--- a/Dokumentation/Globetrotter_Dokumentation.docx
+++ b/Dokumentation/Globetrotter_Dokumentation.docx
@@ -1552,6 +1552,115 @@
         <w:spacing w:line="360" w:lineRule="auto"/>
       </w:pPr>
     </w:p>
+    <w:p>
+      <w:pPr>
+        <w:spacing w:line="360" w:lineRule="auto"/>
+      </w:pPr>
+    </w:p>
+    <w:p>
+      <w:r>
+        <w:br w:type="page"/>
+      </w:r>
+    </w:p>
+    <w:p>
+      <w:pPr>
+        <w:pStyle w:val="berschrift1"/>
+      </w:pPr>
+      <w:r>
+        <w:lastRenderedPageBreak/>
+        <w:t>4. Probleme während der Entwicklung und deren Lösung</w:t>
+      </w:r>
+    </w:p>
+    <w:p>
+      <w:pPr>
+        <w:spacing w:line="360" w:lineRule="auto"/>
+      </w:pPr>
+    </w:p>
+    <w:p>
+      <w:pPr>
+        <w:pStyle w:val="berschrift2"/>
+      </w:pPr>
+      <w:r>
+        <w:t>4.1. Anfrage an den Webservice der Weltbank</w:t>
+      </w:r>
+    </w:p>
+    <w:p>
+      <w:pPr>
+        <w:spacing w:line="360" w:lineRule="auto"/>
+      </w:pPr>
+    </w:p>
+    <w:p>
+      <w:pPr>
+        <w:spacing w:line="360" w:lineRule="auto"/>
+      </w:pPr>
+      <w:r>
+        <w:t>- Weltbank scheinbar über Weihnachten umgestellt</w:t>
+      </w:r>
+    </w:p>
+    <w:p>
+      <w:pPr>
+        <w:spacing w:line="360" w:lineRule="auto"/>
+      </w:pPr>
+      <w:r>
+        <w:t>- Countries OK; Indikatoren nicht mehr? Ohne \r (nur \</w:t>
+      </w:r>
+      <w:proofErr w:type="spellStart"/>
+      <w:r>
+        <w:t>nHost</w:t>
+      </w:r>
+      <w:proofErr w:type="spellEnd"/>
+      <w:r>
+        <w:t>:) -&gt; \r\n für jede Zeile nötig</w:t>
+      </w:r>
+    </w:p>
+    <w:p>
+      <w:pPr>
+        <w:spacing w:line="360" w:lineRule="auto"/>
+      </w:pPr>
+      <w:r>
+        <w:t xml:space="preserve">- </w:t>
+      </w:r>
+      <w:r>
+        <w:t>HTTP/</w:t>
+      </w:r>
+      <w:r>
+        <w:t>1.1 Implementierung blockt weil Connection wohl doch offen bleibt</w:t>
+      </w:r>
+    </w:p>
+    <w:p>
+      <w:pPr>
+        <w:spacing w:line="360" w:lineRule="auto"/>
+      </w:pPr>
+      <w:r>
+        <w:t xml:space="preserve">- </w:t>
+      </w:r>
+      <w:r>
+        <w:t>HTTP/</w:t>
+      </w:r>
+      <w:r>
+        <w:t xml:space="preserve">1.0 funktioniert nun weil Connection nicht offen gehalten wird -&gt; kein Blocken mehr beim </w:t>
+      </w:r>
+      <w:proofErr w:type="spellStart"/>
+      <w:r>
+        <w:t>read</w:t>
+      </w:r>
+      <w:proofErr w:type="spellEnd"/>
+    </w:p>
+    <w:p>
+      <w:pPr>
+        <w:spacing w:line="360" w:lineRule="auto"/>
+      </w:pPr>
+    </w:p>
+    <w:p>
+      <w:pPr>
+        <w:spacing w:line="360" w:lineRule="auto"/>
+      </w:pPr>
+    </w:p>
+    <w:p>
+      <w:pPr>
+        <w:spacing w:line="360" w:lineRule="auto"/>
+      </w:pPr>
+    </w:p>
     <w:sectPr>
       <w:pgSz w:w="11906" w:h="16838"/>
       <w:pgMar w:top="1417" w:right="1417" w:bottom="1134" w:left="1417" w:header="708" w:footer="708" w:gutter="0"/>
@@ -2469,6 +2578,119 @@
     </w:lvl>
   </w:abstractNum>
   <w:abstractNum w:abstractNumId="8">
+    <w:nsid w:val="472A6313"/>
+    <w:multiLevelType w:val="hybridMultilevel"/>
+    <w:tmpl w:val="6BB6A0CC"/>
+    <w:lvl w:ilvl="0" w:tplc="DC8EAF10">
+      <w:start w:val="4"/>
+      <w:numFmt w:val="bullet"/>
+      <w:lvlText w:val="-"/>
+      <w:lvlJc w:val="left"/>
+      <w:pPr>
+        <w:ind w:left="720" w:hanging="360"/>
+      </w:pPr>
+      <w:rPr>
+        <w:rFonts w:ascii="Calibri" w:eastAsiaTheme="minorHAnsi" w:hAnsi="Calibri" w:cstheme="minorBidi" w:hint="default"/>
+      </w:rPr>
+    </w:lvl>
+    <w:lvl w:ilvl="1" w:tplc="0C070003" w:tentative="1">
+      <w:start w:val="1"/>
+      <w:numFmt w:val="bullet"/>
+      <w:lvlText w:val="o"/>
+      <w:lvlJc w:val="left"/>
+      <w:pPr>
+        <w:ind w:left="1440" w:hanging="360"/>
+      </w:pPr>
+      <w:rPr>
+        <w:rFonts w:ascii="Courier New" w:hAnsi="Courier New" w:cs="Courier New" w:hint="default"/>
+      </w:rPr>
+    </w:lvl>
+    <w:lvl w:ilvl="2" w:tplc="0C070005" w:tentative="1">
+      <w:start w:val="1"/>
+      <w:numFmt w:val="bullet"/>
+      <w:lvlText w:val=""/>
+      <w:lvlJc w:val="left"/>
+      <w:pPr>
+        <w:ind w:left="2160" w:hanging="360"/>
+      </w:pPr>
+      <w:rPr>
+        <w:rFonts w:ascii="Wingdings" w:hAnsi="Wingdings" w:hint="default"/>
+      </w:rPr>
+    </w:lvl>
+    <w:lvl w:ilvl="3" w:tplc="0C070001" w:tentative="1">
+      <w:start w:val="1"/>
+      <w:numFmt w:val="bullet"/>
+      <w:lvlText w:val=""/>
+      <w:lvlJc w:val="left"/>
+      <w:pPr>
+        <w:ind w:left="2880" w:hanging="360"/>
+      </w:pPr>
+      <w:rPr>
+        <w:rFonts w:ascii="Symbol" w:hAnsi="Symbol" w:hint="default"/>
+      </w:rPr>
+    </w:lvl>
+    <w:lvl w:ilvl="4" w:tplc="0C070003" w:tentative="1">
+      <w:start w:val="1"/>
+      <w:numFmt w:val="bullet"/>
+      <w:lvlText w:val="o"/>
+      <w:lvlJc w:val="left"/>
+      <w:pPr>
+        <w:ind w:left="3600" w:hanging="360"/>
+      </w:pPr>
+      <w:rPr>
+        <w:rFonts w:ascii="Courier New" w:hAnsi="Courier New" w:cs="Courier New" w:hint="default"/>
+      </w:rPr>
+    </w:lvl>
+    <w:lvl w:ilvl="5" w:tplc="0C070005" w:tentative="1">
+      <w:start w:val="1"/>
+      <w:numFmt w:val="bullet"/>
+      <w:lvlText w:val=""/>
+      <w:lvlJc w:val="left"/>
+      <w:pPr>
+        <w:ind w:left="4320" w:hanging="360"/>
+      </w:pPr>
+      <w:rPr>
+        <w:rFonts w:ascii="Wingdings" w:hAnsi="Wingdings" w:hint="default"/>
+      </w:rPr>
+    </w:lvl>
+    <w:lvl w:ilvl="6" w:tplc="0C070001" w:tentative="1">
+      <w:start w:val="1"/>
+      <w:numFmt w:val="bullet"/>
+      <w:lvlText w:val=""/>
+      <w:lvlJc w:val="left"/>
+      <w:pPr>
+        <w:ind w:left="5040" w:hanging="360"/>
+      </w:pPr>
+      <w:rPr>
+        <w:rFonts w:ascii="Symbol" w:hAnsi="Symbol" w:hint="default"/>
+      </w:rPr>
+    </w:lvl>
+    <w:lvl w:ilvl="7" w:tplc="0C070003" w:tentative="1">
+      <w:start w:val="1"/>
+      <w:numFmt w:val="bullet"/>
+      <w:lvlText w:val="o"/>
+      <w:lvlJc w:val="left"/>
+      <w:pPr>
+        <w:ind w:left="5760" w:hanging="360"/>
+      </w:pPr>
+      <w:rPr>
+        <w:rFonts w:ascii="Courier New" w:hAnsi="Courier New" w:cs="Courier New" w:hint="default"/>
+      </w:rPr>
+    </w:lvl>
+    <w:lvl w:ilvl="8" w:tplc="0C070005" w:tentative="1">
+      <w:start w:val="1"/>
+      <w:numFmt w:val="bullet"/>
+      <w:lvlText w:val=""/>
+      <w:lvlJc w:val="left"/>
+      <w:pPr>
+        <w:ind w:left="6480" w:hanging="360"/>
+      </w:pPr>
+      <w:rPr>
+        <w:rFonts w:ascii="Wingdings" w:hAnsi="Wingdings" w:hint="default"/>
+      </w:rPr>
+    </w:lvl>
+  </w:abstractNum>
+  <w:abstractNum w:abstractNumId="9">
     <w:nsid w:val="50587B8E"/>
     <w:multiLevelType w:val="hybridMultilevel"/>
     <w:tmpl w:val="9404F042"/>
@@ -2581,7 +2803,7 @@
       </w:rPr>
     </w:lvl>
   </w:abstractNum>
-  <w:abstractNum w:abstractNumId="9">
+  <w:abstractNum w:abstractNumId="10">
     <w:nsid w:val="581725DB"/>
     <w:multiLevelType w:val="hybridMultilevel"/>
     <w:tmpl w:val="409036BC"/>
@@ -2694,7 +2916,7 @@
       </w:rPr>
     </w:lvl>
   </w:abstractNum>
-  <w:abstractNum w:abstractNumId="10">
+  <w:abstractNum w:abstractNumId="11">
     <w:nsid w:val="5FD941BA"/>
     <w:multiLevelType w:val="hybridMultilevel"/>
     <w:tmpl w:val="B9C68F40"/>
@@ -2783,7 +3005,7 @@
       </w:pPr>
     </w:lvl>
   </w:abstractNum>
-  <w:abstractNum w:abstractNumId="11">
+  <w:abstractNum w:abstractNumId="12">
     <w:nsid w:val="63B30792"/>
     <w:multiLevelType w:val="hybridMultilevel"/>
     <w:tmpl w:val="C318EA1E"/>
@@ -2896,7 +3118,7 @@
       </w:rPr>
     </w:lvl>
   </w:abstractNum>
-  <w:abstractNum w:abstractNumId="12">
+  <w:abstractNum w:abstractNumId="13">
     <w:nsid w:val="785B1250"/>
     <w:multiLevelType w:val="multilevel"/>
     <w:tmpl w:val="74485D34"/>
@@ -3010,16 +3232,16 @@
     </w:lvl>
   </w:abstractNum>
   <w:num w:numId="1">
-    <w:abstractNumId w:val="10"/>
+    <w:abstractNumId w:val="11"/>
   </w:num>
   <w:num w:numId="2">
-    <w:abstractNumId w:val="12"/>
+    <w:abstractNumId w:val="13"/>
   </w:num>
   <w:num w:numId="3">
-    <w:abstractNumId w:val="8"/>
+    <w:abstractNumId w:val="9"/>
   </w:num>
   <w:num w:numId="4">
-    <w:abstractNumId w:val="11"/>
+    <w:abstractNumId w:val="12"/>
   </w:num>
   <w:num w:numId="5">
     <w:abstractNumId w:val="2"/>
@@ -3040,13 +3262,16 @@
     <w:abstractNumId w:val="0"/>
   </w:num>
   <w:num w:numId="11">
-    <w:abstractNumId w:val="9"/>
+    <w:abstractNumId w:val="10"/>
   </w:num>
   <w:num w:numId="12">
     <w:abstractNumId w:val="6"/>
   </w:num>
   <w:num w:numId="13">
     <w:abstractNumId w:val="1"/>
+  </w:num>
+  <w:num w:numId="14">
+    <w:abstractNumId w:val="8"/>
   </w:num>
 </w:numbering>
 </file>

--- a/Dokumentation/Globetrotter_Dokumentation.docx
+++ b/Dokumentation/Globetrotter_Dokumentation.docx
@@ -1653,6 +1653,161 @@
     </w:p>
     <w:p>
       <w:pPr>
+        <w:pStyle w:val="berschrift2"/>
+      </w:pPr>
+      <w:r>
+        <w:t xml:space="preserve">4.2. </w:t>
+      </w:r>
+      <w:proofErr w:type="spellStart"/>
+      <w:r>
+        <w:t>Textencoding</w:t>
+      </w:r>
+      <w:proofErr w:type="spellEnd"/>
+      <w:r>
+        <w:t xml:space="preserve"> in </w:t>
+      </w:r>
+      <w:proofErr w:type="spellStart"/>
+      <w:r>
+        <w:t>Unity</w:t>
+      </w:r>
+      <w:proofErr w:type="spellEnd"/>
+    </w:p>
+    <w:p>
+      <w:pPr>
+        <w:spacing w:line="360" w:lineRule="auto"/>
+      </w:pPr>
+    </w:p>
+    <w:p>
+      <w:pPr>
+        <w:spacing w:line="360" w:lineRule="auto"/>
+      </w:pPr>
+      <w:r>
+        <w:t>- bei XML</w:t>
+      </w:r>
+    </w:p>
+    <w:p>
+      <w:pPr>
+        <w:spacing w:line="360" w:lineRule="auto"/>
+      </w:pPr>
+      <w:r>
+        <w:t>- ohne BOM (</w:t>
+      </w:r>
+      <w:proofErr w:type="spellStart"/>
+      <w:r>
+        <w:t>byte</w:t>
+      </w:r>
+      <w:proofErr w:type="spellEnd"/>
+      <w:r>
+        <w:t xml:space="preserve"> order </w:t>
+      </w:r>
+      <w:proofErr w:type="spellStart"/>
+      <w:r>
+        <w:t>mark</w:t>
+      </w:r>
+      <w:proofErr w:type="spellEnd"/>
+      <w:r>
+        <w:t xml:space="preserve">) am Anfang sonst merkwürdige </w:t>
+      </w:r>
+      <w:proofErr w:type="spellStart"/>
+      <w:r>
+        <w:t>Exception</w:t>
+      </w:r>
+      <w:proofErr w:type="spellEnd"/>
+    </w:p>
+    <w:p>
+      <w:pPr>
+        <w:spacing w:line="360" w:lineRule="auto"/>
+      </w:pPr>
+      <w:r>
+        <w:rPr>
+          <w:lang w:val="en-US"/>
+        </w:rPr>
+        <w:t xml:space="preserve">- </w:t>
+      </w:r>
+      <w:proofErr w:type="spellStart"/>
+      <w:r>
+        <w:rPr>
+          <w:lang w:val="en-US"/>
+        </w:rPr>
+        <w:t>System.Xml.XmlException</w:t>
+      </w:r>
+      <w:proofErr w:type="spellEnd"/>
+      <w:r>
+        <w:rPr>
+          <w:lang w:val="en-US"/>
+        </w:rPr>
+        <w:t xml:space="preserve">: Text node cannot appear in this state.  </w:t>
+      </w:r>
+      <w:r>
+        <w:t xml:space="preserve">Line 1, </w:t>
+      </w:r>
+      <w:proofErr w:type="spellStart"/>
+      <w:r>
+        <w:t>position</w:t>
+      </w:r>
+      <w:proofErr w:type="spellEnd"/>
+      <w:r>
+        <w:t xml:space="preserve"> 1.</w:t>
+      </w:r>
+    </w:p>
+    <w:p>
+      <w:pPr>
+        <w:spacing w:line="360" w:lineRule="auto"/>
+      </w:pPr>
+      <w:r>
+        <w:t xml:space="preserve">- mit </w:t>
+      </w:r>
+      <w:proofErr w:type="spellStart"/>
+      <w:r>
+        <w:t>MemoryStream</w:t>
+      </w:r>
+      <w:proofErr w:type="spellEnd"/>
+      <w:r>
+        <w:t xml:space="preserve"> </w:t>
+      </w:r>
+      <w:proofErr w:type="spellStart"/>
+      <w:r>
+        <w:t>read</w:t>
+      </w:r>
+      <w:proofErr w:type="spellEnd"/>
+      <w:r>
+        <w:t xml:space="preserve"> und danach </w:t>
+      </w:r>
+      <w:proofErr w:type="spellStart"/>
+      <w:r>
+        <w:t>write</w:t>
+      </w:r>
+      <w:proofErr w:type="spellEnd"/>
+      <w:r>
+        <w:t xml:space="preserve"> gelöst</w:t>
+      </w:r>
+    </w:p>
+    <w:p>
+      <w:pPr>
+        <w:spacing w:line="360" w:lineRule="auto"/>
+      </w:pPr>
+      <w:r>
+        <w:t>- Fehler in C# Doku (</w:t>
+      </w:r>
+      <w:hyperlink r:id="rId13" w:history="1">
+        <w:r>
+          <w:rPr>
+            <w:rStyle w:val="Hyperlink"/>
+          </w:rPr>
+          <w:t>http://msdn.microsoft.com/en-us/library/system.io.bufferedstream%28v=vs.110%29.aspx</w:t>
+        </w:r>
+      </w:hyperlink>
+      <w:r>
+        <w:t>): falsche Offsets</w:t>
+      </w:r>
+    </w:p>
+    <w:p>
+      <w:pPr>
+        <w:spacing w:line="360" w:lineRule="auto"/>
+      </w:pPr>
+    </w:p>
+    <w:p>
+      <w:pPr>
         <w:spacing w:line="360" w:lineRule="auto"/>
       </w:pPr>
     </w:p>
@@ -1900,6 +2055,119 @@
     </w:lvl>
   </w:abstractNum>
   <w:abstractNum w:abstractNumId="2">
+    <w:nsid w:val="04AC5AD8"/>
+    <w:multiLevelType w:val="hybridMultilevel"/>
+    <w:tmpl w:val="5498BD0A"/>
+    <w:lvl w:ilvl="0" w:tplc="D8FAA194">
+      <w:start w:val="4"/>
+      <w:numFmt w:val="bullet"/>
+      <w:lvlText w:val="-"/>
+      <w:lvlJc w:val="left"/>
+      <w:pPr>
+        <w:ind w:left="720" w:hanging="360"/>
+      </w:pPr>
+      <w:rPr>
+        <w:rFonts w:ascii="Calibri" w:eastAsiaTheme="minorHAnsi" w:hAnsi="Calibri" w:cstheme="minorBidi" w:hint="default"/>
+      </w:rPr>
+    </w:lvl>
+    <w:lvl w:ilvl="1" w:tplc="0C070003" w:tentative="1">
+      <w:start w:val="1"/>
+      <w:numFmt w:val="bullet"/>
+      <w:lvlText w:val="o"/>
+      <w:lvlJc w:val="left"/>
+      <w:pPr>
+        <w:ind w:left="1440" w:hanging="360"/>
+      </w:pPr>
+      <w:rPr>
+        <w:rFonts w:ascii="Courier New" w:hAnsi="Courier New" w:cs="Courier New" w:hint="default"/>
+      </w:rPr>
+    </w:lvl>
+    <w:lvl w:ilvl="2" w:tplc="0C070005" w:tentative="1">
+      <w:start w:val="1"/>
+      <w:numFmt w:val="bullet"/>
+      <w:lvlText w:val=""/>
+      <w:lvlJc w:val="left"/>
+      <w:pPr>
+        <w:ind w:left="2160" w:hanging="360"/>
+      </w:pPr>
+      <w:rPr>
+        <w:rFonts w:ascii="Wingdings" w:hAnsi="Wingdings" w:hint="default"/>
+      </w:rPr>
+    </w:lvl>
+    <w:lvl w:ilvl="3" w:tplc="0C070001" w:tentative="1">
+      <w:start w:val="1"/>
+      <w:numFmt w:val="bullet"/>
+      <w:lvlText w:val=""/>
+      <w:lvlJc w:val="left"/>
+      <w:pPr>
+        <w:ind w:left="2880" w:hanging="360"/>
+      </w:pPr>
+      <w:rPr>
+        <w:rFonts w:ascii="Symbol" w:hAnsi="Symbol" w:hint="default"/>
+      </w:rPr>
+    </w:lvl>
+    <w:lvl w:ilvl="4" w:tplc="0C070003" w:tentative="1">
+      <w:start w:val="1"/>
+      <w:numFmt w:val="bullet"/>
+      <w:lvlText w:val="o"/>
+      <w:lvlJc w:val="left"/>
+      <w:pPr>
+        <w:ind w:left="3600" w:hanging="360"/>
+      </w:pPr>
+      <w:rPr>
+        <w:rFonts w:ascii="Courier New" w:hAnsi="Courier New" w:cs="Courier New" w:hint="default"/>
+      </w:rPr>
+    </w:lvl>
+    <w:lvl w:ilvl="5" w:tplc="0C070005" w:tentative="1">
+      <w:start w:val="1"/>
+      <w:numFmt w:val="bullet"/>
+      <w:lvlText w:val=""/>
+      <w:lvlJc w:val="left"/>
+      <w:pPr>
+        <w:ind w:left="4320" w:hanging="360"/>
+      </w:pPr>
+      <w:rPr>
+        <w:rFonts w:ascii="Wingdings" w:hAnsi="Wingdings" w:hint="default"/>
+      </w:rPr>
+    </w:lvl>
+    <w:lvl w:ilvl="6" w:tplc="0C070001" w:tentative="1">
+      <w:start w:val="1"/>
+      <w:numFmt w:val="bullet"/>
+      <w:lvlText w:val=""/>
+      <w:lvlJc w:val="left"/>
+      <w:pPr>
+        <w:ind w:left="5040" w:hanging="360"/>
+      </w:pPr>
+      <w:rPr>
+        <w:rFonts w:ascii="Symbol" w:hAnsi="Symbol" w:hint="default"/>
+      </w:rPr>
+    </w:lvl>
+    <w:lvl w:ilvl="7" w:tplc="0C070003" w:tentative="1">
+      <w:start w:val="1"/>
+      <w:numFmt w:val="bullet"/>
+      <w:lvlText w:val="o"/>
+      <w:lvlJc w:val="left"/>
+      <w:pPr>
+        <w:ind w:left="5760" w:hanging="360"/>
+      </w:pPr>
+      <w:rPr>
+        <w:rFonts w:ascii="Courier New" w:hAnsi="Courier New" w:cs="Courier New" w:hint="default"/>
+      </w:rPr>
+    </w:lvl>
+    <w:lvl w:ilvl="8" w:tplc="0C070005" w:tentative="1">
+      <w:start w:val="1"/>
+      <w:numFmt w:val="bullet"/>
+      <w:lvlText w:val=""/>
+      <w:lvlJc w:val="left"/>
+      <w:pPr>
+        <w:ind w:left="6480" w:hanging="360"/>
+      </w:pPr>
+      <w:rPr>
+        <w:rFonts w:ascii="Wingdings" w:hAnsi="Wingdings" w:hint="default"/>
+      </w:rPr>
+    </w:lvl>
+  </w:abstractNum>
+  <w:abstractNum w:abstractNumId="3">
     <w:nsid w:val="17473CC5"/>
     <w:multiLevelType w:val="hybridMultilevel"/>
     <w:tmpl w:val="696A8BC8"/>
@@ -2012,7 +2280,7 @@
       </w:rPr>
     </w:lvl>
   </w:abstractNum>
-  <w:abstractNum w:abstractNumId="3">
+  <w:abstractNum w:abstractNumId="4">
     <w:nsid w:val="17AD6AE7"/>
     <w:multiLevelType w:val="hybridMultilevel"/>
     <w:tmpl w:val="F9C23214"/>
@@ -2125,7 +2393,7 @@
       </w:rPr>
     </w:lvl>
   </w:abstractNum>
-  <w:abstractNum w:abstractNumId="4">
+  <w:abstractNum w:abstractNumId="5">
     <w:nsid w:val="326505B1"/>
     <w:multiLevelType w:val="hybridMultilevel"/>
     <w:tmpl w:val="3E1AF8C4"/>
@@ -2238,7 +2506,7 @@
       </w:rPr>
     </w:lvl>
   </w:abstractNum>
-  <w:abstractNum w:abstractNumId="5">
+  <w:abstractNum w:abstractNumId="6">
     <w:nsid w:val="390233FB"/>
     <w:multiLevelType w:val="hybridMultilevel"/>
     <w:tmpl w:val="7AE4E8BE"/>
@@ -2351,7 +2619,7 @@
       </w:rPr>
     </w:lvl>
   </w:abstractNum>
-  <w:abstractNum w:abstractNumId="6">
+  <w:abstractNum w:abstractNumId="7">
     <w:nsid w:val="396234BA"/>
     <w:multiLevelType w:val="hybridMultilevel"/>
     <w:tmpl w:val="103C15FA"/>
@@ -2464,7 +2732,7 @@
       </w:rPr>
     </w:lvl>
   </w:abstractNum>
-  <w:abstractNum w:abstractNumId="7">
+  <w:abstractNum w:abstractNumId="8">
     <w:nsid w:val="43BF379E"/>
     <w:multiLevelType w:val="hybridMultilevel"/>
     <w:tmpl w:val="2AF09426"/>
@@ -2577,7 +2845,7 @@
       </w:rPr>
     </w:lvl>
   </w:abstractNum>
-  <w:abstractNum w:abstractNumId="8">
+  <w:abstractNum w:abstractNumId="9">
     <w:nsid w:val="472A6313"/>
     <w:multiLevelType w:val="hybridMultilevel"/>
     <w:tmpl w:val="6BB6A0CC"/>
@@ -2690,7 +2958,7 @@
       </w:rPr>
     </w:lvl>
   </w:abstractNum>
-  <w:abstractNum w:abstractNumId="9">
+  <w:abstractNum w:abstractNumId="10">
     <w:nsid w:val="50587B8E"/>
     <w:multiLevelType w:val="hybridMultilevel"/>
     <w:tmpl w:val="9404F042"/>
@@ -2803,7 +3071,7 @@
       </w:rPr>
     </w:lvl>
   </w:abstractNum>
-  <w:abstractNum w:abstractNumId="10">
+  <w:abstractNum w:abstractNumId="11">
     <w:nsid w:val="581725DB"/>
     <w:multiLevelType w:val="hybridMultilevel"/>
     <w:tmpl w:val="409036BC"/>
@@ -2916,7 +3184,7 @@
       </w:rPr>
     </w:lvl>
   </w:abstractNum>
-  <w:abstractNum w:abstractNumId="11">
+  <w:abstractNum w:abstractNumId="12">
     <w:nsid w:val="5FD941BA"/>
     <w:multiLevelType w:val="hybridMultilevel"/>
     <w:tmpl w:val="B9C68F40"/>
@@ -3005,7 +3273,7 @@
       </w:pPr>
     </w:lvl>
   </w:abstractNum>
-  <w:abstractNum w:abstractNumId="12">
+  <w:abstractNum w:abstractNumId="13">
     <w:nsid w:val="63B30792"/>
     <w:multiLevelType w:val="hybridMultilevel"/>
     <w:tmpl w:val="C318EA1E"/>
@@ -3118,7 +3386,7 @@
       </w:rPr>
     </w:lvl>
   </w:abstractNum>
-  <w:abstractNum w:abstractNumId="13">
+  <w:abstractNum w:abstractNumId="14">
     <w:nsid w:val="785B1250"/>
     <w:multiLevelType w:val="multilevel"/>
     <w:tmpl w:val="74485D34"/>
@@ -3232,46 +3500,49 @@
     </w:lvl>
   </w:abstractNum>
   <w:num w:numId="1">
-    <w:abstractNumId w:val="11"/>
+    <w:abstractNumId w:val="12"/>
   </w:num>
   <w:num w:numId="2">
+    <w:abstractNumId w:val="14"/>
+  </w:num>
+  <w:num w:numId="3">
+    <w:abstractNumId w:val="10"/>
+  </w:num>
+  <w:num w:numId="4">
     <w:abstractNumId w:val="13"/>
   </w:num>
-  <w:num w:numId="3">
-    <w:abstractNumId w:val="9"/>
-  </w:num>
-  <w:num w:numId="4">
-    <w:abstractNumId w:val="12"/>
-  </w:num>
   <w:num w:numId="5">
-    <w:abstractNumId w:val="2"/>
+    <w:abstractNumId w:val="3"/>
   </w:num>
   <w:num w:numId="6">
-    <w:abstractNumId w:val="3"/>
+    <w:abstractNumId w:val="4"/>
   </w:num>
   <w:num w:numId="7">
-    <w:abstractNumId w:val="7"/>
+    <w:abstractNumId w:val="8"/>
   </w:num>
   <w:num w:numId="8">
-    <w:abstractNumId w:val="4"/>
+    <w:abstractNumId w:val="5"/>
   </w:num>
   <w:num w:numId="9">
-    <w:abstractNumId w:val="5"/>
+    <w:abstractNumId w:val="6"/>
   </w:num>
   <w:num w:numId="10">
     <w:abstractNumId w:val="0"/>
   </w:num>
   <w:num w:numId="11">
-    <w:abstractNumId w:val="10"/>
+    <w:abstractNumId w:val="11"/>
   </w:num>
   <w:num w:numId="12">
-    <w:abstractNumId w:val="6"/>
+    <w:abstractNumId w:val="7"/>
   </w:num>
   <w:num w:numId="13">
     <w:abstractNumId w:val="1"/>
   </w:num>
   <w:num w:numId="14">
-    <w:abstractNumId w:val="8"/>
+    <w:abstractNumId w:val="9"/>
+  </w:num>
+  <w:num w:numId="15">
+    <w:abstractNumId w:val="2"/>
   </w:num>
 </w:numbering>
 </file>
@@ -3673,6 +3944,17 @@
       </w:tblCellMar>
     </w:tblPr>
   </w:style>
+  <w:style w:type="character" w:styleId="Hyperlink">
+    <w:name w:val="Hyperlink"/>
+    <w:basedOn w:val="Absatz-Standardschriftart"/>
+    <w:uiPriority w:val="99"/>
+    <w:unhideWhenUsed/>
+    <w:rsid w:val="00DF66EC"/>
+    <w:rPr>
+      <w:color w:val="0000FF" w:themeColor="hyperlink"/>
+      <w:u w:val="single"/>
+    </w:rPr>
+  </w:style>
 </w:styles>
 </file>
 

--- a/Dokumentation/Globetrotter_Dokumentation.docx
+++ b/Dokumentation/Globetrotter_Dokumentation.docx
@@ -1812,6 +1812,262 @@
       </w:pPr>
     </w:p>
     <w:p>
+      <w:r>
+        <w:br w:type="page"/>
+      </w:r>
+    </w:p>
+    <w:p>
+      <w:pPr>
+        <w:pStyle w:val="berschrift1"/>
+      </w:pPr>
+      <w:r>
+        <w:lastRenderedPageBreak/>
+        <w:t>5. Systemanforderungen</w:t>
+      </w:r>
+    </w:p>
+    <w:p>
+      <w:pPr>
+        <w:spacing w:line="360" w:lineRule="auto"/>
+      </w:pPr>
+    </w:p>
+    <w:tbl>
+      <w:tblPr>
+        <w:tblStyle w:val="Tabellengitternetz"/>
+        <w:tblW w:w="0" w:type="auto"/>
+        <w:tblLook w:val="04A0"/>
+      </w:tblPr>
+      <w:tblGrid>
+        <w:gridCol w:w="4606"/>
+        <w:gridCol w:w="4606"/>
+      </w:tblGrid>
+      <w:tr>
+        <w:tc>
+          <w:tcPr>
+            <w:tcW w:w="9212" w:type="dxa"/>
+            <w:gridSpan w:val="2"/>
+          </w:tcPr>
+          <w:p>
+            <w:pPr>
+              <w:spacing w:before="120" w:after="120"/>
+              <w:rPr>
+                <w:b/>
+              </w:rPr>
+            </w:pPr>
+            <w:r>
+              <w:rPr>
+                <w:b/>
+              </w:rPr>
+              <w:t>Globetrotter</w:t>
+            </w:r>
+          </w:p>
+        </w:tc>
+      </w:tr>
+      <w:tr>
+        <w:tc>
+          <w:tcPr>
+            <w:tcW w:w="4606" w:type="dxa"/>
+          </w:tcPr>
+          <w:p>
+            <w:pPr>
+              <w:spacing w:before="120" w:after="120"/>
+            </w:pPr>
+            <w:r>
+              <w:t>Betriebssystem</w:t>
+            </w:r>
+          </w:p>
+        </w:tc>
+        <w:tc>
+          <w:tcPr>
+            <w:tcW w:w="4606" w:type="dxa"/>
+          </w:tcPr>
+          <w:p>
+            <w:pPr>
+              <w:spacing w:before="120" w:after="120"/>
+            </w:pPr>
+            <w:r>
+              <w:t>Windows oder Mac</w:t>
+            </w:r>
+          </w:p>
+        </w:tc>
+      </w:tr>
+      <w:tr>
+        <w:tc>
+          <w:tcPr>
+            <w:tcW w:w="4606" w:type="dxa"/>
+          </w:tcPr>
+          <w:p>
+            <w:pPr>
+              <w:spacing w:before="120" w:after="120"/>
+            </w:pPr>
+            <w:r>
+              <w:t>Bildschirmauflösung</w:t>
+            </w:r>
+          </w:p>
+        </w:tc>
+        <w:tc>
+          <w:tcPr>
+            <w:tcW w:w="4606" w:type="dxa"/>
+          </w:tcPr>
+          <w:p>
+            <w:pPr>
+              <w:spacing w:before="120" w:after="120"/>
+            </w:pPr>
+            <w:r>
+              <w:t>Empfohlen: 1280 x 720</w:t>
+            </w:r>
+          </w:p>
+          <w:p>
+            <w:pPr>
+              <w:spacing w:before="120" w:after="120"/>
+            </w:pPr>
+            <w:r>
+              <w:t>16:9 Seitenverhältnis für korrekte Darstellung erforderlich</w:t>
+            </w:r>
+          </w:p>
+        </w:tc>
+      </w:tr>
+      <w:tr>
+        <w:tc>
+          <w:tcPr>
+            <w:tcW w:w="4606" w:type="dxa"/>
+          </w:tcPr>
+          <w:p>
+            <w:pPr>
+              <w:spacing w:before="120" w:after="120"/>
+              <w:rPr>
+                <w:b/>
+              </w:rPr>
+            </w:pPr>
+            <w:r>
+              <w:rPr>
+                <w:b/>
+              </w:rPr>
+              <w:t>Globetrotter-</w:t>
+            </w:r>
+            <w:proofErr w:type="spellStart"/>
+            <w:r>
+              <w:rPr>
+                <w:b/>
+              </w:rPr>
+              <w:t>Steuerungsapp</w:t>
+            </w:r>
+            <w:proofErr w:type="spellEnd"/>
+          </w:p>
+        </w:tc>
+        <w:tc>
+          <w:tcPr>
+            <w:tcW w:w="4606" w:type="dxa"/>
+          </w:tcPr>
+          <w:p>
+            <w:pPr>
+              <w:spacing w:before="120" w:after="120"/>
+            </w:pPr>
+          </w:p>
+        </w:tc>
+      </w:tr>
+      <w:tr>
+        <w:tc>
+          <w:tcPr>
+            <w:tcW w:w="4606" w:type="dxa"/>
+          </w:tcPr>
+          <w:p>
+            <w:pPr>
+              <w:spacing w:before="120" w:after="120"/>
+            </w:pPr>
+            <w:r>
+              <w:t>Betriebssystem</w:t>
+            </w:r>
+          </w:p>
+        </w:tc>
+        <w:tc>
+          <w:tcPr>
+            <w:tcW w:w="4606" w:type="dxa"/>
+          </w:tcPr>
+          <w:p>
+            <w:pPr>
+              <w:spacing w:before="120" w:after="120"/>
+            </w:pPr>
+            <w:proofErr w:type="spellStart"/>
+            <w:r>
+              <w:t>Android</w:t>
+            </w:r>
+            <w:proofErr w:type="spellEnd"/>
+            <w:r>
+              <w:t xml:space="preserve"> Version ?</w:t>
+            </w:r>
+          </w:p>
+        </w:tc>
+      </w:tr>
+      <w:tr>
+        <w:tc>
+          <w:tcPr>
+            <w:tcW w:w="4606" w:type="dxa"/>
+          </w:tcPr>
+          <w:p>
+            <w:pPr>
+              <w:spacing w:before="120" w:after="120"/>
+            </w:pPr>
+            <w:r>
+              <w:t>Speicher</w:t>
+            </w:r>
+          </w:p>
+        </w:tc>
+        <w:tc>
+          <w:tcPr>
+            <w:tcW w:w="4606" w:type="dxa"/>
+          </w:tcPr>
+          <w:p>
+            <w:pPr>
+              <w:spacing w:before="120" w:after="120"/>
+            </w:pPr>
+          </w:p>
+        </w:tc>
+      </w:tr>
+      <w:tr>
+        <w:tc>
+          <w:tcPr>
+            <w:tcW w:w="4606" w:type="dxa"/>
+          </w:tcPr>
+          <w:p>
+            <w:pPr>
+              <w:spacing w:before="120" w:after="120"/>
+            </w:pPr>
+            <w:r>
+              <w:t>Sensoren</w:t>
+            </w:r>
+          </w:p>
+        </w:tc>
+        <w:tc>
+          <w:tcPr>
+            <w:tcW w:w="4606" w:type="dxa"/>
+          </w:tcPr>
+          <w:p>
+            <w:pPr>
+              <w:spacing w:before="120" w:after="120"/>
+            </w:pPr>
+            <w:r>
+              <w:t>- Gyrosensor</w:t>
+            </w:r>
+          </w:p>
+        </w:tc>
+      </w:tr>
+    </w:tbl>
+    <w:p>
+      <w:pPr>
+        <w:spacing w:line="360" w:lineRule="auto"/>
+      </w:pPr>
+    </w:p>
+    <w:p>
+      <w:pPr>
+        <w:spacing w:line="360" w:lineRule="auto"/>
+      </w:pPr>
+    </w:p>
+    <w:p>
+      <w:pPr>
+        <w:spacing w:line="360" w:lineRule="auto"/>
+      </w:pPr>
+    </w:p>
+    <w:p>
       <w:pPr>
         <w:spacing w:line="360" w:lineRule="auto"/>
       </w:pPr>
@@ -2394,6 +2650,119 @@
     </w:lvl>
   </w:abstractNum>
   <w:abstractNum w:abstractNumId="5">
+    <w:nsid w:val="198A7796"/>
+    <w:multiLevelType w:val="hybridMultilevel"/>
+    <w:tmpl w:val="D77A1A04"/>
+    <w:lvl w:ilvl="0" w:tplc="61C670E0">
+      <w:start w:val="5"/>
+      <w:numFmt w:val="bullet"/>
+      <w:lvlText w:val="-"/>
+      <w:lvlJc w:val="left"/>
+      <w:pPr>
+        <w:ind w:left="720" w:hanging="360"/>
+      </w:pPr>
+      <w:rPr>
+        <w:rFonts w:ascii="Calibri" w:eastAsiaTheme="minorHAnsi" w:hAnsi="Calibri" w:cstheme="minorBidi" w:hint="default"/>
+      </w:rPr>
+    </w:lvl>
+    <w:lvl w:ilvl="1" w:tplc="0C070003" w:tentative="1">
+      <w:start w:val="1"/>
+      <w:numFmt w:val="bullet"/>
+      <w:lvlText w:val="o"/>
+      <w:lvlJc w:val="left"/>
+      <w:pPr>
+        <w:ind w:left="1440" w:hanging="360"/>
+      </w:pPr>
+      <w:rPr>
+        <w:rFonts w:ascii="Courier New" w:hAnsi="Courier New" w:cs="Courier New" w:hint="default"/>
+      </w:rPr>
+    </w:lvl>
+    <w:lvl w:ilvl="2" w:tplc="0C070005" w:tentative="1">
+      <w:start w:val="1"/>
+      <w:numFmt w:val="bullet"/>
+      <w:lvlText w:val=""/>
+      <w:lvlJc w:val="left"/>
+      <w:pPr>
+        <w:ind w:left="2160" w:hanging="360"/>
+      </w:pPr>
+      <w:rPr>
+        <w:rFonts w:ascii="Wingdings" w:hAnsi="Wingdings" w:hint="default"/>
+      </w:rPr>
+    </w:lvl>
+    <w:lvl w:ilvl="3" w:tplc="0C070001" w:tentative="1">
+      <w:start w:val="1"/>
+      <w:numFmt w:val="bullet"/>
+      <w:lvlText w:val=""/>
+      <w:lvlJc w:val="left"/>
+      <w:pPr>
+        <w:ind w:left="2880" w:hanging="360"/>
+      </w:pPr>
+      <w:rPr>
+        <w:rFonts w:ascii="Symbol" w:hAnsi="Symbol" w:hint="default"/>
+      </w:rPr>
+    </w:lvl>
+    <w:lvl w:ilvl="4" w:tplc="0C070003" w:tentative="1">
+      <w:start w:val="1"/>
+      <w:numFmt w:val="bullet"/>
+      <w:lvlText w:val="o"/>
+      <w:lvlJc w:val="left"/>
+      <w:pPr>
+        <w:ind w:left="3600" w:hanging="360"/>
+      </w:pPr>
+      <w:rPr>
+        <w:rFonts w:ascii="Courier New" w:hAnsi="Courier New" w:cs="Courier New" w:hint="default"/>
+      </w:rPr>
+    </w:lvl>
+    <w:lvl w:ilvl="5" w:tplc="0C070005" w:tentative="1">
+      <w:start w:val="1"/>
+      <w:numFmt w:val="bullet"/>
+      <w:lvlText w:val=""/>
+      <w:lvlJc w:val="left"/>
+      <w:pPr>
+        <w:ind w:left="4320" w:hanging="360"/>
+      </w:pPr>
+      <w:rPr>
+        <w:rFonts w:ascii="Wingdings" w:hAnsi="Wingdings" w:hint="default"/>
+      </w:rPr>
+    </w:lvl>
+    <w:lvl w:ilvl="6" w:tplc="0C070001" w:tentative="1">
+      <w:start w:val="1"/>
+      <w:numFmt w:val="bullet"/>
+      <w:lvlText w:val=""/>
+      <w:lvlJc w:val="left"/>
+      <w:pPr>
+        <w:ind w:left="5040" w:hanging="360"/>
+      </w:pPr>
+      <w:rPr>
+        <w:rFonts w:ascii="Symbol" w:hAnsi="Symbol" w:hint="default"/>
+      </w:rPr>
+    </w:lvl>
+    <w:lvl w:ilvl="7" w:tplc="0C070003" w:tentative="1">
+      <w:start w:val="1"/>
+      <w:numFmt w:val="bullet"/>
+      <w:lvlText w:val="o"/>
+      <w:lvlJc w:val="left"/>
+      <w:pPr>
+        <w:ind w:left="5760" w:hanging="360"/>
+      </w:pPr>
+      <w:rPr>
+        <w:rFonts w:ascii="Courier New" w:hAnsi="Courier New" w:cs="Courier New" w:hint="default"/>
+      </w:rPr>
+    </w:lvl>
+    <w:lvl w:ilvl="8" w:tplc="0C070005" w:tentative="1">
+      <w:start w:val="1"/>
+      <w:numFmt w:val="bullet"/>
+      <w:lvlText w:val=""/>
+      <w:lvlJc w:val="left"/>
+      <w:pPr>
+        <w:ind w:left="6480" w:hanging="360"/>
+      </w:pPr>
+      <w:rPr>
+        <w:rFonts w:ascii="Wingdings" w:hAnsi="Wingdings" w:hint="default"/>
+      </w:rPr>
+    </w:lvl>
+  </w:abstractNum>
+  <w:abstractNum w:abstractNumId="6">
     <w:nsid w:val="326505B1"/>
     <w:multiLevelType w:val="hybridMultilevel"/>
     <w:tmpl w:val="3E1AF8C4"/>
@@ -2506,7 +2875,7 @@
       </w:rPr>
     </w:lvl>
   </w:abstractNum>
-  <w:abstractNum w:abstractNumId="6">
+  <w:abstractNum w:abstractNumId="7">
     <w:nsid w:val="390233FB"/>
     <w:multiLevelType w:val="hybridMultilevel"/>
     <w:tmpl w:val="7AE4E8BE"/>
@@ -2619,7 +2988,7 @@
       </w:rPr>
     </w:lvl>
   </w:abstractNum>
-  <w:abstractNum w:abstractNumId="7">
+  <w:abstractNum w:abstractNumId="8">
     <w:nsid w:val="396234BA"/>
     <w:multiLevelType w:val="hybridMultilevel"/>
     <w:tmpl w:val="103C15FA"/>
@@ -2732,7 +3101,7 @@
       </w:rPr>
     </w:lvl>
   </w:abstractNum>
-  <w:abstractNum w:abstractNumId="8">
+  <w:abstractNum w:abstractNumId="9">
     <w:nsid w:val="43BF379E"/>
     <w:multiLevelType w:val="hybridMultilevel"/>
     <w:tmpl w:val="2AF09426"/>
@@ -2845,7 +3214,7 @@
       </w:rPr>
     </w:lvl>
   </w:abstractNum>
-  <w:abstractNum w:abstractNumId="9">
+  <w:abstractNum w:abstractNumId="10">
     <w:nsid w:val="472A6313"/>
     <w:multiLevelType w:val="hybridMultilevel"/>
     <w:tmpl w:val="6BB6A0CC"/>
@@ -2958,7 +3327,7 @@
       </w:rPr>
     </w:lvl>
   </w:abstractNum>
-  <w:abstractNum w:abstractNumId="10">
+  <w:abstractNum w:abstractNumId="11">
     <w:nsid w:val="50587B8E"/>
     <w:multiLevelType w:val="hybridMultilevel"/>
     <w:tmpl w:val="9404F042"/>
@@ -3071,7 +3440,7 @@
       </w:rPr>
     </w:lvl>
   </w:abstractNum>
-  <w:abstractNum w:abstractNumId="11">
+  <w:abstractNum w:abstractNumId="12">
     <w:nsid w:val="581725DB"/>
     <w:multiLevelType w:val="hybridMultilevel"/>
     <w:tmpl w:val="409036BC"/>
@@ -3184,7 +3553,7 @@
       </w:rPr>
     </w:lvl>
   </w:abstractNum>
-  <w:abstractNum w:abstractNumId="12">
+  <w:abstractNum w:abstractNumId="13">
     <w:nsid w:val="5FD941BA"/>
     <w:multiLevelType w:val="hybridMultilevel"/>
     <w:tmpl w:val="B9C68F40"/>
@@ -3273,7 +3642,7 @@
       </w:pPr>
     </w:lvl>
   </w:abstractNum>
-  <w:abstractNum w:abstractNumId="13">
+  <w:abstractNum w:abstractNumId="14">
     <w:nsid w:val="63B30792"/>
     <w:multiLevelType w:val="hybridMultilevel"/>
     <w:tmpl w:val="C318EA1E"/>
@@ -3386,7 +3755,7 @@
       </w:rPr>
     </w:lvl>
   </w:abstractNum>
-  <w:abstractNum w:abstractNumId="14">
+  <w:abstractNum w:abstractNumId="15">
     <w:nsid w:val="785B1250"/>
     <w:multiLevelType w:val="multilevel"/>
     <w:tmpl w:val="74485D34"/>
@@ -3500,16 +3869,16 @@
     </w:lvl>
   </w:abstractNum>
   <w:num w:numId="1">
-    <w:abstractNumId w:val="12"/>
+    <w:abstractNumId w:val="13"/>
   </w:num>
   <w:num w:numId="2">
-    <w:abstractNumId w:val="14"/>
+    <w:abstractNumId w:val="15"/>
   </w:num>
   <w:num w:numId="3">
-    <w:abstractNumId w:val="10"/>
+    <w:abstractNumId w:val="11"/>
   </w:num>
   <w:num w:numId="4">
-    <w:abstractNumId w:val="13"/>
+    <w:abstractNumId w:val="14"/>
   </w:num>
   <w:num w:numId="5">
     <w:abstractNumId w:val="3"/>
@@ -3518,31 +3887,34 @@
     <w:abstractNumId w:val="4"/>
   </w:num>
   <w:num w:numId="7">
-    <w:abstractNumId w:val="8"/>
+    <w:abstractNumId w:val="9"/>
   </w:num>
   <w:num w:numId="8">
-    <w:abstractNumId w:val="5"/>
+    <w:abstractNumId w:val="6"/>
   </w:num>
   <w:num w:numId="9">
-    <w:abstractNumId w:val="6"/>
+    <w:abstractNumId w:val="7"/>
   </w:num>
   <w:num w:numId="10">
     <w:abstractNumId w:val="0"/>
   </w:num>
   <w:num w:numId="11">
-    <w:abstractNumId w:val="11"/>
+    <w:abstractNumId w:val="12"/>
   </w:num>
   <w:num w:numId="12">
-    <w:abstractNumId w:val="7"/>
+    <w:abstractNumId w:val="8"/>
   </w:num>
   <w:num w:numId="13">
     <w:abstractNumId w:val="1"/>
   </w:num>
   <w:num w:numId="14">
-    <w:abstractNumId w:val="9"/>
+    <w:abstractNumId w:val="10"/>
   </w:num>
   <w:num w:numId="15">
     <w:abstractNumId w:val="2"/>
+  </w:num>
+  <w:num w:numId="16">
+    <w:abstractNumId w:val="5"/>
   </w:num>
 </w:numbering>
 </file>

--- a/Dokumentation/Globetrotter_Dokumentation.docx
+++ b/Dokumentation/Globetrotter_Dokumentation.docx
@@ -16,7 +16,30 @@
       <w:pPr>
         <w:spacing w:line="360" w:lineRule="auto"/>
       </w:pPr>
-      <w:r>
+    </w:p>
+    <w:p>
+      <w:pPr>
+        <w:spacing w:line="360" w:lineRule="auto"/>
+      </w:pPr>
+    </w:p>
+    <w:p>
+      <w:pPr>
+        <w:spacing w:line="360" w:lineRule="auto"/>
+      </w:pPr>
+    </w:p>
+    <w:p>
+      <w:pPr>
+        <w:spacing w:line="360" w:lineRule="auto"/>
+        <w:rPr>
+          <w:sz w:val="56"/>
+          <w:szCs w:val="56"/>
+        </w:rPr>
+      </w:pPr>
+      <w:r>
+        <w:rPr>
+          <w:sz w:val="56"/>
+          <w:szCs w:val="56"/>
+        </w:rPr>
         <w:t>Globetrotter – Dokumentation</w:t>
       </w:r>
     </w:p>
@@ -24,6 +47,38 @@
       <w:pPr>
         <w:spacing w:line="360" w:lineRule="auto"/>
       </w:pPr>
+    </w:p>
+    <w:p>
+      <w:pPr>
+        <w:spacing w:line="360" w:lineRule="auto"/>
+      </w:pPr>
+      <w:r>
+        <w:t>Gümüs Ali</w:t>
+      </w:r>
+    </w:p>
+    <w:p>
+      <w:pPr>
+        <w:spacing w:line="360" w:lineRule="auto"/>
+      </w:pPr>
+      <w:r>
+        <w:t>Mayer Stephan</w:t>
+      </w:r>
+    </w:p>
+    <w:p>
+      <w:pPr>
+        <w:spacing w:line="360" w:lineRule="auto"/>
+      </w:pPr>
+      <w:r>
+        <w:t>Moosbrugger Simon</w:t>
+      </w:r>
+    </w:p>
+    <w:p>
+      <w:pPr>
+        <w:spacing w:line="360" w:lineRule="auto"/>
+      </w:pPr>
+      <w:r>
+        <w:t>Spiegel Philipp</w:t>
+      </w:r>
     </w:p>
     <w:p>
       <w:pPr>
@@ -356,7 +411,13 @@
               <w:spacing w:before="120" w:after="120"/>
             </w:pPr>
             <w:r>
-              <w:t>- manchmal fehlen Länder oder Jahre</w:t>
+              <w:t xml:space="preserve">- manchmal fehlen </w:t>
+            </w:r>
+            <w:r>
+              <w:t xml:space="preserve">erfasste </w:t>
+            </w:r>
+            <w:r>
+              <w:t>Länder oder Jahre</w:t>
             </w:r>
           </w:p>
         </w:tc>
@@ -478,11 +539,79 @@
     </w:p>
     <w:p>
       <w:pPr>
+        <w:spacing w:line="360" w:lineRule="auto"/>
+      </w:pPr>
+      <w:r>
+        <w:t xml:space="preserve">Für die Applikation wird 3D benötigt. Folgende Technologien beziehungsweise </w:t>
+      </w:r>
+      <w:r>
+        <w:t xml:space="preserve">Game </w:t>
+      </w:r>
+      <w:proofErr w:type="spellStart"/>
+      <w:r>
+        <w:t>Engines</w:t>
+      </w:r>
+      <w:proofErr w:type="spellEnd"/>
+      <w:r>
+        <w:t xml:space="preserve"> stehen unter anderem zur Auswahl: </w:t>
+      </w:r>
+    </w:p>
+    <w:p>
+      <w:pPr>
+        <w:pStyle w:val="Listenabsatz"/>
+        <w:numPr>
+          <w:ilvl w:val="0"/>
+          <w:numId w:val="17"/>
+        </w:numPr>
+        <w:spacing w:line="360" w:lineRule="auto"/>
+      </w:pPr>
+      <w:proofErr w:type="spellStart"/>
+      <w:r>
+        <w:t>WebGL</w:t>
+      </w:r>
+      <w:proofErr w:type="spellEnd"/>
+    </w:p>
+    <w:p>
+      <w:pPr>
+        <w:pStyle w:val="Listenabsatz"/>
+        <w:numPr>
+          <w:ilvl w:val="0"/>
+          <w:numId w:val="17"/>
+        </w:numPr>
+        <w:spacing w:line="360" w:lineRule="auto"/>
+      </w:pPr>
+      <w:r>
+        <w:t>Blender</w:t>
+      </w:r>
+    </w:p>
+    <w:p>
+      <w:pPr>
+        <w:pStyle w:val="Listenabsatz"/>
+        <w:numPr>
+          <w:ilvl w:val="0"/>
+          <w:numId w:val="17"/>
+        </w:numPr>
+        <w:spacing w:line="360" w:lineRule="auto"/>
+      </w:pPr>
+      <w:r>
+        <w:t>Unity3D</w:t>
+      </w:r>
+    </w:p>
+    <w:p>
+      <w:pPr>
+        <w:spacing w:line="360" w:lineRule="auto"/>
+      </w:pPr>
+    </w:p>
+    <w:p>
+      <w:pPr>
         <w:pStyle w:val="berschrift3"/>
       </w:pPr>
       <w:r>
         <w:t xml:space="preserve">2.1.1. </w:t>
       </w:r>
+      <w:r>
+        <w:t xml:space="preserve">HTML 5 mit </w:t>
+      </w:r>
       <w:proofErr w:type="spellStart"/>
       <w:r>
         <w:t>WebGL</w:t>
@@ -499,71 +628,86 @@
         <w:spacing w:line="360" w:lineRule="auto"/>
       </w:pPr>
       <w:r>
-        <w:t>+ frei verfügbar</w:t>
-      </w:r>
-    </w:p>
-    <w:p>
-      <w:pPr>
-        <w:spacing w:line="360" w:lineRule="auto"/>
-      </w:pPr>
-      <w:r>
-        <w:t>- nicht überall unterstützt</w:t>
-      </w:r>
-    </w:p>
-    <w:p>
-      <w:pPr>
-        <w:spacing w:line="360" w:lineRule="auto"/>
-      </w:pPr>
-      <w:r>
-        <w:t>- Probleme mit Browserversionen</w:t>
-      </w:r>
-      <w:r>
-        <w:t xml:space="preserve"> und Grafiktreibern</w:t>
-      </w:r>
-    </w:p>
-    <w:p>
-      <w:pPr>
-        <w:spacing w:line="360" w:lineRule="auto"/>
-      </w:pPr>
-      <w:r>
-        <w:t>- noch kein Standard</w:t>
-      </w:r>
-    </w:p>
-    <w:p>
-      <w:pPr>
-        <w:spacing w:line="360" w:lineRule="auto"/>
-      </w:pPr>
-      <w:r>
-        <w:t>- zusätzliche Serverkomponente für Steuerung nötig</w:t>
-      </w:r>
-    </w:p>
-    <w:p>
-      <w:pPr>
-        <w:spacing w:line="360" w:lineRule="auto"/>
-      </w:pPr>
-      <w:r>
-        <w:t xml:space="preserve">- JavaScript Client müsste durchgehend Server für Input </w:t>
+        <w:t xml:space="preserve">Die </w:t>
       </w:r>
       <w:proofErr w:type="spellStart"/>
       <w:r>
-        <w:t>pollen</w:t>
+        <w:t>Recommendations</w:t>
       </w:r>
       <w:proofErr w:type="spellEnd"/>
-    </w:p>
-    <w:p>
-      <w:pPr>
-        <w:spacing w:line="360" w:lineRule="auto"/>
-      </w:pPr>
-      <w:r>
-        <w:t>- möglicherweise hoher Anspruch an Performance</w:t>
-      </w:r>
-    </w:p>
-    <w:p>
-      <w:pPr>
-        <w:spacing w:line="360" w:lineRule="auto"/>
-      </w:pPr>
-      <w:r>
-        <w:t>- kaum Erfahrung im Team</w:t>
+      <w:r>
+        <w:t xml:space="preserve"> von HTML 5 und </w:t>
+      </w:r>
+      <w:proofErr w:type="spellStart"/>
+      <w:r>
+        <w:t>WebGL</w:t>
+      </w:r>
+      <w:proofErr w:type="spellEnd"/>
+      <w:r>
+        <w:t xml:space="preserve"> stehen frei </w:t>
+      </w:r>
+      <w:r>
+        <w:t xml:space="preserve">und plattformunabhängig </w:t>
+      </w:r>
+      <w:r>
+        <w:t>zur Verfügung. Da sie aber noch relativ neu sind</w:t>
+      </w:r>
+      <w:r>
+        <w:t>,</w:t>
+      </w:r>
+      <w:r>
+        <w:t xml:space="preserve"> können mehrere Schwierigkeiten auftreten. </w:t>
+      </w:r>
+      <w:r>
+        <w:t xml:space="preserve">Nicht alle Webbrowser unterstützen HTML und </w:t>
+      </w:r>
+      <w:proofErr w:type="spellStart"/>
+      <w:r>
+        <w:t>WebGL</w:t>
+      </w:r>
+      <w:proofErr w:type="spellEnd"/>
+      <w:r>
+        <w:t xml:space="preserve"> im nötigen Ausmaß</w:t>
+      </w:r>
+      <w:r>
+        <w:t xml:space="preserve"> (</w:t>
+      </w:r>
+      <w:r>
+        <w:t xml:space="preserve">Microsoft </w:t>
+      </w:r>
+      <w:r>
+        <w:t xml:space="preserve">Internet Explorer kann kein </w:t>
+      </w:r>
+      <w:proofErr w:type="spellStart"/>
+      <w:r>
+        <w:t>WebGL</w:t>
+      </w:r>
+      <w:proofErr w:type="spellEnd"/>
+      <w:r>
+        <w:t xml:space="preserve">; </w:t>
+      </w:r>
+      <w:r>
+        <w:t xml:space="preserve">Apple </w:t>
+      </w:r>
+      <w:r>
+        <w:t xml:space="preserve">Safari muss </w:t>
+      </w:r>
+      <w:proofErr w:type="spellStart"/>
+      <w:r>
+        <w:t>WebGL</w:t>
+      </w:r>
+      <w:proofErr w:type="spellEnd"/>
+      <w:r>
+        <w:t xml:space="preserve"> zuerst umständlich aktivieren)</w:t>
+      </w:r>
+      <w:r>
+        <w:t xml:space="preserve">. </w:t>
+      </w:r>
+      <w:r>
+        <w:t xml:space="preserve">Zudem muss eine aktuellere Grafikkarte mit aktuellem Grafiktreiber am System installiert sein. </w:t>
+      </w:r>
+      <w:r>
+        <w:t xml:space="preserve">Somit würden viele potentielle User die Applikation nicht nutzen können. Die Teammitglieder haben kaum Erfahrung mit diesen Technologien. Zudem scheint die Performance nach eigenen Tests noch nicht ganz ausgereift zu sein. </w:t>
       </w:r>
     </w:p>
     <w:p>
@@ -589,18 +733,22 @@
         <w:spacing w:line="360" w:lineRule="auto"/>
       </w:pPr>
       <w:r>
-        <w:t>+ frei verfügbar</w:t>
-      </w:r>
-    </w:p>
-    <w:p>
-      <w:pPr>
-        <w:spacing w:line="360" w:lineRule="auto"/>
-      </w:pPr>
-      <w:r>
-        <w:t>- müssten zuerst Python erlernen</w:t>
-      </w:r>
-      <w:r>
-        <w:t>; keine Erfahrung im Team</w:t>
+        <w:t xml:space="preserve">Blender steht </w:t>
+      </w:r>
+      <w:r>
+        <w:t xml:space="preserve">für verschiedene Plattformen (Linux, Mac, Windows) </w:t>
+      </w:r>
+      <w:r>
+        <w:t xml:space="preserve">frei zur Verfügung. Es enthält neben der 3D-Modellierung und –Animation </w:t>
+      </w:r>
+      <w:r>
+        <w:t>die sogenannte Blender</w:t>
+      </w:r>
+      <w:r>
+        <w:t xml:space="preserve"> Game Engine. </w:t>
+      </w:r>
+      <w:r>
+        <w:t xml:space="preserve">Für die Programmierung stellt die Blender Game Engine eine Python API zur Verfügung. Da wir im Team aber keine Erfahrungen mit der Blender Game Engine und Python haben, haben wir und gegen die Blender Game Engine entschieden. </w:t>
       </w:r>
     </w:p>
     <w:p>
@@ -613,49 +761,56 @@
         <w:pStyle w:val="berschrift3"/>
       </w:pPr>
       <w:r>
-        <w:t xml:space="preserve">2.1.3. </w:t>
+        <w:t>2.1.3. Unity</w:t>
+      </w:r>
+      <w:r>
+        <w:t>3D</w:t>
+      </w:r>
+    </w:p>
+    <w:p>
+      <w:pPr>
+        <w:spacing w:line="360" w:lineRule="auto"/>
+      </w:pPr>
+    </w:p>
+    <w:p>
+      <w:pPr>
+        <w:spacing w:line="360" w:lineRule="auto"/>
+      </w:pPr>
+      <w:r>
+        <w:t xml:space="preserve">Neben der kostenpflichtigen Version </w:t>
+      </w:r>
+      <w:r>
+        <w:t xml:space="preserve">Unity3D Pro gibt es die kostenfreie Version Unity3D Free. </w:t>
+      </w:r>
+      <w:r>
+        <w:t xml:space="preserve">Seit der Programmversion 4.x ist für Unity3D Free lediglich ein kostenfreier </w:t>
       </w:r>
       <w:proofErr w:type="spellStart"/>
       <w:r>
-        <w:t>Unity</w:t>
+        <w:t>Account</w:t>
       </w:r>
       <w:proofErr w:type="spellEnd"/>
-    </w:p>
-    <w:p>
-      <w:pPr>
-        <w:spacing w:line="360" w:lineRule="auto"/>
-      </w:pPr>
-    </w:p>
-    <w:p>
-      <w:pPr>
-        <w:spacing w:line="360" w:lineRule="auto"/>
-      </w:pPr>
-      <w:r>
-        <w:t>+ frei verfügbar</w:t>
-      </w:r>
-    </w:p>
-    <w:p>
-      <w:pPr>
-        <w:spacing w:line="360" w:lineRule="auto"/>
-      </w:pPr>
-      <w:r>
-        <w:t>+ gute Verbreitung in der Branche</w:t>
-      </w:r>
-    </w:p>
-    <w:p>
-      <w:pPr>
-        <w:spacing w:line="360" w:lineRule="auto"/>
-      </w:pPr>
-      <w:r>
-        <w:t>+ Scripting mit C# bei allen Teammitgliedern gut bekannt</w:t>
-      </w:r>
-    </w:p>
-    <w:p>
-      <w:pPr>
-        <w:spacing w:line="360" w:lineRule="auto"/>
-      </w:pPr>
-      <w:r>
-        <w:t>- Diagramme wegen fehlender .NET API Teile etwas schwieriger umsetzbar</w:t>
+      <w:r>
+        <w:t xml:space="preserve"> beim Hersteller nötig. </w:t>
+      </w:r>
+      <w:r>
+        <w:t xml:space="preserve">Mit Mac und Windows werden auch die zwei großen Plattformen unterstützt. </w:t>
+      </w:r>
+      <w:r>
+        <w:t xml:space="preserve">Bei der Programmierung in Unity3D kann zwischen Boo, C# und JavaScript gewählt werden. Da Unity3D eine gute Verbreitung in der einschlägigen Branche aber auch darüber hinaus hat bietet es sich an. </w:t>
+      </w:r>
+      <w:r>
+        <w:lastRenderedPageBreak/>
+        <w:t xml:space="preserve">Außerdem ist allen Teammitglieder die Programmiersprache C# gut bekannt. </w:t>
+      </w:r>
+      <w:r>
+        <w:t xml:space="preserve">Der Umfang der Dokumentation und eine aktive Community sorgen für viele Hilfestellungen. </w:t>
+      </w:r>
+      <w:r>
+        <w:t xml:space="preserve">Leider fehlen die wichtigen Teile der .NET API zur Erzeugung und Bearbeitung der Grafik. Deshalb müssen die Diagramme per Komposition und Manipulation von 3D-Objekten erstellt werden. </w:t>
+      </w:r>
+      <w:r>
+        <w:t xml:space="preserve">Dennoch habe wir und entschlossen, dass Unity3D für die Applikation zum Einsatz kommen soll. </w:t>
       </w:r>
     </w:p>
     <w:p>
@@ -678,6 +833,46 @@
     </w:p>
     <w:p>
       <w:pPr>
+        <w:spacing w:line="360" w:lineRule="auto"/>
+      </w:pPr>
+      <w:r>
+        <w:t xml:space="preserve">Die Steuerung der Applikation soll nicht direkt erfolgen. Stattdessen ist geplant, dass der User die Applikation über ein eigenes Gerät steuern kann. Neben </w:t>
+      </w:r>
+      <w:proofErr w:type="spellStart"/>
+      <w:r>
+        <w:t>Smartphones</w:t>
+      </w:r>
+      <w:proofErr w:type="spellEnd"/>
+      <w:r>
+        <w:t xml:space="preserve"> und </w:t>
+      </w:r>
+      <w:proofErr w:type="spellStart"/>
+      <w:r>
+        <w:t>Tablets</w:t>
+      </w:r>
+      <w:proofErr w:type="spellEnd"/>
+      <w:r>
+        <w:t xml:space="preserve"> könnten auch Bewegungs- und Tiefensensoren sowie Kameras zum Einsatz kommen. </w:t>
+      </w:r>
+      <w:r>
+        <w:t xml:space="preserve">Dabei soll auf der Steuerungsseite </w:t>
+      </w:r>
+      <w:proofErr w:type="gramStart"/>
+      <w:r>
+        <w:t>kein</w:t>
+      </w:r>
+      <w:proofErr w:type="gramEnd"/>
+      <w:r>
+        <w:t xml:space="preserve"> Art der Visualisierung geben. </w:t>
+      </w:r>
+    </w:p>
+    <w:p>
+      <w:pPr>
+        <w:spacing w:line="360" w:lineRule="auto"/>
+      </w:pPr>
+    </w:p>
+    <w:p>
+      <w:pPr>
         <w:pStyle w:val="berschrift3"/>
       </w:pPr>
       <w:r>
@@ -702,23 +897,7 @@
         <w:spacing w:line="360" w:lineRule="auto"/>
       </w:pPr>
       <w:r>
-        <w:t>+ hohe Verbreitung</w:t>
-      </w:r>
-    </w:p>
-    <w:p>
-      <w:pPr>
-        <w:spacing w:line="360" w:lineRule="auto"/>
-      </w:pPr>
-      <w:r>
-        <w:t>+ frei verfügbar</w:t>
-      </w:r>
-    </w:p>
-    <w:p>
-      <w:pPr>
-        <w:spacing w:line="360" w:lineRule="auto"/>
-      </w:pPr>
-      <w:r>
-        <w:t xml:space="preserve">+ breite Kenntnisse im Team zu </w:t>
+        <w:t xml:space="preserve">Das mobile Betriebssystem </w:t>
       </w:r>
       <w:proofErr w:type="spellStart"/>
       <w:r>
@@ -726,92 +905,157 @@
       </w:r>
       <w:proofErr w:type="spellEnd"/>
       <w:r>
-        <w:t xml:space="preserve"> und Java</w:t>
-      </w:r>
-    </w:p>
-    <w:p>
-      <w:pPr>
-        <w:spacing w:line="360" w:lineRule="auto"/>
-      </w:pPr>
+        <w:t xml:space="preserve"> läuft auf einer immensen Anzahl an </w:t>
+      </w:r>
+      <w:proofErr w:type="spellStart"/>
+      <w:r>
+        <w:t>Smartphones</w:t>
+      </w:r>
+      <w:proofErr w:type="spellEnd"/>
+      <w:r>
+        <w:t xml:space="preserve"> weltweit. Die nötigen Entwicklertools für </w:t>
+      </w:r>
+      <w:proofErr w:type="spellStart"/>
+      <w:r>
+        <w:t>Android</w:t>
+      </w:r>
+      <w:proofErr w:type="spellEnd"/>
+      <w:r>
+        <w:t xml:space="preserve"> stellt Google für die verschiedensten Desktopplattformen kostenlos zur Verfügung. Da auch eine gute Kenntnis über die </w:t>
+      </w:r>
+      <w:proofErr w:type="spellStart"/>
+      <w:r>
+        <w:t>Androidprogrammierung</w:t>
+      </w:r>
+      <w:proofErr w:type="spellEnd"/>
+      <w:r>
+        <w:t xml:space="preserve"> im Team ist, ist </w:t>
+      </w:r>
+      <w:proofErr w:type="spellStart"/>
+      <w:r>
+        <w:t>Android</w:t>
+      </w:r>
+      <w:proofErr w:type="spellEnd"/>
+      <w:r>
+        <w:t xml:space="preserve"> die Plattform unserer Wahl. </w:t>
+      </w:r>
+    </w:p>
+    <w:p>
+      <w:pPr>
+        <w:spacing w:line="360" w:lineRule="auto"/>
+      </w:pPr>
+    </w:p>
+    <w:p>
+      <w:pPr>
+        <w:pStyle w:val="berschrift3"/>
+      </w:pPr>
+      <w:r>
+        <w:t xml:space="preserve">2.2.2. </w:t>
+      </w:r>
+      <w:proofErr w:type="spellStart"/>
+      <w:r>
+        <w:t>iOS</w:t>
+      </w:r>
+      <w:proofErr w:type="spellEnd"/>
+      <w:r>
+        <w:t xml:space="preserve"> Smartphone</w:t>
+      </w:r>
+    </w:p>
+    <w:p>
+      <w:pPr>
+        <w:spacing w:line="360" w:lineRule="auto"/>
+      </w:pPr>
+    </w:p>
+    <w:p>
+      <w:pPr>
+        <w:spacing w:line="360" w:lineRule="auto"/>
+      </w:pPr>
+      <w:proofErr w:type="spellStart"/>
+      <w:r>
+        <w:t>Smartphones</w:t>
+      </w:r>
+      <w:proofErr w:type="spellEnd"/>
+      <w:r>
+        <w:t xml:space="preserve"> mit dem </w:t>
+      </w:r>
+      <w:proofErr w:type="spellStart"/>
+      <w:r>
+        <w:t>iOS</w:t>
+      </w:r>
+      <w:proofErr w:type="spellEnd"/>
+      <w:r>
+        <w:t xml:space="preserve"> Betriebssystem sind ebenfalls weit verbreitet. In der Programmierung auf dieser Plattform haben wir aber keine Erfahrungen. Außerdem müssten uns Mac-Computer zur Verfügung stehen, da Apple die nötigen Entwicklertools nur für sein Betriebssystem bereitstellt. </w:t>
+      </w:r>
+    </w:p>
+    <w:p>
+      <w:pPr>
+        <w:spacing w:line="360" w:lineRule="auto"/>
+      </w:pPr>
+    </w:p>
+    <w:p>
+      <w:pPr>
+        <w:pStyle w:val="berschrift3"/>
+      </w:pPr>
+      <w:r>
+        <w:t>2.2.3. Einsatz von Bewegungssensoren und Kameras</w:t>
+      </w:r>
+    </w:p>
+    <w:p>
+      <w:pPr>
+        <w:spacing w:line="360" w:lineRule="auto"/>
+      </w:pPr>
+    </w:p>
+    <w:p>
+      <w:pPr>
+        <w:spacing w:line="360" w:lineRule="auto"/>
+      </w:pPr>
+      <w:r>
+        <w:t xml:space="preserve">Im Bereich der Sensoren ist die Hersteller </w:t>
+      </w:r>
+      <w:proofErr w:type="spellStart"/>
+      <w:r>
+        <w:t>Primesense</w:t>
+      </w:r>
+      <w:proofErr w:type="spellEnd"/>
+      <w:r>
+        <w:t xml:space="preserve"> nennenswert. Dieser stellt zu den eigenen Sensoren Treiber und Entwicklertools kostenfrei zur Verfügung. Der Preis für einen Sensor befindet sich aber im gehobenen Preissegment.</w:t>
+      </w:r>
+      <w:r>
+        <w:t xml:space="preserve"> Außerdem kann der Sensor nicht im lokalen Handel gekauft werden.</w:t>
+      </w:r>
+      <w:r>
+        <w:t xml:space="preserve"> Der Name der </w:t>
+      </w:r>
+      <w:proofErr w:type="spellStart"/>
+      <w:r>
+        <w:t>Primesense</w:t>
+      </w:r>
+      <w:proofErr w:type="spellEnd"/>
+      <w:r>
+        <w:t xml:space="preserve"> ist auch nicht vielen Personen ein Begriff, obwohl </w:t>
+      </w:r>
+      <w:proofErr w:type="spellStart"/>
+      <w:r>
+        <w:t>Primesense</w:t>
+      </w:r>
+      <w:proofErr w:type="spellEnd"/>
+      <w:r>
+        <w:t xml:space="preserve"> die Sensoren für Microsoft </w:t>
+      </w:r>
+      <w:proofErr w:type="spellStart"/>
+      <w:r>
+        <w:t>Kinect</w:t>
+      </w:r>
+      <w:proofErr w:type="spellEnd"/>
+      <w:r>
+        <w:t xml:space="preserve"> entwickelt. </w:t>
+      </w:r>
+      <w:r>
+        <w:t xml:space="preserve">Angesichts dieser Nachteile wollen wir vorerst von diesen Sensoren Abstand halten, da wir denken, dass die Applikation auf sonst möglicherweise kaum </w:t>
+      </w:r>
       <w:r>
         <w:lastRenderedPageBreak/>
-        <w:t>+ keine Einschränkung auf ein Betriebssystem für die Entwicklung</w:t>
-      </w:r>
-    </w:p>
-    <w:p>
-      <w:pPr>
-        <w:spacing w:line="360" w:lineRule="auto"/>
-      </w:pPr>
-    </w:p>
-    <w:p>
-      <w:pPr>
-        <w:pStyle w:val="berschrift3"/>
-      </w:pPr>
-      <w:r>
-        <w:t xml:space="preserve">2.2.2. </w:t>
-      </w:r>
-      <w:proofErr w:type="spellStart"/>
-      <w:r>
-        <w:t>iOS</w:t>
-      </w:r>
-      <w:proofErr w:type="spellEnd"/>
-      <w:r>
-        <w:t xml:space="preserve"> Smartphone</w:t>
-      </w:r>
-    </w:p>
-    <w:p>
-      <w:pPr>
-        <w:spacing w:line="360" w:lineRule="auto"/>
-      </w:pPr>
-    </w:p>
-    <w:p>
-      <w:pPr>
-        <w:spacing w:line="360" w:lineRule="auto"/>
-      </w:pPr>
-      <w:r>
-        <w:t>- keine Erfahrung im Team</w:t>
-      </w:r>
-    </w:p>
-    <w:p>
-      <w:pPr>
-        <w:spacing w:line="360" w:lineRule="auto"/>
-      </w:pPr>
-      <w:r>
-        <w:t>- Entwicklung nur auf Mac möglich</w:t>
-      </w:r>
-    </w:p>
-    <w:p>
-      <w:pPr>
-        <w:spacing w:line="360" w:lineRule="auto"/>
-      </w:pPr>
-    </w:p>
-    <w:p>
-      <w:pPr>
-        <w:pStyle w:val="berschrift3"/>
-      </w:pPr>
-      <w:r>
-        <w:t>2.2.3. Einsatz von Bewegungssensoren und Kameras</w:t>
-      </w:r>
-    </w:p>
-    <w:p>
-      <w:pPr>
-        <w:spacing w:line="360" w:lineRule="auto"/>
-      </w:pPr>
-    </w:p>
-    <w:p>
-      <w:pPr>
-        <w:spacing w:line="360" w:lineRule="auto"/>
-      </w:pPr>
-      <w:r>
-        <w:t>+ im Moment nicht geplant</w:t>
-      </w:r>
-    </w:p>
-    <w:p>
-      <w:pPr>
-        <w:spacing w:line="360" w:lineRule="auto"/>
-      </w:pPr>
-      <w:r>
-        <w:t>+ über abstrahierte Schnittstelle leicht später erweiterbar</w:t>
+        <w:t xml:space="preserve">Verbreitung finden kann. Über eine abstrahierte Schnittstelle soll eine spätere Erweiterung mit Sensoren aber möglich sein. </w:t>
       </w:r>
     </w:p>
     <w:p>
@@ -933,15 +1177,13 @@
         <w:spacing w:line="360" w:lineRule="auto"/>
       </w:pPr>
       <w:r>
-        <w:t>- viele Ebenen in der Auswahl</w:t>
-      </w:r>
-    </w:p>
-    <w:p>
-      <w:pPr>
-        <w:spacing w:line="360" w:lineRule="auto"/>
-      </w:pPr>
-      <w:r>
-        <w:t>- lange Listen zum durchklicken</w:t>
+        <w:t>Die Auswahl von Ländern über die Kontinente und dann die Indikatoren der Weltbank enthält zu viele Ebenen. Das Auswahlverfahren basiert auf Listen. Dadurch muss der User möglicherweise</w:t>
+      </w:r>
+      <w:r>
+        <w:t xml:space="preserve"> sehr lange Listen durchforsten, bis er oder sie die gewünschten Einträge erreicht. </w:t>
+      </w:r>
+      <w:r>
+        <w:t xml:space="preserve">Zusätzlich kommen hier keinerlei 3D-Fähigkeiten zum Einsatz. </w:t>
       </w:r>
     </w:p>
     <w:p>
@@ -1128,31 +1370,62 @@
         <w:spacing w:line="360" w:lineRule="auto"/>
       </w:pPr>
       <w:r>
-        <w:t>+ primäre Länderauswahl über Globus</w:t>
-      </w:r>
-    </w:p>
-    <w:p>
-      <w:pPr>
-        <w:spacing w:line="360" w:lineRule="auto"/>
-      </w:pPr>
-      <w:r>
-        <w:t>+ Listenmodus rechts oben für kleine oder unbekannte Länder</w:t>
-      </w:r>
-    </w:p>
-    <w:p>
-      <w:pPr>
-        <w:spacing w:line="360" w:lineRule="auto"/>
-      </w:pPr>
-      <w:r>
-        <w:t>+ grundlegende Info für aktuellen Land</w:t>
-      </w:r>
-    </w:p>
-    <w:p>
-      <w:pPr>
-        <w:spacing w:line="360" w:lineRule="auto"/>
-      </w:pPr>
-      <w:r>
-        <w:t>+ Auswahlliste von Ländern für den Vergleich</w:t>
+        <w:t xml:space="preserve">In der zweiten Version der Länderauswahl steht der Globus im Mittelpunkt. Ein Land soll mittels Rotation des Globus </w:t>
+      </w:r>
+      <w:r>
+        <w:t xml:space="preserve">und </w:t>
+      </w:r>
+      <w:proofErr w:type="spellStart"/>
+      <w:r>
+        <w:t>Zooming</w:t>
+      </w:r>
+      <w:proofErr w:type="spellEnd"/>
+      <w:r>
+        <w:t xml:space="preserve"> </w:t>
+      </w:r>
+      <w:r>
+        <w:t xml:space="preserve">gefunden und ausgewählt werden. Der Listenansatz steht alternativ für dem User unbekannte Länder bereit. </w:t>
+      </w:r>
+      <w:r>
+        <w:t xml:space="preserve">Dieser bietet sich aber auch für zur Auswahl von kleinen Ländern an, die nicht gut über die Rotation zentriert werden können. </w:t>
+      </w:r>
+    </w:p>
+    <w:p>
+      <w:pPr>
+        <w:spacing w:line="360" w:lineRule="auto"/>
+      </w:pPr>
+    </w:p>
+    <w:p>
+      <w:pPr>
+        <w:spacing w:line="360" w:lineRule="auto"/>
+      </w:pPr>
+      <w:r>
+        <w:t xml:space="preserve">Ein Infofeld </w:t>
+      </w:r>
+      <w:r>
+        <w:t xml:space="preserve">rechts oben </w:t>
+      </w:r>
+      <w:r>
+        <w:t xml:space="preserve">soll grundlegende Informationen zum aktuell fokussierten Land anzeigen. Darunter gehören zum Beispiel die Hauptstadt und die Bevölkerungsanzahl. </w:t>
+      </w:r>
+    </w:p>
+    <w:p>
+      <w:pPr>
+        <w:spacing w:line="360" w:lineRule="auto"/>
+      </w:pPr>
+    </w:p>
+    <w:p>
+      <w:pPr>
+        <w:spacing w:line="360" w:lineRule="auto"/>
+      </w:pPr>
+      <w:r>
+        <w:t>Unten a</w:t>
+      </w:r>
+      <w:r>
+        <w:t>uf dem Bildschirm</w:t>
+      </w:r>
+      <w:r>
+        <w:t xml:space="preserve"> wird zusätzlich eine Liste der ausgewählten Länder für den Datenvergleich verwaltet. </w:t>
       </w:r>
     </w:p>
     <w:p>
@@ -2424,6 +2697,119 @@
     </w:lvl>
   </w:abstractNum>
   <w:abstractNum w:abstractNumId="3">
+    <w:nsid w:val="09E66299"/>
+    <w:multiLevelType w:val="hybridMultilevel"/>
+    <w:tmpl w:val="8AAEAC8E"/>
+    <w:lvl w:ilvl="0" w:tplc="0C070001">
+      <w:start w:val="1"/>
+      <w:numFmt w:val="bullet"/>
+      <w:lvlText w:val=""/>
+      <w:lvlJc w:val="left"/>
+      <w:pPr>
+        <w:ind w:left="720" w:hanging="360"/>
+      </w:pPr>
+      <w:rPr>
+        <w:rFonts w:ascii="Symbol" w:hAnsi="Symbol" w:hint="default"/>
+      </w:rPr>
+    </w:lvl>
+    <w:lvl w:ilvl="1" w:tplc="0C070003" w:tentative="1">
+      <w:start w:val="1"/>
+      <w:numFmt w:val="bullet"/>
+      <w:lvlText w:val="o"/>
+      <w:lvlJc w:val="left"/>
+      <w:pPr>
+        <w:ind w:left="1440" w:hanging="360"/>
+      </w:pPr>
+      <w:rPr>
+        <w:rFonts w:ascii="Courier New" w:hAnsi="Courier New" w:cs="Courier New" w:hint="default"/>
+      </w:rPr>
+    </w:lvl>
+    <w:lvl w:ilvl="2" w:tplc="0C070005" w:tentative="1">
+      <w:start w:val="1"/>
+      <w:numFmt w:val="bullet"/>
+      <w:lvlText w:val=""/>
+      <w:lvlJc w:val="left"/>
+      <w:pPr>
+        <w:ind w:left="2160" w:hanging="360"/>
+      </w:pPr>
+      <w:rPr>
+        <w:rFonts w:ascii="Wingdings" w:hAnsi="Wingdings" w:hint="default"/>
+      </w:rPr>
+    </w:lvl>
+    <w:lvl w:ilvl="3" w:tplc="0C070001" w:tentative="1">
+      <w:start w:val="1"/>
+      <w:numFmt w:val="bullet"/>
+      <w:lvlText w:val=""/>
+      <w:lvlJc w:val="left"/>
+      <w:pPr>
+        <w:ind w:left="2880" w:hanging="360"/>
+      </w:pPr>
+      <w:rPr>
+        <w:rFonts w:ascii="Symbol" w:hAnsi="Symbol" w:hint="default"/>
+      </w:rPr>
+    </w:lvl>
+    <w:lvl w:ilvl="4" w:tplc="0C070003" w:tentative="1">
+      <w:start w:val="1"/>
+      <w:numFmt w:val="bullet"/>
+      <w:lvlText w:val="o"/>
+      <w:lvlJc w:val="left"/>
+      <w:pPr>
+        <w:ind w:left="3600" w:hanging="360"/>
+      </w:pPr>
+      <w:rPr>
+        <w:rFonts w:ascii="Courier New" w:hAnsi="Courier New" w:cs="Courier New" w:hint="default"/>
+      </w:rPr>
+    </w:lvl>
+    <w:lvl w:ilvl="5" w:tplc="0C070005" w:tentative="1">
+      <w:start w:val="1"/>
+      <w:numFmt w:val="bullet"/>
+      <w:lvlText w:val=""/>
+      <w:lvlJc w:val="left"/>
+      <w:pPr>
+        <w:ind w:left="4320" w:hanging="360"/>
+      </w:pPr>
+      <w:rPr>
+        <w:rFonts w:ascii="Wingdings" w:hAnsi="Wingdings" w:hint="default"/>
+      </w:rPr>
+    </w:lvl>
+    <w:lvl w:ilvl="6" w:tplc="0C070001" w:tentative="1">
+      <w:start w:val="1"/>
+      <w:numFmt w:val="bullet"/>
+      <w:lvlText w:val=""/>
+      <w:lvlJc w:val="left"/>
+      <w:pPr>
+        <w:ind w:left="5040" w:hanging="360"/>
+      </w:pPr>
+      <w:rPr>
+        <w:rFonts w:ascii="Symbol" w:hAnsi="Symbol" w:hint="default"/>
+      </w:rPr>
+    </w:lvl>
+    <w:lvl w:ilvl="7" w:tplc="0C070003" w:tentative="1">
+      <w:start w:val="1"/>
+      <w:numFmt w:val="bullet"/>
+      <w:lvlText w:val="o"/>
+      <w:lvlJc w:val="left"/>
+      <w:pPr>
+        <w:ind w:left="5760" w:hanging="360"/>
+      </w:pPr>
+      <w:rPr>
+        <w:rFonts w:ascii="Courier New" w:hAnsi="Courier New" w:cs="Courier New" w:hint="default"/>
+      </w:rPr>
+    </w:lvl>
+    <w:lvl w:ilvl="8" w:tplc="0C070005" w:tentative="1">
+      <w:start w:val="1"/>
+      <w:numFmt w:val="bullet"/>
+      <w:lvlText w:val=""/>
+      <w:lvlJc w:val="left"/>
+      <w:pPr>
+        <w:ind w:left="6480" w:hanging="360"/>
+      </w:pPr>
+      <w:rPr>
+        <w:rFonts w:ascii="Wingdings" w:hAnsi="Wingdings" w:hint="default"/>
+      </w:rPr>
+    </w:lvl>
+  </w:abstractNum>
+  <w:abstractNum w:abstractNumId="4">
     <w:nsid w:val="17473CC5"/>
     <w:multiLevelType w:val="hybridMultilevel"/>
     <w:tmpl w:val="696A8BC8"/>
@@ -2536,7 +2922,7 @@
       </w:rPr>
     </w:lvl>
   </w:abstractNum>
-  <w:abstractNum w:abstractNumId="4">
+  <w:abstractNum w:abstractNumId="5">
     <w:nsid w:val="17AD6AE7"/>
     <w:multiLevelType w:val="hybridMultilevel"/>
     <w:tmpl w:val="F9C23214"/>
@@ -2649,7 +3035,7 @@
       </w:rPr>
     </w:lvl>
   </w:abstractNum>
-  <w:abstractNum w:abstractNumId="5">
+  <w:abstractNum w:abstractNumId="6">
     <w:nsid w:val="198A7796"/>
     <w:multiLevelType w:val="hybridMultilevel"/>
     <w:tmpl w:val="D77A1A04"/>
@@ -2762,7 +3148,7 @@
       </w:rPr>
     </w:lvl>
   </w:abstractNum>
-  <w:abstractNum w:abstractNumId="6">
+  <w:abstractNum w:abstractNumId="7">
     <w:nsid w:val="326505B1"/>
     <w:multiLevelType w:val="hybridMultilevel"/>
     <w:tmpl w:val="3E1AF8C4"/>
@@ -2875,7 +3261,7 @@
       </w:rPr>
     </w:lvl>
   </w:abstractNum>
-  <w:abstractNum w:abstractNumId="7">
+  <w:abstractNum w:abstractNumId="8">
     <w:nsid w:val="390233FB"/>
     <w:multiLevelType w:val="hybridMultilevel"/>
     <w:tmpl w:val="7AE4E8BE"/>
@@ -2988,7 +3374,7 @@
       </w:rPr>
     </w:lvl>
   </w:abstractNum>
-  <w:abstractNum w:abstractNumId="8">
+  <w:abstractNum w:abstractNumId="9">
     <w:nsid w:val="396234BA"/>
     <w:multiLevelType w:val="hybridMultilevel"/>
     <w:tmpl w:val="103C15FA"/>
@@ -3101,7 +3487,7 @@
       </w:rPr>
     </w:lvl>
   </w:abstractNum>
-  <w:abstractNum w:abstractNumId="9">
+  <w:abstractNum w:abstractNumId="10">
     <w:nsid w:val="43BF379E"/>
     <w:multiLevelType w:val="hybridMultilevel"/>
     <w:tmpl w:val="2AF09426"/>
@@ -3214,7 +3600,7 @@
       </w:rPr>
     </w:lvl>
   </w:abstractNum>
-  <w:abstractNum w:abstractNumId="10">
+  <w:abstractNum w:abstractNumId="11">
     <w:nsid w:val="472A6313"/>
     <w:multiLevelType w:val="hybridMultilevel"/>
     <w:tmpl w:val="6BB6A0CC"/>
@@ -3327,7 +3713,7 @@
       </w:rPr>
     </w:lvl>
   </w:abstractNum>
-  <w:abstractNum w:abstractNumId="11">
+  <w:abstractNum w:abstractNumId="12">
     <w:nsid w:val="50587B8E"/>
     <w:multiLevelType w:val="hybridMultilevel"/>
     <w:tmpl w:val="9404F042"/>
@@ -3440,7 +3826,7 @@
       </w:rPr>
     </w:lvl>
   </w:abstractNum>
-  <w:abstractNum w:abstractNumId="12">
+  <w:abstractNum w:abstractNumId="13">
     <w:nsid w:val="581725DB"/>
     <w:multiLevelType w:val="hybridMultilevel"/>
     <w:tmpl w:val="409036BC"/>
@@ -3553,7 +3939,7 @@
       </w:rPr>
     </w:lvl>
   </w:abstractNum>
-  <w:abstractNum w:abstractNumId="13">
+  <w:abstractNum w:abstractNumId="14">
     <w:nsid w:val="5FD941BA"/>
     <w:multiLevelType w:val="hybridMultilevel"/>
     <w:tmpl w:val="B9C68F40"/>
@@ -3642,7 +4028,7 @@
       </w:pPr>
     </w:lvl>
   </w:abstractNum>
-  <w:abstractNum w:abstractNumId="14">
+  <w:abstractNum w:abstractNumId="15">
     <w:nsid w:val="63B30792"/>
     <w:multiLevelType w:val="hybridMultilevel"/>
     <w:tmpl w:val="C318EA1E"/>
@@ -3755,7 +4141,7 @@
       </w:rPr>
     </w:lvl>
   </w:abstractNum>
-  <w:abstractNum w:abstractNumId="15">
+  <w:abstractNum w:abstractNumId="16">
     <w:nsid w:val="785B1250"/>
     <w:multiLevelType w:val="multilevel"/>
     <w:tmpl w:val="74485D34"/>
@@ -3869,52 +4255,55 @@
     </w:lvl>
   </w:abstractNum>
   <w:num w:numId="1">
-    <w:abstractNumId w:val="13"/>
+    <w:abstractNumId w:val="14"/>
   </w:num>
   <w:num w:numId="2">
+    <w:abstractNumId w:val="16"/>
+  </w:num>
+  <w:num w:numId="3">
+    <w:abstractNumId w:val="12"/>
+  </w:num>
+  <w:num w:numId="4">
     <w:abstractNumId w:val="15"/>
   </w:num>
-  <w:num w:numId="3">
-    <w:abstractNumId w:val="11"/>
-  </w:num>
-  <w:num w:numId="4">
-    <w:abstractNumId w:val="14"/>
-  </w:num>
   <w:num w:numId="5">
-    <w:abstractNumId w:val="3"/>
+    <w:abstractNumId w:val="4"/>
   </w:num>
   <w:num w:numId="6">
-    <w:abstractNumId w:val="4"/>
+    <w:abstractNumId w:val="5"/>
   </w:num>
   <w:num w:numId="7">
-    <w:abstractNumId w:val="9"/>
+    <w:abstractNumId w:val="10"/>
   </w:num>
   <w:num w:numId="8">
-    <w:abstractNumId w:val="6"/>
+    <w:abstractNumId w:val="7"/>
   </w:num>
   <w:num w:numId="9">
-    <w:abstractNumId w:val="7"/>
+    <w:abstractNumId w:val="8"/>
   </w:num>
   <w:num w:numId="10">
     <w:abstractNumId w:val="0"/>
   </w:num>
   <w:num w:numId="11">
-    <w:abstractNumId w:val="12"/>
+    <w:abstractNumId w:val="13"/>
   </w:num>
   <w:num w:numId="12">
-    <w:abstractNumId w:val="8"/>
+    <w:abstractNumId w:val="9"/>
   </w:num>
   <w:num w:numId="13">
     <w:abstractNumId w:val="1"/>
   </w:num>
   <w:num w:numId="14">
-    <w:abstractNumId w:val="10"/>
+    <w:abstractNumId w:val="11"/>
   </w:num>
   <w:num w:numId="15">
     <w:abstractNumId w:val="2"/>
   </w:num>
   <w:num w:numId="16">
-    <w:abstractNumId w:val="5"/>
+    <w:abstractNumId w:val="6"/>
+  </w:num>
+  <w:num w:numId="17">
+    <w:abstractNumId w:val="3"/>
   </w:num>
 </w:numbering>
 </file>

--- a/Dokumentation/Globetrotter_Dokumentation.docx
+++ b/Dokumentation/Globetrotter_Dokumentation.docx
@@ -205,6 +205,14 @@
       <w:pPr>
         <w:spacing w:line="360" w:lineRule="auto"/>
       </w:pPr>
+      <w:r>
+        <w:t>- eine Applikation verwertet schon fast alle Daten -&gt; kaum Raum für neue Entwicklung</w:t>
+      </w:r>
+    </w:p>
+    <w:p>
+      <w:pPr>
+        <w:spacing w:line="360" w:lineRule="auto"/>
+      </w:pPr>
     </w:p>
     <w:p>
       <w:pPr>
@@ -212,6 +220,22 @@
       </w:pPr>
       <w:r>
         <w:t>1.1.2. Analyse anderer Open Data Datenquellen</w:t>
+      </w:r>
+    </w:p>
+    <w:p>
+      <w:pPr>
+        <w:spacing w:line="360" w:lineRule="auto"/>
+      </w:pPr>
+    </w:p>
+    <w:p>
+      <w:pPr>
+        <w:spacing w:line="360" w:lineRule="auto"/>
+      </w:pPr>
+      <w:r>
+        <w:t xml:space="preserve">Im Rahmen der Neuausrichtung haben wir unterschiedliche Open Data Datenquellen genauer betrachtet. </w:t>
+      </w:r>
+      <w:r>
+        <w:t xml:space="preserve">Hier ist eine Auswahl davon: </w:t>
       </w:r>
     </w:p>
     <w:p>
@@ -438,6 +462,7 @@
         <w:pStyle w:val="berschrift2"/>
       </w:pPr>
       <w:r>
+        <w:lastRenderedPageBreak/>
         <w:t>1.2. Globetrotter</w:t>
       </w:r>
     </w:p>
@@ -467,7 +492,6 @@
         <w:spacing w:line="360" w:lineRule="auto"/>
       </w:pPr>
       <w:r>
-        <w:lastRenderedPageBreak/>
         <w:t>+ grundlegendes geographisches Wissen aufbauen</w:t>
       </w:r>
     </w:p>
@@ -707,7 +731,16 @@
         <w:t xml:space="preserve">Zudem muss eine aktuellere Grafikkarte mit aktuellem Grafiktreiber am System installiert sein. </w:t>
       </w:r>
       <w:r>
-        <w:t xml:space="preserve">Somit würden viele potentielle User die Applikation nicht nutzen können. Die Teammitglieder haben kaum Erfahrung mit diesen Technologien. Zudem scheint die Performance nach eigenen Tests noch nicht ganz ausgereift zu sein. </w:t>
+        <w:t>Unter diesen Umständen</w:t>
+      </w:r>
+      <w:r>
+        <w:t xml:space="preserve"> würden viele potentielle User die Applikation nicht nutzen können. Die Teammitglieder haben </w:t>
+      </w:r>
+      <w:r>
+        <w:t xml:space="preserve">auch </w:t>
+      </w:r>
+      <w:r>
+        <w:t xml:space="preserve">kaum Erfahrung mit diesen Technologien. Zudem scheint die Performance nach eigenen Tests noch nicht ganz ausgereift zu sein. </w:t>
       </w:r>
     </w:p>
     <w:p>
@@ -748,7 +781,13 @@
         <w:t xml:space="preserve"> Game Engine. </w:t>
       </w:r>
       <w:r>
-        <w:t xml:space="preserve">Für die Programmierung stellt die Blender Game Engine eine Python API zur Verfügung. Da wir im Team aber keine Erfahrungen mit der Blender Game Engine und Python haben, haben wir und gegen die Blender Game Engine entschieden. </w:t>
+        <w:t>Für die Programmierung stellt die Blender Game Engine eine Python API zur Verfügung. Da wir im Team aber keine Erfahrungen mit der Blender Game Engine</w:t>
+      </w:r>
+      <w:r>
+        <w:t xml:space="preserve"> und Python haben, haben wir uns</w:t>
+      </w:r>
+      <w:r>
+        <w:t xml:space="preserve"> gegen die Blender Game Engine entschieden. </w:t>
       </w:r>
     </w:p>
     <w:p>
@@ -777,6 +816,9 @@
         <w:spacing w:line="360" w:lineRule="auto"/>
       </w:pPr>
       <w:r>
+        <w:t xml:space="preserve">Unity3D ist eine Game Engine. </w:t>
+      </w:r>
+      <w:r>
         <w:t xml:space="preserve">Neben der kostenpflichtigen Version </w:t>
       </w:r>
       <w:r>
@@ -797,11 +839,23 @@
         <w:t xml:space="preserve">Mit Mac und Windows werden auch die zwei großen Plattformen unterstützt. </w:t>
       </w:r>
       <w:r>
-        <w:t xml:space="preserve">Bei der Programmierung in Unity3D kann zwischen Boo, C# und JavaScript gewählt werden. Da Unity3D eine gute Verbreitung in der einschlägigen Branche aber auch darüber hinaus hat bietet es sich an. </w:t>
+        <w:t xml:space="preserve">Bei der Programmierung in Unity3D kann zwischen Boo, C# und JavaScript </w:t>
       </w:r>
       <w:r>
         <w:lastRenderedPageBreak/>
-        <w:t xml:space="preserve">Außerdem ist allen Teammitglieder die Programmiersprache C# gut bekannt. </w:t>
+        <w:t xml:space="preserve">gewählt werden. Da Unity3D eine </w:t>
+      </w:r>
+      <w:r>
+        <w:t>starke</w:t>
+      </w:r>
+      <w:r>
+        <w:t xml:space="preserve"> Verbreitung in der einschlägigen Branche aber auch darüber hinaus hat</w:t>
+      </w:r>
+      <w:r>
+        <w:t>,</w:t>
+      </w:r>
+      <w:r>
+        <w:t xml:space="preserve"> bietet es sich an. Außerdem ist allen Teammitglieder die Programmiersprache C# gut bekannt. </w:t>
       </w:r>
       <w:r>
         <w:t xml:space="preserve">Der Umfang der Dokumentation und eine aktive Community sorgen für viele Hilfestellungen. </w:t>
@@ -810,7 +864,13 @@
         <w:t xml:space="preserve">Leider fehlen die wichtigen Teile der .NET API zur Erzeugung und Bearbeitung der Grafik. Deshalb müssen die Diagramme per Komposition und Manipulation von 3D-Objekten erstellt werden. </w:t>
       </w:r>
       <w:r>
-        <w:t xml:space="preserve">Dennoch habe wir und entschlossen, dass Unity3D für die Applikation zum Einsatz kommen soll. </w:t>
+        <w:t>Dennoch habe</w:t>
+      </w:r>
+      <w:r>
+        <w:t>n</w:t>
+      </w:r>
+      <w:r>
+        <w:t xml:space="preserve"> wir und entschlossen, dass Unity3D für die Applikation zum Einsatz kommen soll. </w:t>
       </w:r>
     </w:p>
     <w:p>
@@ -855,15 +915,19 @@
         <w:t xml:space="preserve"> könnten auch Bewegungs- und Tiefensensoren sowie Kameras zum Einsatz kommen. </w:t>
       </w:r>
       <w:r>
-        <w:t xml:space="preserve">Dabei soll auf der Steuerungsseite </w:t>
-      </w:r>
-      <w:proofErr w:type="gramStart"/>
-      <w:r>
-        <w:t>kein</w:t>
-      </w:r>
-      <w:proofErr w:type="gramEnd"/>
-      <w:r>
-        <w:t xml:space="preserve"> Art der Visualisierung geben. </w:t>
+        <w:t>Dabei soll auf der Steuerungsseite kein</w:t>
+      </w:r>
+      <w:r>
+        <w:t>e</w:t>
+      </w:r>
+      <w:r>
+        <w:t xml:space="preserve"> Art der </w:t>
+      </w:r>
+      <w:r>
+        <w:t>Datenv</w:t>
+      </w:r>
+      <w:r>
+        <w:t xml:space="preserve">isualisierung geben. </w:t>
       </w:r>
     </w:p>
     <w:p>
@@ -905,7 +969,13 @@
       </w:r>
       <w:proofErr w:type="spellEnd"/>
       <w:r>
-        <w:t xml:space="preserve"> läuft auf einer immensen Anzahl an </w:t>
+        <w:t xml:space="preserve"> läuft auf einer </w:t>
+      </w:r>
+      <w:r>
+        <w:t>sehr hohen</w:t>
+      </w:r>
+      <w:r>
+        <w:t xml:space="preserve"> Anzahl an </w:t>
       </w:r>
       <w:proofErr w:type="spellStart"/>
       <w:r>
@@ -913,7 +983,13 @@
       </w:r>
       <w:proofErr w:type="spellEnd"/>
       <w:r>
-        <w:t xml:space="preserve"> weltweit. Die nötigen Entwicklertools für </w:t>
+        <w:t xml:space="preserve"> weltweit. </w:t>
+      </w:r>
+      <w:r>
+        <w:t xml:space="preserve">Somit können viele potenzielle User erreicht werden. </w:t>
+      </w:r>
+      <w:r>
+        <w:t xml:space="preserve">Die nötigen Entwicklertools für </w:t>
       </w:r>
       <w:proofErr w:type="spellStart"/>
       <w:r>
@@ -986,6 +1062,17 @@
       <w:r>
         <w:t xml:space="preserve"> Betriebssystem sind ebenfalls weit verbreitet. In der Programmierung auf dieser Plattform haben wir aber keine Erfahrungen. Außerdem müssten uns Mac-Computer zur Verfügung stehen, da Apple die nötigen Entwicklertools nur für sein Betriebssystem bereitstellt. </w:t>
       </w:r>
+      <w:r>
+        <w:t xml:space="preserve">Deshalb ist eine </w:t>
+      </w:r>
+      <w:proofErr w:type="spellStart"/>
+      <w:r>
+        <w:t>iOS</w:t>
+      </w:r>
+      <w:proofErr w:type="spellEnd"/>
+      <w:r>
+        <w:t xml:space="preserve">-Version der Steuerung vorerst kein zweitrangig. </w:t>
+      </w:r>
     </w:p>
     <w:p>
       <w:pPr>
@@ -1010,7 +1097,10 @@
         <w:spacing w:line="360" w:lineRule="auto"/>
       </w:pPr>
       <w:r>
-        <w:t xml:space="preserve">Im Bereich der Sensoren ist die Hersteller </w:t>
+        <w:t>Im Bereich der Sensoren ist der</w:t>
+      </w:r>
+      <w:r>
+        <w:t xml:space="preserve"> Hersteller </w:t>
       </w:r>
       <w:proofErr w:type="spellStart"/>
       <w:r>
@@ -1024,7 +1114,7 @@
         <w:t xml:space="preserve"> Außerdem kann der Sensor nicht im lokalen Handel gekauft werden.</w:t>
       </w:r>
       <w:r>
-        <w:t xml:space="preserve"> Der Name der </w:t>
+        <w:t xml:space="preserve"> Der Name </w:t>
       </w:r>
       <w:proofErr w:type="spellStart"/>
       <w:r>
@@ -1040,7 +1130,11 @@
       </w:r>
       <w:proofErr w:type="spellEnd"/>
       <w:r>
-        <w:t xml:space="preserve"> die Sensoren für Microsoft </w:t>
+        <w:t xml:space="preserve"> die </w:t>
+      </w:r>
+      <w:r>
+        <w:lastRenderedPageBreak/>
+        <w:t xml:space="preserve">Sensoren für Microsoft </w:t>
       </w:r>
       <w:proofErr w:type="spellStart"/>
       <w:r>
@@ -1051,11 +1145,13 @@
         <w:t xml:space="preserve"> entwickelt. </w:t>
       </w:r>
       <w:r>
-        <w:t xml:space="preserve">Angesichts dieser Nachteile wollen wir vorerst von diesen Sensoren Abstand halten, da wir denken, dass die Applikation auf sonst möglicherweise kaum </w:t>
-      </w:r>
-      <w:r>
-        <w:lastRenderedPageBreak/>
-        <w:t xml:space="preserve">Verbreitung finden kann. Über eine abstrahierte Schnittstelle soll eine spätere Erweiterung mit Sensoren aber möglich sein. </w:t>
+        <w:t xml:space="preserve">Angesichts dieser Nachteile wollen wir vorerst von diesen Sensoren Abstand halten, da wir denken, dass die Applikation sonst möglicherweise kaum Verbreitung finden kann. Über eine abstrahierte Schnittstelle soll eine spätere Erweiterung </w:t>
+      </w:r>
+      <w:r>
+        <w:t>für</w:t>
+      </w:r>
+      <w:r>
+        <w:t xml:space="preserve"> Sensoren aber möglich sein. </w:t>
       </w:r>
     </w:p>
     <w:p>
@@ -2072,6 +2168,69 @@
       </w:hyperlink>
       <w:r>
         <w:t>): falsche Offsets</w:t>
+      </w:r>
+    </w:p>
+    <w:p>
+      <w:pPr>
+        <w:spacing w:line="360" w:lineRule="auto"/>
+      </w:pPr>
+    </w:p>
+    <w:p>
+      <w:pPr>
+        <w:pStyle w:val="berschrift2"/>
+      </w:pPr>
+      <w:r>
+        <w:t>4.3. Gyrosensor und Datenübertragung</w:t>
+      </w:r>
+    </w:p>
+    <w:p>
+      <w:pPr>
+        <w:spacing w:line="360" w:lineRule="auto"/>
+      </w:pPr>
+    </w:p>
+    <w:p>
+      <w:pPr>
+        <w:spacing w:line="360" w:lineRule="auto"/>
+      </w:pPr>
+      <w:r>
+        <w:t xml:space="preserve">- Gyrosensor scheinbar sehr unterschiedlich zwischen </w:t>
+      </w:r>
+      <w:proofErr w:type="spellStart"/>
+      <w:r>
+        <w:t>Smartphones</w:t>
+      </w:r>
+      <w:proofErr w:type="spellEnd"/>
+    </w:p>
+    <w:p>
+      <w:pPr>
+        <w:spacing w:line="360" w:lineRule="auto"/>
+      </w:pPr>
+      <w:r>
+        <w:t>- manchmal langsam bis funktioniert gar nicht (langsames Netzwerk?)</w:t>
+      </w:r>
+    </w:p>
+    <w:p>
+      <w:pPr>
+        <w:spacing w:line="360" w:lineRule="auto"/>
+      </w:pPr>
+      <w:r>
+        <w:t xml:space="preserve">- hohe Datenmenge kann </w:t>
+      </w:r>
+      <w:proofErr w:type="spellStart"/>
+      <w:r>
+        <w:t>Unity</w:t>
+      </w:r>
+      <w:proofErr w:type="spellEnd"/>
+      <w:r>
+        <w:t xml:space="preserve"> Applikation überfluten</w:t>
+      </w:r>
+    </w:p>
+    <w:p>
+      <w:pPr>
+        <w:spacing w:line="360" w:lineRule="auto"/>
+      </w:pPr>
+      <w:r>
+        <w:t>- wird noch behoben</w:t>
       </w:r>
     </w:p>
     <w:p>
@@ -2331,6 +2490,25 @@
       </w:pPr>
     </w:p>
     <w:p>
+      <w:r>
+        <w:br w:type="page"/>
+      </w:r>
+    </w:p>
+    <w:p>
+      <w:pPr>
+        <w:pStyle w:val="berschrift1"/>
+      </w:pPr>
+      <w:r>
+        <w:lastRenderedPageBreak/>
+        <w:t>6. Installation</w:t>
+      </w:r>
+    </w:p>
+    <w:p>
+      <w:pPr>
+        <w:spacing w:line="360" w:lineRule="auto"/>
+      </w:pPr>
+    </w:p>
+    <w:p>
       <w:pPr>
         <w:spacing w:line="360" w:lineRule="auto"/>
       </w:pPr>
@@ -2584,6 +2762,119 @@
     </w:lvl>
   </w:abstractNum>
   <w:abstractNum w:abstractNumId="2">
+    <w:nsid w:val="045F4DE2"/>
+    <w:multiLevelType w:val="hybridMultilevel"/>
+    <w:tmpl w:val="E056D07C"/>
+    <w:lvl w:ilvl="0" w:tplc="45B462EE">
+      <w:start w:val="4"/>
+      <w:numFmt w:val="bullet"/>
+      <w:lvlText w:val="-"/>
+      <w:lvlJc w:val="left"/>
+      <w:pPr>
+        <w:ind w:left="720" w:hanging="360"/>
+      </w:pPr>
+      <w:rPr>
+        <w:rFonts w:ascii="Calibri" w:eastAsiaTheme="minorHAnsi" w:hAnsi="Calibri" w:cstheme="minorBidi" w:hint="default"/>
+      </w:rPr>
+    </w:lvl>
+    <w:lvl w:ilvl="1" w:tplc="0C070003" w:tentative="1">
+      <w:start w:val="1"/>
+      <w:numFmt w:val="bullet"/>
+      <w:lvlText w:val="o"/>
+      <w:lvlJc w:val="left"/>
+      <w:pPr>
+        <w:ind w:left="1440" w:hanging="360"/>
+      </w:pPr>
+      <w:rPr>
+        <w:rFonts w:ascii="Courier New" w:hAnsi="Courier New" w:cs="Courier New" w:hint="default"/>
+      </w:rPr>
+    </w:lvl>
+    <w:lvl w:ilvl="2" w:tplc="0C070005" w:tentative="1">
+      <w:start w:val="1"/>
+      <w:numFmt w:val="bullet"/>
+      <w:lvlText w:val=""/>
+      <w:lvlJc w:val="left"/>
+      <w:pPr>
+        <w:ind w:left="2160" w:hanging="360"/>
+      </w:pPr>
+      <w:rPr>
+        <w:rFonts w:ascii="Wingdings" w:hAnsi="Wingdings" w:hint="default"/>
+      </w:rPr>
+    </w:lvl>
+    <w:lvl w:ilvl="3" w:tplc="0C070001" w:tentative="1">
+      <w:start w:val="1"/>
+      <w:numFmt w:val="bullet"/>
+      <w:lvlText w:val=""/>
+      <w:lvlJc w:val="left"/>
+      <w:pPr>
+        <w:ind w:left="2880" w:hanging="360"/>
+      </w:pPr>
+      <w:rPr>
+        <w:rFonts w:ascii="Symbol" w:hAnsi="Symbol" w:hint="default"/>
+      </w:rPr>
+    </w:lvl>
+    <w:lvl w:ilvl="4" w:tplc="0C070003" w:tentative="1">
+      <w:start w:val="1"/>
+      <w:numFmt w:val="bullet"/>
+      <w:lvlText w:val="o"/>
+      <w:lvlJc w:val="left"/>
+      <w:pPr>
+        <w:ind w:left="3600" w:hanging="360"/>
+      </w:pPr>
+      <w:rPr>
+        <w:rFonts w:ascii="Courier New" w:hAnsi="Courier New" w:cs="Courier New" w:hint="default"/>
+      </w:rPr>
+    </w:lvl>
+    <w:lvl w:ilvl="5" w:tplc="0C070005" w:tentative="1">
+      <w:start w:val="1"/>
+      <w:numFmt w:val="bullet"/>
+      <w:lvlText w:val=""/>
+      <w:lvlJc w:val="left"/>
+      <w:pPr>
+        <w:ind w:left="4320" w:hanging="360"/>
+      </w:pPr>
+      <w:rPr>
+        <w:rFonts w:ascii="Wingdings" w:hAnsi="Wingdings" w:hint="default"/>
+      </w:rPr>
+    </w:lvl>
+    <w:lvl w:ilvl="6" w:tplc="0C070001" w:tentative="1">
+      <w:start w:val="1"/>
+      <w:numFmt w:val="bullet"/>
+      <w:lvlText w:val=""/>
+      <w:lvlJc w:val="left"/>
+      <w:pPr>
+        <w:ind w:left="5040" w:hanging="360"/>
+      </w:pPr>
+      <w:rPr>
+        <w:rFonts w:ascii="Symbol" w:hAnsi="Symbol" w:hint="default"/>
+      </w:rPr>
+    </w:lvl>
+    <w:lvl w:ilvl="7" w:tplc="0C070003" w:tentative="1">
+      <w:start w:val="1"/>
+      <w:numFmt w:val="bullet"/>
+      <w:lvlText w:val="o"/>
+      <w:lvlJc w:val="left"/>
+      <w:pPr>
+        <w:ind w:left="5760" w:hanging="360"/>
+      </w:pPr>
+      <w:rPr>
+        <w:rFonts w:ascii="Courier New" w:hAnsi="Courier New" w:cs="Courier New" w:hint="default"/>
+      </w:rPr>
+    </w:lvl>
+    <w:lvl w:ilvl="8" w:tplc="0C070005" w:tentative="1">
+      <w:start w:val="1"/>
+      <w:numFmt w:val="bullet"/>
+      <w:lvlText w:val=""/>
+      <w:lvlJc w:val="left"/>
+      <w:pPr>
+        <w:ind w:left="6480" w:hanging="360"/>
+      </w:pPr>
+      <w:rPr>
+        <w:rFonts w:ascii="Wingdings" w:hAnsi="Wingdings" w:hint="default"/>
+      </w:rPr>
+    </w:lvl>
+  </w:abstractNum>
+  <w:abstractNum w:abstractNumId="3">
     <w:nsid w:val="04AC5AD8"/>
     <w:multiLevelType w:val="hybridMultilevel"/>
     <w:tmpl w:val="5498BD0A"/>
@@ -2696,7 +2987,7 @@
       </w:rPr>
     </w:lvl>
   </w:abstractNum>
-  <w:abstractNum w:abstractNumId="3">
+  <w:abstractNum w:abstractNumId="4">
     <w:nsid w:val="09E66299"/>
     <w:multiLevelType w:val="hybridMultilevel"/>
     <w:tmpl w:val="8AAEAC8E"/>
@@ -2809,7 +3100,7 @@
       </w:rPr>
     </w:lvl>
   </w:abstractNum>
-  <w:abstractNum w:abstractNumId="4">
+  <w:abstractNum w:abstractNumId="5">
     <w:nsid w:val="17473CC5"/>
     <w:multiLevelType w:val="hybridMultilevel"/>
     <w:tmpl w:val="696A8BC8"/>
@@ -2922,7 +3213,7 @@
       </w:rPr>
     </w:lvl>
   </w:abstractNum>
-  <w:abstractNum w:abstractNumId="5">
+  <w:abstractNum w:abstractNumId="6">
     <w:nsid w:val="17AD6AE7"/>
     <w:multiLevelType w:val="hybridMultilevel"/>
     <w:tmpl w:val="F9C23214"/>
@@ -3035,7 +3326,7 @@
       </w:rPr>
     </w:lvl>
   </w:abstractNum>
-  <w:abstractNum w:abstractNumId="6">
+  <w:abstractNum w:abstractNumId="7">
     <w:nsid w:val="198A7796"/>
     <w:multiLevelType w:val="hybridMultilevel"/>
     <w:tmpl w:val="D77A1A04"/>
@@ -3148,7 +3439,7 @@
       </w:rPr>
     </w:lvl>
   </w:abstractNum>
-  <w:abstractNum w:abstractNumId="7">
+  <w:abstractNum w:abstractNumId="8">
     <w:nsid w:val="326505B1"/>
     <w:multiLevelType w:val="hybridMultilevel"/>
     <w:tmpl w:val="3E1AF8C4"/>
@@ -3261,7 +3552,7 @@
       </w:rPr>
     </w:lvl>
   </w:abstractNum>
-  <w:abstractNum w:abstractNumId="8">
+  <w:abstractNum w:abstractNumId="9">
     <w:nsid w:val="390233FB"/>
     <w:multiLevelType w:val="hybridMultilevel"/>
     <w:tmpl w:val="7AE4E8BE"/>
@@ -3374,7 +3665,7 @@
       </w:rPr>
     </w:lvl>
   </w:abstractNum>
-  <w:abstractNum w:abstractNumId="9">
+  <w:abstractNum w:abstractNumId="10">
     <w:nsid w:val="396234BA"/>
     <w:multiLevelType w:val="hybridMultilevel"/>
     <w:tmpl w:val="103C15FA"/>
@@ -3487,7 +3778,7 @@
       </w:rPr>
     </w:lvl>
   </w:abstractNum>
-  <w:abstractNum w:abstractNumId="10">
+  <w:abstractNum w:abstractNumId="11">
     <w:nsid w:val="43BF379E"/>
     <w:multiLevelType w:val="hybridMultilevel"/>
     <w:tmpl w:val="2AF09426"/>
@@ -3600,7 +3891,7 @@
       </w:rPr>
     </w:lvl>
   </w:abstractNum>
-  <w:abstractNum w:abstractNumId="11">
+  <w:abstractNum w:abstractNumId="12">
     <w:nsid w:val="472A6313"/>
     <w:multiLevelType w:val="hybridMultilevel"/>
     <w:tmpl w:val="6BB6A0CC"/>
@@ -3713,7 +4004,7 @@
       </w:rPr>
     </w:lvl>
   </w:abstractNum>
-  <w:abstractNum w:abstractNumId="12">
+  <w:abstractNum w:abstractNumId="13">
     <w:nsid w:val="50587B8E"/>
     <w:multiLevelType w:val="hybridMultilevel"/>
     <w:tmpl w:val="9404F042"/>
@@ -3826,7 +4117,7 @@
       </w:rPr>
     </w:lvl>
   </w:abstractNum>
-  <w:abstractNum w:abstractNumId="13">
+  <w:abstractNum w:abstractNumId="14">
     <w:nsid w:val="581725DB"/>
     <w:multiLevelType w:val="hybridMultilevel"/>
     <w:tmpl w:val="409036BC"/>
@@ -3939,7 +4230,7 @@
       </w:rPr>
     </w:lvl>
   </w:abstractNum>
-  <w:abstractNum w:abstractNumId="14">
+  <w:abstractNum w:abstractNumId="15">
     <w:nsid w:val="5FD941BA"/>
     <w:multiLevelType w:val="hybridMultilevel"/>
     <w:tmpl w:val="B9C68F40"/>
@@ -4028,7 +4319,7 @@
       </w:pPr>
     </w:lvl>
   </w:abstractNum>
-  <w:abstractNum w:abstractNumId="15">
+  <w:abstractNum w:abstractNumId="16">
     <w:nsid w:val="63B30792"/>
     <w:multiLevelType w:val="hybridMultilevel"/>
     <w:tmpl w:val="C318EA1E"/>
@@ -4141,7 +4432,7 @@
       </w:rPr>
     </w:lvl>
   </w:abstractNum>
-  <w:abstractNum w:abstractNumId="16">
+  <w:abstractNum w:abstractNumId="17">
     <w:nsid w:val="785B1250"/>
     <w:multiLevelType w:val="multilevel"/>
     <w:tmpl w:val="74485D34"/>
@@ -4255,55 +4546,58 @@
     </w:lvl>
   </w:abstractNum>
   <w:num w:numId="1">
-    <w:abstractNumId w:val="14"/>
+    <w:abstractNumId w:val="15"/>
   </w:num>
   <w:num w:numId="2">
+    <w:abstractNumId w:val="17"/>
+  </w:num>
+  <w:num w:numId="3">
+    <w:abstractNumId w:val="13"/>
+  </w:num>
+  <w:num w:numId="4">
     <w:abstractNumId w:val="16"/>
   </w:num>
-  <w:num w:numId="3">
-    <w:abstractNumId w:val="12"/>
-  </w:num>
-  <w:num w:numId="4">
-    <w:abstractNumId w:val="15"/>
-  </w:num>
   <w:num w:numId="5">
-    <w:abstractNumId w:val="4"/>
+    <w:abstractNumId w:val="5"/>
   </w:num>
   <w:num w:numId="6">
-    <w:abstractNumId w:val="5"/>
+    <w:abstractNumId w:val="6"/>
   </w:num>
   <w:num w:numId="7">
-    <w:abstractNumId w:val="10"/>
+    <w:abstractNumId w:val="11"/>
   </w:num>
   <w:num w:numId="8">
-    <w:abstractNumId w:val="7"/>
+    <w:abstractNumId w:val="8"/>
   </w:num>
   <w:num w:numId="9">
-    <w:abstractNumId w:val="8"/>
+    <w:abstractNumId w:val="9"/>
   </w:num>
   <w:num w:numId="10">
     <w:abstractNumId w:val="0"/>
   </w:num>
   <w:num w:numId="11">
-    <w:abstractNumId w:val="13"/>
+    <w:abstractNumId w:val="14"/>
   </w:num>
   <w:num w:numId="12">
-    <w:abstractNumId w:val="9"/>
+    <w:abstractNumId w:val="10"/>
   </w:num>
   <w:num w:numId="13">
     <w:abstractNumId w:val="1"/>
   </w:num>
   <w:num w:numId="14">
-    <w:abstractNumId w:val="11"/>
+    <w:abstractNumId w:val="12"/>
   </w:num>
   <w:num w:numId="15">
-    <w:abstractNumId w:val="2"/>
+    <w:abstractNumId w:val="3"/>
   </w:num>
   <w:num w:numId="16">
-    <w:abstractNumId w:val="6"/>
+    <w:abstractNumId w:val="7"/>
   </w:num>
   <w:num w:numId="17">
-    <w:abstractNumId w:val="3"/>
+    <w:abstractNumId w:val="4"/>
+  </w:num>
+  <w:num w:numId="18">
+    <w:abstractNumId w:val="2"/>
   </w:num>
 </w:numbering>
 </file>

--- a/Dokumentation/Globetrotter_Dokumentation.docx
+++ b/Dokumentation/Globetrotter_Dokumentation.docx
@@ -1,6 +1,6 @@
 
 <file path=word/document.xml><?xml version="1.0" encoding="utf-8"?>
-<w:document xmlns:ve="http://schemas.openxmlformats.org/markup-compatibility/2006" xmlns:o="urn:schemas-microsoft-com:office:office" xmlns:r="http://schemas.openxmlformats.org/officeDocument/2006/relationships" xmlns:m="http://schemas.openxmlformats.org/officeDocument/2006/math" xmlns:v="urn:schemas-microsoft-com:vml" xmlns:wp="http://schemas.openxmlformats.org/drawingml/2006/wordprocessingDrawing" xmlns:w10="urn:schemas-microsoft-com:office:word" xmlns:w="http://schemas.openxmlformats.org/wordprocessingml/2006/main" xmlns:wne="http://schemas.microsoft.com/office/word/2006/wordml">
+<w:document xmlns:wpc="http://schemas.microsoft.com/office/word/2010/wordprocessingCanvas" xmlns:mc="http://schemas.openxmlformats.org/markup-compatibility/2006" xmlns:o="urn:schemas-microsoft-com:office:office" xmlns:r="http://schemas.openxmlformats.org/officeDocument/2006/relationships" xmlns:m="http://schemas.openxmlformats.org/officeDocument/2006/math" xmlns:v="urn:schemas-microsoft-com:vml" xmlns:wp14="http://schemas.microsoft.com/office/word/2010/wordprocessingDrawing" xmlns:wp="http://schemas.openxmlformats.org/drawingml/2006/wordprocessingDrawing" xmlns:w10="urn:schemas-microsoft-com:office:word" xmlns:w="http://schemas.openxmlformats.org/wordprocessingml/2006/main" xmlns:w14="http://schemas.microsoft.com/office/word/2010/wordml" xmlns:w15="http://schemas.microsoft.com/office/word/2012/wordml" xmlns:wpg="http://schemas.microsoft.com/office/word/2010/wordprocessingGroup" xmlns:wpi="http://schemas.microsoft.com/office/word/2010/wordprocessingInk" xmlns:wne="http://schemas.microsoft.com/office/word/2006/wordml" xmlns:wps="http://schemas.microsoft.com/office/word/2010/wordprocessingShape" mc:Ignorable="w14 w15 wp14">
   <w:body>
     <w:p>
       <w:pPr>
@@ -138,13 +138,8 @@
         <w:pStyle w:val="berschrift2"/>
       </w:pPr>
       <w:r>
-        <w:t xml:space="preserve">1.1. Neuausrichtung nach </w:t>
-      </w:r>
-      <w:proofErr w:type="spellStart"/>
-      <w:r>
-        <w:t>ÖkoSwim</w:t>
-      </w:r>
-      <w:proofErr w:type="spellEnd"/>
+        <w:t>1.1. Neuausrichtung nach ÖkoSwim</w:t>
+      </w:r>
     </w:p>
     <w:p>
       <w:pPr>
@@ -156,18 +151,54 @@
         <w:pStyle w:val="berschrift3"/>
       </w:pPr>
       <w:r>
-        <w:t xml:space="preserve">1.1.1. Warum nicht mehr </w:t>
-      </w:r>
-      <w:proofErr w:type="spellStart"/>
-      <w:r>
-        <w:t>ÖkoSwim</w:t>
-      </w:r>
-      <w:proofErr w:type="spellEnd"/>
-    </w:p>
-    <w:p>
-      <w:pPr>
-        <w:spacing w:line="360" w:lineRule="auto"/>
-      </w:pPr>
+        <w:t>1.1.1. Warum nicht mehr ÖkoSwim</w:t>
+      </w:r>
+    </w:p>
+    <w:p>
+      <w:pPr>
+        <w:spacing w:line="360" w:lineRule="auto"/>
+      </w:pPr>
+    </w:p>
+    <w:p>
+      <w:pPr>
+        <w:spacing w:line="360" w:lineRule="auto"/>
+      </w:pPr>
+      <w:r>
+        <w:t>/*</w:t>
+      </w:r>
+      <w:r>
+        <w:t xml:space="preserve">Im Laufe des Projekts haben wir festgestellt, dass die </w:t>
+      </w:r>
+      <w:r>
+        <w:t>gelieferten</w:t>
+      </w:r>
+      <w:r>
+        <w:t xml:space="preserve"> Daten von Land Oberöste</w:t>
+      </w:r>
+      <w:r>
+        <w:t>rreich teilweise veraltet sind.</w:t>
+      </w:r>
+      <w:r>
+        <w:t xml:space="preserve"> </w:t>
+      </w:r>
+      <w:r>
+        <w:t xml:space="preserve"> </w:t>
+      </w:r>
+      <w:r>
+        <w:t>Die Daten sind auch nicht vollständig</w:t>
+      </w:r>
+      <w:r>
+        <w:t xml:space="preserve"> und sporadisch erfasst worden. Außerdem die Datenformate sind auch nicht immer gut </w:t>
+      </w:r>
+      <w:r>
+        <w:t xml:space="preserve">maschinenlesbar. </w:t>
+      </w:r>
+      <w:r>
+        <w:t xml:space="preserve">Wir haben natürlich neue Open Data von Land Oberösterreich geschaut, ob uns noch andere Möglichkeit für neue Entwicklung besteht. Aber es gibt schon eine Applikation, wo man schon fast alle Daten verwertet hat.  </w:t>
+      </w:r>
+      <w:r>
+        <w:t>*/</w:t>
+      </w:r>
     </w:p>
     <w:p>
       <w:pPr>
@@ -245,9 +276,9 @@
     </w:p>
     <w:tbl>
       <w:tblPr>
-        <w:tblStyle w:val="Tabellengitternetz"/>
+        <w:tblStyle w:val="Tabellenraster"/>
         <w:tblW w:w="0" w:type="auto"/>
-        <w:tblLook w:val="04A0"/>
+        <w:tblLook w:val="04A0" w:firstRow="1" w:lastRow="0" w:firstColumn="1" w:lastColumn="0" w:noHBand="0" w:noVBand="1"/>
       </w:tblPr>
       <w:tblGrid>
         <w:gridCol w:w="4606"/>
@@ -416,6 +447,7 @@
               <w:spacing w:before="120" w:after="120"/>
             </w:pPr>
             <w:r>
+              <w:lastRenderedPageBreak/>
               <w:t xml:space="preserve">+ </w:t>
             </w:r>
             <w:r>
@@ -462,7 +494,6 @@
         <w:pStyle w:val="berschrift2"/>
       </w:pPr>
       <w:r>
-        <w:lastRenderedPageBreak/>
         <w:t>1.2. Globetrotter</w:t>
       </w:r>
     </w:p>
@@ -470,6 +501,73 @@
       <w:pPr>
         <w:spacing w:line="360" w:lineRule="auto"/>
       </w:pPr>
+    </w:p>
+    <w:p>
+      <w:pPr>
+        <w:spacing w:line="360" w:lineRule="auto"/>
+      </w:pPr>
+      <w:r>
+        <w:t>/*</w:t>
+      </w:r>
+      <w:r>
+        <w:t xml:space="preserve"> </w:t>
+      </w:r>
+      <w:r>
+        <w:t xml:space="preserve">Das Projekt „Globetrotter“ </w:t>
+      </w:r>
+      <w:r>
+        <w:t>dient dazu auf eine Welt Länder auszuwählen und diese mit unterschiedlichen Datenka</w:t>
+      </w:r>
+      <w:r>
+        <w:t>tegorien vergleichen zu können. Zuerst haben wir uns auf der Weltbank (</w:t>
+      </w:r>
+      <w:hyperlink r:id="rId5" w:history="1">
+        <w:r>
+          <w:rPr>
+            <w:rStyle w:val="Hyperlink"/>
+          </w:rPr>
+          <w:t>http://data.worldbank.org/</w:t>
+        </w:r>
+      </w:hyperlink>
+      <w:r>
+        <w:t xml:space="preserve">) </w:t>
+      </w:r>
+      <w:r>
+        <w:t>die</w:t>
+      </w:r>
+      <w:r>
+        <w:t xml:space="preserve"> Datensätze  </w:t>
+      </w:r>
+      <w:r>
+        <w:t xml:space="preserve">analysiert und davon die geeignete </w:t>
+      </w:r>
+      <w:r>
+        <w:t>aussortiert</w:t>
+      </w:r>
+      <w:r>
+        <w:t>.</w:t>
+      </w:r>
+      <w:r>
+        <w:t xml:space="preserve"> </w:t>
+      </w:r>
+      <w:r>
+        <w:t>Dazu müsste Welt auf dem Globus erkunden können und grundlegendes geographisches Wissen aufgebaut werden.</w:t>
+      </w:r>
+      <w:r>
+        <w:t xml:space="preserve"> </w:t>
+      </w:r>
+      <w:r>
+        <w:t xml:space="preserve">Der </w:t>
+      </w:r>
+      <w:r>
+        <w:t>Einsatz von diese</w:t>
+      </w:r>
+      <w:r>
+        <w:t xml:space="preserve"> Applikation ist beim E-Learning denkbar. </w:t>
+      </w:r>
+      <w:r>
+        <w:t>*/</w:t>
+      </w:r>
     </w:p>
     <w:p>
       <w:pPr>
@@ -571,13 +669,8 @@
       <w:r>
         <w:t xml:space="preserve">Game </w:t>
       </w:r>
-      <w:proofErr w:type="spellStart"/>
-      <w:r>
-        <w:t>Engines</w:t>
-      </w:r>
-      <w:proofErr w:type="spellEnd"/>
-      <w:r>
-        <w:t xml:space="preserve"> stehen unter anderem zur Auswahl: </w:t>
+      <w:r>
+        <w:t xml:space="preserve">Engines stehen unter anderem zur Auswahl: </w:t>
       </w:r>
     </w:p>
     <w:p>
@@ -589,11 +682,9 @@
         </w:numPr>
         <w:spacing w:line="360" w:lineRule="auto"/>
       </w:pPr>
-      <w:proofErr w:type="spellStart"/>
       <w:r>
         <w:t>WebGL</w:t>
       </w:r>
-      <w:proofErr w:type="spellEnd"/>
     </w:p>
     <w:p>
       <w:pPr>
@@ -636,91 +727,55 @@
       <w:r>
         <w:t xml:space="preserve">HTML 5 mit </w:t>
       </w:r>
-      <w:proofErr w:type="spellStart"/>
       <w:r>
         <w:t>WebGL</w:t>
       </w:r>
-      <w:proofErr w:type="spellEnd"/>
-    </w:p>
-    <w:p>
-      <w:pPr>
-        <w:spacing w:line="360" w:lineRule="auto"/>
-      </w:pPr>
-    </w:p>
-    <w:p>
-      <w:pPr>
-        <w:spacing w:line="360" w:lineRule="auto"/>
-      </w:pPr>
-      <w:r>
-        <w:t xml:space="preserve">Die </w:t>
-      </w:r>
-      <w:proofErr w:type="spellStart"/>
-      <w:r>
-        <w:t>Recommendations</w:t>
-      </w:r>
-      <w:proofErr w:type="spellEnd"/>
-      <w:r>
-        <w:t xml:space="preserve"> von HTML 5 und </w:t>
-      </w:r>
-      <w:proofErr w:type="spellStart"/>
+    </w:p>
+    <w:p>
+      <w:pPr>
+        <w:spacing w:line="360" w:lineRule="auto"/>
+      </w:pPr>
+    </w:p>
+    <w:p>
+      <w:pPr>
+        <w:spacing w:line="360" w:lineRule="auto"/>
+      </w:pPr>
+      <w:r>
+        <w:t xml:space="preserve">Die Recommendations von HTML 5 und WebGL stehen frei </w:t>
+      </w:r>
+      <w:r>
+        <w:t xml:space="preserve">und plattformunabhängig </w:t>
+      </w:r>
+      <w:r>
+        <w:t>zur Verfügung. Da sie aber noch relativ neu sind</w:t>
+      </w:r>
+      <w:r>
+        <w:t>,</w:t>
+      </w:r>
+      <w:r>
+        <w:t xml:space="preserve"> können mehrere Schwierigkeiten auftreten. </w:t>
+      </w:r>
+      <w:r>
+        <w:t>Nicht alle Webbrowser unterstützen HTML und WebGL im nötigen Ausmaß</w:t>
+      </w:r>
+      <w:r>
+        <w:t xml:space="preserve"> (</w:t>
+      </w:r>
+      <w:r>
+        <w:t xml:space="preserve">Microsoft </w:t>
+      </w:r>
+      <w:r>
+        <w:t xml:space="preserve">Internet Explorer kann kein WebGL; </w:t>
+      </w:r>
+      <w:r>
+        <w:t xml:space="preserve">Apple </w:t>
+      </w:r>
+      <w:r>
+        <w:t xml:space="preserve">Safari muss </w:t>
+      </w:r>
       <w:r>
         <w:t>WebGL</w:t>
       </w:r>
-      <w:proofErr w:type="spellEnd"/>
-      <w:r>
-        <w:t xml:space="preserve"> stehen frei </w:t>
-      </w:r>
-      <w:r>
-        <w:t xml:space="preserve">und plattformunabhängig </w:t>
-      </w:r>
-      <w:r>
-        <w:t>zur Verfügung. Da sie aber noch relativ neu sind</w:t>
-      </w:r>
-      <w:r>
-        <w:t>,</w:t>
-      </w:r>
-      <w:r>
-        <w:t xml:space="preserve"> können mehrere Schwierigkeiten auftreten. </w:t>
-      </w:r>
-      <w:r>
-        <w:t xml:space="preserve">Nicht alle Webbrowser unterstützen HTML und </w:t>
-      </w:r>
-      <w:proofErr w:type="spellStart"/>
-      <w:r>
-        <w:t>WebGL</w:t>
-      </w:r>
-      <w:proofErr w:type="spellEnd"/>
-      <w:r>
-        <w:t xml:space="preserve"> im nötigen Ausmaß</w:t>
-      </w:r>
-      <w:r>
-        <w:t xml:space="preserve"> (</w:t>
-      </w:r>
-      <w:r>
-        <w:t xml:space="preserve">Microsoft </w:t>
-      </w:r>
-      <w:r>
-        <w:t xml:space="preserve">Internet Explorer kann kein </w:t>
-      </w:r>
-      <w:proofErr w:type="spellStart"/>
-      <w:r>
-        <w:t>WebGL</w:t>
-      </w:r>
-      <w:proofErr w:type="spellEnd"/>
-      <w:r>
-        <w:t xml:space="preserve">; </w:t>
-      </w:r>
-      <w:r>
-        <w:t xml:space="preserve">Apple </w:t>
-      </w:r>
-      <w:r>
-        <w:t xml:space="preserve">Safari muss </w:t>
-      </w:r>
-      <w:proofErr w:type="spellStart"/>
-      <w:r>
-        <w:t>WebGL</w:t>
-      </w:r>
-      <w:proofErr w:type="spellEnd"/>
       <w:r>
         <w:t xml:space="preserve"> zuerst umständlich aktivieren)</w:t>
       </w:r>
@@ -825,15 +880,7 @@
         <w:t xml:space="preserve">Unity3D Pro gibt es die kostenfreie Version Unity3D Free. </w:t>
       </w:r>
       <w:r>
-        <w:t xml:space="preserve">Seit der Programmversion 4.x ist für Unity3D Free lediglich ein kostenfreier </w:t>
-      </w:r>
-      <w:proofErr w:type="spellStart"/>
-      <w:r>
-        <w:t>Account</w:t>
-      </w:r>
-      <w:proofErr w:type="spellEnd"/>
-      <w:r>
-        <w:t xml:space="preserve"> beim Hersteller nötig. </w:t>
+        <w:t xml:space="preserve">Seit der Programmversion 4.x ist für Unity3D Free lediglich ein kostenfreier Account beim Hersteller nötig. </w:t>
       </w:r>
       <w:r>
         <w:t xml:space="preserve">Mit Mac und Windows werden auch die zwei großen Plattformen unterstützt. </w:t>
@@ -896,23 +943,7 @@
         <w:spacing w:line="360" w:lineRule="auto"/>
       </w:pPr>
       <w:r>
-        <w:t xml:space="preserve">Die Steuerung der Applikation soll nicht direkt erfolgen. Stattdessen ist geplant, dass der User die Applikation über ein eigenes Gerät steuern kann. Neben </w:t>
-      </w:r>
-      <w:proofErr w:type="spellStart"/>
-      <w:r>
-        <w:t>Smartphones</w:t>
-      </w:r>
-      <w:proofErr w:type="spellEnd"/>
-      <w:r>
-        <w:t xml:space="preserve"> und </w:t>
-      </w:r>
-      <w:proofErr w:type="spellStart"/>
-      <w:r>
-        <w:t>Tablets</w:t>
-      </w:r>
-      <w:proofErr w:type="spellEnd"/>
-      <w:r>
-        <w:t xml:space="preserve"> könnten auch Bewegungs- und Tiefensensoren sowie Kameras zum Einsatz kommen. </w:t>
+        <w:t xml:space="preserve">Die Steuerung der Applikation soll nicht direkt erfolgen. Stattdessen ist geplant, dass der User die Applikation über ein eigenes Gerät steuern kann. Neben Smartphones und Tablets könnten auch Bewegungs- und Tiefensensoren sowie Kameras zum Einsatz kommen. </w:t>
       </w:r>
       <w:r>
         <w:t>Dabei soll auf der Steuerungsseite kein</w:t>
@@ -940,80 +971,32 @@
         <w:pStyle w:val="berschrift3"/>
       </w:pPr>
       <w:r>
-        <w:t xml:space="preserve">2.2.1. </w:t>
-      </w:r>
-      <w:proofErr w:type="spellStart"/>
-      <w:r>
-        <w:t>Android</w:t>
-      </w:r>
-      <w:proofErr w:type="spellEnd"/>
-      <w:r>
-        <w:t xml:space="preserve"> Smartphone</w:t>
-      </w:r>
-    </w:p>
-    <w:p>
-      <w:pPr>
-        <w:spacing w:line="360" w:lineRule="auto"/>
-      </w:pPr>
-    </w:p>
-    <w:p>
-      <w:pPr>
-        <w:spacing w:line="360" w:lineRule="auto"/>
-      </w:pPr>
-      <w:r>
-        <w:t xml:space="preserve">Das mobile Betriebssystem </w:t>
-      </w:r>
-      <w:proofErr w:type="spellStart"/>
-      <w:r>
-        <w:t>Android</w:t>
-      </w:r>
-      <w:proofErr w:type="spellEnd"/>
-      <w:r>
-        <w:t xml:space="preserve"> läuft auf einer </w:t>
+        <w:t>2.2.1. Android Smartphone</w:t>
+      </w:r>
+    </w:p>
+    <w:p>
+      <w:pPr>
+        <w:spacing w:line="360" w:lineRule="auto"/>
+      </w:pPr>
+    </w:p>
+    <w:p>
+      <w:pPr>
+        <w:spacing w:line="360" w:lineRule="auto"/>
+      </w:pPr>
+      <w:r>
+        <w:t xml:space="preserve">Das mobile Betriebssystem Android läuft auf einer </w:t>
       </w:r>
       <w:r>
         <w:t>sehr hohen</w:t>
       </w:r>
       <w:r>
-        <w:t xml:space="preserve"> Anzahl an </w:t>
-      </w:r>
-      <w:proofErr w:type="spellStart"/>
-      <w:r>
-        <w:t>Smartphones</w:t>
-      </w:r>
-      <w:proofErr w:type="spellEnd"/>
-      <w:r>
-        <w:t xml:space="preserve"> weltweit. </w:t>
+        <w:t xml:space="preserve"> Anzahl an Smartphones weltweit. </w:t>
       </w:r>
       <w:r>
         <w:t xml:space="preserve">Somit können viele potenzielle User erreicht werden. </w:t>
       </w:r>
       <w:r>
-        <w:t xml:space="preserve">Die nötigen Entwicklertools für </w:t>
-      </w:r>
-      <w:proofErr w:type="spellStart"/>
-      <w:r>
-        <w:t>Android</w:t>
-      </w:r>
-      <w:proofErr w:type="spellEnd"/>
-      <w:r>
-        <w:t xml:space="preserve"> stellt Google für die verschiedensten Desktopplattformen kostenlos zur Verfügung. Da auch eine gute Kenntnis über die </w:t>
-      </w:r>
-      <w:proofErr w:type="spellStart"/>
-      <w:r>
-        <w:t>Androidprogrammierung</w:t>
-      </w:r>
-      <w:proofErr w:type="spellEnd"/>
-      <w:r>
-        <w:t xml:space="preserve"> im Team ist, ist </w:t>
-      </w:r>
-      <w:proofErr w:type="spellStart"/>
-      <w:r>
-        <w:t>Android</w:t>
-      </w:r>
-      <w:proofErr w:type="spellEnd"/>
-      <w:r>
-        <w:t xml:space="preserve"> die Plattform unserer Wahl. </w:t>
+        <w:t xml:space="preserve">Die nötigen Entwicklertools für Android stellt Google für die verschiedensten Desktopplattformen kostenlos zur Verfügung. Da auch eine gute Kenntnis über die Androidprogrammierung im Team ist, ist Android die Plattform unserer Wahl. </w:t>
       </w:r>
     </w:p>
     <w:p>
@@ -1026,52 +1009,23 @@
         <w:pStyle w:val="berschrift3"/>
       </w:pPr>
       <w:r>
-        <w:t xml:space="preserve">2.2.2. </w:t>
-      </w:r>
-      <w:proofErr w:type="spellStart"/>
-      <w:r>
-        <w:t>iOS</w:t>
-      </w:r>
-      <w:proofErr w:type="spellEnd"/>
-      <w:r>
-        <w:t xml:space="preserve"> Smartphone</w:t>
-      </w:r>
-    </w:p>
-    <w:p>
-      <w:pPr>
-        <w:spacing w:line="360" w:lineRule="auto"/>
-      </w:pPr>
-    </w:p>
-    <w:p>
-      <w:pPr>
-        <w:spacing w:line="360" w:lineRule="auto"/>
-      </w:pPr>
-      <w:proofErr w:type="spellStart"/>
-      <w:r>
-        <w:t>Smartphones</w:t>
-      </w:r>
-      <w:proofErr w:type="spellEnd"/>
-      <w:r>
-        <w:t xml:space="preserve"> mit dem </w:t>
-      </w:r>
-      <w:proofErr w:type="spellStart"/>
-      <w:r>
-        <w:t>iOS</w:t>
-      </w:r>
-      <w:proofErr w:type="spellEnd"/>
-      <w:r>
-        <w:t xml:space="preserve"> Betriebssystem sind ebenfalls weit verbreitet. In der Programmierung auf dieser Plattform haben wir aber keine Erfahrungen. Außerdem müssten uns Mac-Computer zur Verfügung stehen, da Apple die nötigen Entwicklertools nur für sein Betriebssystem bereitstellt. </w:t>
-      </w:r>
-      <w:r>
-        <w:t xml:space="preserve">Deshalb ist eine </w:t>
-      </w:r>
-      <w:proofErr w:type="spellStart"/>
-      <w:r>
-        <w:t>iOS</w:t>
-      </w:r>
-      <w:proofErr w:type="spellEnd"/>
-      <w:r>
-        <w:t xml:space="preserve">-Version der Steuerung vorerst kein zweitrangig. </w:t>
+        <w:t>2.2.2. iOS Smartphone</w:t>
+      </w:r>
+    </w:p>
+    <w:p>
+      <w:pPr>
+        <w:spacing w:line="360" w:lineRule="auto"/>
+      </w:pPr>
+    </w:p>
+    <w:p>
+      <w:pPr>
+        <w:spacing w:line="360" w:lineRule="auto"/>
+      </w:pPr>
+      <w:r>
+        <w:t xml:space="preserve">Smartphones mit dem iOS Betriebssystem sind ebenfalls weit verbreitet. In der Programmierung auf dieser Plattform haben wir aber keine Erfahrungen. Außerdem müssten uns Mac-Computer zur Verfügung stehen, da Apple die nötigen Entwicklertools nur für sein Betriebssystem bereitstellt. </w:t>
+      </w:r>
+      <w:r>
+        <w:t xml:space="preserve">Deshalb ist eine iOS-Version der Steuerung vorerst kein zweitrangig. </w:t>
       </w:r>
     </w:p>
     <w:p>
@@ -1100,49 +1054,17 @@
         <w:t>Im Bereich der Sensoren ist der</w:t>
       </w:r>
       <w:r>
-        <w:t xml:space="preserve"> Hersteller </w:t>
-      </w:r>
-      <w:proofErr w:type="spellStart"/>
-      <w:r>
-        <w:t>Primesense</w:t>
-      </w:r>
-      <w:proofErr w:type="spellEnd"/>
-      <w:r>
-        <w:t xml:space="preserve"> nennenswert. Dieser stellt zu den eigenen Sensoren Treiber und Entwicklertools kostenfrei zur Verfügung. Der Preis für einen Sensor befindet sich aber im gehobenen Preissegment.</w:t>
+        <w:t xml:space="preserve"> Hersteller Primesense nennenswert. Dieser stellt zu den eigenen Sensoren Treiber und Entwicklertools kostenfrei zur Verfügung. Der Preis für einen Sensor befindet sich aber im gehobenen Preissegment.</w:t>
       </w:r>
       <w:r>
         <w:t xml:space="preserve"> Außerdem kann der Sensor nicht im lokalen Handel gekauft werden.</w:t>
       </w:r>
       <w:r>
-        <w:t xml:space="preserve"> Der Name </w:t>
-      </w:r>
-      <w:proofErr w:type="spellStart"/>
-      <w:r>
-        <w:t>Primesense</w:t>
-      </w:r>
-      <w:proofErr w:type="spellEnd"/>
-      <w:r>
-        <w:t xml:space="preserve"> ist auch nicht vielen Personen ein Begriff, obwohl </w:t>
-      </w:r>
-      <w:proofErr w:type="spellStart"/>
-      <w:r>
-        <w:t>Primesense</w:t>
-      </w:r>
-      <w:proofErr w:type="spellEnd"/>
-      <w:r>
-        <w:t xml:space="preserve"> die </w:t>
+        <w:t xml:space="preserve"> Der Name Primesense ist auch nicht vielen Personen ein Begriff, obwohl Primesense die </w:t>
       </w:r>
       <w:r>
         <w:lastRenderedPageBreak/>
-        <w:t xml:space="preserve">Sensoren für Microsoft </w:t>
-      </w:r>
-      <w:proofErr w:type="spellStart"/>
-      <w:r>
-        <w:t>Kinect</w:t>
-      </w:r>
-      <w:proofErr w:type="spellEnd"/>
-      <w:r>
-        <w:t xml:space="preserve"> entwickelt. </w:t>
+        <w:t xml:space="preserve">Sensoren für Microsoft Kinect entwickelt. </w:t>
       </w:r>
       <w:r>
         <w:t xml:space="preserve">Angesichts dieser Nachteile wollen wir vorerst von diesen Sensoren Abstand halten, da wir denken, dass die Applikation sonst möglicherweise kaum Verbreitung finden kann. Über eine abstrahierte Schnittstelle soll eine spätere Erweiterung </w:t>
@@ -1175,13 +1097,8 @@
       </w:pPr>
       <w:r>
         <w:lastRenderedPageBreak/>
-        <w:t xml:space="preserve">3. </w:t>
-      </w:r>
-      <w:proofErr w:type="spellStart"/>
-      <w:r>
-        <w:t>Paperprototypes</w:t>
-      </w:r>
-      <w:proofErr w:type="spellEnd"/>
+        <w:t>3. Paperprototypes</w:t>
+      </w:r>
       <w:r>
         <w:t xml:space="preserve"> und Interaktionen</w:t>
       </w:r>
@@ -1242,7 +1159,7 @@
                     <pic:cNvPicPr/>
                   </pic:nvPicPr>
                   <pic:blipFill>
-                    <a:blip r:embed="rId5" cstate="print"/>
+                    <a:blip r:embed="rId6" cstate="print"/>
                     <a:stretch>
                       <a:fillRect/>
                     </a:stretch>
@@ -1331,7 +1248,7 @@
                     <pic:cNvPicPr/>
                   </pic:nvPicPr>
                   <pic:blipFill>
-                    <a:blip r:embed="rId6" cstate="print"/>
+                    <a:blip r:embed="rId7" cstate="print"/>
                     <a:stretch>
                       <a:fillRect/>
                     </a:stretch>
@@ -1435,7 +1352,7 @@
                     <pic:cNvPicPr/>
                   </pic:nvPicPr>
                   <pic:blipFill>
-                    <a:blip r:embed="rId7" cstate="print"/>
+                    <a:blip r:embed="rId8" cstate="print"/>
                     <a:stretch>
                       <a:fillRect/>
                     </a:stretch>
@@ -1469,15 +1386,7 @@
         <w:t xml:space="preserve">In der zweiten Version der Länderauswahl steht der Globus im Mittelpunkt. Ein Land soll mittels Rotation des Globus </w:t>
       </w:r>
       <w:r>
-        <w:t xml:space="preserve">und </w:t>
-      </w:r>
-      <w:proofErr w:type="spellStart"/>
-      <w:r>
-        <w:t>Zooming</w:t>
-      </w:r>
-      <w:proofErr w:type="spellEnd"/>
-      <w:r>
-        <w:t xml:space="preserve"> </w:t>
+        <w:t xml:space="preserve">und Zooming </w:t>
       </w:r>
       <w:r>
         <w:t xml:space="preserve">gefunden und ausgewählt werden. Der Listenansatz steht alternativ für dem User unbekannte Länder bereit. </w:t>
@@ -1573,7 +1482,7 @@
                     <pic:cNvPicPr/>
                   </pic:nvPicPr>
                   <pic:blipFill>
-                    <a:blip r:embed="rId8" cstate="print"/>
+                    <a:blip r:embed="rId9" cstate="print"/>
                     <a:stretch>
                       <a:fillRect/>
                     </a:stretch>
@@ -1668,7 +1577,7 @@
                     <pic:cNvPicPr/>
                   </pic:nvPicPr>
                   <pic:blipFill>
-                    <a:blip r:embed="rId9" cstate="print"/>
+                    <a:blip r:embed="rId10" cstate="print"/>
                     <a:srcRect/>
                     <a:stretch>
                       <a:fillRect/>
@@ -1695,15 +1604,7 @@
         <w:spacing w:line="360" w:lineRule="auto"/>
       </w:pPr>
       <w:r>
-        <w:t xml:space="preserve">Bekannte Zoomgeste von </w:t>
-      </w:r>
-      <w:proofErr w:type="spellStart"/>
-      <w:r>
-        <w:t>Smartphones</w:t>
-      </w:r>
-      <w:proofErr w:type="spellEnd"/>
-      <w:r>
-        <w:t xml:space="preserve"> (zwei Finger spreizen oder zusammenziehen)</w:t>
+        <w:t>Bekannte Zoomgeste von Smartphones (zwei Finger spreizen oder zusammenziehen)</w:t>
       </w:r>
     </w:p>
     <w:p>
@@ -1732,7 +1633,7 @@
                     <pic:cNvPicPr/>
                   </pic:nvPicPr>
                   <pic:blipFill>
-                    <a:blip r:embed="rId10" cstate="print"/>
+                    <a:blip r:embed="rId11" cstate="print"/>
                     <a:srcRect/>
                     <a:stretch>
                       <a:fillRect/>
@@ -1802,7 +1703,7 @@
                     <pic:cNvPicPr/>
                   </pic:nvPicPr>
                   <pic:blipFill>
-                    <a:blip r:embed="rId11" cstate="print"/>
+                    <a:blip r:embed="rId12" cstate="print"/>
                     <a:srcRect/>
                     <a:stretch>
                       <a:fillRect/>
@@ -1863,7 +1764,7 @@
                     <pic:cNvPicPr/>
                   </pic:nvPicPr>
                   <pic:blipFill>
-                    <a:blip r:embed="rId12" cstate="print"/>
+                    <a:blip r:embed="rId13" cstate="print"/>
                     <a:srcRect/>
                     <a:stretch>
                       <a:fillRect/>
@@ -1900,15 +1801,7 @@
         <w:spacing w:line="360" w:lineRule="auto"/>
       </w:pPr>
       <w:r>
-        <w:t>Weitere gezeichnete „</w:t>
-      </w:r>
-      <w:proofErr w:type="spellStart"/>
-      <w:r>
-        <w:t>Screenshots</w:t>
-      </w:r>
-      <w:proofErr w:type="spellEnd"/>
-      <w:r>
-        <w:t>“ für verschiedene Aktionen in Scan/pp005.jpg</w:t>
+        <w:t>Weitere gezeichnete „Screenshots“ für verschiedene Aktionen in Scan/pp005.jpg</w:t>
       </w:r>
     </w:p>
     <w:p>
@@ -1963,6 +1856,84 @@
         <w:spacing w:line="360" w:lineRule="auto"/>
       </w:pPr>
       <w:r>
+        <w:t xml:space="preserve">/* </w:t>
+      </w:r>
+      <w:r>
+        <w:t xml:space="preserve">Am Anfang die Datenabfrage </w:t>
+      </w:r>
+      <w:r>
+        <w:t>an den WebService der Weltbank</w:t>
+      </w:r>
+      <w:r>
+        <w:t xml:space="preserve"> ist mit Indikatoren ganz gut gelungen. </w:t>
+      </w:r>
+      <w:r>
+        <w:t>Aber über Weihnachten haben wir festgestellt, dass d</w:t>
+      </w:r>
+      <w:r>
+        <w:t>er</w:t>
+      </w:r>
+      <w:r>
+        <w:t xml:space="preserve"> Weltbank scheinbar </w:t>
+      </w:r>
+      <w:r>
+        <w:t xml:space="preserve">einige Änderungen vorgenommen </w:t>
+      </w:r>
+      <w:r>
+        <w:t>haben</w:t>
+      </w:r>
+      <w:r>
+        <w:t>.</w:t>
+      </w:r>
+      <w:r>
+        <w:t xml:space="preserve"> Das Problem dabei war,</w:t>
+      </w:r>
+      <w:r>
+        <w:t xml:space="preserve"> damit wir über Daten über Indikatoren holen </w:t>
+      </w:r>
+      <w:r>
+        <w:t>….</w:t>
+      </w:r>
+    </w:p>
+    <w:p>
+      <w:pPr>
+        <w:spacing w:line="360" w:lineRule="auto"/>
+      </w:pPr>
+      <w:r>
+        <w:t xml:space="preserve">Weiters mit HTTP/1.1 </w:t>
+      </w:r>
+      <w:r>
+        <w:t xml:space="preserve">ist die Implementierung blockiert worden, weil die Verbindung offen bleibt. </w:t>
+      </w:r>
+      <w:r>
+        <w:t xml:space="preserve">Statt HTTP/1.1 haben mir HTTP/1.0 </w:t>
+      </w:r>
+      <w:r>
+        <w:t xml:space="preserve"> </w:t>
+      </w:r>
+      <w:r>
+        <w:t xml:space="preserve">verwendet, damit die Verbindung geschlossen wird. </w:t>
+      </w:r>
+      <w:r>
+        <w:t xml:space="preserve">Dann waren kein Blocken mehr beim </w:t>
+      </w:r>
+      <w:r>
+        <w:t>Lesen von Daten</w:t>
+      </w:r>
+      <w:bookmarkStart w:id="0" w:name="_GoBack"/>
+      <w:bookmarkEnd w:id="0"/>
+      <w:r>
+        <w:t>.</w:t>
+      </w:r>
+      <w:r>
+        <w:t>*/</w:t>
+      </w:r>
+    </w:p>
+    <w:p>
+      <w:pPr>
+        <w:spacing w:line="360" w:lineRule="auto"/>
+      </w:pPr>
+      <w:r>
         <w:t>- Weltbank scheinbar über Weihnachten umgestellt</w:t>
       </w:r>
     </w:p>
@@ -1971,15 +1942,7 @@
         <w:spacing w:line="360" w:lineRule="auto"/>
       </w:pPr>
       <w:r>
-        <w:t>- Countries OK; Indikatoren nicht mehr? Ohne \r (nur \</w:t>
-      </w:r>
-      <w:proofErr w:type="spellStart"/>
-      <w:r>
-        <w:t>nHost</w:t>
-      </w:r>
-      <w:proofErr w:type="spellEnd"/>
-      <w:r>
-        <w:t>:) -&gt; \r\n für jede Zeile nötig</w:t>
+        <w:t>- Countries OK; Indikatoren nicht mehr? Ohne \r (nur \nHost:) -&gt; \r\n für jede Zeile nötig</w:t>
       </w:r>
     </w:p>
     <w:p>
@@ -2007,13 +1970,8 @@
         <w:t>HTTP/</w:t>
       </w:r>
       <w:r>
-        <w:t xml:space="preserve">1.0 funktioniert nun weil Connection nicht offen gehalten wird -&gt; kein Blocken mehr beim </w:t>
-      </w:r>
-      <w:proofErr w:type="spellStart"/>
-      <w:r>
-        <w:t>read</w:t>
-      </w:r>
-      <w:proofErr w:type="spellEnd"/>
+        <w:t>1.0 funktioniert nun weil Connection nicht offen gehalten wird -&gt; kein Blocken mehr beim read</w:t>
+      </w:r>
     </w:p>
     <w:p>
       <w:pPr>
@@ -2025,21 +1983,8 @@
         <w:pStyle w:val="berschrift2"/>
       </w:pPr>
       <w:r>
-        <w:t xml:space="preserve">4.2. </w:t>
-      </w:r>
-      <w:proofErr w:type="spellStart"/>
-      <w:r>
-        <w:t>Textencoding</w:t>
-      </w:r>
-      <w:proofErr w:type="spellEnd"/>
-      <w:r>
-        <w:t xml:space="preserve"> in </w:t>
-      </w:r>
-      <w:proofErr w:type="spellStart"/>
-      <w:r>
-        <w:t>Unity</w:t>
-      </w:r>
-      <w:proofErr w:type="spellEnd"/>
+        <w:t>4.2. Textencoding in Unity</w:t>
+      </w:r>
     </w:p>
     <w:p>
       <w:pPr>
@@ -2059,29 +2004,8 @@
         <w:spacing w:line="360" w:lineRule="auto"/>
       </w:pPr>
       <w:r>
-        <w:t>- ohne BOM (</w:t>
-      </w:r>
-      <w:proofErr w:type="spellStart"/>
-      <w:r>
-        <w:t>byte</w:t>
-      </w:r>
-      <w:proofErr w:type="spellEnd"/>
-      <w:r>
-        <w:t xml:space="preserve"> order </w:t>
-      </w:r>
-      <w:proofErr w:type="spellStart"/>
-      <w:r>
-        <w:t>mark</w:t>
-      </w:r>
-      <w:proofErr w:type="spellEnd"/>
-      <w:r>
-        <w:t xml:space="preserve">) am Anfang sonst merkwürdige </w:t>
-      </w:r>
-      <w:proofErr w:type="spellStart"/>
-      <w:r>
-        <w:t>Exception</w:t>
-      </w:r>
-      <w:proofErr w:type="spellEnd"/>
+        <w:t>- ohne BOM (byte order mark) am Anfang sonst merkwürdige Exception</w:t>
+      </w:r>
     </w:p>
     <w:p>
       <w:pPr>
@@ -2091,64 +2015,18 @@
         <w:rPr>
           <w:lang w:val="en-US"/>
         </w:rPr>
-        <w:t xml:space="preserve">- </w:t>
-      </w:r>
-      <w:proofErr w:type="spellStart"/>
-      <w:r>
-        <w:rPr>
-          <w:lang w:val="en-US"/>
-        </w:rPr>
-        <w:t>System.Xml.XmlException</w:t>
-      </w:r>
-      <w:proofErr w:type="spellEnd"/>
-      <w:r>
-        <w:rPr>
-          <w:lang w:val="en-US"/>
-        </w:rPr>
-        <w:t xml:space="preserve">: Text node cannot appear in this state.  </w:t>
-      </w:r>
-      <w:r>
-        <w:t xml:space="preserve">Line 1, </w:t>
-      </w:r>
-      <w:proofErr w:type="spellStart"/>
-      <w:r>
-        <w:t>position</w:t>
-      </w:r>
-      <w:proofErr w:type="spellEnd"/>
-      <w:r>
-        <w:t xml:space="preserve"> 1.</w:t>
-      </w:r>
-    </w:p>
-    <w:p>
-      <w:pPr>
-        <w:spacing w:line="360" w:lineRule="auto"/>
-      </w:pPr>
-      <w:r>
-        <w:t xml:space="preserve">- mit </w:t>
-      </w:r>
-      <w:proofErr w:type="spellStart"/>
-      <w:r>
-        <w:t>MemoryStream</w:t>
-      </w:r>
-      <w:proofErr w:type="spellEnd"/>
-      <w:r>
-        <w:t xml:space="preserve"> </w:t>
-      </w:r>
-      <w:proofErr w:type="spellStart"/>
-      <w:r>
-        <w:t>read</w:t>
-      </w:r>
-      <w:proofErr w:type="spellEnd"/>
-      <w:r>
-        <w:t xml:space="preserve"> und danach </w:t>
-      </w:r>
-      <w:proofErr w:type="spellStart"/>
-      <w:r>
-        <w:t>write</w:t>
-      </w:r>
-      <w:proofErr w:type="spellEnd"/>
-      <w:r>
-        <w:t xml:space="preserve"> gelöst</w:t>
+        <w:t xml:space="preserve">- System.Xml.XmlException: Text node cannot appear in this state.  </w:t>
+      </w:r>
+      <w:r>
+        <w:t>Line 1, position 1.</w:t>
+      </w:r>
+    </w:p>
+    <w:p>
+      <w:pPr>
+        <w:spacing w:line="360" w:lineRule="auto"/>
+      </w:pPr>
+      <w:r>
+        <w:t>- mit MemoryStream read und danach write gelöst</w:t>
       </w:r>
     </w:p>
     <w:p>
@@ -2158,7 +2036,7 @@
       <w:r>
         <w:t>- Fehler in C# Doku (</w:t>
       </w:r>
-      <w:hyperlink r:id="rId13" w:history="1">
+      <w:hyperlink r:id="rId14" w:history="1">
         <w:r>
           <w:rPr>
             <w:rStyle w:val="Hyperlink"/>
@@ -2193,13 +2071,8 @@
         <w:spacing w:line="360" w:lineRule="auto"/>
       </w:pPr>
       <w:r>
-        <w:t xml:space="preserve">- Gyrosensor scheinbar sehr unterschiedlich zwischen </w:t>
-      </w:r>
-      <w:proofErr w:type="spellStart"/>
-      <w:r>
-        <w:t>Smartphones</w:t>
-      </w:r>
-      <w:proofErr w:type="spellEnd"/>
+        <w:t>- Gyrosensor scheinbar sehr unterschiedlich zwischen Smartphones</w:t>
+      </w:r>
     </w:p>
     <w:p>
       <w:pPr>
@@ -2214,15 +2087,7 @@
         <w:spacing w:line="360" w:lineRule="auto"/>
       </w:pPr>
       <w:r>
-        <w:t xml:space="preserve">- hohe Datenmenge kann </w:t>
-      </w:r>
-      <w:proofErr w:type="spellStart"/>
-      <w:r>
-        <w:t>Unity</w:t>
-      </w:r>
-      <w:proofErr w:type="spellEnd"/>
-      <w:r>
-        <w:t xml:space="preserve"> Applikation überfluten</w:t>
+        <w:t>- hohe Datenmenge kann Unity Applikation überfluten</w:t>
       </w:r>
     </w:p>
     <w:p>
@@ -2264,9 +2129,9 @@
     </w:p>
     <w:tbl>
       <w:tblPr>
-        <w:tblStyle w:val="Tabellengitternetz"/>
+        <w:tblStyle w:val="Tabellenraster"/>
         <w:tblW w:w="0" w:type="auto"/>
-        <w:tblLook w:val="04A0"/>
+        <w:tblLook w:val="04A0" w:firstRow="1" w:lastRow="0" w:firstColumn="1" w:lastColumn="0" w:noHBand="0" w:noVBand="1"/>
       </w:tblPr>
       <w:tblGrid>
         <w:gridCol w:w="4606"/>
@@ -2374,16 +2239,8 @@
               <w:rPr>
                 <w:b/>
               </w:rPr>
-              <w:t>Globetrotter-</w:t>
+              <w:t>Globetrotter-Steuerungsapp</w:t>
             </w:r>
-            <w:proofErr w:type="spellStart"/>
-            <w:r>
-              <w:rPr>
-                <w:b/>
-              </w:rPr>
-              <w:t>Steuerungsapp</w:t>
-            </w:r>
-            <w:proofErr w:type="spellEnd"/>
           </w:p>
         </w:tc>
         <w:tc>
@@ -2419,13 +2276,8 @@
             <w:pPr>
               <w:spacing w:before="120" w:after="120"/>
             </w:pPr>
-            <w:proofErr w:type="spellStart"/>
             <w:r>
-              <w:t>Android</w:t>
-            </w:r>
-            <w:proofErr w:type="spellEnd"/>
-            <w:r>
-              <w:t xml:space="preserve"> Version ?</w:t>
+              <w:t>Android Version ?</w:t>
             </w:r>
           </w:p>
         </w:tc>
@@ -2534,7 +2386,7 @@
 </file>
 
 <file path=word/numbering.xml><?xml version="1.0" encoding="utf-8"?>
-<w:numbering xmlns:ve="http://schemas.openxmlformats.org/markup-compatibility/2006" xmlns:o="urn:schemas-microsoft-com:office:office" xmlns:r="http://schemas.openxmlformats.org/officeDocument/2006/relationships" xmlns:m="http://schemas.openxmlformats.org/officeDocument/2006/math" xmlns:v="urn:schemas-microsoft-com:vml" xmlns:wp="http://schemas.openxmlformats.org/drawingml/2006/wordprocessingDrawing" xmlns:w10="urn:schemas-microsoft-com:office:word" xmlns:w="http://schemas.openxmlformats.org/wordprocessingml/2006/main" xmlns:wne="http://schemas.microsoft.com/office/word/2006/wordml">
+<w:numbering xmlns:wpc="http://schemas.microsoft.com/office/word/2010/wordprocessingCanvas" xmlns:mc="http://schemas.openxmlformats.org/markup-compatibility/2006" xmlns:o="urn:schemas-microsoft-com:office:office" xmlns:r="http://schemas.openxmlformats.org/officeDocument/2006/relationships" xmlns:m="http://schemas.openxmlformats.org/officeDocument/2006/math" xmlns:v="urn:schemas-microsoft-com:vml" xmlns:wp14="http://schemas.microsoft.com/office/word/2010/wordprocessingDrawing" xmlns:wp="http://schemas.openxmlformats.org/drawingml/2006/wordprocessingDrawing" xmlns:w10="urn:schemas-microsoft-com:office:word" xmlns:w="http://schemas.openxmlformats.org/wordprocessingml/2006/main" xmlns:w14="http://schemas.microsoft.com/office/word/2010/wordml" xmlns:w15="http://schemas.microsoft.com/office/word/2012/wordml" xmlns:wpg="http://schemas.microsoft.com/office/word/2010/wordprocessingGroup" xmlns:wpi="http://schemas.microsoft.com/office/word/2010/wordprocessingInk" xmlns:wne="http://schemas.microsoft.com/office/word/2006/wordml" xmlns:wps="http://schemas.microsoft.com/office/word/2010/wordprocessingShape" mc:Ignorable="w14 w15 wp14">
   <w:abstractNum w:abstractNumId="0">
     <w:nsid w:val="00E92BA3"/>
     <w:multiLevelType w:val="hybridMultilevel"/>
@@ -4603,7 +4455,7 @@
 </file>
 
 <file path=word/styles.xml><?xml version="1.0" encoding="utf-8"?>
-<w:styles xmlns:r="http://schemas.openxmlformats.org/officeDocument/2006/relationships" xmlns:w="http://schemas.openxmlformats.org/wordprocessingml/2006/main">
+<w:styles xmlns:mc="http://schemas.openxmlformats.org/markup-compatibility/2006" xmlns:r="http://schemas.openxmlformats.org/officeDocument/2006/relationships" xmlns:w="http://schemas.openxmlformats.org/wordprocessingml/2006/main" xmlns:w14="http://schemas.microsoft.com/office/word/2010/wordml" xmlns:w15="http://schemas.microsoft.com/office/word/2012/wordml" mc:Ignorable="w14 w15">
   <w:docDefaults>
     <w:rPrDefault>
       <w:rPr>
@@ -4615,144 +4467,378 @@
     </w:rPrDefault>
     <w:pPrDefault/>
   </w:docDefaults>
-  <w:latentStyles w:defLockedState="0" w:defUIPriority="99" w:defSemiHidden="1" w:defUnhideWhenUsed="1" w:defQFormat="0" w:count="267">
-    <w:lsdException w:name="Normal" w:semiHidden="0" w:uiPriority="0" w:unhideWhenUsed="0" w:qFormat="1"/>
-    <w:lsdException w:name="heading 1" w:semiHidden="0" w:uiPriority="9" w:unhideWhenUsed="0" w:qFormat="1"/>
-    <w:lsdException w:name="heading 2" w:uiPriority="9" w:qFormat="1"/>
-    <w:lsdException w:name="heading 3" w:uiPriority="9" w:qFormat="1"/>
-    <w:lsdException w:name="heading 4" w:uiPriority="9" w:qFormat="1"/>
-    <w:lsdException w:name="heading 5" w:uiPriority="9" w:qFormat="1"/>
-    <w:lsdException w:name="heading 6" w:uiPriority="9" w:qFormat="1"/>
-    <w:lsdException w:name="heading 7" w:uiPriority="9" w:qFormat="1"/>
-    <w:lsdException w:name="heading 8" w:uiPriority="9" w:qFormat="1"/>
-    <w:lsdException w:name="heading 9" w:uiPriority="9" w:qFormat="1"/>
-    <w:lsdException w:name="toc 1" w:uiPriority="39"/>
-    <w:lsdException w:name="toc 2" w:uiPriority="39"/>
-    <w:lsdException w:name="toc 3" w:uiPriority="39"/>
-    <w:lsdException w:name="toc 4" w:uiPriority="39"/>
-    <w:lsdException w:name="toc 5" w:uiPriority="39"/>
-    <w:lsdException w:name="toc 6" w:uiPriority="39"/>
-    <w:lsdException w:name="toc 7" w:uiPriority="39"/>
-    <w:lsdException w:name="toc 8" w:uiPriority="39"/>
-    <w:lsdException w:name="toc 9" w:uiPriority="39"/>
-    <w:lsdException w:name="caption" w:uiPriority="35" w:qFormat="1"/>
-    <w:lsdException w:name="Title" w:semiHidden="0" w:uiPriority="10" w:unhideWhenUsed="0" w:qFormat="1"/>
-    <w:lsdException w:name="Default Paragraph Font" w:uiPriority="1"/>
-    <w:lsdException w:name="Subtitle" w:semiHidden="0" w:uiPriority="11" w:unhideWhenUsed="0" w:qFormat="1"/>
-    <w:lsdException w:name="Strong" w:semiHidden="0" w:uiPriority="22" w:unhideWhenUsed="0" w:qFormat="1"/>
-    <w:lsdException w:name="Emphasis" w:semiHidden="0" w:uiPriority="20" w:unhideWhenUsed="0" w:qFormat="1"/>
-    <w:lsdException w:name="Table Grid" w:semiHidden="0" w:uiPriority="59" w:unhideWhenUsed="0"/>
-    <w:lsdException w:name="Placeholder Text" w:unhideWhenUsed="0"/>
-    <w:lsdException w:name="No Spacing" w:semiHidden="0" w:uiPriority="1" w:unhideWhenUsed="0" w:qFormat="1"/>
-    <w:lsdException w:name="Light Shading" w:semiHidden="0" w:uiPriority="60" w:unhideWhenUsed="0"/>
-    <w:lsdException w:name="Light List" w:semiHidden="0" w:uiPriority="61" w:unhideWhenUsed="0"/>
-    <w:lsdException w:name="Light Grid" w:semiHidden="0" w:uiPriority="62" w:unhideWhenUsed="0"/>
-    <w:lsdException w:name="Medium Shading 1" w:semiHidden="0" w:uiPriority="63" w:unhideWhenUsed="0"/>
-    <w:lsdException w:name="Medium Shading 2" w:semiHidden="0" w:uiPriority="64" w:unhideWhenUsed="0"/>
-    <w:lsdException w:name="Medium List 1" w:semiHidden="0" w:uiPriority="65" w:unhideWhenUsed="0"/>
-    <w:lsdException w:name="Medium List 2" w:semiHidden="0" w:uiPriority="66" w:unhideWhenUsed="0"/>
-    <w:lsdException w:name="Medium Grid 1" w:semiHidden="0" w:uiPriority="67" w:unhideWhenUsed="0"/>
-    <w:lsdException w:name="Medium Grid 2" w:semiHidden="0" w:uiPriority="68" w:unhideWhenUsed="0"/>
-    <w:lsdException w:name="Medium Grid 3" w:semiHidden="0" w:uiPriority="69" w:unhideWhenUsed="0"/>
-    <w:lsdException w:name="Dark List" w:semiHidden="0" w:uiPriority="70" w:unhideWhenUsed="0"/>
-    <w:lsdException w:name="Colorful Shading" w:semiHidden="0" w:uiPriority="71" w:unhideWhenUsed="0"/>
-    <w:lsdException w:name="Colorful List" w:semiHidden="0" w:uiPriority="72" w:unhideWhenUsed="0"/>
-    <w:lsdException w:name="Colorful Grid" w:semiHidden="0" w:uiPriority="73" w:unhideWhenUsed="0"/>
-    <w:lsdException w:name="Light Shading Accent 1" w:semiHidden="0" w:uiPriority="60" w:unhideWhenUsed="0"/>
-    <w:lsdException w:name="Light List Accent 1" w:semiHidden="0" w:uiPriority="61" w:unhideWhenUsed="0"/>
-    <w:lsdException w:name="Light Grid Accent 1" w:semiHidden="0" w:uiPriority="62" w:unhideWhenUsed="0"/>
-    <w:lsdException w:name="Medium Shading 1 Accent 1" w:semiHidden="0" w:uiPriority="63" w:unhideWhenUsed="0"/>
-    <w:lsdException w:name="Medium Shading 2 Accent 1" w:semiHidden="0" w:uiPriority="64" w:unhideWhenUsed="0"/>
-    <w:lsdException w:name="Medium List 1 Accent 1" w:semiHidden="0" w:uiPriority="65" w:unhideWhenUsed="0"/>
-    <w:lsdException w:name="Revision" w:unhideWhenUsed="0"/>
-    <w:lsdException w:name="List Paragraph" w:semiHidden="0" w:uiPriority="34" w:unhideWhenUsed="0" w:qFormat="1"/>
-    <w:lsdException w:name="Quote" w:semiHidden="0" w:uiPriority="29" w:unhideWhenUsed="0" w:qFormat="1"/>
-    <w:lsdException w:name="Intense Quote" w:semiHidden="0" w:uiPriority="30" w:unhideWhenUsed="0" w:qFormat="1"/>
-    <w:lsdException w:name="Medium List 2 Accent 1" w:semiHidden="0" w:uiPriority="66" w:unhideWhenUsed="0"/>
-    <w:lsdException w:name="Medium Grid 1 Accent 1" w:semiHidden="0" w:uiPriority="67" w:unhideWhenUsed="0"/>
-    <w:lsdException w:name="Medium Grid 2 Accent 1" w:semiHidden="0" w:uiPriority="68" w:unhideWhenUsed="0"/>
-    <w:lsdException w:name="Medium Grid 3 Accent 1" w:semiHidden="0" w:uiPriority="69" w:unhideWhenUsed="0"/>
-    <w:lsdException w:name="Dark List Accent 1" w:semiHidden="0" w:uiPriority="70" w:unhideWhenUsed="0"/>
-    <w:lsdException w:name="Colorful Shading Accent 1" w:semiHidden="0" w:uiPriority="71" w:unhideWhenUsed="0"/>
-    <w:lsdException w:name="Colorful List Accent 1" w:semiHidden="0" w:uiPriority="72" w:unhideWhenUsed="0"/>
-    <w:lsdException w:name="Colorful Grid Accent 1" w:semiHidden="0" w:uiPriority="73" w:unhideWhenUsed="0"/>
-    <w:lsdException w:name="Light Shading Accent 2" w:semiHidden="0" w:uiPriority="60" w:unhideWhenUsed="0"/>
-    <w:lsdException w:name="Light List Accent 2" w:semiHidden="0" w:uiPriority="61" w:unhideWhenUsed="0"/>
-    <w:lsdException w:name="Light Grid Accent 2" w:semiHidden="0" w:uiPriority="62" w:unhideWhenUsed="0"/>
-    <w:lsdException w:name="Medium Shading 1 Accent 2" w:semiHidden="0" w:uiPriority="63" w:unhideWhenUsed="0"/>
-    <w:lsdException w:name="Medium Shading 2 Accent 2" w:semiHidden="0" w:uiPriority="64" w:unhideWhenUsed="0"/>
-    <w:lsdException w:name="Medium List 1 Accent 2" w:semiHidden="0" w:uiPriority="65" w:unhideWhenUsed="0"/>
-    <w:lsdException w:name="Medium List 2 Accent 2" w:semiHidden="0" w:uiPriority="66" w:unhideWhenUsed="0"/>
-    <w:lsdException w:name="Medium Grid 1 Accent 2" w:semiHidden="0" w:uiPriority="67" w:unhideWhenUsed="0"/>
-    <w:lsdException w:name="Medium Grid 2 Accent 2" w:semiHidden="0" w:uiPriority="68" w:unhideWhenUsed="0"/>
-    <w:lsdException w:name="Medium Grid 3 Accent 2" w:semiHidden="0" w:uiPriority="69" w:unhideWhenUsed="0"/>
-    <w:lsdException w:name="Dark List Accent 2" w:semiHidden="0" w:uiPriority="70" w:unhideWhenUsed="0"/>
-    <w:lsdException w:name="Colorful Shading Accent 2" w:semiHidden="0" w:uiPriority="71" w:unhideWhenUsed="0"/>
-    <w:lsdException w:name="Colorful List Accent 2" w:semiHidden="0" w:uiPriority="72" w:unhideWhenUsed="0"/>
-    <w:lsdException w:name="Colorful Grid Accent 2" w:semiHidden="0" w:uiPriority="73" w:unhideWhenUsed="0"/>
-    <w:lsdException w:name="Light Shading Accent 3" w:semiHidden="0" w:uiPriority="60" w:unhideWhenUsed="0"/>
-    <w:lsdException w:name="Light List Accent 3" w:semiHidden="0" w:uiPriority="61" w:unhideWhenUsed="0"/>
-    <w:lsdException w:name="Light Grid Accent 3" w:semiHidden="0" w:uiPriority="62" w:unhideWhenUsed="0"/>
-    <w:lsdException w:name="Medium Shading 1 Accent 3" w:semiHidden="0" w:uiPriority="63" w:unhideWhenUsed="0"/>
-    <w:lsdException w:name="Medium Shading 2 Accent 3" w:semiHidden="0" w:uiPriority="64" w:unhideWhenUsed="0"/>
-    <w:lsdException w:name="Medium List 1 Accent 3" w:semiHidden="0" w:uiPriority="65" w:unhideWhenUsed="0"/>
-    <w:lsdException w:name="Medium List 2 Accent 3" w:semiHidden="0" w:uiPriority="66" w:unhideWhenUsed="0"/>
-    <w:lsdException w:name="Medium Grid 1 Accent 3" w:semiHidden="0" w:uiPriority="67" w:unhideWhenUsed="0"/>
-    <w:lsdException w:name="Medium Grid 2 Accent 3" w:semiHidden="0" w:uiPriority="68" w:unhideWhenUsed="0"/>
-    <w:lsdException w:name="Medium Grid 3 Accent 3" w:semiHidden="0" w:uiPriority="69" w:unhideWhenUsed="0"/>
-    <w:lsdException w:name="Dark List Accent 3" w:semiHidden="0" w:uiPriority="70" w:unhideWhenUsed="0"/>
-    <w:lsdException w:name="Colorful Shading Accent 3" w:semiHidden="0" w:uiPriority="71" w:unhideWhenUsed="0"/>
-    <w:lsdException w:name="Colorful List Accent 3" w:semiHidden="0" w:uiPriority="72" w:unhideWhenUsed="0"/>
-    <w:lsdException w:name="Colorful Grid Accent 3" w:semiHidden="0" w:uiPriority="73" w:unhideWhenUsed="0"/>
-    <w:lsdException w:name="Light Shading Accent 4" w:semiHidden="0" w:uiPriority="60" w:unhideWhenUsed="0"/>
-    <w:lsdException w:name="Light List Accent 4" w:semiHidden="0" w:uiPriority="61" w:unhideWhenUsed="0"/>
-    <w:lsdException w:name="Light Grid Accent 4" w:semiHidden="0" w:uiPriority="62" w:unhideWhenUsed="0"/>
-    <w:lsdException w:name="Medium Shading 1 Accent 4" w:semiHidden="0" w:uiPriority="63" w:unhideWhenUsed="0"/>
-    <w:lsdException w:name="Medium Shading 2 Accent 4" w:semiHidden="0" w:uiPriority="64" w:unhideWhenUsed="0"/>
-    <w:lsdException w:name="Medium List 1 Accent 4" w:semiHidden="0" w:uiPriority="65" w:unhideWhenUsed="0"/>
-    <w:lsdException w:name="Medium List 2 Accent 4" w:semiHidden="0" w:uiPriority="66" w:unhideWhenUsed="0"/>
-    <w:lsdException w:name="Medium Grid 1 Accent 4" w:semiHidden="0" w:uiPriority="67" w:unhideWhenUsed="0"/>
-    <w:lsdException w:name="Medium Grid 2 Accent 4" w:semiHidden="0" w:uiPriority="68" w:unhideWhenUsed="0"/>
-    <w:lsdException w:name="Medium Grid 3 Accent 4" w:semiHidden="0" w:uiPriority="69" w:unhideWhenUsed="0"/>
-    <w:lsdException w:name="Dark List Accent 4" w:semiHidden="0" w:uiPriority="70" w:unhideWhenUsed="0"/>
-    <w:lsdException w:name="Colorful Shading Accent 4" w:semiHidden="0" w:uiPriority="71" w:unhideWhenUsed="0"/>
-    <w:lsdException w:name="Colorful List Accent 4" w:semiHidden="0" w:uiPriority="72" w:unhideWhenUsed="0"/>
-    <w:lsdException w:name="Colorful Grid Accent 4" w:semiHidden="0" w:uiPriority="73" w:unhideWhenUsed="0"/>
-    <w:lsdException w:name="Light Shading Accent 5" w:semiHidden="0" w:uiPriority="60" w:unhideWhenUsed="0"/>
-    <w:lsdException w:name="Light List Accent 5" w:semiHidden="0" w:uiPriority="61" w:unhideWhenUsed="0"/>
-    <w:lsdException w:name="Light Grid Accent 5" w:semiHidden="0" w:uiPriority="62" w:unhideWhenUsed="0"/>
-    <w:lsdException w:name="Medium Shading 1 Accent 5" w:semiHidden="0" w:uiPriority="63" w:unhideWhenUsed="0"/>
-    <w:lsdException w:name="Medium Shading 2 Accent 5" w:semiHidden="0" w:uiPriority="64" w:unhideWhenUsed="0"/>
-    <w:lsdException w:name="Medium List 1 Accent 5" w:semiHidden="0" w:uiPriority="65" w:unhideWhenUsed="0"/>
-    <w:lsdException w:name="Medium List 2 Accent 5" w:semiHidden="0" w:uiPriority="66" w:unhideWhenUsed="0"/>
-    <w:lsdException w:name="Medium Grid 1 Accent 5" w:semiHidden="0" w:uiPriority="67" w:unhideWhenUsed="0"/>
-    <w:lsdException w:name="Medium Grid 2 Accent 5" w:semiHidden="0" w:uiPriority="68" w:unhideWhenUsed="0"/>
-    <w:lsdException w:name="Medium Grid 3 Accent 5" w:semiHidden="0" w:uiPriority="69" w:unhideWhenUsed="0"/>
-    <w:lsdException w:name="Dark List Accent 5" w:semiHidden="0" w:uiPriority="70" w:unhideWhenUsed="0"/>
-    <w:lsdException w:name="Colorful Shading Accent 5" w:semiHidden="0" w:uiPriority="71" w:unhideWhenUsed="0"/>
-    <w:lsdException w:name="Colorful List Accent 5" w:semiHidden="0" w:uiPriority="72" w:unhideWhenUsed="0"/>
-    <w:lsdException w:name="Colorful Grid Accent 5" w:semiHidden="0" w:uiPriority="73" w:unhideWhenUsed="0"/>
-    <w:lsdException w:name="Light Shading Accent 6" w:semiHidden="0" w:uiPriority="60" w:unhideWhenUsed="0"/>
-    <w:lsdException w:name="Light List Accent 6" w:semiHidden="0" w:uiPriority="61" w:unhideWhenUsed="0"/>
-    <w:lsdException w:name="Light Grid Accent 6" w:semiHidden="0" w:uiPriority="62" w:unhideWhenUsed="0"/>
-    <w:lsdException w:name="Medium Shading 1 Accent 6" w:semiHidden="0" w:uiPriority="63" w:unhideWhenUsed="0"/>
-    <w:lsdException w:name="Medium Shading 2 Accent 6" w:semiHidden="0" w:uiPriority="64" w:unhideWhenUsed="0"/>
-    <w:lsdException w:name="Medium List 1 Accent 6" w:semiHidden="0" w:uiPriority="65" w:unhideWhenUsed="0"/>
-    <w:lsdException w:name="Medium List 2 Accent 6" w:semiHidden="0" w:uiPriority="66" w:unhideWhenUsed="0"/>
-    <w:lsdException w:name="Medium Grid 1 Accent 6" w:semiHidden="0" w:uiPriority="67" w:unhideWhenUsed="0"/>
-    <w:lsdException w:name="Medium Grid 2 Accent 6" w:semiHidden="0" w:uiPriority="68" w:unhideWhenUsed="0"/>
-    <w:lsdException w:name="Medium Grid 3 Accent 6" w:semiHidden="0" w:uiPriority="69" w:unhideWhenUsed="0"/>
-    <w:lsdException w:name="Dark List Accent 6" w:semiHidden="0" w:uiPriority="70" w:unhideWhenUsed="0"/>
-    <w:lsdException w:name="Colorful Shading Accent 6" w:semiHidden="0" w:uiPriority="71" w:unhideWhenUsed="0"/>
-    <w:lsdException w:name="Colorful List Accent 6" w:semiHidden="0" w:uiPriority="72" w:unhideWhenUsed="0"/>
-    <w:lsdException w:name="Colorful Grid Accent 6" w:semiHidden="0" w:uiPriority="73" w:unhideWhenUsed="0"/>
-    <w:lsdException w:name="Subtle Emphasis" w:semiHidden="0" w:uiPriority="19" w:unhideWhenUsed="0" w:qFormat="1"/>
-    <w:lsdException w:name="Intense Emphasis" w:semiHidden="0" w:uiPriority="21" w:unhideWhenUsed="0" w:qFormat="1"/>
-    <w:lsdException w:name="Subtle Reference" w:semiHidden="0" w:uiPriority="31" w:unhideWhenUsed="0" w:qFormat="1"/>
-    <w:lsdException w:name="Intense Reference" w:semiHidden="0" w:uiPriority="32" w:unhideWhenUsed="0" w:qFormat="1"/>
-    <w:lsdException w:name="Book Title" w:semiHidden="0" w:uiPriority="33" w:unhideWhenUsed="0" w:qFormat="1"/>
-    <w:lsdException w:name="Bibliography" w:uiPriority="37"/>
-    <w:lsdException w:name="TOC Heading" w:uiPriority="39" w:qFormat="1"/>
+  <w:latentStyles w:defLockedState="0" w:defUIPriority="99" w:defSemiHidden="0" w:defUnhideWhenUsed="0" w:defQFormat="0" w:count="371">
+    <w:lsdException w:name="Normal" w:uiPriority="0" w:qFormat="1"/>
+    <w:lsdException w:name="heading 1" w:uiPriority="9" w:qFormat="1"/>
+    <w:lsdException w:name="heading 2" w:semiHidden="1" w:uiPriority="9" w:unhideWhenUsed="1" w:qFormat="1"/>
+    <w:lsdException w:name="heading 3" w:semiHidden="1" w:uiPriority="9" w:unhideWhenUsed="1" w:qFormat="1"/>
+    <w:lsdException w:name="heading 4" w:semiHidden="1" w:uiPriority="9" w:unhideWhenUsed="1" w:qFormat="1"/>
+    <w:lsdException w:name="heading 5" w:semiHidden="1" w:uiPriority="9" w:unhideWhenUsed="1" w:qFormat="1"/>
+    <w:lsdException w:name="heading 6" w:semiHidden="1" w:uiPriority="9" w:unhideWhenUsed="1" w:qFormat="1"/>
+    <w:lsdException w:name="heading 7" w:semiHidden="1" w:uiPriority="9" w:unhideWhenUsed="1" w:qFormat="1"/>
+    <w:lsdException w:name="heading 8" w:semiHidden="1" w:uiPriority="9" w:unhideWhenUsed="1" w:qFormat="1"/>
+    <w:lsdException w:name="heading 9" w:semiHidden="1" w:uiPriority="9" w:unhideWhenUsed="1" w:qFormat="1"/>
+    <w:lsdException w:name="index 1" w:semiHidden="1" w:unhideWhenUsed="1"/>
+    <w:lsdException w:name="index 2" w:semiHidden="1" w:unhideWhenUsed="1"/>
+    <w:lsdException w:name="index 3" w:semiHidden="1" w:unhideWhenUsed="1"/>
+    <w:lsdException w:name="index 4" w:semiHidden="1" w:unhideWhenUsed="1"/>
+    <w:lsdException w:name="index 5" w:semiHidden="1" w:unhideWhenUsed="1"/>
+    <w:lsdException w:name="index 6" w:semiHidden="1" w:unhideWhenUsed="1"/>
+    <w:lsdException w:name="index 7" w:semiHidden="1" w:unhideWhenUsed="1"/>
+    <w:lsdException w:name="index 8" w:semiHidden="1" w:unhideWhenUsed="1"/>
+    <w:lsdException w:name="index 9" w:semiHidden="1" w:unhideWhenUsed="1"/>
+    <w:lsdException w:name="toc 1" w:semiHidden="1" w:uiPriority="39" w:unhideWhenUsed="1"/>
+    <w:lsdException w:name="toc 2" w:semiHidden="1" w:uiPriority="39" w:unhideWhenUsed="1"/>
+    <w:lsdException w:name="toc 3" w:semiHidden="1" w:uiPriority="39" w:unhideWhenUsed="1"/>
+    <w:lsdException w:name="toc 4" w:semiHidden="1" w:uiPriority="39" w:unhideWhenUsed="1"/>
+    <w:lsdException w:name="toc 5" w:semiHidden="1" w:uiPriority="39" w:unhideWhenUsed="1"/>
+    <w:lsdException w:name="toc 6" w:semiHidden="1" w:uiPriority="39" w:unhideWhenUsed="1"/>
+    <w:lsdException w:name="toc 7" w:semiHidden="1" w:uiPriority="39" w:unhideWhenUsed="1"/>
+    <w:lsdException w:name="toc 8" w:semiHidden="1" w:uiPriority="39" w:unhideWhenUsed="1"/>
+    <w:lsdException w:name="toc 9" w:semiHidden="1" w:uiPriority="39" w:unhideWhenUsed="1"/>
+    <w:lsdException w:name="Normal Indent" w:semiHidden="1" w:unhideWhenUsed="1"/>
+    <w:lsdException w:name="footnote text" w:semiHidden="1" w:unhideWhenUsed="1"/>
+    <w:lsdException w:name="annotation text" w:semiHidden="1" w:unhideWhenUsed="1"/>
+    <w:lsdException w:name="header" w:semiHidden="1" w:unhideWhenUsed="1"/>
+    <w:lsdException w:name="footer" w:semiHidden="1" w:unhideWhenUsed="1"/>
+    <w:lsdException w:name="index heading" w:semiHidden="1" w:unhideWhenUsed="1"/>
+    <w:lsdException w:name="caption" w:semiHidden="1" w:uiPriority="35" w:unhideWhenUsed="1" w:qFormat="1"/>
+    <w:lsdException w:name="table of figures" w:semiHidden="1" w:unhideWhenUsed="1"/>
+    <w:lsdException w:name="envelope address" w:semiHidden="1" w:unhideWhenUsed="1"/>
+    <w:lsdException w:name="envelope return" w:semiHidden="1" w:unhideWhenUsed="1"/>
+    <w:lsdException w:name="footnote reference" w:semiHidden="1" w:unhideWhenUsed="1"/>
+    <w:lsdException w:name="annotation reference" w:semiHidden="1" w:unhideWhenUsed="1"/>
+    <w:lsdException w:name="line number" w:semiHidden="1" w:unhideWhenUsed="1"/>
+    <w:lsdException w:name="page number" w:semiHidden="1" w:unhideWhenUsed="1"/>
+    <w:lsdException w:name="endnote reference" w:semiHidden="1" w:unhideWhenUsed="1"/>
+    <w:lsdException w:name="endnote text" w:semiHidden="1" w:unhideWhenUsed="1"/>
+    <w:lsdException w:name="table of authorities" w:semiHidden="1" w:unhideWhenUsed="1"/>
+    <w:lsdException w:name="macro" w:semiHidden="1" w:unhideWhenUsed="1"/>
+    <w:lsdException w:name="toa heading" w:semiHidden="1" w:unhideWhenUsed="1"/>
+    <w:lsdException w:name="List" w:semiHidden="1" w:unhideWhenUsed="1"/>
+    <w:lsdException w:name="List Bullet" w:semiHidden="1" w:unhideWhenUsed="1"/>
+    <w:lsdException w:name="List Number" w:semiHidden="1" w:unhideWhenUsed="1"/>
+    <w:lsdException w:name="List 2" w:semiHidden="1" w:unhideWhenUsed="1"/>
+    <w:lsdException w:name="List 3" w:semiHidden="1" w:unhideWhenUsed="1"/>
+    <w:lsdException w:name="List 4" w:semiHidden="1" w:unhideWhenUsed="1"/>
+    <w:lsdException w:name="List 5" w:semiHidden="1" w:unhideWhenUsed="1"/>
+    <w:lsdException w:name="List Bullet 2" w:semiHidden="1" w:unhideWhenUsed="1"/>
+    <w:lsdException w:name="List Bullet 3" w:semiHidden="1" w:unhideWhenUsed="1"/>
+    <w:lsdException w:name="List Bullet 4" w:semiHidden="1" w:unhideWhenUsed="1"/>
+    <w:lsdException w:name="List Bullet 5" w:semiHidden="1" w:unhideWhenUsed="1"/>
+    <w:lsdException w:name="List Number 2" w:semiHidden="1" w:unhideWhenUsed="1"/>
+    <w:lsdException w:name="List Number 3" w:semiHidden="1" w:unhideWhenUsed="1"/>
+    <w:lsdException w:name="List Number 4" w:semiHidden="1" w:unhideWhenUsed="1"/>
+    <w:lsdException w:name="List Number 5" w:semiHidden="1" w:unhideWhenUsed="1"/>
+    <w:lsdException w:name="Title" w:uiPriority="10" w:qFormat="1"/>
+    <w:lsdException w:name="Closing" w:semiHidden="1" w:unhideWhenUsed="1"/>
+    <w:lsdException w:name="Signature" w:semiHidden="1" w:unhideWhenUsed="1"/>
+    <w:lsdException w:name="Default Paragraph Font" w:semiHidden="1" w:uiPriority="1" w:unhideWhenUsed="1"/>
+    <w:lsdException w:name="Body Text" w:semiHidden="1" w:unhideWhenUsed="1"/>
+    <w:lsdException w:name="Body Text Indent" w:semiHidden="1" w:unhideWhenUsed="1"/>
+    <w:lsdException w:name="List Continue" w:semiHidden="1" w:unhideWhenUsed="1"/>
+    <w:lsdException w:name="List Continue 2" w:semiHidden="1" w:unhideWhenUsed="1"/>
+    <w:lsdException w:name="List Continue 3" w:semiHidden="1" w:unhideWhenUsed="1"/>
+    <w:lsdException w:name="List Continue 4" w:semiHidden="1" w:unhideWhenUsed="1"/>
+    <w:lsdException w:name="List Continue 5" w:semiHidden="1" w:unhideWhenUsed="1"/>
+    <w:lsdException w:name="Message Header" w:semiHidden="1" w:unhideWhenUsed="1"/>
+    <w:lsdException w:name="Subtitle" w:uiPriority="11" w:qFormat="1"/>
+    <w:lsdException w:name="Salutation" w:semiHidden="1" w:unhideWhenUsed="1"/>
+    <w:lsdException w:name="Date" w:semiHidden="1" w:unhideWhenUsed="1"/>
+    <w:lsdException w:name="Body Text First Indent" w:semiHidden="1" w:unhideWhenUsed="1"/>
+    <w:lsdException w:name="Body Text First Indent 2" w:semiHidden="1" w:unhideWhenUsed="1"/>
+    <w:lsdException w:name="Note Heading" w:semiHidden="1" w:unhideWhenUsed="1"/>
+    <w:lsdException w:name="Body Text 2" w:semiHidden="1" w:unhideWhenUsed="1"/>
+    <w:lsdException w:name="Body Text 3" w:semiHidden="1" w:unhideWhenUsed="1"/>
+    <w:lsdException w:name="Body Text Indent 2" w:semiHidden="1" w:unhideWhenUsed="1"/>
+    <w:lsdException w:name="Body Text Indent 3" w:semiHidden="1" w:unhideWhenUsed="1"/>
+    <w:lsdException w:name="Block Text" w:semiHidden="1" w:unhideWhenUsed="1"/>
+    <w:lsdException w:name="Hyperlink" w:semiHidden="1" w:unhideWhenUsed="1"/>
+    <w:lsdException w:name="FollowedHyperlink" w:semiHidden="1" w:unhideWhenUsed="1"/>
+    <w:lsdException w:name="Strong" w:uiPriority="22" w:qFormat="1"/>
+    <w:lsdException w:name="Emphasis" w:uiPriority="20" w:qFormat="1"/>
+    <w:lsdException w:name="Document Map" w:semiHidden="1" w:unhideWhenUsed="1"/>
+    <w:lsdException w:name="Plain Text" w:semiHidden="1" w:unhideWhenUsed="1"/>
+    <w:lsdException w:name="E-mail Signature" w:semiHidden="1" w:unhideWhenUsed="1"/>
+    <w:lsdException w:name="HTML Top of Form" w:semiHidden="1" w:unhideWhenUsed="1"/>
+    <w:lsdException w:name="HTML Bottom of Form" w:semiHidden="1" w:unhideWhenUsed="1"/>
+    <w:lsdException w:name="Normal (Web)" w:semiHidden="1" w:unhideWhenUsed="1"/>
+    <w:lsdException w:name="HTML Acronym" w:semiHidden="1" w:unhideWhenUsed="1"/>
+    <w:lsdException w:name="HTML Address" w:semiHidden="1" w:unhideWhenUsed="1"/>
+    <w:lsdException w:name="HTML Cite" w:semiHidden="1" w:unhideWhenUsed="1"/>
+    <w:lsdException w:name="HTML Code" w:semiHidden="1" w:unhideWhenUsed="1"/>
+    <w:lsdException w:name="HTML Definition" w:semiHidden="1" w:unhideWhenUsed="1"/>
+    <w:lsdException w:name="HTML Keyboard" w:semiHidden="1" w:unhideWhenUsed="1"/>
+    <w:lsdException w:name="HTML Preformatted" w:semiHidden="1" w:unhideWhenUsed="1"/>
+    <w:lsdException w:name="HTML Sample" w:semiHidden="1" w:unhideWhenUsed="1"/>
+    <w:lsdException w:name="HTML Typewriter" w:semiHidden="1" w:unhideWhenUsed="1"/>
+    <w:lsdException w:name="HTML Variable" w:semiHidden="1" w:unhideWhenUsed="1"/>
+    <w:lsdException w:name="Normal Table" w:semiHidden="1" w:unhideWhenUsed="1"/>
+    <w:lsdException w:name="annotation subject" w:semiHidden="1" w:unhideWhenUsed="1"/>
+    <w:lsdException w:name="No List" w:semiHidden="1" w:unhideWhenUsed="1"/>
+    <w:lsdException w:name="Outline List 1" w:semiHidden="1" w:unhideWhenUsed="1"/>
+    <w:lsdException w:name="Outline List 2" w:semiHidden="1" w:unhideWhenUsed="1"/>
+    <w:lsdException w:name="Outline List 3" w:semiHidden="1" w:unhideWhenUsed="1"/>
+    <w:lsdException w:name="Table Simple 1" w:semiHidden="1" w:unhideWhenUsed="1"/>
+    <w:lsdException w:name="Table Simple 2" w:semiHidden="1" w:unhideWhenUsed="1"/>
+    <w:lsdException w:name="Table Simple 3" w:semiHidden="1" w:unhideWhenUsed="1"/>
+    <w:lsdException w:name="Table Classic 1" w:semiHidden="1" w:unhideWhenUsed="1"/>
+    <w:lsdException w:name="Table Classic 2" w:semiHidden="1" w:unhideWhenUsed="1"/>
+    <w:lsdException w:name="Table Classic 3" w:semiHidden="1" w:unhideWhenUsed="1"/>
+    <w:lsdException w:name="Table Classic 4" w:semiHidden="1" w:unhideWhenUsed="1"/>
+    <w:lsdException w:name="Table Colorful 1" w:semiHidden="1" w:unhideWhenUsed="1"/>
+    <w:lsdException w:name="Table Colorful 2" w:semiHidden="1" w:unhideWhenUsed="1"/>
+    <w:lsdException w:name="Table Colorful 3" w:semiHidden="1" w:unhideWhenUsed="1"/>
+    <w:lsdException w:name="Table Columns 1" w:semiHidden="1" w:unhideWhenUsed="1"/>
+    <w:lsdException w:name="Table Columns 2" w:semiHidden="1" w:unhideWhenUsed="1"/>
+    <w:lsdException w:name="Table Columns 3" w:semiHidden="1" w:unhideWhenUsed="1"/>
+    <w:lsdException w:name="Table Columns 4" w:semiHidden="1" w:unhideWhenUsed="1"/>
+    <w:lsdException w:name="Table Columns 5" w:semiHidden="1" w:unhideWhenUsed="1"/>
+    <w:lsdException w:name="Table Grid 1" w:semiHidden="1" w:unhideWhenUsed="1"/>
+    <w:lsdException w:name="Table Grid 2" w:semiHidden="1" w:unhideWhenUsed="1"/>
+    <w:lsdException w:name="Table Grid 3" w:semiHidden="1" w:unhideWhenUsed="1"/>
+    <w:lsdException w:name="Table Grid 4" w:semiHidden="1" w:unhideWhenUsed="1"/>
+    <w:lsdException w:name="Table Grid 5" w:semiHidden="1" w:unhideWhenUsed="1"/>
+    <w:lsdException w:name="Table Grid 6" w:semiHidden="1" w:unhideWhenUsed="1"/>
+    <w:lsdException w:name="Table Grid 7" w:semiHidden="1" w:unhideWhenUsed="1"/>
+    <w:lsdException w:name="Table Grid 8" w:semiHidden="1" w:unhideWhenUsed="1"/>
+    <w:lsdException w:name="Table List 1" w:semiHidden="1" w:unhideWhenUsed="1"/>
+    <w:lsdException w:name="Table List 2" w:semiHidden="1" w:unhideWhenUsed="1"/>
+    <w:lsdException w:name="Table List 3" w:semiHidden="1" w:unhideWhenUsed="1"/>
+    <w:lsdException w:name="Table List 4" w:semiHidden="1" w:unhideWhenUsed="1"/>
+    <w:lsdException w:name="Table List 5" w:semiHidden="1" w:unhideWhenUsed="1"/>
+    <w:lsdException w:name="Table List 6" w:semiHidden="1" w:unhideWhenUsed="1"/>
+    <w:lsdException w:name="Table List 7" w:semiHidden="1" w:unhideWhenUsed="1"/>
+    <w:lsdException w:name="Table List 8" w:semiHidden="1" w:unhideWhenUsed="1"/>
+    <w:lsdException w:name="Table 3D effects 1" w:semiHidden="1" w:unhideWhenUsed="1"/>
+    <w:lsdException w:name="Table 3D effects 2" w:semiHidden="1" w:unhideWhenUsed="1"/>
+    <w:lsdException w:name="Table 3D effects 3" w:semiHidden="1" w:unhideWhenUsed="1"/>
+    <w:lsdException w:name="Table Contemporary" w:semiHidden="1" w:unhideWhenUsed="1"/>
+    <w:lsdException w:name="Table Elegant" w:semiHidden="1" w:unhideWhenUsed="1"/>
+    <w:lsdException w:name="Table Professional" w:semiHidden="1" w:unhideWhenUsed="1"/>
+    <w:lsdException w:name="Table Subtle 1" w:semiHidden="1" w:unhideWhenUsed="1"/>
+    <w:lsdException w:name="Table Subtle 2" w:semiHidden="1" w:unhideWhenUsed="1"/>
+    <w:lsdException w:name="Table Web 1" w:semiHidden="1" w:unhideWhenUsed="1"/>
+    <w:lsdException w:name="Table Web 2" w:semiHidden="1" w:unhideWhenUsed="1"/>
+    <w:lsdException w:name="Table Web 3" w:semiHidden="1" w:unhideWhenUsed="1"/>
+    <w:lsdException w:name="Balloon Text" w:semiHidden="1" w:unhideWhenUsed="1"/>
+    <w:lsdException w:name="Table Grid" w:uiPriority="59"/>
+    <w:lsdException w:name="Table Theme" w:semiHidden="1" w:unhideWhenUsed="1"/>
+    <w:lsdException w:name="Placeholder Text" w:semiHidden="1"/>
+    <w:lsdException w:name="No Spacing" w:uiPriority="1" w:qFormat="1"/>
+    <w:lsdException w:name="Light Shading" w:uiPriority="60"/>
+    <w:lsdException w:name="Light List" w:uiPriority="61"/>
+    <w:lsdException w:name="Light Grid" w:uiPriority="62"/>
+    <w:lsdException w:name="Medium Shading 1" w:uiPriority="63"/>
+    <w:lsdException w:name="Medium Shading 2" w:uiPriority="64"/>
+    <w:lsdException w:name="Medium List 1" w:uiPriority="65"/>
+    <w:lsdException w:name="Medium List 2" w:uiPriority="66"/>
+    <w:lsdException w:name="Medium Grid 1" w:uiPriority="67"/>
+    <w:lsdException w:name="Medium Grid 2" w:uiPriority="68"/>
+    <w:lsdException w:name="Medium Grid 3" w:uiPriority="69"/>
+    <w:lsdException w:name="Dark List" w:uiPriority="70"/>
+    <w:lsdException w:name="Colorful Shading" w:uiPriority="71"/>
+    <w:lsdException w:name="Colorful List" w:uiPriority="72"/>
+    <w:lsdException w:name="Colorful Grid" w:uiPriority="73"/>
+    <w:lsdException w:name="Light Shading Accent 1" w:uiPriority="60"/>
+    <w:lsdException w:name="Light List Accent 1" w:uiPriority="61"/>
+    <w:lsdException w:name="Light Grid Accent 1" w:uiPriority="62"/>
+    <w:lsdException w:name="Medium Shading 1 Accent 1" w:uiPriority="63"/>
+    <w:lsdException w:name="Medium Shading 2 Accent 1" w:uiPriority="64"/>
+    <w:lsdException w:name="Medium List 1 Accent 1" w:uiPriority="65"/>
+    <w:lsdException w:name="Revision" w:semiHidden="1"/>
+    <w:lsdException w:name="List Paragraph" w:uiPriority="34" w:qFormat="1"/>
+    <w:lsdException w:name="Quote" w:uiPriority="29" w:qFormat="1"/>
+    <w:lsdException w:name="Intense Quote" w:uiPriority="30" w:qFormat="1"/>
+    <w:lsdException w:name="Medium List 2 Accent 1" w:uiPriority="66"/>
+    <w:lsdException w:name="Medium Grid 1 Accent 1" w:uiPriority="67"/>
+    <w:lsdException w:name="Medium Grid 2 Accent 1" w:uiPriority="68"/>
+    <w:lsdException w:name="Medium Grid 3 Accent 1" w:uiPriority="69"/>
+    <w:lsdException w:name="Dark List Accent 1" w:uiPriority="70"/>
+    <w:lsdException w:name="Colorful Shading Accent 1" w:uiPriority="71"/>
+    <w:lsdException w:name="Colorful List Accent 1" w:uiPriority="72"/>
+    <w:lsdException w:name="Colorful Grid Accent 1" w:uiPriority="73"/>
+    <w:lsdException w:name="Light Shading Accent 2" w:uiPriority="60"/>
+    <w:lsdException w:name="Light List Accent 2" w:uiPriority="61"/>
+    <w:lsdException w:name="Light Grid Accent 2" w:uiPriority="62"/>
+    <w:lsdException w:name="Medium Shading 1 Accent 2" w:uiPriority="63"/>
+    <w:lsdException w:name="Medium Shading 2 Accent 2" w:uiPriority="64"/>
+    <w:lsdException w:name="Medium List 1 Accent 2" w:uiPriority="65"/>
+    <w:lsdException w:name="Medium List 2 Accent 2" w:uiPriority="66"/>
+    <w:lsdException w:name="Medium Grid 1 Accent 2" w:uiPriority="67"/>
+    <w:lsdException w:name="Medium Grid 2 Accent 2" w:uiPriority="68"/>
+    <w:lsdException w:name="Medium Grid 3 Accent 2" w:uiPriority="69"/>
+    <w:lsdException w:name="Dark List Accent 2" w:uiPriority="70"/>
+    <w:lsdException w:name="Colorful Shading Accent 2" w:uiPriority="71"/>
+    <w:lsdException w:name="Colorful List Accent 2" w:uiPriority="72"/>
+    <w:lsdException w:name="Colorful Grid Accent 2" w:uiPriority="73"/>
+    <w:lsdException w:name="Light Shading Accent 3" w:uiPriority="60"/>
+    <w:lsdException w:name="Light List Accent 3" w:uiPriority="61"/>
+    <w:lsdException w:name="Light Grid Accent 3" w:uiPriority="62"/>
+    <w:lsdException w:name="Medium Shading 1 Accent 3" w:uiPriority="63"/>
+    <w:lsdException w:name="Medium Shading 2 Accent 3" w:uiPriority="64"/>
+    <w:lsdException w:name="Medium List 1 Accent 3" w:uiPriority="65"/>
+    <w:lsdException w:name="Medium List 2 Accent 3" w:uiPriority="66"/>
+    <w:lsdException w:name="Medium Grid 1 Accent 3" w:uiPriority="67"/>
+    <w:lsdException w:name="Medium Grid 2 Accent 3" w:uiPriority="68"/>
+    <w:lsdException w:name="Medium Grid 3 Accent 3" w:uiPriority="69"/>
+    <w:lsdException w:name="Dark List Accent 3" w:uiPriority="70"/>
+    <w:lsdException w:name="Colorful Shading Accent 3" w:uiPriority="71"/>
+    <w:lsdException w:name="Colorful List Accent 3" w:uiPriority="72"/>
+    <w:lsdException w:name="Colorful Grid Accent 3" w:uiPriority="73"/>
+    <w:lsdException w:name="Light Shading Accent 4" w:uiPriority="60"/>
+    <w:lsdException w:name="Light List Accent 4" w:uiPriority="61"/>
+    <w:lsdException w:name="Light Grid Accent 4" w:uiPriority="62"/>
+    <w:lsdException w:name="Medium Shading 1 Accent 4" w:uiPriority="63"/>
+    <w:lsdException w:name="Medium Shading 2 Accent 4" w:uiPriority="64"/>
+    <w:lsdException w:name="Medium List 1 Accent 4" w:uiPriority="65"/>
+    <w:lsdException w:name="Medium List 2 Accent 4" w:uiPriority="66"/>
+    <w:lsdException w:name="Medium Grid 1 Accent 4" w:uiPriority="67"/>
+    <w:lsdException w:name="Medium Grid 2 Accent 4" w:uiPriority="68"/>
+    <w:lsdException w:name="Medium Grid 3 Accent 4" w:uiPriority="69"/>
+    <w:lsdException w:name="Dark List Accent 4" w:uiPriority="70"/>
+    <w:lsdException w:name="Colorful Shading Accent 4" w:uiPriority="71"/>
+    <w:lsdException w:name="Colorful List Accent 4" w:uiPriority="72"/>
+    <w:lsdException w:name="Colorful Grid Accent 4" w:uiPriority="73"/>
+    <w:lsdException w:name="Light Shading Accent 5" w:uiPriority="60"/>
+    <w:lsdException w:name="Light List Accent 5" w:uiPriority="61"/>
+    <w:lsdException w:name="Light Grid Accent 5" w:uiPriority="62"/>
+    <w:lsdException w:name="Medium Shading 1 Accent 5" w:uiPriority="63"/>
+    <w:lsdException w:name="Medium Shading 2 Accent 5" w:uiPriority="64"/>
+    <w:lsdException w:name="Medium List 1 Accent 5" w:uiPriority="65"/>
+    <w:lsdException w:name="Medium List 2 Accent 5" w:uiPriority="66"/>
+    <w:lsdException w:name="Medium Grid 1 Accent 5" w:uiPriority="67"/>
+    <w:lsdException w:name="Medium Grid 2 Accent 5" w:uiPriority="68"/>
+    <w:lsdException w:name="Medium Grid 3 Accent 5" w:uiPriority="69"/>
+    <w:lsdException w:name="Dark List Accent 5" w:uiPriority="70"/>
+    <w:lsdException w:name="Colorful Shading Accent 5" w:uiPriority="71"/>
+    <w:lsdException w:name="Colorful List Accent 5" w:uiPriority="72"/>
+    <w:lsdException w:name="Colorful Grid Accent 5" w:uiPriority="73"/>
+    <w:lsdException w:name="Light Shading Accent 6" w:uiPriority="60"/>
+    <w:lsdException w:name="Light List Accent 6" w:uiPriority="61"/>
+    <w:lsdException w:name="Light Grid Accent 6" w:uiPriority="62"/>
+    <w:lsdException w:name="Medium Shading 1 Accent 6" w:uiPriority="63"/>
+    <w:lsdException w:name="Medium Shading 2 Accent 6" w:uiPriority="64"/>
+    <w:lsdException w:name="Medium List 1 Accent 6" w:uiPriority="65"/>
+    <w:lsdException w:name="Medium List 2 Accent 6" w:uiPriority="66"/>
+    <w:lsdException w:name="Medium Grid 1 Accent 6" w:uiPriority="67"/>
+    <w:lsdException w:name="Medium Grid 2 Accent 6" w:uiPriority="68"/>
+    <w:lsdException w:name="Medium Grid 3 Accent 6" w:uiPriority="69"/>
+    <w:lsdException w:name="Dark List Accent 6" w:uiPriority="70"/>
+    <w:lsdException w:name="Colorful Shading Accent 6" w:uiPriority="71"/>
+    <w:lsdException w:name="Colorful List Accent 6" w:uiPriority="72"/>
+    <w:lsdException w:name="Colorful Grid Accent 6" w:uiPriority="73"/>
+    <w:lsdException w:name="Subtle Emphasis" w:uiPriority="19" w:qFormat="1"/>
+    <w:lsdException w:name="Intense Emphasis" w:uiPriority="21" w:qFormat="1"/>
+    <w:lsdException w:name="Subtle Reference" w:uiPriority="31" w:qFormat="1"/>
+    <w:lsdException w:name="Intense Reference" w:uiPriority="32" w:qFormat="1"/>
+    <w:lsdException w:name="Book Title" w:uiPriority="33" w:qFormat="1"/>
+    <w:lsdException w:name="Bibliography" w:semiHidden="1" w:uiPriority="37" w:unhideWhenUsed="1"/>
+    <w:lsdException w:name="TOC Heading" w:semiHidden="1" w:uiPriority="39" w:unhideWhenUsed="1" w:qFormat="1"/>
+    <w:lsdException w:name="Plain Table 1" w:uiPriority="41"/>
+    <w:lsdException w:name="Plain Table 2" w:uiPriority="42"/>
+    <w:lsdException w:name="Plain Table 3" w:uiPriority="43"/>
+    <w:lsdException w:name="Plain Table 4" w:uiPriority="44"/>
+    <w:lsdException w:name="Plain Table 5" w:uiPriority="45"/>
+    <w:lsdException w:name="Grid Table Light" w:uiPriority="40"/>
+    <w:lsdException w:name="Grid Table 1 Light" w:uiPriority="46"/>
+    <w:lsdException w:name="Grid Table 2" w:uiPriority="47"/>
+    <w:lsdException w:name="Grid Table 3" w:uiPriority="48"/>
+    <w:lsdException w:name="Grid Table 4" w:uiPriority="49"/>
+    <w:lsdException w:name="Grid Table 5 Dark" w:uiPriority="50"/>
+    <w:lsdException w:name="Grid Table 6 Colorful" w:uiPriority="51"/>
+    <w:lsdException w:name="Grid Table 7 Colorful" w:uiPriority="52"/>
+    <w:lsdException w:name="Grid Table 1 Light Accent 1" w:uiPriority="46"/>
+    <w:lsdException w:name="Grid Table 2 Accent 1" w:uiPriority="47"/>
+    <w:lsdException w:name="Grid Table 3 Accent 1" w:uiPriority="48"/>
+    <w:lsdException w:name="Grid Table 4 Accent 1" w:uiPriority="49"/>
+    <w:lsdException w:name="Grid Table 5 Dark Accent 1" w:uiPriority="50"/>
+    <w:lsdException w:name="Grid Table 6 Colorful Accent 1" w:uiPriority="51"/>
+    <w:lsdException w:name="Grid Table 7 Colorful Accent 1" w:uiPriority="52"/>
+    <w:lsdException w:name="Grid Table 1 Light Accent 2" w:uiPriority="46"/>
+    <w:lsdException w:name="Grid Table 2 Accent 2" w:uiPriority="47"/>
+    <w:lsdException w:name="Grid Table 3 Accent 2" w:uiPriority="48"/>
+    <w:lsdException w:name="Grid Table 4 Accent 2" w:uiPriority="49"/>
+    <w:lsdException w:name="Grid Table 5 Dark Accent 2" w:uiPriority="50"/>
+    <w:lsdException w:name="Grid Table 6 Colorful Accent 2" w:uiPriority="51"/>
+    <w:lsdException w:name="Grid Table 7 Colorful Accent 2" w:uiPriority="52"/>
+    <w:lsdException w:name="Grid Table 1 Light Accent 3" w:uiPriority="46"/>
+    <w:lsdException w:name="Grid Table 2 Accent 3" w:uiPriority="47"/>
+    <w:lsdException w:name="Grid Table 3 Accent 3" w:uiPriority="48"/>
+    <w:lsdException w:name="Grid Table 4 Accent 3" w:uiPriority="49"/>
+    <w:lsdException w:name="Grid Table 5 Dark Accent 3" w:uiPriority="50"/>
+    <w:lsdException w:name="Grid Table 6 Colorful Accent 3" w:uiPriority="51"/>
+    <w:lsdException w:name="Grid Table 7 Colorful Accent 3" w:uiPriority="52"/>
+    <w:lsdException w:name="Grid Table 1 Light Accent 4" w:uiPriority="46"/>
+    <w:lsdException w:name="Grid Table 2 Accent 4" w:uiPriority="47"/>
+    <w:lsdException w:name="Grid Table 3 Accent 4" w:uiPriority="48"/>
+    <w:lsdException w:name="Grid Table 4 Accent 4" w:uiPriority="49"/>
+    <w:lsdException w:name="Grid Table 5 Dark Accent 4" w:uiPriority="50"/>
+    <w:lsdException w:name="Grid Table 6 Colorful Accent 4" w:uiPriority="51"/>
+    <w:lsdException w:name="Grid Table 7 Colorful Accent 4" w:uiPriority="52"/>
+    <w:lsdException w:name="Grid Table 1 Light Accent 5" w:uiPriority="46"/>
+    <w:lsdException w:name="Grid Table 2 Accent 5" w:uiPriority="47"/>
+    <w:lsdException w:name="Grid Table 3 Accent 5" w:uiPriority="48"/>
+    <w:lsdException w:name="Grid Table 4 Accent 5" w:uiPriority="49"/>
+    <w:lsdException w:name="Grid Table 5 Dark Accent 5" w:uiPriority="50"/>
+    <w:lsdException w:name="Grid Table 6 Colorful Accent 5" w:uiPriority="51"/>
+    <w:lsdException w:name="Grid Table 7 Colorful Accent 5" w:uiPriority="52"/>
+    <w:lsdException w:name="Grid Table 1 Light Accent 6" w:uiPriority="46"/>
+    <w:lsdException w:name="Grid Table 2 Accent 6" w:uiPriority="47"/>
+    <w:lsdException w:name="Grid Table 3 Accent 6" w:uiPriority="48"/>
+    <w:lsdException w:name="Grid Table 4 Accent 6" w:uiPriority="49"/>
+    <w:lsdException w:name="Grid Table 5 Dark Accent 6" w:uiPriority="50"/>
+    <w:lsdException w:name="Grid Table 6 Colorful Accent 6" w:uiPriority="51"/>
+    <w:lsdException w:name="Grid Table 7 Colorful Accent 6" w:uiPriority="52"/>
+    <w:lsdException w:name="List Table 1 Light" w:uiPriority="46"/>
+    <w:lsdException w:name="List Table 2" w:uiPriority="47"/>
+    <w:lsdException w:name="List Table 3" w:uiPriority="48"/>
+    <w:lsdException w:name="List Table 4" w:uiPriority="49"/>
+    <w:lsdException w:name="List Table 5 Dark" w:uiPriority="50"/>
+    <w:lsdException w:name="List Table 6 Colorful" w:uiPriority="51"/>
+    <w:lsdException w:name="List Table 7 Colorful" w:uiPriority="52"/>
+    <w:lsdException w:name="List Table 1 Light Accent 1" w:uiPriority="46"/>
+    <w:lsdException w:name="List Table 2 Accent 1" w:uiPriority="47"/>
+    <w:lsdException w:name="List Table 3 Accent 1" w:uiPriority="48"/>
+    <w:lsdException w:name="List Table 4 Accent 1" w:uiPriority="49"/>
+    <w:lsdException w:name="List Table 5 Dark Accent 1" w:uiPriority="50"/>
+    <w:lsdException w:name="List Table 6 Colorful Accent 1" w:uiPriority="51"/>
+    <w:lsdException w:name="List Table 7 Colorful Accent 1" w:uiPriority="52"/>
+    <w:lsdException w:name="List Table 1 Light Accent 2" w:uiPriority="46"/>
+    <w:lsdException w:name="List Table 2 Accent 2" w:uiPriority="47"/>
+    <w:lsdException w:name="List Table 3 Accent 2" w:uiPriority="48"/>
+    <w:lsdException w:name="List Table 4 Accent 2" w:uiPriority="49"/>
+    <w:lsdException w:name="List Table 5 Dark Accent 2" w:uiPriority="50"/>
+    <w:lsdException w:name="List Table 6 Colorful Accent 2" w:uiPriority="51"/>
+    <w:lsdException w:name="List Table 7 Colorful Accent 2" w:uiPriority="52"/>
+    <w:lsdException w:name="List Table 1 Light Accent 3" w:uiPriority="46"/>
+    <w:lsdException w:name="List Table 2 Accent 3" w:uiPriority="47"/>
+    <w:lsdException w:name="List Table 3 Accent 3" w:uiPriority="48"/>
+    <w:lsdException w:name="List Table 4 Accent 3" w:uiPriority="49"/>
+    <w:lsdException w:name="List Table 5 Dark Accent 3" w:uiPriority="50"/>
+    <w:lsdException w:name="List Table 6 Colorful Accent 3" w:uiPriority="51"/>
+    <w:lsdException w:name="List Table 7 Colorful Accent 3" w:uiPriority="52"/>
+    <w:lsdException w:name="List Table 1 Light Accent 4" w:uiPriority="46"/>
+    <w:lsdException w:name="List Table 2 Accent 4" w:uiPriority="47"/>
+    <w:lsdException w:name="List Table 3 Accent 4" w:uiPriority="48"/>
+    <w:lsdException w:name="List Table 4 Accent 4" w:uiPriority="49"/>
+    <w:lsdException w:name="List Table 5 Dark Accent 4" w:uiPriority="50"/>
+    <w:lsdException w:name="List Table 6 Colorful Accent 4" w:uiPriority="51"/>
+    <w:lsdException w:name="List Table 7 Colorful Accent 4" w:uiPriority="52"/>
+    <w:lsdException w:name="List Table 1 Light Accent 5" w:uiPriority="46"/>
+    <w:lsdException w:name="List Table 2 Accent 5" w:uiPriority="47"/>
+    <w:lsdException w:name="List Table 3 Accent 5" w:uiPriority="48"/>
+    <w:lsdException w:name="List Table 4 Accent 5" w:uiPriority="49"/>
+    <w:lsdException w:name="List Table 5 Dark Accent 5" w:uiPriority="50"/>
+    <w:lsdException w:name="List Table 6 Colorful Accent 5" w:uiPriority="51"/>
+    <w:lsdException w:name="List Table 7 Colorful Accent 5" w:uiPriority="52"/>
+    <w:lsdException w:name="List Table 1 Light Accent 6" w:uiPriority="46"/>
+    <w:lsdException w:name="List Table 2 Accent 6" w:uiPriority="47"/>
+    <w:lsdException w:name="List Table 3 Accent 6" w:uiPriority="48"/>
+    <w:lsdException w:name="List Table 4 Accent 6" w:uiPriority="49"/>
+    <w:lsdException w:name="List Table 5 Dark Accent 6" w:uiPriority="50"/>
+    <w:lsdException w:name="List Table 6 Colorful Accent 6" w:uiPriority="51"/>
+    <w:lsdException w:name="List Table 7 Colorful Accent 6" w:uiPriority="52"/>
   </w:latentStyles>
   <w:style w:type="paragraph" w:default="1" w:styleId="Standard">
     <w:name w:val="Normal"/>
@@ -4863,7 +4949,6 @@
     <w:uiPriority w:val="99"/>
     <w:semiHidden/>
     <w:unhideWhenUsed/>
-    <w:qFormat/>
     <w:tblPr>
       <w:tblInd w:w="0" w:type="dxa"/>
       <w:tblCellMar>
@@ -4976,7 +5061,7 @@
       <w:szCs w:val="16"/>
     </w:rPr>
   </w:style>
-  <w:style w:type="table" w:styleId="Tabellengitternetz">
+  <w:style w:type="table" w:styleId="Tabellenraster">
     <w:name w:val="Table Grid"/>
     <w:basedOn w:val="NormaleTabelle"/>
     <w:uiPriority w:val="59"/>

--- a/Dokumentation/Globetrotter_Dokumentation.docx
+++ b/Dokumentation/Globetrotter_Dokumentation.docx
@@ -194,7 +194,13 @@
         <w:t xml:space="preserve">maschinenlesbar. </w:t>
       </w:r>
       <w:r>
-        <w:t xml:space="preserve">Wir haben natürlich neue Open Data von Land Oberösterreich geschaut, ob uns noch andere Möglichkeit für neue Entwicklung besteht. Aber es gibt schon eine Applikation, wo man schon fast alle Daten verwertet hat.  </w:t>
+        <w:t xml:space="preserve">Wir haben natürlich neue Open Data von Land Oberösterreich geschaut, ob uns noch andere Möglichkeit für </w:t>
+      </w:r>
+      <w:r>
+        <w:t>eine</w:t>
+      </w:r>
+      <w:r>
+        <w:t xml:space="preserve"> Entwicklung besteht. Aber es gibt schon eine Applikation, wo man schon fast alle Daten verwertet hat.  </w:t>
       </w:r>
       <w:r>
         <w:t>*/</w:t>
@@ -519,7 +525,13 @@
         <w:t>dient dazu auf eine Welt Länder auszuwählen und diese mit unterschiedlichen Datenka</w:t>
       </w:r>
       <w:r>
-        <w:t>tegorien vergleichen zu können. Zuerst haben wir uns auf der Weltbank (</w:t>
+        <w:t>tegorien vergleiche</w:t>
+      </w:r>
+      <w:r>
+        <w:t>n</w:t>
+      </w:r>
+      <w:r>
+        <w:t>. Zuerst haben wir uns auf der Weltbank (</w:t>
       </w:r>
       <w:hyperlink r:id="rId5" w:history="1">
         <w:r>
@@ -539,7 +551,15 @@
         <w:t xml:space="preserve"> Datensätze  </w:t>
       </w:r>
       <w:r>
-        <w:t xml:space="preserve">analysiert und davon die geeignete </w:t>
+        <w:t>analysiert und davon die geeignete</w:t>
+      </w:r>
+      <w:r>
+        <w:t xml:space="preserve"> Kategorien</w:t>
+      </w:r>
+      <w:bookmarkStart w:id="0" w:name="_GoBack"/>
+      <w:bookmarkEnd w:id="0"/>
+      <w:r>
+        <w:t xml:space="preserve"> </w:t>
       </w:r>
       <w:r>
         <w:t>aussortiert</w:t>
@@ -1920,8 +1940,6 @@
       <w:r>
         <w:t>Lesen von Daten</w:t>
       </w:r>
-      <w:bookmarkStart w:id="0" w:name="_GoBack"/>
-      <w:bookmarkEnd w:id="0"/>
       <w:r>
         <w:t>.</w:t>
       </w:r>

--- a/Dokumentation/Globetrotter_Dokumentation.docx
+++ b/Dokumentation/Globetrotter_Dokumentation.docx
@@ -1,6 +1,6 @@
 
 <file path=word/document.xml><?xml version="1.0" encoding="utf-8"?>
-<w:document xmlns:wpc="http://schemas.microsoft.com/office/word/2010/wordprocessingCanvas" xmlns:mc="http://schemas.openxmlformats.org/markup-compatibility/2006" xmlns:o="urn:schemas-microsoft-com:office:office" xmlns:r="http://schemas.openxmlformats.org/officeDocument/2006/relationships" xmlns:m="http://schemas.openxmlformats.org/officeDocument/2006/math" xmlns:v="urn:schemas-microsoft-com:vml" xmlns:wp14="http://schemas.microsoft.com/office/word/2010/wordprocessingDrawing" xmlns:wp="http://schemas.openxmlformats.org/drawingml/2006/wordprocessingDrawing" xmlns:w10="urn:schemas-microsoft-com:office:word" xmlns:w="http://schemas.openxmlformats.org/wordprocessingml/2006/main" xmlns:w14="http://schemas.microsoft.com/office/word/2010/wordml" xmlns:w15="http://schemas.microsoft.com/office/word/2012/wordml" xmlns:wpg="http://schemas.microsoft.com/office/word/2010/wordprocessingGroup" xmlns:wpi="http://schemas.microsoft.com/office/word/2010/wordprocessingInk" xmlns:wne="http://schemas.microsoft.com/office/word/2006/wordml" xmlns:wps="http://schemas.microsoft.com/office/word/2010/wordprocessingShape" mc:Ignorable="w14 w15 wp14">
+<w:document xmlns:ve="http://schemas.openxmlformats.org/markup-compatibility/2006" xmlns:o="urn:schemas-microsoft-com:office:office" xmlns:r="http://schemas.openxmlformats.org/officeDocument/2006/relationships" xmlns:m="http://schemas.openxmlformats.org/officeDocument/2006/math" xmlns:v="urn:schemas-microsoft-com:vml" xmlns:wp="http://schemas.openxmlformats.org/drawingml/2006/wordprocessingDrawing" xmlns:w10="urn:schemas-microsoft-com:office:word" xmlns:w="http://schemas.openxmlformats.org/wordprocessingml/2006/main" xmlns:wne="http://schemas.microsoft.com/office/word/2006/wordml">
   <w:body>
     <w:p>
       <w:pPr>
@@ -138,8 +138,13 @@
         <w:pStyle w:val="berschrift2"/>
       </w:pPr>
       <w:r>
-        <w:t>1.1. Neuausrichtung nach ÖkoSwim</w:t>
-      </w:r>
+        <w:t xml:space="preserve">1.1. Neuausrichtung nach </w:t>
+      </w:r>
+      <w:proofErr w:type="spellStart"/>
+      <w:r>
+        <w:t>ÖkoSwim</w:t>
+      </w:r>
+      <w:proofErr w:type="spellEnd"/>
     </w:p>
     <w:p>
       <w:pPr>
@@ -151,21 +156,23 @@
         <w:pStyle w:val="berschrift3"/>
       </w:pPr>
       <w:r>
-        <w:t>1.1.1. Warum nicht mehr ÖkoSwim</w:t>
-      </w:r>
-    </w:p>
-    <w:p>
-      <w:pPr>
-        <w:spacing w:line="360" w:lineRule="auto"/>
-      </w:pPr>
-    </w:p>
-    <w:p>
-      <w:pPr>
-        <w:spacing w:line="360" w:lineRule="auto"/>
-      </w:pPr>
-      <w:r>
-        <w:t>/*</w:t>
-      </w:r>
+        <w:t xml:space="preserve">1.1.1. Warum nicht mehr </w:t>
+      </w:r>
+      <w:proofErr w:type="spellStart"/>
+      <w:r>
+        <w:t>ÖkoSwim</w:t>
+      </w:r>
+      <w:proofErr w:type="spellEnd"/>
+    </w:p>
+    <w:p>
+      <w:pPr>
+        <w:spacing w:line="360" w:lineRule="auto"/>
+      </w:pPr>
+    </w:p>
+    <w:p>
+      <w:pPr>
+        <w:spacing w:line="360" w:lineRule="auto"/>
+      </w:pPr>
       <w:r>
         <w:t xml:space="preserve">Im Laufe des Projekts haben wir festgestellt, dass die </w:t>
       </w:r>
@@ -173,7 +180,13 @@
         <w:t>gelieferten</w:t>
       </w:r>
       <w:r>
-        <w:t xml:space="preserve"> Daten von Land Oberöste</w:t>
+        <w:t xml:space="preserve"> Daten vo</w:t>
+      </w:r>
+      <w:r>
+        <w:t>m</w:t>
+      </w:r>
+      <w:r>
+        <w:t xml:space="preserve"> Land Oberöste</w:t>
       </w:r>
       <w:r>
         <w:t>rreich teilweise veraltet sind.</w:t>
@@ -182,68 +195,83 @@
         <w:t xml:space="preserve"> </w:t>
       </w:r>
       <w:r>
+        <w:t>Die Daten sind auch nicht vollständig</w:t>
+      </w:r>
+      <w:r>
         <w:t xml:space="preserve"> </w:t>
       </w:r>
       <w:r>
-        <w:t>Die Daten sind auch nicht vollständig</w:t>
-      </w:r>
-      <w:r>
-        <w:t xml:space="preserve"> und sporadisch erfasst worden. Außerdem die Datenformate sind auch nicht immer gut </w:t>
+        <w:t>sondern nur</w:t>
+      </w:r>
+      <w:r>
+        <w:t xml:space="preserve"> sporadisch erfasst worden. Außerdem </w:t>
+      </w:r>
+      <w:r>
+        <w:t xml:space="preserve">sind </w:t>
+      </w:r>
+      <w:r>
+        <w:t xml:space="preserve">die Datenformate auch nicht immer gut </w:t>
       </w:r>
       <w:r>
         <w:t xml:space="preserve">maschinenlesbar. </w:t>
       </w:r>
-      <w:r>
-        <w:t xml:space="preserve">Wir haben natürlich neue Open Data von Land Oberösterreich geschaut, ob uns noch andere Möglichkeit für </w:t>
+    </w:p>
+    <w:p>
+      <w:pPr>
+        <w:spacing w:line="360" w:lineRule="auto"/>
+      </w:pPr>
+    </w:p>
+    <w:p>
+      <w:pPr>
+        <w:spacing w:line="360" w:lineRule="auto"/>
+      </w:pPr>
+      <w:r>
+        <w:t xml:space="preserve">Wir haben natürlich </w:t>
+      </w:r>
+      <w:r>
+        <w:t>auch andere</w:t>
+      </w:r>
+      <w:r>
+        <w:t xml:space="preserve"> Open Data </w:t>
+      </w:r>
+      <w:r>
+        <w:t>Datensätze vom</w:t>
+      </w:r>
+      <w:r>
+        <w:t xml:space="preserve"> Land Oberösterreich </w:t>
+      </w:r>
+      <w:r>
+        <w:t>an</w:t>
+      </w:r>
+      <w:r>
+        <w:t xml:space="preserve">geschaut, ob </w:t>
       </w:r>
       <w:r>
         <w:t>eine</w:t>
       </w:r>
       <w:r>
-        <w:t xml:space="preserve"> Entwicklung besteht. Aber es gibt schon eine Applikation, wo man schon fast alle Daten verwertet hat.  </w:t>
-      </w:r>
-      <w:r>
-        <w:t>*/</w:t>
-      </w:r>
-    </w:p>
-    <w:p>
-      <w:pPr>
-        <w:spacing w:line="360" w:lineRule="auto"/>
-      </w:pPr>
-      <w:r>
-        <w:t>- Daten von OÖ teilweise veraltet</w:t>
-      </w:r>
-    </w:p>
-    <w:p>
-      <w:pPr>
-        <w:spacing w:line="360" w:lineRule="auto"/>
-      </w:pPr>
-      <w:r>
-        <w:t>- sporadisch erfasst</w:t>
-      </w:r>
-    </w:p>
-    <w:p>
-      <w:pPr>
-        <w:spacing w:line="360" w:lineRule="auto"/>
-      </w:pPr>
-      <w:r>
-        <w:t>- nicht vollständig</w:t>
-      </w:r>
-    </w:p>
-    <w:p>
-      <w:pPr>
-        <w:spacing w:line="360" w:lineRule="auto"/>
-      </w:pPr>
-      <w:r>
-        <w:t>- Datenformate nicht immer gut maschinenlesbar</w:t>
-      </w:r>
-    </w:p>
-    <w:p>
-      <w:pPr>
-        <w:spacing w:line="360" w:lineRule="auto"/>
-      </w:pPr>
-      <w:r>
-        <w:t>- eine Applikation verwertet schon fast alle Daten -&gt; kaum Raum für neue Entwicklung</w:t>
+        <w:t xml:space="preserve"> andere Möglichkeit für </w:t>
+      </w:r>
+      <w:r>
+        <w:t>eine</w:t>
+      </w:r>
+      <w:r>
+        <w:t xml:space="preserve"> </w:t>
+      </w:r>
+      <w:r>
+        <w:t xml:space="preserve">neue </w:t>
+      </w:r>
+      <w:r>
+        <w:t xml:space="preserve">Entwicklung besteht. Aber es gibt schon eine Applikation, </w:t>
+      </w:r>
+      <w:r>
+        <w:t>die</w:t>
+      </w:r>
+      <w:r>
+        <w:t xml:space="preserve"> schon fast alle Daten verwertet.  </w:t>
+      </w:r>
+      <w:r>
+        <w:t xml:space="preserve">Da somit kaum Raum für eine neuartige Applikation, die einen Nutzen für die Allgemeinheit hat, besteht, haben wir uns im Rahmen des Coachings für eine komplette Neuausrichtung entschieden. </w:t>
       </w:r>
     </w:p>
     <w:p>
@@ -269,10 +297,25 @@
         <w:spacing w:line="360" w:lineRule="auto"/>
       </w:pPr>
       <w:r>
-        <w:t xml:space="preserve">Im Rahmen der Neuausrichtung haben wir unterschiedliche Open Data Datenquellen genauer betrachtet. </w:t>
-      </w:r>
-      <w:r>
-        <w:t xml:space="preserve">Hier ist eine Auswahl davon: </w:t>
+        <w:t>Während</w:t>
+      </w:r>
+      <w:r>
+        <w:t xml:space="preserve"> der Neuausrichtung</w:t>
+      </w:r>
+      <w:r>
+        <w:t>sphase</w:t>
+      </w:r>
+      <w:r>
+        <w:t xml:space="preserve"> haben wir unterschiedliche Open Data Datenquellen genauer betrachtet. </w:t>
+      </w:r>
+      <w:r>
+        <w:t xml:space="preserve">Hier ist eine Auswahl </w:t>
+      </w:r>
+      <w:r>
+        <w:t>davon mit ihren Vor- und Nachteilen</w:t>
+      </w:r>
+      <w:r>
+        <w:t xml:space="preserve">: </w:t>
       </w:r>
     </w:p>
     <w:p>
@@ -282,9 +325,9 @@
     </w:p>
     <w:tbl>
       <w:tblPr>
-        <w:tblStyle w:val="Tabellenraster"/>
+        <w:tblStyle w:val="Tabellengitternetz"/>
         <w:tblW w:w="0" w:type="auto"/>
-        <w:tblLook w:val="04A0" w:firstRow="1" w:lastRow="0" w:firstColumn="1" w:lastColumn="0" w:noHBand="0" w:noVBand="1"/>
+        <w:tblLook w:val="04A0"/>
       </w:tblPr>
       <w:tblGrid>
         <w:gridCol w:w="4606"/>
@@ -453,7 +496,6 @@
               <w:spacing w:before="120" w:after="120"/>
             </w:pPr>
             <w:r>
-              <w:lastRenderedPageBreak/>
               <w:t xml:space="preserve">+ </w:t>
             </w:r>
             <w:r>
@@ -465,6 +507,7 @@
               <w:spacing w:before="120" w:after="120"/>
             </w:pPr>
             <w:r>
+              <w:lastRenderedPageBreak/>
               <w:t>+ REST Webservice zur Datenabfrage</w:t>
             </w:r>
           </w:p>
@@ -513,56 +556,106 @@
         <w:spacing w:line="360" w:lineRule="auto"/>
       </w:pPr>
       <w:r>
-        <w:t>/*</w:t>
-      </w:r>
-      <w:r>
-        <w:t xml:space="preserve"> </w:t>
-      </w:r>
-      <w:r>
-        <w:t xml:space="preserve">Das Projekt „Globetrotter“ </w:t>
-      </w:r>
-      <w:r>
-        <w:t>dient dazu auf eine Welt Länder auszuwählen und diese mit unterschiedlichen Datenka</w:t>
-      </w:r>
-      <w:r>
-        <w:t>tegorien vergleiche</w:t>
-      </w:r>
-      <w:r>
-        <w:t>n</w:t>
-      </w:r>
-      <w:r>
-        <w:t>. Zuerst haben wir uns auf der Weltbank (</w:t>
+        <w:t>Wegen der Fülle an Datensätzen und derer hohen Vollständigkeit und Aktualität, konsumieren wir nun die Daten von der Weltbank (</w:t>
       </w:r>
       <w:hyperlink r:id="rId5" w:history="1">
         <w:r>
           <w:rPr>
             <w:rStyle w:val="Hyperlink"/>
           </w:rPr>
-          <w:t>http://data.worldbank.org/</w:t>
+          <w:t>http://data.worldbank.org</w:t>
         </w:r>
       </w:hyperlink>
       <w:r>
-        <w:t xml:space="preserve">) </w:t>
-      </w:r>
-      <w:r>
-        <w:t>die</w:t>
-      </w:r>
-      <w:r>
-        <w:t xml:space="preserve"> Datensätze  </w:t>
-      </w:r>
-      <w:r>
-        <w:t>analysiert und davon die geeignete</w:t>
-      </w:r>
-      <w:r>
-        <w:t xml:space="preserve"> Kategorien</w:t>
-      </w:r>
-      <w:bookmarkStart w:id="0" w:name="_GoBack"/>
-      <w:bookmarkEnd w:id="0"/>
+        <w:t xml:space="preserve">). </w:t>
+      </w:r>
+      <w:r>
+        <w:t xml:space="preserve">Das </w:t>
+      </w:r>
+      <w:r>
+        <w:t xml:space="preserve">neue </w:t>
+      </w:r>
+      <w:r>
+        <w:t xml:space="preserve">Projekt </w:t>
+      </w:r>
+      <w:r>
+        <w:rPr>
+          <w:i/>
+        </w:rPr>
+        <w:t>Globetrotter</w:t>
+      </w:r>
       <w:r>
         <w:t xml:space="preserve"> </w:t>
       </w:r>
       <w:r>
-        <w:t>aussortiert</w:t>
+        <w:t>dient dazu</w:t>
+      </w:r>
+      <w:r>
+        <w:t>,</w:t>
+      </w:r>
+      <w:r>
+        <w:t xml:space="preserve"> auf </w:t>
+      </w:r>
+      <w:r>
+        <w:t>einem Globus</w:t>
+      </w:r>
+      <w:r>
+        <w:t xml:space="preserve"> Länder auszuwählen und diese </w:t>
+      </w:r>
+      <w:r>
+        <w:t>in</w:t>
+      </w:r>
+      <w:r>
+        <w:t xml:space="preserve"> unterschiedlichen </w:t>
+      </w:r>
+      <w:r>
+        <w:t>Datensätzen zu</w:t>
+      </w:r>
+      <w:r>
+        <w:t xml:space="preserve"> vergleiche</w:t>
+      </w:r>
+      <w:r>
+        <w:t>n</w:t>
+      </w:r>
+      <w:r>
+        <w:t xml:space="preserve">. </w:t>
+      </w:r>
+    </w:p>
+    <w:p>
+      <w:pPr>
+        <w:spacing w:line="360" w:lineRule="auto"/>
+      </w:pPr>
+    </w:p>
+    <w:p>
+      <w:pPr>
+        <w:spacing w:line="360" w:lineRule="auto"/>
+      </w:pPr>
+      <w:r>
+        <w:t>Das Ziel der Applikation ist, dass man die Welt auf einem</w:t>
+      </w:r>
+      <w:r>
+        <w:t xml:space="preserve"> Globus erkunden</w:t>
+      </w:r>
+      <w:r>
+        <w:t xml:space="preserve"> kann.</w:t>
+      </w:r>
+      <w:r>
+        <w:t xml:space="preserve"> </w:t>
+      </w:r>
+      <w:r>
+        <w:t>Dabei soll</w:t>
+      </w:r>
+      <w:r>
+        <w:t xml:space="preserve"> grundlegendes geographisches Wissen </w:t>
+      </w:r>
+      <w:r>
+        <w:t xml:space="preserve">sowie Detailwissen zu den Datenkategorien </w:t>
+      </w:r>
+      <w:r>
+        <w:t xml:space="preserve">der Weltbank </w:t>
+      </w:r>
+      <w:r>
+        <w:t>aufgebaut werden können</w:t>
       </w:r>
       <w:r>
         <w:t>.</w:t>
@@ -571,71 +664,13 @@
         <w:t xml:space="preserve"> </w:t>
       </w:r>
       <w:r>
-        <w:t>Dazu müsste Welt auf dem Globus erkunden können und grundlegendes geographisches Wissen aufgebaut werden.</w:t>
-      </w:r>
-      <w:r>
-        <w:t xml:space="preserve"> </w:t>
-      </w:r>
-      <w:r>
-        <w:t xml:space="preserve">Der </w:t>
-      </w:r>
-      <w:r>
-        <w:t>Einsatz von diese</w:t>
-      </w:r>
-      <w:r>
-        <w:t xml:space="preserve"> Applikation ist beim E-Learning denkbar. </w:t>
-      </w:r>
-      <w:r>
-        <w:t>*/</w:t>
-      </w:r>
-    </w:p>
-    <w:p>
-      <w:pPr>
-        <w:spacing w:line="360" w:lineRule="auto"/>
-      </w:pPr>
-      <w:r>
-        <w:t>+ Daten der Weltbank</w:t>
-      </w:r>
-    </w:p>
-    <w:p>
-      <w:pPr>
-        <w:spacing w:line="360" w:lineRule="auto"/>
-      </w:pPr>
-      <w:r>
-        <w:t>+ Welt auf dem Globus erkunden können</w:t>
-      </w:r>
-    </w:p>
-    <w:p>
-      <w:pPr>
-        <w:spacing w:line="360" w:lineRule="auto"/>
-      </w:pPr>
-      <w:r>
-        <w:t>+ grundlegendes geographisches Wissen aufbauen</w:t>
-      </w:r>
-    </w:p>
-    <w:p>
-      <w:pPr>
-        <w:spacing w:line="360" w:lineRule="auto"/>
-      </w:pPr>
-      <w:r>
-        <w:t>+ tiefere Details durch Datensätze der Weltbank</w:t>
-      </w:r>
-    </w:p>
-    <w:p>
-      <w:pPr>
-        <w:spacing w:line="360" w:lineRule="auto"/>
-      </w:pPr>
-      <w:r>
-        <w:t>+ Vergleich von Ländern</w:t>
-      </w:r>
-    </w:p>
-    <w:p>
-      <w:pPr>
-        <w:spacing w:line="360" w:lineRule="auto"/>
-      </w:pPr>
-      <w:r>
-        <w:t>+ Einsatz im E-Learning denkbar</w:t>
-      </w:r>
+        <w:t xml:space="preserve">Als Einsatzgebiet sehen wir vor allem den Bereich des E-Learning vor. </w:t>
+      </w:r>
+    </w:p>
+    <w:p>
+      <w:pPr>
+        <w:spacing w:line="360" w:lineRule="auto"/>
+      </w:pPr>
     </w:p>
     <w:p>
       <w:pPr>
@@ -684,13 +719,33 @@
         <w:spacing w:line="360" w:lineRule="auto"/>
       </w:pPr>
       <w:r>
-        <w:t xml:space="preserve">Für die Applikation wird 3D benötigt. Folgende Technologien beziehungsweise </w:t>
+        <w:t xml:space="preserve">Für die Applikation </w:t>
+      </w:r>
+      <w:r>
+        <w:t>werden</w:t>
+      </w:r>
+      <w:r>
+        <w:t xml:space="preserve"> 3D</w:t>
+      </w:r>
+      <w:r>
+        <w:t>-Fähigkeiten</w:t>
+      </w:r>
+      <w:r>
+        <w:t xml:space="preserve"> benötigt. Folgende Technologien beziehungsweise </w:t>
       </w:r>
       <w:r>
         <w:t xml:space="preserve">Game </w:t>
       </w:r>
-      <w:r>
-        <w:t xml:space="preserve">Engines stehen unter anderem zur Auswahl: </w:t>
+      <w:proofErr w:type="spellStart"/>
+      <w:r>
+        <w:t>Engines</w:t>
+      </w:r>
+      <w:proofErr w:type="spellEnd"/>
+      <w:r>
+        <w:t xml:space="preserve"> stehen unter anderen</w:t>
+      </w:r>
+      <w:r>
+        <w:t xml:space="preserve"> zur Auswahl: </w:t>
       </w:r>
     </w:p>
     <w:p>
@@ -702,9 +757,11 @@
         </w:numPr>
         <w:spacing w:line="360" w:lineRule="auto"/>
       </w:pPr>
+      <w:proofErr w:type="spellStart"/>
       <w:r>
         <w:t>WebGL</w:t>
       </w:r>
+      <w:proofErr w:type="spellEnd"/>
     </w:p>
     <w:p>
       <w:pPr>
@@ -747,21 +804,39 @@
       <w:r>
         <w:t xml:space="preserve">HTML 5 mit </w:t>
       </w:r>
+      <w:proofErr w:type="spellStart"/>
       <w:r>
         <w:t>WebGL</w:t>
       </w:r>
-    </w:p>
-    <w:p>
-      <w:pPr>
-        <w:spacing w:line="360" w:lineRule="auto"/>
-      </w:pPr>
-    </w:p>
-    <w:p>
-      <w:pPr>
-        <w:spacing w:line="360" w:lineRule="auto"/>
-      </w:pPr>
-      <w:r>
-        <w:t xml:space="preserve">Die Recommendations von HTML 5 und WebGL stehen frei </w:t>
+      <w:proofErr w:type="spellEnd"/>
+    </w:p>
+    <w:p>
+      <w:pPr>
+        <w:spacing w:line="360" w:lineRule="auto"/>
+      </w:pPr>
+    </w:p>
+    <w:p>
+      <w:pPr>
+        <w:spacing w:line="360" w:lineRule="auto"/>
+      </w:pPr>
+      <w:r>
+        <w:t xml:space="preserve">Die </w:t>
+      </w:r>
+      <w:proofErr w:type="spellStart"/>
+      <w:r>
+        <w:t>Recommendations</w:t>
+      </w:r>
+      <w:proofErr w:type="spellEnd"/>
+      <w:r>
+        <w:t xml:space="preserve"> von HTML 5 und </w:t>
+      </w:r>
+      <w:proofErr w:type="spellStart"/>
+      <w:r>
+        <w:t>WebGL</w:t>
+      </w:r>
+      <w:proofErr w:type="spellEnd"/>
+      <w:r>
+        <w:t xml:space="preserve"> stehen frei </w:t>
       </w:r>
       <w:r>
         <w:t xml:space="preserve">und plattformunabhängig </w:t>
@@ -776,7 +851,15 @@
         <w:t xml:space="preserve"> können mehrere Schwierigkeiten auftreten. </w:t>
       </w:r>
       <w:r>
-        <w:t>Nicht alle Webbrowser unterstützen HTML und WebGL im nötigen Ausmaß</w:t>
+        <w:t xml:space="preserve">Nicht alle Webbrowser unterstützen HTML und </w:t>
+      </w:r>
+      <w:proofErr w:type="spellStart"/>
+      <w:r>
+        <w:t>WebGL</w:t>
+      </w:r>
+      <w:proofErr w:type="spellEnd"/>
+      <w:r>
+        <w:t xml:space="preserve"> im nötigen Ausmaß</w:t>
       </w:r>
       <w:r>
         <w:t xml:space="preserve"> (</w:t>
@@ -785,7 +868,15 @@
         <w:t xml:space="preserve">Microsoft </w:t>
       </w:r>
       <w:r>
-        <w:t xml:space="preserve">Internet Explorer kann kein WebGL; </w:t>
+        <w:t xml:space="preserve">Internet Explorer kann kein </w:t>
+      </w:r>
+      <w:proofErr w:type="spellStart"/>
+      <w:r>
+        <w:t>WebGL</w:t>
+      </w:r>
+      <w:proofErr w:type="spellEnd"/>
+      <w:r>
+        <w:t xml:space="preserve">; </w:t>
       </w:r>
       <w:r>
         <w:t xml:space="preserve">Apple </w:t>
@@ -793,9 +884,11 @@
       <w:r>
         <w:t xml:space="preserve">Safari muss </w:t>
       </w:r>
+      <w:proofErr w:type="spellStart"/>
       <w:r>
         <w:t>WebGL</w:t>
       </w:r>
+      <w:proofErr w:type="spellEnd"/>
       <w:r>
         <w:t xml:space="preserve"> zuerst umständlich aktivieren)</w:t>
       </w:r>
@@ -900,7 +993,15 @@
         <w:t xml:space="preserve">Unity3D Pro gibt es die kostenfreie Version Unity3D Free. </w:t>
       </w:r>
       <w:r>
-        <w:t xml:space="preserve">Seit der Programmversion 4.x ist für Unity3D Free lediglich ein kostenfreier Account beim Hersteller nötig. </w:t>
+        <w:t xml:space="preserve">Seit der Programmversion 4.x ist für Unity3D Free lediglich ein kostenfreier </w:t>
+      </w:r>
+      <w:proofErr w:type="spellStart"/>
+      <w:r>
+        <w:t>Account</w:t>
+      </w:r>
+      <w:proofErr w:type="spellEnd"/>
+      <w:r>
+        <w:t xml:space="preserve"> beim Hersteller nötig. </w:t>
       </w:r>
       <w:r>
         <w:t xml:space="preserve">Mit Mac und Windows werden auch die zwei großen Plattformen unterstützt. </w:t>
@@ -963,7 +1064,23 @@
         <w:spacing w:line="360" w:lineRule="auto"/>
       </w:pPr>
       <w:r>
-        <w:t xml:space="preserve">Die Steuerung der Applikation soll nicht direkt erfolgen. Stattdessen ist geplant, dass der User die Applikation über ein eigenes Gerät steuern kann. Neben Smartphones und Tablets könnten auch Bewegungs- und Tiefensensoren sowie Kameras zum Einsatz kommen. </w:t>
+        <w:t xml:space="preserve">Die Steuerung der Applikation soll nicht direkt erfolgen. Stattdessen ist geplant, dass der User die Applikation über ein eigenes Gerät steuern kann. Neben </w:t>
+      </w:r>
+      <w:proofErr w:type="spellStart"/>
+      <w:r>
+        <w:t>Smartphones</w:t>
+      </w:r>
+      <w:proofErr w:type="spellEnd"/>
+      <w:r>
+        <w:t xml:space="preserve"> und </w:t>
+      </w:r>
+      <w:proofErr w:type="spellStart"/>
+      <w:r>
+        <w:t>Tablets</w:t>
+      </w:r>
+      <w:proofErr w:type="spellEnd"/>
+      <w:r>
+        <w:t xml:space="preserve"> könnten auch Bewegungs- und Tiefensensoren sowie Kameras zum Einsatz kommen. </w:t>
       </w:r>
       <w:r>
         <w:t>Dabei soll auf der Steuerungsseite kein</w:t>
@@ -991,32 +1108,80 @@
         <w:pStyle w:val="berschrift3"/>
       </w:pPr>
       <w:r>
-        <w:t>2.2.1. Android Smartphone</w:t>
-      </w:r>
-    </w:p>
-    <w:p>
-      <w:pPr>
-        <w:spacing w:line="360" w:lineRule="auto"/>
-      </w:pPr>
-    </w:p>
-    <w:p>
-      <w:pPr>
-        <w:spacing w:line="360" w:lineRule="auto"/>
-      </w:pPr>
-      <w:r>
-        <w:t xml:space="preserve">Das mobile Betriebssystem Android läuft auf einer </w:t>
+        <w:t xml:space="preserve">2.2.1. </w:t>
+      </w:r>
+      <w:proofErr w:type="spellStart"/>
+      <w:r>
+        <w:t>Android</w:t>
+      </w:r>
+      <w:proofErr w:type="spellEnd"/>
+      <w:r>
+        <w:t xml:space="preserve"> Smartphone</w:t>
+      </w:r>
+    </w:p>
+    <w:p>
+      <w:pPr>
+        <w:spacing w:line="360" w:lineRule="auto"/>
+      </w:pPr>
+    </w:p>
+    <w:p>
+      <w:pPr>
+        <w:spacing w:line="360" w:lineRule="auto"/>
+      </w:pPr>
+      <w:r>
+        <w:t xml:space="preserve">Das mobile Betriebssystem </w:t>
+      </w:r>
+      <w:proofErr w:type="spellStart"/>
+      <w:r>
+        <w:t>Android</w:t>
+      </w:r>
+      <w:proofErr w:type="spellEnd"/>
+      <w:r>
+        <w:t xml:space="preserve"> läuft auf einer </w:t>
       </w:r>
       <w:r>
         <w:t>sehr hohen</w:t>
       </w:r>
       <w:r>
-        <w:t xml:space="preserve"> Anzahl an Smartphones weltweit. </w:t>
+        <w:t xml:space="preserve"> Anzahl an </w:t>
+      </w:r>
+      <w:proofErr w:type="spellStart"/>
+      <w:r>
+        <w:t>Smartphones</w:t>
+      </w:r>
+      <w:proofErr w:type="spellEnd"/>
+      <w:r>
+        <w:t xml:space="preserve"> weltweit. </w:t>
       </w:r>
       <w:r>
         <w:t xml:space="preserve">Somit können viele potenzielle User erreicht werden. </w:t>
       </w:r>
       <w:r>
-        <w:t xml:space="preserve">Die nötigen Entwicklertools für Android stellt Google für die verschiedensten Desktopplattformen kostenlos zur Verfügung. Da auch eine gute Kenntnis über die Androidprogrammierung im Team ist, ist Android die Plattform unserer Wahl. </w:t>
+        <w:t xml:space="preserve">Die nötigen Entwicklertools für </w:t>
+      </w:r>
+      <w:proofErr w:type="spellStart"/>
+      <w:r>
+        <w:t>Android</w:t>
+      </w:r>
+      <w:proofErr w:type="spellEnd"/>
+      <w:r>
+        <w:t xml:space="preserve"> stellt Google für die verschiedensten Desktopplattformen kostenlos zur Verfügung. Da auch eine gute Kenntnis über die </w:t>
+      </w:r>
+      <w:proofErr w:type="spellStart"/>
+      <w:r>
+        <w:t>Androidprogrammierung</w:t>
+      </w:r>
+      <w:proofErr w:type="spellEnd"/>
+      <w:r>
+        <w:t xml:space="preserve"> im Team ist, ist </w:t>
+      </w:r>
+      <w:proofErr w:type="spellStart"/>
+      <w:r>
+        <w:t>Android</w:t>
+      </w:r>
+      <w:proofErr w:type="spellEnd"/>
+      <w:r>
+        <w:t xml:space="preserve"> die Plattform unserer Wahl. </w:t>
       </w:r>
     </w:p>
     <w:p>
@@ -1029,23 +1194,52 @@
         <w:pStyle w:val="berschrift3"/>
       </w:pPr>
       <w:r>
-        <w:t>2.2.2. iOS Smartphone</w:t>
-      </w:r>
-    </w:p>
-    <w:p>
-      <w:pPr>
-        <w:spacing w:line="360" w:lineRule="auto"/>
-      </w:pPr>
-    </w:p>
-    <w:p>
-      <w:pPr>
-        <w:spacing w:line="360" w:lineRule="auto"/>
-      </w:pPr>
-      <w:r>
-        <w:t xml:space="preserve">Smartphones mit dem iOS Betriebssystem sind ebenfalls weit verbreitet. In der Programmierung auf dieser Plattform haben wir aber keine Erfahrungen. Außerdem müssten uns Mac-Computer zur Verfügung stehen, da Apple die nötigen Entwicklertools nur für sein Betriebssystem bereitstellt. </w:t>
-      </w:r>
-      <w:r>
-        <w:t xml:space="preserve">Deshalb ist eine iOS-Version der Steuerung vorerst kein zweitrangig. </w:t>
+        <w:t xml:space="preserve">2.2.2. </w:t>
+      </w:r>
+      <w:proofErr w:type="spellStart"/>
+      <w:r>
+        <w:t>iOS</w:t>
+      </w:r>
+      <w:proofErr w:type="spellEnd"/>
+      <w:r>
+        <w:t xml:space="preserve"> Smartphone</w:t>
+      </w:r>
+    </w:p>
+    <w:p>
+      <w:pPr>
+        <w:spacing w:line="360" w:lineRule="auto"/>
+      </w:pPr>
+    </w:p>
+    <w:p>
+      <w:pPr>
+        <w:spacing w:line="360" w:lineRule="auto"/>
+      </w:pPr>
+      <w:proofErr w:type="spellStart"/>
+      <w:r>
+        <w:t>Smartphones</w:t>
+      </w:r>
+      <w:proofErr w:type="spellEnd"/>
+      <w:r>
+        <w:t xml:space="preserve"> mit dem </w:t>
+      </w:r>
+      <w:proofErr w:type="spellStart"/>
+      <w:r>
+        <w:t>iOS</w:t>
+      </w:r>
+      <w:proofErr w:type="spellEnd"/>
+      <w:r>
+        <w:t xml:space="preserve"> Betriebssystem sind ebenfalls weit verbreitet. In der Programmierung auf dieser Plattform haben wir aber keine Erfahrungen. Außerdem müssten uns Mac-Computer zur Verfügung stehen, da Apple die nötigen Entwicklertools nur für sein Betriebssystem bereitstellt. </w:t>
+      </w:r>
+      <w:r>
+        <w:t xml:space="preserve">Deshalb ist eine </w:t>
+      </w:r>
+      <w:proofErr w:type="spellStart"/>
+      <w:r>
+        <w:t>iOS</w:t>
+      </w:r>
+      <w:proofErr w:type="spellEnd"/>
+      <w:r>
+        <w:t xml:space="preserve">-Version der Steuerung vorerst kein zweitrangig. </w:t>
       </w:r>
     </w:p>
     <w:p>
@@ -1074,17 +1268,49 @@
         <w:t>Im Bereich der Sensoren ist der</w:t>
       </w:r>
       <w:r>
-        <w:t xml:space="preserve"> Hersteller Primesense nennenswert. Dieser stellt zu den eigenen Sensoren Treiber und Entwicklertools kostenfrei zur Verfügung. Der Preis für einen Sensor befindet sich aber im gehobenen Preissegment.</w:t>
+        <w:t xml:space="preserve"> Hersteller </w:t>
+      </w:r>
+      <w:proofErr w:type="spellStart"/>
+      <w:r>
+        <w:t>Primesense</w:t>
+      </w:r>
+      <w:proofErr w:type="spellEnd"/>
+      <w:r>
+        <w:t xml:space="preserve"> nennenswert. Dieser stellt zu den eigenen Sensoren Treiber und Entwicklertools kostenfrei zur Verfügung. Der Preis für einen Sensor befindet sich aber im gehobenen Preissegment.</w:t>
       </w:r>
       <w:r>
         <w:t xml:space="preserve"> Außerdem kann der Sensor nicht im lokalen Handel gekauft werden.</w:t>
       </w:r>
       <w:r>
-        <w:t xml:space="preserve"> Der Name Primesense ist auch nicht vielen Personen ein Begriff, obwohl Primesense die </w:t>
+        <w:t xml:space="preserve"> Der Name </w:t>
+      </w:r>
+      <w:proofErr w:type="spellStart"/>
+      <w:r>
+        <w:t>Primesense</w:t>
+      </w:r>
+      <w:proofErr w:type="spellEnd"/>
+      <w:r>
+        <w:t xml:space="preserve"> ist auch nicht vielen Personen ein Begriff, obwohl </w:t>
+      </w:r>
+      <w:proofErr w:type="spellStart"/>
+      <w:r>
+        <w:t>Primesense</w:t>
+      </w:r>
+      <w:proofErr w:type="spellEnd"/>
+      <w:r>
+        <w:t xml:space="preserve"> die </w:t>
       </w:r>
       <w:r>
         <w:lastRenderedPageBreak/>
-        <w:t xml:space="preserve">Sensoren für Microsoft Kinect entwickelt. </w:t>
+        <w:t xml:space="preserve">Sensoren für Microsoft </w:t>
+      </w:r>
+      <w:proofErr w:type="spellStart"/>
+      <w:r>
+        <w:t>Kinect</w:t>
+      </w:r>
+      <w:proofErr w:type="spellEnd"/>
+      <w:r>
+        <w:t xml:space="preserve"> entwickelt. </w:t>
       </w:r>
       <w:r>
         <w:t xml:space="preserve">Angesichts dieser Nachteile wollen wir vorerst von diesen Sensoren Abstand halten, da wir denken, dass die Applikation sonst möglicherweise kaum Verbreitung finden kann. Über eine abstrahierte Schnittstelle soll eine spätere Erweiterung </w:t>
@@ -1117,8 +1343,13 @@
       </w:pPr>
       <w:r>
         <w:lastRenderedPageBreak/>
-        <w:t>3. Paperprototypes</w:t>
-      </w:r>
+        <w:t xml:space="preserve">3. </w:t>
+      </w:r>
+      <w:proofErr w:type="spellStart"/>
+      <w:r>
+        <w:t>Paperprototypes</w:t>
+      </w:r>
+      <w:proofErr w:type="spellEnd"/>
       <w:r>
         <w:t xml:space="preserve"> und Interaktionen</w:t>
       </w:r>
@@ -1406,7 +1637,15 @@
         <w:t xml:space="preserve">In der zweiten Version der Länderauswahl steht der Globus im Mittelpunkt. Ein Land soll mittels Rotation des Globus </w:t>
       </w:r>
       <w:r>
-        <w:t xml:space="preserve">und Zooming </w:t>
+        <w:t xml:space="preserve">und </w:t>
+      </w:r>
+      <w:proofErr w:type="spellStart"/>
+      <w:r>
+        <w:t>Zooming</w:t>
+      </w:r>
+      <w:proofErr w:type="spellEnd"/>
+      <w:r>
+        <w:t xml:space="preserve"> </w:t>
       </w:r>
       <w:r>
         <w:t xml:space="preserve">gefunden und ausgewählt werden. Der Listenansatz steht alternativ für dem User unbekannte Länder bereit. </w:t>
@@ -1624,7 +1863,15 @@
         <w:spacing w:line="360" w:lineRule="auto"/>
       </w:pPr>
       <w:r>
-        <w:t>Bekannte Zoomgeste von Smartphones (zwei Finger spreizen oder zusammenziehen)</w:t>
+        <w:t xml:space="preserve">Bekannte Zoomgeste von </w:t>
+      </w:r>
+      <w:proofErr w:type="spellStart"/>
+      <w:r>
+        <w:t>Smartphones</w:t>
+      </w:r>
+      <w:proofErr w:type="spellEnd"/>
+      <w:r>
+        <w:t xml:space="preserve"> (zwei Finger spreizen oder zusammenziehen)</w:t>
       </w:r>
     </w:p>
     <w:p>
@@ -1821,7 +2068,15 @@
         <w:spacing w:line="360" w:lineRule="auto"/>
       </w:pPr>
       <w:r>
-        <w:t>Weitere gezeichnete „Screenshots“ für verschiedene Aktionen in Scan/pp005.jpg</w:t>
+        <w:t>Weitere gezeichnete „</w:t>
+      </w:r>
+      <w:proofErr w:type="spellStart"/>
+      <w:r>
+        <w:t>Screenshots</w:t>
+      </w:r>
+      <w:proofErr w:type="spellEnd"/>
+      <w:r>
+        <w:t>“ für verschiedene Aktionen in Scan/pp005.jpg</w:t>
       </w:r>
     </w:p>
     <w:p>
@@ -1876,119 +2131,152 @@
         <w:spacing w:line="360" w:lineRule="auto"/>
       </w:pPr>
       <w:r>
-        <w:t xml:space="preserve">/* </w:t>
-      </w:r>
-      <w:r>
-        <w:t xml:space="preserve">Am Anfang die Datenabfrage </w:t>
-      </w:r>
-      <w:r>
-        <w:t>an den WebService der Weltbank</w:t>
-      </w:r>
-      <w:r>
-        <w:t xml:space="preserve"> ist mit Indikatoren ganz gut gelungen. </w:t>
-      </w:r>
-      <w:r>
-        <w:t>Aber über Weihnachten haben wir festgestellt, dass d</w:t>
-      </w:r>
-      <w:r>
-        <w:t>er</w:t>
+        <w:t xml:space="preserve">Am Anfang </w:t>
+      </w:r>
+      <w:r>
+        <w:t xml:space="preserve">hat </w:t>
+      </w:r>
+      <w:r>
+        <w:t xml:space="preserve">die Datenabfrage </w:t>
+      </w:r>
+      <w:r>
+        <w:t>an den Webs</w:t>
+      </w:r>
+      <w:r>
+        <w:t>ervice der Weltbank</w:t>
+      </w:r>
+      <w:r>
+        <w:t xml:space="preserve"> ganz gut </w:t>
+      </w:r>
+      <w:r>
+        <w:t>funktioniert</w:t>
+      </w:r>
+      <w:r>
+        <w:t xml:space="preserve">. </w:t>
+      </w:r>
+      <w:r>
+        <w:t xml:space="preserve">Aber über Weihnachten </w:t>
+      </w:r>
+      <w:r>
+        <w:t>stellten wir</w:t>
+      </w:r>
+      <w:r>
+        <w:t xml:space="preserve"> </w:t>
+      </w:r>
+      <w:r>
+        <w:t xml:space="preserve">fest, dass </w:t>
+      </w:r>
+      <w:r>
+        <w:t>die</w:t>
       </w:r>
       <w:r>
         <w:t xml:space="preserve"> Weltbank scheinbar </w:t>
       </w:r>
       <w:r>
-        <w:t xml:space="preserve">einige Änderungen vorgenommen </w:t>
-      </w:r>
-      <w:r>
-        <w:t>haben</w:t>
+        <w:t xml:space="preserve">einige Änderungen </w:t>
+      </w:r>
+      <w:r>
+        <w:t>am Webservice vornahm</w:t>
       </w:r>
       <w:r>
         <w:t>.</w:t>
       </w:r>
       <w:r>
-        <w:t xml:space="preserve"> Das Problem dabei war,</w:t>
-      </w:r>
-      <w:r>
-        <w:t xml:space="preserve"> damit wir über Daten über Indikatoren holen </w:t>
-      </w:r>
-      <w:r>
-        <w:t>….</w:t>
-      </w:r>
-    </w:p>
-    <w:p>
-      <w:pPr>
-        <w:spacing w:line="360" w:lineRule="auto"/>
-      </w:pPr>
-      <w:r>
-        <w:t xml:space="preserve">Weiters mit HTTP/1.1 </w:t>
-      </w:r>
-      <w:r>
-        <w:t xml:space="preserve">ist die Implementierung blockiert worden, weil die Verbindung offen bleibt. </w:t>
-      </w:r>
-      <w:r>
-        <w:t xml:space="preserve">Statt HTTP/1.1 haben mir HTTP/1.0 </w:t>
-      </w:r>
-      <w:r>
         <w:t xml:space="preserve"> </w:t>
       </w:r>
-      <w:r>
-        <w:t xml:space="preserve">verwendet, damit die Verbindung geschlossen wird. </w:t>
-      </w:r>
-      <w:r>
-        <w:t xml:space="preserve">Dann waren kein Blocken mehr beim </w:t>
-      </w:r>
-      <w:r>
-        <w:t>Lesen von Daten</w:t>
-      </w:r>
-      <w:r>
-        <w:t>.</w:t>
-      </w:r>
-      <w:r>
-        <w:t>*/</w:t>
-      </w:r>
-    </w:p>
-    <w:p>
-      <w:pPr>
-        <w:spacing w:line="360" w:lineRule="auto"/>
-      </w:pPr>
-      <w:r>
-        <w:t>- Weltbank scheinbar über Weihnachten umgestellt</w:t>
-      </w:r>
-    </w:p>
-    <w:p>
-      <w:pPr>
-        <w:spacing w:line="360" w:lineRule="auto"/>
-      </w:pPr>
-      <w:r>
-        <w:t>- Countries OK; Indikatoren nicht mehr? Ohne \r (nur \nHost:) -&gt; \r\n für jede Zeile nötig</w:t>
-      </w:r>
-    </w:p>
-    <w:p>
-      <w:pPr>
-        <w:spacing w:line="360" w:lineRule="auto"/>
-      </w:pPr>
-      <w:r>
-        <w:t xml:space="preserve">- </w:t>
-      </w:r>
-      <w:r>
-        <w:t>HTTP/</w:t>
-      </w:r>
-      <w:r>
-        <w:t>1.1 Implementierung blockt weil Connection wohl doch offen bleibt</w:t>
-      </w:r>
-    </w:p>
-    <w:p>
-      <w:pPr>
-        <w:spacing w:line="360" w:lineRule="auto"/>
-      </w:pPr>
-      <w:r>
-        <w:t xml:space="preserve">- </w:t>
-      </w:r>
-      <w:r>
-        <w:t>HTTP/</w:t>
-      </w:r>
-      <w:r>
-        <w:t>1.0 funktioniert nun weil Connection nicht offen gehalten wird -&gt; kein Blocken mehr beim read</w:t>
+    </w:p>
+    <w:p>
+      <w:pPr>
+        <w:spacing w:line="360" w:lineRule="auto"/>
+      </w:pPr>
+    </w:p>
+    <w:p>
+      <w:pPr>
+        <w:spacing w:line="360" w:lineRule="auto"/>
+      </w:pPr>
+      <w:r>
+        <w:t xml:space="preserve">Es ist uns fiel auf, dass der Webservice nach der Datenabfrage die Connection </w:t>
+      </w:r>
+      <w:r>
+        <w:t xml:space="preserve">bei HTTP/1.1 </w:t>
+      </w:r>
+      <w:r>
+        <w:t>offen hält. Daraus resultierte, dass unser Code das Ende der Datenübertragung nicht mehr erkennen konn</w:t>
+      </w:r>
+      <w:r>
+        <w:t>te und weiter auf Daten wartete</w:t>
+      </w:r>
+      <w:r>
+        <w:t xml:space="preserve">. </w:t>
+      </w:r>
+      <w:r>
+        <w:t xml:space="preserve">Durch die Berücksichtigung der </w:t>
+      </w:r>
+      <w:r>
+        <w:rPr>
+          <w:i/>
+        </w:rPr>
+        <w:t>Content-</w:t>
+      </w:r>
+      <w:proofErr w:type="spellStart"/>
+      <w:r>
+        <w:rPr>
+          <w:i/>
+        </w:rPr>
+        <w:t>Length</w:t>
+      </w:r>
+      <w:proofErr w:type="spellEnd"/>
+      <w:r>
+        <w:t xml:space="preserve"> im Header konnten wird aber die genaue Datenmenge herausfinden und nur solange Daten einlesen, bis wir diese Menge erreichten. </w:t>
+      </w:r>
+    </w:p>
+    <w:p>
+      <w:pPr>
+        <w:spacing w:line="360" w:lineRule="auto"/>
+      </w:pPr>
+    </w:p>
+    <w:p>
+      <w:pPr>
+        <w:spacing w:line="360" w:lineRule="auto"/>
+      </w:pPr>
+      <w:r>
+        <w:t>Den HTTP-Request mussten wir ebenfalls umstellen. Der Webservice zur Abfrage von Indikatoren  schickte bei unsere</w:t>
+      </w:r>
+      <w:r>
+        <w:t>r</w:t>
+      </w:r>
+      <w:r>
+        <w:t xml:space="preserve"> alten Implementierung </w:t>
+      </w:r>
+      <w:r>
+        <w:t xml:space="preserve">auf einmal </w:t>
+      </w:r>
+      <w:r>
+        <w:t xml:space="preserve">den Fehler </w:t>
+      </w:r>
+      <w:r>
+        <w:rPr>
+          <w:i/>
+        </w:rPr>
+        <w:t>501 Bad Request</w:t>
+      </w:r>
+      <w:r>
+        <w:t xml:space="preserve">. </w:t>
+      </w:r>
+      <w:r>
+        <w:t xml:space="preserve">Der Webservice zur Abfrage der Länder nahm den HTTP-Request aber als korrekt an. Dieses Problem lässt sich aber beheben, indem jede Zeile im HTTP-Request konsequent mit den </w:t>
+      </w:r>
+      <w:r>
+        <w:rPr>
+          <w:i/>
+        </w:rPr>
+        <w:t>\r\n</w:t>
+      </w:r>
+      <w:r>
+        <w:t xml:space="preserve"> beendet wird. So werden die HTTP-Request von den Webservices richtig angenommen. </w:t>
+      </w:r>
+      <w:r>
+        <w:t xml:space="preserve"> </w:t>
       </w:r>
     </w:p>
     <w:p>
@@ -2001,8 +2289,67 @@
         <w:pStyle w:val="berschrift2"/>
       </w:pPr>
       <w:r>
-        <w:t>4.2. Textencoding in Unity</w:t>
-      </w:r>
+        <w:t>4.2. Zufälligerweise 501 Bad Request</w:t>
+      </w:r>
+    </w:p>
+    <w:p>
+      <w:pPr>
+        <w:spacing w:line="360" w:lineRule="auto"/>
+      </w:pPr>
+    </w:p>
+    <w:p>
+      <w:pPr>
+        <w:spacing w:line="360" w:lineRule="auto"/>
+      </w:pPr>
+      <w:r>
+        <w:t xml:space="preserve">Nun tritt manchmal und für uns zufälligerweise ein neuer Fehler auf. Manchmal passiert es, dass der Webservice den Fehler </w:t>
+      </w:r>
+      <w:r>
+        <w:rPr>
+          <w:i/>
+        </w:rPr>
+        <w:t>501 Bad Request</w:t>
+      </w:r>
+      <w:r>
+        <w:t xml:space="preserve"> zurückschickt. Bei einer erneuten Sendung desselben HTTP-</w:t>
+      </w:r>
+      <w:proofErr w:type="spellStart"/>
+      <w:r>
+        <w:t>Requests</w:t>
+      </w:r>
+      <w:proofErr w:type="spellEnd"/>
+      <w:r>
+        <w:t xml:space="preserve"> wird dieser vom Webservice wieder al korrekt angenommen. Dieses merkwürdige Verhalten vom Webservice können wir aber mit einer Prüfung auf diesen Fehler und einer erneuten Sendung des HTTP-Request abfangen. </w:t>
+      </w:r>
+    </w:p>
+    <w:p>
+      <w:pPr>
+        <w:spacing w:line="360" w:lineRule="auto"/>
+      </w:pPr>
+    </w:p>
+    <w:p>
+      <w:pPr>
+        <w:pStyle w:val="berschrift2"/>
+      </w:pPr>
+      <w:r>
+        <w:t>4.3</w:t>
+      </w:r>
+      <w:r>
+        <w:t xml:space="preserve">. </w:t>
+      </w:r>
+      <w:proofErr w:type="spellStart"/>
+      <w:r>
+        <w:t>Textencoding</w:t>
+      </w:r>
+      <w:proofErr w:type="spellEnd"/>
+      <w:r>
+        <w:t xml:space="preserve"> in </w:t>
+      </w:r>
+      <w:proofErr w:type="spellStart"/>
+      <w:r>
+        <w:t>Unity</w:t>
+      </w:r>
+      <w:proofErr w:type="spellEnd"/>
     </w:p>
     <w:p>
       <w:pPr>
@@ -2022,8 +2369,29 @@
         <w:spacing w:line="360" w:lineRule="auto"/>
       </w:pPr>
       <w:r>
-        <w:t>- ohne BOM (byte order mark) am Anfang sonst merkwürdige Exception</w:t>
-      </w:r>
+        <w:t>- ohne BOM (</w:t>
+      </w:r>
+      <w:proofErr w:type="spellStart"/>
+      <w:r>
+        <w:t>byte</w:t>
+      </w:r>
+      <w:proofErr w:type="spellEnd"/>
+      <w:r>
+        <w:t xml:space="preserve"> order </w:t>
+      </w:r>
+      <w:proofErr w:type="spellStart"/>
+      <w:r>
+        <w:t>mark</w:t>
+      </w:r>
+      <w:proofErr w:type="spellEnd"/>
+      <w:r>
+        <w:t xml:space="preserve">) am Anfang sonst merkwürdige </w:t>
+      </w:r>
+      <w:proofErr w:type="spellStart"/>
+      <w:r>
+        <w:t>Exception</w:t>
+      </w:r>
+      <w:proofErr w:type="spellEnd"/>
     </w:p>
     <w:p>
       <w:pPr>
@@ -2033,25 +2401,72 @@
         <w:rPr>
           <w:lang w:val="en-US"/>
         </w:rPr>
-        <w:t xml:space="preserve">- System.Xml.XmlException: Text node cannot appear in this state.  </w:t>
-      </w:r>
-      <w:r>
-        <w:t>Line 1, position 1.</w:t>
-      </w:r>
-    </w:p>
-    <w:p>
-      <w:pPr>
-        <w:spacing w:line="360" w:lineRule="auto"/>
-      </w:pPr>
-      <w:r>
-        <w:t>- mit MemoryStream read und danach write gelöst</w:t>
-      </w:r>
-    </w:p>
-    <w:p>
-      <w:pPr>
-        <w:spacing w:line="360" w:lineRule="auto"/>
-      </w:pPr>
-      <w:r>
+        <w:t xml:space="preserve">- </w:t>
+      </w:r>
+      <w:proofErr w:type="spellStart"/>
+      <w:r>
+        <w:rPr>
+          <w:lang w:val="en-US"/>
+        </w:rPr>
+        <w:t>System.Xml.XmlException</w:t>
+      </w:r>
+      <w:proofErr w:type="spellEnd"/>
+      <w:r>
+        <w:rPr>
+          <w:lang w:val="en-US"/>
+        </w:rPr>
+        <w:t xml:space="preserve">: Text node cannot appear in this state.  </w:t>
+      </w:r>
+      <w:r>
+        <w:t xml:space="preserve">Line 1, </w:t>
+      </w:r>
+      <w:proofErr w:type="spellStart"/>
+      <w:r>
+        <w:t>position</w:t>
+      </w:r>
+      <w:proofErr w:type="spellEnd"/>
+      <w:r>
+        <w:t xml:space="preserve"> 1.</w:t>
+      </w:r>
+    </w:p>
+    <w:p>
+      <w:pPr>
+        <w:spacing w:line="360" w:lineRule="auto"/>
+      </w:pPr>
+      <w:r>
+        <w:t xml:space="preserve">- mit </w:t>
+      </w:r>
+      <w:proofErr w:type="spellStart"/>
+      <w:r>
+        <w:t>MemoryStream</w:t>
+      </w:r>
+      <w:proofErr w:type="spellEnd"/>
+      <w:r>
+        <w:t xml:space="preserve"> </w:t>
+      </w:r>
+      <w:proofErr w:type="spellStart"/>
+      <w:r>
+        <w:t>read</w:t>
+      </w:r>
+      <w:proofErr w:type="spellEnd"/>
+      <w:r>
+        <w:t xml:space="preserve"> und danach </w:t>
+      </w:r>
+      <w:proofErr w:type="spellStart"/>
+      <w:r>
+        <w:t>write</w:t>
+      </w:r>
+      <w:proofErr w:type="spellEnd"/>
+      <w:r>
+        <w:t xml:space="preserve"> gelöst</w:t>
+      </w:r>
+    </w:p>
+    <w:p>
+      <w:pPr>
+        <w:spacing w:line="360" w:lineRule="auto"/>
+      </w:pPr>
+      <w:r>
+        <w:lastRenderedPageBreak/>
         <w:t>- Fehler in C# Doku (</w:t>
       </w:r>
       <w:hyperlink r:id="rId14" w:history="1">
@@ -2076,21 +2491,29 @@
         <w:pStyle w:val="berschrift2"/>
       </w:pPr>
       <w:r>
-        <w:t>4.3. Gyrosensor und Datenübertragung</w:t>
-      </w:r>
-    </w:p>
-    <w:p>
-      <w:pPr>
-        <w:spacing w:line="360" w:lineRule="auto"/>
-      </w:pPr>
-    </w:p>
-    <w:p>
-      <w:pPr>
-        <w:spacing w:line="360" w:lineRule="auto"/>
-      </w:pPr>
-      <w:r>
-        <w:t>- Gyrosensor scheinbar sehr unterschiedlich zwischen Smartphones</w:t>
-      </w:r>
+        <w:t>4.4</w:t>
+      </w:r>
+      <w:r>
+        <w:t>. Gyrosensor und Datenübertragung</w:t>
+      </w:r>
+    </w:p>
+    <w:p>
+      <w:pPr>
+        <w:spacing w:line="360" w:lineRule="auto"/>
+      </w:pPr>
+    </w:p>
+    <w:p>
+      <w:pPr>
+        <w:spacing w:line="360" w:lineRule="auto"/>
+      </w:pPr>
+      <w:r>
+        <w:t xml:space="preserve">- Gyrosensor scheinbar sehr unterschiedlich zwischen </w:t>
+      </w:r>
+      <w:proofErr w:type="spellStart"/>
+      <w:r>
+        <w:t>Smartphones</w:t>
+      </w:r>
+      <w:proofErr w:type="spellEnd"/>
     </w:p>
     <w:p>
       <w:pPr>
@@ -2105,7 +2528,15 @@
         <w:spacing w:line="360" w:lineRule="auto"/>
       </w:pPr>
       <w:r>
-        <w:t>- hohe Datenmenge kann Unity Applikation überfluten</w:t>
+        <w:t xml:space="preserve">- hohe Datenmenge kann </w:t>
+      </w:r>
+      <w:proofErr w:type="spellStart"/>
+      <w:r>
+        <w:t>Unity</w:t>
+      </w:r>
+      <w:proofErr w:type="spellEnd"/>
+      <w:r>
+        <w:t xml:space="preserve"> Applikation überfluten</w:t>
       </w:r>
     </w:p>
     <w:p>
@@ -2147,9 +2578,9 @@
     </w:p>
     <w:tbl>
       <w:tblPr>
-        <w:tblStyle w:val="Tabellenraster"/>
+        <w:tblStyle w:val="Tabellengitternetz"/>
         <w:tblW w:w="0" w:type="auto"/>
-        <w:tblLook w:val="04A0" w:firstRow="1" w:lastRow="0" w:firstColumn="1" w:lastColumn="0" w:noHBand="0" w:noVBand="1"/>
+        <w:tblLook w:val="04A0"/>
       </w:tblPr>
       <w:tblGrid>
         <w:gridCol w:w="4606"/>
@@ -2257,8 +2688,16 @@
               <w:rPr>
                 <w:b/>
               </w:rPr>
-              <w:t>Globetrotter-Steuerungsapp</w:t>
+              <w:t>Globetrotter-</w:t>
             </w:r>
+            <w:proofErr w:type="spellStart"/>
+            <w:r>
+              <w:rPr>
+                <w:b/>
+              </w:rPr>
+              <w:t>Steuerungsapp</w:t>
+            </w:r>
+            <w:proofErr w:type="spellEnd"/>
           </w:p>
         </w:tc>
         <w:tc>
@@ -2294,8 +2733,13 @@
             <w:pPr>
               <w:spacing w:before="120" w:after="120"/>
             </w:pPr>
+            <w:proofErr w:type="spellStart"/>
             <w:r>
-              <w:t>Android Version ?</w:t>
+              <w:t>Android</w:t>
+            </w:r>
+            <w:proofErr w:type="spellEnd"/>
+            <w:r>
+              <w:t xml:space="preserve"> Version ?</w:t>
             </w:r>
           </w:p>
         </w:tc>
@@ -2404,7 +2848,7 @@
 </file>
 
 <file path=word/numbering.xml><?xml version="1.0" encoding="utf-8"?>
-<w:numbering xmlns:wpc="http://schemas.microsoft.com/office/word/2010/wordprocessingCanvas" xmlns:mc="http://schemas.openxmlformats.org/markup-compatibility/2006" xmlns:o="urn:schemas-microsoft-com:office:office" xmlns:r="http://schemas.openxmlformats.org/officeDocument/2006/relationships" xmlns:m="http://schemas.openxmlformats.org/officeDocument/2006/math" xmlns:v="urn:schemas-microsoft-com:vml" xmlns:wp14="http://schemas.microsoft.com/office/word/2010/wordprocessingDrawing" xmlns:wp="http://schemas.openxmlformats.org/drawingml/2006/wordprocessingDrawing" xmlns:w10="urn:schemas-microsoft-com:office:word" xmlns:w="http://schemas.openxmlformats.org/wordprocessingml/2006/main" xmlns:w14="http://schemas.microsoft.com/office/word/2010/wordml" xmlns:w15="http://schemas.microsoft.com/office/word/2012/wordml" xmlns:wpg="http://schemas.microsoft.com/office/word/2010/wordprocessingGroup" xmlns:wpi="http://schemas.microsoft.com/office/word/2010/wordprocessingInk" xmlns:wne="http://schemas.microsoft.com/office/word/2006/wordml" xmlns:wps="http://schemas.microsoft.com/office/word/2010/wordprocessingShape" mc:Ignorable="w14 w15 wp14">
+<w:numbering xmlns:ve="http://schemas.openxmlformats.org/markup-compatibility/2006" xmlns:o="urn:schemas-microsoft-com:office:office" xmlns:r="http://schemas.openxmlformats.org/officeDocument/2006/relationships" xmlns:m="http://schemas.openxmlformats.org/officeDocument/2006/math" xmlns:v="urn:schemas-microsoft-com:vml" xmlns:wp="http://schemas.openxmlformats.org/drawingml/2006/wordprocessingDrawing" xmlns:w10="urn:schemas-microsoft-com:office:word" xmlns:w="http://schemas.openxmlformats.org/wordprocessingml/2006/main" xmlns:wne="http://schemas.microsoft.com/office/word/2006/wordml">
   <w:abstractNum w:abstractNumId="0">
     <w:nsid w:val="00E92BA3"/>
     <w:multiLevelType w:val="hybridMultilevel"/>
@@ -4473,7 +4917,7 @@
 </file>
 
 <file path=word/styles.xml><?xml version="1.0" encoding="utf-8"?>
-<w:styles xmlns:mc="http://schemas.openxmlformats.org/markup-compatibility/2006" xmlns:r="http://schemas.openxmlformats.org/officeDocument/2006/relationships" xmlns:w="http://schemas.openxmlformats.org/wordprocessingml/2006/main" xmlns:w14="http://schemas.microsoft.com/office/word/2010/wordml" xmlns:w15="http://schemas.microsoft.com/office/word/2012/wordml" mc:Ignorable="w14 w15">
+<w:styles xmlns:r="http://schemas.openxmlformats.org/officeDocument/2006/relationships" xmlns:w="http://schemas.openxmlformats.org/wordprocessingml/2006/main">
   <w:docDefaults>
     <w:rPrDefault>
       <w:rPr>
@@ -4485,378 +4929,144 @@
     </w:rPrDefault>
     <w:pPrDefault/>
   </w:docDefaults>
-  <w:latentStyles w:defLockedState="0" w:defUIPriority="99" w:defSemiHidden="0" w:defUnhideWhenUsed="0" w:defQFormat="0" w:count="371">
-    <w:lsdException w:name="Normal" w:uiPriority="0" w:qFormat="1"/>
-    <w:lsdException w:name="heading 1" w:uiPriority="9" w:qFormat="1"/>
-    <w:lsdException w:name="heading 2" w:semiHidden="1" w:uiPriority="9" w:unhideWhenUsed="1" w:qFormat="1"/>
-    <w:lsdException w:name="heading 3" w:semiHidden="1" w:uiPriority="9" w:unhideWhenUsed="1" w:qFormat="1"/>
-    <w:lsdException w:name="heading 4" w:semiHidden="1" w:uiPriority="9" w:unhideWhenUsed="1" w:qFormat="1"/>
-    <w:lsdException w:name="heading 5" w:semiHidden="1" w:uiPriority="9" w:unhideWhenUsed="1" w:qFormat="1"/>
-    <w:lsdException w:name="heading 6" w:semiHidden="1" w:uiPriority="9" w:unhideWhenUsed="1" w:qFormat="1"/>
-    <w:lsdException w:name="heading 7" w:semiHidden="1" w:uiPriority="9" w:unhideWhenUsed="1" w:qFormat="1"/>
-    <w:lsdException w:name="heading 8" w:semiHidden="1" w:uiPriority="9" w:unhideWhenUsed="1" w:qFormat="1"/>
-    <w:lsdException w:name="heading 9" w:semiHidden="1" w:uiPriority="9" w:unhideWhenUsed="1" w:qFormat="1"/>
-    <w:lsdException w:name="index 1" w:semiHidden="1" w:unhideWhenUsed="1"/>
-    <w:lsdException w:name="index 2" w:semiHidden="1" w:unhideWhenUsed="1"/>
-    <w:lsdException w:name="index 3" w:semiHidden="1" w:unhideWhenUsed="1"/>
-    <w:lsdException w:name="index 4" w:semiHidden="1" w:unhideWhenUsed="1"/>
-    <w:lsdException w:name="index 5" w:semiHidden="1" w:unhideWhenUsed="1"/>
-    <w:lsdException w:name="index 6" w:semiHidden="1" w:unhideWhenUsed="1"/>
-    <w:lsdException w:name="index 7" w:semiHidden="1" w:unhideWhenUsed="1"/>
-    <w:lsdException w:name="index 8" w:semiHidden="1" w:unhideWhenUsed="1"/>
-    <w:lsdException w:name="index 9" w:semiHidden="1" w:unhideWhenUsed="1"/>
-    <w:lsdException w:name="toc 1" w:semiHidden="1" w:uiPriority="39" w:unhideWhenUsed="1"/>
-    <w:lsdException w:name="toc 2" w:semiHidden="1" w:uiPriority="39" w:unhideWhenUsed="1"/>
-    <w:lsdException w:name="toc 3" w:semiHidden="1" w:uiPriority="39" w:unhideWhenUsed="1"/>
-    <w:lsdException w:name="toc 4" w:semiHidden="1" w:uiPriority="39" w:unhideWhenUsed="1"/>
-    <w:lsdException w:name="toc 5" w:semiHidden="1" w:uiPriority="39" w:unhideWhenUsed="1"/>
-    <w:lsdException w:name="toc 6" w:semiHidden="1" w:uiPriority="39" w:unhideWhenUsed="1"/>
-    <w:lsdException w:name="toc 7" w:semiHidden="1" w:uiPriority="39" w:unhideWhenUsed="1"/>
-    <w:lsdException w:name="toc 8" w:semiHidden="1" w:uiPriority="39" w:unhideWhenUsed="1"/>
-    <w:lsdException w:name="toc 9" w:semiHidden="1" w:uiPriority="39" w:unhideWhenUsed="1"/>
-    <w:lsdException w:name="Normal Indent" w:semiHidden="1" w:unhideWhenUsed="1"/>
-    <w:lsdException w:name="footnote text" w:semiHidden="1" w:unhideWhenUsed="1"/>
-    <w:lsdException w:name="annotation text" w:semiHidden="1" w:unhideWhenUsed="1"/>
-    <w:lsdException w:name="header" w:semiHidden="1" w:unhideWhenUsed="1"/>
-    <w:lsdException w:name="footer" w:semiHidden="1" w:unhideWhenUsed="1"/>
-    <w:lsdException w:name="index heading" w:semiHidden="1" w:unhideWhenUsed="1"/>
-    <w:lsdException w:name="caption" w:semiHidden="1" w:uiPriority="35" w:unhideWhenUsed="1" w:qFormat="1"/>
-    <w:lsdException w:name="table of figures" w:semiHidden="1" w:unhideWhenUsed="1"/>
-    <w:lsdException w:name="envelope address" w:semiHidden="1" w:unhideWhenUsed="1"/>
-    <w:lsdException w:name="envelope return" w:semiHidden="1" w:unhideWhenUsed="1"/>
-    <w:lsdException w:name="footnote reference" w:semiHidden="1" w:unhideWhenUsed="1"/>
-    <w:lsdException w:name="annotation reference" w:semiHidden="1" w:unhideWhenUsed="1"/>
-    <w:lsdException w:name="line number" w:semiHidden="1" w:unhideWhenUsed="1"/>
-    <w:lsdException w:name="page number" w:semiHidden="1" w:unhideWhenUsed="1"/>
-    <w:lsdException w:name="endnote reference" w:semiHidden="1" w:unhideWhenUsed="1"/>
-    <w:lsdException w:name="endnote text" w:semiHidden="1" w:unhideWhenUsed="1"/>
-    <w:lsdException w:name="table of authorities" w:semiHidden="1" w:unhideWhenUsed="1"/>
-    <w:lsdException w:name="macro" w:semiHidden="1" w:unhideWhenUsed="1"/>
-    <w:lsdException w:name="toa heading" w:semiHidden="1" w:unhideWhenUsed="1"/>
-    <w:lsdException w:name="List" w:semiHidden="1" w:unhideWhenUsed="1"/>
-    <w:lsdException w:name="List Bullet" w:semiHidden="1" w:unhideWhenUsed="1"/>
-    <w:lsdException w:name="List Number" w:semiHidden="1" w:unhideWhenUsed="1"/>
-    <w:lsdException w:name="List 2" w:semiHidden="1" w:unhideWhenUsed="1"/>
-    <w:lsdException w:name="List 3" w:semiHidden="1" w:unhideWhenUsed="1"/>
-    <w:lsdException w:name="List 4" w:semiHidden="1" w:unhideWhenUsed="1"/>
-    <w:lsdException w:name="List 5" w:semiHidden="1" w:unhideWhenUsed="1"/>
-    <w:lsdException w:name="List Bullet 2" w:semiHidden="1" w:unhideWhenUsed="1"/>
-    <w:lsdException w:name="List Bullet 3" w:semiHidden="1" w:unhideWhenUsed="1"/>
-    <w:lsdException w:name="List Bullet 4" w:semiHidden="1" w:unhideWhenUsed="1"/>
-    <w:lsdException w:name="List Bullet 5" w:semiHidden="1" w:unhideWhenUsed="1"/>
-    <w:lsdException w:name="List Number 2" w:semiHidden="1" w:unhideWhenUsed="1"/>
-    <w:lsdException w:name="List Number 3" w:semiHidden="1" w:unhideWhenUsed="1"/>
-    <w:lsdException w:name="List Number 4" w:semiHidden="1" w:unhideWhenUsed="1"/>
-    <w:lsdException w:name="List Number 5" w:semiHidden="1" w:unhideWhenUsed="1"/>
-    <w:lsdException w:name="Title" w:uiPriority="10" w:qFormat="1"/>
-    <w:lsdException w:name="Closing" w:semiHidden="1" w:unhideWhenUsed="1"/>
-    <w:lsdException w:name="Signature" w:semiHidden="1" w:unhideWhenUsed="1"/>
-    <w:lsdException w:name="Default Paragraph Font" w:semiHidden="1" w:uiPriority="1" w:unhideWhenUsed="1"/>
-    <w:lsdException w:name="Body Text" w:semiHidden="1" w:unhideWhenUsed="1"/>
-    <w:lsdException w:name="Body Text Indent" w:semiHidden="1" w:unhideWhenUsed="1"/>
-    <w:lsdException w:name="List Continue" w:semiHidden="1" w:unhideWhenUsed="1"/>
-    <w:lsdException w:name="List Continue 2" w:semiHidden="1" w:unhideWhenUsed="1"/>
-    <w:lsdException w:name="List Continue 3" w:semiHidden="1" w:unhideWhenUsed="1"/>
-    <w:lsdException w:name="List Continue 4" w:semiHidden="1" w:unhideWhenUsed="1"/>
-    <w:lsdException w:name="List Continue 5" w:semiHidden="1" w:unhideWhenUsed="1"/>
-    <w:lsdException w:name="Message Header" w:semiHidden="1" w:unhideWhenUsed="1"/>
-    <w:lsdException w:name="Subtitle" w:uiPriority="11" w:qFormat="1"/>
-    <w:lsdException w:name="Salutation" w:semiHidden="1" w:unhideWhenUsed="1"/>
-    <w:lsdException w:name="Date" w:semiHidden="1" w:unhideWhenUsed="1"/>
-    <w:lsdException w:name="Body Text First Indent" w:semiHidden="1" w:unhideWhenUsed="1"/>
-    <w:lsdException w:name="Body Text First Indent 2" w:semiHidden="1" w:unhideWhenUsed="1"/>
-    <w:lsdException w:name="Note Heading" w:semiHidden="1" w:unhideWhenUsed="1"/>
-    <w:lsdException w:name="Body Text 2" w:semiHidden="1" w:unhideWhenUsed="1"/>
-    <w:lsdException w:name="Body Text 3" w:semiHidden="1" w:unhideWhenUsed="1"/>
-    <w:lsdException w:name="Body Text Indent 2" w:semiHidden="1" w:unhideWhenUsed="1"/>
-    <w:lsdException w:name="Body Text Indent 3" w:semiHidden="1" w:unhideWhenUsed="1"/>
-    <w:lsdException w:name="Block Text" w:semiHidden="1" w:unhideWhenUsed="1"/>
-    <w:lsdException w:name="Hyperlink" w:semiHidden="1" w:unhideWhenUsed="1"/>
-    <w:lsdException w:name="FollowedHyperlink" w:semiHidden="1" w:unhideWhenUsed="1"/>
-    <w:lsdException w:name="Strong" w:uiPriority="22" w:qFormat="1"/>
-    <w:lsdException w:name="Emphasis" w:uiPriority="20" w:qFormat="1"/>
-    <w:lsdException w:name="Document Map" w:semiHidden="1" w:unhideWhenUsed="1"/>
-    <w:lsdException w:name="Plain Text" w:semiHidden="1" w:unhideWhenUsed="1"/>
-    <w:lsdException w:name="E-mail Signature" w:semiHidden="1" w:unhideWhenUsed="1"/>
-    <w:lsdException w:name="HTML Top of Form" w:semiHidden="1" w:unhideWhenUsed="1"/>
-    <w:lsdException w:name="HTML Bottom of Form" w:semiHidden="1" w:unhideWhenUsed="1"/>
-    <w:lsdException w:name="Normal (Web)" w:semiHidden="1" w:unhideWhenUsed="1"/>
-    <w:lsdException w:name="HTML Acronym" w:semiHidden="1" w:unhideWhenUsed="1"/>
-    <w:lsdException w:name="HTML Address" w:semiHidden="1" w:unhideWhenUsed="1"/>
-    <w:lsdException w:name="HTML Cite" w:semiHidden="1" w:unhideWhenUsed="1"/>
-    <w:lsdException w:name="HTML Code" w:semiHidden="1" w:unhideWhenUsed="1"/>
-    <w:lsdException w:name="HTML Definition" w:semiHidden="1" w:unhideWhenUsed="1"/>
-    <w:lsdException w:name="HTML Keyboard" w:semiHidden="1" w:unhideWhenUsed="1"/>
-    <w:lsdException w:name="HTML Preformatted" w:semiHidden="1" w:unhideWhenUsed="1"/>
-    <w:lsdException w:name="HTML Sample" w:semiHidden="1" w:unhideWhenUsed="1"/>
-    <w:lsdException w:name="HTML Typewriter" w:semiHidden="1" w:unhideWhenUsed="1"/>
-    <w:lsdException w:name="HTML Variable" w:semiHidden="1" w:unhideWhenUsed="1"/>
-    <w:lsdException w:name="Normal Table" w:semiHidden="1" w:unhideWhenUsed="1"/>
-    <w:lsdException w:name="annotation subject" w:semiHidden="1" w:unhideWhenUsed="1"/>
-    <w:lsdException w:name="No List" w:semiHidden="1" w:unhideWhenUsed="1"/>
-    <w:lsdException w:name="Outline List 1" w:semiHidden="1" w:unhideWhenUsed="1"/>
-    <w:lsdException w:name="Outline List 2" w:semiHidden="1" w:unhideWhenUsed="1"/>
-    <w:lsdException w:name="Outline List 3" w:semiHidden="1" w:unhideWhenUsed="1"/>
-    <w:lsdException w:name="Table Simple 1" w:semiHidden="1" w:unhideWhenUsed="1"/>
-    <w:lsdException w:name="Table Simple 2" w:semiHidden="1" w:unhideWhenUsed="1"/>
-    <w:lsdException w:name="Table Simple 3" w:semiHidden="1" w:unhideWhenUsed="1"/>
-    <w:lsdException w:name="Table Classic 1" w:semiHidden="1" w:unhideWhenUsed="1"/>
-    <w:lsdException w:name="Table Classic 2" w:semiHidden="1" w:unhideWhenUsed="1"/>
-    <w:lsdException w:name="Table Classic 3" w:semiHidden="1" w:unhideWhenUsed="1"/>
-    <w:lsdException w:name="Table Classic 4" w:semiHidden="1" w:unhideWhenUsed="1"/>
-    <w:lsdException w:name="Table Colorful 1" w:semiHidden="1" w:unhideWhenUsed="1"/>
-    <w:lsdException w:name="Table Colorful 2" w:semiHidden="1" w:unhideWhenUsed="1"/>
-    <w:lsdException w:name="Table Colorful 3" w:semiHidden="1" w:unhideWhenUsed="1"/>
-    <w:lsdException w:name="Table Columns 1" w:semiHidden="1" w:unhideWhenUsed="1"/>
-    <w:lsdException w:name="Table Columns 2" w:semiHidden="1" w:unhideWhenUsed="1"/>
-    <w:lsdException w:name="Table Columns 3" w:semiHidden="1" w:unhideWhenUsed="1"/>
-    <w:lsdException w:name="Table Columns 4" w:semiHidden="1" w:unhideWhenUsed="1"/>
-    <w:lsdException w:name="Table Columns 5" w:semiHidden="1" w:unhideWhenUsed="1"/>
-    <w:lsdException w:name="Table Grid 1" w:semiHidden="1" w:unhideWhenUsed="1"/>
-    <w:lsdException w:name="Table Grid 2" w:semiHidden="1" w:unhideWhenUsed="1"/>
-    <w:lsdException w:name="Table Grid 3" w:semiHidden="1" w:unhideWhenUsed="1"/>
-    <w:lsdException w:name="Table Grid 4" w:semiHidden="1" w:unhideWhenUsed="1"/>
-    <w:lsdException w:name="Table Grid 5" w:semiHidden="1" w:unhideWhenUsed="1"/>
-    <w:lsdException w:name="Table Grid 6" w:semiHidden="1" w:unhideWhenUsed="1"/>
-    <w:lsdException w:name="Table Grid 7" w:semiHidden="1" w:unhideWhenUsed="1"/>
-    <w:lsdException w:name="Table Grid 8" w:semiHidden="1" w:unhideWhenUsed="1"/>
-    <w:lsdException w:name="Table List 1" w:semiHidden="1" w:unhideWhenUsed="1"/>
-    <w:lsdException w:name="Table List 2" w:semiHidden="1" w:unhideWhenUsed="1"/>
-    <w:lsdException w:name="Table List 3" w:semiHidden="1" w:unhideWhenUsed="1"/>
-    <w:lsdException w:name="Table List 4" w:semiHidden="1" w:unhideWhenUsed="1"/>
-    <w:lsdException w:name="Table List 5" w:semiHidden="1" w:unhideWhenUsed="1"/>
-    <w:lsdException w:name="Table List 6" w:semiHidden="1" w:unhideWhenUsed="1"/>
-    <w:lsdException w:name="Table List 7" w:semiHidden="1" w:unhideWhenUsed="1"/>
-    <w:lsdException w:name="Table List 8" w:semiHidden="1" w:unhideWhenUsed="1"/>
-    <w:lsdException w:name="Table 3D effects 1" w:semiHidden="1" w:unhideWhenUsed="1"/>
-    <w:lsdException w:name="Table 3D effects 2" w:semiHidden="1" w:unhideWhenUsed="1"/>
-    <w:lsdException w:name="Table 3D effects 3" w:semiHidden="1" w:unhideWhenUsed="1"/>
-    <w:lsdException w:name="Table Contemporary" w:semiHidden="1" w:unhideWhenUsed="1"/>
-    <w:lsdException w:name="Table Elegant" w:semiHidden="1" w:unhideWhenUsed="1"/>
-    <w:lsdException w:name="Table Professional" w:semiHidden="1" w:unhideWhenUsed="1"/>
-    <w:lsdException w:name="Table Subtle 1" w:semiHidden="1" w:unhideWhenUsed="1"/>
-    <w:lsdException w:name="Table Subtle 2" w:semiHidden="1" w:unhideWhenUsed="1"/>
-    <w:lsdException w:name="Table Web 1" w:semiHidden="1" w:unhideWhenUsed="1"/>
-    <w:lsdException w:name="Table Web 2" w:semiHidden="1" w:unhideWhenUsed="1"/>
-    <w:lsdException w:name="Table Web 3" w:semiHidden="1" w:unhideWhenUsed="1"/>
-    <w:lsdException w:name="Balloon Text" w:semiHidden="1" w:unhideWhenUsed="1"/>
-    <w:lsdException w:name="Table Grid" w:uiPriority="59"/>
-    <w:lsdException w:name="Table Theme" w:semiHidden="1" w:unhideWhenUsed="1"/>
-    <w:lsdException w:name="Placeholder Text" w:semiHidden="1"/>
-    <w:lsdException w:name="No Spacing" w:uiPriority="1" w:qFormat="1"/>
-    <w:lsdException w:name="Light Shading" w:uiPriority="60"/>
-    <w:lsdException w:name="Light List" w:uiPriority="61"/>
-    <w:lsdException w:name="Light Grid" w:uiPriority="62"/>
-    <w:lsdException w:name="Medium Shading 1" w:uiPriority="63"/>
-    <w:lsdException w:name="Medium Shading 2" w:uiPriority="64"/>
-    <w:lsdException w:name="Medium List 1" w:uiPriority="65"/>
-    <w:lsdException w:name="Medium List 2" w:uiPriority="66"/>
-    <w:lsdException w:name="Medium Grid 1" w:uiPriority="67"/>
-    <w:lsdException w:name="Medium Grid 2" w:uiPriority="68"/>
-    <w:lsdException w:name="Medium Grid 3" w:uiPriority="69"/>
-    <w:lsdException w:name="Dark List" w:uiPriority="70"/>
-    <w:lsdException w:name="Colorful Shading" w:uiPriority="71"/>
-    <w:lsdException w:name="Colorful List" w:uiPriority="72"/>
-    <w:lsdException w:name="Colorful Grid" w:uiPriority="73"/>
-    <w:lsdException w:name="Light Shading Accent 1" w:uiPriority="60"/>
-    <w:lsdException w:name="Light List Accent 1" w:uiPriority="61"/>
-    <w:lsdException w:name="Light Grid Accent 1" w:uiPriority="62"/>
-    <w:lsdException w:name="Medium Shading 1 Accent 1" w:uiPriority="63"/>
-    <w:lsdException w:name="Medium Shading 2 Accent 1" w:uiPriority="64"/>
-    <w:lsdException w:name="Medium List 1 Accent 1" w:uiPriority="65"/>
-    <w:lsdException w:name="Revision" w:semiHidden="1"/>
-    <w:lsdException w:name="List Paragraph" w:uiPriority="34" w:qFormat="1"/>
-    <w:lsdException w:name="Quote" w:uiPriority="29" w:qFormat="1"/>
-    <w:lsdException w:name="Intense Quote" w:uiPriority="30" w:qFormat="1"/>
-    <w:lsdException w:name="Medium List 2 Accent 1" w:uiPriority="66"/>
-    <w:lsdException w:name="Medium Grid 1 Accent 1" w:uiPriority="67"/>
-    <w:lsdException w:name="Medium Grid 2 Accent 1" w:uiPriority="68"/>
-    <w:lsdException w:name="Medium Grid 3 Accent 1" w:uiPriority="69"/>
-    <w:lsdException w:name="Dark List Accent 1" w:uiPriority="70"/>
-    <w:lsdException w:name="Colorful Shading Accent 1" w:uiPriority="71"/>
-    <w:lsdException w:name="Colorful List Accent 1" w:uiPriority="72"/>
-    <w:lsdException w:name="Colorful Grid Accent 1" w:uiPriority="73"/>
-    <w:lsdException w:name="Light Shading Accent 2" w:uiPriority="60"/>
-    <w:lsdException w:name="Light List Accent 2" w:uiPriority="61"/>
-    <w:lsdException w:name="Light Grid Accent 2" w:uiPriority="62"/>
-    <w:lsdException w:name="Medium Shading 1 Accent 2" w:uiPriority="63"/>
-    <w:lsdException w:name="Medium Shading 2 Accent 2" w:uiPriority="64"/>
-    <w:lsdException w:name="Medium List 1 Accent 2" w:uiPriority="65"/>
-    <w:lsdException w:name="Medium List 2 Accent 2" w:uiPriority="66"/>
-    <w:lsdException w:name="Medium Grid 1 Accent 2" w:uiPriority="67"/>
-    <w:lsdException w:name="Medium Grid 2 Accent 2" w:uiPriority="68"/>
-    <w:lsdException w:name="Medium Grid 3 Accent 2" w:uiPriority="69"/>
-    <w:lsdException w:name="Dark List Accent 2" w:uiPriority="70"/>
-    <w:lsdException w:name="Colorful Shading Accent 2" w:uiPriority="71"/>
-    <w:lsdException w:name="Colorful List Accent 2" w:uiPriority="72"/>
-    <w:lsdException w:name="Colorful Grid Accent 2" w:uiPriority="73"/>
-    <w:lsdException w:name="Light Shading Accent 3" w:uiPriority="60"/>
-    <w:lsdException w:name="Light List Accent 3" w:uiPriority="61"/>
-    <w:lsdException w:name="Light Grid Accent 3" w:uiPriority="62"/>
-    <w:lsdException w:name="Medium Shading 1 Accent 3" w:uiPriority="63"/>
-    <w:lsdException w:name="Medium Shading 2 Accent 3" w:uiPriority="64"/>
-    <w:lsdException w:name="Medium List 1 Accent 3" w:uiPriority="65"/>
-    <w:lsdException w:name="Medium List 2 Accent 3" w:uiPriority="66"/>
-    <w:lsdException w:name="Medium Grid 1 Accent 3" w:uiPriority="67"/>
-    <w:lsdException w:name="Medium Grid 2 Accent 3" w:uiPriority="68"/>
-    <w:lsdException w:name="Medium Grid 3 Accent 3" w:uiPriority="69"/>
-    <w:lsdException w:name="Dark List Accent 3" w:uiPriority="70"/>
-    <w:lsdException w:name="Colorful Shading Accent 3" w:uiPriority="71"/>
-    <w:lsdException w:name="Colorful List Accent 3" w:uiPriority="72"/>
-    <w:lsdException w:name="Colorful Grid Accent 3" w:uiPriority="73"/>
-    <w:lsdException w:name="Light Shading Accent 4" w:uiPriority="60"/>
-    <w:lsdException w:name="Light List Accent 4" w:uiPriority="61"/>
-    <w:lsdException w:name="Light Grid Accent 4" w:uiPriority="62"/>
-    <w:lsdException w:name="Medium Shading 1 Accent 4" w:uiPriority="63"/>
-    <w:lsdException w:name="Medium Shading 2 Accent 4" w:uiPriority="64"/>
-    <w:lsdException w:name="Medium List 1 Accent 4" w:uiPriority="65"/>
-    <w:lsdException w:name="Medium List 2 Accent 4" w:uiPriority="66"/>
-    <w:lsdException w:name="Medium Grid 1 Accent 4" w:uiPriority="67"/>
-    <w:lsdException w:name="Medium Grid 2 Accent 4" w:uiPriority="68"/>
-    <w:lsdException w:name="Medium Grid 3 Accent 4" w:uiPriority="69"/>
-    <w:lsdException w:name="Dark List Accent 4" w:uiPriority="70"/>
-    <w:lsdException w:name="Colorful Shading Accent 4" w:uiPriority="71"/>
-    <w:lsdException w:name="Colorful List Accent 4" w:uiPriority="72"/>
-    <w:lsdException w:name="Colorful Grid Accent 4" w:uiPriority="73"/>
-    <w:lsdException w:name="Light Shading Accent 5" w:uiPriority="60"/>
-    <w:lsdException w:name="Light List Accent 5" w:uiPriority="61"/>
-    <w:lsdException w:name="Light Grid Accent 5" w:uiPriority="62"/>
-    <w:lsdException w:name="Medium Shading 1 Accent 5" w:uiPriority="63"/>
-    <w:lsdException w:name="Medium Shading 2 Accent 5" w:uiPriority="64"/>
-    <w:lsdException w:name="Medium List 1 Accent 5" w:uiPriority="65"/>
-    <w:lsdException w:name="Medium List 2 Accent 5" w:uiPriority="66"/>
-    <w:lsdException w:name="Medium Grid 1 Accent 5" w:uiPriority="67"/>
-    <w:lsdException w:name="Medium Grid 2 Accent 5" w:uiPriority="68"/>
-    <w:lsdException w:name="Medium Grid 3 Accent 5" w:uiPriority="69"/>
-    <w:lsdException w:name="Dark List Accent 5" w:uiPriority="70"/>
-    <w:lsdException w:name="Colorful Shading Accent 5" w:uiPriority="71"/>
-    <w:lsdException w:name="Colorful List Accent 5" w:uiPriority="72"/>
-    <w:lsdException w:name="Colorful Grid Accent 5" w:uiPriority="73"/>
-    <w:lsdException w:name="Light Shading Accent 6" w:uiPriority="60"/>
-    <w:lsdException w:name="Light List Accent 6" w:uiPriority="61"/>
-    <w:lsdException w:name="Light Grid Accent 6" w:uiPriority="62"/>
-    <w:lsdException w:name="Medium Shading 1 Accent 6" w:uiPriority="63"/>
-    <w:lsdException w:name="Medium Shading 2 Accent 6" w:uiPriority="64"/>
-    <w:lsdException w:name="Medium List 1 Accent 6" w:uiPriority="65"/>
-    <w:lsdException w:name="Medium List 2 Accent 6" w:uiPriority="66"/>
-    <w:lsdException w:name="Medium Grid 1 Accent 6" w:uiPriority="67"/>
-    <w:lsdException w:name="Medium Grid 2 Accent 6" w:uiPriority="68"/>
-    <w:lsdException w:name="Medium Grid 3 Accent 6" w:uiPriority="69"/>
-    <w:lsdException w:name="Dark List Accent 6" w:uiPriority="70"/>
-    <w:lsdException w:name="Colorful Shading Accent 6" w:uiPriority="71"/>
-    <w:lsdException w:name="Colorful List Accent 6" w:uiPriority="72"/>
-    <w:lsdException w:name="Colorful Grid Accent 6" w:uiPriority="73"/>
-    <w:lsdException w:name="Subtle Emphasis" w:uiPriority="19" w:qFormat="1"/>
-    <w:lsdException w:name="Intense Emphasis" w:uiPriority="21" w:qFormat="1"/>
-    <w:lsdException w:name="Subtle Reference" w:uiPriority="31" w:qFormat="1"/>
-    <w:lsdException w:name="Intense Reference" w:uiPriority="32" w:qFormat="1"/>
-    <w:lsdException w:name="Book Title" w:uiPriority="33" w:qFormat="1"/>
-    <w:lsdException w:name="Bibliography" w:semiHidden="1" w:uiPriority="37" w:unhideWhenUsed="1"/>
-    <w:lsdException w:name="TOC Heading" w:semiHidden="1" w:uiPriority="39" w:unhideWhenUsed="1" w:qFormat="1"/>
-    <w:lsdException w:name="Plain Table 1" w:uiPriority="41"/>
-    <w:lsdException w:name="Plain Table 2" w:uiPriority="42"/>
-    <w:lsdException w:name="Plain Table 3" w:uiPriority="43"/>
-    <w:lsdException w:name="Plain Table 4" w:uiPriority="44"/>
-    <w:lsdException w:name="Plain Table 5" w:uiPriority="45"/>
-    <w:lsdException w:name="Grid Table Light" w:uiPriority="40"/>
-    <w:lsdException w:name="Grid Table 1 Light" w:uiPriority="46"/>
-    <w:lsdException w:name="Grid Table 2" w:uiPriority="47"/>
-    <w:lsdException w:name="Grid Table 3" w:uiPriority="48"/>
-    <w:lsdException w:name="Grid Table 4" w:uiPriority="49"/>
-    <w:lsdException w:name="Grid Table 5 Dark" w:uiPriority="50"/>
-    <w:lsdException w:name="Grid Table 6 Colorful" w:uiPriority="51"/>
-    <w:lsdException w:name="Grid Table 7 Colorful" w:uiPriority="52"/>
-    <w:lsdException w:name="Grid Table 1 Light Accent 1" w:uiPriority="46"/>
-    <w:lsdException w:name="Grid Table 2 Accent 1" w:uiPriority="47"/>
-    <w:lsdException w:name="Grid Table 3 Accent 1" w:uiPriority="48"/>
-    <w:lsdException w:name="Grid Table 4 Accent 1" w:uiPriority="49"/>
-    <w:lsdException w:name="Grid Table 5 Dark Accent 1" w:uiPriority="50"/>
-    <w:lsdException w:name="Grid Table 6 Colorful Accent 1" w:uiPriority="51"/>
-    <w:lsdException w:name="Grid Table 7 Colorful Accent 1" w:uiPriority="52"/>
-    <w:lsdException w:name="Grid Table 1 Light Accent 2" w:uiPriority="46"/>
-    <w:lsdException w:name="Grid Table 2 Accent 2" w:uiPriority="47"/>
-    <w:lsdException w:name="Grid Table 3 Accent 2" w:uiPriority="48"/>
-    <w:lsdException w:name="Grid Table 4 Accent 2" w:uiPriority="49"/>
-    <w:lsdException w:name="Grid Table 5 Dark Accent 2" w:uiPriority="50"/>
-    <w:lsdException w:name="Grid Table 6 Colorful Accent 2" w:uiPriority="51"/>
-    <w:lsdException w:name="Grid Table 7 Colorful Accent 2" w:uiPriority="52"/>
-    <w:lsdException w:name="Grid Table 1 Light Accent 3" w:uiPriority="46"/>
-    <w:lsdException w:name="Grid Table 2 Accent 3" w:uiPriority="47"/>
-    <w:lsdException w:name="Grid Table 3 Accent 3" w:uiPriority="48"/>
-    <w:lsdException w:name="Grid Table 4 Accent 3" w:uiPriority="49"/>
-    <w:lsdException w:name="Grid Table 5 Dark Accent 3" w:uiPriority="50"/>
-    <w:lsdException w:name="Grid Table 6 Colorful Accent 3" w:uiPriority="51"/>
-    <w:lsdException w:name="Grid Table 7 Colorful Accent 3" w:uiPriority="52"/>
-    <w:lsdException w:name="Grid Table 1 Light Accent 4" w:uiPriority="46"/>
-    <w:lsdException w:name="Grid Table 2 Accent 4" w:uiPriority="47"/>
-    <w:lsdException w:name="Grid Table 3 Accent 4" w:uiPriority="48"/>
-    <w:lsdException w:name="Grid Table 4 Accent 4" w:uiPriority="49"/>
-    <w:lsdException w:name="Grid Table 5 Dark Accent 4" w:uiPriority="50"/>
-    <w:lsdException w:name="Grid Table 6 Colorful Accent 4" w:uiPriority="51"/>
-    <w:lsdException w:name="Grid Table 7 Colorful Accent 4" w:uiPriority="52"/>
-    <w:lsdException w:name="Grid Table 1 Light Accent 5" w:uiPriority="46"/>
-    <w:lsdException w:name="Grid Table 2 Accent 5" w:uiPriority="47"/>
-    <w:lsdException w:name="Grid Table 3 Accent 5" w:uiPriority="48"/>
-    <w:lsdException w:name="Grid Table 4 Accent 5" w:uiPriority="49"/>
-    <w:lsdException w:name="Grid Table 5 Dark Accent 5" w:uiPriority="50"/>
-    <w:lsdException w:name="Grid Table 6 Colorful Accent 5" w:uiPriority="51"/>
-    <w:lsdException w:name="Grid Table 7 Colorful Accent 5" w:uiPriority="52"/>
-    <w:lsdException w:name="Grid Table 1 Light Accent 6" w:uiPriority="46"/>
-    <w:lsdException w:name="Grid Table 2 Accent 6" w:uiPriority="47"/>
-    <w:lsdException w:name="Grid Table 3 Accent 6" w:uiPriority="48"/>
-    <w:lsdException w:name="Grid Table 4 Accent 6" w:uiPriority="49"/>
-    <w:lsdException w:name="Grid Table 5 Dark Accent 6" w:uiPriority="50"/>
-    <w:lsdException w:name="Grid Table 6 Colorful Accent 6" w:uiPriority="51"/>
-    <w:lsdException w:name="Grid Table 7 Colorful Accent 6" w:uiPriority="52"/>
-    <w:lsdException w:name="List Table 1 Light" w:uiPriority="46"/>
-    <w:lsdException w:name="List Table 2" w:uiPriority="47"/>
-    <w:lsdException w:name="List Table 3" w:uiPriority="48"/>
-    <w:lsdException w:name="List Table 4" w:uiPriority="49"/>
-    <w:lsdException w:name="List Table 5 Dark" w:uiPriority="50"/>
-    <w:lsdException w:name="List Table 6 Colorful" w:uiPriority="51"/>
-    <w:lsdException w:name="List Table 7 Colorful" w:uiPriority="52"/>
-    <w:lsdException w:name="List Table 1 Light Accent 1" w:uiPriority="46"/>
-    <w:lsdException w:name="List Table 2 Accent 1" w:uiPriority="47"/>
-    <w:lsdException w:name="List Table 3 Accent 1" w:uiPriority="48"/>
-    <w:lsdException w:name="List Table 4 Accent 1" w:uiPriority="49"/>
-    <w:lsdException w:name="List Table 5 Dark Accent 1" w:uiPriority="50"/>
-    <w:lsdException w:name="List Table 6 Colorful Accent 1" w:uiPriority="51"/>
-    <w:lsdException w:name="List Table 7 Colorful Accent 1" w:uiPriority="52"/>
-    <w:lsdException w:name="List Table 1 Light Accent 2" w:uiPriority="46"/>
-    <w:lsdException w:name="List Table 2 Accent 2" w:uiPriority="47"/>
-    <w:lsdException w:name="List Table 3 Accent 2" w:uiPriority="48"/>
-    <w:lsdException w:name="List Table 4 Accent 2" w:uiPriority="49"/>
-    <w:lsdException w:name="List Table 5 Dark Accent 2" w:uiPriority="50"/>
-    <w:lsdException w:name="List Table 6 Colorful Accent 2" w:uiPriority="51"/>
-    <w:lsdException w:name="List Table 7 Colorful Accent 2" w:uiPriority="52"/>
-    <w:lsdException w:name="List Table 1 Light Accent 3" w:uiPriority="46"/>
-    <w:lsdException w:name="List Table 2 Accent 3" w:uiPriority="47"/>
-    <w:lsdException w:name="List Table 3 Accent 3" w:uiPriority="48"/>
-    <w:lsdException w:name="List Table 4 Accent 3" w:uiPriority="49"/>
-    <w:lsdException w:name="List Table 5 Dark Accent 3" w:uiPriority="50"/>
-    <w:lsdException w:name="List Table 6 Colorful Accent 3" w:uiPriority="51"/>
-    <w:lsdException w:name="List Table 7 Colorful Accent 3" w:uiPriority="52"/>
-    <w:lsdException w:name="List Table 1 Light Accent 4" w:uiPriority="46"/>
-    <w:lsdException w:name="List Table 2 Accent 4" w:uiPriority="47"/>
-    <w:lsdException w:name="List Table 3 Accent 4" w:uiPriority="48"/>
-    <w:lsdException w:name="List Table 4 Accent 4" w:uiPriority="49"/>
-    <w:lsdException w:name="List Table 5 Dark Accent 4" w:uiPriority="50"/>
-    <w:lsdException w:name="List Table 6 Colorful Accent 4" w:uiPriority="51"/>
-    <w:lsdException w:name="List Table 7 Colorful Accent 4" w:uiPriority="52"/>
-    <w:lsdException w:name="List Table 1 Light Accent 5" w:uiPriority="46"/>
-    <w:lsdException w:name="List Table 2 Accent 5" w:uiPriority="47"/>
-    <w:lsdException w:name="List Table 3 Accent 5" w:uiPriority="48"/>
-    <w:lsdException w:name="List Table 4 Accent 5" w:uiPriority="49"/>
-    <w:lsdException w:name="List Table 5 Dark Accent 5" w:uiPriority="50"/>
-    <w:lsdException w:name="List Table 6 Colorful Accent 5" w:uiPriority="51"/>
-    <w:lsdException w:name="List Table 7 Colorful Accent 5" w:uiPriority="52"/>
-    <w:lsdException w:name="List Table 1 Light Accent 6" w:uiPriority="46"/>
-    <w:lsdException w:name="List Table 2 Accent 6" w:uiPriority="47"/>
-    <w:lsdException w:name="List Table 3 Accent 6" w:uiPriority="48"/>
-    <w:lsdException w:name="List Table 4 Accent 6" w:uiPriority="49"/>
-    <w:lsdException w:name="List Table 5 Dark Accent 6" w:uiPriority="50"/>
-    <w:lsdException w:name="List Table 6 Colorful Accent 6" w:uiPriority="51"/>
-    <w:lsdException w:name="List Table 7 Colorful Accent 6" w:uiPriority="52"/>
+  <w:latentStyles w:defLockedState="0" w:defUIPriority="99" w:defSemiHidden="1" w:defUnhideWhenUsed="1" w:defQFormat="0" w:count="267">
+    <w:lsdException w:name="Normal" w:semiHidden="0" w:uiPriority="0" w:unhideWhenUsed="0" w:qFormat="1"/>
+    <w:lsdException w:name="heading 1" w:semiHidden="0" w:uiPriority="9" w:unhideWhenUsed="0" w:qFormat="1"/>
+    <w:lsdException w:name="heading 2" w:uiPriority="9" w:qFormat="1"/>
+    <w:lsdException w:name="heading 3" w:uiPriority="9" w:qFormat="1"/>
+    <w:lsdException w:name="heading 4" w:uiPriority="9" w:qFormat="1"/>
+    <w:lsdException w:name="heading 5" w:uiPriority="9" w:qFormat="1"/>
+    <w:lsdException w:name="heading 6" w:uiPriority="9" w:qFormat="1"/>
+    <w:lsdException w:name="heading 7" w:uiPriority="9" w:qFormat="1"/>
+    <w:lsdException w:name="heading 8" w:uiPriority="9" w:qFormat="1"/>
+    <w:lsdException w:name="heading 9" w:uiPriority="9" w:qFormat="1"/>
+    <w:lsdException w:name="toc 1" w:uiPriority="39"/>
+    <w:lsdException w:name="toc 2" w:uiPriority="39"/>
+    <w:lsdException w:name="toc 3" w:uiPriority="39"/>
+    <w:lsdException w:name="toc 4" w:uiPriority="39"/>
+    <w:lsdException w:name="toc 5" w:uiPriority="39"/>
+    <w:lsdException w:name="toc 6" w:uiPriority="39"/>
+    <w:lsdException w:name="toc 7" w:uiPriority="39"/>
+    <w:lsdException w:name="toc 8" w:uiPriority="39"/>
+    <w:lsdException w:name="toc 9" w:uiPriority="39"/>
+    <w:lsdException w:name="caption" w:uiPriority="35" w:qFormat="1"/>
+    <w:lsdException w:name="Title" w:semiHidden="0" w:uiPriority="10" w:unhideWhenUsed="0" w:qFormat="1"/>
+    <w:lsdException w:name="Default Paragraph Font" w:uiPriority="1"/>
+    <w:lsdException w:name="Subtitle" w:semiHidden="0" w:uiPriority="11" w:unhideWhenUsed="0" w:qFormat="1"/>
+    <w:lsdException w:name="Strong" w:semiHidden="0" w:uiPriority="22" w:unhideWhenUsed="0" w:qFormat="1"/>
+    <w:lsdException w:name="Emphasis" w:semiHidden="0" w:uiPriority="20" w:unhideWhenUsed="0" w:qFormat="1"/>
+    <w:lsdException w:name="Table Grid" w:semiHidden="0" w:uiPriority="59" w:unhideWhenUsed="0"/>
+    <w:lsdException w:name="Placeholder Text" w:unhideWhenUsed="0"/>
+    <w:lsdException w:name="No Spacing" w:semiHidden="0" w:uiPriority="1" w:unhideWhenUsed="0" w:qFormat="1"/>
+    <w:lsdException w:name="Light Shading" w:semiHidden="0" w:uiPriority="60" w:unhideWhenUsed="0"/>
+    <w:lsdException w:name="Light List" w:semiHidden="0" w:uiPriority="61" w:unhideWhenUsed="0"/>
+    <w:lsdException w:name="Light Grid" w:semiHidden="0" w:uiPriority="62" w:unhideWhenUsed="0"/>
+    <w:lsdException w:name="Medium Shading 1" w:semiHidden="0" w:uiPriority="63" w:unhideWhenUsed="0"/>
+    <w:lsdException w:name="Medium Shading 2" w:semiHidden="0" w:uiPriority="64" w:unhideWhenUsed="0"/>
+    <w:lsdException w:name="Medium List 1" w:semiHidden="0" w:uiPriority="65" w:unhideWhenUsed="0"/>
+    <w:lsdException w:name="Medium List 2" w:semiHidden="0" w:uiPriority="66" w:unhideWhenUsed="0"/>
+    <w:lsdException w:name="Medium Grid 1" w:semiHidden="0" w:uiPriority="67" w:unhideWhenUsed="0"/>
+    <w:lsdException w:name="Medium Grid 2" w:semiHidden="0" w:uiPriority="68" w:unhideWhenUsed="0"/>
+    <w:lsdException w:name="Medium Grid 3" w:semiHidden="0" w:uiPriority="69" w:unhideWhenUsed="0"/>
+    <w:lsdException w:name="Dark List" w:semiHidden="0" w:uiPriority="70" w:unhideWhenUsed="0"/>
+    <w:lsdException w:name="Colorful Shading" w:semiHidden="0" w:uiPriority="71" w:unhideWhenUsed="0"/>
+    <w:lsdException w:name="Colorful List" w:semiHidden="0" w:uiPriority="72" w:unhideWhenUsed="0"/>
+    <w:lsdException w:name="Colorful Grid" w:semiHidden="0" w:uiPriority="73" w:unhideWhenUsed="0"/>
+    <w:lsdException w:name="Light Shading Accent 1" w:semiHidden="0" w:uiPriority="60" w:unhideWhenUsed="0"/>
+    <w:lsdException w:name="Light List Accent 1" w:semiHidden="0" w:uiPriority="61" w:unhideWhenUsed="0"/>
+    <w:lsdException w:name="Light Grid Accent 1" w:semiHidden="0" w:uiPriority="62" w:unhideWhenUsed="0"/>
+    <w:lsdException w:name="Medium Shading 1 Accent 1" w:semiHidden="0" w:uiPriority="63" w:unhideWhenUsed="0"/>
+    <w:lsdException w:name="Medium Shading 2 Accent 1" w:semiHidden="0" w:uiPriority="64" w:unhideWhenUsed="0"/>
+    <w:lsdException w:name="Medium List 1 Accent 1" w:semiHidden="0" w:uiPriority="65" w:unhideWhenUsed="0"/>
+    <w:lsdException w:name="Revision" w:unhideWhenUsed="0"/>
+    <w:lsdException w:name="List Paragraph" w:semiHidden="0" w:uiPriority="34" w:unhideWhenUsed="0" w:qFormat="1"/>
+    <w:lsdException w:name="Quote" w:semiHidden="0" w:uiPriority="29" w:unhideWhenUsed="0" w:qFormat="1"/>
+    <w:lsdException w:name="Intense Quote" w:semiHidden="0" w:uiPriority="30" w:unhideWhenUsed="0" w:qFormat="1"/>
+    <w:lsdException w:name="Medium List 2 Accent 1" w:semiHidden="0" w:uiPriority="66" w:unhideWhenUsed="0"/>
+    <w:lsdException w:name="Medium Grid 1 Accent 1" w:semiHidden="0" w:uiPriority="67" w:unhideWhenUsed="0"/>
+    <w:lsdException w:name="Medium Grid 2 Accent 1" w:semiHidden="0" w:uiPriority="68" w:unhideWhenUsed="0"/>
+    <w:lsdException w:name="Medium Grid 3 Accent 1" w:semiHidden="0" w:uiPriority="69" w:unhideWhenUsed="0"/>
+    <w:lsdException w:name="Dark List Accent 1" w:semiHidden="0" w:uiPriority="70" w:unhideWhenUsed="0"/>
+    <w:lsdException w:name="Colorful Shading Accent 1" w:semiHidden="0" w:uiPriority="71" w:unhideWhenUsed="0"/>
+    <w:lsdException w:name="Colorful List Accent 1" w:semiHidden="0" w:uiPriority="72" w:unhideWhenUsed="0"/>
+    <w:lsdException w:name="Colorful Grid Accent 1" w:semiHidden="0" w:uiPriority="73" w:unhideWhenUsed="0"/>
+    <w:lsdException w:name="Light Shading Accent 2" w:semiHidden="0" w:uiPriority="60" w:unhideWhenUsed="0"/>
+    <w:lsdException w:name="Light List Accent 2" w:semiHidden="0" w:uiPriority="61" w:unhideWhenUsed="0"/>
+    <w:lsdException w:name="Light Grid Accent 2" w:semiHidden="0" w:uiPriority="62" w:unhideWhenUsed="0"/>
+    <w:lsdException w:name="Medium Shading 1 Accent 2" w:semiHidden="0" w:uiPriority="63" w:unhideWhenUsed="0"/>
+    <w:lsdException w:name="Medium Shading 2 Accent 2" w:semiHidden="0" w:uiPriority="64" w:unhideWhenUsed="0"/>
+    <w:lsdException w:name="Medium List 1 Accent 2" w:semiHidden="0" w:uiPriority="65" w:unhideWhenUsed="0"/>
+    <w:lsdException w:name="Medium List 2 Accent 2" w:semiHidden="0" w:uiPriority="66" w:unhideWhenUsed="0"/>
+    <w:lsdException w:name="Medium Grid 1 Accent 2" w:semiHidden="0" w:uiPriority="67" w:unhideWhenUsed="0"/>
+    <w:lsdException w:name="Medium Grid 2 Accent 2" w:semiHidden="0" w:uiPriority="68" w:unhideWhenUsed="0"/>
+    <w:lsdException w:name="Medium Grid 3 Accent 2" w:semiHidden="0" w:uiPriority="69" w:unhideWhenUsed="0"/>
+    <w:lsdException w:name="Dark List Accent 2" w:semiHidden="0" w:uiPriority="70" w:unhideWhenUsed="0"/>
+    <w:lsdException w:name="Colorful Shading Accent 2" w:semiHidden="0" w:uiPriority="71" w:unhideWhenUsed="0"/>
+    <w:lsdException w:name="Colorful List Accent 2" w:semiHidden="0" w:uiPriority="72" w:unhideWhenUsed="0"/>
+    <w:lsdException w:name="Colorful Grid Accent 2" w:semiHidden="0" w:uiPriority="73" w:unhideWhenUsed="0"/>
+    <w:lsdException w:name="Light Shading Accent 3" w:semiHidden="0" w:uiPriority="60" w:unhideWhenUsed="0"/>
+    <w:lsdException w:name="Light List Accent 3" w:semiHidden="0" w:uiPriority="61" w:unhideWhenUsed="0"/>
+    <w:lsdException w:name="Light Grid Accent 3" w:semiHidden="0" w:uiPriority="62" w:unhideWhenUsed="0"/>
+    <w:lsdException w:name="Medium Shading 1 Accent 3" w:semiHidden="0" w:uiPriority="63" w:unhideWhenUsed="0"/>
+    <w:lsdException w:name="Medium Shading 2 Accent 3" w:semiHidden="0" w:uiPriority="64" w:unhideWhenUsed="0"/>
+    <w:lsdException w:name="Medium List 1 Accent 3" w:semiHidden="0" w:uiPriority="65" w:unhideWhenUsed="0"/>
+    <w:lsdException w:name="Medium List 2 Accent 3" w:semiHidden="0" w:uiPriority="66" w:unhideWhenUsed="0"/>
+    <w:lsdException w:name="Medium Grid 1 Accent 3" w:semiHidden="0" w:uiPriority="67" w:unhideWhenUsed="0"/>
+    <w:lsdException w:name="Medium Grid 2 Accent 3" w:semiHidden="0" w:uiPriority="68" w:unhideWhenUsed="0"/>
+    <w:lsdException w:name="Medium Grid 3 Accent 3" w:semiHidden="0" w:uiPriority="69" w:unhideWhenUsed="0"/>
+    <w:lsdException w:name="Dark List Accent 3" w:semiHidden="0" w:uiPriority="70" w:unhideWhenUsed="0"/>
+    <w:lsdException w:name="Colorful Shading Accent 3" w:semiHidden="0" w:uiPriority="71" w:unhideWhenUsed="0"/>
+    <w:lsdException w:name="Colorful List Accent 3" w:semiHidden="0" w:uiPriority="72" w:unhideWhenUsed="0"/>
+    <w:lsdException w:name="Colorful Grid Accent 3" w:semiHidden="0" w:uiPriority="73" w:unhideWhenUsed="0"/>
+    <w:lsdException w:name="Light Shading Accent 4" w:semiHidden="0" w:uiPriority="60" w:unhideWhenUsed="0"/>
+    <w:lsdException w:name="Light List Accent 4" w:semiHidden="0" w:uiPriority="61" w:unhideWhenUsed="0"/>
+    <w:lsdException w:name="Light Grid Accent 4" w:semiHidden="0" w:uiPriority="62" w:unhideWhenUsed="0"/>
+    <w:lsdException w:name="Medium Shading 1 Accent 4" w:semiHidden="0" w:uiPriority="63" w:unhideWhenUsed="0"/>
+    <w:lsdException w:name="Medium Shading 2 Accent 4" w:semiHidden="0" w:uiPriority="64" w:unhideWhenUsed="0"/>
+    <w:lsdException w:name="Medium List 1 Accent 4" w:semiHidden="0" w:uiPriority="65" w:unhideWhenUsed="0"/>
+    <w:lsdException w:name="Medium List 2 Accent 4" w:semiHidden="0" w:uiPriority="66" w:unhideWhenUsed="0"/>
+    <w:lsdException w:name="Medium Grid 1 Accent 4" w:semiHidden="0" w:uiPriority="67" w:unhideWhenUsed="0"/>
+    <w:lsdException w:name="Medium Grid 2 Accent 4" w:semiHidden="0" w:uiPriority="68" w:unhideWhenUsed="0"/>
+    <w:lsdException w:name="Medium Grid 3 Accent 4" w:semiHidden="0" w:uiPriority="69" w:unhideWhenUsed="0"/>
+    <w:lsdException w:name="Dark List Accent 4" w:semiHidden="0" w:uiPriority="70" w:unhideWhenUsed="0"/>
+    <w:lsdException w:name="Colorful Shading Accent 4" w:semiHidden="0" w:uiPriority="71" w:unhideWhenUsed="0"/>
+    <w:lsdException w:name="Colorful List Accent 4" w:semiHidden="0" w:uiPriority="72" w:unhideWhenUsed="0"/>
+    <w:lsdException w:name="Colorful Grid Accent 4" w:semiHidden="0" w:uiPriority="73" w:unhideWhenUsed="0"/>
+    <w:lsdException w:name="Light Shading Accent 5" w:semiHidden="0" w:uiPriority="60" w:unhideWhenUsed="0"/>
+    <w:lsdException w:name="Light List Accent 5" w:semiHidden="0" w:uiPriority="61" w:unhideWhenUsed="0"/>
+    <w:lsdException w:name="Light Grid Accent 5" w:semiHidden="0" w:uiPriority="62" w:unhideWhenUsed="0"/>
+    <w:lsdException w:name="Medium Shading 1 Accent 5" w:semiHidden="0" w:uiPriority="63" w:unhideWhenUsed="0"/>
+    <w:lsdException w:name="Medium Shading 2 Accent 5" w:semiHidden="0" w:uiPriority="64" w:unhideWhenUsed="0"/>
+    <w:lsdException w:name="Medium List 1 Accent 5" w:semiHidden="0" w:uiPriority="65" w:unhideWhenUsed="0"/>
+    <w:lsdException w:name="Medium List 2 Accent 5" w:semiHidden="0" w:uiPriority="66" w:unhideWhenUsed="0"/>
+    <w:lsdException w:name="Medium Grid 1 Accent 5" w:semiHidden="0" w:uiPriority="67" w:unhideWhenUsed="0"/>
+    <w:lsdException w:name="Medium Grid 2 Accent 5" w:semiHidden="0" w:uiPriority="68" w:unhideWhenUsed="0"/>
+    <w:lsdException w:name="Medium Grid 3 Accent 5" w:semiHidden="0" w:uiPriority="69" w:unhideWhenUsed="0"/>
+    <w:lsdException w:name="Dark List Accent 5" w:semiHidden="0" w:uiPriority="70" w:unhideWhenUsed="0"/>
+    <w:lsdException w:name="Colorful Shading Accent 5" w:semiHidden="0" w:uiPriority="71" w:unhideWhenUsed="0"/>
+    <w:lsdException w:name="Colorful List Accent 5" w:semiHidden="0" w:uiPriority="72" w:unhideWhenUsed="0"/>
+    <w:lsdException w:name="Colorful Grid Accent 5" w:semiHidden="0" w:uiPriority="73" w:unhideWhenUsed="0"/>
+    <w:lsdException w:name="Light Shading Accent 6" w:semiHidden="0" w:uiPriority="60" w:unhideWhenUsed="0"/>
+    <w:lsdException w:name="Light List Accent 6" w:semiHidden="0" w:uiPriority="61" w:unhideWhenUsed="0"/>
+    <w:lsdException w:name="Light Grid Accent 6" w:semiHidden="0" w:uiPriority="62" w:unhideWhenUsed="0"/>
+    <w:lsdException w:name="Medium Shading 1 Accent 6" w:semiHidden="0" w:uiPriority="63" w:unhideWhenUsed="0"/>
+    <w:lsdException w:name="Medium Shading 2 Accent 6" w:semiHidden="0" w:uiPriority="64" w:unhideWhenUsed="0"/>
+    <w:lsdException w:name="Medium List 1 Accent 6" w:semiHidden="0" w:uiPriority="65" w:unhideWhenUsed="0"/>
+    <w:lsdException w:name="Medium List 2 Accent 6" w:semiHidden="0" w:uiPriority="66" w:unhideWhenUsed="0"/>
+    <w:lsdException w:name="Medium Grid 1 Accent 6" w:semiHidden="0" w:uiPriority="67" w:unhideWhenUsed="0"/>
+    <w:lsdException w:name="Medium Grid 2 Accent 6" w:semiHidden="0" w:uiPriority="68" w:unhideWhenUsed="0"/>
+    <w:lsdException w:name="Medium Grid 3 Accent 6" w:semiHidden="0" w:uiPriority="69" w:unhideWhenUsed="0"/>
+    <w:lsdException w:name="Dark List Accent 6" w:semiHidden="0" w:uiPriority="70" w:unhideWhenUsed="0"/>
+    <w:lsdException w:name="Colorful Shading Accent 6" w:semiHidden="0" w:uiPriority="71" w:unhideWhenUsed="0"/>
+    <w:lsdException w:name="Colorful List Accent 6" w:semiHidden="0" w:uiPriority="72" w:unhideWhenUsed="0"/>
+    <w:lsdException w:name="Colorful Grid Accent 6" w:semiHidden="0" w:uiPriority="73" w:unhideWhenUsed="0"/>
+    <w:lsdException w:name="Subtle Emphasis" w:semiHidden="0" w:uiPriority="19" w:unhideWhenUsed="0" w:qFormat="1"/>
+    <w:lsdException w:name="Intense Emphasis" w:semiHidden="0" w:uiPriority="21" w:unhideWhenUsed="0" w:qFormat="1"/>
+    <w:lsdException w:name="Subtle Reference" w:semiHidden="0" w:uiPriority="31" w:unhideWhenUsed="0" w:qFormat="1"/>
+    <w:lsdException w:name="Intense Reference" w:semiHidden="0" w:uiPriority="32" w:unhideWhenUsed="0" w:qFormat="1"/>
+    <w:lsdException w:name="Book Title" w:semiHidden="0" w:uiPriority="33" w:unhideWhenUsed="0" w:qFormat="1"/>
+    <w:lsdException w:name="Bibliography" w:uiPriority="37"/>
+    <w:lsdException w:name="TOC Heading" w:uiPriority="39" w:qFormat="1"/>
   </w:latentStyles>
   <w:style w:type="paragraph" w:default="1" w:styleId="Standard">
     <w:name w:val="Normal"/>
@@ -4967,6 +5177,7 @@
     <w:uiPriority w:val="99"/>
     <w:semiHidden/>
     <w:unhideWhenUsed/>
+    <w:qFormat/>
     <w:tblPr>
       <w:tblInd w:w="0" w:type="dxa"/>
       <w:tblCellMar>
@@ -5079,7 +5290,7 @@
       <w:szCs w:val="16"/>
     </w:rPr>
   </w:style>
-  <w:style w:type="table" w:styleId="Tabellenraster">
+  <w:style w:type="table" w:styleId="Tabellengitternetz">
     <w:name w:val="Table Grid"/>
     <w:basedOn w:val="NormaleTabelle"/>
     <w:uiPriority w:val="59"/>

--- a/Dokumentation/Globetrotter_Dokumentation.docx
+++ b/Dokumentation/Globetrotter_Dokumentation.docx
@@ -174,7 +174,13 @@
         <w:spacing w:line="360" w:lineRule="auto"/>
       </w:pPr>
       <w:r>
-        <w:t xml:space="preserve">Im Laufe des Projekts haben wir festgestellt, dass die </w:t>
+        <w:t xml:space="preserve">Im Laufe des Projekts </w:t>
+      </w:r>
+      <w:r>
+        <w:t>stellten wir fest</w:t>
+      </w:r>
+      <w:r>
+        <w:t xml:space="preserve">, dass die </w:t>
       </w:r>
       <w:r>
         <w:t>gelieferten</w:t>
@@ -226,7 +232,13 @@
         <w:spacing w:line="360" w:lineRule="auto"/>
       </w:pPr>
       <w:r>
-        <w:t xml:space="preserve">Wir haben natürlich </w:t>
+        <w:t xml:space="preserve">Wir </w:t>
+      </w:r>
+      <w:r>
+        <w:t xml:space="preserve">betrachteten </w:t>
+      </w:r>
+      <w:r>
+        <w:t xml:space="preserve">natürlich </w:t>
       </w:r>
       <w:r>
         <w:t>auch andere</w:t>
@@ -238,13 +250,7 @@
         <w:t>Datensätze vom</w:t>
       </w:r>
       <w:r>
-        <w:t xml:space="preserve"> Land Oberösterreich </w:t>
-      </w:r>
-      <w:r>
-        <w:t>an</w:t>
-      </w:r>
-      <w:r>
-        <w:t xml:space="preserve">geschaut, ob </w:t>
+        <w:t xml:space="preserve"> Land Oberösterreich, ob </w:t>
       </w:r>
       <w:r>
         <w:t>eine</w:t>
@@ -268,7 +274,13 @@
         <w:t>die</w:t>
       </w:r>
       <w:r>
-        <w:t xml:space="preserve"> schon fast alle Daten verwertet.  </w:t>
+        <w:t xml:space="preserve"> </w:t>
+      </w:r>
+      <w:r>
+        <w:t>beinahe</w:t>
+      </w:r>
+      <w:r>
+        <w:t xml:space="preserve"> alle Daten verwertet.  </w:t>
       </w:r>
       <w:r>
         <w:t xml:space="preserve">Da somit kaum Raum für eine neuartige Applikation, die einen Nutzen für die Allgemeinheit hat, besteht, haben wir uns im Rahmen des Coachings für eine komplette Neuausrichtung entschieden. </w:t>
@@ -306,7 +318,13 @@
         <w:t>sphase</w:t>
       </w:r>
       <w:r>
-        <w:t xml:space="preserve"> haben wir unterschiedliche Open Data Datenquellen genauer betrachtet. </w:t>
+        <w:t xml:space="preserve"> </w:t>
+      </w:r>
+      <w:r>
+        <w:t>betrachteten</w:t>
+      </w:r>
+      <w:r>
+        <w:t xml:space="preserve"> wir unterschiedliche Open Data Datenquellen genauer. </w:t>
       </w:r>
       <w:r>
         <w:t xml:space="preserve">Hier ist eine Auswahl </w:t>
@@ -966,25 +984,70 @@
     <w:p>
       <w:pPr>
         <w:pStyle w:val="berschrift3"/>
-      </w:pPr>
-      <w:r>
+        <w:rPr>
+          <w:lang w:val="en-US"/>
+        </w:rPr>
+      </w:pPr>
+      <w:r>
+        <w:rPr>
+          <w:lang w:val="en-US"/>
+        </w:rPr>
         <w:t>2.1.3. Unity</w:t>
       </w:r>
       <w:r>
+        <w:rPr>
+          <w:lang w:val="en-US"/>
+        </w:rPr>
         <w:t>3D</w:t>
       </w:r>
     </w:p>
     <w:p>
       <w:pPr>
         <w:spacing w:line="360" w:lineRule="auto"/>
-      </w:pPr>
-    </w:p>
-    <w:p>
-      <w:pPr>
-        <w:spacing w:line="360" w:lineRule="auto"/>
-      </w:pPr>
-      <w:r>
-        <w:t xml:space="preserve">Unity3D ist eine Game Engine. </w:t>
+        <w:rPr>
+          <w:lang w:val="en-US"/>
+        </w:rPr>
+      </w:pPr>
+    </w:p>
+    <w:p>
+      <w:pPr>
+        <w:spacing w:line="360" w:lineRule="auto"/>
+      </w:pPr>
+      <w:r>
+        <w:rPr>
+          <w:lang w:val="en-US"/>
+        </w:rPr>
+        <w:t xml:space="preserve">Unity3D </w:t>
+      </w:r>
+      <w:proofErr w:type="spellStart"/>
+      <w:proofErr w:type="gramStart"/>
+      <w:r>
+        <w:rPr>
+          <w:lang w:val="en-US"/>
+        </w:rPr>
+        <w:t>ist</w:t>
+      </w:r>
+      <w:proofErr w:type="spellEnd"/>
+      <w:proofErr w:type="gramEnd"/>
+      <w:r>
+        <w:rPr>
+          <w:lang w:val="en-US"/>
+        </w:rPr>
+        <w:t xml:space="preserve"> </w:t>
+      </w:r>
+      <w:proofErr w:type="spellStart"/>
+      <w:r>
+        <w:rPr>
+          <w:lang w:val="en-US"/>
+        </w:rPr>
+        <w:t>eine</w:t>
+      </w:r>
+      <w:proofErr w:type="spellEnd"/>
+      <w:r>
+        <w:rPr>
+          <w:lang w:val="en-US"/>
+        </w:rPr>
+        <w:t xml:space="preserve"> Game Engine. </w:t>
       </w:r>
       <w:r>
         <w:t xml:space="preserve">Neben der kostenpflichtigen Version </w:t>
@@ -2258,7 +2321,13 @@
         <w:rPr>
           <w:i/>
         </w:rPr>
-        <w:t>501 Bad Request</w:t>
+        <w:t>400</w:t>
+      </w:r>
+      <w:r>
+        <w:rPr>
+          <w:i/>
+        </w:rPr>
+        <w:t xml:space="preserve"> Bad Request</w:t>
       </w:r>
       <w:r>
         <w:t xml:space="preserve">. </w:t>
@@ -2289,7 +2358,13 @@
         <w:pStyle w:val="berschrift2"/>
       </w:pPr>
       <w:r>
-        <w:t>4.2. Zufälligerweise 501 Bad Request</w:t>
+        <w:t>4.2. Zufälligerweise 502</w:t>
+      </w:r>
+      <w:r>
+        <w:t xml:space="preserve"> Bad </w:t>
+      </w:r>
+      <w:r>
+        <w:t>Gateway</w:t>
       </w:r>
     </w:p>
     <w:p>
@@ -2308,7 +2383,19 @@
         <w:rPr>
           <w:i/>
         </w:rPr>
-        <w:t>501 Bad Request</w:t>
+        <w:t>502</w:t>
+      </w:r>
+      <w:r>
+        <w:rPr>
+          <w:i/>
+        </w:rPr>
+        <w:t xml:space="preserve"> Bad </w:t>
+      </w:r>
+      <w:r>
+        <w:rPr>
+          <w:i/>
+        </w:rPr>
+        <w:t>Gateway</w:t>
       </w:r>
       <w:r>
         <w:t xml:space="preserve"> zurückschickt. Bei einer erneuten Sendung desselben HTTP-</w:t>
@@ -2319,7 +2406,19 @@
       </w:r>
       <w:proofErr w:type="spellEnd"/>
       <w:r>
-        <w:t xml:space="preserve"> wird dieser vom Webservice wieder al korrekt angenommen. Dieses merkwürdige Verhalten vom Webservice können wir aber mit einer Prüfung auf diesen Fehler und einer erneuten Sendung des HTTP-Request abfangen. </w:t>
+        <w:t xml:space="preserve"> wird dieser vom Webservice wieder al korrekt angenommen. Dieses merkwürdige Verhalten vom Webservice können wir aber mit einer Prüfung auf diesen Fehler und einer erneuten </w:t>
+      </w:r>
+      <w:r>
+        <w:t>Übertragung</w:t>
+      </w:r>
+      <w:r>
+        <w:t xml:space="preserve"> des HTTP-Request </w:t>
+      </w:r>
+      <w:r>
+        <w:t>handhaben</w:t>
+      </w:r>
+      <w:r>
+        <w:t xml:space="preserve">. </w:t>
       </w:r>
     </w:p>
     <w:p>

--- a/Dokumentation/Globetrotter_Dokumentation.docx
+++ b/Dokumentation/Globetrotter_Dokumentation.docx
@@ -138,13 +138,8 @@
         <w:pStyle w:val="berschrift2"/>
       </w:pPr>
       <w:r>
-        <w:t xml:space="preserve">1.1. Neuausrichtung nach </w:t>
-      </w:r>
-      <w:proofErr w:type="spellStart"/>
-      <w:r>
-        <w:t>ÖkoSwim</w:t>
-      </w:r>
-      <w:proofErr w:type="spellEnd"/>
+        <w:t>1.1. Neuausrichtung nach ÖkoSwim</w:t>
+      </w:r>
     </w:p>
     <w:p>
       <w:pPr>
@@ -156,13 +151,8 @@
         <w:pStyle w:val="berschrift3"/>
       </w:pPr>
       <w:r>
-        <w:t xml:space="preserve">1.1.1. Warum nicht mehr </w:t>
-      </w:r>
-      <w:proofErr w:type="spellStart"/>
-      <w:r>
-        <w:t>ÖkoSwim</w:t>
-      </w:r>
-      <w:proofErr w:type="spellEnd"/>
+        <w:t>1.1.1. Warum nicht mehr ÖkoSwim</w:t>
+      </w:r>
     </w:p>
     <w:p>
       <w:pPr>
@@ -754,13 +744,8 @@
       <w:r>
         <w:t xml:space="preserve">Game </w:t>
       </w:r>
-      <w:proofErr w:type="spellStart"/>
-      <w:r>
-        <w:t>Engines</w:t>
-      </w:r>
-      <w:proofErr w:type="spellEnd"/>
-      <w:r>
-        <w:t xml:space="preserve"> stehen unter anderen</w:t>
+      <w:r>
+        <w:t>Engines stehen unter anderen</w:t>
       </w:r>
       <w:r>
         <w:t xml:space="preserve"> zur Auswahl: </w:t>
@@ -775,11 +760,9 @@
         </w:numPr>
         <w:spacing w:line="360" w:lineRule="auto"/>
       </w:pPr>
-      <w:proofErr w:type="spellStart"/>
       <w:r>
         <w:t>WebGL</w:t>
       </w:r>
-      <w:proofErr w:type="spellEnd"/>
     </w:p>
     <w:p>
       <w:pPr>
@@ -822,91 +805,55 @@
       <w:r>
         <w:t xml:space="preserve">HTML 5 mit </w:t>
       </w:r>
-      <w:proofErr w:type="spellStart"/>
       <w:r>
         <w:t>WebGL</w:t>
       </w:r>
-      <w:proofErr w:type="spellEnd"/>
-    </w:p>
-    <w:p>
-      <w:pPr>
-        <w:spacing w:line="360" w:lineRule="auto"/>
-      </w:pPr>
-    </w:p>
-    <w:p>
-      <w:pPr>
-        <w:spacing w:line="360" w:lineRule="auto"/>
-      </w:pPr>
-      <w:r>
-        <w:t xml:space="preserve">Die </w:t>
-      </w:r>
-      <w:proofErr w:type="spellStart"/>
-      <w:r>
-        <w:t>Recommendations</w:t>
-      </w:r>
-      <w:proofErr w:type="spellEnd"/>
-      <w:r>
-        <w:t xml:space="preserve"> von HTML 5 und </w:t>
-      </w:r>
-      <w:proofErr w:type="spellStart"/>
+    </w:p>
+    <w:p>
+      <w:pPr>
+        <w:spacing w:line="360" w:lineRule="auto"/>
+      </w:pPr>
+    </w:p>
+    <w:p>
+      <w:pPr>
+        <w:spacing w:line="360" w:lineRule="auto"/>
+      </w:pPr>
+      <w:r>
+        <w:t xml:space="preserve">Die Recommendations von HTML 5 und WebGL stehen frei </w:t>
+      </w:r>
+      <w:r>
+        <w:t xml:space="preserve">und plattformunabhängig </w:t>
+      </w:r>
+      <w:r>
+        <w:t>zur Verfügung. Da sie aber noch relativ neu sind</w:t>
+      </w:r>
+      <w:r>
+        <w:t>,</w:t>
+      </w:r>
+      <w:r>
+        <w:t xml:space="preserve"> können mehrere Schwierigkeiten auftreten. </w:t>
+      </w:r>
+      <w:r>
+        <w:t>Nicht alle Webbrowser unterstützen HTML und WebGL im nötigen Ausmaß</w:t>
+      </w:r>
+      <w:r>
+        <w:t xml:space="preserve"> (</w:t>
+      </w:r>
+      <w:r>
+        <w:t xml:space="preserve">Microsoft </w:t>
+      </w:r>
+      <w:r>
+        <w:t xml:space="preserve">Internet Explorer kann kein WebGL; </w:t>
+      </w:r>
+      <w:r>
+        <w:t xml:space="preserve">Apple </w:t>
+      </w:r>
+      <w:r>
+        <w:t xml:space="preserve">Safari muss </w:t>
+      </w:r>
       <w:r>
         <w:t>WebGL</w:t>
       </w:r>
-      <w:proofErr w:type="spellEnd"/>
-      <w:r>
-        <w:t xml:space="preserve"> stehen frei </w:t>
-      </w:r>
-      <w:r>
-        <w:t xml:space="preserve">und plattformunabhängig </w:t>
-      </w:r>
-      <w:r>
-        <w:t>zur Verfügung. Da sie aber noch relativ neu sind</w:t>
-      </w:r>
-      <w:r>
-        <w:t>,</w:t>
-      </w:r>
-      <w:r>
-        <w:t xml:space="preserve"> können mehrere Schwierigkeiten auftreten. </w:t>
-      </w:r>
-      <w:r>
-        <w:t xml:space="preserve">Nicht alle Webbrowser unterstützen HTML und </w:t>
-      </w:r>
-      <w:proofErr w:type="spellStart"/>
-      <w:r>
-        <w:t>WebGL</w:t>
-      </w:r>
-      <w:proofErr w:type="spellEnd"/>
-      <w:r>
-        <w:t xml:space="preserve"> im nötigen Ausmaß</w:t>
-      </w:r>
-      <w:r>
-        <w:t xml:space="preserve"> (</w:t>
-      </w:r>
-      <w:r>
-        <w:t xml:space="preserve">Microsoft </w:t>
-      </w:r>
-      <w:r>
-        <w:t xml:space="preserve">Internet Explorer kann kein </w:t>
-      </w:r>
-      <w:proofErr w:type="spellStart"/>
-      <w:r>
-        <w:t>WebGL</w:t>
-      </w:r>
-      <w:proofErr w:type="spellEnd"/>
-      <w:r>
-        <w:t xml:space="preserve">; </w:t>
-      </w:r>
-      <w:r>
-        <w:t xml:space="preserve">Apple </w:t>
-      </w:r>
-      <w:r>
-        <w:t xml:space="preserve">Safari muss </w:t>
-      </w:r>
-      <w:proofErr w:type="spellStart"/>
-      <w:r>
-        <w:t>WebGL</w:t>
-      </w:r>
-      <w:proofErr w:type="spellEnd"/>
       <w:r>
         <w:t xml:space="preserve"> zuerst umständlich aktivieren)</w:t>
       </w:r>
@@ -984,70 +931,25 @@
     <w:p>
       <w:pPr>
         <w:pStyle w:val="berschrift3"/>
-        <w:rPr>
-          <w:lang w:val="en-US"/>
-        </w:rPr>
-      </w:pPr>
-      <w:r>
-        <w:rPr>
-          <w:lang w:val="en-US"/>
-        </w:rPr>
+      </w:pPr>
+      <w:r>
         <w:t>2.1.3. Unity</w:t>
       </w:r>
       <w:r>
-        <w:rPr>
-          <w:lang w:val="en-US"/>
-        </w:rPr>
         <w:t>3D</w:t>
       </w:r>
     </w:p>
     <w:p>
       <w:pPr>
         <w:spacing w:line="360" w:lineRule="auto"/>
-        <w:rPr>
-          <w:lang w:val="en-US"/>
-        </w:rPr>
-      </w:pPr>
-    </w:p>
-    <w:p>
-      <w:pPr>
-        <w:spacing w:line="360" w:lineRule="auto"/>
-      </w:pPr>
-      <w:r>
-        <w:rPr>
-          <w:lang w:val="en-US"/>
-        </w:rPr>
-        <w:t xml:space="preserve">Unity3D </w:t>
-      </w:r>
-      <w:proofErr w:type="spellStart"/>
-      <w:proofErr w:type="gramStart"/>
-      <w:r>
-        <w:rPr>
-          <w:lang w:val="en-US"/>
-        </w:rPr>
-        <w:t>ist</w:t>
-      </w:r>
-      <w:proofErr w:type="spellEnd"/>
-      <w:proofErr w:type="gramEnd"/>
-      <w:r>
-        <w:rPr>
-          <w:lang w:val="en-US"/>
-        </w:rPr>
-        <w:t xml:space="preserve"> </w:t>
-      </w:r>
-      <w:proofErr w:type="spellStart"/>
-      <w:r>
-        <w:rPr>
-          <w:lang w:val="en-US"/>
-        </w:rPr>
-        <w:t>eine</w:t>
-      </w:r>
-      <w:proofErr w:type="spellEnd"/>
-      <w:r>
-        <w:rPr>
-          <w:lang w:val="en-US"/>
-        </w:rPr>
-        <w:t xml:space="preserve"> Game Engine. </w:t>
+      </w:pPr>
+    </w:p>
+    <w:p>
+      <w:pPr>
+        <w:spacing w:line="360" w:lineRule="auto"/>
+      </w:pPr>
+      <w:r>
+        <w:t xml:space="preserve">Unity3D ist eine Game Engine. </w:t>
       </w:r>
       <w:r>
         <w:t xml:space="preserve">Neben der kostenpflichtigen Version </w:t>
@@ -1056,15 +958,7 @@
         <w:t xml:space="preserve">Unity3D Pro gibt es die kostenfreie Version Unity3D Free. </w:t>
       </w:r>
       <w:r>
-        <w:t xml:space="preserve">Seit der Programmversion 4.x ist für Unity3D Free lediglich ein kostenfreier </w:t>
-      </w:r>
-      <w:proofErr w:type="spellStart"/>
-      <w:r>
-        <w:t>Account</w:t>
-      </w:r>
-      <w:proofErr w:type="spellEnd"/>
-      <w:r>
-        <w:t xml:space="preserve"> beim Hersteller nötig. </w:t>
+        <w:t xml:space="preserve">Seit der Programmversion 4.x ist für Unity3D Free lediglich ein kostenfreier Account beim Hersteller nötig. </w:t>
       </w:r>
       <w:r>
         <w:t xml:space="preserve">Mit Mac und Windows werden auch die zwei großen Plattformen unterstützt. </w:t>
@@ -1127,23 +1021,7 @@
         <w:spacing w:line="360" w:lineRule="auto"/>
       </w:pPr>
       <w:r>
-        <w:t xml:space="preserve">Die Steuerung der Applikation soll nicht direkt erfolgen. Stattdessen ist geplant, dass der User die Applikation über ein eigenes Gerät steuern kann. Neben </w:t>
-      </w:r>
-      <w:proofErr w:type="spellStart"/>
-      <w:r>
-        <w:t>Smartphones</w:t>
-      </w:r>
-      <w:proofErr w:type="spellEnd"/>
-      <w:r>
-        <w:t xml:space="preserve"> und </w:t>
-      </w:r>
-      <w:proofErr w:type="spellStart"/>
-      <w:r>
-        <w:t>Tablets</w:t>
-      </w:r>
-      <w:proofErr w:type="spellEnd"/>
-      <w:r>
-        <w:t xml:space="preserve"> könnten auch Bewegungs- und Tiefensensoren sowie Kameras zum Einsatz kommen. </w:t>
+        <w:t xml:space="preserve">Die Steuerung der Applikation soll nicht direkt erfolgen. Stattdessen ist geplant, dass der User die Applikation über ein eigenes Gerät steuern kann. Neben Smartphones und Tablets könnten auch Bewegungs- und Tiefensensoren sowie Kameras zum Einsatz kommen. </w:t>
       </w:r>
       <w:r>
         <w:t>Dabei soll auf der Steuerungsseite kein</w:t>
@@ -1171,80 +1049,32 @@
         <w:pStyle w:val="berschrift3"/>
       </w:pPr>
       <w:r>
-        <w:t xml:space="preserve">2.2.1. </w:t>
-      </w:r>
-      <w:proofErr w:type="spellStart"/>
-      <w:r>
-        <w:t>Android</w:t>
-      </w:r>
-      <w:proofErr w:type="spellEnd"/>
-      <w:r>
-        <w:t xml:space="preserve"> Smartphone</w:t>
-      </w:r>
-    </w:p>
-    <w:p>
-      <w:pPr>
-        <w:spacing w:line="360" w:lineRule="auto"/>
-      </w:pPr>
-    </w:p>
-    <w:p>
-      <w:pPr>
-        <w:spacing w:line="360" w:lineRule="auto"/>
-      </w:pPr>
-      <w:r>
-        <w:t xml:space="preserve">Das mobile Betriebssystem </w:t>
-      </w:r>
-      <w:proofErr w:type="spellStart"/>
-      <w:r>
-        <w:t>Android</w:t>
-      </w:r>
-      <w:proofErr w:type="spellEnd"/>
-      <w:r>
-        <w:t xml:space="preserve"> läuft auf einer </w:t>
+        <w:t>2.2.1. Android Smartphone</w:t>
+      </w:r>
+    </w:p>
+    <w:p>
+      <w:pPr>
+        <w:spacing w:line="360" w:lineRule="auto"/>
+      </w:pPr>
+    </w:p>
+    <w:p>
+      <w:pPr>
+        <w:spacing w:line="360" w:lineRule="auto"/>
+      </w:pPr>
+      <w:r>
+        <w:t xml:space="preserve">Das mobile Betriebssystem Android läuft auf einer </w:t>
       </w:r>
       <w:r>
         <w:t>sehr hohen</w:t>
       </w:r>
       <w:r>
-        <w:t xml:space="preserve"> Anzahl an </w:t>
-      </w:r>
-      <w:proofErr w:type="spellStart"/>
-      <w:r>
-        <w:t>Smartphones</w:t>
-      </w:r>
-      <w:proofErr w:type="spellEnd"/>
-      <w:r>
-        <w:t xml:space="preserve"> weltweit. </w:t>
+        <w:t xml:space="preserve"> Anzahl an Smartphones weltweit. </w:t>
       </w:r>
       <w:r>
         <w:t xml:space="preserve">Somit können viele potenzielle User erreicht werden. </w:t>
       </w:r>
       <w:r>
-        <w:t xml:space="preserve">Die nötigen Entwicklertools für </w:t>
-      </w:r>
-      <w:proofErr w:type="spellStart"/>
-      <w:r>
-        <w:t>Android</w:t>
-      </w:r>
-      <w:proofErr w:type="spellEnd"/>
-      <w:r>
-        <w:t xml:space="preserve"> stellt Google für die verschiedensten Desktopplattformen kostenlos zur Verfügung. Da auch eine gute Kenntnis über die </w:t>
-      </w:r>
-      <w:proofErr w:type="spellStart"/>
-      <w:r>
-        <w:t>Androidprogrammierung</w:t>
-      </w:r>
-      <w:proofErr w:type="spellEnd"/>
-      <w:r>
-        <w:t xml:space="preserve"> im Team ist, ist </w:t>
-      </w:r>
-      <w:proofErr w:type="spellStart"/>
-      <w:r>
-        <w:t>Android</w:t>
-      </w:r>
-      <w:proofErr w:type="spellEnd"/>
-      <w:r>
-        <w:t xml:space="preserve"> die Plattform unserer Wahl. </w:t>
+        <w:t xml:space="preserve">Die nötigen Entwicklertools für Android stellt Google für die verschiedensten Desktopplattformen kostenlos zur Verfügung. Da auch eine gute Kenntnis über die Androidprogrammierung im Team ist, ist Android die Plattform unserer Wahl. </w:t>
       </w:r>
     </w:p>
     <w:p>
@@ -1257,52 +1087,23 @@
         <w:pStyle w:val="berschrift3"/>
       </w:pPr>
       <w:r>
-        <w:t xml:space="preserve">2.2.2. </w:t>
-      </w:r>
-      <w:proofErr w:type="spellStart"/>
-      <w:r>
-        <w:t>iOS</w:t>
-      </w:r>
-      <w:proofErr w:type="spellEnd"/>
-      <w:r>
-        <w:t xml:space="preserve"> Smartphone</w:t>
-      </w:r>
-    </w:p>
-    <w:p>
-      <w:pPr>
-        <w:spacing w:line="360" w:lineRule="auto"/>
-      </w:pPr>
-    </w:p>
-    <w:p>
-      <w:pPr>
-        <w:spacing w:line="360" w:lineRule="auto"/>
-      </w:pPr>
-      <w:proofErr w:type="spellStart"/>
-      <w:r>
-        <w:t>Smartphones</w:t>
-      </w:r>
-      <w:proofErr w:type="spellEnd"/>
-      <w:r>
-        <w:t xml:space="preserve"> mit dem </w:t>
-      </w:r>
-      <w:proofErr w:type="spellStart"/>
-      <w:r>
-        <w:t>iOS</w:t>
-      </w:r>
-      <w:proofErr w:type="spellEnd"/>
-      <w:r>
-        <w:t xml:space="preserve"> Betriebssystem sind ebenfalls weit verbreitet. In der Programmierung auf dieser Plattform haben wir aber keine Erfahrungen. Außerdem müssten uns Mac-Computer zur Verfügung stehen, da Apple die nötigen Entwicklertools nur für sein Betriebssystem bereitstellt. </w:t>
-      </w:r>
-      <w:r>
-        <w:t xml:space="preserve">Deshalb ist eine </w:t>
-      </w:r>
-      <w:proofErr w:type="spellStart"/>
-      <w:r>
-        <w:t>iOS</w:t>
-      </w:r>
-      <w:proofErr w:type="spellEnd"/>
-      <w:r>
-        <w:t xml:space="preserve">-Version der Steuerung vorerst kein zweitrangig. </w:t>
+        <w:t>2.2.2. iOS Smartphone</w:t>
+      </w:r>
+    </w:p>
+    <w:p>
+      <w:pPr>
+        <w:spacing w:line="360" w:lineRule="auto"/>
+      </w:pPr>
+    </w:p>
+    <w:p>
+      <w:pPr>
+        <w:spacing w:line="360" w:lineRule="auto"/>
+      </w:pPr>
+      <w:r>
+        <w:t xml:space="preserve">Smartphones mit dem iOS Betriebssystem sind ebenfalls weit verbreitet. In der Programmierung auf dieser Plattform haben wir aber keine Erfahrungen. Außerdem müssten uns Mac-Computer zur Verfügung stehen, da Apple die nötigen Entwicklertools nur für sein Betriebssystem bereitstellt. </w:t>
+      </w:r>
+      <w:r>
+        <w:t xml:space="preserve">Deshalb ist eine iOS-Version der Steuerung vorerst kein zweitrangig. </w:t>
       </w:r>
     </w:p>
     <w:p>
@@ -1331,49 +1132,17 @@
         <w:t>Im Bereich der Sensoren ist der</w:t>
       </w:r>
       <w:r>
-        <w:t xml:space="preserve"> Hersteller </w:t>
-      </w:r>
-      <w:proofErr w:type="spellStart"/>
-      <w:r>
-        <w:t>Primesense</w:t>
-      </w:r>
-      <w:proofErr w:type="spellEnd"/>
-      <w:r>
-        <w:t xml:space="preserve"> nennenswert. Dieser stellt zu den eigenen Sensoren Treiber und Entwicklertools kostenfrei zur Verfügung. Der Preis für einen Sensor befindet sich aber im gehobenen Preissegment.</w:t>
+        <w:t xml:space="preserve"> Hersteller Primesense nennenswert. Dieser stellt zu den eigenen Sensoren Treiber und Entwicklertools kostenfrei zur Verfügung. Der Preis für einen Sensor befindet sich aber im gehobenen Preissegment.</w:t>
       </w:r>
       <w:r>
         <w:t xml:space="preserve"> Außerdem kann der Sensor nicht im lokalen Handel gekauft werden.</w:t>
       </w:r>
       <w:r>
-        <w:t xml:space="preserve"> Der Name </w:t>
-      </w:r>
-      <w:proofErr w:type="spellStart"/>
-      <w:r>
-        <w:t>Primesense</w:t>
-      </w:r>
-      <w:proofErr w:type="spellEnd"/>
-      <w:r>
-        <w:t xml:space="preserve"> ist auch nicht vielen Personen ein Begriff, obwohl </w:t>
-      </w:r>
-      <w:proofErr w:type="spellStart"/>
-      <w:r>
-        <w:t>Primesense</w:t>
-      </w:r>
-      <w:proofErr w:type="spellEnd"/>
-      <w:r>
-        <w:t xml:space="preserve"> die </w:t>
+        <w:t xml:space="preserve"> Der Name Primesense ist auch nicht vielen Personen ein Begriff, obwohl Primesense die </w:t>
       </w:r>
       <w:r>
         <w:lastRenderedPageBreak/>
-        <w:t xml:space="preserve">Sensoren für Microsoft </w:t>
-      </w:r>
-      <w:proofErr w:type="spellStart"/>
-      <w:r>
-        <w:t>Kinect</w:t>
-      </w:r>
-      <w:proofErr w:type="spellEnd"/>
-      <w:r>
-        <w:t xml:space="preserve"> entwickelt. </w:t>
+        <w:t xml:space="preserve">Sensoren für Microsoft Kinect entwickelt. </w:t>
       </w:r>
       <w:r>
         <w:t xml:space="preserve">Angesichts dieser Nachteile wollen wir vorerst von diesen Sensoren Abstand halten, da wir denken, dass die Applikation sonst möglicherweise kaum Verbreitung finden kann. Über eine abstrahierte Schnittstelle soll eine spätere Erweiterung </w:t>
@@ -1406,13 +1175,8 @@
       </w:pPr>
       <w:r>
         <w:lastRenderedPageBreak/>
-        <w:t xml:space="preserve">3. </w:t>
-      </w:r>
-      <w:proofErr w:type="spellStart"/>
-      <w:r>
-        <w:t>Paperprototypes</w:t>
-      </w:r>
-      <w:proofErr w:type="spellEnd"/>
+        <w:t>3. Paperprototypes</w:t>
+      </w:r>
       <w:r>
         <w:t xml:space="preserve"> und Interaktionen</w:t>
       </w:r>
@@ -1700,15 +1464,7 @@
         <w:t xml:space="preserve">In der zweiten Version der Länderauswahl steht der Globus im Mittelpunkt. Ein Land soll mittels Rotation des Globus </w:t>
       </w:r>
       <w:r>
-        <w:t xml:space="preserve">und </w:t>
-      </w:r>
-      <w:proofErr w:type="spellStart"/>
-      <w:r>
-        <w:t>Zooming</w:t>
-      </w:r>
-      <w:proofErr w:type="spellEnd"/>
-      <w:r>
-        <w:t xml:space="preserve"> </w:t>
+        <w:t xml:space="preserve">und Zooming </w:t>
       </w:r>
       <w:r>
         <w:t xml:space="preserve">gefunden und ausgewählt werden. Der Listenansatz steht alternativ für dem User unbekannte Länder bereit. </w:t>
@@ -1874,116 +1630,157 @@
         <w:spacing w:line="360" w:lineRule="auto"/>
       </w:pPr>
     </w:p>
-    <w:p>
-      <w:pPr>
-        <w:spacing w:line="360" w:lineRule="auto"/>
-      </w:pPr>
-      <w:r>
-        <w:rPr>
-          <w:noProof/>
-          <w:lang w:eastAsia="de-AT"/>
-        </w:rPr>
-        <w:drawing>
-          <wp:inline distT="0" distB="0" distL="0" distR="0">
-            <wp:extent cx="2867025" cy="2076450"/>
-            <wp:effectExtent l="19050" t="0" r="9525" b="0"/>
-            <wp:docPr id="5" name="Grafik 4" descr="pp005.jpg"/>
-            <wp:cNvGraphicFramePr>
-              <a:graphicFrameLocks xmlns:a="http://schemas.openxmlformats.org/drawingml/2006/main" noChangeAspect="1"/>
-            </wp:cNvGraphicFramePr>
-            <a:graphic xmlns:a="http://schemas.openxmlformats.org/drawingml/2006/main">
-              <a:graphicData uri="http://schemas.openxmlformats.org/drawingml/2006/picture">
-                <pic:pic xmlns:pic="http://schemas.openxmlformats.org/drawingml/2006/picture">
-                  <pic:nvPicPr>
-                    <pic:cNvPr id="0" name="pp005.jpg"/>
-                    <pic:cNvPicPr/>
-                  </pic:nvPicPr>
-                  <pic:blipFill>
-                    <a:blip r:embed="rId10" cstate="print"/>
-                    <a:srcRect/>
-                    <a:stretch>
-                      <a:fillRect/>
-                    </a:stretch>
-                  </pic:blipFill>
-                  <pic:spPr>
-                    <a:xfrm>
-                      <a:off x="0" y="0"/>
-                      <a:ext cx="2867025" cy="2076450"/>
-                    </a:xfrm>
-                    <a:prstGeom prst="rect">
-                      <a:avLst/>
-                    </a:prstGeom>
-                  </pic:spPr>
-                </pic:pic>
-              </a:graphicData>
-            </a:graphic>
-          </wp:inline>
-        </w:drawing>
-      </w:r>
-    </w:p>
-    <w:p>
-      <w:pPr>
-        <w:spacing w:line="360" w:lineRule="auto"/>
-      </w:pPr>
-      <w:r>
-        <w:t xml:space="preserve">Bekannte Zoomgeste von </w:t>
-      </w:r>
-      <w:proofErr w:type="spellStart"/>
-      <w:r>
-        <w:t>Smartphones</w:t>
-      </w:r>
-      <w:proofErr w:type="spellEnd"/>
-      <w:r>
-        <w:t xml:space="preserve"> (zwei Finger spreizen oder zusammenziehen)</w:t>
-      </w:r>
-    </w:p>
-    <w:p>
-      <w:pPr>
-        <w:spacing w:line="360" w:lineRule="auto"/>
-      </w:pPr>
-      <w:r>
-        <w:rPr>
-          <w:noProof/>
-          <w:lang w:eastAsia="de-AT"/>
-        </w:rPr>
-        <w:lastRenderedPageBreak/>
-        <w:drawing>
-          <wp:inline distT="0" distB="0" distL="0" distR="0">
-            <wp:extent cx="2876550" cy="2028825"/>
-            <wp:effectExtent l="19050" t="0" r="0" b="0"/>
-            <wp:docPr id="6" name="Grafik 5" descr="pp005.jpg"/>
-            <wp:cNvGraphicFramePr>
-              <a:graphicFrameLocks xmlns:a="http://schemas.openxmlformats.org/drawingml/2006/main" noChangeAspect="1"/>
-            </wp:cNvGraphicFramePr>
-            <a:graphic xmlns:a="http://schemas.openxmlformats.org/drawingml/2006/main">
-              <a:graphicData uri="http://schemas.openxmlformats.org/drawingml/2006/picture">
-                <pic:pic xmlns:pic="http://schemas.openxmlformats.org/drawingml/2006/picture">
-                  <pic:nvPicPr>
-                    <pic:cNvPr id="0" name="pp005.jpg"/>
-                    <pic:cNvPicPr/>
-                  </pic:nvPicPr>
-                  <pic:blipFill>
-                    <a:blip r:embed="rId11" cstate="print"/>
-                    <a:srcRect/>
-                    <a:stretch>
-                      <a:fillRect/>
-                    </a:stretch>
-                  </pic:blipFill>
-                  <pic:spPr>
-                    <a:xfrm>
-                      <a:off x="0" y="0"/>
-                      <a:ext cx="2876550" cy="2028825"/>
-                    </a:xfrm>
-                    <a:prstGeom prst="rect">
-                      <a:avLst/>
-                    </a:prstGeom>
-                  </pic:spPr>
-                </pic:pic>
-              </a:graphicData>
-            </a:graphic>
-          </wp:inline>
-        </w:drawing>
-      </w:r>
+    <w:tbl>
+      <w:tblPr>
+        <w:tblStyle w:val="Tabellengitternetz"/>
+        <w:tblW w:w="0" w:type="auto"/>
+        <w:tblLook w:val="04A0"/>
+      </w:tblPr>
+      <w:tblGrid>
+        <w:gridCol w:w="4644"/>
+        <w:gridCol w:w="4644"/>
+      </w:tblGrid>
+      <w:tr>
+        <w:tc>
+          <w:tcPr>
+            <w:tcW w:w="4644" w:type="dxa"/>
+          </w:tcPr>
+          <w:p>
+            <w:pPr>
+              <w:spacing w:line="360" w:lineRule="auto"/>
+            </w:pPr>
+            <w:r>
+              <w:rPr>
+                <w:noProof/>
+                <w:lang w:eastAsia="de-AT"/>
+              </w:rPr>
+              <w:drawing>
+                <wp:inline distT="0" distB="0" distL="0" distR="0">
+                  <wp:extent cx="2867025" cy="2076450"/>
+                  <wp:effectExtent l="19050" t="0" r="9525" b="0"/>
+                  <wp:docPr id="9" name="Grafik 4" descr="pp005.jpg"/>
+                  <wp:cNvGraphicFramePr>
+                    <a:graphicFrameLocks xmlns:a="http://schemas.openxmlformats.org/drawingml/2006/main" noChangeAspect="1"/>
+                  </wp:cNvGraphicFramePr>
+                  <a:graphic xmlns:a="http://schemas.openxmlformats.org/drawingml/2006/main">
+                    <a:graphicData uri="http://schemas.openxmlformats.org/drawingml/2006/picture">
+                      <pic:pic xmlns:pic="http://schemas.openxmlformats.org/drawingml/2006/picture">
+                        <pic:nvPicPr>
+                          <pic:cNvPr id="0" name="pp005.jpg"/>
+                          <pic:cNvPicPr/>
+                        </pic:nvPicPr>
+                        <pic:blipFill>
+                          <a:blip r:embed="rId10" cstate="print"/>
+                          <a:srcRect/>
+                          <a:stretch>
+                            <a:fillRect/>
+                          </a:stretch>
+                        </pic:blipFill>
+                        <pic:spPr>
+                          <a:xfrm>
+                            <a:off x="0" y="0"/>
+                            <a:ext cx="2867025" cy="2076450"/>
+                          </a:xfrm>
+                          <a:prstGeom prst="rect">
+                            <a:avLst/>
+                          </a:prstGeom>
+                        </pic:spPr>
+                      </pic:pic>
+                    </a:graphicData>
+                  </a:graphic>
+                </wp:inline>
+              </w:drawing>
+            </w:r>
+          </w:p>
+        </w:tc>
+        <w:tc>
+          <w:tcPr>
+            <w:tcW w:w="4644" w:type="dxa"/>
+          </w:tcPr>
+          <w:p>
+            <w:pPr>
+              <w:spacing w:line="360" w:lineRule="auto"/>
+            </w:pPr>
+            <w:r>
+              <w:rPr>
+                <w:noProof/>
+                <w:lang w:eastAsia="de-AT"/>
+              </w:rPr>
+              <w:drawing>
+                <wp:inline distT="0" distB="0" distL="0" distR="0">
+                  <wp:extent cx="2876550" cy="2028825"/>
+                  <wp:effectExtent l="19050" t="0" r="0" b="0"/>
+                  <wp:docPr id="10" name="Grafik 5" descr="pp005.jpg"/>
+                  <wp:cNvGraphicFramePr>
+                    <a:graphicFrameLocks xmlns:a="http://schemas.openxmlformats.org/drawingml/2006/main" noChangeAspect="1"/>
+                  </wp:cNvGraphicFramePr>
+                  <a:graphic xmlns:a="http://schemas.openxmlformats.org/drawingml/2006/main">
+                    <a:graphicData uri="http://schemas.openxmlformats.org/drawingml/2006/picture">
+                      <pic:pic xmlns:pic="http://schemas.openxmlformats.org/drawingml/2006/picture">
+                        <pic:nvPicPr>
+                          <pic:cNvPr id="0" name="pp005.jpg"/>
+                          <pic:cNvPicPr/>
+                        </pic:nvPicPr>
+                        <pic:blipFill>
+                          <a:blip r:embed="rId11" cstate="print"/>
+                          <a:srcRect/>
+                          <a:stretch>
+                            <a:fillRect/>
+                          </a:stretch>
+                        </pic:blipFill>
+                        <pic:spPr>
+                          <a:xfrm>
+                            <a:off x="0" y="0"/>
+                            <a:ext cx="2876550" cy="2028825"/>
+                          </a:xfrm>
+                          <a:prstGeom prst="rect">
+                            <a:avLst/>
+                          </a:prstGeom>
+                        </pic:spPr>
+                      </pic:pic>
+                    </a:graphicData>
+                  </a:graphic>
+                </wp:inline>
+              </w:drawing>
+            </w:r>
+          </w:p>
+        </w:tc>
+      </w:tr>
+      <w:tr>
+        <w:tc>
+          <w:tcPr>
+            <w:tcW w:w="9288" w:type="dxa"/>
+            <w:gridSpan w:val="2"/>
+          </w:tcPr>
+          <w:p>
+            <w:pPr>
+              <w:spacing w:line="360" w:lineRule="auto"/>
+              <w:jc w:val="center"/>
+            </w:pPr>
+            <w:r>
+              <w:t>b</w:t>
+            </w:r>
+            <w:r>
+              <w:t>ekannte Zoomgeste von Smartphones (zwei Finger spreizen oder zusammenziehen)</w:t>
+            </w:r>
+          </w:p>
+        </w:tc>
+      </w:tr>
+    </w:tbl>
+    <w:p>
+      <w:pPr>
+        <w:spacing w:line="360" w:lineRule="auto"/>
+      </w:pPr>
+    </w:p>
+    <w:p>
+      <w:pPr>
+        <w:spacing w:line="360" w:lineRule="auto"/>
+      </w:pPr>
+    </w:p>
+    <w:p>
+      <w:pPr>
+        <w:spacing w:line="360" w:lineRule="auto"/>
+      </w:pPr>
     </w:p>
     <w:p>
       <w:pPr>
@@ -2000,146 +1797,575 @@
         <w:pStyle w:val="berschrift4"/>
       </w:pPr>
       <w:r>
-        <w:t>3.3.1.2. Land auswählen</w:t>
-      </w:r>
-    </w:p>
-    <w:p>
-      <w:pPr>
-        <w:spacing w:line="360" w:lineRule="auto"/>
-      </w:pPr>
-    </w:p>
-    <w:p>
-      <w:pPr>
-        <w:spacing w:line="360" w:lineRule="auto"/>
-      </w:pPr>
-      <w:r>
-        <w:rPr>
-          <w:noProof/>
-          <w:lang w:eastAsia="de-AT"/>
-        </w:rPr>
-        <w:drawing>
-          <wp:inline distT="0" distB="0" distL="0" distR="0">
-            <wp:extent cx="2877298" cy="2057400"/>
-            <wp:effectExtent l="19050" t="0" r="0" b="0"/>
-            <wp:docPr id="7" name="Grafik 6" descr="pp005.jpg"/>
-            <wp:cNvGraphicFramePr>
-              <a:graphicFrameLocks xmlns:a="http://schemas.openxmlformats.org/drawingml/2006/main" noChangeAspect="1"/>
-            </wp:cNvGraphicFramePr>
-            <a:graphic xmlns:a="http://schemas.openxmlformats.org/drawingml/2006/main">
-              <a:graphicData uri="http://schemas.openxmlformats.org/drawingml/2006/picture">
-                <pic:pic xmlns:pic="http://schemas.openxmlformats.org/drawingml/2006/picture">
-                  <pic:nvPicPr>
-                    <pic:cNvPr id="0" name="pp005.jpg"/>
-                    <pic:cNvPicPr/>
-                  </pic:nvPicPr>
-                  <pic:blipFill>
-                    <a:blip r:embed="rId12" cstate="print"/>
-                    <a:srcRect/>
-                    <a:stretch>
-                      <a:fillRect/>
-                    </a:stretch>
-                  </pic:blipFill>
-                  <pic:spPr>
-                    <a:xfrm>
-                      <a:off x="0" y="0"/>
-                      <a:ext cx="2877298" cy="2057400"/>
-                    </a:xfrm>
-                    <a:prstGeom prst="rect">
-                      <a:avLst/>
-                    </a:prstGeom>
-                  </pic:spPr>
-                </pic:pic>
-              </a:graphicData>
-            </a:graphic>
-          </wp:inline>
-        </w:drawing>
-      </w:r>
-    </w:p>
-    <w:p>
-      <w:pPr>
-        <w:spacing w:line="360" w:lineRule="auto"/>
-      </w:pPr>
-      <w:r>
-        <w:t xml:space="preserve">Smartphone rotieren um Globus zu drehen; Fokus oben gesetzt und </w:t>
-      </w:r>
-      <w:r>
-        <w:t xml:space="preserve">horizontal </w:t>
-      </w:r>
-      <w:r>
-        <w:t>wischen</w:t>
-      </w:r>
-    </w:p>
-    <w:p>
-      <w:pPr>
-        <w:spacing w:line="360" w:lineRule="auto"/>
-      </w:pPr>
-      <w:r>
-        <w:rPr>
-          <w:noProof/>
-          <w:lang w:eastAsia="de-AT"/>
-        </w:rPr>
-        <w:drawing>
-          <wp:inline distT="0" distB="0" distL="0" distR="0">
-            <wp:extent cx="2857500" cy="2066925"/>
-            <wp:effectExtent l="19050" t="0" r="0" b="0"/>
-            <wp:docPr id="8" name="Grafik 7" descr="pp005.jpg"/>
-            <wp:cNvGraphicFramePr>
-              <a:graphicFrameLocks xmlns:a="http://schemas.openxmlformats.org/drawingml/2006/main" noChangeAspect="1"/>
-            </wp:cNvGraphicFramePr>
-            <a:graphic xmlns:a="http://schemas.openxmlformats.org/drawingml/2006/main">
-              <a:graphicData uri="http://schemas.openxmlformats.org/drawingml/2006/picture">
-                <pic:pic xmlns:pic="http://schemas.openxmlformats.org/drawingml/2006/picture">
-                  <pic:nvPicPr>
-                    <pic:cNvPr id="0" name="pp005.jpg"/>
-                    <pic:cNvPicPr/>
-                  </pic:nvPicPr>
-                  <pic:blipFill>
-                    <a:blip r:embed="rId13" cstate="print"/>
-                    <a:srcRect/>
-                    <a:stretch>
-                      <a:fillRect/>
-                    </a:stretch>
-                  </pic:blipFill>
-                  <pic:spPr>
-                    <a:xfrm>
-                      <a:off x="0" y="0"/>
-                      <a:ext cx="2857500" cy="2066925"/>
-                    </a:xfrm>
-                    <a:prstGeom prst="rect">
-                      <a:avLst/>
-                    </a:prstGeom>
-                  </pic:spPr>
-                </pic:pic>
-              </a:graphicData>
-            </a:graphic>
-          </wp:inline>
-        </w:drawing>
-      </w:r>
-    </w:p>
-    <w:p>
-      <w:pPr>
-        <w:spacing w:line="360" w:lineRule="auto"/>
-      </w:pPr>
-    </w:p>
-    <w:p>
-      <w:pPr>
-        <w:spacing w:line="360" w:lineRule="auto"/>
-      </w:pPr>
-    </w:p>
-    <w:p>
-      <w:pPr>
-        <w:spacing w:line="360" w:lineRule="auto"/>
-      </w:pPr>
-      <w:r>
-        <w:t>Weitere gezeichnete „</w:t>
-      </w:r>
-      <w:proofErr w:type="spellStart"/>
-      <w:r>
-        <w:t>Screenshots</w:t>
-      </w:r>
-      <w:proofErr w:type="spellEnd"/>
-      <w:r>
-        <w:t>“ für verschiedene Aktionen in Scan/pp005.jpg</w:t>
+        <w:t>3.3.1.2. Fokus wechseln</w:t>
+      </w:r>
+    </w:p>
+    <w:p>
+      <w:pPr>
+        <w:spacing w:line="360" w:lineRule="auto"/>
+      </w:pPr>
+    </w:p>
+    <w:tbl>
+      <w:tblPr>
+        <w:tblStyle w:val="Tabellengitternetz"/>
+        <w:tblW w:w="0" w:type="auto"/>
+        <w:tblLook w:val="04A0"/>
+      </w:tblPr>
+      <w:tblGrid>
+        <w:gridCol w:w="4644"/>
+        <w:gridCol w:w="4644"/>
+      </w:tblGrid>
+      <w:tr>
+        <w:tc>
+          <w:tcPr>
+            <w:tcW w:w="4644" w:type="dxa"/>
+          </w:tcPr>
+          <w:p>
+            <w:pPr>
+              <w:spacing w:line="360" w:lineRule="auto"/>
+            </w:pPr>
+            <w:r>
+              <w:rPr>
+                <w:noProof/>
+                <w:lang w:eastAsia="de-AT"/>
+              </w:rPr>
+              <w:drawing>
+                <wp:inline distT="0" distB="0" distL="0" distR="0">
+                  <wp:extent cx="2857500" cy="2000250"/>
+                  <wp:effectExtent l="19050" t="0" r="0" b="0"/>
+                  <wp:docPr id="17" name="Grafik 12" descr="pp005.jpg"/>
+                  <wp:cNvGraphicFramePr>
+                    <a:graphicFrameLocks xmlns:a="http://schemas.openxmlformats.org/drawingml/2006/main" noChangeAspect="1"/>
+                  </wp:cNvGraphicFramePr>
+                  <a:graphic xmlns:a="http://schemas.openxmlformats.org/drawingml/2006/main">
+                    <a:graphicData uri="http://schemas.openxmlformats.org/drawingml/2006/picture">
+                      <pic:pic xmlns:pic="http://schemas.openxmlformats.org/drawingml/2006/picture">
+                        <pic:nvPicPr>
+                          <pic:cNvPr id="0" name="pp005.jpg"/>
+                          <pic:cNvPicPr/>
+                        </pic:nvPicPr>
+                        <pic:blipFill>
+                          <a:blip r:embed="rId12" cstate="print"/>
+                          <a:srcRect/>
+                          <a:stretch>
+                            <a:fillRect/>
+                          </a:stretch>
+                        </pic:blipFill>
+                        <pic:spPr>
+                          <a:xfrm>
+                            <a:off x="0" y="0"/>
+                            <a:ext cx="2857500" cy="2000250"/>
+                          </a:xfrm>
+                          <a:prstGeom prst="rect">
+                            <a:avLst/>
+                          </a:prstGeom>
+                        </pic:spPr>
+                      </pic:pic>
+                    </a:graphicData>
+                  </a:graphic>
+                </wp:inline>
+              </w:drawing>
+            </w:r>
+          </w:p>
+        </w:tc>
+        <w:tc>
+          <w:tcPr>
+            <w:tcW w:w="4644" w:type="dxa"/>
+          </w:tcPr>
+          <w:p>
+            <w:pPr>
+              <w:spacing w:line="360" w:lineRule="auto"/>
+            </w:pPr>
+            <w:r>
+              <w:rPr>
+                <w:noProof/>
+                <w:lang w:eastAsia="de-AT"/>
+              </w:rPr>
+              <w:drawing>
+                <wp:inline distT="0" distB="0" distL="0" distR="0">
+                  <wp:extent cx="2857500" cy="2009775"/>
+                  <wp:effectExtent l="19050" t="0" r="0" b="0"/>
+                  <wp:docPr id="18" name="Grafik 13" descr="pp005.jpg"/>
+                  <wp:cNvGraphicFramePr>
+                    <a:graphicFrameLocks xmlns:a="http://schemas.openxmlformats.org/drawingml/2006/main" noChangeAspect="1"/>
+                  </wp:cNvGraphicFramePr>
+                  <a:graphic xmlns:a="http://schemas.openxmlformats.org/drawingml/2006/main">
+                    <a:graphicData uri="http://schemas.openxmlformats.org/drawingml/2006/picture">
+                      <pic:pic xmlns:pic="http://schemas.openxmlformats.org/drawingml/2006/picture">
+                        <pic:nvPicPr>
+                          <pic:cNvPr id="0" name="pp005.jpg"/>
+                          <pic:cNvPicPr/>
+                        </pic:nvPicPr>
+                        <pic:blipFill>
+                          <a:blip r:embed="rId13" cstate="print"/>
+                          <a:srcRect/>
+                          <a:stretch>
+                            <a:fillRect/>
+                          </a:stretch>
+                        </pic:blipFill>
+                        <pic:spPr>
+                          <a:xfrm>
+                            <a:off x="0" y="0"/>
+                            <a:ext cx="2857500" cy="2009775"/>
+                          </a:xfrm>
+                          <a:prstGeom prst="rect">
+                            <a:avLst/>
+                          </a:prstGeom>
+                        </pic:spPr>
+                      </pic:pic>
+                    </a:graphicData>
+                  </a:graphic>
+                </wp:inline>
+              </w:drawing>
+            </w:r>
+          </w:p>
+        </w:tc>
+      </w:tr>
+      <w:tr>
+        <w:tc>
+          <w:tcPr>
+            <w:tcW w:w="9288" w:type="dxa"/>
+            <w:gridSpan w:val="2"/>
+          </w:tcPr>
+          <w:p>
+            <w:pPr>
+              <w:spacing w:line="360" w:lineRule="auto"/>
+              <w:jc w:val="center"/>
+            </w:pPr>
+            <w:r>
+              <w:t>Lautstärketaste am Smartphone drücken (von manchen Apps auch zum Scrollen verwendet)</w:t>
+            </w:r>
+          </w:p>
+        </w:tc>
+      </w:tr>
+    </w:tbl>
+    <w:p>
+      <w:pPr>
+        <w:spacing w:line="360" w:lineRule="auto"/>
+      </w:pPr>
+    </w:p>
+    <w:p>
+      <w:pPr>
+        <w:pStyle w:val="berschrift4"/>
+      </w:pPr>
+      <w:r>
+        <w:t>3.3.1.</w:t>
+      </w:r>
+      <w:r>
+        <w:t>3</w:t>
+      </w:r>
+      <w:r>
+        <w:t>. Land auswählen</w:t>
+      </w:r>
+    </w:p>
+    <w:p>
+      <w:pPr>
+        <w:spacing w:line="360" w:lineRule="auto"/>
+      </w:pPr>
+    </w:p>
+    <w:tbl>
+      <w:tblPr>
+        <w:tblStyle w:val="Tabellengitternetz"/>
+        <w:tblW w:w="0" w:type="auto"/>
+        <w:tblLook w:val="04A0"/>
+      </w:tblPr>
+      <w:tblGrid>
+        <w:gridCol w:w="4660"/>
+        <w:gridCol w:w="4628"/>
+      </w:tblGrid>
+      <w:tr>
+        <w:tc>
+          <w:tcPr>
+            <w:tcW w:w="4660" w:type="dxa"/>
+          </w:tcPr>
+          <w:p>
+            <w:pPr>
+              <w:spacing w:line="360" w:lineRule="auto"/>
+            </w:pPr>
+            <w:r>
+              <w:rPr>
+                <w:noProof/>
+                <w:lang w:eastAsia="de-AT"/>
+              </w:rPr>
+              <w:drawing>
+                <wp:inline distT="0" distB="0" distL="0" distR="0">
+                  <wp:extent cx="2877298" cy="2057400"/>
+                  <wp:effectExtent l="19050" t="0" r="0" b="0"/>
+                  <wp:docPr id="11" name="Grafik 6" descr="pp005.jpg"/>
+                  <wp:cNvGraphicFramePr>
+                    <a:graphicFrameLocks xmlns:a="http://schemas.openxmlformats.org/drawingml/2006/main" noChangeAspect="1"/>
+                  </wp:cNvGraphicFramePr>
+                  <a:graphic xmlns:a="http://schemas.openxmlformats.org/drawingml/2006/main">
+                    <a:graphicData uri="http://schemas.openxmlformats.org/drawingml/2006/picture">
+                      <pic:pic xmlns:pic="http://schemas.openxmlformats.org/drawingml/2006/picture">
+                        <pic:nvPicPr>
+                          <pic:cNvPr id="0" name="pp005.jpg"/>
+                          <pic:cNvPicPr/>
+                        </pic:nvPicPr>
+                        <pic:blipFill>
+                          <a:blip r:embed="rId14" cstate="print"/>
+                          <a:srcRect/>
+                          <a:stretch>
+                            <a:fillRect/>
+                          </a:stretch>
+                        </pic:blipFill>
+                        <pic:spPr>
+                          <a:xfrm>
+                            <a:off x="0" y="0"/>
+                            <a:ext cx="2877298" cy="2057400"/>
+                          </a:xfrm>
+                          <a:prstGeom prst="rect">
+                            <a:avLst/>
+                          </a:prstGeom>
+                        </pic:spPr>
+                      </pic:pic>
+                    </a:graphicData>
+                  </a:graphic>
+                </wp:inline>
+              </w:drawing>
+            </w:r>
+          </w:p>
+        </w:tc>
+        <w:tc>
+          <w:tcPr>
+            <w:tcW w:w="4628" w:type="dxa"/>
+          </w:tcPr>
+          <w:p>
+            <w:pPr>
+              <w:spacing w:line="360" w:lineRule="auto"/>
+            </w:pPr>
+            <w:r>
+              <w:rPr>
+                <w:noProof/>
+                <w:lang w:eastAsia="de-AT"/>
+              </w:rPr>
+              <w:drawing>
+                <wp:inline distT="0" distB="0" distL="0" distR="0">
+                  <wp:extent cx="2857500" cy="2066925"/>
+                  <wp:effectExtent l="19050" t="0" r="0" b="0"/>
+                  <wp:docPr id="12" name="Grafik 7" descr="pp005.jpg"/>
+                  <wp:cNvGraphicFramePr>
+                    <a:graphicFrameLocks xmlns:a="http://schemas.openxmlformats.org/drawingml/2006/main" noChangeAspect="1"/>
+                  </wp:cNvGraphicFramePr>
+                  <a:graphic xmlns:a="http://schemas.openxmlformats.org/drawingml/2006/main">
+                    <a:graphicData uri="http://schemas.openxmlformats.org/drawingml/2006/picture">
+                      <pic:pic xmlns:pic="http://schemas.openxmlformats.org/drawingml/2006/picture">
+                        <pic:nvPicPr>
+                          <pic:cNvPr id="0" name="pp005.jpg"/>
+                          <pic:cNvPicPr/>
+                        </pic:nvPicPr>
+                        <pic:blipFill>
+                          <a:blip r:embed="rId15" cstate="print"/>
+                          <a:srcRect/>
+                          <a:stretch>
+                            <a:fillRect/>
+                          </a:stretch>
+                        </pic:blipFill>
+                        <pic:spPr>
+                          <a:xfrm>
+                            <a:off x="0" y="0"/>
+                            <a:ext cx="2857500" cy="2066925"/>
+                          </a:xfrm>
+                          <a:prstGeom prst="rect">
+                            <a:avLst/>
+                          </a:prstGeom>
+                        </pic:spPr>
+                      </pic:pic>
+                    </a:graphicData>
+                  </a:graphic>
+                </wp:inline>
+              </w:drawing>
+            </w:r>
+          </w:p>
+        </w:tc>
+      </w:tr>
+      <w:tr>
+        <w:tc>
+          <w:tcPr>
+            <w:tcW w:w="9288" w:type="dxa"/>
+            <w:gridSpan w:val="2"/>
+          </w:tcPr>
+          <w:p>
+            <w:pPr>
+              <w:spacing w:line="360" w:lineRule="auto"/>
+              <w:jc w:val="center"/>
+            </w:pPr>
+            <w:r>
+              <w:t>Smartphone rotieren um Globus zu drehen</w:t>
+            </w:r>
+          </w:p>
+          <w:p>
+            <w:pPr>
+              <w:spacing w:line="360" w:lineRule="auto"/>
+              <w:jc w:val="center"/>
+            </w:pPr>
+            <w:r>
+              <w:t>oder</w:t>
+            </w:r>
+          </w:p>
+          <w:p>
+            <w:pPr>
+              <w:spacing w:line="360" w:lineRule="auto"/>
+              <w:jc w:val="center"/>
+            </w:pPr>
+            <w:r>
+              <w:t xml:space="preserve">Fokus </w:t>
+            </w:r>
+            <w:r>
+              <w:t xml:space="preserve">auf Länderauswahl </w:t>
+            </w:r>
+            <w:r>
+              <w:t>oben gesetzt und horizontal wischen</w:t>
+            </w:r>
+          </w:p>
+        </w:tc>
+      </w:tr>
+    </w:tbl>
+    <w:p>
+      <w:pPr>
+        <w:spacing w:line="360" w:lineRule="auto"/>
+      </w:pPr>
+    </w:p>
+    <w:p>
+      <w:pPr>
+        <w:spacing w:line="360" w:lineRule="auto"/>
+      </w:pPr>
+    </w:p>
+    <w:p>
+      <w:pPr>
+        <w:pStyle w:val="berschrift4"/>
+      </w:pPr>
+      <w:r>
+        <w:t>3.3.1.4. Land zur Vergleichsauswahl hinzufügen</w:t>
+      </w:r>
+    </w:p>
+    <w:p>
+      <w:pPr>
+        <w:spacing w:line="360" w:lineRule="auto"/>
+      </w:pPr>
+    </w:p>
+    <w:tbl>
+      <w:tblPr>
+        <w:tblStyle w:val="Tabellengitternetz"/>
+        <w:tblW w:w="0" w:type="auto"/>
+        <w:tblLook w:val="04A0"/>
+      </w:tblPr>
+      <w:tblGrid>
+        <w:gridCol w:w="4629"/>
+        <w:gridCol w:w="4659"/>
+      </w:tblGrid>
+      <w:tr>
+        <w:tc>
+          <w:tcPr>
+            <w:tcW w:w="4629" w:type="dxa"/>
+          </w:tcPr>
+          <w:p>
+            <w:pPr>
+              <w:spacing w:line="360" w:lineRule="auto"/>
+            </w:pPr>
+            <w:r>
+              <w:rPr>
+                <w:noProof/>
+                <w:lang w:eastAsia="de-AT"/>
+              </w:rPr>
+              <w:lastRenderedPageBreak/>
+              <w:drawing>
+                <wp:inline distT="0" distB="0" distL="0" distR="0">
+                  <wp:extent cx="2847975" cy="2057400"/>
+                  <wp:effectExtent l="19050" t="0" r="9525" b="0"/>
+                  <wp:docPr id="21" name="Grafik 18" descr="pp005.jpg"/>
+                  <wp:cNvGraphicFramePr>
+                    <a:graphicFrameLocks xmlns:a="http://schemas.openxmlformats.org/drawingml/2006/main" noChangeAspect="1"/>
+                  </wp:cNvGraphicFramePr>
+                  <a:graphic xmlns:a="http://schemas.openxmlformats.org/drawingml/2006/main">
+                    <a:graphicData uri="http://schemas.openxmlformats.org/drawingml/2006/picture">
+                      <pic:pic xmlns:pic="http://schemas.openxmlformats.org/drawingml/2006/picture">
+                        <pic:nvPicPr>
+                          <pic:cNvPr id="0" name="pp005.jpg"/>
+                          <pic:cNvPicPr/>
+                        </pic:nvPicPr>
+                        <pic:blipFill>
+                          <a:blip r:embed="rId16" cstate="print"/>
+                          <a:srcRect/>
+                          <a:stretch>
+                            <a:fillRect/>
+                          </a:stretch>
+                        </pic:blipFill>
+                        <pic:spPr>
+                          <a:xfrm>
+                            <a:off x="0" y="0"/>
+                            <a:ext cx="2847975" cy="2057400"/>
+                          </a:xfrm>
+                          <a:prstGeom prst="rect">
+                            <a:avLst/>
+                          </a:prstGeom>
+                        </pic:spPr>
+                      </pic:pic>
+                    </a:graphicData>
+                  </a:graphic>
+                </wp:inline>
+              </w:drawing>
+            </w:r>
+          </w:p>
+        </w:tc>
+        <w:tc>
+          <w:tcPr>
+            <w:tcW w:w="4659" w:type="dxa"/>
+          </w:tcPr>
+          <w:p>
+            <w:pPr>
+              <w:spacing w:line="360" w:lineRule="auto"/>
+            </w:pPr>
+            <w:r>
+              <w:rPr>
+                <w:noProof/>
+                <w:lang w:eastAsia="de-AT"/>
+              </w:rPr>
+              <w:drawing>
+                <wp:inline distT="0" distB="0" distL="0" distR="0">
+                  <wp:extent cx="2867025" cy="2066925"/>
+                  <wp:effectExtent l="19050" t="0" r="9525" b="0"/>
+                  <wp:docPr id="22" name="Grafik 19" descr="pp005.jpg"/>
+                  <wp:cNvGraphicFramePr>
+                    <a:graphicFrameLocks xmlns:a="http://schemas.openxmlformats.org/drawingml/2006/main" noChangeAspect="1"/>
+                  </wp:cNvGraphicFramePr>
+                  <a:graphic xmlns:a="http://schemas.openxmlformats.org/drawingml/2006/main">
+                    <a:graphicData uri="http://schemas.openxmlformats.org/drawingml/2006/picture">
+                      <pic:pic xmlns:pic="http://schemas.openxmlformats.org/drawingml/2006/picture">
+                        <pic:nvPicPr>
+                          <pic:cNvPr id="0" name="pp005.jpg"/>
+                          <pic:cNvPicPr/>
+                        </pic:nvPicPr>
+                        <pic:blipFill>
+                          <a:blip r:embed="rId17" cstate="print"/>
+                          <a:srcRect/>
+                          <a:stretch>
+                            <a:fillRect/>
+                          </a:stretch>
+                        </pic:blipFill>
+                        <pic:spPr>
+                          <a:xfrm>
+                            <a:off x="0" y="0"/>
+                            <a:ext cx="2867025" cy="2066925"/>
+                          </a:xfrm>
+                          <a:prstGeom prst="rect">
+                            <a:avLst/>
+                          </a:prstGeom>
+                        </pic:spPr>
+                      </pic:pic>
+                    </a:graphicData>
+                  </a:graphic>
+                </wp:inline>
+              </w:drawing>
+            </w:r>
+          </w:p>
+        </w:tc>
+      </w:tr>
+      <w:tr>
+        <w:tc>
+          <w:tcPr>
+            <w:tcW w:w="9288" w:type="dxa"/>
+            <w:gridSpan w:val="2"/>
+          </w:tcPr>
+          <w:p>
+            <w:pPr>
+              <w:spacing w:line="360" w:lineRule="auto"/>
+              <w:jc w:val="center"/>
+            </w:pPr>
+            <w:r>
+              <w:t>Fokus auf Länderauswahl</w:t>
+            </w:r>
+            <w:r>
+              <w:t xml:space="preserve"> oben</w:t>
+            </w:r>
+          </w:p>
+          <w:p>
+            <w:pPr>
+              <w:spacing w:line="360" w:lineRule="auto"/>
+              <w:jc w:val="center"/>
+            </w:pPr>
+            <w:r>
+              <w:t>bei Auswahl des gewünschten Landes</w:t>
+            </w:r>
+          </w:p>
+          <w:p>
+            <w:pPr>
+              <w:spacing w:line="360" w:lineRule="auto"/>
+              <w:jc w:val="center"/>
+            </w:pPr>
+            <w:r>
+              <w:t>Doppelklick auf den Bildschirm vom Smartphone (typische Auswahlaktion bei PCs)</w:t>
+            </w:r>
+          </w:p>
+        </w:tc>
+      </w:tr>
+    </w:tbl>
+    <w:p>
+      <w:pPr>
+        <w:spacing w:line="360" w:lineRule="auto"/>
+      </w:pPr>
+    </w:p>
+    <w:p>
+      <w:pPr>
+        <w:spacing w:line="360" w:lineRule="auto"/>
+      </w:pPr>
+    </w:p>
+    <w:p>
+      <w:pPr>
+        <w:pStyle w:val="berschrift4"/>
+      </w:pPr>
+      <w:r>
+        <w:t xml:space="preserve">3.3.1.5. </w:t>
+      </w:r>
+    </w:p>
+    <w:p>
+      <w:pPr>
+        <w:spacing w:line="360" w:lineRule="auto"/>
+      </w:pPr>
+    </w:p>
+    <w:p>
+      <w:pPr>
+        <w:spacing w:line="360" w:lineRule="auto"/>
+      </w:pPr>
+    </w:p>
+    <w:p>
+      <w:pPr>
+        <w:pStyle w:val="berschrift4"/>
+      </w:pPr>
+      <w:r>
+        <w:t>3.3.1.6</w:t>
+      </w:r>
+      <w:r>
+        <w:t xml:space="preserve">. </w:t>
+      </w:r>
+      <w:r>
+        <w:t xml:space="preserve">Land aus </w:t>
+      </w:r>
+      <w:r>
+        <w:t>der Vergleichsauswahl entfernen</w:t>
+      </w:r>
+    </w:p>
+    <w:p>
+      <w:pPr>
+        <w:spacing w:line="360" w:lineRule="auto"/>
+      </w:pPr>
+    </w:p>
+    <w:p>
+      <w:pPr>
+        <w:spacing w:line="360" w:lineRule="auto"/>
+      </w:pPr>
+    </w:p>
+    <w:p>
+      <w:pPr>
+        <w:spacing w:line="360" w:lineRule="auto"/>
+      </w:pPr>
+    </w:p>
+    <w:p>
+      <w:pPr>
+        <w:spacing w:line="360" w:lineRule="auto"/>
+      </w:pPr>
+      <w:r>
+        <w:t>Weitere gezeichnete „Screenshots“ für verschiedene Aktionen in Scan/pp005.jpg</w:t>
       </w:r>
     </w:p>
     <w:p>
@@ -2279,16 +2505,8 @@
         <w:rPr>
           <w:i/>
         </w:rPr>
-        <w:t>Content-</w:t>
-      </w:r>
-      <w:proofErr w:type="spellStart"/>
-      <w:r>
-        <w:rPr>
-          <w:i/>
-        </w:rPr>
-        <w:t>Length</w:t>
-      </w:r>
-      <w:proofErr w:type="spellEnd"/>
+        <w:t>Content-Length</w:t>
+      </w:r>
       <w:r>
         <w:t xml:space="preserve"> im Header konnten wird aber die genaue Datenmenge herausfinden und nur solange Daten einlesen, bis wir diese Menge erreichten. </w:t>
       </w:r>
@@ -2398,15 +2616,7 @@
         <w:t>Gateway</w:t>
       </w:r>
       <w:r>
-        <w:t xml:space="preserve"> zurückschickt. Bei einer erneuten Sendung desselben HTTP-</w:t>
-      </w:r>
-      <w:proofErr w:type="spellStart"/>
-      <w:r>
-        <w:t>Requests</w:t>
-      </w:r>
-      <w:proofErr w:type="spellEnd"/>
-      <w:r>
-        <w:t xml:space="preserve"> wird dieser vom Webservice wieder al korrekt angenommen. Dieses merkwürdige Verhalten vom Webservice können wir aber mit einer Prüfung auf diesen Fehler und einer erneuten </w:t>
+        <w:t xml:space="preserve"> zurückschickt. Bei einer erneuten Sendung desselben HTTP-Requests wird dieser vom Webservice wieder al korrekt angenommen. Dieses merkwürdige Verhalten vom Webservice können wir aber mit einer Prüfung auf diesen Fehler und einer erneuten </w:t>
       </w:r>
       <w:r>
         <w:t>Übertragung</w:t>
@@ -2434,21 +2644,8 @@
         <w:t>4.3</w:t>
       </w:r>
       <w:r>
-        <w:t xml:space="preserve">. </w:t>
-      </w:r>
-      <w:proofErr w:type="spellStart"/>
-      <w:r>
-        <w:t>Textencoding</w:t>
-      </w:r>
-      <w:proofErr w:type="spellEnd"/>
-      <w:r>
-        <w:t xml:space="preserve"> in </w:t>
-      </w:r>
-      <w:proofErr w:type="spellStart"/>
-      <w:r>
-        <w:t>Unity</w:t>
-      </w:r>
-      <w:proofErr w:type="spellEnd"/>
+        <w:t>. Textencoding in Unity</w:t>
+      </w:r>
     </w:p>
     <w:p>
       <w:pPr>
@@ -2468,29 +2665,8 @@
         <w:spacing w:line="360" w:lineRule="auto"/>
       </w:pPr>
       <w:r>
-        <w:t>- ohne BOM (</w:t>
-      </w:r>
-      <w:proofErr w:type="spellStart"/>
-      <w:r>
-        <w:t>byte</w:t>
-      </w:r>
-      <w:proofErr w:type="spellEnd"/>
-      <w:r>
-        <w:t xml:space="preserve"> order </w:t>
-      </w:r>
-      <w:proofErr w:type="spellStart"/>
-      <w:r>
-        <w:t>mark</w:t>
-      </w:r>
-      <w:proofErr w:type="spellEnd"/>
-      <w:r>
-        <w:t xml:space="preserve">) am Anfang sonst merkwürdige </w:t>
-      </w:r>
-      <w:proofErr w:type="spellStart"/>
-      <w:r>
-        <w:t>Exception</w:t>
-      </w:r>
-      <w:proofErr w:type="spellEnd"/>
+        <w:t>- ohne BOM (byte order mark) am Anfang sonst merkwürdige Exception</w:t>
+      </w:r>
     </w:p>
     <w:p>
       <w:pPr>
@@ -2500,64 +2676,18 @@
         <w:rPr>
           <w:lang w:val="en-US"/>
         </w:rPr>
-        <w:t xml:space="preserve">- </w:t>
-      </w:r>
-      <w:proofErr w:type="spellStart"/>
-      <w:r>
-        <w:rPr>
-          <w:lang w:val="en-US"/>
-        </w:rPr>
-        <w:t>System.Xml.XmlException</w:t>
-      </w:r>
-      <w:proofErr w:type="spellEnd"/>
-      <w:r>
-        <w:rPr>
-          <w:lang w:val="en-US"/>
-        </w:rPr>
-        <w:t xml:space="preserve">: Text node cannot appear in this state.  </w:t>
-      </w:r>
-      <w:r>
-        <w:t xml:space="preserve">Line 1, </w:t>
-      </w:r>
-      <w:proofErr w:type="spellStart"/>
-      <w:r>
-        <w:t>position</w:t>
-      </w:r>
-      <w:proofErr w:type="spellEnd"/>
-      <w:r>
-        <w:t xml:space="preserve"> 1.</w:t>
-      </w:r>
-    </w:p>
-    <w:p>
-      <w:pPr>
-        <w:spacing w:line="360" w:lineRule="auto"/>
-      </w:pPr>
-      <w:r>
-        <w:t xml:space="preserve">- mit </w:t>
-      </w:r>
-      <w:proofErr w:type="spellStart"/>
-      <w:r>
-        <w:t>MemoryStream</w:t>
-      </w:r>
-      <w:proofErr w:type="spellEnd"/>
-      <w:r>
-        <w:t xml:space="preserve"> </w:t>
-      </w:r>
-      <w:proofErr w:type="spellStart"/>
-      <w:r>
-        <w:t>read</w:t>
-      </w:r>
-      <w:proofErr w:type="spellEnd"/>
-      <w:r>
-        <w:t xml:space="preserve"> und danach </w:t>
-      </w:r>
-      <w:proofErr w:type="spellStart"/>
-      <w:r>
-        <w:t>write</w:t>
-      </w:r>
-      <w:proofErr w:type="spellEnd"/>
-      <w:r>
-        <w:t xml:space="preserve"> gelöst</w:t>
+        <w:t xml:space="preserve">- System.Xml.XmlException: Text node cannot appear in this state.  </w:t>
+      </w:r>
+      <w:r>
+        <w:t>Line 1, position 1.</w:t>
+      </w:r>
+    </w:p>
+    <w:p>
+      <w:pPr>
+        <w:spacing w:line="360" w:lineRule="auto"/>
+      </w:pPr>
+      <w:r>
+        <w:t>- mit MemoryStream read und danach write gelöst</w:t>
       </w:r>
     </w:p>
     <w:p>
@@ -2568,7 +2698,7 @@
         <w:lastRenderedPageBreak/>
         <w:t>- Fehler in C# Doku (</w:t>
       </w:r>
-      <w:hyperlink r:id="rId14" w:history="1">
+      <w:hyperlink r:id="rId18" w:history="1">
         <w:r>
           <w:rPr>
             <w:rStyle w:val="Hyperlink"/>
@@ -2606,13 +2736,8 @@
         <w:spacing w:line="360" w:lineRule="auto"/>
       </w:pPr>
       <w:r>
-        <w:t xml:space="preserve">- Gyrosensor scheinbar sehr unterschiedlich zwischen </w:t>
-      </w:r>
-      <w:proofErr w:type="spellStart"/>
-      <w:r>
-        <w:t>Smartphones</w:t>
-      </w:r>
-      <w:proofErr w:type="spellEnd"/>
+        <w:t>- Gyrosensor scheinbar sehr unterschiedlich zwischen Smartphones</w:t>
+      </w:r>
     </w:p>
     <w:p>
       <w:pPr>
@@ -2627,15 +2752,7 @@
         <w:spacing w:line="360" w:lineRule="auto"/>
       </w:pPr>
       <w:r>
-        <w:t xml:space="preserve">- hohe Datenmenge kann </w:t>
-      </w:r>
-      <w:proofErr w:type="spellStart"/>
-      <w:r>
-        <w:t>Unity</w:t>
-      </w:r>
-      <w:proofErr w:type="spellEnd"/>
-      <w:r>
-        <w:t xml:space="preserve"> Applikation überfluten</w:t>
+        <w:t>- hohe Datenmenge kann Unity Applikation überfluten</w:t>
       </w:r>
     </w:p>
     <w:p>
@@ -2787,16 +2904,8 @@
               <w:rPr>
                 <w:b/>
               </w:rPr>
-              <w:t>Globetrotter-</w:t>
+              <w:t>Globetrotter-Steuerungsapp</w:t>
             </w:r>
-            <w:proofErr w:type="spellStart"/>
-            <w:r>
-              <w:rPr>
-                <w:b/>
-              </w:rPr>
-              <w:t>Steuerungsapp</w:t>
-            </w:r>
-            <w:proofErr w:type="spellEnd"/>
           </w:p>
         </w:tc>
         <w:tc>
@@ -2832,13 +2941,8 @@
             <w:pPr>
               <w:spacing w:before="120" w:after="120"/>
             </w:pPr>
-            <w:proofErr w:type="spellStart"/>
             <w:r>
-              <w:t>Android</w:t>
-            </w:r>
-            <w:proofErr w:type="spellEnd"/>
-            <w:r>
-              <w:t xml:space="preserve"> Version ?</w:t>
+              <w:t>Android Version ?</w:t>
             </w:r>
           </w:p>
         </w:tc>

--- a/Dokumentation/Globetrotter_Dokumentation.docx
+++ b/Dokumentation/Globetrotter_Dokumentation.docx
@@ -1,6 +1,6 @@
 
 <file path=word/document.xml><?xml version="1.0" encoding="utf-8"?>
-<w:document xmlns:wpc="http://schemas.microsoft.com/office/word/2010/wordprocessingCanvas" xmlns:mc="http://schemas.openxmlformats.org/markup-compatibility/2006" xmlns:o="urn:schemas-microsoft-com:office:office" xmlns:r="http://schemas.openxmlformats.org/officeDocument/2006/relationships" xmlns:m="http://schemas.openxmlformats.org/officeDocument/2006/math" xmlns:v="urn:schemas-microsoft-com:vml" xmlns:wp14="http://schemas.microsoft.com/office/word/2010/wordprocessingDrawing" xmlns:wp="http://schemas.openxmlformats.org/drawingml/2006/wordprocessingDrawing" xmlns:w10="urn:schemas-microsoft-com:office:word" xmlns:w="http://schemas.openxmlformats.org/wordprocessingml/2006/main" xmlns:w14="http://schemas.microsoft.com/office/word/2010/wordml" xmlns:wpg="http://schemas.microsoft.com/office/word/2010/wordprocessingGroup" xmlns:wpi="http://schemas.microsoft.com/office/word/2010/wordprocessingInk" xmlns:wne="http://schemas.microsoft.com/office/word/2006/wordml" xmlns:wps="http://schemas.microsoft.com/office/word/2010/wordprocessingShape" mc:Ignorable="w14 wp14">
+<w:document xmlns:wpc="http://schemas.microsoft.com/office/word/2010/wordprocessingCanvas" xmlns:mc="http://schemas.openxmlformats.org/markup-compatibility/2006" xmlns:o="urn:schemas-microsoft-com:office:office" xmlns:r="http://schemas.openxmlformats.org/officeDocument/2006/relationships" xmlns:m="http://schemas.openxmlformats.org/officeDocument/2006/math" xmlns:v="urn:schemas-microsoft-com:vml" xmlns:wp14="http://schemas.microsoft.com/office/word/2010/wordprocessingDrawing" xmlns:wp="http://schemas.openxmlformats.org/drawingml/2006/wordprocessingDrawing" xmlns:w10="urn:schemas-microsoft-com:office:word" xmlns:w="http://schemas.openxmlformats.org/wordprocessingml/2006/main" xmlns:w14="http://schemas.microsoft.com/office/word/2010/wordml" xmlns:w15="http://schemas.microsoft.com/office/word/2012/wordml" xmlns:wpg="http://schemas.microsoft.com/office/word/2010/wordprocessingGroup" xmlns:wpi="http://schemas.microsoft.com/office/word/2010/wordprocessingInk" xmlns:wne="http://schemas.microsoft.com/office/word/2006/wordml" xmlns:wps="http://schemas.microsoft.com/office/word/2010/wordprocessingShape" mc:Ignorable="w14 w15 wp14">
   <w:body>
     <w:p>
       <w:pPr>
@@ -74,13 +74,8 @@
       <w:pPr>
         <w:spacing w:line="360" w:lineRule="auto"/>
       </w:pPr>
-      <w:proofErr w:type="spellStart"/>
-      <w:r>
-        <w:t>Moosbrugger</w:t>
-      </w:r>
-      <w:proofErr w:type="spellEnd"/>
-      <w:r>
-        <w:t xml:space="preserve"> Simon</w:t>
+      <w:r>
+        <w:t>Moosbrugger Simon</w:t>
       </w:r>
     </w:p>
     <w:p>
@@ -104,7 +99,13 @@
     <w:sdt>
       <w:sdtPr>
         <w:rPr>
-          <w:lang w:val="de-DE"/>
+          <w:rFonts w:asciiTheme="minorHAnsi" w:eastAsiaTheme="minorHAnsi" w:hAnsiTheme="minorHAnsi" w:cstheme="minorBidi"/>
+          <w:b w:val="0"/>
+          <w:bCs w:val="0"/>
+          <w:color w:val="auto"/>
+          <w:sz w:val="22"/>
+          <w:szCs w:val="22"/>
+          <w:lang w:val="de-DE" w:eastAsia="en-US"/>
         </w:rPr>
         <w:id w:val="155352432"/>
         <w:docPartObj>
@@ -112,15 +113,7 @@
           <w:docPartUnique/>
         </w:docPartObj>
       </w:sdtPr>
-      <w:sdtEndPr>
-        <w:rPr>
-          <w:rFonts w:asciiTheme="minorHAnsi" w:eastAsiaTheme="minorHAnsi" w:hAnsiTheme="minorHAnsi" w:cstheme="minorBidi"/>
-          <w:color w:val="auto"/>
-          <w:sz w:val="22"/>
-          <w:szCs w:val="22"/>
-          <w:lang w:eastAsia="en-US"/>
-        </w:rPr>
-      </w:sdtEndPr>
+      <w:sdtEndPr/>
       <w:sdtContent>
         <w:p>
           <w:pPr>
@@ -1350,21 +1343,7 @@
                 <w:rStyle w:val="Hyperlink"/>
                 <w:noProof/>
               </w:rPr>
-              <w:t>3.1.2. Vergleich vo</w:t>
-            </w:r>
-            <w:r>
-              <w:rPr>
-                <w:rStyle w:val="Hyperlink"/>
-                <w:noProof/>
-              </w:rPr>
-              <w:t>n</w:t>
-            </w:r>
-            <w:r>
-              <w:rPr>
-                <w:rStyle w:val="Hyperlink"/>
-                <w:noProof/>
-              </w:rPr>
-              <w:t xml:space="preserve"> Ländern</w:t>
+              <w:t>3.1.2. Vergleich von Ländern</w:t>
             </w:r>
             <w:r>
               <w:rPr>
@@ -1434,21 +1413,7 @@
                 <w:rStyle w:val="Hyperlink"/>
                 <w:noProof/>
               </w:rPr>
-              <w:t>3.2. Skizzen zum Use</w:t>
-            </w:r>
-            <w:r>
-              <w:rPr>
-                <w:rStyle w:val="Hyperlink"/>
-                <w:noProof/>
-              </w:rPr>
-              <w:t>r</w:t>
-            </w:r>
-            <w:r>
-              <w:rPr>
-                <w:rStyle w:val="Hyperlink"/>
-                <w:noProof/>
-              </w:rPr>
-              <w:t xml:space="preserve"> Interface</w:t>
+              <w:t>3.2. Skizzen zum User Interface</w:t>
             </w:r>
             <w:r>
               <w:rPr>
@@ -2664,14 +2629,9 @@
       </w:pPr>
       <w:bookmarkStart w:id="1" w:name="_Toc377739575"/>
       <w:r>
-        <w:t xml:space="preserve">1.1. Neuausrichtung nach </w:t>
-      </w:r>
-      <w:proofErr w:type="spellStart"/>
-      <w:r>
-        <w:t>ÖkoSwim</w:t>
+        <w:t>1.1. Neuausrichtung nach ÖkoSwim</w:t>
       </w:r>
       <w:bookmarkEnd w:id="1"/>
-      <w:proofErr w:type="spellEnd"/>
     </w:p>
     <w:p>
       <w:pPr>
@@ -2684,14 +2644,9 @@
       </w:pPr>
       <w:bookmarkStart w:id="2" w:name="_Toc377739576"/>
       <w:r>
-        <w:t xml:space="preserve">1.1.1. Warum nicht mehr </w:t>
-      </w:r>
-      <w:proofErr w:type="spellStart"/>
-      <w:r>
-        <w:t>ÖkoSwim</w:t>
+        <w:t>1.1.1. Warum nicht mehr ÖkoSwim</w:t>
       </w:r>
       <w:bookmarkEnd w:id="2"/>
-      <w:proofErr w:type="spellEnd"/>
     </w:p>
     <w:p>
       <w:pPr>
@@ -3094,7 +3049,7 @@
       <w:r>
         <w:t>Wegen der Fülle an Datensätzen und derer hohen Vollständigkeit und Aktualität, konsumieren wir nun die Daten von der Weltbank (</w:t>
       </w:r>
-      <w:hyperlink r:id="rId9" w:history="1">
+      <w:hyperlink r:id="rId8" w:history="1">
         <w:r>
           <w:rPr>
             <w:rStyle w:val="Hyperlink"/>
@@ -3282,13 +3237,8 @@
       <w:r>
         <w:t xml:space="preserve">Game </w:t>
       </w:r>
-      <w:proofErr w:type="spellStart"/>
-      <w:r>
-        <w:t>Engines</w:t>
-      </w:r>
-      <w:proofErr w:type="spellEnd"/>
-      <w:r>
-        <w:t xml:space="preserve"> stehen unter anderen</w:t>
+      <w:r>
+        <w:t>Engines stehen unter anderen</w:t>
       </w:r>
       <w:r>
         <w:t xml:space="preserve"> zur Auswahl: </w:t>
@@ -3303,11 +3253,9 @@
         </w:numPr>
         <w:spacing w:line="360" w:lineRule="auto"/>
       </w:pPr>
-      <w:proofErr w:type="spellStart"/>
       <w:r>
         <w:t>WebGL</w:t>
       </w:r>
-      <w:proofErr w:type="spellEnd"/>
     </w:p>
     <w:p>
       <w:pPr>
@@ -3351,92 +3299,56 @@
       <w:r>
         <w:t xml:space="preserve">HTML 5 mit </w:t>
       </w:r>
-      <w:proofErr w:type="spellStart"/>
       <w:r>
         <w:t>WebGL</w:t>
       </w:r>
       <w:bookmarkEnd w:id="7"/>
-      <w:proofErr w:type="spellEnd"/>
-    </w:p>
-    <w:p>
-      <w:pPr>
-        <w:spacing w:line="360" w:lineRule="auto"/>
-      </w:pPr>
-    </w:p>
-    <w:p>
-      <w:pPr>
-        <w:spacing w:line="360" w:lineRule="auto"/>
-      </w:pPr>
-      <w:r>
-        <w:t xml:space="preserve">Die </w:t>
-      </w:r>
-      <w:proofErr w:type="spellStart"/>
-      <w:r>
-        <w:t>Recommendations</w:t>
-      </w:r>
-      <w:proofErr w:type="spellEnd"/>
-      <w:r>
-        <w:t xml:space="preserve"> von HTML 5 und </w:t>
-      </w:r>
-      <w:proofErr w:type="spellStart"/>
+    </w:p>
+    <w:p>
+      <w:pPr>
+        <w:spacing w:line="360" w:lineRule="auto"/>
+      </w:pPr>
+    </w:p>
+    <w:p>
+      <w:pPr>
+        <w:spacing w:line="360" w:lineRule="auto"/>
+      </w:pPr>
+      <w:r>
+        <w:t xml:space="preserve">Die Recommendations von HTML 5 und WebGL stehen frei </w:t>
+      </w:r>
+      <w:r>
+        <w:t xml:space="preserve">und plattformunabhängig </w:t>
+      </w:r>
+      <w:r>
+        <w:t>zur Verfügung. Da sie aber noch relativ neu sind</w:t>
+      </w:r>
+      <w:r>
+        <w:t>,</w:t>
+      </w:r>
+      <w:r>
+        <w:t xml:space="preserve"> können mehrere Schwierigkeiten auftreten. </w:t>
+      </w:r>
+      <w:r>
+        <w:t>Nicht alle Webbrowser unterstützen HTML und WebGL im nötigen Ausmaß</w:t>
+      </w:r>
+      <w:r>
+        <w:t xml:space="preserve"> (</w:t>
+      </w:r>
+      <w:r>
+        <w:t xml:space="preserve">Microsoft </w:t>
+      </w:r>
+      <w:r>
+        <w:t xml:space="preserve">Internet Explorer kann kein WebGL; </w:t>
+      </w:r>
+      <w:r>
+        <w:t xml:space="preserve">Apple </w:t>
+      </w:r>
+      <w:r>
+        <w:t xml:space="preserve">Safari muss </w:t>
+      </w:r>
       <w:r>
         <w:t>WebGL</w:t>
       </w:r>
-      <w:proofErr w:type="spellEnd"/>
-      <w:r>
-        <w:t xml:space="preserve"> stehen frei </w:t>
-      </w:r>
-      <w:r>
-        <w:t xml:space="preserve">und plattformunabhängig </w:t>
-      </w:r>
-      <w:r>
-        <w:t>zur Verfügung. Da sie aber noch relativ neu sind</w:t>
-      </w:r>
-      <w:r>
-        <w:t>,</w:t>
-      </w:r>
-      <w:r>
-        <w:t xml:space="preserve"> können mehrere Schwierigkeiten auftreten. </w:t>
-      </w:r>
-      <w:r>
-        <w:t xml:space="preserve">Nicht alle Webbrowser unterstützen HTML und </w:t>
-      </w:r>
-      <w:proofErr w:type="spellStart"/>
-      <w:r>
-        <w:t>WebGL</w:t>
-      </w:r>
-      <w:proofErr w:type="spellEnd"/>
-      <w:r>
-        <w:t xml:space="preserve"> im nötigen Ausmaß</w:t>
-      </w:r>
-      <w:r>
-        <w:t xml:space="preserve"> (</w:t>
-      </w:r>
-      <w:r>
-        <w:t xml:space="preserve">Microsoft </w:t>
-      </w:r>
-      <w:r>
-        <w:t xml:space="preserve">Internet Explorer kann kein </w:t>
-      </w:r>
-      <w:proofErr w:type="spellStart"/>
-      <w:r>
-        <w:t>WebGL</w:t>
-      </w:r>
-      <w:proofErr w:type="spellEnd"/>
-      <w:r>
-        <w:t xml:space="preserve">; </w:t>
-      </w:r>
-      <w:r>
-        <w:t xml:space="preserve">Apple </w:t>
-      </w:r>
-      <w:r>
-        <w:t xml:space="preserve">Safari muss </w:t>
-      </w:r>
-      <w:proofErr w:type="spellStart"/>
-      <w:r>
-        <w:t>WebGL</w:t>
-      </w:r>
-      <w:proofErr w:type="spellEnd"/>
       <w:r>
         <w:t xml:space="preserve"> zuerst umständlich aktivieren)</w:t>
       </w:r>
@@ -3675,15 +3587,7 @@
         <w:t xml:space="preserve">Somit können viele potenzielle User erreicht werden. </w:t>
       </w:r>
       <w:r>
-        <w:t xml:space="preserve">Die nötigen Entwicklertools für Android stellt Google für die verschiedensten Desktopplattformen kostenlos zur Verfügung. Da auch eine gute Kenntnis über die </w:t>
-      </w:r>
-      <w:proofErr w:type="spellStart"/>
-      <w:r>
-        <w:t>Androidprogrammierung</w:t>
-      </w:r>
-      <w:proofErr w:type="spellEnd"/>
-      <w:r>
-        <w:t xml:space="preserve"> im Team ist, ist Android die Plattform unserer Wahl. </w:t>
+        <w:t xml:space="preserve">Die nötigen Entwicklertools für Android stellt Google für die verschiedensten Desktopplattformen kostenlos zur Verfügung. Da auch eine gute Kenntnis über die Androidprogrammierung im Team ist, ist Android die Plattform unserer Wahl. </w:t>
       </w:r>
     </w:p>
     <w:p>
@@ -3697,15 +3601,7 @@
       </w:pPr>
       <w:bookmarkStart w:id="12" w:name="_Toc377739586"/>
       <w:r>
-        <w:t xml:space="preserve">2.2.2. </w:t>
-      </w:r>
-      <w:proofErr w:type="spellStart"/>
-      <w:r>
-        <w:t>iOS</w:t>
-      </w:r>
-      <w:proofErr w:type="spellEnd"/>
-      <w:r>
-        <w:t xml:space="preserve"> Smartphone</w:t>
+        <w:t>2.2.2. iOS Smartphone</w:t>
       </w:r>
       <w:bookmarkEnd w:id="12"/>
     </w:p>
@@ -3719,26 +3615,10 @@
         <w:spacing w:line="360" w:lineRule="auto"/>
       </w:pPr>
       <w:r>
-        <w:t xml:space="preserve">Smartphones mit dem </w:t>
-      </w:r>
-      <w:proofErr w:type="spellStart"/>
-      <w:r>
-        <w:t>iOS</w:t>
-      </w:r>
-      <w:proofErr w:type="spellEnd"/>
-      <w:r>
-        <w:t xml:space="preserve"> Betriebssystem sind ebenfalls weit verbreitet. In der Programmierung auf dieser Plattform haben wir aber keine Erfahrungen. Außerdem müssten uns Mac-Computer zur Verfügung stehen, da Apple die nötigen Entwicklertools nur für sein Betriebssystem bereitstellt. </w:t>
-      </w:r>
-      <w:r>
-        <w:t xml:space="preserve">Deshalb ist eine </w:t>
-      </w:r>
-      <w:proofErr w:type="spellStart"/>
-      <w:r>
-        <w:t>iOS</w:t>
-      </w:r>
-      <w:proofErr w:type="spellEnd"/>
-      <w:r>
-        <w:t xml:space="preserve">-Version der Steuerung vorerst kein zweitrangig. </w:t>
+        <w:t xml:space="preserve">Smartphones mit dem iOS Betriebssystem sind ebenfalls weit verbreitet. In der Programmierung auf dieser Plattform haben wir aber keine Erfahrungen. Außerdem müssten uns Mac-Computer zur Verfügung stehen, da Apple die nötigen Entwicklertools nur für sein Betriebssystem bereitstellt. </w:t>
+      </w:r>
+      <w:r>
+        <w:t xml:space="preserve">Deshalb ist eine iOS-Version der Steuerung vorerst kein zweitrangig. </w:t>
       </w:r>
     </w:p>
     <w:p>
@@ -3770,37 +3650,13 @@
         <w:t>Im Bereich der Sensoren ist der</w:t>
       </w:r>
       <w:r>
-        <w:t xml:space="preserve"> Hersteller </w:t>
-      </w:r>
-      <w:proofErr w:type="spellStart"/>
-      <w:r>
-        <w:t>Primesense</w:t>
-      </w:r>
-      <w:proofErr w:type="spellEnd"/>
-      <w:r>
-        <w:t xml:space="preserve"> nennenswert. Dieser stellt zu den eigenen Sensoren Treiber und Entwicklertools kostenfrei zur Verfügung. Der Preis für einen Sensor befindet sich aber im gehobenen Preissegment.</w:t>
+        <w:t xml:space="preserve"> Hersteller Primesense nennenswert. Dieser stellt zu den eigenen Sensoren Treiber und Entwicklertools kostenfrei zur Verfügung. Der Preis für einen Sensor befindet sich aber im gehobenen Preissegment.</w:t>
       </w:r>
       <w:r>
         <w:t xml:space="preserve"> Außerdem kann der Sensor nicht im lokalen Handel gekauft werden.</w:t>
       </w:r>
       <w:r>
-        <w:t xml:space="preserve"> Der Name </w:t>
-      </w:r>
-      <w:proofErr w:type="spellStart"/>
-      <w:r>
-        <w:t>Primesense</w:t>
-      </w:r>
-      <w:proofErr w:type="spellEnd"/>
-      <w:r>
-        <w:t xml:space="preserve"> ist auch nicht vielen Personen ein Begriff, obwohl </w:t>
-      </w:r>
-      <w:proofErr w:type="spellStart"/>
-      <w:r>
-        <w:t>Primesense</w:t>
-      </w:r>
-      <w:proofErr w:type="spellEnd"/>
-      <w:r>
-        <w:t xml:space="preserve"> die Sensoren für Microsoft Kinect entwickelt. </w:t>
+        <w:t xml:space="preserve"> Der Name Primesense ist auch nicht vielen Personen ein Begriff, obwohl Primesense die Sensoren für Microsoft Kinect entwickelt. </w:t>
       </w:r>
       <w:r>
         <w:t xml:space="preserve">Angesichts dieser Nachteile wollen wir vorerst von diesen Sensoren Abstand halten, da wir denken, dass die Applikation sonst möglicherweise kaum Verbreitung finden kann. Über eine abstrahierte Schnittstelle soll eine spätere Erweiterung </w:t>
@@ -3834,13 +3690,8 @@
       <w:bookmarkStart w:id="14" w:name="_Toc377739588"/>
       <w:r>
         <w:lastRenderedPageBreak/>
-        <w:t xml:space="preserve">3. </w:t>
-      </w:r>
-      <w:proofErr w:type="spellStart"/>
-      <w:r>
-        <w:t>Paperprototypes</w:t>
-      </w:r>
-      <w:proofErr w:type="spellEnd"/>
+        <w:t>3. Paperprototypes</w:t>
+      </w:r>
       <w:r>
         <w:t xml:space="preserve"> und Interaktionen</w:t>
       </w:r>
@@ -3906,7 +3757,7 @@
                     <pic:cNvPicPr/>
                   </pic:nvPicPr>
                   <pic:blipFill>
-                    <a:blip r:embed="rId10" cstate="print"/>
+                    <a:blip r:embed="rId9" cstate="print"/>
                     <a:stretch>
                       <a:fillRect/>
                     </a:stretch>
@@ -4010,7 +3861,7 @@
                     <pic:cNvPicPr/>
                   </pic:nvPicPr>
                   <pic:blipFill>
-                    <a:blip r:embed="rId11" cstate="print"/>
+                    <a:blip r:embed="rId10" cstate="print"/>
                     <a:stretch>
                       <a:fillRect/>
                     </a:stretch>
@@ -4133,7 +3984,7 @@
                     <pic:cNvPicPr/>
                   </pic:nvPicPr>
                   <pic:blipFill>
-                    <a:blip r:embed="rId12" cstate="print"/>
+                    <a:blip r:embed="rId11" cstate="print"/>
                     <a:stretch>
                       <a:fillRect/>
                     </a:stretch>
@@ -4167,15 +4018,7 @@
         <w:t xml:space="preserve">In der zweiten Version der Länderauswahl steht der Globus im Mittelpunkt. Ein Land soll mittels Rotation des Globus </w:t>
       </w:r>
       <w:r>
-        <w:t xml:space="preserve">und </w:t>
-      </w:r>
-      <w:proofErr w:type="spellStart"/>
-      <w:r>
-        <w:t>Zooming</w:t>
-      </w:r>
-      <w:proofErr w:type="spellEnd"/>
-      <w:r>
-        <w:t xml:space="preserve"> </w:t>
+        <w:t xml:space="preserve">und Zooming </w:t>
       </w:r>
       <w:r>
         <w:t xml:space="preserve">gefunden und ausgewählt werden. Der Listenansatz steht alternativ für dem User unbekannte Länder bereit. </w:t>
@@ -4286,7 +4129,7 @@
                     <pic:cNvPicPr/>
                   </pic:nvPicPr>
                   <pic:blipFill>
-                    <a:blip r:embed="rId13" cstate="print"/>
+                    <a:blip r:embed="rId12" cstate="print"/>
                     <a:stretch>
                       <a:fillRect/>
                     </a:stretch>
@@ -4405,6 +4248,58 @@
                   <wp:extent cx="2867025" cy="2076450"/>
                   <wp:effectExtent l="19050" t="0" r="9525" b="0"/>
                   <wp:docPr id="9" name="Grafik 4" descr="pp005.jpg"/>
+                  <wp:cNvGraphicFramePr>
+                    <a:graphicFrameLocks xmlns:a="http://schemas.openxmlformats.org/drawingml/2006/main" noChangeAspect="1"/>
+                  </wp:cNvGraphicFramePr>
+                  <a:graphic xmlns:a="http://schemas.openxmlformats.org/drawingml/2006/main">
+                    <a:graphicData uri="http://schemas.openxmlformats.org/drawingml/2006/picture">
+                      <pic:pic xmlns:pic="http://schemas.openxmlformats.org/drawingml/2006/picture">
+                        <pic:nvPicPr>
+                          <pic:cNvPr id="0" name="pp005.jpg"/>
+                          <pic:cNvPicPr/>
+                        </pic:nvPicPr>
+                        <pic:blipFill>
+                          <a:blip r:embed="rId13" cstate="print"/>
+                          <a:srcRect/>
+                          <a:stretch>
+                            <a:fillRect/>
+                          </a:stretch>
+                        </pic:blipFill>
+                        <pic:spPr>
+                          <a:xfrm>
+                            <a:off x="0" y="0"/>
+                            <a:ext cx="2867025" cy="2076450"/>
+                          </a:xfrm>
+                          <a:prstGeom prst="rect">
+                            <a:avLst/>
+                          </a:prstGeom>
+                        </pic:spPr>
+                      </pic:pic>
+                    </a:graphicData>
+                  </a:graphic>
+                </wp:inline>
+              </w:drawing>
+            </w:r>
+          </w:p>
+        </w:tc>
+        <w:tc>
+          <w:tcPr>
+            <w:tcW w:w="4644" w:type="dxa"/>
+          </w:tcPr>
+          <w:p>
+            <w:pPr>
+              <w:spacing w:line="360" w:lineRule="auto"/>
+            </w:pPr>
+            <w:r>
+              <w:rPr>
+                <w:noProof/>
+                <w:lang w:eastAsia="de-AT"/>
+              </w:rPr>
+              <w:drawing>
+                <wp:inline distT="0" distB="0" distL="0" distR="0">
+                  <wp:extent cx="2876550" cy="2028825"/>
+                  <wp:effectExtent l="19050" t="0" r="0" b="0"/>
+                  <wp:docPr id="10" name="Grafik 5" descr="pp005.jpg"/>
                   <wp:cNvGraphicFramePr>
                     <a:graphicFrameLocks xmlns:a="http://schemas.openxmlformats.org/drawingml/2006/main" noChangeAspect="1"/>
                   </wp:cNvGraphicFramePr>
@@ -4425,7 +4320,7 @@
                         <pic:spPr>
                           <a:xfrm>
                             <a:off x="0" y="0"/>
-                            <a:ext cx="2867025" cy="2076450"/>
+                            <a:ext cx="2876550" cy="2028825"/>
                           </a:xfrm>
                           <a:prstGeom prst="rect">
                             <a:avLst/>
@@ -4439,6 +4334,71 @@
             </w:r>
           </w:p>
         </w:tc>
+      </w:tr>
+      <w:tr>
+        <w:tc>
+          <w:tcPr>
+            <w:tcW w:w="9288" w:type="dxa"/>
+            <w:gridSpan w:val="2"/>
+          </w:tcPr>
+          <w:p>
+            <w:pPr>
+              <w:spacing w:line="360" w:lineRule="auto"/>
+              <w:jc w:val="center"/>
+            </w:pPr>
+            <w:r>
+              <w:t>b</w:t>
+            </w:r>
+            <w:r>
+              <w:t xml:space="preserve">ekannte </w:t>
+            </w:r>
+            <w:r>
+              <w:rPr>
+                <w:b/>
+              </w:rPr>
+              <w:t>Zoomgeste</w:t>
+            </w:r>
+            <w:r>
+              <w:t xml:space="preserve"> von Smartphones (zwei Finger spreizen oder zusammenziehen)</w:t>
+            </w:r>
+          </w:p>
+        </w:tc>
+      </w:tr>
+    </w:tbl>
+    <w:p>
+      <w:pPr>
+        <w:spacing w:line="360" w:lineRule="auto"/>
+      </w:pPr>
+    </w:p>
+    <w:p>
+      <w:pPr>
+        <w:spacing w:line="360" w:lineRule="auto"/>
+      </w:pPr>
+    </w:p>
+    <w:p>
+      <w:pPr>
+        <w:pStyle w:val="berschrift4"/>
+      </w:pPr>
+      <w:r>
+        <w:t>3.3.1.2. Fokus wechseln</w:t>
+      </w:r>
+    </w:p>
+    <w:p>
+      <w:pPr>
+        <w:spacing w:line="360" w:lineRule="auto"/>
+      </w:pPr>
+    </w:p>
+    <w:tbl>
+      <w:tblPr>
+        <w:tblStyle w:val="Tabellenraster"/>
+        <w:tblW w:w="0" w:type="auto"/>
+        <w:tblLook w:val="04A0" w:firstRow="1" w:lastRow="0" w:firstColumn="1" w:lastColumn="0" w:noHBand="0" w:noVBand="1"/>
+      </w:tblPr>
+      <w:tblGrid>
+        <w:gridCol w:w="4644"/>
+        <w:gridCol w:w="4644"/>
+      </w:tblGrid>
+      <w:tr>
         <w:tc>
           <w:tcPr>
             <w:tcW w:w="4644" w:type="dxa"/>
@@ -4454,9 +4414,9 @@
               </w:rPr>
               <w:drawing>
                 <wp:inline distT="0" distB="0" distL="0" distR="0">
-                  <wp:extent cx="2876550" cy="2028825"/>
+                  <wp:extent cx="2857500" cy="2000250"/>
                   <wp:effectExtent l="19050" t="0" r="0" b="0"/>
-                  <wp:docPr id="10" name="Grafik 5" descr="pp005.jpg"/>
+                  <wp:docPr id="17" name="Grafik 12" descr="pp005.jpg"/>
                   <wp:cNvGraphicFramePr>
                     <a:graphicFrameLocks xmlns:a="http://schemas.openxmlformats.org/drawingml/2006/main" noChangeAspect="1"/>
                   </wp:cNvGraphicFramePr>
@@ -4477,7 +4437,7 @@
                         <pic:spPr>
                           <a:xfrm>
                             <a:off x="0" y="0"/>
-                            <a:ext cx="2876550" cy="2028825"/>
+                            <a:ext cx="2857500" cy="2000250"/>
                           </a:xfrm>
                           <a:prstGeom prst="rect">
                             <a:avLst/>
@@ -4491,71 +4451,6 @@
             </w:r>
           </w:p>
         </w:tc>
-      </w:tr>
-      <w:tr>
-        <w:tc>
-          <w:tcPr>
-            <w:tcW w:w="9288" w:type="dxa"/>
-            <w:gridSpan w:val="2"/>
-          </w:tcPr>
-          <w:p>
-            <w:pPr>
-              <w:spacing w:line="360" w:lineRule="auto"/>
-              <w:jc w:val="center"/>
-            </w:pPr>
-            <w:r>
-              <w:t>b</w:t>
-            </w:r>
-            <w:r>
-              <w:t xml:space="preserve">ekannte </w:t>
-            </w:r>
-            <w:r>
-              <w:rPr>
-                <w:b/>
-              </w:rPr>
-              <w:t>Zoomgeste</w:t>
-            </w:r>
-            <w:r>
-              <w:t xml:space="preserve"> von Smartphones (zwei Finger spreizen oder zusammenziehen)</w:t>
-            </w:r>
-          </w:p>
-        </w:tc>
-      </w:tr>
-    </w:tbl>
-    <w:p>
-      <w:pPr>
-        <w:spacing w:line="360" w:lineRule="auto"/>
-      </w:pPr>
-    </w:p>
-    <w:p>
-      <w:pPr>
-        <w:spacing w:line="360" w:lineRule="auto"/>
-      </w:pPr>
-    </w:p>
-    <w:p>
-      <w:pPr>
-        <w:pStyle w:val="berschrift4"/>
-      </w:pPr>
-      <w:r>
-        <w:t>3.3.1.2. Fokus wechseln</w:t>
-      </w:r>
-    </w:p>
-    <w:p>
-      <w:pPr>
-        <w:spacing w:line="360" w:lineRule="auto"/>
-      </w:pPr>
-    </w:p>
-    <w:tbl>
-      <w:tblPr>
-        <w:tblStyle w:val="Tabellenraster"/>
-        <w:tblW w:w="0" w:type="auto"/>
-        <w:tblLook w:val="04A0" w:firstRow="1" w:lastRow="0" w:firstColumn="1" w:lastColumn="0" w:noHBand="0" w:noVBand="1"/>
-      </w:tblPr>
-      <w:tblGrid>
-        <w:gridCol w:w="4644"/>
-        <w:gridCol w:w="4644"/>
-      </w:tblGrid>
-      <w:tr>
         <w:tc>
           <w:tcPr>
             <w:tcW w:w="4644" w:type="dxa"/>
@@ -4571,9 +4466,9 @@
               </w:rPr>
               <w:drawing>
                 <wp:inline distT="0" distB="0" distL="0" distR="0">
-                  <wp:extent cx="2857500" cy="2000250"/>
+                  <wp:extent cx="2857500" cy="2009775"/>
                   <wp:effectExtent l="19050" t="0" r="0" b="0"/>
-                  <wp:docPr id="17" name="Grafik 12" descr="pp005.jpg"/>
+                  <wp:docPr id="18" name="Grafik 13" descr="pp005.jpg"/>
                   <wp:cNvGraphicFramePr>
                     <a:graphicFrameLocks xmlns:a="http://schemas.openxmlformats.org/drawingml/2006/main" noChangeAspect="1"/>
                   </wp:cNvGraphicFramePr>
@@ -4594,7 +4489,7 @@
                         <pic:spPr>
                           <a:xfrm>
                             <a:off x="0" y="0"/>
-                            <a:ext cx="2857500" cy="2000250"/>
+                            <a:ext cx="2857500" cy="2009775"/>
                           </a:xfrm>
                           <a:prstGeom prst="rect">
                             <a:avLst/>
@@ -4608,9 +4503,91 @@
             </w:r>
           </w:p>
         </w:tc>
+      </w:tr>
+      <w:tr>
         <w:tc>
           <w:tcPr>
-            <w:tcW w:w="4644" w:type="dxa"/>
+            <w:tcW w:w="9288" w:type="dxa"/>
+            <w:gridSpan w:val="2"/>
+          </w:tcPr>
+          <w:p>
+            <w:pPr>
+              <w:spacing w:line="360" w:lineRule="auto"/>
+              <w:jc w:val="center"/>
+            </w:pPr>
+            <w:r>
+              <w:t xml:space="preserve">Durch nach </w:t>
+            </w:r>
+            <w:r>
+              <w:rPr>
+                <w:b/>
+              </w:rPr>
+              <w:t>Oben/Unten Wischen</w:t>
+            </w:r>
+            <w:r>
+              <w:t xml:space="preserve"> </w:t>
+            </w:r>
+            <w:r>
+              <w:t>am Smartphone (von manchen Apps auch zum Scrollen verwendet)</w:t>
+            </w:r>
+          </w:p>
+        </w:tc>
+      </w:tr>
+    </w:tbl>
+    <w:p>
+      <w:pPr>
+        <w:spacing w:line="360" w:lineRule="auto"/>
+      </w:pPr>
+    </w:p>
+    <w:p>
+      <w:pPr>
+        <w:rPr>
+          <w:rFonts w:asciiTheme="majorHAnsi" w:eastAsiaTheme="majorEastAsia" w:hAnsiTheme="majorHAnsi" w:cstheme="majorBidi"/>
+          <w:b/>
+          <w:bCs/>
+          <w:i/>
+          <w:iCs/>
+          <w:color w:val="4F81BD" w:themeColor="accent1"/>
+        </w:rPr>
+      </w:pPr>
+      <w:r>
+        <w:br w:type="page"/>
+      </w:r>
+    </w:p>
+    <w:p>
+      <w:pPr>
+        <w:pStyle w:val="berschrift4"/>
+      </w:pPr>
+      <w:r>
+        <w:lastRenderedPageBreak/>
+        <w:t>3.3.1.</w:t>
+      </w:r>
+      <w:r>
+        <w:t>3</w:t>
+      </w:r>
+      <w:r>
+        <w:t>. Land auswählen</w:t>
+      </w:r>
+    </w:p>
+    <w:p>
+      <w:pPr>
+        <w:spacing w:line="360" w:lineRule="auto"/>
+      </w:pPr>
+    </w:p>
+    <w:tbl>
+      <w:tblPr>
+        <w:tblStyle w:val="Tabellenraster"/>
+        <w:tblW w:w="0" w:type="auto"/>
+        <w:tblLook w:val="04A0" w:firstRow="1" w:lastRow="0" w:firstColumn="1" w:lastColumn="0" w:noHBand="0" w:noVBand="1"/>
+      </w:tblPr>
+      <w:tblGrid>
+        <w:gridCol w:w="4659"/>
+        <w:gridCol w:w="4629"/>
+      </w:tblGrid>
+      <w:tr>
+        <w:tc>
+          <w:tcPr>
+            <w:tcW w:w="4660" w:type="dxa"/>
           </w:tcPr>
           <w:p>
             <w:pPr>
@@ -4623,9 +4600,9 @@
               </w:rPr>
               <w:drawing>
                 <wp:inline distT="0" distB="0" distL="0" distR="0">
-                  <wp:extent cx="2857500" cy="2009775"/>
+                  <wp:extent cx="2877298" cy="2057400"/>
                   <wp:effectExtent l="19050" t="0" r="0" b="0"/>
-                  <wp:docPr id="18" name="Grafik 13" descr="pp005.jpg"/>
+                  <wp:docPr id="11" name="Grafik 6" descr="pp005.jpg"/>
                   <wp:cNvGraphicFramePr>
                     <a:graphicFrameLocks xmlns:a="http://schemas.openxmlformats.org/drawingml/2006/main" noChangeAspect="1"/>
                   </wp:cNvGraphicFramePr>
@@ -4646,7 +4623,7 @@
                         <pic:spPr>
                           <a:xfrm>
                             <a:off x="0" y="0"/>
-                            <a:ext cx="2857500" cy="2009775"/>
+                            <a:ext cx="2877298" cy="2057400"/>
                           </a:xfrm>
                           <a:prstGeom prst="rect">
                             <a:avLst/>
@@ -4660,91 +4637,9 @@
             </w:r>
           </w:p>
         </w:tc>
-      </w:tr>
-      <w:tr>
         <w:tc>
           <w:tcPr>
-            <w:tcW w:w="9288" w:type="dxa"/>
-            <w:gridSpan w:val="2"/>
-          </w:tcPr>
-          <w:p>
-            <w:pPr>
-              <w:spacing w:line="360" w:lineRule="auto"/>
-              <w:jc w:val="center"/>
-            </w:pPr>
-            <w:r>
-              <w:t xml:space="preserve">Durch nach </w:t>
-            </w:r>
-            <w:r>
-              <w:rPr>
-                <w:b/>
-              </w:rPr>
-              <w:t>Oben/Unten Wischen</w:t>
-            </w:r>
-            <w:r>
-              <w:t xml:space="preserve"> </w:t>
-            </w:r>
-            <w:r>
-              <w:t>am Smartphone (von manchen Apps auch zum Scrollen verwendet)</w:t>
-            </w:r>
-          </w:p>
-        </w:tc>
-      </w:tr>
-    </w:tbl>
-    <w:p>
-      <w:pPr>
-        <w:spacing w:line="360" w:lineRule="auto"/>
-      </w:pPr>
-    </w:p>
-    <w:p>
-      <w:pPr>
-        <w:rPr>
-          <w:rFonts w:asciiTheme="majorHAnsi" w:eastAsiaTheme="majorEastAsia" w:hAnsiTheme="majorHAnsi" w:cstheme="majorBidi"/>
-          <w:b/>
-          <w:bCs/>
-          <w:i/>
-          <w:iCs/>
-          <w:color w:val="4F81BD" w:themeColor="accent1"/>
-        </w:rPr>
-      </w:pPr>
-      <w:r>
-        <w:br w:type="page"/>
-      </w:r>
-    </w:p>
-    <w:p>
-      <w:pPr>
-        <w:pStyle w:val="berschrift4"/>
-      </w:pPr>
-      <w:r>
-        <w:lastRenderedPageBreak/>
-        <w:t>3.3.1.</w:t>
-      </w:r>
-      <w:r>
-        <w:t>3</w:t>
-      </w:r>
-      <w:r>
-        <w:t>. Land auswählen</w:t>
-      </w:r>
-    </w:p>
-    <w:p>
-      <w:pPr>
-        <w:spacing w:line="360" w:lineRule="auto"/>
-      </w:pPr>
-    </w:p>
-    <w:tbl>
-      <w:tblPr>
-        <w:tblStyle w:val="Tabellenraster"/>
-        <w:tblW w:w="0" w:type="auto"/>
-        <w:tblLook w:val="04A0" w:firstRow="1" w:lastRow="0" w:firstColumn="1" w:lastColumn="0" w:noHBand="0" w:noVBand="1"/>
-      </w:tblPr>
-      <w:tblGrid>
-        <w:gridCol w:w="4659"/>
-        <w:gridCol w:w="4629"/>
-      </w:tblGrid>
-      <w:tr>
-        <w:tc>
-          <w:tcPr>
-            <w:tcW w:w="4660" w:type="dxa"/>
+            <w:tcW w:w="4628" w:type="dxa"/>
           </w:tcPr>
           <w:p>
             <w:pPr>
@@ -4757,9 +4652,9 @@
               </w:rPr>
               <w:drawing>
                 <wp:inline distT="0" distB="0" distL="0" distR="0">
-                  <wp:extent cx="2877298" cy="2057400"/>
+                  <wp:extent cx="2857500" cy="2066925"/>
                   <wp:effectExtent l="19050" t="0" r="0" b="0"/>
-                  <wp:docPr id="11" name="Grafik 6" descr="pp005.jpg"/>
+                  <wp:docPr id="12" name="Grafik 7" descr="pp005.jpg"/>
                   <wp:cNvGraphicFramePr>
                     <a:graphicFrameLocks xmlns:a="http://schemas.openxmlformats.org/drawingml/2006/main" noChangeAspect="1"/>
                   </wp:cNvGraphicFramePr>
@@ -4780,7 +4675,7 @@
                         <pic:spPr>
                           <a:xfrm>
                             <a:off x="0" y="0"/>
-                            <a:ext cx="2877298" cy="2057400"/>
+                            <a:ext cx="2857500" cy="2066925"/>
                           </a:xfrm>
                           <a:prstGeom prst="rect">
                             <a:avLst/>
@@ -4794,9 +4689,92 @@
             </w:r>
           </w:p>
         </w:tc>
+      </w:tr>
+      <w:tr>
         <w:tc>
           <w:tcPr>
-            <w:tcW w:w="4628" w:type="dxa"/>
+            <w:tcW w:w="9288" w:type="dxa"/>
+            <w:gridSpan w:val="2"/>
+          </w:tcPr>
+          <w:p>
+            <w:pPr>
+              <w:spacing w:line="360" w:lineRule="auto"/>
+              <w:jc w:val="center"/>
+            </w:pPr>
+            <w:r>
+              <w:t>Smartphone rotieren um Globus zu drehen</w:t>
+            </w:r>
+          </w:p>
+          <w:p>
+            <w:pPr>
+              <w:spacing w:line="360" w:lineRule="auto"/>
+              <w:jc w:val="center"/>
+            </w:pPr>
+            <w:r>
+              <w:t>oder</w:t>
+            </w:r>
+          </w:p>
+          <w:p>
+            <w:pPr>
+              <w:spacing w:line="360" w:lineRule="auto"/>
+              <w:jc w:val="center"/>
+            </w:pPr>
+            <w:r>
+              <w:t xml:space="preserve">Fokus </w:t>
+            </w:r>
+            <w:r>
+              <w:t xml:space="preserve">auf Länderauswahl </w:t>
+            </w:r>
+            <w:r>
+              <w:t xml:space="preserve">oben gesetzt und </w:t>
+            </w:r>
+            <w:r>
+              <w:rPr>
+                <w:b/>
+              </w:rPr>
+              <w:t>horizontal wischen</w:t>
+            </w:r>
+          </w:p>
+        </w:tc>
+      </w:tr>
+    </w:tbl>
+    <w:p>
+      <w:pPr>
+        <w:spacing w:line="360" w:lineRule="auto"/>
+      </w:pPr>
+    </w:p>
+    <w:p>
+      <w:pPr>
+        <w:spacing w:line="360" w:lineRule="auto"/>
+      </w:pPr>
+    </w:p>
+    <w:p>
+      <w:pPr>
+        <w:pStyle w:val="berschrift4"/>
+      </w:pPr>
+      <w:r>
+        <w:t>3.3.1.4. Land zur Vergleichsauswahl hinzufügen</w:t>
+      </w:r>
+    </w:p>
+    <w:p>
+      <w:pPr>
+        <w:spacing w:line="360" w:lineRule="auto"/>
+      </w:pPr>
+    </w:p>
+    <w:tbl>
+      <w:tblPr>
+        <w:tblStyle w:val="Tabellenraster"/>
+        <w:tblW w:w="0" w:type="auto"/>
+        <w:tblLook w:val="04A0" w:firstRow="1" w:lastRow="0" w:firstColumn="1" w:lastColumn="0" w:noHBand="0" w:noVBand="1"/>
+      </w:tblPr>
+      <w:tblGrid>
+        <w:gridCol w:w="4629"/>
+        <w:gridCol w:w="4659"/>
+      </w:tblGrid>
+      <w:tr>
+        <w:tc>
+          <w:tcPr>
+            <w:tcW w:w="4629" w:type="dxa"/>
           </w:tcPr>
           <w:p>
             <w:pPr>
@@ -4809,9 +4787,9 @@
               </w:rPr>
               <w:drawing>
                 <wp:inline distT="0" distB="0" distL="0" distR="0">
-                  <wp:extent cx="2857500" cy="2066925"/>
-                  <wp:effectExtent l="19050" t="0" r="0" b="0"/>
-                  <wp:docPr id="12" name="Grafik 7" descr="pp005.jpg"/>
+                  <wp:extent cx="2847975" cy="2057400"/>
+                  <wp:effectExtent l="19050" t="0" r="9525" b="0"/>
+                  <wp:docPr id="21" name="Grafik 18" descr="pp005.jpg"/>
                   <wp:cNvGraphicFramePr>
                     <a:graphicFrameLocks xmlns:a="http://schemas.openxmlformats.org/drawingml/2006/main" noChangeAspect="1"/>
                   </wp:cNvGraphicFramePr>
@@ -4832,141 +4810,6 @@
                         <pic:spPr>
                           <a:xfrm>
                             <a:off x="0" y="0"/>
-                            <a:ext cx="2857500" cy="2066925"/>
-                          </a:xfrm>
-                          <a:prstGeom prst="rect">
-                            <a:avLst/>
-                          </a:prstGeom>
-                        </pic:spPr>
-                      </pic:pic>
-                    </a:graphicData>
-                  </a:graphic>
-                </wp:inline>
-              </w:drawing>
-            </w:r>
-          </w:p>
-        </w:tc>
-      </w:tr>
-      <w:tr>
-        <w:tc>
-          <w:tcPr>
-            <w:tcW w:w="9288" w:type="dxa"/>
-            <w:gridSpan w:val="2"/>
-          </w:tcPr>
-          <w:p>
-            <w:pPr>
-              <w:spacing w:line="360" w:lineRule="auto"/>
-              <w:jc w:val="center"/>
-            </w:pPr>
-            <w:r>
-              <w:t>Smartphone rotieren um Globus zu drehen</w:t>
-            </w:r>
-          </w:p>
-          <w:p>
-            <w:pPr>
-              <w:spacing w:line="360" w:lineRule="auto"/>
-              <w:jc w:val="center"/>
-            </w:pPr>
-            <w:r>
-              <w:t>oder</w:t>
-            </w:r>
-          </w:p>
-          <w:p>
-            <w:pPr>
-              <w:spacing w:line="360" w:lineRule="auto"/>
-              <w:jc w:val="center"/>
-            </w:pPr>
-            <w:r>
-              <w:t xml:space="preserve">Fokus </w:t>
-            </w:r>
-            <w:r>
-              <w:t xml:space="preserve">auf Länderauswahl </w:t>
-            </w:r>
-            <w:r>
-              <w:t xml:space="preserve">oben gesetzt und </w:t>
-            </w:r>
-            <w:r>
-              <w:rPr>
-                <w:b/>
-              </w:rPr>
-              <w:t>horizontal wischen</w:t>
-            </w:r>
-          </w:p>
-        </w:tc>
-      </w:tr>
-    </w:tbl>
-    <w:p>
-      <w:pPr>
-        <w:spacing w:line="360" w:lineRule="auto"/>
-      </w:pPr>
-    </w:p>
-    <w:p>
-      <w:pPr>
-        <w:spacing w:line="360" w:lineRule="auto"/>
-      </w:pPr>
-    </w:p>
-    <w:p>
-      <w:pPr>
-        <w:pStyle w:val="berschrift4"/>
-      </w:pPr>
-      <w:r>
-        <w:t>3.3.1.4. Land zur Vergleichsauswahl hinzufügen</w:t>
-      </w:r>
-    </w:p>
-    <w:p>
-      <w:pPr>
-        <w:spacing w:line="360" w:lineRule="auto"/>
-      </w:pPr>
-    </w:p>
-    <w:tbl>
-      <w:tblPr>
-        <w:tblStyle w:val="Tabellenraster"/>
-        <w:tblW w:w="0" w:type="auto"/>
-        <w:tblLook w:val="04A0" w:firstRow="1" w:lastRow="0" w:firstColumn="1" w:lastColumn="0" w:noHBand="0" w:noVBand="1"/>
-      </w:tblPr>
-      <w:tblGrid>
-        <w:gridCol w:w="4629"/>
-        <w:gridCol w:w="4659"/>
-      </w:tblGrid>
-      <w:tr>
-        <w:tc>
-          <w:tcPr>
-            <w:tcW w:w="4629" w:type="dxa"/>
-          </w:tcPr>
-          <w:p>
-            <w:pPr>
-              <w:spacing w:line="360" w:lineRule="auto"/>
-            </w:pPr>
-            <w:r>
-              <w:rPr>
-                <w:noProof/>
-                <w:lang w:eastAsia="de-AT"/>
-              </w:rPr>
-              <w:drawing>
-                <wp:inline distT="0" distB="0" distL="0" distR="0">
-                  <wp:extent cx="2847975" cy="2057400"/>
-                  <wp:effectExtent l="19050" t="0" r="9525" b="0"/>
-                  <wp:docPr id="21" name="Grafik 18" descr="pp005.jpg"/>
-                  <wp:cNvGraphicFramePr>
-                    <a:graphicFrameLocks xmlns:a="http://schemas.openxmlformats.org/drawingml/2006/main" noChangeAspect="1"/>
-                  </wp:cNvGraphicFramePr>
-                  <a:graphic xmlns:a="http://schemas.openxmlformats.org/drawingml/2006/main">
-                    <a:graphicData uri="http://schemas.openxmlformats.org/drawingml/2006/picture">
-                      <pic:pic xmlns:pic="http://schemas.openxmlformats.org/drawingml/2006/picture">
-                        <pic:nvPicPr>
-                          <pic:cNvPr id="0" name="pp005.jpg"/>
-                          <pic:cNvPicPr/>
-                        </pic:nvPicPr>
-                        <pic:blipFill>
-                          <a:blip r:embed="rId20" cstate="print"/>
-                          <a:srcRect/>
-                          <a:stretch>
-                            <a:fillRect/>
-                          </a:stretch>
-                        </pic:blipFill>
-                        <pic:spPr>
-                          <a:xfrm>
-                            <a:off x="0" y="0"/>
                             <a:ext cx="2847975" cy="2057400"/>
                           </a:xfrm>
                           <a:prstGeom prst="rect">
@@ -5010,7 +4853,7 @@
                           <pic:cNvPicPr/>
                         </pic:nvPicPr>
                         <pic:blipFill>
-                          <a:blip r:embed="rId21" cstate="print"/>
+                          <a:blip r:embed="rId20" cstate="print"/>
                           <a:srcRect/>
                           <a:stretch>
                             <a:fillRect/>
@@ -5154,7 +4997,7 @@
                     </pic:cNvPicPr>
                   </pic:nvPicPr>
                   <pic:blipFill>
-                    <a:blip r:embed="rId22" cstate="print">
+                    <a:blip r:embed="rId21" cstate="print">
                       <a:extLst>
                         <a:ext uri="{28A0092B-C50C-407E-A947-70E740481C1C}">
                           <a14:useLocalDpi xmlns:a14="http://schemas.microsoft.com/office/drawing/2010/main" val="0"/>
@@ -5198,19 +5041,11 @@
       <w:r>
         <w:t xml:space="preserve">Mittels </w:t>
       </w:r>
-      <w:proofErr w:type="spellStart"/>
       <w:r>
         <w:rPr>
           <w:b/>
         </w:rPr>
-        <w:t>Swipe</w:t>
-      </w:r>
-      <w:proofErr w:type="spellEnd"/>
-      <w:r>
-        <w:rPr>
-          <w:b/>
-        </w:rPr>
-        <w:t xml:space="preserve"> nach Oben / Unten</w:t>
+        <w:t>Swipe nach Oben / Unten</w:t>
       </w:r>
       <w:r>
         <w:t xml:space="preserve"> wird das Land aus der Auswahl selektiert. </w:t>
@@ -5223,14 +5058,12 @@
       <w:r>
         <w:t xml:space="preserve">Mit einem </w:t>
       </w:r>
-      <w:proofErr w:type="spellStart"/>
       <w:r>
         <w:rPr>
           <w:b/>
         </w:rPr>
         <w:t>Doppeltouch</w:t>
       </w:r>
-      <w:proofErr w:type="spellEnd"/>
       <w:r>
         <w:t xml:space="preserve"> wird das Selektierte entfernt.</w:t>
       </w:r>
@@ -5247,13 +5080,7 @@
       <w:bookmarkStart w:id="23" w:name="_Toc377739597"/>
       <w:r>
         <w:lastRenderedPageBreak/>
-        <w:t>3.3.2</w:t>
-      </w:r>
-      <w:r>
-        <w:t xml:space="preserve">. </w:t>
-      </w:r>
-      <w:r>
-        <w:t>Datenvisualisierung</w:t>
+        <w:t>3.3.2. Datenvisualisierung</w:t>
       </w:r>
       <w:bookmarkEnd w:id="23"/>
     </w:p>
@@ -5286,7 +5113,7 @@
                     </pic:cNvPicPr>
                   </pic:nvPicPr>
                   <pic:blipFill>
-                    <a:blip r:embed="rId23" cstate="print">
+                    <a:blip r:embed="rId22" cstate="print">
                       <a:extLst>
                         <a:ext uri="{28A0092B-C50C-407E-A947-70E740481C1C}">
                           <a14:useLocalDpi xmlns:a14="http://schemas.microsoft.com/office/drawing/2010/main" val="0"/>
@@ -5434,11 +5261,9 @@
           <w:numId w:val="20"/>
         </w:numPr>
       </w:pPr>
-      <w:proofErr w:type="spellStart"/>
       <w:r>
         <w:t>Eclipse</w:t>
       </w:r>
-      <w:proofErr w:type="spellEnd"/>
     </w:p>
     <w:p>
       <w:pPr>
@@ -5464,28 +5289,15 @@
       <w:r>
         <w:t xml:space="preserve">2 </w:t>
       </w:r>
-      <w:proofErr w:type="spellStart"/>
-      <w:r>
-        <w:t>Unity</w:t>
-      </w:r>
-      <w:proofErr w:type="spellEnd"/>
-      <w:r>
-        <w:t>-Anwendung</w:t>
+      <w:r>
+        <w:t>Unity-Anwendung</w:t>
       </w:r>
       <w:bookmarkEnd w:id="26"/>
     </w:p>
     <w:p/>
     <w:p>
       <w:r>
-        <w:t xml:space="preserve">Die </w:t>
-      </w:r>
-      <w:proofErr w:type="spellStart"/>
-      <w:r>
-        <w:t>Unity</w:t>
-      </w:r>
-      <w:proofErr w:type="spellEnd"/>
-      <w:r>
-        <w:t>-Anwendung dient hauptsächlich zur Darstellung der Weltkugel und Visualisierung von Daten.</w:t>
+        <w:t>Die Unity-Anwendung dient hauptsächlich zur Darstellung der Weltkugel und Visualisierung von Daten.</w:t>
       </w:r>
       <w:r>
         <w:t xml:space="preserve"> </w:t>
@@ -5528,47 +5340,7 @@
     <w:p/>
     <w:p>
       <w:r>
-        <w:t xml:space="preserve">Um eine Position auf der </w:t>
-      </w:r>
-      <w:proofErr w:type="spellStart"/>
-      <w:r>
-        <w:t>Sphere</w:t>
-      </w:r>
-      <w:proofErr w:type="spellEnd"/>
-      <w:r>
-        <w:t xml:space="preserve"> zu bekommen haben wir den </w:t>
-      </w:r>
-      <w:proofErr w:type="spellStart"/>
-      <w:r>
-        <w:t>Raycast</w:t>
-      </w:r>
-      <w:proofErr w:type="spellEnd"/>
-      <w:r>
-        <w:t xml:space="preserve"> von </w:t>
-      </w:r>
-      <w:proofErr w:type="spellStart"/>
-      <w:r>
-        <w:t>Unity</w:t>
-      </w:r>
-      <w:proofErr w:type="spellEnd"/>
-      <w:r>
-        <w:t xml:space="preserve"> verwendet. Damit eine Kollision zustande kommen kann muss die „</w:t>
-      </w:r>
-      <w:proofErr w:type="spellStart"/>
-      <w:r>
-        <w:t>Sphere</w:t>
-      </w:r>
-      <w:proofErr w:type="spellEnd"/>
-      <w:r>
-        <w:t xml:space="preserve">“ im </w:t>
-      </w:r>
-      <w:proofErr w:type="spellStart"/>
-      <w:r>
-        <w:t>Unity</w:t>
-      </w:r>
-      <w:proofErr w:type="spellEnd"/>
-      <w:r>
-        <w:t xml:space="preserve"> unbedingt ein</w:t>
+        <w:t>Um eine Position auf der Sphere zu bekommen haben wir den Raycast von Unity verwendet. Damit eine Kollision zustande kommen kann muss die „Sphere“ im Unity unbedingt ein</w:t>
       </w:r>
       <w:r>
         <w:t>en</w:t>
@@ -5576,14 +5348,12 @@
       <w:r>
         <w:t xml:space="preserve"> </w:t>
       </w:r>
-      <w:proofErr w:type="spellStart"/>
       <w:r>
         <w:rPr>
           <w:b/>
         </w:rPr>
         <w:t>MeshRenderer</w:t>
       </w:r>
-      <w:proofErr w:type="spellEnd"/>
       <w:r>
         <w:t xml:space="preserve"> besitzen.</w:t>
       </w:r>
@@ -5628,84 +5398,20 @@
               <w:rPr>
                 <w:rFonts w:ascii="Courier New" w:hAnsi="Courier New" w:cs="Courier New"/>
               </w:rPr>
-              <w:t xml:space="preserve">Ray </w:t>
-            </w:r>
-            <w:proofErr w:type="spellStart"/>
-            <w:r>
-              <w:rPr>
-                <w:rFonts w:ascii="Courier New" w:hAnsi="Courier New" w:cs="Courier New"/>
-              </w:rPr>
-              <w:t>ray</w:t>
-            </w:r>
-            <w:proofErr w:type="spellEnd"/>
-            <w:r>
-              <w:rPr>
-                <w:rFonts w:ascii="Courier New" w:hAnsi="Courier New" w:cs="Courier New"/>
-              </w:rPr>
-              <w:t xml:space="preserve"> = </w:t>
-            </w:r>
-            <w:proofErr w:type="spellStart"/>
-            <w:r>
-              <w:rPr>
-                <w:rFonts w:ascii="Courier New" w:hAnsi="Courier New" w:cs="Courier New"/>
-              </w:rPr>
-              <w:t>Camera.main.ViewportPointToRay</w:t>
-            </w:r>
-            <w:proofErr w:type="spellEnd"/>
-            <w:r>
-              <w:rPr>
-                <w:rFonts w:ascii="Courier New" w:hAnsi="Courier New" w:cs="Courier New"/>
-              </w:rPr>
-              <w:t xml:space="preserve"> (</w:t>
-            </w:r>
-            <w:proofErr w:type="spellStart"/>
-            <w:r>
-              <w:rPr>
-                <w:rFonts w:ascii="Courier New" w:hAnsi="Courier New" w:cs="Courier New"/>
-              </w:rPr>
-              <w:t>new</w:t>
-            </w:r>
-            <w:proofErr w:type="spellEnd"/>
-            <w:r>
-              <w:rPr>
-                <w:rFonts w:ascii="Courier New" w:hAnsi="Courier New" w:cs="Courier New"/>
-              </w:rPr>
-              <w:t xml:space="preserve"> Vector3(0.5f,0.5f,0));</w:t>
-            </w:r>
-          </w:p>
-          <w:p>
-            <w:pPr>
-              <w:rPr>
-                <w:rFonts w:ascii="Courier New" w:hAnsi="Courier New" w:cs="Courier New"/>
-              </w:rPr>
-            </w:pPr>
-            <w:proofErr w:type="spellStart"/>
-            <w:r>
-              <w:rPr>
-                <w:rFonts w:ascii="Courier New" w:hAnsi="Courier New" w:cs="Courier New"/>
-              </w:rPr>
-              <w:t>RaycastHit</w:t>
-            </w:r>
-            <w:proofErr w:type="spellEnd"/>
-            <w:r>
-              <w:rPr>
-                <w:rFonts w:ascii="Courier New" w:hAnsi="Courier New" w:cs="Courier New"/>
-              </w:rPr>
-              <w:t xml:space="preserve"> </w:t>
-            </w:r>
-            <w:proofErr w:type="spellStart"/>
-            <w:r>
-              <w:rPr>
-                <w:rFonts w:ascii="Courier New" w:hAnsi="Courier New" w:cs="Courier New"/>
-              </w:rPr>
-              <w:t>hit</w:t>
-            </w:r>
-            <w:proofErr w:type="spellEnd"/>
-            <w:r>
-              <w:rPr>
-                <w:rFonts w:ascii="Courier New" w:hAnsi="Courier New" w:cs="Courier New"/>
-              </w:rPr>
-              <w:t>;</w:t>
+              <w:t>Ray ray = Camera.main.ViewportPointToRay (new Vector3(0.5f,0.5f,0));</w:t>
+            </w:r>
+          </w:p>
+          <w:p>
+            <w:pPr>
+              <w:rPr>
+                <w:rFonts w:ascii="Courier New" w:hAnsi="Courier New" w:cs="Courier New"/>
+              </w:rPr>
+            </w:pPr>
+            <w:r>
+              <w:rPr>
+                <w:rFonts w:ascii="Courier New" w:hAnsi="Courier New" w:cs="Courier New"/>
+              </w:rPr>
+              <w:t>RaycastHit hit;</w:t>
             </w:r>
           </w:p>
           <w:p>
@@ -5726,147 +5432,56 @@
                 <w:rFonts w:ascii="Courier New" w:hAnsi="Courier New" w:cs="Courier New"/>
                 <w:color w:val="00B050"/>
               </w:rPr>
-              <w:t xml:space="preserve">// Nach Kollision mit </w:t>
-            </w:r>
-            <w:proofErr w:type="spellStart"/>
+              <w:t>// Nach Kollision mit Sphere schauen</w:t>
+            </w:r>
             <w:r>
               <w:rPr>
                 <w:rFonts w:ascii="Courier New" w:hAnsi="Courier New" w:cs="Courier New"/>
                 <w:color w:val="00B050"/>
               </w:rPr>
-              <w:t>Sphere</w:t>
-            </w:r>
-            <w:proofErr w:type="spellEnd"/>
-            <w:r>
+              <w:tab/>
+            </w:r>
+            <w:r>
+              <w:rPr>
+                <w:rFonts w:ascii="Courier New" w:hAnsi="Courier New" w:cs="Courier New"/>
+              </w:rPr>
+              <w:tab/>
+            </w:r>
+          </w:p>
+          <w:p>
+            <w:pPr>
+              <w:rPr>
+                <w:rFonts w:ascii="Courier New" w:hAnsi="Courier New" w:cs="Courier New"/>
+              </w:rPr>
+            </w:pPr>
+            <w:r>
+              <w:rPr>
+                <w:rFonts w:ascii="Courier New" w:hAnsi="Courier New" w:cs="Courier New"/>
+              </w:rPr>
+              <w:t>if (collider.Raycast (ray, out hit, 10000f)) {</w:t>
+            </w:r>
+          </w:p>
+          <w:p>
+            <w:pPr>
               <w:rPr>
                 <w:rFonts w:ascii="Courier New" w:hAnsi="Courier New" w:cs="Courier New"/>
                 <w:color w:val="00B050"/>
               </w:rPr>
-              <w:t xml:space="preserve"> schauen</w:t>
-            </w:r>
+            </w:pPr>
             <w:r>
               <w:rPr>
                 <w:rFonts w:ascii="Courier New" w:hAnsi="Courier New" w:cs="Courier New"/>
                 <w:color w:val="00B050"/>
               </w:rPr>
-              <w:tab/>
-            </w:r>
-            <w:r>
-              <w:rPr>
-                <w:rFonts w:ascii="Courier New" w:hAnsi="Courier New" w:cs="Courier New"/>
-              </w:rPr>
-              <w:tab/>
-            </w:r>
-          </w:p>
-          <w:p>
-            <w:pPr>
-              <w:rPr>
-                <w:rFonts w:ascii="Courier New" w:hAnsi="Courier New" w:cs="Courier New"/>
-              </w:rPr>
-            </w:pPr>
-            <w:proofErr w:type="spellStart"/>
-            <w:r>
-              <w:rPr>
-                <w:rFonts w:ascii="Courier New" w:hAnsi="Courier New" w:cs="Courier New"/>
-              </w:rPr>
-              <w:t>if</w:t>
-            </w:r>
-            <w:proofErr w:type="spellEnd"/>
-            <w:r>
-              <w:rPr>
-                <w:rFonts w:ascii="Courier New" w:hAnsi="Courier New" w:cs="Courier New"/>
-              </w:rPr>
-              <w:t xml:space="preserve"> (</w:t>
-            </w:r>
-            <w:proofErr w:type="spellStart"/>
-            <w:r>
-              <w:rPr>
-                <w:rFonts w:ascii="Courier New" w:hAnsi="Courier New" w:cs="Courier New"/>
-              </w:rPr>
-              <w:t>collider.Raycast</w:t>
-            </w:r>
-            <w:proofErr w:type="spellEnd"/>
-            <w:r>
-              <w:rPr>
-                <w:rFonts w:ascii="Courier New" w:hAnsi="Courier New" w:cs="Courier New"/>
-              </w:rPr>
-              <w:t xml:space="preserve"> (</w:t>
-            </w:r>
-            <w:proofErr w:type="spellStart"/>
-            <w:r>
-              <w:rPr>
-                <w:rFonts w:ascii="Courier New" w:hAnsi="Courier New" w:cs="Courier New"/>
-              </w:rPr>
-              <w:t>ray</w:t>
-            </w:r>
-            <w:proofErr w:type="spellEnd"/>
-            <w:r>
-              <w:rPr>
-                <w:rFonts w:ascii="Courier New" w:hAnsi="Courier New" w:cs="Courier New"/>
-              </w:rPr>
-              <w:t xml:space="preserve">, out </w:t>
-            </w:r>
-            <w:proofErr w:type="spellStart"/>
-            <w:r>
-              <w:rPr>
-                <w:rFonts w:ascii="Courier New" w:hAnsi="Courier New" w:cs="Courier New"/>
-              </w:rPr>
-              <w:t>hit</w:t>
-            </w:r>
-            <w:proofErr w:type="spellEnd"/>
-            <w:r>
-              <w:rPr>
-                <w:rFonts w:ascii="Courier New" w:hAnsi="Courier New" w:cs="Courier New"/>
-              </w:rPr>
-              <w:t>, 10000f)) {</w:t>
-            </w:r>
-          </w:p>
-          <w:p>
-            <w:pPr>
+              <w:t xml:space="preserve">   // Kollision mit Sphere (MeshRendere</w:t>
+            </w:r>
+            <w:r>
               <w:rPr>
                 <w:rFonts w:ascii="Courier New" w:hAnsi="Courier New" w:cs="Courier New"/>
                 <w:color w:val="00B050"/>
               </w:rPr>
-            </w:pPr>
-            <w:r>
-              <w:rPr>
-                <w:rFonts w:ascii="Courier New" w:hAnsi="Courier New" w:cs="Courier New"/>
-                <w:color w:val="00B050"/>
-              </w:rPr>
-              <w:t xml:space="preserve">   // Kollision mit </w:t>
-            </w:r>
-            <w:proofErr w:type="spellStart"/>
-            <w:r>
-              <w:rPr>
-                <w:rFonts w:ascii="Courier New" w:hAnsi="Courier New" w:cs="Courier New"/>
-                <w:color w:val="00B050"/>
-              </w:rPr>
-              <w:t>Sphere</w:t>
-            </w:r>
-            <w:proofErr w:type="spellEnd"/>
-            <w:r>
-              <w:rPr>
-                <w:rFonts w:ascii="Courier New" w:hAnsi="Courier New" w:cs="Courier New"/>
-                <w:color w:val="00B050"/>
-              </w:rPr>
-              <w:t xml:space="preserve"> (</w:t>
-            </w:r>
-            <w:proofErr w:type="spellStart"/>
-            <w:r>
-              <w:rPr>
-                <w:rFonts w:ascii="Courier New" w:hAnsi="Courier New" w:cs="Courier New"/>
-                <w:color w:val="00B050"/>
-              </w:rPr>
-              <w:t>MeshRendere</w:t>
-            </w:r>
-            <w:r>
-              <w:rPr>
-                <w:rFonts w:ascii="Courier New" w:hAnsi="Courier New" w:cs="Courier New"/>
-                <w:color w:val="00B050"/>
-              </w:rPr>
               <w:t>r</w:t>
             </w:r>
-            <w:proofErr w:type="spellEnd"/>
             <w:r>
               <w:rPr>
                 <w:rFonts w:ascii="Courier New" w:hAnsi="Courier New" w:cs="Courier New"/>
@@ -5901,61 +5516,11 @@
               <w:br/>
               <w:t xml:space="preserve">        </w:t>
             </w:r>
-            <w:proofErr w:type="spellStart"/>
-            <w:r>
-              <w:rPr>
-                <w:rFonts w:ascii="Courier New" w:hAnsi="Courier New" w:cs="Courier New"/>
-              </w:rPr>
-              <w:t>int</w:t>
-            </w:r>
-            <w:proofErr w:type="spellEnd"/>
-            <w:r>
-              <w:rPr>
-                <w:rFonts w:ascii="Courier New" w:hAnsi="Courier New" w:cs="Courier New"/>
-              </w:rPr>
-              <w:t xml:space="preserve"> w = (</w:t>
-            </w:r>
-            <w:proofErr w:type="spellStart"/>
-            <w:r>
-              <w:rPr>
-                <w:rFonts w:ascii="Courier New" w:hAnsi="Courier New" w:cs="Courier New"/>
-              </w:rPr>
-              <w:t>int</w:t>
-            </w:r>
-            <w:proofErr w:type="spellEnd"/>
-            <w:r>
-              <w:rPr>
-                <w:rFonts w:ascii="Courier New" w:hAnsi="Courier New" w:cs="Courier New"/>
-              </w:rPr>
-              <w:t>)</w:t>
-            </w:r>
-            <w:proofErr w:type="spellStart"/>
-            <w:r>
-              <w:rPr>
-                <w:rFonts w:ascii="Courier New" w:hAnsi="Courier New" w:cs="Courier New"/>
-              </w:rPr>
-              <w:t>Mathf.Round</w:t>
-            </w:r>
-            <w:proofErr w:type="spellEnd"/>
-            <w:r>
-              <w:rPr>
-                <w:rFonts w:ascii="Courier New" w:hAnsi="Courier New" w:cs="Courier New"/>
-              </w:rPr>
-              <w:t>(</w:t>
-            </w:r>
-            <w:proofErr w:type="spellStart"/>
-            <w:r>
-              <w:rPr>
-                <w:rFonts w:ascii="Courier New" w:hAnsi="Courier New" w:cs="Courier New"/>
-              </w:rPr>
-              <w:t>hit.textureCoord.x</w:t>
-            </w:r>
-            <w:proofErr w:type="spellEnd"/>
-            <w:r>
-              <w:rPr>
-                <w:rFonts w:ascii="Courier New" w:hAnsi="Courier New" w:cs="Courier New"/>
-              </w:rPr>
-              <w:t xml:space="preserve"> * 4096);</w:t>
+            <w:r>
+              <w:rPr>
+                <w:rFonts w:ascii="Courier New" w:hAnsi="Courier New" w:cs="Courier New"/>
+              </w:rPr>
+              <w:t>int w = (int)Mathf.Round(hit.textureCoord.x * 4096);</w:t>
             </w:r>
           </w:p>
           <w:p>
@@ -5970,61 +5535,11 @@
               </w:rPr>
               <w:t xml:space="preserve">   </w:t>
             </w:r>
-            <w:proofErr w:type="spellStart"/>
-            <w:r>
-              <w:rPr>
-                <w:rFonts w:ascii="Courier New" w:hAnsi="Courier New" w:cs="Courier New"/>
-              </w:rPr>
-              <w:t>int</w:t>
-            </w:r>
-            <w:proofErr w:type="spellEnd"/>
-            <w:r>
-              <w:rPr>
-                <w:rFonts w:ascii="Courier New" w:hAnsi="Courier New" w:cs="Courier New"/>
-              </w:rPr>
-              <w:t xml:space="preserve"> h = (</w:t>
-            </w:r>
-            <w:proofErr w:type="spellStart"/>
-            <w:r>
-              <w:rPr>
-                <w:rFonts w:ascii="Courier New" w:hAnsi="Courier New" w:cs="Courier New"/>
-              </w:rPr>
-              <w:t>int</w:t>
-            </w:r>
-            <w:proofErr w:type="spellEnd"/>
-            <w:r>
-              <w:rPr>
-                <w:rFonts w:ascii="Courier New" w:hAnsi="Courier New" w:cs="Courier New"/>
-              </w:rPr>
-              <w:t>)</w:t>
-            </w:r>
-            <w:proofErr w:type="spellStart"/>
-            <w:r>
-              <w:rPr>
-                <w:rFonts w:ascii="Courier New" w:hAnsi="Courier New" w:cs="Courier New"/>
-              </w:rPr>
-              <w:t>Mathf.Round</w:t>
-            </w:r>
-            <w:proofErr w:type="spellEnd"/>
-            <w:r>
-              <w:rPr>
-                <w:rFonts w:ascii="Courier New" w:hAnsi="Courier New" w:cs="Courier New"/>
-              </w:rPr>
-              <w:t xml:space="preserve">(2048- </w:t>
-            </w:r>
-            <w:proofErr w:type="spellStart"/>
-            <w:r>
-              <w:rPr>
-                <w:rFonts w:ascii="Courier New" w:hAnsi="Courier New" w:cs="Courier New"/>
-              </w:rPr>
-              <w:t>hit.textureCoord.y</w:t>
-            </w:r>
-            <w:proofErr w:type="spellEnd"/>
-            <w:r>
-              <w:rPr>
-                <w:rFonts w:ascii="Courier New" w:hAnsi="Courier New" w:cs="Courier New"/>
-              </w:rPr>
-              <w:t xml:space="preserve"> * 2048);</w:t>
+            <w:r>
+              <w:rPr>
+                <w:rFonts w:ascii="Courier New" w:hAnsi="Courier New" w:cs="Courier New"/>
+              </w:rPr>
+              <w:t>int h = (int)Mathf.Round(2048- hit.textureCoord.y * 2048);</w:t>
             </w:r>
           </w:p>
           <w:p>
@@ -6065,21 +5580,7 @@
               <w:rPr>
                 <w:rFonts w:ascii="Courier New" w:hAnsi="Courier New" w:cs="Courier New"/>
               </w:rPr>
-              <w:t xml:space="preserve">Vector2 v = </w:t>
-            </w:r>
-            <w:proofErr w:type="spellStart"/>
-            <w:r>
-              <w:rPr>
-                <w:rFonts w:ascii="Courier New" w:hAnsi="Courier New" w:cs="Courier New"/>
-              </w:rPr>
-              <w:t>PixelXYToLatLong</w:t>
-            </w:r>
-            <w:proofErr w:type="spellEnd"/>
-            <w:r>
-              <w:rPr>
-                <w:rFonts w:ascii="Courier New" w:hAnsi="Courier New" w:cs="Courier New"/>
-              </w:rPr>
-              <w:t>(w, h);</w:t>
+              <w:t>Vector2 v = PixelXYToLatLong(w, h);</w:t>
             </w:r>
           </w:p>
           <w:p>
@@ -6102,49 +5603,7 @@
               <w:rPr>
                 <w:rFonts w:ascii="Courier New" w:hAnsi="Courier New" w:cs="Courier New"/>
               </w:rPr>
-              <w:t xml:space="preserve">Country c = </w:t>
-            </w:r>
-            <w:proofErr w:type="spellStart"/>
-            <w:r>
-              <w:rPr>
-                <w:rFonts w:ascii="Courier New" w:hAnsi="Courier New" w:cs="Courier New"/>
-              </w:rPr>
-              <w:t>getCountry</w:t>
-            </w:r>
-            <w:proofErr w:type="spellEnd"/>
-            <w:r>
-              <w:rPr>
-                <w:rFonts w:ascii="Courier New" w:hAnsi="Courier New" w:cs="Courier New"/>
-              </w:rPr>
-              <w:t>(</w:t>
-            </w:r>
-            <w:proofErr w:type="spellStart"/>
-            <w:r>
-              <w:rPr>
-                <w:rFonts w:ascii="Courier New" w:hAnsi="Courier New" w:cs="Courier New"/>
-              </w:rPr>
-              <w:t>v.y</w:t>
-            </w:r>
-            <w:proofErr w:type="spellEnd"/>
-            <w:r>
-              <w:rPr>
-                <w:rFonts w:ascii="Courier New" w:hAnsi="Courier New" w:cs="Courier New"/>
-              </w:rPr>
-              <w:t xml:space="preserve">, </w:t>
-            </w:r>
-            <w:proofErr w:type="spellStart"/>
-            <w:r>
-              <w:rPr>
-                <w:rFonts w:ascii="Courier New" w:hAnsi="Courier New" w:cs="Courier New"/>
-              </w:rPr>
-              <w:t>v.x</w:t>
-            </w:r>
-            <w:proofErr w:type="spellEnd"/>
-            <w:r>
-              <w:rPr>
-                <w:rFonts w:ascii="Courier New" w:hAnsi="Courier New" w:cs="Courier New"/>
-              </w:rPr>
-              <w:t>);</w:t>
+              <w:t>Country c = getCountry(v.y, v.x);</w:t>
             </w:r>
           </w:p>
           <w:p>
@@ -6156,19 +5615,11 @@
             <w:r>
               <w:t xml:space="preserve">        </w:t>
             </w:r>
-            <w:proofErr w:type="spellStart"/>
-            <w:r>
-              <w:rPr>
-                <w:rFonts w:ascii="Courier New" w:hAnsi="Courier New" w:cs="Courier New"/>
-              </w:rPr>
-              <w:t>if</w:t>
-            </w:r>
-            <w:proofErr w:type="spellEnd"/>
-            <w:r>
-              <w:rPr>
-                <w:rFonts w:ascii="Courier New" w:hAnsi="Courier New" w:cs="Courier New"/>
-              </w:rPr>
-              <w:t>(c != null){</w:t>
+            <w:r>
+              <w:rPr>
+                <w:rFonts w:ascii="Courier New" w:hAnsi="Courier New" w:cs="Courier New"/>
+              </w:rPr>
+              <w:t>if(c != null){</w:t>
             </w:r>
           </w:p>
           <w:p>
@@ -6235,23 +5686,7 @@
     <w:p/>
     <w:p>
       <w:r>
-        <w:t xml:space="preserve">Prinzipiell </w:t>
-      </w:r>
-      <w:proofErr w:type="gramStart"/>
-      <w:r>
-        <w:t>werden</w:t>
-      </w:r>
-      <w:proofErr w:type="gramEnd"/>
-      <w:r>
-        <w:t xml:space="preserve"> die GPS-Koordination mit denselben Formeln umgewandelt wie bei der Erkennung von Ländern. Damit jedoch die Kugel an die gewünschte Position rotiert werden kann muss  man die Texturkoordinaten in den 3D Raum von </w:t>
-      </w:r>
-      <w:proofErr w:type="spellStart"/>
-      <w:r>
-        <w:t>Unity</w:t>
-      </w:r>
-      <w:proofErr w:type="spellEnd"/>
-      <w:r>
-        <w:t xml:space="preserve"> umrechnen.</w:t>
+        <w:t>Prinzipiell werden die GPS-Koordination mit denselben Formeln umgewandelt wie bei der Erkennung von Ländern. Damit jedoch die Kugel an die gewünschte Position rotiert werden kann muss  man die Texturkoordinaten in den 3D Raum von Unity umrechnen.</w:t>
       </w:r>
     </w:p>
     <w:p/>
@@ -6279,35 +5714,7 @@
               <w:rPr>
                 <w:rFonts w:ascii="Courier New" w:hAnsi="Courier New" w:cs="Courier New"/>
               </w:rPr>
-              <w:t xml:space="preserve">private </w:t>
-            </w:r>
-            <w:proofErr w:type="spellStart"/>
-            <w:r>
-              <w:rPr>
-                <w:rFonts w:ascii="Courier New" w:hAnsi="Courier New" w:cs="Courier New"/>
-              </w:rPr>
-              <w:t>void</w:t>
-            </w:r>
-            <w:proofErr w:type="spellEnd"/>
-            <w:r>
-              <w:rPr>
-                <w:rFonts w:ascii="Courier New" w:hAnsi="Courier New" w:cs="Courier New"/>
-              </w:rPr>
-              <w:t xml:space="preserve"> </w:t>
-            </w:r>
-            <w:proofErr w:type="spellStart"/>
-            <w:r>
-              <w:rPr>
-                <w:rFonts w:ascii="Courier New" w:hAnsi="Courier New" w:cs="Courier New"/>
-              </w:rPr>
-              <w:t>rotate</w:t>
-            </w:r>
-            <w:proofErr w:type="spellEnd"/>
-            <w:r>
-              <w:rPr>
-                <w:rFonts w:ascii="Courier New" w:hAnsi="Courier New" w:cs="Courier New"/>
-              </w:rPr>
-              <w:t>(){</w:t>
+              <w:t>private void rotate(){</w:t>
             </w:r>
           </w:p>
           <w:p>
@@ -6362,20 +5769,7 @@
                 <w:rFonts w:ascii="Courier New" w:hAnsi="Courier New" w:cs="Courier New"/>
               </w:rPr>
               <w:tab/>
-            </w:r>
-            <w:proofErr w:type="spellStart"/>
-            <w:r>
-              <w:rPr>
-                <w:rFonts w:ascii="Courier New" w:hAnsi="Courier New" w:cs="Courier New"/>
-              </w:rPr>
-              <w:t>if</w:t>
-            </w:r>
-            <w:proofErr w:type="spellEnd"/>
-            <w:r>
-              <w:rPr>
-                <w:rFonts w:ascii="Courier New" w:hAnsi="Courier New" w:cs="Courier New"/>
-              </w:rPr>
-              <w:t>(c != null)</w:t>
+              <w:t>if(c != null)</w:t>
             </w:r>
           </w:p>
           <w:p>
@@ -6409,48 +5803,7 @@
                 <w:rFonts w:ascii="Courier New" w:hAnsi="Courier New" w:cs="Courier New"/>
               </w:rPr>
               <w:tab/>
-            </w:r>
-            <w:proofErr w:type="spellStart"/>
-            <w:r>
-              <w:rPr>
-                <w:rFonts w:ascii="Courier New" w:hAnsi="Courier New" w:cs="Courier New"/>
-              </w:rPr>
-              <w:t>Debug.Log</w:t>
-            </w:r>
-            <w:proofErr w:type="spellEnd"/>
-            <w:r>
-              <w:rPr>
-                <w:rFonts w:ascii="Courier New" w:hAnsi="Courier New" w:cs="Courier New"/>
-              </w:rPr>
-              <w:t>(</w:t>
-            </w:r>
-            <w:proofErr w:type="spellStart"/>
-            <w:r>
-              <w:rPr>
-                <w:rFonts w:ascii="Courier New" w:hAnsi="Courier New" w:cs="Courier New"/>
-              </w:rPr>
-              <w:t>c.Longitude</w:t>
-            </w:r>
-            <w:proofErr w:type="spellEnd"/>
-            <w:r>
-              <w:rPr>
-                <w:rFonts w:ascii="Courier New" w:hAnsi="Courier New" w:cs="Courier New"/>
-              </w:rPr>
-              <w:t xml:space="preserve"> + " - " + </w:t>
-            </w:r>
-            <w:proofErr w:type="spellStart"/>
-            <w:r>
-              <w:rPr>
-                <w:rFonts w:ascii="Courier New" w:hAnsi="Courier New" w:cs="Courier New"/>
-              </w:rPr>
-              <w:t>c.Latitude</w:t>
-            </w:r>
-            <w:proofErr w:type="spellEnd"/>
-            <w:r>
-              <w:rPr>
-                <w:rFonts w:ascii="Courier New" w:hAnsi="Courier New" w:cs="Courier New"/>
-              </w:rPr>
-              <w:t>);</w:t>
+              <w:t>Debug.Log(c.Longitude + " - " + c.Latitude);</w:t>
             </w:r>
           </w:p>
           <w:p>
@@ -6471,410 +5824,235 @@
                 <w:rFonts w:ascii="Courier New" w:hAnsi="Courier New" w:cs="Courier New"/>
                 <w:color w:val="00B050"/>
               </w:rPr>
-              <w:t xml:space="preserve">Umrechnung von </w:t>
-            </w:r>
-            <w:proofErr w:type="spellStart"/>
+              <w:t>Umrechnung von Latitude / Longitude auf x,y</w:t>
+            </w:r>
+          </w:p>
+          <w:p>
+            <w:pPr>
+              <w:rPr>
+                <w:rFonts w:ascii="Courier New" w:hAnsi="Courier New" w:cs="Courier New"/>
+              </w:rPr>
+            </w:pPr>
+            <w:r>
+              <w:rPr>
+                <w:rFonts w:ascii="Courier New" w:hAnsi="Courier New" w:cs="Courier New"/>
+              </w:rPr>
+              <w:tab/>
+            </w:r>
+            <w:r>
+              <w:rPr>
+                <w:rFonts w:ascii="Courier New" w:hAnsi="Courier New" w:cs="Courier New"/>
+              </w:rPr>
+              <w:tab/>
+              <w:t>Vector2 v2 = LatLongToPixelXY(c.Latitude, c.Longitude);</w:t>
+            </w:r>
+          </w:p>
+          <w:p>
+            <w:pPr>
+              <w:rPr>
+                <w:rFonts w:ascii="Courier New" w:hAnsi="Courier New" w:cs="Courier New"/>
+              </w:rPr>
+            </w:pPr>
             <w:r>
               <w:rPr>
                 <w:rFonts w:ascii="Courier New" w:hAnsi="Courier New" w:cs="Courier New"/>
                 <w:color w:val="00B050"/>
               </w:rPr>
-              <w:t>Latitude</w:t>
-            </w:r>
-            <w:proofErr w:type="spellEnd"/>
+              <w:t xml:space="preserve">// </w:t>
+            </w:r>
             <w:r>
               <w:rPr>
                 <w:rFonts w:ascii="Courier New" w:hAnsi="Courier New" w:cs="Courier New"/>
                 <w:color w:val="00B050"/>
               </w:rPr>
-              <w:t xml:space="preserve"> / </w:t>
-            </w:r>
-            <w:proofErr w:type="spellStart"/>
+              <w:t>Umrechnung der Koordinaten für Unity</w:t>
+            </w:r>
+          </w:p>
+          <w:p>
+            <w:pPr>
+              <w:rPr>
+                <w:rFonts w:ascii="Courier New" w:hAnsi="Courier New" w:cs="Courier New"/>
+              </w:rPr>
+            </w:pPr>
+            <w:r>
+              <w:rPr>
+                <w:rFonts w:ascii="Courier New" w:hAnsi="Courier New" w:cs="Courier New"/>
+              </w:rPr>
+              <w:tab/>
+            </w:r>
+            <w:r>
+              <w:rPr>
+                <w:rFonts w:ascii="Courier New" w:hAnsi="Courier New" w:cs="Courier New"/>
+              </w:rPr>
+              <w:tab/>
+              <w:t>v2.x = v2.x/ 4096;</w:t>
+            </w:r>
+          </w:p>
+          <w:p>
+            <w:pPr>
+              <w:rPr>
+                <w:rFonts w:ascii="Courier New" w:hAnsi="Courier New" w:cs="Courier New"/>
+              </w:rPr>
+            </w:pPr>
+            <w:r>
+              <w:rPr>
+                <w:rFonts w:ascii="Courier New" w:hAnsi="Courier New" w:cs="Courier New"/>
+              </w:rPr>
+              <w:tab/>
+            </w:r>
+            <w:r>
+              <w:rPr>
+                <w:rFonts w:ascii="Courier New" w:hAnsi="Courier New" w:cs="Courier New"/>
+              </w:rPr>
+              <w:tab/>
+              <w:t>v2.y = (v2.y - 2048) / 2048 * - 1;</w:t>
+            </w:r>
+          </w:p>
+          <w:p>
+            <w:pPr>
+              <w:rPr>
+                <w:rFonts w:ascii="Courier New" w:hAnsi="Courier New" w:cs="Courier New"/>
+              </w:rPr>
+            </w:pPr>
+          </w:p>
+          <w:p>
+            <w:pPr>
+              <w:rPr>
+                <w:rFonts w:ascii="Courier New" w:hAnsi="Courier New" w:cs="Courier New"/>
+              </w:rPr>
+            </w:pPr>
             <w:r>
               <w:rPr>
                 <w:rFonts w:ascii="Courier New" w:hAnsi="Courier New" w:cs="Courier New"/>
                 <w:color w:val="00B050"/>
               </w:rPr>
-              <w:t>Longitude</w:t>
-            </w:r>
-            <w:proofErr w:type="spellEnd"/>
+              <w:t xml:space="preserve">// </w:t>
+            </w:r>
             <w:r>
               <w:rPr>
                 <w:rFonts w:ascii="Courier New" w:hAnsi="Courier New" w:cs="Courier New"/>
                 <w:color w:val="00B050"/>
               </w:rPr>
-              <w:t xml:space="preserve"> auf </w:t>
-            </w:r>
-            <w:proofErr w:type="spellStart"/>
+              <w:t>Umwandlung der 2D Koordination in den 3D Raum</w:t>
+            </w:r>
+          </w:p>
+          <w:p>
+            <w:pPr>
+              <w:rPr>
+                <w:rFonts w:ascii="Courier New" w:hAnsi="Courier New" w:cs="Courier New"/>
+              </w:rPr>
+            </w:pPr>
+            <w:r>
+              <w:rPr>
+                <w:rFonts w:ascii="Courier New" w:hAnsi="Courier New" w:cs="Courier New"/>
+              </w:rPr>
+              <w:tab/>
+            </w:r>
+            <w:r>
+              <w:rPr>
+                <w:rFonts w:ascii="Courier New" w:hAnsi="Courier New" w:cs="Courier New"/>
+              </w:rPr>
+              <w:tab/>
+              <w:t>Vector3 vector = UvTo3D(v2);</w:t>
+            </w:r>
+          </w:p>
+          <w:p>
+            <w:pPr>
+              <w:rPr>
+                <w:rFonts w:ascii="Courier New" w:hAnsi="Courier New" w:cs="Courier New"/>
+              </w:rPr>
+            </w:pPr>
+            <w:r>
+              <w:rPr>
+                <w:rFonts w:ascii="Courier New" w:hAnsi="Courier New" w:cs="Courier New"/>
+              </w:rPr>
+              <w:tab/>
+            </w:r>
+            <w:r>
+              <w:rPr>
+                <w:rFonts w:ascii="Courier New" w:hAnsi="Courier New" w:cs="Courier New"/>
+              </w:rPr>
+              <w:tab/>
+              <w:t>Debug.Log(vector.x+"-"+vector.y+"-"+vector.z);</w:t>
+            </w:r>
+          </w:p>
+          <w:p>
+            <w:pPr>
+              <w:rPr>
+                <w:rFonts w:ascii="Courier New" w:hAnsi="Courier New" w:cs="Courier New"/>
+              </w:rPr>
+            </w:pPr>
+            <w:r>
+              <w:rPr>
+                <w:rFonts w:ascii="Courier New" w:hAnsi="Courier New" w:cs="Courier New"/>
+              </w:rPr>
+              <w:tab/>
+            </w:r>
+            <w:r>
+              <w:rPr>
+                <w:rFonts w:ascii="Courier New" w:hAnsi="Courier New" w:cs="Courier New"/>
+              </w:rPr>
+              <w:tab/>
+            </w:r>
+          </w:p>
+          <w:p>
+            <w:pPr>
+              <w:rPr>
+                <w:rFonts w:ascii="Courier New" w:hAnsi="Courier New" w:cs="Courier New"/>
+              </w:rPr>
+            </w:pPr>
+            <w:r>
+              <w:rPr>
+                <w:rFonts w:ascii="Courier New" w:hAnsi="Courier New" w:cs="Courier New"/>
+              </w:rPr>
+              <w:tab/>
+            </w:r>
+            <w:r>
+              <w:rPr>
+                <w:rFonts w:ascii="Courier New" w:hAnsi="Courier New" w:cs="Courier New"/>
+              </w:rPr>
+              <w:tab/>
+              <w:t>lock(m_lockObj)</w:t>
+            </w:r>
+          </w:p>
+          <w:p>
+            <w:pPr>
+              <w:rPr>
+                <w:rFonts w:ascii="Courier New" w:hAnsi="Courier New" w:cs="Courier New"/>
+              </w:rPr>
+            </w:pPr>
+            <w:r>
+              <w:rPr>
+                <w:rFonts w:ascii="Courier New" w:hAnsi="Courier New" w:cs="Courier New"/>
+              </w:rPr>
+              <w:tab/>
+            </w:r>
+            <w:r>
+              <w:rPr>
+                <w:rFonts w:ascii="Courier New" w:hAnsi="Courier New" w:cs="Courier New"/>
+              </w:rPr>
+              <w:tab/>
+              <w:t>{</w:t>
+            </w:r>
+          </w:p>
+          <w:p>
+            <w:pPr>
+              <w:rPr>
+                <w:rFonts w:ascii="Courier New" w:hAnsi="Courier New" w:cs="Courier New"/>
+              </w:rPr>
+            </w:pPr>
             <w:r>
               <w:rPr>
                 <w:rFonts w:ascii="Courier New" w:hAnsi="Courier New" w:cs="Courier New"/>
                 <w:color w:val="00B050"/>
               </w:rPr>
-              <w:t>x,y</w:t>
-            </w:r>
-            <w:proofErr w:type="spellEnd"/>
-          </w:p>
-          <w:p>
-            <w:pPr>
-              <w:rPr>
-                <w:rFonts w:ascii="Courier New" w:hAnsi="Courier New" w:cs="Courier New"/>
-              </w:rPr>
-            </w:pPr>
-            <w:r>
-              <w:rPr>
-                <w:rFonts w:ascii="Courier New" w:hAnsi="Courier New" w:cs="Courier New"/>
-              </w:rPr>
-              <w:tab/>
-            </w:r>
-            <w:r>
-              <w:rPr>
-                <w:rFonts w:ascii="Courier New" w:hAnsi="Courier New" w:cs="Courier New"/>
-              </w:rPr>
-              <w:tab/>
-              <w:t xml:space="preserve">Vector2 v2 = </w:t>
-            </w:r>
-            <w:proofErr w:type="spellStart"/>
-            <w:r>
-              <w:rPr>
-                <w:rFonts w:ascii="Courier New" w:hAnsi="Courier New" w:cs="Courier New"/>
-              </w:rPr>
-              <w:t>LatLongToPixelXY</w:t>
-            </w:r>
-            <w:proofErr w:type="spellEnd"/>
-            <w:r>
-              <w:rPr>
-                <w:rFonts w:ascii="Courier New" w:hAnsi="Courier New" w:cs="Courier New"/>
-              </w:rPr>
-              <w:t>(</w:t>
-            </w:r>
-            <w:proofErr w:type="spellStart"/>
-            <w:r>
-              <w:rPr>
-                <w:rFonts w:ascii="Courier New" w:hAnsi="Courier New" w:cs="Courier New"/>
-              </w:rPr>
-              <w:t>c.Latitude</w:t>
-            </w:r>
-            <w:proofErr w:type="spellEnd"/>
-            <w:r>
-              <w:rPr>
-                <w:rFonts w:ascii="Courier New" w:hAnsi="Courier New" w:cs="Courier New"/>
-              </w:rPr>
-              <w:t xml:space="preserve">, </w:t>
-            </w:r>
-            <w:proofErr w:type="spellStart"/>
-            <w:r>
-              <w:rPr>
-                <w:rFonts w:ascii="Courier New" w:hAnsi="Courier New" w:cs="Courier New"/>
-              </w:rPr>
-              <w:t>c.Longitude</w:t>
-            </w:r>
-            <w:proofErr w:type="spellEnd"/>
-            <w:r>
-              <w:rPr>
-                <w:rFonts w:ascii="Courier New" w:hAnsi="Courier New" w:cs="Courier New"/>
-              </w:rPr>
-              <w:t>);</w:t>
-            </w:r>
-          </w:p>
-          <w:p>
-            <w:pPr>
-              <w:rPr>
-                <w:rFonts w:ascii="Courier New" w:hAnsi="Courier New" w:cs="Courier New"/>
-              </w:rPr>
-            </w:pPr>
+              <w:t xml:space="preserve">// </w:t>
+            </w:r>
             <w:r>
               <w:rPr>
                 <w:rFonts w:ascii="Courier New" w:hAnsi="Courier New" w:cs="Courier New"/>
                 <w:color w:val="00B050"/>
               </w:rPr>
-              <w:t xml:space="preserve">// </w:t>
-            </w:r>
-            <w:r>
-              <w:rPr>
-                <w:rFonts w:ascii="Courier New" w:hAnsi="Courier New" w:cs="Courier New"/>
-                <w:color w:val="00B050"/>
-              </w:rPr>
-              <w:t xml:space="preserve">Umrechnung der Koordinaten für </w:t>
-            </w:r>
-            <w:proofErr w:type="spellStart"/>
-            <w:r>
-              <w:rPr>
-                <w:rFonts w:ascii="Courier New" w:hAnsi="Courier New" w:cs="Courier New"/>
-                <w:color w:val="00B050"/>
-              </w:rPr>
-              <w:t>Unity</w:t>
-            </w:r>
-            <w:proofErr w:type="spellEnd"/>
-          </w:p>
-          <w:p>
-            <w:pPr>
-              <w:rPr>
-                <w:rFonts w:ascii="Courier New" w:hAnsi="Courier New" w:cs="Courier New"/>
-              </w:rPr>
-            </w:pPr>
-            <w:r>
-              <w:rPr>
-                <w:rFonts w:ascii="Courier New" w:hAnsi="Courier New" w:cs="Courier New"/>
-              </w:rPr>
-              <w:tab/>
-            </w:r>
-            <w:r>
-              <w:rPr>
-                <w:rFonts w:ascii="Courier New" w:hAnsi="Courier New" w:cs="Courier New"/>
-              </w:rPr>
-              <w:tab/>
-              <w:t>v2.x = v2.x/ 4096;</w:t>
-            </w:r>
-          </w:p>
-          <w:p>
-            <w:pPr>
-              <w:rPr>
-                <w:rFonts w:ascii="Courier New" w:hAnsi="Courier New" w:cs="Courier New"/>
-              </w:rPr>
-            </w:pPr>
-            <w:r>
-              <w:rPr>
-                <w:rFonts w:ascii="Courier New" w:hAnsi="Courier New" w:cs="Courier New"/>
-              </w:rPr>
-              <w:tab/>
-            </w:r>
-            <w:r>
-              <w:rPr>
-                <w:rFonts w:ascii="Courier New" w:hAnsi="Courier New" w:cs="Courier New"/>
-              </w:rPr>
-              <w:tab/>
-              <w:t>v2.y = (v2.y - 2048) / 2048 * - 1;</w:t>
-            </w:r>
-          </w:p>
-          <w:p>
-            <w:pPr>
-              <w:rPr>
-                <w:rFonts w:ascii="Courier New" w:hAnsi="Courier New" w:cs="Courier New"/>
-              </w:rPr>
-            </w:pPr>
-          </w:p>
-          <w:p>
-            <w:pPr>
-              <w:rPr>
-                <w:rFonts w:ascii="Courier New" w:hAnsi="Courier New" w:cs="Courier New"/>
-              </w:rPr>
-            </w:pPr>
-            <w:r>
-              <w:rPr>
-                <w:rFonts w:ascii="Courier New" w:hAnsi="Courier New" w:cs="Courier New"/>
-                <w:color w:val="00B050"/>
-              </w:rPr>
-              <w:t xml:space="preserve">// </w:t>
-            </w:r>
-            <w:r>
-              <w:rPr>
-                <w:rFonts w:ascii="Courier New" w:hAnsi="Courier New" w:cs="Courier New"/>
-                <w:color w:val="00B050"/>
-              </w:rPr>
-              <w:t>Umwandlung der 2D Koordination in den 3D Raum</w:t>
-            </w:r>
-          </w:p>
-          <w:p>
-            <w:pPr>
-              <w:rPr>
-                <w:rFonts w:ascii="Courier New" w:hAnsi="Courier New" w:cs="Courier New"/>
-              </w:rPr>
-            </w:pPr>
-            <w:r>
-              <w:rPr>
-                <w:rFonts w:ascii="Courier New" w:hAnsi="Courier New" w:cs="Courier New"/>
-              </w:rPr>
-              <w:tab/>
-            </w:r>
-            <w:r>
-              <w:rPr>
-                <w:rFonts w:ascii="Courier New" w:hAnsi="Courier New" w:cs="Courier New"/>
-              </w:rPr>
-              <w:tab/>
-              <w:t xml:space="preserve">Vector3 </w:t>
-            </w:r>
-            <w:proofErr w:type="spellStart"/>
-            <w:r>
-              <w:rPr>
-                <w:rFonts w:ascii="Courier New" w:hAnsi="Courier New" w:cs="Courier New"/>
-              </w:rPr>
-              <w:t>vector</w:t>
-            </w:r>
-            <w:proofErr w:type="spellEnd"/>
-            <w:r>
-              <w:rPr>
-                <w:rFonts w:ascii="Courier New" w:hAnsi="Courier New" w:cs="Courier New"/>
-              </w:rPr>
-              <w:t xml:space="preserve"> = UvTo3D(v2);</w:t>
-            </w:r>
-          </w:p>
-          <w:p>
-            <w:pPr>
-              <w:rPr>
-                <w:rFonts w:ascii="Courier New" w:hAnsi="Courier New" w:cs="Courier New"/>
-              </w:rPr>
-            </w:pPr>
-            <w:r>
-              <w:rPr>
-                <w:rFonts w:ascii="Courier New" w:hAnsi="Courier New" w:cs="Courier New"/>
-              </w:rPr>
-              <w:tab/>
-            </w:r>
-            <w:r>
-              <w:rPr>
-                <w:rFonts w:ascii="Courier New" w:hAnsi="Courier New" w:cs="Courier New"/>
-              </w:rPr>
-              <w:tab/>
-            </w:r>
-            <w:proofErr w:type="spellStart"/>
-            <w:r>
-              <w:rPr>
-                <w:rFonts w:ascii="Courier New" w:hAnsi="Courier New" w:cs="Courier New"/>
-              </w:rPr>
-              <w:t>Debug.Log</w:t>
-            </w:r>
-            <w:proofErr w:type="spellEnd"/>
-            <w:r>
-              <w:rPr>
-                <w:rFonts w:ascii="Courier New" w:hAnsi="Courier New" w:cs="Courier New"/>
-              </w:rPr>
-              <w:t>(</w:t>
-            </w:r>
-            <w:proofErr w:type="spellStart"/>
-            <w:r>
-              <w:rPr>
-                <w:rFonts w:ascii="Courier New" w:hAnsi="Courier New" w:cs="Courier New"/>
-              </w:rPr>
-              <w:t>vector.x</w:t>
-            </w:r>
-            <w:proofErr w:type="spellEnd"/>
-            <w:r>
-              <w:rPr>
-                <w:rFonts w:ascii="Courier New" w:hAnsi="Courier New" w:cs="Courier New"/>
-              </w:rPr>
-              <w:t>+"-"+</w:t>
-            </w:r>
-            <w:proofErr w:type="spellStart"/>
-            <w:r>
-              <w:rPr>
-                <w:rFonts w:ascii="Courier New" w:hAnsi="Courier New" w:cs="Courier New"/>
-              </w:rPr>
-              <w:t>vector.y</w:t>
-            </w:r>
-            <w:proofErr w:type="spellEnd"/>
-            <w:r>
-              <w:rPr>
-                <w:rFonts w:ascii="Courier New" w:hAnsi="Courier New" w:cs="Courier New"/>
-              </w:rPr>
-              <w:t>+"-"+</w:t>
-            </w:r>
-            <w:proofErr w:type="spellStart"/>
-            <w:r>
-              <w:rPr>
-                <w:rFonts w:ascii="Courier New" w:hAnsi="Courier New" w:cs="Courier New"/>
-              </w:rPr>
-              <w:t>vector.z</w:t>
-            </w:r>
-            <w:proofErr w:type="spellEnd"/>
-            <w:r>
-              <w:rPr>
-                <w:rFonts w:ascii="Courier New" w:hAnsi="Courier New" w:cs="Courier New"/>
-              </w:rPr>
-              <w:t>);</w:t>
-            </w:r>
-          </w:p>
-          <w:p>
-            <w:pPr>
-              <w:rPr>
-                <w:rFonts w:ascii="Courier New" w:hAnsi="Courier New" w:cs="Courier New"/>
-              </w:rPr>
-            </w:pPr>
-            <w:r>
-              <w:rPr>
-                <w:rFonts w:ascii="Courier New" w:hAnsi="Courier New" w:cs="Courier New"/>
-              </w:rPr>
-              <w:tab/>
-            </w:r>
-            <w:r>
-              <w:rPr>
-                <w:rFonts w:ascii="Courier New" w:hAnsi="Courier New" w:cs="Courier New"/>
-              </w:rPr>
-              <w:tab/>
-            </w:r>
-          </w:p>
-          <w:p>
-            <w:pPr>
-              <w:rPr>
-                <w:rFonts w:ascii="Courier New" w:hAnsi="Courier New" w:cs="Courier New"/>
-              </w:rPr>
-            </w:pPr>
-            <w:r>
-              <w:rPr>
-                <w:rFonts w:ascii="Courier New" w:hAnsi="Courier New" w:cs="Courier New"/>
-              </w:rPr>
-              <w:tab/>
-            </w:r>
-            <w:r>
-              <w:rPr>
-                <w:rFonts w:ascii="Courier New" w:hAnsi="Courier New" w:cs="Courier New"/>
-              </w:rPr>
-              <w:tab/>
-              <w:t>lock(</w:t>
-            </w:r>
-            <w:proofErr w:type="spellStart"/>
-            <w:r>
-              <w:rPr>
-                <w:rFonts w:ascii="Courier New" w:hAnsi="Courier New" w:cs="Courier New"/>
-              </w:rPr>
-              <w:t>m_lockObj</w:t>
-            </w:r>
-            <w:proofErr w:type="spellEnd"/>
-            <w:r>
-              <w:rPr>
-                <w:rFonts w:ascii="Courier New" w:hAnsi="Courier New" w:cs="Courier New"/>
-              </w:rPr>
-              <w:t>)</w:t>
-            </w:r>
-          </w:p>
-          <w:p>
-            <w:pPr>
-              <w:rPr>
-                <w:rFonts w:ascii="Courier New" w:hAnsi="Courier New" w:cs="Courier New"/>
-              </w:rPr>
-            </w:pPr>
-            <w:r>
-              <w:rPr>
-                <w:rFonts w:ascii="Courier New" w:hAnsi="Courier New" w:cs="Courier New"/>
-              </w:rPr>
-              <w:tab/>
-            </w:r>
-            <w:r>
-              <w:rPr>
-                <w:rFonts w:ascii="Courier New" w:hAnsi="Courier New" w:cs="Courier New"/>
-              </w:rPr>
-              <w:tab/>
-              <w:t>{</w:t>
-            </w:r>
-          </w:p>
-          <w:p>
-            <w:pPr>
-              <w:rPr>
-                <w:rFonts w:ascii="Courier New" w:hAnsi="Courier New" w:cs="Courier New"/>
-              </w:rPr>
-            </w:pPr>
-            <w:r>
-              <w:rPr>
-                <w:rFonts w:ascii="Courier New" w:hAnsi="Courier New" w:cs="Courier New"/>
-                <w:color w:val="00B050"/>
-              </w:rPr>
-              <w:t xml:space="preserve">// </w:t>
-            </w:r>
-            <w:r>
-              <w:rPr>
-                <w:rFonts w:ascii="Courier New" w:hAnsi="Courier New" w:cs="Courier New"/>
-                <w:color w:val="00B050"/>
-              </w:rPr>
               <w:t>Vektor der die Rotation der Kugel angibt</w:t>
             </w:r>
           </w:p>
@@ -6901,87 +6079,33 @@
                 <w:rFonts w:ascii="Courier New" w:hAnsi="Courier New" w:cs="Courier New"/>
               </w:rPr>
               <w:tab/>
-            </w:r>
-            <w:proofErr w:type="spellStart"/>
-            <w:r>
-              <w:rPr>
-                <w:rFonts w:ascii="Courier New" w:hAnsi="Courier New" w:cs="Courier New"/>
-              </w:rPr>
-              <w:t>m_rotationVector</w:t>
-            </w:r>
-            <w:proofErr w:type="spellEnd"/>
-            <w:r>
-              <w:rPr>
-                <w:rFonts w:ascii="Courier New" w:hAnsi="Courier New" w:cs="Courier New"/>
-              </w:rPr>
-              <w:t xml:space="preserve"> = </w:t>
-            </w:r>
-            <w:proofErr w:type="spellStart"/>
-            <w:r>
-              <w:rPr>
-                <w:rFonts w:ascii="Courier New" w:hAnsi="Courier New" w:cs="Courier New"/>
-              </w:rPr>
-              <w:t>vector</w:t>
-            </w:r>
-            <w:proofErr w:type="spellEnd"/>
-            <w:r>
-              <w:rPr>
-                <w:rFonts w:ascii="Courier New" w:hAnsi="Courier New" w:cs="Courier New"/>
-              </w:rPr>
-              <w:t>;</w:t>
-            </w:r>
-          </w:p>
-          <w:p>
-            <w:pPr>
-              <w:rPr>
-                <w:rFonts w:ascii="Courier New" w:hAnsi="Courier New" w:cs="Courier New"/>
-              </w:rPr>
-            </w:pPr>
-            <w:r>
-              <w:rPr>
-                <w:rFonts w:ascii="Courier New" w:hAnsi="Courier New" w:cs="Courier New"/>
-              </w:rPr>
-              <w:tab/>
-            </w:r>
-            <w:r>
-              <w:rPr>
-                <w:rFonts w:ascii="Courier New" w:hAnsi="Courier New" w:cs="Courier New"/>
-              </w:rPr>
-              <w:tab/>
-            </w:r>
-            <w:r>
-              <w:rPr>
-                <w:rFonts w:ascii="Courier New" w:hAnsi="Courier New" w:cs="Courier New"/>
-              </w:rPr>
-              <w:tab/>
-            </w:r>
-            <w:proofErr w:type="spellStart"/>
-            <w:r>
-              <w:rPr>
-                <w:rFonts w:ascii="Courier New" w:hAnsi="Courier New" w:cs="Courier New"/>
-              </w:rPr>
-              <w:t>m_rotateToCountry</w:t>
-            </w:r>
-            <w:proofErr w:type="spellEnd"/>
-            <w:r>
-              <w:rPr>
-                <w:rFonts w:ascii="Courier New" w:hAnsi="Courier New" w:cs="Courier New"/>
-              </w:rPr>
-              <w:t xml:space="preserve"> = </w:t>
-            </w:r>
-            <w:proofErr w:type="spellStart"/>
-            <w:r>
-              <w:rPr>
-                <w:rFonts w:ascii="Courier New" w:hAnsi="Courier New" w:cs="Courier New"/>
-              </w:rPr>
-              <w:t>true</w:t>
-            </w:r>
-            <w:proofErr w:type="spellEnd"/>
-            <w:r>
-              <w:rPr>
-                <w:rFonts w:ascii="Courier New" w:hAnsi="Courier New" w:cs="Courier New"/>
-              </w:rPr>
-              <w:t>;</w:t>
+              <w:t>m_rotationVector = vector;</w:t>
+            </w:r>
+          </w:p>
+          <w:p>
+            <w:pPr>
+              <w:rPr>
+                <w:rFonts w:ascii="Courier New" w:hAnsi="Courier New" w:cs="Courier New"/>
+              </w:rPr>
+            </w:pPr>
+            <w:r>
+              <w:rPr>
+                <w:rFonts w:ascii="Courier New" w:hAnsi="Courier New" w:cs="Courier New"/>
+              </w:rPr>
+              <w:tab/>
+            </w:r>
+            <w:r>
+              <w:rPr>
+                <w:rFonts w:ascii="Courier New" w:hAnsi="Courier New" w:cs="Courier New"/>
+              </w:rPr>
+              <w:tab/>
+            </w:r>
+            <w:r>
+              <w:rPr>
+                <w:rFonts w:ascii="Courier New" w:hAnsi="Courier New" w:cs="Courier New"/>
+              </w:rPr>
+              <w:tab/>
+              <w:t>m_rotateToCountry = true;</w:t>
             </w:r>
           </w:p>
           <w:p>
@@ -7046,26 +6170,10 @@
     <w:p/>
     <w:p>
       <w:r>
-        <w:t xml:space="preserve">Diese Funktion wird verwendet um die 2D </w:t>
-      </w:r>
-      <w:proofErr w:type="spellStart"/>
-      <w:r>
-        <w:t>Tekturkoordinaten</w:t>
-      </w:r>
-      <w:proofErr w:type="spellEnd"/>
-      <w:r>
-        <w:t xml:space="preserve"> </w:t>
-      </w:r>
-      <w:r>
-        <w:t xml:space="preserve">in die Koordinaten des </w:t>
-      </w:r>
-      <w:proofErr w:type="spellStart"/>
-      <w:r>
-        <w:t>Spherengitters</w:t>
-      </w:r>
-      <w:proofErr w:type="spellEnd"/>
-      <w:r>
-        <w:t xml:space="preserve"> umzuwandeln.</w:t>
+        <w:t xml:space="preserve">Diese Funktion wird verwendet um die 2D Tekturkoordinaten </w:t>
+      </w:r>
+      <w:r>
+        <w:t>in die Koordinaten des Spherengitters umzuwandeln.</w:t>
       </w:r>
     </w:p>
     <w:p/>
@@ -7093,709 +6201,267 @@
               <w:rPr>
                 <w:rFonts w:ascii="Courier New" w:hAnsi="Courier New" w:cs="Courier New"/>
               </w:rPr>
-              <w:t xml:space="preserve">Vector3 UvTo3D(Vector2 </w:t>
-            </w:r>
-            <w:proofErr w:type="spellStart"/>
-            <w:r>
-              <w:rPr>
-                <w:rFonts w:ascii="Courier New" w:hAnsi="Courier New" w:cs="Courier New"/>
-              </w:rPr>
-              <w:t>uv</w:t>
-            </w:r>
-            <w:proofErr w:type="spellEnd"/>
-            <w:r>
-              <w:rPr>
-                <w:rFonts w:ascii="Courier New" w:hAnsi="Courier New" w:cs="Courier New"/>
-              </w:rPr>
-              <w:t>) {</w:t>
-            </w:r>
-          </w:p>
-          <w:p>
-            <w:pPr>
-              <w:rPr>
-                <w:rFonts w:ascii="Courier New" w:hAnsi="Courier New" w:cs="Courier New"/>
-              </w:rPr>
-            </w:pPr>
-            <w:r>
-              <w:rPr>
-                <w:rFonts w:ascii="Courier New" w:hAnsi="Courier New" w:cs="Courier New"/>
-              </w:rPr>
-              <w:tab/>
-              <w:t xml:space="preserve">Vector2[] </w:t>
-            </w:r>
-            <w:proofErr w:type="spellStart"/>
-            <w:r>
-              <w:rPr>
-                <w:rFonts w:ascii="Courier New" w:hAnsi="Courier New" w:cs="Courier New"/>
-              </w:rPr>
-              <w:t>uvs</w:t>
-            </w:r>
-            <w:proofErr w:type="spellEnd"/>
-            <w:r>
-              <w:rPr>
-                <w:rFonts w:ascii="Courier New" w:hAnsi="Courier New" w:cs="Courier New"/>
-              </w:rPr>
-              <w:t xml:space="preserve"> = </w:t>
-            </w:r>
-            <w:proofErr w:type="spellStart"/>
-            <w:r>
-              <w:rPr>
-                <w:rFonts w:ascii="Courier New" w:hAnsi="Courier New" w:cs="Courier New"/>
-              </w:rPr>
-              <w:t>m_uv</w:t>
-            </w:r>
-            <w:proofErr w:type="spellEnd"/>
-            <w:r>
-              <w:rPr>
-                <w:rFonts w:ascii="Courier New" w:hAnsi="Courier New" w:cs="Courier New"/>
-              </w:rPr>
-              <w:t>;</w:t>
-            </w:r>
-          </w:p>
-          <w:p>
-            <w:pPr>
-              <w:rPr>
-                <w:rFonts w:ascii="Courier New" w:hAnsi="Courier New" w:cs="Courier New"/>
-              </w:rPr>
-            </w:pPr>
-            <w:r>
-              <w:rPr>
-                <w:rFonts w:ascii="Courier New" w:hAnsi="Courier New" w:cs="Courier New"/>
-              </w:rPr>
-              <w:tab/>
-              <w:t xml:space="preserve">Vector3[] </w:t>
-            </w:r>
-            <w:proofErr w:type="spellStart"/>
-            <w:r>
-              <w:rPr>
-                <w:rFonts w:ascii="Courier New" w:hAnsi="Courier New" w:cs="Courier New"/>
-              </w:rPr>
-              <w:t>verts</w:t>
-            </w:r>
-            <w:proofErr w:type="spellEnd"/>
-            <w:r>
-              <w:rPr>
-                <w:rFonts w:ascii="Courier New" w:hAnsi="Courier New" w:cs="Courier New"/>
-              </w:rPr>
-              <w:t xml:space="preserve"> = </w:t>
-            </w:r>
-            <w:proofErr w:type="spellStart"/>
-            <w:r>
-              <w:rPr>
-                <w:rFonts w:ascii="Courier New" w:hAnsi="Courier New" w:cs="Courier New"/>
-              </w:rPr>
-              <w:t>m_vertices</w:t>
-            </w:r>
-            <w:proofErr w:type="spellEnd"/>
-            <w:r>
-              <w:rPr>
-                <w:rFonts w:ascii="Courier New" w:hAnsi="Courier New" w:cs="Courier New"/>
-              </w:rPr>
-              <w:t>;</w:t>
-            </w:r>
-          </w:p>
-          <w:p>
-            <w:pPr>
-              <w:rPr>
-                <w:rFonts w:ascii="Courier New" w:hAnsi="Courier New" w:cs="Courier New"/>
-              </w:rPr>
-            </w:pPr>
-            <w:r>
-              <w:rPr>
-                <w:rFonts w:ascii="Courier New" w:hAnsi="Courier New" w:cs="Courier New"/>
-              </w:rPr>
-              <w:tab/>
-            </w:r>
-            <w:proofErr w:type="spellStart"/>
-            <w:r>
-              <w:rPr>
-                <w:rFonts w:ascii="Courier New" w:hAnsi="Courier New" w:cs="Courier New"/>
-              </w:rPr>
-              <w:t>int</w:t>
-            </w:r>
-            <w:proofErr w:type="spellEnd"/>
-            <w:r>
-              <w:rPr>
-                <w:rFonts w:ascii="Courier New" w:hAnsi="Courier New" w:cs="Courier New"/>
-              </w:rPr>
-              <w:t xml:space="preserve">[] </w:t>
-            </w:r>
-            <w:proofErr w:type="spellStart"/>
-            <w:r>
-              <w:rPr>
-                <w:rFonts w:ascii="Courier New" w:hAnsi="Courier New" w:cs="Courier New"/>
-              </w:rPr>
-              <w:t>tris</w:t>
-            </w:r>
-            <w:proofErr w:type="spellEnd"/>
-            <w:r>
-              <w:rPr>
-                <w:rFonts w:ascii="Courier New" w:hAnsi="Courier New" w:cs="Courier New"/>
-              </w:rPr>
-              <w:t xml:space="preserve"> = </w:t>
-            </w:r>
-            <w:proofErr w:type="spellStart"/>
-            <w:r>
-              <w:rPr>
-                <w:rFonts w:ascii="Courier New" w:hAnsi="Courier New" w:cs="Courier New"/>
-              </w:rPr>
-              <w:t>m_triangles</w:t>
-            </w:r>
-            <w:proofErr w:type="spellEnd"/>
-            <w:r>
-              <w:rPr>
-                <w:rFonts w:ascii="Courier New" w:hAnsi="Courier New" w:cs="Courier New"/>
-              </w:rPr>
-              <w:t>;</w:t>
-            </w:r>
-          </w:p>
-          <w:p>
-            <w:pPr>
-              <w:rPr>
-                <w:rFonts w:ascii="Courier New" w:hAnsi="Courier New" w:cs="Courier New"/>
-              </w:rPr>
-            </w:pPr>
-          </w:p>
-          <w:p>
-            <w:pPr>
-              <w:rPr>
-                <w:rFonts w:ascii="Courier New" w:hAnsi="Courier New" w:cs="Courier New"/>
-              </w:rPr>
-            </w:pPr>
-            <w:r>
-              <w:rPr>
-                <w:rFonts w:ascii="Courier New" w:hAnsi="Courier New" w:cs="Courier New"/>
-              </w:rPr>
-              <w:tab/>
-            </w:r>
-            <w:proofErr w:type="spellStart"/>
-            <w:r>
-              <w:rPr>
-                <w:rFonts w:ascii="Courier New" w:hAnsi="Courier New" w:cs="Courier New"/>
-              </w:rPr>
-              <w:t>for</w:t>
-            </w:r>
-            <w:proofErr w:type="spellEnd"/>
-            <w:r>
-              <w:rPr>
-                <w:rFonts w:ascii="Courier New" w:hAnsi="Courier New" w:cs="Courier New"/>
-              </w:rPr>
-              <w:t xml:space="preserve"> (</w:t>
-            </w:r>
-            <w:proofErr w:type="spellStart"/>
-            <w:r>
-              <w:rPr>
-                <w:rFonts w:ascii="Courier New" w:hAnsi="Courier New" w:cs="Courier New"/>
-              </w:rPr>
-              <w:t>int</w:t>
-            </w:r>
-            <w:proofErr w:type="spellEnd"/>
-            <w:r>
-              <w:rPr>
-                <w:rFonts w:ascii="Courier New" w:hAnsi="Courier New" w:cs="Courier New"/>
-              </w:rPr>
-              <w:t xml:space="preserve"> i = 0; i &lt; </w:t>
-            </w:r>
-            <w:proofErr w:type="spellStart"/>
-            <w:r>
-              <w:rPr>
-                <w:rFonts w:ascii="Courier New" w:hAnsi="Courier New" w:cs="Courier New"/>
-              </w:rPr>
-              <w:t>tris.Length</w:t>
-            </w:r>
-            <w:proofErr w:type="spellEnd"/>
-            <w:r>
-              <w:rPr>
-                <w:rFonts w:ascii="Courier New" w:hAnsi="Courier New" w:cs="Courier New"/>
-              </w:rPr>
-              <w:t>; i += 3){</w:t>
-            </w:r>
-          </w:p>
-          <w:p>
-            <w:pPr>
-              <w:rPr>
-                <w:rFonts w:ascii="Courier New" w:hAnsi="Courier New" w:cs="Courier New"/>
-              </w:rPr>
-            </w:pPr>
-            <w:r>
-              <w:rPr>
-                <w:rFonts w:ascii="Courier New" w:hAnsi="Courier New" w:cs="Courier New"/>
-              </w:rPr>
-              <w:tab/>
-            </w:r>
-            <w:r>
-              <w:rPr>
-                <w:rFonts w:ascii="Courier New" w:hAnsi="Courier New" w:cs="Courier New"/>
-              </w:rPr>
-              <w:tab/>
-              <w:t xml:space="preserve">Vector2 u1= </w:t>
-            </w:r>
-            <w:proofErr w:type="spellStart"/>
-            <w:r>
-              <w:rPr>
-                <w:rFonts w:ascii="Courier New" w:hAnsi="Courier New" w:cs="Courier New"/>
-              </w:rPr>
-              <w:t>uvs</w:t>
-            </w:r>
-            <w:proofErr w:type="spellEnd"/>
-            <w:r>
-              <w:rPr>
-                <w:rFonts w:ascii="Courier New" w:hAnsi="Courier New" w:cs="Courier New"/>
-              </w:rPr>
-              <w:t>[</w:t>
-            </w:r>
-            <w:proofErr w:type="spellStart"/>
-            <w:r>
-              <w:rPr>
-                <w:rFonts w:ascii="Courier New" w:hAnsi="Courier New" w:cs="Courier New"/>
-              </w:rPr>
-              <w:t>tris</w:t>
-            </w:r>
-            <w:proofErr w:type="spellEnd"/>
-            <w:r>
-              <w:rPr>
-                <w:rFonts w:ascii="Courier New" w:hAnsi="Courier New" w:cs="Courier New"/>
-              </w:rPr>
-              <w:t xml:space="preserve">[i]]; </w:t>
-            </w:r>
-          </w:p>
-          <w:p>
-            <w:pPr>
-              <w:rPr>
-                <w:rFonts w:ascii="Courier New" w:hAnsi="Courier New" w:cs="Courier New"/>
-              </w:rPr>
-            </w:pPr>
-            <w:r>
-              <w:rPr>
-                <w:rFonts w:ascii="Courier New" w:hAnsi="Courier New" w:cs="Courier New"/>
-              </w:rPr>
-              <w:tab/>
-            </w:r>
-            <w:r>
-              <w:rPr>
-                <w:rFonts w:ascii="Courier New" w:hAnsi="Courier New" w:cs="Courier New"/>
-              </w:rPr>
-              <w:tab/>
-              <w:t xml:space="preserve">Vector2 u2= </w:t>
-            </w:r>
-            <w:proofErr w:type="spellStart"/>
-            <w:r>
-              <w:rPr>
-                <w:rFonts w:ascii="Courier New" w:hAnsi="Courier New" w:cs="Courier New"/>
-              </w:rPr>
-              <w:t>uvs</w:t>
-            </w:r>
-            <w:proofErr w:type="spellEnd"/>
-            <w:r>
-              <w:rPr>
-                <w:rFonts w:ascii="Courier New" w:hAnsi="Courier New" w:cs="Courier New"/>
-              </w:rPr>
-              <w:t>[</w:t>
-            </w:r>
-            <w:proofErr w:type="spellStart"/>
-            <w:r>
-              <w:rPr>
-                <w:rFonts w:ascii="Courier New" w:hAnsi="Courier New" w:cs="Courier New"/>
-              </w:rPr>
-              <w:t>tris</w:t>
-            </w:r>
-            <w:proofErr w:type="spellEnd"/>
-            <w:r>
-              <w:rPr>
-                <w:rFonts w:ascii="Courier New" w:hAnsi="Courier New" w:cs="Courier New"/>
-              </w:rPr>
-              <w:t>[i+1]];</w:t>
-            </w:r>
-          </w:p>
-          <w:p>
-            <w:pPr>
-              <w:rPr>
-                <w:rFonts w:ascii="Courier New" w:hAnsi="Courier New" w:cs="Courier New"/>
-              </w:rPr>
-            </w:pPr>
-            <w:r>
-              <w:rPr>
-                <w:rFonts w:ascii="Courier New" w:hAnsi="Courier New" w:cs="Courier New"/>
-              </w:rPr>
-              <w:tab/>
-            </w:r>
-            <w:r>
-              <w:rPr>
-                <w:rFonts w:ascii="Courier New" w:hAnsi="Courier New" w:cs="Courier New"/>
-              </w:rPr>
-              <w:tab/>
-              <w:t xml:space="preserve">Vector2 u3= </w:t>
-            </w:r>
-            <w:proofErr w:type="spellStart"/>
-            <w:r>
-              <w:rPr>
-                <w:rFonts w:ascii="Courier New" w:hAnsi="Courier New" w:cs="Courier New"/>
-              </w:rPr>
-              <w:t>uvs</w:t>
-            </w:r>
-            <w:proofErr w:type="spellEnd"/>
-            <w:r>
-              <w:rPr>
-                <w:rFonts w:ascii="Courier New" w:hAnsi="Courier New" w:cs="Courier New"/>
-              </w:rPr>
-              <w:t>[</w:t>
-            </w:r>
-            <w:proofErr w:type="spellStart"/>
-            <w:r>
-              <w:rPr>
-                <w:rFonts w:ascii="Courier New" w:hAnsi="Courier New" w:cs="Courier New"/>
-              </w:rPr>
-              <w:t>tris</w:t>
-            </w:r>
-            <w:proofErr w:type="spellEnd"/>
-            <w:r>
-              <w:rPr>
-                <w:rFonts w:ascii="Courier New" w:hAnsi="Courier New" w:cs="Courier New"/>
-              </w:rPr>
-              <w:t>[i+2]];</w:t>
-            </w:r>
-          </w:p>
-          <w:p>
-            <w:pPr>
-              <w:rPr>
-                <w:rFonts w:ascii="Courier New" w:hAnsi="Courier New" w:cs="Courier New"/>
-              </w:rPr>
-            </w:pPr>
-            <w:r>
-              <w:rPr>
-                <w:rFonts w:ascii="Courier New" w:hAnsi="Courier New" w:cs="Courier New"/>
-              </w:rPr>
-              <w:tab/>
-            </w:r>
-            <w:r>
-              <w:rPr>
-                <w:rFonts w:ascii="Courier New" w:hAnsi="Courier New" w:cs="Courier New"/>
-              </w:rPr>
-              <w:tab/>
-            </w:r>
-          </w:p>
-          <w:p>
-            <w:pPr>
-              <w:rPr>
-                <w:rFonts w:ascii="Courier New" w:hAnsi="Courier New" w:cs="Courier New"/>
-              </w:rPr>
-            </w:pPr>
-            <w:r>
-              <w:rPr>
-                <w:rFonts w:ascii="Courier New" w:hAnsi="Courier New" w:cs="Courier New"/>
-              </w:rPr>
-              <w:tab/>
-            </w:r>
-            <w:r>
-              <w:rPr>
-                <w:rFonts w:ascii="Courier New" w:hAnsi="Courier New" w:cs="Courier New"/>
-              </w:rPr>
-              <w:tab/>
-            </w:r>
-            <w:proofErr w:type="spellStart"/>
-            <w:r>
-              <w:rPr>
-                <w:rFonts w:ascii="Courier New" w:hAnsi="Courier New" w:cs="Courier New"/>
-              </w:rPr>
-              <w:t>float</w:t>
-            </w:r>
-            <w:proofErr w:type="spellEnd"/>
-            <w:r>
-              <w:rPr>
-                <w:rFonts w:ascii="Courier New" w:hAnsi="Courier New" w:cs="Courier New"/>
-              </w:rPr>
-              <w:t xml:space="preserve"> a = Area(u1, u2, u3); </w:t>
-            </w:r>
-            <w:proofErr w:type="spellStart"/>
-            <w:r>
-              <w:rPr>
-                <w:rFonts w:ascii="Courier New" w:hAnsi="Courier New" w:cs="Courier New"/>
-              </w:rPr>
-              <w:t>if</w:t>
-            </w:r>
-            <w:proofErr w:type="spellEnd"/>
-            <w:r>
-              <w:rPr>
-                <w:rFonts w:ascii="Courier New" w:hAnsi="Courier New" w:cs="Courier New"/>
-              </w:rPr>
-              <w:t xml:space="preserve"> (a == 0) </w:t>
-            </w:r>
-            <w:proofErr w:type="spellStart"/>
-            <w:r>
-              <w:rPr>
-                <w:rFonts w:ascii="Courier New" w:hAnsi="Courier New" w:cs="Courier New"/>
-              </w:rPr>
-              <w:t>continue</w:t>
-            </w:r>
-            <w:proofErr w:type="spellEnd"/>
-            <w:r>
-              <w:rPr>
-                <w:rFonts w:ascii="Courier New" w:hAnsi="Courier New" w:cs="Courier New"/>
-              </w:rPr>
-              <w:t>;</w:t>
-            </w:r>
-          </w:p>
-          <w:p>
-            <w:pPr>
-              <w:rPr>
-                <w:rFonts w:ascii="Courier New" w:hAnsi="Courier New" w:cs="Courier New"/>
-              </w:rPr>
-            </w:pPr>
-            <w:r>
-              <w:rPr>
-                <w:rFonts w:ascii="Courier New" w:hAnsi="Courier New" w:cs="Courier New"/>
-              </w:rPr>
-              <w:tab/>
-            </w:r>
-            <w:r>
-              <w:rPr>
-                <w:rFonts w:ascii="Courier New" w:hAnsi="Courier New" w:cs="Courier New"/>
-              </w:rPr>
-              <w:tab/>
-            </w:r>
-          </w:p>
-          <w:p>
-            <w:pPr>
-              <w:rPr>
-                <w:rFonts w:ascii="Courier New" w:hAnsi="Courier New" w:cs="Courier New"/>
-              </w:rPr>
-            </w:pPr>
-            <w:r>
-              <w:rPr>
-                <w:rFonts w:ascii="Courier New" w:hAnsi="Courier New" w:cs="Courier New"/>
-              </w:rPr>
-              <w:tab/>
-            </w:r>
-            <w:r>
-              <w:rPr>
-                <w:rFonts w:ascii="Courier New" w:hAnsi="Courier New" w:cs="Courier New"/>
-              </w:rPr>
-              <w:tab/>
-            </w:r>
-          </w:p>
-          <w:p>
-            <w:pPr>
-              <w:rPr>
-                <w:rFonts w:ascii="Courier New" w:hAnsi="Courier New" w:cs="Courier New"/>
-              </w:rPr>
-            </w:pPr>
-            <w:r>
-              <w:rPr>
-                <w:rFonts w:ascii="Courier New" w:hAnsi="Courier New" w:cs="Courier New"/>
-              </w:rPr>
-              <w:tab/>
-            </w:r>
-            <w:r>
-              <w:rPr>
-                <w:rFonts w:ascii="Courier New" w:hAnsi="Courier New" w:cs="Courier New"/>
-              </w:rPr>
-              <w:tab/>
-            </w:r>
-            <w:proofErr w:type="spellStart"/>
-            <w:r>
-              <w:rPr>
-                <w:rFonts w:ascii="Courier New" w:hAnsi="Courier New" w:cs="Courier New"/>
-              </w:rPr>
-              <w:t>float</w:t>
-            </w:r>
-            <w:proofErr w:type="spellEnd"/>
-            <w:r>
-              <w:rPr>
-                <w:rFonts w:ascii="Courier New" w:hAnsi="Courier New" w:cs="Courier New"/>
-              </w:rPr>
-              <w:t xml:space="preserve"> a1= Area(u2, u3, </w:t>
-            </w:r>
-            <w:proofErr w:type="spellStart"/>
-            <w:r>
-              <w:rPr>
-                <w:rFonts w:ascii="Courier New" w:hAnsi="Courier New" w:cs="Courier New"/>
-              </w:rPr>
-              <w:t>uv</w:t>
-            </w:r>
-            <w:proofErr w:type="spellEnd"/>
-            <w:r>
-              <w:rPr>
-                <w:rFonts w:ascii="Courier New" w:hAnsi="Courier New" w:cs="Courier New"/>
-              </w:rPr>
-              <w:t xml:space="preserve">)/a; </w:t>
-            </w:r>
-            <w:proofErr w:type="spellStart"/>
-            <w:r>
-              <w:rPr>
-                <w:rFonts w:ascii="Courier New" w:hAnsi="Courier New" w:cs="Courier New"/>
-              </w:rPr>
-              <w:t>if</w:t>
-            </w:r>
-            <w:proofErr w:type="spellEnd"/>
-            <w:r>
-              <w:rPr>
-                <w:rFonts w:ascii="Courier New" w:hAnsi="Courier New" w:cs="Courier New"/>
-              </w:rPr>
-              <w:t xml:space="preserve"> (a1 &lt; 0) </w:t>
-            </w:r>
-            <w:proofErr w:type="spellStart"/>
-            <w:r>
-              <w:rPr>
-                <w:rFonts w:ascii="Courier New" w:hAnsi="Courier New" w:cs="Courier New"/>
-              </w:rPr>
-              <w:t>continue</w:t>
-            </w:r>
-            <w:proofErr w:type="spellEnd"/>
-            <w:r>
-              <w:rPr>
-                <w:rFonts w:ascii="Courier New" w:hAnsi="Courier New" w:cs="Courier New"/>
-              </w:rPr>
-              <w:t>;</w:t>
-            </w:r>
-          </w:p>
-          <w:p>
-            <w:pPr>
-              <w:rPr>
-                <w:rFonts w:ascii="Courier New" w:hAnsi="Courier New" w:cs="Courier New"/>
-              </w:rPr>
-            </w:pPr>
-            <w:r>
-              <w:rPr>
-                <w:rFonts w:ascii="Courier New" w:hAnsi="Courier New" w:cs="Courier New"/>
-              </w:rPr>
-              <w:tab/>
-            </w:r>
-            <w:r>
-              <w:rPr>
-                <w:rFonts w:ascii="Courier New" w:hAnsi="Courier New" w:cs="Courier New"/>
-              </w:rPr>
-              <w:tab/>
-            </w:r>
-            <w:proofErr w:type="spellStart"/>
-            <w:r>
-              <w:rPr>
-                <w:rFonts w:ascii="Courier New" w:hAnsi="Courier New" w:cs="Courier New"/>
-              </w:rPr>
-              <w:t>float</w:t>
-            </w:r>
-            <w:proofErr w:type="spellEnd"/>
-            <w:r>
-              <w:rPr>
-                <w:rFonts w:ascii="Courier New" w:hAnsi="Courier New" w:cs="Courier New"/>
-              </w:rPr>
-              <w:t xml:space="preserve"> a2 = Area(u3, u1, </w:t>
-            </w:r>
-            <w:proofErr w:type="spellStart"/>
-            <w:r>
-              <w:rPr>
-                <w:rFonts w:ascii="Courier New" w:hAnsi="Courier New" w:cs="Courier New"/>
-              </w:rPr>
-              <w:t>uv</w:t>
-            </w:r>
-            <w:proofErr w:type="spellEnd"/>
-            <w:r>
-              <w:rPr>
-                <w:rFonts w:ascii="Courier New" w:hAnsi="Courier New" w:cs="Courier New"/>
-              </w:rPr>
-              <w:t xml:space="preserve">)/a; </w:t>
-            </w:r>
-            <w:proofErr w:type="spellStart"/>
-            <w:r>
-              <w:rPr>
-                <w:rFonts w:ascii="Courier New" w:hAnsi="Courier New" w:cs="Courier New"/>
-              </w:rPr>
-              <w:t>if</w:t>
-            </w:r>
-            <w:proofErr w:type="spellEnd"/>
-            <w:r>
-              <w:rPr>
-                <w:rFonts w:ascii="Courier New" w:hAnsi="Courier New" w:cs="Courier New"/>
-              </w:rPr>
-              <w:t xml:space="preserve"> (a2 &lt; 0) </w:t>
-            </w:r>
-            <w:proofErr w:type="spellStart"/>
-            <w:r>
-              <w:rPr>
-                <w:rFonts w:ascii="Courier New" w:hAnsi="Courier New" w:cs="Courier New"/>
-              </w:rPr>
-              <w:t>continue</w:t>
-            </w:r>
-            <w:proofErr w:type="spellEnd"/>
-            <w:r>
-              <w:rPr>
-                <w:rFonts w:ascii="Courier New" w:hAnsi="Courier New" w:cs="Courier New"/>
-              </w:rPr>
-              <w:t>;</w:t>
-            </w:r>
-          </w:p>
-          <w:p>
-            <w:pPr>
-              <w:rPr>
-                <w:rFonts w:ascii="Courier New" w:hAnsi="Courier New" w:cs="Courier New"/>
-              </w:rPr>
-            </w:pPr>
-            <w:r>
-              <w:rPr>
-                <w:rFonts w:ascii="Courier New" w:hAnsi="Courier New" w:cs="Courier New"/>
-              </w:rPr>
-              <w:tab/>
-            </w:r>
-            <w:r>
-              <w:rPr>
-                <w:rFonts w:ascii="Courier New" w:hAnsi="Courier New" w:cs="Courier New"/>
-              </w:rPr>
-              <w:tab/>
-            </w:r>
-            <w:proofErr w:type="spellStart"/>
-            <w:r>
-              <w:rPr>
-                <w:rFonts w:ascii="Courier New" w:hAnsi="Courier New" w:cs="Courier New"/>
-              </w:rPr>
-              <w:t>float</w:t>
-            </w:r>
-            <w:proofErr w:type="spellEnd"/>
-            <w:r>
-              <w:rPr>
-                <w:rFonts w:ascii="Courier New" w:hAnsi="Courier New" w:cs="Courier New"/>
-              </w:rPr>
-              <w:t xml:space="preserve"> a3 = Area(u1, u2, </w:t>
-            </w:r>
-            <w:proofErr w:type="spellStart"/>
-            <w:r>
-              <w:rPr>
-                <w:rFonts w:ascii="Courier New" w:hAnsi="Courier New" w:cs="Courier New"/>
-              </w:rPr>
-              <w:t>uv</w:t>
-            </w:r>
-            <w:proofErr w:type="spellEnd"/>
-            <w:r>
-              <w:rPr>
-                <w:rFonts w:ascii="Courier New" w:hAnsi="Courier New" w:cs="Courier New"/>
-              </w:rPr>
-              <w:t xml:space="preserve">)/a; </w:t>
-            </w:r>
-            <w:proofErr w:type="spellStart"/>
-            <w:r>
-              <w:rPr>
-                <w:rFonts w:ascii="Courier New" w:hAnsi="Courier New" w:cs="Courier New"/>
-              </w:rPr>
-              <w:t>if</w:t>
-            </w:r>
-            <w:proofErr w:type="spellEnd"/>
-            <w:r>
-              <w:rPr>
-                <w:rFonts w:ascii="Courier New" w:hAnsi="Courier New" w:cs="Courier New"/>
-              </w:rPr>
-              <w:t xml:space="preserve"> (a3 &lt; 0) </w:t>
-            </w:r>
-            <w:proofErr w:type="spellStart"/>
-            <w:r>
-              <w:rPr>
-                <w:rFonts w:ascii="Courier New" w:hAnsi="Courier New" w:cs="Courier New"/>
-              </w:rPr>
-              <w:t>continue</w:t>
-            </w:r>
-            <w:proofErr w:type="spellEnd"/>
-            <w:r>
-              <w:rPr>
-                <w:rFonts w:ascii="Courier New" w:hAnsi="Courier New" w:cs="Courier New"/>
-              </w:rPr>
-              <w:t>;</w:t>
+              <w:t>Vector3 UvTo3D(Vector2 uv) {</w:t>
+            </w:r>
+          </w:p>
+          <w:p>
+            <w:pPr>
+              <w:rPr>
+                <w:rFonts w:ascii="Courier New" w:hAnsi="Courier New" w:cs="Courier New"/>
+              </w:rPr>
+            </w:pPr>
+            <w:r>
+              <w:rPr>
+                <w:rFonts w:ascii="Courier New" w:hAnsi="Courier New" w:cs="Courier New"/>
+              </w:rPr>
+              <w:tab/>
+              <w:t>Vector2[] uvs = m_uv;</w:t>
+            </w:r>
+          </w:p>
+          <w:p>
+            <w:pPr>
+              <w:rPr>
+                <w:rFonts w:ascii="Courier New" w:hAnsi="Courier New" w:cs="Courier New"/>
+              </w:rPr>
+            </w:pPr>
+            <w:r>
+              <w:rPr>
+                <w:rFonts w:ascii="Courier New" w:hAnsi="Courier New" w:cs="Courier New"/>
+              </w:rPr>
+              <w:tab/>
+              <w:t>Vector3[] verts = m_vertices;</w:t>
+            </w:r>
+          </w:p>
+          <w:p>
+            <w:pPr>
+              <w:rPr>
+                <w:rFonts w:ascii="Courier New" w:hAnsi="Courier New" w:cs="Courier New"/>
+              </w:rPr>
+            </w:pPr>
+            <w:r>
+              <w:rPr>
+                <w:rFonts w:ascii="Courier New" w:hAnsi="Courier New" w:cs="Courier New"/>
+              </w:rPr>
+              <w:tab/>
+              <w:t>int[] tris = m_triangles;</w:t>
+            </w:r>
+          </w:p>
+          <w:p>
+            <w:pPr>
+              <w:rPr>
+                <w:rFonts w:ascii="Courier New" w:hAnsi="Courier New" w:cs="Courier New"/>
+              </w:rPr>
+            </w:pPr>
+          </w:p>
+          <w:p>
+            <w:pPr>
+              <w:rPr>
+                <w:rFonts w:ascii="Courier New" w:hAnsi="Courier New" w:cs="Courier New"/>
+              </w:rPr>
+            </w:pPr>
+            <w:r>
+              <w:rPr>
+                <w:rFonts w:ascii="Courier New" w:hAnsi="Courier New" w:cs="Courier New"/>
+              </w:rPr>
+              <w:tab/>
+              <w:t>for (int i = 0; i &lt; tris.Length; i += 3){</w:t>
+            </w:r>
+          </w:p>
+          <w:p>
+            <w:pPr>
+              <w:rPr>
+                <w:rFonts w:ascii="Courier New" w:hAnsi="Courier New" w:cs="Courier New"/>
+              </w:rPr>
+            </w:pPr>
+            <w:r>
+              <w:rPr>
+                <w:rFonts w:ascii="Courier New" w:hAnsi="Courier New" w:cs="Courier New"/>
+              </w:rPr>
+              <w:tab/>
+            </w:r>
+            <w:r>
+              <w:rPr>
+                <w:rFonts w:ascii="Courier New" w:hAnsi="Courier New" w:cs="Courier New"/>
+              </w:rPr>
+              <w:tab/>
+              <w:t xml:space="preserve">Vector2 u1= uvs[tris[i]]; </w:t>
+            </w:r>
+          </w:p>
+          <w:p>
+            <w:pPr>
+              <w:rPr>
+                <w:rFonts w:ascii="Courier New" w:hAnsi="Courier New" w:cs="Courier New"/>
+              </w:rPr>
+            </w:pPr>
+            <w:r>
+              <w:rPr>
+                <w:rFonts w:ascii="Courier New" w:hAnsi="Courier New" w:cs="Courier New"/>
+              </w:rPr>
+              <w:tab/>
+            </w:r>
+            <w:r>
+              <w:rPr>
+                <w:rFonts w:ascii="Courier New" w:hAnsi="Courier New" w:cs="Courier New"/>
+              </w:rPr>
+              <w:tab/>
+              <w:t>Vector2 u2= uvs[tris[i+1]];</w:t>
+            </w:r>
+          </w:p>
+          <w:p>
+            <w:pPr>
+              <w:rPr>
+                <w:rFonts w:ascii="Courier New" w:hAnsi="Courier New" w:cs="Courier New"/>
+              </w:rPr>
+            </w:pPr>
+            <w:r>
+              <w:rPr>
+                <w:rFonts w:ascii="Courier New" w:hAnsi="Courier New" w:cs="Courier New"/>
+              </w:rPr>
+              <w:tab/>
+            </w:r>
+            <w:r>
+              <w:rPr>
+                <w:rFonts w:ascii="Courier New" w:hAnsi="Courier New" w:cs="Courier New"/>
+              </w:rPr>
+              <w:tab/>
+              <w:t>Vector2 u3= uvs[tris[i+2]];</w:t>
+            </w:r>
+          </w:p>
+          <w:p>
+            <w:pPr>
+              <w:rPr>
+                <w:rFonts w:ascii="Courier New" w:hAnsi="Courier New" w:cs="Courier New"/>
+              </w:rPr>
+            </w:pPr>
+            <w:r>
+              <w:rPr>
+                <w:rFonts w:ascii="Courier New" w:hAnsi="Courier New" w:cs="Courier New"/>
+              </w:rPr>
+              <w:tab/>
+            </w:r>
+            <w:r>
+              <w:rPr>
+                <w:rFonts w:ascii="Courier New" w:hAnsi="Courier New" w:cs="Courier New"/>
+              </w:rPr>
+              <w:tab/>
+            </w:r>
+          </w:p>
+          <w:p>
+            <w:pPr>
+              <w:rPr>
+                <w:rFonts w:ascii="Courier New" w:hAnsi="Courier New" w:cs="Courier New"/>
+              </w:rPr>
+            </w:pPr>
+            <w:r>
+              <w:rPr>
+                <w:rFonts w:ascii="Courier New" w:hAnsi="Courier New" w:cs="Courier New"/>
+              </w:rPr>
+              <w:tab/>
+            </w:r>
+            <w:r>
+              <w:rPr>
+                <w:rFonts w:ascii="Courier New" w:hAnsi="Courier New" w:cs="Courier New"/>
+              </w:rPr>
+              <w:tab/>
+              <w:t>float a = Area(u1, u2, u3); if (a == 0) continue;</w:t>
+            </w:r>
+          </w:p>
+          <w:p>
+            <w:pPr>
+              <w:rPr>
+                <w:rFonts w:ascii="Courier New" w:hAnsi="Courier New" w:cs="Courier New"/>
+              </w:rPr>
+            </w:pPr>
+            <w:r>
+              <w:rPr>
+                <w:rFonts w:ascii="Courier New" w:hAnsi="Courier New" w:cs="Courier New"/>
+              </w:rPr>
+              <w:tab/>
+            </w:r>
+            <w:r>
+              <w:rPr>
+                <w:rFonts w:ascii="Courier New" w:hAnsi="Courier New" w:cs="Courier New"/>
+              </w:rPr>
+              <w:tab/>
+            </w:r>
+          </w:p>
+          <w:p>
+            <w:pPr>
+              <w:rPr>
+                <w:rFonts w:ascii="Courier New" w:hAnsi="Courier New" w:cs="Courier New"/>
+              </w:rPr>
+            </w:pPr>
+            <w:r>
+              <w:rPr>
+                <w:rFonts w:ascii="Courier New" w:hAnsi="Courier New" w:cs="Courier New"/>
+              </w:rPr>
+              <w:tab/>
+            </w:r>
+            <w:r>
+              <w:rPr>
+                <w:rFonts w:ascii="Courier New" w:hAnsi="Courier New" w:cs="Courier New"/>
+              </w:rPr>
+              <w:tab/>
+            </w:r>
+          </w:p>
+          <w:p>
+            <w:pPr>
+              <w:rPr>
+                <w:rFonts w:ascii="Courier New" w:hAnsi="Courier New" w:cs="Courier New"/>
+              </w:rPr>
+            </w:pPr>
+            <w:r>
+              <w:rPr>
+                <w:rFonts w:ascii="Courier New" w:hAnsi="Courier New" w:cs="Courier New"/>
+              </w:rPr>
+              <w:tab/>
+            </w:r>
+            <w:r>
+              <w:rPr>
+                <w:rFonts w:ascii="Courier New" w:hAnsi="Courier New" w:cs="Courier New"/>
+              </w:rPr>
+              <w:tab/>
+              <w:t>float a1= Area(u2, u3, uv)/a; if (a1 &lt; 0) continue;</w:t>
+            </w:r>
+          </w:p>
+          <w:p>
+            <w:pPr>
+              <w:rPr>
+                <w:rFonts w:ascii="Courier New" w:hAnsi="Courier New" w:cs="Courier New"/>
+              </w:rPr>
+            </w:pPr>
+            <w:r>
+              <w:rPr>
+                <w:rFonts w:ascii="Courier New" w:hAnsi="Courier New" w:cs="Courier New"/>
+              </w:rPr>
+              <w:tab/>
+            </w:r>
+            <w:r>
+              <w:rPr>
+                <w:rFonts w:ascii="Courier New" w:hAnsi="Courier New" w:cs="Courier New"/>
+              </w:rPr>
+              <w:tab/>
+              <w:t>float a2 = Area(u3, u1, uv)/a; if (a2 &lt; 0) continue;</w:t>
+            </w:r>
+          </w:p>
+          <w:p>
+            <w:pPr>
+              <w:rPr>
+                <w:rFonts w:ascii="Courier New" w:hAnsi="Courier New" w:cs="Courier New"/>
+              </w:rPr>
+            </w:pPr>
+            <w:r>
+              <w:rPr>
+                <w:rFonts w:ascii="Courier New" w:hAnsi="Courier New" w:cs="Courier New"/>
+              </w:rPr>
+              <w:tab/>
+            </w:r>
+            <w:r>
+              <w:rPr>
+                <w:rFonts w:ascii="Courier New" w:hAnsi="Courier New" w:cs="Courier New"/>
+              </w:rPr>
+              <w:tab/>
+              <w:t>float a3 = Area(u1, u2, uv)/a; if (a3 &lt; 0) continue;</w:t>
             </w:r>
           </w:p>
           <w:p>
@@ -7835,143 +6501,46 @@
                 <w:rFonts w:ascii="Courier New" w:hAnsi="Courier New" w:cs="Courier New"/>
               </w:rPr>
               <w:tab/>
-              <w:t>Vector3 p3D = a1*</w:t>
-            </w:r>
-            <w:proofErr w:type="spellStart"/>
-            <w:r>
-              <w:rPr>
-                <w:rFonts w:ascii="Courier New" w:hAnsi="Courier New" w:cs="Courier New"/>
-              </w:rPr>
-              <w:t>verts</w:t>
-            </w:r>
-            <w:proofErr w:type="spellEnd"/>
-            <w:r>
-              <w:rPr>
-                <w:rFonts w:ascii="Courier New" w:hAnsi="Courier New" w:cs="Courier New"/>
-              </w:rPr>
-              <w:t>[</w:t>
-            </w:r>
-            <w:proofErr w:type="spellStart"/>
-            <w:r>
-              <w:rPr>
-                <w:rFonts w:ascii="Courier New" w:hAnsi="Courier New" w:cs="Courier New"/>
-              </w:rPr>
-              <w:t>tris</w:t>
-            </w:r>
-            <w:proofErr w:type="spellEnd"/>
-            <w:r>
-              <w:rPr>
-                <w:rFonts w:ascii="Courier New" w:hAnsi="Courier New" w:cs="Courier New"/>
-              </w:rPr>
-              <w:t>[i]]+a2*</w:t>
-            </w:r>
-            <w:proofErr w:type="spellStart"/>
-            <w:r>
-              <w:rPr>
-                <w:rFonts w:ascii="Courier New" w:hAnsi="Courier New" w:cs="Courier New"/>
-              </w:rPr>
-              <w:t>verts</w:t>
-            </w:r>
-            <w:proofErr w:type="spellEnd"/>
-            <w:r>
-              <w:rPr>
-                <w:rFonts w:ascii="Courier New" w:hAnsi="Courier New" w:cs="Courier New"/>
-              </w:rPr>
-              <w:t>[</w:t>
-            </w:r>
-            <w:proofErr w:type="spellStart"/>
-            <w:r>
-              <w:rPr>
-                <w:rFonts w:ascii="Courier New" w:hAnsi="Courier New" w:cs="Courier New"/>
-              </w:rPr>
-              <w:t>tris</w:t>
-            </w:r>
-            <w:proofErr w:type="spellEnd"/>
-            <w:r>
-              <w:rPr>
-                <w:rFonts w:ascii="Courier New" w:hAnsi="Courier New" w:cs="Courier New"/>
-              </w:rPr>
-              <w:t>[i+1]]+a3*</w:t>
-            </w:r>
-            <w:proofErr w:type="spellStart"/>
-            <w:r>
-              <w:rPr>
-                <w:rFonts w:ascii="Courier New" w:hAnsi="Courier New" w:cs="Courier New"/>
-              </w:rPr>
-              <w:t>verts</w:t>
-            </w:r>
-            <w:proofErr w:type="spellEnd"/>
-            <w:r>
-              <w:rPr>
-                <w:rFonts w:ascii="Courier New" w:hAnsi="Courier New" w:cs="Courier New"/>
-              </w:rPr>
-              <w:t>[</w:t>
-            </w:r>
-            <w:proofErr w:type="spellStart"/>
-            <w:r>
-              <w:rPr>
-                <w:rFonts w:ascii="Courier New" w:hAnsi="Courier New" w:cs="Courier New"/>
-              </w:rPr>
-              <w:t>tris</w:t>
-            </w:r>
-            <w:proofErr w:type="spellEnd"/>
-            <w:r>
-              <w:rPr>
-                <w:rFonts w:ascii="Courier New" w:hAnsi="Courier New" w:cs="Courier New"/>
-              </w:rPr>
-              <w:t>[i+2]];</w:t>
-            </w:r>
-          </w:p>
-          <w:p>
-            <w:pPr>
-              <w:rPr>
-                <w:rFonts w:ascii="Courier New" w:hAnsi="Courier New" w:cs="Courier New"/>
-              </w:rPr>
-            </w:pPr>
-            <w:r>
-              <w:rPr>
-                <w:rFonts w:ascii="Courier New" w:hAnsi="Courier New" w:cs="Courier New"/>
-              </w:rPr>
-              <w:tab/>
-            </w:r>
-            <w:r>
-              <w:rPr>
-                <w:rFonts w:ascii="Courier New" w:hAnsi="Courier New" w:cs="Courier New"/>
-              </w:rPr>
-              <w:tab/>
-            </w:r>
-          </w:p>
-          <w:p>
-            <w:pPr>
-              <w:rPr>
-                <w:rFonts w:ascii="Courier New" w:hAnsi="Courier New" w:cs="Courier New"/>
-              </w:rPr>
-            </w:pPr>
-            <w:r>
-              <w:rPr>
-                <w:rFonts w:ascii="Courier New" w:hAnsi="Courier New" w:cs="Courier New"/>
-              </w:rPr>
-              <w:tab/>
-            </w:r>
-            <w:r>
-              <w:rPr>
-                <w:rFonts w:ascii="Courier New" w:hAnsi="Courier New" w:cs="Courier New"/>
-              </w:rPr>
-              <w:tab/>
-            </w:r>
-            <w:proofErr w:type="spellStart"/>
-            <w:r>
-              <w:rPr>
-                <w:rFonts w:ascii="Courier New" w:hAnsi="Courier New" w:cs="Courier New"/>
-              </w:rPr>
-              <w:t>return</w:t>
-            </w:r>
-            <w:proofErr w:type="spellEnd"/>
-            <w:r>
-              <w:rPr>
-                <w:rFonts w:ascii="Courier New" w:hAnsi="Courier New" w:cs="Courier New"/>
-              </w:rPr>
-              <w:t xml:space="preserve"> p3D;</w:t>
+              <w:t>Vector3 p3D = a1*verts[tris[i]]+a2*verts[tris[i+1]]+a3*verts[tris[i+2]];</w:t>
+            </w:r>
+          </w:p>
+          <w:p>
+            <w:pPr>
+              <w:rPr>
+                <w:rFonts w:ascii="Courier New" w:hAnsi="Courier New" w:cs="Courier New"/>
+              </w:rPr>
+            </w:pPr>
+            <w:r>
+              <w:rPr>
+                <w:rFonts w:ascii="Courier New" w:hAnsi="Courier New" w:cs="Courier New"/>
+              </w:rPr>
+              <w:tab/>
+            </w:r>
+            <w:r>
+              <w:rPr>
+                <w:rFonts w:ascii="Courier New" w:hAnsi="Courier New" w:cs="Courier New"/>
+              </w:rPr>
+              <w:tab/>
+            </w:r>
+          </w:p>
+          <w:p>
+            <w:pPr>
+              <w:rPr>
+                <w:rFonts w:ascii="Courier New" w:hAnsi="Courier New" w:cs="Courier New"/>
+              </w:rPr>
+            </w:pPr>
+            <w:r>
+              <w:rPr>
+                <w:rFonts w:ascii="Courier New" w:hAnsi="Courier New" w:cs="Courier New"/>
+              </w:rPr>
+              <w:tab/>
+            </w:r>
+            <w:r>
+              <w:rPr>
+                <w:rFonts w:ascii="Courier New" w:hAnsi="Courier New" w:cs="Courier New"/>
+              </w:rPr>
+              <w:tab/>
+              <w:t>return p3D;</w:t>
             </w:r>
           </w:p>
           <w:p>
@@ -8012,20 +6581,7 @@
                 <w:rFonts w:ascii="Courier New" w:hAnsi="Courier New" w:cs="Courier New"/>
               </w:rPr>
               <w:tab/>
-            </w:r>
-            <w:proofErr w:type="spellStart"/>
-            <w:r>
-              <w:rPr>
-                <w:rFonts w:ascii="Courier New" w:hAnsi="Courier New" w:cs="Courier New"/>
-              </w:rPr>
-              <w:t>return</w:t>
-            </w:r>
-            <w:proofErr w:type="spellEnd"/>
-            <w:r>
-              <w:rPr>
-                <w:rFonts w:ascii="Courier New" w:hAnsi="Courier New" w:cs="Courier New"/>
-              </w:rPr>
-              <w:t xml:space="preserve"> Vector3.zero;</w:t>
+              <w:t>return Vector3.zero;</w:t>
             </w:r>
           </w:p>
           <w:p>
@@ -8054,19 +6610,11 @@
                 <w:rFonts w:ascii="Courier New" w:hAnsi="Courier New" w:cs="Courier New"/>
               </w:rPr>
             </w:pPr>
-            <w:proofErr w:type="spellStart"/>
-            <w:r>
-              <w:rPr>
-                <w:rFonts w:ascii="Courier New" w:hAnsi="Courier New" w:cs="Courier New"/>
-              </w:rPr>
-              <w:t>float</w:t>
-            </w:r>
-            <w:proofErr w:type="spellEnd"/>
-            <w:r>
-              <w:rPr>
-                <w:rFonts w:ascii="Courier New" w:hAnsi="Courier New" w:cs="Courier New"/>
-              </w:rPr>
-              <w:t xml:space="preserve"> Area(Vector2 p1, Vector2 p2, Vector2 p3){</w:t>
+            <w:r>
+              <w:rPr>
+                <w:rFonts w:ascii="Courier New" w:hAnsi="Courier New" w:cs="Courier New"/>
+              </w:rPr>
+              <w:t>float Area(Vector2 p1, Vector2 p2, Vector2 p3){</w:t>
             </w:r>
           </w:p>
           <w:p>
@@ -8108,20 +6656,7 @@
                 <w:rFonts w:ascii="Courier New" w:hAnsi="Courier New" w:cs="Courier New"/>
               </w:rPr>
               <w:tab/>
-            </w:r>
-            <w:proofErr w:type="spellStart"/>
-            <w:r>
-              <w:rPr>
-                <w:rFonts w:ascii="Courier New" w:hAnsi="Courier New" w:cs="Courier New"/>
-              </w:rPr>
-              <w:t>return</w:t>
-            </w:r>
-            <w:proofErr w:type="spellEnd"/>
-            <w:r>
-              <w:rPr>
-                <w:rFonts w:ascii="Courier New" w:hAnsi="Courier New" w:cs="Courier New"/>
-              </w:rPr>
-              <w:t xml:space="preserve"> (v1.x * v2.y - v1.y * v2.x)/2;</w:t>
+              <w:t>return (v1.x * v2.y - v1.y * v2.x)/2;</w:t>
             </w:r>
           </w:p>
           <w:p>
@@ -8145,40 +6680,17 @@
       <w:pPr>
         <w:pStyle w:val="berschrift4"/>
       </w:pPr>
-      <w:proofErr w:type="spellStart"/>
       <w:r>
         <w:t>PixelXYToLatLong</w:t>
       </w:r>
-      <w:proofErr w:type="spellEnd"/>
-      <w:r>
-        <w:t xml:space="preserve"> und </w:t>
-      </w:r>
-      <w:proofErr w:type="spellStart"/>
-      <w:r>
-        <w:t>LatLongToPixelXY</w:t>
-      </w:r>
-      <w:proofErr w:type="spellEnd"/>
+      <w:r>
+        <w:t xml:space="preserve"> und LatLongToPixelXY</w:t>
+      </w:r>
     </w:p>
     <w:p/>
     <w:p>
       <w:r>
-        <w:t xml:space="preserve">Diese Funktion rechnet die Texturkoordinaten in </w:t>
-      </w:r>
-      <w:proofErr w:type="spellStart"/>
-      <w:r>
-        <w:t>Latitude</w:t>
-      </w:r>
-      <w:proofErr w:type="spellEnd"/>
-      <w:r>
-        <w:t xml:space="preserve">, </w:t>
-      </w:r>
-      <w:proofErr w:type="spellStart"/>
-      <w:r>
-        <w:t>Longitude</w:t>
-      </w:r>
-      <w:proofErr w:type="spellEnd"/>
-      <w:r>
-        <w:t xml:space="preserve"> um. Sie berechnet die GPS-Koordinaten zwar nicht ganz genau, jedoch sind diese Fehler nur bei den Polarkappen groß. Ansonsten ist es eine gute Annäherung zur aufwendigeren Berechnung.  </w:t>
+        <w:t xml:space="preserve">Diese Funktion rechnet die Texturkoordinaten in Latitude, Longitude um. Sie berechnet die GPS-Koordinaten zwar nicht ganz genau, jedoch sind diese Fehler nur bei den Polarkappen groß. Ansonsten ist es eine gute Annäherung zur aufwendigeren Berechnung.  </w:t>
       </w:r>
     </w:p>
     <w:p/>
@@ -8206,77 +6718,7 @@
               <w:rPr>
                 <w:rFonts w:ascii="Courier New" w:hAnsi="Courier New" w:cs="Courier New"/>
               </w:rPr>
-              <w:t xml:space="preserve">     Vector2 </w:t>
-            </w:r>
-            <w:proofErr w:type="spellStart"/>
-            <w:r>
-              <w:rPr>
-                <w:rFonts w:ascii="Courier New" w:hAnsi="Courier New" w:cs="Courier New"/>
-              </w:rPr>
-              <w:t>PixelXYToLatLong</w:t>
-            </w:r>
-            <w:proofErr w:type="spellEnd"/>
-            <w:r>
-              <w:rPr>
-                <w:rFonts w:ascii="Courier New" w:hAnsi="Courier New" w:cs="Courier New"/>
-              </w:rPr>
-              <w:t>(</w:t>
-            </w:r>
-            <w:proofErr w:type="spellStart"/>
-            <w:r>
-              <w:rPr>
-                <w:rFonts w:ascii="Courier New" w:hAnsi="Courier New" w:cs="Courier New"/>
-              </w:rPr>
-              <w:t>int</w:t>
-            </w:r>
-            <w:proofErr w:type="spellEnd"/>
-            <w:r>
-              <w:rPr>
-                <w:rFonts w:ascii="Courier New" w:hAnsi="Courier New" w:cs="Courier New"/>
-              </w:rPr>
-              <w:t xml:space="preserve"> </w:t>
-            </w:r>
-            <w:proofErr w:type="spellStart"/>
-            <w:r>
-              <w:rPr>
-                <w:rFonts w:ascii="Courier New" w:hAnsi="Courier New" w:cs="Courier New"/>
-              </w:rPr>
-              <w:t>pixelX</w:t>
-            </w:r>
-            <w:proofErr w:type="spellEnd"/>
-            <w:r>
-              <w:rPr>
-                <w:rFonts w:ascii="Courier New" w:hAnsi="Courier New" w:cs="Courier New"/>
-              </w:rPr>
-              <w:t xml:space="preserve">, </w:t>
-            </w:r>
-            <w:proofErr w:type="spellStart"/>
-            <w:r>
-              <w:rPr>
-                <w:rFonts w:ascii="Courier New" w:hAnsi="Courier New" w:cs="Courier New"/>
-              </w:rPr>
-              <w:t>int</w:t>
-            </w:r>
-            <w:proofErr w:type="spellEnd"/>
-            <w:r>
-              <w:rPr>
-                <w:rFonts w:ascii="Courier New" w:hAnsi="Courier New" w:cs="Courier New"/>
-              </w:rPr>
-              <w:t xml:space="preserve"> </w:t>
-            </w:r>
-            <w:proofErr w:type="spellStart"/>
-            <w:r>
-              <w:rPr>
-                <w:rFonts w:ascii="Courier New" w:hAnsi="Courier New" w:cs="Courier New"/>
-              </w:rPr>
-              <w:t>pixelY</w:t>
-            </w:r>
-            <w:proofErr w:type="spellEnd"/>
-            <w:r>
-              <w:rPr>
-                <w:rFonts w:ascii="Courier New" w:hAnsi="Courier New" w:cs="Courier New"/>
-              </w:rPr>
-              <w:t>)</w:t>
+              <w:t xml:space="preserve">     Vector2 PixelXYToLatLong(int pixelX, int pixelY)</w:t>
             </w:r>
           </w:p>
           <w:p>
@@ -8310,298 +6752,107 @@
                 <w:rFonts w:ascii="Courier New" w:hAnsi="Courier New" w:cs="Courier New"/>
               </w:rPr>
               <w:tab/>
-              <w:t xml:space="preserve">Vector2 </w:t>
-            </w:r>
-            <w:proofErr w:type="spellStart"/>
-            <w:r>
-              <w:rPr>
-                <w:rFonts w:ascii="Courier New" w:hAnsi="Courier New" w:cs="Courier New"/>
-              </w:rPr>
-              <w:t>vector</w:t>
-            </w:r>
-            <w:proofErr w:type="spellEnd"/>
-            <w:r>
-              <w:rPr>
-                <w:rFonts w:ascii="Courier New" w:hAnsi="Courier New" w:cs="Courier New"/>
-              </w:rPr>
-              <w:t xml:space="preserve"> = </w:t>
-            </w:r>
-            <w:proofErr w:type="spellStart"/>
-            <w:r>
-              <w:rPr>
-                <w:rFonts w:ascii="Courier New" w:hAnsi="Courier New" w:cs="Courier New"/>
-              </w:rPr>
-              <w:t>new</w:t>
-            </w:r>
-            <w:proofErr w:type="spellEnd"/>
-            <w:r>
-              <w:rPr>
-                <w:rFonts w:ascii="Courier New" w:hAnsi="Courier New" w:cs="Courier New"/>
-              </w:rPr>
-              <w:t xml:space="preserve"> Vector2();</w:t>
-            </w:r>
-          </w:p>
-          <w:p>
-            <w:pPr>
-              <w:rPr>
-                <w:rFonts w:ascii="Courier New" w:hAnsi="Courier New" w:cs="Courier New"/>
-              </w:rPr>
-            </w:pPr>
-            <w:r>
-              <w:rPr>
-                <w:rFonts w:ascii="Courier New" w:hAnsi="Courier New" w:cs="Courier New"/>
-              </w:rPr>
-              <w:tab/>
-            </w:r>
-            <w:r>
-              <w:rPr>
-                <w:rFonts w:ascii="Courier New" w:hAnsi="Courier New" w:cs="Courier New"/>
-              </w:rPr>
-              <w:tab/>
-            </w:r>
-            <w:proofErr w:type="spellStart"/>
-            <w:r>
-              <w:rPr>
-                <w:rFonts w:ascii="Courier New" w:hAnsi="Courier New" w:cs="Courier New"/>
-              </w:rPr>
-              <w:t>float</w:t>
-            </w:r>
-            <w:proofErr w:type="spellEnd"/>
-            <w:r>
-              <w:rPr>
-                <w:rFonts w:ascii="Courier New" w:hAnsi="Courier New" w:cs="Courier New"/>
-              </w:rPr>
-              <w:t xml:space="preserve"> </w:t>
-            </w:r>
-            <w:proofErr w:type="spellStart"/>
-            <w:r>
-              <w:rPr>
-                <w:rFonts w:ascii="Courier New" w:hAnsi="Courier New" w:cs="Courier New"/>
-              </w:rPr>
-              <w:t>longitude</w:t>
-            </w:r>
-            <w:proofErr w:type="spellEnd"/>
-            <w:r>
-              <w:rPr>
-                <w:rFonts w:ascii="Courier New" w:hAnsi="Courier New" w:cs="Courier New"/>
-              </w:rPr>
-              <w:t xml:space="preserve"> = </w:t>
-            </w:r>
-            <w:proofErr w:type="spellStart"/>
-            <w:r>
-              <w:rPr>
-                <w:rFonts w:ascii="Courier New" w:hAnsi="Courier New" w:cs="Courier New"/>
-              </w:rPr>
-              <w:t>pixelX</w:t>
-            </w:r>
-            <w:proofErr w:type="spellEnd"/>
-            <w:r>
-              <w:rPr>
-                <w:rFonts w:ascii="Courier New" w:hAnsi="Courier New" w:cs="Courier New"/>
-              </w:rPr>
-              <w:t xml:space="preserve"> / (4096/360.0f) - 180;</w:t>
-            </w:r>
-          </w:p>
-          <w:p>
-            <w:pPr>
-              <w:rPr>
-                <w:rFonts w:ascii="Courier New" w:hAnsi="Courier New" w:cs="Courier New"/>
-              </w:rPr>
-            </w:pPr>
-            <w:r>
-              <w:rPr>
-                <w:rFonts w:ascii="Courier New" w:hAnsi="Courier New" w:cs="Courier New"/>
-              </w:rPr>
-              <w:tab/>
-            </w:r>
-            <w:r>
-              <w:rPr>
-                <w:rFonts w:ascii="Courier New" w:hAnsi="Courier New" w:cs="Courier New"/>
-              </w:rPr>
-              <w:tab/>
-            </w:r>
-            <w:proofErr w:type="spellStart"/>
-            <w:r>
-              <w:rPr>
-                <w:rFonts w:ascii="Courier New" w:hAnsi="Courier New" w:cs="Courier New"/>
-              </w:rPr>
-              <w:t>float</w:t>
-            </w:r>
-            <w:proofErr w:type="spellEnd"/>
-            <w:r>
-              <w:rPr>
-                <w:rFonts w:ascii="Courier New" w:hAnsi="Courier New" w:cs="Courier New"/>
-              </w:rPr>
-              <w:t xml:space="preserve"> </w:t>
-            </w:r>
-            <w:proofErr w:type="spellStart"/>
-            <w:r>
-              <w:rPr>
-                <w:rFonts w:ascii="Courier New" w:hAnsi="Courier New" w:cs="Courier New"/>
-              </w:rPr>
-              <w:t>latitude</w:t>
-            </w:r>
-            <w:proofErr w:type="spellEnd"/>
-            <w:r>
-              <w:rPr>
-                <w:rFonts w:ascii="Courier New" w:hAnsi="Courier New" w:cs="Courier New"/>
-              </w:rPr>
-              <w:t xml:space="preserve"> = (</w:t>
-            </w:r>
-            <w:proofErr w:type="spellStart"/>
-            <w:r>
-              <w:rPr>
-                <w:rFonts w:ascii="Courier New" w:hAnsi="Courier New" w:cs="Courier New"/>
-              </w:rPr>
-              <w:t>pixelY</w:t>
-            </w:r>
-            <w:proofErr w:type="spellEnd"/>
-            <w:r>
-              <w:rPr>
-                <w:rFonts w:ascii="Courier New" w:hAnsi="Courier New" w:cs="Courier New"/>
-              </w:rPr>
-              <w:t xml:space="preserve"> / (2048/180.0f) - 90) * -1;</w:t>
-            </w:r>
-          </w:p>
-          <w:p>
-            <w:pPr>
-              <w:rPr>
-                <w:rFonts w:ascii="Courier New" w:hAnsi="Courier New" w:cs="Courier New"/>
-              </w:rPr>
-            </w:pPr>
-            <w:r>
-              <w:rPr>
-                <w:rFonts w:ascii="Courier New" w:hAnsi="Courier New" w:cs="Courier New"/>
-              </w:rPr>
-              <w:tab/>
-            </w:r>
-            <w:r>
-              <w:rPr>
-                <w:rFonts w:ascii="Courier New" w:hAnsi="Courier New" w:cs="Courier New"/>
-              </w:rPr>
-              <w:tab/>
-            </w:r>
-            <w:proofErr w:type="spellStart"/>
-            <w:r>
-              <w:rPr>
-                <w:rFonts w:ascii="Courier New" w:hAnsi="Courier New" w:cs="Courier New"/>
-              </w:rPr>
-              <w:t>vector.x</w:t>
-            </w:r>
-            <w:proofErr w:type="spellEnd"/>
-            <w:r>
-              <w:rPr>
-                <w:rFonts w:ascii="Courier New" w:hAnsi="Courier New" w:cs="Courier New"/>
-              </w:rPr>
-              <w:t xml:space="preserve"> = </w:t>
-            </w:r>
-            <w:proofErr w:type="spellStart"/>
-            <w:r>
-              <w:rPr>
-                <w:rFonts w:ascii="Courier New" w:hAnsi="Courier New" w:cs="Courier New"/>
-              </w:rPr>
-              <w:t>latitude</w:t>
-            </w:r>
-            <w:proofErr w:type="spellEnd"/>
-            <w:r>
-              <w:rPr>
-                <w:rFonts w:ascii="Courier New" w:hAnsi="Courier New" w:cs="Courier New"/>
-              </w:rPr>
-              <w:t>;</w:t>
-            </w:r>
-          </w:p>
-          <w:p>
-            <w:pPr>
-              <w:rPr>
-                <w:rFonts w:ascii="Courier New" w:hAnsi="Courier New" w:cs="Courier New"/>
-              </w:rPr>
-            </w:pPr>
-            <w:r>
-              <w:rPr>
-                <w:rFonts w:ascii="Courier New" w:hAnsi="Courier New" w:cs="Courier New"/>
-              </w:rPr>
-              <w:tab/>
-            </w:r>
-            <w:r>
-              <w:rPr>
-                <w:rFonts w:ascii="Courier New" w:hAnsi="Courier New" w:cs="Courier New"/>
-              </w:rPr>
-              <w:tab/>
-            </w:r>
-            <w:proofErr w:type="spellStart"/>
-            <w:r>
-              <w:rPr>
-                <w:rFonts w:ascii="Courier New" w:hAnsi="Courier New" w:cs="Courier New"/>
-              </w:rPr>
-              <w:t>vector.y</w:t>
-            </w:r>
-            <w:proofErr w:type="spellEnd"/>
-            <w:r>
-              <w:rPr>
-                <w:rFonts w:ascii="Courier New" w:hAnsi="Courier New" w:cs="Courier New"/>
-              </w:rPr>
-              <w:t xml:space="preserve"> = </w:t>
-            </w:r>
-            <w:proofErr w:type="spellStart"/>
-            <w:r>
-              <w:rPr>
-                <w:rFonts w:ascii="Courier New" w:hAnsi="Courier New" w:cs="Courier New"/>
-              </w:rPr>
-              <w:t>longitude</w:t>
-            </w:r>
-            <w:proofErr w:type="spellEnd"/>
-            <w:r>
-              <w:rPr>
-                <w:rFonts w:ascii="Courier New" w:hAnsi="Courier New" w:cs="Courier New"/>
-              </w:rPr>
-              <w:t>;</w:t>
-            </w:r>
-          </w:p>
-          <w:p>
-            <w:pPr>
-              <w:rPr>
-                <w:rFonts w:ascii="Courier New" w:hAnsi="Courier New" w:cs="Courier New"/>
-              </w:rPr>
-            </w:pPr>
-            <w:r>
-              <w:rPr>
-                <w:rFonts w:ascii="Courier New" w:hAnsi="Courier New" w:cs="Courier New"/>
-              </w:rPr>
-              <w:tab/>
-            </w:r>
-            <w:r>
-              <w:rPr>
-                <w:rFonts w:ascii="Courier New" w:hAnsi="Courier New" w:cs="Courier New"/>
-              </w:rPr>
-              <w:tab/>
-            </w:r>
-            <w:proofErr w:type="spellStart"/>
-            <w:r>
-              <w:rPr>
-                <w:rFonts w:ascii="Courier New" w:hAnsi="Courier New" w:cs="Courier New"/>
-              </w:rPr>
-              <w:t>return</w:t>
-            </w:r>
-            <w:proofErr w:type="spellEnd"/>
-            <w:r>
-              <w:rPr>
-                <w:rFonts w:ascii="Courier New" w:hAnsi="Courier New" w:cs="Courier New"/>
-              </w:rPr>
-              <w:t xml:space="preserve"> </w:t>
-            </w:r>
-            <w:proofErr w:type="spellStart"/>
-            <w:r>
-              <w:rPr>
-                <w:rFonts w:ascii="Courier New" w:hAnsi="Courier New" w:cs="Courier New"/>
-              </w:rPr>
-              <w:t>vector</w:t>
-            </w:r>
-            <w:proofErr w:type="spellEnd"/>
-            <w:r>
-              <w:rPr>
-                <w:rFonts w:ascii="Courier New" w:hAnsi="Courier New" w:cs="Courier New"/>
-              </w:rPr>
-              <w:t>;</w:t>
+              <w:t>Vector2 vector = new Vector2();</w:t>
+            </w:r>
+          </w:p>
+          <w:p>
+            <w:pPr>
+              <w:rPr>
+                <w:rFonts w:ascii="Courier New" w:hAnsi="Courier New" w:cs="Courier New"/>
+              </w:rPr>
+            </w:pPr>
+            <w:r>
+              <w:rPr>
+                <w:rFonts w:ascii="Courier New" w:hAnsi="Courier New" w:cs="Courier New"/>
+              </w:rPr>
+              <w:tab/>
+            </w:r>
+            <w:r>
+              <w:rPr>
+                <w:rFonts w:ascii="Courier New" w:hAnsi="Courier New" w:cs="Courier New"/>
+              </w:rPr>
+              <w:tab/>
+              <w:t>float longitude = pixelX / (4096/360.0f) - 180;</w:t>
+            </w:r>
+          </w:p>
+          <w:p>
+            <w:pPr>
+              <w:rPr>
+                <w:rFonts w:ascii="Courier New" w:hAnsi="Courier New" w:cs="Courier New"/>
+              </w:rPr>
+            </w:pPr>
+            <w:r>
+              <w:rPr>
+                <w:rFonts w:ascii="Courier New" w:hAnsi="Courier New" w:cs="Courier New"/>
+              </w:rPr>
+              <w:tab/>
+            </w:r>
+            <w:r>
+              <w:rPr>
+                <w:rFonts w:ascii="Courier New" w:hAnsi="Courier New" w:cs="Courier New"/>
+              </w:rPr>
+              <w:tab/>
+              <w:t>float latitude = (pixelY / (2048/180.0f) - 90) * -1;</w:t>
+            </w:r>
+          </w:p>
+          <w:p>
+            <w:pPr>
+              <w:rPr>
+                <w:rFonts w:ascii="Courier New" w:hAnsi="Courier New" w:cs="Courier New"/>
+              </w:rPr>
+            </w:pPr>
+            <w:r>
+              <w:rPr>
+                <w:rFonts w:ascii="Courier New" w:hAnsi="Courier New" w:cs="Courier New"/>
+              </w:rPr>
+              <w:tab/>
+            </w:r>
+            <w:r>
+              <w:rPr>
+                <w:rFonts w:ascii="Courier New" w:hAnsi="Courier New" w:cs="Courier New"/>
+              </w:rPr>
+              <w:tab/>
+              <w:t>vector.x = latitude;</w:t>
+            </w:r>
+          </w:p>
+          <w:p>
+            <w:pPr>
+              <w:rPr>
+                <w:rFonts w:ascii="Courier New" w:hAnsi="Courier New" w:cs="Courier New"/>
+              </w:rPr>
+            </w:pPr>
+            <w:r>
+              <w:rPr>
+                <w:rFonts w:ascii="Courier New" w:hAnsi="Courier New" w:cs="Courier New"/>
+              </w:rPr>
+              <w:tab/>
+            </w:r>
+            <w:r>
+              <w:rPr>
+                <w:rFonts w:ascii="Courier New" w:hAnsi="Courier New" w:cs="Courier New"/>
+              </w:rPr>
+              <w:tab/>
+              <w:t>vector.y = longitude;</w:t>
+            </w:r>
+          </w:p>
+          <w:p>
+            <w:pPr>
+              <w:rPr>
+                <w:rFonts w:ascii="Courier New" w:hAnsi="Courier New" w:cs="Courier New"/>
+              </w:rPr>
+            </w:pPr>
+            <w:r>
+              <w:rPr>
+                <w:rFonts w:ascii="Courier New" w:hAnsi="Courier New" w:cs="Courier New"/>
+              </w:rPr>
+              <w:tab/>
+            </w:r>
+            <w:r>
+              <w:rPr>
+                <w:rFonts w:ascii="Courier New" w:hAnsi="Courier New" w:cs="Courier New"/>
+              </w:rPr>
+              <w:tab/>
+              <w:t>return vector;</w:t>
             </w:r>
           </w:p>
           <w:p>
@@ -8648,266 +6899,87 @@
                 <w:rFonts w:ascii="Courier New" w:hAnsi="Courier New" w:cs="Courier New"/>
               </w:rPr>
               <w:tab/>
-              <w:t xml:space="preserve">Vector2 </w:t>
-            </w:r>
-            <w:proofErr w:type="spellStart"/>
-            <w:r>
-              <w:rPr>
-                <w:rFonts w:ascii="Courier New" w:hAnsi="Courier New" w:cs="Courier New"/>
-              </w:rPr>
-              <w:t>LatLongToPixelXY</w:t>
-            </w:r>
-            <w:proofErr w:type="spellEnd"/>
-            <w:r>
-              <w:rPr>
-                <w:rFonts w:ascii="Courier New" w:hAnsi="Courier New" w:cs="Courier New"/>
-              </w:rPr>
-              <w:t>(</w:t>
-            </w:r>
-            <w:proofErr w:type="spellStart"/>
-            <w:r>
-              <w:rPr>
-                <w:rFonts w:ascii="Courier New" w:hAnsi="Courier New" w:cs="Courier New"/>
-              </w:rPr>
-              <w:t>float</w:t>
-            </w:r>
-            <w:proofErr w:type="spellEnd"/>
-            <w:r>
-              <w:rPr>
-                <w:rFonts w:ascii="Courier New" w:hAnsi="Courier New" w:cs="Courier New"/>
-              </w:rPr>
-              <w:t xml:space="preserve"> </w:t>
-            </w:r>
-            <w:proofErr w:type="spellStart"/>
-            <w:r>
-              <w:rPr>
-                <w:rFonts w:ascii="Courier New" w:hAnsi="Courier New" w:cs="Courier New"/>
-              </w:rPr>
-              <w:t>lat</w:t>
-            </w:r>
-            <w:proofErr w:type="spellEnd"/>
-            <w:r>
-              <w:rPr>
-                <w:rFonts w:ascii="Courier New" w:hAnsi="Courier New" w:cs="Courier New"/>
-              </w:rPr>
-              <w:t xml:space="preserve">, </w:t>
-            </w:r>
-            <w:proofErr w:type="spellStart"/>
-            <w:r>
-              <w:rPr>
-                <w:rFonts w:ascii="Courier New" w:hAnsi="Courier New" w:cs="Courier New"/>
-              </w:rPr>
-              <w:t>float</w:t>
-            </w:r>
-            <w:proofErr w:type="spellEnd"/>
-            <w:r>
-              <w:rPr>
-                <w:rFonts w:ascii="Courier New" w:hAnsi="Courier New" w:cs="Courier New"/>
-              </w:rPr>
-              <w:t xml:space="preserve"> </w:t>
-            </w:r>
-            <w:proofErr w:type="spellStart"/>
-            <w:r>
-              <w:rPr>
-                <w:rFonts w:ascii="Courier New" w:hAnsi="Courier New" w:cs="Courier New"/>
-              </w:rPr>
-              <w:t>lon</w:t>
-            </w:r>
-            <w:proofErr w:type="spellEnd"/>
-            <w:r>
-              <w:rPr>
-                <w:rFonts w:ascii="Courier New" w:hAnsi="Courier New" w:cs="Courier New"/>
-              </w:rPr>
-              <w:t>){</w:t>
-            </w:r>
-          </w:p>
-          <w:p>
-            <w:pPr>
-              <w:rPr>
-                <w:rFonts w:ascii="Courier New" w:hAnsi="Courier New" w:cs="Courier New"/>
-              </w:rPr>
-            </w:pPr>
-            <w:r>
-              <w:rPr>
-                <w:rFonts w:ascii="Courier New" w:hAnsi="Courier New" w:cs="Courier New"/>
-              </w:rPr>
-              <w:tab/>
-            </w:r>
-            <w:r>
-              <w:rPr>
-                <w:rFonts w:ascii="Courier New" w:hAnsi="Courier New" w:cs="Courier New"/>
-              </w:rPr>
-              <w:tab/>
-              <w:t xml:space="preserve">Vector2 </w:t>
-            </w:r>
-            <w:proofErr w:type="spellStart"/>
-            <w:r>
-              <w:rPr>
-                <w:rFonts w:ascii="Courier New" w:hAnsi="Courier New" w:cs="Courier New"/>
-              </w:rPr>
-              <w:t>vector</w:t>
-            </w:r>
-            <w:proofErr w:type="spellEnd"/>
-            <w:r>
-              <w:rPr>
-                <w:rFonts w:ascii="Courier New" w:hAnsi="Courier New" w:cs="Courier New"/>
-              </w:rPr>
-              <w:t xml:space="preserve"> = </w:t>
-            </w:r>
-            <w:proofErr w:type="spellStart"/>
-            <w:r>
-              <w:rPr>
-                <w:rFonts w:ascii="Courier New" w:hAnsi="Courier New" w:cs="Courier New"/>
-              </w:rPr>
-              <w:t>new</w:t>
-            </w:r>
-            <w:proofErr w:type="spellEnd"/>
-            <w:r>
-              <w:rPr>
-                <w:rFonts w:ascii="Courier New" w:hAnsi="Courier New" w:cs="Courier New"/>
-              </w:rPr>
-              <w:t xml:space="preserve"> Vector2();</w:t>
-            </w:r>
-          </w:p>
-          <w:p>
-            <w:pPr>
-              <w:rPr>
-                <w:rFonts w:ascii="Courier New" w:hAnsi="Courier New" w:cs="Courier New"/>
-              </w:rPr>
-            </w:pPr>
-            <w:r>
-              <w:rPr>
-                <w:rFonts w:ascii="Courier New" w:hAnsi="Courier New" w:cs="Courier New"/>
-              </w:rPr>
-              <w:tab/>
-            </w:r>
-            <w:r>
-              <w:rPr>
-                <w:rFonts w:ascii="Courier New" w:hAnsi="Courier New" w:cs="Courier New"/>
-              </w:rPr>
-              <w:tab/>
-            </w:r>
-            <w:proofErr w:type="spellStart"/>
-            <w:r>
-              <w:rPr>
-                <w:rFonts w:ascii="Courier New" w:hAnsi="Courier New" w:cs="Courier New"/>
-              </w:rPr>
-              <w:t>vector.x</w:t>
-            </w:r>
-            <w:proofErr w:type="spellEnd"/>
-            <w:r>
-              <w:rPr>
-                <w:rFonts w:ascii="Courier New" w:hAnsi="Courier New" w:cs="Courier New"/>
-              </w:rPr>
-              <w:t xml:space="preserve"> = (4096/360.0f) * (180 + </w:t>
-            </w:r>
-            <w:proofErr w:type="spellStart"/>
-            <w:r>
-              <w:rPr>
-                <w:rFonts w:ascii="Courier New" w:hAnsi="Courier New" w:cs="Courier New"/>
-              </w:rPr>
-              <w:t>lon</w:t>
-            </w:r>
-            <w:proofErr w:type="spellEnd"/>
-            <w:r>
-              <w:rPr>
-                <w:rFonts w:ascii="Courier New" w:hAnsi="Courier New" w:cs="Courier New"/>
-              </w:rPr>
-              <w:t>);</w:t>
-            </w:r>
-          </w:p>
-          <w:p>
-            <w:pPr>
-              <w:rPr>
-                <w:rFonts w:ascii="Courier New" w:hAnsi="Courier New" w:cs="Courier New"/>
-              </w:rPr>
-            </w:pPr>
-            <w:r>
-              <w:rPr>
-                <w:rFonts w:ascii="Courier New" w:hAnsi="Courier New" w:cs="Courier New"/>
-              </w:rPr>
-              <w:tab/>
-            </w:r>
-            <w:r>
-              <w:rPr>
-                <w:rFonts w:ascii="Courier New" w:hAnsi="Courier New" w:cs="Courier New"/>
-              </w:rPr>
-              <w:tab/>
-            </w:r>
-            <w:proofErr w:type="spellStart"/>
-            <w:r>
-              <w:rPr>
-                <w:rFonts w:ascii="Courier New" w:hAnsi="Courier New" w:cs="Courier New"/>
-              </w:rPr>
-              <w:t>vector.y</w:t>
-            </w:r>
-            <w:proofErr w:type="spellEnd"/>
-            <w:r>
-              <w:rPr>
-                <w:rFonts w:ascii="Courier New" w:hAnsi="Courier New" w:cs="Courier New"/>
-              </w:rPr>
-              <w:t xml:space="preserve"> = (2048/180.0f) * (90 - </w:t>
-            </w:r>
-            <w:proofErr w:type="spellStart"/>
-            <w:r>
-              <w:rPr>
-                <w:rFonts w:ascii="Courier New" w:hAnsi="Courier New" w:cs="Courier New"/>
-              </w:rPr>
-              <w:t>lat</w:t>
-            </w:r>
-            <w:proofErr w:type="spellEnd"/>
-            <w:r>
-              <w:rPr>
-                <w:rFonts w:ascii="Courier New" w:hAnsi="Courier New" w:cs="Courier New"/>
-              </w:rPr>
-              <w:t>);</w:t>
-            </w:r>
-          </w:p>
-          <w:p>
-            <w:pPr>
-              <w:rPr>
-                <w:rFonts w:ascii="Courier New" w:hAnsi="Courier New" w:cs="Courier New"/>
-              </w:rPr>
-            </w:pPr>
-            <w:r>
-              <w:rPr>
-                <w:rFonts w:ascii="Courier New" w:hAnsi="Courier New" w:cs="Courier New"/>
-              </w:rPr>
-              <w:tab/>
-            </w:r>
-            <w:r>
-              <w:rPr>
-                <w:rFonts w:ascii="Courier New" w:hAnsi="Courier New" w:cs="Courier New"/>
-              </w:rPr>
-              <w:tab/>
-            </w:r>
-            <w:proofErr w:type="spellStart"/>
-            <w:r>
-              <w:rPr>
-                <w:rFonts w:ascii="Courier New" w:hAnsi="Courier New" w:cs="Courier New"/>
-              </w:rPr>
-              <w:t>return</w:t>
-            </w:r>
-            <w:proofErr w:type="spellEnd"/>
-            <w:r>
-              <w:rPr>
-                <w:rFonts w:ascii="Courier New" w:hAnsi="Courier New" w:cs="Courier New"/>
-              </w:rPr>
-              <w:t xml:space="preserve"> </w:t>
-            </w:r>
-            <w:proofErr w:type="spellStart"/>
-            <w:r>
-              <w:rPr>
-                <w:rFonts w:ascii="Courier New" w:hAnsi="Courier New" w:cs="Courier New"/>
-              </w:rPr>
-              <w:t>vector</w:t>
-            </w:r>
-            <w:proofErr w:type="spellEnd"/>
-            <w:r>
-              <w:rPr>
-                <w:rFonts w:ascii="Courier New" w:hAnsi="Courier New" w:cs="Courier New"/>
-              </w:rPr>
-              <w:t>;</w:t>
+              <w:t>Vector2 LatLongToPixelXY(float lat, float lon){</w:t>
+            </w:r>
+          </w:p>
+          <w:p>
+            <w:pPr>
+              <w:rPr>
+                <w:rFonts w:ascii="Courier New" w:hAnsi="Courier New" w:cs="Courier New"/>
+              </w:rPr>
+            </w:pPr>
+            <w:r>
+              <w:rPr>
+                <w:rFonts w:ascii="Courier New" w:hAnsi="Courier New" w:cs="Courier New"/>
+              </w:rPr>
+              <w:tab/>
+            </w:r>
+            <w:r>
+              <w:rPr>
+                <w:rFonts w:ascii="Courier New" w:hAnsi="Courier New" w:cs="Courier New"/>
+              </w:rPr>
+              <w:tab/>
+              <w:t>Vector2 vector = new Vector2();</w:t>
+            </w:r>
+          </w:p>
+          <w:p>
+            <w:pPr>
+              <w:rPr>
+                <w:rFonts w:ascii="Courier New" w:hAnsi="Courier New" w:cs="Courier New"/>
+              </w:rPr>
+            </w:pPr>
+            <w:r>
+              <w:rPr>
+                <w:rFonts w:ascii="Courier New" w:hAnsi="Courier New" w:cs="Courier New"/>
+              </w:rPr>
+              <w:tab/>
+            </w:r>
+            <w:r>
+              <w:rPr>
+                <w:rFonts w:ascii="Courier New" w:hAnsi="Courier New" w:cs="Courier New"/>
+              </w:rPr>
+              <w:tab/>
+              <w:t>vector.x = (4096/360.0f) * (180 + lon);</w:t>
+            </w:r>
+          </w:p>
+          <w:p>
+            <w:pPr>
+              <w:rPr>
+                <w:rFonts w:ascii="Courier New" w:hAnsi="Courier New" w:cs="Courier New"/>
+              </w:rPr>
+            </w:pPr>
+            <w:r>
+              <w:rPr>
+                <w:rFonts w:ascii="Courier New" w:hAnsi="Courier New" w:cs="Courier New"/>
+              </w:rPr>
+              <w:tab/>
+            </w:r>
+            <w:r>
+              <w:rPr>
+                <w:rFonts w:ascii="Courier New" w:hAnsi="Courier New" w:cs="Courier New"/>
+              </w:rPr>
+              <w:tab/>
+              <w:t>vector.y = (2048/180.0f) * (90 - lat);</w:t>
+            </w:r>
+          </w:p>
+          <w:p>
+            <w:pPr>
+              <w:rPr>
+                <w:rFonts w:ascii="Courier New" w:hAnsi="Courier New" w:cs="Courier New"/>
+              </w:rPr>
+            </w:pPr>
+            <w:r>
+              <w:rPr>
+                <w:rFonts w:ascii="Courier New" w:hAnsi="Courier New" w:cs="Courier New"/>
+              </w:rPr>
+              <w:tab/>
+            </w:r>
+            <w:r>
+              <w:rPr>
+                <w:rFonts w:ascii="Courier New" w:hAnsi="Courier New" w:cs="Courier New"/>
+              </w:rPr>
+              <w:tab/>
+              <w:t>return vector;</w:t>
             </w:r>
           </w:p>
           <w:p>
@@ -8933,32 +7005,14 @@
       <w:pPr>
         <w:pStyle w:val="berschrift4"/>
       </w:pPr>
-      <w:proofErr w:type="spellStart"/>
       <w:r>
         <w:t>GetCountry</w:t>
       </w:r>
-      <w:proofErr w:type="spellEnd"/>
     </w:p>
     <w:p/>
     <w:p>
       <w:r>
-        <w:t xml:space="preserve">Diese Funktion ermittelt ein Land anhand von </w:t>
-      </w:r>
-      <w:proofErr w:type="spellStart"/>
-      <w:r>
-        <w:t>Longitude</w:t>
-      </w:r>
-      <w:proofErr w:type="spellEnd"/>
-      <w:r>
-        <w:t xml:space="preserve"> und </w:t>
-      </w:r>
-      <w:proofErr w:type="spellStart"/>
-      <w:r>
-        <w:t>Latitude</w:t>
-      </w:r>
-      <w:proofErr w:type="spellEnd"/>
-      <w:r>
-        <w:t>.</w:t>
+        <w:t>Diese Funktion ermittelt ein Land anhand von Longitude und Latitude.</w:t>
       </w:r>
     </w:p>
     <w:p>
@@ -8978,7 +7032,7 @@
       </w:r>
     </w:p>
     <w:p>
-      <w:hyperlink r:id="rId24" w:history="1">
+      <w:hyperlink r:id="rId23" w:history="1">
         <w:r>
           <w:rPr>
             <w:rStyle w:val="Hyperlink"/>
@@ -9015,7 +7069,7 @@
       </w:r>
     </w:p>
     <w:p>
-      <w:hyperlink r:id="rId25" w:history="1">
+      <w:hyperlink r:id="rId24" w:history="1">
         <w:r>
           <w:rPr>
             <w:rStyle w:val="Hyperlink"/>
@@ -9031,7 +7085,7 @@
       </w:r>
     </w:p>
     <w:p>
-      <w:hyperlink r:id="rId26" w:history="1">
+      <w:hyperlink r:id="rId25" w:history="1">
         <w:r>
           <w:rPr>
             <w:rStyle w:val="Hyperlink"/>
@@ -9072,8 +7126,6 @@
       <w:r>
         <w:t>Für die Generierung der Diagramme läuft im Hintergrund der Applikation ein Java-Webservice.  Dem Service müssen die gewollten Länder, Jahre, Indikatoren übergeben werden. Nach dem Abrufen der Weltbankdaten generiert dieser ein Diagramm, das als Bild zurückgegeben wird.</w:t>
       </w:r>
-      <w:bookmarkStart w:id="28" w:name="_GoBack"/>
-      <w:bookmarkEnd w:id="28"/>
       <w:r>
         <w:rPr>
           <w:sz w:val="144"/>
@@ -9086,7 +7138,7 @@
       <w:pPr>
         <w:pStyle w:val="berschrift3"/>
       </w:pPr>
-      <w:bookmarkStart w:id="29" w:name="_Toc377739602"/>
+      <w:bookmarkStart w:id="28" w:name="_Toc377739602"/>
       <w:r>
         <w:lastRenderedPageBreak/>
         <w:t>4.3</w:t>
@@ -9097,7 +7149,7 @@
       <w:r>
         <w:t>Android-App</w:t>
       </w:r>
-      <w:bookmarkEnd w:id="29"/>
+      <w:bookmarkEnd w:id="28"/>
     </w:p>
     <w:p/>
     <w:p>
@@ -9105,15 +7157,7 @@
         <w:t xml:space="preserve">Die Globetrotter Applikation </w:t>
       </w:r>
       <w:r>
-        <w:t xml:space="preserve">liest Sensorwerte aus und erkennt Gesten. Diese Werte bzw. Informationen zu Gesten werden über eine UDP-Datenübertragung an die </w:t>
-      </w:r>
-      <w:proofErr w:type="spellStart"/>
-      <w:r>
-        <w:t>Unity</w:t>
-      </w:r>
-      <w:proofErr w:type="spellEnd"/>
-      <w:r>
-        <w:t>-Anwendung gesendet.</w:t>
+        <w:t>liest Sensorwerte aus und erkennt Gesten. Diese Werte bzw. Informationen zu Gesten werden über eine UDP-Datenübertragung an die Unity-Anwendung gesendet.</w:t>
       </w:r>
     </w:p>
     <w:p>
@@ -9145,32 +7189,32 @@
       <w:pPr>
         <w:pStyle w:val="berschrift1"/>
       </w:pPr>
-      <w:bookmarkStart w:id="30" w:name="_Toc377739603"/>
+      <w:bookmarkStart w:id="29" w:name="_Toc377739603"/>
       <w:r>
         <w:t>5</w:t>
       </w:r>
       <w:r>
         <w:t>. Probleme während der Entwicklung und deren Lösung</w:t>
       </w:r>
+      <w:bookmarkEnd w:id="29"/>
+    </w:p>
+    <w:p>
+      <w:pPr>
+        <w:spacing w:line="360" w:lineRule="auto"/>
+      </w:pPr>
+    </w:p>
+    <w:p>
+      <w:pPr>
+        <w:pStyle w:val="berschrift2"/>
+      </w:pPr>
+      <w:bookmarkStart w:id="30" w:name="_Toc377739604"/>
+      <w:r>
+        <w:t>5</w:t>
+      </w:r>
+      <w:r>
+        <w:t>.1. Anfrage an den Webservice der Weltbank</w:t>
+      </w:r>
       <w:bookmarkEnd w:id="30"/>
-    </w:p>
-    <w:p>
-      <w:pPr>
-        <w:spacing w:line="360" w:lineRule="auto"/>
-      </w:pPr>
-    </w:p>
-    <w:p>
-      <w:pPr>
-        <w:pStyle w:val="berschrift2"/>
-      </w:pPr>
-      <w:bookmarkStart w:id="31" w:name="_Toc377739604"/>
-      <w:r>
-        <w:t>5</w:t>
-      </w:r>
-      <w:r>
-        <w:t>.1. Anfrage an den Webservice der Weltbank</w:t>
-      </w:r>
-      <w:bookmarkEnd w:id="31"/>
     </w:p>
     <w:p>
       <w:pPr>
@@ -9267,16 +7311,8 @@
         <w:rPr>
           <w:i/>
         </w:rPr>
-        <w:t>Content-</w:t>
-      </w:r>
-      <w:proofErr w:type="spellStart"/>
-      <w:r>
-        <w:rPr>
-          <w:i/>
-        </w:rPr>
-        <w:t>Length</w:t>
-      </w:r>
-      <w:proofErr w:type="spellEnd"/>
+        <w:t>Content-Length</w:t>
+      </w:r>
       <w:r>
         <w:t xml:space="preserve"> im Header konnten wird aber die genaue Datenmenge herausfinden und nur solange Daten einlesen, bis wir diese Menge erreichten. </w:t>
       </w:r>
@@ -9345,7 +7381,7 @@
       <w:pPr>
         <w:pStyle w:val="berschrift2"/>
       </w:pPr>
-      <w:bookmarkStart w:id="32" w:name="_Toc377739605"/>
+      <w:bookmarkStart w:id="31" w:name="_Toc377739605"/>
       <w:r>
         <w:t>5</w:t>
       </w:r>
@@ -9358,7 +7394,7 @@
       <w:r>
         <w:t>Gateway</w:t>
       </w:r>
-      <w:bookmarkEnd w:id="32"/>
+      <w:bookmarkEnd w:id="31"/>
     </w:p>
     <w:p>
       <w:pPr>
@@ -9391,15 +7427,7 @@
         <w:t>Gateway</w:t>
       </w:r>
       <w:r>
-        <w:t xml:space="preserve"> zurückschickt. Bei einer erneuten Sendung desselben HTTP-</w:t>
-      </w:r>
-      <w:proofErr w:type="spellStart"/>
-      <w:r>
-        <w:t>Requests</w:t>
-      </w:r>
-      <w:proofErr w:type="spellEnd"/>
-      <w:r>
-        <w:t xml:space="preserve"> wird dieser vom Webservice wieder al korrekt angenommen. Dieses merkwürdige Verhalten vom Webservice können wir aber mit einer Prüfung auf diesen Fehler und einer erneuten </w:t>
+        <w:t xml:space="preserve"> zurückschickt. Bei einer erneuten Sendung desselben HTTP-Requests wird dieser vom Webservice wieder al korrekt angenommen. Dieses merkwürdige Verhalten vom Webservice können wir aber mit einer Prüfung auf diesen Fehler und einer erneuten </w:t>
       </w:r>
       <w:r>
         <w:t>Übertragung</w:t>
@@ -9438,7 +7466,7 @@
       <w:pPr>
         <w:pStyle w:val="berschrift2"/>
       </w:pPr>
-      <w:bookmarkStart w:id="33" w:name="_Toc377739606"/>
+      <w:bookmarkStart w:id="32" w:name="_Toc377739606"/>
       <w:r>
         <w:lastRenderedPageBreak/>
         <w:t>5</w:t>
@@ -9447,27 +7475,21 @@
         <w:t>.3</w:t>
       </w:r>
       <w:r>
-        <w:t xml:space="preserve">. </w:t>
-      </w:r>
-      <w:proofErr w:type="spellStart"/>
-      <w:r>
-        <w:t>Textencoding</w:t>
-      </w:r>
-      <w:proofErr w:type="spellEnd"/>
-      <w:r>
-        <w:t xml:space="preserve"> in </w:t>
-      </w:r>
-      <w:proofErr w:type="spellStart"/>
-      <w:r>
-        <w:t>Unity</w:t>
-      </w:r>
+        <w:t>. Textencoding in Unity</w:t>
+      </w:r>
+      <w:bookmarkEnd w:id="32"/>
+    </w:p>
+    <w:p>
+      <w:pPr>
+        <w:spacing w:line="360" w:lineRule="auto"/>
+      </w:pPr>
+    </w:p>
+    <w:p>
+      <w:pPr>
+        <w:spacing w:line="360" w:lineRule="auto"/>
+      </w:pPr>
+      <w:bookmarkStart w:id="33" w:name="_GoBack"/>
       <w:bookmarkEnd w:id="33"/>
-      <w:proofErr w:type="spellEnd"/>
-    </w:p>
-    <w:p>
-      <w:pPr>
-        <w:spacing w:line="360" w:lineRule="auto"/>
-      </w:pPr>
     </w:p>
     <w:p>
       <w:pPr>
@@ -9482,37 +7504,8 @@
         <w:spacing w:line="360" w:lineRule="auto"/>
       </w:pPr>
       <w:r>
-        <w:t>- ohne BOM (</w:t>
-      </w:r>
-      <w:proofErr w:type="spellStart"/>
-      <w:r>
-        <w:t>byte</w:t>
-      </w:r>
-      <w:proofErr w:type="spellEnd"/>
-      <w:r>
-        <w:t xml:space="preserve"> </w:t>
-      </w:r>
-      <w:proofErr w:type="spellStart"/>
-      <w:r>
-        <w:t>order</w:t>
-      </w:r>
-      <w:proofErr w:type="spellEnd"/>
-      <w:r>
-        <w:t xml:space="preserve"> </w:t>
-      </w:r>
-      <w:proofErr w:type="spellStart"/>
-      <w:r>
-        <w:t>mark</w:t>
-      </w:r>
-      <w:proofErr w:type="spellEnd"/>
-      <w:r>
-        <w:t xml:space="preserve">) am Anfang sonst merkwürdige </w:t>
-      </w:r>
-      <w:proofErr w:type="spellStart"/>
-      <w:r>
-        <w:t>Exception</w:t>
-      </w:r>
-      <w:proofErr w:type="spellEnd"/>
+        <w:t>- ohne BOM (byte order mark) am Anfang sonst merkwürdige Exception</w:t>
+      </w:r>
     </w:p>
     <w:p>
       <w:pPr>
@@ -9522,83 +7515,18 @@
         <w:rPr>
           <w:lang w:val="en-US"/>
         </w:rPr>
-        <w:t xml:space="preserve">- </w:t>
-      </w:r>
-      <w:proofErr w:type="spellStart"/>
-      <w:r>
-        <w:rPr>
-          <w:lang w:val="en-US"/>
-        </w:rPr>
-        <w:t>System.Xml.XmlException</w:t>
-      </w:r>
-      <w:proofErr w:type="spellEnd"/>
-      <w:r>
-        <w:rPr>
-          <w:lang w:val="en-US"/>
-        </w:rPr>
-        <w:t xml:space="preserve">: Text node cannot appear in this state.  </w:t>
-      </w:r>
-      <w:r>
-        <w:t xml:space="preserve">Line 1, </w:t>
-      </w:r>
-      <w:proofErr w:type="spellStart"/>
-      <w:r>
-        <w:t>position</w:t>
-      </w:r>
-      <w:proofErr w:type="spellEnd"/>
-      <w:r>
-        <w:t xml:space="preserve"> 1.</w:t>
-      </w:r>
-    </w:p>
-    <w:p>
-      <w:pPr>
-        <w:spacing w:line="360" w:lineRule="auto"/>
-      </w:pPr>
-      <w:r>
-        <w:t xml:space="preserve">- mit </w:t>
-      </w:r>
-      <w:proofErr w:type="spellStart"/>
-      <w:r>
-        <w:t>MemoryStream</w:t>
-      </w:r>
-      <w:proofErr w:type="spellEnd"/>
-      <w:r>
-        <w:t xml:space="preserve"> </w:t>
-      </w:r>
-      <w:proofErr w:type="spellStart"/>
-      <w:r>
-        <w:t>read</w:t>
-      </w:r>
-      <w:proofErr w:type="spellEnd"/>
-      <w:r>
-        <w:t xml:space="preserve"> und danach </w:t>
-      </w:r>
-      <w:proofErr w:type="spellStart"/>
-      <w:r>
-        <w:t>write</w:t>
-      </w:r>
-      <w:proofErr w:type="spellEnd"/>
-      <w:r>
-        <w:t xml:space="preserve"> gelöst</w:t>
-      </w:r>
-    </w:p>
-    <w:p>
-      <w:pPr>
-        <w:spacing w:line="360" w:lineRule="auto"/>
-      </w:pPr>
-      <w:r>
-        <w:t>- Fehler in C# Doku (</w:t>
-      </w:r>
-      <w:hyperlink r:id="rId27" w:history="1">
-        <w:r>
-          <w:rPr>
-            <w:rStyle w:val="Hyperlink"/>
-          </w:rPr>
-          <w:t>http://msdn.microsoft.com/en-us/library/system.io.bufferedstream%28v=vs.110%29.aspx</w:t>
-        </w:r>
-      </w:hyperlink>
-      <w:r>
-        <w:t>): falsche Offsets</w:t>
+        <w:t xml:space="preserve">- System.Xml.XmlException: Text node cannot appear in this state.  </w:t>
+      </w:r>
+      <w:r>
+        <w:t>Line 1, position 1.</w:t>
+      </w:r>
+    </w:p>
+    <w:p>
+      <w:pPr>
+        <w:spacing w:line="360" w:lineRule="auto"/>
+      </w:pPr>
+      <w:r>
+        <w:t>- mit MemoryStream read und danach write gelöst</w:t>
       </w:r>
     </w:p>
     <w:p>
@@ -9676,15 +7604,7 @@
         <w:spacing w:line="360" w:lineRule="auto"/>
       </w:pPr>
       <w:r>
-        <w:t xml:space="preserve">Samsung </w:t>
-      </w:r>
-      <w:proofErr w:type="spellStart"/>
-      <w:r>
-        <w:t>Galaxy</w:t>
-      </w:r>
-      <w:proofErr w:type="spellEnd"/>
-      <w:r>
-        <w:t xml:space="preserve"> S2</w:t>
+        <w:t>Samsung Galaxy S2</w:t>
       </w:r>
     </w:p>
     <w:p>
@@ -9697,49 +7617,20 @@
         <w:spacing w:line="360" w:lineRule="auto"/>
       </w:pPr>
       <w:r>
-        <w:t xml:space="preserve">HTC </w:t>
-      </w:r>
-      <w:proofErr w:type="spellStart"/>
-      <w:r>
-        <w:t>One</w:t>
-      </w:r>
-      <w:proofErr w:type="spellEnd"/>
-    </w:p>
-    <w:p>
-      <w:pPr>
-        <w:spacing w:line="360" w:lineRule="auto"/>
-      </w:pPr>
-    </w:p>
-    <w:p>
-      <w:pPr>
-        <w:spacing w:line="360" w:lineRule="auto"/>
-      </w:pPr>
-      <w:r>
-        <w:t xml:space="preserve">Sensoren unterschiedlicher Geräte liefern unterschiedlich viele Werte, beispielsweise sendet der Lagesensor des „Samsung </w:t>
-      </w:r>
-      <w:proofErr w:type="spellStart"/>
-      <w:r>
-        <w:t>Galaxy</w:t>
-      </w:r>
-      <w:proofErr w:type="spellEnd"/>
-      <w:r>
-        <w:t xml:space="preserve"> S2“ ungefähr </w:t>
-      </w:r>
-      <w:proofErr w:type="gramStart"/>
-      <w:r>
-        <w:t>60 mal</w:t>
-      </w:r>
-      <w:proofErr w:type="gramEnd"/>
-      <w:r>
-        <w:t xml:space="preserve"> soviel Werte in der Minute wie ein „HTC </w:t>
-      </w:r>
-      <w:proofErr w:type="spellStart"/>
-      <w:r>
-        <w:t>One</w:t>
-      </w:r>
-      <w:proofErr w:type="spellEnd"/>
-      <w:r>
-        <w:t>“.</w:t>
+        <w:t>HTC One</w:t>
+      </w:r>
+    </w:p>
+    <w:p>
+      <w:pPr>
+        <w:spacing w:line="360" w:lineRule="auto"/>
+      </w:pPr>
+    </w:p>
+    <w:p>
+      <w:pPr>
+        <w:spacing w:line="360" w:lineRule="auto"/>
+      </w:pPr>
+      <w:r>
+        <w:t>Sensoren unterschiedlicher Geräte liefern unterschiedlich viele Werte, beispielsweise sendet der Lagesensor des „Samsung Galaxy S2“ ungefähr 60 mal soviel Werte in der Minute wie ein „HTC One“.</w:t>
       </w:r>
     </w:p>
     <w:p>
@@ -9760,31 +7651,7 @@
         <w:spacing w:line="360" w:lineRule="auto"/>
       </w:pPr>
       <w:r>
-        <w:t>Als Folge der unterschiedlichen Anzahl an Werten gab es bei der Performance (</w:t>
-      </w:r>
-      <w:proofErr w:type="spellStart"/>
-      <w:r>
-        <w:t>ruckelfreie</w:t>
-      </w:r>
-      <w:proofErr w:type="spellEnd"/>
-      <w:r>
-        <w:t xml:space="preserve"> Darstellung, Stabilität, etc.) der </w:t>
-      </w:r>
-      <w:proofErr w:type="spellStart"/>
-      <w:r>
-        <w:t>Unity</w:t>
-      </w:r>
-      <w:proofErr w:type="spellEnd"/>
-      <w:r>
-        <w:t xml:space="preserve">-Anwendung je nach </w:t>
-      </w:r>
-      <w:proofErr w:type="spellStart"/>
-      <w:r>
-        <w:t>Smartphonetyp</w:t>
-      </w:r>
-      <w:proofErr w:type="spellEnd"/>
-      <w:r>
-        <w:t xml:space="preserve"> große Unterschiede.</w:t>
+        <w:t>Als Folge der unterschiedlichen Anzahl an Werten gab es bei der Performance (ruckelfreie Darstellung, Stabilität, etc.) der Unity-Anwendung je nach Smartphonetyp große Unterschiede.</w:t>
       </w:r>
     </w:p>
     <w:p>
@@ -10031,16 +7898,8 @@
               <w:rPr>
                 <w:b/>
               </w:rPr>
-              <w:t>Globetrotter-</w:t>
-            </w:r>
-            <w:proofErr w:type="spellStart"/>
-            <w:r>
-              <w:rPr>
-                <w:b/>
-              </w:rPr>
-              <w:t>Steuerungsapp</w:t>
-            </w:r>
-            <w:proofErr w:type="spellEnd"/>
+              <w:t>Globetrotter-Steuerungsapp</w:t>
+            </w:r>
           </w:p>
         </w:tc>
         <w:tc>
@@ -10104,11 +7963,9 @@
             <w:pPr>
               <w:spacing w:before="120" w:after="120"/>
             </w:pPr>
-            <w:proofErr w:type="spellStart"/>
             <w:r>
               <w:t>Accelerometer</w:t>
             </w:r>
-            <w:proofErr w:type="spellEnd"/>
           </w:p>
         </w:tc>
       </w:tr>
@@ -10120,7 +7977,7 @@
     </w:p>
     <w:p/>
     <w:sectPr>
-      <w:footerReference w:type="default" r:id="rId28"/>
+      <w:footerReference w:type="default" r:id="rId26"/>
       <w:pgSz w:w="11906" w:h="16838"/>
       <w:pgMar w:top="1417" w:right="1417" w:bottom="1134" w:left="1417" w:header="708" w:footer="708" w:gutter="0"/>
       <w:cols w:space="708"/>
@@ -10131,7 +7988,7 @@
 </file>
 
 <file path=word/endnotes.xml><?xml version="1.0" encoding="utf-8"?>
-<w:endnotes xmlns:wpc="http://schemas.microsoft.com/office/word/2010/wordprocessingCanvas" xmlns:mc="http://schemas.openxmlformats.org/markup-compatibility/2006" xmlns:o="urn:schemas-microsoft-com:office:office" xmlns:r="http://schemas.openxmlformats.org/officeDocument/2006/relationships" xmlns:m="http://schemas.openxmlformats.org/officeDocument/2006/math" xmlns:v="urn:schemas-microsoft-com:vml" xmlns:wp14="http://schemas.microsoft.com/office/word/2010/wordprocessingDrawing" xmlns:wp="http://schemas.openxmlformats.org/drawingml/2006/wordprocessingDrawing" xmlns:w10="urn:schemas-microsoft-com:office:word" xmlns:w="http://schemas.openxmlformats.org/wordprocessingml/2006/main" xmlns:w14="http://schemas.microsoft.com/office/word/2010/wordml" xmlns:wpg="http://schemas.microsoft.com/office/word/2010/wordprocessingGroup" xmlns:wpi="http://schemas.microsoft.com/office/word/2010/wordprocessingInk" xmlns:wne="http://schemas.microsoft.com/office/word/2006/wordml" xmlns:wps="http://schemas.microsoft.com/office/word/2010/wordprocessingShape" mc:Ignorable="w14 wp14">
+<w:endnotes xmlns:wpc="http://schemas.microsoft.com/office/word/2010/wordprocessingCanvas" xmlns:mc="http://schemas.openxmlformats.org/markup-compatibility/2006" xmlns:o="urn:schemas-microsoft-com:office:office" xmlns:r="http://schemas.openxmlformats.org/officeDocument/2006/relationships" xmlns:m="http://schemas.openxmlformats.org/officeDocument/2006/math" xmlns:v="urn:schemas-microsoft-com:vml" xmlns:wp14="http://schemas.microsoft.com/office/word/2010/wordprocessingDrawing" xmlns:wp="http://schemas.openxmlformats.org/drawingml/2006/wordprocessingDrawing" xmlns:w10="urn:schemas-microsoft-com:office:word" xmlns:w="http://schemas.openxmlformats.org/wordprocessingml/2006/main" xmlns:w14="http://schemas.microsoft.com/office/word/2010/wordml" xmlns:w15="http://schemas.microsoft.com/office/word/2012/wordml" xmlns:wpg="http://schemas.microsoft.com/office/word/2010/wordprocessingGroup" xmlns:wpi="http://schemas.microsoft.com/office/word/2010/wordprocessingInk" xmlns:wne="http://schemas.microsoft.com/office/word/2006/wordml" xmlns:wps="http://schemas.microsoft.com/office/word/2010/wordprocessingShape" mc:Ignorable="w14 w15 wp14">
   <w:endnote w:type="separator" w:id="-1">
     <w:p>
       <w:r>
@@ -10150,7 +8007,7 @@
 </file>
 
 <file path=word/footer1.xml><?xml version="1.0" encoding="utf-8"?>
-<w:ftr xmlns:wpc="http://schemas.microsoft.com/office/word/2010/wordprocessingCanvas" xmlns:mc="http://schemas.openxmlformats.org/markup-compatibility/2006" xmlns:o="urn:schemas-microsoft-com:office:office" xmlns:r="http://schemas.openxmlformats.org/officeDocument/2006/relationships" xmlns:m="http://schemas.openxmlformats.org/officeDocument/2006/math" xmlns:v="urn:schemas-microsoft-com:vml" xmlns:wp14="http://schemas.microsoft.com/office/word/2010/wordprocessingDrawing" xmlns:wp="http://schemas.openxmlformats.org/drawingml/2006/wordprocessingDrawing" xmlns:w10="urn:schemas-microsoft-com:office:word" xmlns:w="http://schemas.openxmlformats.org/wordprocessingml/2006/main" xmlns:w14="http://schemas.microsoft.com/office/word/2010/wordml" xmlns:wpg="http://schemas.microsoft.com/office/word/2010/wordprocessingGroup" xmlns:wpi="http://schemas.microsoft.com/office/word/2010/wordprocessingInk" xmlns:wne="http://schemas.microsoft.com/office/word/2006/wordml" xmlns:wps="http://schemas.microsoft.com/office/word/2010/wordprocessingShape" mc:Ignorable="w14 wp14">
+<w:ftr xmlns:wpc="http://schemas.microsoft.com/office/word/2010/wordprocessingCanvas" xmlns:mc="http://schemas.openxmlformats.org/markup-compatibility/2006" xmlns:o="urn:schemas-microsoft-com:office:office" xmlns:r="http://schemas.openxmlformats.org/officeDocument/2006/relationships" xmlns:m="http://schemas.openxmlformats.org/officeDocument/2006/math" xmlns:v="urn:schemas-microsoft-com:vml" xmlns:wp14="http://schemas.microsoft.com/office/word/2010/wordprocessingDrawing" xmlns:wp="http://schemas.openxmlformats.org/drawingml/2006/wordprocessingDrawing" xmlns:w10="urn:schemas-microsoft-com:office:word" xmlns:w="http://schemas.openxmlformats.org/wordprocessingml/2006/main" xmlns:w14="http://schemas.microsoft.com/office/word/2010/wordml" xmlns:w15="http://schemas.microsoft.com/office/word/2012/wordml" xmlns:wpg="http://schemas.microsoft.com/office/word/2010/wordprocessingGroup" xmlns:wpi="http://schemas.microsoft.com/office/word/2010/wordprocessingInk" xmlns:wne="http://schemas.microsoft.com/office/word/2006/wordml" xmlns:wps="http://schemas.microsoft.com/office/word/2010/wordprocessingShape" mc:Ignorable="w14 w15 wp14">
   <w:p>
     <w:pPr>
       <w:pStyle w:val="Fuzeile"/>
@@ -10197,7 +8054,7 @@
         <w:noProof/>
         <w:lang w:val="de-DE"/>
       </w:rPr>
-      <w:t>18</w:t>
+      <w:t>23</w:t>
     </w:r>
     <w:r>
       <w:rPr>
@@ -10248,7 +8105,7 @@
 </file>
 
 <file path=word/footnotes.xml><?xml version="1.0" encoding="utf-8"?>
-<w:footnotes xmlns:wpc="http://schemas.microsoft.com/office/word/2010/wordprocessingCanvas" xmlns:mc="http://schemas.openxmlformats.org/markup-compatibility/2006" xmlns:o="urn:schemas-microsoft-com:office:office" xmlns:r="http://schemas.openxmlformats.org/officeDocument/2006/relationships" xmlns:m="http://schemas.openxmlformats.org/officeDocument/2006/math" xmlns:v="urn:schemas-microsoft-com:vml" xmlns:wp14="http://schemas.microsoft.com/office/word/2010/wordprocessingDrawing" xmlns:wp="http://schemas.openxmlformats.org/drawingml/2006/wordprocessingDrawing" xmlns:w10="urn:schemas-microsoft-com:office:word" xmlns:w="http://schemas.openxmlformats.org/wordprocessingml/2006/main" xmlns:w14="http://schemas.microsoft.com/office/word/2010/wordml" xmlns:wpg="http://schemas.microsoft.com/office/word/2010/wordprocessingGroup" xmlns:wpi="http://schemas.microsoft.com/office/word/2010/wordprocessingInk" xmlns:wne="http://schemas.microsoft.com/office/word/2006/wordml" xmlns:wps="http://schemas.microsoft.com/office/word/2010/wordprocessingShape" mc:Ignorable="w14 wp14">
+<w:footnotes xmlns:wpc="http://schemas.microsoft.com/office/word/2010/wordprocessingCanvas" xmlns:mc="http://schemas.openxmlformats.org/markup-compatibility/2006" xmlns:o="urn:schemas-microsoft-com:office:office" xmlns:r="http://schemas.openxmlformats.org/officeDocument/2006/relationships" xmlns:m="http://schemas.openxmlformats.org/officeDocument/2006/math" xmlns:v="urn:schemas-microsoft-com:vml" xmlns:wp14="http://schemas.microsoft.com/office/word/2010/wordprocessingDrawing" xmlns:wp="http://schemas.openxmlformats.org/drawingml/2006/wordprocessingDrawing" xmlns:w10="urn:schemas-microsoft-com:office:word" xmlns:w="http://schemas.openxmlformats.org/wordprocessingml/2006/main" xmlns:w14="http://schemas.microsoft.com/office/word/2010/wordml" xmlns:w15="http://schemas.microsoft.com/office/word/2012/wordml" xmlns:wpg="http://schemas.microsoft.com/office/word/2010/wordprocessingGroup" xmlns:wpi="http://schemas.microsoft.com/office/word/2010/wordprocessingInk" xmlns:wne="http://schemas.microsoft.com/office/word/2006/wordml" xmlns:wps="http://schemas.microsoft.com/office/word/2010/wordprocessingShape" mc:Ignorable="w14 w15 wp14">
   <w:footnote w:type="separator" w:id="-1">
     <w:p>
       <w:r>
@@ -10267,7 +8124,7 @@
 </file>
 
 <file path=word/numbering.xml><?xml version="1.0" encoding="utf-8"?>
-<w:numbering xmlns:wpc="http://schemas.microsoft.com/office/word/2010/wordprocessingCanvas" xmlns:mc="http://schemas.openxmlformats.org/markup-compatibility/2006" xmlns:o="urn:schemas-microsoft-com:office:office" xmlns:r="http://schemas.openxmlformats.org/officeDocument/2006/relationships" xmlns:m="http://schemas.openxmlformats.org/officeDocument/2006/math" xmlns:v="urn:schemas-microsoft-com:vml" xmlns:wp14="http://schemas.microsoft.com/office/word/2010/wordprocessingDrawing" xmlns:wp="http://schemas.openxmlformats.org/drawingml/2006/wordprocessingDrawing" xmlns:w10="urn:schemas-microsoft-com:office:word" xmlns:w="http://schemas.openxmlformats.org/wordprocessingml/2006/main" xmlns:w14="http://schemas.microsoft.com/office/word/2010/wordml" xmlns:wpg="http://schemas.microsoft.com/office/word/2010/wordprocessingGroup" xmlns:wpi="http://schemas.microsoft.com/office/word/2010/wordprocessingInk" xmlns:wne="http://schemas.microsoft.com/office/word/2006/wordml" xmlns:wps="http://schemas.microsoft.com/office/word/2010/wordprocessingShape" mc:Ignorable="w14 wp14">
+<w:numbering xmlns:wpc="http://schemas.microsoft.com/office/word/2010/wordprocessingCanvas" xmlns:mc="http://schemas.openxmlformats.org/markup-compatibility/2006" xmlns:o="urn:schemas-microsoft-com:office:office" xmlns:r="http://schemas.openxmlformats.org/officeDocument/2006/relationships" xmlns:m="http://schemas.openxmlformats.org/officeDocument/2006/math" xmlns:v="urn:schemas-microsoft-com:vml" xmlns:wp14="http://schemas.microsoft.com/office/word/2010/wordprocessingDrawing" xmlns:wp="http://schemas.openxmlformats.org/drawingml/2006/wordprocessingDrawing" xmlns:w10="urn:schemas-microsoft-com:office:word" xmlns:w="http://schemas.openxmlformats.org/wordprocessingml/2006/main" xmlns:w14="http://schemas.microsoft.com/office/word/2010/wordml" xmlns:w15="http://schemas.microsoft.com/office/word/2012/wordml" xmlns:wpg="http://schemas.microsoft.com/office/word/2010/wordprocessingGroup" xmlns:wpi="http://schemas.microsoft.com/office/word/2010/wordprocessingInk" xmlns:wne="http://schemas.microsoft.com/office/word/2006/wordml" xmlns:wps="http://schemas.microsoft.com/office/word/2010/wordprocessingShape" mc:Ignorable="w14 w15 wp14">
   <w:abstractNum w:abstractNumId="0">
     <w:nsid w:val="00E92BA3"/>
     <w:multiLevelType w:val="hybridMultilevel"/>
@@ -12800,7 +10657,7 @@
 </file>
 
 <file path=word/styles.xml><?xml version="1.0" encoding="utf-8"?>
-<w:styles xmlns:mc="http://schemas.openxmlformats.org/markup-compatibility/2006" xmlns:r="http://schemas.openxmlformats.org/officeDocument/2006/relationships" xmlns:w="http://schemas.openxmlformats.org/wordprocessingml/2006/main" xmlns:w14="http://schemas.microsoft.com/office/word/2010/wordml" mc:Ignorable="w14">
+<w:styles xmlns:mc="http://schemas.openxmlformats.org/markup-compatibility/2006" xmlns:r="http://schemas.openxmlformats.org/officeDocument/2006/relationships" xmlns:w="http://schemas.openxmlformats.org/wordprocessingml/2006/main" xmlns:w14="http://schemas.microsoft.com/office/word/2010/wordml" xmlns:w15="http://schemas.microsoft.com/office/word/2012/wordml" mc:Ignorable="w14 w15">
   <w:docDefaults>
     <w:rPrDefault>
       <w:rPr>
@@ -12812,144 +10669,378 @@
     </w:rPrDefault>
     <w:pPrDefault/>
   </w:docDefaults>
-  <w:latentStyles w:defLockedState="0" w:defUIPriority="99" w:defSemiHidden="1" w:defUnhideWhenUsed="1" w:defQFormat="0" w:count="267">
-    <w:lsdException w:name="Normal" w:semiHidden="0" w:uiPriority="0" w:unhideWhenUsed="0" w:qFormat="1"/>
-    <w:lsdException w:name="heading 1" w:semiHidden="0" w:uiPriority="9" w:unhideWhenUsed="0" w:qFormat="1"/>
-    <w:lsdException w:name="heading 2" w:uiPriority="9" w:qFormat="1"/>
-    <w:lsdException w:name="heading 3" w:uiPriority="9" w:qFormat="1"/>
-    <w:lsdException w:name="heading 4" w:uiPriority="9" w:qFormat="1"/>
-    <w:lsdException w:name="heading 5" w:uiPriority="9" w:qFormat="1"/>
-    <w:lsdException w:name="heading 6" w:uiPriority="9" w:qFormat="1"/>
-    <w:lsdException w:name="heading 7" w:uiPriority="9" w:qFormat="1"/>
-    <w:lsdException w:name="heading 8" w:uiPriority="9" w:qFormat="1"/>
-    <w:lsdException w:name="heading 9" w:uiPriority="9" w:qFormat="1"/>
-    <w:lsdException w:name="toc 1" w:uiPriority="39"/>
-    <w:lsdException w:name="toc 2" w:uiPriority="39"/>
-    <w:lsdException w:name="toc 3" w:uiPriority="39"/>
-    <w:lsdException w:name="toc 4" w:uiPriority="39"/>
-    <w:lsdException w:name="toc 5" w:uiPriority="39"/>
-    <w:lsdException w:name="toc 6" w:uiPriority="39"/>
-    <w:lsdException w:name="toc 7" w:uiPriority="39"/>
-    <w:lsdException w:name="toc 8" w:uiPriority="39"/>
-    <w:lsdException w:name="toc 9" w:uiPriority="39"/>
-    <w:lsdException w:name="caption" w:uiPriority="35" w:qFormat="1"/>
-    <w:lsdException w:name="Title" w:semiHidden="0" w:uiPriority="10" w:unhideWhenUsed="0" w:qFormat="1"/>
-    <w:lsdException w:name="Default Paragraph Font" w:uiPriority="1"/>
-    <w:lsdException w:name="Subtitle" w:semiHidden="0" w:uiPriority="11" w:unhideWhenUsed="0" w:qFormat="1"/>
-    <w:lsdException w:name="Strong" w:semiHidden="0" w:uiPriority="22" w:unhideWhenUsed="0" w:qFormat="1"/>
-    <w:lsdException w:name="Emphasis" w:semiHidden="0" w:uiPriority="20" w:unhideWhenUsed="0" w:qFormat="1"/>
-    <w:lsdException w:name="Table Grid" w:semiHidden="0" w:uiPriority="59" w:unhideWhenUsed="0"/>
-    <w:lsdException w:name="Placeholder Text" w:unhideWhenUsed="0"/>
-    <w:lsdException w:name="No Spacing" w:semiHidden="0" w:uiPriority="1" w:unhideWhenUsed="0" w:qFormat="1"/>
-    <w:lsdException w:name="Light Shading" w:semiHidden="0" w:uiPriority="60" w:unhideWhenUsed="0"/>
-    <w:lsdException w:name="Light List" w:semiHidden="0" w:uiPriority="61" w:unhideWhenUsed="0"/>
-    <w:lsdException w:name="Light Grid" w:semiHidden="0" w:uiPriority="62" w:unhideWhenUsed="0"/>
-    <w:lsdException w:name="Medium Shading 1" w:semiHidden="0" w:uiPriority="63" w:unhideWhenUsed="0"/>
-    <w:lsdException w:name="Medium Shading 2" w:semiHidden="0" w:uiPriority="64" w:unhideWhenUsed="0"/>
-    <w:lsdException w:name="Medium List 1" w:semiHidden="0" w:uiPriority="65" w:unhideWhenUsed="0"/>
-    <w:lsdException w:name="Medium List 2" w:semiHidden="0" w:uiPriority="66" w:unhideWhenUsed="0"/>
-    <w:lsdException w:name="Medium Grid 1" w:semiHidden="0" w:uiPriority="67" w:unhideWhenUsed="0"/>
-    <w:lsdException w:name="Medium Grid 2" w:semiHidden="0" w:uiPriority="68" w:unhideWhenUsed="0"/>
-    <w:lsdException w:name="Medium Grid 3" w:semiHidden="0" w:uiPriority="69" w:unhideWhenUsed="0"/>
-    <w:lsdException w:name="Dark List" w:semiHidden="0" w:uiPriority="70" w:unhideWhenUsed="0"/>
-    <w:lsdException w:name="Colorful Shading" w:semiHidden="0" w:uiPriority="71" w:unhideWhenUsed="0"/>
-    <w:lsdException w:name="Colorful List" w:semiHidden="0" w:uiPriority="72" w:unhideWhenUsed="0"/>
-    <w:lsdException w:name="Colorful Grid" w:semiHidden="0" w:uiPriority="73" w:unhideWhenUsed="0"/>
-    <w:lsdException w:name="Light Shading Accent 1" w:semiHidden="0" w:uiPriority="60" w:unhideWhenUsed="0"/>
-    <w:lsdException w:name="Light List Accent 1" w:semiHidden="0" w:uiPriority="61" w:unhideWhenUsed="0"/>
-    <w:lsdException w:name="Light Grid Accent 1" w:semiHidden="0" w:uiPriority="62" w:unhideWhenUsed="0"/>
-    <w:lsdException w:name="Medium Shading 1 Accent 1" w:semiHidden="0" w:uiPriority="63" w:unhideWhenUsed="0"/>
-    <w:lsdException w:name="Medium Shading 2 Accent 1" w:semiHidden="0" w:uiPriority="64" w:unhideWhenUsed="0"/>
-    <w:lsdException w:name="Medium List 1 Accent 1" w:semiHidden="0" w:uiPriority="65" w:unhideWhenUsed="0"/>
-    <w:lsdException w:name="Revision" w:unhideWhenUsed="0"/>
-    <w:lsdException w:name="List Paragraph" w:semiHidden="0" w:uiPriority="34" w:unhideWhenUsed="0" w:qFormat="1"/>
-    <w:lsdException w:name="Quote" w:semiHidden="0" w:uiPriority="29" w:unhideWhenUsed="0" w:qFormat="1"/>
-    <w:lsdException w:name="Intense Quote" w:semiHidden="0" w:uiPriority="30" w:unhideWhenUsed="0" w:qFormat="1"/>
-    <w:lsdException w:name="Medium List 2 Accent 1" w:semiHidden="0" w:uiPriority="66" w:unhideWhenUsed="0"/>
-    <w:lsdException w:name="Medium Grid 1 Accent 1" w:semiHidden="0" w:uiPriority="67" w:unhideWhenUsed="0"/>
-    <w:lsdException w:name="Medium Grid 2 Accent 1" w:semiHidden="0" w:uiPriority="68" w:unhideWhenUsed="0"/>
-    <w:lsdException w:name="Medium Grid 3 Accent 1" w:semiHidden="0" w:uiPriority="69" w:unhideWhenUsed="0"/>
-    <w:lsdException w:name="Dark List Accent 1" w:semiHidden="0" w:uiPriority="70" w:unhideWhenUsed="0"/>
-    <w:lsdException w:name="Colorful Shading Accent 1" w:semiHidden="0" w:uiPriority="71" w:unhideWhenUsed="0"/>
-    <w:lsdException w:name="Colorful List Accent 1" w:semiHidden="0" w:uiPriority="72" w:unhideWhenUsed="0"/>
-    <w:lsdException w:name="Colorful Grid Accent 1" w:semiHidden="0" w:uiPriority="73" w:unhideWhenUsed="0"/>
-    <w:lsdException w:name="Light Shading Accent 2" w:semiHidden="0" w:uiPriority="60" w:unhideWhenUsed="0"/>
-    <w:lsdException w:name="Light List Accent 2" w:semiHidden="0" w:uiPriority="61" w:unhideWhenUsed="0"/>
-    <w:lsdException w:name="Light Grid Accent 2" w:semiHidden="0" w:uiPriority="62" w:unhideWhenUsed="0"/>
-    <w:lsdException w:name="Medium Shading 1 Accent 2" w:semiHidden="0" w:uiPriority="63" w:unhideWhenUsed="0"/>
-    <w:lsdException w:name="Medium Shading 2 Accent 2" w:semiHidden="0" w:uiPriority="64" w:unhideWhenUsed="0"/>
-    <w:lsdException w:name="Medium List 1 Accent 2" w:semiHidden="0" w:uiPriority="65" w:unhideWhenUsed="0"/>
-    <w:lsdException w:name="Medium List 2 Accent 2" w:semiHidden="0" w:uiPriority="66" w:unhideWhenUsed="0"/>
-    <w:lsdException w:name="Medium Grid 1 Accent 2" w:semiHidden="0" w:uiPriority="67" w:unhideWhenUsed="0"/>
-    <w:lsdException w:name="Medium Grid 2 Accent 2" w:semiHidden="0" w:uiPriority="68" w:unhideWhenUsed="0"/>
-    <w:lsdException w:name="Medium Grid 3 Accent 2" w:semiHidden="0" w:uiPriority="69" w:unhideWhenUsed="0"/>
-    <w:lsdException w:name="Dark List Accent 2" w:semiHidden="0" w:uiPriority="70" w:unhideWhenUsed="0"/>
-    <w:lsdException w:name="Colorful Shading Accent 2" w:semiHidden="0" w:uiPriority="71" w:unhideWhenUsed="0"/>
-    <w:lsdException w:name="Colorful List Accent 2" w:semiHidden="0" w:uiPriority="72" w:unhideWhenUsed="0"/>
-    <w:lsdException w:name="Colorful Grid Accent 2" w:semiHidden="0" w:uiPriority="73" w:unhideWhenUsed="0"/>
-    <w:lsdException w:name="Light Shading Accent 3" w:semiHidden="0" w:uiPriority="60" w:unhideWhenUsed="0"/>
-    <w:lsdException w:name="Light List Accent 3" w:semiHidden="0" w:uiPriority="61" w:unhideWhenUsed="0"/>
-    <w:lsdException w:name="Light Grid Accent 3" w:semiHidden="0" w:uiPriority="62" w:unhideWhenUsed="0"/>
-    <w:lsdException w:name="Medium Shading 1 Accent 3" w:semiHidden="0" w:uiPriority="63" w:unhideWhenUsed="0"/>
-    <w:lsdException w:name="Medium Shading 2 Accent 3" w:semiHidden="0" w:uiPriority="64" w:unhideWhenUsed="0"/>
-    <w:lsdException w:name="Medium List 1 Accent 3" w:semiHidden="0" w:uiPriority="65" w:unhideWhenUsed="0"/>
-    <w:lsdException w:name="Medium List 2 Accent 3" w:semiHidden="0" w:uiPriority="66" w:unhideWhenUsed="0"/>
-    <w:lsdException w:name="Medium Grid 1 Accent 3" w:semiHidden="0" w:uiPriority="67" w:unhideWhenUsed="0"/>
-    <w:lsdException w:name="Medium Grid 2 Accent 3" w:semiHidden="0" w:uiPriority="68" w:unhideWhenUsed="0"/>
-    <w:lsdException w:name="Medium Grid 3 Accent 3" w:semiHidden="0" w:uiPriority="69" w:unhideWhenUsed="0"/>
-    <w:lsdException w:name="Dark List Accent 3" w:semiHidden="0" w:uiPriority="70" w:unhideWhenUsed="0"/>
-    <w:lsdException w:name="Colorful Shading Accent 3" w:semiHidden="0" w:uiPriority="71" w:unhideWhenUsed="0"/>
-    <w:lsdException w:name="Colorful List Accent 3" w:semiHidden="0" w:uiPriority="72" w:unhideWhenUsed="0"/>
-    <w:lsdException w:name="Colorful Grid Accent 3" w:semiHidden="0" w:uiPriority="73" w:unhideWhenUsed="0"/>
-    <w:lsdException w:name="Light Shading Accent 4" w:semiHidden="0" w:uiPriority="60" w:unhideWhenUsed="0"/>
-    <w:lsdException w:name="Light List Accent 4" w:semiHidden="0" w:uiPriority="61" w:unhideWhenUsed="0"/>
-    <w:lsdException w:name="Light Grid Accent 4" w:semiHidden="0" w:uiPriority="62" w:unhideWhenUsed="0"/>
-    <w:lsdException w:name="Medium Shading 1 Accent 4" w:semiHidden="0" w:uiPriority="63" w:unhideWhenUsed="0"/>
-    <w:lsdException w:name="Medium Shading 2 Accent 4" w:semiHidden="0" w:uiPriority="64" w:unhideWhenUsed="0"/>
-    <w:lsdException w:name="Medium List 1 Accent 4" w:semiHidden="0" w:uiPriority="65" w:unhideWhenUsed="0"/>
-    <w:lsdException w:name="Medium List 2 Accent 4" w:semiHidden="0" w:uiPriority="66" w:unhideWhenUsed="0"/>
-    <w:lsdException w:name="Medium Grid 1 Accent 4" w:semiHidden="0" w:uiPriority="67" w:unhideWhenUsed="0"/>
-    <w:lsdException w:name="Medium Grid 2 Accent 4" w:semiHidden="0" w:uiPriority="68" w:unhideWhenUsed="0"/>
-    <w:lsdException w:name="Medium Grid 3 Accent 4" w:semiHidden="0" w:uiPriority="69" w:unhideWhenUsed="0"/>
-    <w:lsdException w:name="Dark List Accent 4" w:semiHidden="0" w:uiPriority="70" w:unhideWhenUsed="0"/>
-    <w:lsdException w:name="Colorful Shading Accent 4" w:semiHidden="0" w:uiPriority="71" w:unhideWhenUsed="0"/>
-    <w:lsdException w:name="Colorful List Accent 4" w:semiHidden="0" w:uiPriority="72" w:unhideWhenUsed="0"/>
-    <w:lsdException w:name="Colorful Grid Accent 4" w:semiHidden="0" w:uiPriority="73" w:unhideWhenUsed="0"/>
-    <w:lsdException w:name="Light Shading Accent 5" w:semiHidden="0" w:uiPriority="60" w:unhideWhenUsed="0"/>
-    <w:lsdException w:name="Light List Accent 5" w:semiHidden="0" w:uiPriority="61" w:unhideWhenUsed="0"/>
-    <w:lsdException w:name="Light Grid Accent 5" w:semiHidden="0" w:uiPriority="62" w:unhideWhenUsed="0"/>
-    <w:lsdException w:name="Medium Shading 1 Accent 5" w:semiHidden="0" w:uiPriority="63" w:unhideWhenUsed="0"/>
-    <w:lsdException w:name="Medium Shading 2 Accent 5" w:semiHidden="0" w:uiPriority="64" w:unhideWhenUsed="0"/>
-    <w:lsdException w:name="Medium List 1 Accent 5" w:semiHidden="0" w:uiPriority="65" w:unhideWhenUsed="0"/>
-    <w:lsdException w:name="Medium List 2 Accent 5" w:semiHidden="0" w:uiPriority="66" w:unhideWhenUsed="0"/>
-    <w:lsdException w:name="Medium Grid 1 Accent 5" w:semiHidden="0" w:uiPriority="67" w:unhideWhenUsed="0"/>
-    <w:lsdException w:name="Medium Grid 2 Accent 5" w:semiHidden="0" w:uiPriority="68" w:unhideWhenUsed="0"/>
-    <w:lsdException w:name="Medium Grid 3 Accent 5" w:semiHidden="0" w:uiPriority="69" w:unhideWhenUsed="0"/>
-    <w:lsdException w:name="Dark List Accent 5" w:semiHidden="0" w:uiPriority="70" w:unhideWhenUsed="0"/>
-    <w:lsdException w:name="Colorful Shading Accent 5" w:semiHidden="0" w:uiPriority="71" w:unhideWhenUsed="0"/>
-    <w:lsdException w:name="Colorful List Accent 5" w:semiHidden="0" w:uiPriority="72" w:unhideWhenUsed="0"/>
-    <w:lsdException w:name="Colorful Grid Accent 5" w:semiHidden="0" w:uiPriority="73" w:unhideWhenUsed="0"/>
-    <w:lsdException w:name="Light Shading Accent 6" w:semiHidden="0" w:uiPriority="60" w:unhideWhenUsed="0"/>
-    <w:lsdException w:name="Light List Accent 6" w:semiHidden="0" w:uiPriority="61" w:unhideWhenUsed="0"/>
-    <w:lsdException w:name="Light Grid Accent 6" w:semiHidden="0" w:uiPriority="62" w:unhideWhenUsed="0"/>
-    <w:lsdException w:name="Medium Shading 1 Accent 6" w:semiHidden="0" w:uiPriority="63" w:unhideWhenUsed="0"/>
-    <w:lsdException w:name="Medium Shading 2 Accent 6" w:semiHidden="0" w:uiPriority="64" w:unhideWhenUsed="0"/>
-    <w:lsdException w:name="Medium List 1 Accent 6" w:semiHidden="0" w:uiPriority="65" w:unhideWhenUsed="0"/>
-    <w:lsdException w:name="Medium List 2 Accent 6" w:semiHidden="0" w:uiPriority="66" w:unhideWhenUsed="0"/>
-    <w:lsdException w:name="Medium Grid 1 Accent 6" w:semiHidden="0" w:uiPriority="67" w:unhideWhenUsed="0"/>
-    <w:lsdException w:name="Medium Grid 2 Accent 6" w:semiHidden="0" w:uiPriority="68" w:unhideWhenUsed="0"/>
-    <w:lsdException w:name="Medium Grid 3 Accent 6" w:semiHidden="0" w:uiPriority="69" w:unhideWhenUsed="0"/>
-    <w:lsdException w:name="Dark List Accent 6" w:semiHidden="0" w:uiPriority="70" w:unhideWhenUsed="0"/>
-    <w:lsdException w:name="Colorful Shading Accent 6" w:semiHidden="0" w:uiPriority="71" w:unhideWhenUsed="0"/>
-    <w:lsdException w:name="Colorful List Accent 6" w:semiHidden="0" w:uiPriority="72" w:unhideWhenUsed="0"/>
-    <w:lsdException w:name="Colorful Grid Accent 6" w:semiHidden="0" w:uiPriority="73" w:unhideWhenUsed="0"/>
-    <w:lsdException w:name="Subtle Emphasis" w:semiHidden="0" w:uiPriority="19" w:unhideWhenUsed="0" w:qFormat="1"/>
-    <w:lsdException w:name="Intense Emphasis" w:semiHidden="0" w:uiPriority="21" w:unhideWhenUsed="0" w:qFormat="1"/>
-    <w:lsdException w:name="Subtle Reference" w:semiHidden="0" w:uiPriority="31" w:unhideWhenUsed="0" w:qFormat="1"/>
-    <w:lsdException w:name="Intense Reference" w:semiHidden="0" w:uiPriority="32" w:unhideWhenUsed="0" w:qFormat="1"/>
-    <w:lsdException w:name="Book Title" w:semiHidden="0" w:uiPriority="33" w:unhideWhenUsed="0" w:qFormat="1"/>
-    <w:lsdException w:name="Bibliography" w:uiPriority="37"/>
-    <w:lsdException w:name="TOC Heading" w:uiPriority="39" w:qFormat="1"/>
+  <w:latentStyles w:defLockedState="0" w:defUIPriority="99" w:defSemiHidden="0" w:defUnhideWhenUsed="0" w:defQFormat="0" w:count="371">
+    <w:lsdException w:name="Normal" w:uiPriority="0" w:qFormat="1"/>
+    <w:lsdException w:name="heading 1" w:uiPriority="9" w:qFormat="1"/>
+    <w:lsdException w:name="heading 2" w:semiHidden="1" w:uiPriority="9" w:unhideWhenUsed="1" w:qFormat="1"/>
+    <w:lsdException w:name="heading 3" w:semiHidden="1" w:uiPriority="9" w:unhideWhenUsed="1" w:qFormat="1"/>
+    <w:lsdException w:name="heading 4" w:semiHidden="1" w:uiPriority="9" w:unhideWhenUsed="1" w:qFormat="1"/>
+    <w:lsdException w:name="heading 5" w:semiHidden="1" w:uiPriority="9" w:unhideWhenUsed="1" w:qFormat="1"/>
+    <w:lsdException w:name="heading 6" w:semiHidden="1" w:uiPriority="9" w:unhideWhenUsed="1" w:qFormat="1"/>
+    <w:lsdException w:name="heading 7" w:semiHidden="1" w:uiPriority="9" w:unhideWhenUsed="1" w:qFormat="1"/>
+    <w:lsdException w:name="heading 8" w:semiHidden="1" w:uiPriority="9" w:unhideWhenUsed="1" w:qFormat="1"/>
+    <w:lsdException w:name="heading 9" w:semiHidden="1" w:uiPriority="9" w:unhideWhenUsed="1" w:qFormat="1"/>
+    <w:lsdException w:name="index 1" w:semiHidden="1" w:unhideWhenUsed="1"/>
+    <w:lsdException w:name="index 2" w:semiHidden="1" w:unhideWhenUsed="1"/>
+    <w:lsdException w:name="index 3" w:semiHidden="1" w:unhideWhenUsed="1"/>
+    <w:lsdException w:name="index 4" w:semiHidden="1" w:unhideWhenUsed="1"/>
+    <w:lsdException w:name="index 5" w:semiHidden="1" w:unhideWhenUsed="1"/>
+    <w:lsdException w:name="index 6" w:semiHidden="1" w:unhideWhenUsed="1"/>
+    <w:lsdException w:name="index 7" w:semiHidden="1" w:unhideWhenUsed="1"/>
+    <w:lsdException w:name="index 8" w:semiHidden="1" w:unhideWhenUsed="1"/>
+    <w:lsdException w:name="index 9" w:semiHidden="1" w:unhideWhenUsed="1"/>
+    <w:lsdException w:name="toc 1" w:semiHidden="1" w:uiPriority="39" w:unhideWhenUsed="1"/>
+    <w:lsdException w:name="toc 2" w:semiHidden="1" w:uiPriority="39" w:unhideWhenUsed="1"/>
+    <w:lsdException w:name="toc 3" w:semiHidden="1" w:uiPriority="39" w:unhideWhenUsed="1"/>
+    <w:lsdException w:name="toc 4" w:semiHidden="1" w:uiPriority="39" w:unhideWhenUsed="1"/>
+    <w:lsdException w:name="toc 5" w:semiHidden="1" w:uiPriority="39" w:unhideWhenUsed="1"/>
+    <w:lsdException w:name="toc 6" w:semiHidden="1" w:uiPriority="39" w:unhideWhenUsed="1"/>
+    <w:lsdException w:name="toc 7" w:semiHidden="1" w:uiPriority="39" w:unhideWhenUsed="1"/>
+    <w:lsdException w:name="toc 8" w:semiHidden="1" w:uiPriority="39" w:unhideWhenUsed="1"/>
+    <w:lsdException w:name="toc 9" w:semiHidden="1" w:uiPriority="39" w:unhideWhenUsed="1"/>
+    <w:lsdException w:name="Normal Indent" w:semiHidden="1" w:unhideWhenUsed="1"/>
+    <w:lsdException w:name="footnote text" w:semiHidden="1" w:unhideWhenUsed="1"/>
+    <w:lsdException w:name="annotation text" w:semiHidden="1" w:unhideWhenUsed="1"/>
+    <w:lsdException w:name="header" w:semiHidden="1" w:unhideWhenUsed="1"/>
+    <w:lsdException w:name="footer" w:semiHidden="1" w:unhideWhenUsed="1"/>
+    <w:lsdException w:name="index heading" w:semiHidden="1" w:unhideWhenUsed="1"/>
+    <w:lsdException w:name="caption" w:semiHidden="1" w:uiPriority="35" w:unhideWhenUsed="1" w:qFormat="1"/>
+    <w:lsdException w:name="table of figures" w:semiHidden="1" w:unhideWhenUsed="1"/>
+    <w:lsdException w:name="envelope address" w:semiHidden="1" w:unhideWhenUsed="1"/>
+    <w:lsdException w:name="envelope return" w:semiHidden="1" w:unhideWhenUsed="1"/>
+    <w:lsdException w:name="footnote reference" w:semiHidden="1" w:unhideWhenUsed="1"/>
+    <w:lsdException w:name="annotation reference" w:semiHidden="1" w:unhideWhenUsed="1"/>
+    <w:lsdException w:name="line number" w:semiHidden="1" w:unhideWhenUsed="1"/>
+    <w:lsdException w:name="page number" w:semiHidden="1" w:unhideWhenUsed="1"/>
+    <w:lsdException w:name="endnote reference" w:semiHidden="1" w:unhideWhenUsed="1"/>
+    <w:lsdException w:name="endnote text" w:semiHidden="1" w:unhideWhenUsed="1"/>
+    <w:lsdException w:name="table of authorities" w:semiHidden="1" w:unhideWhenUsed="1"/>
+    <w:lsdException w:name="macro" w:semiHidden="1" w:unhideWhenUsed="1"/>
+    <w:lsdException w:name="toa heading" w:semiHidden="1" w:unhideWhenUsed="1"/>
+    <w:lsdException w:name="List" w:semiHidden="1" w:unhideWhenUsed="1"/>
+    <w:lsdException w:name="List Bullet" w:semiHidden="1" w:unhideWhenUsed="1"/>
+    <w:lsdException w:name="List Number" w:semiHidden="1" w:unhideWhenUsed="1"/>
+    <w:lsdException w:name="List 2" w:semiHidden="1" w:unhideWhenUsed="1"/>
+    <w:lsdException w:name="List 3" w:semiHidden="1" w:unhideWhenUsed="1"/>
+    <w:lsdException w:name="List 4" w:semiHidden="1" w:unhideWhenUsed="1"/>
+    <w:lsdException w:name="List 5" w:semiHidden="1" w:unhideWhenUsed="1"/>
+    <w:lsdException w:name="List Bullet 2" w:semiHidden="1" w:unhideWhenUsed="1"/>
+    <w:lsdException w:name="List Bullet 3" w:semiHidden="1" w:unhideWhenUsed="1"/>
+    <w:lsdException w:name="List Bullet 4" w:semiHidden="1" w:unhideWhenUsed="1"/>
+    <w:lsdException w:name="List Bullet 5" w:semiHidden="1" w:unhideWhenUsed="1"/>
+    <w:lsdException w:name="List Number 2" w:semiHidden="1" w:unhideWhenUsed="1"/>
+    <w:lsdException w:name="List Number 3" w:semiHidden="1" w:unhideWhenUsed="1"/>
+    <w:lsdException w:name="List Number 4" w:semiHidden="1" w:unhideWhenUsed="1"/>
+    <w:lsdException w:name="List Number 5" w:semiHidden="1" w:unhideWhenUsed="1"/>
+    <w:lsdException w:name="Title" w:uiPriority="10" w:qFormat="1"/>
+    <w:lsdException w:name="Closing" w:semiHidden="1" w:unhideWhenUsed="1"/>
+    <w:lsdException w:name="Signature" w:semiHidden="1" w:unhideWhenUsed="1"/>
+    <w:lsdException w:name="Default Paragraph Font" w:semiHidden="1" w:uiPriority="1" w:unhideWhenUsed="1"/>
+    <w:lsdException w:name="Body Text" w:semiHidden="1" w:unhideWhenUsed="1"/>
+    <w:lsdException w:name="Body Text Indent" w:semiHidden="1" w:unhideWhenUsed="1"/>
+    <w:lsdException w:name="List Continue" w:semiHidden="1" w:unhideWhenUsed="1"/>
+    <w:lsdException w:name="List Continue 2" w:semiHidden="1" w:unhideWhenUsed="1"/>
+    <w:lsdException w:name="List Continue 3" w:semiHidden="1" w:unhideWhenUsed="1"/>
+    <w:lsdException w:name="List Continue 4" w:semiHidden="1" w:unhideWhenUsed="1"/>
+    <w:lsdException w:name="List Continue 5" w:semiHidden="1" w:unhideWhenUsed="1"/>
+    <w:lsdException w:name="Message Header" w:semiHidden="1" w:unhideWhenUsed="1"/>
+    <w:lsdException w:name="Subtitle" w:uiPriority="11" w:qFormat="1"/>
+    <w:lsdException w:name="Salutation" w:semiHidden="1" w:unhideWhenUsed="1"/>
+    <w:lsdException w:name="Date" w:semiHidden="1" w:unhideWhenUsed="1"/>
+    <w:lsdException w:name="Body Text First Indent" w:semiHidden="1" w:unhideWhenUsed="1"/>
+    <w:lsdException w:name="Body Text First Indent 2" w:semiHidden="1" w:unhideWhenUsed="1"/>
+    <w:lsdException w:name="Note Heading" w:semiHidden="1" w:unhideWhenUsed="1"/>
+    <w:lsdException w:name="Body Text 2" w:semiHidden="1" w:unhideWhenUsed="1"/>
+    <w:lsdException w:name="Body Text 3" w:semiHidden="1" w:unhideWhenUsed="1"/>
+    <w:lsdException w:name="Body Text Indent 2" w:semiHidden="1" w:unhideWhenUsed="1"/>
+    <w:lsdException w:name="Body Text Indent 3" w:semiHidden="1" w:unhideWhenUsed="1"/>
+    <w:lsdException w:name="Block Text" w:semiHidden="1" w:unhideWhenUsed="1"/>
+    <w:lsdException w:name="Hyperlink" w:semiHidden="1" w:unhideWhenUsed="1"/>
+    <w:lsdException w:name="FollowedHyperlink" w:semiHidden="1" w:unhideWhenUsed="1"/>
+    <w:lsdException w:name="Strong" w:uiPriority="22" w:qFormat="1"/>
+    <w:lsdException w:name="Emphasis" w:uiPriority="20" w:qFormat="1"/>
+    <w:lsdException w:name="Document Map" w:semiHidden="1" w:unhideWhenUsed="1"/>
+    <w:lsdException w:name="Plain Text" w:semiHidden="1" w:unhideWhenUsed="1"/>
+    <w:lsdException w:name="E-mail Signature" w:semiHidden="1" w:unhideWhenUsed="1"/>
+    <w:lsdException w:name="HTML Top of Form" w:semiHidden="1" w:unhideWhenUsed="1"/>
+    <w:lsdException w:name="HTML Bottom of Form" w:semiHidden="1" w:unhideWhenUsed="1"/>
+    <w:lsdException w:name="Normal (Web)" w:semiHidden="1" w:unhideWhenUsed="1"/>
+    <w:lsdException w:name="HTML Acronym" w:semiHidden="1" w:unhideWhenUsed="1"/>
+    <w:lsdException w:name="HTML Address" w:semiHidden="1" w:unhideWhenUsed="1"/>
+    <w:lsdException w:name="HTML Cite" w:semiHidden="1" w:unhideWhenUsed="1"/>
+    <w:lsdException w:name="HTML Code" w:semiHidden="1" w:unhideWhenUsed="1"/>
+    <w:lsdException w:name="HTML Definition" w:semiHidden="1" w:unhideWhenUsed="1"/>
+    <w:lsdException w:name="HTML Keyboard" w:semiHidden="1" w:unhideWhenUsed="1"/>
+    <w:lsdException w:name="HTML Preformatted" w:semiHidden="1" w:unhideWhenUsed="1"/>
+    <w:lsdException w:name="HTML Sample" w:semiHidden="1" w:unhideWhenUsed="1"/>
+    <w:lsdException w:name="HTML Typewriter" w:semiHidden="1" w:unhideWhenUsed="1"/>
+    <w:lsdException w:name="HTML Variable" w:semiHidden="1" w:unhideWhenUsed="1"/>
+    <w:lsdException w:name="Normal Table" w:semiHidden="1" w:unhideWhenUsed="1"/>
+    <w:lsdException w:name="annotation subject" w:semiHidden="1" w:unhideWhenUsed="1"/>
+    <w:lsdException w:name="No List" w:semiHidden="1" w:unhideWhenUsed="1"/>
+    <w:lsdException w:name="Outline List 1" w:semiHidden="1" w:unhideWhenUsed="1"/>
+    <w:lsdException w:name="Outline List 2" w:semiHidden="1" w:unhideWhenUsed="1"/>
+    <w:lsdException w:name="Outline List 3" w:semiHidden="1" w:unhideWhenUsed="1"/>
+    <w:lsdException w:name="Table Simple 1" w:semiHidden="1" w:unhideWhenUsed="1"/>
+    <w:lsdException w:name="Table Simple 2" w:semiHidden="1" w:unhideWhenUsed="1"/>
+    <w:lsdException w:name="Table Simple 3" w:semiHidden="1" w:unhideWhenUsed="1"/>
+    <w:lsdException w:name="Table Classic 1" w:semiHidden="1" w:unhideWhenUsed="1"/>
+    <w:lsdException w:name="Table Classic 2" w:semiHidden="1" w:unhideWhenUsed="1"/>
+    <w:lsdException w:name="Table Classic 3" w:semiHidden="1" w:unhideWhenUsed="1"/>
+    <w:lsdException w:name="Table Classic 4" w:semiHidden="1" w:unhideWhenUsed="1"/>
+    <w:lsdException w:name="Table Colorful 1" w:semiHidden="1" w:unhideWhenUsed="1"/>
+    <w:lsdException w:name="Table Colorful 2" w:semiHidden="1" w:unhideWhenUsed="1"/>
+    <w:lsdException w:name="Table Colorful 3" w:semiHidden="1" w:unhideWhenUsed="1"/>
+    <w:lsdException w:name="Table Columns 1" w:semiHidden="1" w:unhideWhenUsed="1"/>
+    <w:lsdException w:name="Table Columns 2" w:semiHidden="1" w:unhideWhenUsed="1"/>
+    <w:lsdException w:name="Table Columns 3" w:semiHidden="1" w:unhideWhenUsed="1"/>
+    <w:lsdException w:name="Table Columns 4" w:semiHidden="1" w:unhideWhenUsed="1"/>
+    <w:lsdException w:name="Table Columns 5" w:semiHidden="1" w:unhideWhenUsed="1"/>
+    <w:lsdException w:name="Table Grid 1" w:semiHidden="1" w:unhideWhenUsed="1"/>
+    <w:lsdException w:name="Table Grid 2" w:semiHidden="1" w:unhideWhenUsed="1"/>
+    <w:lsdException w:name="Table Grid 3" w:semiHidden="1" w:unhideWhenUsed="1"/>
+    <w:lsdException w:name="Table Grid 4" w:semiHidden="1" w:unhideWhenUsed="1"/>
+    <w:lsdException w:name="Table Grid 5" w:semiHidden="1" w:unhideWhenUsed="1"/>
+    <w:lsdException w:name="Table Grid 6" w:semiHidden="1" w:unhideWhenUsed="1"/>
+    <w:lsdException w:name="Table Grid 7" w:semiHidden="1" w:unhideWhenUsed="1"/>
+    <w:lsdException w:name="Table Grid 8" w:semiHidden="1" w:unhideWhenUsed="1"/>
+    <w:lsdException w:name="Table List 1" w:semiHidden="1" w:unhideWhenUsed="1"/>
+    <w:lsdException w:name="Table List 2" w:semiHidden="1" w:unhideWhenUsed="1"/>
+    <w:lsdException w:name="Table List 3" w:semiHidden="1" w:unhideWhenUsed="1"/>
+    <w:lsdException w:name="Table List 4" w:semiHidden="1" w:unhideWhenUsed="1"/>
+    <w:lsdException w:name="Table List 5" w:semiHidden="1" w:unhideWhenUsed="1"/>
+    <w:lsdException w:name="Table List 6" w:semiHidden="1" w:unhideWhenUsed="1"/>
+    <w:lsdException w:name="Table List 7" w:semiHidden="1" w:unhideWhenUsed="1"/>
+    <w:lsdException w:name="Table List 8" w:semiHidden="1" w:unhideWhenUsed="1"/>
+    <w:lsdException w:name="Table 3D effects 1" w:semiHidden="1" w:unhideWhenUsed="1"/>
+    <w:lsdException w:name="Table 3D effects 2" w:semiHidden="1" w:unhideWhenUsed="1"/>
+    <w:lsdException w:name="Table 3D effects 3" w:semiHidden="1" w:unhideWhenUsed="1"/>
+    <w:lsdException w:name="Table Contemporary" w:semiHidden="1" w:unhideWhenUsed="1"/>
+    <w:lsdException w:name="Table Elegant" w:semiHidden="1" w:unhideWhenUsed="1"/>
+    <w:lsdException w:name="Table Professional" w:semiHidden="1" w:unhideWhenUsed="1"/>
+    <w:lsdException w:name="Table Subtle 1" w:semiHidden="1" w:unhideWhenUsed="1"/>
+    <w:lsdException w:name="Table Subtle 2" w:semiHidden="1" w:unhideWhenUsed="1"/>
+    <w:lsdException w:name="Table Web 1" w:semiHidden="1" w:unhideWhenUsed="1"/>
+    <w:lsdException w:name="Table Web 2" w:semiHidden="1" w:unhideWhenUsed="1"/>
+    <w:lsdException w:name="Table Web 3" w:semiHidden="1" w:unhideWhenUsed="1"/>
+    <w:lsdException w:name="Balloon Text" w:semiHidden="1" w:unhideWhenUsed="1"/>
+    <w:lsdException w:name="Table Grid" w:uiPriority="59"/>
+    <w:lsdException w:name="Table Theme" w:semiHidden="1" w:unhideWhenUsed="1"/>
+    <w:lsdException w:name="Placeholder Text" w:semiHidden="1"/>
+    <w:lsdException w:name="No Spacing" w:uiPriority="1" w:qFormat="1"/>
+    <w:lsdException w:name="Light Shading" w:uiPriority="60"/>
+    <w:lsdException w:name="Light List" w:uiPriority="61"/>
+    <w:lsdException w:name="Light Grid" w:uiPriority="62"/>
+    <w:lsdException w:name="Medium Shading 1" w:uiPriority="63"/>
+    <w:lsdException w:name="Medium Shading 2" w:uiPriority="64"/>
+    <w:lsdException w:name="Medium List 1" w:uiPriority="65"/>
+    <w:lsdException w:name="Medium List 2" w:uiPriority="66"/>
+    <w:lsdException w:name="Medium Grid 1" w:uiPriority="67"/>
+    <w:lsdException w:name="Medium Grid 2" w:uiPriority="68"/>
+    <w:lsdException w:name="Medium Grid 3" w:uiPriority="69"/>
+    <w:lsdException w:name="Dark List" w:uiPriority="70"/>
+    <w:lsdException w:name="Colorful Shading" w:uiPriority="71"/>
+    <w:lsdException w:name="Colorful List" w:uiPriority="72"/>
+    <w:lsdException w:name="Colorful Grid" w:uiPriority="73"/>
+    <w:lsdException w:name="Light Shading Accent 1" w:uiPriority="60"/>
+    <w:lsdException w:name="Light List Accent 1" w:uiPriority="61"/>
+    <w:lsdException w:name="Light Grid Accent 1" w:uiPriority="62"/>
+    <w:lsdException w:name="Medium Shading 1 Accent 1" w:uiPriority="63"/>
+    <w:lsdException w:name="Medium Shading 2 Accent 1" w:uiPriority="64"/>
+    <w:lsdException w:name="Medium List 1 Accent 1" w:uiPriority="65"/>
+    <w:lsdException w:name="Revision" w:semiHidden="1"/>
+    <w:lsdException w:name="List Paragraph" w:uiPriority="34" w:qFormat="1"/>
+    <w:lsdException w:name="Quote" w:uiPriority="29" w:qFormat="1"/>
+    <w:lsdException w:name="Intense Quote" w:uiPriority="30" w:qFormat="1"/>
+    <w:lsdException w:name="Medium List 2 Accent 1" w:uiPriority="66"/>
+    <w:lsdException w:name="Medium Grid 1 Accent 1" w:uiPriority="67"/>
+    <w:lsdException w:name="Medium Grid 2 Accent 1" w:uiPriority="68"/>
+    <w:lsdException w:name="Medium Grid 3 Accent 1" w:uiPriority="69"/>
+    <w:lsdException w:name="Dark List Accent 1" w:uiPriority="70"/>
+    <w:lsdException w:name="Colorful Shading Accent 1" w:uiPriority="71"/>
+    <w:lsdException w:name="Colorful List Accent 1" w:uiPriority="72"/>
+    <w:lsdException w:name="Colorful Grid Accent 1" w:uiPriority="73"/>
+    <w:lsdException w:name="Light Shading Accent 2" w:uiPriority="60"/>
+    <w:lsdException w:name="Light List Accent 2" w:uiPriority="61"/>
+    <w:lsdException w:name="Light Grid Accent 2" w:uiPriority="62"/>
+    <w:lsdException w:name="Medium Shading 1 Accent 2" w:uiPriority="63"/>
+    <w:lsdException w:name="Medium Shading 2 Accent 2" w:uiPriority="64"/>
+    <w:lsdException w:name="Medium List 1 Accent 2" w:uiPriority="65"/>
+    <w:lsdException w:name="Medium List 2 Accent 2" w:uiPriority="66"/>
+    <w:lsdException w:name="Medium Grid 1 Accent 2" w:uiPriority="67"/>
+    <w:lsdException w:name="Medium Grid 2 Accent 2" w:uiPriority="68"/>
+    <w:lsdException w:name="Medium Grid 3 Accent 2" w:uiPriority="69"/>
+    <w:lsdException w:name="Dark List Accent 2" w:uiPriority="70"/>
+    <w:lsdException w:name="Colorful Shading Accent 2" w:uiPriority="71"/>
+    <w:lsdException w:name="Colorful List Accent 2" w:uiPriority="72"/>
+    <w:lsdException w:name="Colorful Grid Accent 2" w:uiPriority="73"/>
+    <w:lsdException w:name="Light Shading Accent 3" w:uiPriority="60"/>
+    <w:lsdException w:name="Light List Accent 3" w:uiPriority="61"/>
+    <w:lsdException w:name="Light Grid Accent 3" w:uiPriority="62"/>
+    <w:lsdException w:name="Medium Shading 1 Accent 3" w:uiPriority="63"/>
+    <w:lsdException w:name="Medium Shading 2 Accent 3" w:uiPriority="64"/>
+    <w:lsdException w:name="Medium List 1 Accent 3" w:uiPriority="65"/>
+    <w:lsdException w:name="Medium List 2 Accent 3" w:uiPriority="66"/>
+    <w:lsdException w:name="Medium Grid 1 Accent 3" w:uiPriority="67"/>
+    <w:lsdException w:name="Medium Grid 2 Accent 3" w:uiPriority="68"/>
+    <w:lsdException w:name="Medium Grid 3 Accent 3" w:uiPriority="69"/>
+    <w:lsdException w:name="Dark List Accent 3" w:uiPriority="70"/>
+    <w:lsdException w:name="Colorful Shading Accent 3" w:uiPriority="71"/>
+    <w:lsdException w:name="Colorful List Accent 3" w:uiPriority="72"/>
+    <w:lsdException w:name="Colorful Grid Accent 3" w:uiPriority="73"/>
+    <w:lsdException w:name="Light Shading Accent 4" w:uiPriority="60"/>
+    <w:lsdException w:name="Light List Accent 4" w:uiPriority="61"/>
+    <w:lsdException w:name="Light Grid Accent 4" w:uiPriority="62"/>
+    <w:lsdException w:name="Medium Shading 1 Accent 4" w:uiPriority="63"/>
+    <w:lsdException w:name="Medium Shading 2 Accent 4" w:uiPriority="64"/>
+    <w:lsdException w:name="Medium List 1 Accent 4" w:uiPriority="65"/>
+    <w:lsdException w:name="Medium List 2 Accent 4" w:uiPriority="66"/>
+    <w:lsdException w:name="Medium Grid 1 Accent 4" w:uiPriority="67"/>
+    <w:lsdException w:name="Medium Grid 2 Accent 4" w:uiPriority="68"/>
+    <w:lsdException w:name="Medium Grid 3 Accent 4" w:uiPriority="69"/>
+    <w:lsdException w:name="Dark List Accent 4" w:uiPriority="70"/>
+    <w:lsdException w:name="Colorful Shading Accent 4" w:uiPriority="71"/>
+    <w:lsdException w:name="Colorful List Accent 4" w:uiPriority="72"/>
+    <w:lsdException w:name="Colorful Grid Accent 4" w:uiPriority="73"/>
+    <w:lsdException w:name="Light Shading Accent 5" w:uiPriority="60"/>
+    <w:lsdException w:name="Light List Accent 5" w:uiPriority="61"/>
+    <w:lsdException w:name="Light Grid Accent 5" w:uiPriority="62"/>
+    <w:lsdException w:name="Medium Shading 1 Accent 5" w:uiPriority="63"/>
+    <w:lsdException w:name="Medium Shading 2 Accent 5" w:uiPriority="64"/>
+    <w:lsdException w:name="Medium List 1 Accent 5" w:uiPriority="65"/>
+    <w:lsdException w:name="Medium List 2 Accent 5" w:uiPriority="66"/>
+    <w:lsdException w:name="Medium Grid 1 Accent 5" w:uiPriority="67"/>
+    <w:lsdException w:name="Medium Grid 2 Accent 5" w:uiPriority="68"/>
+    <w:lsdException w:name="Medium Grid 3 Accent 5" w:uiPriority="69"/>
+    <w:lsdException w:name="Dark List Accent 5" w:uiPriority="70"/>
+    <w:lsdException w:name="Colorful Shading Accent 5" w:uiPriority="71"/>
+    <w:lsdException w:name="Colorful List Accent 5" w:uiPriority="72"/>
+    <w:lsdException w:name="Colorful Grid Accent 5" w:uiPriority="73"/>
+    <w:lsdException w:name="Light Shading Accent 6" w:uiPriority="60"/>
+    <w:lsdException w:name="Light List Accent 6" w:uiPriority="61"/>
+    <w:lsdException w:name="Light Grid Accent 6" w:uiPriority="62"/>
+    <w:lsdException w:name="Medium Shading 1 Accent 6" w:uiPriority="63"/>
+    <w:lsdException w:name="Medium Shading 2 Accent 6" w:uiPriority="64"/>
+    <w:lsdException w:name="Medium List 1 Accent 6" w:uiPriority="65"/>
+    <w:lsdException w:name="Medium List 2 Accent 6" w:uiPriority="66"/>
+    <w:lsdException w:name="Medium Grid 1 Accent 6" w:uiPriority="67"/>
+    <w:lsdException w:name="Medium Grid 2 Accent 6" w:uiPriority="68"/>
+    <w:lsdException w:name="Medium Grid 3 Accent 6" w:uiPriority="69"/>
+    <w:lsdException w:name="Dark List Accent 6" w:uiPriority="70"/>
+    <w:lsdException w:name="Colorful Shading Accent 6" w:uiPriority="71"/>
+    <w:lsdException w:name="Colorful List Accent 6" w:uiPriority="72"/>
+    <w:lsdException w:name="Colorful Grid Accent 6" w:uiPriority="73"/>
+    <w:lsdException w:name="Subtle Emphasis" w:uiPriority="19" w:qFormat="1"/>
+    <w:lsdException w:name="Intense Emphasis" w:uiPriority="21" w:qFormat="1"/>
+    <w:lsdException w:name="Subtle Reference" w:uiPriority="31" w:qFormat="1"/>
+    <w:lsdException w:name="Intense Reference" w:uiPriority="32" w:qFormat="1"/>
+    <w:lsdException w:name="Book Title" w:uiPriority="33" w:qFormat="1"/>
+    <w:lsdException w:name="Bibliography" w:semiHidden="1" w:uiPriority="37" w:unhideWhenUsed="1"/>
+    <w:lsdException w:name="TOC Heading" w:semiHidden="1" w:uiPriority="39" w:unhideWhenUsed="1" w:qFormat="1"/>
+    <w:lsdException w:name="Plain Table 1" w:uiPriority="41"/>
+    <w:lsdException w:name="Plain Table 2" w:uiPriority="42"/>
+    <w:lsdException w:name="Plain Table 3" w:uiPriority="43"/>
+    <w:lsdException w:name="Plain Table 4" w:uiPriority="44"/>
+    <w:lsdException w:name="Plain Table 5" w:uiPriority="45"/>
+    <w:lsdException w:name="Grid Table Light" w:uiPriority="40"/>
+    <w:lsdException w:name="Grid Table 1 Light" w:uiPriority="46"/>
+    <w:lsdException w:name="Grid Table 2" w:uiPriority="47"/>
+    <w:lsdException w:name="Grid Table 3" w:uiPriority="48"/>
+    <w:lsdException w:name="Grid Table 4" w:uiPriority="49"/>
+    <w:lsdException w:name="Grid Table 5 Dark" w:uiPriority="50"/>
+    <w:lsdException w:name="Grid Table 6 Colorful" w:uiPriority="51"/>
+    <w:lsdException w:name="Grid Table 7 Colorful" w:uiPriority="52"/>
+    <w:lsdException w:name="Grid Table 1 Light Accent 1" w:uiPriority="46"/>
+    <w:lsdException w:name="Grid Table 2 Accent 1" w:uiPriority="47"/>
+    <w:lsdException w:name="Grid Table 3 Accent 1" w:uiPriority="48"/>
+    <w:lsdException w:name="Grid Table 4 Accent 1" w:uiPriority="49"/>
+    <w:lsdException w:name="Grid Table 5 Dark Accent 1" w:uiPriority="50"/>
+    <w:lsdException w:name="Grid Table 6 Colorful Accent 1" w:uiPriority="51"/>
+    <w:lsdException w:name="Grid Table 7 Colorful Accent 1" w:uiPriority="52"/>
+    <w:lsdException w:name="Grid Table 1 Light Accent 2" w:uiPriority="46"/>
+    <w:lsdException w:name="Grid Table 2 Accent 2" w:uiPriority="47"/>
+    <w:lsdException w:name="Grid Table 3 Accent 2" w:uiPriority="48"/>
+    <w:lsdException w:name="Grid Table 4 Accent 2" w:uiPriority="49"/>
+    <w:lsdException w:name="Grid Table 5 Dark Accent 2" w:uiPriority="50"/>
+    <w:lsdException w:name="Grid Table 6 Colorful Accent 2" w:uiPriority="51"/>
+    <w:lsdException w:name="Grid Table 7 Colorful Accent 2" w:uiPriority="52"/>
+    <w:lsdException w:name="Grid Table 1 Light Accent 3" w:uiPriority="46"/>
+    <w:lsdException w:name="Grid Table 2 Accent 3" w:uiPriority="47"/>
+    <w:lsdException w:name="Grid Table 3 Accent 3" w:uiPriority="48"/>
+    <w:lsdException w:name="Grid Table 4 Accent 3" w:uiPriority="49"/>
+    <w:lsdException w:name="Grid Table 5 Dark Accent 3" w:uiPriority="50"/>
+    <w:lsdException w:name="Grid Table 6 Colorful Accent 3" w:uiPriority="51"/>
+    <w:lsdException w:name="Grid Table 7 Colorful Accent 3" w:uiPriority="52"/>
+    <w:lsdException w:name="Grid Table 1 Light Accent 4" w:uiPriority="46"/>
+    <w:lsdException w:name="Grid Table 2 Accent 4" w:uiPriority="47"/>
+    <w:lsdException w:name="Grid Table 3 Accent 4" w:uiPriority="48"/>
+    <w:lsdException w:name="Grid Table 4 Accent 4" w:uiPriority="49"/>
+    <w:lsdException w:name="Grid Table 5 Dark Accent 4" w:uiPriority="50"/>
+    <w:lsdException w:name="Grid Table 6 Colorful Accent 4" w:uiPriority="51"/>
+    <w:lsdException w:name="Grid Table 7 Colorful Accent 4" w:uiPriority="52"/>
+    <w:lsdException w:name="Grid Table 1 Light Accent 5" w:uiPriority="46"/>
+    <w:lsdException w:name="Grid Table 2 Accent 5" w:uiPriority="47"/>
+    <w:lsdException w:name="Grid Table 3 Accent 5" w:uiPriority="48"/>
+    <w:lsdException w:name="Grid Table 4 Accent 5" w:uiPriority="49"/>
+    <w:lsdException w:name="Grid Table 5 Dark Accent 5" w:uiPriority="50"/>
+    <w:lsdException w:name="Grid Table 6 Colorful Accent 5" w:uiPriority="51"/>
+    <w:lsdException w:name="Grid Table 7 Colorful Accent 5" w:uiPriority="52"/>
+    <w:lsdException w:name="Grid Table 1 Light Accent 6" w:uiPriority="46"/>
+    <w:lsdException w:name="Grid Table 2 Accent 6" w:uiPriority="47"/>
+    <w:lsdException w:name="Grid Table 3 Accent 6" w:uiPriority="48"/>
+    <w:lsdException w:name="Grid Table 4 Accent 6" w:uiPriority="49"/>
+    <w:lsdException w:name="Grid Table 5 Dark Accent 6" w:uiPriority="50"/>
+    <w:lsdException w:name="Grid Table 6 Colorful Accent 6" w:uiPriority="51"/>
+    <w:lsdException w:name="Grid Table 7 Colorful Accent 6" w:uiPriority="52"/>
+    <w:lsdException w:name="List Table 1 Light" w:uiPriority="46"/>
+    <w:lsdException w:name="List Table 2" w:uiPriority="47"/>
+    <w:lsdException w:name="List Table 3" w:uiPriority="48"/>
+    <w:lsdException w:name="List Table 4" w:uiPriority="49"/>
+    <w:lsdException w:name="List Table 5 Dark" w:uiPriority="50"/>
+    <w:lsdException w:name="List Table 6 Colorful" w:uiPriority="51"/>
+    <w:lsdException w:name="List Table 7 Colorful" w:uiPriority="52"/>
+    <w:lsdException w:name="List Table 1 Light Accent 1" w:uiPriority="46"/>
+    <w:lsdException w:name="List Table 2 Accent 1" w:uiPriority="47"/>
+    <w:lsdException w:name="List Table 3 Accent 1" w:uiPriority="48"/>
+    <w:lsdException w:name="List Table 4 Accent 1" w:uiPriority="49"/>
+    <w:lsdException w:name="List Table 5 Dark Accent 1" w:uiPriority="50"/>
+    <w:lsdException w:name="List Table 6 Colorful Accent 1" w:uiPriority="51"/>
+    <w:lsdException w:name="List Table 7 Colorful Accent 1" w:uiPriority="52"/>
+    <w:lsdException w:name="List Table 1 Light Accent 2" w:uiPriority="46"/>
+    <w:lsdException w:name="List Table 2 Accent 2" w:uiPriority="47"/>
+    <w:lsdException w:name="List Table 3 Accent 2" w:uiPriority="48"/>
+    <w:lsdException w:name="List Table 4 Accent 2" w:uiPriority="49"/>
+    <w:lsdException w:name="List Table 5 Dark Accent 2" w:uiPriority="50"/>
+    <w:lsdException w:name="List Table 6 Colorful Accent 2" w:uiPriority="51"/>
+    <w:lsdException w:name="List Table 7 Colorful Accent 2" w:uiPriority="52"/>
+    <w:lsdException w:name="List Table 1 Light Accent 3" w:uiPriority="46"/>
+    <w:lsdException w:name="List Table 2 Accent 3" w:uiPriority="47"/>
+    <w:lsdException w:name="List Table 3 Accent 3" w:uiPriority="48"/>
+    <w:lsdException w:name="List Table 4 Accent 3" w:uiPriority="49"/>
+    <w:lsdException w:name="List Table 5 Dark Accent 3" w:uiPriority="50"/>
+    <w:lsdException w:name="List Table 6 Colorful Accent 3" w:uiPriority="51"/>
+    <w:lsdException w:name="List Table 7 Colorful Accent 3" w:uiPriority="52"/>
+    <w:lsdException w:name="List Table 1 Light Accent 4" w:uiPriority="46"/>
+    <w:lsdException w:name="List Table 2 Accent 4" w:uiPriority="47"/>
+    <w:lsdException w:name="List Table 3 Accent 4" w:uiPriority="48"/>
+    <w:lsdException w:name="List Table 4 Accent 4" w:uiPriority="49"/>
+    <w:lsdException w:name="List Table 5 Dark Accent 4" w:uiPriority="50"/>
+    <w:lsdException w:name="List Table 6 Colorful Accent 4" w:uiPriority="51"/>
+    <w:lsdException w:name="List Table 7 Colorful Accent 4" w:uiPriority="52"/>
+    <w:lsdException w:name="List Table 1 Light Accent 5" w:uiPriority="46"/>
+    <w:lsdException w:name="List Table 2 Accent 5" w:uiPriority="47"/>
+    <w:lsdException w:name="List Table 3 Accent 5" w:uiPriority="48"/>
+    <w:lsdException w:name="List Table 4 Accent 5" w:uiPriority="49"/>
+    <w:lsdException w:name="List Table 5 Dark Accent 5" w:uiPriority="50"/>
+    <w:lsdException w:name="List Table 6 Colorful Accent 5" w:uiPriority="51"/>
+    <w:lsdException w:name="List Table 7 Colorful Accent 5" w:uiPriority="52"/>
+    <w:lsdException w:name="List Table 1 Light Accent 6" w:uiPriority="46"/>
+    <w:lsdException w:name="List Table 2 Accent 6" w:uiPriority="47"/>
+    <w:lsdException w:name="List Table 3 Accent 6" w:uiPriority="48"/>
+    <w:lsdException w:name="List Table 4 Accent 6" w:uiPriority="49"/>
+    <w:lsdException w:name="List Table 5 Dark Accent 6" w:uiPriority="50"/>
+    <w:lsdException w:name="List Table 6 Colorful Accent 6" w:uiPriority="51"/>
+    <w:lsdException w:name="List Table 7 Colorful Accent 6" w:uiPriority="52"/>
   </w:latentStyles>
   <w:style w:type="paragraph" w:default="1" w:styleId="Standard">
     <w:name w:val="Normal"/>
@@ -13306,686 +11397,6 @@
 </w:styles>
 </file>
 
-<file path=word/stylesWithEffects.xml><?xml version="1.0" encoding="utf-8"?>
-<w:styles xmlns:wpc="http://schemas.microsoft.com/office/word/2010/wordprocessingCanvas" xmlns:mc="http://schemas.openxmlformats.org/markup-compatibility/2006" xmlns:o="urn:schemas-microsoft-com:office:office" xmlns:r="http://schemas.openxmlformats.org/officeDocument/2006/relationships" xmlns:m="http://schemas.openxmlformats.org/officeDocument/2006/math" xmlns:v="urn:schemas-microsoft-com:vml" xmlns:wp14="http://schemas.microsoft.com/office/word/2010/wordprocessingDrawing" xmlns:wp="http://schemas.openxmlformats.org/drawingml/2006/wordprocessingDrawing" xmlns:w10="urn:schemas-microsoft-com:office:word" xmlns:w="http://schemas.openxmlformats.org/wordprocessingml/2006/main" xmlns:w14="http://schemas.microsoft.com/office/word/2010/wordml" xmlns:wpg="http://schemas.microsoft.com/office/word/2010/wordprocessingGroup" xmlns:wpi="http://schemas.microsoft.com/office/word/2010/wordprocessingInk" xmlns:wne="http://schemas.microsoft.com/office/word/2006/wordml" xmlns:wps="http://schemas.microsoft.com/office/word/2010/wordprocessingShape" mc:Ignorable="w14 wp14">
-  <w:docDefaults>
-    <w:rPrDefault>
-      <w:rPr>
-        <w:rFonts w:asciiTheme="minorHAnsi" w:eastAsiaTheme="minorEastAsia" w:hAnsiTheme="minorHAnsi" w:cstheme="minorBidi"/>
-        <w:sz w:val="22"/>
-        <w:szCs w:val="22"/>
-        <w:lang w:val="de-AT" w:eastAsia="de-AT" w:bidi="ar-SA"/>
-      </w:rPr>
-    </w:rPrDefault>
-    <w:pPrDefault>
-      <w:pPr>
-        <w:spacing w:after="200" w:line="276" w:lineRule="auto"/>
-      </w:pPr>
-    </w:pPrDefault>
-  </w:docDefaults>
-  <w:latentStyles w:defLockedState="0" w:defUIPriority="99" w:defSemiHidden="1" w:defUnhideWhenUsed="1" w:defQFormat="0" w:count="267">
-    <w:lsdException w:name="Normal" w:semiHidden="0" w:uiPriority="0" w:unhideWhenUsed="0" w:qFormat="1"/>
-    <w:lsdException w:name="heading 1" w:semiHidden="0" w:uiPriority="9" w:unhideWhenUsed="0" w:qFormat="1"/>
-    <w:lsdException w:name="heading 2" w:uiPriority="9" w:qFormat="1"/>
-    <w:lsdException w:name="heading 3" w:uiPriority="9" w:qFormat="1"/>
-    <w:lsdException w:name="heading 4" w:uiPriority="9" w:qFormat="1"/>
-    <w:lsdException w:name="heading 5" w:uiPriority="9" w:qFormat="1"/>
-    <w:lsdException w:name="heading 6" w:uiPriority="9" w:qFormat="1"/>
-    <w:lsdException w:name="heading 7" w:uiPriority="9" w:qFormat="1"/>
-    <w:lsdException w:name="heading 8" w:uiPriority="9" w:qFormat="1"/>
-    <w:lsdException w:name="heading 9" w:uiPriority="9" w:qFormat="1"/>
-    <w:lsdException w:name="toc 1" w:uiPriority="39"/>
-    <w:lsdException w:name="toc 2" w:uiPriority="39"/>
-    <w:lsdException w:name="toc 3" w:uiPriority="39"/>
-    <w:lsdException w:name="toc 4" w:uiPriority="39"/>
-    <w:lsdException w:name="toc 5" w:uiPriority="39"/>
-    <w:lsdException w:name="toc 6" w:uiPriority="39"/>
-    <w:lsdException w:name="toc 7" w:uiPriority="39"/>
-    <w:lsdException w:name="toc 8" w:uiPriority="39"/>
-    <w:lsdException w:name="toc 9" w:uiPriority="39"/>
-    <w:lsdException w:name="caption" w:uiPriority="35" w:qFormat="1"/>
-    <w:lsdException w:name="Title" w:semiHidden="0" w:uiPriority="10" w:unhideWhenUsed="0" w:qFormat="1"/>
-    <w:lsdException w:name="Default Paragraph Font" w:uiPriority="1"/>
-    <w:lsdException w:name="Subtitle" w:semiHidden="0" w:uiPriority="11" w:unhideWhenUsed="0" w:qFormat="1"/>
-    <w:lsdException w:name="Strong" w:semiHidden="0" w:uiPriority="22" w:unhideWhenUsed="0" w:qFormat="1"/>
-    <w:lsdException w:name="Emphasis" w:semiHidden="0" w:uiPriority="20" w:unhideWhenUsed="0" w:qFormat="1"/>
-    <w:lsdException w:name="Table Grid" w:semiHidden="0" w:uiPriority="59" w:unhideWhenUsed="0"/>
-    <w:lsdException w:name="Placeholder Text" w:unhideWhenUsed="0"/>
-    <w:lsdException w:name="No Spacing" w:semiHidden="0" w:uiPriority="1" w:unhideWhenUsed="0" w:qFormat="1"/>
-    <w:lsdException w:name="Light Shading" w:semiHidden="0" w:uiPriority="60" w:unhideWhenUsed="0"/>
-    <w:lsdException w:name="Light List" w:semiHidden="0" w:uiPriority="61" w:unhideWhenUsed="0"/>
-    <w:lsdException w:name="Light Grid" w:semiHidden="0" w:uiPriority="62" w:unhideWhenUsed="0"/>
-    <w:lsdException w:name="Medium Shading 1" w:semiHidden="0" w:uiPriority="63" w:unhideWhenUsed="0"/>
-    <w:lsdException w:name="Medium Shading 2" w:semiHidden="0" w:uiPriority="64" w:unhideWhenUsed="0"/>
-    <w:lsdException w:name="Medium List 1" w:semiHidden="0" w:uiPriority="65" w:unhideWhenUsed="0"/>
-    <w:lsdException w:name="Medium List 2" w:semiHidden="0" w:uiPriority="66" w:unhideWhenUsed="0"/>
-    <w:lsdException w:name="Medium Grid 1" w:semiHidden="0" w:uiPriority="67" w:unhideWhenUsed="0"/>
-    <w:lsdException w:name="Medium Grid 2" w:semiHidden="0" w:uiPriority="68" w:unhideWhenUsed="0"/>
-    <w:lsdException w:name="Medium Grid 3" w:semiHidden="0" w:uiPriority="69" w:unhideWhenUsed="0"/>
-    <w:lsdException w:name="Dark List" w:semiHidden="0" w:uiPriority="70" w:unhideWhenUsed="0"/>
-    <w:lsdException w:name="Colorful Shading" w:semiHidden="0" w:uiPriority="71" w:unhideWhenUsed="0"/>
-    <w:lsdException w:name="Colorful List" w:semiHidden="0" w:uiPriority="72" w:unhideWhenUsed="0"/>
-    <w:lsdException w:name="Colorful Grid" w:semiHidden="0" w:uiPriority="73" w:unhideWhenUsed="0"/>
-    <w:lsdException w:name="Light Shading Accent 1" w:semiHidden="0" w:uiPriority="60" w:unhideWhenUsed="0"/>
-    <w:lsdException w:name="Light List Accent 1" w:semiHidden="0" w:uiPriority="61" w:unhideWhenUsed="0"/>
-    <w:lsdException w:name="Light Grid Accent 1" w:semiHidden="0" w:uiPriority="62" w:unhideWhenUsed="0"/>
-    <w:lsdException w:name="Medium Shading 1 Accent 1" w:semiHidden="0" w:uiPriority="63" w:unhideWhenUsed="0"/>
-    <w:lsdException w:name="Medium Shading 2 Accent 1" w:semiHidden="0" w:uiPriority="64" w:unhideWhenUsed="0"/>
-    <w:lsdException w:name="Medium List 1 Accent 1" w:semiHidden="0" w:uiPriority="65" w:unhideWhenUsed="0"/>
-    <w:lsdException w:name="Revision" w:unhideWhenUsed="0"/>
-    <w:lsdException w:name="List Paragraph" w:semiHidden="0" w:uiPriority="34" w:unhideWhenUsed="0" w:qFormat="1"/>
-    <w:lsdException w:name="Quote" w:semiHidden="0" w:uiPriority="29" w:unhideWhenUsed="0" w:qFormat="1"/>
-    <w:lsdException w:name="Intense Quote" w:semiHidden="0" w:uiPriority="30" w:unhideWhenUsed="0" w:qFormat="1"/>
-    <w:lsdException w:name="Medium List 2 Accent 1" w:semiHidden="0" w:uiPriority="66" w:unhideWhenUsed="0"/>
-    <w:lsdException w:name="Medium Grid 1 Accent 1" w:semiHidden="0" w:uiPriority="67" w:unhideWhenUsed="0"/>
-    <w:lsdException w:name="Medium Grid 2 Accent 1" w:semiHidden="0" w:uiPriority="68" w:unhideWhenUsed="0"/>
-    <w:lsdException w:name="Medium Grid 3 Accent 1" w:semiHidden="0" w:uiPriority="69" w:unhideWhenUsed="0"/>
-    <w:lsdException w:name="Dark List Accent 1" w:semiHidden="0" w:uiPriority="70" w:unhideWhenUsed="0"/>
-    <w:lsdException w:name="Colorful Shading Accent 1" w:semiHidden="0" w:uiPriority="71" w:unhideWhenUsed="0"/>
-    <w:lsdException w:name="Colorful List Accent 1" w:semiHidden="0" w:uiPriority="72" w:unhideWhenUsed="0"/>
-    <w:lsdException w:name="Colorful Grid Accent 1" w:semiHidden="0" w:uiPriority="73" w:unhideWhenUsed="0"/>
-    <w:lsdException w:name="Light Shading Accent 2" w:semiHidden="0" w:uiPriority="60" w:unhideWhenUsed="0"/>
-    <w:lsdException w:name="Light List Accent 2" w:semiHidden="0" w:uiPriority="61" w:unhideWhenUsed="0"/>
-    <w:lsdException w:name="Light Grid Accent 2" w:semiHidden="0" w:uiPriority="62" w:unhideWhenUsed="0"/>
-    <w:lsdException w:name="Medium Shading 1 Accent 2" w:semiHidden="0" w:uiPriority="63" w:unhideWhenUsed="0"/>
-    <w:lsdException w:name="Medium Shading 2 Accent 2" w:semiHidden="0" w:uiPriority="64" w:unhideWhenUsed="0"/>
-    <w:lsdException w:name="Medium List 1 Accent 2" w:semiHidden="0" w:uiPriority="65" w:unhideWhenUsed="0"/>
-    <w:lsdException w:name="Medium List 2 Accent 2" w:semiHidden="0" w:uiPriority="66" w:unhideWhenUsed="0"/>
-    <w:lsdException w:name="Medium Grid 1 Accent 2" w:semiHidden="0" w:uiPriority="67" w:unhideWhenUsed="0"/>
-    <w:lsdException w:name="Medium Grid 2 Accent 2" w:semiHidden="0" w:uiPriority="68" w:unhideWhenUsed="0"/>
-    <w:lsdException w:name="Medium Grid 3 Accent 2" w:semiHidden="0" w:uiPriority="69" w:unhideWhenUsed="0"/>
-    <w:lsdException w:name="Dark List Accent 2" w:semiHidden="0" w:uiPriority="70" w:unhideWhenUsed="0"/>
-    <w:lsdException w:name="Colorful Shading Accent 2" w:semiHidden="0" w:uiPriority="71" w:unhideWhenUsed="0"/>
-    <w:lsdException w:name="Colorful List Accent 2" w:semiHidden="0" w:uiPriority="72" w:unhideWhenUsed="0"/>
-    <w:lsdException w:name="Colorful Grid Accent 2" w:semiHidden="0" w:uiPriority="73" w:unhideWhenUsed="0"/>
-    <w:lsdException w:name="Light Shading Accent 3" w:semiHidden="0" w:uiPriority="60" w:unhideWhenUsed="0"/>
-    <w:lsdException w:name="Light List Accent 3" w:semiHidden="0" w:uiPriority="61" w:unhideWhenUsed="0"/>
-    <w:lsdException w:name="Light Grid Accent 3" w:semiHidden="0" w:uiPriority="62" w:unhideWhenUsed="0"/>
-    <w:lsdException w:name="Medium Shading 1 Accent 3" w:semiHidden="0" w:uiPriority="63" w:unhideWhenUsed="0"/>
-    <w:lsdException w:name="Medium Shading 2 Accent 3" w:semiHidden="0" w:uiPriority="64" w:unhideWhenUsed="0"/>
-    <w:lsdException w:name="Medium List 1 Accent 3" w:semiHidden="0" w:uiPriority="65" w:unhideWhenUsed="0"/>
-    <w:lsdException w:name="Medium List 2 Accent 3" w:semiHidden="0" w:uiPriority="66" w:unhideWhenUsed="0"/>
-    <w:lsdException w:name="Medium Grid 1 Accent 3" w:semiHidden="0" w:uiPriority="67" w:unhideWhenUsed="0"/>
-    <w:lsdException w:name="Medium Grid 2 Accent 3" w:semiHidden="0" w:uiPriority="68" w:unhideWhenUsed="0"/>
-    <w:lsdException w:name="Medium Grid 3 Accent 3" w:semiHidden="0" w:uiPriority="69" w:unhideWhenUsed="0"/>
-    <w:lsdException w:name="Dark List Accent 3" w:semiHidden="0" w:uiPriority="70" w:unhideWhenUsed="0"/>
-    <w:lsdException w:name="Colorful Shading Accent 3" w:semiHidden="0" w:uiPriority="71" w:unhideWhenUsed="0"/>
-    <w:lsdException w:name="Colorful List Accent 3" w:semiHidden="0" w:uiPriority="72" w:unhideWhenUsed="0"/>
-    <w:lsdException w:name="Colorful Grid Accent 3" w:semiHidden="0" w:uiPriority="73" w:unhideWhenUsed="0"/>
-    <w:lsdException w:name="Light Shading Accent 4" w:semiHidden="0" w:uiPriority="60" w:unhideWhenUsed="0"/>
-    <w:lsdException w:name="Light List Accent 4" w:semiHidden="0" w:uiPriority="61" w:unhideWhenUsed="0"/>
-    <w:lsdException w:name="Light Grid Accent 4" w:semiHidden="0" w:uiPriority="62" w:unhideWhenUsed="0"/>
-    <w:lsdException w:name="Medium Shading 1 Accent 4" w:semiHidden="0" w:uiPriority="63" w:unhideWhenUsed="0"/>
-    <w:lsdException w:name="Medium Shading 2 Accent 4" w:semiHidden="0" w:uiPriority="64" w:unhideWhenUsed="0"/>
-    <w:lsdException w:name="Medium List 1 Accent 4" w:semiHidden="0" w:uiPriority="65" w:unhideWhenUsed="0"/>
-    <w:lsdException w:name="Medium List 2 Accent 4" w:semiHidden="0" w:uiPriority="66" w:unhideWhenUsed="0"/>
-    <w:lsdException w:name="Medium Grid 1 Accent 4" w:semiHidden="0" w:uiPriority="67" w:unhideWhenUsed="0"/>
-    <w:lsdException w:name="Medium Grid 2 Accent 4" w:semiHidden="0" w:uiPriority="68" w:unhideWhenUsed="0"/>
-    <w:lsdException w:name="Medium Grid 3 Accent 4" w:semiHidden="0" w:uiPriority="69" w:unhideWhenUsed="0"/>
-    <w:lsdException w:name="Dark List Accent 4" w:semiHidden="0" w:uiPriority="70" w:unhideWhenUsed="0"/>
-    <w:lsdException w:name="Colorful Shading Accent 4" w:semiHidden="0" w:uiPriority="71" w:unhideWhenUsed="0"/>
-    <w:lsdException w:name="Colorful List Accent 4" w:semiHidden="0" w:uiPriority="72" w:unhideWhenUsed="0"/>
-    <w:lsdException w:name="Colorful Grid Accent 4" w:semiHidden="0" w:uiPriority="73" w:unhideWhenUsed="0"/>
-    <w:lsdException w:name="Light Shading Accent 5" w:semiHidden="0" w:uiPriority="60" w:unhideWhenUsed="0"/>
-    <w:lsdException w:name="Light List Accent 5" w:semiHidden="0" w:uiPriority="61" w:unhideWhenUsed="0"/>
-    <w:lsdException w:name="Light Grid Accent 5" w:semiHidden="0" w:uiPriority="62" w:unhideWhenUsed="0"/>
-    <w:lsdException w:name="Medium Shading 1 Accent 5" w:semiHidden="0" w:uiPriority="63" w:unhideWhenUsed="0"/>
-    <w:lsdException w:name="Medium Shading 2 Accent 5" w:semiHidden="0" w:uiPriority="64" w:unhideWhenUsed="0"/>
-    <w:lsdException w:name="Medium List 1 Accent 5" w:semiHidden="0" w:uiPriority="65" w:unhideWhenUsed="0"/>
-    <w:lsdException w:name="Medium List 2 Accent 5" w:semiHidden="0" w:uiPriority="66" w:unhideWhenUsed="0"/>
-    <w:lsdException w:name="Medium Grid 1 Accent 5" w:semiHidden="0" w:uiPriority="67" w:unhideWhenUsed="0"/>
-    <w:lsdException w:name="Medium Grid 2 Accent 5" w:semiHidden="0" w:uiPriority="68" w:unhideWhenUsed="0"/>
-    <w:lsdException w:name="Medium Grid 3 Accent 5" w:semiHidden="0" w:uiPriority="69" w:unhideWhenUsed="0"/>
-    <w:lsdException w:name="Dark List Accent 5" w:semiHidden="0" w:uiPriority="70" w:unhideWhenUsed="0"/>
-    <w:lsdException w:name="Colorful Shading Accent 5" w:semiHidden="0" w:uiPriority="71" w:unhideWhenUsed="0"/>
-    <w:lsdException w:name="Colorful List Accent 5" w:semiHidden="0" w:uiPriority="72" w:unhideWhenUsed="0"/>
-    <w:lsdException w:name="Colorful Grid Accent 5" w:semiHidden="0" w:uiPriority="73" w:unhideWhenUsed="0"/>
-    <w:lsdException w:name="Light Shading Accent 6" w:semiHidden="0" w:uiPriority="60" w:unhideWhenUsed="0"/>
-    <w:lsdException w:name="Light List Accent 6" w:semiHidden="0" w:uiPriority="61" w:unhideWhenUsed="0"/>
-    <w:lsdException w:name="Light Grid Accent 6" w:semiHidden="0" w:uiPriority="62" w:unhideWhenUsed="0"/>
-    <w:lsdException w:name="Medium Shading 1 Accent 6" w:semiHidden="0" w:uiPriority="63" w:unhideWhenUsed="0"/>
-    <w:lsdException w:name="Medium Shading 2 Accent 6" w:semiHidden="0" w:uiPriority="64" w:unhideWhenUsed="0"/>
-    <w:lsdException w:name="Medium List 1 Accent 6" w:semiHidden="0" w:uiPriority="65" w:unhideWhenUsed="0"/>
-    <w:lsdException w:name="Medium List 2 Accent 6" w:semiHidden="0" w:uiPriority="66" w:unhideWhenUsed="0"/>
-    <w:lsdException w:name="Medium Grid 1 Accent 6" w:semiHidden="0" w:uiPriority="67" w:unhideWhenUsed="0"/>
-    <w:lsdException w:name="Medium Grid 2 Accent 6" w:semiHidden="0" w:uiPriority="68" w:unhideWhenUsed="0"/>
-    <w:lsdException w:name="Medium Grid 3 Accent 6" w:semiHidden="0" w:uiPriority="69" w:unhideWhenUsed="0"/>
-    <w:lsdException w:name="Dark List Accent 6" w:semiHidden="0" w:uiPriority="70" w:unhideWhenUsed="0"/>
-    <w:lsdException w:name="Colorful Shading Accent 6" w:semiHidden="0" w:uiPriority="71" w:unhideWhenUsed="0"/>
-    <w:lsdException w:name="Colorful List Accent 6" w:semiHidden="0" w:uiPriority="72" w:unhideWhenUsed="0"/>
-    <w:lsdException w:name="Colorful Grid Accent 6" w:semiHidden="0" w:uiPriority="73" w:unhideWhenUsed="0"/>
-    <w:lsdException w:name="Subtle Emphasis" w:semiHidden="0" w:uiPriority="19" w:unhideWhenUsed="0" w:qFormat="1"/>
-    <w:lsdException w:name="Intense Emphasis" w:semiHidden="0" w:uiPriority="21" w:unhideWhenUsed="0" w:qFormat="1"/>
-    <w:lsdException w:name="Subtle Reference" w:semiHidden="0" w:uiPriority="31" w:unhideWhenUsed="0" w:qFormat="1"/>
-    <w:lsdException w:name="Intense Reference" w:semiHidden="0" w:uiPriority="32" w:unhideWhenUsed="0" w:qFormat="1"/>
-    <w:lsdException w:name="Book Title" w:semiHidden="0" w:uiPriority="33" w:unhideWhenUsed="0" w:qFormat="1"/>
-    <w:lsdException w:name="Bibliography" w:uiPriority="37"/>
-    <w:lsdException w:name="TOC Heading" w:uiPriority="39" w:qFormat="1"/>
-  </w:latentStyles>
-  <w:style w:type="paragraph" w:default="1" w:styleId="Standard">
-    <w:name w:val="Normal"/>
-    <w:qFormat/>
-  </w:style>
-  <w:style w:type="character" w:default="1" w:styleId="Absatz-Standardschriftart">
-    <w:name w:val="Default Paragraph Font"/>
-    <w:uiPriority w:val="1"/>
-    <w:semiHidden/>
-    <w:unhideWhenUsed/>
-  </w:style>
-  <w:style w:type="table" w:default="1" w:styleId="NormaleTabelle">
-    <w:name w:val="Normal Table"/>
-    <w:uiPriority w:val="99"/>
-    <w:semiHidden/>
-    <w:unhideWhenUsed/>
-    <w:tblPr>
-      <w:tblInd w:w="0" w:type="dxa"/>
-      <w:tblCellMar>
-        <w:top w:w="0" w:type="dxa"/>
-        <w:left w:w="108" w:type="dxa"/>
-        <w:bottom w:w="0" w:type="dxa"/>
-        <w:right w:w="108" w:type="dxa"/>
-      </w:tblCellMar>
-    </w:tblPr>
-  </w:style>
-  <w:style w:type="numbering" w:default="1" w:styleId="KeineListe">
-    <w:name w:val="No List"/>
-    <w:uiPriority w:val="99"/>
-    <w:semiHidden/>
-    <w:unhideWhenUsed/>
-  </w:style>
-</w:styles>
-</file>
-
-<file path=word/glossary/document.xml><?xml version="1.0" encoding="utf-8"?>
-<w:glossaryDocument xmlns:wpc="http://schemas.microsoft.com/office/word/2010/wordprocessingCanvas" xmlns:mc="http://schemas.openxmlformats.org/markup-compatibility/2006" xmlns:o="urn:schemas-microsoft-com:office:office" xmlns:r="http://schemas.openxmlformats.org/officeDocument/2006/relationships" xmlns:m="http://schemas.openxmlformats.org/officeDocument/2006/math" xmlns:v="urn:schemas-microsoft-com:vml" xmlns:wp14="http://schemas.microsoft.com/office/word/2010/wordprocessingDrawing" xmlns:wp="http://schemas.openxmlformats.org/drawingml/2006/wordprocessingDrawing" xmlns:w10="urn:schemas-microsoft-com:office:word" xmlns:w="http://schemas.openxmlformats.org/wordprocessingml/2006/main" xmlns:w14="http://schemas.microsoft.com/office/word/2010/wordml" xmlns:wpg="http://schemas.microsoft.com/office/word/2010/wordprocessingGroup" xmlns:wpi="http://schemas.microsoft.com/office/word/2010/wordprocessingInk" xmlns:wne="http://schemas.microsoft.com/office/word/2006/wordml" xmlns:wps="http://schemas.microsoft.com/office/word/2010/wordprocessingShape" mc:Ignorable="w14 wp14"/>
-</file>
-
-<file path=word/glossary/fontTable.xml><?xml version="1.0" encoding="utf-8"?>
-<w:fonts xmlns:mc="http://schemas.openxmlformats.org/markup-compatibility/2006" xmlns:r="http://schemas.openxmlformats.org/officeDocument/2006/relationships" xmlns:w="http://schemas.openxmlformats.org/wordprocessingml/2006/main" xmlns:w14="http://schemas.microsoft.com/office/word/2010/wordml" mc:Ignorable="w14">
-  <w:font w:name="Calibri">
-    <w:panose1 w:val="020F0502020204030204"/>
-    <w:charset w:val="00"/>
-    <w:family w:val="swiss"/>
-    <w:pitch w:val="variable"/>
-    <w:sig w:usb0="E00002FF" w:usb1="4000ACFF" w:usb2="00000001" w:usb3="00000000" w:csb0="0000019F" w:csb1="00000000"/>
-  </w:font>
-  <w:font w:name="Times New Roman">
-    <w:panose1 w:val="02020603050405020304"/>
-    <w:charset w:val="00"/>
-    <w:family w:val="roman"/>
-    <w:pitch w:val="variable"/>
-    <w:sig w:usb0="E0002AFF" w:usb1="C0007841" w:usb2="00000009" w:usb3="00000000" w:csb0="000001FF" w:csb1="00000000"/>
-  </w:font>
-  <w:font w:name="Courier New">
-    <w:panose1 w:val="02070309020205020404"/>
-    <w:charset w:val="00"/>
-    <w:family w:val="modern"/>
-    <w:pitch w:val="fixed"/>
-    <w:sig w:usb0="E0002AFF" w:usb1="C0007843" w:usb2="00000009" w:usb3="00000000" w:csb0="000001FF" w:csb1="00000000"/>
-  </w:font>
-  <w:font w:name="Wingdings">
-    <w:panose1 w:val="05000000000000000000"/>
-    <w:charset w:val="02"/>
-    <w:family w:val="auto"/>
-    <w:pitch w:val="variable"/>
-    <w:sig w:usb0="00000000" w:usb1="10000000" w:usb2="00000000" w:usb3="00000000" w:csb0="80000000" w:csb1="00000000"/>
-  </w:font>
-  <w:font w:name="Symbol">
-    <w:panose1 w:val="05050102010706020507"/>
-    <w:charset w:val="02"/>
-    <w:family w:val="roman"/>
-    <w:pitch w:val="variable"/>
-    <w:sig w:usb0="00000000" w:usb1="10000000" w:usb2="00000000" w:usb3="00000000" w:csb0="80000000" w:csb1="00000000"/>
-  </w:font>
-  <w:font w:name="Cambria">
-    <w:panose1 w:val="02040503050406030204"/>
-    <w:charset w:val="00"/>
-    <w:family w:val="roman"/>
-    <w:pitch w:val="variable"/>
-    <w:sig w:usb0="E00002FF" w:usb1="400004FF" w:usb2="00000000" w:usb3="00000000" w:csb0="0000019F" w:csb1="00000000"/>
-  </w:font>
-  <w:font w:name="Tahoma">
-    <w:panose1 w:val="020B0604030504040204"/>
-    <w:charset w:val="00"/>
-    <w:family w:val="swiss"/>
-    <w:pitch w:val="variable"/>
-    <w:sig w:usb0="E1002EFF" w:usb1="C000605B" w:usb2="00000029" w:usb3="00000000" w:csb0="000101FF" w:csb1="00000000"/>
-  </w:font>
-</w:fonts>
-</file>
-
-<file path=word/glossary/settings.xml><?xml version="1.0" encoding="utf-8"?>
-<w:settings xmlns:mc="http://schemas.openxmlformats.org/markup-compatibility/2006" xmlns:o="urn:schemas-microsoft-com:office:office" xmlns:r="http://schemas.openxmlformats.org/officeDocument/2006/relationships" xmlns:m="http://schemas.openxmlformats.org/officeDocument/2006/math" xmlns:v="urn:schemas-microsoft-com:vml" xmlns:w10="urn:schemas-microsoft-com:office:word" xmlns:w="http://schemas.openxmlformats.org/wordprocessingml/2006/main" xmlns:w14="http://schemas.microsoft.com/office/word/2010/wordml" xmlns:sl="http://schemas.openxmlformats.org/schemaLibrary/2006/main" mc:Ignorable="w14">
-  <w:view w:val="normal"/>
-  <w:defaultTabStop w:val="708"/>
-  <w:hyphenationZone w:val="425"/>
-  <w:characterSpacingControl w:val="doNotCompress"/>
-  <w:compat>
-    <w:useFELayout/>
-    <w:compatSetting w:name="compatibilityMode" w:uri="http://schemas.microsoft.com/office/word" w:val="14"/>
-    <w:compatSetting w:name="overrideTableStyleFontSizeAndJustification" w:uri="http://schemas.microsoft.com/office/word" w:val="1"/>
-    <w:compatSetting w:name="enableOpenTypeFeatures" w:uri="http://schemas.microsoft.com/office/word" w:val="1"/>
-    <w:compatSetting w:name="doNotFlipMirrorIndents" w:uri="http://schemas.microsoft.com/office/word" w:val="1"/>
-  </w:compat>
-  <w:rsids>
-    <w:rsidRoot w:val="00BE490F"/>
-    <w:rsid w:val="00BE490F"/>
-  </w:rsids>
-  <m:mathPr>
-    <m:mathFont m:val="Cambria Math"/>
-    <m:brkBin m:val="before"/>
-    <m:brkBinSub m:val="--"/>
-    <m:smallFrac m:val="0"/>
-    <m:dispDef/>
-    <m:lMargin m:val="0"/>
-    <m:rMargin m:val="0"/>
-    <m:defJc m:val="centerGroup"/>
-    <m:wrapIndent m:val="1440"/>
-    <m:intLim m:val="subSup"/>
-    <m:naryLim m:val="undOvr"/>
-  </m:mathPr>
-  <w:themeFontLang w:val="de-AT"/>
-  <w:clrSchemeMapping w:bg1="light1" w:t1="dark1" w:bg2="light2" w:t2="dark2" w:accent1="accent1" w:accent2="accent2" w:accent3="accent3" w:accent4="accent4" w:accent5="accent5" w:accent6="accent6" w:hyperlink="hyperlink" w:followedHyperlink="followedHyperlink"/>
-  <w:decimalSymbol w:val=","/>
-  <w:listSeparator w:val=";"/>
-</w:settings>
-</file>
-
-<file path=word/glossary/styles.xml><?xml version="1.0" encoding="utf-8"?>
-<w:styles xmlns:mc="http://schemas.openxmlformats.org/markup-compatibility/2006" xmlns:r="http://schemas.openxmlformats.org/officeDocument/2006/relationships" xmlns:w="http://schemas.openxmlformats.org/wordprocessingml/2006/main" xmlns:w14="http://schemas.microsoft.com/office/word/2010/wordml" mc:Ignorable="w14">
-  <w:docDefaults>
-    <w:rPrDefault>
-      <w:rPr>
-        <w:rFonts w:asciiTheme="minorHAnsi" w:eastAsiaTheme="minorEastAsia" w:hAnsiTheme="minorHAnsi" w:cstheme="minorBidi"/>
-        <w:sz w:val="22"/>
-        <w:szCs w:val="22"/>
-        <w:lang w:val="de-AT" w:eastAsia="de-AT" w:bidi="ar-SA"/>
-      </w:rPr>
-    </w:rPrDefault>
-    <w:pPrDefault>
-      <w:pPr>
-        <w:spacing w:after="200" w:line="276" w:lineRule="auto"/>
-      </w:pPr>
-    </w:pPrDefault>
-  </w:docDefaults>
-  <w:latentStyles w:defLockedState="0" w:defUIPriority="99" w:defSemiHidden="1" w:defUnhideWhenUsed="1" w:defQFormat="0" w:count="267">
-    <w:lsdException w:name="Normal" w:semiHidden="0" w:uiPriority="0" w:unhideWhenUsed="0" w:qFormat="1"/>
-    <w:lsdException w:name="heading 1" w:semiHidden="0" w:uiPriority="9" w:unhideWhenUsed="0" w:qFormat="1"/>
-    <w:lsdException w:name="heading 2" w:uiPriority="9" w:qFormat="1"/>
-    <w:lsdException w:name="heading 3" w:uiPriority="9" w:qFormat="1"/>
-    <w:lsdException w:name="heading 4" w:uiPriority="9" w:qFormat="1"/>
-    <w:lsdException w:name="heading 5" w:uiPriority="9" w:qFormat="1"/>
-    <w:lsdException w:name="heading 6" w:uiPriority="9" w:qFormat="1"/>
-    <w:lsdException w:name="heading 7" w:uiPriority="9" w:qFormat="1"/>
-    <w:lsdException w:name="heading 8" w:uiPriority="9" w:qFormat="1"/>
-    <w:lsdException w:name="heading 9" w:uiPriority="9" w:qFormat="1"/>
-    <w:lsdException w:name="toc 1" w:uiPriority="39"/>
-    <w:lsdException w:name="toc 2" w:uiPriority="39"/>
-    <w:lsdException w:name="toc 3" w:uiPriority="39"/>
-    <w:lsdException w:name="toc 4" w:uiPriority="39"/>
-    <w:lsdException w:name="toc 5" w:uiPriority="39"/>
-    <w:lsdException w:name="toc 6" w:uiPriority="39"/>
-    <w:lsdException w:name="toc 7" w:uiPriority="39"/>
-    <w:lsdException w:name="toc 8" w:uiPriority="39"/>
-    <w:lsdException w:name="toc 9" w:uiPriority="39"/>
-    <w:lsdException w:name="caption" w:uiPriority="35" w:qFormat="1"/>
-    <w:lsdException w:name="Title" w:semiHidden="0" w:uiPriority="10" w:unhideWhenUsed="0" w:qFormat="1"/>
-    <w:lsdException w:name="Default Paragraph Font" w:uiPriority="1"/>
-    <w:lsdException w:name="Subtitle" w:semiHidden="0" w:uiPriority="11" w:unhideWhenUsed="0" w:qFormat="1"/>
-    <w:lsdException w:name="Strong" w:semiHidden="0" w:uiPriority="22" w:unhideWhenUsed="0" w:qFormat="1"/>
-    <w:lsdException w:name="Emphasis" w:semiHidden="0" w:uiPriority="20" w:unhideWhenUsed="0" w:qFormat="1"/>
-    <w:lsdException w:name="Table Grid" w:semiHidden="0" w:uiPriority="59" w:unhideWhenUsed="0"/>
-    <w:lsdException w:name="Placeholder Text" w:unhideWhenUsed="0"/>
-    <w:lsdException w:name="No Spacing" w:semiHidden="0" w:uiPriority="1" w:unhideWhenUsed="0" w:qFormat="1"/>
-    <w:lsdException w:name="Light Shading" w:semiHidden="0" w:uiPriority="60" w:unhideWhenUsed="0"/>
-    <w:lsdException w:name="Light List" w:semiHidden="0" w:uiPriority="61" w:unhideWhenUsed="0"/>
-    <w:lsdException w:name="Light Grid" w:semiHidden="0" w:uiPriority="62" w:unhideWhenUsed="0"/>
-    <w:lsdException w:name="Medium Shading 1" w:semiHidden="0" w:uiPriority="63" w:unhideWhenUsed="0"/>
-    <w:lsdException w:name="Medium Shading 2" w:semiHidden="0" w:uiPriority="64" w:unhideWhenUsed="0"/>
-    <w:lsdException w:name="Medium List 1" w:semiHidden="0" w:uiPriority="65" w:unhideWhenUsed="0"/>
-    <w:lsdException w:name="Medium List 2" w:semiHidden="0" w:uiPriority="66" w:unhideWhenUsed="0"/>
-    <w:lsdException w:name="Medium Grid 1" w:semiHidden="0" w:uiPriority="67" w:unhideWhenUsed="0"/>
-    <w:lsdException w:name="Medium Grid 2" w:semiHidden="0" w:uiPriority="68" w:unhideWhenUsed="0"/>
-    <w:lsdException w:name="Medium Grid 3" w:semiHidden="0" w:uiPriority="69" w:unhideWhenUsed="0"/>
-    <w:lsdException w:name="Dark List" w:semiHidden="0" w:uiPriority="70" w:unhideWhenUsed="0"/>
-    <w:lsdException w:name="Colorful Shading" w:semiHidden="0" w:uiPriority="71" w:unhideWhenUsed="0"/>
-    <w:lsdException w:name="Colorful List" w:semiHidden="0" w:uiPriority="72" w:unhideWhenUsed="0"/>
-    <w:lsdException w:name="Colorful Grid" w:semiHidden="0" w:uiPriority="73" w:unhideWhenUsed="0"/>
-    <w:lsdException w:name="Light Shading Accent 1" w:semiHidden="0" w:uiPriority="60" w:unhideWhenUsed="0"/>
-    <w:lsdException w:name="Light List Accent 1" w:semiHidden="0" w:uiPriority="61" w:unhideWhenUsed="0"/>
-    <w:lsdException w:name="Light Grid Accent 1" w:semiHidden="0" w:uiPriority="62" w:unhideWhenUsed="0"/>
-    <w:lsdException w:name="Medium Shading 1 Accent 1" w:semiHidden="0" w:uiPriority="63" w:unhideWhenUsed="0"/>
-    <w:lsdException w:name="Medium Shading 2 Accent 1" w:semiHidden="0" w:uiPriority="64" w:unhideWhenUsed="0"/>
-    <w:lsdException w:name="Medium List 1 Accent 1" w:semiHidden="0" w:uiPriority="65" w:unhideWhenUsed="0"/>
-    <w:lsdException w:name="Revision" w:unhideWhenUsed="0"/>
-    <w:lsdException w:name="List Paragraph" w:semiHidden="0" w:uiPriority="34" w:unhideWhenUsed="0" w:qFormat="1"/>
-    <w:lsdException w:name="Quote" w:semiHidden="0" w:uiPriority="29" w:unhideWhenUsed="0" w:qFormat="1"/>
-    <w:lsdException w:name="Intense Quote" w:semiHidden="0" w:uiPriority="30" w:unhideWhenUsed="0" w:qFormat="1"/>
-    <w:lsdException w:name="Medium List 2 Accent 1" w:semiHidden="0" w:uiPriority="66" w:unhideWhenUsed="0"/>
-    <w:lsdException w:name="Medium Grid 1 Accent 1" w:semiHidden="0" w:uiPriority="67" w:unhideWhenUsed="0"/>
-    <w:lsdException w:name="Medium Grid 2 Accent 1" w:semiHidden="0" w:uiPriority="68" w:unhideWhenUsed="0"/>
-    <w:lsdException w:name="Medium Grid 3 Accent 1" w:semiHidden="0" w:uiPriority="69" w:unhideWhenUsed="0"/>
-    <w:lsdException w:name="Dark List Accent 1" w:semiHidden="0" w:uiPriority="70" w:unhideWhenUsed="0"/>
-    <w:lsdException w:name="Colorful Shading Accent 1" w:semiHidden="0" w:uiPriority="71" w:unhideWhenUsed="0"/>
-    <w:lsdException w:name="Colorful List Accent 1" w:semiHidden="0" w:uiPriority="72" w:unhideWhenUsed="0"/>
-    <w:lsdException w:name="Colorful Grid Accent 1" w:semiHidden="0" w:uiPriority="73" w:unhideWhenUsed="0"/>
-    <w:lsdException w:name="Light Shading Accent 2" w:semiHidden="0" w:uiPriority="60" w:unhideWhenUsed="0"/>
-    <w:lsdException w:name="Light List Accent 2" w:semiHidden="0" w:uiPriority="61" w:unhideWhenUsed="0"/>
-    <w:lsdException w:name="Light Grid Accent 2" w:semiHidden="0" w:uiPriority="62" w:unhideWhenUsed="0"/>
-    <w:lsdException w:name="Medium Shading 1 Accent 2" w:semiHidden="0" w:uiPriority="63" w:unhideWhenUsed="0"/>
-    <w:lsdException w:name="Medium Shading 2 Accent 2" w:semiHidden="0" w:uiPriority="64" w:unhideWhenUsed="0"/>
-    <w:lsdException w:name="Medium List 1 Accent 2" w:semiHidden="0" w:uiPriority="65" w:unhideWhenUsed="0"/>
-    <w:lsdException w:name="Medium List 2 Accent 2" w:semiHidden="0" w:uiPriority="66" w:unhideWhenUsed="0"/>
-    <w:lsdException w:name="Medium Grid 1 Accent 2" w:semiHidden="0" w:uiPriority="67" w:unhideWhenUsed="0"/>
-    <w:lsdException w:name="Medium Grid 2 Accent 2" w:semiHidden="0" w:uiPriority="68" w:unhideWhenUsed="0"/>
-    <w:lsdException w:name="Medium Grid 3 Accent 2" w:semiHidden="0" w:uiPriority="69" w:unhideWhenUsed="0"/>
-    <w:lsdException w:name="Dark List Accent 2" w:semiHidden="0" w:uiPriority="70" w:unhideWhenUsed="0"/>
-    <w:lsdException w:name="Colorful Shading Accent 2" w:semiHidden="0" w:uiPriority="71" w:unhideWhenUsed="0"/>
-    <w:lsdException w:name="Colorful List Accent 2" w:semiHidden="0" w:uiPriority="72" w:unhideWhenUsed="0"/>
-    <w:lsdException w:name="Colorful Grid Accent 2" w:semiHidden="0" w:uiPriority="73" w:unhideWhenUsed="0"/>
-    <w:lsdException w:name="Light Shading Accent 3" w:semiHidden="0" w:uiPriority="60" w:unhideWhenUsed="0"/>
-    <w:lsdException w:name="Light List Accent 3" w:semiHidden="0" w:uiPriority="61" w:unhideWhenUsed="0"/>
-    <w:lsdException w:name="Light Grid Accent 3" w:semiHidden="0" w:uiPriority="62" w:unhideWhenUsed="0"/>
-    <w:lsdException w:name="Medium Shading 1 Accent 3" w:semiHidden="0" w:uiPriority="63" w:unhideWhenUsed="0"/>
-    <w:lsdException w:name="Medium Shading 2 Accent 3" w:semiHidden="0" w:uiPriority="64" w:unhideWhenUsed="0"/>
-    <w:lsdException w:name="Medium List 1 Accent 3" w:semiHidden="0" w:uiPriority="65" w:unhideWhenUsed="0"/>
-    <w:lsdException w:name="Medium List 2 Accent 3" w:semiHidden="0" w:uiPriority="66" w:unhideWhenUsed="0"/>
-    <w:lsdException w:name="Medium Grid 1 Accent 3" w:semiHidden="0" w:uiPriority="67" w:unhideWhenUsed="0"/>
-    <w:lsdException w:name="Medium Grid 2 Accent 3" w:semiHidden="0" w:uiPriority="68" w:unhideWhenUsed="0"/>
-    <w:lsdException w:name="Medium Grid 3 Accent 3" w:semiHidden="0" w:uiPriority="69" w:unhideWhenUsed="0"/>
-    <w:lsdException w:name="Dark List Accent 3" w:semiHidden="0" w:uiPriority="70" w:unhideWhenUsed="0"/>
-    <w:lsdException w:name="Colorful Shading Accent 3" w:semiHidden="0" w:uiPriority="71" w:unhideWhenUsed="0"/>
-    <w:lsdException w:name="Colorful List Accent 3" w:semiHidden="0" w:uiPriority="72" w:unhideWhenUsed="0"/>
-    <w:lsdException w:name="Colorful Grid Accent 3" w:semiHidden="0" w:uiPriority="73" w:unhideWhenUsed="0"/>
-    <w:lsdException w:name="Light Shading Accent 4" w:semiHidden="0" w:uiPriority="60" w:unhideWhenUsed="0"/>
-    <w:lsdException w:name="Light List Accent 4" w:semiHidden="0" w:uiPriority="61" w:unhideWhenUsed="0"/>
-    <w:lsdException w:name="Light Grid Accent 4" w:semiHidden="0" w:uiPriority="62" w:unhideWhenUsed="0"/>
-    <w:lsdException w:name="Medium Shading 1 Accent 4" w:semiHidden="0" w:uiPriority="63" w:unhideWhenUsed="0"/>
-    <w:lsdException w:name="Medium Shading 2 Accent 4" w:semiHidden="0" w:uiPriority="64" w:unhideWhenUsed="0"/>
-    <w:lsdException w:name="Medium List 1 Accent 4" w:semiHidden="0" w:uiPriority="65" w:unhideWhenUsed="0"/>
-    <w:lsdException w:name="Medium List 2 Accent 4" w:semiHidden="0" w:uiPriority="66" w:unhideWhenUsed="0"/>
-    <w:lsdException w:name="Medium Grid 1 Accent 4" w:semiHidden="0" w:uiPriority="67" w:unhideWhenUsed="0"/>
-    <w:lsdException w:name="Medium Grid 2 Accent 4" w:semiHidden="0" w:uiPriority="68" w:unhideWhenUsed="0"/>
-    <w:lsdException w:name="Medium Grid 3 Accent 4" w:semiHidden="0" w:uiPriority="69" w:unhideWhenUsed="0"/>
-    <w:lsdException w:name="Dark List Accent 4" w:semiHidden="0" w:uiPriority="70" w:unhideWhenUsed="0"/>
-    <w:lsdException w:name="Colorful Shading Accent 4" w:semiHidden="0" w:uiPriority="71" w:unhideWhenUsed="0"/>
-    <w:lsdException w:name="Colorful List Accent 4" w:semiHidden="0" w:uiPriority="72" w:unhideWhenUsed="0"/>
-    <w:lsdException w:name="Colorful Grid Accent 4" w:semiHidden="0" w:uiPriority="73" w:unhideWhenUsed="0"/>
-    <w:lsdException w:name="Light Shading Accent 5" w:semiHidden="0" w:uiPriority="60" w:unhideWhenUsed="0"/>
-    <w:lsdException w:name="Light List Accent 5" w:semiHidden="0" w:uiPriority="61" w:unhideWhenUsed="0"/>
-    <w:lsdException w:name="Light Grid Accent 5" w:semiHidden="0" w:uiPriority="62" w:unhideWhenUsed="0"/>
-    <w:lsdException w:name="Medium Shading 1 Accent 5" w:semiHidden="0" w:uiPriority="63" w:unhideWhenUsed="0"/>
-    <w:lsdException w:name="Medium Shading 2 Accent 5" w:semiHidden="0" w:uiPriority="64" w:unhideWhenUsed="0"/>
-    <w:lsdException w:name="Medium List 1 Accent 5" w:semiHidden="0" w:uiPriority="65" w:unhideWhenUsed="0"/>
-    <w:lsdException w:name="Medium List 2 Accent 5" w:semiHidden="0" w:uiPriority="66" w:unhideWhenUsed="0"/>
-    <w:lsdException w:name="Medium Grid 1 Accent 5" w:semiHidden="0" w:uiPriority="67" w:unhideWhenUsed="0"/>
-    <w:lsdException w:name="Medium Grid 2 Accent 5" w:semiHidden="0" w:uiPriority="68" w:unhideWhenUsed="0"/>
-    <w:lsdException w:name="Medium Grid 3 Accent 5" w:semiHidden="0" w:uiPriority="69" w:unhideWhenUsed="0"/>
-    <w:lsdException w:name="Dark List Accent 5" w:semiHidden="0" w:uiPriority="70" w:unhideWhenUsed="0"/>
-    <w:lsdException w:name="Colorful Shading Accent 5" w:semiHidden="0" w:uiPriority="71" w:unhideWhenUsed="0"/>
-    <w:lsdException w:name="Colorful List Accent 5" w:semiHidden="0" w:uiPriority="72" w:unhideWhenUsed="0"/>
-    <w:lsdException w:name="Colorful Grid Accent 5" w:semiHidden="0" w:uiPriority="73" w:unhideWhenUsed="0"/>
-    <w:lsdException w:name="Light Shading Accent 6" w:semiHidden="0" w:uiPriority="60" w:unhideWhenUsed="0"/>
-    <w:lsdException w:name="Light List Accent 6" w:semiHidden="0" w:uiPriority="61" w:unhideWhenUsed="0"/>
-    <w:lsdException w:name="Light Grid Accent 6" w:semiHidden="0" w:uiPriority="62" w:unhideWhenUsed="0"/>
-    <w:lsdException w:name="Medium Shading 1 Accent 6" w:semiHidden="0" w:uiPriority="63" w:unhideWhenUsed="0"/>
-    <w:lsdException w:name="Medium Shading 2 Accent 6" w:semiHidden="0" w:uiPriority="64" w:unhideWhenUsed="0"/>
-    <w:lsdException w:name="Medium List 1 Accent 6" w:semiHidden="0" w:uiPriority="65" w:unhideWhenUsed="0"/>
-    <w:lsdException w:name="Medium List 2 Accent 6" w:semiHidden="0" w:uiPriority="66" w:unhideWhenUsed="0"/>
-    <w:lsdException w:name="Medium Grid 1 Accent 6" w:semiHidden="0" w:uiPriority="67" w:unhideWhenUsed="0"/>
-    <w:lsdException w:name="Medium Grid 2 Accent 6" w:semiHidden="0" w:uiPriority="68" w:unhideWhenUsed="0"/>
-    <w:lsdException w:name="Medium Grid 3 Accent 6" w:semiHidden="0" w:uiPriority="69" w:unhideWhenUsed="0"/>
-    <w:lsdException w:name="Dark List Accent 6" w:semiHidden="0" w:uiPriority="70" w:unhideWhenUsed="0"/>
-    <w:lsdException w:name="Colorful Shading Accent 6" w:semiHidden="0" w:uiPriority="71" w:unhideWhenUsed="0"/>
-    <w:lsdException w:name="Colorful List Accent 6" w:semiHidden="0" w:uiPriority="72" w:unhideWhenUsed="0"/>
-    <w:lsdException w:name="Colorful Grid Accent 6" w:semiHidden="0" w:uiPriority="73" w:unhideWhenUsed="0"/>
-    <w:lsdException w:name="Subtle Emphasis" w:semiHidden="0" w:uiPriority="19" w:unhideWhenUsed="0" w:qFormat="1"/>
-    <w:lsdException w:name="Intense Emphasis" w:semiHidden="0" w:uiPriority="21" w:unhideWhenUsed="0" w:qFormat="1"/>
-    <w:lsdException w:name="Subtle Reference" w:semiHidden="0" w:uiPriority="31" w:unhideWhenUsed="0" w:qFormat="1"/>
-    <w:lsdException w:name="Intense Reference" w:semiHidden="0" w:uiPriority="32" w:unhideWhenUsed="0" w:qFormat="1"/>
-    <w:lsdException w:name="Book Title" w:semiHidden="0" w:uiPriority="33" w:unhideWhenUsed="0" w:qFormat="1"/>
-    <w:lsdException w:name="Bibliography" w:uiPriority="37"/>
-    <w:lsdException w:name="TOC Heading" w:uiPriority="39" w:qFormat="1"/>
-  </w:latentStyles>
-  <w:style w:type="paragraph" w:default="1" w:styleId="Standard">
-    <w:name w:val="Normal"/>
-    <w:qFormat/>
-  </w:style>
-  <w:style w:type="character" w:default="1" w:styleId="Absatz-Standardschriftart">
-    <w:name w:val="Default Paragraph Font"/>
-    <w:uiPriority w:val="1"/>
-    <w:semiHidden/>
-    <w:unhideWhenUsed/>
-  </w:style>
-  <w:style w:type="table" w:default="1" w:styleId="NormaleTabelle">
-    <w:name w:val="Normal Table"/>
-    <w:uiPriority w:val="99"/>
-    <w:semiHidden/>
-    <w:unhideWhenUsed/>
-    <w:tblPr>
-      <w:tblInd w:w="0" w:type="dxa"/>
-      <w:tblCellMar>
-        <w:top w:w="0" w:type="dxa"/>
-        <w:left w:w="108" w:type="dxa"/>
-        <w:bottom w:w="0" w:type="dxa"/>
-        <w:right w:w="108" w:type="dxa"/>
-      </w:tblCellMar>
-    </w:tblPr>
-  </w:style>
-  <w:style w:type="numbering" w:default="1" w:styleId="KeineListe">
-    <w:name w:val="No List"/>
-    <w:uiPriority w:val="99"/>
-    <w:semiHidden/>
-    <w:unhideWhenUsed/>
-  </w:style>
-  <w:style w:type="paragraph" w:customStyle="1" w:styleId="3CCEF4C3E0F141BB8C5C71DE1DB125E2">
-    <w:name w:val="3CCEF4C3E0F141BB8C5C71DE1DB125E2"/>
-    <w:rsid w:val="00BE490F"/>
-  </w:style>
-</w:styles>
-</file>
-
-<file path=word/glossary/stylesWithEffects.xml><?xml version="1.0" encoding="utf-8"?>
-<w:styles xmlns:wpc="http://schemas.microsoft.com/office/word/2010/wordprocessingCanvas" xmlns:mc="http://schemas.openxmlformats.org/markup-compatibility/2006" xmlns:o="urn:schemas-microsoft-com:office:office" xmlns:r="http://schemas.openxmlformats.org/officeDocument/2006/relationships" xmlns:m="http://schemas.openxmlformats.org/officeDocument/2006/math" xmlns:v="urn:schemas-microsoft-com:vml" xmlns:wp14="http://schemas.microsoft.com/office/word/2010/wordprocessingDrawing" xmlns:wp="http://schemas.openxmlformats.org/drawingml/2006/wordprocessingDrawing" xmlns:w10="urn:schemas-microsoft-com:office:word" xmlns:w="http://schemas.openxmlformats.org/wordprocessingml/2006/main" xmlns:w14="http://schemas.microsoft.com/office/word/2010/wordml" xmlns:wpg="http://schemas.microsoft.com/office/word/2010/wordprocessingGroup" xmlns:wpi="http://schemas.microsoft.com/office/word/2010/wordprocessingInk" xmlns:wne="http://schemas.microsoft.com/office/word/2006/wordml" xmlns:wps="http://schemas.microsoft.com/office/word/2010/wordprocessingShape" mc:Ignorable="w14 wp14">
-  <w:docDefaults>
-    <w:rPrDefault>
-      <w:rPr>
-        <w:rFonts w:asciiTheme="minorHAnsi" w:eastAsiaTheme="minorEastAsia" w:hAnsiTheme="minorHAnsi" w:cstheme="minorBidi"/>
-        <w:sz w:val="22"/>
-        <w:szCs w:val="22"/>
-        <w:lang w:val="de-AT" w:eastAsia="de-AT" w:bidi="ar-SA"/>
-      </w:rPr>
-    </w:rPrDefault>
-    <w:pPrDefault>
-      <w:pPr>
-        <w:spacing w:after="200" w:line="276" w:lineRule="auto"/>
-      </w:pPr>
-    </w:pPrDefault>
-  </w:docDefaults>
-  <w:latentStyles w:defLockedState="0" w:defUIPriority="99" w:defSemiHidden="1" w:defUnhideWhenUsed="1" w:defQFormat="0" w:count="267">
-    <w:lsdException w:name="Normal" w:semiHidden="0" w:uiPriority="0" w:unhideWhenUsed="0" w:qFormat="1"/>
-    <w:lsdException w:name="heading 1" w:semiHidden="0" w:uiPriority="9" w:unhideWhenUsed="0" w:qFormat="1"/>
-    <w:lsdException w:name="heading 2" w:uiPriority="9" w:qFormat="1"/>
-    <w:lsdException w:name="heading 3" w:uiPriority="9" w:qFormat="1"/>
-    <w:lsdException w:name="heading 4" w:uiPriority="9" w:qFormat="1"/>
-    <w:lsdException w:name="heading 5" w:uiPriority="9" w:qFormat="1"/>
-    <w:lsdException w:name="heading 6" w:uiPriority="9" w:qFormat="1"/>
-    <w:lsdException w:name="heading 7" w:uiPriority="9" w:qFormat="1"/>
-    <w:lsdException w:name="heading 8" w:uiPriority="9" w:qFormat="1"/>
-    <w:lsdException w:name="heading 9" w:uiPriority="9" w:qFormat="1"/>
-    <w:lsdException w:name="toc 1" w:uiPriority="39"/>
-    <w:lsdException w:name="toc 2" w:uiPriority="39"/>
-    <w:lsdException w:name="toc 3" w:uiPriority="39"/>
-    <w:lsdException w:name="toc 4" w:uiPriority="39"/>
-    <w:lsdException w:name="toc 5" w:uiPriority="39"/>
-    <w:lsdException w:name="toc 6" w:uiPriority="39"/>
-    <w:lsdException w:name="toc 7" w:uiPriority="39"/>
-    <w:lsdException w:name="toc 8" w:uiPriority="39"/>
-    <w:lsdException w:name="toc 9" w:uiPriority="39"/>
-    <w:lsdException w:name="caption" w:uiPriority="35" w:qFormat="1"/>
-    <w:lsdException w:name="Title" w:semiHidden="0" w:uiPriority="10" w:unhideWhenUsed="0" w:qFormat="1"/>
-    <w:lsdException w:name="Default Paragraph Font" w:uiPriority="1"/>
-    <w:lsdException w:name="Subtitle" w:semiHidden="0" w:uiPriority="11" w:unhideWhenUsed="0" w:qFormat="1"/>
-    <w:lsdException w:name="Strong" w:semiHidden="0" w:uiPriority="22" w:unhideWhenUsed="0" w:qFormat="1"/>
-    <w:lsdException w:name="Emphasis" w:semiHidden="0" w:uiPriority="20" w:unhideWhenUsed="0" w:qFormat="1"/>
-    <w:lsdException w:name="Table Grid" w:semiHidden="0" w:uiPriority="59" w:unhideWhenUsed="0"/>
-    <w:lsdException w:name="Placeholder Text" w:unhideWhenUsed="0"/>
-    <w:lsdException w:name="No Spacing" w:semiHidden="0" w:uiPriority="1" w:unhideWhenUsed="0" w:qFormat="1"/>
-    <w:lsdException w:name="Light Shading" w:semiHidden="0" w:uiPriority="60" w:unhideWhenUsed="0"/>
-    <w:lsdException w:name="Light List" w:semiHidden="0" w:uiPriority="61" w:unhideWhenUsed="0"/>
-    <w:lsdException w:name="Light Grid" w:semiHidden="0" w:uiPriority="62" w:unhideWhenUsed="0"/>
-    <w:lsdException w:name="Medium Shading 1" w:semiHidden="0" w:uiPriority="63" w:unhideWhenUsed="0"/>
-    <w:lsdException w:name="Medium Shading 2" w:semiHidden="0" w:uiPriority="64" w:unhideWhenUsed="0"/>
-    <w:lsdException w:name="Medium List 1" w:semiHidden="0" w:uiPriority="65" w:unhideWhenUsed="0"/>
-    <w:lsdException w:name="Medium List 2" w:semiHidden="0" w:uiPriority="66" w:unhideWhenUsed="0"/>
-    <w:lsdException w:name="Medium Grid 1" w:semiHidden="0" w:uiPriority="67" w:unhideWhenUsed="0"/>
-    <w:lsdException w:name="Medium Grid 2" w:semiHidden="0" w:uiPriority="68" w:unhideWhenUsed="0"/>
-    <w:lsdException w:name="Medium Grid 3" w:semiHidden="0" w:uiPriority="69" w:unhideWhenUsed="0"/>
-    <w:lsdException w:name="Dark List" w:semiHidden="0" w:uiPriority="70" w:unhideWhenUsed="0"/>
-    <w:lsdException w:name="Colorful Shading" w:semiHidden="0" w:uiPriority="71" w:unhideWhenUsed="0"/>
-    <w:lsdException w:name="Colorful List" w:semiHidden="0" w:uiPriority="72" w:unhideWhenUsed="0"/>
-    <w:lsdException w:name="Colorful Grid" w:semiHidden="0" w:uiPriority="73" w:unhideWhenUsed="0"/>
-    <w:lsdException w:name="Light Shading Accent 1" w:semiHidden="0" w:uiPriority="60" w:unhideWhenUsed="0"/>
-    <w:lsdException w:name="Light List Accent 1" w:semiHidden="0" w:uiPriority="61" w:unhideWhenUsed="0"/>
-    <w:lsdException w:name="Light Grid Accent 1" w:semiHidden="0" w:uiPriority="62" w:unhideWhenUsed="0"/>
-    <w:lsdException w:name="Medium Shading 1 Accent 1" w:semiHidden="0" w:uiPriority="63" w:unhideWhenUsed="0"/>
-    <w:lsdException w:name="Medium Shading 2 Accent 1" w:semiHidden="0" w:uiPriority="64" w:unhideWhenUsed="0"/>
-    <w:lsdException w:name="Medium List 1 Accent 1" w:semiHidden="0" w:uiPriority="65" w:unhideWhenUsed="0"/>
-    <w:lsdException w:name="Revision" w:unhideWhenUsed="0"/>
-    <w:lsdException w:name="List Paragraph" w:semiHidden="0" w:uiPriority="34" w:unhideWhenUsed="0" w:qFormat="1"/>
-    <w:lsdException w:name="Quote" w:semiHidden="0" w:uiPriority="29" w:unhideWhenUsed="0" w:qFormat="1"/>
-    <w:lsdException w:name="Intense Quote" w:semiHidden="0" w:uiPriority="30" w:unhideWhenUsed="0" w:qFormat="1"/>
-    <w:lsdException w:name="Medium List 2 Accent 1" w:semiHidden="0" w:uiPriority="66" w:unhideWhenUsed="0"/>
-    <w:lsdException w:name="Medium Grid 1 Accent 1" w:semiHidden="0" w:uiPriority="67" w:unhideWhenUsed="0"/>
-    <w:lsdException w:name="Medium Grid 2 Accent 1" w:semiHidden="0" w:uiPriority="68" w:unhideWhenUsed="0"/>
-    <w:lsdException w:name="Medium Grid 3 Accent 1" w:semiHidden="0" w:uiPriority="69" w:unhideWhenUsed="0"/>
-    <w:lsdException w:name="Dark List Accent 1" w:semiHidden="0" w:uiPriority="70" w:unhideWhenUsed="0"/>
-    <w:lsdException w:name="Colorful Shading Accent 1" w:semiHidden="0" w:uiPriority="71" w:unhideWhenUsed="0"/>
-    <w:lsdException w:name="Colorful List Accent 1" w:semiHidden="0" w:uiPriority="72" w:unhideWhenUsed="0"/>
-    <w:lsdException w:name="Colorful Grid Accent 1" w:semiHidden="0" w:uiPriority="73" w:unhideWhenUsed="0"/>
-    <w:lsdException w:name="Light Shading Accent 2" w:semiHidden="0" w:uiPriority="60" w:unhideWhenUsed="0"/>
-    <w:lsdException w:name="Light List Accent 2" w:semiHidden="0" w:uiPriority="61" w:unhideWhenUsed="0"/>
-    <w:lsdException w:name="Light Grid Accent 2" w:semiHidden="0" w:uiPriority="62" w:unhideWhenUsed="0"/>
-    <w:lsdException w:name="Medium Shading 1 Accent 2" w:semiHidden="0" w:uiPriority="63" w:unhideWhenUsed="0"/>
-    <w:lsdException w:name="Medium Shading 2 Accent 2" w:semiHidden="0" w:uiPriority="64" w:unhideWhenUsed="0"/>
-    <w:lsdException w:name="Medium List 1 Accent 2" w:semiHidden="0" w:uiPriority="65" w:unhideWhenUsed="0"/>
-    <w:lsdException w:name="Medium List 2 Accent 2" w:semiHidden="0" w:uiPriority="66" w:unhideWhenUsed="0"/>
-    <w:lsdException w:name="Medium Grid 1 Accent 2" w:semiHidden="0" w:uiPriority="67" w:unhideWhenUsed="0"/>
-    <w:lsdException w:name="Medium Grid 2 Accent 2" w:semiHidden="0" w:uiPriority="68" w:unhideWhenUsed="0"/>
-    <w:lsdException w:name="Medium Grid 3 Accent 2" w:semiHidden="0" w:uiPriority="69" w:unhideWhenUsed="0"/>
-    <w:lsdException w:name="Dark List Accent 2" w:semiHidden="0" w:uiPriority="70" w:unhideWhenUsed="0"/>
-    <w:lsdException w:name="Colorful Shading Accent 2" w:semiHidden="0" w:uiPriority="71" w:unhideWhenUsed="0"/>
-    <w:lsdException w:name="Colorful List Accent 2" w:semiHidden="0" w:uiPriority="72" w:unhideWhenUsed="0"/>
-    <w:lsdException w:name="Colorful Grid Accent 2" w:semiHidden="0" w:uiPriority="73" w:unhideWhenUsed="0"/>
-    <w:lsdException w:name="Light Shading Accent 3" w:semiHidden="0" w:uiPriority="60" w:unhideWhenUsed="0"/>
-    <w:lsdException w:name="Light List Accent 3" w:semiHidden="0" w:uiPriority="61" w:unhideWhenUsed="0"/>
-    <w:lsdException w:name="Light Grid Accent 3" w:semiHidden="0" w:uiPriority="62" w:unhideWhenUsed="0"/>
-    <w:lsdException w:name="Medium Shading 1 Accent 3" w:semiHidden="0" w:uiPriority="63" w:unhideWhenUsed="0"/>
-    <w:lsdException w:name="Medium Shading 2 Accent 3" w:semiHidden="0" w:uiPriority="64" w:unhideWhenUsed="0"/>
-    <w:lsdException w:name="Medium List 1 Accent 3" w:semiHidden="0" w:uiPriority="65" w:unhideWhenUsed="0"/>
-    <w:lsdException w:name="Medium List 2 Accent 3" w:semiHidden="0" w:uiPriority="66" w:unhideWhenUsed="0"/>
-    <w:lsdException w:name="Medium Grid 1 Accent 3" w:semiHidden="0" w:uiPriority="67" w:unhideWhenUsed="0"/>
-    <w:lsdException w:name="Medium Grid 2 Accent 3" w:semiHidden="0" w:uiPriority="68" w:unhideWhenUsed="0"/>
-    <w:lsdException w:name="Medium Grid 3 Accent 3" w:semiHidden="0" w:uiPriority="69" w:unhideWhenUsed="0"/>
-    <w:lsdException w:name="Dark List Accent 3" w:semiHidden="0" w:uiPriority="70" w:unhideWhenUsed="0"/>
-    <w:lsdException w:name="Colorful Shading Accent 3" w:semiHidden="0" w:uiPriority="71" w:unhideWhenUsed="0"/>
-    <w:lsdException w:name="Colorful List Accent 3" w:semiHidden="0" w:uiPriority="72" w:unhideWhenUsed="0"/>
-    <w:lsdException w:name="Colorful Grid Accent 3" w:semiHidden="0" w:uiPriority="73" w:unhideWhenUsed="0"/>
-    <w:lsdException w:name="Light Shading Accent 4" w:semiHidden="0" w:uiPriority="60" w:unhideWhenUsed="0"/>
-    <w:lsdException w:name="Light List Accent 4" w:semiHidden="0" w:uiPriority="61" w:unhideWhenUsed="0"/>
-    <w:lsdException w:name="Light Grid Accent 4" w:semiHidden="0" w:uiPriority="62" w:unhideWhenUsed="0"/>
-    <w:lsdException w:name="Medium Shading 1 Accent 4" w:semiHidden="0" w:uiPriority="63" w:unhideWhenUsed="0"/>
-    <w:lsdException w:name="Medium Shading 2 Accent 4" w:semiHidden="0" w:uiPriority="64" w:unhideWhenUsed="0"/>
-    <w:lsdException w:name="Medium List 1 Accent 4" w:semiHidden="0" w:uiPriority="65" w:unhideWhenUsed="0"/>
-    <w:lsdException w:name="Medium List 2 Accent 4" w:semiHidden="0" w:uiPriority="66" w:unhideWhenUsed="0"/>
-    <w:lsdException w:name="Medium Grid 1 Accent 4" w:semiHidden="0" w:uiPriority="67" w:unhideWhenUsed="0"/>
-    <w:lsdException w:name="Medium Grid 2 Accent 4" w:semiHidden="0" w:uiPriority="68" w:unhideWhenUsed="0"/>
-    <w:lsdException w:name="Medium Grid 3 Accent 4" w:semiHidden="0" w:uiPriority="69" w:unhideWhenUsed="0"/>
-    <w:lsdException w:name="Dark List Accent 4" w:semiHidden="0" w:uiPriority="70" w:unhideWhenUsed="0"/>
-    <w:lsdException w:name="Colorful Shading Accent 4" w:semiHidden="0" w:uiPriority="71" w:unhideWhenUsed="0"/>
-    <w:lsdException w:name="Colorful List Accent 4" w:semiHidden="0" w:uiPriority="72" w:unhideWhenUsed="0"/>
-    <w:lsdException w:name="Colorful Grid Accent 4" w:semiHidden="0" w:uiPriority="73" w:unhideWhenUsed="0"/>
-    <w:lsdException w:name="Light Shading Accent 5" w:semiHidden="0" w:uiPriority="60" w:unhideWhenUsed="0"/>
-    <w:lsdException w:name="Light List Accent 5" w:semiHidden="0" w:uiPriority="61" w:unhideWhenUsed="0"/>
-    <w:lsdException w:name="Light Grid Accent 5" w:semiHidden="0" w:uiPriority="62" w:unhideWhenUsed="0"/>
-    <w:lsdException w:name="Medium Shading 1 Accent 5" w:semiHidden="0" w:uiPriority="63" w:unhideWhenUsed="0"/>
-    <w:lsdException w:name="Medium Shading 2 Accent 5" w:semiHidden="0" w:uiPriority="64" w:unhideWhenUsed="0"/>
-    <w:lsdException w:name="Medium List 1 Accent 5" w:semiHidden="0" w:uiPriority="65" w:unhideWhenUsed="0"/>
-    <w:lsdException w:name="Medium List 2 Accent 5" w:semiHidden="0" w:uiPriority="66" w:unhideWhenUsed="0"/>
-    <w:lsdException w:name="Medium Grid 1 Accent 5" w:semiHidden="0" w:uiPriority="67" w:unhideWhenUsed="0"/>
-    <w:lsdException w:name="Medium Grid 2 Accent 5" w:semiHidden="0" w:uiPriority="68" w:unhideWhenUsed="0"/>
-    <w:lsdException w:name="Medium Grid 3 Accent 5" w:semiHidden="0" w:uiPriority="69" w:unhideWhenUsed="0"/>
-    <w:lsdException w:name="Dark List Accent 5" w:semiHidden="0" w:uiPriority="70" w:unhideWhenUsed="0"/>
-    <w:lsdException w:name="Colorful Shading Accent 5" w:semiHidden="0" w:uiPriority="71" w:unhideWhenUsed="0"/>
-    <w:lsdException w:name="Colorful List Accent 5" w:semiHidden="0" w:uiPriority="72" w:unhideWhenUsed="0"/>
-    <w:lsdException w:name="Colorful Grid Accent 5" w:semiHidden="0" w:uiPriority="73" w:unhideWhenUsed="0"/>
-    <w:lsdException w:name="Light Shading Accent 6" w:semiHidden="0" w:uiPriority="60" w:unhideWhenUsed="0"/>
-    <w:lsdException w:name="Light List Accent 6" w:semiHidden="0" w:uiPriority="61" w:unhideWhenUsed="0"/>
-    <w:lsdException w:name="Light Grid Accent 6" w:semiHidden="0" w:uiPriority="62" w:unhideWhenUsed="0"/>
-    <w:lsdException w:name="Medium Shading 1 Accent 6" w:semiHidden="0" w:uiPriority="63" w:unhideWhenUsed="0"/>
-    <w:lsdException w:name="Medium Shading 2 Accent 6" w:semiHidden="0" w:uiPriority="64" w:unhideWhenUsed="0"/>
-    <w:lsdException w:name="Medium List 1 Accent 6" w:semiHidden="0" w:uiPriority="65" w:unhideWhenUsed="0"/>
-    <w:lsdException w:name="Medium List 2 Accent 6" w:semiHidden="0" w:uiPriority="66" w:unhideWhenUsed="0"/>
-    <w:lsdException w:name="Medium Grid 1 Accent 6" w:semiHidden="0" w:uiPriority="67" w:unhideWhenUsed="0"/>
-    <w:lsdException w:name="Medium Grid 2 Accent 6" w:semiHidden="0" w:uiPriority="68" w:unhideWhenUsed="0"/>
-    <w:lsdException w:name="Medium Grid 3 Accent 6" w:semiHidden="0" w:uiPriority="69" w:unhideWhenUsed="0"/>
-    <w:lsdException w:name="Dark List Accent 6" w:semiHidden="0" w:uiPriority="70" w:unhideWhenUsed="0"/>
-    <w:lsdException w:name="Colorful Shading Accent 6" w:semiHidden="0" w:uiPriority="71" w:unhideWhenUsed="0"/>
-    <w:lsdException w:name="Colorful List Accent 6" w:semiHidden="0" w:uiPriority="72" w:unhideWhenUsed="0"/>
-    <w:lsdException w:name="Colorful Grid Accent 6" w:semiHidden="0" w:uiPriority="73" w:unhideWhenUsed="0"/>
-    <w:lsdException w:name="Subtle Emphasis" w:semiHidden="0" w:uiPriority="19" w:unhideWhenUsed="0" w:qFormat="1"/>
-    <w:lsdException w:name="Intense Emphasis" w:semiHidden="0" w:uiPriority="21" w:unhideWhenUsed="0" w:qFormat="1"/>
-    <w:lsdException w:name="Subtle Reference" w:semiHidden="0" w:uiPriority="31" w:unhideWhenUsed="0" w:qFormat="1"/>
-    <w:lsdException w:name="Intense Reference" w:semiHidden="0" w:uiPriority="32" w:unhideWhenUsed="0" w:qFormat="1"/>
-    <w:lsdException w:name="Book Title" w:semiHidden="0" w:uiPriority="33" w:unhideWhenUsed="0" w:qFormat="1"/>
-    <w:lsdException w:name="Bibliography" w:uiPriority="37"/>
-    <w:lsdException w:name="TOC Heading" w:uiPriority="39" w:qFormat="1"/>
-  </w:latentStyles>
-  <w:style w:type="paragraph" w:default="1" w:styleId="Standard">
-    <w:name w:val="Normal"/>
-    <w:qFormat/>
-  </w:style>
-  <w:style w:type="character" w:default="1" w:styleId="Absatz-Standardschriftart">
-    <w:name w:val="Default Paragraph Font"/>
-    <w:uiPriority w:val="1"/>
-    <w:semiHidden/>
-    <w:unhideWhenUsed/>
-  </w:style>
-  <w:style w:type="table" w:default="1" w:styleId="NormaleTabelle">
-    <w:name w:val="Normal Table"/>
-    <w:uiPriority w:val="99"/>
-    <w:semiHidden/>
-    <w:unhideWhenUsed/>
-    <w:tblPr>
-      <w:tblInd w:w="0" w:type="dxa"/>
-      <w:tblCellMar>
-        <w:top w:w="0" w:type="dxa"/>
-        <w:left w:w="108" w:type="dxa"/>
-        <w:bottom w:w="0" w:type="dxa"/>
-        <w:right w:w="108" w:type="dxa"/>
-      </w:tblCellMar>
-    </w:tblPr>
-  </w:style>
-  <w:style w:type="numbering" w:default="1" w:styleId="KeineListe">
-    <w:name w:val="No List"/>
-    <w:uiPriority w:val="99"/>
-    <w:semiHidden/>
-    <w:unhideWhenUsed/>
-  </w:style>
-  <w:style w:type="paragraph" w:customStyle="1" w:styleId="3CCEF4C3E0F141BB8C5C71DE1DB125E2">
-    <w:name w:val="3CCEF4C3E0F141BB8C5C71DE1DB125E2"/>
-    <w:rsid w:val="00BE490F"/>
-  </w:style>
-</w:styles>
-</file>
-
-<file path=word/glossary/webSettings.xml><?xml version="1.0" encoding="utf-8"?>
-<w:webSettings xmlns:mc="http://schemas.openxmlformats.org/markup-compatibility/2006" xmlns:r="http://schemas.openxmlformats.org/officeDocument/2006/relationships" xmlns:w="http://schemas.openxmlformats.org/wordprocessingml/2006/main" xmlns:w14="http://schemas.microsoft.com/office/word/2010/wordml" mc:Ignorable="w14">
-  <w:optimizeForBrowser/>
-  <w:allowPNG/>
-</w:webSettings>
-</file>
-
 <file path=word/theme/theme1.xml><?xml version="1.0" encoding="utf-8"?>
 <a:theme xmlns:a="http://schemas.openxmlformats.org/drawingml/2006/main" name="Larissa-Design">
   <a:themeElements>
@@ -14274,7 +11685,7 @@
 </file>
 
 <file path=customXml/itemProps1.xml><?xml version="1.0" encoding="utf-8"?>
-<ds:datastoreItem xmlns:ds="http://schemas.openxmlformats.org/officeDocument/2006/customXml" ds:itemID="{61C0AC7E-4EF6-48C8-84AE-182F506239BF}">
+<ds:datastoreItem xmlns:ds="http://schemas.openxmlformats.org/officeDocument/2006/customXml" ds:itemID="{7DEE8FC7-CC7D-4713-B031-333FA5D839A7}">
   <ds:schemaRefs>
     <ds:schemaRef ds:uri="http://schemas.openxmlformats.org/officeDocument/2006/bibliography"/>
   </ds:schemaRefs>

--- a/Dokumentation/Globetrotter_Dokumentation.docx
+++ b/Dokumentation/Globetrotter_Dokumentation.docx
@@ -1,6 +1,6 @@
 
 <file path=word/document.xml><?xml version="1.0" encoding="utf-8"?>
-<w:document xmlns:wpc="http://schemas.microsoft.com/office/word/2010/wordprocessingCanvas" xmlns:mc="http://schemas.openxmlformats.org/markup-compatibility/2006" xmlns:o="urn:schemas-microsoft-com:office:office" xmlns:r="http://schemas.openxmlformats.org/officeDocument/2006/relationships" xmlns:m="http://schemas.openxmlformats.org/officeDocument/2006/math" xmlns:v="urn:schemas-microsoft-com:vml" xmlns:wp14="http://schemas.microsoft.com/office/word/2010/wordprocessingDrawing" xmlns:wp="http://schemas.openxmlformats.org/drawingml/2006/wordprocessingDrawing" xmlns:w10="urn:schemas-microsoft-com:office:word" xmlns:w="http://schemas.openxmlformats.org/wordprocessingml/2006/main" xmlns:w14="http://schemas.microsoft.com/office/word/2010/wordml" xmlns:w15="http://schemas.microsoft.com/office/word/2012/wordml" xmlns:wpg="http://schemas.microsoft.com/office/word/2010/wordprocessingGroup" xmlns:wpi="http://schemas.microsoft.com/office/word/2010/wordprocessingInk" xmlns:wne="http://schemas.microsoft.com/office/word/2006/wordml" xmlns:wps="http://schemas.microsoft.com/office/word/2010/wordprocessingShape" mc:Ignorable="w14 w15 wp14">
+<w:document xmlns:ve="http://schemas.openxmlformats.org/markup-compatibility/2006" xmlns:o="urn:schemas-microsoft-com:office:office" xmlns:r="http://schemas.openxmlformats.org/officeDocument/2006/relationships" xmlns:m="http://schemas.openxmlformats.org/officeDocument/2006/math" xmlns:v="urn:schemas-microsoft-com:vml" xmlns:wp="http://schemas.openxmlformats.org/drawingml/2006/wordprocessingDrawing" xmlns:w10="urn:schemas-microsoft-com:office:word" xmlns:w="http://schemas.openxmlformats.org/wordprocessingml/2006/main" xmlns:wne="http://schemas.microsoft.com/office/word/2006/wordml">
   <w:body>
     <w:p>
       <w:pPr>
@@ -113,7 +113,6 @@
           <w:docPartUnique/>
         </w:docPartObj>
       </w:sdtPr>
-      <w:sdtEndPr/>
       <w:sdtContent>
         <w:p>
           <w:pPr>
@@ -147,7 +146,7 @@
           <w:r>
             <w:fldChar w:fldCharType="separate"/>
           </w:r>
-          <w:hyperlink w:anchor="_Toc377739574" w:history="1">
+          <w:hyperlink w:anchor="_Toc377912950" w:history="1">
             <w:r>
               <w:rPr>
                 <w:rStyle w:val="Hyperlink"/>
@@ -174,7 +173,7 @@
                 <w:noProof/>
                 <w:webHidden/>
               </w:rPr>
-              <w:instrText xml:space="preserve"> PAGEREF _Toc377739574 \h </w:instrText>
+              <w:instrText xml:space="preserve"> PAGEREF _Toc377912950 \h </w:instrText>
             </w:r>
             <w:r>
               <w:rPr>
@@ -217,7 +216,7 @@
               <w:lang w:eastAsia="de-AT"/>
             </w:rPr>
           </w:pPr>
-          <w:hyperlink w:anchor="_Toc377739575" w:history="1">
+          <w:hyperlink w:anchor="_Toc377912951" w:history="1">
             <w:r>
               <w:rPr>
                 <w:rStyle w:val="Hyperlink"/>
@@ -244,7 +243,7 @@
                 <w:noProof/>
                 <w:webHidden/>
               </w:rPr>
-              <w:instrText xml:space="preserve"> PAGEREF _Toc377739575 \h </w:instrText>
+              <w:instrText xml:space="preserve"> PAGEREF _Toc377912951 \h </w:instrText>
             </w:r>
             <w:r>
               <w:rPr>
@@ -287,7 +286,7 @@
               <w:lang w:eastAsia="de-AT"/>
             </w:rPr>
           </w:pPr>
-          <w:hyperlink w:anchor="_Toc377739576" w:history="1">
+          <w:hyperlink w:anchor="_Toc377912952" w:history="1">
             <w:r>
               <w:rPr>
                 <w:rStyle w:val="Hyperlink"/>
@@ -314,7 +313,7 @@
                 <w:noProof/>
                 <w:webHidden/>
               </w:rPr>
-              <w:instrText xml:space="preserve"> PAGEREF _Toc377739576 \h </w:instrText>
+              <w:instrText xml:space="preserve"> PAGEREF _Toc377912952 \h </w:instrText>
             </w:r>
             <w:r>
               <w:rPr>
@@ -357,7 +356,7 @@
               <w:lang w:eastAsia="de-AT"/>
             </w:rPr>
           </w:pPr>
-          <w:hyperlink w:anchor="_Toc377739577" w:history="1">
+          <w:hyperlink w:anchor="_Toc377912953" w:history="1">
             <w:r>
               <w:rPr>
                 <w:rStyle w:val="Hyperlink"/>
@@ -384,7 +383,7 @@
                 <w:noProof/>
                 <w:webHidden/>
               </w:rPr>
-              <w:instrText xml:space="preserve"> PAGEREF _Toc377739577 \h </w:instrText>
+              <w:instrText xml:space="preserve"> PAGEREF _Toc377912953 \h </w:instrText>
             </w:r>
             <w:r>
               <w:rPr>
@@ -404,7 +403,7 @@
                 <w:noProof/>
                 <w:webHidden/>
               </w:rPr>
-              <w:t>3</w:t>
+              <w:t>4</w:t>
             </w:r>
             <w:r>
               <w:rPr>
@@ -427,7 +426,7 @@
               <w:lang w:eastAsia="de-AT"/>
             </w:rPr>
           </w:pPr>
-          <w:hyperlink w:anchor="_Toc377739578" w:history="1">
+          <w:hyperlink w:anchor="_Toc377912954" w:history="1">
             <w:r>
               <w:rPr>
                 <w:rStyle w:val="Hyperlink"/>
@@ -454,7 +453,7 @@
                 <w:noProof/>
                 <w:webHidden/>
               </w:rPr>
-              <w:instrText xml:space="preserve"> PAGEREF _Toc377739578 \h </w:instrText>
+              <w:instrText xml:space="preserve"> PAGEREF _Toc377912954 \h </w:instrText>
             </w:r>
             <w:r>
               <w:rPr>
@@ -497,7 +496,7 @@
               <w:lang w:eastAsia="de-AT"/>
             </w:rPr>
           </w:pPr>
-          <w:hyperlink w:anchor="_Toc377739579" w:history="1">
+          <w:hyperlink w:anchor="_Toc377912955" w:history="1">
             <w:r>
               <w:rPr>
                 <w:rStyle w:val="Hyperlink"/>
@@ -524,7 +523,7 @@
                 <w:noProof/>
                 <w:webHidden/>
               </w:rPr>
-              <w:instrText xml:space="preserve"> PAGEREF _Toc377739579 \h </w:instrText>
+              <w:instrText xml:space="preserve"> PAGEREF _Toc377912955 \h </w:instrText>
             </w:r>
             <w:r>
               <w:rPr>
@@ -567,7 +566,7 @@
               <w:lang w:eastAsia="de-AT"/>
             </w:rPr>
           </w:pPr>
-          <w:hyperlink w:anchor="_Toc377739580" w:history="1">
+          <w:hyperlink w:anchor="_Toc377912956" w:history="1">
             <w:r>
               <w:rPr>
                 <w:rStyle w:val="Hyperlink"/>
@@ -594,7 +593,7 @@
                 <w:noProof/>
                 <w:webHidden/>
               </w:rPr>
-              <w:instrText xml:space="preserve"> PAGEREF _Toc377739580 \h </w:instrText>
+              <w:instrText xml:space="preserve"> PAGEREF _Toc377912956 \h </w:instrText>
             </w:r>
             <w:r>
               <w:rPr>
@@ -637,7 +636,7 @@
               <w:lang w:eastAsia="de-AT"/>
             </w:rPr>
           </w:pPr>
-          <w:hyperlink w:anchor="_Toc377739581" w:history="1">
+          <w:hyperlink w:anchor="_Toc377912957" w:history="1">
             <w:r>
               <w:rPr>
                 <w:rStyle w:val="Hyperlink"/>
@@ -664,7 +663,7 @@
                 <w:noProof/>
                 <w:webHidden/>
               </w:rPr>
-              <w:instrText xml:space="preserve"> PAGEREF _Toc377739581 \h </w:instrText>
+              <w:instrText xml:space="preserve"> PAGEREF _Toc377912957 \h </w:instrText>
             </w:r>
             <w:r>
               <w:rPr>
@@ -707,7 +706,7 @@
               <w:lang w:eastAsia="de-AT"/>
             </w:rPr>
           </w:pPr>
-          <w:hyperlink w:anchor="_Toc377739582" w:history="1">
+          <w:hyperlink w:anchor="_Toc377912958" w:history="1">
             <w:r>
               <w:rPr>
                 <w:rStyle w:val="Hyperlink"/>
@@ -734,7 +733,7 @@
                 <w:noProof/>
                 <w:webHidden/>
               </w:rPr>
-              <w:instrText xml:space="preserve"> PAGEREF _Toc377739582 \h </w:instrText>
+              <w:instrText xml:space="preserve"> PAGEREF _Toc377912958 \h </w:instrText>
             </w:r>
             <w:r>
               <w:rPr>
@@ -777,7 +776,7 @@
               <w:lang w:eastAsia="de-AT"/>
             </w:rPr>
           </w:pPr>
-          <w:hyperlink w:anchor="_Toc377739583" w:history="1">
+          <w:hyperlink w:anchor="_Toc377912959" w:history="1">
             <w:r>
               <w:rPr>
                 <w:rStyle w:val="Hyperlink"/>
@@ -804,7 +803,7 @@
                 <w:noProof/>
                 <w:webHidden/>
               </w:rPr>
-              <w:instrText xml:space="preserve"> PAGEREF _Toc377739583 \h </w:instrText>
+              <w:instrText xml:space="preserve"> PAGEREF _Toc377912959 \h </w:instrText>
             </w:r>
             <w:r>
               <w:rPr>
@@ -847,7 +846,7 @@
               <w:lang w:eastAsia="de-AT"/>
             </w:rPr>
           </w:pPr>
-          <w:hyperlink w:anchor="_Toc377739584" w:history="1">
+          <w:hyperlink w:anchor="_Toc377912960" w:history="1">
             <w:r>
               <w:rPr>
                 <w:rStyle w:val="Hyperlink"/>
@@ -874,7 +873,7 @@
                 <w:noProof/>
                 <w:webHidden/>
               </w:rPr>
-              <w:instrText xml:space="preserve"> PAGEREF _Toc377739584 \h </w:instrText>
+              <w:instrText xml:space="preserve"> PAGEREF _Toc377912960 \h </w:instrText>
             </w:r>
             <w:r>
               <w:rPr>
@@ -917,7 +916,7 @@
               <w:lang w:eastAsia="de-AT"/>
             </w:rPr>
           </w:pPr>
-          <w:hyperlink w:anchor="_Toc377739585" w:history="1">
+          <w:hyperlink w:anchor="_Toc377912961" w:history="1">
             <w:r>
               <w:rPr>
                 <w:rStyle w:val="Hyperlink"/>
@@ -944,7 +943,7 @@
                 <w:noProof/>
                 <w:webHidden/>
               </w:rPr>
-              <w:instrText xml:space="preserve"> PAGEREF _Toc377739585 \h </w:instrText>
+              <w:instrText xml:space="preserve"> PAGEREF _Toc377912961 \h </w:instrText>
             </w:r>
             <w:r>
               <w:rPr>
@@ -987,7 +986,7 @@
               <w:lang w:eastAsia="de-AT"/>
             </w:rPr>
           </w:pPr>
-          <w:hyperlink w:anchor="_Toc377739586" w:history="1">
+          <w:hyperlink w:anchor="_Toc377912962" w:history="1">
             <w:r>
               <w:rPr>
                 <w:rStyle w:val="Hyperlink"/>
@@ -1014,7 +1013,7 @@
                 <w:noProof/>
                 <w:webHidden/>
               </w:rPr>
-              <w:instrText xml:space="preserve"> PAGEREF _Toc377739586 \h </w:instrText>
+              <w:instrText xml:space="preserve"> PAGEREF _Toc377912962 \h </w:instrText>
             </w:r>
             <w:r>
               <w:rPr>
@@ -1057,7 +1056,7 @@
               <w:lang w:eastAsia="de-AT"/>
             </w:rPr>
           </w:pPr>
-          <w:hyperlink w:anchor="_Toc377739587" w:history="1">
+          <w:hyperlink w:anchor="_Toc377912963" w:history="1">
             <w:r>
               <w:rPr>
                 <w:rStyle w:val="Hyperlink"/>
@@ -1084,7 +1083,7 @@
                 <w:noProof/>
                 <w:webHidden/>
               </w:rPr>
-              <w:instrText xml:space="preserve"> PAGEREF _Toc377739587 \h </w:instrText>
+              <w:instrText xml:space="preserve"> PAGEREF _Toc377912963 \h </w:instrText>
             </w:r>
             <w:r>
               <w:rPr>
@@ -1127,7 +1126,7 @@
               <w:lang w:eastAsia="de-AT"/>
             </w:rPr>
           </w:pPr>
-          <w:hyperlink w:anchor="_Toc377739588" w:history="1">
+          <w:hyperlink w:anchor="_Toc377912964" w:history="1">
             <w:r>
               <w:rPr>
                 <w:rStyle w:val="Hyperlink"/>
@@ -1154,7 +1153,7 @@
                 <w:noProof/>
                 <w:webHidden/>
               </w:rPr>
-              <w:instrText xml:space="preserve"> PAGEREF _Toc377739588 \h </w:instrText>
+              <w:instrText xml:space="preserve"> PAGEREF _Toc377912964 \h </w:instrText>
             </w:r>
             <w:r>
               <w:rPr>
@@ -1197,7 +1196,7 @@
               <w:lang w:eastAsia="de-AT"/>
             </w:rPr>
           </w:pPr>
-          <w:hyperlink w:anchor="_Toc377739589" w:history="1">
+          <w:hyperlink w:anchor="_Toc377912965" w:history="1">
             <w:r>
               <w:rPr>
                 <w:rStyle w:val="Hyperlink"/>
@@ -1224,7 +1223,7 @@
                 <w:noProof/>
                 <w:webHidden/>
               </w:rPr>
-              <w:instrText xml:space="preserve"> PAGEREF _Toc377739589 \h </w:instrText>
+              <w:instrText xml:space="preserve"> PAGEREF _Toc377912965 \h </w:instrText>
             </w:r>
             <w:r>
               <w:rPr>
@@ -1267,7 +1266,7 @@
               <w:lang w:eastAsia="de-AT"/>
             </w:rPr>
           </w:pPr>
-          <w:hyperlink w:anchor="_Toc377739590" w:history="1">
+          <w:hyperlink w:anchor="_Toc377912966" w:history="1">
             <w:r>
               <w:rPr>
                 <w:rStyle w:val="Hyperlink"/>
@@ -1294,7 +1293,7 @@
                 <w:noProof/>
                 <w:webHidden/>
               </w:rPr>
-              <w:instrText xml:space="preserve"> PAGEREF _Toc377739590 \h </w:instrText>
+              <w:instrText xml:space="preserve"> PAGEREF _Toc377912966 \h </w:instrText>
             </w:r>
             <w:r>
               <w:rPr>
@@ -1337,7 +1336,7 @@
               <w:lang w:eastAsia="de-AT"/>
             </w:rPr>
           </w:pPr>
-          <w:hyperlink w:anchor="_Toc377739591" w:history="1">
+          <w:hyperlink w:anchor="_Toc377912967" w:history="1">
             <w:r>
               <w:rPr>
                 <w:rStyle w:val="Hyperlink"/>
@@ -1364,7 +1363,7 @@
                 <w:noProof/>
                 <w:webHidden/>
               </w:rPr>
-              <w:instrText xml:space="preserve"> PAGEREF _Toc377739591 \h </w:instrText>
+              <w:instrText xml:space="preserve"> PAGEREF _Toc377912967 \h </w:instrText>
             </w:r>
             <w:r>
               <w:rPr>
@@ -1407,13 +1406,13 @@
               <w:lang w:eastAsia="de-AT"/>
             </w:rPr>
           </w:pPr>
-          <w:hyperlink w:anchor="_Toc377739592" w:history="1">
+          <w:hyperlink w:anchor="_Toc377912968" w:history="1">
             <w:r>
               <w:rPr>
                 <w:rStyle w:val="Hyperlink"/>
                 <w:noProof/>
               </w:rPr>
-              <w:t>3.2. Skizzen zum User Interface</w:t>
+              <w:t>3.2. Skizzen zum neuen User Interface</w:t>
             </w:r>
             <w:r>
               <w:rPr>
@@ -1434,7 +1433,7 @@
                 <w:noProof/>
                 <w:webHidden/>
               </w:rPr>
-              <w:instrText xml:space="preserve"> PAGEREF _Toc377739592 \h </w:instrText>
+              <w:instrText xml:space="preserve"> PAGEREF _Toc377912968 \h </w:instrText>
             </w:r>
             <w:r>
               <w:rPr>
@@ -1477,7 +1476,7 @@
               <w:lang w:eastAsia="de-AT"/>
             </w:rPr>
           </w:pPr>
-          <w:hyperlink w:anchor="_Toc377739593" w:history="1">
+          <w:hyperlink w:anchor="_Toc377912969" w:history="1">
             <w:r>
               <w:rPr>
                 <w:rStyle w:val="Hyperlink"/>
@@ -1504,7 +1503,7 @@
                 <w:noProof/>
                 <w:webHidden/>
               </w:rPr>
-              <w:instrText xml:space="preserve"> PAGEREF _Toc377739593 \h </w:instrText>
+              <w:instrText xml:space="preserve"> PAGEREF _Toc377912969 \h </w:instrText>
             </w:r>
             <w:r>
               <w:rPr>
@@ -1547,7 +1546,7 @@
               <w:lang w:eastAsia="de-AT"/>
             </w:rPr>
           </w:pPr>
-          <w:hyperlink w:anchor="_Toc377739594" w:history="1">
+          <w:hyperlink w:anchor="_Toc377912970" w:history="1">
             <w:r>
               <w:rPr>
                 <w:rStyle w:val="Hyperlink"/>
@@ -1574,7 +1573,7 @@
                 <w:noProof/>
                 <w:webHidden/>
               </w:rPr>
-              <w:instrText xml:space="preserve"> PAGEREF _Toc377739594 \h </w:instrText>
+              <w:instrText xml:space="preserve"> PAGEREF _Toc377912970 \h </w:instrText>
             </w:r>
             <w:r>
               <w:rPr>
@@ -1617,7 +1616,7 @@
               <w:lang w:eastAsia="de-AT"/>
             </w:rPr>
           </w:pPr>
-          <w:hyperlink w:anchor="_Toc377739595" w:history="1">
+          <w:hyperlink w:anchor="_Toc377912971" w:history="1">
             <w:r>
               <w:rPr>
                 <w:rStyle w:val="Hyperlink"/>
@@ -1644,7 +1643,7 @@
                 <w:noProof/>
                 <w:webHidden/>
               </w:rPr>
-              <w:instrText xml:space="preserve"> PAGEREF _Toc377739595 \h </w:instrText>
+              <w:instrText xml:space="preserve"> PAGEREF _Toc377912971 \h </w:instrText>
             </w:r>
             <w:r>
               <w:rPr>
@@ -1687,13 +1686,13 @@
               <w:lang w:eastAsia="de-AT"/>
             </w:rPr>
           </w:pPr>
-          <w:hyperlink w:anchor="_Toc377739596" w:history="1">
+          <w:hyperlink w:anchor="_Toc377912972" w:history="1">
             <w:r>
               <w:rPr>
                 <w:rStyle w:val="Hyperlink"/>
                 <w:noProof/>
               </w:rPr>
-              <w:t>3.3.1. Länderauswahl</w:t>
+              <w:t>3.3.1. Allgemeine Aktionen</w:t>
             </w:r>
             <w:r>
               <w:rPr>
@@ -1714,7 +1713,7 @@
                 <w:noProof/>
                 <w:webHidden/>
               </w:rPr>
-              <w:instrText xml:space="preserve"> PAGEREF _Toc377739596 \h </w:instrText>
+              <w:instrText xml:space="preserve"> PAGEREF _Toc377912972 \h </w:instrText>
             </w:r>
             <w:r>
               <w:rPr>
@@ -1757,12 +1756,82 @@
               <w:lang w:eastAsia="de-AT"/>
             </w:rPr>
           </w:pPr>
-          <w:hyperlink w:anchor="_Toc377739597" w:history="1">
+          <w:hyperlink w:anchor="_Toc377912973" w:history="1">
             <w:r>
               <w:rPr>
                 <w:rStyle w:val="Hyperlink"/>
                 <w:noProof/>
               </w:rPr>
+              <w:t>3.3.2. Länderauswahl</w:t>
+            </w:r>
+            <w:r>
+              <w:rPr>
+                <w:noProof/>
+                <w:webHidden/>
+              </w:rPr>
+              <w:tab/>
+            </w:r>
+            <w:r>
+              <w:rPr>
+                <w:noProof/>
+                <w:webHidden/>
+              </w:rPr>
+              <w:fldChar w:fldCharType="begin"/>
+            </w:r>
+            <w:r>
+              <w:rPr>
+                <w:noProof/>
+                <w:webHidden/>
+              </w:rPr>
+              <w:instrText xml:space="preserve"> PAGEREF _Toc377912973 \h </w:instrText>
+            </w:r>
+            <w:r>
+              <w:rPr>
+                <w:noProof/>
+                <w:webHidden/>
+              </w:rPr>
+            </w:r>
+            <w:r>
+              <w:rPr>
+                <w:noProof/>
+                <w:webHidden/>
+              </w:rPr>
+              <w:fldChar w:fldCharType="separate"/>
+            </w:r>
+            <w:r>
+              <w:rPr>
+                <w:noProof/>
+                <w:webHidden/>
+              </w:rPr>
+              <w:t>13</w:t>
+            </w:r>
+            <w:r>
+              <w:rPr>
+                <w:noProof/>
+                <w:webHidden/>
+              </w:rPr>
+              <w:fldChar w:fldCharType="end"/>
+            </w:r>
+          </w:hyperlink>
+        </w:p>
+        <w:p>
+          <w:pPr>
+            <w:pStyle w:val="Verzeichnis3"/>
+            <w:tabs>
+              <w:tab w:val="right" w:leader="dot" w:pos="9062"/>
+            </w:tabs>
+            <w:rPr>
+              <w:rFonts w:eastAsiaTheme="minorEastAsia"/>
+              <w:noProof/>
+              <w:lang w:eastAsia="de-AT"/>
+            </w:rPr>
+          </w:pPr>
+          <w:hyperlink w:anchor="_Toc377912974" w:history="1">
+            <w:r>
+              <w:rPr>
+                <w:rStyle w:val="Hyperlink"/>
+                <w:noProof/>
+              </w:rPr>
               <w:t>3.3.2. Datenvisualisierung</w:t>
             </w:r>
             <w:r>
@@ -1784,7 +1853,7 @@
                 <w:noProof/>
                 <w:webHidden/>
               </w:rPr>
-              <w:instrText xml:space="preserve"> PAGEREF _Toc377739597 \h </w:instrText>
+              <w:instrText xml:space="preserve"> PAGEREF _Toc377912974 \h </w:instrText>
             </w:r>
             <w:r>
               <w:rPr>
@@ -1804,7 +1873,7 @@
                 <w:noProof/>
                 <w:webHidden/>
               </w:rPr>
-              <w:t>15</w:t>
+              <w:t>16</w:t>
             </w:r>
             <w:r>
               <w:rPr>
@@ -1827,7 +1896,7 @@
               <w:lang w:eastAsia="de-AT"/>
             </w:rPr>
           </w:pPr>
-          <w:hyperlink w:anchor="_Toc377739598" w:history="1">
+          <w:hyperlink w:anchor="_Toc377912975" w:history="1">
             <w:r>
               <w:rPr>
                 <w:rStyle w:val="Hyperlink"/>
@@ -1854,7 +1923,7 @@
                 <w:noProof/>
                 <w:webHidden/>
               </w:rPr>
-              <w:instrText xml:space="preserve"> PAGEREF _Toc377739598 \h </w:instrText>
+              <w:instrText xml:space="preserve"> PAGEREF _Toc377912975 \h </w:instrText>
             </w:r>
             <w:r>
               <w:rPr>
@@ -1874,7 +1943,7 @@
                 <w:noProof/>
                 <w:webHidden/>
               </w:rPr>
-              <w:t>16</w:t>
+              <w:t>17</w:t>
             </w:r>
             <w:r>
               <w:rPr>
@@ -1897,7 +1966,7 @@
               <w:lang w:eastAsia="de-AT"/>
             </w:rPr>
           </w:pPr>
-          <w:hyperlink w:anchor="_Toc377739599" w:history="1">
+          <w:hyperlink w:anchor="_Toc377912976" w:history="1">
             <w:r>
               <w:rPr>
                 <w:rStyle w:val="Hyperlink"/>
@@ -1924,7 +1993,7 @@
                 <w:noProof/>
                 <w:webHidden/>
               </w:rPr>
-              <w:instrText xml:space="preserve"> PAGEREF _Toc377739599 \h </w:instrText>
+              <w:instrText xml:space="preserve"> PAGEREF _Toc377912976 \h </w:instrText>
             </w:r>
             <w:r>
               <w:rPr>
@@ -1944,7 +2013,7 @@
                 <w:noProof/>
                 <w:webHidden/>
               </w:rPr>
-              <w:t>16</w:t>
+              <w:t>17</w:t>
             </w:r>
             <w:r>
               <w:rPr>
@@ -1967,13 +2036,13 @@
               <w:lang w:eastAsia="de-AT"/>
             </w:rPr>
           </w:pPr>
-          <w:hyperlink w:anchor="_Toc377739600" w:history="1">
+          <w:hyperlink w:anchor="_Toc377912977" w:history="1">
             <w:r>
               <w:rPr>
                 <w:rStyle w:val="Hyperlink"/>
                 <w:noProof/>
               </w:rPr>
-              <w:t>4.2 Unity-Anwendung</w:t>
+              <w:t>4.2. Unity-Anwendung</w:t>
             </w:r>
             <w:r>
               <w:rPr>
@@ -1994,7 +2063,7 @@
                 <w:noProof/>
                 <w:webHidden/>
               </w:rPr>
-              <w:instrText xml:space="preserve"> PAGEREF _Toc377739600 \h </w:instrText>
+              <w:instrText xml:space="preserve"> PAGEREF _Toc377912977 \h </w:instrText>
             </w:r>
             <w:r>
               <w:rPr>
@@ -2014,7 +2083,7 @@
                 <w:noProof/>
                 <w:webHidden/>
               </w:rPr>
-              <w:t>16</w:t>
+              <w:t>17</w:t>
             </w:r>
             <w:r>
               <w:rPr>
@@ -2037,13 +2106,13 @@
               <w:lang w:eastAsia="de-AT"/>
             </w:rPr>
           </w:pPr>
-          <w:hyperlink w:anchor="_Toc377739601" w:history="1">
+          <w:hyperlink w:anchor="_Toc377912978" w:history="1">
             <w:r>
               <w:rPr>
                 <w:rStyle w:val="Hyperlink"/>
                 <w:noProof/>
               </w:rPr>
-              <w:t>4.2.1 Ländererkennung  und Koordinatenumrechnung</w:t>
+              <w:t>4.2.1. Ländererkennung  und Koordinatenumrechnung</w:t>
             </w:r>
             <w:r>
               <w:rPr>
@@ -2064,7 +2133,7 @@
                 <w:noProof/>
                 <w:webHidden/>
               </w:rPr>
-              <w:instrText xml:space="preserve"> PAGEREF _Toc377739601 \h </w:instrText>
+              <w:instrText xml:space="preserve"> PAGEREF _Toc377912978 \h </w:instrText>
             </w:r>
             <w:r>
               <w:rPr>
@@ -2084,7 +2153,7 @@
                 <w:noProof/>
                 <w:webHidden/>
               </w:rPr>
-              <w:t>16</w:t>
+              <w:t>17</w:t>
             </w:r>
             <w:r>
               <w:rPr>
@@ -2107,13 +2176,13 @@
               <w:lang w:eastAsia="de-AT"/>
             </w:rPr>
           </w:pPr>
-          <w:hyperlink w:anchor="_Toc377739602" w:history="1">
+          <w:hyperlink w:anchor="_Toc377912979" w:history="1">
             <w:r>
               <w:rPr>
                 <w:rStyle w:val="Hyperlink"/>
                 <w:noProof/>
               </w:rPr>
-              <w:t>4.3 Android-App</w:t>
+              <w:t>4.2.2. Anbindung zum Weltbank-Webservice</w:t>
             </w:r>
             <w:r>
               <w:rPr>
@@ -2134,7 +2203,7 @@
                 <w:noProof/>
                 <w:webHidden/>
               </w:rPr>
-              <w:instrText xml:space="preserve"> PAGEREF _Toc377739602 \h </w:instrText>
+              <w:instrText xml:space="preserve"> PAGEREF _Toc377912979 \h </w:instrText>
             </w:r>
             <w:r>
               <w:rPr>
@@ -2154,7 +2223,147 @@
                 <w:noProof/>
                 <w:webHidden/>
               </w:rPr>
-              <w:t>20</w:t>
+              <w:t>22</w:t>
+            </w:r>
+            <w:r>
+              <w:rPr>
+                <w:noProof/>
+                <w:webHidden/>
+              </w:rPr>
+              <w:fldChar w:fldCharType="end"/>
+            </w:r>
+          </w:hyperlink>
+        </w:p>
+        <w:p>
+          <w:pPr>
+            <w:pStyle w:val="Verzeichnis3"/>
+            <w:tabs>
+              <w:tab w:val="right" w:leader="dot" w:pos="9062"/>
+            </w:tabs>
+            <w:rPr>
+              <w:rFonts w:eastAsiaTheme="minorEastAsia"/>
+              <w:noProof/>
+              <w:lang w:eastAsia="de-AT"/>
+            </w:rPr>
+          </w:pPr>
+          <w:hyperlink w:anchor="_Toc377912980" w:history="1">
+            <w:r>
+              <w:rPr>
+                <w:rStyle w:val="Hyperlink"/>
+                <w:noProof/>
+              </w:rPr>
+              <w:t>4.2.3. Chart-Webservice</w:t>
+            </w:r>
+            <w:r>
+              <w:rPr>
+                <w:noProof/>
+                <w:webHidden/>
+              </w:rPr>
+              <w:tab/>
+            </w:r>
+            <w:r>
+              <w:rPr>
+                <w:noProof/>
+                <w:webHidden/>
+              </w:rPr>
+              <w:fldChar w:fldCharType="begin"/>
+            </w:r>
+            <w:r>
+              <w:rPr>
+                <w:noProof/>
+                <w:webHidden/>
+              </w:rPr>
+              <w:instrText xml:space="preserve"> PAGEREF _Toc377912980 \h </w:instrText>
+            </w:r>
+            <w:r>
+              <w:rPr>
+                <w:noProof/>
+                <w:webHidden/>
+              </w:rPr>
+            </w:r>
+            <w:r>
+              <w:rPr>
+                <w:noProof/>
+                <w:webHidden/>
+              </w:rPr>
+              <w:fldChar w:fldCharType="separate"/>
+            </w:r>
+            <w:r>
+              <w:rPr>
+                <w:noProof/>
+                <w:webHidden/>
+              </w:rPr>
+              <w:t>22</w:t>
+            </w:r>
+            <w:r>
+              <w:rPr>
+                <w:noProof/>
+                <w:webHidden/>
+              </w:rPr>
+              <w:fldChar w:fldCharType="end"/>
+            </w:r>
+          </w:hyperlink>
+        </w:p>
+        <w:p>
+          <w:pPr>
+            <w:pStyle w:val="Verzeichnis2"/>
+            <w:tabs>
+              <w:tab w:val="right" w:leader="dot" w:pos="9062"/>
+            </w:tabs>
+            <w:rPr>
+              <w:rFonts w:eastAsiaTheme="minorEastAsia"/>
+              <w:noProof/>
+              <w:lang w:eastAsia="de-AT"/>
+            </w:rPr>
+          </w:pPr>
+          <w:hyperlink w:anchor="_Toc377912981" w:history="1">
+            <w:r>
+              <w:rPr>
+                <w:rStyle w:val="Hyperlink"/>
+                <w:noProof/>
+              </w:rPr>
+              <w:t>4.3. Android-App</w:t>
+            </w:r>
+            <w:r>
+              <w:rPr>
+                <w:noProof/>
+                <w:webHidden/>
+              </w:rPr>
+              <w:tab/>
+            </w:r>
+            <w:r>
+              <w:rPr>
+                <w:noProof/>
+                <w:webHidden/>
+              </w:rPr>
+              <w:fldChar w:fldCharType="begin"/>
+            </w:r>
+            <w:r>
+              <w:rPr>
+                <w:noProof/>
+                <w:webHidden/>
+              </w:rPr>
+              <w:instrText xml:space="preserve"> PAGEREF _Toc377912981 \h </w:instrText>
+            </w:r>
+            <w:r>
+              <w:rPr>
+                <w:noProof/>
+                <w:webHidden/>
+              </w:rPr>
+            </w:r>
+            <w:r>
+              <w:rPr>
+                <w:noProof/>
+                <w:webHidden/>
+              </w:rPr>
+              <w:fldChar w:fldCharType="separate"/>
+            </w:r>
+            <w:r>
+              <w:rPr>
+                <w:noProof/>
+                <w:webHidden/>
+              </w:rPr>
+              <w:t>23</w:t>
             </w:r>
             <w:r>
               <w:rPr>
@@ -2177,13 +2386,13 @@
               <w:lang w:eastAsia="de-AT"/>
             </w:rPr>
           </w:pPr>
-          <w:hyperlink w:anchor="_Toc377739603" w:history="1">
+          <w:hyperlink w:anchor="_Toc377912982" w:history="1">
             <w:r>
               <w:rPr>
                 <w:rStyle w:val="Hyperlink"/>
                 <w:noProof/>
               </w:rPr>
-              <w:t>5. Probleme während der Entwicklung und deren Lösung</w:t>
+              <w:t>5. Herausforderungen während der Entwicklung und deren Lösung</w:t>
             </w:r>
             <w:r>
               <w:rPr>
@@ -2204,7 +2413,7 @@
                 <w:noProof/>
                 <w:webHidden/>
               </w:rPr>
-              <w:instrText xml:space="preserve"> PAGEREF _Toc377739603 \h </w:instrText>
+              <w:instrText xml:space="preserve"> PAGEREF _Toc377912982 \h </w:instrText>
             </w:r>
             <w:r>
               <w:rPr>
@@ -2224,7 +2433,7 @@
                 <w:noProof/>
                 <w:webHidden/>
               </w:rPr>
-              <w:t>21</w:t>
+              <w:t>24</w:t>
             </w:r>
             <w:r>
               <w:rPr>
@@ -2247,7 +2456,7 @@
               <w:lang w:eastAsia="de-AT"/>
             </w:rPr>
           </w:pPr>
-          <w:hyperlink w:anchor="_Toc377739604" w:history="1">
+          <w:hyperlink w:anchor="_Toc377912983" w:history="1">
             <w:r>
               <w:rPr>
                 <w:rStyle w:val="Hyperlink"/>
@@ -2274,7 +2483,7 @@
                 <w:noProof/>
                 <w:webHidden/>
               </w:rPr>
-              <w:instrText xml:space="preserve"> PAGEREF _Toc377739604 \h </w:instrText>
+              <w:instrText xml:space="preserve"> PAGEREF _Toc377912983 \h </w:instrText>
             </w:r>
             <w:r>
               <w:rPr>
@@ -2294,7 +2503,7 @@
                 <w:noProof/>
                 <w:webHidden/>
               </w:rPr>
-              <w:t>21</w:t>
+              <w:t>24</w:t>
             </w:r>
             <w:r>
               <w:rPr>
@@ -2317,7 +2526,7 @@
               <w:lang w:eastAsia="de-AT"/>
             </w:rPr>
           </w:pPr>
-          <w:hyperlink w:anchor="_Toc377739605" w:history="1">
+          <w:hyperlink w:anchor="_Toc377912984" w:history="1">
             <w:r>
               <w:rPr>
                 <w:rStyle w:val="Hyperlink"/>
@@ -2344,7 +2553,7 @@
                 <w:noProof/>
                 <w:webHidden/>
               </w:rPr>
-              <w:instrText xml:space="preserve"> PAGEREF _Toc377739605 \h </w:instrText>
+              <w:instrText xml:space="preserve"> PAGEREF _Toc377912984 \h </w:instrText>
             </w:r>
             <w:r>
               <w:rPr>
@@ -2364,7 +2573,7 @@
                 <w:noProof/>
                 <w:webHidden/>
               </w:rPr>
-              <w:t>21</w:t>
+              <w:t>24</w:t>
             </w:r>
             <w:r>
               <w:rPr>
@@ -2387,7 +2596,7 @@
               <w:lang w:eastAsia="de-AT"/>
             </w:rPr>
           </w:pPr>
-          <w:hyperlink w:anchor="_Toc377739606" w:history="1">
+          <w:hyperlink w:anchor="_Toc377912985" w:history="1">
             <w:r>
               <w:rPr>
                 <w:rStyle w:val="Hyperlink"/>
@@ -2414,7 +2623,7 @@
                 <w:noProof/>
                 <w:webHidden/>
               </w:rPr>
-              <w:instrText xml:space="preserve"> PAGEREF _Toc377739606 \h </w:instrText>
+              <w:instrText xml:space="preserve"> PAGEREF _Toc377912985 \h </w:instrText>
             </w:r>
             <w:r>
               <w:rPr>
@@ -2434,7 +2643,7 @@
                 <w:noProof/>
                 <w:webHidden/>
               </w:rPr>
-              <w:t>22</w:t>
+              <w:t>25</w:t>
             </w:r>
             <w:r>
               <w:rPr>
@@ -2457,7 +2666,7 @@
               <w:lang w:eastAsia="de-AT"/>
             </w:rPr>
           </w:pPr>
-          <w:hyperlink w:anchor="_Toc377739607" w:history="1">
+          <w:hyperlink w:anchor="_Toc377912986" w:history="1">
             <w:r>
               <w:rPr>
                 <w:rStyle w:val="Hyperlink"/>
@@ -2484,7 +2693,7 @@
                 <w:noProof/>
                 <w:webHidden/>
               </w:rPr>
-              <w:instrText xml:space="preserve"> PAGEREF _Toc377739607 \h </w:instrText>
+              <w:instrText xml:space="preserve"> PAGEREF _Toc377912986 \h </w:instrText>
             </w:r>
             <w:r>
               <w:rPr>
@@ -2504,77 +2713,7 @@
                 <w:noProof/>
                 <w:webHidden/>
               </w:rPr>
-              <w:t>23</w:t>
-            </w:r>
-            <w:r>
-              <w:rPr>
-                <w:noProof/>
-                <w:webHidden/>
-              </w:rPr>
-              <w:fldChar w:fldCharType="end"/>
-            </w:r>
-          </w:hyperlink>
-        </w:p>
-        <w:p>
-          <w:pPr>
-            <w:pStyle w:val="Verzeichnis1"/>
-            <w:tabs>
-              <w:tab w:val="right" w:leader="dot" w:pos="9062"/>
-            </w:tabs>
-            <w:rPr>
-              <w:rFonts w:eastAsiaTheme="minorEastAsia"/>
-              <w:noProof/>
-              <w:lang w:eastAsia="de-AT"/>
-            </w:rPr>
-          </w:pPr>
-          <w:hyperlink w:anchor="_Toc377739608" w:history="1">
-            <w:r>
-              <w:rPr>
-                <w:rStyle w:val="Hyperlink"/>
-                <w:noProof/>
-              </w:rPr>
-              <w:t>5. Systemanforderungen</w:t>
-            </w:r>
-            <w:r>
-              <w:rPr>
-                <w:noProof/>
-                <w:webHidden/>
-              </w:rPr>
-              <w:tab/>
-            </w:r>
-            <w:r>
-              <w:rPr>
-                <w:noProof/>
-                <w:webHidden/>
-              </w:rPr>
-              <w:fldChar w:fldCharType="begin"/>
-            </w:r>
-            <w:r>
-              <w:rPr>
-                <w:noProof/>
-                <w:webHidden/>
-              </w:rPr>
-              <w:instrText xml:space="preserve"> PAGEREF _Toc377739608 \h </w:instrText>
-            </w:r>
-            <w:r>
-              <w:rPr>
-                <w:noProof/>
-                <w:webHidden/>
-              </w:rPr>
-            </w:r>
-            <w:r>
-              <w:rPr>
-                <w:noProof/>
-                <w:webHidden/>
-              </w:rPr>
-              <w:fldChar w:fldCharType="separate"/>
-            </w:r>
-            <w:r>
-              <w:rPr>
-                <w:noProof/>
-                <w:webHidden/>
-              </w:rPr>
-              <w:t>24</w:t>
+              <w:t>25</w:t>
             </w:r>
             <w:r>
               <w:rPr>
@@ -2599,19 +2738,9 @@
     </w:sdt>
     <w:p>
       <w:pPr>
-        <w:spacing w:line="360" w:lineRule="auto"/>
-      </w:pPr>
-    </w:p>
-    <w:p>
-      <w:pPr>
-        <w:spacing w:line="360" w:lineRule="auto"/>
-      </w:pPr>
-    </w:p>
-    <w:p>
-      <w:pPr>
         <w:pStyle w:val="berschrift1"/>
       </w:pPr>
-      <w:bookmarkStart w:id="0" w:name="_Toc377739574"/>
+      <w:bookmarkStart w:id="0" w:name="_Toc377912950"/>
       <w:r>
         <w:lastRenderedPageBreak/>
         <w:t>1. Thema</w:t>
@@ -2627,11 +2756,16 @@
       <w:pPr>
         <w:pStyle w:val="berschrift2"/>
       </w:pPr>
-      <w:bookmarkStart w:id="1" w:name="_Toc377739575"/>
-      <w:r>
-        <w:t>1.1. Neuausrichtung nach ÖkoSwim</w:t>
+      <w:bookmarkStart w:id="1" w:name="_Toc377912951"/>
+      <w:r>
+        <w:t xml:space="preserve">1.1. Neuausrichtung nach </w:t>
+      </w:r>
+      <w:proofErr w:type="spellStart"/>
+      <w:r>
+        <w:t>ÖkoSwim</w:t>
       </w:r>
       <w:bookmarkEnd w:id="1"/>
+      <w:proofErr w:type="spellEnd"/>
     </w:p>
     <w:p>
       <w:pPr>
@@ -2642,11 +2776,16 @@
       <w:pPr>
         <w:pStyle w:val="berschrift3"/>
       </w:pPr>
-      <w:bookmarkStart w:id="2" w:name="_Toc377739576"/>
-      <w:r>
-        <w:t>1.1.1. Warum nicht mehr ÖkoSwim</w:t>
+      <w:bookmarkStart w:id="2" w:name="_Toc377912952"/>
+      <w:r>
+        <w:t xml:space="preserve">1.1.1. Warum nicht mehr </w:t>
+      </w:r>
+      <w:proofErr w:type="spellStart"/>
+      <w:r>
+        <w:t>ÖkoSwim</w:t>
       </w:r>
       <w:bookmarkEnd w:id="2"/>
+      <w:proofErr w:type="spellEnd"/>
     </w:p>
     <w:p>
       <w:pPr>
@@ -2688,67 +2827,67 @@
         <w:t>Die Daten sind auch nicht vollständig</w:t>
       </w:r>
       <w:r>
+        <w:t xml:space="preserve">, </w:t>
+      </w:r>
+      <w:r>
+        <w:t>sondern nur</w:t>
+      </w:r>
+      <w:r>
+        <w:t xml:space="preserve"> sporadisch erfasst worden. Außerdem </w:t>
+      </w:r>
+      <w:r>
+        <w:t xml:space="preserve">sind </w:t>
+      </w:r>
+      <w:r>
+        <w:t xml:space="preserve">die Datenformate auch nicht immer gut </w:t>
+      </w:r>
+      <w:r>
+        <w:t xml:space="preserve">maschinenlesbar. </w:t>
+      </w:r>
+    </w:p>
+    <w:p>
+      <w:pPr>
+        <w:spacing w:line="360" w:lineRule="auto"/>
+      </w:pPr>
+    </w:p>
+    <w:p>
+      <w:pPr>
+        <w:spacing w:line="360" w:lineRule="auto"/>
+      </w:pPr>
+      <w:r>
+        <w:t xml:space="preserve">Wir </w:t>
+      </w:r>
+      <w:r>
+        <w:t xml:space="preserve">betrachteten </w:t>
+      </w:r>
+      <w:r>
+        <w:t xml:space="preserve">natürlich </w:t>
+      </w:r>
+      <w:r>
+        <w:t>auch andere</w:t>
+      </w:r>
+      <w:r>
+        <w:t xml:space="preserve"> Open Data </w:t>
+      </w:r>
+      <w:r>
+        <w:t>Datensätze vom</w:t>
+      </w:r>
+      <w:r>
+        <w:t xml:space="preserve"> Land Oberösterreich, ob </w:t>
+      </w:r>
+      <w:r>
+        <w:t>eine</w:t>
+      </w:r>
+      <w:r>
+        <w:t xml:space="preserve"> andere Möglichkeit für </w:t>
+      </w:r>
+      <w:r>
+        <w:t>eine</w:t>
+      </w:r>
+      <w:r>
         <w:t xml:space="preserve"> </w:t>
       </w:r>
       <w:r>
-        <w:t>sondern nur</w:t>
-      </w:r>
-      <w:r>
-        <w:t xml:space="preserve"> sporadisch erfasst worden. Außerdem </w:t>
-      </w:r>
-      <w:r>
-        <w:t xml:space="preserve">sind </w:t>
-      </w:r>
-      <w:r>
-        <w:t xml:space="preserve">die Datenformate auch nicht immer gut </w:t>
-      </w:r>
-      <w:r>
-        <w:t xml:space="preserve">maschinenlesbar. </w:t>
-      </w:r>
-    </w:p>
-    <w:p>
-      <w:pPr>
-        <w:spacing w:line="360" w:lineRule="auto"/>
-      </w:pPr>
-    </w:p>
-    <w:p>
-      <w:pPr>
-        <w:spacing w:line="360" w:lineRule="auto"/>
-      </w:pPr>
-      <w:r>
-        <w:t xml:space="preserve">Wir </w:t>
-      </w:r>
-      <w:r>
-        <w:t xml:space="preserve">betrachteten </w:t>
-      </w:r>
-      <w:r>
-        <w:t xml:space="preserve">natürlich </w:t>
-      </w:r>
-      <w:r>
-        <w:t>auch andere</w:t>
-      </w:r>
-      <w:r>
-        <w:t xml:space="preserve"> Open Data </w:t>
-      </w:r>
-      <w:r>
-        <w:t>Datensätze vom</w:t>
-      </w:r>
-      <w:r>
-        <w:t xml:space="preserve"> Land Oberösterreich, ob </w:t>
-      </w:r>
-      <w:r>
-        <w:t>eine</w:t>
-      </w:r>
-      <w:r>
-        <w:t xml:space="preserve"> andere Möglichkeit für </w:t>
-      </w:r>
-      <w:r>
-        <w:t>eine</w:t>
-      </w:r>
-      <w:r>
-        <w:t xml:space="preserve"> </w:t>
-      </w:r>
-      <w:r>
         <w:t xml:space="preserve">neue </w:t>
       </w:r>
       <w:r>
@@ -2758,29 +2897,48 @@
         <w:t>die</w:t>
       </w:r>
       <w:r>
-        <w:t xml:space="preserve"> </w:t>
-      </w:r>
-      <w:r>
         <w:t>beinahe</w:t>
       </w:r>
       <w:r>
         <w:t xml:space="preserve"> alle Daten verwertet.  </w:t>
       </w:r>
       <w:r>
-        <w:t xml:space="preserve">Da somit kaum Raum für eine neuartige Applikation, die einen Nutzen für die Allgemeinheit hat, besteht, haben wir uns im Rahmen des Coachings für eine komplette Neuausrichtung entschieden. </w:t>
-      </w:r>
-    </w:p>
-    <w:p>
-      <w:pPr>
-        <w:spacing w:line="360" w:lineRule="auto"/>
-      </w:pPr>
+        <w:t>Da somit kaum Raum für eine neuartige Applikation, die einen Nutzen für die Allgemeinheit hat, besteht, haben wir uns im Rahmen des Coachings für eine komple</w:t>
+      </w:r>
+      <w:r>
+        <w:t xml:space="preserve">tte Neuausrichtung entschieden. </w:t>
+      </w:r>
+    </w:p>
+    <w:p>
+      <w:pPr>
+        <w:spacing w:line="360" w:lineRule="auto"/>
+      </w:pPr>
+    </w:p>
+    <w:p>
+      <w:pPr>
+        <w:spacing w:line="360" w:lineRule="auto"/>
+      </w:pPr>
+    </w:p>
+    <w:p>
+      <w:pPr>
+        <w:rPr>
+          <w:rFonts w:asciiTheme="majorHAnsi" w:eastAsiaTheme="majorEastAsia" w:hAnsiTheme="majorHAnsi" w:cstheme="majorBidi"/>
+          <w:b/>
+          <w:bCs/>
+          <w:color w:val="4F81BD" w:themeColor="accent1"/>
+        </w:rPr>
+      </w:pPr>
+      <w:r>
+        <w:br w:type="page"/>
+      </w:r>
     </w:p>
     <w:p>
       <w:pPr>
         <w:pStyle w:val="berschrift3"/>
       </w:pPr>
-      <w:bookmarkStart w:id="3" w:name="_Toc377739577"/>
-      <w:r>
+      <w:bookmarkStart w:id="3" w:name="_Toc377912953"/>
+      <w:r>
+        <w:lastRenderedPageBreak/>
         <w:t>1.1.2. Analyse anderer Open Data Datenquellen</w:t>
       </w:r>
       <w:bookmarkEnd w:id="3"/>
@@ -2824,9 +2982,9 @@
     </w:p>
     <w:tbl>
       <w:tblPr>
-        <w:tblStyle w:val="Tabellenraster"/>
+        <w:tblStyle w:val="Tabellengitternetz"/>
         <w:tblW w:w="0" w:type="auto"/>
-        <w:tblLook w:val="04A0" w:firstRow="1" w:lastRow="0" w:firstColumn="1" w:lastColumn="0" w:noHBand="0" w:noVBand="1"/>
+        <w:tblLook w:val="04A0"/>
       </w:tblPr>
       <w:tblGrid>
         <w:gridCol w:w="4606"/>
@@ -3026,13 +3184,14 @@
         </w:tc>
       </w:tr>
     </w:tbl>
+    <w:p/>
+    <w:p/>
     <w:p>
       <w:pPr>
         <w:pStyle w:val="berschrift2"/>
       </w:pPr>
-      <w:bookmarkStart w:id="4" w:name="_Toc377739578"/>
-      <w:r>
-        <w:lastRenderedPageBreak/>
+      <w:bookmarkStart w:id="4" w:name="_Toc377912954"/>
+      <w:r>
         <w:t>1.2. Globetrotter</w:t>
       </w:r>
       <w:bookmarkEnd w:id="4"/>
@@ -3076,6 +3235,9 @@
         <w:t>Globetrotter</w:t>
       </w:r>
       <w:r>
+        <w:rPr>
+          <w:i/>
+        </w:rPr>
         <w:t xml:space="preserve"> </w:t>
       </w:r>
       <w:r>
@@ -3182,7 +3344,7 @@
       <w:pPr>
         <w:pStyle w:val="berschrift1"/>
       </w:pPr>
-      <w:bookmarkStart w:id="5" w:name="_Toc377739579"/>
+      <w:bookmarkStart w:id="5" w:name="_Toc377912955"/>
       <w:r>
         <w:lastRenderedPageBreak/>
         <w:t xml:space="preserve">2. </w:t>
@@ -3204,7 +3366,7 @@
       <w:pPr>
         <w:pStyle w:val="berschrift2"/>
       </w:pPr>
-      <w:bookmarkStart w:id="6" w:name="_Toc377739580"/>
+      <w:bookmarkStart w:id="6" w:name="_Toc377912956"/>
       <w:r>
         <w:t>2.1. Applikation</w:t>
       </w:r>
@@ -3237,8 +3399,13 @@
       <w:r>
         <w:t xml:space="preserve">Game </w:t>
       </w:r>
-      <w:r>
-        <w:t>Engines stehen unter anderen</w:t>
+      <w:proofErr w:type="spellStart"/>
+      <w:r>
+        <w:t>Engines</w:t>
+      </w:r>
+      <w:proofErr w:type="spellEnd"/>
+      <w:r>
+        <w:t xml:space="preserve"> stehen unter anderen</w:t>
       </w:r>
       <w:r>
         <w:t xml:space="preserve"> zur Auswahl: </w:t>
@@ -3253,9 +3420,11 @@
         </w:numPr>
         <w:spacing w:line="360" w:lineRule="auto"/>
       </w:pPr>
+      <w:proofErr w:type="spellStart"/>
       <w:r>
         <w:t>WebGL</w:t>
       </w:r>
+      <w:proofErr w:type="spellEnd"/>
     </w:p>
     <w:p>
       <w:pPr>
@@ -3292,29 +3461,47 @@
       <w:pPr>
         <w:pStyle w:val="berschrift3"/>
       </w:pPr>
-      <w:bookmarkStart w:id="7" w:name="_Toc377739581"/>
+      <w:bookmarkStart w:id="7" w:name="_Toc377912957"/>
       <w:r>
         <w:t xml:space="preserve">2.1.1. </w:t>
       </w:r>
       <w:r>
         <w:t xml:space="preserve">HTML 5 mit </w:t>
       </w:r>
+      <w:proofErr w:type="spellStart"/>
       <w:r>
         <w:t>WebGL</w:t>
       </w:r>
       <w:bookmarkEnd w:id="7"/>
-    </w:p>
-    <w:p>
-      <w:pPr>
-        <w:spacing w:line="360" w:lineRule="auto"/>
-      </w:pPr>
-    </w:p>
-    <w:p>
-      <w:pPr>
-        <w:spacing w:line="360" w:lineRule="auto"/>
-      </w:pPr>
-      <w:r>
-        <w:t xml:space="preserve">Die Recommendations von HTML 5 und WebGL stehen frei </w:t>
+      <w:proofErr w:type="spellEnd"/>
+    </w:p>
+    <w:p>
+      <w:pPr>
+        <w:spacing w:line="360" w:lineRule="auto"/>
+      </w:pPr>
+    </w:p>
+    <w:p>
+      <w:pPr>
+        <w:spacing w:line="360" w:lineRule="auto"/>
+      </w:pPr>
+      <w:r>
+        <w:t xml:space="preserve">Die </w:t>
+      </w:r>
+      <w:proofErr w:type="spellStart"/>
+      <w:r>
+        <w:t>Recommendations</w:t>
+      </w:r>
+      <w:proofErr w:type="spellEnd"/>
+      <w:r>
+        <w:t xml:space="preserve"> von HTML 5 und </w:t>
+      </w:r>
+      <w:proofErr w:type="spellStart"/>
+      <w:r>
+        <w:t>WebGL</w:t>
+      </w:r>
+      <w:proofErr w:type="spellEnd"/>
+      <w:r>
+        <w:t xml:space="preserve"> stehen frei </w:t>
       </w:r>
       <w:r>
         <w:t xml:space="preserve">und plattformunabhängig </w:t>
@@ -3329,7 +3516,15 @@
         <w:t xml:space="preserve"> können mehrere Schwierigkeiten auftreten. </w:t>
       </w:r>
       <w:r>
-        <w:t>Nicht alle Webbrowser unterstützen HTML und WebGL im nötigen Ausmaß</w:t>
+        <w:t xml:space="preserve">Nicht alle Webbrowser unterstützen HTML und </w:t>
+      </w:r>
+      <w:proofErr w:type="spellStart"/>
+      <w:r>
+        <w:t>WebGL</w:t>
+      </w:r>
+      <w:proofErr w:type="spellEnd"/>
+      <w:r>
+        <w:t xml:space="preserve"> im nötigen Ausmaß</w:t>
       </w:r>
       <w:r>
         <w:t xml:space="preserve"> (</w:t>
@@ -3338,7 +3533,15 @@
         <w:t xml:space="preserve">Microsoft </w:t>
       </w:r>
       <w:r>
-        <w:t xml:space="preserve">Internet Explorer kann kein WebGL; </w:t>
+        <w:t xml:space="preserve">Internet Explorer kann kein </w:t>
+      </w:r>
+      <w:proofErr w:type="spellStart"/>
+      <w:r>
+        <w:t>WebGL</w:t>
+      </w:r>
+      <w:proofErr w:type="spellEnd"/>
+      <w:r>
+        <w:t xml:space="preserve">; </w:t>
       </w:r>
       <w:r>
         <w:t xml:space="preserve">Apple </w:t>
@@ -3346,9 +3549,11 @@
       <w:r>
         <w:t xml:space="preserve">Safari muss </w:t>
       </w:r>
+      <w:proofErr w:type="spellStart"/>
       <w:r>
         <w:t>WebGL</w:t>
       </w:r>
+      <w:proofErr w:type="spellEnd"/>
       <w:r>
         <w:t xml:space="preserve"> zuerst umständlich aktivieren)</w:t>
       </w:r>
@@ -3380,7 +3585,7 @@
       <w:pPr>
         <w:pStyle w:val="berschrift3"/>
       </w:pPr>
-      <w:bookmarkStart w:id="8" w:name="_Toc377739582"/>
+      <w:bookmarkStart w:id="8" w:name="_Toc377912958"/>
       <w:r>
         <w:t>2.1.2. Blender</w:t>
       </w:r>
@@ -3442,7 +3647,7 @@
       <w:pPr>
         <w:pStyle w:val="berschrift3"/>
       </w:pPr>
-      <w:bookmarkStart w:id="9" w:name="_Toc377739583"/>
+      <w:bookmarkStart w:id="9" w:name="_Toc377912959"/>
       <w:r>
         <w:lastRenderedPageBreak/>
         <w:t>2.1.3. Unity</w:t>
@@ -3471,7 +3676,15 @@
         <w:t xml:space="preserve">Unity3D Pro gibt es die kostenfreie Version Unity3D Free. </w:t>
       </w:r>
       <w:r>
-        <w:t xml:space="preserve">Seit der Programmversion 4.x ist für Unity3D Free lediglich ein kostenfreier Account beim Hersteller nötig. </w:t>
+        <w:t xml:space="preserve">Seit der Programmversion 4.x ist für Unity3D Free lediglich ein kostenfreier </w:t>
+      </w:r>
+      <w:proofErr w:type="spellStart"/>
+      <w:r>
+        <w:t>Account</w:t>
+      </w:r>
+      <w:proofErr w:type="spellEnd"/>
+      <w:r>
+        <w:t xml:space="preserve"> beim Hersteller nötig. </w:t>
       </w:r>
       <w:r>
         <w:t xml:space="preserve">Mit Mac und Windows werden auch die zwei großen Plattformen unterstützt. </w:t>
@@ -3504,7 +3717,10 @@
         <w:t>n</w:t>
       </w:r>
       <w:r>
-        <w:t xml:space="preserve"> wir und entschlossen, dass Unity3D für die Applikation zum Einsatz kommen soll. </w:t>
+        <w:t xml:space="preserve"> wir uns</w:t>
+      </w:r>
+      <w:r>
+        <w:t xml:space="preserve"> entschlossen, dass Unity3D für die Applikation zum Einsatz kommen soll. </w:t>
       </w:r>
     </w:p>
     <w:p>
@@ -3516,7 +3732,7 @@
       <w:pPr>
         <w:pStyle w:val="berschrift2"/>
       </w:pPr>
-      <w:bookmarkStart w:id="10" w:name="_Toc377739584"/>
+      <w:bookmarkStart w:id="10" w:name="_Toc377912960"/>
       <w:r>
         <w:t>2.2. Steuerung</w:t>
       </w:r>
@@ -3532,7 +3748,23 @@
         <w:spacing w:line="360" w:lineRule="auto"/>
       </w:pPr>
       <w:r>
-        <w:t xml:space="preserve">Die Steuerung der Applikation soll nicht direkt erfolgen. Stattdessen ist geplant, dass der User die Applikation über ein eigenes Gerät steuern kann. Neben Smartphones und Tablets könnten auch Bewegungs- und Tiefensensoren sowie Kameras zum Einsatz kommen. </w:t>
+        <w:t xml:space="preserve">Die Steuerung der Applikation soll nicht direkt erfolgen. Stattdessen ist geplant, dass der User die Applikation über ein eigenes Gerät steuern kann. Neben </w:t>
+      </w:r>
+      <w:proofErr w:type="spellStart"/>
+      <w:r>
+        <w:t>Smartphones</w:t>
+      </w:r>
+      <w:proofErr w:type="spellEnd"/>
+      <w:r>
+        <w:t xml:space="preserve"> und </w:t>
+      </w:r>
+      <w:proofErr w:type="spellStart"/>
+      <w:r>
+        <w:t>Tablets</w:t>
+      </w:r>
+      <w:proofErr w:type="spellEnd"/>
+      <w:r>
+        <w:t xml:space="preserve"> könnten auch Bewegungs- und Tiefensensoren sowie Kameras zum Einsatz kommen. </w:t>
       </w:r>
       <w:r>
         <w:t>Dabei soll auf der Steuerungsseite kein</w:t>
@@ -3559,9 +3791,17 @@
       <w:pPr>
         <w:pStyle w:val="berschrift3"/>
       </w:pPr>
-      <w:bookmarkStart w:id="11" w:name="_Toc377739585"/>
-      <w:r>
-        <w:t>2.2.1. Android Smartphone</w:t>
+      <w:bookmarkStart w:id="11" w:name="_Toc377912961"/>
+      <w:r>
+        <w:t xml:space="preserve">2.2.1. </w:t>
+      </w:r>
+      <w:proofErr w:type="spellStart"/>
+      <w:r>
+        <w:t>Android</w:t>
+      </w:r>
+      <w:proofErr w:type="spellEnd"/>
+      <w:r>
+        <w:t xml:space="preserve"> Smartphone</w:t>
       </w:r>
       <w:bookmarkEnd w:id="11"/>
     </w:p>
@@ -3575,19 +3815,59 @@
         <w:spacing w:line="360" w:lineRule="auto"/>
       </w:pPr>
       <w:r>
-        <w:t xml:space="preserve">Das mobile Betriebssystem Android läuft auf einer </w:t>
+        <w:t xml:space="preserve">Das mobile Betriebssystem </w:t>
+      </w:r>
+      <w:proofErr w:type="spellStart"/>
+      <w:r>
+        <w:t>Android</w:t>
+      </w:r>
+      <w:proofErr w:type="spellEnd"/>
+      <w:r>
+        <w:t xml:space="preserve"> läuft auf einer </w:t>
       </w:r>
       <w:r>
         <w:t>sehr hohen</w:t>
       </w:r>
       <w:r>
-        <w:t xml:space="preserve"> Anzahl an Smartphones weltweit. </w:t>
+        <w:t xml:space="preserve"> Anzahl an </w:t>
+      </w:r>
+      <w:proofErr w:type="spellStart"/>
+      <w:r>
+        <w:t>Smartphones</w:t>
+      </w:r>
+      <w:proofErr w:type="spellEnd"/>
+      <w:r>
+        <w:t xml:space="preserve"> weltweit. </w:t>
       </w:r>
       <w:r>
         <w:t xml:space="preserve">Somit können viele potenzielle User erreicht werden. </w:t>
       </w:r>
       <w:r>
-        <w:t xml:space="preserve">Die nötigen Entwicklertools für Android stellt Google für die verschiedensten Desktopplattformen kostenlos zur Verfügung. Da auch eine gute Kenntnis über die Androidprogrammierung im Team ist, ist Android die Plattform unserer Wahl. </w:t>
+        <w:t xml:space="preserve">Die nötigen Entwicklertools für </w:t>
+      </w:r>
+      <w:proofErr w:type="spellStart"/>
+      <w:r>
+        <w:t>Android</w:t>
+      </w:r>
+      <w:proofErr w:type="spellEnd"/>
+      <w:r>
+        <w:t xml:space="preserve"> stellt Google für die verschiedensten Desktopplattformen kostenlos zur Verfügung. Da auch eine gute Kenntnis über die </w:t>
+      </w:r>
+      <w:proofErr w:type="spellStart"/>
+      <w:r>
+        <w:t>Androidprogrammierung</w:t>
+      </w:r>
+      <w:proofErr w:type="spellEnd"/>
+      <w:r>
+        <w:t xml:space="preserve"> im Team ist, ist </w:t>
+      </w:r>
+      <w:proofErr w:type="spellStart"/>
+      <w:r>
+        <w:t>Android</w:t>
+      </w:r>
+      <w:proofErr w:type="spellEnd"/>
+      <w:r>
+        <w:t xml:space="preserve"> die Plattform unserer Wahl. </w:t>
       </w:r>
     </w:p>
     <w:p>
@@ -3599,9 +3879,17 @@
       <w:pPr>
         <w:pStyle w:val="berschrift3"/>
       </w:pPr>
-      <w:bookmarkStart w:id="12" w:name="_Toc377739586"/>
-      <w:r>
-        <w:t>2.2.2. iOS Smartphone</w:t>
+      <w:bookmarkStart w:id="12" w:name="_Toc377912962"/>
+      <w:r>
+        <w:t xml:space="preserve">2.2.2. </w:t>
+      </w:r>
+      <w:proofErr w:type="spellStart"/>
+      <w:r>
+        <w:t>iOS</w:t>
+      </w:r>
+      <w:proofErr w:type="spellEnd"/>
+      <w:r>
+        <w:t xml:space="preserve"> Smartphone</w:t>
       </w:r>
       <w:bookmarkEnd w:id="12"/>
     </w:p>
@@ -3614,11 +3902,32 @@
       <w:pPr>
         <w:spacing w:line="360" w:lineRule="auto"/>
       </w:pPr>
-      <w:r>
-        <w:t xml:space="preserve">Smartphones mit dem iOS Betriebssystem sind ebenfalls weit verbreitet. In der Programmierung auf dieser Plattform haben wir aber keine Erfahrungen. Außerdem müssten uns Mac-Computer zur Verfügung stehen, da Apple die nötigen Entwicklertools nur für sein Betriebssystem bereitstellt. </w:t>
-      </w:r>
-      <w:r>
-        <w:t xml:space="preserve">Deshalb ist eine iOS-Version der Steuerung vorerst kein zweitrangig. </w:t>
+      <w:proofErr w:type="spellStart"/>
+      <w:r>
+        <w:t>Smartphones</w:t>
+      </w:r>
+      <w:proofErr w:type="spellEnd"/>
+      <w:r>
+        <w:t xml:space="preserve"> mit dem </w:t>
+      </w:r>
+      <w:proofErr w:type="spellStart"/>
+      <w:r>
+        <w:t>iOS</w:t>
+      </w:r>
+      <w:proofErr w:type="spellEnd"/>
+      <w:r>
+        <w:t xml:space="preserve"> Betriebssystem sind ebenfalls weit verbreitet. In der Programmierung auf dieser Plattform haben wir aber keine Erfahrungen. Außerdem müssten uns Mac-Computer zur Verfügung stehen, da Apple die nötigen Entwicklertools nur für sein Betriebssystem bereitstellt. </w:t>
+      </w:r>
+      <w:r>
+        <w:t xml:space="preserve">Deshalb ist eine </w:t>
+      </w:r>
+      <w:proofErr w:type="spellStart"/>
+      <w:r>
+        <w:t>iOS</w:t>
+      </w:r>
+      <w:proofErr w:type="spellEnd"/>
+      <w:r>
+        <w:t xml:space="preserve">-Version der Steuerung vorerst kein zweitrangig. </w:t>
       </w:r>
     </w:p>
     <w:p>
@@ -3630,7 +3939,7 @@
       <w:pPr>
         <w:pStyle w:val="berschrift3"/>
       </w:pPr>
-      <w:bookmarkStart w:id="13" w:name="_Toc377739587"/>
+      <w:bookmarkStart w:id="13" w:name="_Toc377912963"/>
       <w:r>
         <w:lastRenderedPageBreak/>
         <w:t>2.2.3. Einsatz von Bewegungssensoren und Kameras</w:t>
@@ -3650,13 +3959,45 @@
         <w:t>Im Bereich der Sensoren ist der</w:t>
       </w:r>
       <w:r>
-        <w:t xml:space="preserve"> Hersteller Primesense nennenswert. Dieser stellt zu den eigenen Sensoren Treiber und Entwicklertools kostenfrei zur Verfügung. Der Preis für einen Sensor befindet sich aber im gehobenen Preissegment.</w:t>
+        <w:t xml:space="preserve"> Hersteller </w:t>
+      </w:r>
+      <w:proofErr w:type="spellStart"/>
+      <w:r>
+        <w:t>Primesense</w:t>
+      </w:r>
+      <w:proofErr w:type="spellEnd"/>
+      <w:r>
+        <w:t xml:space="preserve"> nennenswert. Dieser stellt zu den eigenen Sensoren Treiber und Entwicklertools kostenfrei zur Verfügung. Der Preis für einen Sensor befindet sich aber im gehobenen Preissegment.</w:t>
       </w:r>
       <w:r>
         <w:t xml:space="preserve"> Außerdem kann der Sensor nicht im lokalen Handel gekauft werden.</w:t>
       </w:r>
       <w:r>
-        <w:t xml:space="preserve"> Der Name Primesense ist auch nicht vielen Personen ein Begriff, obwohl Primesense die Sensoren für Microsoft Kinect entwickelt. </w:t>
+        <w:t xml:space="preserve"> Der Name </w:t>
+      </w:r>
+      <w:proofErr w:type="spellStart"/>
+      <w:r>
+        <w:t>Primesense</w:t>
+      </w:r>
+      <w:proofErr w:type="spellEnd"/>
+      <w:r>
+        <w:t xml:space="preserve"> ist auch nicht vielen Personen ein Begriff, obwohl </w:t>
+      </w:r>
+      <w:proofErr w:type="spellStart"/>
+      <w:r>
+        <w:t>Primesense</w:t>
+      </w:r>
+      <w:proofErr w:type="spellEnd"/>
+      <w:r>
+        <w:t xml:space="preserve"> die Sensoren für Microsoft </w:t>
+      </w:r>
+      <w:proofErr w:type="spellStart"/>
+      <w:r>
+        <w:t>Kinect</w:t>
+      </w:r>
+      <w:proofErr w:type="spellEnd"/>
+      <w:r>
+        <w:t xml:space="preserve"> entwickelt. </w:t>
       </w:r>
       <w:r>
         <w:t xml:space="preserve">Angesichts dieser Nachteile wollen wir vorerst von diesen Sensoren Abstand halten, da wir denken, dass die Applikation sonst möglicherweise kaum Verbreitung finden kann. Über eine abstrahierte Schnittstelle soll eine spätere Erweiterung </w:t>
@@ -3687,11 +4028,16 @@
       <w:pPr>
         <w:pStyle w:val="berschrift1"/>
       </w:pPr>
-      <w:bookmarkStart w:id="14" w:name="_Toc377739588"/>
+      <w:bookmarkStart w:id="14" w:name="_Toc377912964"/>
       <w:r>
         <w:lastRenderedPageBreak/>
-        <w:t>3. Paperprototypes</w:t>
-      </w:r>
+        <w:t xml:space="preserve">3. </w:t>
+      </w:r>
+      <w:proofErr w:type="spellStart"/>
+      <w:r>
+        <w:t>Paperprototypes</w:t>
+      </w:r>
+      <w:proofErr w:type="spellEnd"/>
       <w:r>
         <w:t xml:space="preserve"> und Interaktionen</w:t>
       </w:r>
@@ -3706,7 +4052,7 @@
       <w:pPr>
         <w:pStyle w:val="berschrift2"/>
       </w:pPr>
-      <w:bookmarkStart w:id="15" w:name="_Toc377739589"/>
+      <w:bookmarkStart w:id="15" w:name="_Toc377912965"/>
       <w:r>
         <w:t>3.1. Erste Skizzen</w:t>
       </w:r>
@@ -3721,7 +4067,7 @@
       <w:pPr>
         <w:pStyle w:val="berschrift3"/>
       </w:pPr>
-      <w:bookmarkStart w:id="16" w:name="_Toc377739590"/>
+      <w:bookmarkStart w:id="16" w:name="_Toc377912966"/>
       <w:r>
         <w:t>3.1.1. Auswahl von Kontinenten, Ländern und Indikatoren</w:t>
       </w:r>
@@ -3788,10 +4134,45 @@
         <w:spacing w:line="360" w:lineRule="auto"/>
       </w:pPr>
       <w:r>
-        <w:t>Die Auswahl von Ländern über die Kontinente und dann die Indikatoren der Weltbank enthält zu viele Ebenen. Das Auswahlverfahren basiert auf Listen. Dadurch muss der User möglicherweise</w:t>
-      </w:r>
-      <w:r>
-        <w:t xml:space="preserve"> sehr lange Listen durchforsten, bis er oder sie die gewünschten Einträge erreicht. </w:t>
+        <w:t>Die Auswahl von Ländern über die Kont</w:t>
+      </w:r>
+      <w:r>
+        <w:t>inente und dann die I</w:t>
+      </w:r>
+      <w:r>
+        <w:t>ndikatoren der Weltbank enthält zu viele Ebenen. Das Auswahlverfahren basiert auf Listen. Dadurch muss der User möglicherweise</w:t>
+      </w:r>
+      <w:r>
+        <w:t xml:space="preserve"> sehr lange Listen </w:t>
+      </w:r>
+      <w:r>
+        <w:t>„</w:t>
+      </w:r>
+      <w:r>
+        <w:t>durchforsten</w:t>
+      </w:r>
+      <w:r>
+        <w:t>“</w:t>
+      </w:r>
+      <w:r>
+        <w:t xml:space="preserve">, bis er oder sie die gewünschten </w:t>
+      </w:r>
+      <w:r>
+        <w:t>Länder</w:t>
+      </w:r>
+      <w:r>
+        <w:t xml:space="preserve"> erreicht. </w:t>
+      </w:r>
+      <w:r>
+        <w:t xml:space="preserve">Die zwei </w:t>
+      </w:r>
+      <w:proofErr w:type="spellStart"/>
+      <w:r>
+        <w:t>Scrollrichtungen</w:t>
+      </w:r>
+      <w:proofErr w:type="spellEnd"/>
+      <w:r>
+        <w:t xml:space="preserve"> für verschiedene Kontexte können auch irritieren. </w:t>
       </w:r>
       <w:r>
         <w:t xml:space="preserve">Zusätzlich kommen hier keinerlei 3D-Fähigkeiten zum Einsatz. </w:t>
@@ -3824,7 +4205,7 @@
       <w:pPr>
         <w:pStyle w:val="berschrift3"/>
       </w:pPr>
-      <w:bookmarkStart w:id="17" w:name="_Toc377739591"/>
+      <w:bookmarkStart w:id="17" w:name="_Toc377912967"/>
       <w:r>
         <w:lastRenderedPageBreak/>
         <w:t>3.1.2. Vergleich von Ländern</w:t>
@@ -3892,26 +4273,45 @@
         <w:spacing w:line="360" w:lineRule="auto"/>
       </w:pPr>
       <w:r>
-        <w:t>- viele Daten können irritieren</w:t>
-      </w:r>
-    </w:p>
-    <w:p>
-      <w:pPr>
-        <w:spacing w:line="360" w:lineRule="auto"/>
-      </w:pPr>
-      <w:r>
-        <w:t>- je nach gewünschter Vergleichsart unpraktisch</w:t>
-      </w:r>
-    </w:p>
-    <w:p>
-      <w:pPr>
-        <w:spacing w:line="360" w:lineRule="auto"/>
-      </w:pPr>
-    </w:p>
-    <w:p>
-      <w:pPr>
-        <w:spacing w:line="360" w:lineRule="auto"/>
-      </w:pPr>
+        <w:t xml:space="preserve">Im Datenvergleich enthielt die erste Skizze einen Data Cube. Dieser kann wie ein Würfel vorgesellt werden, auf jeder Seite eine andere Sicht auf die Daten bietet. In der Umsetzung kommen zwei Datensichte in Frage. Der User kann die Daten der ausgewählten Länder zu einem Jahr betrachten. Die zweite Datensicht zeigt die Daten eines Landes über mehrere Jahre an. </w:t>
+      </w:r>
+    </w:p>
+    <w:p>
+      <w:pPr>
+        <w:spacing w:line="360" w:lineRule="auto"/>
+      </w:pPr>
+    </w:p>
+    <w:p>
+      <w:pPr>
+        <w:spacing w:line="360" w:lineRule="auto"/>
+      </w:pPr>
+      <w:r>
+        <w:t xml:space="preserve">Durch Rotation kann zwischen den Datensichten gewechselt werden. </w:t>
+      </w:r>
+      <w:r>
+        <w:t xml:space="preserve">Eine Bewegung in der Tiefe soll je nach Datensicht ein Navigieren zwischen Jahren beziehungsweise Länder ermöglichen. </w:t>
+      </w:r>
+    </w:p>
+    <w:p>
+      <w:pPr>
+        <w:spacing w:line="360" w:lineRule="auto"/>
+      </w:pPr>
+    </w:p>
+    <w:p>
+      <w:pPr>
+        <w:spacing w:line="360" w:lineRule="auto"/>
+      </w:pPr>
+      <w:r>
+        <w:t xml:space="preserve">Dieser Ansatz stellte sich aber nach ersten Versuchen als ungeeignet heraus. Durch die drei Dimensionen enthält das Bild viele Daten im Hintergrund, die für den User zu diesem Zeitpunkt nicht relevant sind. Dies könnte ihn/sie irritieren. Je nach dem gewünschten Vergleich ist der Data Cube ebenfalls unpraktisch. In manchen Situationen wäre ein </w:t>
+      </w:r>
+      <w:proofErr w:type="spellStart"/>
+      <w:r>
+        <w:t>Linendiagramm</w:t>
+      </w:r>
+      <w:proofErr w:type="spellEnd"/>
+      <w:r>
+        <w:t xml:space="preserve"> besser geeignet als Balken. </w:t>
+      </w:r>
     </w:p>
     <w:p>
       <w:pPr>
@@ -3932,10 +4332,16 @@
       <w:pPr>
         <w:pStyle w:val="berschrift2"/>
       </w:pPr>
-      <w:bookmarkStart w:id="18" w:name="_Toc377739592"/>
+      <w:bookmarkStart w:id="18" w:name="_Toc377912968"/>
       <w:r>
         <w:lastRenderedPageBreak/>
-        <w:t>3.2. Skizzen zum User Interface</w:t>
+        <w:t xml:space="preserve">3.2. Skizzen zum </w:t>
+      </w:r>
+      <w:r>
+        <w:t xml:space="preserve">neuen </w:t>
+      </w:r>
+      <w:r>
+        <w:t>User Interface</w:t>
       </w:r>
       <w:bookmarkEnd w:id="18"/>
     </w:p>
@@ -3948,7 +4354,7 @@
       <w:pPr>
         <w:pStyle w:val="berschrift2"/>
       </w:pPr>
-      <w:bookmarkStart w:id="19" w:name="_Toc377739593"/>
+      <w:bookmarkStart w:id="19" w:name="_Toc377912969"/>
       <w:r>
         <w:t>3.2.1. Länderauswahl</w:t>
       </w:r>
@@ -4018,13 +4424,39 @@
         <w:t xml:space="preserve">In der zweiten Version der Länderauswahl steht der Globus im Mittelpunkt. Ein Land soll mittels Rotation des Globus </w:t>
       </w:r>
       <w:r>
-        <w:t xml:space="preserve">und Zooming </w:t>
-      </w:r>
-      <w:r>
-        <w:t xml:space="preserve">gefunden und ausgewählt werden. Der Listenansatz steht alternativ für dem User unbekannte Länder bereit. </w:t>
-      </w:r>
-      <w:r>
-        <w:t xml:space="preserve">Dieser bietet sich aber auch für zur Auswahl von kleinen Ländern an, die nicht gut über die Rotation zentriert werden können. </w:t>
+        <w:t xml:space="preserve">und </w:t>
+      </w:r>
+      <w:proofErr w:type="spellStart"/>
+      <w:r>
+        <w:t>Zooming</w:t>
+      </w:r>
+      <w:proofErr w:type="spellEnd"/>
+      <w:r>
+        <w:t xml:space="preserve"> </w:t>
+      </w:r>
+      <w:r>
+        <w:t>gefunden und ausgewählt werden. Der Liste</w:t>
+      </w:r>
+      <w:r>
+        <w:t>nansatz steht alternativ für</w:t>
+      </w:r>
+      <w:r>
+        <w:t xml:space="preserve"> Länder bereit</w:t>
+      </w:r>
+      <w:r>
+        <w:t>, deren geographische Lage dem User noch unbekannt ist</w:t>
+      </w:r>
+      <w:r>
+        <w:t xml:space="preserve">. </w:t>
+      </w:r>
+      <w:r>
+        <w:t>Dieser</w:t>
+      </w:r>
+      <w:r>
+        <w:t xml:space="preserve"> Ansatz</w:t>
+      </w:r>
+      <w:r>
+        <w:t xml:space="preserve"> bietet sich aber auch zur Auswahl von kleinen Ländern an, die nicht gut über die Rotation zentriert werden können. </w:t>
       </w:r>
     </w:p>
     <w:p>
@@ -4062,7 +4494,19 @@
         <w:t>uf dem Bildschirm</w:t>
       </w:r>
       <w:r>
-        <w:t xml:space="preserve"> wird zusätzlich eine Liste der ausgewählten Länder für den Datenvergleich verwaltet. </w:t>
+        <w:t xml:space="preserve"> </w:t>
+      </w:r>
+      <w:r>
+        <w:t>an der linke</w:t>
+      </w:r>
+      <w:r>
+        <w:t>n</w:t>
+      </w:r>
+      <w:r>
+        <w:t xml:space="preserve"> Seite </w:t>
+      </w:r>
+      <w:r>
+        <w:t xml:space="preserve">wird zusätzlich eine Liste der ausgewählten Länder für den Datenvergleich verwaltet. </w:t>
       </w:r>
     </w:p>
     <w:p>
@@ -4092,7 +4536,7 @@
       <w:pPr>
         <w:pStyle w:val="berschrift3"/>
       </w:pPr>
-      <w:bookmarkStart w:id="20" w:name="_Toc377739594"/>
+      <w:bookmarkStart w:id="20" w:name="_Toc377912970"/>
       <w:r>
         <w:lastRenderedPageBreak/>
         <w:t>3.2.2. Vergleich von Ländern</w:t>
@@ -4159,6 +4603,63 @@
       <w:pPr>
         <w:spacing w:line="360" w:lineRule="auto"/>
       </w:pPr>
+      <w:r>
+        <w:t xml:space="preserve">Die Auswahl des Weltbankindikators befindet sich in der neuen Variante auf dem Ländervergleich. Durch einfaches Scrollen kann in einer kurzen Liste von interessanten Weltbankindikatoren navigiert werden. </w:t>
+      </w:r>
+    </w:p>
+    <w:p>
+      <w:pPr>
+        <w:spacing w:line="360" w:lineRule="auto"/>
+      </w:pPr>
+    </w:p>
+    <w:p>
+      <w:pPr>
+        <w:spacing w:line="360" w:lineRule="auto"/>
+      </w:pPr>
+      <w:r>
+        <w:t xml:space="preserve">Der neue Ländervergleich bietet nun zudem einen </w:t>
+      </w:r>
+      <w:proofErr w:type="spellStart"/>
+      <w:r>
+        <w:t>Slider</w:t>
+      </w:r>
+      <w:proofErr w:type="spellEnd"/>
+      <w:r>
+        <w:t xml:space="preserve"> an, über den der User die Daten auf eine für ihn/sie interessante Zeitspanne einschränken kann. </w:t>
+      </w:r>
+    </w:p>
+    <w:p>
+      <w:pPr>
+        <w:spacing w:line="360" w:lineRule="auto"/>
+      </w:pPr>
+    </w:p>
+    <w:p>
+      <w:pPr>
+        <w:spacing w:line="360" w:lineRule="auto"/>
+      </w:pPr>
+      <w:r>
+        <w:t>Den größten Teil des Bildschirms</w:t>
+      </w:r>
+      <w:r>
+        <w:t xml:space="preserve"> nimmt ein </w:t>
+      </w:r>
+      <w:r>
+        <w:t>2D-</w:t>
+      </w:r>
+      <w:r>
+        <w:t>Diagramm</w:t>
+      </w:r>
+      <w:r>
+        <w:t>, welches von uns als besser als ein Data Cube eingeschätzt wird,</w:t>
+      </w:r>
+      <w:r>
+        <w:t xml:space="preserve"> mit den Daten ein. Hier soll es möglich, dass der User zwischen verschiedenen Arten von Diagrammen und Detailgraden (mit oder ohne Labels für jeden Datenpunkt) wechseln kann. </w:t>
+      </w:r>
+    </w:p>
+    <w:p>
+      <w:pPr>
+        <w:spacing w:line="360" w:lineRule="auto"/>
+      </w:pPr>
     </w:p>
     <w:p>
       <w:pPr>
@@ -4179,7 +4680,7 @@
       <w:pPr>
         <w:pStyle w:val="berschrift2"/>
       </w:pPr>
-      <w:bookmarkStart w:id="21" w:name="_Toc377739595"/>
+      <w:bookmarkStart w:id="21" w:name="_Toc377912971"/>
       <w:r>
         <w:lastRenderedPageBreak/>
         <w:t>3.3. Interaktionen</w:t>
@@ -4195,9 +4696,9 @@
       <w:pPr>
         <w:pStyle w:val="berschrift3"/>
       </w:pPr>
-      <w:bookmarkStart w:id="22" w:name="_Toc377739596"/>
-      <w:r>
-        <w:t>3.3.1. Länderauswahl</w:t>
+      <w:bookmarkStart w:id="22" w:name="_Toc377912972"/>
+      <w:r>
+        <w:t>3.3.1. Allgemeine Aktionen</w:t>
       </w:r>
       <w:bookmarkEnd w:id="22"/>
     </w:p>
@@ -4211,7 +4712,7 @@
         <w:pStyle w:val="berschrift4"/>
       </w:pPr>
       <w:r>
-        <w:t>3.3.1.1. Zoom</w:t>
+        <w:t>3.3.1.1. Fokus wechseln</w:t>
       </w:r>
     </w:p>
     <w:p>
@@ -4221,9 +4722,9 @@
     </w:p>
     <w:tbl>
       <w:tblPr>
-        <w:tblStyle w:val="Tabellenraster"/>
+        <w:tblStyle w:val="Tabellengitternetz"/>
         <w:tblW w:w="0" w:type="auto"/>
-        <w:tblLook w:val="04A0" w:firstRow="1" w:lastRow="0" w:firstColumn="1" w:lastColumn="0" w:noHBand="0" w:noVBand="1"/>
+        <w:tblLook w:val="04A0"/>
       </w:tblPr>
       <w:tblGrid>
         <w:gridCol w:w="4644"/>
@@ -4245,9 +4746,9 @@
               </w:rPr>
               <w:drawing>
                 <wp:inline distT="0" distB="0" distL="0" distR="0">
-                  <wp:extent cx="2867025" cy="2076450"/>
-                  <wp:effectExtent l="19050" t="0" r="9525" b="0"/>
-                  <wp:docPr id="9" name="Grafik 4" descr="pp005.jpg"/>
+                  <wp:extent cx="2857500" cy="2000250"/>
+                  <wp:effectExtent l="19050" t="0" r="0" b="0"/>
+                  <wp:docPr id="19" name="Grafik 12" descr="pp005.jpg"/>
                   <wp:cNvGraphicFramePr>
                     <a:graphicFrameLocks xmlns:a="http://schemas.openxmlformats.org/drawingml/2006/main" noChangeAspect="1"/>
                   </wp:cNvGraphicFramePr>
@@ -4268,7 +4769,7 @@
                         <pic:spPr>
                           <a:xfrm>
                             <a:off x="0" y="0"/>
-                            <a:ext cx="2867025" cy="2076450"/>
+                            <a:ext cx="2857500" cy="2000250"/>
                           </a:xfrm>
                           <a:prstGeom prst="rect">
                             <a:avLst/>
@@ -4281,15 +4782,15 @@
               </w:drawing>
             </w:r>
           </w:p>
-        </w:tc>
-        <w:tc>
-          <w:tcPr>
-            <w:tcW w:w="4644" w:type="dxa"/>
-          </w:tcPr>
           <w:p>
             <w:pPr>
               <w:spacing w:line="360" w:lineRule="auto"/>
             </w:pPr>
+          </w:p>
+          <w:p>
+            <w:pPr>
+              <w:spacing w:line="360" w:lineRule="auto"/>
+            </w:pPr>
             <w:r>
               <w:rPr>
                 <w:noProof/>
@@ -4297,9 +4798,9 @@
               </w:rPr>
               <w:drawing>
                 <wp:inline distT="0" distB="0" distL="0" distR="0">
-                  <wp:extent cx="2876550" cy="2028825"/>
+                  <wp:extent cx="2857500" cy="2000250"/>
                   <wp:effectExtent l="19050" t="0" r="0" b="0"/>
-                  <wp:docPr id="10" name="Grafik 5" descr="pp005.jpg"/>
+                  <wp:docPr id="24" name="Grafik 22" descr="pp006.jpg"/>
                   <wp:cNvGraphicFramePr>
                     <a:graphicFrameLocks xmlns:a="http://schemas.openxmlformats.org/drawingml/2006/main" noChangeAspect="1"/>
                   </wp:cNvGraphicFramePr>
@@ -4307,7 +4808,7 @@
                     <a:graphicData uri="http://schemas.openxmlformats.org/drawingml/2006/picture">
                       <pic:pic xmlns:pic="http://schemas.openxmlformats.org/drawingml/2006/picture">
                         <pic:nvPicPr>
-                          <pic:cNvPr id="0" name="pp005.jpg"/>
+                          <pic:cNvPr id="0" name="pp006.jpg"/>
                           <pic:cNvPicPr/>
                         </pic:nvPicPr>
                         <pic:blipFill>
@@ -4320,7 +4821,7 @@
                         <pic:spPr>
                           <a:xfrm>
                             <a:off x="0" y="0"/>
-                            <a:ext cx="2876550" cy="2028825"/>
+                            <a:ext cx="2857500" cy="2000250"/>
                           </a:xfrm>
                           <a:prstGeom prst="rect">
                             <a:avLst/>
@@ -4334,71 +4835,6 @@
             </w:r>
           </w:p>
         </w:tc>
-      </w:tr>
-      <w:tr>
-        <w:tc>
-          <w:tcPr>
-            <w:tcW w:w="9288" w:type="dxa"/>
-            <w:gridSpan w:val="2"/>
-          </w:tcPr>
-          <w:p>
-            <w:pPr>
-              <w:spacing w:line="360" w:lineRule="auto"/>
-              <w:jc w:val="center"/>
-            </w:pPr>
-            <w:r>
-              <w:t>b</w:t>
-            </w:r>
-            <w:r>
-              <w:t xml:space="preserve">ekannte </w:t>
-            </w:r>
-            <w:r>
-              <w:rPr>
-                <w:b/>
-              </w:rPr>
-              <w:t>Zoomgeste</w:t>
-            </w:r>
-            <w:r>
-              <w:t xml:space="preserve"> von Smartphones (zwei Finger spreizen oder zusammenziehen)</w:t>
-            </w:r>
-          </w:p>
-        </w:tc>
-      </w:tr>
-    </w:tbl>
-    <w:p>
-      <w:pPr>
-        <w:spacing w:line="360" w:lineRule="auto"/>
-      </w:pPr>
-    </w:p>
-    <w:p>
-      <w:pPr>
-        <w:spacing w:line="360" w:lineRule="auto"/>
-      </w:pPr>
-    </w:p>
-    <w:p>
-      <w:pPr>
-        <w:pStyle w:val="berschrift4"/>
-      </w:pPr>
-      <w:r>
-        <w:t>3.3.1.2. Fokus wechseln</w:t>
-      </w:r>
-    </w:p>
-    <w:p>
-      <w:pPr>
-        <w:spacing w:line="360" w:lineRule="auto"/>
-      </w:pPr>
-    </w:p>
-    <w:tbl>
-      <w:tblPr>
-        <w:tblStyle w:val="Tabellenraster"/>
-        <w:tblW w:w="0" w:type="auto"/>
-        <w:tblLook w:val="04A0" w:firstRow="1" w:lastRow="0" w:firstColumn="1" w:lastColumn="0" w:noHBand="0" w:noVBand="1"/>
-      </w:tblPr>
-      <w:tblGrid>
-        <w:gridCol w:w="4644"/>
-        <w:gridCol w:w="4644"/>
-      </w:tblGrid>
-      <w:tr>
         <w:tc>
           <w:tcPr>
             <w:tcW w:w="4644" w:type="dxa"/>
@@ -4414,9 +4850,9 @@
               </w:rPr>
               <w:drawing>
                 <wp:inline distT="0" distB="0" distL="0" distR="0">
-                  <wp:extent cx="2857500" cy="2000250"/>
+                  <wp:extent cx="2857500" cy="2009775"/>
                   <wp:effectExtent l="19050" t="0" r="0" b="0"/>
-                  <wp:docPr id="17" name="Grafik 12" descr="pp005.jpg"/>
+                  <wp:docPr id="20" name="Grafik 13" descr="pp005.jpg"/>
                   <wp:cNvGraphicFramePr>
                     <a:graphicFrameLocks xmlns:a="http://schemas.openxmlformats.org/drawingml/2006/main" noChangeAspect="1"/>
                   </wp:cNvGraphicFramePr>
@@ -4437,7 +4873,7 @@
                         <pic:spPr>
                           <a:xfrm>
                             <a:off x="0" y="0"/>
-                            <a:ext cx="2857500" cy="2000250"/>
+                            <a:ext cx="2857500" cy="2009775"/>
                           </a:xfrm>
                           <a:prstGeom prst="rect">
                             <a:avLst/>
@@ -4450,15 +4886,15 @@
               </w:drawing>
             </w:r>
           </w:p>
-        </w:tc>
-        <w:tc>
-          <w:tcPr>
-            <w:tcW w:w="4644" w:type="dxa"/>
-          </w:tcPr>
           <w:p>
             <w:pPr>
               <w:spacing w:line="360" w:lineRule="auto"/>
             </w:pPr>
+          </w:p>
+          <w:p>
+            <w:pPr>
+              <w:spacing w:line="360" w:lineRule="auto"/>
+            </w:pPr>
             <w:r>
               <w:rPr>
                 <w:noProof/>
@@ -4466,9 +4902,9 @@
               </w:rPr>
               <w:drawing>
                 <wp:inline distT="0" distB="0" distL="0" distR="0">
-                  <wp:extent cx="2857500" cy="2009775"/>
+                  <wp:extent cx="2838450" cy="2009775"/>
                   <wp:effectExtent l="19050" t="0" r="0" b="0"/>
-                  <wp:docPr id="18" name="Grafik 13" descr="pp005.jpg"/>
+                  <wp:docPr id="26" name="Grafik 24" descr="pp006.jpg"/>
                   <wp:cNvGraphicFramePr>
                     <a:graphicFrameLocks xmlns:a="http://schemas.openxmlformats.org/drawingml/2006/main" noChangeAspect="1"/>
                   </wp:cNvGraphicFramePr>
@@ -4476,7 +4912,7 @@
                     <a:graphicData uri="http://schemas.openxmlformats.org/drawingml/2006/picture">
                       <pic:pic xmlns:pic="http://schemas.openxmlformats.org/drawingml/2006/picture">
                         <pic:nvPicPr>
-                          <pic:cNvPr id="0" name="pp005.jpg"/>
+                          <pic:cNvPr id="0" name="pp006.jpg"/>
                           <pic:cNvPicPr/>
                         </pic:nvPicPr>
                         <pic:blipFill>
@@ -4489,7 +4925,7 @@
                         <pic:spPr>
                           <a:xfrm>
                             <a:off x="0" y="0"/>
-                            <a:ext cx="2857500" cy="2009775"/>
+                            <a:ext cx="2838450" cy="2009775"/>
                           </a:xfrm>
                           <a:prstGeom prst="rect">
                             <a:avLst/>
@@ -4522,18 +4958,40 @@
               <w:rPr>
                 <w:b/>
               </w:rPr>
-              <w:t>Oben/Unten Wischen</w:t>
-            </w:r>
-            <w:r>
+              <w:t>oben/unten w</w:t>
+            </w:r>
+            <w:r>
+              <w:rPr>
+                <w:b/>
+              </w:rPr>
+              <w:t>ischen</w:t>
+            </w:r>
+            <w:r>
+              <w:rPr>
+                <w:b/>
+              </w:rPr>
               <w:t xml:space="preserve"> </w:t>
             </w:r>
             <w:r>
-              <w:t>am Smartphone (von manchen Apps auch zum Scrollen verwendet)</w:t>
+              <w:t xml:space="preserve">am Smartphone (von manchen </w:t>
+            </w:r>
+            <w:proofErr w:type="spellStart"/>
+            <w:r>
+              <w:t>Apps</w:t>
+            </w:r>
+            <w:proofErr w:type="spellEnd"/>
+            <w:r>
+              <w:t xml:space="preserve"> auch zum Scrollen verwendet)</w:t>
             </w:r>
           </w:p>
         </w:tc>
       </w:tr>
     </w:tbl>
+    <w:p>
+      <w:pPr>
+        <w:spacing w:line="360" w:lineRule="auto"/>
+      </w:pPr>
+    </w:p>
     <w:p>
       <w:pPr>
         <w:spacing w:line="360" w:lineRule="auto"/>
@@ -4560,13 +5018,7 @@
       </w:pPr>
       <w:r>
         <w:lastRenderedPageBreak/>
-        <w:t>3.3.1.</w:t>
-      </w:r>
-      <w:r>
-        <w:t>3</w:t>
-      </w:r>
-      <w:r>
-        <w:t>. Land auswählen</w:t>
+        <w:t>3.3.1.2. Szene wechseln</w:t>
       </w:r>
     </w:p>
     <w:p>
@@ -4576,18 +5028,18 @@
     </w:p>
     <w:tbl>
       <w:tblPr>
-        <w:tblStyle w:val="Tabellenraster"/>
+        <w:tblStyle w:val="Tabellengitternetz"/>
         <w:tblW w:w="0" w:type="auto"/>
-        <w:tblLook w:val="04A0" w:firstRow="1" w:lastRow="0" w:firstColumn="1" w:lastColumn="0" w:noHBand="0" w:noVBand="1"/>
+        <w:tblLook w:val="04A0"/>
       </w:tblPr>
       <w:tblGrid>
-        <w:gridCol w:w="4659"/>
-        <w:gridCol w:w="4629"/>
+        <w:gridCol w:w="4688"/>
+        <w:gridCol w:w="4600"/>
       </w:tblGrid>
       <w:tr>
         <w:tc>
           <w:tcPr>
-            <w:tcW w:w="4660" w:type="dxa"/>
+            <w:tcW w:w="4606" w:type="dxa"/>
           </w:tcPr>
           <w:p>
             <w:pPr>
@@ -4600,9 +5052,9 @@
               </w:rPr>
               <w:drawing>
                 <wp:inline distT="0" distB="0" distL="0" distR="0">
-                  <wp:extent cx="2877298" cy="2057400"/>
-                  <wp:effectExtent l="19050" t="0" r="0" b="0"/>
-                  <wp:docPr id="11" name="Grafik 6" descr="pp005.jpg"/>
+                  <wp:extent cx="2867773" cy="2057400"/>
+                  <wp:effectExtent l="19050" t="0" r="8777" b="0"/>
+                  <wp:docPr id="28" name="Grafik 26" descr="pp005.jpg"/>
                   <wp:cNvGraphicFramePr>
                     <a:graphicFrameLocks xmlns:a="http://schemas.openxmlformats.org/drawingml/2006/main" noChangeAspect="1"/>
                   </wp:cNvGraphicFramePr>
@@ -4623,7 +5075,7 @@
                         <pic:spPr>
                           <a:xfrm>
                             <a:off x="0" y="0"/>
-                            <a:ext cx="2877298" cy="2057400"/>
+                            <a:ext cx="2867773" cy="2057400"/>
                           </a:xfrm>
                           <a:prstGeom prst="rect">
                             <a:avLst/>
@@ -4639,7 +5091,7 @@
         </w:tc>
         <w:tc>
           <w:tcPr>
-            <w:tcW w:w="4628" w:type="dxa"/>
+            <w:tcW w:w="4606" w:type="dxa"/>
           </w:tcPr>
           <w:p>
             <w:pPr>
@@ -4652,9 +5104,9 @@
               </w:rPr>
               <w:drawing>
                 <wp:inline distT="0" distB="0" distL="0" distR="0">
-                  <wp:extent cx="2857500" cy="2066925"/>
+                  <wp:extent cx="2819400" cy="2000250"/>
                   <wp:effectExtent l="19050" t="0" r="0" b="0"/>
-                  <wp:docPr id="12" name="Grafik 7" descr="pp005.jpg"/>
+                  <wp:docPr id="30" name="Grafik 28" descr="pp006.jpg"/>
                   <wp:cNvGraphicFramePr>
                     <a:graphicFrameLocks xmlns:a="http://schemas.openxmlformats.org/drawingml/2006/main" noChangeAspect="1"/>
                   </wp:cNvGraphicFramePr>
@@ -4662,7 +5114,7 @@
                     <a:graphicData uri="http://schemas.openxmlformats.org/drawingml/2006/picture">
                       <pic:pic xmlns:pic="http://schemas.openxmlformats.org/drawingml/2006/picture">
                         <pic:nvPicPr>
-                          <pic:cNvPr id="0" name="pp005.jpg"/>
+                          <pic:cNvPr id="0" name="pp006.jpg"/>
                           <pic:cNvPicPr/>
                         </pic:nvPicPr>
                         <pic:blipFill>
@@ -4675,7 +5127,7 @@
                         <pic:spPr>
                           <a:xfrm>
                             <a:off x="0" y="0"/>
-                            <a:ext cx="2857500" cy="2066925"/>
+                            <a:ext cx="2819400" cy="2000250"/>
                           </a:xfrm>
                           <a:prstGeom prst="rect">
                             <a:avLst/>
@@ -4693,7 +5145,7 @@
       <w:tr>
         <w:tc>
           <w:tcPr>
-            <w:tcW w:w="9288" w:type="dxa"/>
+            <w:tcW w:w="9212" w:type="dxa"/>
             <w:gridSpan w:val="2"/>
           </w:tcPr>
           <w:p>
@@ -4702,37 +5154,13 @@
               <w:jc w:val="center"/>
             </w:pPr>
             <w:r>
-              <w:t>Smartphone rotieren um Globus zu drehen</w:t>
-            </w:r>
-          </w:p>
-          <w:p>
-            <w:pPr>
-              <w:spacing w:line="360" w:lineRule="auto"/>
-              <w:jc w:val="center"/>
-            </w:pPr>
-            <w:r>
-              <w:t>oder</w:t>
-            </w:r>
-          </w:p>
-          <w:p>
-            <w:pPr>
-              <w:spacing w:line="360" w:lineRule="auto"/>
-              <w:jc w:val="center"/>
-            </w:pPr>
-            <w:r>
-              <w:t xml:space="preserve">Fokus </w:t>
-            </w:r>
-            <w:r>
-              <w:t xml:space="preserve">auf Länderauswahl </w:t>
-            </w:r>
-            <w:r>
-              <w:t xml:space="preserve">oben gesetzt und </w:t>
+              <w:t xml:space="preserve">Auf den Bildschirm </w:t>
             </w:r>
             <w:r>
               <w:rPr>
                 <w:b/>
               </w:rPr>
-              <w:t>horizontal wischen</w:t>
+              <w:t>tippen und halten</w:t>
             </w:r>
           </w:p>
         </w:tc>
@@ -4750,10 +5178,31 @@
     </w:p>
     <w:p>
       <w:pPr>
+        <w:pStyle w:val="berschrift3"/>
+      </w:pPr>
+      <w:bookmarkStart w:id="23" w:name="_Toc377912973"/>
+      <w:r>
+        <w:t>3.3.2</w:t>
+      </w:r>
+      <w:r>
+        <w:t>. Länderauswahl</w:t>
+      </w:r>
+      <w:bookmarkEnd w:id="23"/>
+    </w:p>
+    <w:p>
+      <w:pPr>
+        <w:spacing w:line="360" w:lineRule="auto"/>
+      </w:pPr>
+    </w:p>
+    <w:p>
+      <w:pPr>
         <w:pStyle w:val="berschrift4"/>
       </w:pPr>
       <w:r>
-        <w:t>3.3.1.4. Land zur Vergleichsauswahl hinzufügen</w:t>
+        <w:t>3.3.2</w:t>
+      </w:r>
+      <w:r>
+        <w:t>.1. Zoom</w:t>
       </w:r>
     </w:p>
     <w:p>
@@ -4763,18 +5212,18 @@
     </w:p>
     <w:tbl>
       <w:tblPr>
-        <w:tblStyle w:val="Tabellenraster"/>
+        <w:tblStyle w:val="Tabellengitternetz"/>
         <w:tblW w:w="0" w:type="auto"/>
-        <w:tblLook w:val="04A0" w:firstRow="1" w:lastRow="0" w:firstColumn="1" w:lastColumn="0" w:noHBand="0" w:noVBand="1"/>
+        <w:tblLook w:val="04A0"/>
       </w:tblPr>
       <w:tblGrid>
-        <w:gridCol w:w="4629"/>
-        <w:gridCol w:w="4659"/>
+        <w:gridCol w:w="4644"/>
+        <w:gridCol w:w="4644"/>
       </w:tblGrid>
       <w:tr>
         <w:tc>
           <w:tcPr>
-            <w:tcW w:w="4629" w:type="dxa"/>
+            <w:tcW w:w="4644" w:type="dxa"/>
           </w:tcPr>
           <w:p>
             <w:pPr>
@@ -4787,9 +5236,9 @@
               </w:rPr>
               <w:drawing>
                 <wp:inline distT="0" distB="0" distL="0" distR="0">
-                  <wp:extent cx="2847975" cy="2057400"/>
+                  <wp:extent cx="2867025" cy="2076450"/>
                   <wp:effectExtent l="19050" t="0" r="9525" b="0"/>
-                  <wp:docPr id="21" name="Grafik 18" descr="pp005.jpg"/>
+                  <wp:docPr id="9" name="Grafik 4" descr="pp005.jpg"/>
                   <wp:cNvGraphicFramePr>
                     <a:graphicFrameLocks xmlns:a="http://schemas.openxmlformats.org/drawingml/2006/main" noChangeAspect="1"/>
                   </wp:cNvGraphicFramePr>
@@ -4810,7 +5259,7 @@
                         <pic:spPr>
                           <a:xfrm>
                             <a:off x="0" y="0"/>
-                            <a:ext cx="2847975" cy="2057400"/>
+                            <a:ext cx="2867025" cy="2076450"/>
                           </a:xfrm>
                           <a:prstGeom prst="rect">
                             <a:avLst/>
@@ -4826,7 +5275,7 @@
         </w:tc>
         <w:tc>
           <w:tcPr>
-            <w:tcW w:w="4659" w:type="dxa"/>
+            <w:tcW w:w="4644" w:type="dxa"/>
           </w:tcPr>
           <w:p>
             <w:pPr>
@@ -4839,9 +5288,9 @@
               </w:rPr>
               <w:drawing>
                 <wp:inline distT="0" distB="0" distL="0" distR="0">
-                  <wp:extent cx="2867025" cy="2066925"/>
-                  <wp:effectExtent l="19050" t="0" r="9525" b="0"/>
-                  <wp:docPr id="22" name="Grafik 19" descr="pp005.jpg"/>
+                  <wp:extent cx="2876550" cy="2028825"/>
+                  <wp:effectExtent l="19050" t="0" r="0" b="0"/>
+                  <wp:docPr id="10" name="Grafik 5" descr="pp005.jpg"/>
                   <wp:cNvGraphicFramePr>
                     <a:graphicFrameLocks xmlns:a="http://schemas.openxmlformats.org/drawingml/2006/main" noChangeAspect="1"/>
                   </wp:cNvGraphicFramePr>
@@ -4862,7 +5311,7 @@
                         <pic:spPr>
                           <a:xfrm>
                             <a:off x="0" y="0"/>
-                            <a:ext cx="2867025" cy="2066925"/>
+                            <a:ext cx="2876550" cy="2028825"/>
                           </a:xfrm>
                           <a:prstGeom prst="rect">
                             <a:avLst/>
@@ -4889,39 +5338,40 @@
               <w:jc w:val="center"/>
             </w:pPr>
             <w:r>
-              <w:t>Fokus auf Länderauswahl</w:t>
-            </w:r>
-            <w:r>
-              <w:t xml:space="preserve"> oben</w:t>
-            </w:r>
-          </w:p>
-          <w:p>
-            <w:pPr>
-              <w:spacing w:line="360" w:lineRule="auto"/>
-              <w:jc w:val="center"/>
-            </w:pPr>
-            <w:r>
-              <w:t>bei Auswahl des gewünschten Landes</w:t>
-            </w:r>
-          </w:p>
-          <w:p>
-            <w:pPr>
-              <w:spacing w:line="360" w:lineRule="auto"/>
-              <w:jc w:val="center"/>
-            </w:pPr>
+              <w:t>B</w:t>
+            </w:r>
+            <w:r>
+              <w:t xml:space="preserve">ekannte </w:t>
+            </w:r>
             <w:r>
               <w:rPr>
                 <w:b/>
               </w:rPr>
-              <w:t>Doppelklick</w:t>
-            </w:r>
-            <w:r>
-              <w:t xml:space="preserve"> auf den Bildschirm vom Smartphone (typische Auswahlaktion bei PCs)</w:t>
-            </w:r>
+              <w:t>Zoomgeste</w:t>
+            </w:r>
+            <w:r>
+              <w:rPr>
+                <w:b/>
+              </w:rPr>
+              <w:t xml:space="preserve"> (zwei Finger spreizen/zusammenziehen)</w:t>
+            </w:r>
+            <w:r>
+              <w:t xml:space="preserve"> von </w:t>
+            </w:r>
+            <w:proofErr w:type="spellStart"/>
+            <w:r>
+              <w:t>Smartphones</w:t>
+            </w:r>
+            <w:proofErr w:type="spellEnd"/>
           </w:p>
         </w:tc>
       </w:tr>
     </w:tbl>
+    <w:p>
+      <w:pPr>
+        <w:spacing w:line="360" w:lineRule="auto"/>
+      </w:pPr>
+    </w:p>
     <w:p>
       <w:pPr>
         <w:spacing w:line="360" w:lineRule="auto"/>
@@ -4953,7 +5403,435 @@
       </w:pPr>
       <w:r>
         <w:lastRenderedPageBreak/>
-        <w:t>3.3.1.6</w:t>
+        <w:t>3.3.2</w:t>
+      </w:r>
+      <w:r>
+        <w:t>.</w:t>
+      </w:r>
+      <w:r>
+        <w:t>2</w:t>
+      </w:r>
+      <w:r>
+        <w:t>. Land auswählen</w:t>
+      </w:r>
+    </w:p>
+    <w:p>
+      <w:pPr>
+        <w:spacing w:line="360" w:lineRule="auto"/>
+      </w:pPr>
+    </w:p>
+    <w:tbl>
+      <w:tblPr>
+        <w:tblStyle w:val="Tabellengitternetz"/>
+        <w:tblW w:w="0" w:type="auto"/>
+        <w:tblLook w:val="04A0"/>
+      </w:tblPr>
+      <w:tblGrid>
+        <w:gridCol w:w="4660"/>
+        <w:gridCol w:w="4628"/>
+      </w:tblGrid>
+      <w:tr>
+        <w:tc>
+          <w:tcPr>
+            <w:tcW w:w="4660" w:type="dxa"/>
+          </w:tcPr>
+          <w:p>
+            <w:pPr>
+              <w:spacing w:line="360" w:lineRule="auto"/>
+            </w:pPr>
+            <w:r>
+              <w:rPr>
+                <w:noProof/>
+                <w:lang w:eastAsia="de-AT"/>
+              </w:rPr>
+              <w:drawing>
+                <wp:inline distT="0" distB="0" distL="0" distR="0">
+                  <wp:extent cx="2877298" cy="2057400"/>
+                  <wp:effectExtent l="19050" t="0" r="0" b="0"/>
+                  <wp:docPr id="11" name="Grafik 6" descr="pp005.jpg"/>
+                  <wp:cNvGraphicFramePr>
+                    <a:graphicFrameLocks xmlns:a="http://schemas.openxmlformats.org/drawingml/2006/main" noChangeAspect="1"/>
+                  </wp:cNvGraphicFramePr>
+                  <a:graphic xmlns:a="http://schemas.openxmlformats.org/drawingml/2006/main">
+                    <a:graphicData uri="http://schemas.openxmlformats.org/drawingml/2006/picture">
+                      <pic:pic xmlns:pic="http://schemas.openxmlformats.org/drawingml/2006/picture">
+                        <pic:nvPicPr>
+                          <pic:cNvPr id="0" name="pp005.jpg"/>
+                          <pic:cNvPicPr/>
+                        </pic:nvPicPr>
+                        <pic:blipFill>
+                          <a:blip r:embed="rId21" cstate="print"/>
+                          <a:srcRect/>
+                          <a:stretch>
+                            <a:fillRect/>
+                          </a:stretch>
+                        </pic:blipFill>
+                        <pic:spPr>
+                          <a:xfrm>
+                            <a:off x="0" y="0"/>
+                            <a:ext cx="2877298" cy="2057400"/>
+                          </a:xfrm>
+                          <a:prstGeom prst="rect">
+                            <a:avLst/>
+                          </a:prstGeom>
+                        </pic:spPr>
+                      </pic:pic>
+                    </a:graphicData>
+                  </a:graphic>
+                </wp:inline>
+              </w:drawing>
+            </w:r>
+          </w:p>
+        </w:tc>
+        <w:tc>
+          <w:tcPr>
+            <w:tcW w:w="4628" w:type="dxa"/>
+          </w:tcPr>
+          <w:p>
+            <w:pPr>
+              <w:spacing w:line="360" w:lineRule="auto"/>
+            </w:pPr>
+            <w:r>
+              <w:rPr>
+                <w:noProof/>
+                <w:lang w:eastAsia="de-AT"/>
+              </w:rPr>
+              <w:drawing>
+                <wp:inline distT="0" distB="0" distL="0" distR="0">
+                  <wp:extent cx="2857500" cy="2066925"/>
+                  <wp:effectExtent l="19050" t="0" r="0" b="0"/>
+                  <wp:docPr id="12" name="Grafik 7" descr="pp005.jpg"/>
+                  <wp:cNvGraphicFramePr>
+                    <a:graphicFrameLocks xmlns:a="http://schemas.openxmlformats.org/drawingml/2006/main" noChangeAspect="1"/>
+                  </wp:cNvGraphicFramePr>
+                  <a:graphic xmlns:a="http://schemas.openxmlformats.org/drawingml/2006/main">
+                    <a:graphicData uri="http://schemas.openxmlformats.org/drawingml/2006/picture">
+                      <pic:pic xmlns:pic="http://schemas.openxmlformats.org/drawingml/2006/picture">
+                        <pic:nvPicPr>
+                          <pic:cNvPr id="0" name="pp005.jpg"/>
+                          <pic:cNvPicPr/>
+                        </pic:nvPicPr>
+                        <pic:blipFill>
+                          <a:blip r:embed="rId22" cstate="print"/>
+                          <a:srcRect/>
+                          <a:stretch>
+                            <a:fillRect/>
+                          </a:stretch>
+                        </pic:blipFill>
+                        <pic:spPr>
+                          <a:xfrm>
+                            <a:off x="0" y="0"/>
+                            <a:ext cx="2857500" cy="2066925"/>
+                          </a:xfrm>
+                          <a:prstGeom prst="rect">
+                            <a:avLst/>
+                          </a:prstGeom>
+                        </pic:spPr>
+                      </pic:pic>
+                    </a:graphicData>
+                  </a:graphic>
+                </wp:inline>
+              </w:drawing>
+            </w:r>
+          </w:p>
+        </w:tc>
+      </w:tr>
+      <w:tr>
+        <w:tc>
+          <w:tcPr>
+            <w:tcW w:w="9288" w:type="dxa"/>
+            <w:gridSpan w:val="2"/>
+          </w:tcPr>
+          <w:p>
+            <w:pPr>
+              <w:spacing w:line="360" w:lineRule="auto"/>
+              <w:jc w:val="center"/>
+            </w:pPr>
+            <w:r>
+              <w:t xml:space="preserve">Smartphone </w:t>
+            </w:r>
+            <w:r>
+              <w:rPr>
+                <w:b/>
+              </w:rPr>
+              <w:t>rotieren</w:t>
+            </w:r>
+            <w:r>
+              <w:t xml:space="preserve"> um Globus zu drehen</w:t>
+            </w:r>
+          </w:p>
+          <w:p>
+            <w:pPr>
+              <w:spacing w:line="360" w:lineRule="auto"/>
+              <w:jc w:val="center"/>
+            </w:pPr>
+            <w:r>
+              <w:t>oder</w:t>
+            </w:r>
+          </w:p>
+          <w:p>
+            <w:pPr>
+              <w:spacing w:line="360" w:lineRule="auto"/>
+              <w:jc w:val="center"/>
+            </w:pPr>
+            <w:r>
+              <w:t xml:space="preserve">Fokus </w:t>
+            </w:r>
+            <w:r>
+              <w:t xml:space="preserve">auf Länderauswahl </w:t>
+            </w:r>
+            <w:r>
+              <w:t xml:space="preserve">oben gesetzt und </w:t>
+            </w:r>
+            <w:r>
+              <w:rPr>
+                <w:b/>
+              </w:rPr>
+              <w:t>horizontal wischen</w:t>
+            </w:r>
+            <w:r>
+              <w:t xml:space="preserve"> (</w:t>
+            </w:r>
+            <w:r>
+              <w:t>typisches Scrollen bei horizontalen Listen</w:t>
+            </w:r>
+            <w:r>
+              <w:t xml:space="preserve"> auf </w:t>
+            </w:r>
+            <w:proofErr w:type="spellStart"/>
+            <w:r>
+              <w:t>Smartphones</w:t>
+            </w:r>
+            <w:proofErr w:type="spellEnd"/>
+            <w:r>
+              <w:t>)</w:t>
+            </w:r>
+          </w:p>
+        </w:tc>
+      </w:tr>
+    </w:tbl>
+    <w:p>
+      <w:pPr>
+        <w:spacing w:line="360" w:lineRule="auto"/>
+      </w:pPr>
+    </w:p>
+    <w:p>
+      <w:pPr>
+        <w:spacing w:line="360" w:lineRule="auto"/>
+      </w:pPr>
+    </w:p>
+    <w:p>
+      <w:pPr>
+        <w:pStyle w:val="berschrift4"/>
+      </w:pPr>
+      <w:r>
+        <w:t>3.3.2.3</w:t>
+      </w:r>
+      <w:r>
+        <w:t>. Land zur Vergleichsauswahl hinzufügen</w:t>
+      </w:r>
+    </w:p>
+    <w:p>
+      <w:pPr>
+        <w:spacing w:line="360" w:lineRule="auto"/>
+      </w:pPr>
+    </w:p>
+    <w:tbl>
+      <w:tblPr>
+        <w:tblStyle w:val="Tabellengitternetz"/>
+        <w:tblW w:w="0" w:type="auto"/>
+        <w:tblLook w:val="04A0"/>
+      </w:tblPr>
+      <w:tblGrid>
+        <w:gridCol w:w="4629"/>
+        <w:gridCol w:w="4659"/>
+      </w:tblGrid>
+      <w:tr>
+        <w:tc>
+          <w:tcPr>
+            <w:tcW w:w="4629" w:type="dxa"/>
+          </w:tcPr>
+          <w:p>
+            <w:pPr>
+              <w:spacing w:line="360" w:lineRule="auto"/>
+            </w:pPr>
+            <w:r>
+              <w:rPr>
+                <w:noProof/>
+                <w:lang w:eastAsia="de-AT"/>
+              </w:rPr>
+              <w:drawing>
+                <wp:inline distT="0" distB="0" distL="0" distR="0">
+                  <wp:extent cx="2847975" cy="2057400"/>
+                  <wp:effectExtent l="19050" t="0" r="9525" b="0"/>
+                  <wp:docPr id="21" name="Grafik 18" descr="pp005.jpg"/>
+                  <wp:cNvGraphicFramePr>
+                    <a:graphicFrameLocks xmlns:a="http://schemas.openxmlformats.org/drawingml/2006/main" noChangeAspect="1"/>
+                  </wp:cNvGraphicFramePr>
+                  <a:graphic xmlns:a="http://schemas.openxmlformats.org/drawingml/2006/main">
+                    <a:graphicData uri="http://schemas.openxmlformats.org/drawingml/2006/picture">
+                      <pic:pic xmlns:pic="http://schemas.openxmlformats.org/drawingml/2006/picture">
+                        <pic:nvPicPr>
+                          <pic:cNvPr id="0" name="pp005.jpg"/>
+                          <pic:cNvPicPr/>
+                        </pic:nvPicPr>
+                        <pic:blipFill>
+                          <a:blip r:embed="rId23" cstate="print"/>
+                          <a:srcRect/>
+                          <a:stretch>
+                            <a:fillRect/>
+                          </a:stretch>
+                        </pic:blipFill>
+                        <pic:spPr>
+                          <a:xfrm>
+                            <a:off x="0" y="0"/>
+                            <a:ext cx="2847975" cy="2057400"/>
+                          </a:xfrm>
+                          <a:prstGeom prst="rect">
+                            <a:avLst/>
+                          </a:prstGeom>
+                        </pic:spPr>
+                      </pic:pic>
+                    </a:graphicData>
+                  </a:graphic>
+                </wp:inline>
+              </w:drawing>
+            </w:r>
+          </w:p>
+        </w:tc>
+        <w:tc>
+          <w:tcPr>
+            <w:tcW w:w="4659" w:type="dxa"/>
+          </w:tcPr>
+          <w:p>
+            <w:pPr>
+              <w:spacing w:line="360" w:lineRule="auto"/>
+            </w:pPr>
+            <w:r>
+              <w:rPr>
+                <w:noProof/>
+                <w:lang w:eastAsia="de-AT"/>
+              </w:rPr>
+              <w:drawing>
+                <wp:inline distT="0" distB="0" distL="0" distR="0">
+                  <wp:extent cx="2867025" cy="2066925"/>
+                  <wp:effectExtent l="19050" t="0" r="9525" b="0"/>
+                  <wp:docPr id="22" name="Grafik 19" descr="pp005.jpg"/>
+                  <wp:cNvGraphicFramePr>
+                    <a:graphicFrameLocks xmlns:a="http://schemas.openxmlformats.org/drawingml/2006/main" noChangeAspect="1"/>
+                  </wp:cNvGraphicFramePr>
+                  <a:graphic xmlns:a="http://schemas.openxmlformats.org/drawingml/2006/main">
+                    <a:graphicData uri="http://schemas.openxmlformats.org/drawingml/2006/picture">
+                      <pic:pic xmlns:pic="http://schemas.openxmlformats.org/drawingml/2006/picture">
+                        <pic:nvPicPr>
+                          <pic:cNvPr id="0" name="pp005.jpg"/>
+                          <pic:cNvPicPr/>
+                        </pic:nvPicPr>
+                        <pic:blipFill>
+                          <a:blip r:embed="rId24" cstate="print"/>
+                          <a:srcRect/>
+                          <a:stretch>
+                            <a:fillRect/>
+                          </a:stretch>
+                        </pic:blipFill>
+                        <pic:spPr>
+                          <a:xfrm>
+                            <a:off x="0" y="0"/>
+                            <a:ext cx="2867025" cy="2066925"/>
+                          </a:xfrm>
+                          <a:prstGeom prst="rect">
+                            <a:avLst/>
+                          </a:prstGeom>
+                        </pic:spPr>
+                      </pic:pic>
+                    </a:graphicData>
+                  </a:graphic>
+                </wp:inline>
+              </w:drawing>
+            </w:r>
+          </w:p>
+        </w:tc>
+      </w:tr>
+      <w:tr>
+        <w:tc>
+          <w:tcPr>
+            <w:tcW w:w="9288" w:type="dxa"/>
+            <w:gridSpan w:val="2"/>
+          </w:tcPr>
+          <w:p>
+            <w:pPr>
+              <w:spacing w:line="360" w:lineRule="auto"/>
+              <w:jc w:val="center"/>
+            </w:pPr>
+            <w:r>
+              <w:t>Fokus auf Länderauswahl</w:t>
+            </w:r>
+            <w:r>
+              <w:t xml:space="preserve"> oben</w:t>
+            </w:r>
+            <w:r>
+              <w:t xml:space="preserve"> oder </w:t>
+            </w:r>
+            <w:r>
+              <w:t>bei Auswahl des gewünschten Landes</w:t>
+            </w:r>
+          </w:p>
+          <w:p>
+            <w:pPr>
+              <w:spacing w:line="360" w:lineRule="auto"/>
+              <w:jc w:val="center"/>
+            </w:pPr>
+            <w:r>
+              <w:rPr>
+                <w:b/>
+              </w:rPr>
+              <w:t>Doppelklick</w:t>
+            </w:r>
+            <w:r>
+              <w:t xml:space="preserve"> auf den Bildschirm vom Smartphone</w:t>
+            </w:r>
+            <w:r>
+              <w:t xml:space="preserve"> (typische Auswahlaktion bei PCs und Mac</w:t>
+            </w:r>
+            <w:r>
+              <w:t>)</w:t>
+            </w:r>
+          </w:p>
+        </w:tc>
+      </w:tr>
+    </w:tbl>
+    <w:p>
+      <w:pPr>
+        <w:spacing w:line="360" w:lineRule="auto"/>
+      </w:pPr>
+    </w:p>
+    <w:p>
+      <w:pPr>
+        <w:spacing w:line="360" w:lineRule="auto"/>
+      </w:pPr>
+    </w:p>
+    <w:p>
+      <w:pPr>
+        <w:rPr>
+          <w:rFonts w:asciiTheme="majorHAnsi" w:eastAsiaTheme="majorEastAsia" w:hAnsiTheme="majorHAnsi" w:cstheme="majorBidi"/>
+          <w:b/>
+          <w:bCs/>
+          <w:i/>
+          <w:iCs/>
+          <w:color w:val="4F81BD" w:themeColor="accent1"/>
+        </w:rPr>
+      </w:pPr>
+      <w:r>
+        <w:br w:type="page"/>
+      </w:r>
+    </w:p>
+    <w:p>
+      <w:pPr>
+        <w:pStyle w:val="berschrift4"/>
+      </w:pPr>
+      <w:r>
+        <w:lastRenderedPageBreak/>
+        <w:t>3.3.2.4</w:t>
       </w:r>
       <w:r>
         <w:t xml:space="preserve">. </w:t>
@@ -4970,102 +5848,732 @@
         <w:spacing w:line="360" w:lineRule="auto"/>
       </w:pPr>
     </w:p>
-    <w:p>
-      <w:pPr>
-        <w:spacing w:line="360" w:lineRule="auto"/>
-      </w:pPr>
-      <w:r>
-        <w:rPr>
-          <w:noProof/>
-          <w:lang w:eastAsia="de-AT"/>
-        </w:rPr>
-        <w:drawing>
-          <wp:inline distT="0" distB="0" distL="0" distR="0">
-            <wp:extent cx="5753100" cy="6867525"/>
-            <wp:effectExtent l="0" t="0" r="0" b="0"/>
-            <wp:docPr id="6" name="Grafik 6" descr="D:\My Documents\GitHub\OpenData\Dokumentation\Scan\pp005.jpg"/>
-            <wp:cNvGraphicFramePr>
-              <a:graphicFrameLocks xmlns:a="http://schemas.openxmlformats.org/drawingml/2006/main" noChangeAspect="1"/>
-            </wp:cNvGraphicFramePr>
-            <a:graphic xmlns:a="http://schemas.openxmlformats.org/drawingml/2006/main">
-              <a:graphicData uri="http://schemas.openxmlformats.org/drawingml/2006/picture">
-                <pic:pic xmlns:pic="http://schemas.openxmlformats.org/drawingml/2006/picture">
-                  <pic:nvPicPr>
-                    <pic:cNvPr id="0" name="Picture 2" descr="D:\My Documents\GitHub\OpenData\Dokumentation\Scan\pp005.jpg"/>
-                    <pic:cNvPicPr>
-                      <a:picLocks noChangeAspect="1" noChangeArrowheads="1"/>
-                    </pic:cNvPicPr>
-                  </pic:nvPicPr>
-                  <pic:blipFill>
-                    <a:blip r:embed="rId21" cstate="print">
-                      <a:extLst>
-                        <a:ext uri="{28A0092B-C50C-407E-A947-70E740481C1C}">
-                          <a14:useLocalDpi xmlns:a14="http://schemas.microsoft.com/office/drawing/2010/main" val="0"/>
-                        </a:ext>
-                      </a:extLst>
-                    </a:blip>
-                    <a:srcRect/>
-                    <a:stretch>
-                      <a:fillRect/>
-                    </a:stretch>
-                  </pic:blipFill>
-                  <pic:spPr bwMode="auto">
-                    <a:xfrm>
-                      <a:off x="0" y="0"/>
-                      <a:ext cx="5753100" cy="6867525"/>
-                    </a:xfrm>
-                    <a:prstGeom prst="rect">
-                      <a:avLst/>
-                    </a:prstGeom>
-                    <a:noFill/>
-                    <a:ln>
-                      <a:noFill/>
-                    </a:ln>
-                  </pic:spPr>
-                </pic:pic>
-              </a:graphicData>
-            </a:graphic>
-          </wp:inline>
-        </w:drawing>
-      </w:r>
-    </w:p>
-    <w:p>
-      <w:pPr>
-        <w:spacing w:line="360" w:lineRule="auto"/>
-      </w:pPr>
-    </w:p>
-    <w:p>
-      <w:pPr>
-        <w:spacing w:line="360" w:lineRule="auto"/>
-      </w:pPr>
-      <w:r>
-        <w:t xml:space="preserve">Mittels </w:t>
+    <w:tbl>
+      <w:tblPr>
+        <w:tblStyle w:val="Tabellengitternetz"/>
+        <w:tblW w:w="0" w:type="auto"/>
+        <w:tblLook w:val="04A0"/>
+      </w:tblPr>
+      <w:tblGrid>
+        <w:gridCol w:w="4629"/>
+        <w:gridCol w:w="4659"/>
+      </w:tblGrid>
+      <w:tr>
+        <w:tc>
+          <w:tcPr>
+            <w:tcW w:w="4606" w:type="dxa"/>
+          </w:tcPr>
+          <w:p>
+            <w:pPr>
+              <w:spacing w:line="360" w:lineRule="auto"/>
+            </w:pPr>
+          </w:p>
+          <w:p>
+            <w:pPr>
+              <w:spacing w:line="360" w:lineRule="auto"/>
+            </w:pPr>
+          </w:p>
+          <w:p>
+            <w:pPr>
+              <w:spacing w:line="360" w:lineRule="auto"/>
+            </w:pPr>
+          </w:p>
+          <w:p>
+            <w:pPr>
+              <w:spacing w:line="360" w:lineRule="auto"/>
+            </w:pPr>
+          </w:p>
+          <w:p>
+            <w:pPr>
+              <w:spacing w:line="360" w:lineRule="auto"/>
+            </w:pPr>
+          </w:p>
+          <w:p>
+            <w:pPr>
+              <w:spacing w:line="360" w:lineRule="auto"/>
+            </w:pPr>
+            <w:r>
+              <w:rPr>
+                <w:noProof/>
+                <w:lang w:eastAsia="de-AT"/>
+              </w:rPr>
+              <w:drawing>
+                <wp:inline distT="0" distB="0" distL="0" distR="0">
+                  <wp:extent cx="2867025" cy="2047875"/>
+                  <wp:effectExtent l="19050" t="0" r="9525" b="0"/>
+                  <wp:docPr id="5" name="Grafik 4" descr="pp005.jpg"/>
+                  <wp:cNvGraphicFramePr>
+                    <a:graphicFrameLocks xmlns:a="http://schemas.openxmlformats.org/drawingml/2006/main" noChangeAspect="1"/>
+                  </wp:cNvGraphicFramePr>
+                  <a:graphic xmlns:a="http://schemas.openxmlformats.org/drawingml/2006/main">
+                    <a:graphicData uri="http://schemas.openxmlformats.org/drawingml/2006/picture">
+                      <pic:pic xmlns:pic="http://schemas.openxmlformats.org/drawingml/2006/picture">
+                        <pic:nvPicPr>
+                          <pic:cNvPr id="0" name="pp005.jpg"/>
+                          <pic:cNvPicPr/>
+                        </pic:nvPicPr>
+                        <pic:blipFill>
+                          <a:blip r:embed="rId25" cstate="print"/>
+                          <a:srcRect/>
+                          <a:stretch>
+                            <a:fillRect/>
+                          </a:stretch>
+                        </pic:blipFill>
+                        <pic:spPr>
+                          <a:xfrm>
+                            <a:off x="0" y="0"/>
+                            <a:ext cx="2867025" cy="2047875"/>
+                          </a:xfrm>
+                          <a:prstGeom prst="rect">
+                            <a:avLst/>
+                          </a:prstGeom>
+                        </pic:spPr>
+                      </pic:pic>
+                    </a:graphicData>
+                  </a:graphic>
+                </wp:inline>
+              </w:drawing>
+            </w:r>
+          </w:p>
+          <w:p>
+            <w:pPr>
+              <w:spacing w:line="360" w:lineRule="auto"/>
+            </w:pPr>
+          </w:p>
+        </w:tc>
+        <w:tc>
+          <w:tcPr>
+            <w:tcW w:w="4606" w:type="dxa"/>
+          </w:tcPr>
+          <w:p>
+            <w:pPr>
+              <w:spacing w:line="360" w:lineRule="auto"/>
+            </w:pPr>
+            <w:r>
+              <w:rPr>
+                <w:noProof/>
+                <w:lang w:eastAsia="de-AT"/>
+              </w:rPr>
+              <w:drawing>
+                <wp:inline distT="0" distB="0" distL="0" distR="0">
+                  <wp:extent cx="2895600" cy="2085975"/>
+                  <wp:effectExtent l="19050" t="0" r="0" b="0"/>
+                  <wp:docPr id="16" name="Grafik 7" descr="pp005.jpg"/>
+                  <wp:cNvGraphicFramePr>
+                    <a:graphicFrameLocks xmlns:a="http://schemas.openxmlformats.org/drawingml/2006/main" noChangeAspect="1"/>
+                  </wp:cNvGraphicFramePr>
+                  <a:graphic xmlns:a="http://schemas.openxmlformats.org/drawingml/2006/main">
+                    <a:graphicData uri="http://schemas.openxmlformats.org/drawingml/2006/picture">
+                      <pic:pic xmlns:pic="http://schemas.openxmlformats.org/drawingml/2006/picture">
+                        <pic:nvPicPr>
+                          <pic:cNvPr id="0" name="pp005.jpg"/>
+                          <pic:cNvPicPr/>
+                        </pic:nvPicPr>
+                        <pic:blipFill>
+                          <a:blip r:embed="rId26" cstate="print"/>
+                          <a:srcRect/>
+                          <a:stretch>
+                            <a:fillRect/>
+                          </a:stretch>
+                        </pic:blipFill>
+                        <pic:spPr>
+                          <a:xfrm>
+                            <a:off x="0" y="0"/>
+                            <a:ext cx="2895600" cy="2085975"/>
+                          </a:xfrm>
+                          <a:prstGeom prst="rect">
+                            <a:avLst/>
+                          </a:prstGeom>
+                        </pic:spPr>
+                      </pic:pic>
+                    </a:graphicData>
+                  </a:graphic>
+                </wp:inline>
+              </w:drawing>
+            </w:r>
+            <w:r>
+              <w:rPr>
+                <w:noProof/>
+                <w:lang w:eastAsia="de-AT"/>
+              </w:rPr>
+              <w:drawing>
+                <wp:inline distT="0" distB="0" distL="0" distR="0">
+                  <wp:extent cx="2867025" cy="2009775"/>
+                  <wp:effectExtent l="19050" t="0" r="9525" b="0"/>
+                  <wp:docPr id="15" name="Grafik 12" descr="pp005.jpg"/>
+                  <wp:cNvGraphicFramePr>
+                    <a:graphicFrameLocks xmlns:a="http://schemas.openxmlformats.org/drawingml/2006/main" noChangeAspect="1"/>
+                  </wp:cNvGraphicFramePr>
+                  <a:graphic xmlns:a="http://schemas.openxmlformats.org/drawingml/2006/main">
+                    <a:graphicData uri="http://schemas.openxmlformats.org/drawingml/2006/picture">
+                      <pic:pic xmlns:pic="http://schemas.openxmlformats.org/drawingml/2006/picture">
+                        <pic:nvPicPr>
+                          <pic:cNvPr id="0" name="pp005.jpg"/>
+                          <pic:cNvPicPr/>
+                        </pic:nvPicPr>
+                        <pic:blipFill>
+                          <a:blip r:embed="rId27" cstate="print"/>
+                          <a:srcRect/>
+                          <a:stretch>
+                            <a:fillRect/>
+                          </a:stretch>
+                        </pic:blipFill>
+                        <pic:spPr>
+                          <a:xfrm>
+                            <a:off x="0" y="0"/>
+                            <a:ext cx="2867025" cy="2009775"/>
+                          </a:xfrm>
+                          <a:prstGeom prst="rect">
+                            <a:avLst/>
+                          </a:prstGeom>
+                        </pic:spPr>
+                      </pic:pic>
+                    </a:graphicData>
+                  </a:graphic>
+                </wp:inline>
+              </w:drawing>
+            </w:r>
+          </w:p>
+        </w:tc>
+      </w:tr>
+      <w:tr>
+        <w:tc>
+          <w:tcPr>
+            <w:tcW w:w="9212" w:type="dxa"/>
+            <w:gridSpan w:val="2"/>
+          </w:tcPr>
+          <w:p>
+            <w:pPr>
+              <w:spacing w:line="360" w:lineRule="auto"/>
+              <w:jc w:val="center"/>
+            </w:pPr>
+            <w:r>
+              <w:t>Bei Fokus auf der Liste der ausgewählten Länder unten</w:t>
+            </w:r>
+          </w:p>
+          <w:p>
+            <w:pPr>
+              <w:spacing w:line="360" w:lineRule="auto"/>
+              <w:jc w:val="center"/>
+            </w:pPr>
+            <w:r>
+              <w:t xml:space="preserve">Mittels </w:t>
+            </w:r>
+            <w:r>
+              <w:rPr>
+                <w:b/>
+              </w:rPr>
+              <w:t>Wischen nach o</w:t>
+            </w:r>
+            <w:r>
+              <w:rPr>
+                <w:b/>
+              </w:rPr>
+              <w:t>ben/</w:t>
+            </w:r>
+            <w:r>
+              <w:rPr>
+                <w:b/>
+              </w:rPr>
+              <w:t>u</w:t>
+            </w:r>
+            <w:r>
+              <w:rPr>
+                <w:b/>
+              </w:rPr>
+              <w:t>nten</w:t>
+            </w:r>
+            <w:r>
+              <w:t xml:space="preserve"> wird das Land aus der Auswahl selektiert</w:t>
+            </w:r>
+          </w:p>
+          <w:p>
+            <w:pPr>
+              <w:spacing w:line="360" w:lineRule="auto"/>
+              <w:jc w:val="center"/>
+            </w:pPr>
+            <w:r>
+              <w:t xml:space="preserve">Mit einem </w:t>
+            </w:r>
+            <w:r>
+              <w:rPr>
+                <w:b/>
+              </w:rPr>
+              <w:t>Doppel</w:t>
+            </w:r>
+            <w:r>
+              <w:rPr>
+                <w:b/>
+              </w:rPr>
+              <w:t>k</w:t>
+            </w:r>
+            <w:r>
+              <w:rPr>
+                <w:b/>
+              </w:rPr>
+              <w:t>lick</w:t>
+            </w:r>
+            <w:r>
+              <w:t xml:space="preserve"> wird das </w:t>
+            </w:r>
+            <w:r>
+              <w:t>s</w:t>
+            </w:r>
+            <w:r>
+              <w:t>elektierte</w:t>
+            </w:r>
+            <w:r>
+              <w:t xml:space="preserve"> Land wieder</w:t>
+            </w:r>
+            <w:r>
+              <w:t xml:space="preserve"> entfernt</w:t>
+            </w:r>
+          </w:p>
+        </w:tc>
+      </w:tr>
+    </w:tbl>
+    <w:p>
+      <w:pPr>
+        <w:spacing w:line="360" w:lineRule="auto"/>
+      </w:pPr>
+    </w:p>
+    <w:p>
+      <w:pPr>
+        <w:spacing w:line="360" w:lineRule="auto"/>
+      </w:pPr>
+    </w:p>
+    <w:p>
+      <w:pPr>
+        <w:spacing w:line="360" w:lineRule="auto"/>
+      </w:pPr>
+    </w:p>
+    <w:p>
+      <w:r>
+        <w:br w:type="page"/>
+      </w:r>
+    </w:p>
+    <w:p>
+      <w:pPr>
+        <w:pStyle w:val="berschrift3"/>
+      </w:pPr>
+      <w:bookmarkStart w:id="24" w:name="_Toc377912974"/>
+      <w:r>
+        <w:lastRenderedPageBreak/>
+        <w:t>3.3.2. Datenvisualisierung</w:t>
+      </w:r>
+      <w:bookmarkEnd w:id="24"/>
+    </w:p>
+    <w:p>
+      <w:pPr>
+        <w:spacing w:line="360" w:lineRule="auto"/>
+      </w:pPr>
+    </w:p>
+    <w:p>
+      <w:pPr>
+        <w:pStyle w:val="berschrift4"/>
+      </w:pPr>
+      <w:r>
+        <w:t>3.3.2.1. Weltbankindikator auswählen</w:t>
+      </w:r>
+    </w:p>
+    <w:p>
+      <w:pPr>
+        <w:spacing w:line="360" w:lineRule="auto"/>
+      </w:pPr>
+    </w:p>
+    <w:tbl>
+      <w:tblPr>
+        <w:tblStyle w:val="Tabellengitternetz"/>
+        <w:tblW w:w="0" w:type="auto"/>
+        <w:tblLook w:val="04A0"/>
+      </w:tblPr>
+      <w:tblGrid>
+        <w:gridCol w:w="4629"/>
+        <w:gridCol w:w="4659"/>
+      </w:tblGrid>
+      <w:tr>
+        <w:tc>
+          <w:tcPr>
+            <w:tcW w:w="4606" w:type="dxa"/>
+          </w:tcPr>
+          <w:p>
+            <w:pPr>
+              <w:spacing w:line="360" w:lineRule="auto"/>
+            </w:pPr>
+            <w:r>
+              <w:rPr>
+                <w:noProof/>
+                <w:lang w:eastAsia="de-AT"/>
+              </w:rPr>
+              <w:drawing>
+                <wp:inline distT="0" distB="0" distL="0" distR="0">
+                  <wp:extent cx="2838450" cy="2019300"/>
+                  <wp:effectExtent l="19050" t="0" r="0" b="0"/>
+                  <wp:docPr id="32" name="Grafik 30" descr="pp006.jpg"/>
+                  <wp:cNvGraphicFramePr>
+                    <a:graphicFrameLocks xmlns:a="http://schemas.openxmlformats.org/drawingml/2006/main" noChangeAspect="1"/>
+                  </wp:cNvGraphicFramePr>
+                  <a:graphic xmlns:a="http://schemas.openxmlformats.org/drawingml/2006/main">
+                    <a:graphicData uri="http://schemas.openxmlformats.org/drawingml/2006/picture">
+                      <pic:pic xmlns:pic="http://schemas.openxmlformats.org/drawingml/2006/picture">
+                        <pic:nvPicPr>
+                          <pic:cNvPr id="0" name="pp006.jpg"/>
+                          <pic:cNvPicPr/>
+                        </pic:nvPicPr>
+                        <pic:blipFill>
+                          <a:blip r:embed="rId28" cstate="print"/>
+                          <a:srcRect/>
+                          <a:stretch>
+                            <a:fillRect/>
+                          </a:stretch>
+                        </pic:blipFill>
+                        <pic:spPr>
+                          <a:xfrm>
+                            <a:off x="0" y="0"/>
+                            <a:ext cx="2838450" cy="2019300"/>
+                          </a:xfrm>
+                          <a:prstGeom prst="rect">
+                            <a:avLst/>
+                          </a:prstGeom>
+                        </pic:spPr>
+                      </pic:pic>
+                    </a:graphicData>
+                  </a:graphic>
+                </wp:inline>
+              </w:drawing>
+            </w:r>
+          </w:p>
+        </w:tc>
+        <w:tc>
+          <w:tcPr>
+            <w:tcW w:w="4606" w:type="dxa"/>
+          </w:tcPr>
+          <w:p>
+            <w:pPr>
+              <w:spacing w:line="360" w:lineRule="auto"/>
+            </w:pPr>
+            <w:r>
+              <w:rPr>
+                <w:noProof/>
+                <w:lang w:eastAsia="de-AT"/>
+              </w:rPr>
+              <w:drawing>
+                <wp:inline distT="0" distB="0" distL="0" distR="0">
+                  <wp:extent cx="2847975" cy="2019300"/>
+                  <wp:effectExtent l="19050" t="0" r="9525" b="0"/>
+                  <wp:docPr id="34" name="Grafik 32" descr="pp006.jpg"/>
+                  <wp:cNvGraphicFramePr>
+                    <a:graphicFrameLocks xmlns:a="http://schemas.openxmlformats.org/drawingml/2006/main" noChangeAspect="1"/>
+                  </wp:cNvGraphicFramePr>
+                  <a:graphic xmlns:a="http://schemas.openxmlformats.org/drawingml/2006/main">
+                    <a:graphicData uri="http://schemas.openxmlformats.org/drawingml/2006/picture">
+                      <pic:pic xmlns:pic="http://schemas.openxmlformats.org/drawingml/2006/picture">
+                        <pic:nvPicPr>
+                          <pic:cNvPr id="0" name="pp006.jpg"/>
+                          <pic:cNvPicPr/>
+                        </pic:nvPicPr>
+                        <pic:blipFill>
+                          <a:blip r:embed="rId29" cstate="print"/>
+                          <a:srcRect l="50579" t="34838" b="35261"/>
+                          <a:stretch>
+                            <a:fillRect/>
+                          </a:stretch>
+                        </pic:blipFill>
+                        <pic:spPr>
+                          <a:xfrm>
+                            <a:off x="0" y="0"/>
+                            <a:ext cx="2847975" cy="2019300"/>
+                          </a:xfrm>
+                          <a:prstGeom prst="rect">
+                            <a:avLst/>
+                          </a:prstGeom>
+                        </pic:spPr>
+                      </pic:pic>
+                    </a:graphicData>
+                  </a:graphic>
+                </wp:inline>
+              </w:drawing>
+            </w:r>
+          </w:p>
+        </w:tc>
+      </w:tr>
+      <w:tr>
+        <w:tc>
+          <w:tcPr>
+            <w:tcW w:w="9212" w:type="dxa"/>
+            <w:gridSpan w:val="2"/>
+          </w:tcPr>
+          <w:p>
+            <w:pPr>
+              <w:spacing w:line="360" w:lineRule="auto"/>
+              <w:jc w:val="center"/>
+            </w:pPr>
+            <w:r>
+              <w:t xml:space="preserve">Bei Fokus auf der </w:t>
+            </w:r>
+            <w:proofErr w:type="spellStart"/>
+            <w:r>
+              <w:t>Indikatorenauswahl</w:t>
+            </w:r>
+            <w:proofErr w:type="spellEnd"/>
+          </w:p>
+          <w:p>
+            <w:pPr>
+              <w:spacing w:line="360" w:lineRule="auto"/>
+              <w:jc w:val="center"/>
+            </w:pPr>
+            <w:r>
+              <w:t xml:space="preserve">Nach </w:t>
+            </w:r>
+            <w:r>
+              <w:rPr>
+                <w:b/>
+              </w:rPr>
+              <w:t>links/rechts wischen</w:t>
+            </w:r>
+          </w:p>
+        </w:tc>
+      </w:tr>
+    </w:tbl>
+    <w:p>
+      <w:pPr>
+        <w:spacing w:line="360" w:lineRule="auto"/>
+      </w:pPr>
+    </w:p>
+    <w:p>
+      <w:pPr>
+        <w:spacing w:line="360" w:lineRule="auto"/>
+      </w:pPr>
+    </w:p>
+    <w:p>
+      <w:pPr>
+        <w:pStyle w:val="berschrift4"/>
+      </w:pPr>
+      <w:r>
+        <w:t>3.3.2.2. Zeitspanne definieren</w:t>
+      </w:r>
+    </w:p>
+    <w:p>
+      <w:pPr>
+        <w:spacing w:line="360" w:lineRule="auto"/>
+      </w:pPr>
+    </w:p>
+    <w:tbl>
+      <w:tblPr>
+        <w:tblStyle w:val="Tabellengitternetz"/>
+        <w:tblW w:w="0" w:type="auto"/>
+        <w:tblLook w:val="04A0"/>
+      </w:tblPr>
+      <w:tblGrid>
+        <w:gridCol w:w="4629"/>
+        <w:gridCol w:w="4659"/>
+      </w:tblGrid>
+      <w:tr>
+        <w:tc>
+          <w:tcPr>
+            <w:tcW w:w="4606" w:type="dxa"/>
+          </w:tcPr>
+          <w:p>
+            <w:pPr>
+              <w:spacing w:line="360" w:lineRule="auto"/>
+            </w:pPr>
+            <w:r>
+              <w:rPr>
+                <w:noProof/>
+                <w:lang w:eastAsia="de-AT"/>
+              </w:rPr>
+              <w:drawing>
+                <wp:inline distT="0" distB="0" distL="0" distR="0">
+                  <wp:extent cx="2838450" cy="2000250"/>
+                  <wp:effectExtent l="19050" t="0" r="0" b="0"/>
+                  <wp:docPr id="36" name="Grafik 34" descr="pp006.jpg"/>
+                  <wp:cNvGraphicFramePr>
+                    <a:graphicFrameLocks xmlns:a="http://schemas.openxmlformats.org/drawingml/2006/main" noChangeAspect="1"/>
+                  </wp:cNvGraphicFramePr>
+                  <a:graphic xmlns:a="http://schemas.openxmlformats.org/drawingml/2006/main">
+                    <a:graphicData uri="http://schemas.openxmlformats.org/drawingml/2006/picture">
+                      <pic:pic xmlns:pic="http://schemas.openxmlformats.org/drawingml/2006/picture">
+                        <pic:nvPicPr>
+                          <pic:cNvPr id="0" name="pp006.jpg"/>
+                          <pic:cNvPicPr/>
+                        </pic:nvPicPr>
+                        <pic:blipFill>
+                          <a:blip r:embed="rId30" cstate="print"/>
+                          <a:srcRect/>
+                          <a:stretch>
+                            <a:fillRect/>
+                          </a:stretch>
+                        </pic:blipFill>
+                        <pic:spPr>
+                          <a:xfrm>
+                            <a:off x="0" y="0"/>
+                            <a:ext cx="2838450" cy="2000250"/>
+                          </a:xfrm>
+                          <a:prstGeom prst="rect">
+                            <a:avLst/>
+                          </a:prstGeom>
+                        </pic:spPr>
+                      </pic:pic>
+                    </a:graphicData>
+                  </a:graphic>
+                </wp:inline>
+              </w:drawing>
+            </w:r>
+          </w:p>
+        </w:tc>
+        <w:tc>
+          <w:tcPr>
+            <w:tcW w:w="4606" w:type="dxa"/>
+          </w:tcPr>
+          <w:p>
+            <w:pPr>
+              <w:spacing w:line="360" w:lineRule="auto"/>
+            </w:pPr>
+            <w:r>
+              <w:rPr>
+                <w:noProof/>
+                <w:lang w:eastAsia="de-AT"/>
+              </w:rPr>
+              <w:drawing>
+                <wp:inline distT="0" distB="0" distL="0" distR="0">
+                  <wp:extent cx="2847975" cy="2038350"/>
+                  <wp:effectExtent l="19050" t="0" r="9525" b="0"/>
+                  <wp:docPr id="38" name="Grafik 36" descr="pp006.jpg"/>
+                  <wp:cNvGraphicFramePr>
+                    <a:graphicFrameLocks xmlns:a="http://schemas.openxmlformats.org/drawingml/2006/main" noChangeAspect="1"/>
+                  </wp:cNvGraphicFramePr>
+                  <a:graphic xmlns:a="http://schemas.openxmlformats.org/drawingml/2006/main">
+                    <a:graphicData uri="http://schemas.openxmlformats.org/drawingml/2006/picture">
+                      <pic:pic xmlns:pic="http://schemas.openxmlformats.org/drawingml/2006/picture">
+                        <pic:nvPicPr>
+                          <pic:cNvPr id="0" name="pp006.jpg"/>
+                          <pic:cNvPicPr/>
+                        </pic:nvPicPr>
+                        <pic:blipFill>
+                          <a:blip r:embed="rId31" cstate="print"/>
+                          <a:srcRect/>
+                          <a:stretch>
+                            <a:fillRect/>
+                          </a:stretch>
+                        </pic:blipFill>
+                        <pic:spPr>
+                          <a:xfrm>
+                            <a:off x="0" y="0"/>
+                            <a:ext cx="2847975" cy="2038350"/>
+                          </a:xfrm>
+                          <a:prstGeom prst="rect">
+                            <a:avLst/>
+                          </a:prstGeom>
+                        </pic:spPr>
+                      </pic:pic>
+                    </a:graphicData>
+                  </a:graphic>
+                </wp:inline>
+              </w:drawing>
+            </w:r>
+          </w:p>
+        </w:tc>
+      </w:tr>
+      <w:tr>
+        <w:tc>
+          <w:tcPr>
+            <w:tcW w:w="9212" w:type="dxa"/>
+            <w:gridSpan w:val="2"/>
+          </w:tcPr>
+          <w:p>
+            <w:pPr>
+              <w:spacing w:line="360" w:lineRule="auto"/>
+              <w:jc w:val="center"/>
+            </w:pPr>
+            <w:r>
+              <w:t xml:space="preserve">Bei Fokus auf dem </w:t>
+            </w:r>
+            <w:proofErr w:type="spellStart"/>
+            <w:r>
+              <w:t>Zeitachsenslider</w:t>
+            </w:r>
+            <w:proofErr w:type="spellEnd"/>
+          </w:p>
+          <w:p>
+            <w:pPr>
+              <w:spacing w:line="360" w:lineRule="auto"/>
+              <w:jc w:val="center"/>
+            </w:pPr>
+            <w:r>
+              <w:t xml:space="preserve">Nach </w:t>
+            </w:r>
+            <w:r>
+              <w:rPr>
+                <w:b/>
+              </w:rPr>
+              <w:t>links/rechts wischen</w:t>
+            </w:r>
+          </w:p>
+        </w:tc>
+      </w:tr>
+    </w:tbl>
+    <w:p>
+      <w:pPr>
+        <w:spacing w:line="360" w:lineRule="auto"/>
+      </w:pPr>
+    </w:p>
+    <w:p>
+      <w:pPr>
+        <w:spacing w:line="360" w:lineRule="auto"/>
+      </w:pPr>
+    </w:p>
+    <w:p>
+      <w:pPr>
+        <w:pStyle w:val="berschrift4"/>
+      </w:pPr>
+      <w:r>
+        <w:t>3.3.2.3. Daten laden und visualisieren</w:t>
+      </w:r>
+    </w:p>
+    <w:p>
+      <w:pPr>
+        <w:spacing w:line="360" w:lineRule="auto"/>
+      </w:pPr>
+    </w:p>
+    <w:p>
+      <w:r>
+        <w:t xml:space="preserve">Um die Daten zu laden und visualisieren reicht ein </w:t>
       </w:r>
       <w:r>
         <w:rPr>
           <w:b/>
         </w:rPr>
-        <w:t>Swipe nach Oben / Unten</w:t>
-      </w:r>
-      <w:r>
-        <w:t xml:space="preserve"> wird das Land aus der Auswahl selektiert. </w:t>
-      </w:r>
-    </w:p>
-    <w:p>
-      <w:pPr>
-        <w:spacing w:line="360" w:lineRule="auto"/>
-      </w:pPr>
-      <w:r>
-        <w:t xml:space="preserve">Mit einem </w:t>
-      </w:r>
-      <w:r>
-        <w:rPr>
-          <w:b/>
-        </w:rPr>
-        <w:t>Doppeltouch</w:t>
-      </w:r>
-      <w:r>
-        <w:t xml:space="preserve"> wird das Selektierte entfernt.</w:t>
+        <w:t>Doppelklick</w:t>
+      </w:r>
+      <w:r>
+        <w:t xml:space="preserve"> bei beliebigen Fokus aus. </w:t>
+      </w:r>
+      <w:r>
+        <w:t xml:space="preserve">Außerdem soll das Laden der Daten </w:t>
+      </w:r>
+      <w:r>
+        <w:t xml:space="preserve">auch </w:t>
+      </w:r>
+      <w:r>
+        <w:t>nach</w:t>
+      </w:r>
+      <w:r>
+        <w:t xml:space="preserve"> längere</w:t>
+      </w:r>
+      <w:r>
+        <w:t>r</w:t>
+      </w:r>
+      <w:r>
+        <w:t xml:space="preserve"> Inaktivität</w:t>
+      </w:r>
+      <w:r>
+        <w:t xml:space="preserve"> des Users</w:t>
+      </w:r>
+      <w:r>
+        <w:t xml:space="preserve"> </w:t>
+      </w:r>
+      <w:r>
+        <w:t xml:space="preserve">gestartet werden. </w:t>
       </w:r>
     </w:p>
     <w:p>
@@ -5075,148 +6583,44 @@
     </w:p>
     <w:p>
       <w:pPr>
-        <w:pStyle w:val="berschrift3"/>
-      </w:pPr>
-      <w:bookmarkStart w:id="23" w:name="_Toc377739597"/>
-      <w:r>
-        <w:lastRenderedPageBreak/>
-        <w:t>3.3.2. Datenvisualisierung</w:t>
-      </w:r>
-      <w:bookmarkEnd w:id="23"/>
-    </w:p>
-    <w:p>
-      <w:pPr>
-        <w:spacing w:line="360" w:lineRule="auto"/>
-      </w:pPr>
-    </w:p>
-    <w:p>
-      <w:r>
-        <w:rPr>
-          <w:noProof/>
-          <w:lang w:eastAsia="de-AT"/>
-        </w:rPr>
-        <w:drawing>
-          <wp:inline distT="0" distB="0" distL="0" distR="0" wp14:anchorId="61FDEF84" wp14:editId="65DA8546">
-            <wp:extent cx="5525864" cy="6481992"/>
-            <wp:effectExtent l="0" t="0" r="0" b="0"/>
-            <wp:docPr id="7" name="Grafik 7" descr="D:\My Documents\GitHub\OpenData\Dokumentation\Scan\pp006.jpg"/>
-            <wp:cNvGraphicFramePr>
-              <a:graphicFrameLocks xmlns:a="http://schemas.openxmlformats.org/drawingml/2006/main" noChangeAspect="1"/>
-            </wp:cNvGraphicFramePr>
-            <a:graphic xmlns:a="http://schemas.openxmlformats.org/drawingml/2006/main">
-              <a:graphicData uri="http://schemas.openxmlformats.org/drawingml/2006/picture">
-                <pic:pic xmlns:pic="http://schemas.openxmlformats.org/drawingml/2006/picture">
-                  <pic:nvPicPr>
-                    <pic:cNvPr id="0" name="Picture 3" descr="D:\My Documents\GitHub\OpenData\Dokumentation\Scan\pp006.jpg"/>
-                    <pic:cNvPicPr>
-                      <a:picLocks noChangeAspect="1" noChangeArrowheads="1"/>
-                    </pic:cNvPicPr>
-                  </pic:nvPicPr>
-                  <pic:blipFill>
-                    <a:blip r:embed="rId22" cstate="print">
-                      <a:extLst>
-                        <a:ext uri="{28A0092B-C50C-407E-A947-70E740481C1C}">
-                          <a14:useLocalDpi xmlns:a14="http://schemas.microsoft.com/office/drawing/2010/main" val="0"/>
-                        </a:ext>
-                      </a:extLst>
-                    </a:blip>
-                    <a:srcRect/>
-                    <a:stretch>
-                      <a:fillRect/>
-                    </a:stretch>
-                  </pic:blipFill>
-                  <pic:spPr bwMode="auto">
-                    <a:xfrm>
-                      <a:off x="0" y="0"/>
-                      <a:ext cx="5529137" cy="6485831"/>
-                    </a:xfrm>
-                    <a:prstGeom prst="rect">
-                      <a:avLst/>
-                    </a:prstGeom>
-                    <a:noFill/>
-                    <a:ln>
-                      <a:noFill/>
-                    </a:ln>
-                  </pic:spPr>
-                </pic:pic>
-              </a:graphicData>
-            </a:graphic>
-          </wp:inline>
-        </w:drawing>
-      </w:r>
-      <w:r>
-        <w:t xml:space="preserve"> </w:t>
-      </w:r>
-    </w:p>
-    <w:p/>
-    <w:p>
-      <w:r>
-        <w:t>Beinhaltet:</w:t>
-      </w:r>
-    </w:p>
-    <w:p>
-      <w:pPr>
-        <w:pStyle w:val="Listenabsatz"/>
-        <w:numPr>
-          <w:ilvl w:val="0"/>
-          <w:numId w:val="22"/>
-        </w:numPr>
-      </w:pPr>
-      <w:r>
-        <w:t>Indikatorenauswahl</w:t>
-      </w:r>
-    </w:p>
-    <w:p>
-      <w:pPr>
-        <w:pStyle w:val="Listenabsatz"/>
-        <w:numPr>
-          <w:ilvl w:val="0"/>
-          <w:numId w:val="22"/>
-        </w:numPr>
-      </w:pPr>
-      <w:r>
-        <w:t>Jahreseinschränkung</w:t>
-      </w:r>
-    </w:p>
-    <w:p>
-      <w:pPr>
-        <w:pStyle w:val="Listenabsatz"/>
-        <w:numPr>
-          <w:ilvl w:val="0"/>
-          <w:numId w:val="22"/>
-        </w:numPr>
-      </w:pPr>
-      <w:r>
-        <w:t>Diagramm</w:t>
-      </w:r>
-    </w:p>
-    <w:p>
-      <w:r>
-        <w:br w:type="page"/>
-      </w:r>
-    </w:p>
-    <w:p>
-      <w:pPr>
         <w:pStyle w:val="berschrift1"/>
       </w:pPr>
-      <w:bookmarkStart w:id="24" w:name="_Toc377739598"/>
+      <w:bookmarkStart w:id="25" w:name="_Toc377912975"/>
       <w:r>
         <w:lastRenderedPageBreak/>
         <w:t>4. Realisierung</w:t>
       </w:r>
-      <w:bookmarkEnd w:id="24"/>
-    </w:p>
+      <w:bookmarkEnd w:id="25"/>
+    </w:p>
+    <w:p/>
     <w:p>
       <w:pPr>
         <w:pStyle w:val="berschrift2"/>
       </w:pPr>
-      <w:bookmarkStart w:id="25" w:name="_Toc377739599"/>
+      <w:bookmarkStart w:id="26" w:name="_Toc377912976"/>
       <w:r>
         <w:t>4.1 Verwendete Tools</w:t>
       </w:r>
-      <w:bookmarkEnd w:id="25"/>
-    </w:p>
-    <w:p/>
+      <w:bookmarkEnd w:id="26"/>
+    </w:p>
+    <w:p>
+      <w:pPr>
+        <w:spacing w:line="360" w:lineRule="auto"/>
+      </w:pPr>
+    </w:p>
+    <w:p>
+      <w:pPr>
+        <w:spacing w:line="360" w:lineRule="auto"/>
+      </w:pPr>
+      <w:r>
+        <w:t xml:space="preserve">Während der Entwicklung haben wir folgende Tools eingesetzt: </w:t>
+      </w:r>
+    </w:p>
+    <w:p>
+      <w:pPr>
+        <w:spacing w:line="360" w:lineRule="auto"/>
+      </w:pPr>
+    </w:p>
     <w:p>
       <w:pPr>
         <w:pStyle w:val="Listenabsatz"/>
@@ -5224,10 +6628,19 @@
           <w:ilvl w:val="0"/>
           <w:numId w:val="20"/>
         </w:numPr>
-      </w:pPr>
-      <w:r>
-        <w:t>Unity3D (v 4.3)</w:t>
-      </w:r>
+        <w:spacing w:line="360" w:lineRule="auto"/>
+      </w:pPr>
+      <w:r>
+        <w:t>Unity3D v 4.3</w:t>
+      </w:r>
+      <w:r>
+        <w:t xml:space="preserve"> und dessen </w:t>
+      </w:r>
+      <w:proofErr w:type="spellStart"/>
+      <w:r>
+        <w:t>MonoDevelop</w:t>
+      </w:r>
+      <w:proofErr w:type="spellEnd"/>
     </w:p>
     <w:p>
       <w:pPr>
@@ -5236,9 +6649,18 @@
           <w:ilvl w:val="0"/>
           <w:numId w:val="20"/>
         </w:numPr>
-      </w:pPr>
-      <w:r>
-        <w:t>Google Android SDK (SDK 15)</w:t>
+        <w:spacing w:line="360" w:lineRule="auto"/>
+      </w:pPr>
+      <w:r>
+        <w:t xml:space="preserve">Google </w:t>
+      </w:r>
+      <w:proofErr w:type="spellStart"/>
+      <w:r>
+        <w:t>Android</w:t>
+      </w:r>
+      <w:proofErr w:type="spellEnd"/>
+      <w:r>
+        <w:t xml:space="preserve"> SDK (SDK 15)</w:t>
       </w:r>
     </w:p>
     <w:p>
@@ -5248,9 +6670,13 @@
           <w:ilvl w:val="0"/>
           <w:numId w:val="20"/>
         </w:numPr>
+        <w:spacing w:line="360" w:lineRule="auto"/>
       </w:pPr>
       <w:r>
         <w:t>Visual Studio</w:t>
+      </w:r>
+      <w:r>
+        <w:t xml:space="preserve"> 2012</w:t>
       </w:r>
     </w:p>
     <w:p>
@@ -5260,9 +6686,18 @@
           <w:ilvl w:val="0"/>
           <w:numId w:val="20"/>
         </w:numPr>
-      </w:pPr>
+        <w:spacing w:line="360" w:lineRule="auto"/>
+      </w:pPr>
+      <w:proofErr w:type="spellStart"/>
       <w:r>
         <w:t>Eclipse</w:t>
+      </w:r>
+      <w:proofErr w:type="spellEnd"/>
+      <w:r>
+        <w:t xml:space="preserve"> Kepler</w:t>
+      </w:r>
+      <w:r>
+        <w:t xml:space="preserve"> 4.3.1</w:t>
       </w:r>
     </w:p>
     <w:p>
@@ -5272,98 +6707,303 @@
           <w:ilvl w:val="0"/>
           <w:numId w:val="20"/>
         </w:numPr>
+        <w:spacing w:line="360" w:lineRule="auto"/>
+      </w:pPr>
+      <w:proofErr w:type="spellStart"/>
+      <w:r>
+        <w:t>Eclipse</w:t>
+      </w:r>
+      <w:proofErr w:type="spellEnd"/>
+      <w:r>
+        <w:t xml:space="preserve"> BIRT 4.3.1</w:t>
+      </w:r>
+    </w:p>
+    <w:p>
+      <w:pPr>
+        <w:pStyle w:val="Listenabsatz"/>
+        <w:numPr>
+          <w:ilvl w:val="0"/>
+          <w:numId w:val="20"/>
+        </w:numPr>
+        <w:spacing w:line="360" w:lineRule="auto"/>
       </w:pPr>
       <w:r>
         <w:t>Blender</w:t>
       </w:r>
+      <w:r>
+        <w:t xml:space="preserve"> 2.69</w:t>
+      </w:r>
+    </w:p>
+    <w:p>
+      <w:pPr>
+        <w:pStyle w:val="Listenabsatz"/>
+        <w:numPr>
+          <w:ilvl w:val="0"/>
+          <w:numId w:val="20"/>
+        </w:numPr>
+        <w:spacing w:line="360" w:lineRule="auto"/>
+      </w:pPr>
+      <w:r>
+        <w:t>Java 7</w:t>
+      </w:r>
+    </w:p>
+    <w:p>
+      <w:pPr>
+        <w:pStyle w:val="Listenabsatz"/>
+        <w:numPr>
+          <w:ilvl w:val="0"/>
+          <w:numId w:val="20"/>
+        </w:numPr>
+        <w:spacing w:line="360" w:lineRule="auto"/>
+      </w:pPr>
+      <w:r>
+        <w:t xml:space="preserve">Apache </w:t>
+      </w:r>
+      <w:proofErr w:type="spellStart"/>
+      <w:r>
+        <w:t>Tomcat</w:t>
+      </w:r>
+      <w:proofErr w:type="spellEnd"/>
+      <w:r>
+        <w:t xml:space="preserve"> 7.0.50</w:t>
+      </w:r>
+    </w:p>
+    <w:p>
+      <w:pPr>
+        <w:spacing w:line="360" w:lineRule="auto"/>
+      </w:pPr>
+    </w:p>
+    <w:p>
+      <w:pPr>
+        <w:spacing w:line="360" w:lineRule="auto"/>
+      </w:pPr>
+    </w:p>
+    <w:p>
+      <w:pPr>
+        <w:pStyle w:val="berschrift2"/>
+      </w:pPr>
+      <w:bookmarkStart w:id="27" w:name="_Toc377912977"/>
+      <w:r>
+        <w:t>4.</w:t>
+      </w:r>
+      <w:r>
+        <w:t>2</w:t>
+      </w:r>
+      <w:r>
+        <w:t>.</w:t>
+      </w:r>
+      <w:r>
+        <w:t xml:space="preserve"> </w:t>
+      </w:r>
+      <w:proofErr w:type="spellStart"/>
+      <w:r>
+        <w:t>Unity</w:t>
+      </w:r>
+      <w:proofErr w:type="spellEnd"/>
+      <w:r>
+        <w:t>-Anwendung</w:t>
+      </w:r>
+      <w:bookmarkEnd w:id="27"/>
+    </w:p>
+    <w:p>
+      <w:pPr>
+        <w:spacing w:line="360" w:lineRule="auto"/>
+      </w:pPr>
+    </w:p>
+    <w:p>
+      <w:pPr>
+        <w:spacing w:line="360" w:lineRule="auto"/>
+      </w:pPr>
+      <w:r>
+        <w:t xml:space="preserve">Die </w:t>
+      </w:r>
+      <w:proofErr w:type="spellStart"/>
+      <w:r>
+        <w:t>Unity</w:t>
+      </w:r>
+      <w:proofErr w:type="spellEnd"/>
+      <w:r>
+        <w:t xml:space="preserve">-Anwendung dient hauptsächlich zur Darstellung der Weltkugel und </w:t>
+      </w:r>
+      <w:r>
+        <w:t xml:space="preserve">der </w:t>
+      </w:r>
+      <w:r>
+        <w:t>Visualisierung von Daten.</w:t>
+      </w:r>
+    </w:p>
+    <w:p>
+      <w:pPr>
+        <w:spacing w:line="360" w:lineRule="auto"/>
+      </w:pPr>
+    </w:p>
+    <w:p>
+      <w:pPr>
+        <w:spacing w:line="360" w:lineRule="auto"/>
+      </w:pPr>
+      <w:r>
+        <w:t xml:space="preserve">Die Anwendung wurde komplett auf einem </w:t>
+      </w:r>
+      <w:r>
+        <w:t>Schichtenmodell</w:t>
+      </w:r>
+      <w:r>
+        <w:t xml:space="preserve"> aufgebaut. Dadurch </w:t>
+      </w:r>
+      <w:r>
+        <w:t>sind</w:t>
+      </w:r>
+      <w:r>
+        <w:t xml:space="preserve"> die Darstellung, </w:t>
+      </w:r>
+      <w:r>
+        <w:t xml:space="preserve">die </w:t>
+      </w:r>
+      <w:r>
+        <w:t>Datenverarbeitung</w:t>
+      </w:r>
+      <w:r>
+        <w:t xml:space="preserve"> und die</w:t>
+      </w:r>
+      <w:r>
+        <w:t xml:space="preserve"> Kommunikation im Code voneinander getrennt. Dies führt zur besseren Erweiterbarkeit oder Änderbarkeit der Anwendung.</w:t>
+      </w:r>
+    </w:p>
+    <w:p>
+      <w:pPr>
+        <w:spacing w:line="360" w:lineRule="auto"/>
+      </w:pPr>
+    </w:p>
+    <w:p>
+      <w:pPr>
+        <w:spacing w:line="360" w:lineRule="auto"/>
+      </w:pPr>
+    </w:p>
+    <w:p>
+      <w:pPr>
+        <w:pStyle w:val="berschrift3"/>
+      </w:pPr>
+      <w:bookmarkStart w:id="28" w:name="_Toc377912978"/>
+      <w:r>
+        <w:t>4.2.1</w:t>
+      </w:r>
+      <w:r>
+        <w:t>.</w:t>
+      </w:r>
+      <w:r>
+        <w:t xml:space="preserve"> </w:t>
+      </w:r>
+      <w:r>
+        <w:t>Ländererkennung  und Koordinatenumrechnung</w:t>
+      </w:r>
+      <w:bookmarkEnd w:id="28"/>
     </w:p>
     <w:p/>
     <w:p>
       <w:pPr>
-        <w:pStyle w:val="berschrift2"/>
-      </w:pPr>
-      <w:bookmarkStart w:id="26" w:name="_Toc377739600"/>
-      <w:r>
-        <w:t>4.</w:t>
-      </w:r>
-      <w:r>
-        <w:t xml:space="preserve">2 </w:t>
-      </w:r>
-      <w:r>
-        <w:t>Unity-Anwendung</w:t>
-      </w:r>
-      <w:bookmarkEnd w:id="26"/>
-    </w:p>
-    <w:p/>
-    <w:p>
-      <w:r>
-        <w:t>Die Unity-Anwendung dient hauptsächlich zur Darstellung der Weltkugel und Visualisierung von Daten.</w:t>
+        <w:pStyle w:val="berschrift4"/>
+      </w:pPr>
+      <w:r>
+        <w:t xml:space="preserve">4.2.1.1. </w:t>
+      </w:r>
+      <w:r>
+        <w:t>Ländererkennung</w:t>
+      </w:r>
+    </w:p>
+    <w:p>
+      <w:pPr>
+        <w:spacing w:line="360" w:lineRule="auto"/>
+      </w:pPr>
+    </w:p>
+    <w:p>
+      <w:pPr>
+        <w:spacing w:line="360" w:lineRule="auto"/>
+      </w:pPr>
+      <w:r>
+        <w:t>Das aktuell dargestellte Land ist bei Globetrotter immer das Land auf das die Kamera zeigt. (Kamera ist auf Mittelpunkt vom Globus zentriert.</w:t>
+      </w:r>
+    </w:p>
+    <w:p>
+      <w:pPr>
+        <w:spacing w:line="360" w:lineRule="auto"/>
+      </w:pPr>
+    </w:p>
+    <w:p>
+      <w:pPr>
+        <w:spacing w:line="360" w:lineRule="auto"/>
+      </w:pPr>
+      <w:r>
+        <w:lastRenderedPageBreak/>
+        <w:t xml:space="preserve">Um eine Position auf der </w:t>
+      </w:r>
+      <w:proofErr w:type="spellStart"/>
+      <w:r>
+        <w:t>Sphere</w:t>
+      </w:r>
+      <w:proofErr w:type="spellEnd"/>
+      <w:r>
+        <w:t xml:space="preserve"> zu bekommen haben wir den </w:t>
+      </w:r>
+      <w:proofErr w:type="spellStart"/>
+      <w:r>
+        <w:t>Raycast</w:t>
+      </w:r>
+      <w:proofErr w:type="spellEnd"/>
+      <w:r>
+        <w:t xml:space="preserve"> von </w:t>
+      </w:r>
+      <w:proofErr w:type="spellStart"/>
+      <w:r>
+        <w:t>Unity</w:t>
+      </w:r>
+      <w:proofErr w:type="spellEnd"/>
+      <w:r>
+        <w:t xml:space="preserve"> verwendet. Damit eine Kollision zustande kommen kann muss die „</w:t>
+      </w:r>
+      <w:proofErr w:type="spellStart"/>
+      <w:r>
+        <w:t>Sphere</w:t>
+      </w:r>
+      <w:proofErr w:type="spellEnd"/>
+      <w:r>
+        <w:t xml:space="preserve">“ im </w:t>
+      </w:r>
+      <w:proofErr w:type="spellStart"/>
+      <w:r>
+        <w:t>Unity</w:t>
+      </w:r>
+      <w:proofErr w:type="spellEnd"/>
+      <w:r>
+        <w:t xml:space="preserve"> unbedingt ein</w:t>
+      </w:r>
+      <w:r>
+        <w:t>en</w:t>
       </w:r>
       <w:r>
         <w:t xml:space="preserve"> </w:t>
       </w:r>
-    </w:p>
-    <w:p>
-      <w:r>
-        <w:t>Die Anwendung wurde komplett auf einem Domänenmodell aufgebaut. Dadurch ist die Darstellung, Datenverarbeitung, Kommunikation im Code voneinander getrennt. Dies führt zur besseren Erweiterbarkeit oder Änderbarkeit der Anwendung.</w:t>
-      </w:r>
-    </w:p>
-    <w:p/>
-    <w:p>
-      <w:pPr>
-        <w:pStyle w:val="berschrift3"/>
-      </w:pPr>
-      <w:bookmarkStart w:id="27" w:name="_Toc377739601"/>
-      <w:r>
-        <w:t xml:space="preserve">4.2.1 </w:t>
-      </w:r>
-      <w:r>
-        <w:t>Ländererkennung  und Koordinatenumrechnung</w:t>
-      </w:r>
-      <w:bookmarkEnd w:id="27"/>
-    </w:p>
-    <w:p/>
-    <w:p>
-      <w:pPr>
-        <w:pStyle w:val="berschrift4"/>
-      </w:pPr>
-      <w:r>
-        <w:t>Ländererkennung</w:t>
-      </w:r>
-    </w:p>
-    <w:p/>
-    <w:p>
-      <w:r>
-        <w:t>Das aktuell dargestellte Land ist bei Globetrotter immer das Land auf das die Kamera zeigt. (Kamera ist auf Mittelpunkt vom Globus zentriert.</w:t>
-      </w:r>
-    </w:p>
-    <w:p/>
-    <w:p>
-      <w:r>
-        <w:t>Um eine Position auf der Sphere zu bekommen haben wir den Raycast von Unity verwendet. Damit eine Kollision zustande kommen kann muss die „Sphere“ im Unity unbedingt ein</w:t>
-      </w:r>
-      <w:r>
-        <w:t>en</w:t>
-      </w:r>
-      <w:r>
-        <w:t xml:space="preserve"> </w:t>
-      </w:r>
+      <w:proofErr w:type="spellStart"/>
       <w:r>
         <w:rPr>
           <w:b/>
         </w:rPr>
         <w:t>MeshRenderer</w:t>
       </w:r>
+      <w:proofErr w:type="spellEnd"/>
       <w:r>
         <w:t xml:space="preserve"> besitzen.</w:t>
       </w:r>
     </w:p>
-    <w:p/>
+    <w:p>
+      <w:pPr>
+        <w:spacing w:line="360" w:lineRule="auto"/>
+      </w:pPr>
+    </w:p>
     <w:tbl>
       <w:tblPr>
-        <w:tblStyle w:val="Tabellenraster"/>
+        <w:tblStyle w:val="Tabellengitternetz"/>
         <w:tblW w:w="0" w:type="auto"/>
-        <w:tblLook w:val="04A0" w:firstRow="1" w:lastRow="0" w:firstColumn="1" w:lastColumn="0" w:noHBand="0" w:noVBand="1"/>
+        <w:tblLook w:val="04A0"/>
       </w:tblPr>
       <w:tblGrid>
         <w:gridCol w:w="9212"/>
@@ -5378,46 +7018,158 @@
               <w:rPr>
                 <w:rFonts w:ascii="Courier New" w:hAnsi="Courier New" w:cs="Courier New"/>
                 <w:color w:val="00B050"/>
+                <w:lang w:val="en-US"/>
               </w:rPr>
             </w:pPr>
             <w:r>
               <w:rPr>
                 <w:rFonts w:ascii="Courier New" w:hAnsi="Courier New" w:cs="Courier New"/>
                 <w:color w:val="00B050"/>
-              </w:rPr>
-              <w:t>// Mitte von Kamera als Ausgangsposition</w:t>
-            </w:r>
+                <w:lang w:val="en-US"/>
+              </w:rPr>
+              <w:t xml:space="preserve">// </w:t>
+            </w:r>
+            <w:proofErr w:type="spellStart"/>
+            <w:r>
+              <w:rPr>
+                <w:rFonts w:ascii="Courier New" w:hAnsi="Courier New" w:cs="Courier New"/>
+                <w:color w:val="00B050"/>
+                <w:lang w:val="en-US"/>
+              </w:rPr>
+              <w:t>Mitte</w:t>
+            </w:r>
+            <w:proofErr w:type="spellEnd"/>
+            <w:r>
+              <w:rPr>
+                <w:rFonts w:ascii="Courier New" w:hAnsi="Courier New" w:cs="Courier New"/>
+                <w:color w:val="00B050"/>
+                <w:lang w:val="en-US"/>
+              </w:rPr>
+              <w:t xml:space="preserve"> von </w:t>
+            </w:r>
+            <w:proofErr w:type="spellStart"/>
+            <w:r>
+              <w:rPr>
+                <w:rFonts w:ascii="Courier New" w:hAnsi="Courier New" w:cs="Courier New"/>
+                <w:color w:val="00B050"/>
+                <w:lang w:val="en-US"/>
+              </w:rPr>
+              <w:t>Kamera</w:t>
+            </w:r>
+            <w:proofErr w:type="spellEnd"/>
+            <w:r>
+              <w:rPr>
+                <w:rFonts w:ascii="Courier New" w:hAnsi="Courier New" w:cs="Courier New"/>
+                <w:color w:val="00B050"/>
+                <w:lang w:val="en-US"/>
+              </w:rPr>
+              <w:t xml:space="preserve"> </w:t>
+            </w:r>
+            <w:proofErr w:type="spellStart"/>
+            <w:r>
+              <w:rPr>
+                <w:rFonts w:ascii="Courier New" w:hAnsi="Courier New" w:cs="Courier New"/>
+                <w:color w:val="00B050"/>
+                <w:lang w:val="en-US"/>
+              </w:rPr>
+              <w:t>als</w:t>
+            </w:r>
+            <w:proofErr w:type="spellEnd"/>
+            <w:r>
+              <w:rPr>
+                <w:rFonts w:ascii="Courier New" w:hAnsi="Courier New" w:cs="Courier New"/>
+                <w:color w:val="00B050"/>
+                <w:lang w:val="en-US"/>
+              </w:rPr>
+              <w:t xml:space="preserve"> </w:t>
+            </w:r>
+            <w:proofErr w:type="spellStart"/>
+            <w:r>
+              <w:rPr>
+                <w:rFonts w:ascii="Courier New" w:hAnsi="Courier New" w:cs="Courier New"/>
+                <w:color w:val="00B050"/>
+                <w:lang w:val="en-US"/>
+              </w:rPr>
+              <w:t>Ausgangsposition</w:t>
+            </w:r>
+            <w:proofErr w:type="spellEnd"/>
           </w:p>
           <w:p>
             <w:pPr>
               <w:rPr>
                 <w:rFonts w:ascii="Courier New" w:hAnsi="Courier New" w:cs="Courier New"/>
+                <w:lang w:val="en-US"/>
               </w:rPr>
             </w:pPr>
             <w:r>
               <w:rPr>
                 <w:rFonts w:ascii="Courier New" w:hAnsi="Courier New" w:cs="Courier New"/>
-              </w:rPr>
-              <w:t>Ray ray = Camera.main.ViewportPointToRay (new Vector3(0.5f,0.5f,0));</w:t>
+                <w:lang w:val="en-US"/>
+              </w:rPr>
+              <w:t xml:space="preserve">Ray </w:t>
+            </w:r>
+            <w:proofErr w:type="spellStart"/>
+            <w:r>
+              <w:rPr>
+                <w:rFonts w:ascii="Courier New" w:hAnsi="Courier New" w:cs="Courier New"/>
+                <w:lang w:val="en-US"/>
+              </w:rPr>
+              <w:t>ray</w:t>
+            </w:r>
+            <w:proofErr w:type="spellEnd"/>
+            <w:r>
+              <w:rPr>
+                <w:rFonts w:ascii="Courier New" w:hAnsi="Courier New" w:cs="Courier New"/>
+                <w:lang w:val="en-US"/>
+              </w:rPr>
+              <w:t xml:space="preserve"> = </w:t>
+            </w:r>
+            <w:proofErr w:type="spellStart"/>
+            <w:r>
+              <w:rPr>
+                <w:rFonts w:ascii="Courier New" w:hAnsi="Courier New" w:cs="Courier New"/>
+                <w:lang w:val="en-US"/>
+              </w:rPr>
+              <w:t>Camera.main.ViewportPointToRay</w:t>
+            </w:r>
+            <w:proofErr w:type="spellEnd"/>
+            <w:r>
+              <w:rPr>
+                <w:rFonts w:ascii="Courier New" w:hAnsi="Courier New" w:cs="Courier New"/>
+                <w:lang w:val="en-US"/>
+              </w:rPr>
+              <w:t xml:space="preserve"> (new Vector3(0.5f,0.5f,0));</w:t>
             </w:r>
           </w:p>
           <w:p>
             <w:pPr>
               <w:rPr>
                 <w:rFonts w:ascii="Courier New" w:hAnsi="Courier New" w:cs="Courier New"/>
+                <w:lang w:val="en-US"/>
               </w:rPr>
             </w:pPr>
-            <w:r>
-              <w:rPr>
-                <w:rFonts w:ascii="Courier New" w:hAnsi="Courier New" w:cs="Courier New"/>
-              </w:rPr>
-              <w:t>RaycastHit hit;</w:t>
+            <w:proofErr w:type="spellStart"/>
+            <w:r>
+              <w:rPr>
+                <w:rFonts w:ascii="Courier New" w:hAnsi="Courier New" w:cs="Courier New"/>
+                <w:lang w:val="en-US"/>
+              </w:rPr>
+              <w:t>RaycastHit</w:t>
+            </w:r>
+            <w:proofErr w:type="spellEnd"/>
+            <w:r>
+              <w:rPr>
+                <w:rFonts w:ascii="Courier New" w:hAnsi="Courier New" w:cs="Courier New"/>
+                <w:lang w:val="en-US"/>
+              </w:rPr>
+              <w:t xml:space="preserve"> hit;</w:t>
             </w:r>
           </w:p>
           <w:p>
             <w:pPr>
               <w:rPr>
                 <w:rFonts w:ascii="Courier New" w:hAnsi="Courier New" w:cs="Courier New"/>
+                <w:lang w:val="en-US"/>
               </w:rPr>
             </w:pPr>
           </w:p>
@@ -5432,7 +7184,23 @@
                 <w:rFonts w:ascii="Courier New" w:hAnsi="Courier New" w:cs="Courier New"/>
                 <w:color w:val="00B050"/>
               </w:rPr>
-              <w:t>// Nach Kollision mit Sphere schauen</w:t>
+              <w:t xml:space="preserve">// Nach Kollision mit </w:t>
+            </w:r>
+            <w:proofErr w:type="spellStart"/>
+            <w:r>
+              <w:rPr>
+                <w:rFonts w:ascii="Courier New" w:hAnsi="Courier New" w:cs="Courier New"/>
+                <w:color w:val="00B050"/>
+              </w:rPr>
+              <w:t>Sphere</w:t>
+            </w:r>
+            <w:proofErr w:type="spellEnd"/>
+            <w:r>
+              <w:rPr>
+                <w:rFonts w:ascii="Courier New" w:hAnsi="Courier New" w:cs="Courier New"/>
+                <w:color w:val="00B050"/>
+              </w:rPr>
+              <w:t xml:space="preserve"> schauen</w:t>
             </w:r>
             <w:r>
               <w:rPr>
@@ -5452,13 +7220,31 @@
             <w:pPr>
               <w:rPr>
                 <w:rFonts w:ascii="Courier New" w:hAnsi="Courier New" w:cs="Courier New"/>
+                <w:lang w:val="en-US"/>
               </w:rPr>
             </w:pPr>
             <w:r>
               <w:rPr>
                 <w:rFonts w:ascii="Courier New" w:hAnsi="Courier New" w:cs="Courier New"/>
-              </w:rPr>
-              <w:t>if (collider.Raycast (ray, out hit, 10000f)) {</w:t>
+                <w:lang w:val="en-US"/>
+              </w:rPr>
+              <w:t>if (</w:t>
+            </w:r>
+            <w:proofErr w:type="spellStart"/>
+            <w:r>
+              <w:rPr>
+                <w:rFonts w:ascii="Courier New" w:hAnsi="Courier New" w:cs="Courier New"/>
+                <w:lang w:val="en-US"/>
+              </w:rPr>
+              <w:t>collider.Raycast</w:t>
+            </w:r>
+            <w:proofErr w:type="spellEnd"/>
+            <w:r>
+              <w:rPr>
+                <w:rFonts w:ascii="Courier New" w:hAnsi="Courier New" w:cs="Courier New"/>
+                <w:lang w:val="en-US"/>
+              </w:rPr>
+              <w:t xml:space="preserve"> (ray, out hit, 10000f)) {</w:t>
             </w:r>
           </w:p>
           <w:p>
@@ -5472,16 +7258,49 @@
               <w:rPr>
                 <w:rFonts w:ascii="Courier New" w:hAnsi="Courier New" w:cs="Courier New"/>
                 <w:color w:val="00B050"/>
-              </w:rPr>
-              <w:t xml:space="preserve">   // Kollision mit Sphere (MeshRendere</w:t>
+                <w:lang w:val="en-US"/>
+              </w:rPr>
+              <w:t xml:space="preserve">   </w:t>
             </w:r>
             <w:r>
               <w:rPr>
                 <w:rFonts w:ascii="Courier New" w:hAnsi="Courier New" w:cs="Courier New"/>
                 <w:color w:val="00B050"/>
               </w:rPr>
+              <w:t xml:space="preserve">// Kollision mit </w:t>
+            </w:r>
+            <w:proofErr w:type="spellStart"/>
+            <w:r>
+              <w:rPr>
+                <w:rFonts w:ascii="Courier New" w:hAnsi="Courier New" w:cs="Courier New"/>
+                <w:color w:val="00B050"/>
+              </w:rPr>
+              <w:t>Sphere</w:t>
+            </w:r>
+            <w:proofErr w:type="spellEnd"/>
+            <w:r>
+              <w:rPr>
+                <w:rFonts w:ascii="Courier New" w:hAnsi="Courier New" w:cs="Courier New"/>
+                <w:color w:val="00B050"/>
+              </w:rPr>
+              <w:t xml:space="preserve"> (</w:t>
+            </w:r>
+            <w:proofErr w:type="spellStart"/>
+            <w:r>
+              <w:rPr>
+                <w:rFonts w:ascii="Courier New" w:hAnsi="Courier New" w:cs="Courier New"/>
+                <w:color w:val="00B050"/>
+              </w:rPr>
+              <w:t>MeshRendere</w:t>
+            </w:r>
+            <w:r>
+              <w:rPr>
+                <w:rFonts w:ascii="Courier New" w:hAnsi="Courier New" w:cs="Courier New"/>
+                <w:color w:val="00B050"/>
+              </w:rPr>
               <w:t>r</w:t>
             </w:r>
+            <w:proofErr w:type="spellEnd"/>
             <w:r>
               <w:rPr>
                 <w:rFonts w:ascii="Courier New" w:hAnsi="Courier New" w:cs="Courier New"/>
@@ -5514,55 +7333,161 @@
             </w:r>
             <w:r>
               <w:br/>
-              <w:t xml:space="preserve">        </w:t>
-            </w:r>
-            <w:r>
-              <w:rPr>
-                <w:rFonts w:ascii="Courier New" w:hAnsi="Courier New" w:cs="Courier New"/>
-              </w:rPr>
-              <w:t>int w = (int)Mathf.Round(hit.textureCoord.x * 4096);</w:t>
+            </w:r>
+            <w:proofErr w:type="spellStart"/>
+            <w:r>
+              <w:rPr>
+                <w:rFonts w:ascii="Courier New" w:hAnsi="Courier New" w:cs="Courier New"/>
+              </w:rPr>
+              <w:t>int</w:t>
+            </w:r>
+            <w:proofErr w:type="spellEnd"/>
+            <w:r>
+              <w:rPr>
+                <w:rFonts w:ascii="Courier New" w:hAnsi="Courier New" w:cs="Courier New"/>
+              </w:rPr>
+              <w:t xml:space="preserve"> w = (</w:t>
+            </w:r>
+            <w:proofErr w:type="spellStart"/>
+            <w:r>
+              <w:rPr>
+                <w:rFonts w:ascii="Courier New" w:hAnsi="Courier New" w:cs="Courier New"/>
+              </w:rPr>
+              <w:t>int</w:t>
+            </w:r>
+            <w:proofErr w:type="spellEnd"/>
+            <w:r>
+              <w:rPr>
+                <w:rFonts w:ascii="Courier New" w:hAnsi="Courier New" w:cs="Courier New"/>
+              </w:rPr>
+              <w:t>)</w:t>
+            </w:r>
+            <w:proofErr w:type="spellStart"/>
+            <w:r>
+              <w:rPr>
+                <w:rFonts w:ascii="Courier New" w:hAnsi="Courier New" w:cs="Courier New"/>
+              </w:rPr>
+              <w:t>Mathf.Round</w:t>
+            </w:r>
+            <w:proofErr w:type="spellEnd"/>
+            <w:r>
+              <w:rPr>
+                <w:rFonts w:ascii="Courier New" w:hAnsi="Courier New" w:cs="Courier New"/>
+              </w:rPr>
+              <w:t>(</w:t>
+            </w:r>
+            <w:proofErr w:type="spellStart"/>
+            <w:r>
+              <w:rPr>
+                <w:rFonts w:ascii="Courier New" w:hAnsi="Courier New" w:cs="Courier New"/>
+              </w:rPr>
+              <w:t>hit.textureCoord.x</w:t>
+            </w:r>
+            <w:proofErr w:type="spellEnd"/>
+            <w:r>
+              <w:rPr>
+                <w:rFonts w:ascii="Courier New" w:hAnsi="Courier New" w:cs="Courier New"/>
+              </w:rPr>
+              <w:t xml:space="preserve"> * 4096);</w:t>
             </w:r>
           </w:p>
           <w:p>
             <w:pPr>
               <w:rPr>
                 <w:rFonts w:ascii="Courier New" w:hAnsi="Courier New" w:cs="Courier New"/>
+                <w:lang w:val="en-US"/>
               </w:rPr>
             </w:pPr>
-            <w:r>
-              <w:rPr>
-                <w:rFonts w:ascii="Courier New" w:hAnsi="Courier New" w:cs="Courier New"/>
-              </w:rPr>
-              <w:t xml:space="preserve">   </w:t>
-            </w:r>
-            <w:r>
-              <w:rPr>
-                <w:rFonts w:ascii="Courier New" w:hAnsi="Courier New" w:cs="Courier New"/>
-              </w:rPr>
-              <w:t>int h = (int)Mathf.Round(2048- hit.textureCoord.y * 2048);</w:t>
+            <w:proofErr w:type="spellStart"/>
+            <w:r>
+              <w:rPr>
+                <w:rFonts w:ascii="Courier New" w:hAnsi="Courier New" w:cs="Courier New"/>
+                <w:lang w:val="en-US"/>
+              </w:rPr>
+              <w:t>int</w:t>
+            </w:r>
+            <w:proofErr w:type="spellEnd"/>
+            <w:r>
+              <w:rPr>
+                <w:rFonts w:ascii="Courier New" w:hAnsi="Courier New" w:cs="Courier New"/>
+                <w:lang w:val="en-US"/>
+              </w:rPr>
+              <w:t xml:space="preserve"> h = (</w:t>
+            </w:r>
+            <w:proofErr w:type="spellStart"/>
+            <w:r>
+              <w:rPr>
+                <w:rFonts w:ascii="Courier New" w:hAnsi="Courier New" w:cs="Courier New"/>
+                <w:lang w:val="en-US"/>
+              </w:rPr>
+              <w:t>int</w:t>
+            </w:r>
+            <w:proofErr w:type="spellEnd"/>
+            <w:r>
+              <w:rPr>
+                <w:rFonts w:ascii="Courier New" w:hAnsi="Courier New" w:cs="Courier New"/>
+                <w:lang w:val="en-US"/>
+              </w:rPr>
+              <w:t>)</w:t>
+            </w:r>
+            <w:proofErr w:type="spellStart"/>
+            <w:r>
+              <w:rPr>
+                <w:rFonts w:ascii="Courier New" w:hAnsi="Courier New" w:cs="Courier New"/>
+                <w:lang w:val="en-US"/>
+              </w:rPr>
+              <w:t>Mathf.Round</w:t>
+            </w:r>
+            <w:proofErr w:type="spellEnd"/>
+            <w:r>
+              <w:rPr>
+                <w:rFonts w:ascii="Courier New" w:hAnsi="Courier New" w:cs="Courier New"/>
+                <w:lang w:val="en-US"/>
+              </w:rPr>
+              <w:t xml:space="preserve">(2048- </w:t>
+            </w:r>
+            <w:proofErr w:type="spellStart"/>
+            <w:r>
+              <w:rPr>
+                <w:rFonts w:ascii="Courier New" w:hAnsi="Courier New" w:cs="Courier New"/>
+                <w:lang w:val="en-US"/>
+              </w:rPr>
+              <w:t>hit.textureCoord.y</w:t>
+            </w:r>
+            <w:proofErr w:type="spellEnd"/>
+            <w:r>
+              <w:rPr>
+                <w:rFonts w:ascii="Courier New" w:hAnsi="Courier New" w:cs="Courier New"/>
+                <w:lang w:val="en-US"/>
+              </w:rPr>
+              <w:t xml:space="preserve"> * 2048);</w:t>
             </w:r>
           </w:p>
           <w:p>
             <w:pPr>
               <w:rPr>
                 <w:rFonts w:ascii="Courier New" w:hAnsi="Courier New" w:cs="Courier New"/>
+                <w:lang w:val="en-US"/>
               </w:rPr>
             </w:pPr>
             <w:r>
               <w:rPr>
                 <w:rFonts w:ascii="Courier New" w:hAnsi="Courier New" w:cs="Courier New"/>
+                <w:lang w:val="en-US"/>
               </w:rPr>
               <w:tab/>
             </w:r>
             <w:r>
               <w:rPr>
                 <w:rFonts w:ascii="Courier New" w:hAnsi="Courier New" w:cs="Courier New"/>
+                <w:lang w:val="en-US"/>
               </w:rPr>
               <w:tab/>
             </w:r>
             <w:r>
               <w:rPr>
                 <w:rFonts w:ascii="Courier New" w:hAnsi="Courier New" w:cs="Courier New"/>
+                <w:lang w:val="en-US"/>
               </w:rPr>
               <w:tab/>
             </w:r>
@@ -5571,22 +7496,38 @@
             <w:pPr>
               <w:rPr>
                 <w:rFonts w:ascii="Courier New" w:hAnsi="Courier New" w:cs="Courier New"/>
+                <w:lang w:val="en-US"/>
               </w:rPr>
             </w:pPr>
             <w:r>
-              <w:t xml:space="preserve">        </w:t>
-            </w:r>
-            <w:r>
-              <w:rPr>
-                <w:rFonts w:ascii="Courier New" w:hAnsi="Courier New" w:cs="Courier New"/>
-              </w:rPr>
-              <w:t>Vector2 v = PixelXYToLatLong(w, h);</w:t>
+              <w:rPr>
+                <w:rFonts w:ascii="Courier New" w:hAnsi="Courier New" w:cs="Courier New"/>
+                <w:lang w:val="en-US"/>
+              </w:rPr>
+              <w:t xml:space="preserve">Vector2 v = </w:t>
+            </w:r>
+            <w:proofErr w:type="spellStart"/>
+            <w:r>
+              <w:rPr>
+                <w:rFonts w:ascii="Courier New" w:hAnsi="Courier New" w:cs="Courier New"/>
+                <w:lang w:val="en-US"/>
+              </w:rPr>
+              <w:t>PixelXYToLatLong</w:t>
+            </w:r>
+            <w:proofErr w:type="spellEnd"/>
+            <w:r>
+              <w:rPr>
+                <w:rFonts w:ascii="Courier New" w:hAnsi="Courier New" w:cs="Courier New"/>
+                <w:lang w:val="en-US"/>
+              </w:rPr>
+              <w:t>(w, h);</w:t>
             </w:r>
           </w:p>
           <w:p>
             <w:pPr>
               <w:rPr>
                 <w:rFonts w:ascii="Courier New" w:hAnsi="Courier New" w:cs="Courier New"/>
+                <w:lang w:val="en-US"/>
               </w:rPr>
             </w:pPr>
           </w:p>
@@ -5594,16 +7535,63 @@
             <w:pPr>
               <w:rPr>
                 <w:rFonts w:ascii="Courier New" w:hAnsi="Courier New" w:cs="Courier New"/>
+                <w:lang w:val="en-US"/>
               </w:rPr>
             </w:pPr>
             <w:r>
-              <w:t xml:space="preserve">        </w:t>
-            </w:r>
-            <w:r>
-              <w:rPr>
-                <w:rFonts w:ascii="Courier New" w:hAnsi="Courier New" w:cs="Courier New"/>
-              </w:rPr>
-              <w:t>Country c = getCountry(v.y, v.x);</w:t>
+              <w:rPr>
+                <w:rFonts w:ascii="Courier New" w:hAnsi="Courier New" w:cs="Courier New"/>
+                <w:lang w:val="en-US"/>
+              </w:rPr>
+              <w:t xml:space="preserve">Country c = </w:t>
+            </w:r>
+            <w:proofErr w:type="spellStart"/>
+            <w:r>
+              <w:rPr>
+                <w:rFonts w:ascii="Courier New" w:hAnsi="Courier New" w:cs="Courier New"/>
+                <w:lang w:val="en-US"/>
+              </w:rPr>
+              <w:t>getCountry</w:t>
+            </w:r>
+            <w:proofErr w:type="spellEnd"/>
+            <w:r>
+              <w:rPr>
+                <w:rFonts w:ascii="Courier New" w:hAnsi="Courier New" w:cs="Courier New"/>
+                <w:lang w:val="en-US"/>
+              </w:rPr>
+              <w:t>(</w:t>
+            </w:r>
+            <w:proofErr w:type="spellStart"/>
+            <w:r>
+              <w:rPr>
+                <w:rFonts w:ascii="Courier New" w:hAnsi="Courier New" w:cs="Courier New"/>
+                <w:lang w:val="en-US"/>
+              </w:rPr>
+              <w:t>v.y</w:t>
+            </w:r>
+            <w:proofErr w:type="spellEnd"/>
+            <w:r>
+              <w:rPr>
+                <w:rFonts w:ascii="Courier New" w:hAnsi="Courier New" w:cs="Courier New"/>
+                <w:lang w:val="en-US"/>
+              </w:rPr>
+              <w:t xml:space="preserve">, </w:t>
+            </w:r>
+            <w:proofErr w:type="spellStart"/>
+            <w:r>
+              <w:rPr>
+                <w:rFonts w:ascii="Courier New" w:hAnsi="Courier New" w:cs="Courier New"/>
+                <w:lang w:val="en-US"/>
+              </w:rPr>
+              <w:t>v.x</w:t>
+            </w:r>
+            <w:proofErr w:type="spellEnd"/>
+            <w:r>
+              <w:rPr>
+                <w:rFonts w:ascii="Courier New" w:hAnsi="Courier New" w:cs="Courier New"/>
+                <w:lang w:val="en-US"/>
+              </w:rPr>
+              <w:t>);</w:t>
             </w:r>
           </w:p>
           <w:p>
@@ -5612,14 +7600,19 @@
                 <w:rFonts w:ascii="Courier New" w:hAnsi="Courier New" w:cs="Courier New"/>
               </w:rPr>
             </w:pPr>
-            <w:r>
-              <w:t xml:space="preserve">        </w:t>
-            </w:r>
-            <w:r>
-              <w:rPr>
-                <w:rFonts w:ascii="Courier New" w:hAnsi="Courier New" w:cs="Courier New"/>
-              </w:rPr>
-              <w:t>if(c != null){</w:t>
+            <w:proofErr w:type="spellStart"/>
+            <w:r>
+              <w:rPr>
+                <w:rFonts w:ascii="Courier New" w:hAnsi="Courier New" w:cs="Courier New"/>
+              </w:rPr>
+              <w:t>if</w:t>
+            </w:r>
+            <w:proofErr w:type="spellEnd"/>
+            <w:r>
+              <w:rPr>
+                <w:rFonts w:ascii="Courier New" w:hAnsi="Courier New" w:cs="Courier New"/>
+              </w:rPr>
+              <w:t>(c != null){</w:t>
             </w:r>
           </w:p>
           <w:p>
@@ -5680,21 +7673,52 @@
       </w:pPr>
       <w:r>
         <w:lastRenderedPageBreak/>
+        <w:t xml:space="preserve">4.2.1.2. </w:t>
+      </w:r>
+      <w:r>
         <w:t>Rotieren zu einem Land</w:t>
       </w:r>
     </w:p>
-    <w:p/>
-    <w:p>
-      <w:r>
-        <w:t>Prinzipiell werden die GPS-Koordination mit denselben Formeln umgewandelt wie bei der Erkennung von Ländern. Damit jedoch die Kugel an die gewünschte Position rotiert werden kann muss  man die Texturkoordinaten in den 3D Raum von Unity umrechnen.</w:t>
-      </w:r>
-    </w:p>
-    <w:p/>
+    <w:p>
+      <w:pPr>
+        <w:spacing w:line="360" w:lineRule="auto"/>
+      </w:pPr>
+    </w:p>
+    <w:p>
+      <w:pPr>
+        <w:spacing w:line="360" w:lineRule="auto"/>
+      </w:pPr>
+      <w:r>
+        <w:t>Prinzip</w:t>
+      </w:r>
+      <w:r>
+        <w:t>iell werden die GPS-Koordinaten</w:t>
+      </w:r>
+      <w:r>
+        <w:t xml:space="preserve"> mit denselben Formeln umgewandelt wie bei der Erkennung von Ländern. Damit jedoch die Kugel an die gewünschte Position rotiert werden kann muss  man die Texturkoordinaten in den 3D Raum von </w:t>
+      </w:r>
+      <w:proofErr w:type="spellStart"/>
+      <w:r>
+        <w:t>Unity</w:t>
+      </w:r>
+      <w:proofErr w:type="spellEnd"/>
+      <w:r>
+        <w:t xml:space="preserve"> umrechnen.</w:t>
+      </w:r>
+      <w:r>
+        <w:t xml:space="preserve"> </w:t>
+      </w:r>
+    </w:p>
+    <w:p>
+      <w:pPr>
+        <w:spacing w:line="360" w:lineRule="auto"/>
+      </w:pPr>
+    </w:p>
     <w:tbl>
       <w:tblPr>
-        <w:tblStyle w:val="Tabellenraster"/>
+        <w:tblStyle w:val="Tabellengitternetz"/>
         <w:tblW w:w="0" w:type="auto"/>
-        <w:tblLook w:val="04A0" w:firstRow="1" w:lastRow="0" w:firstColumn="1" w:lastColumn="0" w:noHBand="0" w:noVBand="1"/>
+        <w:tblLook w:val="04A0"/>
       </w:tblPr>
       <w:tblGrid>
         <w:gridCol w:w="9288"/>
@@ -5708,11 +7732,13 @@
             <w:pPr>
               <w:rPr>
                 <w:rFonts w:ascii="Courier New" w:hAnsi="Courier New" w:cs="Courier New"/>
+                <w:lang w:val="en-US"/>
               </w:rPr>
             </w:pPr>
             <w:r>
               <w:rPr>
                 <w:rFonts w:ascii="Courier New" w:hAnsi="Courier New" w:cs="Courier New"/>
+                <w:lang w:val="en-US"/>
               </w:rPr>
               <w:t>private void rotate(){</w:t>
             </w:r>
@@ -5721,11 +7747,13 @@
             <w:pPr>
               <w:rPr>
                 <w:rFonts w:ascii="Courier New" w:hAnsi="Courier New" w:cs="Courier New"/>
+                <w:lang w:val="en-US"/>
               </w:rPr>
             </w:pPr>
             <w:r>
               <w:rPr>
                 <w:rFonts w:ascii="Courier New" w:hAnsi="Courier New" w:cs="Courier New"/>
+                <w:lang w:val="en-US"/>
               </w:rPr>
               <w:tab/>
               <w:t>Country c = null;</w:t>
@@ -5735,11 +7763,13 @@
             <w:pPr>
               <w:rPr>
                 <w:rFonts w:ascii="Courier New" w:hAnsi="Courier New" w:cs="Courier New"/>
+                <w:lang w:val="en-US"/>
               </w:rPr>
             </w:pPr>
             <w:r>
               <w:rPr>
                 <w:rFonts w:ascii="Courier New" w:hAnsi="Courier New" w:cs="Courier New"/>
+                <w:lang w:val="en-US"/>
               </w:rPr>
               <w:tab/>
               <w:t>_countries.TryGetValue(m_countrySelectorViewModel.CurrentCountry.IsoAlphaThreeCode, out c);</w:t>
@@ -5749,11 +7779,13 @@
             <w:pPr>
               <w:rPr>
                 <w:rFonts w:ascii="Courier New" w:hAnsi="Courier New" w:cs="Courier New"/>
+                <w:lang w:val="en-US"/>
               </w:rPr>
             </w:pPr>
             <w:r>
               <w:rPr>
                 <w:rFonts w:ascii="Courier New" w:hAnsi="Courier New" w:cs="Courier New"/>
+                <w:lang w:val="en-US"/>
               </w:rPr>
               <w:tab/>
             </w:r>
@@ -5762,11 +7794,13 @@
             <w:pPr>
               <w:rPr>
                 <w:rFonts w:ascii="Courier New" w:hAnsi="Courier New" w:cs="Courier New"/>
+                <w:lang w:val="en-US"/>
               </w:rPr>
             </w:pPr>
             <w:r>
               <w:rPr>
                 <w:rFonts w:ascii="Courier New" w:hAnsi="Courier New" w:cs="Courier New"/>
+                <w:lang w:val="en-US"/>
               </w:rPr>
               <w:tab/>
               <w:t>if(c != null)</w:t>
@@ -5776,11 +7810,13 @@
             <w:pPr>
               <w:rPr>
                 <w:rFonts w:ascii="Courier New" w:hAnsi="Courier New" w:cs="Courier New"/>
+                <w:lang w:val="en-US"/>
               </w:rPr>
             </w:pPr>
             <w:r>
               <w:rPr>
                 <w:rFonts w:ascii="Courier New" w:hAnsi="Courier New" w:cs="Courier New"/>
+                <w:lang w:val="en-US"/>
               </w:rPr>
               <w:tab/>
               <w:t>{</w:t>
@@ -5790,20 +7826,70 @@
             <w:pPr>
               <w:rPr>
                 <w:rFonts w:ascii="Courier New" w:hAnsi="Courier New" w:cs="Courier New"/>
+                <w:lang w:val="en-US"/>
               </w:rPr>
             </w:pPr>
             <w:r>
               <w:rPr>
                 <w:rFonts w:ascii="Courier New" w:hAnsi="Courier New" w:cs="Courier New"/>
+                <w:lang w:val="en-US"/>
               </w:rPr>
               <w:tab/>
             </w:r>
             <w:r>
               <w:rPr>
                 <w:rFonts w:ascii="Courier New" w:hAnsi="Courier New" w:cs="Courier New"/>
+                <w:lang w:val="en-US"/>
               </w:rPr>
               <w:tab/>
-              <w:t>Debug.Log(c.Longitude + " - " + c.Latitude);</w:t>
+            </w:r>
+            <w:proofErr w:type="spellStart"/>
+            <w:r>
+              <w:rPr>
+                <w:rFonts w:ascii="Courier New" w:hAnsi="Courier New" w:cs="Courier New"/>
+                <w:lang w:val="en-US"/>
+              </w:rPr>
+              <w:t>Debug.Log</w:t>
+            </w:r>
+            <w:proofErr w:type="spellEnd"/>
+            <w:r>
+              <w:rPr>
+                <w:rFonts w:ascii="Courier New" w:hAnsi="Courier New" w:cs="Courier New"/>
+                <w:lang w:val="en-US"/>
+              </w:rPr>
+              <w:t>(</w:t>
+            </w:r>
+            <w:proofErr w:type="spellStart"/>
+            <w:r>
+              <w:rPr>
+                <w:rFonts w:ascii="Courier New" w:hAnsi="Courier New" w:cs="Courier New"/>
+                <w:lang w:val="en-US"/>
+              </w:rPr>
+              <w:t>c.Longitude</w:t>
+            </w:r>
+            <w:proofErr w:type="spellEnd"/>
+            <w:r>
+              <w:rPr>
+                <w:rFonts w:ascii="Courier New" w:hAnsi="Courier New" w:cs="Courier New"/>
+                <w:lang w:val="en-US"/>
+              </w:rPr>
+              <w:t xml:space="preserve"> + " - " + </w:t>
+            </w:r>
+            <w:proofErr w:type="spellStart"/>
+            <w:r>
+              <w:rPr>
+                <w:rFonts w:ascii="Courier New" w:hAnsi="Courier New" w:cs="Courier New"/>
+                <w:lang w:val="en-US"/>
+              </w:rPr>
+              <w:t>c.Latitude</w:t>
+            </w:r>
+            <w:proofErr w:type="spellEnd"/>
+            <w:r>
+              <w:rPr>
+                <w:rFonts w:ascii="Courier New" w:hAnsi="Courier New" w:cs="Courier New"/>
+                <w:lang w:val="en-US"/>
+              </w:rPr>
+              <w:t>);</w:t>
             </w:r>
           </w:p>
           <w:p>
@@ -5824,13 +7910,55 @@
                 <w:rFonts w:ascii="Courier New" w:hAnsi="Courier New" w:cs="Courier New"/>
                 <w:color w:val="00B050"/>
               </w:rPr>
-              <w:t>Umrechnung von Latitude / Longitude auf x,y</w:t>
-            </w:r>
+              <w:t xml:space="preserve">Umrechnung von </w:t>
+            </w:r>
+            <w:proofErr w:type="spellStart"/>
+            <w:r>
+              <w:rPr>
+                <w:rFonts w:ascii="Courier New" w:hAnsi="Courier New" w:cs="Courier New"/>
+                <w:color w:val="00B050"/>
+              </w:rPr>
+              <w:t>Latitude</w:t>
+            </w:r>
+            <w:proofErr w:type="spellEnd"/>
+            <w:r>
+              <w:rPr>
+                <w:rFonts w:ascii="Courier New" w:hAnsi="Courier New" w:cs="Courier New"/>
+                <w:color w:val="00B050"/>
+              </w:rPr>
+              <w:t xml:space="preserve"> / </w:t>
+            </w:r>
+            <w:proofErr w:type="spellStart"/>
+            <w:r>
+              <w:rPr>
+                <w:rFonts w:ascii="Courier New" w:hAnsi="Courier New" w:cs="Courier New"/>
+                <w:color w:val="00B050"/>
+              </w:rPr>
+              <w:t>Longitude</w:t>
+            </w:r>
+            <w:proofErr w:type="spellEnd"/>
+            <w:r>
+              <w:rPr>
+                <w:rFonts w:ascii="Courier New" w:hAnsi="Courier New" w:cs="Courier New"/>
+                <w:color w:val="00B050"/>
+              </w:rPr>
+              <w:t xml:space="preserve"> auf </w:t>
+            </w:r>
+            <w:proofErr w:type="spellStart"/>
+            <w:r>
+              <w:rPr>
+                <w:rFonts w:ascii="Courier New" w:hAnsi="Courier New" w:cs="Courier New"/>
+                <w:color w:val="00B050"/>
+              </w:rPr>
+              <w:t>x,y</w:t>
+            </w:r>
+            <w:proofErr w:type="spellEnd"/>
           </w:p>
           <w:p>
             <w:pPr>
               <w:rPr>
                 <w:rFonts w:ascii="Courier New" w:hAnsi="Courier New" w:cs="Courier New"/>
+                <w:lang w:val="fr-FR"/>
               </w:rPr>
             </w:pPr>
             <w:r>
@@ -5844,7 +7972,63 @@
                 <w:rFonts w:ascii="Courier New" w:hAnsi="Courier New" w:cs="Courier New"/>
               </w:rPr>
               <w:tab/>
-              <w:t>Vector2 v2 = LatLongToPixelXY(c.Latitude, c.Longitude);</w:t>
+            </w:r>
+            <w:r>
+              <w:rPr>
+                <w:rFonts w:ascii="Courier New" w:hAnsi="Courier New" w:cs="Courier New"/>
+                <w:lang w:val="fr-FR"/>
+              </w:rPr>
+              <w:t xml:space="preserve">Vector2 v2 = </w:t>
+            </w:r>
+            <w:proofErr w:type="spellStart"/>
+            <w:proofErr w:type="gramStart"/>
+            <w:r>
+              <w:rPr>
+                <w:rFonts w:ascii="Courier New" w:hAnsi="Courier New" w:cs="Courier New"/>
+                <w:lang w:val="fr-FR"/>
+              </w:rPr>
+              <w:t>LatLongToPixelXY</w:t>
+            </w:r>
+            <w:proofErr w:type="spellEnd"/>
+            <w:r>
+              <w:rPr>
+                <w:rFonts w:ascii="Courier New" w:hAnsi="Courier New" w:cs="Courier New"/>
+                <w:lang w:val="fr-FR"/>
+              </w:rPr>
+              <w:t>(</w:t>
+            </w:r>
+            <w:proofErr w:type="spellStart"/>
+            <w:proofErr w:type="gramEnd"/>
+            <w:r>
+              <w:rPr>
+                <w:rFonts w:ascii="Courier New" w:hAnsi="Courier New" w:cs="Courier New"/>
+                <w:lang w:val="fr-FR"/>
+              </w:rPr>
+              <w:t>c.Latitude</w:t>
+            </w:r>
+            <w:proofErr w:type="spellEnd"/>
+            <w:r>
+              <w:rPr>
+                <w:rFonts w:ascii="Courier New" w:hAnsi="Courier New" w:cs="Courier New"/>
+                <w:lang w:val="fr-FR"/>
+              </w:rPr>
+              <w:t xml:space="preserve">, </w:t>
+            </w:r>
+            <w:proofErr w:type="spellStart"/>
+            <w:r>
+              <w:rPr>
+                <w:rFonts w:ascii="Courier New" w:hAnsi="Courier New" w:cs="Courier New"/>
+                <w:lang w:val="fr-FR"/>
+              </w:rPr>
+              <w:t>c.Longitude</w:t>
+            </w:r>
+            <w:proofErr w:type="spellEnd"/>
+            <w:r>
+              <w:rPr>
+                <w:rFonts w:ascii="Courier New" w:hAnsi="Courier New" w:cs="Courier New"/>
+                <w:lang w:val="fr-FR"/>
+              </w:rPr>
+              <w:t>);</w:t>
             </w:r>
           </w:p>
           <w:p>
@@ -5865,8 +8049,17 @@
                 <w:rFonts w:ascii="Courier New" w:hAnsi="Courier New" w:cs="Courier New"/>
                 <w:color w:val="00B050"/>
               </w:rPr>
-              <w:t>Umrechnung der Koordinaten für Unity</w:t>
-            </w:r>
+              <w:t xml:space="preserve">Umrechnung der Koordinaten für </w:t>
+            </w:r>
+            <w:proofErr w:type="spellStart"/>
+            <w:r>
+              <w:rPr>
+                <w:rFonts w:ascii="Courier New" w:hAnsi="Courier New" w:cs="Courier New"/>
+                <w:color w:val="00B050"/>
+              </w:rPr>
+              <w:t>Unity</w:t>
+            </w:r>
+            <w:proofErr w:type="spellEnd"/>
           </w:p>
           <w:p>
             <w:pPr>
@@ -5953,7 +8146,21 @@
                 <w:rFonts w:ascii="Courier New" w:hAnsi="Courier New" w:cs="Courier New"/>
               </w:rPr>
               <w:tab/>
-              <w:t>Vector3 vector = UvTo3D(v2);</w:t>
+              <w:t xml:space="preserve">Vector3 </w:t>
+            </w:r>
+            <w:proofErr w:type="spellStart"/>
+            <w:r>
+              <w:rPr>
+                <w:rFonts w:ascii="Courier New" w:hAnsi="Courier New" w:cs="Courier New"/>
+              </w:rPr>
+              <w:t>vector</w:t>
+            </w:r>
+            <w:proofErr w:type="spellEnd"/>
+            <w:r>
+              <w:rPr>
+                <w:rFonts w:ascii="Courier New" w:hAnsi="Courier New" w:cs="Courier New"/>
+              </w:rPr>
+              <w:t xml:space="preserve"> = UvTo3D(v2);</w:t>
             </w:r>
           </w:p>
           <w:p>
@@ -5973,7 +8180,62 @@
                 <w:rFonts w:ascii="Courier New" w:hAnsi="Courier New" w:cs="Courier New"/>
               </w:rPr>
               <w:tab/>
-              <w:t>Debug.Log(vector.x+"-"+vector.y+"-"+vector.z);</w:t>
+            </w:r>
+            <w:proofErr w:type="spellStart"/>
+            <w:r>
+              <w:rPr>
+                <w:rFonts w:ascii="Courier New" w:hAnsi="Courier New" w:cs="Courier New"/>
+              </w:rPr>
+              <w:t>Debug.Log</w:t>
+            </w:r>
+            <w:proofErr w:type="spellEnd"/>
+            <w:r>
+              <w:rPr>
+                <w:rFonts w:ascii="Courier New" w:hAnsi="Courier New" w:cs="Courier New"/>
+              </w:rPr>
+              <w:t>(</w:t>
+            </w:r>
+            <w:proofErr w:type="spellStart"/>
+            <w:r>
+              <w:rPr>
+                <w:rFonts w:ascii="Courier New" w:hAnsi="Courier New" w:cs="Courier New"/>
+              </w:rPr>
+              <w:t>vector.x</w:t>
+            </w:r>
+            <w:proofErr w:type="spellEnd"/>
+            <w:r>
+              <w:rPr>
+                <w:rFonts w:ascii="Courier New" w:hAnsi="Courier New" w:cs="Courier New"/>
+              </w:rPr>
+              <w:t>+"-"+</w:t>
+            </w:r>
+            <w:proofErr w:type="spellStart"/>
+            <w:r>
+              <w:rPr>
+                <w:rFonts w:ascii="Courier New" w:hAnsi="Courier New" w:cs="Courier New"/>
+              </w:rPr>
+              <w:t>vector.y</w:t>
+            </w:r>
+            <w:proofErr w:type="spellEnd"/>
+            <w:r>
+              <w:rPr>
+                <w:rFonts w:ascii="Courier New" w:hAnsi="Courier New" w:cs="Courier New"/>
+              </w:rPr>
+              <w:t>+"-"+</w:t>
+            </w:r>
+            <w:proofErr w:type="spellStart"/>
+            <w:r>
+              <w:rPr>
+                <w:rFonts w:ascii="Courier New" w:hAnsi="Courier New" w:cs="Courier New"/>
+              </w:rPr>
+              <w:t>vector.z</w:t>
+            </w:r>
+            <w:proofErr w:type="spellEnd"/>
+            <w:r>
+              <w:rPr>
+                <w:rFonts w:ascii="Courier New" w:hAnsi="Courier New" w:cs="Courier New"/>
+              </w:rPr>
+              <w:t>);</w:t>
             </w:r>
           </w:p>
           <w:p>
@@ -6012,7 +8274,21 @@
                 <w:rFonts w:ascii="Courier New" w:hAnsi="Courier New" w:cs="Courier New"/>
               </w:rPr>
               <w:tab/>
-              <w:t>lock(m_lockObj)</w:t>
+              <w:t>lock(</w:t>
+            </w:r>
+            <w:proofErr w:type="spellStart"/>
+            <w:r>
+              <w:rPr>
+                <w:rFonts w:ascii="Courier New" w:hAnsi="Courier New" w:cs="Courier New"/>
+              </w:rPr>
+              <w:t>m_lockObj</w:t>
+            </w:r>
+            <w:proofErr w:type="spellEnd"/>
+            <w:r>
+              <w:rPr>
+                <w:rFonts w:ascii="Courier New" w:hAnsi="Courier New" w:cs="Courier New"/>
+              </w:rPr>
+              <w:t>)</w:t>
             </w:r>
           </w:p>
           <w:p>
@@ -6060,6 +8336,7 @@
             <w:pPr>
               <w:rPr>
                 <w:rFonts w:ascii="Courier New" w:hAnsi="Courier New" w:cs="Courier New"/>
+                <w:lang w:val="en-US"/>
               </w:rPr>
             </w:pPr>
             <w:r>
@@ -6079,33 +8356,67 @@
                 <w:rFonts w:ascii="Courier New" w:hAnsi="Courier New" w:cs="Courier New"/>
               </w:rPr>
               <w:tab/>
-              <w:t>m_rotationVector = vector;</w:t>
+            </w:r>
+            <w:proofErr w:type="spellStart"/>
+            <w:r>
+              <w:rPr>
+                <w:rFonts w:ascii="Courier New" w:hAnsi="Courier New" w:cs="Courier New"/>
+                <w:lang w:val="en-US"/>
+              </w:rPr>
+              <w:t>m_rotationVector</w:t>
+            </w:r>
+            <w:proofErr w:type="spellEnd"/>
+            <w:r>
+              <w:rPr>
+                <w:rFonts w:ascii="Courier New" w:hAnsi="Courier New" w:cs="Courier New"/>
+                <w:lang w:val="en-US"/>
+              </w:rPr>
+              <w:t xml:space="preserve"> = vector;</w:t>
             </w:r>
           </w:p>
           <w:p>
             <w:pPr>
               <w:rPr>
                 <w:rFonts w:ascii="Courier New" w:hAnsi="Courier New" w:cs="Courier New"/>
+                <w:lang w:val="en-US"/>
               </w:rPr>
             </w:pPr>
             <w:r>
               <w:rPr>
                 <w:rFonts w:ascii="Courier New" w:hAnsi="Courier New" w:cs="Courier New"/>
+                <w:lang w:val="en-US"/>
               </w:rPr>
               <w:tab/>
             </w:r>
             <w:r>
               <w:rPr>
                 <w:rFonts w:ascii="Courier New" w:hAnsi="Courier New" w:cs="Courier New"/>
+                <w:lang w:val="en-US"/>
               </w:rPr>
               <w:tab/>
             </w:r>
             <w:r>
               <w:rPr>
                 <w:rFonts w:ascii="Courier New" w:hAnsi="Courier New" w:cs="Courier New"/>
+                <w:lang w:val="en-US"/>
               </w:rPr>
               <w:tab/>
-              <w:t>m_rotateToCountry = true;</w:t>
+            </w:r>
+            <w:proofErr w:type="spellStart"/>
+            <w:r>
+              <w:rPr>
+                <w:rFonts w:ascii="Courier New" w:hAnsi="Courier New" w:cs="Courier New"/>
+                <w:lang w:val="en-US"/>
+              </w:rPr>
+              <w:t>m_rotateToCountry</w:t>
+            </w:r>
+            <w:proofErr w:type="spellEnd"/>
+            <w:r>
+              <w:rPr>
+                <w:rFonts w:ascii="Courier New" w:hAnsi="Courier New" w:cs="Courier New"/>
+                <w:lang w:val="en-US"/>
+              </w:rPr>
+              <w:t xml:space="preserve"> = true;</w:t>
             </w:r>
           </w:p>
           <w:p>
@@ -6117,14 +8428,21 @@
             <w:r>
               <w:rPr>
                 <w:rFonts w:ascii="Courier New" w:hAnsi="Courier New" w:cs="Courier New"/>
+                <w:lang w:val="en-US"/>
               </w:rPr>
               <w:tab/>
             </w:r>
             <w:r>
               <w:rPr>
                 <w:rFonts w:ascii="Courier New" w:hAnsi="Courier New" w:cs="Courier New"/>
+                <w:lang w:val="en-US"/>
               </w:rPr>
               <w:tab/>
+            </w:r>
+            <w:r>
+              <w:rPr>
+                <w:rFonts w:ascii="Courier New" w:hAnsi="Courier New" w:cs="Courier New"/>
+              </w:rPr>
               <w:t>}</w:t>
             </w:r>
           </w:p>
@@ -6158,30 +8476,70 @@
         </w:tc>
       </w:tr>
     </w:tbl>
-    <w:p/>
+    <w:p>
+      <w:pPr>
+        <w:spacing w:line="360" w:lineRule="auto"/>
+      </w:pPr>
+    </w:p>
+    <w:p>
+      <w:pPr>
+        <w:spacing w:line="360" w:lineRule="auto"/>
+      </w:pPr>
+    </w:p>
     <w:p>
       <w:pPr>
         <w:pStyle w:val="berschrift4"/>
       </w:pPr>
       <w:r>
+        <w:t xml:space="preserve">4.2.1.3. </w:t>
+      </w:r>
+      <w:r>
         <w:t>UvTo3D</w:t>
       </w:r>
     </w:p>
-    <w:p/>
-    <w:p>
-      <w:r>
-        <w:t xml:space="preserve">Diese Funktion wird verwendet um die 2D Tekturkoordinaten </w:t>
-      </w:r>
-      <w:r>
-        <w:t>in die Koordinaten des Spherengitters umzuwandeln.</w:t>
-      </w:r>
-    </w:p>
-    <w:p/>
+    <w:p>
+      <w:pPr>
+        <w:spacing w:line="360" w:lineRule="auto"/>
+      </w:pPr>
+    </w:p>
+    <w:p>
+      <w:pPr>
+        <w:spacing w:line="360" w:lineRule="auto"/>
+      </w:pPr>
+      <w:r>
+        <w:t>Diese Funkt</w:t>
+      </w:r>
+      <w:r>
+        <w:t>ion wird verwendet um die 2D Tex</w:t>
+      </w:r>
+      <w:r>
+        <w:t xml:space="preserve">turkoordinaten </w:t>
+      </w:r>
+      <w:r>
+        <w:t xml:space="preserve">in die Koordinaten des </w:t>
+      </w:r>
+      <w:proofErr w:type="spellStart"/>
+      <w:r>
+        <w:t>Spherengitters</w:t>
+      </w:r>
+      <w:proofErr w:type="spellEnd"/>
+      <w:r>
+        <w:t xml:space="preserve"> umzuwandeln.</w:t>
+      </w:r>
+      <w:r>
+        <w:t xml:space="preserve"> </w:t>
+      </w:r>
+    </w:p>
+    <w:p>
+      <w:pPr>
+        <w:spacing w:line="360" w:lineRule="auto"/>
+      </w:pPr>
+    </w:p>
     <w:tbl>
       <w:tblPr>
-        <w:tblStyle w:val="Tabellenraster"/>
+        <w:tblStyle w:val="Tabellengitternetz"/>
         <w:tblW w:w="0" w:type="auto"/>
-        <w:tblLook w:val="04A0" w:firstRow="1" w:lastRow="0" w:firstColumn="1" w:lastColumn="0" w:noHBand="0" w:noVBand="1"/>
+        <w:tblLook w:val="04A0"/>
       </w:tblPr>
       <w:tblGrid>
         <w:gridCol w:w="9212"/>
@@ -6195,61 +8553,195 @@
             <w:pPr>
               <w:rPr>
                 <w:rFonts w:ascii="Courier New" w:hAnsi="Courier New" w:cs="Courier New"/>
+                <w:lang w:val="en-US"/>
               </w:rPr>
             </w:pPr>
             <w:r>
               <w:rPr>
                 <w:rFonts w:ascii="Courier New" w:hAnsi="Courier New" w:cs="Courier New"/>
               </w:rPr>
-              <w:t>Vector3 UvTo3D(Vector2 uv) {</w:t>
+              <w:t xml:space="preserve">Vector3 </w:t>
+            </w:r>
+            <w:r>
+              <w:rPr>
+                <w:rFonts w:ascii="Courier New" w:hAnsi="Courier New" w:cs="Courier New"/>
+                <w:lang w:val="en-US"/>
+              </w:rPr>
+              <w:t xml:space="preserve">UvTo3D(Vector2 </w:t>
+            </w:r>
+            <w:proofErr w:type="spellStart"/>
+            <w:r>
+              <w:rPr>
+                <w:rFonts w:ascii="Courier New" w:hAnsi="Courier New" w:cs="Courier New"/>
+                <w:lang w:val="en-US"/>
+              </w:rPr>
+              <w:t>uv</w:t>
+            </w:r>
+            <w:proofErr w:type="spellEnd"/>
+            <w:r>
+              <w:rPr>
+                <w:rFonts w:ascii="Courier New" w:hAnsi="Courier New" w:cs="Courier New"/>
+                <w:lang w:val="en-US"/>
+              </w:rPr>
+              <w:t>) {</w:t>
             </w:r>
           </w:p>
           <w:p>
             <w:pPr>
               <w:rPr>
                 <w:rFonts w:ascii="Courier New" w:hAnsi="Courier New" w:cs="Courier New"/>
+                <w:lang w:val="en-US"/>
               </w:rPr>
             </w:pPr>
             <w:r>
               <w:rPr>
                 <w:rFonts w:ascii="Courier New" w:hAnsi="Courier New" w:cs="Courier New"/>
+                <w:lang w:val="en-US"/>
               </w:rPr>
               <w:tab/>
-              <w:t>Vector2[] uvs = m_uv;</w:t>
+              <w:t xml:space="preserve">Vector2[] </w:t>
+            </w:r>
+            <w:proofErr w:type="spellStart"/>
+            <w:r>
+              <w:rPr>
+                <w:rFonts w:ascii="Courier New" w:hAnsi="Courier New" w:cs="Courier New"/>
+                <w:lang w:val="en-US"/>
+              </w:rPr>
+              <w:t>uvs</w:t>
+            </w:r>
+            <w:proofErr w:type="spellEnd"/>
+            <w:r>
+              <w:rPr>
+                <w:rFonts w:ascii="Courier New" w:hAnsi="Courier New" w:cs="Courier New"/>
+                <w:lang w:val="en-US"/>
+              </w:rPr>
+              <w:t xml:space="preserve"> = </w:t>
+            </w:r>
+            <w:proofErr w:type="spellStart"/>
+            <w:r>
+              <w:rPr>
+                <w:rFonts w:ascii="Courier New" w:hAnsi="Courier New" w:cs="Courier New"/>
+                <w:lang w:val="en-US"/>
+              </w:rPr>
+              <w:t>m_uv</w:t>
+            </w:r>
+            <w:proofErr w:type="spellEnd"/>
+            <w:r>
+              <w:rPr>
+                <w:rFonts w:ascii="Courier New" w:hAnsi="Courier New" w:cs="Courier New"/>
+                <w:lang w:val="en-US"/>
+              </w:rPr>
+              <w:t>;</w:t>
             </w:r>
           </w:p>
           <w:p>
             <w:pPr>
               <w:rPr>
                 <w:rFonts w:ascii="Courier New" w:hAnsi="Courier New" w:cs="Courier New"/>
+                <w:lang w:val="fr-FR"/>
               </w:rPr>
             </w:pPr>
             <w:r>
               <w:rPr>
                 <w:rFonts w:ascii="Courier New" w:hAnsi="Courier New" w:cs="Courier New"/>
+                <w:lang w:val="en-US"/>
               </w:rPr>
               <w:tab/>
-              <w:t>Vector3[] verts = m_vertices;</w:t>
+            </w:r>
+            <w:proofErr w:type="gramStart"/>
+            <w:r>
+              <w:rPr>
+                <w:rFonts w:ascii="Courier New" w:hAnsi="Courier New" w:cs="Courier New"/>
+                <w:lang w:val="fr-FR"/>
+              </w:rPr>
+              <w:t>Vector3[</w:t>
+            </w:r>
+            <w:proofErr w:type="gramEnd"/>
+            <w:r>
+              <w:rPr>
+                <w:rFonts w:ascii="Courier New" w:hAnsi="Courier New" w:cs="Courier New"/>
+                <w:lang w:val="fr-FR"/>
+              </w:rPr>
+              <w:t xml:space="preserve">] verts = </w:t>
+            </w:r>
+            <w:proofErr w:type="spellStart"/>
+            <w:r>
+              <w:rPr>
+                <w:rFonts w:ascii="Courier New" w:hAnsi="Courier New" w:cs="Courier New"/>
+                <w:lang w:val="fr-FR"/>
+              </w:rPr>
+              <w:t>m_vertices</w:t>
+            </w:r>
+            <w:proofErr w:type="spellEnd"/>
+            <w:r>
+              <w:rPr>
+                <w:rFonts w:ascii="Courier New" w:hAnsi="Courier New" w:cs="Courier New"/>
+                <w:lang w:val="fr-FR"/>
+              </w:rPr>
+              <w:t>;</w:t>
             </w:r>
           </w:p>
           <w:p>
             <w:pPr>
               <w:rPr>
                 <w:rFonts w:ascii="Courier New" w:hAnsi="Courier New" w:cs="Courier New"/>
+                <w:lang w:val="fr-FR"/>
               </w:rPr>
             </w:pPr>
             <w:r>
               <w:rPr>
                 <w:rFonts w:ascii="Courier New" w:hAnsi="Courier New" w:cs="Courier New"/>
+                <w:lang w:val="fr-FR"/>
               </w:rPr>
               <w:tab/>
-              <w:t>int[] tris = m_triangles;</w:t>
+            </w:r>
+            <w:proofErr w:type="spellStart"/>
+            <w:proofErr w:type="gramStart"/>
+            <w:r>
+              <w:rPr>
+                <w:rFonts w:ascii="Courier New" w:hAnsi="Courier New" w:cs="Courier New"/>
+                <w:lang w:val="fr-FR"/>
+              </w:rPr>
+              <w:t>int</w:t>
+            </w:r>
+            <w:proofErr w:type="spellEnd"/>
+            <w:r>
+              <w:rPr>
+                <w:rFonts w:ascii="Courier New" w:hAnsi="Courier New" w:cs="Courier New"/>
+                <w:lang w:val="fr-FR"/>
+              </w:rPr>
+              <w:t>[</w:t>
+            </w:r>
+            <w:proofErr w:type="gramEnd"/>
+            <w:r>
+              <w:rPr>
+                <w:rFonts w:ascii="Courier New" w:hAnsi="Courier New" w:cs="Courier New"/>
+                <w:lang w:val="fr-FR"/>
+              </w:rPr>
+              <w:t xml:space="preserve">] tris = </w:t>
+            </w:r>
+            <w:proofErr w:type="spellStart"/>
+            <w:r>
+              <w:rPr>
+                <w:rFonts w:ascii="Courier New" w:hAnsi="Courier New" w:cs="Courier New"/>
+                <w:lang w:val="fr-FR"/>
+              </w:rPr>
+              <w:t>m_triangles</w:t>
+            </w:r>
+            <w:proofErr w:type="spellEnd"/>
+            <w:r>
+              <w:rPr>
+                <w:rFonts w:ascii="Courier New" w:hAnsi="Courier New" w:cs="Courier New"/>
+                <w:lang w:val="fr-FR"/>
+              </w:rPr>
+              <w:t>;</w:t>
             </w:r>
           </w:p>
           <w:p>
             <w:pPr>
               <w:rPr>
                 <w:rFonts w:ascii="Courier New" w:hAnsi="Courier New" w:cs="Courier New"/>
+                <w:lang w:val="fr-FR"/>
               </w:rPr>
             </w:pPr>
           </w:p>
@@ -6257,91 +8749,303 @@
             <w:pPr>
               <w:rPr>
                 <w:rFonts w:ascii="Courier New" w:hAnsi="Courier New" w:cs="Courier New"/>
+                <w:lang w:val="en-US"/>
               </w:rPr>
             </w:pPr>
             <w:r>
               <w:rPr>
                 <w:rFonts w:ascii="Courier New" w:hAnsi="Courier New" w:cs="Courier New"/>
+                <w:lang w:val="fr-FR"/>
               </w:rPr>
               <w:tab/>
-              <w:t>for (int i = 0; i &lt; tris.Length; i += 3){</w:t>
+            </w:r>
+            <w:r>
+              <w:rPr>
+                <w:rFonts w:ascii="Courier New" w:hAnsi="Courier New" w:cs="Courier New"/>
+                <w:lang w:val="en-US"/>
+              </w:rPr>
+              <w:t>for (</w:t>
+            </w:r>
+            <w:proofErr w:type="spellStart"/>
+            <w:r>
+              <w:rPr>
+                <w:rFonts w:ascii="Courier New" w:hAnsi="Courier New" w:cs="Courier New"/>
+                <w:lang w:val="en-US"/>
+              </w:rPr>
+              <w:t>int</w:t>
+            </w:r>
+            <w:proofErr w:type="spellEnd"/>
+            <w:r>
+              <w:rPr>
+                <w:rFonts w:ascii="Courier New" w:hAnsi="Courier New" w:cs="Courier New"/>
+                <w:lang w:val="en-US"/>
+              </w:rPr>
+              <w:t xml:space="preserve"> </w:t>
+            </w:r>
+            <w:proofErr w:type="spellStart"/>
+            <w:r>
+              <w:rPr>
+                <w:rFonts w:ascii="Courier New" w:hAnsi="Courier New" w:cs="Courier New"/>
+                <w:lang w:val="en-US"/>
+              </w:rPr>
+              <w:t>i</w:t>
+            </w:r>
+            <w:proofErr w:type="spellEnd"/>
+            <w:r>
+              <w:rPr>
+                <w:rFonts w:ascii="Courier New" w:hAnsi="Courier New" w:cs="Courier New"/>
+                <w:lang w:val="en-US"/>
+              </w:rPr>
+              <w:t xml:space="preserve"> = 0; </w:t>
+            </w:r>
+            <w:proofErr w:type="spellStart"/>
+            <w:r>
+              <w:rPr>
+                <w:rFonts w:ascii="Courier New" w:hAnsi="Courier New" w:cs="Courier New"/>
+                <w:lang w:val="en-US"/>
+              </w:rPr>
+              <w:t>i</w:t>
+            </w:r>
+            <w:proofErr w:type="spellEnd"/>
+            <w:r>
+              <w:rPr>
+                <w:rFonts w:ascii="Courier New" w:hAnsi="Courier New" w:cs="Courier New"/>
+                <w:lang w:val="en-US"/>
+              </w:rPr>
+              <w:t xml:space="preserve"> &lt; </w:t>
+            </w:r>
+            <w:proofErr w:type="spellStart"/>
+            <w:r>
+              <w:rPr>
+                <w:rFonts w:ascii="Courier New" w:hAnsi="Courier New" w:cs="Courier New"/>
+                <w:lang w:val="en-US"/>
+              </w:rPr>
+              <w:t>tris.Length</w:t>
+            </w:r>
+            <w:proofErr w:type="spellEnd"/>
+            <w:r>
+              <w:rPr>
+                <w:rFonts w:ascii="Courier New" w:hAnsi="Courier New" w:cs="Courier New"/>
+                <w:lang w:val="en-US"/>
+              </w:rPr>
+              <w:t xml:space="preserve">; </w:t>
+            </w:r>
+            <w:proofErr w:type="spellStart"/>
+            <w:r>
+              <w:rPr>
+                <w:rFonts w:ascii="Courier New" w:hAnsi="Courier New" w:cs="Courier New"/>
+                <w:lang w:val="en-US"/>
+              </w:rPr>
+              <w:t>i</w:t>
+            </w:r>
+            <w:proofErr w:type="spellEnd"/>
+            <w:r>
+              <w:rPr>
+                <w:rFonts w:ascii="Courier New" w:hAnsi="Courier New" w:cs="Courier New"/>
+                <w:lang w:val="en-US"/>
+              </w:rPr>
+              <w:t xml:space="preserve"> += 3){</w:t>
             </w:r>
           </w:p>
           <w:p>
             <w:pPr>
               <w:rPr>
                 <w:rFonts w:ascii="Courier New" w:hAnsi="Courier New" w:cs="Courier New"/>
+                <w:lang w:val="en-US"/>
               </w:rPr>
             </w:pPr>
             <w:r>
               <w:rPr>
                 <w:rFonts w:ascii="Courier New" w:hAnsi="Courier New" w:cs="Courier New"/>
+                <w:lang w:val="en-US"/>
               </w:rPr>
               <w:tab/>
             </w:r>
             <w:r>
               <w:rPr>
                 <w:rFonts w:ascii="Courier New" w:hAnsi="Courier New" w:cs="Courier New"/>
+                <w:lang w:val="en-US"/>
               </w:rPr>
               <w:tab/>
-              <w:t xml:space="preserve">Vector2 u1= uvs[tris[i]]; </w:t>
+              <w:t xml:space="preserve">Vector2 u1= </w:t>
+            </w:r>
+            <w:proofErr w:type="spellStart"/>
+            <w:r>
+              <w:rPr>
+                <w:rFonts w:ascii="Courier New" w:hAnsi="Courier New" w:cs="Courier New"/>
+                <w:lang w:val="en-US"/>
+              </w:rPr>
+              <w:t>uvs</w:t>
+            </w:r>
+            <w:proofErr w:type="spellEnd"/>
+            <w:r>
+              <w:rPr>
+                <w:rFonts w:ascii="Courier New" w:hAnsi="Courier New" w:cs="Courier New"/>
+                <w:lang w:val="en-US"/>
+              </w:rPr>
+              <w:t>[</w:t>
+            </w:r>
+            <w:proofErr w:type="spellStart"/>
+            <w:r>
+              <w:rPr>
+                <w:rFonts w:ascii="Courier New" w:hAnsi="Courier New" w:cs="Courier New"/>
+                <w:lang w:val="en-US"/>
+              </w:rPr>
+              <w:t>tris</w:t>
+            </w:r>
+            <w:proofErr w:type="spellEnd"/>
+            <w:r>
+              <w:rPr>
+                <w:rFonts w:ascii="Courier New" w:hAnsi="Courier New" w:cs="Courier New"/>
+                <w:lang w:val="en-US"/>
+              </w:rPr>
+              <w:t>[</w:t>
+            </w:r>
+            <w:proofErr w:type="spellStart"/>
+            <w:r>
+              <w:rPr>
+                <w:rFonts w:ascii="Courier New" w:hAnsi="Courier New" w:cs="Courier New"/>
+                <w:lang w:val="en-US"/>
+              </w:rPr>
+              <w:t>i</w:t>
+            </w:r>
+            <w:proofErr w:type="spellEnd"/>
+            <w:r>
+              <w:rPr>
+                <w:rFonts w:ascii="Courier New" w:hAnsi="Courier New" w:cs="Courier New"/>
+                <w:lang w:val="en-US"/>
+              </w:rPr>
+              <w:t xml:space="preserve">]]; </w:t>
             </w:r>
           </w:p>
           <w:p>
             <w:pPr>
               <w:rPr>
                 <w:rFonts w:ascii="Courier New" w:hAnsi="Courier New" w:cs="Courier New"/>
+                <w:lang w:val="en-US"/>
               </w:rPr>
             </w:pPr>
             <w:r>
               <w:rPr>
                 <w:rFonts w:ascii="Courier New" w:hAnsi="Courier New" w:cs="Courier New"/>
+                <w:lang w:val="en-US"/>
               </w:rPr>
               <w:tab/>
             </w:r>
             <w:r>
               <w:rPr>
                 <w:rFonts w:ascii="Courier New" w:hAnsi="Courier New" w:cs="Courier New"/>
+                <w:lang w:val="en-US"/>
               </w:rPr>
               <w:tab/>
-              <w:t>Vector2 u2= uvs[tris[i+1]];</w:t>
+              <w:t xml:space="preserve">Vector2 u2= </w:t>
+            </w:r>
+            <w:proofErr w:type="spellStart"/>
+            <w:r>
+              <w:rPr>
+                <w:rFonts w:ascii="Courier New" w:hAnsi="Courier New" w:cs="Courier New"/>
+                <w:lang w:val="en-US"/>
+              </w:rPr>
+              <w:t>uvs</w:t>
+            </w:r>
+            <w:proofErr w:type="spellEnd"/>
+            <w:r>
+              <w:rPr>
+                <w:rFonts w:ascii="Courier New" w:hAnsi="Courier New" w:cs="Courier New"/>
+                <w:lang w:val="en-US"/>
+              </w:rPr>
+              <w:t>[</w:t>
+            </w:r>
+            <w:proofErr w:type="spellStart"/>
+            <w:r>
+              <w:rPr>
+                <w:rFonts w:ascii="Courier New" w:hAnsi="Courier New" w:cs="Courier New"/>
+                <w:lang w:val="en-US"/>
+              </w:rPr>
+              <w:t>tris</w:t>
+            </w:r>
+            <w:proofErr w:type="spellEnd"/>
+            <w:r>
+              <w:rPr>
+                <w:rFonts w:ascii="Courier New" w:hAnsi="Courier New" w:cs="Courier New"/>
+                <w:lang w:val="en-US"/>
+              </w:rPr>
+              <w:t>[i+1]];</w:t>
             </w:r>
           </w:p>
           <w:p>
             <w:pPr>
               <w:rPr>
                 <w:rFonts w:ascii="Courier New" w:hAnsi="Courier New" w:cs="Courier New"/>
+                <w:lang w:val="en-US"/>
               </w:rPr>
             </w:pPr>
             <w:r>
               <w:rPr>
                 <w:rFonts w:ascii="Courier New" w:hAnsi="Courier New" w:cs="Courier New"/>
+                <w:lang w:val="en-US"/>
               </w:rPr>
               <w:tab/>
             </w:r>
             <w:r>
               <w:rPr>
                 <w:rFonts w:ascii="Courier New" w:hAnsi="Courier New" w:cs="Courier New"/>
+                <w:lang w:val="en-US"/>
               </w:rPr>
               <w:tab/>
-              <w:t>Vector2 u3= uvs[tris[i+2]];</w:t>
+              <w:t xml:space="preserve">Vector2 u3= </w:t>
+            </w:r>
+            <w:proofErr w:type="spellStart"/>
+            <w:r>
+              <w:rPr>
+                <w:rFonts w:ascii="Courier New" w:hAnsi="Courier New" w:cs="Courier New"/>
+                <w:lang w:val="en-US"/>
+              </w:rPr>
+              <w:t>uvs</w:t>
+            </w:r>
+            <w:proofErr w:type="spellEnd"/>
+            <w:r>
+              <w:rPr>
+                <w:rFonts w:ascii="Courier New" w:hAnsi="Courier New" w:cs="Courier New"/>
+                <w:lang w:val="en-US"/>
+              </w:rPr>
+              <w:t>[</w:t>
+            </w:r>
+            <w:proofErr w:type="spellStart"/>
+            <w:r>
+              <w:rPr>
+                <w:rFonts w:ascii="Courier New" w:hAnsi="Courier New" w:cs="Courier New"/>
+                <w:lang w:val="en-US"/>
+              </w:rPr>
+              <w:t>tris</w:t>
+            </w:r>
+            <w:proofErr w:type="spellEnd"/>
+            <w:r>
+              <w:rPr>
+                <w:rFonts w:ascii="Courier New" w:hAnsi="Courier New" w:cs="Courier New"/>
+                <w:lang w:val="en-US"/>
+              </w:rPr>
+              <w:t>[i+2]];</w:t>
             </w:r>
           </w:p>
           <w:p>
             <w:pPr>
               <w:rPr>
                 <w:rFonts w:ascii="Courier New" w:hAnsi="Courier New" w:cs="Courier New"/>
+                <w:lang w:val="en-US"/>
               </w:rPr>
             </w:pPr>
             <w:r>
               <w:rPr>
                 <w:rFonts w:ascii="Courier New" w:hAnsi="Courier New" w:cs="Courier New"/>
+                <w:lang w:val="en-US"/>
               </w:rPr>
               <w:tab/>
             </w:r>
             <w:r>
               <w:rPr>
                 <w:rFonts w:ascii="Courier New" w:hAnsi="Courier New" w:cs="Courier New"/>
+                <w:lang w:val="en-US"/>
               </w:rPr>
               <w:tab/>
             </w:r>
@@ -6350,17 +9054,21 @@
             <w:pPr>
               <w:rPr>
                 <w:rFonts w:ascii="Courier New" w:hAnsi="Courier New" w:cs="Courier New"/>
+                <w:lang w:val="en-US"/>
               </w:rPr>
             </w:pPr>
             <w:r>
               <w:rPr>
                 <w:rFonts w:ascii="Courier New" w:hAnsi="Courier New" w:cs="Courier New"/>
-              </w:rPr>
+                <w:lang w:val="en-US"/>
+              </w:rPr>
+              <w:lastRenderedPageBreak/>
               <w:tab/>
             </w:r>
             <w:r>
               <w:rPr>
                 <w:rFonts w:ascii="Courier New" w:hAnsi="Courier New" w:cs="Courier New"/>
+                <w:lang w:val="en-US"/>
               </w:rPr>
               <w:tab/>
               <w:t>float a = Area(u1, u2, u3); if (a == 0) continue;</w:t>
@@ -6370,17 +9078,20 @@
             <w:pPr>
               <w:rPr>
                 <w:rFonts w:ascii="Courier New" w:hAnsi="Courier New" w:cs="Courier New"/>
+                <w:lang w:val="en-US"/>
               </w:rPr>
             </w:pPr>
             <w:r>
               <w:rPr>
                 <w:rFonts w:ascii="Courier New" w:hAnsi="Courier New" w:cs="Courier New"/>
+                <w:lang w:val="en-US"/>
               </w:rPr>
               <w:tab/>
             </w:r>
             <w:r>
               <w:rPr>
                 <w:rFonts w:ascii="Courier New" w:hAnsi="Courier New" w:cs="Courier New"/>
+                <w:lang w:val="en-US"/>
               </w:rPr>
               <w:tab/>
             </w:r>
@@ -6389,17 +9100,20 @@
             <w:pPr>
               <w:rPr>
                 <w:rFonts w:ascii="Courier New" w:hAnsi="Courier New" w:cs="Courier New"/>
+                <w:lang w:val="en-US"/>
               </w:rPr>
             </w:pPr>
             <w:r>
               <w:rPr>
                 <w:rFonts w:ascii="Courier New" w:hAnsi="Courier New" w:cs="Courier New"/>
+                <w:lang w:val="en-US"/>
               </w:rPr>
               <w:tab/>
             </w:r>
             <w:r>
               <w:rPr>
                 <w:rFonts w:ascii="Courier New" w:hAnsi="Courier New" w:cs="Courier New"/>
+                <w:lang w:val="en-US"/>
               </w:rPr>
               <w:tab/>
             </w:r>
@@ -6408,77 +9122,137 @@
             <w:pPr>
               <w:rPr>
                 <w:rFonts w:ascii="Courier New" w:hAnsi="Courier New" w:cs="Courier New"/>
+                <w:lang w:val="en-US"/>
               </w:rPr>
             </w:pPr>
             <w:r>
               <w:rPr>
                 <w:rFonts w:ascii="Courier New" w:hAnsi="Courier New" w:cs="Courier New"/>
+                <w:lang w:val="en-US"/>
               </w:rPr>
               <w:tab/>
             </w:r>
             <w:r>
               <w:rPr>
                 <w:rFonts w:ascii="Courier New" w:hAnsi="Courier New" w:cs="Courier New"/>
+                <w:lang w:val="en-US"/>
               </w:rPr>
               <w:tab/>
-              <w:t>float a1= Area(u2, u3, uv)/a; if (a1 &lt; 0) continue;</w:t>
+              <w:t xml:space="preserve">float a1= Area(u2, u3, </w:t>
+            </w:r>
+            <w:proofErr w:type="spellStart"/>
+            <w:r>
+              <w:rPr>
+                <w:rFonts w:ascii="Courier New" w:hAnsi="Courier New" w:cs="Courier New"/>
+                <w:lang w:val="en-US"/>
+              </w:rPr>
+              <w:t>uv</w:t>
+            </w:r>
+            <w:proofErr w:type="spellEnd"/>
+            <w:r>
+              <w:rPr>
+                <w:rFonts w:ascii="Courier New" w:hAnsi="Courier New" w:cs="Courier New"/>
+                <w:lang w:val="en-US"/>
+              </w:rPr>
+              <w:t>)/a; if (a1 &lt; 0) continue;</w:t>
             </w:r>
           </w:p>
           <w:p>
             <w:pPr>
               <w:rPr>
                 <w:rFonts w:ascii="Courier New" w:hAnsi="Courier New" w:cs="Courier New"/>
+                <w:lang w:val="en-US"/>
               </w:rPr>
             </w:pPr>
             <w:r>
               <w:rPr>
                 <w:rFonts w:ascii="Courier New" w:hAnsi="Courier New" w:cs="Courier New"/>
+                <w:lang w:val="en-US"/>
               </w:rPr>
               <w:tab/>
             </w:r>
             <w:r>
               <w:rPr>
                 <w:rFonts w:ascii="Courier New" w:hAnsi="Courier New" w:cs="Courier New"/>
+                <w:lang w:val="en-US"/>
               </w:rPr>
               <w:tab/>
-              <w:t>float a2 = Area(u3, u1, uv)/a; if (a2 &lt; 0) continue;</w:t>
+              <w:t xml:space="preserve">float a2 = Area(u3, u1, </w:t>
+            </w:r>
+            <w:proofErr w:type="spellStart"/>
+            <w:r>
+              <w:rPr>
+                <w:rFonts w:ascii="Courier New" w:hAnsi="Courier New" w:cs="Courier New"/>
+                <w:lang w:val="en-US"/>
+              </w:rPr>
+              <w:t>uv</w:t>
+            </w:r>
+            <w:proofErr w:type="spellEnd"/>
+            <w:r>
+              <w:rPr>
+                <w:rFonts w:ascii="Courier New" w:hAnsi="Courier New" w:cs="Courier New"/>
+                <w:lang w:val="en-US"/>
+              </w:rPr>
+              <w:t>)/a; if (a2 &lt; 0) continue;</w:t>
             </w:r>
           </w:p>
           <w:p>
             <w:pPr>
               <w:rPr>
                 <w:rFonts w:ascii="Courier New" w:hAnsi="Courier New" w:cs="Courier New"/>
+                <w:lang w:val="en-US"/>
               </w:rPr>
             </w:pPr>
             <w:r>
               <w:rPr>
                 <w:rFonts w:ascii="Courier New" w:hAnsi="Courier New" w:cs="Courier New"/>
+                <w:lang w:val="en-US"/>
               </w:rPr>
               <w:tab/>
             </w:r>
             <w:r>
               <w:rPr>
                 <w:rFonts w:ascii="Courier New" w:hAnsi="Courier New" w:cs="Courier New"/>
+                <w:lang w:val="en-US"/>
               </w:rPr>
               <w:tab/>
-              <w:t>float a3 = Area(u1, u2, uv)/a; if (a3 &lt; 0) continue;</w:t>
+              <w:t xml:space="preserve">float a3 = Area(u1, u2, </w:t>
+            </w:r>
+            <w:proofErr w:type="spellStart"/>
+            <w:r>
+              <w:rPr>
+                <w:rFonts w:ascii="Courier New" w:hAnsi="Courier New" w:cs="Courier New"/>
+                <w:lang w:val="en-US"/>
+              </w:rPr>
+              <w:t>uv</w:t>
+            </w:r>
+            <w:proofErr w:type="spellEnd"/>
+            <w:r>
+              <w:rPr>
+                <w:rFonts w:ascii="Courier New" w:hAnsi="Courier New" w:cs="Courier New"/>
+                <w:lang w:val="en-US"/>
+              </w:rPr>
+              <w:t>)/a; if (a3 &lt; 0) continue;</w:t>
             </w:r>
           </w:p>
           <w:p>
             <w:pPr>
               <w:rPr>
                 <w:rFonts w:ascii="Courier New" w:hAnsi="Courier New" w:cs="Courier New"/>
+                <w:lang w:val="en-US"/>
               </w:rPr>
             </w:pPr>
             <w:r>
               <w:rPr>
                 <w:rFonts w:ascii="Courier New" w:hAnsi="Courier New" w:cs="Courier New"/>
+                <w:lang w:val="en-US"/>
               </w:rPr>
               <w:tab/>
             </w:r>
             <w:r>
               <w:rPr>
                 <w:rFonts w:ascii="Courier New" w:hAnsi="Courier New" w:cs="Courier New"/>
+                <w:lang w:val="en-US"/>
               </w:rPr>
               <w:tab/>
             </w:r>
@@ -6487,38 +9261,155 @@
             <w:pPr>
               <w:rPr>
                 <w:rFonts w:ascii="Courier New" w:hAnsi="Courier New" w:cs="Courier New"/>
+                <w:lang w:val="en-US"/>
               </w:rPr>
             </w:pPr>
             <w:r>
               <w:rPr>
                 <w:rFonts w:ascii="Courier New" w:hAnsi="Courier New" w:cs="Courier New"/>
-              </w:rPr>
-              <w:lastRenderedPageBreak/>
+                <w:lang w:val="en-US"/>
+              </w:rPr>
               <w:tab/>
             </w:r>
             <w:r>
               <w:rPr>
                 <w:rFonts w:ascii="Courier New" w:hAnsi="Courier New" w:cs="Courier New"/>
+                <w:lang w:val="en-US"/>
               </w:rPr>
               <w:tab/>
-              <w:t>Vector3 p3D = a1*verts[tris[i]]+a2*verts[tris[i+1]]+a3*verts[tris[i+2]];</w:t>
+              <w:t>Vector3 p3D = a1*</w:t>
+            </w:r>
+            <w:proofErr w:type="spellStart"/>
+            <w:r>
+              <w:rPr>
+                <w:rFonts w:ascii="Courier New" w:hAnsi="Courier New" w:cs="Courier New"/>
+                <w:lang w:val="en-US"/>
+              </w:rPr>
+              <w:t>verts</w:t>
+            </w:r>
+            <w:proofErr w:type="spellEnd"/>
+            <w:r>
+              <w:rPr>
+                <w:rFonts w:ascii="Courier New" w:hAnsi="Courier New" w:cs="Courier New"/>
+                <w:lang w:val="en-US"/>
+              </w:rPr>
+              <w:t>[</w:t>
+            </w:r>
+            <w:proofErr w:type="spellStart"/>
+            <w:r>
+              <w:rPr>
+                <w:rFonts w:ascii="Courier New" w:hAnsi="Courier New" w:cs="Courier New"/>
+                <w:lang w:val="en-US"/>
+              </w:rPr>
+              <w:t>tris</w:t>
+            </w:r>
+            <w:proofErr w:type="spellEnd"/>
+            <w:r>
+              <w:rPr>
+                <w:rFonts w:ascii="Courier New" w:hAnsi="Courier New" w:cs="Courier New"/>
+                <w:lang w:val="en-US"/>
+              </w:rPr>
+              <w:t>[</w:t>
+            </w:r>
+            <w:proofErr w:type="spellStart"/>
+            <w:r>
+              <w:rPr>
+                <w:rFonts w:ascii="Courier New" w:hAnsi="Courier New" w:cs="Courier New"/>
+                <w:lang w:val="en-US"/>
+              </w:rPr>
+              <w:t>i</w:t>
+            </w:r>
+            <w:proofErr w:type="spellEnd"/>
+            <w:r>
+              <w:rPr>
+                <w:rFonts w:ascii="Courier New" w:hAnsi="Courier New" w:cs="Courier New"/>
+                <w:lang w:val="en-US"/>
+              </w:rPr>
+              <w:t>]]+a2*</w:t>
+            </w:r>
+            <w:proofErr w:type="spellStart"/>
+            <w:r>
+              <w:rPr>
+                <w:rFonts w:ascii="Courier New" w:hAnsi="Courier New" w:cs="Courier New"/>
+                <w:lang w:val="en-US"/>
+              </w:rPr>
+              <w:t>verts</w:t>
+            </w:r>
+            <w:proofErr w:type="spellEnd"/>
+            <w:r>
+              <w:rPr>
+                <w:rFonts w:ascii="Courier New" w:hAnsi="Courier New" w:cs="Courier New"/>
+                <w:lang w:val="en-US"/>
+              </w:rPr>
+              <w:t>[</w:t>
+            </w:r>
+            <w:proofErr w:type="spellStart"/>
+            <w:r>
+              <w:rPr>
+                <w:rFonts w:ascii="Courier New" w:hAnsi="Courier New" w:cs="Courier New"/>
+                <w:lang w:val="en-US"/>
+              </w:rPr>
+              <w:t>tris</w:t>
+            </w:r>
+            <w:proofErr w:type="spellEnd"/>
+            <w:r>
+              <w:rPr>
+                <w:rFonts w:ascii="Courier New" w:hAnsi="Courier New" w:cs="Courier New"/>
+                <w:lang w:val="en-US"/>
+              </w:rPr>
+              <w:t>[i+1]]+a3*</w:t>
+            </w:r>
+            <w:proofErr w:type="spellStart"/>
+            <w:r>
+              <w:rPr>
+                <w:rFonts w:ascii="Courier New" w:hAnsi="Courier New" w:cs="Courier New"/>
+                <w:lang w:val="en-US"/>
+              </w:rPr>
+              <w:t>verts</w:t>
+            </w:r>
+            <w:proofErr w:type="spellEnd"/>
+            <w:r>
+              <w:rPr>
+                <w:rFonts w:ascii="Courier New" w:hAnsi="Courier New" w:cs="Courier New"/>
+                <w:lang w:val="en-US"/>
+              </w:rPr>
+              <w:t>[</w:t>
+            </w:r>
+            <w:proofErr w:type="spellStart"/>
+            <w:r>
+              <w:rPr>
+                <w:rFonts w:ascii="Courier New" w:hAnsi="Courier New" w:cs="Courier New"/>
+                <w:lang w:val="en-US"/>
+              </w:rPr>
+              <w:t>tris</w:t>
+            </w:r>
+            <w:proofErr w:type="spellEnd"/>
+            <w:r>
+              <w:rPr>
+                <w:rFonts w:ascii="Courier New" w:hAnsi="Courier New" w:cs="Courier New"/>
+                <w:lang w:val="en-US"/>
+              </w:rPr>
+              <w:t>[i+2]];</w:t>
             </w:r>
           </w:p>
           <w:p>
             <w:pPr>
               <w:rPr>
                 <w:rFonts w:ascii="Courier New" w:hAnsi="Courier New" w:cs="Courier New"/>
+                <w:lang w:val="en-US"/>
               </w:rPr>
             </w:pPr>
             <w:r>
               <w:rPr>
                 <w:rFonts w:ascii="Courier New" w:hAnsi="Courier New" w:cs="Courier New"/>
+                <w:lang w:val="en-US"/>
               </w:rPr>
               <w:tab/>
             </w:r>
             <w:r>
               <w:rPr>
                 <w:rFonts w:ascii="Courier New" w:hAnsi="Courier New" w:cs="Courier New"/>
+                <w:lang w:val="en-US"/>
               </w:rPr>
               <w:tab/>
             </w:r>
@@ -6527,17 +9418,20 @@
             <w:pPr>
               <w:rPr>
                 <w:rFonts w:ascii="Courier New" w:hAnsi="Courier New" w:cs="Courier New"/>
+                <w:lang w:val="en-US"/>
               </w:rPr>
             </w:pPr>
             <w:r>
               <w:rPr>
                 <w:rFonts w:ascii="Courier New" w:hAnsi="Courier New" w:cs="Courier New"/>
+                <w:lang w:val="en-US"/>
               </w:rPr>
               <w:tab/>
             </w:r>
             <w:r>
               <w:rPr>
                 <w:rFonts w:ascii="Courier New" w:hAnsi="Courier New" w:cs="Courier New"/>
+                <w:lang w:val="en-US"/>
               </w:rPr>
               <w:tab/>
               <w:t>return p3D;</w:t>
@@ -6547,11 +9441,13 @@
             <w:pPr>
               <w:rPr>
                 <w:rFonts w:ascii="Courier New" w:hAnsi="Courier New" w:cs="Courier New"/>
+                <w:lang w:val="en-US"/>
               </w:rPr>
             </w:pPr>
             <w:r>
               <w:rPr>
                 <w:rFonts w:ascii="Courier New" w:hAnsi="Courier New" w:cs="Courier New"/>
+                <w:lang w:val="en-US"/>
               </w:rPr>
               <w:tab/>
               <w:t>}</w:t>
@@ -6561,11 +9457,13 @@
             <w:pPr>
               <w:rPr>
                 <w:rFonts w:ascii="Courier New" w:hAnsi="Courier New" w:cs="Courier New"/>
+                <w:lang w:val="en-US"/>
               </w:rPr>
             </w:pPr>
             <w:r>
               <w:rPr>
                 <w:rFonts w:ascii="Courier New" w:hAnsi="Courier New" w:cs="Courier New"/>
+                <w:lang w:val="en-US"/>
               </w:rPr>
               <w:tab/>
             </w:r>
@@ -6574,11 +9472,13 @@
             <w:pPr>
               <w:rPr>
                 <w:rFonts w:ascii="Courier New" w:hAnsi="Courier New" w:cs="Courier New"/>
+                <w:lang w:val="en-US"/>
               </w:rPr>
             </w:pPr>
             <w:r>
               <w:rPr>
                 <w:rFonts w:ascii="Courier New" w:hAnsi="Courier New" w:cs="Courier New"/>
+                <w:lang w:val="en-US"/>
               </w:rPr>
               <w:tab/>
               <w:t>return Vector3.zero;</w:t>
@@ -6588,11 +9488,13 @@
             <w:pPr>
               <w:rPr>
                 <w:rFonts w:ascii="Courier New" w:hAnsi="Courier New" w:cs="Courier New"/>
+                <w:lang w:val="en-US"/>
               </w:rPr>
             </w:pPr>
             <w:r>
               <w:rPr>
                 <w:rFonts w:ascii="Courier New" w:hAnsi="Courier New" w:cs="Courier New"/>
+                <w:lang w:val="en-US"/>
               </w:rPr>
               <w:t>}</w:t>
             </w:r>
@@ -6601,6 +9503,7 @@
             <w:pPr>
               <w:rPr>
                 <w:rFonts w:ascii="Courier New" w:hAnsi="Courier New" w:cs="Courier New"/>
+                <w:lang w:val="en-US"/>
               </w:rPr>
             </w:pPr>
           </w:p>
@@ -6608,11 +9511,13 @@
             <w:pPr>
               <w:rPr>
                 <w:rFonts w:ascii="Courier New" w:hAnsi="Courier New" w:cs="Courier New"/>
+                <w:lang w:val="en-US"/>
               </w:rPr>
             </w:pPr>
             <w:r>
               <w:rPr>
                 <w:rFonts w:ascii="Courier New" w:hAnsi="Courier New" w:cs="Courier New"/>
+                <w:lang w:val="en-US"/>
               </w:rPr>
               <w:t>float Area(Vector2 p1, Vector2 p2, Vector2 p3){</w:t>
             </w:r>
@@ -6621,11 +9526,13 @@
             <w:pPr>
               <w:rPr>
                 <w:rFonts w:ascii="Courier New" w:hAnsi="Courier New" w:cs="Courier New"/>
+                <w:lang w:val="en-US"/>
               </w:rPr>
             </w:pPr>
             <w:r>
               <w:rPr>
                 <w:rFonts w:ascii="Courier New" w:hAnsi="Courier New" w:cs="Courier New"/>
+                <w:lang w:val="en-US"/>
               </w:rPr>
               <w:tab/>
               <w:t>Vector2 v1= p1 - p3;</w:t>
@@ -6635,11 +9542,13 @@
             <w:pPr>
               <w:rPr>
                 <w:rFonts w:ascii="Courier New" w:hAnsi="Courier New" w:cs="Courier New"/>
+                <w:lang w:val="en-US"/>
               </w:rPr>
             </w:pPr>
             <w:r>
               <w:rPr>
                 <w:rFonts w:ascii="Courier New" w:hAnsi="Courier New" w:cs="Courier New"/>
+                <w:lang w:val="en-US"/>
               </w:rPr>
               <w:tab/>
               <w:t>Vector2 v2 = p2 - p3;</w:t>
@@ -6649,13 +9558,21 @@
             <w:pPr>
               <w:rPr>
                 <w:rFonts w:ascii="Courier New" w:hAnsi="Courier New" w:cs="Courier New"/>
+                <w:lang w:val="fr-FR"/>
               </w:rPr>
             </w:pPr>
             <w:r>
               <w:rPr>
                 <w:rFonts w:ascii="Courier New" w:hAnsi="Courier New" w:cs="Courier New"/>
+                <w:lang w:val="en-US"/>
               </w:rPr>
               <w:tab/>
+            </w:r>
+            <w:r>
+              <w:rPr>
+                <w:rFonts w:ascii="Courier New" w:hAnsi="Courier New" w:cs="Courier New"/>
+                <w:lang w:val="fr-FR"/>
+              </w:rPr>
               <w:t>return (v1.x * v2.y - v1.y * v2.x)/2;</w:t>
             </w:r>
           </w:p>
@@ -6675,30 +9592,80 @@
         </w:tc>
       </w:tr>
     </w:tbl>
+    <w:p>
+      <w:pPr>
+        <w:pStyle w:val="berschrift4"/>
+        <w:rPr>
+          <w:rFonts w:asciiTheme="minorHAnsi" w:eastAsiaTheme="minorHAnsi" w:hAnsiTheme="minorHAnsi" w:cstheme="minorBidi"/>
+          <w:b w:val="0"/>
+          <w:bCs w:val="0"/>
+          <w:i w:val="0"/>
+          <w:iCs w:val="0"/>
+          <w:color w:val="auto"/>
+        </w:rPr>
+      </w:pPr>
+    </w:p>
     <w:p/>
     <w:p>
       <w:pPr>
         <w:pStyle w:val="berschrift4"/>
       </w:pPr>
       <w:r>
+        <w:t xml:space="preserve">4.2.1.4. </w:t>
+      </w:r>
+      <w:proofErr w:type="spellStart"/>
+      <w:r>
         <w:t>PixelXYToLatLong</w:t>
       </w:r>
-      <w:r>
-        <w:t xml:space="preserve"> und LatLongToPixelXY</w:t>
-      </w:r>
-    </w:p>
-    <w:p/>
-    <w:p>
-      <w:r>
-        <w:t xml:space="preserve">Diese Funktion rechnet die Texturkoordinaten in Latitude, Longitude um. Sie berechnet die GPS-Koordinaten zwar nicht ganz genau, jedoch sind diese Fehler nur bei den Polarkappen groß. Ansonsten ist es eine gute Annäherung zur aufwendigeren Berechnung.  </w:t>
-      </w:r>
-    </w:p>
-    <w:p/>
+      <w:proofErr w:type="spellEnd"/>
+      <w:r>
+        <w:t xml:space="preserve"> und </w:t>
+      </w:r>
+      <w:proofErr w:type="spellStart"/>
+      <w:r>
+        <w:t>LatLongToPixelXY</w:t>
+      </w:r>
+      <w:proofErr w:type="spellEnd"/>
+    </w:p>
+    <w:p>
+      <w:pPr>
+        <w:spacing w:line="360" w:lineRule="auto"/>
+      </w:pPr>
+    </w:p>
+    <w:p>
+      <w:pPr>
+        <w:spacing w:line="360" w:lineRule="auto"/>
+      </w:pPr>
+      <w:r>
+        <w:t xml:space="preserve">Diese Funktion rechnet die Texturkoordinaten in </w:t>
+      </w:r>
+      <w:proofErr w:type="spellStart"/>
+      <w:r>
+        <w:t>Latitude</w:t>
+      </w:r>
+      <w:proofErr w:type="spellEnd"/>
+      <w:r>
+        <w:t xml:space="preserve">, </w:t>
+      </w:r>
+      <w:proofErr w:type="spellStart"/>
+      <w:r>
+        <w:t>Longitude</w:t>
+      </w:r>
+      <w:proofErr w:type="spellEnd"/>
+      <w:r>
+        <w:t xml:space="preserve"> um. Sie berechnet die GPS-Koordinaten zwar nicht ganz genau, jedoch sind diese Fehler nur bei den Polarkappen groß. Ansonsten ist es eine gute Annäherung zur aufwendigeren Berechnung.  </w:t>
+      </w:r>
+    </w:p>
+    <w:p>
+      <w:pPr>
+        <w:spacing w:line="360" w:lineRule="auto"/>
+      </w:pPr>
+    </w:p>
     <w:tbl>
       <w:tblPr>
-        <w:tblStyle w:val="Tabellenraster"/>
+        <w:tblStyle w:val="Tabellengitternetz"/>
         <w:tblW w:w="0" w:type="auto"/>
-        <w:tblLook w:val="04A0" w:firstRow="1" w:lastRow="0" w:firstColumn="1" w:lastColumn="0" w:noHBand="0" w:noVBand="1"/>
+        <w:tblLook w:val="04A0"/>
       </w:tblPr>
       <w:tblGrid>
         <w:gridCol w:w="9212"/>
@@ -6718,13 +9685,84 @@
               <w:rPr>
                 <w:rFonts w:ascii="Courier New" w:hAnsi="Courier New" w:cs="Courier New"/>
               </w:rPr>
-              <w:t xml:space="preserve">     Vector2 PixelXYToLatLong(int pixelX, int pixelY)</w:t>
+              <w:t xml:space="preserve">     Vector2 </w:t>
+            </w:r>
+            <w:proofErr w:type="spellStart"/>
+            <w:r>
+              <w:rPr>
+                <w:rFonts w:ascii="Courier New" w:hAnsi="Courier New" w:cs="Courier New"/>
+              </w:rPr>
+              <w:t>PixelXYToLatLong</w:t>
+            </w:r>
+            <w:proofErr w:type="spellEnd"/>
+            <w:r>
+              <w:rPr>
+                <w:rFonts w:ascii="Courier New" w:hAnsi="Courier New" w:cs="Courier New"/>
+              </w:rPr>
+              <w:t>(</w:t>
+            </w:r>
+            <w:proofErr w:type="spellStart"/>
+            <w:r>
+              <w:rPr>
+                <w:rFonts w:ascii="Courier New" w:hAnsi="Courier New" w:cs="Courier New"/>
+              </w:rPr>
+              <w:t>int</w:t>
+            </w:r>
+            <w:proofErr w:type="spellEnd"/>
+            <w:r>
+              <w:rPr>
+                <w:rFonts w:ascii="Courier New" w:hAnsi="Courier New" w:cs="Courier New"/>
+              </w:rPr>
+              <w:t xml:space="preserve"> </w:t>
+            </w:r>
+            <w:proofErr w:type="spellStart"/>
+            <w:r>
+              <w:rPr>
+                <w:rFonts w:ascii="Courier New" w:hAnsi="Courier New" w:cs="Courier New"/>
+              </w:rPr>
+              <w:t>pixelX</w:t>
+            </w:r>
+            <w:proofErr w:type="spellEnd"/>
+            <w:r>
+              <w:rPr>
+                <w:rFonts w:ascii="Courier New" w:hAnsi="Courier New" w:cs="Courier New"/>
+              </w:rPr>
+              <w:t xml:space="preserve">, </w:t>
+            </w:r>
+            <w:proofErr w:type="spellStart"/>
+            <w:r>
+              <w:rPr>
+                <w:rFonts w:ascii="Courier New" w:hAnsi="Courier New" w:cs="Courier New"/>
+              </w:rPr>
+              <w:t>int</w:t>
+            </w:r>
+            <w:proofErr w:type="spellEnd"/>
+            <w:r>
+              <w:rPr>
+                <w:rFonts w:ascii="Courier New" w:hAnsi="Courier New" w:cs="Courier New"/>
+              </w:rPr>
+              <w:t xml:space="preserve"> </w:t>
+            </w:r>
+            <w:proofErr w:type="spellStart"/>
+            <w:r>
+              <w:rPr>
+                <w:rFonts w:ascii="Courier New" w:hAnsi="Courier New" w:cs="Courier New"/>
+              </w:rPr>
+              <w:t>pixelY</w:t>
+            </w:r>
+            <w:proofErr w:type="spellEnd"/>
+            <w:r>
+              <w:rPr>
+                <w:rFonts w:ascii="Courier New" w:hAnsi="Courier New" w:cs="Courier New"/>
+              </w:rPr>
+              <w:t>)</w:t>
             </w:r>
           </w:p>
           <w:p>
             <w:pPr>
               <w:rPr>
                 <w:rFonts w:ascii="Courier New" w:hAnsi="Courier New" w:cs="Courier New"/>
+                <w:lang w:val="en-US"/>
               </w:rPr>
             </w:pPr>
             <w:r>
@@ -6732,6 +9770,12 @@
                 <w:rFonts w:ascii="Courier New" w:hAnsi="Courier New" w:cs="Courier New"/>
               </w:rPr>
               <w:tab/>
+            </w:r>
+            <w:r>
+              <w:rPr>
+                <w:rFonts w:ascii="Courier New" w:hAnsi="Courier New" w:cs="Courier New"/>
+                <w:lang w:val="en-US"/>
+              </w:rPr>
               <w:t>{</w:t>
             </w:r>
           </w:p>
@@ -6739,17 +9783,20 @@
             <w:pPr>
               <w:rPr>
                 <w:rFonts w:ascii="Courier New" w:hAnsi="Courier New" w:cs="Courier New"/>
+                <w:lang w:val="en-US"/>
               </w:rPr>
             </w:pPr>
             <w:r>
               <w:rPr>
                 <w:rFonts w:ascii="Courier New" w:hAnsi="Courier New" w:cs="Courier New"/>
+                <w:lang w:val="en-US"/>
               </w:rPr>
               <w:tab/>
             </w:r>
             <w:r>
               <w:rPr>
                 <w:rFonts w:ascii="Courier New" w:hAnsi="Courier New" w:cs="Courier New"/>
+                <w:lang w:val="en-US"/>
               </w:rPr>
               <w:tab/>
               <w:t>Vector2 vector = new Vector2();</w:t>
@@ -6759,20 +9806,39 @@
             <w:pPr>
               <w:rPr>
                 <w:rFonts w:ascii="Courier New" w:hAnsi="Courier New" w:cs="Courier New"/>
+                <w:lang w:val="en-US"/>
               </w:rPr>
             </w:pPr>
             <w:r>
               <w:rPr>
                 <w:rFonts w:ascii="Courier New" w:hAnsi="Courier New" w:cs="Courier New"/>
+                <w:lang w:val="en-US"/>
               </w:rPr>
               <w:tab/>
             </w:r>
             <w:r>
               <w:rPr>
                 <w:rFonts w:ascii="Courier New" w:hAnsi="Courier New" w:cs="Courier New"/>
+                <w:lang w:val="en-US"/>
               </w:rPr>
               <w:tab/>
-              <w:t>float longitude = pixelX / (4096/360.0f) - 180;</w:t>
+              <w:t xml:space="preserve">float longitude = </w:t>
+            </w:r>
+            <w:proofErr w:type="spellStart"/>
+            <w:r>
+              <w:rPr>
+                <w:rFonts w:ascii="Courier New" w:hAnsi="Courier New" w:cs="Courier New"/>
+                <w:lang w:val="en-US"/>
+              </w:rPr>
+              <w:t>pixelX</w:t>
+            </w:r>
+            <w:proofErr w:type="spellEnd"/>
+            <w:r>
+              <w:rPr>
+                <w:rFonts w:ascii="Courier New" w:hAnsi="Courier New" w:cs="Courier New"/>
+                <w:lang w:val="en-US"/>
+              </w:rPr>
+              <w:t xml:space="preserve"> / (4096/360.0f) - 180;</w:t>
             </w:r>
           </w:p>
           <w:p>
@@ -6784,15 +9850,58 @@
             <w:r>
               <w:rPr>
                 <w:rFonts w:ascii="Courier New" w:hAnsi="Courier New" w:cs="Courier New"/>
+                <w:lang w:val="en-US"/>
               </w:rPr>
               <w:tab/>
             </w:r>
             <w:r>
               <w:rPr>
                 <w:rFonts w:ascii="Courier New" w:hAnsi="Courier New" w:cs="Courier New"/>
+                <w:lang w:val="en-US"/>
               </w:rPr>
               <w:tab/>
-              <w:t>float latitude = (pixelY / (2048/180.0f) - 90) * -1;</w:t>
+            </w:r>
+            <w:proofErr w:type="spellStart"/>
+            <w:r>
+              <w:rPr>
+                <w:rFonts w:ascii="Courier New" w:hAnsi="Courier New" w:cs="Courier New"/>
+              </w:rPr>
+              <w:t>float</w:t>
+            </w:r>
+            <w:proofErr w:type="spellEnd"/>
+            <w:r>
+              <w:rPr>
+                <w:rFonts w:ascii="Courier New" w:hAnsi="Courier New" w:cs="Courier New"/>
+              </w:rPr>
+              <w:t xml:space="preserve"> </w:t>
+            </w:r>
+            <w:proofErr w:type="spellStart"/>
+            <w:r>
+              <w:rPr>
+                <w:rFonts w:ascii="Courier New" w:hAnsi="Courier New" w:cs="Courier New"/>
+              </w:rPr>
+              <w:t>latitude</w:t>
+            </w:r>
+            <w:proofErr w:type="spellEnd"/>
+            <w:r>
+              <w:rPr>
+                <w:rFonts w:ascii="Courier New" w:hAnsi="Courier New" w:cs="Courier New"/>
+              </w:rPr>
+              <w:t xml:space="preserve"> = (</w:t>
+            </w:r>
+            <w:proofErr w:type="spellStart"/>
+            <w:r>
+              <w:rPr>
+                <w:rFonts w:ascii="Courier New" w:hAnsi="Courier New" w:cs="Courier New"/>
+              </w:rPr>
+              <w:t>pixelY</w:t>
+            </w:r>
+            <w:proofErr w:type="spellEnd"/>
+            <w:r>
+              <w:rPr>
+                <w:rFonts w:ascii="Courier New" w:hAnsi="Courier New" w:cs="Courier New"/>
+              </w:rPr>
+              <w:t xml:space="preserve"> / (2048/180.0f) - 90) * -1;</w:t>
             </w:r>
           </w:p>
           <w:p>
@@ -6812,7 +9921,34 @@
                 <w:rFonts w:ascii="Courier New" w:hAnsi="Courier New" w:cs="Courier New"/>
               </w:rPr>
               <w:tab/>
-              <w:t>vector.x = latitude;</w:t>
+            </w:r>
+            <w:proofErr w:type="spellStart"/>
+            <w:r>
+              <w:rPr>
+                <w:rFonts w:ascii="Courier New" w:hAnsi="Courier New" w:cs="Courier New"/>
+              </w:rPr>
+              <w:t>vector.x</w:t>
+            </w:r>
+            <w:proofErr w:type="spellEnd"/>
+            <w:r>
+              <w:rPr>
+                <w:rFonts w:ascii="Courier New" w:hAnsi="Courier New" w:cs="Courier New"/>
+              </w:rPr>
+              <w:t xml:space="preserve"> = </w:t>
+            </w:r>
+            <w:proofErr w:type="spellStart"/>
+            <w:r>
+              <w:rPr>
+                <w:rFonts w:ascii="Courier New" w:hAnsi="Courier New" w:cs="Courier New"/>
+              </w:rPr>
+              <w:t>latitude</w:t>
+            </w:r>
+            <w:proofErr w:type="spellEnd"/>
+            <w:r>
+              <w:rPr>
+                <w:rFonts w:ascii="Courier New" w:hAnsi="Courier New" w:cs="Courier New"/>
+              </w:rPr>
+              <w:t>;</w:t>
             </w:r>
           </w:p>
           <w:p>
@@ -6832,7 +9968,34 @@
                 <w:rFonts w:ascii="Courier New" w:hAnsi="Courier New" w:cs="Courier New"/>
               </w:rPr>
               <w:tab/>
-              <w:t>vector.y = longitude;</w:t>
+            </w:r>
+            <w:proofErr w:type="spellStart"/>
+            <w:r>
+              <w:rPr>
+                <w:rFonts w:ascii="Courier New" w:hAnsi="Courier New" w:cs="Courier New"/>
+              </w:rPr>
+              <w:t>vector.y</w:t>
+            </w:r>
+            <w:proofErr w:type="spellEnd"/>
+            <w:r>
+              <w:rPr>
+                <w:rFonts w:ascii="Courier New" w:hAnsi="Courier New" w:cs="Courier New"/>
+              </w:rPr>
+              <w:t xml:space="preserve"> = </w:t>
+            </w:r>
+            <w:proofErr w:type="spellStart"/>
+            <w:r>
+              <w:rPr>
+                <w:rFonts w:ascii="Courier New" w:hAnsi="Courier New" w:cs="Courier New"/>
+              </w:rPr>
+              <w:t>longitude</w:t>
+            </w:r>
+            <w:proofErr w:type="spellEnd"/>
+            <w:r>
+              <w:rPr>
+                <w:rFonts w:ascii="Courier New" w:hAnsi="Courier New" w:cs="Courier New"/>
+              </w:rPr>
+              <w:t>;</w:t>
             </w:r>
           </w:p>
           <w:p>
@@ -6852,7 +10015,34 @@
                 <w:rFonts w:ascii="Courier New" w:hAnsi="Courier New" w:cs="Courier New"/>
               </w:rPr>
               <w:tab/>
-              <w:t>return vector;</w:t>
+            </w:r>
+            <w:proofErr w:type="spellStart"/>
+            <w:r>
+              <w:rPr>
+                <w:rFonts w:ascii="Courier New" w:hAnsi="Courier New" w:cs="Courier New"/>
+              </w:rPr>
+              <w:t>return</w:t>
+            </w:r>
+            <w:proofErr w:type="spellEnd"/>
+            <w:r>
+              <w:rPr>
+                <w:rFonts w:ascii="Courier New" w:hAnsi="Courier New" w:cs="Courier New"/>
+              </w:rPr>
+              <w:t xml:space="preserve"> </w:t>
+            </w:r>
+            <w:proofErr w:type="spellStart"/>
+            <w:r>
+              <w:rPr>
+                <w:rFonts w:ascii="Courier New" w:hAnsi="Courier New" w:cs="Courier New"/>
+              </w:rPr>
+              <w:t>vector</w:t>
+            </w:r>
+            <w:proofErr w:type="spellEnd"/>
+            <w:r>
+              <w:rPr>
+                <w:rFonts w:ascii="Courier New" w:hAnsi="Courier New" w:cs="Courier New"/>
+              </w:rPr>
+              <w:t>;</w:t>
             </w:r>
           </w:p>
           <w:p>
@@ -6876,9 +10066,9 @@
     <w:p/>
     <w:tbl>
       <w:tblPr>
-        <w:tblStyle w:val="Tabellenraster"/>
+        <w:tblStyle w:val="Tabellengitternetz"/>
         <w:tblW w:w="0" w:type="auto"/>
-        <w:tblLook w:val="04A0" w:firstRow="1" w:lastRow="0" w:firstColumn="1" w:lastColumn="0" w:noHBand="0" w:noVBand="1"/>
+        <w:tblLook w:val="04A0"/>
       </w:tblPr>
       <w:tblGrid>
         <w:gridCol w:w="9212"/>
@@ -6892,31 +10082,68 @@
             <w:pPr>
               <w:rPr>
                 <w:rFonts w:ascii="Courier New" w:hAnsi="Courier New" w:cs="Courier New"/>
+                <w:lang w:val="en-US"/>
               </w:rPr>
             </w:pPr>
             <w:r>
               <w:rPr>
                 <w:rFonts w:ascii="Courier New" w:hAnsi="Courier New" w:cs="Courier New"/>
+                <w:lang w:val="en-US"/>
               </w:rPr>
               <w:tab/>
-              <w:t>Vector2 LatLongToPixelXY(float lat, float lon){</w:t>
+              <w:t xml:space="preserve">Vector2 </w:t>
+            </w:r>
+            <w:proofErr w:type="spellStart"/>
+            <w:r>
+              <w:rPr>
+                <w:rFonts w:ascii="Courier New" w:hAnsi="Courier New" w:cs="Courier New"/>
+                <w:lang w:val="en-US"/>
+              </w:rPr>
+              <w:t>LatLongToPixelXY</w:t>
+            </w:r>
+            <w:proofErr w:type="spellEnd"/>
+            <w:r>
+              <w:rPr>
+                <w:rFonts w:ascii="Courier New" w:hAnsi="Courier New" w:cs="Courier New"/>
+                <w:lang w:val="en-US"/>
+              </w:rPr>
+              <w:t xml:space="preserve">(float lat, float </w:t>
+            </w:r>
+            <w:proofErr w:type="spellStart"/>
+            <w:r>
+              <w:rPr>
+                <w:rFonts w:ascii="Courier New" w:hAnsi="Courier New" w:cs="Courier New"/>
+                <w:lang w:val="en-US"/>
+              </w:rPr>
+              <w:t>lon</w:t>
+            </w:r>
+            <w:proofErr w:type="spellEnd"/>
+            <w:r>
+              <w:rPr>
+                <w:rFonts w:ascii="Courier New" w:hAnsi="Courier New" w:cs="Courier New"/>
+                <w:lang w:val="en-US"/>
+              </w:rPr>
+              <w:t>){</w:t>
             </w:r>
           </w:p>
           <w:p>
             <w:pPr>
               <w:rPr>
                 <w:rFonts w:ascii="Courier New" w:hAnsi="Courier New" w:cs="Courier New"/>
+                <w:lang w:val="en-US"/>
               </w:rPr>
             </w:pPr>
             <w:r>
               <w:rPr>
                 <w:rFonts w:ascii="Courier New" w:hAnsi="Courier New" w:cs="Courier New"/>
+                <w:lang w:val="en-US"/>
               </w:rPr>
               <w:tab/>
             </w:r>
             <w:r>
               <w:rPr>
                 <w:rFonts w:ascii="Courier New" w:hAnsi="Courier New" w:cs="Courier New"/>
+                <w:lang w:val="en-US"/>
               </w:rPr>
               <w:tab/>
               <w:t>Vector2 vector = new Vector2();</w:t>
@@ -6926,57 +10153,112 @@
             <w:pPr>
               <w:rPr>
                 <w:rFonts w:ascii="Courier New" w:hAnsi="Courier New" w:cs="Courier New"/>
+                <w:lang w:val="en-US"/>
               </w:rPr>
             </w:pPr>
             <w:r>
               <w:rPr>
                 <w:rFonts w:ascii="Courier New" w:hAnsi="Courier New" w:cs="Courier New"/>
+                <w:lang w:val="en-US"/>
               </w:rPr>
               <w:tab/>
             </w:r>
             <w:r>
               <w:rPr>
                 <w:rFonts w:ascii="Courier New" w:hAnsi="Courier New" w:cs="Courier New"/>
+                <w:lang w:val="en-US"/>
               </w:rPr>
               <w:tab/>
-              <w:t>vector.x = (4096/360.0f) * (180 + lon);</w:t>
+            </w:r>
+            <w:proofErr w:type="spellStart"/>
+            <w:r>
+              <w:rPr>
+                <w:rFonts w:ascii="Courier New" w:hAnsi="Courier New" w:cs="Courier New"/>
+                <w:lang w:val="en-US"/>
+              </w:rPr>
+              <w:t>vector.x</w:t>
+            </w:r>
+            <w:proofErr w:type="spellEnd"/>
+            <w:r>
+              <w:rPr>
+                <w:rFonts w:ascii="Courier New" w:hAnsi="Courier New" w:cs="Courier New"/>
+                <w:lang w:val="en-US"/>
+              </w:rPr>
+              <w:t xml:space="preserve"> = (4096/360.0f) * (180 + </w:t>
+            </w:r>
+            <w:proofErr w:type="spellStart"/>
+            <w:r>
+              <w:rPr>
+                <w:rFonts w:ascii="Courier New" w:hAnsi="Courier New" w:cs="Courier New"/>
+                <w:lang w:val="en-US"/>
+              </w:rPr>
+              <w:t>lon</w:t>
+            </w:r>
+            <w:proofErr w:type="spellEnd"/>
+            <w:r>
+              <w:rPr>
+                <w:rFonts w:ascii="Courier New" w:hAnsi="Courier New" w:cs="Courier New"/>
+                <w:lang w:val="en-US"/>
+              </w:rPr>
+              <w:t>);</w:t>
             </w:r>
           </w:p>
           <w:p>
             <w:pPr>
               <w:rPr>
                 <w:rFonts w:ascii="Courier New" w:hAnsi="Courier New" w:cs="Courier New"/>
+                <w:lang w:val="en-US"/>
               </w:rPr>
             </w:pPr>
             <w:r>
               <w:rPr>
                 <w:rFonts w:ascii="Courier New" w:hAnsi="Courier New" w:cs="Courier New"/>
+                <w:lang w:val="en-US"/>
               </w:rPr>
               <w:tab/>
             </w:r>
             <w:r>
               <w:rPr>
                 <w:rFonts w:ascii="Courier New" w:hAnsi="Courier New" w:cs="Courier New"/>
+                <w:lang w:val="en-US"/>
               </w:rPr>
               <w:tab/>
-              <w:t>vector.y = (2048/180.0f) * (90 - lat);</w:t>
+            </w:r>
+            <w:proofErr w:type="spellStart"/>
+            <w:r>
+              <w:rPr>
+                <w:rFonts w:ascii="Courier New" w:hAnsi="Courier New" w:cs="Courier New"/>
+                <w:lang w:val="en-US"/>
+              </w:rPr>
+              <w:t>vector.y</w:t>
+            </w:r>
+            <w:proofErr w:type="spellEnd"/>
+            <w:r>
+              <w:rPr>
+                <w:rFonts w:ascii="Courier New" w:hAnsi="Courier New" w:cs="Courier New"/>
+                <w:lang w:val="en-US"/>
+              </w:rPr>
+              <w:t xml:space="preserve"> = (2048/180.0f) * (90 - lat);</w:t>
             </w:r>
           </w:p>
           <w:p>
             <w:pPr>
               <w:rPr>
                 <w:rFonts w:ascii="Courier New" w:hAnsi="Courier New" w:cs="Courier New"/>
+                <w:lang w:val="en-US"/>
               </w:rPr>
             </w:pPr>
             <w:r>
               <w:rPr>
                 <w:rFonts w:ascii="Courier New" w:hAnsi="Courier New" w:cs="Courier New"/>
+                <w:lang w:val="en-US"/>
               </w:rPr>
               <w:tab/>
             </w:r>
             <w:r>
               <w:rPr>
                 <w:rFonts w:ascii="Courier New" w:hAnsi="Courier New" w:cs="Courier New"/>
+                <w:lang w:val="en-US"/>
               </w:rPr>
               <w:tab/>
               <w:t>return vector;</w:t>
@@ -6991,48 +10273,122 @@
             <w:r>
               <w:rPr>
                 <w:rFonts w:ascii="Courier New" w:hAnsi="Courier New" w:cs="Courier New"/>
+                <w:lang w:val="en-US"/>
               </w:rPr>
               <w:tab/>
+            </w:r>
+            <w:r>
+              <w:rPr>
+                <w:rFonts w:ascii="Courier New" w:hAnsi="Courier New" w:cs="Courier New"/>
+              </w:rPr>
               <w:t>}</w:t>
             </w:r>
           </w:p>
         </w:tc>
       </w:tr>
     </w:tbl>
-    <w:p/>
-    <w:p/>
+    <w:p>
+      <w:pPr>
+        <w:spacing w:line="360" w:lineRule="auto"/>
+      </w:pPr>
+    </w:p>
+    <w:p>
+      <w:pPr>
+        <w:spacing w:line="360" w:lineRule="auto"/>
+      </w:pPr>
+    </w:p>
     <w:p>
       <w:pPr>
         <w:pStyle w:val="berschrift4"/>
       </w:pPr>
       <w:r>
+        <w:lastRenderedPageBreak/>
+        <w:t xml:space="preserve">4.2.1.5. </w:t>
+      </w:r>
+      <w:proofErr w:type="spellStart"/>
+      <w:r>
         <w:t>GetCountry</w:t>
       </w:r>
-    </w:p>
-    <w:p/>
-    <w:p>
-      <w:r>
-        <w:t>Diese Funktion ermittelt ein Land anhand von Longitude und Latitude.</w:t>
-      </w:r>
-    </w:p>
-    <w:p>
-      <w:r>
-        <w:t>Die Grenzen aller Länder der Welt sind in einer CSV-Datei hinterlegt, die beim Start ausgelesen wird.</w:t>
-      </w:r>
-    </w:p>
-    <w:p>
+      <w:proofErr w:type="spellEnd"/>
+    </w:p>
+    <w:p>
+      <w:pPr>
+        <w:spacing w:line="360" w:lineRule="auto"/>
+      </w:pPr>
+    </w:p>
+    <w:p>
+      <w:pPr>
+        <w:spacing w:line="360" w:lineRule="auto"/>
+      </w:pPr>
+      <w:r>
+        <w:t xml:space="preserve">Diese Funktion ermittelt ein Land anhand von </w:t>
+      </w:r>
+      <w:proofErr w:type="spellStart"/>
+      <w:r>
+        <w:t>Longitude</w:t>
+      </w:r>
+      <w:proofErr w:type="spellEnd"/>
+      <w:r>
+        <w:t xml:space="preserve"> und </w:t>
+      </w:r>
+      <w:proofErr w:type="spellStart"/>
+      <w:r>
+        <w:t>Latitude</w:t>
+      </w:r>
+      <w:proofErr w:type="spellEnd"/>
+      <w:r>
+        <w:t>.</w:t>
+      </w:r>
+    </w:p>
+    <w:p>
+      <w:pPr>
+        <w:spacing w:line="360" w:lineRule="auto"/>
+      </w:pPr>
+    </w:p>
+    <w:p>
+      <w:pPr>
+        <w:spacing w:line="360" w:lineRule="auto"/>
+      </w:pPr>
+      <w:r>
+        <w:t xml:space="preserve">Die Grenzen aller Länder der Welt sind in einer CSV-Datei hinterlegt, die beim Start </w:t>
+      </w:r>
+      <w:r>
+        <w:t>ein</w:t>
+      </w:r>
+      <w:r>
+        <w:t xml:space="preserve">gelesen </w:t>
+      </w:r>
+      <w:r>
+        <w:t>werden</w:t>
+      </w:r>
+      <w:r>
+        <w:t>.</w:t>
+      </w:r>
+      <w:r>
+        <w:t xml:space="preserve"> </w:t>
+      </w:r>
       <w:r>
         <w:t>Der Algorithmus untersucht ob Werte in einem Polygon liegen oder nicht. Bei Globetrotter wird jedes Land daher als ein einzelnes Polygon oder als mehrere Polygone definiert.</w:t>
       </w:r>
     </w:p>
-    <w:p/>
-    <w:p>
+    <w:p>
+      <w:pPr>
+        <w:spacing w:line="360" w:lineRule="auto"/>
+      </w:pPr>
+    </w:p>
+    <w:p>
+      <w:pPr>
+        <w:spacing w:line="360" w:lineRule="auto"/>
+      </w:pPr>
       <w:r>
         <w:t>Der dazugehörige Algorithmus ist hier erklärt:</w:t>
       </w:r>
     </w:p>
     <w:p>
-      <w:hyperlink r:id="rId23" w:history="1">
+      <w:pPr>
+        <w:spacing w:line="360" w:lineRule="auto"/>
+      </w:pPr>
+      <w:hyperlink r:id="rId32" w:history="1">
         <w:r>
           <w:rPr>
             <w:rStyle w:val="Hyperlink"/>
@@ -7041,7 +10397,11 @@
         </w:r>
       </w:hyperlink>
     </w:p>
-    <w:p/>
+    <w:p>
+      <w:pPr>
+        <w:spacing w:line="360" w:lineRule="auto"/>
+      </w:pPr>
+    </w:p>
     <w:p>
       <w:r>
         <w:br w:type="page"/>
@@ -7049,11 +10409,18 @@
     </w:p>
     <w:p>
       <w:pPr>
-        <w:pStyle w:val="berschrift4"/>
-      </w:pPr>
+        <w:pStyle w:val="berschrift3"/>
+      </w:pPr>
+      <w:bookmarkStart w:id="29" w:name="_Toc377912979"/>
       <w:r>
         <w:lastRenderedPageBreak/>
-        <w:t>4.2.2 Anbindung zum Weltbank</w:t>
+        <w:t>4.2.2</w:t>
+      </w:r>
+      <w:r>
+        <w:t>.</w:t>
+      </w:r>
+      <w:r>
+        <w:t xml:space="preserve"> Anbindung zum Weltbank</w:t>
       </w:r>
       <w:r>
         <w:t>-Webservi</w:t>
@@ -7061,15 +10428,26 @@
       <w:r>
         <w:t>ce</w:t>
       </w:r>
-    </w:p>
-    <w:p/>
-    <w:p>
+      <w:bookmarkEnd w:id="29"/>
+    </w:p>
+    <w:p>
+      <w:pPr>
+        <w:spacing w:line="360" w:lineRule="auto"/>
+      </w:pPr>
+    </w:p>
+    <w:p>
+      <w:pPr>
+        <w:spacing w:line="360" w:lineRule="auto"/>
+      </w:pPr>
       <w:r>
         <w:t>Für die Verwendung des Services gibt es eine ausführliche Dokumentation der Weltbank:</w:t>
       </w:r>
     </w:p>
     <w:p>
-      <w:hyperlink r:id="rId24" w:history="1">
+      <w:pPr>
+        <w:spacing w:line="360" w:lineRule="auto"/>
+      </w:pPr>
+      <w:hyperlink r:id="rId33" w:history="1">
         <w:r>
           <w:rPr>
             <w:rStyle w:val="Hyperlink"/>
@@ -7078,14 +10456,24 @@
         </w:r>
       </w:hyperlink>
     </w:p>
-    <w:p/>
-    <w:p>
+    <w:p>
+      <w:pPr>
+        <w:spacing w:line="360" w:lineRule="auto"/>
+      </w:pPr>
+    </w:p>
+    <w:p>
+      <w:pPr>
+        <w:spacing w:line="360" w:lineRule="auto"/>
+      </w:pPr>
       <w:r>
         <w:t>Für Klimadaten:</w:t>
       </w:r>
     </w:p>
     <w:p>
-      <w:hyperlink r:id="rId25" w:history="1">
+      <w:pPr>
+        <w:spacing w:line="360" w:lineRule="auto"/>
+      </w:pPr>
+      <w:hyperlink r:id="rId34" w:history="1">
         <w:r>
           <w:rPr>
             <w:rStyle w:val="Hyperlink"/>
@@ -7094,38 +10482,137 @@
         </w:r>
       </w:hyperlink>
     </w:p>
-    <w:p/>
-    <w:p>
-      <w:pPr>
-        <w:pStyle w:val="berschrift4"/>
-      </w:pPr>
-    </w:p>
-    <w:p>
-      <w:pPr>
-        <w:pStyle w:val="berschrift4"/>
-      </w:pPr>
+    <w:p>
+      <w:pPr>
+        <w:spacing w:line="360" w:lineRule="auto"/>
+      </w:pPr>
+    </w:p>
+    <w:p>
+      <w:pPr>
+        <w:spacing w:line="360" w:lineRule="auto"/>
+      </w:pPr>
+    </w:p>
+    <w:p>
+      <w:pPr>
+        <w:pStyle w:val="berschrift3"/>
+      </w:pPr>
+      <w:bookmarkStart w:id="30" w:name="_Toc377912980"/>
       <w:r>
         <w:t>4.2.3</w:t>
       </w:r>
       <w:r>
-        <w:t xml:space="preserve"> Chart-Service</w:t>
-      </w:r>
-    </w:p>
-    <w:p/>
-    <w:p>
-      <w:pPr>
-        <w:rPr>
-          <w:rFonts w:asciiTheme="majorHAnsi" w:eastAsiaTheme="majorEastAsia" w:hAnsiTheme="majorHAnsi" w:cstheme="majorBidi"/>
-          <w:b/>
-          <w:bCs/>
-          <w:color w:val="4F81BD" w:themeColor="accent1"/>
-          <w:sz w:val="144"/>
-          <w:szCs w:val="144"/>
-        </w:rPr>
-      </w:pPr>
-      <w:r>
-        <w:t>Für die Generierung der Diagramme läuft im Hintergrund der Applikation ein Java-Webservice.  Dem Service müssen die gewollten Länder, Jahre, Indikatoren übergeben werden. Nach dem Abrufen der Weltbankdaten generiert dieser ein Diagramm, das als Bild zurückgegeben wird.</w:t>
-      </w:r>
+        <w:t>.</w:t>
+      </w:r>
+      <w:r>
+        <w:t xml:space="preserve"> Chart-</w:t>
+      </w:r>
+      <w:r>
+        <w:t>Webs</w:t>
+      </w:r>
+      <w:r>
+        <w:t>ervice</w:t>
+      </w:r>
+      <w:bookmarkEnd w:id="30"/>
+    </w:p>
+    <w:p>
+      <w:pPr>
+        <w:spacing w:line="360" w:lineRule="auto"/>
+      </w:pPr>
+    </w:p>
+    <w:p>
+      <w:pPr>
+        <w:spacing w:line="360" w:lineRule="auto"/>
+      </w:pPr>
+      <w:r>
+        <w:t xml:space="preserve">Während der Entwicklung stellten wir fest, dass das Erstellen von Diagrammen mit Unity3D nicht zielführend ist. </w:t>
+      </w:r>
+      <w:r>
+        <w:t xml:space="preserve">Da </w:t>
+      </w:r>
+      <w:proofErr w:type="spellStart"/>
+      <w:r>
+        <w:t>Unity</w:t>
+      </w:r>
+      <w:proofErr w:type="spellEnd"/>
+      <w:r>
+        <w:t xml:space="preserve"> die </w:t>
+      </w:r>
+      <w:proofErr w:type="spellStart"/>
+      <w:r>
+        <w:t>System.Drawing</w:t>
+      </w:r>
+      <w:proofErr w:type="spellEnd"/>
+      <w:r>
+        <w:t xml:space="preserve"> API von .NET nicht enthält, kann von Unity</w:t>
+      </w:r>
+      <w:r>
+        <w:t>3D</w:t>
+      </w:r>
+      <w:r>
+        <w:t xml:space="preserve"> aus keine Chart Library direkt aufgerufen werden. Deshalb ist die </w:t>
+      </w:r>
+      <w:proofErr w:type="spellStart"/>
+      <w:r>
+        <w:t>Chartgenerierung</w:t>
+      </w:r>
+      <w:proofErr w:type="spellEnd"/>
+      <w:r>
+        <w:t xml:space="preserve"> in einen REST Webservice ausgelagert, der anhand von Parametern die entsprechenden Daten</w:t>
+      </w:r>
+      <w:r>
+        <w:t xml:space="preserve"> von der Weltbank</w:t>
+      </w:r>
+      <w:r>
+        <w:t xml:space="preserve"> lädt und mit dem Tool </w:t>
+      </w:r>
+      <w:proofErr w:type="spellStart"/>
+      <w:r>
+        <w:t>Eclipse</w:t>
+      </w:r>
+      <w:proofErr w:type="spellEnd"/>
+      <w:r>
+        <w:t xml:space="preserve"> BIRT ein Chart generiert, welches zurückgeschickt wird. </w:t>
+      </w:r>
+      <w:r>
+        <w:t>Als Parameter müssen dem</w:t>
+      </w:r>
+      <w:r>
+        <w:t xml:space="preserve"> </w:t>
+      </w:r>
+      <w:r>
+        <w:t>Webs</w:t>
+      </w:r>
+      <w:r>
+        <w:t>ervice die gew</w:t>
+      </w:r>
+      <w:r>
+        <w:t>ünschten</w:t>
+      </w:r>
+      <w:r>
+        <w:t xml:space="preserve"> Länder, </w:t>
+      </w:r>
+      <w:r>
+        <w:t xml:space="preserve">die Zeitspanne in </w:t>
+      </w:r>
+      <w:r>
+        <w:t>Jahre</w:t>
+      </w:r>
+      <w:r>
+        <w:t>n, der Weltbankindikator und den Typ des Charts</w:t>
+      </w:r>
+      <w:r>
+        <w:t xml:space="preserve"> übergeben werden. </w:t>
+      </w:r>
+    </w:p>
+    <w:p>
+      <w:pPr>
+        <w:spacing w:line="360" w:lineRule="auto"/>
+      </w:pPr>
+    </w:p>
+    <w:p>
+      <w:pPr>
+        <w:spacing w:line="360" w:lineRule="auto"/>
+      </w:pPr>
       <w:r>
         <w:rPr>
           <w:sz w:val="144"/>
@@ -7136,37 +10623,107 @@
     </w:p>
     <w:p>
       <w:pPr>
-        <w:pStyle w:val="berschrift3"/>
-      </w:pPr>
-      <w:bookmarkStart w:id="28" w:name="_Toc377739602"/>
+        <w:pStyle w:val="berschrift2"/>
+      </w:pPr>
+      <w:bookmarkStart w:id="31" w:name="_Toc377912981"/>
       <w:r>
         <w:lastRenderedPageBreak/>
         <w:t>4.3</w:t>
       </w:r>
       <w:r>
+        <w:t xml:space="preserve">. </w:t>
+      </w:r>
+      <w:proofErr w:type="spellStart"/>
+      <w:r>
+        <w:t>Android-App</w:t>
+      </w:r>
+      <w:bookmarkEnd w:id="31"/>
+      <w:proofErr w:type="spellEnd"/>
+    </w:p>
+    <w:p/>
+    <w:p>
+      <w:pPr>
+        <w:spacing w:line="360" w:lineRule="auto"/>
+      </w:pPr>
+    </w:p>
+    <w:p>
+      <w:pPr>
+        <w:spacing w:line="360" w:lineRule="auto"/>
+      </w:pPr>
+      <w:r>
+        <w:t xml:space="preserve">Die Globetrotter </w:t>
+      </w:r>
+      <w:proofErr w:type="spellStart"/>
+      <w:r>
+        <w:t>Android-</w:t>
+      </w:r>
+      <w:r>
+        <w:t>App</w:t>
+      </w:r>
+      <w:proofErr w:type="spellEnd"/>
+      <w:r>
         <w:t xml:space="preserve"> </w:t>
       </w:r>
       <w:r>
-        <w:t>Android-App</w:t>
-      </w:r>
-      <w:bookmarkEnd w:id="28"/>
-    </w:p>
-    <w:p/>
-    <w:p>
-      <w:r>
-        <w:t xml:space="preserve">Die Globetrotter Applikation </w:t>
-      </w:r>
-      <w:r>
-        <w:t>liest Sensorwerte aus und erkennt Gesten. Diese Werte bzw. Informationen zu Gesten werden über eine UDP-Datenübertragung an die Unity-Anwendung gesendet.</w:t>
-      </w:r>
-    </w:p>
-    <w:p>
-      <w:r>
-        <w:t>Zur Initialisierung der Verbindung muss der Benutzer einfach den QR-Code mit der App scannen.</w:t>
-      </w:r>
-    </w:p>
-    <w:p>
-      <w:pPr>
+        <w:t xml:space="preserve">liest Sensorwerte aus und erkennt Gesten. Diese Werte bzw. Informationen zu Gesten werden über eine UDP-Datenübertragung an die </w:t>
+      </w:r>
+      <w:proofErr w:type="spellStart"/>
+      <w:r>
+        <w:t>Unity</w:t>
+      </w:r>
+      <w:proofErr w:type="spellEnd"/>
+      <w:r>
+        <w:t>-Anwendung gesendet.</w:t>
+      </w:r>
+      <w:r>
+        <w:t xml:space="preserve"> </w:t>
+      </w:r>
+    </w:p>
+    <w:p>
+      <w:pPr>
+        <w:spacing w:line="360" w:lineRule="auto"/>
+      </w:pPr>
+    </w:p>
+    <w:p>
+      <w:pPr>
+        <w:spacing w:line="360" w:lineRule="auto"/>
+      </w:pPr>
+      <w:r>
+        <w:t xml:space="preserve">Zur Initialisierung der Verbindung muss der Benutzer </w:t>
+      </w:r>
+      <w:r>
+        <w:t>lediglich</w:t>
+      </w:r>
+      <w:r>
+        <w:t xml:space="preserve"> den QR-Code</w:t>
+      </w:r>
+      <w:r>
+        <w:t xml:space="preserve"> am Startbildschirm von Globetrotter</w:t>
+      </w:r>
+      <w:r>
+        <w:t xml:space="preserve"> </w:t>
+      </w:r>
+      <w:r>
+        <w:t>mit der</w:t>
+      </w:r>
+      <w:r>
+        <w:t xml:space="preserve"> </w:t>
+      </w:r>
+      <w:proofErr w:type="spellStart"/>
+      <w:r>
+        <w:t>Android-</w:t>
+      </w:r>
+      <w:r>
+        <w:t>App</w:t>
+      </w:r>
+      <w:proofErr w:type="spellEnd"/>
+      <w:r>
+        <w:t xml:space="preserve"> scannen.</w:t>
+      </w:r>
+    </w:p>
+    <w:p>
+      <w:pPr>
+        <w:spacing w:line="360" w:lineRule="auto"/>
         <w:rPr>
           <w:rFonts w:asciiTheme="majorHAnsi" w:eastAsiaTheme="majorEastAsia" w:hAnsiTheme="majorHAnsi" w:cstheme="majorBidi"/>
           <w:b/>
@@ -7189,14 +10746,20 @@
       <w:pPr>
         <w:pStyle w:val="berschrift1"/>
       </w:pPr>
-      <w:bookmarkStart w:id="29" w:name="_Toc377739603"/>
+      <w:bookmarkStart w:id="32" w:name="_Toc377912982"/>
       <w:r>
         <w:t>5</w:t>
       </w:r>
       <w:r>
-        <w:t>. Probleme während der Entwicklung und deren Lösung</w:t>
-      </w:r>
-      <w:bookmarkEnd w:id="29"/>
+        <w:t xml:space="preserve">. </w:t>
+      </w:r>
+      <w:r>
+        <w:t>Herausforderungen</w:t>
+      </w:r>
+      <w:r>
+        <w:t xml:space="preserve"> während der Entwicklung und deren Lösung</w:t>
+      </w:r>
+      <w:bookmarkEnd w:id="32"/>
     </w:p>
     <w:p>
       <w:pPr>
@@ -7207,14 +10770,14 @@
       <w:pPr>
         <w:pStyle w:val="berschrift2"/>
       </w:pPr>
-      <w:bookmarkStart w:id="30" w:name="_Toc377739604"/>
+      <w:bookmarkStart w:id="33" w:name="_Toc377912983"/>
       <w:r>
         <w:t>5</w:t>
       </w:r>
       <w:r>
         <w:t>.1. Anfrage an den Webservice der Weltbank</w:t>
       </w:r>
-      <w:bookmarkEnd w:id="30"/>
+      <w:bookmarkEnd w:id="33"/>
     </w:p>
     <w:p>
       <w:pPr>
@@ -7290,7 +10853,13 @@
         <w:spacing w:line="360" w:lineRule="auto"/>
       </w:pPr>
       <w:r>
-        <w:t xml:space="preserve">Es ist uns fiel auf, dass der Webservice nach der Datenabfrage die Connection </w:t>
+        <w:t xml:space="preserve">Es fiel </w:t>
+      </w:r>
+      <w:r>
+        <w:t xml:space="preserve">uns </w:t>
+      </w:r>
+      <w:r>
+        <w:t xml:space="preserve">auf, dass der Webservice nach der Datenabfrage die Connection </w:t>
       </w:r>
       <w:r>
         <w:t xml:space="preserve">bei HTTP/1.1 </w:t>
@@ -7311,23 +10880,49 @@
         <w:rPr>
           <w:i/>
         </w:rPr>
-        <w:t>Content-Length</w:t>
-      </w:r>
-      <w:r>
-        <w:t xml:space="preserve"> im Header konnten wird aber die genaue Datenmenge herausfinden und nur solange Daten einlesen, bis wir diese Menge erreichten. </w:t>
-      </w:r>
-    </w:p>
-    <w:p>
-      <w:pPr>
-        <w:spacing w:line="360" w:lineRule="auto"/>
-      </w:pPr>
-    </w:p>
-    <w:p>
-      <w:pPr>
-        <w:spacing w:line="360" w:lineRule="auto"/>
-      </w:pPr>
-      <w:r>
-        <w:t>Den HTTP-Request mussten wir ebenfalls umstellen. Der Webservice zur Abfrage von Indikatoren  schickte bei unsere</w:t>
+        <w:t>Content-</w:t>
+      </w:r>
+      <w:proofErr w:type="spellStart"/>
+      <w:r>
+        <w:rPr>
+          <w:i/>
+        </w:rPr>
+        <w:t>Length</w:t>
+      </w:r>
+      <w:proofErr w:type="spellEnd"/>
+      <w:r>
+        <w:t xml:space="preserve"> im Header konnten wird aber die genaue Datenmenge herausfinden und nur solange Daten einlesen, bis wir </w:t>
+      </w:r>
+      <w:r>
+        <w:t>die übertragene</w:t>
+      </w:r>
+      <w:r>
+        <w:t xml:space="preserve"> </w:t>
+      </w:r>
+      <w:r>
+        <w:t>Datenm</w:t>
+      </w:r>
+      <w:r>
+        <w:t xml:space="preserve">enge erreichten. </w:t>
+      </w:r>
+    </w:p>
+    <w:p>
+      <w:pPr>
+        <w:spacing w:line="360" w:lineRule="auto"/>
+      </w:pPr>
+    </w:p>
+    <w:p>
+      <w:pPr>
+        <w:spacing w:line="360" w:lineRule="auto"/>
+      </w:pPr>
+      <w:r>
+        <w:t xml:space="preserve">Den HTTP-Request mussten wir ebenfalls umstellen. </w:t>
+      </w:r>
+      <w:r>
+        <w:t>Der Webservice zur Abfrage von Weltbanki</w:t>
+      </w:r>
+      <w:r>
+        <w:t>ndikatoren schickte bei unsere</w:t>
       </w:r>
       <w:r>
         <w:t>r</w:t>
@@ -7354,10 +10949,13 @@
         <w:t xml:space="preserve"> Bad Request</w:t>
       </w:r>
       <w:r>
+        <w:t xml:space="preserve"> zurück</w:t>
+      </w:r>
+      <w:r>
         <w:t xml:space="preserve">. </w:t>
       </w:r>
       <w:r>
-        <w:t xml:space="preserve">Der Webservice zur Abfrage der Länder nahm den HTTP-Request aber als korrekt an. Dieses Problem lässt sich aber beheben, indem jede Zeile im HTTP-Request konsequent mit den </w:t>
+        <w:t xml:space="preserve">Der Webservice zur Abfrage der Länder nahm den HTTP-Request aber als korrekt an. Dieses Problem lässt sich aber beheben, indem jede Zeile im HTTP-Request konsequent mit </w:t>
       </w:r>
       <w:r>
         <w:rPr>
@@ -7368,9 +10966,11 @@
       <w:r>
         <w:t xml:space="preserve"> beendet wird. So werden die HTTP-Request von den Webservices richtig angenommen. </w:t>
       </w:r>
-      <w:r>
-        <w:t xml:space="preserve"> </w:t>
-      </w:r>
+    </w:p>
+    <w:p>
+      <w:pPr>
+        <w:spacing w:line="360" w:lineRule="auto"/>
+      </w:pPr>
     </w:p>
     <w:p>
       <w:pPr>
@@ -7381,7 +10981,7 @@
       <w:pPr>
         <w:pStyle w:val="berschrift2"/>
       </w:pPr>
-      <w:bookmarkStart w:id="31" w:name="_Toc377739605"/>
+      <w:bookmarkStart w:id="34" w:name="_Toc377912984"/>
       <w:r>
         <w:t>5</w:t>
       </w:r>
@@ -7394,7 +10994,7 @@
       <w:r>
         <w:t>Gateway</w:t>
       </w:r>
-      <w:bookmarkEnd w:id="31"/>
+      <w:bookmarkEnd w:id="34"/>
     </w:p>
     <w:p>
       <w:pPr>
@@ -7427,7 +11027,21 @@
         <w:t>Gateway</w:t>
       </w:r>
       <w:r>
-        <w:t xml:space="preserve"> zurückschickt. Bei einer erneuten Sendung desselben HTTP-Requests wird dieser vom Webservice wieder al korrekt angenommen. Dieses merkwürdige Verhalten vom Webservice können wir aber mit einer Prüfung auf diesen Fehler und einer erneuten </w:t>
+        <w:t xml:space="preserve"> zurückschickt. Bei einer erneuten Sendung desselben HTTP-</w:t>
+      </w:r>
+      <w:proofErr w:type="spellStart"/>
+      <w:r>
+        <w:t>Requests</w:t>
+      </w:r>
+      <w:proofErr w:type="spellEnd"/>
+      <w:r>
+        <w:t xml:space="preserve"> wird dieser vom Webservice wieder al</w:t>
+      </w:r>
+      <w:r>
+        <w:t>s</w:t>
+      </w:r>
+      <w:r>
+        <w:t xml:space="preserve"> korrekt angenommen. Dieses merkwürdige Verhalten vom Webservice können wir aber mit einer Prüfung auf diesen Fehler und einer erneuten </w:t>
       </w:r>
       <w:r>
         <w:t>Übertragung</w:t>
@@ -7466,7 +11080,7 @@
       <w:pPr>
         <w:pStyle w:val="berschrift2"/>
       </w:pPr>
-      <w:bookmarkStart w:id="32" w:name="_Toc377739606"/>
+      <w:bookmarkStart w:id="35" w:name="_Toc377912985"/>
       <w:r>
         <w:lastRenderedPageBreak/>
         <w:t>5</w:t>
@@ -7475,99 +11089,184 @@
         <w:t>.3</w:t>
       </w:r>
       <w:r>
-        <w:t>. Textencoding in Unity</w:t>
-      </w:r>
-      <w:bookmarkEnd w:id="32"/>
-    </w:p>
-    <w:p>
-      <w:pPr>
-        <w:spacing w:line="360" w:lineRule="auto"/>
-      </w:pPr>
-    </w:p>
-    <w:p>
-      <w:pPr>
-        <w:spacing w:line="360" w:lineRule="auto"/>
-      </w:pPr>
-      <w:bookmarkStart w:id="33" w:name="_GoBack"/>
-      <w:bookmarkEnd w:id="33"/>
-    </w:p>
-    <w:p>
-      <w:pPr>
-        <w:spacing w:line="360" w:lineRule="auto"/>
-      </w:pPr>
-      <w:r>
-        <w:t>- bei XML</w:t>
-      </w:r>
-    </w:p>
-    <w:p>
-      <w:pPr>
-        <w:spacing w:line="360" w:lineRule="auto"/>
-      </w:pPr>
-      <w:r>
-        <w:t>- ohne BOM (byte order mark) am Anfang sonst merkwürdige Exception</w:t>
-      </w:r>
-    </w:p>
-    <w:p>
-      <w:pPr>
-        <w:spacing w:line="360" w:lineRule="auto"/>
-      </w:pPr>
+        <w:t xml:space="preserve">. </w:t>
+      </w:r>
+      <w:proofErr w:type="spellStart"/>
+      <w:r>
+        <w:t>Textencoding</w:t>
+      </w:r>
+      <w:proofErr w:type="spellEnd"/>
+      <w:r>
+        <w:t xml:space="preserve"> in </w:t>
+      </w:r>
+      <w:proofErr w:type="spellStart"/>
+      <w:r>
+        <w:t>Unity</w:t>
+      </w:r>
+      <w:bookmarkEnd w:id="35"/>
+      <w:proofErr w:type="spellEnd"/>
+    </w:p>
+    <w:p>
+      <w:pPr>
+        <w:spacing w:line="360" w:lineRule="auto"/>
+      </w:pPr>
+    </w:p>
+    <w:p>
+      <w:pPr>
+        <w:spacing w:line="360" w:lineRule="auto"/>
+      </w:pPr>
+      <w:r>
+        <w:t xml:space="preserve">Am Anfang eines Datenstroms befindet sich ein spezielles Zeichen namens Byte Order Mark. Grob gesagt gibt dieses an, ob die Bytes vorwärts oder rückwärts gelesen werden müssen. </w:t>
+      </w:r>
+      <w:proofErr w:type="spellStart"/>
+      <w:r>
+        <w:t>Unity</w:t>
+      </w:r>
+      <w:proofErr w:type="spellEnd"/>
+      <w:r>
+        <w:t xml:space="preserve"> löscht für sich dieses Zeichen am Anfang des Datenstroms und nimmt an, dass sich dieses spezielle Zeichen auch nicht in übergebenen Datenströmen befindet. </w:t>
+      </w:r>
+    </w:p>
+    <w:p>
+      <w:pPr>
+        <w:spacing w:line="360" w:lineRule="auto"/>
+      </w:pPr>
+    </w:p>
+    <w:p>
+      <w:pPr>
+        <w:spacing w:line="360" w:lineRule="auto"/>
+      </w:pPr>
+      <w:r>
+        <w:t>Nach dem Laden der Daten vom Webservice der Weltbank befindet sich aber das Byte Order Mark im Datenstrom. Dies führt dazu, dass beim Parsen die Ausnahme „</w:t>
+      </w:r>
+      <w:proofErr w:type="spellStart"/>
       <w:r>
         <w:rPr>
-          <w:lang w:val="en-US"/>
+          <w:i/>
         </w:rPr>
-        <w:t xml:space="preserve">- System.Xml.XmlException: Text node cannot appear in this state.  </w:t>
-      </w:r>
-      <w:r>
-        <w:t>Line 1, position 1.</w:t>
-      </w:r>
-    </w:p>
-    <w:p>
-      <w:pPr>
-        <w:spacing w:line="360" w:lineRule="auto"/>
-      </w:pPr>
-      <w:r>
-        <w:t>- mit MemoryStream read und danach write gelöst</w:t>
-      </w:r>
-    </w:p>
-    <w:p>
-      <w:pPr>
-        <w:spacing w:line="360" w:lineRule="auto"/>
-      </w:pPr>
-    </w:p>
-    <w:p>
-      <w:pPr>
+        <w:t>System.Xml.XmlException</w:t>
+      </w:r>
+      <w:proofErr w:type="spellEnd"/>
+      <w:r>
         <w:rPr>
-          <w:rFonts w:asciiTheme="majorHAnsi" w:eastAsiaTheme="majorEastAsia" w:hAnsiTheme="majorHAnsi" w:cstheme="majorBidi"/>
-          <w:b/>
-          <w:bCs/>
-          <w:color w:val="4F81BD" w:themeColor="accent1"/>
-          <w:sz w:val="144"/>
-          <w:szCs w:val="144"/>
+          <w:i/>
         </w:rPr>
-      </w:pPr>
+        <w:t xml:space="preserve">: Text </w:t>
+      </w:r>
+      <w:proofErr w:type="spellStart"/>
       <w:r>
         <w:rPr>
-          <w:sz w:val="144"/>
-          <w:szCs w:val="144"/>
-          <w:highlight w:val="yellow"/>
+          <w:i/>
         </w:rPr>
-        <w:t>TODO</w:t>
-      </w:r>
+        <w:t>node</w:t>
+      </w:r>
+      <w:proofErr w:type="spellEnd"/>
       <w:r>
         <w:rPr>
-          <w:sz w:val="144"/>
-          <w:szCs w:val="144"/>
+          <w:i/>
         </w:rPr>
-        <w:br w:type="page"/>
-      </w:r>
+        <w:t xml:space="preserve"> </w:t>
+      </w:r>
+      <w:proofErr w:type="spellStart"/>
+      <w:r>
+        <w:rPr>
+          <w:i/>
+        </w:rPr>
+        <w:t>cannot</w:t>
+      </w:r>
+      <w:proofErr w:type="spellEnd"/>
+      <w:r>
+        <w:rPr>
+          <w:i/>
+        </w:rPr>
+        <w:t xml:space="preserve"> </w:t>
+      </w:r>
+      <w:proofErr w:type="spellStart"/>
+      <w:r>
+        <w:rPr>
+          <w:i/>
+        </w:rPr>
+        <w:t>appear</w:t>
+      </w:r>
+      <w:proofErr w:type="spellEnd"/>
+      <w:r>
+        <w:rPr>
+          <w:i/>
+        </w:rPr>
+        <w:t xml:space="preserve"> in </w:t>
+      </w:r>
+      <w:proofErr w:type="spellStart"/>
+      <w:r>
+        <w:rPr>
+          <w:i/>
+        </w:rPr>
+        <w:t>this</w:t>
+      </w:r>
+      <w:proofErr w:type="spellEnd"/>
+      <w:r>
+        <w:rPr>
+          <w:i/>
+        </w:rPr>
+        <w:t xml:space="preserve"> </w:t>
+      </w:r>
+      <w:proofErr w:type="spellStart"/>
+      <w:r>
+        <w:rPr>
+          <w:i/>
+        </w:rPr>
+        <w:t>state</w:t>
+      </w:r>
+      <w:proofErr w:type="spellEnd"/>
+      <w:r>
+        <w:rPr>
+          <w:i/>
+        </w:rPr>
+        <w:t xml:space="preserve">.  Line 1, </w:t>
+      </w:r>
+      <w:proofErr w:type="spellStart"/>
+      <w:r>
+        <w:rPr>
+          <w:i/>
+        </w:rPr>
+        <w:t>position</w:t>
+      </w:r>
+      <w:proofErr w:type="spellEnd"/>
+      <w:r>
+        <w:rPr>
+          <w:i/>
+        </w:rPr>
+        <w:t xml:space="preserve"> 1.</w:t>
+      </w:r>
+      <w:r>
+        <w:t xml:space="preserve">“ Auftritt. Dieses Problem wir aber behoben, wenn wir den Datenstrom in einen In-Memory-Datenstrom umleiten und ihn aus diesem wieder auslesen. Wir nehmen an, dass die Implementierung von </w:t>
+      </w:r>
+      <w:proofErr w:type="spellStart"/>
+      <w:r>
+        <w:t>Unity</w:t>
+      </w:r>
+      <w:proofErr w:type="spellEnd"/>
+      <w:r>
+        <w:t xml:space="preserve"> hier das Byte Order Mark für sich wieder richtig behandelt. </w:t>
+      </w:r>
+      <w:bookmarkStart w:id="36" w:name="_GoBack"/>
+      <w:bookmarkEnd w:id="36"/>
+    </w:p>
+    <w:p>
+      <w:pPr>
+        <w:spacing w:line="360" w:lineRule="auto"/>
+      </w:pPr>
+    </w:p>
+    <w:p>
+      <w:pPr>
+        <w:spacing w:line="360" w:lineRule="auto"/>
+      </w:pPr>
     </w:p>
     <w:p>
       <w:pPr>
         <w:pStyle w:val="berschrift2"/>
       </w:pPr>
-      <w:bookmarkStart w:id="34" w:name="_Toc377739607"/>
-      <w:r>
-        <w:lastRenderedPageBreak/>
+      <w:bookmarkStart w:id="37" w:name="_Toc377912986"/>
+      <w:r>
         <w:t>5</w:t>
       </w:r>
       <w:r>
@@ -7579,7 +11278,7 @@
       <w:r>
         <w:t>Smartphone, Datenübertragung</w:t>
       </w:r>
-      <w:bookmarkEnd w:id="34"/>
+      <w:bookmarkEnd w:id="37"/>
     </w:p>
     <w:p>
       <w:pPr>
@@ -7604,7 +11303,15 @@
         <w:spacing w:line="360" w:lineRule="auto"/>
       </w:pPr>
       <w:r>
-        <w:t>Samsung Galaxy S2</w:t>
+        <w:t xml:space="preserve">Samsung </w:t>
+      </w:r>
+      <w:proofErr w:type="spellStart"/>
+      <w:r>
+        <w:t>Galaxy</w:t>
+      </w:r>
+      <w:proofErr w:type="spellEnd"/>
+      <w:r>
+        <w:t xml:space="preserve"> S2</w:t>
       </w:r>
     </w:p>
     <w:p>
@@ -7617,54 +11324,136 @@
         <w:spacing w:line="360" w:lineRule="auto"/>
       </w:pPr>
       <w:r>
-        <w:t>HTC One</w:t>
-      </w:r>
-    </w:p>
-    <w:p>
-      <w:pPr>
-        <w:spacing w:line="360" w:lineRule="auto"/>
-      </w:pPr>
-    </w:p>
-    <w:p>
-      <w:pPr>
-        <w:spacing w:line="360" w:lineRule="auto"/>
-      </w:pPr>
-      <w:r>
-        <w:t>Sensoren unterschiedlicher Geräte liefern unterschiedlich viele Werte, beispielsweise sendet der Lagesensor des „Samsung Galaxy S2“ ungefähr 60 mal soviel Werte in der Minute wie ein „HTC One“.</w:t>
-      </w:r>
-    </w:p>
-    <w:p>
-      <w:pPr>
-        <w:spacing w:line="360" w:lineRule="auto"/>
-      </w:pPr>
-      <w:r>
-        <w:t>Das unterschiedliche Verhalten zeigt sich auch bei der Gestenerkennung. Beispielsweise werden bei der Zoomgeste ständig Informationen gesendet um damit den Faktor des Zooms festzustellen.</w:t>
-      </w:r>
-    </w:p>
-    <w:p>
-      <w:pPr>
-        <w:spacing w:line="360" w:lineRule="auto"/>
-      </w:pPr>
-    </w:p>
-    <w:p>
-      <w:pPr>
-        <w:spacing w:line="360" w:lineRule="auto"/>
-      </w:pPr>
-      <w:r>
-        <w:t>Als Folge der unterschiedlichen Anzahl an Werten gab es bei der Performance (ruckelfreie Darstellung, Stabilität, etc.) der Unity-Anwendung je nach Smartphonetyp große Unterschiede.</w:t>
-      </w:r>
-    </w:p>
-    <w:p>
-      <w:pPr>
-        <w:spacing w:line="360" w:lineRule="auto"/>
-      </w:pPr>
-    </w:p>
-    <w:p>
-      <w:pPr>
-        <w:spacing w:line="360" w:lineRule="auto"/>
-      </w:pPr>
-      <w:r>
-        <w:t>Um die Anzahl der Werte zu beschränken bzw. zu normalisieren wird die Anzahl von der Android Applikation beschränkt. (20 Werte / Sekunde)</w:t>
+        <w:t xml:space="preserve">HTC </w:t>
+      </w:r>
+      <w:proofErr w:type="spellStart"/>
+      <w:r>
+        <w:t>One</w:t>
+      </w:r>
+      <w:proofErr w:type="spellEnd"/>
+    </w:p>
+    <w:p>
+      <w:pPr>
+        <w:spacing w:line="360" w:lineRule="auto"/>
+      </w:pPr>
+    </w:p>
+    <w:p>
+      <w:pPr>
+        <w:spacing w:line="360" w:lineRule="auto"/>
+      </w:pPr>
+      <w:r>
+        <w:t xml:space="preserve">Sensoren unterschiedlicher Geräte liefern unterschiedlich viele Werte, beispielsweise sendet der Lagesensor des </w:t>
+      </w:r>
+      <w:r>
+        <w:t xml:space="preserve">„Samsung </w:t>
+      </w:r>
+      <w:proofErr w:type="spellStart"/>
+      <w:r>
+        <w:t>Galaxy</w:t>
+      </w:r>
+      <w:proofErr w:type="spellEnd"/>
+      <w:r>
+        <w:t xml:space="preserve"> S2“ ungefähr 60-</w:t>
+      </w:r>
+      <w:r>
+        <w:t>mal so</w:t>
+      </w:r>
+      <w:r>
+        <w:t xml:space="preserve"> </w:t>
+      </w:r>
+      <w:r>
+        <w:t>viel</w:t>
+      </w:r>
+      <w:r>
+        <w:t>e</w:t>
+      </w:r>
+      <w:r>
+        <w:t xml:space="preserve"> Werte in der Minute wie ein „HTC </w:t>
+      </w:r>
+      <w:proofErr w:type="spellStart"/>
+      <w:r>
+        <w:t>One</w:t>
+      </w:r>
+      <w:proofErr w:type="spellEnd"/>
+      <w:r>
+        <w:t>“.</w:t>
+      </w:r>
+      <w:r>
+        <w:t xml:space="preserve"> </w:t>
+      </w:r>
+    </w:p>
+    <w:p>
+      <w:pPr>
+        <w:spacing w:line="360" w:lineRule="auto"/>
+      </w:pPr>
+      <w:r>
+        <w:t xml:space="preserve">Das unterschiedliche Verhalten zeigt sich auch bei der </w:t>
+      </w:r>
+      <w:proofErr w:type="spellStart"/>
+      <w:r>
+        <w:t>Gestenerkennung</w:t>
+      </w:r>
+      <w:proofErr w:type="spellEnd"/>
+      <w:r>
+        <w:t>. Beispielsweise werden bei der Zoomgeste ständig Informationen gesendet um damit den Faktor des Zooms festzustellen.</w:t>
+      </w:r>
+    </w:p>
+    <w:p>
+      <w:pPr>
+        <w:spacing w:line="360" w:lineRule="auto"/>
+      </w:pPr>
+    </w:p>
+    <w:p>
+      <w:pPr>
+        <w:spacing w:line="360" w:lineRule="auto"/>
+      </w:pPr>
+      <w:r>
+        <w:t>Als Folge der unterschiedlichen Anzahl an Werten gab es bei der Performance (</w:t>
+      </w:r>
+      <w:proofErr w:type="spellStart"/>
+      <w:r>
+        <w:t>ruckelfreie</w:t>
+      </w:r>
+      <w:proofErr w:type="spellEnd"/>
+      <w:r>
+        <w:t xml:space="preserve"> Darstellung, Stabilität, etc.) der </w:t>
+      </w:r>
+      <w:proofErr w:type="spellStart"/>
+      <w:r>
+        <w:t>Unity</w:t>
+      </w:r>
+      <w:proofErr w:type="spellEnd"/>
+      <w:r>
+        <w:t xml:space="preserve">-Anwendung je nach </w:t>
+      </w:r>
+      <w:proofErr w:type="spellStart"/>
+      <w:r>
+        <w:t>Smartphonetyp</w:t>
+      </w:r>
+      <w:proofErr w:type="spellEnd"/>
+      <w:r>
+        <w:t xml:space="preserve"> große Unterschiede.</w:t>
+      </w:r>
+    </w:p>
+    <w:p>
+      <w:pPr>
+        <w:spacing w:line="360" w:lineRule="auto"/>
+      </w:pPr>
+    </w:p>
+    <w:p>
+      <w:pPr>
+        <w:spacing w:line="360" w:lineRule="auto"/>
+      </w:pPr>
+      <w:r>
+        <w:t xml:space="preserve">Um die Anzahl der Werte zu beschränken bzw. zu normalisieren wird die Anzahl von der </w:t>
+      </w:r>
+      <w:proofErr w:type="spellStart"/>
+      <w:r>
+        <w:t>Android</w:t>
+      </w:r>
+      <w:proofErr w:type="spellEnd"/>
+      <w:r>
+        <w:t xml:space="preserve"> Applikation beschränkt. (20 Werte / Sekunde)</w:t>
       </w:r>
     </w:p>
     <w:p>
@@ -7674,310 +11463,10 @@
       <w:r>
         <w:t>Durch die Beschränkung der Werte wurde auch die Performance der Datenübertragung stark verbessert.</w:t>
       </w:r>
-    </w:p>
-    <w:p>
-      <w:pPr>
-        <w:spacing w:line="360" w:lineRule="auto"/>
-      </w:pPr>
-    </w:p>
-    <w:p>
-      <w:pPr>
-        <w:pStyle w:val="berschrift2"/>
-      </w:pPr>
-    </w:p>
-    <w:p>
-      <w:pPr>
-        <w:spacing w:line="360" w:lineRule="auto"/>
-      </w:pPr>
-    </w:p>
-    <w:p>
-      <w:r>
-        <w:br w:type="page"/>
-      </w:r>
-    </w:p>
-    <w:p>
-      <w:pPr>
-        <w:pStyle w:val="berschrift1"/>
-      </w:pPr>
-      <w:bookmarkStart w:id="35" w:name="_Toc377739608"/>
-      <w:r>
-        <w:lastRenderedPageBreak/>
-        <w:t>5. Systemanforderungen</w:t>
-      </w:r>
-      <w:bookmarkEnd w:id="35"/>
-    </w:p>
-    <w:p>
-      <w:pPr>
-        <w:spacing w:line="360" w:lineRule="auto"/>
-      </w:pPr>
-    </w:p>
-    <w:tbl>
-      <w:tblPr>
-        <w:tblStyle w:val="Tabellenraster"/>
-        <w:tblW w:w="0" w:type="auto"/>
-        <w:tblLook w:val="04A0" w:firstRow="1" w:lastRow="0" w:firstColumn="1" w:lastColumn="0" w:noHBand="0" w:noVBand="1"/>
-      </w:tblPr>
-      <w:tblGrid>
-        <w:gridCol w:w="4606"/>
-        <w:gridCol w:w="4606"/>
-      </w:tblGrid>
-      <w:tr>
-        <w:tc>
-          <w:tcPr>
-            <w:tcW w:w="9212" w:type="dxa"/>
-            <w:gridSpan w:val="2"/>
-          </w:tcPr>
-          <w:p>
-            <w:pPr>
-              <w:spacing w:before="120" w:after="120"/>
-              <w:rPr>
-                <w:b/>
-              </w:rPr>
-            </w:pPr>
-            <w:r>
-              <w:rPr>
-                <w:b/>
-              </w:rPr>
-              <w:t>Hardware</w:t>
-            </w:r>
-          </w:p>
-        </w:tc>
-      </w:tr>
-      <w:tr>
-        <w:tc>
-          <w:tcPr>
-            <w:tcW w:w="4606" w:type="dxa"/>
-          </w:tcPr>
-          <w:p>
-            <w:pPr>
-              <w:spacing w:before="120" w:after="120"/>
-            </w:pPr>
-            <w:r>
-              <w:t>Smartphone</w:t>
-            </w:r>
-          </w:p>
-        </w:tc>
-        <w:tc>
-          <w:tcPr>
-            <w:tcW w:w="4606" w:type="dxa"/>
-          </w:tcPr>
-          <w:p>
-            <w:pPr>
-              <w:spacing w:before="120" w:after="120"/>
-            </w:pPr>
-            <w:r>
-              <w:t>Android</w:t>
-            </w:r>
-          </w:p>
-        </w:tc>
-      </w:tr>
-      <w:tr>
-        <w:tc>
-          <w:tcPr>
-            <w:tcW w:w="4606" w:type="dxa"/>
-          </w:tcPr>
-          <w:p>
-            <w:pPr>
-              <w:spacing w:before="120" w:after="120"/>
-            </w:pPr>
-            <w:r>
-              <w:t>Netzwerk</w:t>
-            </w:r>
-          </w:p>
-        </w:tc>
-        <w:tc>
-          <w:tcPr>
-            <w:tcW w:w="4606" w:type="dxa"/>
-          </w:tcPr>
-          <w:p>
-            <w:pPr>
-              <w:spacing w:before="120" w:after="120"/>
-            </w:pPr>
-          </w:p>
-        </w:tc>
-      </w:tr>
-      <w:tr>
-        <w:tc>
-          <w:tcPr>
-            <w:tcW w:w="9212" w:type="dxa"/>
-            <w:gridSpan w:val="2"/>
-          </w:tcPr>
-          <w:p>
-            <w:pPr>
-              <w:spacing w:before="120" w:after="120"/>
-              <w:rPr>
-                <w:b/>
-              </w:rPr>
-            </w:pPr>
-            <w:r>
-              <w:rPr>
-                <w:b/>
-              </w:rPr>
-              <w:t>Globetrotter</w:t>
-            </w:r>
-          </w:p>
-        </w:tc>
-      </w:tr>
-      <w:tr>
-        <w:tc>
-          <w:tcPr>
-            <w:tcW w:w="4606" w:type="dxa"/>
-          </w:tcPr>
-          <w:p>
-            <w:pPr>
-              <w:spacing w:before="120" w:after="120"/>
-            </w:pPr>
-            <w:r>
-              <w:t>Betriebssystem</w:t>
-            </w:r>
-          </w:p>
-        </w:tc>
-        <w:tc>
-          <w:tcPr>
-            <w:tcW w:w="4606" w:type="dxa"/>
-          </w:tcPr>
-          <w:p>
-            <w:pPr>
-              <w:spacing w:before="120" w:after="120"/>
-            </w:pPr>
-            <w:r>
-              <w:t>Windows oder Mac</w:t>
-            </w:r>
-          </w:p>
-        </w:tc>
-      </w:tr>
-      <w:tr>
-        <w:tc>
-          <w:tcPr>
-            <w:tcW w:w="4606" w:type="dxa"/>
-          </w:tcPr>
-          <w:p>
-            <w:pPr>
-              <w:spacing w:before="120" w:after="120"/>
-            </w:pPr>
-            <w:r>
-              <w:t>Bildschirmauflösung</w:t>
-            </w:r>
-          </w:p>
-        </w:tc>
-        <w:tc>
-          <w:tcPr>
-            <w:tcW w:w="4606" w:type="dxa"/>
-          </w:tcPr>
-          <w:p>
-            <w:pPr>
-              <w:spacing w:before="120" w:after="120"/>
-            </w:pPr>
-            <w:r>
-              <w:t>Empfohlen: 1280 x 720</w:t>
-            </w:r>
-          </w:p>
-          <w:p>
-            <w:pPr>
-              <w:spacing w:before="120" w:after="120"/>
-            </w:pPr>
-            <w:r>
-              <w:t>16:9 Seitenverhältnis für korrekte Darstellung erforderlich</w:t>
-            </w:r>
-          </w:p>
-        </w:tc>
-      </w:tr>
-      <w:tr>
-        <w:tc>
-          <w:tcPr>
-            <w:tcW w:w="4606" w:type="dxa"/>
-          </w:tcPr>
-          <w:p>
-            <w:pPr>
-              <w:spacing w:before="120" w:after="120"/>
-              <w:rPr>
-                <w:b/>
-              </w:rPr>
-            </w:pPr>
-            <w:r>
-              <w:rPr>
-                <w:b/>
-              </w:rPr>
-              <w:t>Globetrotter-Steuerungsapp</w:t>
-            </w:r>
-          </w:p>
-        </w:tc>
-        <w:tc>
-          <w:tcPr>
-            <w:tcW w:w="4606" w:type="dxa"/>
-          </w:tcPr>
-          <w:p>
-            <w:pPr>
-              <w:spacing w:before="120" w:after="120"/>
-            </w:pPr>
-          </w:p>
-        </w:tc>
-      </w:tr>
-      <w:tr>
-        <w:tc>
-          <w:tcPr>
-            <w:tcW w:w="4606" w:type="dxa"/>
-          </w:tcPr>
-          <w:p>
-            <w:pPr>
-              <w:spacing w:before="120" w:after="120"/>
-            </w:pPr>
-            <w:r>
-              <w:t>Betriebssystem</w:t>
-            </w:r>
-          </w:p>
-        </w:tc>
-        <w:tc>
-          <w:tcPr>
-            <w:tcW w:w="4606" w:type="dxa"/>
-          </w:tcPr>
-          <w:p>
-            <w:pPr>
-              <w:spacing w:before="120" w:after="120"/>
-            </w:pPr>
-            <w:r>
-              <w:t>Android SDK 15 (Android 4.0.3)</w:t>
-            </w:r>
-          </w:p>
-        </w:tc>
-      </w:tr>
-      <w:tr>
-        <w:tc>
-          <w:tcPr>
-            <w:tcW w:w="4606" w:type="dxa"/>
-          </w:tcPr>
-          <w:p>
-            <w:pPr>
-              <w:spacing w:before="120" w:after="120"/>
-            </w:pPr>
-            <w:r>
-              <w:t>Sensoren</w:t>
-            </w:r>
-          </w:p>
-        </w:tc>
-        <w:tc>
-          <w:tcPr>
-            <w:tcW w:w="4606" w:type="dxa"/>
-          </w:tcPr>
-          <w:p>
-            <w:pPr>
-              <w:spacing w:before="120" w:after="120"/>
-            </w:pPr>
-            <w:r>
-              <w:t>Accelerometer</w:t>
-            </w:r>
-          </w:p>
-        </w:tc>
-      </w:tr>
-    </w:tbl>
-    <w:p>
-      <w:pPr>
-        <w:spacing w:line="360" w:lineRule="auto"/>
-      </w:pPr>
     </w:p>
     <w:p/>
     <w:sectPr>
-      <w:footerReference w:type="default" r:id="rId26"/>
+      <w:footerReference w:type="default" r:id="rId35"/>
       <w:pgSz w:w="11906" w:h="16838"/>
       <w:pgMar w:top="1417" w:right="1417" w:bottom="1134" w:left="1417" w:header="708" w:footer="708" w:gutter="0"/>
       <w:cols w:space="708"/>
@@ -7988,7 +11477,7 @@
 </file>
 
 <file path=word/endnotes.xml><?xml version="1.0" encoding="utf-8"?>
-<w:endnotes xmlns:wpc="http://schemas.microsoft.com/office/word/2010/wordprocessingCanvas" xmlns:mc="http://schemas.openxmlformats.org/markup-compatibility/2006" xmlns:o="urn:schemas-microsoft-com:office:office" xmlns:r="http://schemas.openxmlformats.org/officeDocument/2006/relationships" xmlns:m="http://schemas.openxmlformats.org/officeDocument/2006/math" xmlns:v="urn:schemas-microsoft-com:vml" xmlns:wp14="http://schemas.microsoft.com/office/word/2010/wordprocessingDrawing" xmlns:wp="http://schemas.openxmlformats.org/drawingml/2006/wordprocessingDrawing" xmlns:w10="urn:schemas-microsoft-com:office:word" xmlns:w="http://schemas.openxmlformats.org/wordprocessingml/2006/main" xmlns:w14="http://schemas.microsoft.com/office/word/2010/wordml" xmlns:w15="http://schemas.microsoft.com/office/word/2012/wordml" xmlns:wpg="http://schemas.microsoft.com/office/word/2010/wordprocessingGroup" xmlns:wpi="http://schemas.microsoft.com/office/word/2010/wordprocessingInk" xmlns:wne="http://schemas.microsoft.com/office/word/2006/wordml" xmlns:wps="http://schemas.microsoft.com/office/word/2010/wordprocessingShape" mc:Ignorable="w14 w15 wp14">
+<w:endnotes xmlns:ve="http://schemas.openxmlformats.org/markup-compatibility/2006" xmlns:o="urn:schemas-microsoft-com:office:office" xmlns:r="http://schemas.openxmlformats.org/officeDocument/2006/relationships" xmlns:m="http://schemas.openxmlformats.org/officeDocument/2006/math" xmlns:v="urn:schemas-microsoft-com:vml" xmlns:wp="http://schemas.openxmlformats.org/drawingml/2006/wordprocessingDrawing" xmlns:w10="urn:schemas-microsoft-com:office:word" xmlns:w="http://schemas.openxmlformats.org/wordprocessingml/2006/main" xmlns:wne="http://schemas.microsoft.com/office/word/2006/wordml">
   <w:endnote w:type="separator" w:id="-1">
     <w:p>
       <w:r>
@@ -8007,7 +11496,7 @@
 </file>
 
 <file path=word/footer1.xml><?xml version="1.0" encoding="utf-8"?>
-<w:ftr xmlns:wpc="http://schemas.microsoft.com/office/word/2010/wordprocessingCanvas" xmlns:mc="http://schemas.openxmlformats.org/markup-compatibility/2006" xmlns:o="urn:schemas-microsoft-com:office:office" xmlns:r="http://schemas.openxmlformats.org/officeDocument/2006/relationships" xmlns:m="http://schemas.openxmlformats.org/officeDocument/2006/math" xmlns:v="urn:schemas-microsoft-com:vml" xmlns:wp14="http://schemas.microsoft.com/office/word/2010/wordprocessingDrawing" xmlns:wp="http://schemas.openxmlformats.org/drawingml/2006/wordprocessingDrawing" xmlns:w10="urn:schemas-microsoft-com:office:word" xmlns:w="http://schemas.openxmlformats.org/wordprocessingml/2006/main" xmlns:w14="http://schemas.microsoft.com/office/word/2010/wordml" xmlns:w15="http://schemas.microsoft.com/office/word/2012/wordml" xmlns:wpg="http://schemas.microsoft.com/office/word/2010/wordprocessingGroup" xmlns:wpi="http://schemas.microsoft.com/office/word/2010/wordprocessingInk" xmlns:wne="http://schemas.microsoft.com/office/word/2006/wordml" xmlns:wps="http://schemas.microsoft.com/office/word/2010/wordprocessingShape" mc:Ignorable="w14 w15 wp14">
+<w:ftr xmlns:ve="http://schemas.openxmlformats.org/markup-compatibility/2006" xmlns:o="urn:schemas-microsoft-com:office:office" xmlns:r="http://schemas.openxmlformats.org/officeDocument/2006/relationships" xmlns:m="http://schemas.openxmlformats.org/officeDocument/2006/math" xmlns:v="urn:schemas-microsoft-com:vml" xmlns:wp="http://schemas.openxmlformats.org/drawingml/2006/wordprocessingDrawing" xmlns:w10="urn:schemas-microsoft-com:office:word" xmlns:w="http://schemas.openxmlformats.org/wordprocessingml/2006/main" xmlns:wne="http://schemas.microsoft.com/office/word/2006/wordml">
   <w:p>
     <w:pPr>
       <w:pStyle w:val="Fuzeile"/>
@@ -8054,7 +11543,7 @@
         <w:noProof/>
         <w:lang w:val="de-DE"/>
       </w:rPr>
-      <w:t>23</w:t>
+      <w:t>3</w:t>
     </w:r>
     <w:r>
       <w:rPr>
@@ -8068,44 +11557,22 @@
       </w:rPr>
       <w:t xml:space="preserve"> / </w:t>
     </w:r>
-    <w:r>
-      <w:rPr>
-        <w:b/>
-      </w:rPr>
-      <w:fldChar w:fldCharType="begin"/>
-    </w:r>
-    <w:r>
-      <w:rPr>
-        <w:b/>
-      </w:rPr>
-      <w:instrText>NUMPAGES  \* Arabic  \* MERGEFORMAT</w:instrText>
-    </w:r>
-    <w:r>
-      <w:rPr>
-        <w:b/>
-      </w:rPr>
-      <w:fldChar w:fldCharType="separate"/>
-    </w:r>
-    <w:r>
-      <w:rPr>
-        <w:b/>
-        <w:noProof/>
-        <w:lang w:val="de-DE"/>
-      </w:rPr>
-      <w:t>24</w:t>
-    </w:r>
-    <w:r>
-      <w:rPr>
-        <w:b/>
-      </w:rPr>
-      <w:fldChar w:fldCharType="end"/>
-    </w:r>
+    <w:fldSimple w:instr="NUMPAGES  \* Arabic  \* MERGEFORMAT">
+      <w:r>
+        <w:rPr>
+          <w:b/>
+          <w:noProof/>
+          <w:lang w:val="de-DE"/>
+        </w:rPr>
+        <w:t>25</w:t>
+      </w:r>
+    </w:fldSimple>
   </w:p>
 </w:ftr>
 </file>
 
 <file path=word/footnotes.xml><?xml version="1.0" encoding="utf-8"?>
-<w:footnotes xmlns:wpc="http://schemas.microsoft.com/office/word/2010/wordprocessingCanvas" xmlns:mc="http://schemas.openxmlformats.org/markup-compatibility/2006" xmlns:o="urn:schemas-microsoft-com:office:office" xmlns:r="http://schemas.openxmlformats.org/officeDocument/2006/relationships" xmlns:m="http://schemas.openxmlformats.org/officeDocument/2006/math" xmlns:v="urn:schemas-microsoft-com:vml" xmlns:wp14="http://schemas.microsoft.com/office/word/2010/wordprocessingDrawing" xmlns:wp="http://schemas.openxmlformats.org/drawingml/2006/wordprocessingDrawing" xmlns:w10="urn:schemas-microsoft-com:office:word" xmlns:w="http://schemas.openxmlformats.org/wordprocessingml/2006/main" xmlns:w14="http://schemas.microsoft.com/office/word/2010/wordml" xmlns:w15="http://schemas.microsoft.com/office/word/2012/wordml" xmlns:wpg="http://schemas.microsoft.com/office/word/2010/wordprocessingGroup" xmlns:wpi="http://schemas.microsoft.com/office/word/2010/wordprocessingInk" xmlns:wne="http://schemas.microsoft.com/office/word/2006/wordml" xmlns:wps="http://schemas.microsoft.com/office/word/2010/wordprocessingShape" mc:Ignorable="w14 w15 wp14">
+<w:footnotes xmlns:ve="http://schemas.openxmlformats.org/markup-compatibility/2006" xmlns:o="urn:schemas-microsoft-com:office:office" xmlns:r="http://schemas.openxmlformats.org/officeDocument/2006/relationships" xmlns:m="http://schemas.openxmlformats.org/officeDocument/2006/math" xmlns:v="urn:schemas-microsoft-com:vml" xmlns:wp="http://schemas.openxmlformats.org/drawingml/2006/wordprocessingDrawing" xmlns:w10="urn:schemas-microsoft-com:office:word" xmlns:w="http://schemas.openxmlformats.org/wordprocessingml/2006/main" xmlns:wne="http://schemas.microsoft.com/office/word/2006/wordml">
   <w:footnote w:type="separator" w:id="-1">
     <w:p>
       <w:r>
@@ -8124,7 +11591,7 @@
 </file>
 
 <file path=word/numbering.xml><?xml version="1.0" encoding="utf-8"?>
-<w:numbering xmlns:wpc="http://schemas.microsoft.com/office/word/2010/wordprocessingCanvas" xmlns:mc="http://schemas.openxmlformats.org/markup-compatibility/2006" xmlns:o="urn:schemas-microsoft-com:office:office" xmlns:r="http://schemas.openxmlformats.org/officeDocument/2006/relationships" xmlns:m="http://schemas.openxmlformats.org/officeDocument/2006/math" xmlns:v="urn:schemas-microsoft-com:vml" xmlns:wp14="http://schemas.microsoft.com/office/word/2010/wordprocessingDrawing" xmlns:wp="http://schemas.openxmlformats.org/drawingml/2006/wordprocessingDrawing" xmlns:w10="urn:schemas-microsoft-com:office:word" xmlns:w="http://schemas.openxmlformats.org/wordprocessingml/2006/main" xmlns:w14="http://schemas.microsoft.com/office/word/2010/wordml" xmlns:w15="http://schemas.microsoft.com/office/word/2012/wordml" xmlns:wpg="http://schemas.microsoft.com/office/word/2010/wordprocessingGroup" xmlns:wpi="http://schemas.microsoft.com/office/word/2010/wordprocessingInk" xmlns:wne="http://schemas.microsoft.com/office/word/2006/wordml" xmlns:wps="http://schemas.microsoft.com/office/word/2010/wordprocessingShape" mc:Ignorable="w14 w15 wp14">
+<w:numbering xmlns:ve="http://schemas.openxmlformats.org/markup-compatibility/2006" xmlns:o="urn:schemas-microsoft-com:office:office" xmlns:r="http://schemas.openxmlformats.org/officeDocument/2006/relationships" xmlns:m="http://schemas.openxmlformats.org/officeDocument/2006/math" xmlns:v="urn:schemas-microsoft-com:vml" xmlns:wp="http://schemas.openxmlformats.org/drawingml/2006/wordprocessingDrawing" xmlns:w10="urn:schemas-microsoft-com:office:word" xmlns:w="http://schemas.openxmlformats.org/wordprocessingml/2006/main" xmlns:wne="http://schemas.microsoft.com/office/word/2006/wordml">
   <w:abstractNum w:abstractNumId="0">
     <w:nsid w:val="00E92BA3"/>
     <w:multiLevelType w:val="hybridMultilevel"/>
@@ -10657,7 +14124,7 @@
 </file>
 
 <file path=word/styles.xml><?xml version="1.0" encoding="utf-8"?>
-<w:styles xmlns:mc="http://schemas.openxmlformats.org/markup-compatibility/2006" xmlns:r="http://schemas.openxmlformats.org/officeDocument/2006/relationships" xmlns:w="http://schemas.openxmlformats.org/wordprocessingml/2006/main" xmlns:w14="http://schemas.microsoft.com/office/word/2010/wordml" xmlns:w15="http://schemas.microsoft.com/office/word/2012/wordml" mc:Ignorable="w14 w15">
+<w:styles xmlns:r="http://schemas.openxmlformats.org/officeDocument/2006/relationships" xmlns:w="http://schemas.openxmlformats.org/wordprocessingml/2006/main">
   <w:docDefaults>
     <w:rPrDefault>
       <w:rPr>
@@ -10669,378 +14136,144 @@
     </w:rPrDefault>
     <w:pPrDefault/>
   </w:docDefaults>
-  <w:latentStyles w:defLockedState="0" w:defUIPriority="99" w:defSemiHidden="0" w:defUnhideWhenUsed="0" w:defQFormat="0" w:count="371">
-    <w:lsdException w:name="Normal" w:uiPriority="0" w:qFormat="1"/>
-    <w:lsdException w:name="heading 1" w:uiPriority="9" w:qFormat="1"/>
-    <w:lsdException w:name="heading 2" w:semiHidden="1" w:uiPriority="9" w:unhideWhenUsed="1" w:qFormat="1"/>
-    <w:lsdException w:name="heading 3" w:semiHidden="1" w:uiPriority="9" w:unhideWhenUsed="1" w:qFormat="1"/>
-    <w:lsdException w:name="heading 4" w:semiHidden="1" w:uiPriority="9" w:unhideWhenUsed="1" w:qFormat="1"/>
-    <w:lsdException w:name="heading 5" w:semiHidden="1" w:uiPriority="9" w:unhideWhenUsed="1" w:qFormat="1"/>
-    <w:lsdException w:name="heading 6" w:semiHidden="1" w:uiPriority="9" w:unhideWhenUsed="1" w:qFormat="1"/>
-    <w:lsdException w:name="heading 7" w:semiHidden="1" w:uiPriority="9" w:unhideWhenUsed="1" w:qFormat="1"/>
-    <w:lsdException w:name="heading 8" w:semiHidden="1" w:uiPriority="9" w:unhideWhenUsed="1" w:qFormat="1"/>
-    <w:lsdException w:name="heading 9" w:semiHidden="1" w:uiPriority="9" w:unhideWhenUsed="1" w:qFormat="1"/>
-    <w:lsdException w:name="index 1" w:semiHidden="1" w:unhideWhenUsed="1"/>
-    <w:lsdException w:name="index 2" w:semiHidden="1" w:unhideWhenUsed="1"/>
-    <w:lsdException w:name="index 3" w:semiHidden="1" w:unhideWhenUsed="1"/>
-    <w:lsdException w:name="index 4" w:semiHidden="1" w:unhideWhenUsed="1"/>
-    <w:lsdException w:name="index 5" w:semiHidden="1" w:unhideWhenUsed="1"/>
-    <w:lsdException w:name="index 6" w:semiHidden="1" w:unhideWhenUsed="1"/>
-    <w:lsdException w:name="index 7" w:semiHidden="1" w:unhideWhenUsed="1"/>
-    <w:lsdException w:name="index 8" w:semiHidden="1" w:unhideWhenUsed="1"/>
-    <w:lsdException w:name="index 9" w:semiHidden="1" w:unhideWhenUsed="1"/>
-    <w:lsdException w:name="toc 1" w:semiHidden="1" w:uiPriority="39" w:unhideWhenUsed="1"/>
-    <w:lsdException w:name="toc 2" w:semiHidden="1" w:uiPriority="39" w:unhideWhenUsed="1"/>
-    <w:lsdException w:name="toc 3" w:semiHidden="1" w:uiPriority="39" w:unhideWhenUsed="1"/>
-    <w:lsdException w:name="toc 4" w:semiHidden="1" w:uiPriority="39" w:unhideWhenUsed="1"/>
-    <w:lsdException w:name="toc 5" w:semiHidden="1" w:uiPriority="39" w:unhideWhenUsed="1"/>
-    <w:lsdException w:name="toc 6" w:semiHidden="1" w:uiPriority="39" w:unhideWhenUsed="1"/>
-    <w:lsdException w:name="toc 7" w:semiHidden="1" w:uiPriority="39" w:unhideWhenUsed="1"/>
-    <w:lsdException w:name="toc 8" w:semiHidden="1" w:uiPriority="39" w:unhideWhenUsed="1"/>
-    <w:lsdException w:name="toc 9" w:semiHidden="1" w:uiPriority="39" w:unhideWhenUsed="1"/>
-    <w:lsdException w:name="Normal Indent" w:semiHidden="1" w:unhideWhenUsed="1"/>
-    <w:lsdException w:name="footnote text" w:semiHidden="1" w:unhideWhenUsed="1"/>
-    <w:lsdException w:name="annotation text" w:semiHidden="1" w:unhideWhenUsed="1"/>
-    <w:lsdException w:name="header" w:semiHidden="1" w:unhideWhenUsed="1"/>
-    <w:lsdException w:name="footer" w:semiHidden="1" w:unhideWhenUsed="1"/>
-    <w:lsdException w:name="index heading" w:semiHidden="1" w:unhideWhenUsed="1"/>
-    <w:lsdException w:name="caption" w:semiHidden="1" w:uiPriority="35" w:unhideWhenUsed="1" w:qFormat="1"/>
-    <w:lsdException w:name="table of figures" w:semiHidden="1" w:unhideWhenUsed="1"/>
-    <w:lsdException w:name="envelope address" w:semiHidden="1" w:unhideWhenUsed="1"/>
-    <w:lsdException w:name="envelope return" w:semiHidden="1" w:unhideWhenUsed="1"/>
-    <w:lsdException w:name="footnote reference" w:semiHidden="1" w:unhideWhenUsed="1"/>
-    <w:lsdException w:name="annotation reference" w:semiHidden="1" w:unhideWhenUsed="1"/>
-    <w:lsdException w:name="line number" w:semiHidden="1" w:unhideWhenUsed="1"/>
-    <w:lsdException w:name="page number" w:semiHidden="1" w:unhideWhenUsed="1"/>
-    <w:lsdException w:name="endnote reference" w:semiHidden="1" w:unhideWhenUsed="1"/>
-    <w:lsdException w:name="endnote text" w:semiHidden="1" w:unhideWhenUsed="1"/>
-    <w:lsdException w:name="table of authorities" w:semiHidden="1" w:unhideWhenUsed="1"/>
-    <w:lsdException w:name="macro" w:semiHidden="1" w:unhideWhenUsed="1"/>
-    <w:lsdException w:name="toa heading" w:semiHidden="1" w:unhideWhenUsed="1"/>
-    <w:lsdException w:name="List" w:semiHidden="1" w:unhideWhenUsed="1"/>
-    <w:lsdException w:name="List Bullet" w:semiHidden="1" w:unhideWhenUsed="1"/>
-    <w:lsdException w:name="List Number" w:semiHidden="1" w:unhideWhenUsed="1"/>
-    <w:lsdException w:name="List 2" w:semiHidden="1" w:unhideWhenUsed="1"/>
-    <w:lsdException w:name="List 3" w:semiHidden="1" w:unhideWhenUsed="1"/>
-    <w:lsdException w:name="List 4" w:semiHidden="1" w:unhideWhenUsed="1"/>
-    <w:lsdException w:name="List 5" w:semiHidden="1" w:unhideWhenUsed="1"/>
-    <w:lsdException w:name="List Bullet 2" w:semiHidden="1" w:unhideWhenUsed="1"/>
-    <w:lsdException w:name="List Bullet 3" w:semiHidden="1" w:unhideWhenUsed="1"/>
-    <w:lsdException w:name="List Bullet 4" w:semiHidden="1" w:unhideWhenUsed="1"/>
-    <w:lsdException w:name="List Bullet 5" w:semiHidden="1" w:unhideWhenUsed="1"/>
-    <w:lsdException w:name="List Number 2" w:semiHidden="1" w:unhideWhenUsed="1"/>
-    <w:lsdException w:name="List Number 3" w:semiHidden="1" w:unhideWhenUsed="1"/>
-    <w:lsdException w:name="List Number 4" w:semiHidden="1" w:unhideWhenUsed="1"/>
-    <w:lsdException w:name="List Number 5" w:semiHidden="1" w:unhideWhenUsed="1"/>
-    <w:lsdException w:name="Title" w:uiPriority="10" w:qFormat="1"/>
-    <w:lsdException w:name="Closing" w:semiHidden="1" w:unhideWhenUsed="1"/>
-    <w:lsdException w:name="Signature" w:semiHidden="1" w:unhideWhenUsed="1"/>
-    <w:lsdException w:name="Default Paragraph Font" w:semiHidden="1" w:uiPriority="1" w:unhideWhenUsed="1"/>
-    <w:lsdException w:name="Body Text" w:semiHidden="1" w:unhideWhenUsed="1"/>
-    <w:lsdException w:name="Body Text Indent" w:semiHidden="1" w:unhideWhenUsed="1"/>
-    <w:lsdException w:name="List Continue" w:semiHidden="1" w:unhideWhenUsed="1"/>
-    <w:lsdException w:name="List Continue 2" w:semiHidden="1" w:unhideWhenUsed="1"/>
-    <w:lsdException w:name="List Continue 3" w:semiHidden="1" w:unhideWhenUsed="1"/>
-    <w:lsdException w:name="List Continue 4" w:semiHidden="1" w:unhideWhenUsed="1"/>
-    <w:lsdException w:name="List Continue 5" w:semiHidden="1" w:unhideWhenUsed="1"/>
-    <w:lsdException w:name="Message Header" w:semiHidden="1" w:unhideWhenUsed="1"/>
-    <w:lsdException w:name="Subtitle" w:uiPriority="11" w:qFormat="1"/>
-    <w:lsdException w:name="Salutation" w:semiHidden="1" w:unhideWhenUsed="1"/>
-    <w:lsdException w:name="Date" w:semiHidden="1" w:unhideWhenUsed="1"/>
-    <w:lsdException w:name="Body Text First Indent" w:semiHidden="1" w:unhideWhenUsed="1"/>
-    <w:lsdException w:name="Body Text First Indent 2" w:semiHidden="1" w:unhideWhenUsed="1"/>
-    <w:lsdException w:name="Note Heading" w:semiHidden="1" w:unhideWhenUsed="1"/>
-    <w:lsdException w:name="Body Text 2" w:semiHidden="1" w:unhideWhenUsed="1"/>
-    <w:lsdException w:name="Body Text 3" w:semiHidden="1" w:unhideWhenUsed="1"/>
-    <w:lsdException w:name="Body Text Indent 2" w:semiHidden="1" w:unhideWhenUsed="1"/>
-    <w:lsdException w:name="Body Text Indent 3" w:semiHidden="1" w:unhideWhenUsed="1"/>
-    <w:lsdException w:name="Block Text" w:semiHidden="1" w:unhideWhenUsed="1"/>
-    <w:lsdException w:name="Hyperlink" w:semiHidden="1" w:unhideWhenUsed="1"/>
-    <w:lsdException w:name="FollowedHyperlink" w:semiHidden="1" w:unhideWhenUsed="1"/>
-    <w:lsdException w:name="Strong" w:uiPriority="22" w:qFormat="1"/>
-    <w:lsdException w:name="Emphasis" w:uiPriority="20" w:qFormat="1"/>
-    <w:lsdException w:name="Document Map" w:semiHidden="1" w:unhideWhenUsed="1"/>
-    <w:lsdException w:name="Plain Text" w:semiHidden="1" w:unhideWhenUsed="1"/>
-    <w:lsdException w:name="E-mail Signature" w:semiHidden="1" w:unhideWhenUsed="1"/>
-    <w:lsdException w:name="HTML Top of Form" w:semiHidden="1" w:unhideWhenUsed="1"/>
-    <w:lsdException w:name="HTML Bottom of Form" w:semiHidden="1" w:unhideWhenUsed="1"/>
-    <w:lsdException w:name="Normal (Web)" w:semiHidden="1" w:unhideWhenUsed="1"/>
-    <w:lsdException w:name="HTML Acronym" w:semiHidden="1" w:unhideWhenUsed="1"/>
-    <w:lsdException w:name="HTML Address" w:semiHidden="1" w:unhideWhenUsed="1"/>
-    <w:lsdException w:name="HTML Cite" w:semiHidden="1" w:unhideWhenUsed="1"/>
-    <w:lsdException w:name="HTML Code" w:semiHidden="1" w:unhideWhenUsed="1"/>
-    <w:lsdException w:name="HTML Definition" w:semiHidden="1" w:unhideWhenUsed="1"/>
-    <w:lsdException w:name="HTML Keyboard" w:semiHidden="1" w:unhideWhenUsed="1"/>
-    <w:lsdException w:name="HTML Preformatted" w:semiHidden="1" w:unhideWhenUsed="1"/>
-    <w:lsdException w:name="HTML Sample" w:semiHidden="1" w:unhideWhenUsed="1"/>
-    <w:lsdException w:name="HTML Typewriter" w:semiHidden="1" w:unhideWhenUsed="1"/>
-    <w:lsdException w:name="HTML Variable" w:semiHidden="1" w:unhideWhenUsed="1"/>
-    <w:lsdException w:name="Normal Table" w:semiHidden="1" w:unhideWhenUsed="1"/>
-    <w:lsdException w:name="annotation subject" w:semiHidden="1" w:unhideWhenUsed="1"/>
-    <w:lsdException w:name="No List" w:semiHidden="1" w:unhideWhenUsed="1"/>
-    <w:lsdException w:name="Outline List 1" w:semiHidden="1" w:unhideWhenUsed="1"/>
-    <w:lsdException w:name="Outline List 2" w:semiHidden="1" w:unhideWhenUsed="1"/>
-    <w:lsdException w:name="Outline List 3" w:semiHidden="1" w:unhideWhenUsed="1"/>
-    <w:lsdException w:name="Table Simple 1" w:semiHidden="1" w:unhideWhenUsed="1"/>
-    <w:lsdException w:name="Table Simple 2" w:semiHidden="1" w:unhideWhenUsed="1"/>
-    <w:lsdException w:name="Table Simple 3" w:semiHidden="1" w:unhideWhenUsed="1"/>
-    <w:lsdException w:name="Table Classic 1" w:semiHidden="1" w:unhideWhenUsed="1"/>
-    <w:lsdException w:name="Table Classic 2" w:semiHidden="1" w:unhideWhenUsed="1"/>
-    <w:lsdException w:name="Table Classic 3" w:semiHidden="1" w:unhideWhenUsed="1"/>
-    <w:lsdException w:name="Table Classic 4" w:semiHidden="1" w:unhideWhenUsed="1"/>
-    <w:lsdException w:name="Table Colorful 1" w:semiHidden="1" w:unhideWhenUsed="1"/>
-    <w:lsdException w:name="Table Colorful 2" w:semiHidden="1" w:unhideWhenUsed="1"/>
-    <w:lsdException w:name="Table Colorful 3" w:semiHidden="1" w:unhideWhenUsed="1"/>
-    <w:lsdException w:name="Table Columns 1" w:semiHidden="1" w:unhideWhenUsed="1"/>
-    <w:lsdException w:name="Table Columns 2" w:semiHidden="1" w:unhideWhenUsed="1"/>
-    <w:lsdException w:name="Table Columns 3" w:semiHidden="1" w:unhideWhenUsed="1"/>
-    <w:lsdException w:name="Table Columns 4" w:semiHidden="1" w:unhideWhenUsed="1"/>
-    <w:lsdException w:name="Table Columns 5" w:semiHidden="1" w:unhideWhenUsed="1"/>
-    <w:lsdException w:name="Table Grid 1" w:semiHidden="1" w:unhideWhenUsed="1"/>
-    <w:lsdException w:name="Table Grid 2" w:semiHidden="1" w:unhideWhenUsed="1"/>
-    <w:lsdException w:name="Table Grid 3" w:semiHidden="1" w:unhideWhenUsed="1"/>
-    <w:lsdException w:name="Table Grid 4" w:semiHidden="1" w:unhideWhenUsed="1"/>
-    <w:lsdException w:name="Table Grid 5" w:semiHidden="1" w:unhideWhenUsed="1"/>
-    <w:lsdException w:name="Table Grid 6" w:semiHidden="1" w:unhideWhenUsed="1"/>
-    <w:lsdException w:name="Table Grid 7" w:semiHidden="1" w:unhideWhenUsed="1"/>
-    <w:lsdException w:name="Table Grid 8" w:semiHidden="1" w:unhideWhenUsed="1"/>
-    <w:lsdException w:name="Table List 1" w:semiHidden="1" w:unhideWhenUsed="1"/>
-    <w:lsdException w:name="Table List 2" w:semiHidden="1" w:unhideWhenUsed="1"/>
-    <w:lsdException w:name="Table List 3" w:semiHidden="1" w:unhideWhenUsed="1"/>
-    <w:lsdException w:name="Table List 4" w:semiHidden="1" w:unhideWhenUsed="1"/>
-    <w:lsdException w:name="Table List 5" w:semiHidden="1" w:unhideWhenUsed="1"/>
-    <w:lsdException w:name="Table List 6" w:semiHidden="1" w:unhideWhenUsed="1"/>
-    <w:lsdException w:name="Table List 7" w:semiHidden="1" w:unhideWhenUsed="1"/>
-    <w:lsdException w:name="Table List 8" w:semiHidden="1" w:unhideWhenUsed="1"/>
-    <w:lsdException w:name="Table 3D effects 1" w:semiHidden="1" w:unhideWhenUsed="1"/>
-    <w:lsdException w:name="Table 3D effects 2" w:semiHidden="1" w:unhideWhenUsed="1"/>
-    <w:lsdException w:name="Table 3D effects 3" w:semiHidden="1" w:unhideWhenUsed="1"/>
-    <w:lsdException w:name="Table Contemporary" w:semiHidden="1" w:unhideWhenUsed="1"/>
-    <w:lsdException w:name="Table Elegant" w:semiHidden="1" w:unhideWhenUsed="1"/>
-    <w:lsdException w:name="Table Professional" w:semiHidden="1" w:unhideWhenUsed="1"/>
-    <w:lsdException w:name="Table Subtle 1" w:semiHidden="1" w:unhideWhenUsed="1"/>
-    <w:lsdException w:name="Table Subtle 2" w:semiHidden="1" w:unhideWhenUsed="1"/>
-    <w:lsdException w:name="Table Web 1" w:semiHidden="1" w:unhideWhenUsed="1"/>
-    <w:lsdException w:name="Table Web 2" w:semiHidden="1" w:unhideWhenUsed="1"/>
-    <w:lsdException w:name="Table Web 3" w:semiHidden="1" w:unhideWhenUsed="1"/>
-    <w:lsdException w:name="Balloon Text" w:semiHidden="1" w:unhideWhenUsed="1"/>
-    <w:lsdException w:name="Table Grid" w:uiPriority="59"/>
-    <w:lsdException w:name="Table Theme" w:semiHidden="1" w:unhideWhenUsed="1"/>
-    <w:lsdException w:name="Placeholder Text" w:semiHidden="1"/>
-    <w:lsdException w:name="No Spacing" w:uiPriority="1" w:qFormat="1"/>
-    <w:lsdException w:name="Light Shading" w:uiPriority="60"/>
-    <w:lsdException w:name="Light List" w:uiPriority="61"/>
-    <w:lsdException w:name="Light Grid" w:uiPriority="62"/>
-    <w:lsdException w:name="Medium Shading 1" w:uiPriority="63"/>
-    <w:lsdException w:name="Medium Shading 2" w:uiPriority="64"/>
-    <w:lsdException w:name="Medium List 1" w:uiPriority="65"/>
-    <w:lsdException w:name="Medium List 2" w:uiPriority="66"/>
-    <w:lsdException w:name="Medium Grid 1" w:uiPriority="67"/>
-    <w:lsdException w:name="Medium Grid 2" w:uiPriority="68"/>
-    <w:lsdException w:name="Medium Grid 3" w:uiPriority="69"/>
-    <w:lsdException w:name="Dark List" w:uiPriority="70"/>
-    <w:lsdException w:name="Colorful Shading" w:uiPriority="71"/>
-    <w:lsdException w:name="Colorful List" w:uiPriority="72"/>
-    <w:lsdException w:name="Colorful Grid" w:uiPriority="73"/>
-    <w:lsdException w:name="Light Shading Accent 1" w:uiPriority="60"/>
-    <w:lsdException w:name="Light List Accent 1" w:uiPriority="61"/>
-    <w:lsdException w:name="Light Grid Accent 1" w:uiPriority="62"/>
-    <w:lsdException w:name="Medium Shading 1 Accent 1" w:uiPriority="63"/>
-    <w:lsdException w:name="Medium Shading 2 Accent 1" w:uiPriority="64"/>
-    <w:lsdException w:name="Medium List 1 Accent 1" w:uiPriority="65"/>
-    <w:lsdException w:name="Revision" w:semiHidden="1"/>
-    <w:lsdException w:name="List Paragraph" w:uiPriority="34" w:qFormat="1"/>
-    <w:lsdException w:name="Quote" w:uiPriority="29" w:qFormat="1"/>
-    <w:lsdException w:name="Intense Quote" w:uiPriority="30" w:qFormat="1"/>
-    <w:lsdException w:name="Medium List 2 Accent 1" w:uiPriority="66"/>
-    <w:lsdException w:name="Medium Grid 1 Accent 1" w:uiPriority="67"/>
-    <w:lsdException w:name="Medium Grid 2 Accent 1" w:uiPriority="68"/>
-    <w:lsdException w:name="Medium Grid 3 Accent 1" w:uiPriority="69"/>
-    <w:lsdException w:name="Dark List Accent 1" w:uiPriority="70"/>
-    <w:lsdException w:name="Colorful Shading Accent 1" w:uiPriority="71"/>
-    <w:lsdException w:name="Colorful List Accent 1" w:uiPriority="72"/>
-    <w:lsdException w:name="Colorful Grid Accent 1" w:uiPriority="73"/>
-    <w:lsdException w:name="Light Shading Accent 2" w:uiPriority="60"/>
-    <w:lsdException w:name="Light List Accent 2" w:uiPriority="61"/>
-    <w:lsdException w:name="Light Grid Accent 2" w:uiPriority="62"/>
-    <w:lsdException w:name="Medium Shading 1 Accent 2" w:uiPriority="63"/>
-    <w:lsdException w:name="Medium Shading 2 Accent 2" w:uiPriority="64"/>
-    <w:lsdException w:name="Medium List 1 Accent 2" w:uiPriority="65"/>
-    <w:lsdException w:name="Medium List 2 Accent 2" w:uiPriority="66"/>
-    <w:lsdException w:name="Medium Grid 1 Accent 2" w:uiPriority="67"/>
-    <w:lsdException w:name="Medium Grid 2 Accent 2" w:uiPriority="68"/>
-    <w:lsdException w:name="Medium Grid 3 Accent 2" w:uiPriority="69"/>
-    <w:lsdException w:name="Dark List Accent 2" w:uiPriority="70"/>
-    <w:lsdException w:name="Colorful Shading Accent 2" w:uiPriority="71"/>
-    <w:lsdException w:name="Colorful List Accent 2" w:uiPriority="72"/>
-    <w:lsdException w:name="Colorful Grid Accent 2" w:uiPriority="73"/>
-    <w:lsdException w:name="Light Shading Accent 3" w:uiPriority="60"/>
-    <w:lsdException w:name="Light List Accent 3" w:uiPriority="61"/>
-    <w:lsdException w:name="Light Grid Accent 3" w:uiPriority="62"/>
-    <w:lsdException w:name="Medium Shading 1 Accent 3" w:uiPriority="63"/>
-    <w:lsdException w:name="Medium Shading 2 Accent 3" w:uiPriority="64"/>
-    <w:lsdException w:name="Medium List 1 Accent 3" w:uiPriority="65"/>
-    <w:lsdException w:name="Medium List 2 Accent 3" w:uiPriority="66"/>
-    <w:lsdException w:name="Medium Grid 1 Accent 3" w:uiPriority="67"/>
-    <w:lsdException w:name="Medium Grid 2 Accent 3" w:uiPriority="68"/>
-    <w:lsdException w:name="Medium Grid 3 Accent 3" w:uiPriority="69"/>
-    <w:lsdException w:name="Dark List Accent 3" w:uiPriority="70"/>
-    <w:lsdException w:name="Colorful Shading Accent 3" w:uiPriority="71"/>
-    <w:lsdException w:name="Colorful List Accent 3" w:uiPriority="72"/>
-    <w:lsdException w:name="Colorful Grid Accent 3" w:uiPriority="73"/>
-    <w:lsdException w:name="Light Shading Accent 4" w:uiPriority="60"/>
-    <w:lsdException w:name="Light List Accent 4" w:uiPriority="61"/>
-    <w:lsdException w:name="Light Grid Accent 4" w:uiPriority="62"/>
-    <w:lsdException w:name="Medium Shading 1 Accent 4" w:uiPriority="63"/>
-    <w:lsdException w:name="Medium Shading 2 Accent 4" w:uiPriority="64"/>
-    <w:lsdException w:name="Medium List 1 Accent 4" w:uiPriority="65"/>
-    <w:lsdException w:name="Medium List 2 Accent 4" w:uiPriority="66"/>
-    <w:lsdException w:name="Medium Grid 1 Accent 4" w:uiPriority="67"/>
-    <w:lsdException w:name="Medium Grid 2 Accent 4" w:uiPriority="68"/>
-    <w:lsdException w:name="Medium Grid 3 Accent 4" w:uiPriority="69"/>
-    <w:lsdException w:name="Dark List Accent 4" w:uiPriority="70"/>
-    <w:lsdException w:name="Colorful Shading Accent 4" w:uiPriority="71"/>
-    <w:lsdException w:name="Colorful List Accent 4" w:uiPriority="72"/>
-    <w:lsdException w:name="Colorful Grid Accent 4" w:uiPriority="73"/>
-    <w:lsdException w:name="Light Shading Accent 5" w:uiPriority="60"/>
-    <w:lsdException w:name="Light List Accent 5" w:uiPriority="61"/>
-    <w:lsdException w:name="Light Grid Accent 5" w:uiPriority="62"/>
-    <w:lsdException w:name="Medium Shading 1 Accent 5" w:uiPriority="63"/>
-    <w:lsdException w:name="Medium Shading 2 Accent 5" w:uiPriority="64"/>
-    <w:lsdException w:name="Medium List 1 Accent 5" w:uiPriority="65"/>
-    <w:lsdException w:name="Medium List 2 Accent 5" w:uiPriority="66"/>
-    <w:lsdException w:name="Medium Grid 1 Accent 5" w:uiPriority="67"/>
-    <w:lsdException w:name="Medium Grid 2 Accent 5" w:uiPriority="68"/>
-    <w:lsdException w:name="Medium Grid 3 Accent 5" w:uiPriority="69"/>
-    <w:lsdException w:name="Dark List Accent 5" w:uiPriority="70"/>
-    <w:lsdException w:name="Colorful Shading Accent 5" w:uiPriority="71"/>
-    <w:lsdException w:name="Colorful List Accent 5" w:uiPriority="72"/>
-    <w:lsdException w:name="Colorful Grid Accent 5" w:uiPriority="73"/>
-    <w:lsdException w:name="Light Shading Accent 6" w:uiPriority="60"/>
-    <w:lsdException w:name="Light List Accent 6" w:uiPriority="61"/>
-    <w:lsdException w:name="Light Grid Accent 6" w:uiPriority="62"/>
-    <w:lsdException w:name="Medium Shading 1 Accent 6" w:uiPriority="63"/>
-    <w:lsdException w:name="Medium Shading 2 Accent 6" w:uiPriority="64"/>
-    <w:lsdException w:name="Medium List 1 Accent 6" w:uiPriority="65"/>
-    <w:lsdException w:name="Medium List 2 Accent 6" w:uiPriority="66"/>
-    <w:lsdException w:name="Medium Grid 1 Accent 6" w:uiPriority="67"/>
-    <w:lsdException w:name="Medium Grid 2 Accent 6" w:uiPriority="68"/>
-    <w:lsdException w:name="Medium Grid 3 Accent 6" w:uiPriority="69"/>
-    <w:lsdException w:name="Dark List Accent 6" w:uiPriority="70"/>
-    <w:lsdException w:name="Colorful Shading Accent 6" w:uiPriority="71"/>
-    <w:lsdException w:name="Colorful List Accent 6" w:uiPriority="72"/>
-    <w:lsdException w:name="Colorful Grid Accent 6" w:uiPriority="73"/>
-    <w:lsdException w:name="Subtle Emphasis" w:uiPriority="19" w:qFormat="1"/>
-    <w:lsdException w:name="Intense Emphasis" w:uiPriority="21" w:qFormat="1"/>
-    <w:lsdException w:name="Subtle Reference" w:uiPriority="31" w:qFormat="1"/>
-    <w:lsdException w:name="Intense Reference" w:uiPriority="32" w:qFormat="1"/>
-    <w:lsdException w:name="Book Title" w:uiPriority="33" w:qFormat="1"/>
-    <w:lsdException w:name="Bibliography" w:semiHidden="1" w:uiPriority="37" w:unhideWhenUsed="1"/>
-    <w:lsdException w:name="TOC Heading" w:semiHidden="1" w:uiPriority="39" w:unhideWhenUsed="1" w:qFormat="1"/>
-    <w:lsdException w:name="Plain Table 1" w:uiPriority="41"/>
-    <w:lsdException w:name="Plain Table 2" w:uiPriority="42"/>
-    <w:lsdException w:name="Plain Table 3" w:uiPriority="43"/>
-    <w:lsdException w:name="Plain Table 4" w:uiPriority="44"/>
-    <w:lsdException w:name="Plain Table 5" w:uiPriority="45"/>
-    <w:lsdException w:name="Grid Table Light" w:uiPriority="40"/>
-    <w:lsdException w:name="Grid Table 1 Light" w:uiPriority="46"/>
-    <w:lsdException w:name="Grid Table 2" w:uiPriority="47"/>
-    <w:lsdException w:name="Grid Table 3" w:uiPriority="48"/>
-    <w:lsdException w:name="Grid Table 4" w:uiPriority="49"/>
-    <w:lsdException w:name="Grid Table 5 Dark" w:uiPriority="50"/>
-    <w:lsdException w:name="Grid Table 6 Colorful" w:uiPriority="51"/>
-    <w:lsdException w:name="Grid Table 7 Colorful" w:uiPriority="52"/>
-    <w:lsdException w:name="Grid Table 1 Light Accent 1" w:uiPriority="46"/>
-    <w:lsdException w:name="Grid Table 2 Accent 1" w:uiPriority="47"/>
-    <w:lsdException w:name="Grid Table 3 Accent 1" w:uiPriority="48"/>
-    <w:lsdException w:name="Grid Table 4 Accent 1" w:uiPriority="49"/>
-    <w:lsdException w:name="Grid Table 5 Dark Accent 1" w:uiPriority="50"/>
-    <w:lsdException w:name="Grid Table 6 Colorful Accent 1" w:uiPriority="51"/>
-    <w:lsdException w:name="Grid Table 7 Colorful Accent 1" w:uiPriority="52"/>
-    <w:lsdException w:name="Grid Table 1 Light Accent 2" w:uiPriority="46"/>
-    <w:lsdException w:name="Grid Table 2 Accent 2" w:uiPriority="47"/>
-    <w:lsdException w:name="Grid Table 3 Accent 2" w:uiPriority="48"/>
-    <w:lsdException w:name="Grid Table 4 Accent 2" w:uiPriority="49"/>
-    <w:lsdException w:name="Grid Table 5 Dark Accent 2" w:uiPriority="50"/>
-    <w:lsdException w:name="Grid Table 6 Colorful Accent 2" w:uiPriority="51"/>
-    <w:lsdException w:name="Grid Table 7 Colorful Accent 2" w:uiPriority="52"/>
-    <w:lsdException w:name="Grid Table 1 Light Accent 3" w:uiPriority="46"/>
-    <w:lsdException w:name="Grid Table 2 Accent 3" w:uiPriority="47"/>
-    <w:lsdException w:name="Grid Table 3 Accent 3" w:uiPriority="48"/>
-    <w:lsdException w:name="Grid Table 4 Accent 3" w:uiPriority="49"/>
-    <w:lsdException w:name="Grid Table 5 Dark Accent 3" w:uiPriority="50"/>
-    <w:lsdException w:name="Grid Table 6 Colorful Accent 3" w:uiPriority="51"/>
-    <w:lsdException w:name="Grid Table 7 Colorful Accent 3" w:uiPriority="52"/>
-    <w:lsdException w:name="Grid Table 1 Light Accent 4" w:uiPriority="46"/>
-    <w:lsdException w:name="Grid Table 2 Accent 4" w:uiPriority="47"/>
-    <w:lsdException w:name="Grid Table 3 Accent 4" w:uiPriority="48"/>
-    <w:lsdException w:name="Grid Table 4 Accent 4" w:uiPriority="49"/>
-    <w:lsdException w:name="Grid Table 5 Dark Accent 4" w:uiPriority="50"/>
-    <w:lsdException w:name="Grid Table 6 Colorful Accent 4" w:uiPriority="51"/>
-    <w:lsdException w:name="Grid Table 7 Colorful Accent 4" w:uiPriority="52"/>
-    <w:lsdException w:name="Grid Table 1 Light Accent 5" w:uiPriority="46"/>
-    <w:lsdException w:name="Grid Table 2 Accent 5" w:uiPriority="47"/>
-    <w:lsdException w:name="Grid Table 3 Accent 5" w:uiPriority="48"/>
-    <w:lsdException w:name="Grid Table 4 Accent 5" w:uiPriority="49"/>
-    <w:lsdException w:name="Grid Table 5 Dark Accent 5" w:uiPriority="50"/>
-    <w:lsdException w:name="Grid Table 6 Colorful Accent 5" w:uiPriority="51"/>
-    <w:lsdException w:name="Grid Table 7 Colorful Accent 5" w:uiPriority="52"/>
-    <w:lsdException w:name="Grid Table 1 Light Accent 6" w:uiPriority="46"/>
-    <w:lsdException w:name="Grid Table 2 Accent 6" w:uiPriority="47"/>
-    <w:lsdException w:name="Grid Table 3 Accent 6" w:uiPriority="48"/>
-    <w:lsdException w:name="Grid Table 4 Accent 6" w:uiPriority="49"/>
-    <w:lsdException w:name="Grid Table 5 Dark Accent 6" w:uiPriority="50"/>
-    <w:lsdException w:name="Grid Table 6 Colorful Accent 6" w:uiPriority="51"/>
-    <w:lsdException w:name="Grid Table 7 Colorful Accent 6" w:uiPriority="52"/>
-    <w:lsdException w:name="List Table 1 Light" w:uiPriority="46"/>
-    <w:lsdException w:name="List Table 2" w:uiPriority="47"/>
-    <w:lsdException w:name="List Table 3" w:uiPriority="48"/>
-    <w:lsdException w:name="List Table 4" w:uiPriority="49"/>
-    <w:lsdException w:name="List Table 5 Dark" w:uiPriority="50"/>
-    <w:lsdException w:name="List Table 6 Colorful" w:uiPriority="51"/>
-    <w:lsdException w:name="List Table 7 Colorful" w:uiPriority="52"/>
-    <w:lsdException w:name="List Table 1 Light Accent 1" w:uiPriority="46"/>
-    <w:lsdException w:name="List Table 2 Accent 1" w:uiPriority="47"/>
-    <w:lsdException w:name="List Table 3 Accent 1" w:uiPriority="48"/>
-    <w:lsdException w:name="List Table 4 Accent 1" w:uiPriority="49"/>
-    <w:lsdException w:name="List Table 5 Dark Accent 1" w:uiPriority="50"/>
-    <w:lsdException w:name="List Table 6 Colorful Accent 1" w:uiPriority="51"/>
-    <w:lsdException w:name="List Table 7 Colorful Accent 1" w:uiPriority="52"/>
-    <w:lsdException w:name="List Table 1 Light Accent 2" w:uiPriority="46"/>
-    <w:lsdException w:name="List Table 2 Accent 2" w:uiPriority="47"/>
-    <w:lsdException w:name="List Table 3 Accent 2" w:uiPriority="48"/>
-    <w:lsdException w:name="List Table 4 Accent 2" w:uiPriority="49"/>
-    <w:lsdException w:name="List Table 5 Dark Accent 2" w:uiPriority="50"/>
-    <w:lsdException w:name="List Table 6 Colorful Accent 2" w:uiPriority="51"/>
-    <w:lsdException w:name="List Table 7 Colorful Accent 2" w:uiPriority="52"/>
-    <w:lsdException w:name="List Table 1 Light Accent 3" w:uiPriority="46"/>
-    <w:lsdException w:name="List Table 2 Accent 3" w:uiPriority="47"/>
-    <w:lsdException w:name="List Table 3 Accent 3" w:uiPriority="48"/>
-    <w:lsdException w:name="List Table 4 Accent 3" w:uiPriority="49"/>
-    <w:lsdException w:name="List Table 5 Dark Accent 3" w:uiPriority="50"/>
-    <w:lsdException w:name="List Table 6 Colorful Accent 3" w:uiPriority="51"/>
-    <w:lsdException w:name="List Table 7 Colorful Accent 3" w:uiPriority="52"/>
-    <w:lsdException w:name="List Table 1 Light Accent 4" w:uiPriority="46"/>
-    <w:lsdException w:name="List Table 2 Accent 4" w:uiPriority="47"/>
-    <w:lsdException w:name="List Table 3 Accent 4" w:uiPriority="48"/>
-    <w:lsdException w:name="List Table 4 Accent 4" w:uiPriority="49"/>
-    <w:lsdException w:name="List Table 5 Dark Accent 4" w:uiPriority="50"/>
-    <w:lsdException w:name="List Table 6 Colorful Accent 4" w:uiPriority="51"/>
-    <w:lsdException w:name="List Table 7 Colorful Accent 4" w:uiPriority="52"/>
-    <w:lsdException w:name="List Table 1 Light Accent 5" w:uiPriority="46"/>
-    <w:lsdException w:name="List Table 2 Accent 5" w:uiPriority="47"/>
-    <w:lsdException w:name="List Table 3 Accent 5" w:uiPriority="48"/>
-    <w:lsdException w:name="List Table 4 Accent 5" w:uiPriority="49"/>
-    <w:lsdException w:name="List Table 5 Dark Accent 5" w:uiPriority="50"/>
-    <w:lsdException w:name="List Table 6 Colorful Accent 5" w:uiPriority="51"/>
-    <w:lsdException w:name="List Table 7 Colorful Accent 5" w:uiPriority="52"/>
-    <w:lsdException w:name="List Table 1 Light Accent 6" w:uiPriority="46"/>
-    <w:lsdException w:name="List Table 2 Accent 6" w:uiPriority="47"/>
-    <w:lsdException w:name="List Table 3 Accent 6" w:uiPriority="48"/>
-    <w:lsdException w:name="List Table 4 Accent 6" w:uiPriority="49"/>
-    <w:lsdException w:name="List Table 5 Dark Accent 6" w:uiPriority="50"/>
-    <w:lsdException w:name="List Table 6 Colorful Accent 6" w:uiPriority="51"/>
-    <w:lsdException w:name="List Table 7 Colorful Accent 6" w:uiPriority="52"/>
+  <w:latentStyles w:defLockedState="0" w:defUIPriority="99" w:defSemiHidden="1" w:defUnhideWhenUsed="1" w:defQFormat="0" w:count="267">
+    <w:lsdException w:name="Normal" w:semiHidden="0" w:uiPriority="0" w:unhideWhenUsed="0" w:qFormat="1"/>
+    <w:lsdException w:name="heading 1" w:semiHidden="0" w:uiPriority="9" w:unhideWhenUsed="0" w:qFormat="1"/>
+    <w:lsdException w:name="heading 2" w:uiPriority="9" w:qFormat="1"/>
+    <w:lsdException w:name="heading 3" w:uiPriority="9" w:qFormat="1"/>
+    <w:lsdException w:name="heading 4" w:uiPriority="9" w:qFormat="1"/>
+    <w:lsdException w:name="heading 5" w:uiPriority="9" w:qFormat="1"/>
+    <w:lsdException w:name="heading 6" w:uiPriority="9" w:qFormat="1"/>
+    <w:lsdException w:name="heading 7" w:uiPriority="9" w:qFormat="1"/>
+    <w:lsdException w:name="heading 8" w:uiPriority="9" w:qFormat="1"/>
+    <w:lsdException w:name="heading 9" w:uiPriority="9" w:qFormat="1"/>
+    <w:lsdException w:name="toc 1" w:uiPriority="39"/>
+    <w:lsdException w:name="toc 2" w:uiPriority="39"/>
+    <w:lsdException w:name="toc 3" w:uiPriority="39"/>
+    <w:lsdException w:name="toc 4" w:uiPriority="39"/>
+    <w:lsdException w:name="toc 5" w:uiPriority="39"/>
+    <w:lsdException w:name="toc 6" w:uiPriority="39"/>
+    <w:lsdException w:name="toc 7" w:uiPriority="39"/>
+    <w:lsdException w:name="toc 8" w:uiPriority="39"/>
+    <w:lsdException w:name="toc 9" w:uiPriority="39"/>
+    <w:lsdException w:name="caption" w:uiPriority="35" w:qFormat="1"/>
+    <w:lsdException w:name="Title" w:semiHidden="0" w:uiPriority="10" w:unhideWhenUsed="0" w:qFormat="1"/>
+    <w:lsdException w:name="Default Paragraph Font" w:uiPriority="1"/>
+    <w:lsdException w:name="Subtitle" w:semiHidden="0" w:uiPriority="11" w:unhideWhenUsed="0" w:qFormat="1"/>
+    <w:lsdException w:name="Strong" w:semiHidden="0" w:uiPriority="22" w:unhideWhenUsed="0" w:qFormat="1"/>
+    <w:lsdException w:name="Emphasis" w:semiHidden="0" w:uiPriority="20" w:unhideWhenUsed="0" w:qFormat="1"/>
+    <w:lsdException w:name="Table Grid" w:semiHidden="0" w:uiPriority="59" w:unhideWhenUsed="0"/>
+    <w:lsdException w:name="Placeholder Text" w:unhideWhenUsed="0"/>
+    <w:lsdException w:name="No Spacing" w:semiHidden="0" w:uiPriority="1" w:unhideWhenUsed="0" w:qFormat="1"/>
+    <w:lsdException w:name="Light Shading" w:semiHidden="0" w:uiPriority="60" w:unhideWhenUsed="0"/>
+    <w:lsdException w:name="Light List" w:semiHidden="0" w:uiPriority="61" w:unhideWhenUsed="0"/>
+    <w:lsdException w:name="Light Grid" w:semiHidden="0" w:uiPriority="62" w:unhideWhenUsed="0"/>
+    <w:lsdException w:name="Medium Shading 1" w:semiHidden="0" w:uiPriority="63" w:unhideWhenUsed="0"/>
+    <w:lsdException w:name="Medium Shading 2" w:semiHidden="0" w:uiPriority="64" w:unhideWhenUsed="0"/>
+    <w:lsdException w:name="Medium List 1" w:semiHidden="0" w:uiPriority="65" w:unhideWhenUsed="0"/>
+    <w:lsdException w:name="Medium List 2" w:semiHidden="0" w:uiPriority="66" w:unhideWhenUsed="0"/>
+    <w:lsdException w:name="Medium Grid 1" w:semiHidden="0" w:uiPriority="67" w:unhideWhenUsed="0"/>
+    <w:lsdException w:name="Medium Grid 2" w:semiHidden="0" w:uiPriority="68" w:unhideWhenUsed="0"/>
+    <w:lsdException w:name="Medium Grid 3" w:semiHidden="0" w:uiPriority="69" w:unhideWhenUsed="0"/>
+    <w:lsdException w:name="Dark List" w:semiHidden="0" w:uiPriority="70" w:unhideWhenUsed="0"/>
+    <w:lsdException w:name="Colorful Shading" w:semiHidden="0" w:uiPriority="71" w:unhideWhenUsed="0"/>
+    <w:lsdException w:name="Colorful List" w:semiHidden="0" w:uiPriority="72" w:unhideWhenUsed="0"/>
+    <w:lsdException w:name="Colorful Grid" w:semiHidden="0" w:uiPriority="73" w:unhideWhenUsed="0"/>
+    <w:lsdException w:name="Light Shading Accent 1" w:semiHidden="0" w:uiPriority="60" w:unhideWhenUsed="0"/>
+    <w:lsdException w:name="Light List Accent 1" w:semiHidden="0" w:uiPriority="61" w:unhideWhenUsed="0"/>
+    <w:lsdException w:name="Light Grid Accent 1" w:semiHidden="0" w:uiPriority="62" w:unhideWhenUsed="0"/>
+    <w:lsdException w:name="Medium Shading 1 Accent 1" w:semiHidden="0" w:uiPriority="63" w:unhideWhenUsed="0"/>
+    <w:lsdException w:name="Medium Shading 2 Accent 1" w:semiHidden="0" w:uiPriority="64" w:unhideWhenUsed="0"/>
+    <w:lsdException w:name="Medium List 1 Accent 1" w:semiHidden="0" w:uiPriority="65" w:unhideWhenUsed="0"/>
+    <w:lsdException w:name="Revision" w:unhideWhenUsed="0"/>
+    <w:lsdException w:name="List Paragraph" w:semiHidden="0" w:uiPriority="34" w:unhideWhenUsed="0" w:qFormat="1"/>
+    <w:lsdException w:name="Quote" w:semiHidden="0" w:uiPriority="29" w:unhideWhenUsed="0" w:qFormat="1"/>
+    <w:lsdException w:name="Intense Quote" w:semiHidden="0" w:uiPriority="30" w:unhideWhenUsed="0" w:qFormat="1"/>
+    <w:lsdException w:name="Medium List 2 Accent 1" w:semiHidden="0" w:uiPriority="66" w:unhideWhenUsed="0"/>
+    <w:lsdException w:name="Medium Grid 1 Accent 1" w:semiHidden="0" w:uiPriority="67" w:unhideWhenUsed="0"/>
+    <w:lsdException w:name="Medium Grid 2 Accent 1" w:semiHidden="0" w:uiPriority="68" w:unhideWhenUsed="0"/>
+    <w:lsdException w:name="Medium Grid 3 Accent 1" w:semiHidden="0" w:uiPriority="69" w:unhideWhenUsed="0"/>
+    <w:lsdException w:name="Dark List Accent 1" w:semiHidden="0" w:uiPriority="70" w:unhideWhenUsed="0"/>
+    <w:lsdException w:name="Colorful Shading Accent 1" w:semiHidden="0" w:uiPriority="71" w:unhideWhenUsed="0"/>
+    <w:lsdException w:name="Colorful List Accent 1" w:semiHidden="0" w:uiPriority="72" w:unhideWhenUsed="0"/>
+    <w:lsdException w:name="Colorful Grid Accent 1" w:semiHidden="0" w:uiPriority="73" w:unhideWhenUsed="0"/>
+    <w:lsdException w:name="Light Shading Accent 2" w:semiHidden="0" w:uiPriority="60" w:unhideWhenUsed="0"/>
+    <w:lsdException w:name="Light List Accent 2" w:semiHidden="0" w:uiPriority="61" w:unhideWhenUsed="0"/>
+    <w:lsdException w:name="Light Grid Accent 2" w:semiHidden="0" w:uiPriority="62" w:unhideWhenUsed="0"/>
+    <w:lsdException w:name="Medium Shading 1 Accent 2" w:semiHidden="0" w:uiPriority="63" w:unhideWhenUsed="0"/>
+    <w:lsdException w:name="Medium Shading 2 Accent 2" w:semiHidden="0" w:uiPriority="64" w:unhideWhenUsed="0"/>
+    <w:lsdException w:name="Medium List 1 Accent 2" w:semiHidden="0" w:uiPriority="65" w:unhideWhenUsed="0"/>
+    <w:lsdException w:name="Medium List 2 Accent 2" w:semiHidden="0" w:uiPriority="66" w:unhideWhenUsed="0"/>
+    <w:lsdException w:name="Medium Grid 1 Accent 2" w:semiHidden="0" w:uiPriority="67" w:unhideWhenUsed="0"/>
+    <w:lsdException w:name="Medium Grid 2 Accent 2" w:semiHidden="0" w:uiPriority="68" w:unhideWhenUsed="0"/>
+    <w:lsdException w:name="Medium Grid 3 Accent 2" w:semiHidden="0" w:uiPriority="69" w:unhideWhenUsed="0"/>
+    <w:lsdException w:name="Dark List Accent 2" w:semiHidden="0" w:uiPriority="70" w:unhideWhenUsed="0"/>
+    <w:lsdException w:name="Colorful Shading Accent 2" w:semiHidden="0" w:uiPriority="71" w:unhideWhenUsed="0"/>
+    <w:lsdException w:name="Colorful List Accent 2" w:semiHidden="0" w:uiPriority="72" w:unhideWhenUsed="0"/>
+    <w:lsdException w:name="Colorful Grid Accent 2" w:semiHidden="0" w:uiPriority="73" w:unhideWhenUsed="0"/>
+    <w:lsdException w:name="Light Shading Accent 3" w:semiHidden="0" w:uiPriority="60" w:unhideWhenUsed="0"/>
+    <w:lsdException w:name="Light List Accent 3" w:semiHidden="0" w:uiPriority="61" w:unhideWhenUsed="0"/>
+    <w:lsdException w:name="Light Grid Accent 3" w:semiHidden="0" w:uiPriority="62" w:unhideWhenUsed="0"/>
+    <w:lsdException w:name="Medium Shading 1 Accent 3" w:semiHidden="0" w:uiPriority="63" w:unhideWhenUsed="0"/>
+    <w:lsdException w:name="Medium Shading 2 Accent 3" w:semiHidden="0" w:uiPriority="64" w:unhideWhenUsed="0"/>
+    <w:lsdException w:name="Medium List 1 Accent 3" w:semiHidden="0" w:uiPriority="65" w:unhideWhenUsed="0"/>
+    <w:lsdException w:name="Medium List 2 Accent 3" w:semiHidden="0" w:uiPriority="66" w:unhideWhenUsed="0"/>
+    <w:lsdException w:name="Medium Grid 1 Accent 3" w:semiHidden="0" w:uiPriority="67" w:unhideWhenUsed="0"/>
+    <w:lsdException w:name="Medium Grid 2 Accent 3" w:semiHidden="0" w:uiPriority="68" w:unhideWhenUsed="0"/>
+    <w:lsdException w:name="Medium Grid 3 Accent 3" w:semiHidden="0" w:uiPriority="69" w:unhideWhenUsed="0"/>
+    <w:lsdException w:name="Dark List Accent 3" w:semiHidden="0" w:uiPriority="70" w:unhideWhenUsed="0"/>
+    <w:lsdException w:name="Colorful Shading Accent 3" w:semiHidden="0" w:uiPriority="71" w:unhideWhenUsed="0"/>
+    <w:lsdException w:name="Colorful List Accent 3" w:semiHidden="0" w:uiPriority="72" w:unhideWhenUsed="0"/>
+    <w:lsdException w:name="Colorful Grid Accent 3" w:semiHidden="0" w:uiPriority="73" w:unhideWhenUsed="0"/>
+    <w:lsdException w:name="Light Shading Accent 4" w:semiHidden="0" w:uiPriority="60" w:unhideWhenUsed="0"/>
+    <w:lsdException w:name="Light List Accent 4" w:semiHidden="0" w:uiPriority="61" w:unhideWhenUsed="0"/>
+    <w:lsdException w:name="Light Grid Accent 4" w:semiHidden="0" w:uiPriority="62" w:unhideWhenUsed="0"/>
+    <w:lsdException w:name="Medium Shading 1 Accent 4" w:semiHidden="0" w:uiPriority="63" w:unhideWhenUsed="0"/>
+    <w:lsdException w:name="Medium Shading 2 Accent 4" w:semiHidden="0" w:uiPriority="64" w:unhideWhenUsed="0"/>
+    <w:lsdException w:name="Medium List 1 Accent 4" w:semiHidden="0" w:uiPriority="65" w:unhideWhenUsed="0"/>
+    <w:lsdException w:name="Medium List 2 Accent 4" w:semiHidden="0" w:uiPriority="66" w:unhideWhenUsed="0"/>
+    <w:lsdException w:name="Medium Grid 1 Accent 4" w:semiHidden="0" w:uiPriority="67" w:unhideWhenUsed="0"/>
+    <w:lsdException w:name="Medium Grid 2 Accent 4" w:semiHidden="0" w:uiPriority="68" w:unhideWhenUsed="0"/>
+    <w:lsdException w:name="Medium Grid 3 Accent 4" w:semiHidden="0" w:uiPriority="69" w:unhideWhenUsed="0"/>
+    <w:lsdException w:name="Dark List Accent 4" w:semiHidden="0" w:uiPriority="70" w:unhideWhenUsed="0"/>
+    <w:lsdException w:name="Colorful Shading Accent 4" w:semiHidden="0" w:uiPriority="71" w:unhideWhenUsed="0"/>
+    <w:lsdException w:name="Colorful List Accent 4" w:semiHidden="0" w:uiPriority="72" w:unhideWhenUsed="0"/>
+    <w:lsdException w:name="Colorful Grid Accent 4" w:semiHidden="0" w:uiPriority="73" w:unhideWhenUsed="0"/>
+    <w:lsdException w:name="Light Shading Accent 5" w:semiHidden="0" w:uiPriority="60" w:unhideWhenUsed="0"/>
+    <w:lsdException w:name="Light List Accent 5" w:semiHidden="0" w:uiPriority="61" w:unhideWhenUsed="0"/>
+    <w:lsdException w:name="Light Grid Accent 5" w:semiHidden="0" w:uiPriority="62" w:unhideWhenUsed="0"/>
+    <w:lsdException w:name="Medium Shading 1 Accent 5" w:semiHidden="0" w:uiPriority="63" w:unhideWhenUsed="0"/>
+    <w:lsdException w:name="Medium Shading 2 Accent 5" w:semiHidden="0" w:uiPriority="64" w:unhideWhenUsed="0"/>
+    <w:lsdException w:name="Medium List 1 Accent 5" w:semiHidden="0" w:uiPriority="65" w:unhideWhenUsed="0"/>
+    <w:lsdException w:name="Medium List 2 Accent 5" w:semiHidden="0" w:uiPriority="66" w:unhideWhenUsed="0"/>
+    <w:lsdException w:name="Medium Grid 1 Accent 5" w:semiHidden="0" w:uiPriority="67" w:unhideWhenUsed="0"/>
+    <w:lsdException w:name="Medium Grid 2 Accent 5" w:semiHidden="0" w:uiPriority="68" w:unhideWhenUsed="0"/>
+    <w:lsdException w:name="Medium Grid 3 Accent 5" w:semiHidden="0" w:uiPriority="69" w:unhideWhenUsed="0"/>
+    <w:lsdException w:name="Dark List Accent 5" w:semiHidden="0" w:uiPriority="70" w:unhideWhenUsed="0"/>
+    <w:lsdException w:name="Colorful Shading Accent 5" w:semiHidden="0" w:uiPriority="71" w:unhideWhenUsed="0"/>
+    <w:lsdException w:name="Colorful List Accent 5" w:semiHidden="0" w:uiPriority="72" w:unhideWhenUsed="0"/>
+    <w:lsdException w:name="Colorful Grid Accent 5" w:semiHidden="0" w:uiPriority="73" w:unhideWhenUsed="0"/>
+    <w:lsdException w:name="Light Shading Accent 6" w:semiHidden="0" w:uiPriority="60" w:unhideWhenUsed="0"/>
+    <w:lsdException w:name="Light List Accent 6" w:semiHidden="0" w:uiPriority="61" w:unhideWhenUsed="0"/>
+    <w:lsdException w:name="Light Grid Accent 6" w:semiHidden="0" w:uiPriority="62" w:unhideWhenUsed="0"/>
+    <w:lsdException w:name="Medium Shading 1 Accent 6" w:semiHidden="0" w:uiPriority="63" w:unhideWhenUsed="0"/>
+    <w:lsdException w:name="Medium Shading 2 Accent 6" w:semiHidden="0" w:uiPriority="64" w:unhideWhenUsed="0"/>
+    <w:lsdException w:name="Medium List 1 Accent 6" w:semiHidden="0" w:uiPriority="65" w:unhideWhenUsed="0"/>
+    <w:lsdException w:name="Medium List 2 Accent 6" w:semiHidden="0" w:uiPriority="66" w:unhideWhenUsed="0"/>
+    <w:lsdException w:name="Medium Grid 1 Accent 6" w:semiHidden="0" w:uiPriority="67" w:unhideWhenUsed="0"/>
+    <w:lsdException w:name="Medium Grid 2 Accent 6" w:semiHidden="0" w:uiPriority="68" w:unhideWhenUsed="0"/>
+    <w:lsdException w:name="Medium Grid 3 Accent 6" w:semiHidden="0" w:uiPriority="69" w:unhideWhenUsed="0"/>
+    <w:lsdException w:name="Dark List Accent 6" w:semiHidden="0" w:uiPriority="70" w:unhideWhenUsed="0"/>
+    <w:lsdException w:name="Colorful Shading Accent 6" w:semiHidden="0" w:uiPriority="71" w:unhideWhenUsed="0"/>
+    <w:lsdException w:name="Colorful List Accent 6" w:semiHidden="0" w:uiPriority="72" w:unhideWhenUsed="0"/>
+    <w:lsdException w:name="Colorful Grid Accent 6" w:semiHidden="0" w:uiPriority="73" w:unhideWhenUsed="0"/>
+    <w:lsdException w:name="Subtle Emphasis" w:semiHidden="0" w:uiPriority="19" w:unhideWhenUsed="0" w:qFormat="1"/>
+    <w:lsdException w:name="Intense Emphasis" w:semiHidden="0" w:uiPriority="21" w:unhideWhenUsed="0" w:qFormat="1"/>
+    <w:lsdException w:name="Subtle Reference" w:semiHidden="0" w:uiPriority="31" w:unhideWhenUsed="0" w:qFormat="1"/>
+    <w:lsdException w:name="Intense Reference" w:semiHidden="0" w:uiPriority="32" w:unhideWhenUsed="0" w:qFormat="1"/>
+    <w:lsdException w:name="Book Title" w:semiHidden="0" w:uiPriority="33" w:unhideWhenUsed="0" w:qFormat="1"/>
+    <w:lsdException w:name="Bibliography" w:uiPriority="37"/>
+    <w:lsdException w:name="TOC Heading" w:uiPriority="39" w:qFormat="1"/>
   </w:latentStyles>
   <w:style w:type="paragraph" w:default="1" w:styleId="Standard">
     <w:name w:val="Normal"/>
@@ -11151,6 +14384,7 @@
     <w:uiPriority w:val="99"/>
     <w:semiHidden/>
     <w:unhideWhenUsed/>
+    <w:qFormat/>
     <w:tblPr>
       <w:tblInd w:w="0" w:type="dxa"/>
       <w:tblCellMar>
@@ -11263,7 +14497,7 @@
       <w:szCs w:val="16"/>
     </w:rPr>
   </w:style>
-  <w:style w:type="table" w:styleId="Tabellenraster">
+  <w:style w:type="table" w:styleId="Tabellengitternetz">
     <w:name w:val="Table Grid"/>
     <w:basedOn w:val="NormaleTabelle"/>
     <w:uiPriority w:val="59"/>
@@ -11685,7 +14919,7 @@
 </file>
 
 <file path=customXml/itemProps1.xml><?xml version="1.0" encoding="utf-8"?>
-<ds:datastoreItem xmlns:ds="http://schemas.openxmlformats.org/officeDocument/2006/customXml" ds:itemID="{7DEE8FC7-CC7D-4713-B031-333FA5D839A7}">
+<ds:datastoreItem xmlns:ds="http://schemas.openxmlformats.org/officeDocument/2006/customXml" ds:itemID="{E909816D-C5AB-4ED4-BFA6-F3B2164A9F02}">
   <ds:schemaRefs>
     <ds:schemaRef ds:uri="http://schemas.openxmlformats.org/officeDocument/2006/bibliography"/>
   </ds:schemaRefs>

--- a/Dokumentation/Globetrotter_Dokumentation.docx
+++ b/Dokumentation/Globetrotter_Dokumentation.docx
@@ -1,6 +1,6 @@
 
 <file path=word/document.xml><?xml version="1.0" encoding="utf-8"?>
-<w:document xmlns:ve="http://schemas.openxmlformats.org/markup-compatibility/2006" xmlns:o="urn:schemas-microsoft-com:office:office" xmlns:r="http://schemas.openxmlformats.org/officeDocument/2006/relationships" xmlns:m="http://schemas.openxmlformats.org/officeDocument/2006/math" xmlns:v="urn:schemas-microsoft-com:vml" xmlns:wp="http://schemas.openxmlformats.org/drawingml/2006/wordprocessingDrawing" xmlns:w10="urn:schemas-microsoft-com:office:word" xmlns:w="http://schemas.openxmlformats.org/wordprocessingml/2006/main" xmlns:wne="http://schemas.microsoft.com/office/word/2006/wordml">
+<w:document xmlns:wpc="http://schemas.microsoft.com/office/word/2010/wordprocessingCanvas" xmlns:mc="http://schemas.openxmlformats.org/markup-compatibility/2006" xmlns:o="urn:schemas-microsoft-com:office:office" xmlns:r="http://schemas.openxmlformats.org/officeDocument/2006/relationships" xmlns:m="http://schemas.openxmlformats.org/officeDocument/2006/math" xmlns:v="urn:schemas-microsoft-com:vml" xmlns:wp14="http://schemas.microsoft.com/office/word/2010/wordprocessingDrawing" xmlns:wp="http://schemas.openxmlformats.org/drawingml/2006/wordprocessingDrawing" xmlns:w10="urn:schemas-microsoft-com:office:word" xmlns:w="http://schemas.openxmlformats.org/wordprocessingml/2006/main" xmlns:w14="http://schemas.microsoft.com/office/word/2010/wordml" xmlns:w15="http://schemas.microsoft.com/office/word/2012/wordml" xmlns:wpg="http://schemas.microsoft.com/office/word/2010/wordprocessingGroup" xmlns:wpi="http://schemas.microsoft.com/office/word/2010/wordprocessingInk" xmlns:wne="http://schemas.microsoft.com/office/word/2006/wordml" xmlns:wps="http://schemas.microsoft.com/office/word/2010/wordprocessingShape" mc:Ignorable="w14 w15 wp14">
   <w:body>
     <w:p>
       <w:pPr>
@@ -134,7 +134,7 @@
             <w:rPr>
               <w:rFonts w:eastAsiaTheme="minorEastAsia"/>
               <w:noProof/>
-              <w:lang w:eastAsia="de-AT"/>
+              <w:lang w:val="de-DE" w:eastAsia="de-DE"/>
             </w:rPr>
           </w:pPr>
           <w:r>
@@ -146,7 +146,7 @@
           <w:r>
             <w:fldChar w:fldCharType="separate"/>
           </w:r>
-          <w:hyperlink w:anchor="_Toc377912950" w:history="1">
+          <w:hyperlink w:anchor="_Toc378061331" w:history="1">
             <w:r>
               <w:rPr>
                 <w:rStyle w:val="Hyperlink"/>
@@ -173,7 +173,7 @@
                 <w:noProof/>
                 <w:webHidden/>
               </w:rPr>
-              <w:instrText xml:space="preserve"> PAGEREF _Toc377912950 \h </w:instrText>
+              <w:instrText xml:space="preserve"> PAGEREF _Toc378061331 \h </w:instrText>
             </w:r>
             <w:r>
               <w:rPr>
@@ -213,10 +213,10 @@
             <w:rPr>
               <w:rFonts w:eastAsiaTheme="minorEastAsia"/>
               <w:noProof/>
-              <w:lang w:eastAsia="de-AT"/>
+              <w:lang w:val="de-DE" w:eastAsia="de-DE"/>
             </w:rPr>
           </w:pPr>
-          <w:hyperlink w:anchor="_Toc377912951" w:history="1">
+          <w:hyperlink w:anchor="_Toc378061332" w:history="1">
             <w:r>
               <w:rPr>
                 <w:rStyle w:val="Hyperlink"/>
@@ -243,7 +243,7 @@
                 <w:noProof/>
                 <w:webHidden/>
               </w:rPr>
-              <w:instrText xml:space="preserve"> PAGEREF _Toc377912951 \h </w:instrText>
+              <w:instrText xml:space="preserve"> PAGEREF _Toc378061332 \h </w:instrText>
             </w:r>
             <w:r>
               <w:rPr>
@@ -283,10 +283,10 @@
             <w:rPr>
               <w:rFonts w:eastAsiaTheme="minorEastAsia"/>
               <w:noProof/>
-              <w:lang w:eastAsia="de-AT"/>
+              <w:lang w:val="de-DE" w:eastAsia="de-DE"/>
             </w:rPr>
           </w:pPr>
-          <w:hyperlink w:anchor="_Toc377912952" w:history="1">
+          <w:hyperlink w:anchor="_Toc378061333" w:history="1">
             <w:r>
               <w:rPr>
                 <w:rStyle w:val="Hyperlink"/>
@@ -313,7 +313,7 @@
                 <w:noProof/>
                 <w:webHidden/>
               </w:rPr>
-              <w:instrText xml:space="preserve"> PAGEREF _Toc377912952 \h </w:instrText>
+              <w:instrText xml:space="preserve"> PAGEREF _Toc378061333 \h </w:instrText>
             </w:r>
             <w:r>
               <w:rPr>
@@ -353,10 +353,10 @@
             <w:rPr>
               <w:rFonts w:eastAsiaTheme="minorEastAsia"/>
               <w:noProof/>
-              <w:lang w:eastAsia="de-AT"/>
+              <w:lang w:val="de-DE" w:eastAsia="de-DE"/>
             </w:rPr>
           </w:pPr>
-          <w:hyperlink w:anchor="_Toc377912953" w:history="1">
+          <w:hyperlink w:anchor="_Toc378061334" w:history="1">
             <w:r>
               <w:rPr>
                 <w:rStyle w:val="Hyperlink"/>
@@ -383,7 +383,7 @@
                 <w:noProof/>
                 <w:webHidden/>
               </w:rPr>
-              <w:instrText xml:space="preserve"> PAGEREF _Toc377912953 \h </w:instrText>
+              <w:instrText xml:space="preserve"> PAGEREF _Toc378061334 \h </w:instrText>
             </w:r>
             <w:r>
               <w:rPr>
@@ -423,10 +423,10 @@
             <w:rPr>
               <w:rFonts w:eastAsiaTheme="minorEastAsia"/>
               <w:noProof/>
-              <w:lang w:eastAsia="de-AT"/>
+              <w:lang w:val="de-DE" w:eastAsia="de-DE"/>
             </w:rPr>
           </w:pPr>
-          <w:hyperlink w:anchor="_Toc377912954" w:history="1">
+          <w:hyperlink w:anchor="_Toc378061335" w:history="1">
             <w:r>
               <w:rPr>
                 <w:rStyle w:val="Hyperlink"/>
@@ -453,7 +453,7 @@
                 <w:noProof/>
                 <w:webHidden/>
               </w:rPr>
-              <w:instrText xml:space="preserve"> PAGEREF _Toc377912954 \h </w:instrText>
+              <w:instrText xml:space="preserve"> PAGEREF _Toc378061335 \h </w:instrText>
             </w:r>
             <w:r>
               <w:rPr>
@@ -493,10 +493,10 @@
             <w:rPr>
               <w:rFonts w:eastAsiaTheme="minorEastAsia"/>
               <w:noProof/>
-              <w:lang w:eastAsia="de-AT"/>
+              <w:lang w:val="de-DE" w:eastAsia="de-DE"/>
             </w:rPr>
           </w:pPr>
-          <w:hyperlink w:anchor="_Toc377912955" w:history="1">
+          <w:hyperlink w:anchor="_Toc378061336" w:history="1">
             <w:r>
               <w:rPr>
                 <w:rStyle w:val="Hyperlink"/>
@@ -523,7 +523,7 @@
                 <w:noProof/>
                 <w:webHidden/>
               </w:rPr>
-              <w:instrText xml:space="preserve"> PAGEREF _Toc377912955 \h </w:instrText>
+              <w:instrText xml:space="preserve"> PAGEREF _Toc378061336 \h </w:instrText>
             </w:r>
             <w:r>
               <w:rPr>
@@ -563,10 +563,10 @@
             <w:rPr>
               <w:rFonts w:eastAsiaTheme="minorEastAsia"/>
               <w:noProof/>
-              <w:lang w:eastAsia="de-AT"/>
+              <w:lang w:val="de-DE" w:eastAsia="de-DE"/>
             </w:rPr>
           </w:pPr>
-          <w:hyperlink w:anchor="_Toc377912956" w:history="1">
+          <w:hyperlink w:anchor="_Toc378061337" w:history="1">
             <w:r>
               <w:rPr>
                 <w:rStyle w:val="Hyperlink"/>
@@ -593,7 +593,7 @@
                 <w:noProof/>
                 <w:webHidden/>
               </w:rPr>
-              <w:instrText xml:space="preserve"> PAGEREF _Toc377912956 \h </w:instrText>
+              <w:instrText xml:space="preserve"> PAGEREF _Toc378061337 \h </w:instrText>
             </w:r>
             <w:r>
               <w:rPr>
@@ -633,10 +633,10 @@
             <w:rPr>
               <w:rFonts w:eastAsiaTheme="minorEastAsia"/>
               <w:noProof/>
-              <w:lang w:eastAsia="de-AT"/>
+              <w:lang w:val="de-DE" w:eastAsia="de-DE"/>
             </w:rPr>
           </w:pPr>
-          <w:hyperlink w:anchor="_Toc377912957" w:history="1">
+          <w:hyperlink w:anchor="_Toc378061338" w:history="1">
             <w:r>
               <w:rPr>
                 <w:rStyle w:val="Hyperlink"/>
@@ -663,7 +663,7 @@
                 <w:noProof/>
                 <w:webHidden/>
               </w:rPr>
-              <w:instrText xml:space="preserve"> PAGEREF _Toc377912957 \h </w:instrText>
+              <w:instrText xml:space="preserve"> PAGEREF _Toc378061338 \h </w:instrText>
             </w:r>
             <w:r>
               <w:rPr>
@@ -703,10 +703,10 @@
             <w:rPr>
               <w:rFonts w:eastAsiaTheme="minorEastAsia"/>
               <w:noProof/>
-              <w:lang w:eastAsia="de-AT"/>
+              <w:lang w:val="de-DE" w:eastAsia="de-DE"/>
             </w:rPr>
           </w:pPr>
-          <w:hyperlink w:anchor="_Toc377912958" w:history="1">
+          <w:hyperlink w:anchor="_Toc378061339" w:history="1">
             <w:r>
               <w:rPr>
                 <w:rStyle w:val="Hyperlink"/>
@@ -733,7 +733,7 @@
                 <w:noProof/>
                 <w:webHidden/>
               </w:rPr>
-              <w:instrText xml:space="preserve"> PAGEREF _Toc377912958 \h </w:instrText>
+              <w:instrText xml:space="preserve"> PAGEREF _Toc378061339 \h </w:instrText>
             </w:r>
             <w:r>
               <w:rPr>
@@ -773,14 +773,15 @@
             <w:rPr>
               <w:rFonts w:eastAsiaTheme="minorEastAsia"/>
               <w:noProof/>
-              <w:lang w:eastAsia="de-AT"/>
+              <w:lang w:val="de-DE" w:eastAsia="de-DE"/>
             </w:rPr>
           </w:pPr>
-          <w:hyperlink w:anchor="_Toc377912959" w:history="1">
+          <w:hyperlink w:anchor="_Toc378061340" w:history="1">
             <w:r>
               <w:rPr>
                 <w:rStyle w:val="Hyperlink"/>
                 <w:noProof/>
+                <w:lang w:val="en-GB"/>
               </w:rPr>
               <w:t>2.1.3. Unity3D</w:t>
             </w:r>
@@ -803,7 +804,7 @@
                 <w:noProof/>
                 <w:webHidden/>
               </w:rPr>
-              <w:instrText xml:space="preserve"> PAGEREF _Toc377912959 \h </w:instrText>
+              <w:instrText xml:space="preserve"> PAGEREF _Toc378061340 \h </w:instrText>
             </w:r>
             <w:r>
               <w:rPr>
@@ -843,10 +844,10 @@
             <w:rPr>
               <w:rFonts w:eastAsiaTheme="minorEastAsia"/>
               <w:noProof/>
-              <w:lang w:eastAsia="de-AT"/>
+              <w:lang w:val="de-DE" w:eastAsia="de-DE"/>
             </w:rPr>
           </w:pPr>
-          <w:hyperlink w:anchor="_Toc377912960" w:history="1">
+          <w:hyperlink w:anchor="_Toc378061341" w:history="1">
             <w:r>
               <w:rPr>
                 <w:rStyle w:val="Hyperlink"/>
@@ -873,7 +874,7 @@
                 <w:noProof/>
                 <w:webHidden/>
               </w:rPr>
-              <w:instrText xml:space="preserve"> PAGEREF _Toc377912960 \h </w:instrText>
+              <w:instrText xml:space="preserve"> PAGEREF _Toc378061341 \h </w:instrText>
             </w:r>
             <w:r>
               <w:rPr>
@@ -913,10 +914,10 @@
             <w:rPr>
               <w:rFonts w:eastAsiaTheme="minorEastAsia"/>
               <w:noProof/>
-              <w:lang w:eastAsia="de-AT"/>
+              <w:lang w:val="de-DE" w:eastAsia="de-DE"/>
             </w:rPr>
           </w:pPr>
-          <w:hyperlink w:anchor="_Toc377912961" w:history="1">
+          <w:hyperlink w:anchor="_Toc378061342" w:history="1">
             <w:r>
               <w:rPr>
                 <w:rStyle w:val="Hyperlink"/>
@@ -943,7 +944,7 @@
                 <w:noProof/>
                 <w:webHidden/>
               </w:rPr>
-              <w:instrText xml:space="preserve"> PAGEREF _Toc377912961 \h </w:instrText>
+              <w:instrText xml:space="preserve"> PAGEREF _Toc378061342 \h </w:instrText>
             </w:r>
             <w:r>
               <w:rPr>
@@ -983,10 +984,10 @@
             <w:rPr>
               <w:rFonts w:eastAsiaTheme="minorEastAsia"/>
               <w:noProof/>
-              <w:lang w:eastAsia="de-AT"/>
+              <w:lang w:val="de-DE" w:eastAsia="de-DE"/>
             </w:rPr>
           </w:pPr>
-          <w:hyperlink w:anchor="_Toc377912962" w:history="1">
+          <w:hyperlink w:anchor="_Toc378061343" w:history="1">
             <w:r>
               <w:rPr>
                 <w:rStyle w:val="Hyperlink"/>
@@ -1013,7 +1014,7 @@
                 <w:noProof/>
                 <w:webHidden/>
               </w:rPr>
-              <w:instrText xml:space="preserve"> PAGEREF _Toc377912962 \h </w:instrText>
+              <w:instrText xml:space="preserve"> PAGEREF _Toc378061343 \h </w:instrText>
             </w:r>
             <w:r>
               <w:rPr>
@@ -1053,16 +1054,30 @@
             <w:rPr>
               <w:rFonts w:eastAsiaTheme="minorEastAsia"/>
               <w:noProof/>
-              <w:lang w:eastAsia="de-AT"/>
+              <w:lang w:val="de-DE" w:eastAsia="de-DE"/>
             </w:rPr>
           </w:pPr>
-          <w:hyperlink w:anchor="_Toc377912963" w:history="1">
+          <w:hyperlink w:anchor="_Toc378061344" w:history="1">
             <w:r>
               <w:rPr>
                 <w:rStyle w:val="Hyperlink"/>
                 <w:noProof/>
               </w:rPr>
-              <w:t>2.2.3. Einsatz von Bewegungssensoren und Kameras</w:t>
+              <w:t>2.2.3. Einsatz von Bewegungssensoren un</w:t>
+            </w:r>
+            <w:r>
+              <w:rPr>
+                <w:rStyle w:val="Hyperlink"/>
+                <w:noProof/>
+              </w:rPr>
+              <w:t>d</w:t>
+            </w:r>
+            <w:r>
+              <w:rPr>
+                <w:rStyle w:val="Hyperlink"/>
+                <w:noProof/>
+              </w:rPr>
+              <w:t xml:space="preserve"> Kameras</w:t>
             </w:r>
             <w:r>
               <w:rPr>
@@ -1083,7 +1098,7 @@
                 <w:noProof/>
                 <w:webHidden/>
               </w:rPr>
-              <w:instrText xml:space="preserve"> PAGEREF _Toc377912963 \h </w:instrText>
+              <w:instrText xml:space="preserve"> PAGEREF _Toc378061344 \h </w:instrText>
             </w:r>
             <w:r>
               <w:rPr>
@@ -1123,10 +1138,10 @@
             <w:rPr>
               <w:rFonts w:eastAsiaTheme="minorEastAsia"/>
               <w:noProof/>
-              <w:lang w:eastAsia="de-AT"/>
+              <w:lang w:val="de-DE" w:eastAsia="de-DE"/>
             </w:rPr>
           </w:pPr>
-          <w:hyperlink w:anchor="_Toc377912964" w:history="1">
+          <w:hyperlink w:anchor="_Toc378061345" w:history="1">
             <w:r>
               <w:rPr>
                 <w:rStyle w:val="Hyperlink"/>
@@ -1153,7 +1168,7 @@
                 <w:noProof/>
                 <w:webHidden/>
               </w:rPr>
-              <w:instrText xml:space="preserve"> PAGEREF _Toc377912964 \h </w:instrText>
+              <w:instrText xml:space="preserve"> PAGEREF _Toc378061345 \h </w:instrText>
             </w:r>
             <w:r>
               <w:rPr>
@@ -1193,10 +1208,10 @@
             <w:rPr>
               <w:rFonts w:eastAsiaTheme="minorEastAsia"/>
               <w:noProof/>
-              <w:lang w:eastAsia="de-AT"/>
+              <w:lang w:val="de-DE" w:eastAsia="de-DE"/>
             </w:rPr>
           </w:pPr>
-          <w:hyperlink w:anchor="_Toc377912965" w:history="1">
+          <w:hyperlink w:anchor="_Toc378061346" w:history="1">
             <w:r>
               <w:rPr>
                 <w:rStyle w:val="Hyperlink"/>
@@ -1223,7 +1238,7 @@
                 <w:noProof/>
                 <w:webHidden/>
               </w:rPr>
-              <w:instrText xml:space="preserve"> PAGEREF _Toc377912965 \h </w:instrText>
+              <w:instrText xml:space="preserve"> PAGEREF _Toc378061346 \h </w:instrText>
             </w:r>
             <w:r>
               <w:rPr>
@@ -1263,10 +1278,10 @@
             <w:rPr>
               <w:rFonts w:eastAsiaTheme="minorEastAsia"/>
               <w:noProof/>
-              <w:lang w:eastAsia="de-AT"/>
+              <w:lang w:val="de-DE" w:eastAsia="de-DE"/>
             </w:rPr>
           </w:pPr>
-          <w:hyperlink w:anchor="_Toc377912966" w:history="1">
+          <w:hyperlink w:anchor="_Toc378061347" w:history="1">
             <w:r>
               <w:rPr>
                 <w:rStyle w:val="Hyperlink"/>
@@ -1293,7 +1308,7 @@
                 <w:noProof/>
                 <w:webHidden/>
               </w:rPr>
-              <w:instrText xml:space="preserve"> PAGEREF _Toc377912966 \h </w:instrText>
+              <w:instrText xml:space="preserve"> PAGEREF _Toc378061347 \h </w:instrText>
             </w:r>
             <w:r>
               <w:rPr>
@@ -1333,10 +1348,10 @@
             <w:rPr>
               <w:rFonts w:eastAsiaTheme="minorEastAsia"/>
               <w:noProof/>
-              <w:lang w:eastAsia="de-AT"/>
+              <w:lang w:val="de-DE" w:eastAsia="de-DE"/>
             </w:rPr>
           </w:pPr>
-          <w:hyperlink w:anchor="_Toc377912967" w:history="1">
+          <w:hyperlink w:anchor="_Toc378061348" w:history="1">
             <w:r>
               <w:rPr>
                 <w:rStyle w:val="Hyperlink"/>
@@ -1363,7 +1378,7 @@
                 <w:noProof/>
                 <w:webHidden/>
               </w:rPr>
-              <w:instrText xml:space="preserve"> PAGEREF _Toc377912967 \h </w:instrText>
+              <w:instrText xml:space="preserve"> PAGEREF _Toc378061348 \h </w:instrText>
             </w:r>
             <w:r>
               <w:rPr>
@@ -1403,10 +1418,10 @@
             <w:rPr>
               <w:rFonts w:eastAsiaTheme="minorEastAsia"/>
               <w:noProof/>
-              <w:lang w:eastAsia="de-AT"/>
+              <w:lang w:val="de-DE" w:eastAsia="de-DE"/>
             </w:rPr>
           </w:pPr>
-          <w:hyperlink w:anchor="_Toc377912968" w:history="1">
+          <w:hyperlink w:anchor="_Toc378061349" w:history="1">
             <w:r>
               <w:rPr>
                 <w:rStyle w:val="Hyperlink"/>
@@ -1433,7 +1448,7 @@
                 <w:noProof/>
                 <w:webHidden/>
               </w:rPr>
-              <w:instrText xml:space="preserve"> PAGEREF _Toc377912968 \h </w:instrText>
+              <w:instrText xml:space="preserve"> PAGEREF _Toc378061349 \h </w:instrText>
             </w:r>
             <w:r>
               <w:rPr>
@@ -1473,10 +1488,10 @@
             <w:rPr>
               <w:rFonts w:eastAsiaTheme="minorEastAsia"/>
               <w:noProof/>
-              <w:lang w:eastAsia="de-AT"/>
+              <w:lang w:val="de-DE" w:eastAsia="de-DE"/>
             </w:rPr>
           </w:pPr>
-          <w:hyperlink w:anchor="_Toc377912969" w:history="1">
+          <w:hyperlink w:anchor="_Toc378061350" w:history="1">
             <w:r>
               <w:rPr>
                 <w:rStyle w:val="Hyperlink"/>
@@ -1503,7 +1518,7 @@
                 <w:noProof/>
                 <w:webHidden/>
               </w:rPr>
-              <w:instrText xml:space="preserve"> PAGEREF _Toc377912969 \h </w:instrText>
+              <w:instrText xml:space="preserve"> PAGEREF _Toc378061350 \h </w:instrText>
             </w:r>
             <w:r>
               <w:rPr>
@@ -1543,10 +1558,10 @@
             <w:rPr>
               <w:rFonts w:eastAsiaTheme="minorEastAsia"/>
               <w:noProof/>
-              <w:lang w:eastAsia="de-AT"/>
+              <w:lang w:val="de-DE" w:eastAsia="de-DE"/>
             </w:rPr>
           </w:pPr>
-          <w:hyperlink w:anchor="_Toc377912970" w:history="1">
+          <w:hyperlink w:anchor="_Toc378061351" w:history="1">
             <w:r>
               <w:rPr>
                 <w:rStyle w:val="Hyperlink"/>
@@ -1573,7 +1588,7 @@
                 <w:noProof/>
                 <w:webHidden/>
               </w:rPr>
-              <w:instrText xml:space="preserve"> PAGEREF _Toc377912970 \h </w:instrText>
+              <w:instrText xml:space="preserve"> PAGEREF _Toc378061351 \h </w:instrText>
             </w:r>
             <w:r>
               <w:rPr>
@@ -1613,10 +1628,10 @@
             <w:rPr>
               <w:rFonts w:eastAsiaTheme="minorEastAsia"/>
               <w:noProof/>
-              <w:lang w:eastAsia="de-AT"/>
+              <w:lang w:val="de-DE" w:eastAsia="de-DE"/>
             </w:rPr>
           </w:pPr>
-          <w:hyperlink w:anchor="_Toc377912971" w:history="1">
+          <w:hyperlink w:anchor="_Toc378061352" w:history="1">
             <w:r>
               <w:rPr>
                 <w:rStyle w:val="Hyperlink"/>
@@ -1643,7 +1658,7 @@
                 <w:noProof/>
                 <w:webHidden/>
               </w:rPr>
-              <w:instrText xml:space="preserve"> PAGEREF _Toc377912971 \h </w:instrText>
+              <w:instrText xml:space="preserve"> PAGEREF _Toc378061352 \h </w:instrText>
             </w:r>
             <w:r>
               <w:rPr>
@@ -1683,10 +1698,10 @@
             <w:rPr>
               <w:rFonts w:eastAsiaTheme="minorEastAsia"/>
               <w:noProof/>
-              <w:lang w:eastAsia="de-AT"/>
+              <w:lang w:val="de-DE" w:eastAsia="de-DE"/>
             </w:rPr>
           </w:pPr>
-          <w:hyperlink w:anchor="_Toc377912972" w:history="1">
+          <w:hyperlink w:anchor="_Toc378061353" w:history="1">
             <w:r>
               <w:rPr>
                 <w:rStyle w:val="Hyperlink"/>
@@ -1713,7 +1728,7 @@
                 <w:noProof/>
                 <w:webHidden/>
               </w:rPr>
-              <w:instrText xml:space="preserve"> PAGEREF _Toc377912972 \h </w:instrText>
+              <w:instrText xml:space="preserve"> PAGEREF _Toc378061353 \h </w:instrText>
             </w:r>
             <w:r>
               <w:rPr>
@@ -1753,10 +1768,10 @@
             <w:rPr>
               <w:rFonts w:eastAsiaTheme="minorEastAsia"/>
               <w:noProof/>
-              <w:lang w:eastAsia="de-AT"/>
+              <w:lang w:val="de-DE" w:eastAsia="de-DE"/>
             </w:rPr>
           </w:pPr>
-          <w:hyperlink w:anchor="_Toc377912973" w:history="1">
+          <w:hyperlink w:anchor="_Toc378061354" w:history="1">
             <w:r>
               <w:rPr>
                 <w:rStyle w:val="Hyperlink"/>
@@ -1783,7 +1798,7 @@
                 <w:noProof/>
                 <w:webHidden/>
               </w:rPr>
-              <w:instrText xml:space="preserve"> PAGEREF _Toc377912973 \h </w:instrText>
+              <w:instrText xml:space="preserve"> PAGEREF _Toc378061354 \h </w:instrText>
             </w:r>
             <w:r>
               <w:rPr>
@@ -1823,10 +1838,10 @@
             <w:rPr>
               <w:rFonts w:eastAsiaTheme="minorEastAsia"/>
               <w:noProof/>
-              <w:lang w:eastAsia="de-AT"/>
+              <w:lang w:val="de-DE" w:eastAsia="de-DE"/>
             </w:rPr>
           </w:pPr>
-          <w:hyperlink w:anchor="_Toc377912974" w:history="1">
+          <w:hyperlink w:anchor="_Toc378061355" w:history="1">
             <w:r>
               <w:rPr>
                 <w:rStyle w:val="Hyperlink"/>
@@ -1853,7 +1868,7 @@
                 <w:noProof/>
                 <w:webHidden/>
               </w:rPr>
-              <w:instrText xml:space="preserve"> PAGEREF _Toc377912974 \h </w:instrText>
+              <w:instrText xml:space="preserve"> PAGEREF _Toc378061355 \h </w:instrText>
             </w:r>
             <w:r>
               <w:rPr>
@@ -1893,10 +1908,10 @@
             <w:rPr>
               <w:rFonts w:eastAsiaTheme="minorEastAsia"/>
               <w:noProof/>
-              <w:lang w:eastAsia="de-AT"/>
+              <w:lang w:val="de-DE" w:eastAsia="de-DE"/>
             </w:rPr>
           </w:pPr>
-          <w:hyperlink w:anchor="_Toc377912975" w:history="1">
+          <w:hyperlink w:anchor="_Toc378061356" w:history="1">
             <w:r>
               <w:rPr>
                 <w:rStyle w:val="Hyperlink"/>
@@ -1923,7 +1938,7 @@
                 <w:noProof/>
                 <w:webHidden/>
               </w:rPr>
-              <w:instrText xml:space="preserve"> PAGEREF _Toc377912975 \h </w:instrText>
+              <w:instrText xml:space="preserve"> PAGEREF _Toc378061356 \h </w:instrText>
             </w:r>
             <w:r>
               <w:rPr>
@@ -1963,10 +1978,10 @@
             <w:rPr>
               <w:rFonts w:eastAsiaTheme="minorEastAsia"/>
               <w:noProof/>
-              <w:lang w:eastAsia="de-AT"/>
+              <w:lang w:val="de-DE" w:eastAsia="de-DE"/>
             </w:rPr>
           </w:pPr>
-          <w:hyperlink w:anchor="_Toc377912976" w:history="1">
+          <w:hyperlink w:anchor="_Toc378061357" w:history="1">
             <w:r>
               <w:rPr>
                 <w:rStyle w:val="Hyperlink"/>
@@ -1993,7 +2008,7 @@
                 <w:noProof/>
                 <w:webHidden/>
               </w:rPr>
-              <w:instrText xml:space="preserve"> PAGEREF _Toc377912976 \h </w:instrText>
+              <w:instrText xml:space="preserve"> PAGEREF _Toc378061357 \h </w:instrText>
             </w:r>
             <w:r>
               <w:rPr>
@@ -2033,10 +2048,10 @@
             <w:rPr>
               <w:rFonts w:eastAsiaTheme="minorEastAsia"/>
               <w:noProof/>
-              <w:lang w:eastAsia="de-AT"/>
+              <w:lang w:val="de-DE" w:eastAsia="de-DE"/>
             </w:rPr>
           </w:pPr>
-          <w:hyperlink w:anchor="_Toc377912977" w:history="1">
+          <w:hyperlink w:anchor="_Toc378061358" w:history="1">
             <w:r>
               <w:rPr>
                 <w:rStyle w:val="Hyperlink"/>
@@ -2063,7 +2078,7 @@
                 <w:noProof/>
                 <w:webHidden/>
               </w:rPr>
-              <w:instrText xml:space="preserve"> PAGEREF _Toc377912977 \h </w:instrText>
+              <w:instrText xml:space="preserve"> PAGEREF _Toc378061358 \h </w:instrText>
             </w:r>
             <w:r>
               <w:rPr>
@@ -2103,10 +2118,10 @@
             <w:rPr>
               <w:rFonts w:eastAsiaTheme="minorEastAsia"/>
               <w:noProof/>
-              <w:lang w:eastAsia="de-AT"/>
+              <w:lang w:val="de-DE" w:eastAsia="de-DE"/>
             </w:rPr>
           </w:pPr>
-          <w:hyperlink w:anchor="_Toc377912978" w:history="1">
+          <w:hyperlink w:anchor="_Toc378061359" w:history="1">
             <w:r>
               <w:rPr>
                 <w:rStyle w:val="Hyperlink"/>
@@ -2133,7 +2148,7 @@
                 <w:noProof/>
                 <w:webHidden/>
               </w:rPr>
-              <w:instrText xml:space="preserve"> PAGEREF _Toc377912978 \h </w:instrText>
+              <w:instrText xml:space="preserve"> PAGEREF _Toc378061359 \h </w:instrText>
             </w:r>
             <w:r>
               <w:rPr>
@@ -2173,10 +2188,10 @@
             <w:rPr>
               <w:rFonts w:eastAsiaTheme="minorEastAsia"/>
               <w:noProof/>
-              <w:lang w:eastAsia="de-AT"/>
+              <w:lang w:val="de-DE" w:eastAsia="de-DE"/>
             </w:rPr>
           </w:pPr>
-          <w:hyperlink w:anchor="_Toc377912979" w:history="1">
+          <w:hyperlink w:anchor="_Toc378061360" w:history="1">
             <w:r>
               <w:rPr>
                 <w:rStyle w:val="Hyperlink"/>
@@ -2203,7 +2218,7 @@
                 <w:noProof/>
                 <w:webHidden/>
               </w:rPr>
-              <w:instrText xml:space="preserve"> PAGEREF _Toc377912979 \h </w:instrText>
+              <w:instrText xml:space="preserve"> PAGEREF _Toc378061360 \h </w:instrText>
             </w:r>
             <w:r>
               <w:rPr>
@@ -2243,10 +2258,10 @@
             <w:rPr>
               <w:rFonts w:eastAsiaTheme="minorEastAsia"/>
               <w:noProof/>
-              <w:lang w:eastAsia="de-AT"/>
+              <w:lang w:val="de-DE" w:eastAsia="de-DE"/>
             </w:rPr>
           </w:pPr>
-          <w:hyperlink w:anchor="_Toc377912980" w:history="1">
+          <w:hyperlink w:anchor="_Toc378061361" w:history="1">
             <w:r>
               <w:rPr>
                 <w:rStyle w:val="Hyperlink"/>
@@ -2273,7 +2288,7 @@
                 <w:noProof/>
                 <w:webHidden/>
               </w:rPr>
-              <w:instrText xml:space="preserve"> PAGEREF _Toc377912980 \h </w:instrText>
+              <w:instrText xml:space="preserve"> PAGEREF _Toc378061361 \h </w:instrText>
             </w:r>
             <w:r>
               <w:rPr>
@@ -2313,10 +2328,10 @@
             <w:rPr>
               <w:rFonts w:eastAsiaTheme="minorEastAsia"/>
               <w:noProof/>
-              <w:lang w:eastAsia="de-AT"/>
+              <w:lang w:val="de-DE" w:eastAsia="de-DE"/>
             </w:rPr>
           </w:pPr>
-          <w:hyperlink w:anchor="_Toc377912981" w:history="1">
+          <w:hyperlink w:anchor="_Toc378061362" w:history="1">
             <w:r>
               <w:rPr>
                 <w:rStyle w:val="Hyperlink"/>
@@ -2343,7 +2358,7 @@
                 <w:noProof/>
                 <w:webHidden/>
               </w:rPr>
-              <w:instrText xml:space="preserve"> PAGEREF _Toc377912981 \h </w:instrText>
+              <w:instrText xml:space="preserve"> PAGEREF _Toc378061362 \h </w:instrText>
             </w:r>
             <w:r>
               <w:rPr>
@@ -2383,16 +2398,16 @@
             <w:rPr>
               <w:rFonts w:eastAsiaTheme="minorEastAsia"/>
               <w:noProof/>
-              <w:lang w:eastAsia="de-AT"/>
+              <w:lang w:val="de-DE" w:eastAsia="de-DE"/>
             </w:rPr>
           </w:pPr>
-          <w:hyperlink w:anchor="_Toc377912982" w:history="1">
+          <w:hyperlink w:anchor="_Toc378061363" w:history="1">
             <w:r>
               <w:rPr>
                 <w:rStyle w:val="Hyperlink"/>
                 <w:noProof/>
               </w:rPr>
-              <w:t>5. Herausforderungen während der Entwicklung und deren Lösung</w:t>
+              <w:t>5. Herausforderungen</w:t>
             </w:r>
             <w:r>
               <w:rPr>
@@ -2413,7 +2428,7 @@
                 <w:noProof/>
                 <w:webHidden/>
               </w:rPr>
-              <w:instrText xml:space="preserve"> PAGEREF _Toc377912982 \h </w:instrText>
+              <w:instrText xml:space="preserve"> PAGEREF _Toc378061363 \h </w:instrText>
             </w:r>
             <w:r>
               <w:rPr>
@@ -2453,16 +2468,16 @@
             <w:rPr>
               <w:rFonts w:eastAsiaTheme="minorEastAsia"/>
               <w:noProof/>
-              <w:lang w:eastAsia="de-AT"/>
+              <w:lang w:val="de-DE" w:eastAsia="de-DE"/>
             </w:rPr>
           </w:pPr>
-          <w:hyperlink w:anchor="_Toc377912983" w:history="1">
+          <w:hyperlink w:anchor="_Toc378061364" w:history="1">
             <w:r>
               <w:rPr>
                 <w:rStyle w:val="Hyperlink"/>
                 <w:noProof/>
               </w:rPr>
-              <w:t>5.1. Anfrage an den Webservice der Weltbank</w:t>
+              <w:t>5.1. Webservice der Weltbank</w:t>
             </w:r>
             <w:r>
               <w:rPr>
@@ -2483,7 +2498,7 @@
                 <w:noProof/>
                 <w:webHidden/>
               </w:rPr>
-              <w:instrText xml:space="preserve"> PAGEREF _Toc377912983 \h </w:instrText>
+              <w:instrText xml:space="preserve"> PAGEREF _Toc378061364 \h </w:instrText>
             </w:r>
             <w:r>
               <w:rPr>
@@ -2523,16 +2538,16 @@
             <w:rPr>
               <w:rFonts w:eastAsiaTheme="minorEastAsia"/>
               <w:noProof/>
-              <w:lang w:eastAsia="de-AT"/>
+              <w:lang w:val="de-DE" w:eastAsia="de-DE"/>
             </w:rPr>
           </w:pPr>
-          <w:hyperlink w:anchor="_Toc377912984" w:history="1">
+          <w:hyperlink w:anchor="_Toc378061365" w:history="1">
             <w:r>
               <w:rPr>
                 <w:rStyle w:val="Hyperlink"/>
                 <w:noProof/>
               </w:rPr>
-              <w:t>5.2. Zufälligerweise 502 Bad Gateway</w:t>
+              <w:t>5.2. 502 Bad Gateway</w:t>
             </w:r>
             <w:r>
               <w:rPr>
@@ -2553,7 +2568,7 @@
                 <w:noProof/>
                 <w:webHidden/>
               </w:rPr>
-              <w:instrText xml:space="preserve"> PAGEREF _Toc377912984 \h </w:instrText>
+              <w:instrText xml:space="preserve"> PAGEREF _Toc378061365 \h </w:instrText>
             </w:r>
             <w:r>
               <w:rPr>
@@ -2593,10 +2608,10 @@
             <w:rPr>
               <w:rFonts w:eastAsiaTheme="minorEastAsia"/>
               <w:noProof/>
-              <w:lang w:eastAsia="de-AT"/>
+              <w:lang w:val="de-DE" w:eastAsia="de-DE"/>
             </w:rPr>
           </w:pPr>
-          <w:hyperlink w:anchor="_Toc377912985" w:history="1">
+          <w:hyperlink w:anchor="_Toc378061366" w:history="1">
             <w:r>
               <w:rPr>
                 <w:rStyle w:val="Hyperlink"/>
@@ -2623,7 +2638,7 @@
                 <w:noProof/>
                 <w:webHidden/>
               </w:rPr>
-              <w:instrText xml:space="preserve"> PAGEREF _Toc377912985 \h </w:instrText>
+              <w:instrText xml:space="preserve"> PAGEREF _Toc378061366 \h </w:instrText>
             </w:r>
             <w:r>
               <w:rPr>
@@ -2663,10 +2678,10 @@
             <w:rPr>
               <w:rFonts w:eastAsiaTheme="minorEastAsia"/>
               <w:noProof/>
-              <w:lang w:eastAsia="de-AT"/>
+              <w:lang w:val="de-DE" w:eastAsia="de-DE"/>
             </w:rPr>
           </w:pPr>
-          <w:hyperlink w:anchor="_Toc377912986" w:history="1">
+          <w:hyperlink w:anchor="_Toc378061367" w:history="1">
             <w:r>
               <w:rPr>
                 <w:rStyle w:val="Hyperlink"/>
@@ -2693,7 +2708,7 @@
                 <w:noProof/>
                 <w:webHidden/>
               </w:rPr>
-              <w:instrText xml:space="preserve"> PAGEREF _Toc377912986 \h </w:instrText>
+              <w:instrText xml:space="preserve"> PAGEREF _Toc378061367 \h </w:instrText>
             </w:r>
             <w:r>
               <w:rPr>
@@ -2740,7 +2755,7 @@
       <w:pPr>
         <w:pStyle w:val="berschrift1"/>
       </w:pPr>
-      <w:bookmarkStart w:id="0" w:name="_Toc377912950"/>
+      <w:bookmarkStart w:id="0" w:name="_Toc378061331"/>
       <w:r>
         <w:lastRenderedPageBreak/>
         <w:t>1. Thema</w:t>
@@ -2756,7 +2771,7 @@
       <w:pPr>
         <w:pStyle w:val="berschrift2"/>
       </w:pPr>
-      <w:bookmarkStart w:id="1" w:name="_Toc377912951"/>
+      <w:bookmarkStart w:id="1" w:name="_Toc378061332"/>
       <w:r>
         <w:t xml:space="preserve">1.1. Neuausrichtung nach </w:t>
       </w:r>
@@ -2776,7 +2791,7 @@
       <w:pPr>
         <w:pStyle w:val="berschrift3"/>
       </w:pPr>
-      <w:bookmarkStart w:id="2" w:name="_Toc377912952"/>
+      <w:bookmarkStart w:id="2" w:name="_Toc378061333"/>
       <w:r>
         <w:t xml:space="preserve">1.1.1. Warum nicht mehr </w:t>
       </w:r>
@@ -2806,7 +2821,7 @@
         <w:t xml:space="preserve">, dass die </w:t>
       </w:r>
       <w:r>
-        <w:t>gelieferten</w:t>
+        <w:t>zur Verfügung gestellten</w:t>
       </w:r>
       <w:r>
         <w:t xml:space="preserve"> Daten vo</w:t>
@@ -2842,7 +2857,7 @@
         <w:t xml:space="preserve">die Datenformate auch nicht immer gut </w:t>
       </w:r>
       <w:r>
-        <w:t xml:space="preserve">maschinenlesbar. </w:t>
+        <w:t>maschinenlesbar.</w:t>
       </w:r>
     </w:p>
     <w:p>
@@ -2891,19 +2906,19 @@
         <w:t xml:space="preserve">neue </w:t>
       </w:r>
       <w:r>
-        <w:t xml:space="preserve">Entwicklung besteht. Aber es gibt schon eine Applikation, </w:t>
-      </w:r>
-      <w:r>
-        <w:t>die</w:t>
-      </w:r>
-      <w:r>
-        <w:t>beinahe</w:t>
-      </w:r>
-      <w:r>
-        <w:t xml:space="preserve"> alle Daten verwertet.  </w:t>
-      </w:r>
-      <w:r>
-        <w:t>Da somit kaum Raum für eine neuartige Applikation, die einen Nutzen für die Allgemeinheit hat, besteht, haben wir uns im Rahmen des Coachings für eine komple</w:t>
+        <w:t xml:space="preserve">Entwicklung besteht. </w:t>
+      </w:r>
+      <w:r>
+        <w:t>Da die Akt</w:t>
+      </w:r>
+      <w:r>
+        <w:t>ualität und Vollständigkeit im K</w:t>
+      </w:r>
+      <w:r>
+        <w:t xml:space="preserve">ontext von Open Data ein großes Thema ist, </w:t>
+      </w:r>
+      <w:r>
+        <w:t>haben wir uns im Rahmen des Coachings für eine komple</w:t>
       </w:r>
       <w:r>
         <w:t xml:space="preserve">tte Neuausrichtung entschieden. </w:t>
@@ -2936,7 +2951,7 @@
       <w:pPr>
         <w:pStyle w:val="berschrift3"/>
       </w:pPr>
-      <w:bookmarkStart w:id="3" w:name="_Toc377912953"/>
+      <w:bookmarkStart w:id="3" w:name="_Toc378061334"/>
       <w:r>
         <w:lastRenderedPageBreak/>
         <w:t>1.1.2. Analyse anderer Open Data Datenquellen</w:t>
@@ -2982,9 +2997,9 @@
     </w:p>
     <w:tbl>
       <w:tblPr>
-        <w:tblStyle w:val="Tabellengitternetz"/>
+        <w:tblStyle w:val="Tabellenraster"/>
         <w:tblW w:w="0" w:type="auto"/>
-        <w:tblLook w:val="04A0"/>
+        <w:tblLook w:val="04A0" w:firstRow="1" w:lastRow="0" w:firstColumn="1" w:lastColumn="0" w:noHBand="0" w:noVBand="1"/>
       </w:tblPr>
       <w:tblGrid>
         <w:gridCol w:w="4606"/>
@@ -3031,6 +3046,9 @@
             <w:r>
               <w:t>- alle Formate fast nicht maschinenlesbar</w:t>
             </w:r>
+            <w:r>
+              <w:t xml:space="preserve"> (PDF)</w:t>
+            </w:r>
           </w:p>
         </w:tc>
       </w:tr>
@@ -3057,7 +3075,7 @@
               <w:spacing w:before="120" w:after="120"/>
             </w:pPr>
             <w:r>
-              <w:t>+ oft gut maschinenlesbar</w:t>
+              <w:t>+ gut maschinenlesbar</w:t>
             </w:r>
           </w:p>
           <w:p>
@@ -3073,7 +3091,10 @@
               <w:spacing w:before="120" w:after="120"/>
             </w:pPr>
             <w:r>
-              <w:t>-  viele Applikationen bereits umgesetzt</w:t>
+              <w:t>-</w:t>
+            </w:r>
+            <w:r>
+              <w:t xml:space="preserve"> viele Applikationen bereits umgesetzt</w:t>
             </w:r>
           </w:p>
         </w:tc>
@@ -3117,7 +3138,7 @@
               <w:spacing w:before="120" w:after="120"/>
             </w:pPr>
             <w:r>
-              <w:t>- Datenformat mehrmals nur schwer maschinenlesbar</w:t>
+              <w:t>- Datenformat schwer maschinenlesbar</w:t>
             </w:r>
           </w:p>
         </w:tc>
@@ -3172,7 +3193,13 @@
               <w:spacing w:before="120" w:after="120"/>
             </w:pPr>
             <w:r>
-              <w:t xml:space="preserve">- manchmal fehlen </w:t>
+              <w:t xml:space="preserve">- </w:t>
+            </w:r>
+            <w:r>
+              <w:t>vereinzelt</w:t>
+            </w:r>
+            <w:r>
+              <w:t xml:space="preserve"> fehlen </w:t>
             </w:r>
             <w:r>
               <w:t xml:space="preserve">erfasste </w:t>
@@ -3190,7 +3217,7 @@
       <w:pPr>
         <w:pStyle w:val="berschrift2"/>
       </w:pPr>
-      <w:bookmarkStart w:id="4" w:name="_Toc377912954"/>
+      <w:bookmarkStart w:id="4" w:name="_Toc378061335"/>
       <w:r>
         <w:t>1.2. Globetrotter</w:t>
       </w:r>
@@ -3206,7 +3233,19 @@
         <w:spacing w:line="360" w:lineRule="auto"/>
       </w:pPr>
       <w:r>
-        <w:t>Wegen der Fülle an Datensätzen und derer hohen Vollständigkeit und Aktualität, konsumieren wir nun die Daten von der Weltbank (</w:t>
+        <w:t>Wegen de</w:t>
+      </w:r>
+      <w:r>
+        <w:t>r Fülle an Datensätzen und deren</w:t>
+      </w:r>
+      <w:r>
+        <w:t xml:space="preserve"> hohen Vollständigkeit und Aktualität, </w:t>
+      </w:r>
+      <w:r>
+        <w:t>verwenden</w:t>
+      </w:r>
+      <w:r>
+        <w:t xml:space="preserve"> wir nun die Daten von der Weltbank (</w:t>
       </w:r>
       <w:hyperlink r:id="rId8" w:history="1">
         <w:r>
@@ -3253,22 +3292,7 @@
         <w:t>einem Globus</w:t>
       </w:r>
       <w:r>
-        <w:t xml:space="preserve"> Länder auszuwählen und diese </w:t>
-      </w:r>
-      <w:r>
-        <w:t>in</w:t>
-      </w:r>
-      <w:r>
-        <w:t xml:space="preserve"> unterschiedlichen </w:t>
-      </w:r>
-      <w:r>
-        <w:t>Datensätzen zu</w:t>
-      </w:r>
-      <w:r>
-        <w:t xml:space="preserve"> vergleiche</w:t>
-      </w:r>
-      <w:r>
-        <w:t>n</w:t>
+        <w:t xml:space="preserve"> Länder auszuwählen und deren Kennzahlen miteinander zu vergleichen</w:t>
       </w:r>
       <w:r>
         <w:t xml:space="preserve">. </w:t>
@@ -3344,7 +3368,7 @@
       <w:pPr>
         <w:pStyle w:val="berschrift1"/>
       </w:pPr>
-      <w:bookmarkStart w:id="5" w:name="_Toc377912955"/>
+      <w:bookmarkStart w:id="5" w:name="_Toc378061336"/>
       <w:r>
         <w:lastRenderedPageBreak/>
         <w:t xml:space="preserve">2. </w:t>
@@ -3366,7 +3390,7 @@
       <w:pPr>
         <w:pStyle w:val="berschrift2"/>
       </w:pPr>
-      <w:bookmarkStart w:id="6" w:name="_Toc377912956"/>
+      <w:bookmarkStart w:id="6" w:name="_Toc378061337"/>
       <w:r>
         <w:t>2.1. Applikation</w:t>
       </w:r>
@@ -3461,7 +3485,7 @@
       <w:pPr>
         <w:pStyle w:val="berschrift3"/>
       </w:pPr>
-      <w:bookmarkStart w:id="7" w:name="_Toc377912957"/>
+      <w:bookmarkStart w:id="7" w:name="_Toc378061338"/>
       <w:r>
         <w:t xml:space="preserve">2.1.1. </w:t>
       </w:r>
@@ -3567,13 +3591,13 @@
         <w:t>Unter diesen Umständen</w:t>
       </w:r>
       <w:r>
-        <w:t xml:space="preserve"> würden viele potentielle User die Applikation nicht nutzen können. Die Teammitglieder haben </w:t>
-      </w:r>
-      <w:r>
-        <w:t xml:space="preserve">auch </w:t>
-      </w:r>
-      <w:r>
-        <w:t xml:space="preserve">kaum Erfahrung mit diesen Technologien. Zudem scheint die Performance nach eigenen Tests noch nicht ganz ausgereift zu sein. </w:t>
+        <w:t xml:space="preserve"> würden viele potentielle User die Applikation nicht nutzen können. </w:t>
+      </w:r>
+      <w:r>
+        <w:t>Zusätzlich haben d</w:t>
+      </w:r>
+      <w:r>
+        <w:t xml:space="preserve">ie Teammitglieder kaum Erfahrung mit diesen Technologien. Zudem scheint die Performance nach eigenen Tests noch nicht ganz ausgereift zu sein. </w:t>
       </w:r>
     </w:p>
     <w:p>
@@ -3585,7 +3609,7 @@
       <w:pPr>
         <w:pStyle w:val="berschrift3"/>
       </w:pPr>
-      <w:bookmarkStart w:id="8" w:name="_Toc377912958"/>
+      <w:bookmarkStart w:id="8" w:name="_Toc378061339"/>
       <w:r>
         <w:t>2.1.2. Blender</w:t>
       </w:r>
@@ -3646,13 +3670,22 @@
     <w:p>
       <w:pPr>
         <w:pStyle w:val="berschrift3"/>
-      </w:pPr>
-      <w:bookmarkStart w:id="9" w:name="_Toc377912959"/>
-      <w:r>
+        <w:rPr>
+          <w:lang w:val="en-GB"/>
+        </w:rPr>
+      </w:pPr>
+      <w:bookmarkStart w:id="9" w:name="_Toc378061340"/>
+      <w:r>
+        <w:rPr>
+          <w:lang w:val="en-GB"/>
+        </w:rPr>
         <w:lastRenderedPageBreak/>
         <w:t>2.1.3. Unity</w:t>
       </w:r>
       <w:r>
+        <w:rPr>
+          <w:lang w:val="en-GB"/>
+        </w:rPr>
         <w:t>3D</w:t>
       </w:r>
       <w:bookmarkEnd w:id="9"/>
@@ -3660,14 +3693,50 @@
     <w:p>
       <w:pPr>
         <w:spacing w:line="360" w:lineRule="auto"/>
-      </w:pPr>
-    </w:p>
-    <w:p>
-      <w:pPr>
-        <w:spacing w:line="360" w:lineRule="auto"/>
-      </w:pPr>
-      <w:r>
-        <w:t xml:space="preserve">Unity3D ist eine Game Engine. </w:t>
+        <w:rPr>
+          <w:lang w:val="en-GB"/>
+        </w:rPr>
+      </w:pPr>
+    </w:p>
+    <w:p>
+      <w:pPr>
+        <w:spacing w:line="360" w:lineRule="auto"/>
+      </w:pPr>
+      <w:r>
+        <w:rPr>
+          <w:lang w:val="en-GB"/>
+        </w:rPr>
+        <w:t xml:space="preserve">Unity3D </w:t>
+      </w:r>
+      <w:proofErr w:type="spellStart"/>
+      <w:proofErr w:type="gramStart"/>
+      <w:r>
+        <w:rPr>
+          <w:lang w:val="en-GB"/>
+        </w:rPr>
+        <w:t>ist</w:t>
+      </w:r>
+      <w:proofErr w:type="spellEnd"/>
+      <w:proofErr w:type="gramEnd"/>
+      <w:r>
+        <w:rPr>
+          <w:lang w:val="en-GB"/>
+        </w:rPr>
+        <w:t xml:space="preserve"> </w:t>
+      </w:r>
+      <w:proofErr w:type="spellStart"/>
+      <w:r>
+        <w:rPr>
+          <w:lang w:val="en-GB"/>
+        </w:rPr>
+        <w:t>eine</w:t>
+      </w:r>
+      <w:proofErr w:type="spellEnd"/>
+      <w:r>
+        <w:rPr>
+          <w:lang w:val="en-GB"/>
+        </w:rPr>
+        <w:t xml:space="preserve"> Game Engine. </w:t>
       </w:r>
       <w:r>
         <w:t xml:space="preserve">Neben der kostenpflichtigen Version </w:t>
@@ -3676,350 +3745,213 @@
         <w:t xml:space="preserve">Unity3D Pro gibt es die kostenfreie Version Unity3D Free. </w:t>
       </w:r>
       <w:r>
-        <w:t xml:space="preserve">Seit der Programmversion 4.x ist für Unity3D Free lediglich ein kostenfreier </w:t>
+        <w:t xml:space="preserve">Seit der Programmversion 4.x ist für Unity3D Free lediglich ein kostenfreier Account beim Hersteller nötig. </w:t>
+      </w:r>
+      <w:r>
+        <w:t xml:space="preserve">Mit Mac und Windows werden auch die zwei großen Plattformen unterstützt. </w:t>
+      </w:r>
+      <w:r>
+        <w:t xml:space="preserve">Bei der Programmierung in Unity3D kann zwischen Boo, C# und JavaScript gewählt werden. Da Unity3D eine </w:t>
+      </w:r>
+      <w:r>
+        <w:t>starke</w:t>
+      </w:r>
+      <w:r>
+        <w:t xml:space="preserve"> Verbreitung in der einschlägigen Branche aber auch darüber hinaus hat</w:t>
+      </w:r>
+      <w:r>
+        <w:t>,</w:t>
+      </w:r>
+      <w:r>
+        <w:t xml:space="preserve"> bietet es sich an. Außerdem ist allen Teammitglieder die Programmiersprache C# gut bekannt. </w:t>
+      </w:r>
+      <w:r>
+        <w:t xml:space="preserve">Der Umfang der Dokumentation und eine aktive Community sorgen für viele Hilfestellungen. </w:t>
+      </w:r>
+      <w:r>
+        <w:t>Leider fehlen die wichtigen Teile der .NET API zur Erzeugung und Bearbeitung der Grafik. Deshalb müssen die Diagramme</w:t>
+      </w:r>
+      <w:r>
+        <w:t xml:space="preserve"> selbst erstellt werden</w:t>
+      </w:r>
+      <w:r>
+        <w:t xml:space="preserve">. </w:t>
+      </w:r>
+      <w:r>
+        <w:t>Dennoch habe</w:t>
+      </w:r>
+      <w:r>
+        <w:t>n</w:t>
+      </w:r>
+      <w:r>
+        <w:t xml:space="preserve"> wir uns</w:t>
+      </w:r>
+      <w:r>
+        <w:t xml:space="preserve"> entschlossen, dass Unity3D für die Applikation zum Einsatz kommen soll. </w:t>
+      </w:r>
+    </w:p>
+    <w:p>
+      <w:pPr>
+        <w:spacing w:line="360" w:lineRule="auto"/>
+      </w:pPr>
+    </w:p>
+    <w:p>
+      <w:pPr>
+        <w:pStyle w:val="berschrift2"/>
+      </w:pPr>
+      <w:bookmarkStart w:id="10" w:name="_Toc378061341"/>
+      <w:r>
+        <w:t>2.2. Steuerung</w:t>
+      </w:r>
+      <w:bookmarkEnd w:id="10"/>
+    </w:p>
+    <w:p>
+      <w:pPr>
+        <w:spacing w:line="360" w:lineRule="auto"/>
+      </w:pPr>
+    </w:p>
+    <w:p>
+      <w:pPr>
+        <w:spacing w:line="360" w:lineRule="auto"/>
+      </w:pPr>
+      <w:r>
+        <w:t>Die Steuerung der Applikation soll nicht direkt</w:t>
+      </w:r>
+      <w:r>
+        <w:t xml:space="preserve"> am PC</w:t>
+      </w:r>
+      <w:r>
+        <w:t xml:space="preserve"> erfolgen. Stattdessen ist geplant, dass der User die Applikation über ein eigenes Gerät steuern kann. Neben Smartphones und Tablets könnten auch Bewegungs- und Tiefensensoren sowie Kameras zum Einsatz kommen. </w:t>
+      </w:r>
+      <w:r>
+        <w:t>Dabei soll auf der Steuerungsseite kein</w:t>
+      </w:r>
+      <w:r>
+        <w:t>e</w:t>
+      </w:r>
+      <w:r>
+        <w:t xml:space="preserve"> Art der </w:t>
+      </w:r>
+      <w:r>
+        <w:t>Datenv</w:t>
+      </w:r>
+      <w:r>
+        <w:t xml:space="preserve">isualisierung geben. </w:t>
+      </w:r>
+    </w:p>
+    <w:p>
+      <w:pPr>
+        <w:spacing w:line="360" w:lineRule="auto"/>
+      </w:pPr>
+    </w:p>
+    <w:p>
+      <w:pPr>
+        <w:pStyle w:val="berschrift3"/>
+      </w:pPr>
+      <w:bookmarkStart w:id="11" w:name="_Toc378061342"/>
+      <w:r>
+        <w:t>2.2.1. Android Smartphone</w:t>
+      </w:r>
+      <w:bookmarkEnd w:id="11"/>
+    </w:p>
+    <w:p>
+      <w:pPr>
+        <w:spacing w:line="360" w:lineRule="auto"/>
+      </w:pPr>
+    </w:p>
+    <w:p>
+      <w:pPr>
+        <w:spacing w:line="360" w:lineRule="auto"/>
+      </w:pPr>
+      <w:r>
+        <w:t xml:space="preserve">Das mobile Betriebssystem Android läuft auf einer </w:t>
+      </w:r>
+      <w:r>
+        <w:t>sehr hohen</w:t>
+      </w:r>
+      <w:r>
+        <w:t xml:space="preserve"> Anzahl an Smartphones weltweit. </w:t>
+      </w:r>
+      <w:r>
+        <w:t xml:space="preserve">Somit können viele potenzielle User erreicht werden. </w:t>
+      </w:r>
+      <w:r>
+        <w:t xml:space="preserve">Die nötigen Entwicklertools für Android stellt Google für die verschiedensten Desktopplattformen kostenlos zur Verfügung. Da auch eine gute Kenntnis über die </w:t>
       </w:r>
       <w:proofErr w:type="spellStart"/>
       <w:r>
-        <w:t>Account</w:t>
+        <w:t>Androidprogrammierung</w:t>
       </w:r>
       <w:proofErr w:type="spellEnd"/>
       <w:r>
-        <w:t xml:space="preserve"> beim Hersteller nötig. </w:t>
-      </w:r>
-      <w:r>
-        <w:t xml:space="preserve">Mit Mac und Windows werden auch die zwei großen Plattformen unterstützt. </w:t>
-      </w:r>
-      <w:r>
-        <w:t xml:space="preserve">Bei der Programmierung in Unity3D kann zwischen Boo, C# und JavaScript gewählt werden. Da Unity3D eine </w:t>
-      </w:r>
-      <w:r>
-        <w:t>starke</w:t>
-      </w:r>
-      <w:r>
-        <w:t xml:space="preserve"> Verbreitung in der einschlägigen Branche aber auch darüber hinaus hat</w:t>
-      </w:r>
-      <w:r>
-        <w:t>,</w:t>
-      </w:r>
-      <w:r>
-        <w:t xml:space="preserve"> bietet es sich an. Außerdem ist allen Teammitglieder die Programmiersprache C# gut bekannt. </w:t>
-      </w:r>
-      <w:r>
-        <w:t xml:space="preserve">Der Umfang der Dokumentation und eine aktive Community sorgen für viele Hilfestellungen. </w:t>
-      </w:r>
-      <w:r>
-        <w:t xml:space="preserve">Leider fehlen die wichtigen Teile der .NET API zur Erzeugung und Bearbeitung der Grafik. Deshalb müssen die Diagramme per Komposition und Manipulation von 3D-Objekten erstellt werden. </w:t>
-      </w:r>
-      <w:r>
-        <w:t>Dennoch habe</w:t>
-      </w:r>
-      <w:r>
-        <w:t>n</w:t>
-      </w:r>
-      <w:r>
-        <w:t xml:space="preserve"> wir uns</w:t>
-      </w:r>
-      <w:r>
-        <w:t xml:space="preserve"> entschlossen, dass Unity3D für die Applikation zum Einsatz kommen soll. </w:t>
-      </w:r>
-    </w:p>
-    <w:p>
-      <w:pPr>
-        <w:spacing w:line="360" w:lineRule="auto"/>
-      </w:pPr>
-    </w:p>
-    <w:p>
-      <w:pPr>
-        <w:pStyle w:val="berschrift2"/>
-      </w:pPr>
-      <w:bookmarkStart w:id="10" w:name="_Toc377912960"/>
-      <w:r>
-        <w:t>2.2. Steuerung</w:t>
-      </w:r>
-      <w:bookmarkEnd w:id="10"/>
-    </w:p>
-    <w:p>
-      <w:pPr>
-        <w:spacing w:line="360" w:lineRule="auto"/>
-      </w:pPr>
-    </w:p>
-    <w:p>
-      <w:pPr>
-        <w:spacing w:line="360" w:lineRule="auto"/>
-      </w:pPr>
-      <w:r>
-        <w:t xml:space="preserve">Die Steuerung der Applikation soll nicht direkt erfolgen. Stattdessen ist geplant, dass der User die Applikation über ein eigenes Gerät steuern kann. Neben </w:t>
+        <w:t xml:space="preserve"> im Team</w:t>
+      </w:r>
+      <w:r>
+        <w:t xml:space="preserve"> vorhanden</w:t>
+      </w:r>
+      <w:r>
+        <w:t xml:space="preserve"> ist, ist Android die Plattform unserer Wahl. </w:t>
+      </w:r>
+    </w:p>
+    <w:p>
+      <w:pPr>
+        <w:spacing w:line="360" w:lineRule="auto"/>
+      </w:pPr>
+    </w:p>
+    <w:p>
+      <w:pPr>
+        <w:pStyle w:val="berschrift3"/>
+      </w:pPr>
+      <w:bookmarkStart w:id="12" w:name="_Toc378061343"/>
+      <w:r>
+        <w:t xml:space="preserve">2.2.2. </w:t>
       </w:r>
       <w:proofErr w:type="spellStart"/>
       <w:r>
-        <w:t>Smartphones</w:t>
+        <w:t>iOS</w:t>
       </w:r>
       <w:proofErr w:type="spellEnd"/>
       <w:r>
-        <w:t xml:space="preserve"> und </w:t>
+        <w:t xml:space="preserve"> Smartphone</w:t>
+      </w:r>
+      <w:bookmarkEnd w:id="12"/>
+    </w:p>
+    <w:p>
+      <w:pPr>
+        <w:spacing w:line="360" w:lineRule="auto"/>
+      </w:pPr>
+    </w:p>
+    <w:p>
+      <w:pPr>
+        <w:spacing w:line="360" w:lineRule="auto"/>
+      </w:pPr>
+      <w:r>
+        <w:t xml:space="preserve">Smartphones mit dem </w:t>
       </w:r>
       <w:proofErr w:type="spellStart"/>
       <w:r>
-        <w:t>Tablets</w:t>
+        <w:t>iOS</w:t>
       </w:r>
       <w:proofErr w:type="spellEnd"/>
       <w:r>
-        <w:t xml:space="preserve"> könnten auch Bewegungs- und Tiefensensoren sowie Kameras zum Einsatz kommen. </w:t>
-      </w:r>
-      <w:r>
-        <w:t>Dabei soll auf der Steuerungsseite kein</w:t>
-      </w:r>
-      <w:r>
-        <w:t>e</w:t>
-      </w:r>
-      <w:r>
-        <w:t xml:space="preserve"> Art der </w:t>
-      </w:r>
-      <w:r>
-        <w:t>Datenv</w:t>
-      </w:r>
-      <w:r>
-        <w:t xml:space="preserve">isualisierung geben. </w:t>
-      </w:r>
-    </w:p>
-    <w:p>
-      <w:pPr>
-        <w:spacing w:line="360" w:lineRule="auto"/>
-      </w:pPr>
-    </w:p>
-    <w:p>
-      <w:pPr>
-        <w:pStyle w:val="berschrift3"/>
-      </w:pPr>
-      <w:bookmarkStart w:id="11" w:name="_Toc377912961"/>
-      <w:r>
-        <w:t xml:space="preserve">2.2.1. </w:t>
-      </w:r>
-      <w:proofErr w:type="spellStart"/>
-      <w:r>
-        <w:t>Android</w:t>
-      </w:r>
-      <w:proofErr w:type="spellEnd"/>
-      <w:r>
-        <w:t xml:space="preserve"> Smartphone</w:t>
-      </w:r>
-      <w:bookmarkEnd w:id="11"/>
-    </w:p>
-    <w:p>
-      <w:pPr>
-        <w:spacing w:line="360" w:lineRule="auto"/>
-      </w:pPr>
-    </w:p>
-    <w:p>
-      <w:pPr>
-        <w:spacing w:line="360" w:lineRule="auto"/>
-      </w:pPr>
-      <w:r>
-        <w:t xml:space="preserve">Das mobile Betriebssystem </w:t>
-      </w:r>
-      <w:proofErr w:type="spellStart"/>
-      <w:r>
-        <w:t>Android</w:t>
-      </w:r>
-      <w:proofErr w:type="spellEnd"/>
-      <w:r>
-        <w:t xml:space="preserve"> läuft auf einer </w:t>
-      </w:r>
-      <w:r>
-        <w:t>sehr hohen</w:t>
-      </w:r>
-      <w:r>
-        <w:t xml:space="preserve"> Anzahl an </w:t>
-      </w:r>
-      <w:proofErr w:type="spellStart"/>
-      <w:r>
-        <w:t>Smartphones</w:t>
-      </w:r>
-      <w:proofErr w:type="spellEnd"/>
-      <w:r>
-        <w:t xml:space="preserve"> weltweit. </w:t>
-      </w:r>
-      <w:r>
-        <w:t xml:space="preserve">Somit können viele potenzielle User erreicht werden. </w:t>
-      </w:r>
-      <w:r>
-        <w:t xml:space="preserve">Die nötigen Entwicklertools für </w:t>
-      </w:r>
-      <w:proofErr w:type="spellStart"/>
-      <w:r>
-        <w:t>Android</w:t>
-      </w:r>
-      <w:proofErr w:type="spellEnd"/>
-      <w:r>
-        <w:t xml:space="preserve"> stellt Google für die verschiedensten Desktopplattformen kostenlos zur Verfügung. Da auch eine gute Kenntnis über die </w:t>
-      </w:r>
-      <w:proofErr w:type="spellStart"/>
-      <w:r>
-        <w:t>Androidprogrammierung</w:t>
-      </w:r>
-      <w:proofErr w:type="spellEnd"/>
-      <w:r>
-        <w:t xml:space="preserve"> im Team ist, ist </w:t>
-      </w:r>
-      <w:proofErr w:type="spellStart"/>
-      <w:r>
-        <w:t>Android</w:t>
-      </w:r>
-      <w:proofErr w:type="spellEnd"/>
-      <w:r>
-        <w:t xml:space="preserve"> die Plattform unserer Wahl. </w:t>
-      </w:r>
-    </w:p>
-    <w:p>
-      <w:pPr>
-        <w:spacing w:line="360" w:lineRule="auto"/>
-      </w:pPr>
-    </w:p>
-    <w:p>
-      <w:pPr>
-        <w:pStyle w:val="berschrift3"/>
-      </w:pPr>
-      <w:bookmarkStart w:id="12" w:name="_Toc377912962"/>
-      <w:r>
-        <w:t xml:space="preserve">2.2.2. </w:t>
-      </w:r>
-      <w:proofErr w:type="spellStart"/>
-      <w:r>
-        <w:t>iOS</w:t>
-      </w:r>
-      <w:proofErr w:type="spellEnd"/>
-      <w:r>
-        <w:t xml:space="preserve"> Smartphone</w:t>
-      </w:r>
-      <w:bookmarkEnd w:id="12"/>
-    </w:p>
-    <w:p>
-      <w:pPr>
-        <w:spacing w:line="360" w:lineRule="auto"/>
-      </w:pPr>
-    </w:p>
-    <w:p>
-      <w:pPr>
-        <w:spacing w:line="360" w:lineRule="auto"/>
-      </w:pPr>
-      <w:proofErr w:type="spellStart"/>
-      <w:r>
-        <w:t>Smartphones</w:t>
-      </w:r>
-      <w:proofErr w:type="spellEnd"/>
-      <w:r>
-        <w:t xml:space="preserve"> mit dem </w:t>
-      </w:r>
-      <w:proofErr w:type="spellStart"/>
-      <w:r>
-        <w:t>iOS</w:t>
-      </w:r>
-      <w:proofErr w:type="spellEnd"/>
-      <w:r>
-        <w:t xml:space="preserve"> Betriebssystem sind ebenfalls weit verbreitet. In der Programmierung auf dieser Plattform haben wir aber keine Erfahrungen. Außerdem müssten uns Mac-Computer zur Verfügung stehen, da Apple die nötigen Entwicklertools nur für sein Betriebssystem bereitstellt. </w:t>
-      </w:r>
-      <w:r>
-        <w:t xml:space="preserve">Deshalb ist eine </w:t>
-      </w:r>
-      <w:proofErr w:type="spellStart"/>
-      <w:r>
-        <w:t>iOS</w:t>
-      </w:r>
-      <w:proofErr w:type="spellEnd"/>
-      <w:r>
-        <w:t xml:space="preserve">-Version der Steuerung vorerst kein zweitrangig. </w:t>
-      </w:r>
-    </w:p>
-    <w:p>
-      <w:pPr>
-        <w:spacing w:line="360" w:lineRule="auto"/>
-      </w:pPr>
-    </w:p>
-    <w:p>
-      <w:pPr>
-        <w:pStyle w:val="berschrift3"/>
-      </w:pPr>
-      <w:bookmarkStart w:id="13" w:name="_Toc377912963"/>
-      <w:r>
-        <w:lastRenderedPageBreak/>
-        <w:t>2.2.3. Einsatz von Bewegungssensoren und Kameras</w:t>
-      </w:r>
-      <w:bookmarkEnd w:id="13"/>
-    </w:p>
-    <w:p>
-      <w:pPr>
-        <w:spacing w:line="360" w:lineRule="auto"/>
-      </w:pPr>
-    </w:p>
-    <w:p>
-      <w:pPr>
-        <w:spacing w:line="360" w:lineRule="auto"/>
-      </w:pPr>
-      <w:r>
-        <w:t>Im Bereich der Sensoren ist der</w:t>
-      </w:r>
-      <w:r>
-        <w:t xml:space="preserve"> Hersteller </w:t>
-      </w:r>
-      <w:proofErr w:type="spellStart"/>
-      <w:r>
-        <w:t>Primesense</w:t>
-      </w:r>
-      <w:proofErr w:type="spellEnd"/>
-      <w:r>
-        <w:t xml:space="preserve"> nennenswert. Dieser stellt zu den eigenen Sensoren Treiber und Entwicklertools kostenfrei zur Verfügung. Der Preis für einen Sensor befindet sich aber im gehobenen Preissegment.</w:t>
-      </w:r>
-      <w:r>
-        <w:t xml:space="preserve"> Außerdem kann der Sensor nicht im lokalen Handel gekauft werden.</w:t>
-      </w:r>
-      <w:r>
-        <w:t xml:space="preserve"> Der Name </w:t>
-      </w:r>
-      <w:proofErr w:type="spellStart"/>
-      <w:r>
-        <w:t>Primesense</w:t>
-      </w:r>
-      <w:proofErr w:type="spellEnd"/>
-      <w:r>
-        <w:t xml:space="preserve"> ist auch nicht vielen Personen ein Begriff, obwohl </w:t>
-      </w:r>
-      <w:proofErr w:type="spellStart"/>
-      <w:r>
-        <w:t>Primesense</w:t>
-      </w:r>
-      <w:proofErr w:type="spellEnd"/>
-      <w:r>
-        <w:t xml:space="preserve"> die Sensoren für Microsoft </w:t>
-      </w:r>
-      <w:proofErr w:type="spellStart"/>
-      <w:r>
-        <w:t>Kinect</w:t>
-      </w:r>
-      <w:proofErr w:type="spellEnd"/>
-      <w:r>
-        <w:t xml:space="preserve"> entwickelt. </w:t>
-      </w:r>
-      <w:r>
-        <w:t xml:space="preserve">Angesichts dieser Nachteile wollen wir vorerst von diesen Sensoren Abstand halten, da wir denken, dass die Applikation sonst möglicherweise kaum Verbreitung finden kann. Über eine abstrahierte Schnittstelle soll eine spätere Erweiterung </w:t>
-      </w:r>
-      <w:r>
-        <w:t>für</w:t>
-      </w:r>
-      <w:r>
-        <w:t xml:space="preserve"> Sensoren aber möglich sein. </w:t>
-      </w:r>
-    </w:p>
-    <w:p>
-      <w:pPr>
-        <w:spacing w:line="360" w:lineRule="auto"/>
-      </w:pPr>
-    </w:p>
-    <w:p>
-      <w:pPr>
-        <w:spacing w:line="360" w:lineRule="auto"/>
-      </w:pPr>
-    </w:p>
-    <w:p>
+        <w:t xml:space="preserve"> Betriebssystem</w:t>
+      </w:r>
+      <w:r>
+        <w:t xml:space="preserve"> sind ebenfalls weit verbreitet. Allerdings ist derzeit keine Entwicklung einer entsprechenden Applikation nicht vorgesehen</w:t>
+      </w:r>
+    </w:p>
+    <w:p>
+      <w:pPr>
+        <w:rPr>
+          <w:rFonts w:asciiTheme="majorHAnsi" w:eastAsiaTheme="majorEastAsia" w:hAnsiTheme="majorHAnsi" w:cstheme="majorBidi"/>
+          <w:b/>
+          <w:bCs/>
+          <w:color w:val="365F91" w:themeColor="accent1" w:themeShade="BF"/>
+          <w:sz w:val="28"/>
+          <w:szCs w:val="28"/>
+        </w:rPr>
+      </w:pPr>
+      <w:bookmarkStart w:id="13" w:name="_Toc378061345"/>
       <w:r>
         <w:br w:type="page"/>
       </w:r>
@@ -4028,7 +3960,6 @@
       <w:pPr>
         <w:pStyle w:val="berschrift1"/>
       </w:pPr>
-      <w:bookmarkStart w:id="14" w:name="_Toc377912964"/>
       <w:r>
         <w:lastRenderedPageBreak/>
         <w:t xml:space="preserve">3. </w:t>
@@ -4041,6 +3972,21 @@
       <w:r>
         <w:t xml:space="preserve"> und Interaktionen</w:t>
       </w:r>
+      <w:bookmarkEnd w:id="13"/>
+    </w:p>
+    <w:p>
+      <w:pPr>
+        <w:spacing w:line="360" w:lineRule="auto"/>
+      </w:pPr>
+    </w:p>
+    <w:p>
+      <w:pPr>
+        <w:pStyle w:val="berschrift2"/>
+      </w:pPr>
+      <w:bookmarkStart w:id="14" w:name="_Toc378061346"/>
+      <w:r>
+        <w:t>3.1. Erste Skizzen</w:t>
+      </w:r>
       <w:bookmarkEnd w:id="14"/>
     </w:p>
     <w:p>
@@ -4050,28 +3996,13 @@
     </w:p>
     <w:p>
       <w:pPr>
-        <w:pStyle w:val="berschrift2"/>
-      </w:pPr>
-      <w:bookmarkStart w:id="15" w:name="_Toc377912965"/>
-      <w:r>
-        <w:t>3.1. Erste Skizzen</w:t>
+        <w:pStyle w:val="berschrift3"/>
+      </w:pPr>
+      <w:bookmarkStart w:id="15" w:name="_Toc378061347"/>
+      <w:r>
+        <w:t>3.1.1. Auswahl von Kontinenten, Ländern und Indikatoren</w:t>
       </w:r>
       <w:bookmarkEnd w:id="15"/>
-    </w:p>
-    <w:p>
-      <w:pPr>
-        <w:spacing w:line="360" w:lineRule="auto"/>
-      </w:pPr>
-    </w:p>
-    <w:p>
-      <w:pPr>
-        <w:pStyle w:val="berschrift3"/>
-      </w:pPr>
-      <w:bookmarkStart w:id="16" w:name="_Toc377912966"/>
-      <w:r>
-        <w:t>3.1.1. Auswahl von Kontinenten, Ländern und Indikatoren</w:t>
-      </w:r>
-      <w:bookmarkEnd w:id="16"/>
     </w:p>
     <w:p>
       <w:pPr>
@@ -4085,7 +4016,7 @@
       <w:r>
         <w:rPr>
           <w:noProof/>
-          <w:lang w:eastAsia="de-AT"/>
+          <w:lang w:val="de-DE" w:eastAsia="de-DE"/>
         </w:rPr>
         <w:drawing>
           <wp:inline distT="0" distB="0" distL="0" distR="0">
@@ -4155,7 +4086,10 @@
         <w:t>“</w:t>
       </w:r>
       <w:r>
-        <w:t xml:space="preserve">, bis er oder sie die gewünschten </w:t>
+        <w:t>, bis er</w:t>
+      </w:r>
+      <w:r>
+        <w:t xml:space="preserve"> die gewünschten </w:t>
       </w:r>
       <w:r>
         <w:t>Länder</w:t>
@@ -4164,15 +4098,10 @@
         <w:t xml:space="preserve"> erreicht. </w:t>
       </w:r>
       <w:r>
-        <w:t xml:space="preserve">Die zwei </w:t>
-      </w:r>
-      <w:proofErr w:type="spellStart"/>
-      <w:r>
-        <w:t>Scrollrichtungen</w:t>
-      </w:r>
-      <w:proofErr w:type="spellEnd"/>
-      <w:r>
-        <w:t xml:space="preserve"> für verschiedene Kontexte können auch irritieren. </w:t>
+        <w:t>Die zwei Scroll R</w:t>
+      </w:r>
+      <w:r>
+        <w:t xml:space="preserve">ichtungen für verschiedene Kontexte können auch irritieren. </w:t>
       </w:r>
       <w:r>
         <w:t xml:space="preserve">Zusätzlich kommen hier keinerlei 3D-Fähigkeiten zum Einsatz. </w:t>
@@ -4205,12 +4134,12 @@
       <w:pPr>
         <w:pStyle w:val="berschrift3"/>
       </w:pPr>
-      <w:bookmarkStart w:id="17" w:name="_Toc377912967"/>
+      <w:bookmarkStart w:id="16" w:name="_Toc378061348"/>
       <w:r>
         <w:lastRenderedPageBreak/>
         <w:t>3.1.2. Vergleich von Ländern</w:t>
       </w:r>
-      <w:bookmarkEnd w:id="17"/>
+      <w:bookmarkEnd w:id="16"/>
     </w:p>
     <w:p>
       <w:pPr>
@@ -4224,7 +4153,7 @@
       <w:r>
         <w:rPr>
           <w:noProof/>
-          <w:lang w:eastAsia="de-AT"/>
+          <w:lang w:val="de-DE" w:eastAsia="de-DE"/>
         </w:rPr>
         <w:drawing>
           <wp:inline distT="0" distB="0" distL="0" distR="0">
@@ -4273,7 +4202,13 @@
         <w:spacing w:line="360" w:lineRule="auto"/>
       </w:pPr>
       <w:r>
-        <w:t xml:space="preserve">Im Datenvergleich enthielt die erste Skizze einen Data Cube. Dieser kann wie ein Würfel vorgesellt werden, auf jeder Seite eine andere Sicht auf die Daten bietet. In der Umsetzung kommen zwei Datensichte in Frage. Der User kann die Daten der ausgewählten Länder zu einem Jahr betrachten. Die zweite Datensicht zeigt die Daten eines Landes über mehrere Jahre an. </w:t>
+        <w:t>Im Datenvergleich enthielt die erste Skizze einen Data Cube. Dieser kann wie ein Würfel vorges</w:t>
+      </w:r>
+      <w:r>
+        <w:t>t</w:t>
+      </w:r>
+      <w:r>
+        <w:t xml:space="preserve">ellt werden, auf jeder Seite eine andere Sicht auf die Daten bietet. In der Umsetzung kommen zwei Datensichte in Frage. Der User kann die Daten der ausgewählten Länder zu einem Jahr betrachten. Die zweite Datensicht zeigt die Daten eines Landes über mehrere Jahre an. </w:t>
       </w:r>
     </w:p>
     <w:p>
@@ -4302,15 +4237,22 @@
         <w:spacing w:line="360" w:lineRule="auto"/>
       </w:pPr>
       <w:r>
-        <w:t xml:space="preserve">Dieser Ansatz stellte sich aber nach ersten Versuchen als ungeeignet heraus. Durch die drei Dimensionen enthält das Bild viele Daten im Hintergrund, die für den User zu diesem Zeitpunkt nicht relevant sind. Dies könnte ihn/sie irritieren. Je nach dem gewünschten Vergleich ist der Data Cube ebenfalls unpraktisch. In manchen Situationen wäre ein </w:t>
-      </w:r>
-      <w:proofErr w:type="spellStart"/>
-      <w:r>
-        <w:t>Linendiagramm</w:t>
-      </w:r>
-      <w:proofErr w:type="spellEnd"/>
-      <w:r>
-        <w:t xml:space="preserve"> besser geeignet als Balken. </w:t>
+        <w:t>Dieser Ansatz stellte sich aber nach ersten Versuchen als ungeeignet heraus. Durch die drei Dimensionen enthält das Bild viele Daten im Hintergrund, die für den User zu diesem Zeitpunkt nicht</w:t>
+      </w:r>
+      <w:r>
+        <w:t xml:space="preserve"> relevant sind, dies könnte ihn</w:t>
+      </w:r>
+      <w:r>
+        <w:t xml:space="preserve"> irritieren. In manchen Situationen wäre ein Lin</w:t>
+      </w:r>
+      <w:r>
+        <w:t>i</w:t>
+      </w:r>
+      <w:r>
+        <w:t>endia</w:t>
+      </w:r>
+      <w:r>
+        <w:t>gramm besser geeignet als ein Balkendiagramm.</w:t>
       </w:r>
     </w:p>
     <w:p>
@@ -4332,7 +4274,7 @@
       <w:pPr>
         <w:pStyle w:val="berschrift2"/>
       </w:pPr>
-      <w:bookmarkStart w:id="18" w:name="_Toc377912968"/>
+      <w:bookmarkStart w:id="17" w:name="_Toc378061349"/>
       <w:r>
         <w:lastRenderedPageBreak/>
         <w:t xml:space="preserve">3.2. Skizzen zum </w:t>
@@ -4343,22 +4285,22 @@
       <w:r>
         <w:t>User Interface</w:t>
       </w:r>
+      <w:bookmarkEnd w:id="17"/>
+    </w:p>
+    <w:p>
+      <w:pPr>
+        <w:spacing w:line="360" w:lineRule="auto"/>
+      </w:pPr>
+    </w:p>
+    <w:p>
+      <w:pPr>
+        <w:pStyle w:val="berschrift2"/>
+      </w:pPr>
+      <w:bookmarkStart w:id="18" w:name="_Toc378061350"/>
+      <w:r>
+        <w:t>3.2.1. Länderauswahl</w:t>
+      </w:r>
       <w:bookmarkEnd w:id="18"/>
-    </w:p>
-    <w:p>
-      <w:pPr>
-        <w:spacing w:line="360" w:lineRule="auto"/>
-      </w:pPr>
-    </w:p>
-    <w:p>
-      <w:pPr>
-        <w:pStyle w:val="berschrift2"/>
-      </w:pPr>
-      <w:bookmarkStart w:id="19" w:name="_Toc377912969"/>
-      <w:r>
-        <w:t>3.2.1. Länderauswahl</w:t>
-      </w:r>
-      <w:bookmarkEnd w:id="19"/>
     </w:p>
     <w:p>
       <w:pPr>
@@ -4372,7 +4314,7 @@
       <w:r>
         <w:rPr>
           <w:noProof/>
-          <w:lang w:eastAsia="de-AT"/>
+          <w:lang w:val="de-DE" w:eastAsia="de-DE"/>
         </w:rPr>
         <w:drawing>
           <wp:inline distT="0" distB="0" distL="0" distR="0">
@@ -4424,13 +4366,8 @@
         <w:t xml:space="preserve">In der zweiten Version der Länderauswahl steht der Globus im Mittelpunkt. Ein Land soll mittels Rotation des Globus </w:t>
       </w:r>
       <w:r>
-        <w:t xml:space="preserve">und </w:t>
-      </w:r>
-      <w:proofErr w:type="spellStart"/>
-      <w:r>
-        <w:t>Zooming</w:t>
-      </w:r>
-      <w:proofErr w:type="spellEnd"/>
+        <w:t>und Zoomen</w:t>
+      </w:r>
       <w:r>
         <w:t xml:space="preserve"> </w:t>
       </w:r>
@@ -4475,7 +4412,13 @@
         <w:t xml:space="preserve">rechts oben </w:t>
       </w:r>
       <w:r>
-        <w:t xml:space="preserve">soll grundlegende Informationen zum aktuell fokussierten Land anzeigen. Darunter gehören zum Beispiel die Hauptstadt und die Bevölkerungsanzahl. </w:t>
+        <w:t xml:space="preserve">soll grundlegende Informationen zum aktuell fokussierten Land anzeigen. </w:t>
+      </w:r>
+      <w:r>
+        <w:t>Dazu</w:t>
+      </w:r>
+      <w:r>
+        <w:t xml:space="preserve"> gehören zum Beispiel die Hauptstadt und die Bevölkerungsanzahl. </w:t>
       </w:r>
     </w:p>
     <w:p>
@@ -4536,12 +4479,12 @@
       <w:pPr>
         <w:pStyle w:val="berschrift3"/>
       </w:pPr>
-      <w:bookmarkStart w:id="20" w:name="_Toc377912970"/>
+      <w:bookmarkStart w:id="19" w:name="_Toc378061351"/>
       <w:r>
         <w:lastRenderedPageBreak/>
         <w:t>3.2.2. Vergleich von Ländern</w:t>
       </w:r>
-      <w:bookmarkEnd w:id="20"/>
+      <w:bookmarkEnd w:id="19"/>
     </w:p>
     <w:p>
       <w:pPr>
@@ -4555,7 +4498,7 @@
       <w:r>
         <w:rPr>
           <w:noProof/>
-          <w:lang w:eastAsia="de-AT"/>
+          <w:lang w:val="de-DE" w:eastAsia="de-DE"/>
         </w:rPr>
         <w:drawing>
           <wp:inline distT="0" distB="0" distL="0" distR="0">
@@ -4625,18 +4568,11 @@
       </w:r>
       <w:proofErr w:type="spellEnd"/>
       <w:r>
-        <w:t xml:space="preserve"> an, über den der User die Daten auf eine für ihn/sie interessante Zeitspanne einschränken kann. </w:t>
-      </w:r>
-    </w:p>
-    <w:p>
-      <w:pPr>
-        <w:spacing w:line="360" w:lineRule="auto"/>
-      </w:pPr>
-    </w:p>
-    <w:p>
-      <w:pPr>
-        <w:spacing w:line="360" w:lineRule="auto"/>
-      </w:pPr>
+        <w:t xml:space="preserve"> an, über den der </w:t>
+      </w:r>
+      <w:r>
+        <w:t xml:space="preserve">User die Zeitspanne einschränken kann. </w:t>
+      </w:r>
       <w:r>
         <w:t>Den größten Teil des Bildschirms</w:t>
       </w:r>
@@ -4650,16 +4586,8 @@
         <w:t>Diagramm</w:t>
       </w:r>
       <w:r>
-        <w:t>, welches von uns als besser als ein Data Cube eingeschätzt wird,</w:t>
-      </w:r>
-      <w:r>
-        <w:t xml:space="preserve"> mit den Daten ein. Hier soll es möglich, dass der User zwischen verschiedenen Arten von Diagrammen und Detailgraden (mit oder ohne Labels für jeden Datenpunkt) wechseln kann. </w:t>
-      </w:r>
-    </w:p>
-    <w:p>
-      <w:pPr>
-        <w:spacing w:line="360" w:lineRule="auto"/>
-      </w:pPr>
+        <w:t xml:space="preserve">. </w:t>
+      </w:r>
     </w:p>
     <w:p>
       <w:pPr>
@@ -4680,27 +4608,27 @@
       <w:pPr>
         <w:pStyle w:val="berschrift2"/>
       </w:pPr>
-      <w:bookmarkStart w:id="21" w:name="_Toc377912971"/>
+      <w:bookmarkStart w:id="20" w:name="_Toc378061352"/>
       <w:r>
         <w:lastRenderedPageBreak/>
         <w:t>3.3. Interaktionen</w:t>
       </w:r>
+      <w:bookmarkEnd w:id="20"/>
+    </w:p>
+    <w:p>
+      <w:pPr>
+        <w:spacing w:line="360" w:lineRule="auto"/>
+      </w:pPr>
+    </w:p>
+    <w:p>
+      <w:pPr>
+        <w:pStyle w:val="berschrift3"/>
+      </w:pPr>
+      <w:bookmarkStart w:id="21" w:name="_Toc378061353"/>
+      <w:r>
+        <w:t>3.3.1. Allgemeine Aktionen</w:t>
+      </w:r>
       <w:bookmarkEnd w:id="21"/>
-    </w:p>
-    <w:p>
-      <w:pPr>
-        <w:spacing w:line="360" w:lineRule="auto"/>
-      </w:pPr>
-    </w:p>
-    <w:p>
-      <w:pPr>
-        <w:pStyle w:val="berschrift3"/>
-      </w:pPr>
-      <w:bookmarkStart w:id="22" w:name="_Toc377912972"/>
-      <w:r>
-        <w:t>3.3.1. Allgemeine Aktionen</w:t>
-      </w:r>
-      <w:bookmarkEnd w:id="22"/>
     </w:p>
     <w:p>
       <w:pPr>
@@ -4722,9 +4650,9 @@
     </w:p>
     <w:tbl>
       <w:tblPr>
-        <w:tblStyle w:val="Tabellengitternetz"/>
+        <w:tblStyle w:val="Tabellenraster"/>
         <w:tblW w:w="0" w:type="auto"/>
-        <w:tblLook w:val="04A0"/>
+        <w:tblLook w:val="04A0" w:firstRow="1" w:lastRow="0" w:firstColumn="1" w:lastColumn="0" w:noHBand="0" w:noVBand="1"/>
       </w:tblPr>
       <w:tblGrid>
         <w:gridCol w:w="4644"/>
@@ -4742,7 +4670,7 @@
             <w:r>
               <w:rPr>
                 <w:noProof/>
-                <w:lang w:eastAsia="de-AT"/>
+                <w:lang w:val="de-DE" w:eastAsia="de-DE"/>
               </w:rPr>
               <w:drawing>
                 <wp:inline distT="0" distB="0" distL="0" distR="0">
@@ -4794,7 +4722,7 @@
             <w:r>
               <w:rPr>
                 <w:noProof/>
-                <w:lang w:eastAsia="de-AT"/>
+                <w:lang w:val="de-DE" w:eastAsia="de-DE"/>
               </w:rPr>
               <w:drawing>
                 <wp:inline distT="0" distB="0" distL="0" distR="0">
@@ -4846,7 +4774,7 @@
             <w:r>
               <w:rPr>
                 <w:noProof/>
-                <w:lang w:eastAsia="de-AT"/>
+                <w:lang w:val="de-DE" w:eastAsia="de-DE"/>
               </w:rPr>
               <w:drawing>
                 <wp:inline distT="0" distB="0" distL="0" distR="0">
@@ -4898,7 +4826,7 @@
             <w:r>
               <w:rPr>
                 <w:noProof/>
-                <w:lang w:eastAsia="de-AT"/>
+                <w:lang w:val="de-DE" w:eastAsia="de-DE"/>
               </w:rPr>
               <w:drawing>
                 <wp:inline distT="0" distB="0" distL="0" distR="0">
@@ -4973,15 +4901,7 @@
               <w:t xml:space="preserve"> </w:t>
             </w:r>
             <w:r>
-              <w:t xml:space="preserve">am Smartphone (von manchen </w:t>
-            </w:r>
-            <w:proofErr w:type="spellStart"/>
-            <w:r>
-              <w:t>Apps</w:t>
-            </w:r>
-            <w:proofErr w:type="spellEnd"/>
-            <w:r>
-              <w:t xml:space="preserve"> auch zum Scrollen verwendet)</w:t>
+              <w:t>am Smartphone (von manchen Apps auch zum Scrollen verwendet)</w:t>
             </w:r>
           </w:p>
         </w:tc>
@@ -5028,9 +4948,9 @@
     </w:p>
     <w:tbl>
       <w:tblPr>
-        <w:tblStyle w:val="Tabellengitternetz"/>
+        <w:tblStyle w:val="Tabellenraster"/>
         <w:tblW w:w="0" w:type="auto"/>
-        <w:tblLook w:val="04A0"/>
+        <w:tblLook w:val="04A0" w:firstRow="1" w:lastRow="0" w:firstColumn="1" w:lastColumn="0" w:noHBand="0" w:noVBand="1"/>
       </w:tblPr>
       <w:tblGrid>
         <w:gridCol w:w="4688"/>
@@ -5048,7 +4968,7 @@
             <w:r>
               <w:rPr>
                 <w:noProof/>
-                <w:lang w:eastAsia="de-AT"/>
+                <w:lang w:val="de-DE" w:eastAsia="de-DE"/>
               </w:rPr>
               <w:drawing>
                 <wp:inline distT="0" distB="0" distL="0" distR="0">
@@ -5100,7 +5020,7 @@
             <w:r>
               <w:rPr>
                 <w:noProof/>
-                <w:lang w:eastAsia="de-AT"/>
+                <w:lang w:val="de-DE" w:eastAsia="de-DE"/>
               </w:rPr>
               <w:drawing>
                 <wp:inline distT="0" distB="0" distL="0" distR="0">
@@ -5180,14 +5100,14 @@
       <w:pPr>
         <w:pStyle w:val="berschrift3"/>
       </w:pPr>
-      <w:bookmarkStart w:id="23" w:name="_Toc377912973"/>
+      <w:bookmarkStart w:id="22" w:name="_Toc378061354"/>
       <w:r>
         <w:t>3.3.2</w:t>
       </w:r>
       <w:r>
         <w:t>. Länderauswahl</w:t>
       </w:r>
-      <w:bookmarkEnd w:id="23"/>
+      <w:bookmarkEnd w:id="22"/>
     </w:p>
     <w:p>
       <w:pPr>
@@ -5212,9 +5132,9 @@
     </w:p>
     <w:tbl>
       <w:tblPr>
-        <w:tblStyle w:val="Tabellengitternetz"/>
+        <w:tblStyle w:val="Tabellenraster"/>
         <w:tblW w:w="0" w:type="auto"/>
-        <w:tblLook w:val="04A0"/>
+        <w:tblLook w:val="04A0" w:firstRow="1" w:lastRow="0" w:firstColumn="1" w:lastColumn="0" w:noHBand="0" w:noVBand="1"/>
       </w:tblPr>
       <w:tblGrid>
         <w:gridCol w:w="4644"/>
@@ -5232,7 +5152,7 @@
             <w:r>
               <w:rPr>
                 <w:noProof/>
-                <w:lang w:eastAsia="de-AT"/>
+                <w:lang w:val="de-DE" w:eastAsia="de-DE"/>
               </w:rPr>
               <w:drawing>
                 <wp:inline distT="0" distB="0" distL="0" distR="0">
@@ -5284,7 +5204,7 @@
             <w:r>
               <w:rPr>
                 <w:noProof/>
-                <w:lang w:eastAsia="de-AT"/>
+                <w:lang w:val="de-DE" w:eastAsia="de-DE"/>
               </w:rPr>
               <w:drawing>
                 <wp:inline distT="0" distB="0" distL="0" distR="0">
@@ -5356,13 +5276,8 @@
               <w:t xml:space="preserve"> (zwei Finger spreizen/zusammenziehen)</w:t>
             </w:r>
             <w:r>
-              <w:t xml:space="preserve"> von </w:t>
-            </w:r>
-            <w:proofErr w:type="spellStart"/>
-            <w:r>
-              <w:t>Smartphones</w:t>
-            </w:r>
-            <w:proofErr w:type="spellEnd"/>
+              <w:t xml:space="preserve"> von Smartphones</w:t>
+            </w:r>
           </w:p>
         </w:tc>
       </w:tr>
@@ -5422,13 +5337,13 @@
     </w:p>
     <w:tbl>
       <w:tblPr>
-        <w:tblStyle w:val="Tabellengitternetz"/>
+        <w:tblStyle w:val="Tabellenraster"/>
         <w:tblW w:w="0" w:type="auto"/>
-        <w:tblLook w:val="04A0"/>
+        <w:tblLook w:val="04A0" w:firstRow="1" w:lastRow="0" w:firstColumn="1" w:lastColumn="0" w:noHBand="0" w:noVBand="1"/>
       </w:tblPr>
       <w:tblGrid>
-        <w:gridCol w:w="4660"/>
-        <w:gridCol w:w="4628"/>
+        <w:gridCol w:w="4659"/>
+        <w:gridCol w:w="4629"/>
       </w:tblGrid>
       <w:tr>
         <w:tc>
@@ -5442,7 +5357,7 @@
             <w:r>
               <w:rPr>
                 <w:noProof/>
-                <w:lang w:eastAsia="de-AT"/>
+                <w:lang w:val="de-DE" w:eastAsia="de-DE"/>
               </w:rPr>
               <w:drawing>
                 <wp:inline distT="0" distB="0" distL="0" distR="0">
@@ -5494,7 +5409,7 @@
             <w:r>
               <w:rPr>
                 <w:noProof/>
-                <w:lang w:eastAsia="de-AT"/>
+                <w:lang w:val="de-DE" w:eastAsia="de-DE"/>
               </w:rPr>
               <w:drawing>
                 <wp:inline distT="0" distB="0" distL="0" distR="0">
@@ -5596,13 +5511,8 @@
               <w:t>typisches Scrollen bei horizontalen Listen</w:t>
             </w:r>
             <w:r>
-              <w:t xml:space="preserve"> auf </w:t>
-            </w:r>
-            <w:proofErr w:type="spellStart"/>
-            <w:r>
-              <w:t>Smartphones</w:t>
-            </w:r>
-            <w:proofErr w:type="spellEnd"/>
+              <w:t xml:space="preserve"> auf Smartphones</w:t>
+            </w:r>
             <w:r>
               <w:t>)</w:t>
             </w:r>
@@ -5638,9 +5548,9 @@
     </w:p>
     <w:tbl>
       <w:tblPr>
-        <w:tblStyle w:val="Tabellengitternetz"/>
+        <w:tblStyle w:val="Tabellenraster"/>
         <w:tblW w:w="0" w:type="auto"/>
-        <w:tblLook w:val="04A0"/>
+        <w:tblLook w:val="04A0" w:firstRow="1" w:lastRow="0" w:firstColumn="1" w:lastColumn="0" w:noHBand="0" w:noVBand="1"/>
       </w:tblPr>
       <w:tblGrid>
         <w:gridCol w:w="4629"/>
@@ -5658,7 +5568,7 @@
             <w:r>
               <w:rPr>
                 <w:noProof/>
-                <w:lang w:eastAsia="de-AT"/>
+                <w:lang w:val="de-DE" w:eastAsia="de-DE"/>
               </w:rPr>
               <w:drawing>
                 <wp:inline distT="0" distB="0" distL="0" distR="0">
@@ -5710,7 +5620,7 @@
             <w:r>
               <w:rPr>
                 <w:noProof/>
-                <w:lang w:eastAsia="de-AT"/>
+                <w:lang w:val="de-DE" w:eastAsia="de-DE"/>
               </w:rPr>
               <w:drawing>
                 <wp:inline distT="0" distB="0" distL="0" distR="0">
@@ -5850,9 +5760,9 @@
     </w:p>
     <w:tbl>
       <w:tblPr>
-        <w:tblStyle w:val="Tabellengitternetz"/>
+        <w:tblStyle w:val="Tabellenraster"/>
         <w:tblW w:w="0" w:type="auto"/>
-        <w:tblLook w:val="04A0"/>
+        <w:tblLook w:val="04A0" w:firstRow="1" w:lastRow="0" w:firstColumn="1" w:lastColumn="0" w:noHBand="0" w:noVBand="1"/>
       </w:tblPr>
       <w:tblGrid>
         <w:gridCol w:w="4629"/>
@@ -5895,7 +5805,7 @@
             <w:r>
               <w:rPr>
                 <w:noProof/>
-                <w:lang w:eastAsia="de-AT"/>
+                <w:lang w:val="de-DE" w:eastAsia="de-DE"/>
               </w:rPr>
               <w:drawing>
                 <wp:inline distT="0" distB="0" distL="0" distR="0">
@@ -5952,7 +5862,7 @@
             <w:r>
               <w:rPr>
                 <w:noProof/>
-                <w:lang w:eastAsia="de-AT"/>
+                <w:lang w:val="de-DE" w:eastAsia="de-DE"/>
               </w:rPr>
               <w:drawing>
                 <wp:inline distT="0" distB="0" distL="0" distR="0">
@@ -5994,7 +5904,7 @@
             <w:r>
               <w:rPr>
                 <w:noProof/>
-                <w:lang w:eastAsia="de-AT"/>
+                <w:lang w:val="de-DE" w:eastAsia="de-DE"/>
               </w:rPr>
               <w:drawing>
                 <wp:inline distT="0" distB="0" distL="0" distR="0">
@@ -6156,12 +6066,12 @@
       <w:pPr>
         <w:pStyle w:val="berschrift3"/>
       </w:pPr>
-      <w:bookmarkStart w:id="24" w:name="_Toc377912974"/>
+      <w:bookmarkStart w:id="23" w:name="_Toc378061355"/>
       <w:r>
         <w:lastRenderedPageBreak/>
         <w:t>3.3.2. Datenvisualisierung</w:t>
       </w:r>
-      <w:bookmarkEnd w:id="24"/>
+      <w:bookmarkEnd w:id="23"/>
     </w:p>
     <w:p>
       <w:pPr>
@@ -6183,9 +6093,9 @@
     </w:p>
     <w:tbl>
       <w:tblPr>
-        <w:tblStyle w:val="Tabellengitternetz"/>
+        <w:tblStyle w:val="Tabellenraster"/>
         <w:tblW w:w="0" w:type="auto"/>
-        <w:tblLook w:val="04A0"/>
+        <w:tblLook w:val="04A0" w:firstRow="1" w:lastRow="0" w:firstColumn="1" w:lastColumn="0" w:noHBand="0" w:noVBand="1"/>
       </w:tblPr>
       <w:tblGrid>
         <w:gridCol w:w="4629"/>
@@ -6203,7 +6113,7 @@
             <w:r>
               <w:rPr>
                 <w:noProof/>
-                <w:lang w:eastAsia="de-AT"/>
+                <w:lang w:val="de-DE" w:eastAsia="de-DE"/>
               </w:rPr>
               <w:drawing>
                 <wp:inline distT="0" distB="0" distL="0" distR="0">
@@ -6255,7 +6165,7 @@
             <w:r>
               <w:rPr>
                 <w:noProof/>
-                <w:lang w:eastAsia="de-AT"/>
+                <w:lang w:val="de-DE" w:eastAsia="de-DE"/>
               </w:rPr>
               <w:drawing>
                 <wp:inline distT="0" distB="0" distL="0" distR="0">
@@ -6360,9 +6270,9 @@
     </w:p>
     <w:tbl>
       <w:tblPr>
-        <w:tblStyle w:val="Tabellengitternetz"/>
+        <w:tblStyle w:val="Tabellenraster"/>
         <w:tblW w:w="0" w:type="auto"/>
-        <w:tblLook w:val="04A0"/>
+        <w:tblLook w:val="04A0" w:firstRow="1" w:lastRow="0" w:firstColumn="1" w:lastColumn="0" w:noHBand="0" w:noVBand="1"/>
       </w:tblPr>
       <w:tblGrid>
         <w:gridCol w:w="4629"/>
@@ -6380,7 +6290,7 @@
             <w:r>
               <w:rPr>
                 <w:noProof/>
-                <w:lang w:eastAsia="de-AT"/>
+                <w:lang w:val="de-DE" w:eastAsia="de-DE"/>
               </w:rPr>
               <w:drawing>
                 <wp:inline distT="0" distB="0" distL="0" distR="0">
@@ -6432,7 +6342,7 @@
             <w:r>
               <w:rPr>
                 <w:noProof/>
-                <w:lang w:eastAsia="de-AT"/>
+                <w:lang w:val="de-DE" w:eastAsia="de-DE"/>
               </w:rPr>
               <w:drawing>
                 <wp:inline distT="0" distB="0" distL="0" distR="0">
@@ -6585,23 +6495,23 @@
       <w:pPr>
         <w:pStyle w:val="berschrift1"/>
       </w:pPr>
-      <w:bookmarkStart w:id="25" w:name="_Toc377912975"/>
+      <w:bookmarkStart w:id="24" w:name="_Toc378061356"/>
       <w:r>
         <w:lastRenderedPageBreak/>
         <w:t>4. Realisierung</w:t>
       </w:r>
+      <w:bookmarkEnd w:id="24"/>
+    </w:p>
+    <w:p/>
+    <w:p>
+      <w:pPr>
+        <w:pStyle w:val="berschrift2"/>
+      </w:pPr>
+      <w:bookmarkStart w:id="25" w:name="_Toc378061357"/>
+      <w:r>
+        <w:t>4.1 Verwendete Tools</w:t>
+      </w:r>
       <w:bookmarkEnd w:id="25"/>
-    </w:p>
-    <w:p/>
-    <w:p>
-      <w:pPr>
-        <w:pStyle w:val="berschrift2"/>
-      </w:pPr>
-      <w:bookmarkStart w:id="26" w:name="_Toc377912976"/>
-      <w:r>
-        <w:t>4.1 Verwendete Tools</w:t>
-      </w:r>
-      <w:bookmarkEnd w:id="26"/>
     </w:p>
     <w:p>
       <w:pPr>
@@ -6634,7 +6544,7 @@
         <w:t>Unity3D v 4.3</w:t>
       </w:r>
       <w:r>
-        <w:t xml:space="preserve"> und dessen </w:t>
+        <w:t xml:space="preserve"> und </w:t>
       </w:r>
       <w:proofErr w:type="spellStart"/>
       <w:r>
@@ -6652,15 +6562,7 @@
         <w:spacing w:line="360" w:lineRule="auto"/>
       </w:pPr>
       <w:r>
-        <w:t xml:space="preserve">Google </w:t>
-      </w:r>
-      <w:proofErr w:type="spellStart"/>
-      <w:r>
-        <w:t>Android</w:t>
-      </w:r>
-      <w:proofErr w:type="spellEnd"/>
-      <w:r>
-        <w:t xml:space="preserve"> SDK (SDK 15)</w:t>
+        <w:t>Google Android SDK (SDK 15)</w:t>
       </w:r>
     </w:p>
     <w:p>
@@ -6782,7 +6684,7 @@
       <w:pPr>
         <w:pStyle w:val="berschrift2"/>
       </w:pPr>
-      <w:bookmarkStart w:id="27" w:name="_Toc377912977"/>
+      <w:bookmarkStart w:id="26" w:name="_Toc378061358"/>
       <w:r>
         <w:t>4.</w:t>
       </w:r>
@@ -6803,100 +6705,106 @@
       <w:r>
         <w:t>-Anwendung</w:t>
       </w:r>
+      <w:bookmarkEnd w:id="26"/>
+    </w:p>
+    <w:p>
+      <w:pPr>
+        <w:spacing w:line="360" w:lineRule="auto"/>
+      </w:pPr>
+    </w:p>
+    <w:p>
+      <w:pPr>
+        <w:spacing w:line="360" w:lineRule="auto"/>
+      </w:pPr>
+      <w:r>
+        <w:t xml:space="preserve">Die </w:t>
+      </w:r>
+      <w:proofErr w:type="spellStart"/>
+      <w:r>
+        <w:t>Unity</w:t>
+      </w:r>
+      <w:proofErr w:type="spellEnd"/>
+      <w:r>
+        <w:t xml:space="preserve">-Anwendung dient hauptsächlich zur Darstellung der Weltkugel und </w:t>
+      </w:r>
+      <w:r>
+        <w:t xml:space="preserve">der </w:t>
+      </w:r>
+      <w:r>
+        <w:t>Visualisierung von Daten.</w:t>
+      </w:r>
+    </w:p>
+    <w:p>
+      <w:pPr>
+        <w:spacing w:line="360" w:lineRule="auto"/>
+      </w:pPr>
+    </w:p>
+    <w:p>
+      <w:pPr>
+        <w:spacing w:line="360" w:lineRule="auto"/>
+      </w:pPr>
+      <w:r>
+        <w:t xml:space="preserve">Die Anwendung wurde komplett auf einem </w:t>
+      </w:r>
+      <w:r>
+        <w:t>Schichtenmodell</w:t>
+      </w:r>
+      <w:r>
+        <w:t xml:space="preserve"> aufgebaut. Dadurch </w:t>
+      </w:r>
+      <w:r>
+        <w:t>sind</w:t>
+      </w:r>
+      <w:r>
+        <w:t xml:space="preserve"> die Darstellung, </w:t>
+      </w:r>
+      <w:r>
+        <w:t xml:space="preserve">die </w:t>
+      </w:r>
+      <w:r>
+        <w:t>Datenverarbeitung</w:t>
+      </w:r>
+      <w:r>
+        <w:t xml:space="preserve"> und die</w:t>
+      </w:r>
+      <w:r>
+        <w:t xml:space="preserve"> Kommunikation im Code voneinander getrennt. Dies führt zu</w:t>
+      </w:r>
+      <w:r>
+        <w:t xml:space="preserve">r besseren Erweiterbarkeit </w:t>
+      </w:r>
+      <w:r>
+        <w:t>der Anwendung.</w:t>
+      </w:r>
+    </w:p>
+    <w:p>
+      <w:pPr>
+        <w:spacing w:line="360" w:lineRule="auto"/>
+      </w:pPr>
+    </w:p>
+    <w:p>
+      <w:pPr>
+        <w:spacing w:line="360" w:lineRule="auto"/>
+      </w:pPr>
+    </w:p>
+    <w:p>
+      <w:pPr>
+        <w:pStyle w:val="berschrift3"/>
+      </w:pPr>
+      <w:bookmarkStart w:id="27" w:name="_Toc378061359"/>
+      <w:r>
+        <w:t>4.2.1</w:t>
+      </w:r>
+      <w:r>
+        <w:t>.</w:t>
+      </w:r>
+      <w:r>
+        <w:t xml:space="preserve"> </w:t>
+      </w:r>
+      <w:r>
+        <w:t>Ländererkennung  und Koordinatenumrechnung</w:t>
+      </w:r>
       <w:bookmarkEnd w:id="27"/>
-    </w:p>
-    <w:p>
-      <w:pPr>
-        <w:spacing w:line="360" w:lineRule="auto"/>
-      </w:pPr>
-    </w:p>
-    <w:p>
-      <w:pPr>
-        <w:spacing w:line="360" w:lineRule="auto"/>
-      </w:pPr>
-      <w:r>
-        <w:t xml:space="preserve">Die </w:t>
-      </w:r>
-      <w:proofErr w:type="spellStart"/>
-      <w:r>
-        <w:t>Unity</w:t>
-      </w:r>
-      <w:proofErr w:type="spellEnd"/>
-      <w:r>
-        <w:t xml:space="preserve">-Anwendung dient hauptsächlich zur Darstellung der Weltkugel und </w:t>
-      </w:r>
-      <w:r>
-        <w:t xml:space="preserve">der </w:t>
-      </w:r>
-      <w:r>
-        <w:t>Visualisierung von Daten.</w:t>
-      </w:r>
-    </w:p>
-    <w:p>
-      <w:pPr>
-        <w:spacing w:line="360" w:lineRule="auto"/>
-      </w:pPr>
-    </w:p>
-    <w:p>
-      <w:pPr>
-        <w:spacing w:line="360" w:lineRule="auto"/>
-      </w:pPr>
-      <w:r>
-        <w:t xml:space="preserve">Die Anwendung wurde komplett auf einem </w:t>
-      </w:r>
-      <w:r>
-        <w:t>Schichtenmodell</w:t>
-      </w:r>
-      <w:r>
-        <w:t xml:space="preserve"> aufgebaut. Dadurch </w:t>
-      </w:r>
-      <w:r>
-        <w:t>sind</w:t>
-      </w:r>
-      <w:r>
-        <w:t xml:space="preserve"> die Darstellung, </w:t>
-      </w:r>
-      <w:r>
-        <w:t xml:space="preserve">die </w:t>
-      </w:r>
-      <w:r>
-        <w:t>Datenverarbeitung</w:t>
-      </w:r>
-      <w:r>
-        <w:t xml:space="preserve"> und die</w:t>
-      </w:r>
-      <w:r>
-        <w:t xml:space="preserve"> Kommunikation im Code voneinander getrennt. Dies führt zur besseren Erweiterbarkeit oder Änderbarkeit der Anwendung.</w:t>
-      </w:r>
-    </w:p>
-    <w:p>
-      <w:pPr>
-        <w:spacing w:line="360" w:lineRule="auto"/>
-      </w:pPr>
-    </w:p>
-    <w:p>
-      <w:pPr>
-        <w:spacing w:line="360" w:lineRule="auto"/>
-      </w:pPr>
-    </w:p>
-    <w:p>
-      <w:pPr>
-        <w:pStyle w:val="berschrift3"/>
-      </w:pPr>
-      <w:bookmarkStart w:id="28" w:name="_Toc377912978"/>
-      <w:r>
-        <w:t>4.2.1</w:t>
-      </w:r>
-      <w:r>
-        <w:t>.</w:t>
-      </w:r>
-      <w:r>
-        <w:t xml:space="preserve"> </w:t>
-      </w:r>
-      <w:r>
-        <w:t>Ländererkennung  und Koordinatenumrechnung</w:t>
-      </w:r>
-      <w:bookmarkEnd w:id="28"/>
     </w:p>
     <w:p/>
     <w:p>
@@ -7001,9 +6909,9 @@
     </w:p>
     <w:tbl>
       <w:tblPr>
-        <w:tblStyle w:val="Tabellengitternetz"/>
+        <w:tblStyle w:val="Tabellenraster"/>
         <w:tblW w:w="0" w:type="auto"/>
-        <w:tblLook w:val="04A0"/>
+        <w:tblLook w:val="04A0" w:firstRow="1" w:lastRow="0" w:firstColumn="1" w:lastColumn="0" w:noHBand="0" w:noVBand="1"/>
       </w:tblPr>
       <w:tblGrid>
         <w:gridCol w:w="9212"/>
@@ -7027,25 +6935,7 @@
                 <w:color w:val="00B050"/>
                 <w:lang w:val="en-US"/>
               </w:rPr>
-              <w:t xml:space="preserve">// </w:t>
-            </w:r>
-            <w:proofErr w:type="spellStart"/>
-            <w:r>
-              <w:rPr>
-                <w:rFonts w:ascii="Courier New" w:hAnsi="Courier New" w:cs="Courier New"/>
-                <w:color w:val="00B050"/>
-                <w:lang w:val="en-US"/>
-              </w:rPr>
-              <w:t>Mitte</w:t>
-            </w:r>
-            <w:proofErr w:type="spellEnd"/>
-            <w:r>
-              <w:rPr>
-                <w:rFonts w:ascii="Courier New" w:hAnsi="Courier New" w:cs="Courier New"/>
-                <w:color w:val="00B050"/>
-                <w:lang w:val="en-US"/>
-              </w:rPr>
-              <w:t xml:space="preserve"> von </w:t>
+              <w:t xml:space="preserve">// Mitte von </w:t>
             </w:r>
             <w:proofErr w:type="spellStart"/>
             <w:r>
@@ -7145,14 +7035,14 @@
             <w:pPr>
               <w:rPr>
                 <w:rFonts w:ascii="Courier New" w:hAnsi="Courier New" w:cs="Courier New"/>
-                <w:lang w:val="en-US"/>
+                <w:lang w:val="de-DE"/>
               </w:rPr>
             </w:pPr>
             <w:proofErr w:type="spellStart"/>
             <w:r>
               <w:rPr>
                 <w:rFonts w:ascii="Courier New" w:hAnsi="Courier New" w:cs="Courier New"/>
-                <w:lang w:val="en-US"/>
+                <w:lang w:val="de-DE"/>
               </w:rPr>
               <w:t>RaycastHit</w:t>
             </w:r>
@@ -7160,16 +7050,32 @@
             <w:r>
               <w:rPr>
                 <w:rFonts w:ascii="Courier New" w:hAnsi="Courier New" w:cs="Courier New"/>
-                <w:lang w:val="en-US"/>
-              </w:rPr>
-              <w:t xml:space="preserve"> hit;</w:t>
+                <w:lang w:val="de-DE"/>
+              </w:rPr>
+              <w:t xml:space="preserve"> </w:t>
+            </w:r>
+            <w:proofErr w:type="spellStart"/>
+            <w:r>
+              <w:rPr>
+                <w:rFonts w:ascii="Courier New" w:hAnsi="Courier New" w:cs="Courier New"/>
+                <w:lang w:val="de-DE"/>
+              </w:rPr>
+              <w:t>hit</w:t>
+            </w:r>
+            <w:proofErr w:type="spellEnd"/>
+            <w:r>
+              <w:rPr>
+                <w:rFonts w:ascii="Courier New" w:hAnsi="Courier New" w:cs="Courier New"/>
+                <w:lang w:val="de-DE"/>
+              </w:rPr>
+              <w:t>;</w:t>
             </w:r>
           </w:p>
           <w:p>
             <w:pPr>
               <w:rPr>
                 <w:rFonts w:ascii="Courier New" w:hAnsi="Courier New" w:cs="Courier New"/>
-                <w:lang w:val="en-US"/>
+                <w:lang w:val="de-DE"/>
               </w:rPr>
             </w:pPr>
           </w:p>
@@ -7695,7 +7601,7 @@
         <w:t>iell werden die GPS-Koordinaten</w:t>
       </w:r>
       <w:r>
-        <w:t xml:space="preserve"> mit denselben Formeln umgewandelt wie bei der Erkennung von Ländern. Damit jedoch die Kugel an die gewünschte Position rotiert werden kann muss  man die Texturkoordinaten in den 3D Raum von </w:t>
+        <w:t xml:space="preserve"> mit denselben Formeln umgewandelt wie bei der Erkennung von Ländern. Damit jedoch die Kugel an die gewünschte Position rotiert werden kann muss man die Texturkoordinaten in den 3D Raum von </w:t>
       </w:r>
       <w:proofErr w:type="spellStart"/>
       <w:r>
@@ -7716,9 +7622,9 @@
     </w:p>
     <w:tbl>
       <w:tblPr>
-        <w:tblStyle w:val="Tabellengitternetz"/>
+        <w:tblStyle w:val="Tabellenraster"/>
         <w:tblW w:w="0" w:type="auto"/>
-        <w:tblLook w:val="04A0"/>
+        <w:tblLook w:val="04A0" w:firstRow="1" w:lastRow="0" w:firstColumn="1" w:lastColumn="0" w:noHBand="0" w:noVBand="1"/>
       </w:tblPr>
       <w:tblGrid>
         <w:gridCol w:w="9288"/>
@@ -8537,9 +8443,9 @@
     </w:p>
     <w:tbl>
       <w:tblPr>
-        <w:tblStyle w:val="Tabellengitternetz"/>
+        <w:tblStyle w:val="Tabellenraster"/>
         <w:tblW w:w="0" w:type="auto"/>
-        <w:tblLook w:val="04A0"/>
+        <w:tblLook w:val="04A0" w:firstRow="1" w:lastRow="0" w:firstColumn="1" w:lastColumn="0" w:noHBand="0" w:noVBand="1"/>
       </w:tblPr>
       <w:tblGrid>
         <w:gridCol w:w="9212"/>
@@ -8559,6 +8465,7 @@
             <w:r>
               <w:rPr>
                 <w:rFonts w:ascii="Courier New" w:hAnsi="Courier New" w:cs="Courier New"/>
+                <w:lang w:val="en-GB"/>
               </w:rPr>
               <w:t xml:space="preserve">Vector3 </w:t>
             </w:r>
@@ -9663,9 +9570,9 @@
     </w:p>
     <w:tbl>
       <w:tblPr>
-        <w:tblStyle w:val="Tabellengitternetz"/>
+        <w:tblStyle w:val="Tabellenraster"/>
         <w:tblW w:w="0" w:type="auto"/>
-        <w:tblLook w:val="04A0"/>
+        <w:tblLook w:val="04A0" w:firstRow="1" w:lastRow="0" w:firstColumn="1" w:lastColumn="0" w:noHBand="0" w:noVBand="1"/>
       </w:tblPr>
       <w:tblGrid>
         <w:gridCol w:w="9212"/>
@@ -9845,6 +9752,7 @@
             <w:pPr>
               <w:rPr>
                 <w:rFonts w:ascii="Courier New" w:hAnsi="Courier New" w:cs="Courier New"/>
+                <w:lang w:val="en-GB"/>
               </w:rPr>
             </w:pPr>
             <w:r>
@@ -9861,45 +9769,26 @@
               </w:rPr>
               <w:tab/>
             </w:r>
+            <w:r>
+              <w:rPr>
+                <w:rFonts w:ascii="Courier New" w:hAnsi="Courier New" w:cs="Courier New"/>
+                <w:lang w:val="en-GB"/>
+              </w:rPr>
+              <w:t>float latitude = (</w:t>
+            </w:r>
             <w:proofErr w:type="spellStart"/>
             <w:r>
               <w:rPr>
                 <w:rFonts w:ascii="Courier New" w:hAnsi="Courier New" w:cs="Courier New"/>
-              </w:rPr>
-              <w:t>float</w:t>
+                <w:lang w:val="en-GB"/>
+              </w:rPr>
+              <w:t>pixelY</w:t>
             </w:r>
             <w:proofErr w:type="spellEnd"/>
             <w:r>
               <w:rPr>
                 <w:rFonts w:ascii="Courier New" w:hAnsi="Courier New" w:cs="Courier New"/>
-              </w:rPr>
-              <w:t xml:space="preserve"> </w:t>
-            </w:r>
-            <w:proofErr w:type="spellStart"/>
-            <w:r>
-              <w:rPr>
-                <w:rFonts w:ascii="Courier New" w:hAnsi="Courier New" w:cs="Courier New"/>
-              </w:rPr>
-              <w:t>latitude</w:t>
-            </w:r>
-            <w:proofErr w:type="spellEnd"/>
-            <w:r>
-              <w:rPr>
-                <w:rFonts w:ascii="Courier New" w:hAnsi="Courier New" w:cs="Courier New"/>
-              </w:rPr>
-              <w:t xml:space="preserve"> = (</w:t>
-            </w:r>
-            <w:proofErr w:type="spellStart"/>
-            <w:r>
-              <w:rPr>
-                <w:rFonts w:ascii="Courier New" w:hAnsi="Courier New" w:cs="Courier New"/>
-              </w:rPr>
-              <w:t>pixelY</w:t>
-            </w:r>
-            <w:proofErr w:type="spellEnd"/>
-            <w:r>
-              <w:rPr>
-                <w:rFonts w:ascii="Courier New" w:hAnsi="Courier New" w:cs="Courier New"/>
+                <w:lang w:val="en-GB"/>
               </w:rPr>
               <w:t xml:space="preserve"> / (2048/180.0f) - 90) * -1;</w:t>
             </w:r>
@@ -9908,17 +9797,20 @@
             <w:pPr>
               <w:rPr>
                 <w:rFonts w:ascii="Courier New" w:hAnsi="Courier New" w:cs="Courier New"/>
+                <w:lang w:val="en-GB"/>
               </w:rPr>
             </w:pPr>
             <w:r>
               <w:rPr>
                 <w:rFonts w:ascii="Courier New" w:hAnsi="Courier New" w:cs="Courier New"/>
+                <w:lang w:val="en-GB"/>
               </w:rPr>
               <w:tab/>
             </w:r>
             <w:r>
               <w:rPr>
                 <w:rFonts w:ascii="Courier New" w:hAnsi="Courier New" w:cs="Courier New"/>
+                <w:lang w:val="en-GB"/>
               </w:rPr>
               <w:tab/>
             </w:r>
@@ -9926,6 +9818,7 @@
             <w:r>
               <w:rPr>
                 <w:rFonts w:ascii="Courier New" w:hAnsi="Courier New" w:cs="Courier New"/>
+                <w:lang w:val="en-GB"/>
               </w:rPr>
               <w:t>vector.x</w:t>
             </w:r>
@@ -9933,39 +9826,29 @@
             <w:r>
               <w:rPr>
                 <w:rFonts w:ascii="Courier New" w:hAnsi="Courier New" w:cs="Courier New"/>
-              </w:rPr>
-              <w:t xml:space="preserve"> = </w:t>
-            </w:r>
-            <w:proofErr w:type="spellStart"/>
-            <w:r>
-              <w:rPr>
-                <w:rFonts w:ascii="Courier New" w:hAnsi="Courier New" w:cs="Courier New"/>
-              </w:rPr>
-              <w:t>latitude</w:t>
-            </w:r>
-            <w:proofErr w:type="spellEnd"/>
-            <w:r>
-              <w:rPr>
-                <w:rFonts w:ascii="Courier New" w:hAnsi="Courier New" w:cs="Courier New"/>
-              </w:rPr>
-              <w:t>;</w:t>
+                <w:lang w:val="en-GB"/>
+              </w:rPr>
+              <w:t xml:space="preserve"> = latitude;</w:t>
             </w:r>
           </w:p>
           <w:p>
             <w:pPr>
               <w:rPr>
                 <w:rFonts w:ascii="Courier New" w:hAnsi="Courier New" w:cs="Courier New"/>
+                <w:lang w:val="en-GB"/>
               </w:rPr>
             </w:pPr>
             <w:r>
               <w:rPr>
                 <w:rFonts w:ascii="Courier New" w:hAnsi="Courier New" w:cs="Courier New"/>
+                <w:lang w:val="en-GB"/>
               </w:rPr>
               <w:tab/>
             </w:r>
             <w:r>
               <w:rPr>
                 <w:rFonts w:ascii="Courier New" w:hAnsi="Courier New" w:cs="Courier New"/>
+                <w:lang w:val="en-GB"/>
               </w:rPr>
               <w:tab/>
             </w:r>
@@ -9973,6 +9856,7 @@
             <w:r>
               <w:rPr>
                 <w:rFonts w:ascii="Courier New" w:hAnsi="Courier New" w:cs="Courier New"/>
+                <w:lang w:val="en-GB"/>
               </w:rPr>
               <w:t>vector.y</w:t>
             </w:r>
@@ -9980,69 +9864,32 @@
             <w:r>
               <w:rPr>
                 <w:rFonts w:ascii="Courier New" w:hAnsi="Courier New" w:cs="Courier New"/>
-              </w:rPr>
-              <w:t xml:space="preserve"> = </w:t>
-            </w:r>
-            <w:proofErr w:type="spellStart"/>
-            <w:r>
-              <w:rPr>
-                <w:rFonts w:ascii="Courier New" w:hAnsi="Courier New" w:cs="Courier New"/>
-              </w:rPr>
-              <w:t>longitude</w:t>
-            </w:r>
-            <w:proofErr w:type="spellEnd"/>
-            <w:r>
-              <w:rPr>
-                <w:rFonts w:ascii="Courier New" w:hAnsi="Courier New" w:cs="Courier New"/>
-              </w:rPr>
-              <w:t>;</w:t>
+                <w:lang w:val="en-GB"/>
+              </w:rPr>
+              <w:t xml:space="preserve"> = longitude;</w:t>
             </w:r>
           </w:p>
           <w:p>
             <w:pPr>
               <w:rPr>
                 <w:rFonts w:ascii="Courier New" w:hAnsi="Courier New" w:cs="Courier New"/>
+                <w:lang w:val="en-GB"/>
               </w:rPr>
             </w:pPr>
             <w:r>
               <w:rPr>
                 <w:rFonts w:ascii="Courier New" w:hAnsi="Courier New" w:cs="Courier New"/>
+                <w:lang w:val="en-GB"/>
               </w:rPr>
               <w:tab/>
             </w:r>
             <w:r>
               <w:rPr>
                 <w:rFonts w:ascii="Courier New" w:hAnsi="Courier New" w:cs="Courier New"/>
+                <w:lang w:val="en-GB"/>
               </w:rPr>
               <w:tab/>
-            </w:r>
-            <w:proofErr w:type="spellStart"/>
-            <w:r>
-              <w:rPr>
-                <w:rFonts w:ascii="Courier New" w:hAnsi="Courier New" w:cs="Courier New"/>
-              </w:rPr>
-              <w:t>return</w:t>
-            </w:r>
-            <w:proofErr w:type="spellEnd"/>
-            <w:r>
-              <w:rPr>
-                <w:rFonts w:ascii="Courier New" w:hAnsi="Courier New" w:cs="Courier New"/>
-              </w:rPr>
-              <w:t xml:space="preserve"> </w:t>
-            </w:r>
-            <w:proofErr w:type="spellStart"/>
-            <w:r>
-              <w:rPr>
-                <w:rFonts w:ascii="Courier New" w:hAnsi="Courier New" w:cs="Courier New"/>
-              </w:rPr>
-              <w:t>vector</w:t>
-            </w:r>
-            <w:proofErr w:type="spellEnd"/>
-            <w:r>
-              <w:rPr>
-                <w:rFonts w:ascii="Courier New" w:hAnsi="Courier New" w:cs="Courier New"/>
-              </w:rPr>
-              <w:t>;</w:t>
+              <w:t>return vector;</w:t>
             </w:r>
           </w:p>
           <w:p>
@@ -10054,8 +9901,14 @@
             <w:r>
               <w:rPr>
                 <w:rFonts w:ascii="Courier New" w:hAnsi="Courier New" w:cs="Courier New"/>
+                <w:lang w:val="en-GB"/>
               </w:rPr>
               <w:tab/>
+            </w:r>
+            <w:r>
+              <w:rPr>
+                <w:rFonts w:ascii="Courier New" w:hAnsi="Courier New" w:cs="Courier New"/>
+              </w:rPr>
               <w:t>}</w:t>
             </w:r>
           </w:p>
@@ -10066,9 +9919,9 @@
     <w:p/>
     <w:tbl>
       <w:tblPr>
-        <w:tblStyle w:val="Tabellengitternetz"/>
+        <w:tblStyle w:val="Tabellenraster"/>
         <w:tblW w:w="0" w:type="auto"/>
-        <w:tblLook w:val="04A0"/>
+        <w:tblLook w:val="04A0" w:firstRow="1" w:lastRow="0" w:firstColumn="1" w:lastColumn="0" w:noHBand="0" w:noVBand="1"/>
       </w:tblPr>
       <w:tblGrid>
         <w:gridCol w:w="9212"/>
@@ -10107,7 +9960,23 @@
                 <w:rFonts w:ascii="Courier New" w:hAnsi="Courier New" w:cs="Courier New"/>
                 <w:lang w:val="en-US"/>
               </w:rPr>
-              <w:t xml:space="preserve">(float lat, float </w:t>
+              <w:t xml:space="preserve">(float </w:t>
+            </w:r>
+            <w:proofErr w:type="spellStart"/>
+            <w:r>
+              <w:rPr>
+                <w:rFonts w:ascii="Courier New" w:hAnsi="Courier New" w:cs="Courier New"/>
+                <w:lang w:val="en-US"/>
+              </w:rPr>
+              <w:t>lat</w:t>
+            </w:r>
+            <w:proofErr w:type="spellEnd"/>
+            <w:r>
+              <w:rPr>
+                <w:rFonts w:ascii="Courier New" w:hAnsi="Courier New" w:cs="Courier New"/>
+                <w:lang w:val="en-US"/>
+              </w:rPr>
+              <w:t xml:space="preserve">, float </w:t>
             </w:r>
             <w:proofErr w:type="spellStart"/>
             <w:r>
@@ -10411,7 +10280,7 @@
       <w:pPr>
         <w:pStyle w:val="berschrift3"/>
       </w:pPr>
-      <w:bookmarkStart w:id="29" w:name="_Toc377912979"/>
+      <w:bookmarkStart w:id="28" w:name="_Toc378061360"/>
       <w:r>
         <w:lastRenderedPageBreak/>
         <w:t>4.2.2</w:t>
@@ -10428,7 +10297,7 @@
       <w:r>
         <w:t>ce</w:t>
       </w:r>
-      <w:bookmarkEnd w:id="29"/>
+      <w:bookmarkEnd w:id="28"/>
     </w:p>
     <w:p>
       <w:pPr>
@@ -10496,7 +10365,7 @@
       <w:pPr>
         <w:pStyle w:val="berschrift3"/>
       </w:pPr>
-      <w:bookmarkStart w:id="30" w:name="_Toc377912980"/>
+      <w:bookmarkStart w:id="29" w:name="_Toc378061361"/>
       <w:r>
         <w:t>4.2.3</w:t>
       </w:r>
@@ -10512,7 +10381,7 @@
       <w:r>
         <w:t>ervice</w:t>
       </w:r>
-      <w:bookmarkEnd w:id="30"/>
+      <w:bookmarkEnd w:id="29"/>
     </w:p>
     <w:p>
       <w:pPr>
@@ -10549,15 +10418,7 @@
         <w:t>3D</w:t>
       </w:r>
       <w:r>
-        <w:t xml:space="preserve"> aus keine Chart Library direkt aufgerufen werden. Deshalb ist die </w:t>
-      </w:r>
-      <w:proofErr w:type="spellStart"/>
-      <w:r>
-        <w:t>Chartgenerierung</w:t>
-      </w:r>
-      <w:proofErr w:type="spellEnd"/>
-      <w:r>
-        <w:t xml:space="preserve"> in einen REST Webservice ausgelagert, der anhand von Parametern die entsprechenden Daten</w:t>
+        <w:t xml:space="preserve"> aus keine Chart Library direkt aufgerufen werden. Deshalb ist die Chartgenerierung in einen REST Webservice ausgelagert, der anhand von Parametern die entsprechenden Daten</w:t>
       </w:r>
       <w:r>
         <w:t xml:space="preserve"> von der Weltbank</w:t>
@@ -10625,7 +10486,7 @@
       <w:pPr>
         <w:pStyle w:val="berschrift2"/>
       </w:pPr>
-      <w:bookmarkStart w:id="31" w:name="_Toc377912981"/>
+      <w:bookmarkStart w:id="30" w:name="_Toc378061362"/>
       <w:r>
         <w:lastRenderedPageBreak/>
         <w:t>4.3</w:t>
@@ -10633,92 +10494,75 @@
       <w:r>
         <w:t xml:space="preserve">. </w:t>
       </w:r>
+      <w:r>
+        <w:t>Android-App</w:t>
+      </w:r>
+      <w:bookmarkEnd w:id="30"/>
+    </w:p>
+    <w:p/>
+    <w:p>
+      <w:pPr>
+        <w:spacing w:line="360" w:lineRule="auto"/>
+      </w:pPr>
+      <w:r>
+        <w:t xml:space="preserve">Die Globetrotter </w:t>
+      </w:r>
+      <w:r>
+        <w:t>Android-</w:t>
+      </w:r>
+      <w:r>
+        <w:t xml:space="preserve">App </w:t>
+      </w:r>
+      <w:r>
+        <w:t xml:space="preserve">liest Sensorwerte aus und erkennt Gesten. Diese Werte bzw. Informationen zu Gesten werden über eine UDP-Datenübertragung an die </w:t>
+      </w:r>
       <w:proofErr w:type="spellStart"/>
       <w:r>
-        <w:t>Android-App</w:t>
-      </w:r>
-      <w:bookmarkEnd w:id="31"/>
+        <w:t>Unity</w:t>
+      </w:r>
       <w:proofErr w:type="spellEnd"/>
-    </w:p>
-    <w:p/>
-    <w:p>
-      <w:pPr>
-        <w:spacing w:line="360" w:lineRule="auto"/>
-      </w:pPr>
-    </w:p>
-    <w:p>
-      <w:pPr>
-        <w:spacing w:line="360" w:lineRule="auto"/>
-      </w:pPr>
-      <w:r>
-        <w:t xml:space="preserve">Die Globetrotter </w:t>
-      </w:r>
-      <w:proofErr w:type="spellStart"/>
+      <w:r>
+        <w:t>-Anwendung gesendet.</w:t>
+      </w:r>
+      <w:r>
+        <w:t xml:space="preserve"> </w:t>
+      </w:r>
+    </w:p>
+    <w:p>
+      <w:pPr>
+        <w:spacing w:line="360" w:lineRule="auto"/>
+      </w:pPr>
+    </w:p>
+    <w:p>
+      <w:pPr>
+        <w:spacing w:line="360" w:lineRule="auto"/>
+      </w:pPr>
+      <w:r>
+        <w:t xml:space="preserve">Zur Initialisierung der Verbindung muss der Benutzer </w:t>
+      </w:r>
+      <w:r>
+        <w:t>lediglich</w:t>
+      </w:r>
+      <w:r>
+        <w:t xml:space="preserve"> den QR-Code</w:t>
+      </w:r>
+      <w:r>
+        <w:t xml:space="preserve"> am Startbildschirm von Globetrotter</w:t>
+      </w:r>
+      <w:r>
+        <w:t xml:space="preserve"> </w:t>
+      </w:r>
+      <w:r>
+        <w:t>mit der</w:t>
+      </w:r>
+      <w:r>
+        <w:t xml:space="preserve"> </w:t>
+      </w:r>
       <w:r>
         <w:t>Android-</w:t>
       </w:r>
       <w:r>
-        <w:t>App</w:t>
-      </w:r>
-      <w:proofErr w:type="spellEnd"/>
-      <w:r>
-        <w:t xml:space="preserve"> </w:t>
-      </w:r>
-      <w:r>
-        <w:t xml:space="preserve">liest Sensorwerte aus und erkennt Gesten. Diese Werte bzw. Informationen zu Gesten werden über eine UDP-Datenübertragung an die </w:t>
-      </w:r>
-      <w:proofErr w:type="spellStart"/>
-      <w:r>
-        <w:t>Unity</w:t>
-      </w:r>
-      <w:proofErr w:type="spellEnd"/>
-      <w:r>
-        <w:t>-Anwendung gesendet.</w:t>
-      </w:r>
-      <w:r>
-        <w:t xml:space="preserve"> </w:t>
-      </w:r>
-    </w:p>
-    <w:p>
-      <w:pPr>
-        <w:spacing w:line="360" w:lineRule="auto"/>
-      </w:pPr>
-    </w:p>
-    <w:p>
-      <w:pPr>
-        <w:spacing w:line="360" w:lineRule="auto"/>
-      </w:pPr>
-      <w:r>
-        <w:t xml:space="preserve">Zur Initialisierung der Verbindung muss der Benutzer </w:t>
-      </w:r>
-      <w:r>
-        <w:t>lediglich</w:t>
-      </w:r>
-      <w:r>
-        <w:t xml:space="preserve"> den QR-Code</w:t>
-      </w:r>
-      <w:r>
-        <w:t xml:space="preserve"> am Startbildschirm von Globetrotter</w:t>
-      </w:r>
-      <w:r>
-        <w:t xml:space="preserve"> </w:t>
-      </w:r>
-      <w:r>
-        <w:t>mit der</w:t>
-      </w:r>
-      <w:r>
-        <w:t xml:space="preserve"> </w:t>
-      </w:r>
-      <w:proofErr w:type="spellStart"/>
-      <w:r>
-        <w:t>Android-</w:t>
-      </w:r>
-      <w:r>
-        <w:t>App</w:t>
-      </w:r>
-      <w:proofErr w:type="spellEnd"/>
-      <w:r>
-        <w:t xml:space="preserve"> scannen.</w:t>
+        <w:t>App scannen.</w:t>
       </w:r>
     </w:p>
     <w:p>
@@ -10739,80 +10583,73 @@
     </w:p>
     <w:p>
       <w:pPr>
+        <w:pStyle w:val="berschrift1"/>
+      </w:pPr>
+      <w:bookmarkStart w:id="31" w:name="_Toc378061363"/>
+      <w:r>
+        <w:lastRenderedPageBreak/>
+        <w:t>5</w:t>
+      </w:r>
+      <w:r>
+        <w:t xml:space="preserve">. </w:t>
+      </w:r>
+      <w:r>
+        <w:t>Herausforderungen</w:t>
+      </w:r>
+      <w:bookmarkEnd w:id="31"/>
+    </w:p>
+    <w:p>
+      <w:pPr>
+        <w:spacing w:line="360" w:lineRule="auto"/>
+      </w:pPr>
+    </w:p>
+    <w:p>
+      <w:pPr>
         <w:pStyle w:val="berschrift2"/>
       </w:pPr>
-    </w:p>
-    <w:p>
-      <w:pPr>
-        <w:pStyle w:val="berschrift1"/>
-      </w:pPr>
-      <w:bookmarkStart w:id="32" w:name="_Toc377912982"/>
+      <w:bookmarkStart w:id="32" w:name="_Toc378061364"/>
       <w:r>
         <w:t>5</w:t>
       </w:r>
       <w:r>
+        <w:t>.1. Webservice der Weltbank</w:t>
+      </w:r>
+      <w:bookmarkEnd w:id="32"/>
+    </w:p>
+    <w:p>
+      <w:pPr>
+        <w:spacing w:line="360" w:lineRule="auto"/>
+      </w:pPr>
+    </w:p>
+    <w:p>
+      <w:pPr>
+        <w:spacing w:line="360" w:lineRule="auto"/>
+      </w:pPr>
+      <w:r>
+        <w:t xml:space="preserve">Am Anfang </w:t>
+      </w:r>
+      <w:r>
+        <w:t xml:space="preserve">hat </w:t>
+      </w:r>
+      <w:r>
+        <w:t xml:space="preserve">die Datenabfrage </w:t>
+      </w:r>
+      <w:r>
+        <w:t>an den Webs</w:t>
+      </w:r>
+      <w:r>
+        <w:t>ervice der Weltbank</w:t>
+      </w:r>
+      <w:r>
+        <w:t xml:space="preserve"> ganz gut </w:t>
+      </w:r>
+      <w:r>
+        <w:t>funktioniert</w:t>
+      </w:r>
+      <w:r>
         <w:t xml:space="preserve">. </w:t>
       </w:r>
       <w:r>
-        <w:t>Herausforderungen</w:t>
-      </w:r>
-      <w:r>
-        <w:t xml:space="preserve"> während der Entwicklung und deren Lösung</w:t>
-      </w:r>
-      <w:bookmarkEnd w:id="32"/>
-    </w:p>
-    <w:p>
-      <w:pPr>
-        <w:spacing w:line="360" w:lineRule="auto"/>
-      </w:pPr>
-    </w:p>
-    <w:p>
-      <w:pPr>
-        <w:pStyle w:val="berschrift2"/>
-      </w:pPr>
-      <w:bookmarkStart w:id="33" w:name="_Toc377912983"/>
-      <w:r>
-        <w:t>5</w:t>
-      </w:r>
-      <w:r>
-        <w:t>.1. Anfrage an den Webservice der Weltbank</w:t>
-      </w:r>
-      <w:bookmarkEnd w:id="33"/>
-    </w:p>
-    <w:p>
-      <w:pPr>
-        <w:spacing w:line="360" w:lineRule="auto"/>
-      </w:pPr>
-    </w:p>
-    <w:p>
-      <w:pPr>
-        <w:spacing w:line="360" w:lineRule="auto"/>
-      </w:pPr>
-      <w:r>
-        <w:t xml:space="preserve">Am Anfang </w:t>
-      </w:r>
-      <w:r>
-        <w:t xml:space="preserve">hat </w:t>
-      </w:r>
-      <w:r>
-        <w:t xml:space="preserve">die Datenabfrage </w:t>
-      </w:r>
-      <w:r>
-        <w:t>an den Webs</w:t>
-      </w:r>
-      <w:r>
-        <w:t>ervice der Weltbank</w:t>
-      </w:r>
-      <w:r>
-        <w:t xml:space="preserve"> ganz gut </w:t>
-      </w:r>
-      <w:r>
-        <w:t>funktioniert</w:t>
-      </w:r>
-      <w:r>
-        <w:t xml:space="preserve">. </w:t>
-      </w:r>
-      <w:r>
         <w:t xml:space="preserve">Aber über Weihnachten </w:t>
       </w:r>
       <w:r>
@@ -10834,13 +10671,13 @@
         <w:t xml:space="preserve">einige Änderungen </w:t>
       </w:r>
       <w:r>
-        <w:t>am Webservice vornahm</w:t>
+        <w:t xml:space="preserve">am Webservice </w:t>
+      </w:r>
+      <w:r>
+        <w:t>vorgenommen hat</w:t>
       </w:r>
       <w:r>
         <w:t>.</w:t>
-      </w:r>
-      <w:r>
-        <w:t xml:space="preserve"> </w:t>
       </w:r>
     </w:p>
     <w:p>
@@ -10981,12 +10818,18 @@
       <w:pPr>
         <w:pStyle w:val="berschrift2"/>
       </w:pPr>
-      <w:bookmarkStart w:id="34" w:name="_Toc377912984"/>
+      <w:bookmarkStart w:id="33" w:name="_Toc378061365"/>
       <w:r>
         <w:t>5</w:t>
       </w:r>
       <w:r>
-        <w:t>.2. Zufälligerweise 502</w:t>
+        <w:t xml:space="preserve">.2. </w:t>
+      </w:r>
+      <w:r>
+        <w:t>5</w:t>
+      </w:r>
+      <w:r>
+        <w:t>02</w:t>
       </w:r>
       <w:r>
         <w:t xml:space="preserve"> Bad </w:t>
@@ -10994,19 +10837,28 @@
       <w:r>
         <w:t>Gateway</w:t>
       </w:r>
-      <w:bookmarkEnd w:id="34"/>
-    </w:p>
-    <w:p>
-      <w:pPr>
-        <w:spacing w:line="360" w:lineRule="auto"/>
-      </w:pPr>
-    </w:p>
-    <w:p>
-      <w:pPr>
-        <w:spacing w:line="360" w:lineRule="auto"/>
-      </w:pPr>
-      <w:r>
-        <w:t xml:space="preserve">Nun tritt manchmal und für uns zufälligerweise ein neuer Fehler auf. Manchmal passiert es, dass der Webservice den Fehler </w:t>
+      <w:bookmarkEnd w:id="33"/>
+    </w:p>
+    <w:p>
+      <w:pPr>
+        <w:spacing w:line="360" w:lineRule="auto"/>
+      </w:pPr>
+    </w:p>
+    <w:p>
+      <w:pPr>
+        <w:spacing w:line="360" w:lineRule="auto"/>
+      </w:pPr>
+      <w:r>
+        <w:t>Nun tritt manchmal und e</w:t>
+      </w:r>
+      <w:r>
+        <w:t xml:space="preserve">in neuer Fehler auf. </w:t>
+      </w:r>
+      <w:r>
+        <w:t>Gelegentlich</w:t>
+      </w:r>
+      <w:r>
+        <w:t xml:space="preserve"> passiert es, dass der Webservice den Fehler </w:t>
       </w:r>
       <w:r>
         <w:rPr>
@@ -11027,7 +10879,13 @@
         <w:t>Gateway</w:t>
       </w:r>
       <w:r>
-        <w:t xml:space="preserve"> zurückschickt. Bei einer erneuten Sendung desselben HTTP-</w:t>
+        <w:t xml:space="preserve"> zurückschickt. Bei einer erneuten </w:t>
+      </w:r>
+      <w:r>
+        <w:t>Übertragung</w:t>
+      </w:r>
+      <w:r>
+        <w:t xml:space="preserve"> desselben HTTP-</w:t>
       </w:r>
       <w:proofErr w:type="spellStart"/>
       <w:r>
@@ -11080,7 +10938,7 @@
       <w:pPr>
         <w:pStyle w:val="berschrift2"/>
       </w:pPr>
-      <w:bookmarkStart w:id="35" w:name="_Toc377912985"/>
+      <w:bookmarkStart w:id="34" w:name="_Toc378061366"/>
       <w:r>
         <w:lastRenderedPageBreak/>
         <w:t>5</w:t>
@@ -11103,7 +10961,7 @@
       <w:r>
         <w:t>Unity</w:t>
       </w:r>
-      <w:bookmarkEnd w:id="35"/>
+      <w:bookmarkEnd w:id="34"/>
       <w:proofErr w:type="spellEnd"/>
     </w:p>
     <w:p>
@@ -11248,8 +11106,6 @@
       <w:r>
         <w:t xml:space="preserve"> hier das Byte Order Mark für sich wieder richtig behandelt. </w:t>
       </w:r>
-      <w:bookmarkStart w:id="36" w:name="_GoBack"/>
-      <w:bookmarkEnd w:id="36"/>
     </w:p>
     <w:p>
       <w:pPr>
@@ -11265,7 +11121,7 @@
       <w:pPr>
         <w:pStyle w:val="berschrift2"/>
       </w:pPr>
-      <w:bookmarkStart w:id="37" w:name="_Toc377912986"/>
+      <w:bookmarkStart w:id="35" w:name="_Toc378061367"/>
       <w:r>
         <w:t>5</w:t>
       </w:r>
@@ -11278,7 +11134,7 @@
       <w:r>
         <w:t>Smartphone, Datenübertragung</w:t>
       </w:r>
-      <w:bookmarkEnd w:id="37"/>
+      <w:bookmarkEnd w:id="35"/>
     </w:p>
     <w:p>
       <w:pPr>
@@ -11342,7 +11198,13 @@
         <w:spacing w:line="360" w:lineRule="auto"/>
       </w:pPr>
       <w:r>
-        <w:t xml:space="preserve">Sensoren unterschiedlicher Geräte liefern unterschiedlich viele Werte, beispielsweise sendet der Lagesensor des </w:t>
+        <w:t xml:space="preserve">Sensoren unterschiedlicher Geräte liefern unterschiedlich viele Werte, beispielsweise sendet der </w:t>
+      </w:r>
+      <w:r>
+        <w:t>Beschleunigungssensor</w:t>
+      </w:r>
+      <w:r>
+        <w:t xml:space="preserve"> des </w:t>
       </w:r>
       <w:r>
         <w:t xml:space="preserve">„Samsung </w:t>
@@ -11387,51 +11249,48 @@
         <w:spacing w:line="360" w:lineRule="auto"/>
       </w:pPr>
       <w:r>
-        <w:t xml:space="preserve">Das unterschiedliche Verhalten zeigt sich auch bei der </w:t>
+        <w:t>Das unterschiedliche Verhalten zeigt sich auch bei der Gestenerkennung. Beispielsweise werden bei der Zoomgeste</w:t>
+      </w:r>
+      <w:bookmarkStart w:id="36" w:name="_GoBack"/>
+      <w:bookmarkEnd w:id="36"/>
+      <w:r>
+        <w:t xml:space="preserve"> ständig Informationen gesendet um damit den Faktor des Zooms festzustellen.</w:t>
+      </w:r>
+    </w:p>
+    <w:p>
+      <w:pPr>
+        <w:spacing w:line="360" w:lineRule="auto"/>
+      </w:pPr>
+    </w:p>
+    <w:p>
+      <w:pPr>
+        <w:spacing w:line="360" w:lineRule="auto"/>
+      </w:pPr>
+      <w:r>
+        <w:t>Als Folge der unterschiedlichen Anzahl an Werten gab es bei der Performance (</w:t>
       </w:r>
       <w:proofErr w:type="spellStart"/>
       <w:r>
-        <w:t>Gestenerkennung</w:t>
+        <w:t>ruckelfreie</w:t>
       </w:r>
       <w:proofErr w:type="spellEnd"/>
       <w:r>
-        <w:t>. Beispielsweise werden bei der Zoomgeste ständig Informationen gesendet um damit den Faktor des Zooms festzustellen.</w:t>
-      </w:r>
-    </w:p>
-    <w:p>
-      <w:pPr>
-        <w:spacing w:line="360" w:lineRule="auto"/>
-      </w:pPr>
-    </w:p>
-    <w:p>
-      <w:pPr>
-        <w:spacing w:line="360" w:lineRule="auto"/>
-      </w:pPr>
-      <w:r>
-        <w:t>Als Folge der unterschiedlichen Anzahl an Werten gab es bei der Performance (</w:t>
+        <w:t xml:space="preserve"> Darstellung, Stabilität, etc.) der </w:t>
       </w:r>
       <w:proofErr w:type="spellStart"/>
       <w:r>
-        <w:t>ruckelfreie</w:t>
+        <w:t>Unity</w:t>
       </w:r>
       <w:proofErr w:type="spellEnd"/>
       <w:r>
-        <w:t xml:space="preserve"> Darstellung, Stabilität, etc.) der </w:t>
+        <w:t xml:space="preserve">-Anwendung je nach </w:t>
       </w:r>
       <w:proofErr w:type="spellStart"/>
       <w:r>
-        <w:t>Unity</w:t>
+        <w:t>Smartphonetyp</w:t>
       </w:r>
       <w:proofErr w:type="spellEnd"/>
       <w:r>
-        <w:t xml:space="preserve">-Anwendung je nach </w:t>
-      </w:r>
-      <w:proofErr w:type="spellStart"/>
-      <w:r>
-        <w:t>Smartphonetyp</w:t>
-      </w:r>
-      <w:proofErr w:type="spellEnd"/>
-      <w:r>
         <w:t xml:space="preserve"> große Unterschiede.</w:t>
       </w:r>
     </w:p>
@@ -11445,15 +11304,7 @@
         <w:spacing w:line="360" w:lineRule="auto"/>
       </w:pPr>
       <w:r>
-        <w:t xml:space="preserve">Um die Anzahl der Werte zu beschränken bzw. zu normalisieren wird die Anzahl von der </w:t>
-      </w:r>
-      <w:proofErr w:type="spellStart"/>
-      <w:r>
-        <w:t>Android</w:t>
-      </w:r>
-      <w:proofErr w:type="spellEnd"/>
-      <w:r>
-        <w:t xml:space="preserve"> Applikation beschränkt. (20 Werte / Sekunde)</w:t>
+        <w:t>Um die Anzahl der Werte zu beschränken bzw. zu normalisieren wird die Anzahl von der Android Applikation beschränkt. (20 Werte / Sekunde)</w:t>
       </w:r>
     </w:p>
     <w:p>
@@ -11477,7 +11328,7 @@
 </file>
 
 <file path=word/endnotes.xml><?xml version="1.0" encoding="utf-8"?>
-<w:endnotes xmlns:ve="http://schemas.openxmlformats.org/markup-compatibility/2006" xmlns:o="urn:schemas-microsoft-com:office:office" xmlns:r="http://schemas.openxmlformats.org/officeDocument/2006/relationships" xmlns:m="http://schemas.openxmlformats.org/officeDocument/2006/math" xmlns:v="urn:schemas-microsoft-com:vml" xmlns:wp="http://schemas.openxmlformats.org/drawingml/2006/wordprocessingDrawing" xmlns:w10="urn:schemas-microsoft-com:office:word" xmlns:w="http://schemas.openxmlformats.org/wordprocessingml/2006/main" xmlns:wne="http://schemas.microsoft.com/office/word/2006/wordml">
+<w:endnotes xmlns:wpc="http://schemas.microsoft.com/office/word/2010/wordprocessingCanvas" xmlns:mc="http://schemas.openxmlformats.org/markup-compatibility/2006" xmlns:o="urn:schemas-microsoft-com:office:office" xmlns:r="http://schemas.openxmlformats.org/officeDocument/2006/relationships" xmlns:m="http://schemas.openxmlformats.org/officeDocument/2006/math" xmlns:v="urn:schemas-microsoft-com:vml" xmlns:wp14="http://schemas.microsoft.com/office/word/2010/wordprocessingDrawing" xmlns:wp="http://schemas.openxmlformats.org/drawingml/2006/wordprocessingDrawing" xmlns:w10="urn:schemas-microsoft-com:office:word" xmlns:w="http://schemas.openxmlformats.org/wordprocessingml/2006/main" xmlns:w14="http://schemas.microsoft.com/office/word/2010/wordml" xmlns:w15="http://schemas.microsoft.com/office/word/2012/wordml" xmlns:wpg="http://schemas.microsoft.com/office/word/2010/wordprocessingGroup" xmlns:wpi="http://schemas.microsoft.com/office/word/2010/wordprocessingInk" xmlns:wne="http://schemas.microsoft.com/office/word/2006/wordml" xmlns:wps="http://schemas.microsoft.com/office/word/2010/wordprocessingShape" mc:Ignorable="w14 w15 wp14">
   <w:endnote w:type="separator" w:id="-1">
     <w:p>
       <w:r>
@@ -11496,7 +11347,7 @@
 </file>
 
 <file path=word/footer1.xml><?xml version="1.0" encoding="utf-8"?>
-<w:ftr xmlns:ve="http://schemas.openxmlformats.org/markup-compatibility/2006" xmlns:o="urn:schemas-microsoft-com:office:office" xmlns:r="http://schemas.openxmlformats.org/officeDocument/2006/relationships" xmlns:m="http://schemas.openxmlformats.org/officeDocument/2006/math" xmlns:v="urn:schemas-microsoft-com:vml" xmlns:wp="http://schemas.openxmlformats.org/drawingml/2006/wordprocessingDrawing" xmlns:w10="urn:schemas-microsoft-com:office:word" xmlns:w="http://schemas.openxmlformats.org/wordprocessingml/2006/main" xmlns:wne="http://schemas.microsoft.com/office/word/2006/wordml">
+<w:ftr xmlns:wpc="http://schemas.microsoft.com/office/word/2010/wordprocessingCanvas" xmlns:mc="http://schemas.openxmlformats.org/markup-compatibility/2006" xmlns:o="urn:schemas-microsoft-com:office:office" xmlns:r="http://schemas.openxmlformats.org/officeDocument/2006/relationships" xmlns:m="http://schemas.openxmlformats.org/officeDocument/2006/math" xmlns:v="urn:schemas-microsoft-com:vml" xmlns:wp14="http://schemas.microsoft.com/office/word/2010/wordprocessingDrawing" xmlns:wp="http://schemas.openxmlformats.org/drawingml/2006/wordprocessingDrawing" xmlns:w10="urn:schemas-microsoft-com:office:word" xmlns:w="http://schemas.openxmlformats.org/wordprocessingml/2006/main" xmlns:w14="http://schemas.microsoft.com/office/word/2010/wordml" xmlns:w15="http://schemas.microsoft.com/office/word/2012/wordml" xmlns:wpg="http://schemas.microsoft.com/office/word/2010/wordprocessingGroup" xmlns:wpi="http://schemas.microsoft.com/office/word/2010/wordprocessingInk" xmlns:wne="http://schemas.microsoft.com/office/word/2006/wordml" xmlns:wps="http://schemas.microsoft.com/office/word/2010/wordprocessingShape" mc:Ignorable="w14 w15 wp14">
   <w:p>
     <w:pPr>
       <w:pStyle w:val="Fuzeile"/>
@@ -11543,7 +11394,7 @@
         <w:noProof/>
         <w:lang w:val="de-DE"/>
       </w:rPr>
-      <w:t>3</w:t>
+      <w:t>24</w:t>
     </w:r>
     <w:r>
       <w:rPr>
@@ -11564,7 +11415,7 @@
           <w:noProof/>
           <w:lang w:val="de-DE"/>
         </w:rPr>
-        <w:t>25</w:t>
+        <w:t>24</w:t>
       </w:r>
     </w:fldSimple>
   </w:p>
@@ -11572,7 +11423,7 @@
 </file>
 
 <file path=word/footnotes.xml><?xml version="1.0" encoding="utf-8"?>
-<w:footnotes xmlns:ve="http://schemas.openxmlformats.org/markup-compatibility/2006" xmlns:o="urn:schemas-microsoft-com:office:office" xmlns:r="http://schemas.openxmlformats.org/officeDocument/2006/relationships" xmlns:m="http://schemas.openxmlformats.org/officeDocument/2006/math" xmlns:v="urn:schemas-microsoft-com:vml" xmlns:wp="http://schemas.openxmlformats.org/drawingml/2006/wordprocessingDrawing" xmlns:w10="urn:schemas-microsoft-com:office:word" xmlns:w="http://schemas.openxmlformats.org/wordprocessingml/2006/main" xmlns:wne="http://schemas.microsoft.com/office/word/2006/wordml">
+<w:footnotes xmlns:wpc="http://schemas.microsoft.com/office/word/2010/wordprocessingCanvas" xmlns:mc="http://schemas.openxmlformats.org/markup-compatibility/2006" xmlns:o="urn:schemas-microsoft-com:office:office" xmlns:r="http://schemas.openxmlformats.org/officeDocument/2006/relationships" xmlns:m="http://schemas.openxmlformats.org/officeDocument/2006/math" xmlns:v="urn:schemas-microsoft-com:vml" xmlns:wp14="http://schemas.microsoft.com/office/word/2010/wordprocessingDrawing" xmlns:wp="http://schemas.openxmlformats.org/drawingml/2006/wordprocessingDrawing" xmlns:w10="urn:schemas-microsoft-com:office:word" xmlns:w="http://schemas.openxmlformats.org/wordprocessingml/2006/main" xmlns:w14="http://schemas.microsoft.com/office/word/2010/wordml" xmlns:w15="http://schemas.microsoft.com/office/word/2012/wordml" xmlns:wpg="http://schemas.microsoft.com/office/word/2010/wordprocessingGroup" xmlns:wpi="http://schemas.microsoft.com/office/word/2010/wordprocessingInk" xmlns:wne="http://schemas.microsoft.com/office/word/2006/wordml" xmlns:wps="http://schemas.microsoft.com/office/word/2010/wordprocessingShape" mc:Ignorable="w14 w15 wp14">
   <w:footnote w:type="separator" w:id="-1">
     <w:p>
       <w:r>
@@ -11591,7 +11442,7 @@
 </file>
 
 <file path=word/numbering.xml><?xml version="1.0" encoding="utf-8"?>
-<w:numbering xmlns:ve="http://schemas.openxmlformats.org/markup-compatibility/2006" xmlns:o="urn:schemas-microsoft-com:office:office" xmlns:r="http://schemas.openxmlformats.org/officeDocument/2006/relationships" xmlns:m="http://schemas.openxmlformats.org/officeDocument/2006/math" xmlns:v="urn:schemas-microsoft-com:vml" xmlns:wp="http://schemas.openxmlformats.org/drawingml/2006/wordprocessingDrawing" xmlns:w10="urn:schemas-microsoft-com:office:word" xmlns:w="http://schemas.openxmlformats.org/wordprocessingml/2006/main" xmlns:wne="http://schemas.microsoft.com/office/word/2006/wordml">
+<w:numbering xmlns:wpc="http://schemas.microsoft.com/office/word/2010/wordprocessingCanvas" xmlns:mc="http://schemas.openxmlformats.org/markup-compatibility/2006" xmlns:o="urn:schemas-microsoft-com:office:office" xmlns:r="http://schemas.openxmlformats.org/officeDocument/2006/relationships" xmlns:m="http://schemas.openxmlformats.org/officeDocument/2006/math" xmlns:v="urn:schemas-microsoft-com:vml" xmlns:wp14="http://schemas.microsoft.com/office/word/2010/wordprocessingDrawing" xmlns:wp="http://schemas.openxmlformats.org/drawingml/2006/wordprocessingDrawing" xmlns:w10="urn:schemas-microsoft-com:office:word" xmlns:w="http://schemas.openxmlformats.org/wordprocessingml/2006/main" xmlns:w14="http://schemas.microsoft.com/office/word/2010/wordml" xmlns:w15="http://schemas.microsoft.com/office/word/2012/wordml" xmlns:wpg="http://schemas.microsoft.com/office/word/2010/wordprocessingGroup" xmlns:wpi="http://schemas.microsoft.com/office/word/2010/wordprocessingInk" xmlns:wne="http://schemas.microsoft.com/office/word/2006/wordml" xmlns:wps="http://schemas.microsoft.com/office/word/2010/wordprocessingShape" mc:Ignorable="w14 w15 wp14">
   <w:abstractNum w:abstractNumId="0">
     <w:nsid w:val="00E92BA3"/>
     <w:multiLevelType w:val="hybridMultilevel"/>
@@ -14124,7 +13975,7 @@
 </file>
 
 <file path=word/styles.xml><?xml version="1.0" encoding="utf-8"?>
-<w:styles xmlns:r="http://schemas.openxmlformats.org/officeDocument/2006/relationships" xmlns:w="http://schemas.openxmlformats.org/wordprocessingml/2006/main">
+<w:styles xmlns:mc="http://schemas.openxmlformats.org/markup-compatibility/2006" xmlns:r="http://schemas.openxmlformats.org/officeDocument/2006/relationships" xmlns:w="http://schemas.openxmlformats.org/wordprocessingml/2006/main" xmlns:w14="http://schemas.microsoft.com/office/word/2010/wordml" xmlns:w15="http://schemas.microsoft.com/office/word/2012/wordml" mc:Ignorable="w14 w15">
   <w:docDefaults>
     <w:rPrDefault>
       <w:rPr>
@@ -14136,144 +13987,378 @@
     </w:rPrDefault>
     <w:pPrDefault/>
   </w:docDefaults>
-  <w:latentStyles w:defLockedState="0" w:defUIPriority="99" w:defSemiHidden="1" w:defUnhideWhenUsed="1" w:defQFormat="0" w:count="267">
-    <w:lsdException w:name="Normal" w:semiHidden="0" w:uiPriority="0" w:unhideWhenUsed="0" w:qFormat="1"/>
-    <w:lsdException w:name="heading 1" w:semiHidden="0" w:uiPriority="9" w:unhideWhenUsed="0" w:qFormat="1"/>
-    <w:lsdException w:name="heading 2" w:uiPriority="9" w:qFormat="1"/>
-    <w:lsdException w:name="heading 3" w:uiPriority="9" w:qFormat="1"/>
-    <w:lsdException w:name="heading 4" w:uiPriority="9" w:qFormat="1"/>
-    <w:lsdException w:name="heading 5" w:uiPriority="9" w:qFormat="1"/>
-    <w:lsdException w:name="heading 6" w:uiPriority="9" w:qFormat="1"/>
-    <w:lsdException w:name="heading 7" w:uiPriority="9" w:qFormat="1"/>
-    <w:lsdException w:name="heading 8" w:uiPriority="9" w:qFormat="1"/>
-    <w:lsdException w:name="heading 9" w:uiPriority="9" w:qFormat="1"/>
-    <w:lsdException w:name="toc 1" w:uiPriority="39"/>
-    <w:lsdException w:name="toc 2" w:uiPriority="39"/>
-    <w:lsdException w:name="toc 3" w:uiPriority="39"/>
-    <w:lsdException w:name="toc 4" w:uiPriority="39"/>
-    <w:lsdException w:name="toc 5" w:uiPriority="39"/>
-    <w:lsdException w:name="toc 6" w:uiPriority="39"/>
-    <w:lsdException w:name="toc 7" w:uiPriority="39"/>
-    <w:lsdException w:name="toc 8" w:uiPriority="39"/>
-    <w:lsdException w:name="toc 9" w:uiPriority="39"/>
-    <w:lsdException w:name="caption" w:uiPriority="35" w:qFormat="1"/>
-    <w:lsdException w:name="Title" w:semiHidden="0" w:uiPriority="10" w:unhideWhenUsed="0" w:qFormat="1"/>
-    <w:lsdException w:name="Default Paragraph Font" w:uiPriority="1"/>
-    <w:lsdException w:name="Subtitle" w:semiHidden="0" w:uiPriority="11" w:unhideWhenUsed="0" w:qFormat="1"/>
-    <w:lsdException w:name="Strong" w:semiHidden="0" w:uiPriority="22" w:unhideWhenUsed="0" w:qFormat="1"/>
-    <w:lsdException w:name="Emphasis" w:semiHidden="0" w:uiPriority="20" w:unhideWhenUsed="0" w:qFormat="1"/>
-    <w:lsdException w:name="Table Grid" w:semiHidden="0" w:uiPriority="59" w:unhideWhenUsed="0"/>
-    <w:lsdException w:name="Placeholder Text" w:unhideWhenUsed="0"/>
-    <w:lsdException w:name="No Spacing" w:semiHidden="0" w:uiPriority="1" w:unhideWhenUsed="0" w:qFormat="1"/>
-    <w:lsdException w:name="Light Shading" w:semiHidden="0" w:uiPriority="60" w:unhideWhenUsed="0"/>
-    <w:lsdException w:name="Light List" w:semiHidden="0" w:uiPriority="61" w:unhideWhenUsed="0"/>
-    <w:lsdException w:name="Light Grid" w:semiHidden="0" w:uiPriority="62" w:unhideWhenUsed="0"/>
-    <w:lsdException w:name="Medium Shading 1" w:semiHidden="0" w:uiPriority="63" w:unhideWhenUsed="0"/>
-    <w:lsdException w:name="Medium Shading 2" w:semiHidden="0" w:uiPriority="64" w:unhideWhenUsed="0"/>
-    <w:lsdException w:name="Medium List 1" w:semiHidden="0" w:uiPriority="65" w:unhideWhenUsed="0"/>
-    <w:lsdException w:name="Medium List 2" w:semiHidden="0" w:uiPriority="66" w:unhideWhenUsed="0"/>
-    <w:lsdException w:name="Medium Grid 1" w:semiHidden="0" w:uiPriority="67" w:unhideWhenUsed="0"/>
-    <w:lsdException w:name="Medium Grid 2" w:semiHidden="0" w:uiPriority="68" w:unhideWhenUsed="0"/>
-    <w:lsdException w:name="Medium Grid 3" w:semiHidden="0" w:uiPriority="69" w:unhideWhenUsed="0"/>
-    <w:lsdException w:name="Dark List" w:semiHidden="0" w:uiPriority="70" w:unhideWhenUsed="0"/>
-    <w:lsdException w:name="Colorful Shading" w:semiHidden="0" w:uiPriority="71" w:unhideWhenUsed="0"/>
-    <w:lsdException w:name="Colorful List" w:semiHidden="0" w:uiPriority="72" w:unhideWhenUsed="0"/>
-    <w:lsdException w:name="Colorful Grid" w:semiHidden="0" w:uiPriority="73" w:unhideWhenUsed="0"/>
-    <w:lsdException w:name="Light Shading Accent 1" w:semiHidden="0" w:uiPriority="60" w:unhideWhenUsed="0"/>
-    <w:lsdException w:name="Light List Accent 1" w:semiHidden="0" w:uiPriority="61" w:unhideWhenUsed="0"/>
-    <w:lsdException w:name="Light Grid Accent 1" w:semiHidden="0" w:uiPriority="62" w:unhideWhenUsed="0"/>
-    <w:lsdException w:name="Medium Shading 1 Accent 1" w:semiHidden="0" w:uiPriority="63" w:unhideWhenUsed="0"/>
-    <w:lsdException w:name="Medium Shading 2 Accent 1" w:semiHidden="0" w:uiPriority="64" w:unhideWhenUsed="0"/>
-    <w:lsdException w:name="Medium List 1 Accent 1" w:semiHidden="0" w:uiPriority="65" w:unhideWhenUsed="0"/>
-    <w:lsdException w:name="Revision" w:unhideWhenUsed="0"/>
-    <w:lsdException w:name="List Paragraph" w:semiHidden="0" w:uiPriority="34" w:unhideWhenUsed="0" w:qFormat="1"/>
-    <w:lsdException w:name="Quote" w:semiHidden="0" w:uiPriority="29" w:unhideWhenUsed="0" w:qFormat="1"/>
-    <w:lsdException w:name="Intense Quote" w:semiHidden="0" w:uiPriority="30" w:unhideWhenUsed="0" w:qFormat="1"/>
-    <w:lsdException w:name="Medium List 2 Accent 1" w:semiHidden="0" w:uiPriority="66" w:unhideWhenUsed="0"/>
-    <w:lsdException w:name="Medium Grid 1 Accent 1" w:semiHidden="0" w:uiPriority="67" w:unhideWhenUsed="0"/>
-    <w:lsdException w:name="Medium Grid 2 Accent 1" w:semiHidden="0" w:uiPriority="68" w:unhideWhenUsed="0"/>
-    <w:lsdException w:name="Medium Grid 3 Accent 1" w:semiHidden="0" w:uiPriority="69" w:unhideWhenUsed="0"/>
-    <w:lsdException w:name="Dark List Accent 1" w:semiHidden="0" w:uiPriority="70" w:unhideWhenUsed="0"/>
-    <w:lsdException w:name="Colorful Shading Accent 1" w:semiHidden="0" w:uiPriority="71" w:unhideWhenUsed="0"/>
-    <w:lsdException w:name="Colorful List Accent 1" w:semiHidden="0" w:uiPriority="72" w:unhideWhenUsed="0"/>
-    <w:lsdException w:name="Colorful Grid Accent 1" w:semiHidden="0" w:uiPriority="73" w:unhideWhenUsed="0"/>
-    <w:lsdException w:name="Light Shading Accent 2" w:semiHidden="0" w:uiPriority="60" w:unhideWhenUsed="0"/>
-    <w:lsdException w:name="Light List Accent 2" w:semiHidden="0" w:uiPriority="61" w:unhideWhenUsed="0"/>
-    <w:lsdException w:name="Light Grid Accent 2" w:semiHidden="0" w:uiPriority="62" w:unhideWhenUsed="0"/>
-    <w:lsdException w:name="Medium Shading 1 Accent 2" w:semiHidden="0" w:uiPriority="63" w:unhideWhenUsed="0"/>
-    <w:lsdException w:name="Medium Shading 2 Accent 2" w:semiHidden="0" w:uiPriority="64" w:unhideWhenUsed="0"/>
-    <w:lsdException w:name="Medium List 1 Accent 2" w:semiHidden="0" w:uiPriority="65" w:unhideWhenUsed="0"/>
-    <w:lsdException w:name="Medium List 2 Accent 2" w:semiHidden="0" w:uiPriority="66" w:unhideWhenUsed="0"/>
-    <w:lsdException w:name="Medium Grid 1 Accent 2" w:semiHidden="0" w:uiPriority="67" w:unhideWhenUsed="0"/>
-    <w:lsdException w:name="Medium Grid 2 Accent 2" w:semiHidden="0" w:uiPriority="68" w:unhideWhenUsed="0"/>
-    <w:lsdException w:name="Medium Grid 3 Accent 2" w:semiHidden="0" w:uiPriority="69" w:unhideWhenUsed="0"/>
-    <w:lsdException w:name="Dark List Accent 2" w:semiHidden="0" w:uiPriority="70" w:unhideWhenUsed="0"/>
-    <w:lsdException w:name="Colorful Shading Accent 2" w:semiHidden="0" w:uiPriority="71" w:unhideWhenUsed="0"/>
-    <w:lsdException w:name="Colorful List Accent 2" w:semiHidden="0" w:uiPriority="72" w:unhideWhenUsed="0"/>
-    <w:lsdException w:name="Colorful Grid Accent 2" w:semiHidden="0" w:uiPriority="73" w:unhideWhenUsed="0"/>
-    <w:lsdException w:name="Light Shading Accent 3" w:semiHidden="0" w:uiPriority="60" w:unhideWhenUsed="0"/>
-    <w:lsdException w:name="Light List Accent 3" w:semiHidden="0" w:uiPriority="61" w:unhideWhenUsed="0"/>
-    <w:lsdException w:name="Light Grid Accent 3" w:semiHidden="0" w:uiPriority="62" w:unhideWhenUsed="0"/>
-    <w:lsdException w:name="Medium Shading 1 Accent 3" w:semiHidden="0" w:uiPriority="63" w:unhideWhenUsed="0"/>
-    <w:lsdException w:name="Medium Shading 2 Accent 3" w:semiHidden="0" w:uiPriority="64" w:unhideWhenUsed="0"/>
-    <w:lsdException w:name="Medium List 1 Accent 3" w:semiHidden="0" w:uiPriority="65" w:unhideWhenUsed="0"/>
-    <w:lsdException w:name="Medium List 2 Accent 3" w:semiHidden="0" w:uiPriority="66" w:unhideWhenUsed="0"/>
-    <w:lsdException w:name="Medium Grid 1 Accent 3" w:semiHidden="0" w:uiPriority="67" w:unhideWhenUsed="0"/>
-    <w:lsdException w:name="Medium Grid 2 Accent 3" w:semiHidden="0" w:uiPriority="68" w:unhideWhenUsed="0"/>
-    <w:lsdException w:name="Medium Grid 3 Accent 3" w:semiHidden="0" w:uiPriority="69" w:unhideWhenUsed="0"/>
-    <w:lsdException w:name="Dark List Accent 3" w:semiHidden="0" w:uiPriority="70" w:unhideWhenUsed="0"/>
-    <w:lsdException w:name="Colorful Shading Accent 3" w:semiHidden="0" w:uiPriority="71" w:unhideWhenUsed="0"/>
-    <w:lsdException w:name="Colorful List Accent 3" w:semiHidden="0" w:uiPriority="72" w:unhideWhenUsed="0"/>
-    <w:lsdException w:name="Colorful Grid Accent 3" w:semiHidden="0" w:uiPriority="73" w:unhideWhenUsed="0"/>
-    <w:lsdException w:name="Light Shading Accent 4" w:semiHidden="0" w:uiPriority="60" w:unhideWhenUsed="0"/>
-    <w:lsdException w:name="Light List Accent 4" w:semiHidden="0" w:uiPriority="61" w:unhideWhenUsed="0"/>
-    <w:lsdException w:name="Light Grid Accent 4" w:semiHidden="0" w:uiPriority="62" w:unhideWhenUsed="0"/>
-    <w:lsdException w:name="Medium Shading 1 Accent 4" w:semiHidden="0" w:uiPriority="63" w:unhideWhenUsed="0"/>
-    <w:lsdException w:name="Medium Shading 2 Accent 4" w:semiHidden="0" w:uiPriority="64" w:unhideWhenUsed="0"/>
-    <w:lsdException w:name="Medium List 1 Accent 4" w:semiHidden="0" w:uiPriority="65" w:unhideWhenUsed="0"/>
-    <w:lsdException w:name="Medium List 2 Accent 4" w:semiHidden="0" w:uiPriority="66" w:unhideWhenUsed="0"/>
-    <w:lsdException w:name="Medium Grid 1 Accent 4" w:semiHidden="0" w:uiPriority="67" w:unhideWhenUsed="0"/>
-    <w:lsdException w:name="Medium Grid 2 Accent 4" w:semiHidden="0" w:uiPriority="68" w:unhideWhenUsed="0"/>
-    <w:lsdException w:name="Medium Grid 3 Accent 4" w:semiHidden="0" w:uiPriority="69" w:unhideWhenUsed="0"/>
-    <w:lsdException w:name="Dark List Accent 4" w:semiHidden="0" w:uiPriority="70" w:unhideWhenUsed="0"/>
-    <w:lsdException w:name="Colorful Shading Accent 4" w:semiHidden="0" w:uiPriority="71" w:unhideWhenUsed="0"/>
-    <w:lsdException w:name="Colorful List Accent 4" w:semiHidden="0" w:uiPriority="72" w:unhideWhenUsed="0"/>
-    <w:lsdException w:name="Colorful Grid Accent 4" w:semiHidden="0" w:uiPriority="73" w:unhideWhenUsed="0"/>
-    <w:lsdException w:name="Light Shading Accent 5" w:semiHidden="0" w:uiPriority="60" w:unhideWhenUsed="0"/>
-    <w:lsdException w:name="Light List Accent 5" w:semiHidden="0" w:uiPriority="61" w:unhideWhenUsed="0"/>
-    <w:lsdException w:name="Light Grid Accent 5" w:semiHidden="0" w:uiPriority="62" w:unhideWhenUsed="0"/>
-    <w:lsdException w:name="Medium Shading 1 Accent 5" w:semiHidden="0" w:uiPriority="63" w:unhideWhenUsed="0"/>
-    <w:lsdException w:name="Medium Shading 2 Accent 5" w:semiHidden="0" w:uiPriority="64" w:unhideWhenUsed="0"/>
-    <w:lsdException w:name="Medium List 1 Accent 5" w:semiHidden="0" w:uiPriority="65" w:unhideWhenUsed="0"/>
-    <w:lsdException w:name="Medium List 2 Accent 5" w:semiHidden="0" w:uiPriority="66" w:unhideWhenUsed="0"/>
-    <w:lsdException w:name="Medium Grid 1 Accent 5" w:semiHidden="0" w:uiPriority="67" w:unhideWhenUsed="0"/>
-    <w:lsdException w:name="Medium Grid 2 Accent 5" w:semiHidden="0" w:uiPriority="68" w:unhideWhenUsed="0"/>
-    <w:lsdException w:name="Medium Grid 3 Accent 5" w:semiHidden="0" w:uiPriority="69" w:unhideWhenUsed="0"/>
-    <w:lsdException w:name="Dark List Accent 5" w:semiHidden="0" w:uiPriority="70" w:unhideWhenUsed="0"/>
-    <w:lsdException w:name="Colorful Shading Accent 5" w:semiHidden="0" w:uiPriority="71" w:unhideWhenUsed="0"/>
-    <w:lsdException w:name="Colorful List Accent 5" w:semiHidden="0" w:uiPriority="72" w:unhideWhenUsed="0"/>
-    <w:lsdException w:name="Colorful Grid Accent 5" w:semiHidden="0" w:uiPriority="73" w:unhideWhenUsed="0"/>
-    <w:lsdException w:name="Light Shading Accent 6" w:semiHidden="0" w:uiPriority="60" w:unhideWhenUsed="0"/>
-    <w:lsdException w:name="Light List Accent 6" w:semiHidden="0" w:uiPriority="61" w:unhideWhenUsed="0"/>
-    <w:lsdException w:name="Light Grid Accent 6" w:semiHidden="0" w:uiPriority="62" w:unhideWhenUsed="0"/>
-    <w:lsdException w:name="Medium Shading 1 Accent 6" w:semiHidden="0" w:uiPriority="63" w:unhideWhenUsed="0"/>
-    <w:lsdException w:name="Medium Shading 2 Accent 6" w:semiHidden="0" w:uiPriority="64" w:unhideWhenUsed="0"/>
-    <w:lsdException w:name="Medium List 1 Accent 6" w:semiHidden="0" w:uiPriority="65" w:unhideWhenUsed="0"/>
-    <w:lsdException w:name="Medium List 2 Accent 6" w:semiHidden="0" w:uiPriority="66" w:unhideWhenUsed="0"/>
-    <w:lsdException w:name="Medium Grid 1 Accent 6" w:semiHidden="0" w:uiPriority="67" w:unhideWhenUsed="0"/>
-    <w:lsdException w:name="Medium Grid 2 Accent 6" w:semiHidden="0" w:uiPriority="68" w:unhideWhenUsed="0"/>
-    <w:lsdException w:name="Medium Grid 3 Accent 6" w:semiHidden="0" w:uiPriority="69" w:unhideWhenUsed="0"/>
-    <w:lsdException w:name="Dark List Accent 6" w:semiHidden="0" w:uiPriority="70" w:unhideWhenUsed="0"/>
-    <w:lsdException w:name="Colorful Shading Accent 6" w:semiHidden="0" w:uiPriority="71" w:unhideWhenUsed="0"/>
-    <w:lsdException w:name="Colorful List Accent 6" w:semiHidden="0" w:uiPriority="72" w:unhideWhenUsed="0"/>
-    <w:lsdException w:name="Colorful Grid Accent 6" w:semiHidden="0" w:uiPriority="73" w:unhideWhenUsed="0"/>
-    <w:lsdException w:name="Subtle Emphasis" w:semiHidden="0" w:uiPriority="19" w:unhideWhenUsed="0" w:qFormat="1"/>
-    <w:lsdException w:name="Intense Emphasis" w:semiHidden="0" w:uiPriority="21" w:unhideWhenUsed="0" w:qFormat="1"/>
-    <w:lsdException w:name="Subtle Reference" w:semiHidden="0" w:uiPriority="31" w:unhideWhenUsed="0" w:qFormat="1"/>
-    <w:lsdException w:name="Intense Reference" w:semiHidden="0" w:uiPriority="32" w:unhideWhenUsed="0" w:qFormat="1"/>
-    <w:lsdException w:name="Book Title" w:semiHidden="0" w:uiPriority="33" w:unhideWhenUsed="0" w:qFormat="1"/>
-    <w:lsdException w:name="Bibliography" w:uiPriority="37"/>
-    <w:lsdException w:name="TOC Heading" w:uiPriority="39" w:qFormat="1"/>
+  <w:latentStyles w:defLockedState="0" w:defUIPriority="99" w:defSemiHidden="0" w:defUnhideWhenUsed="0" w:defQFormat="0" w:count="371">
+    <w:lsdException w:name="Normal" w:uiPriority="0" w:qFormat="1"/>
+    <w:lsdException w:name="heading 1" w:uiPriority="9" w:qFormat="1"/>
+    <w:lsdException w:name="heading 2" w:semiHidden="1" w:uiPriority="9" w:unhideWhenUsed="1" w:qFormat="1"/>
+    <w:lsdException w:name="heading 3" w:semiHidden="1" w:uiPriority="9" w:unhideWhenUsed="1" w:qFormat="1"/>
+    <w:lsdException w:name="heading 4" w:semiHidden="1" w:uiPriority="9" w:unhideWhenUsed="1" w:qFormat="1"/>
+    <w:lsdException w:name="heading 5" w:semiHidden="1" w:uiPriority="9" w:unhideWhenUsed="1" w:qFormat="1"/>
+    <w:lsdException w:name="heading 6" w:semiHidden="1" w:uiPriority="9" w:unhideWhenUsed="1" w:qFormat="1"/>
+    <w:lsdException w:name="heading 7" w:semiHidden="1" w:uiPriority="9" w:unhideWhenUsed="1" w:qFormat="1"/>
+    <w:lsdException w:name="heading 8" w:semiHidden="1" w:uiPriority="9" w:unhideWhenUsed="1" w:qFormat="1"/>
+    <w:lsdException w:name="heading 9" w:semiHidden="1" w:uiPriority="9" w:unhideWhenUsed="1" w:qFormat="1"/>
+    <w:lsdException w:name="index 1" w:semiHidden="1" w:unhideWhenUsed="1"/>
+    <w:lsdException w:name="index 2" w:semiHidden="1" w:unhideWhenUsed="1"/>
+    <w:lsdException w:name="index 3" w:semiHidden="1" w:unhideWhenUsed="1"/>
+    <w:lsdException w:name="index 4" w:semiHidden="1" w:unhideWhenUsed="1"/>
+    <w:lsdException w:name="index 5" w:semiHidden="1" w:unhideWhenUsed="1"/>
+    <w:lsdException w:name="index 6" w:semiHidden="1" w:unhideWhenUsed="1"/>
+    <w:lsdException w:name="index 7" w:semiHidden="1" w:unhideWhenUsed="1"/>
+    <w:lsdException w:name="index 8" w:semiHidden="1" w:unhideWhenUsed="1"/>
+    <w:lsdException w:name="index 9" w:semiHidden="1" w:unhideWhenUsed="1"/>
+    <w:lsdException w:name="toc 1" w:semiHidden="1" w:uiPriority="39" w:unhideWhenUsed="1"/>
+    <w:lsdException w:name="toc 2" w:semiHidden="1" w:uiPriority="39" w:unhideWhenUsed="1"/>
+    <w:lsdException w:name="toc 3" w:semiHidden="1" w:uiPriority="39" w:unhideWhenUsed="1"/>
+    <w:lsdException w:name="toc 4" w:semiHidden="1" w:uiPriority="39" w:unhideWhenUsed="1"/>
+    <w:lsdException w:name="toc 5" w:semiHidden="1" w:uiPriority="39" w:unhideWhenUsed="1"/>
+    <w:lsdException w:name="toc 6" w:semiHidden="1" w:uiPriority="39" w:unhideWhenUsed="1"/>
+    <w:lsdException w:name="toc 7" w:semiHidden="1" w:uiPriority="39" w:unhideWhenUsed="1"/>
+    <w:lsdException w:name="toc 8" w:semiHidden="1" w:uiPriority="39" w:unhideWhenUsed="1"/>
+    <w:lsdException w:name="toc 9" w:semiHidden="1" w:uiPriority="39" w:unhideWhenUsed="1"/>
+    <w:lsdException w:name="Normal Indent" w:semiHidden="1" w:unhideWhenUsed="1"/>
+    <w:lsdException w:name="footnote text" w:semiHidden="1" w:unhideWhenUsed="1"/>
+    <w:lsdException w:name="annotation text" w:semiHidden="1" w:unhideWhenUsed="1"/>
+    <w:lsdException w:name="header" w:semiHidden="1" w:unhideWhenUsed="1"/>
+    <w:lsdException w:name="footer" w:semiHidden="1" w:unhideWhenUsed="1"/>
+    <w:lsdException w:name="index heading" w:semiHidden="1" w:unhideWhenUsed="1"/>
+    <w:lsdException w:name="caption" w:semiHidden="1" w:uiPriority="35" w:unhideWhenUsed="1" w:qFormat="1"/>
+    <w:lsdException w:name="table of figures" w:semiHidden="1" w:unhideWhenUsed="1"/>
+    <w:lsdException w:name="envelope address" w:semiHidden="1" w:unhideWhenUsed="1"/>
+    <w:lsdException w:name="envelope return" w:semiHidden="1" w:unhideWhenUsed="1"/>
+    <w:lsdException w:name="footnote reference" w:semiHidden="1" w:unhideWhenUsed="1"/>
+    <w:lsdException w:name="annotation reference" w:semiHidden="1" w:unhideWhenUsed="1"/>
+    <w:lsdException w:name="line number" w:semiHidden="1" w:unhideWhenUsed="1"/>
+    <w:lsdException w:name="page number" w:semiHidden="1" w:unhideWhenUsed="1"/>
+    <w:lsdException w:name="endnote reference" w:semiHidden="1" w:unhideWhenUsed="1"/>
+    <w:lsdException w:name="endnote text" w:semiHidden="1" w:unhideWhenUsed="1"/>
+    <w:lsdException w:name="table of authorities" w:semiHidden="1" w:unhideWhenUsed="1"/>
+    <w:lsdException w:name="macro" w:semiHidden="1" w:unhideWhenUsed="1"/>
+    <w:lsdException w:name="toa heading" w:semiHidden="1" w:unhideWhenUsed="1"/>
+    <w:lsdException w:name="List" w:semiHidden="1" w:unhideWhenUsed="1"/>
+    <w:lsdException w:name="List Bullet" w:semiHidden="1" w:unhideWhenUsed="1"/>
+    <w:lsdException w:name="List Number" w:semiHidden="1" w:unhideWhenUsed="1"/>
+    <w:lsdException w:name="List 2" w:semiHidden="1" w:unhideWhenUsed="1"/>
+    <w:lsdException w:name="List 3" w:semiHidden="1" w:unhideWhenUsed="1"/>
+    <w:lsdException w:name="List 4" w:semiHidden="1" w:unhideWhenUsed="1"/>
+    <w:lsdException w:name="List 5" w:semiHidden="1" w:unhideWhenUsed="1"/>
+    <w:lsdException w:name="List Bullet 2" w:semiHidden="1" w:unhideWhenUsed="1"/>
+    <w:lsdException w:name="List Bullet 3" w:semiHidden="1" w:unhideWhenUsed="1"/>
+    <w:lsdException w:name="List Bullet 4" w:semiHidden="1" w:unhideWhenUsed="1"/>
+    <w:lsdException w:name="List Bullet 5" w:semiHidden="1" w:unhideWhenUsed="1"/>
+    <w:lsdException w:name="List Number 2" w:semiHidden="1" w:unhideWhenUsed="1"/>
+    <w:lsdException w:name="List Number 3" w:semiHidden="1" w:unhideWhenUsed="1"/>
+    <w:lsdException w:name="List Number 4" w:semiHidden="1" w:unhideWhenUsed="1"/>
+    <w:lsdException w:name="List Number 5" w:semiHidden="1" w:unhideWhenUsed="1"/>
+    <w:lsdException w:name="Title" w:uiPriority="10" w:qFormat="1"/>
+    <w:lsdException w:name="Closing" w:semiHidden="1" w:unhideWhenUsed="1"/>
+    <w:lsdException w:name="Signature" w:semiHidden="1" w:unhideWhenUsed="1"/>
+    <w:lsdException w:name="Default Paragraph Font" w:semiHidden="1" w:uiPriority="1" w:unhideWhenUsed="1"/>
+    <w:lsdException w:name="Body Text" w:semiHidden="1" w:unhideWhenUsed="1"/>
+    <w:lsdException w:name="Body Text Indent" w:semiHidden="1" w:unhideWhenUsed="1"/>
+    <w:lsdException w:name="List Continue" w:semiHidden="1" w:unhideWhenUsed="1"/>
+    <w:lsdException w:name="List Continue 2" w:semiHidden="1" w:unhideWhenUsed="1"/>
+    <w:lsdException w:name="List Continue 3" w:semiHidden="1" w:unhideWhenUsed="1"/>
+    <w:lsdException w:name="List Continue 4" w:semiHidden="1" w:unhideWhenUsed="1"/>
+    <w:lsdException w:name="List Continue 5" w:semiHidden="1" w:unhideWhenUsed="1"/>
+    <w:lsdException w:name="Message Header" w:semiHidden="1" w:unhideWhenUsed="1"/>
+    <w:lsdException w:name="Subtitle" w:uiPriority="11" w:qFormat="1"/>
+    <w:lsdException w:name="Salutation" w:semiHidden="1" w:unhideWhenUsed="1"/>
+    <w:lsdException w:name="Date" w:semiHidden="1" w:unhideWhenUsed="1"/>
+    <w:lsdException w:name="Body Text First Indent" w:semiHidden="1" w:unhideWhenUsed="1"/>
+    <w:lsdException w:name="Body Text First Indent 2" w:semiHidden="1" w:unhideWhenUsed="1"/>
+    <w:lsdException w:name="Note Heading" w:semiHidden="1" w:unhideWhenUsed="1"/>
+    <w:lsdException w:name="Body Text 2" w:semiHidden="1" w:unhideWhenUsed="1"/>
+    <w:lsdException w:name="Body Text 3" w:semiHidden="1" w:unhideWhenUsed="1"/>
+    <w:lsdException w:name="Body Text Indent 2" w:semiHidden="1" w:unhideWhenUsed="1"/>
+    <w:lsdException w:name="Body Text Indent 3" w:semiHidden="1" w:unhideWhenUsed="1"/>
+    <w:lsdException w:name="Block Text" w:semiHidden="1" w:unhideWhenUsed="1"/>
+    <w:lsdException w:name="Hyperlink" w:semiHidden="1" w:unhideWhenUsed="1"/>
+    <w:lsdException w:name="FollowedHyperlink" w:semiHidden="1" w:unhideWhenUsed="1"/>
+    <w:lsdException w:name="Strong" w:uiPriority="22" w:qFormat="1"/>
+    <w:lsdException w:name="Emphasis" w:uiPriority="20" w:qFormat="1"/>
+    <w:lsdException w:name="Document Map" w:semiHidden="1" w:unhideWhenUsed="1"/>
+    <w:lsdException w:name="Plain Text" w:semiHidden="1" w:unhideWhenUsed="1"/>
+    <w:lsdException w:name="E-mail Signature" w:semiHidden="1" w:unhideWhenUsed="1"/>
+    <w:lsdException w:name="HTML Top of Form" w:semiHidden="1" w:unhideWhenUsed="1"/>
+    <w:lsdException w:name="HTML Bottom of Form" w:semiHidden="1" w:unhideWhenUsed="1"/>
+    <w:lsdException w:name="Normal (Web)" w:semiHidden="1" w:unhideWhenUsed="1"/>
+    <w:lsdException w:name="HTML Acronym" w:semiHidden="1" w:unhideWhenUsed="1"/>
+    <w:lsdException w:name="HTML Address" w:semiHidden="1" w:unhideWhenUsed="1"/>
+    <w:lsdException w:name="HTML Cite" w:semiHidden="1" w:unhideWhenUsed="1"/>
+    <w:lsdException w:name="HTML Code" w:semiHidden="1" w:unhideWhenUsed="1"/>
+    <w:lsdException w:name="HTML Definition" w:semiHidden="1" w:unhideWhenUsed="1"/>
+    <w:lsdException w:name="HTML Keyboard" w:semiHidden="1" w:unhideWhenUsed="1"/>
+    <w:lsdException w:name="HTML Preformatted" w:semiHidden="1" w:unhideWhenUsed="1"/>
+    <w:lsdException w:name="HTML Sample" w:semiHidden="1" w:unhideWhenUsed="1"/>
+    <w:lsdException w:name="HTML Typewriter" w:semiHidden="1" w:unhideWhenUsed="1"/>
+    <w:lsdException w:name="HTML Variable" w:semiHidden="1" w:unhideWhenUsed="1"/>
+    <w:lsdException w:name="Normal Table" w:semiHidden="1" w:unhideWhenUsed="1"/>
+    <w:lsdException w:name="annotation subject" w:semiHidden="1" w:unhideWhenUsed="1"/>
+    <w:lsdException w:name="No List" w:semiHidden="1" w:unhideWhenUsed="1"/>
+    <w:lsdException w:name="Outline List 1" w:semiHidden="1" w:unhideWhenUsed="1"/>
+    <w:lsdException w:name="Outline List 2" w:semiHidden="1" w:unhideWhenUsed="1"/>
+    <w:lsdException w:name="Outline List 3" w:semiHidden="1" w:unhideWhenUsed="1"/>
+    <w:lsdException w:name="Table Simple 1" w:semiHidden="1" w:unhideWhenUsed="1"/>
+    <w:lsdException w:name="Table Simple 2" w:semiHidden="1" w:unhideWhenUsed="1"/>
+    <w:lsdException w:name="Table Simple 3" w:semiHidden="1" w:unhideWhenUsed="1"/>
+    <w:lsdException w:name="Table Classic 1" w:semiHidden="1" w:unhideWhenUsed="1"/>
+    <w:lsdException w:name="Table Classic 2" w:semiHidden="1" w:unhideWhenUsed="1"/>
+    <w:lsdException w:name="Table Classic 3" w:semiHidden="1" w:unhideWhenUsed="1"/>
+    <w:lsdException w:name="Table Classic 4" w:semiHidden="1" w:unhideWhenUsed="1"/>
+    <w:lsdException w:name="Table Colorful 1" w:semiHidden="1" w:unhideWhenUsed="1"/>
+    <w:lsdException w:name="Table Colorful 2" w:semiHidden="1" w:unhideWhenUsed="1"/>
+    <w:lsdException w:name="Table Colorful 3" w:semiHidden="1" w:unhideWhenUsed="1"/>
+    <w:lsdException w:name="Table Columns 1" w:semiHidden="1" w:unhideWhenUsed="1"/>
+    <w:lsdException w:name="Table Columns 2" w:semiHidden="1" w:unhideWhenUsed="1"/>
+    <w:lsdException w:name="Table Columns 3" w:semiHidden="1" w:unhideWhenUsed="1"/>
+    <w:lsdException w:name="Table Columns 4" w:semiHidden="1" w:unhideWhenUsed="1"/>
+    <w:lsdException w:name="Table Columns 5" w:semiHidden="1" w:unhideWhenUsed="1"/>
+    <w:lsdException w:name="Table Grid 1" w:semiHidden="1" w:unhideWhenUsed="1"/>
+    <w:lsdException w:name="Table Grid 2" w:semiHidden="1" w:unhideWhenUsed="1"/>
+    <w:lsdException w:name="Table Grid 3" w:semiHidden="1" w:unhideWhenUsed="1"/>
+    <w:lsdException w:name="Table Grid 4" w:semiHidden="1" w:unhideWhenUsed="1"/>
+    <w:lsdException w:name="Table Grid 5" w:semiHidden="1" w:unhideWhenUsed="1"/>
+    <w:lsdException w:name="Table Grid 6" w:semiHidden="1" w:unhideWhenUsed="1"/>
+    <w:lsdException w:name="Table Grid 7" w:semiHidden="1" w:unhideWhenUsed="1"/>
+    <w:lsdException w:name="Table Grid 8" w:semiHidden="1" w:unhideWhenUsed="1"/>
+    <w:lsdException w:name="Table List 1" w:semiHidden="1" w:unhideWhenUsed="1"/>
+    <w:lsdException w:name="Table List 2" w:semiHidden="1" w:unhideWhenUsed="1"/>
+    <w:lsdException w:name="Table List 3" w:semiHidden="1" w:unhideWhenUsed="1"/>
+    <w:lsdException w:name="Table List 4" w:semiHidden="1" w:unhideWhenUsed="1"/>
+    <w:lsdException w:name="Table List 5" w:semiHidden="1" w:unhideWhenUsed="1"/>
+    <w:lsdException w:name="Table List 6" w:semiHidden="1" w:unhideWhenUsed="1"/>
+    <w:lsdException w:name="Table List 7" w:semiHidden="1" w:unhideWhenUsed="1"/>
+    <w:lsdException w:name="Table List 8" w:semiHidden="1" w:unhideWhenUsed="1"/>
+    <w:lsdException w:name="Table 3D effects 1" w:semiHidden="1" w:unhideWhenUsed="1"/>
+    <w:lsdException w:name="Table 3D effects 2" w:semiHidden="1" w:unhideWhenUsed="1"/>
+    <w:lsdException w:name="Table 3D effects 3" w:semiHidden="1" w:unhideWhenUsed="1"/>
+    <w:lsdException w:name="Table Contemporary" w:semiHidden="1" w:unhideWhenUsed="1"/>
+    <w:lsdException w:name="Table Elegant" w:semiHidden="1" w:unhideWhenUsed="1"/>
+    <w:lsdException w:name="Table Professional" w:semiHidden="1" w:unhideWhenUsed="1"/>
+    <w:lsdException w:name="Table Subtle 1" w:semiHidden="1" w:unhideWhenUsed="1"/>
+    <w:lsdException w:name="Table Subtle 2" w:semiHidden="1" w:unhideWhenUsed="1"/>
+    <w:lsdException w:name="Table Web 1" w:semiHidden="1" w:unhideWhenUsed="1"/>
+    <w:lsdException w:name="Table Web 2" w:semiHidden="1" w:unhideWhenUsed="1"/>
+    <w:lsdException w:name="Table Web 3" w:semiHidden="1" w:unhideWhenUsed="1"/>
+    <w:lsdException w:name="Balloon Text" w:semiHidden="1" w:unhideWhenUsed="1"/>
+    <w:lsdException w:name="Table Grid" w:uiPriority="59"/>
+    <w:lsdException w:name="Table Theme" w:semiHidden="1" w:unhideWhenUsed="1"/>
+    <w:lsdException w:name="Placeholder Text" w:semiHidden="1"/>
+    <w:lsdException w:name="No Spacing" w:uiPriority="1" w:qFormat="1"/>
+    <w:lsdException w:name="Light Shading" w:uiPriority="60"/>
+    <w:lsdException w:name="Light List" w:uiPriority="61"/>
+    <w:lsdException w:name="Light Grid" w:uiPriority="62"/>
+    <w:lsdException w:name="Medium Shading 1" w:uiPriority="63"/>
+    <w:lsdException w:name="Medium Shading 2" w:uiPriority="64"/>
+    <w:lsdException w:name="Medium List 1" w:uiPriority="65"/>
+    <w:lsdException w:name="Medium List 2" w:uiPriority="66"/>
+    <w:lsdException w:name="Medium Grid 1" w:uiPriority="67"/>
+    <w:lsdException w:name="Medium Grid 2" w:uiPriority="68"/>
+    <w:lsdException w:name="Medium Grid 3" w:uiPriority="69"/>
+    <w:lsdException w:name="Dark List" w:uiPriority="70"/>
+    <w:lsdException w:name="Colorful Shading" w:uiPriority="71"/>
+    <w:lsdException w:name="Colorful List" w:uiPriority="72"/>
+    <w:lsdException w:name="Colorful Grid" w:uiPriority="73"/>
+    <w:lsdException w:name="Light Shading Accent 1" w:uiPriority="60"/>
+    <w:lsdException w:name="Light List Accent 1" w:uiPriority="61"/>
+    <w:lsdException w:name="Light Grid Accent 1" w:uiPriority="62"/>
+    <w:lsdException w:name="Medium Shading 1 Accent 1" w:uiPriority="63"/>
+    <w:lsdException w:name="Medium Shading 2 Accent 1" w:uiPriority="64"/>
+    <w:lsdException w:name="Medium List 1 Accent 1" w:uiPriority="65"/>
+    <w:lsdException w:name="Revision" w:semiHidden="1"/>
+    <w:lsdException w:name="List Paragraph" w:uiPriority="34" w:qFormat="1"/>
+    <w:lsdException w:name="Quote" w:uiPriority="29" w:qFormat="1"/>
+    <w:lsdException w:name="Intense Quote" w:uiPriority="30" w:qFormat="1"/>
+    <w:lsdException w:name="Medium List 2 Accent 1" w:uiPriority="66"/>
+    <w:lsdException w:name="Medium Grid 1 Accent 1" w:uiPriority="67"/>
+    <w:lsdException w:name="Medium Grid 2 Accent 1" w:uiPriority="68"/>
+    <w:lsdException w:name="Medium Grid 3 Accent 1" w:uiPriority="69"/>
+    <w:lsdException w:name="Dark List Accent 1" w:uiPriority="70"/>
+    <w:lsdException w:name="Colorful Shading Accent 1" w:uiPriority="71"/>
+    <w:lsdException w:name="Colorful List Accent 1" w:uiPriority="72"/>
+    <w:lsdException w:name="Colorful Grid Accent 1" w:uiPriority="73"/>
+    <w:lsdException w:name="Light Shading Accent 2" w:uiPriority="60"/>
+    <w:lsdException w:name="Light List Accent 2" w:uiPriority="61"/>
+    <w:lsdException w:name="Light Grid Accent 2" w:uiPriority="62"/>
+    <w:lsdException w:name="Medium Shading 1 Accent 2" w:uiPriority="63"/>
+    <w:lsdException w:name="Medium Shading 2 Accent 2" w:uiPriority="64"/>
+    <w:lsdException w:name="Medium List 1 Accent 2" w:uiPriority="65"/>
+    <w:lsdException w:name="Medium List 2 Accent 2" w:uiPriority="66"/>
+    <w:lsdException w:name="Medium Grid 1 Accent 2" w:uiPriority="67"/>
+    <w:lsdException w:name="Medium Grid 2 Accent 2" w:uiPriority="68"/>
+    <w:lsdException w:name="Medium Grid 3 Accent 2" w:uiPriority="69"/>
+    <w:lsdException w:name="Dark List Accent 2" w:uiPriority="70"/>
+    <w:lsdException w:name="Colorful Shading Accent 2" w:uiPriority="71"/>
+    <w:lsdException w:name="Colorful List Accent 2" w:uiPriority="72"/>
+    <w:lsdException w:name="Colorful Grid Accent 2" w:uiPriority="73"/>
+    <w:lsdException w:name="Light Shading Accent 3" w:uiPriority="60"/>
+    <w:lsdException w:name="Light List Accent 3" w:uiPriority="61"/>
+    <w:lsdException w:name="Light Grid Accent 3" w:uiPriority="62"/>
+    <w:lsdException w:name="Medium Shading 1 Accent 3" w:uiPriority="63"/>
+    <w:lsdException w:name="Medium Shading 2 Accent 3" w:uiPriority="64"/>
+    <w:lsdException w:name="Medium List 1 Accent 3" w:uiPriority="65"/>
+    <w:lsdException w:name="Medium List 2 Accent 3" w:uiPriority="66"/>
+    <w:lsdException w:name="Medium Grid 1 Accent 3" w:uiPriority="67"/>
+    <w:lsdException w:name="Medium Grid 2 Accent 3" w:uiPriority="68"/>
+    <w:lsdException w:name="Medium Grid 3 Accent 3" w:uiPriority="69"/>
+    <w:lsdException w:name="Dark List Accent 3" w:uiPriority="70"/>
+    <w:lsdException w:name="Colorful Shading Accent 3" w:uiPriority="71"/>
+    <w:lsdException w:name="Colorful List Accent 3" w:uiPriority="72"/>
+    <w:lsdException w:name="Colorful Grid Accent 3" w:uiPriority="73"/>
+    <w:lsdException w:name="Light Shading Accent 4" w:uiPriority="60"/>
+    <w:lsdException w:name="Light List Accent 4" w:uiPriority="61"/>
+    <w:lsdException w:name="Light Grid Accent 4" w:uiPriority="62"/>
+    <w:lsdException w:name="Medium Shading 1 Accent 4" w:uiPriority="63"/>
+    <w:lsdException w:name="Medium Shading 2 Accent 4" w:uiPriority="64"/>
+    <w:lsdException w:name="Medium List 1 Accent 4" w:uiPriority="65"/>
+    <w:lsdException w:name="Medium List 2 Accent 4" w:uiPriority="66"/>
+    <w:lsdException w:name="Medium Grid 1 Accent 4" w:uiPriority="67"/>
+    <w:lsdException w:name="Medium Grid 2 Accent 4" w:uiPriority="68"/>
+    <w:lsdException w:name="Medium Grid 3 Accent 4" w:uiPriority="69"/>
+    <w:lsdException w:name="Dark List Accent 4" w:uiPriority="70"/>
+    <w:lsdException w:name="Colorful Shading Accent 4" w:uiPriority="71"/>
+    <w:lsdException w:name="Colorful List Accent 4" w:uiPriority="72"/>
+    <w:lsdException w:name="Colorful Grid Accent 4" w:uiPriority="73"/>
+    <w:lsdException w:name="Light Shading Accent 5" w:uiPriority="60"/>
+    <w:lsdException w:name="Light List Accent 5" w:uiPriority="61"/>
+    <w:lsdException w:name="Light Grid Accent 5" w:uiPriority="62"/>
+    <w:lsdException w:name="Medium Shading 1 Accent 5" w:uiPriority="63"/>
+    <w:lsdException w:name="Medium Shading 2 Accent 5" w:uiPriority="64"/>
+    <w:lsdException w:name="Medium List 1 Accent 5" w:uiPriority="65"/>
+    <w:lsdException w:name="Medium List 2 Accent 5" w:uiPriority="66"/>
+    <w:lsdException w:name="Medium Grid 1 Accent 5" w:uiPriority="67"/>
+    <w:lsdException w:name="Medium Grid 2 Accent 5" w:uiPriority="68"/>
+    <w:lsdException w:name="Medium Grid 3 Accent 5" w:uiPriority="69"/>
+    <w:lsdException w:name="Dark List Accent 5" w:uiPriority="70"/>
+    <w:lsdException w:name="Colorful Shading Accent 5" w:uiPriority="71"/>
+    <w:lsdException w:name="Colorful List Accent 5" w:uiPriority="72"/>
+    <w:lsdException w:name="Colorful Grid Accent 5" w:uiPriority="73"/>
+    <w:lsdException w:name="Light Shading Accent 6" w:uiPriority="60"/>
+    <w:lsdException w:name="Light List Accent 6" w:uiPriority="61"/>
+    <w:lsdException w:name="Light Grid Accent 6" w:uiPriority="62"/>
+    <w:lsdException w:name="Medium Shading 1 Accent 6" w:uiPriority="63"/>
+    <w:lsdException w:name="Medium Shading 2 Accent 6" w:uiPriority="64"/>
+    <w:lsdException w:name="Medium List 1 Accent 6" w:uiPriority="65"/>
+    <w:lsdException w:name="Medium List 2 Accent 6" w:uiPriority="66"/>
+    <w:lsdException w:name="Medium Grid 1 Accent 6" w:uiPriority="67"/>
+    <w:lsdException w:name="Medium Grid 2 Accent 6" w:uiPriority="68"/>
+    <w:lsdException w:name="Medium Grid 3 Accent 6" w:uiPriority="69"/>
+    <w:lsdException w:name="Dark List Accent 6" w:uiPriority="70"/>
+    <w:lsdException w:name="Colorful Shading Accent 6" w:uiPriority="71"/>
+    <w:lsdException w:name="Colorful List Accent 6" w:uiPriority="72"/>
+    <w:lsdException w:name="Colorful Grid Accent 6" w:uiPriority="73"/>
+    <w:lsdException w:name="Subtle Emphasis" w:uiPriority="19" w:qFormat="1"/>
+    <w:lsdException w:name="Intense Emphasis" w:uiPriority="21" w:qFormat="1"/>
+    <w:lsdException w:name="Subtle Reference" w:uiPriority="31" w:qFormat="1"/>
+    <w:lsdException w:name="Intense Reference" w:uiPriority="32" w:qFormat="1"/>
+    <w:lsdException w:name="Book Title" w:uiPriority="33" w:qFormat="1"/>
+    <w:lsdException w:name="Bibliography" w:semiHidden="1" w:uiPriority="37" w:unhideWhenUsed="1"/>
+    <w:lsdException w:name="TOC Heading" w:semiHidden="1" w:uiPriority="39" w:unhideWhenUsed="1" w:qFormat="1"/>
+    <w:lsdException w:name="Plain Table 1" w:uiPriority="41"/>
+    <w:lsdException w:name="Plain Table 2" w:uiPriority="42"/>
+    <w:lsdException w:name="Plain Table 3" w:uiPriority="43"/>
+    <w:lsdException w:name="Plain Table 4" w:uiPriority="44"/>
+    <w:lsdException w:name="Plain Table 5" w:uiPriority="45"/>
+    <w:lsdException w:name="Grid Table Light" w:uiPriority="40"/>
+    <w:lsdException w:name="Grid Table 1 Light" w:uiPriority="46"/>
+    <w:lsdException w:name="Grid Table 2" w:uiPriority="47"/>
+    <w:lsdException w:name="Grid Table 3" w:uiPriority="48"/>
+    <w:lsdException w:name="Grid Table 4" w:uiPriority="49"/>
+    <w:lsdException w:name="Grid Table 5 Dark" w:uiPriority="50"/>
+    <w:lsdException w:name="Grid Table 6 Colorful" w:uiPriority="51"/>
+    <w:lsdException w:name="Grid Table 7 Colorful" w:uiPriority="52"/>
+    <w:lsdException w:name="Grid Table 1 Light Accent 1" w:uiPriority="46"/>
+    <w:lsdException w:name="Grid Table 2 Accent 1" w:uiPriority="47"/>
+    <w:lsdException w:name="Grid Table 3 Accent 1" w:uiPriority="48"/>
+    <w:lsdException w:name="Grid Table 4 Accent 1" w:uiPriority="49"/>
+    <w:lsdException w:name="Grid Table 5 Dark Accent 1" w:uiPriority="50"/>
+    <w:lsdException w:name="Grid Table 6 Colorful Accent 1" w:uiPriority="51"/>
+    <w:lsdException w:name="Grid Table 7 Colorful Accent 1" w:uiPriority="52"/>
+    <w:lsdException w:name="Grid Table 1 Light Accent 2" w:uiPriority="46"/>
+    <w:lsdException w:name="Grid Table 2 Accent 2" w:uiPriority="47"/>
+    <w:lsdException w:name="Grid Table 3 Accent 2" w:uiPriority="48"/>
+    <w:lsdException w:name="Grid Table 4 Accent 2" w:uiPriority="49"/>
+    <w:lsdException w:name="Grid Table 5 Dark Accent 2" w:uiPriority="50"/>
+    <w:lsdException w:name="Grid Table 6 Colorful Accent 2" w:uiPriority="51"/>
+    <w:lsdException w:name="Grid Table 7 Colorful Accent 2" w:uiPriority="52"/>
+    <w:lsdException w:name="Grid Table 1 Light Accent 3" w:uiPriority="46"/>
+    <w:lsdException w:name="Grid Table 2 Accent 3" w:uiPriority="47"/>
+    <w:lsdException w:name="Grid Table 3 Accent 3" w:uiPriority="48"/>
+    <w:lsdException w:name="Grid Table 4 Accent 3" w:uiPriority="49"/>
+    <w:lsdException w:name="Grid Table 5 Dark Accent 3" w:uiPriority="50"/>
+    <w:lsdException w:name="Grid Table 6 Colorful Accent 3" w:uiPriority="51"/>
+    <w:lsdException w:name="Grid Table 7 Colorful Accent 3" w:uiPriority="52"/>
+    <w:lsdException w:name="Grid Table 1 Light Accent 4" w:uiPriority="46"/>
+    <w:lsdException w:name="Grid Table 2 Accent 4" w:uiPriority="47"/>
+    <w:lsdException w:name="Grid Table 3 Accent 4" w:uiPriority="48"/>
+    <w:lsdException w:name="Grid Table 4 Accent 4" w:uiPriority="49"/>
+    <w:lsdException w:name="Grid Table 5 Dark Accent 4" w:uiPriority="50"/>
+    <w:lsdException w:name="Grid Table 6 Colorful Accent 4" w:uiPriority="51"/>
+    <w:lsdException w:name="Grid Table 7 Colorful Accent 4" w:uiPriority="52"/>
+    <w:lsdException w:name="Grid Table 1 Light Accent 5" w:uiPriority="46"/>
+    <w:lsdException w:name="Grid Table 2 Accent 5" w:uiPriority="47"/>
+    <w:lsdException w:name="Grid Table 3 Accent 5" w:uiPriority="48"/>
+    <w:lsdException w:name="Grid Table 4 Accent 5" w:uiPriority="49"/>
+    <w:lsdException w:name="Grid Table 5 Dark Accent 5" w:uiPriority="50"/>
+    <w:lsdException w:name="Grid Table 6 Colorful Accent 5" w:uiPriority="51"/>
+    <w:lsdException w:name="Grid Table 7 Colorful Accent 5" w:uiPriority="52"/>
+    <w:lsdException w:name="Grid Table 1 Light Accent 6" w:uiPriority="46"/>
+    <w:lsdException w:name="Grid Table 2 Accent 6" w:uiPriority="47"/>
+    <w:lsdException w:name="Grid Table 3 Accent 6" w:uiPriority="48"/>
+    <w:lsdException w:name="Grid Table 4 Accent 6" w:uiPriority="49"/>
+    <w:lsdException w:name="Grid Table 5 Dark Accent 6" w:uiPriority="50"/>
+    <w:lsdException w:name="Grid Table 6 Colorful Accent 6" w:uiPriority="51"/>
+    <w:lsdException w:name="Grid Table 7 Colorful Accent 6" w:uiPriority="52"/>
+    <w:lsdException w:name="List Table 1 Light" w:uiPriority="46"/>
+    <w:lsdException w:name="List Table 2" w:uiPriority="47"/>
+    <w:lsdException w:name="List Table 3" w:uiPriority="48"/>
+    <w:lsdException w:name="List Table 4" w:uiPriority="49"/>
+    <w:lsdException w:name="List Table 5 Dark" w:uiPriority="50"/>
+    <w:lsdException w:name="List Table 6 Colorful" w:uiPriority="51"/>
+    <w:lsdException w:name="List Table 7 Colorful" w:uiPriority="52"/>
+    <w:lsdException w:name="List Table 1 Light Accent 1" w:uiPriority="46"/>
+    <w:lsdException w:name="List Table 2 Accent 1" w:uiPriority="47"/>
+    <w:lsdException w:name="List Table 3 Accent 1" w:uiPriority="48"/>
+    <w:lsdException w:name="List Table 4 Accent 1" w:uiPriority="49"/>
+    <w:lsdException w:name="List Table 5 Dark Accent 1" w:uiPriority="50"/>
+    <w:lsdException w:name="List Table 6 Colorful Accent 1" w:uiPriority="51"/>
+    <w:lsdException w:name="List Table 7 Colorful Accent 1" w:uiPriority="52"/>
+    <w:lsdException w:name="List Table 1 Light Accent 2" w:uiPriority="46"/>
+    <w:lsdException w:name="List Table 2 Accent 2" w:uiPriority="47"/>
+    <w:lsdException w:name="List Table 3 Accent 2" w:uiPriority="48"/>
+    <w:lsdException w:name="List Table 4 Accent 2" w:uiPriority="49"/>
+    <w:lsdException w:name="List Table 5 Dark Accent 2" w:uiPriority="50"/>
+    <w:lsdException w:name="List Table 6 Colorful Accent 2" w:uiPriority="51"/>
+    <w:lsdException w:name="List Table 7 Colorful Accent 2" w:uiPriority="52"/>
+    <w:lsdException w:name="List Table 1 Light Accent 3" w:uiPriority="46"/>
+    <w:lsdException w:name="List Table 2 Accent 3" w:uiPriority="47"/>
+    <w:lsdException w:name="List Table 3 Accent 3" w:uiPriority="48"/>
+    <w:lsdException w:name="List Table 4 Accent 3" w:uiPriority="49"/>
+    <w:lsdException w:name="List Table 5 Dark Accent 3" w:uiPriority="50"/>
+    <w:lsdException w:name="List Table 6 Colorful Accent 3" w:uiPriority="51"/>
+    <w:lsdException w:name="List Table 7 Colorful Accent 3" w:uiPriority="52"/>
+    <w:lsdException w:name="List Table 1 Light Accent 4" w:uiPriority="46"/>
+    <w:lsdException w:name="List Table 2 Accent 4" w:uiPriority="47"/>
+    <w:lsdException w:name="List Table 3 Accent 4" w:uiPriority="48"/>
+    <w:lsdException w:name="List Table 4 Accent 4" w:uiPriority="49"/>
+    <w:lsdException w:name="List Table 5 Dark Accent 4" w:uiPriority="50"/>
+    <w:lsdException w:name="List Table 6 Colorful Accent 4" w:uiPriority="51"/>
+    <w:lsdException w:name="List Table 7 Colorful Accent 4" w:uiPriority="52"/>
+    <w:lsdException w:name="List Table 1 Light Accent 5" w:uiPriority="46"/>
+    <w:lsdException w:name="List Table 2 Accent 5" w:uiPriority="47"/>
+    <w:lsdException w:name="List Table 3 Accent 5" w:uiPriority="48"/>
+    <w:lsdException w:name="List Table 4 Accent 5" w:uiPriority="49"/>
+    <w:lsdException w:name="List Table 5 Dark Accent 5" w:uiPriority="50"/>
+    <w:lsdException w:name="List Table 6 Colorful Accent 5" w:uiPriority="51"/>
+    <w:lsdException w:name="List Table 7 Colorful Accent 5" w:uiPriority="52"/>
+    <w:lsdException w:name="List Table 1 Light Accent 6" w:uiPriority="46"/>
+    <w:lsdException w:name="List Table 2 Accent 6" w:uiPriority="47"/>
+    <w:lsdException w:name="List Table 3 Accent 6" w:uiPriority="48"/>
+    <w:lsdException w:name="List Table 4 Accent 6" w:uiPriority="49"/>
+    <w:lsdException w:name="List Table 5 Dark Accent 6" w:uiPriority="50"/>
+    <w:lsdException w:name="List Table 6 Colorful Accent 6" w:uiPriority="51"/>
+    <w:lsdException w:name="List Table 7 Colorful Accent 6" w:uiPriority="52"/>
   </w:latentStyles>
   <w:style w:type="paragraph" w:default="1" w:styleId="Standard">
     <w:name w:val="Normal"/>
@@ -14384,7 +14469,6 @@
     <w:uiPriority w:val="99"/>
     <w:semiHidden/>
     <w:unhideWhenUsed/>
-    <w:qFormat/>
     <w:tblPr>
       <w:tblInd w:w="0" w:type="dxa"/>
       <w:tblCellMar>
@@ -14497,7 +14581,7 @@
       <w:szCs w:val="16"/>
     </w:rPr>
   </w:style>
-  <w:style w:type="table" w:styleId="Tabellengitternetz">
+  <w:style w:type="table" w:styleId="Tabellenraster">
     <w:name w:val="Table Grid"/>
     <w:basedOn w:val="NormaleTabelle"/>
     <w:uiPriority w:val="59"/>
@@ -14919,7 +15003,7 @@
 </file>
 
 <file path=customXml/itemProps1.xml><?xml version="1.0" encoding="utf-8"?>
-<ds:datastoreItem xmlns:ds="http://schemas.openxmlformats.org/officeDocument/2006/customXml" ds:itemID="{E909816D-C5AB-4ED4-BFA6-F3B2164A9F02}">
+<ds:datastoreItem xmlns:ds="http://schemas.openxmlformats.org/officeDocument/2006/customXml" ds:itemID="{FF0B13C1-BBF8-49CF-8A22-45FF0328D275}">
   <ds:schemaRefs>
     <ds:schemaRef ds:uri="http://schemas.openxmlformats.org/officeDocument/2006/bibliography"/>
   </ds:schemaRefs>

--- a/Dokumentation/Globetrotter_Dokumentation.docx
+++ b/Dokumentation/Globetrotter_Dokumentation.docx
@@ -2,100 +2,152 @@
 <file path=word/document.xml><?xml version="1.0" encoding="utf-8"?>
 <w:document xmlns:wpc="http://schemas.microsoft.com/office/word/2010/wordprocessingCanvas" xmlns:mc="http://schemas.openxmlformats.org/markup-compatibility/2006" xmlns:o="urn:schemas-microsoft-com:office:office" xmlns:r="http://schemas.openxmlformats.org/officeDocument/2006/relationships" xmlns:m="http://schemas.openxmlformats.org/officeDocument/2006/math" xmlns:v="urn:schemas-microsoft-com:vml" xmlns:wp14="http://schemas.microsoft.com/office/word/2010/wordprocessingDrawing" xmlns:wp="http://schemas.openxmlformats.org/drawingml/2006/wordprocessingDrawing" xmlns:w10="urn:schemas-microsoft-com:office:word" xmlns:w="http://schemas.openxmlformats.org/wordprocessingml/2006/main" xmlns:w14="http://schemas.microsoft.com/office/word/2010/wordml" xmlns:w15="http://schemas.microsoft.com/office/word/2012/wordml" xmlns:wpg="http://schemas.microsoft.com/office/word/2010/wordprocessingGroup" xmlns:wpi="http://schemas.microsoft.com/office/word/2010/wordprocessingInk" xmlns:wne="http://schemas.microsoft.com/office/word/2006/wordml" xmlns:wps="http://schemas.microsoft.com/office/word/2010/wordprocessingShape" mc:Ignorable="w14 w15 wp14">
   <w:body>
-    <w:p>
-      <w:pPr>
-        <w:spacing w:line="360" w:lineRule="auto"/>
-      </w:pPr>
-    </w:p>
-    <w:p>
-      <w:pPr>
-        <w:spacing w:line="360" w:lineRule="auto"/>
-      </w:pPr>
-    </w:p>
-    <w:p>
-      <w:pPr>
-        <w:spacing w:line="360" w:lineRule="auto"/>
-      </w:pPr>
-    </w:p>
-    <w:p>
-      <w:pPr>
-        <w:spacing w:line="360" w:lineRule="auto"/>
-      </w:pPr>
-    </w:p>
-    <w:p>
-      <w:pPr>
-        <w:spacing w:line="360" w:lineRule="auto"/>
-      </w:pPr>
-    </w:p>
-    <w:p>
-      <w:pPr>
-        <w:spacing w:line="360" w:lineRule="auto"/>
-        <w:rPr>
-          <w:sz w:val="56"/>
-          <w:szCs w:val="56"/>
-        </w:rPr>
-      </w:pPr>
-      <w:r>
-        <w:rPr>
-          <w:sz w:val="56"/>
-          <w:szCs w:val="56"/>
-        </w:rPr>
-        <w:t>Globetrotter – Dokumentation</w:t>
-      </w:r>
-    </w:p>
-    <w:p>
-      <w:pPr>
-        <w:spacing w:line="360" w:lineRule="auto"/>
-      </w:pPr>
-    </w:p>
-    <w:p>
-      <w:pPr>
-        <w:spacing w:line="360" w:lineRule="auto"/>
-      </w:pPr>
-      <w:r>
-        <w:t>Gümüs Ali</w:t>
-      </w:r>
-    </w:p>
-    <w:p>
-      <w:pPr>
-        <w:spacing w:line="360" w:lineRule="auto"/>
-      </w:pPr>
-      <w:r>
-        <w:t>Mayer Ste</w:t>
-      </w:r>
-      <w:r>
-        <w:t>f</w:t>
-      </w:r>
-      <w:r>
-        <w:t>an</w:t>
-      </w:r>
-    </w:p>
-    <w:p>
-      <w:pPr>
-        <w:spacing w:line="360" w:lineRule="auto"/>
-      </w:pPr>
-      <w:r>
-        <w:t>Moosbrugger Simon</w:t>
-      </w:r>
-    </w:p>
-    <w:p>
-      <w:pPr>
-        <w:spacing w:line="360" w:lineRule="auto"/>
-      </w:pPr>
-      <w:r>
-        <w:t>Spiegel Philipp</w:t>
-      </w:r>
-    </w:p>
-    <w:p>
-      <w:pPr>
-        <w:spacing w:line="360" w:lineRule="auto"/>
-      </w:pPr>
-    </w:p>
-    <w:p>
-      <w:r>
-        <w:br w:type="page"/>
-      </w:r>
-    </w:p>
+    <w:sdt>
+      <w:sdtPr>
+        <w:id w:val="-592397801"/>
+        <w:docPartObj>
+          <w:docPartGallery w:val="Cover Pages"/>
+          <w:docPartUnique/>
+        </w:docPartObj>
+      </w:sdtPr>
+      <w:sdtContent>
+        <w:p/>
+        <w:p>
+          <w:r>
+            <w:rPr>
+              <w:noProof/>
+            </w:rPr>
+            <w:pict>
+              <v:shapetype id="_x0000_t202" coordsize="21600,21600" o:spt="202" path="m,l,21600r21600,l21600,xe">
+                <v:stroke joinstyle="miter"/>
+                <v:path gradientshapeok="t" o:connecttype="rect"/>
+              </v:shapetype>
+              <v:shape id="Textfeld 131" o:spid="_x0000_s1029" type="#_x0000_t202" style="position:absolute;margin-left:105.75pt;margin-top:454.5pt;width:391.35pt;height:121.95pt;z-index:251660288;visibility:visible;mso-height-percent:350;mso-left-percent:77;mso-top-percent:540;mso-wrap-distance-left:14.4pt;mso-wrap-distance-top:0;mso-wrap-distance-right:14.4pt;mso-wrap-distance-bottom:0;mso-position-horizontal-relative:margin;mso-position-vertical-relative:page;mso-height-percent:350;mso-left-percent:77;mso-top-percent:540;mso-width-relative:margin;mso-height-relative:page;v-text-anchor:top" o:gfxdata="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" filled="f" stroked="f" strokeweight=".5pt">
+                <v:textbox style="mso-fit-shape-to-text:t" inset="0,0,0,0">
+                  <w:txbxContent>
+                    <w:p>
+                      <w:pPr>
+                        <w:pStyle w:val="KeinLeerraum"/>
+                        <w:spacing w:before="40" w:after="560" w:line="216" w:lineRule="auto"/>
+                        <w:rPr>
+                          <w:color w:val="4F81BD" w:themeColor="accent1"/>
+                          <w:sz w:val="72"/>
+                          <w:szCs w:val="72"/>
+                        </w:rPr>
+                      </w:pPr>
+                      <w:sdt>
+                        <w:sdtPr>
+                          <w:rPr>
+                            <w:color w:val="4F81BD" w:themeColor="accent1"/>
+                            <w:sz w:val="72"/>
+                            <w:szCs w:val="72"/>
+                          </w:rPr>
+                          <w:alias w:val="Titel"/>
+                          <w:tag w:val=""/>
+                          <w:id w:val="151731938"/>
+                          <w:dataBinding w:prefixMappings="xmlns:ns0='http://purl.org/dc/elements/1.1/' xmlns:ns1='http://schemas.openxmlformats.org/package/2006/metadata/core-properties' " w:xpath="/ns1:coreProperties[1]/ns0:title[1]" w:storeItemID="{6C3C8BC8-F283-45AE-878A-BAB7291924A1}"/>
+                          <w:text/>
+                        </w:sdtPr>
+                        <w:sdtContent>
+                          <w:r>
+                            <w:rPr>
+                              <w:color w:val="4F81BD" w:themeColor="accent1"/>
+                              <w:sz w:val="72"/>
+                              <w:szCs w:val="72"/>
+                            </w:rPr>
+                            <w:t>Dokumentation</w:t>
+                          </w:r>
+                        </w:sdtContent>
+                      </w:sdt>
+                    </w:p>
+                    <w:sdt>
+                      <w:sdtPr>
+                        <w:rPr>
+                          <w:caps/>
+                          <w:color w:val="215868" w:themeColor="accent5" w:themeShade="80"/>
+                          <w:sz w:val="28"/>
+                          <w:szCs w:val="28"/>
+                        </w:rPr>
+                        <w:alias w:val="Untertitel"/>
+                        <w:tag w:val=""/>
+                        <w:id w:val="-2090151685"/>
+                        <w:dataBinding w:prefixMappings="xmlns:ns0='http://purl.org/dc/elements/1.1/' xmlns:ns1='http://schemas.openxmlformats.org/package/2006/metadata/core-properties' " w:xpath="/ns1:coreProperties[1]/ns0:subject[1]" w:storeItemID="{6C3C8BC8-F283-45AE-878A-BAB7291924A1}"/>
+                        <w:text/>
+                      </w:sdtPr>
+                      <w:sdtContent>
+                        <w:p>
+                          <w:pPr>
+                            <w:pStyle w:val="KeinLeerraum"/>
+                            <w:spacing w:before="40" w:after="40"/>
+                            <w:rPr>
+                              <w:caps/>
+                              <w:color w:val="215868" w:themeColor="accent5" w:themeShade="80"/>
+                              <w:sz w:val="28"/>
+                              <w:szCs w:val="28"/>
+                            </w:rPr>
+                          </w:pPr>
+                          <w:r>
+                            <w:rPr>
+                              <w:caps/>
+                              <w:color w:val="215868" w:themeColor="accent5" w:themeShade="80"/>
+                              <w:sz w:val="28"/>
+                              <w:szCs w:val="28"/>
+                            </w:rPr>
+                            <w:t>Globetrotter</w:t>
+                          </w:r>
+                        </w:p>
+                      </w:sdtContent>
+                    </w:sdt>
+                    <w:sdt>
+                      <w:sdtPr>
+                        <w:rPr>
+                          <w:caps/>
+                          <w:color w:val="548DD4" w:themeColor="text2" w:themeTint="99"/>
+                          <w:sz w:val="24"/>
+                          <w:szCs w:val="24"/>
+                        </w:rPr>
+                        <w:alias w:val="Autor"/>
+                        <w:tag w:val=""/>
+                        <w:id w:val="-1536112409"/>
+                        <w:dataBinding w:prefixMappings="xmlns:ns0='http://purl.org/dc/elements/1.1/' xmlns:ns1='http://schemas.openxmlformats.org/package/2006/metadata/core-properties' " w:xpath="/ns1:coreProperties[1]/ns0:creator[1]" w:storeItemID="{6C3C8BC8-F283-45AE-878A-BAB7291924A1}"/>
+                        <w:text/>
+                      </w:sdtPr>
+                      <w:sdtContent>
+                        <w:p>
+                          <w:pPr>
+                            <w:pStyle w:val="KeinLeerraum"/>
+                            <w:spacing w:before="80" w:after="40"/>
+                            <w:rPr>
+                              <w:caps/>
+                              <w:color w:val="548DD4" w:themeColor="text2" w:themeTint="99"/>
+                              <w:sz w:val="24"/>
+                              <w:szCs w:val="24"/>
+                            </w:rPr>
+                          </w:pPr>
+                          <w:r>
+                            <w:rPr>
+                              <w:caps/>
+                              <w:color w:val="548DD4" w:themeColor="text2" w:themeTint="99"/>
+                              <w:sz w:val="24"/>
+                              <w:szCs w:val="24"/>
+                            </w:rPr>
+                            <w:t xml:space="preserve">STEFAN MAYER | ALI GÜMÜS | PHILIPP SPIEGEL | SIMON MOOSBRUGGER </w:t>
+                          </w:r>
+                        </w:p>
+                      </w:sdtContent>
+                    </w:sdt>
+                  </w:txbxContent>
+                </v:textbox>
+                <w10:wrap type="square" anchorx="margin" anchory="page"/>
+              </v:shape>
+            </w:pict>
+          </w:r>
+          <w:r>
+            <w:br w:type="page"/>
+          </w:r>
+        </w:p>
+      </w:sdtContent>
+    </w:sdt>
     <w:sdt>
       <w:sdtPr>
         <w:rPr>
@@ -113,6 +165,7 @@
           <w:docPartUnique/>
         </w:docPartObj>
       </w:sdtPr>
+      <w:sdtEndPr/>
       <w:sdtContent>
         <w:p>
           <w:pPr>
@@ -146,7 +199,7 @@
           <w:r>
             <w:fldChar w:fldCharType="separate"/>
           </w:r>
-          <w:hyperlink w:anchor="_Toc378061331" w:history="1">
+          <w:hyperlink w:anchor="_Toc378063977" w:history="1">
             <w:r>
               <w:rPr>
                 <w:rStyle w:val="Hyperlink"/>
@@ -173,7 +226,7 @@
                 <w:noProof/>
                 <w:webHidden/>
               </w:rPr>
-              <w:instrText xml:space="preserve"> PAGEREF _Toc378061331 \h </w:instrText>
+              <w:instrText xml:space="preserve"> PAGEREF _Toc378063977 \h </w:instrText>
             </w:r>
             <w:r>
               <w:rPr>
@@ -193,7 +246,7 @@
                 <w:noProof/>
                 <w:webHidden/>
               </w:rPr>
-              <w:t>3</w:t>
+              <w:t>2</w:t>
             </w:r>
             <w:r>
               <w:rPr>
@@ -216,7 +269,7 @@
               <w:lang w:val="de-DE" w:eastAsia="de-DE"/>
             </w:rPr>
           </w:pPr>
-          <w:hyperlink w:anchor="_Toc378061332" w:history="1">
+          <w:hyperlink w:anchor="_Toc378063978" w:history="1">
             <w:r>
               <w:rPr>
                 <w:rStyle w:val="Hyperlink"/>
@@ -243,7 +296,7 @@
                 <w:noProof/>
                 <w:webHidden/>
               </w:rPr>
-              <w:instrText xml:space="preserve"> PAGEREF _Toc378061332 \h </w:instrText>
+              <w:instrText xml:space="preserve"> PAGEREF _Toc378063978 \h </w:instrText>
             </w:r>
             <w:r>
               <w:rPr>
@@ -263,7 +316,7 @@
                 <w:noProof/>
                 <w:webHidden/>
               </w:rPr>
-              <w:t>3</w:t>
+              <w:t>2</w:t>
             </w:r>
             <w:r>
               <w:rPr>
@@ -286,7 +339,7 @@
               <w:lang w:val="de-DE" w:eastAsia="de-DE"/>
             </w:rPr>
           </w:pPr>
-          <w:hyperlink w:anchor="_Toc378061333" w:history="1">
+          <w:hyperlink w:anchor="_Toc378063979" w:history="1">
             <w:r>
               <w:rPr>
                 <w:rStyle w:val="Hyperlink"/>
@@ -313,7 +366,7 @@
                 <w:noProof/>
                 <w:webHidden/>
               </w:rPr>
-              <w:instrText xml:space="preserve"> PAGEREF _Toc378061333 \h </w:instrText>
+              <w:instrText xml:space="preserve"> PAGEREF _Toc378063979 \h </w:instrText>
             </w:r>
             <w:r>
               <w:rPr>
@@ -333,7 +386,7 @@
                 <w:noProof/>
                 <w:webHidden/>
               </w:rPr>
-              <w:t>3</w:t>
+              <w:t>2</w:t>
             </w:r>
             <w:r>
               <w:rPr>
@@ -356,7 +409,7 @@
               <w:lang w:val="de-DE" w:eastAsia="de-DE"/>
             </w:rPr>
           </w:pPr>
-          <w:hyperlink w:anchor="_Toc378061334" w:history="1">
+          <w:hyperlink w:anchor="_Toc378063980" w:history="1">
             <w:r>
               <w:rPr>
                 <w:rStyle w:val="Hyperlink"/>
@@ -383,7 +436,7 @@
                 <w:noProof/>
                 <w:webHidden/>
               </w:rPr>
-              <w:instrText xml:space="preserve"> PAGEREF _Toc378061334 \h </w:instrText>
+              <w:instrText xml:space="preserve"> PAGEREF _Toc378063980 \h </w:instrText>
             </w:r>
             <w:r>
               <w:rPr>
@@ -403,7 +456,7 @@
                 <w:noProof/>
                 <w:webHidden/>
               </w:rPr>
-              <w:t>4</w:t>
+              <w:t>3</w:t>
             </w:r>
             <w:r>
               <w:rPr>
@@ -426,7 +479,7 @@
               <w:lang w:val="de-DE" w:eastAsia="de-DE"/>
             </w:rPr>
           </w:pPr>
-          <w:hyperlink w:anchor="_Toc378061335" w:history="1">
+          <w:hyperlink w:anchor="_Toc378063981" w:history="1">
             <w:r>
               <w:rPr>
                 <w:rStyle w:val="Hyperlink"/>
@@ -453,7 +506,7 @@
                 <w:noProof/>
                 <w:webHidden/>
               </w:rPr>
-              <w:instrText xml:space="preserve"> PAGEREF _Toc378061335 \h </w:instrText>
+              <w:instrText xml:space="preserve"> PAGEREF _Toc378063981 \h </w:instrText>
             </w:r>
             <w:r>
               <w:rPr>
@@ -473,7 +526,570 @@
                 <w:noProof/>
                 <w:webHidden/>
               </w:rPr>
+              <w:t>3</w:t>
+            </w:r>
+            <w:r>
+              <w:rPr>
+                <w:noProof/>
+                <w:webHidden/>
+              </w:rPr>
+              <w:fldChar w:fldCharType="end"/>
+            </w:r>
+          </w:hyperlink>
+          <w:bookmarkStart w:id="0" w:name="_GoBack"/>
+          <w:bookmarkEnd w:id="0"/>
+        </w:p>
+        <w:p>
+          <w:pPr>
+            <w:pStyle w:val="Verzeichnis1"/>
+            <w:tabs>
+              <w:tab w:val="right" w:leader="dot" w:pos="9062"/>
+            </w:tabs>
+            <w:rPr>
+              <w:rFonts w:eastAsiaTheme="minorEastAsia"/>
+              <w:noProof/>
+              <w:lang w:val="de-DE" w:eastAsia="de-DE"/>
+            </w:rPr>
+          </w:pPr>
+          <w:hyperlink w:anchor="_Toc378063982" w:history="1">
+            <w:r>
+              <w:rPr>
+                <w:rStyle w:val="Hyperlink"/>
+                <w:noProof/>
+              </w:rPr>
+              <w:t>2. Analyse - Technologien</w:t>
+            </w:r>
+            <w:r>
+              <w:rPr>
+                <w:noProof/>
+                <w:webHidden/>
+              </w:rPr>
+              <w:tab/>
+            </w:r>
+            <w:r>
+              <w:rPr>
+                <w:noProof/>
+                <w:webHidden/>
+              </w:rPr>
+              <w:fldChar w:fldCharType="begin"/>
+            </w:r>
+            <w:r>
+              <w:rPr>
+                <w:noProof/>
+                <w:webHidden/>
+              </w:rPr>
+              <w:instrText xml:space="preserve"> PAGEREF _Toc378063982 \h </w:instrText>
+            </w:r>
+            <w:r>
+              <w:rPr>
+                <w:noProof/>
+                <w:webHidden/>
+              </w:rPr>
+            </w:r>
+            <w:r>
+              <w:rPr>
+                <w:noProof/>
+                <w:webHidden/>
+              </w:rPr>
+              <w:fldChar w:fldCharType="separate"/>
+            </w:r>
+            <w:r>
+              <w:rPr>
+                <w:noProof/>
+                <w:webHidden/>
+              </w:rPr>
               <w:t>4</w:t>
+            </w:r>
+            <w:r>
+              <w:rPr>
+                <w:noProof/>
+                <w:webHidden/>
+              </w:rPr>
+              <w:fldChar w:fldCharType="end"/>
+            </w:r>
+          </w:hyperlink>
+        </w:p>
+        <w:p>
+          <w:pPr>
+            <w:pStyle w:val="Verzeichnis2"/>
+            <w:tabs>
+              <w:tab w:val="right" w:leader="dot" w:pos="9062"/>
+            </w:tabs>
+            <w:rPr>
+              <w:rFonts w:eastAsiaTheme="minorEastAsia"/>
+              <w:noProof/>
+              <w:lang w:val="de-DE" w:eastAsia="de-DE"/>
+            </w:rPr>
+          </w:pPr>
+          <w:hyperlink w:anchor="_Toc378063983" w:history="1">
+            <w:r>
+              <w:rPr>
+                <w:rStyle w:val="Hyperlink"/>
+                <w:noProof/>
+              </w:rPr>
+              <w:t>2.1. Applikation</w:t>
+            </w:r>
+            <w:r>
+              <w:rPr>
+                <w:noProof/>
+                <w:webHidden/>
+              </w:rPr>
+              <w:tab/>
+            </w:r>
+            <w:r>
+              <w:rPr>
+                <w:noProof/>
+                <w:webHidden/>
+              </w:rPr>
+              <w:fldChar w:fldCharType="begin"/>
+            </w:r>
+            <w:r>
+              <w:rPr>
+                <w:noProof/>
+                <w:webHidden/>
+              </w:rPr>
+              <w:instrText xml:space="preserve"> PAGEREF _Toc378063983 \h </w:instrText>
+            </w:r>
+            <w:r>
+              <w:rPr>
+                <w:noProof/>
+                <w:webHidden/>
+              </w:rPr>
+            </w:r>
+            <w:r>
+              <w:rPr>
+                <w:noProof/>
+                <w:webHidden/>
+              </w:rPr>
+              <w:fldChar w:fldCharType="separate"/>
+            </w:r>
+            <w:r>
+              <w:rPr>
+                <w:noProof/>
+                <w:webHidden/>
+              </w:rPr>
+              <w:t>4</w:t>
+            </w:r>
+            <w:r>
+              <w:rPr>
+                <w:noProof/>
+                <w:webHidden/>
+              </w:rPr>
+              <w:fldChar w:fldCharType="end"/>
+            </w:r>
+          </w:hyperlink>
+        </w:p>
+        <w:p>
+          <w:pPr>
+            <w:pStyle w:val="Verzeichnis3"/>
+            <w:tabs>
+              <w:tab w:val="right" w:leader="dot" w:pos="9062"/>
+            </w:tabs>
+            <w:rPr>
+              <w:rFonts w:eastAsiaTheme="minorEastAsia"/>
+              <w:noProof/>
+              <w:lang w:val="de-DE" w:eastAsia="de-DE"/>
+            </w:rPr>
+          </w:pPr>
+          <w:hyperlink w:anchor="_Toc378063984" w:history="1">
+            <w:r>
+              <w:rPr>
+                <w:rStyle w:val="Hyperlink"/>
+                <w:noProof/>
+              </w:rPr>
+              <w:t>2.1.1. HTML 5 mit WebGL</w:t>
+            </w:r>
+            <w:r>
+              <w:rPr>
+                <w:noProof/>
+                <w:webHidden/>
+              </w:rPr>
+              <w:tab/>
+            </w:r>
+            <w:r>
+              <w:rPr>
+                <w:noProof/>
+                <w:webHidden/>
+              </w:rPr>
+              <w:fldChar w:fldCharType="begin"/>
+            </w:r>
+            <w:r>
+              <w:rPr>
+                <w:noProof/>
+                <w:webHidden/>
+              </w:rPr>
+              <w:instrText xml:space="preserve"> PAGEREF _Toc378063984 \h </w:instrText>
+            </w:r>
+            <w:r>
+              <w:rPr>
+                <w:noProof/>
+                <w:webHidden/>
+              </w:rPr>
+            </w:r>
+            <w:r>
+              <w:rPr>
+                <w:noProof/>
+                <w:webHidden/>
+              </w:rPr>
+              <w:fldChar w:fldCharType="separate"/>
+            </w:r>
+            <w:r>
+              <w:rPr>
+                <w:noProof/>
+                <w:webHidden/>
+              </w:rPr>
+              <w:t>4</w:t>
+            </w:r>
+            <w:r>
+              <w:rPr>
+                <w:noProof/>
+                <w:webHidden/>
+              </w:rPr>
+              <w:fldChar w:fldCharType="end"/>
+            </w:r>
+          </w:hyperlink>
+        </w:p>
+        <w:p>
+          <w:pPr>
+            <w:pStyle w:val="Verzeichnis3"/>
+            <w:tabs>
+              <w:tab w:val="right" w:leader="dot" w:pos="9062"/>
+            </w:tabs>
+            <w:rPr>
+              <w:rFonts w:eastAsiaTheme="minorEastAsia"/>
+              <w:noProof/>
+              <w:lang w:val="de-DE" w:eastAsia="de-DE"/>
+            </w:rPr>
+          </w:pPr>
+          <w:hyperlink w:anchor="_Toc378063985" w:history="1">
+            <w:r>
+              <w:rPr>
+                <w:rStyle w:val="Hyperlink"/>
+                <w:noProof/>
+              </w:rPr>
+              <w:t>2.1.2. Blender</w:t>
+            </w:r>
+            <w:r>
+              <w:rPr>
+                <w:noProof/>
+                <w:webHidden/>
+              </w:rPr>
+              <w:tab/>
+            </w:r>
+            <w:r>
+              <w:rPr>
+                <w:noProof/>
+                <w:webHidden/>
+              </w:rPr>
+              <w:fldChar w:fldCharType="begin"/>
+            </w:r>
+            <w:r>
+              <w:rPr>
+                <w:noProof/>
+                <w:webHidden/>
+              </w:rPr>
+              <w:instrText xml:space="preserve"> PAGEREF _Toc378063985 \h </w:instrText>
+            </w:r>
+            <w:r>
+              <w:rPr>
+                <w:noProof/>
+                <w:webHidden/>
+              </w:rPr>
+            </w:r>
+            <w:r>
+              <w:rPr>
+                <w:noProof/>
+                <w:webHidden/>
+              </w:rPr>
+              <w:fldChar w:fldCharType="separate"/>
+            </w:r>
+            <w:r>
+              <w:rPr>
+                <w:noProof/>
+                <w:webHidden/>
+              </w:rPr>
+              <w:t>4</w:t>
+            </w:r>
+            <w:r>
+              <w:rPr>
+                <w:noProof/>
+                <w:webHidden/>
+              </w:rPr>
+              <w:fldChar w:fldCharType="end"/>
+            </w:r>
+          </w:hyperlink>
+        </w:p>
+        <w:p>
+          <w:pPr>
+            <w:pStyle w:val="Verzeichnis3"/>
+            <w:tabs>
+              <w:tab w:val="right" w:leader="dot" w:pos="9062"/>
+            </w:tabs>
+            <w:rPr>
+              <w:rFonts w:eastAsiaTheme="minorEastAsia"/>
+              <w:noProof/>
+              <w:lang w:val="de-DE" w:eastAsia="de-DE"/>
+            </w:rPr>
+          </w:pPr>
+          <w:hyperlink w:anchor="_Toc378063986" w:history="1">
+            <w:r>
+              <w:rPr>
+                <w:rStyle w:val="Hyperlink"/>
+                <w:noProof/>
+                <w:lang w:val="de-DE"/>
+              </w:rPr>
+              <w:t>2.1.3. Unity3D</w:t>
+            </w:r>
+            <w:r>
+              <w:rPr>
+                <w:noProof/>
+                <w:webHidden/>
+              </w:rPr>
+              <w:tab/>
+            </w:r>
+            <w:r>
+              <w:rPr>
+                <w:noProof/>
+                <w:webHidden/>
+              </w:rPr>
+              <w:fldChar w:fldCharType="begin"/>
+            </w:r>
+            <w:r>
+              <w:rPr>
+                <w:noProof/>
+                <w:webHidden/>
+              </w:rPr>
+              <w:instrText xml:space="preserve"> PAGEREF _Toc378063986 \h </w:instrText>
+            </w:r>
+            <w:r>
+              <w:rPr>
+                <w:noProof/>
+                <w:webHidden/>
+              </w:rPr>
+            </w:r>
+            <w:r>
+              <w:rPr>
+                <w:noProof/>
+                <w:webHidden/>
+              </w:rPr>
+              <w:fldChar w:fldCharType="separate"/>
+            </w:r>
+            <w:r>
+              <w:rPr>
+                <w:noProof/>
+                <w:webHidden/>
+              </w:rPr>
+              <w:t>5</w:t>
+            </w:r>
+            <w:r>
+              <w:rPr>
+                <w:noProof/>
+                <w:webHidden/>
+              </w:rPr>
+              <w:fldChar w:fldCharType="end"/>
+            </w:r>
+          </w:hyperlink>
+        </w:p>
+        <w:p>
+          <w:pPr>
+            <w:pStyle w:val="Verzeichnis2"/>
+            <w:tabs>
+              <w:tab w:val="right" w:leader="dot" w:pos="9062"/>
+            </w:tabs>
+            <w:rPr>
+              <w:rFonts w:eastAsiaTheme="minorEastAsia"/>
+              <w:noProof/>
+              <w:lang w:val="de-DE" w:eastAsia="de-DE"/>
+            </w:rPr>
+          </w:pPr>
+          <w:hyperlink w:anchor="_Toc378063987" w:history="1">
+            <w:r>
+              <w:rPr>
+                <w:rStyle w:val="Hyperlink"/>
+                <w:noProof/>
+              </w:rPr>
+              <w:t>2.2. Steuerung</w:t>
+            </w:r>
+            <w:r>
+              <w:rPr>
+                <w:noProof/>
+                <w:webHidden/>
+              </w:rPr>
+              <w:tab/>
+            </w:r>
+            <w:r>
+              <w:rPr>
+                <w:noProof/>
+                <w:webHidden/>
+              </w:rPr>
+              <w:fldChar w:fldCharType="begin"/>
+            </w:r>
+            <w:r>
+              <w:rPr>
+                <w:noProof/>
+                <w:webHidden/>
+              </w:rPr>
+              <w:instrText xml:space="preserve"> PAGEREF _Toc378063987 \h </w:instrText>
+            </w:r>
+            <w:r>
+              <w:rPr>
+                <w:noProof/>
+                <w:webHidden/>
+              </w:rPr>
+            </w:r>
+            <w:r>
+              <w:rPr>
+                <w:noProof/>
+                <w:webHidden/>
+              </w:rPr>
+              <w:fldChar w:fldCharType="separate"/>
+            </w:r>
+            <w:r>
+              <w:rPr>
+                <w:noProof/>
+                <w:webHidden/>
+              </w:rPr>
+              <w:t>5</w:t>
+            </w:r>
+            <w:r>
+              <w:rPr>
+                <w:noProof/>
+                <w:webHidden/>
+              </w:rPr>
+              <w:fldChar w:fldCharType="end"/>
+            </w:r>
+          </w:hyperlink>
+        </w:p>
+        <w:p>
+          <w:pPr>
+            <w:pStyle w:val="Verzeichnis3"/>
+            <w:tabs>
+              <w:tab w:val="right" w:leader="dot" w:pos="9062"/>
+            </w:tabs>
+            <w:rPr>
+              <w:rFonts w:eastAsiaTheme="minorEastAsia"/>
+              <w:noProof/>
+              <w:lang w:val="de-DE" w:eastAsia="de-DE"/>
+            </w:rPr>
+          </w:pPr>
+          <w:hyperlink w:anchor="_Toc378063988" w:history="1">
+            <w:r>
+              <w:rPr>
+                <w:rStyle w:val="Hyperlink"/>
+                <w:noProof/>
+              </w:rPr>
+              <w:t>2.2.1. Android Smartphone</w:t>
+            </w:r>
+            <w:r>
+              <w:rPr>
+                <w:noProof/>
+                <w:webHidden/>
+              </w:rPr>
+              <w:tab/>
+            </w:r>
+            <w:r>
+              <w:rPr>
+                <w:noProof/>
+                <w:webHidden/>
+              </w:rPr>
+              <w:fldChar w:fldCharType="begin"/>
+            </w:r>
+            <w:r>
+              <w:rPr>
+                <w:noProof/>
+                <w:webHidden/>
+              </w:rPr>
+              <w:instrText xml:space="preserve"> PAGEREF _Toc378063988 \h </w:instrText>
+            </w:r>
+            <w:r>
+              <w:rPr>
+                <w:noProof/>
+                <w:webHidden/>
+              </w:rPr>
+            </w:r>
+            <w:r>
+              <w:rPr>
+                <w:noProof/>
+                <w:webHidden/>
+              </w:rPr>
+              <w:fldChar w:fldCharType="separate"/>
+            </w:r>
+            <w:r>
+              <w:rPr>
+                <w:noProof/>
+                <w:webHidden/>
+              </w:rPr>
+              <w:t>5</w:t>
+            </w:r>
+            <w:r>
+              <w:rPr>
+                <w:noProof/>
+                <w:webHidden/>
+              </w:rPr>
+              <w:fldChar w:fldCharType="end"/>
+            </w:r>
+          </w:hyperlink>
+        </w:p>
+        <w:p>
+          <w:pPr>
+            <w:pStyle w:val="Verzeichnis3"/>
+            <w:tabs>
+              <w:tab w:val="right" w:leader="dot" w:pos="9062"/>
+            </w:tabs>
+            <w:rPr>
+              <w:rFonts w:eastAsiaTheme="minorEastAsia"/>
+              <w:noProof/>
+              <w:lang w:val="de-DE" w:eastAsia="de-DE"/>
+            </w:rPr>
+          </w:pPr>
+          <w:hyperlink w:anchor="_Toc378063989" w:history="1">
+            <w:r>
+              <w:rPr>
+                <w:rStyle w:val="Hyperlink"/>
+                <w:noProof/>
+              </w:rPr>
+              <w:t>2.2.2. iOS Smartphone</w:t>
+            </w:r>
+            <w:r>
+              <w:rPr>
+                <w:noProof/>
+                <w:webHidden/>
+              </w:rPr>
+              <w:tab/>
+            </w:r>
+            <w:r>
+              <w:rPr>
+                <w:noProof/>
+                <w:webHidden/>
+              </w:rPr>
+              <w:fldChar w:fldCharType="begin"/>
+            </w:r>
+            <w:r>
+              <w:rPr>
+                <w:noProof/>
+                <w:webHidden/>
+              </w:rPr>
+              <w:instrText xml:space="preserve"> PAGEREF _Toc378063989 \h </w:instrText>
+            </w:r>
+            <w:r>
+              <w:rPr>
+                <w:noProof/>
+                <w:webHidden/>
+              </w:rPr>
+            </w:r>
+            <w:r>
+              <w:rPr>
+                <w:noProof/>
+                <w:webHidden/>
+              </w:rPr>
+              <w:fldChar w:fldCharType="separate"/>
+            </w:r>
+            <w:r>
+              <w:rPr>
+                <w:noProof/>
+                <w:webHidden/>
+              </w:rPr>
+              <w:t>5</w:t>
             </w:r>
             <w:r>
               <w:rPr>
@@ -496,13 +1112,13 @@
               <w:lang w:val="de-DE" w:eastAsia="de-DE"/>
             </w:rPr>
           </w:pPr>
-          <w:hyperlink w:anchor="_Toc378061336" w:history="1">
+          <w:hyperlink w:anchor="_Toc378063990" w:history="1">
             <w:r>
               <w:rPr>
                 <w:rStyle w:val="Hyperlink"/>
                 <w:noProof/>
               </w:rPr>
-              <w:t>2. Analyse - Technologien</w:t>
+              <w:t>3. Paperprototypes und Interaktionen</w:t>
             </w:r>
             <w:r>
               <w:rPr>
@@ -523,7 +1139,7 @@
                 <w:noProof/>
                 <w:webHidden/>
               </w:rPr>
-              <w:instrText xml:space="preserve"> PAGEREF _Toc378061336 \h </w:instrText>
+              <w:instrText xml:space="preserve"> PAGEREF _Toc378063990 \h </w:instrText>
             </w:r>
             <w:r>
               <w:rPr>
@@ -543,7 +1159,7 @@
                 <w:noProof/>
                 <w:webHidden/>
               </w:rPr>
-              <w:t>5</w:t>
+              <w:t>6</w:t>
             </w:r>
             <w:r>
               <w:rPr>
@@ -566,13 +1182,13 @@
               <w:lang w:val="de-DE" w:eastAsia="de-DE"/>
             </w:rPr>
           </w:pPr>
-          <w:hyperlink w:anchor="_Toc378061337" w:history="1">
+          <w:hyperlink w:anchor="_Toc378063991" w:history="1">
             <w:r>
               <w:rPr>
                 <w:rStyle w:val="Hyperlink"/>
                 <w:noProof/>
               </w:rPr>
-              <w:t>2.1. Applikation</w:t>
+              <w:t>3.1. Erste Skizzen</w:t>
             </w:r>
             <w:r>
               <w:rPr>
@@ -593,7 +1209,7 @@
                 <w:noProof/>
                 <w:webHidden/>
               </w:rPr>
-              <w:instrText xml:space="preserve"> PAGEREF _Toc378061337 \h </w:instrText>
+              <w:instrText xml:space="preserve"> PAGEREF _Toc378063991 \h </w:instrText>
             </w:r>
             <w:r>
               <w:rPr>
@@ -613,7 +1229,7 @@
                 <w:noProof/>
                 <w:webHidden/>
               </w:rPr>
-              <w:t>5</w:t>
+              <w:t>6</w:t>
             </w:r>
             <w:r>
               <w:rPr>
@@ -636,13 +1252,13 @@
               <w:lang w:val="de-DE" w:eastAsia="de-DE"/>
             </w:rPr>
           </w:pPr>
-          <w:hyperlink w:anchor="_Toc378061338" w:history="1">
+          <w:hyperlink w:anchor="_Toc378063992" w:history="1">
             <w:r>
               <w:rPr>
                 <w:rStyle w:val="Hyperlink"/>
                 <w:noProof/>
               </w:rPr>
-              <w:t>2.1.1. HTML 5 mit WebGL</w:t>
+              <w:t>3.1.1. Auswahl von Kontinenten, Ländern und Indikatoren</w:t>
             </w:r>
             <w:r>
               <w:rPr>
@@ -663,7 +1279,7 @@
                 <w:noProof/>
                 <w:webHidden/>
               </w:rPr>
-              <w:instrText xml:space="preserve"> PAGEREF _Toc378061338 \h </w:instrText>
+              <w:instrText xml:space="preserve"> PAGEREF _Toc378063992 \h </w:instrText>
             </w:r>
             <w:r>
               <w:rPr>
@@ -683,7 +1299,7 @@
                 <w:noProof/>
                 <w:webHidden/>
               </w:rPr>
-              <w:t>5</w:t>
+              <w:t>6</w:t>
             </w:r>
             <w:r>
               <w:rPr>
@@ -706,13 +1322,13 @@
               <w:lang w:val="de-DE" w:eastAsia="de-DE"/>
             </w:rPr>
           </w:pPr>
-          <w:hyperlink w:anchor="_Toc378061339" w:history="1">
+          <w:hyperlink w:anchor="_Toc378063993" w:history="1">
             <w:r>
               <w:rPr>
                 <w:rStyle w:val="Hyperlink"/>
                 <w:noProof/>
               </w:rPr>
-              <w:t>2.1.2. Blender</w:t>
+              <w:t>3.1.2. Vergleich von Ländern</w:t>
             </w:r>
             <w:r>
               <w:rPr>
@@ -733,7 +1349,7 @@
                 <w:noProof/>
                 <w:webHidden/>
               </w:rPr>
-              <w:instrText xml:space="preserve"> PAGEREF _Toc378061339 \h </w:instrText>
+              <w:instrText xml:space="preserve"> PAGEREF _Toc378063993 \h </w:instrText>
             </w:r>
             <w:r>
               <w:rPr>
@@ -753,7 +1369,147 @@
                 <w:noProof/>
                 <w:webHidden/>
               </w:rPr>
-              <w:t>5</w:t>
+              <w:t>7</w:t>
+            </w:r>
+            <w:r>
+              <w:rPr>
+                <w:noProof/>
+                <w:webHidden/>
+              </w:rPr>
+              <w:fldChar w:fldCharType="end"/>
+            </w:r>
+          </w:hyperlink>
+        </w:p>
+        <w:p>
+          <w:pPr>
+            <w:pStyle w:val="Verzeichnis2"/>
+            <w:tabs>
+              <w:tab w:val="right" w:leader="dot" w:pos="9062"/>
+            </w:tabs>
+            <w:rPr>
+              <w:rFonts w:eastAsiaTheme="minorEastAsia"/>
+              <w:noProof/>
+              <w:lang w:val="de-DE" w:eastAsia="de-DE"/>
+            </w:rPr>
+          </w:pPr>
+          <w:hyperlink w:anchor="_Toc378063994" w:history="1">
+            <w:r>
+              <w:rPr>
+                <w:rStyle w:val="Hyperlink"/>
+                <w:noProof/>
+              </w:rPr>
+              <w:t>3.2. Skizzen zum neuen User Interface</w:t>
+            </w:r>
+            <w:r>
+              <w:rPr>
+                <w:noProof/>
+                <w:webHidden/>
+              </w:rPr>
+              <w:tab/>
+            </w:r>
+            <w:r>
+              <w:rPr>
+                <w:noProof/>
+                <w:webHidden/>
+              </w:rPr>
+              <w:fldChar w:fldCharType="begin"/>
+            </w:r>
+            <w:r>
+              <w:rPr>
+                <w:noProof/>
+                <w:webHidden/>
+              </w:rPr>
+              <w:instrText xml:space="preserve"> PAGEREF _Toc378063994 \h </w:instrText>
+            </w:r>
+            <w:r>
+              <w:rPr>
+                <w:noProof/>
+                <w:webHidden/>
+              </w:rPr>
+            </w:r>
+            <w:r>
+              <w:rPr>
+                <w:noProof/>
+                <w:webHidden/>
+              </w:rPr>
+              <w:fldChar w:fldCharType="separate"/>
+            </w:r>
+            <w:r>
+              <w:rPr>
+                <w:noProof/>
+                <w:webHidden/>
+              </w:rPr>
+              <w:t>8</w:t>
+            </w:r>
+            <w:r>
+              <w:rPr>
+                <w:noProof/>
+                <w:webHidden/>
+              </w:rPr>
+              <w:fldChar w:fldCharType="end"/>
+            </w:r>
+          </w:hyperlink>
+        </w:p>
+        <w:p>
+          <w:pPr>
+            <w:pStyle w:val="Verzeichnis2"/>
+            <w:tabs>
+              <w:tab w:val="right" w:leader="dot" w:pos="9062"/>
+            </w:tabs>
+            <w:rPr>
+              <w:rFonts w:eastAsiaTheme="minorEastAsia"/>
+              <w:noProof/>
+              <w:lang w:val="de-DE" w:eastAsia="de-DE"/>
+            </w:rPr>
+          </w:pPr>
+          <w:hyperlink w:anchor="_Toc378063995" w:history="1">
+            <w:r>
+              <w:rPr>
+                <w:rStyle w:val="Hyperlink"/>
+                <w:noProof/>
+              </w:rPr>
+              <w:t>3.2.1. Länderauswahl</w:t>
+            </w:r>
+            <w:r>
+              <w:rPr>
+                <w:noProof/>
+                <w:webHidden/>
+              </w:rPr>
+              <w:tab/>
+            </w:r>
+            <w:r>
+              <w:rPr>
+                <w:noProof/>
+                <w:webHidden/>
+              </w:rPr>
+              <w:fldChar w:fldCharType="begin"/>
+            </w:r>
+            <w:r>
+              <w:rPr>
+                <w:noProof/>
+                <w:webHidden/>
+              </w:rPr>
+              <w:instrText xml:space="preserve"> PAGEREF _Toc378063995 \h </w:instrText>
+            </w:r>
+            <w:r>
+              <w:rPr>
+                <w:noProof/>
+                <w:webHidden/>
+              </w:rPr>
+            </w:r>
+            <w:r>
+              <w:rPr>
+                <w:noProof/>
+                <w:webHidden/>
+              </w:rPr>
+              <w:fldChar w:fldCharType="separate"/>
+            </w:r>
+            <w:r>
+              <w:rPr>
+                <w:noProof/>
+                <w:webHidden/>
+              </w:rPr>
+              <w:t>8</w:t>
             </w:r>
             <w:r>
               <w:rPr>
@@ -776,14 +1532,13 @@
               <w:lang w:val="de-DE" w:eastAsia="de-DE"/>
             </w:rPr>
           </w:pPr>
-          <w:hyperlink w:anchor="_Toc378061340" w:history="1">
+          <w:hyperlink w:anchor="_Toc378063996" w:history="1">
             <w:r>
               <w:rPr>
                 <w:rStyle w:val="Hyperlink"/>
                 <w:noProof/>
-                <w:lang w:val="en-GB"/>
-              </w:rPr>
-              <w:t>2.1.3. Unity3D</w:t>
+              </w:rPr>
+              <w:t>3.2.2. Vergleich von Ländern</w:t>
             </w:r>
             <w:r>
               <w:rPr>
@@ -804,7 +1559,7 @@
                 <w:noProof/>
                 <w:webHidden/>
               </w:rPr>
-              <w:instrText xml:space="preserve"> PAGEREF _Toc378061340 \h </w:instrText>
+              <w:instrText xml:space="preserve"> PAGEREF _Toc378063996 \h </w:instrText>
             </w:r>
             <w:r>
               <w:rPr>
@@ -824,7 +1579,7 @@
                 <w:noProof/>
                 <w:webHidden/>
               </w:rPr>
-              <w:t>6</w:t>
+              <w:t>9</w:t>
             </w:r>
             <w:r>
               <w:rPr>
@@ -847,13 +1602,13 @@
               <w:lang w:val="de-DE" w:eastAsia="de-DE"/>
             </w:rPr>
           </w:pPr>
-          <w:hyperlink w:anchor="_Toc378061341" w:history="1">
+          <w:hyperlink w:anchor="_Toc378063997" w:history="1">
             <w:r>
               <w:rPr>
                 <w:rStyle w:val="Hyperlink"/>
                 <w:noProof/>
               </w:rPr>
-              <w:t>2.2. Steuerung</w:t>
+              <w:t>3.3. Interaktionen</w:t>
             </w:r>
             <w:r>
               <w:rPr>
@@ -874,7 +1629,7 @@
                 <w:noProof/>
                 <w:webHidden/>
               </w:rPr>
-              <w:instrText xml:space="preserve"> PAGEREF _Toc378061341 \h </w:instrText>
+              <w:instrText xml:space="preserve"> PAGEREF _Toc378063997 \h </w:instrText>
             </w:r>
             <w:r>
               <w:rPr>
@@ -894,7 +1649,7 @@
                 <w:noProof/>
                 <w:webHidden/>
               </w:rPr>
-              <w:t>6</w:t>
+              <w:t>10</w:t>
             </w:r>
             <w:r>
               <w:rPr>
@@ -917,13 +1672,13 @@
               <w:lang w:val="de-DE" w:eastAsia="de-DE"/>
             </w:rPr>
           </w:pPr>
-          <w:hyperlink w:anchor="_Toc378061342" w:history="1">
+          <w:hyperlink w:anchor="_Toc378063998" w:history="1">
             <w:r>
               <w:rPr>
                 <w:rStyle w:val="Hyperlink"/>
                 <w:noProof/>
               </w:rPr>
-              <w:t>2.2.1. Android Smartphone</w:t>
+              <w:t>3.3.1. Allgemeine Aktionen</w:t>
             </w:r>
             <w:r>
               <w:rPr>
@@ -944,7 +1699,7 @@
                 <w:noProof/>
                 <w:webHidden/>
               </w:rPr>
-              <w:instrText xml:space="preserve"> PAGEREF _Toc378061342 \h </w:instrText>
+              <w:instrText xml:space="preserve"> PAGEREF _Toc378063998 \h </w:instrText>
             </w:r>
             <w:r>
               <w:rPr>
@@ -964,7 +1719,7 @@
                 <w:noProof/>
                 <w:webHidden/>
               </w:rPr>
-              <w:t>6</w:t>
+              <w:t>10</w:t>
             </w:r>
             <w:r>
               <w:rPr>
@@ -987,13 +1742,13 @@
               <w:lang w:val="de-DE" w:eastAsia="de-DE"/>
             </w:rPr>
           </w:pPr>
-          <w:hyperlink w:anchor="_Toc378061343" w:history="1">
+          <w:hyperlink w:anchor="_Toc378063999" w:history="1">
             <w:r>
               <w:rPr>
                 <w:rStyle w:val="Hyperlink"/>
                 <w:noProof/>
               </w:rPr>
-              <w:t>2.2.2. iOS Smartphone</w:t>
+              <w:t>3.3.2. Länderauswahl</w:t>
             </w:r>
             <w:r>
               <w:rPr>
@@ -1014,7 +1769,7 @@
                 <w:noProof/>
                 <w:webHidden/>
               </w:rPr>
-              <w:instrText xml:space="preserve"> PAGEREF _Toc378061343 \h </w:instrText>
+              <w:instrText xml:space="preserve"> PAGEREF _Toc378063999 \h </w:instrText>
             </w:r>
             <w:r>
               <w:rPr>
@@ -1034,7 +1789,7 @@
                 <w:noProof/>
                 <w:webHidden/>
               </w:rPr>
-              <w:t>6</w:t>
+              <w:t>11</w:t>
             </w:r>
             <w:r>
               <w:rPr>
@@ -1057,27 +1812,13 @@
               <w:lang w:val="de-DE" w:eastAsia="de-DE"/>
             </w:rPr>
           </w:pPr>
-          <w:hyperlink w:anchor="_Toc378061344" w:history="1">
+          <w:hyperlink w:anchor="_Toc378064000" w:history="1">
             <w:r>
               <w:rPr>
                 <w:rStyle w:val="Hyperlink"/>
                 <w:noProof/>
               </w:rPr>
-              <w:t>2.2.3. Einsatz von Bewegungssensoren un</w:t>
-            </w:r>
-            <w:r>
-              <w:rPr>
-                <w:rStyle w:val="Hyperlink"/>
-                <w:noProof/>
-              </w:rPr>
-              <w:t>d</w:t>
-            </w:r>
-            <w:r>
-              <w:rPr>
-                <w:rStyle w:val="Hyperlink"/>
-                <w:noProof/>
-              </w:rPr>
-              <w:t xml:space="preserve"> Kameras</w:t>
+              <w:t>3.3.2. Datenvisualisierung</w:t>
             </w:r>
             <w:r>
               <w:rPr>
@@ -1098,7 +1839,7 @@
                 <w:noProof/>
                 <w:webHidden/>
               </w:rPr>
-              <w:instrText xml:space="preserve"> PAGEREF _Toc378061344 \h </w:instrText>
+              <w:instrText xml:space="preserve"> PAGEREF _Toc378064000 \h </w:instrText>
             </w:r>
             <w:r>
               <w:rPr>
@@ -1118,7 +1859,7 @@
                 <w:noProof/>
                 <w:webHidden/>
               </w:rPr>
-              <w:t>7</w:t>
+              <w:t>14</w:t>
             </w:r>
             <w:r>
               <w:rPr>
@@ -1141,13 +1882,13 @@
               <w:lang w:val="de-DE" w:eastAsia="de-DE"/>
             </w:rPr>
           </w:pPr>
-          <w:hyperlink w:anchor="_Toc378061345" w:history="1">
+          <w:hyperlink w:anchor="_Toc378064001" w:history="1">
             <w:r>
               <w:rPr>
                 <w:rStyle w:val="Hyperlink"/>
                 <w:noProof/>
               </w:rPr>
-              <w:t>3. Paperprototypes und Interaktionen</w:t>
+              <w:t>4. Realisierung</w:t>
             </w:r>
             <w:r>
               <w:rPr>
@@ -1168,7 +1909,7 @@
                 <w:noProof/>
                 <w:webHidden/>
               </w:rPr>
-              <w:instrText xml:space="preserve"> PAGEREF _Toc378061345 \h </w:instrText>
+              <w:instrText xml:space="preserve"> PAGEREF _Toc378064001 \h </w:instrText>
             </w:r>
             <w:r>
               <w:rPr>
@@ -1188,7 +1929,7 @@
                 <w:noProof/>
                 <w:webHidden/>
               </w:rPr>
-              <w:t>8</w:t>
+              <w:t>15</w:t>
             </w:r>
             <w:r>
               <w:rPr>
@@ -1211,13 +1952,13 @@
               <w:lang w:val="de-DE" w:eastAsia="de-DE"/>
             </w:rPr>
           </w:pPr>
-          <w:hyperlink w:anchor="_Toc378061346" w:history="1">
+          <w:hyperlink w:anchor="_Toc378064002" w:history="1">
             <w:r>
               <w:rPr>
                 <w:rStyle w:val="Hyperlink"/>
                 <w:noProof/>
               </w:rPr>
-              <w:t>3.1. Erste Skizzen</w:t>
+              <w:t>4.1 Verwendete Tools</w:t>
             </w:r>
             <w:r>
               <w:rPr>
@@ -1238,7 +1979,7 @@
                 <w:noProof/>
                 <w:webHidden/>
               </w:rPr>
-              <w:instrText xml:space="preserve"> PAGEREF _Toc378061346 \h </w:instrText>
+              <w:instrText xml:space="preserve"> PAGEREF _Toc378064002 \h </w:instrText>
             </w:r>
             <w:r>
               <w:rPr>
@@ -1258,7 +1999,77 @@
                 <w:noProof/>
                 <w:webHidden/>
               </w:rPr>
-              <w:t>8</w:t>
+              <w:t>15</w:t>
+            </w:r>
+            <w:r>
+              <w:rPr>
+                <w:noProof/>
+                <w:webHidden/>
+              </w:rPr>
+              <w:fldChar w:fldCharType="end"/>
+            </w:r>
+          </w:hyperlink>
+        </w:p>
+        <w:p>
+          <w:pPr>
+            <w:pStyle w:val="Verzeichnis2"/>
+            <w:tabs>
+              <w:tab w:val="right" w:leader="dot" w:pos="9062"/>
+            </w:tabs>
+            <w:rPr>
+              <w:rFonts w:eastAsiaTheme="minorEastAsia"/>
+              <w:noProof/>
+              <w:lang w:val="de-DE" w:eastAsia="de-DE"/>
+            </w:rPr>
+          </w:pPr>
+          <w:hyperlink w:anchor="_Toc378064003" w:history="1">
+            <w:r>
+              <w:rPr>
+                <w:rStyle w:val="Hyperlink"/>
+                <w:noProof/>
+              </w:rPr>
+              <w:t>4.2. Unity-Anwendung</w:t>
+            </w:r>
+            <w:r>
+              <w:rPr>
+                <w:noProof/>
+                <w:webHidden/>
+              </w:rPr>
+              <w:tab/>
+            </w:r>
+            <w:r>
+              <w:rPr>
+                <w:noProof/>
+                <w:webHidden/>
+              </w:rPr>
+              <w:fldChar w:fldCharType="begin"/>
+            </w:r>
+            <w:r>
+              <w:rPr>
+                <w:noProof/>
+                <w:webHidden/>
+              </w:rPr>
+              <w:instrText xml:space="preserve"> PAGEREF _Toc378064003 \h </w:instrText>
+            </w:r>
+            <w:r>
+              <w:rPr>
+                <w:noProof/>
+                <w:webHidden/>
+              </w:rPr>
+            </w:r>
+            <w:r>
+              <w:rPr>
+                <w:noProof/>
+                <w:webHidden/>
+              </w:rPr>
+              <w:fldChar w:fldCharType="separate"/>
+            </w:r>
+            <w:r>
+              <w:rPr>
+                <w:noProof/>
+                <w:webHidden/>
+              </w:rPr>
+              <w:t>15</w:t>
             </w:r>
             <w:r>
               <w:rPr>
@@ -1281,13 +2092,13 @@
               <w:lang w:val="de-DE" w:eastAsia="de-DE"/>
             </w:rPr>
           </w:pPr>
-          <w:hyperlink w:anchor="_Toc378061347" w:history="1">
+          <w:hyperlink w:anchor="_Toc378064004" w:history="1">
             <w:r>
               <w:rPr>
                 <w:rStyle w:val="Hyperlink"/>
                 <w:noProof/>
               </w:rPr>
-              <w:t>3.1.1. Auswahl von Kontinenten, Ländern und Indikatoren</w:t>
+              <w:t>4.2.1. Ländererkennung  und Koordinatenumrechnung</w:t>
             </w:r>
             <w:r>
               <w:rPr>
@@ -1308,7 +2119,7 @@
                 <w:noProof/>
                 <w:webHidden/>
               </w:rPr>
-              <w:instrText xml:space="preserve"> PAGEREF _Toc378061347 \h </w:instrText>
+              <w:instrText xml:space="preserve"> PAGEREF _Toc378064004 \h </w:instrText>
             </w:r>
             <w:r>
               <w:rPr>
@@ -1328,7 +2139,7 @@
                 <w:noProof/>
                 <w:webHidden/>
               </w:rPr>
-              <w:t>8</w:t>
+              <w:t>15</w:t>
             </w:r>
             <w:r>
               <w:rPr>
@@ -1351,13 +2162,13 @@
               <w:lang w:val="de-DE" w:eastAsia="de-DE"/>
             </w:rPr>
           </w:pPr>
-          <w:hyperlink w:anchor="_Toc378061348" w:history="1">
+          <w:hyperlink w:anchor="_Toc378064005" w:history="1">
             <w:r>
               <w:rPr>
                 <w:rStyle w:val="Hyperlink"/>
                 <w:noProof/>
               </w:rPr>
-              <w:t>3.1.2. Vergleich von Ländern</w:t>
+              <w:t>4.2.2. Anbindung zum Weltbank-Webservice</w:t>
             </w:r>
             <w:r>
               <w:rPr>
@@ -1378,7 +2189,7 @@
                 <w:noProof/>
                 <w:webHidden/>
               </w:rPr>
-              <w:instrText xml:space="preserve"> PAGEREF _Toc378061348 \h </w:instrText>
+              <w:instrText xml:space="preserve"> PAGEREF _Toc378064005 \h </w:instrText>
             </w:r>
             <w:r>
               <w:rPr>
@@ -1398,7 +2209,77 @@
                 <w:noProof/>
                 <w:webHidden/>
               </w:rPr>
-              <w:t>9</w:t>
+              <w:t>20</w:t>
+            </w:r>
+            <w:r>
+              <w:rPr>
+                <w:noProof/>
+                <w:webHidden/>
+              </w:rPr>
+              <w:fldChar w:fldCharType="end"/>
+            </w:r>
+          </w:hyperlink>
+        </w:p>
+        <w:p>
+          <w:pPr>
+            <w:pStyle w:val="Verzeichnis3"/>
+            <w:tabs>
+              <w:tab w:val="right" w:leader="dot" w:pos="9062"/>
+            </w:tabs>
+            <w:rPr>
+              <w:rFonts w:eastAsiaTheme="minorEastAsia"/>
+              <w:noProof/>
+              <w:lang w:val="de-DE" w:eastAsia="de-DE"/>
+            </w:rPr>
+          </w:pPr>
+          <w:hyperlink w:anchor="_Toc378064006" w:history="1">
+            <w:r>
+              <w:rPr>
+                <w:rStyle w:val="Hyperlink"/>
+                <w:noProof/>
+              </w:rPr>
+              <w:t>4.2.3. Chart-Webservice</w:t>
+            </w:r>
+            <w:r>
+              <w:rPr>
+                <w:noProof/>
+                <w:webHidden/>
+              </w:rPr>
+              <w:tab/>
+            </w:r>
+            <w:r>
+              <w:rPr>
+                <w:noProof/>
+                <w:webHidden/>
+              </w:rPr>
+              <w:fldChar w:fldCharType="begin"/>
+            </w:r>
+            <w:r>
+              <w:rPr>
+                <w:noProof/>
+                <w:webHidden/>
+              </w:rPr>
+              <w:instrText xml:space="preserve"> PAGEREF _Toc378064006 \h </w:instrText>
+            </w:r>
+            <w:r>
+              <w:rPr>
+                <w:noProof/>
+                <w:webHidden/>
+              </w:rPr>
+            </w:r>
+            <w:r>
+              <w:rPr>
+                <w:noProof/>
+                <w:webHidden/>
+              </w:rPr>
+              <w:fldChar w:fldCharType="separate"/>
+            </w:r>
+            <w:r>
+              <w:rPr>
+                <w:noProof/>
+                <w:webHidden/>
+              </w:rPr>
+              <w:t>20</w:t>
             </w:r>
             <w:r>
               <w:rPr>
@@ -1421,13 +2302,13 @@
               <w:lang w:val="de-DE" w:eastAsia="de-DE"/>
             </w:rPr>
           </w:pPr>
-          <w:hyperlink w:anchor="_Toc378061349" w:history="1">
+          <w:hyperlink w:anchor="_Toc378064007" w:history="1">
             <w:r>
               <w:rPr>
                 <w:rStyle w:val="Hyperlink"/>
                 <w:noProof/>
               </w:rPr>
-              <w:t>3.2. Skizzen zum neuen User Interface</w:t>
+              <w:t>4.3. Android-App</w:t>
             </w:r>
             <w:r>
               <w:rPr>
@@ -1448,7 +2329,7 @@
                 <w:noProof/>
                 <w:webHidden/>
               </w:rPr>
-              <w:instrText xml:space="preserve"> PAGEREF _Toc378061349 \h </w:instrText>
+              <w:instrText xml:space="preserve"> PAGEREF _Toc378064007 \h </w:instrText>
             </w:r>
             <w:r>
               <w:rPr>
@@ -1468,7 +2349,77 @@
                 <w:noProof/>
                 <w:webHidden/>
               </w:rPr>
-              <w:t>10</w:t>
+              <w:t>21</w:t>
+            </w:r>
+            <w:r>
+              <w:rPr>
+                <w:noProof/>
+                <w:webHidden/>
+              </w:rPr>
+              <w:fldChar w:fldCharType="end"/>
+            </w:r>
+          </w:hyperlink>
+        </w:p>
+        <w:p>
+          <w:pPr>
+            <w:pStyle w:val="Verzeichnis1"/>
+            <w:tabs>
+              <w:tab w:val="right" w:leader="dot" w:pos="9062"/>
+            </w:tabs>
+            <w:rPr>
+              <w:rFonts w:eastAsiaTheme="minorEastAsia"/>
+              <w:noProof/>
+              <w:lang w:val="de-DE" w:eastAsia="de-DE"/>
+            </w:rPr>
+          </w:pPr>
+          <w:hyperlink w:anchor="_Toc378064008" w:history="1">
+            <w:r>
+              <w:rPr>
+                <w:rStyle w:val="Hyperlink"/>
+                <w:noProof/>
+              </w:rPr>
+              <w:t>5. Herausforderungen</w:t>
+            </w:r>
+            <w:r>
+              <w:rPr>
+                <w:noProof/>
+                <w:webHidden/>
+              </w:rPr>
+              <w:tab/>
+            </w:r>
+            <w:r>
+              <w:rPr>
+                <w:noProof/>
+                <w:webHidden/>
+              </w:rPr>
+              <w:fldChar w:fldCharType="begin"/>
+            </w:r>
+            <w:r>
+              <w:rPr>
+                <w:noProof/>
+                <w:webHidden/>
+              </w:rPr>
+              <w:instrText xml:space="preserve"> PAGEREF _Toc378064008 \h </w:instrText>
+            </w:r>
+            <w:r>
+              <w:rPr>
+                <w:noProof/>
+                <w:webHidden/>
+              </w:rPr>
+            </w:r>
+            <w:r>
+              <w:rPr>
+                <w:noProof/>
+                <w:webHidden/>
+              </w:rPr>
+              <w:fldChar w:fldCharType="separate"/>
+            </w:r>
+            <w:r>
+              <w:rPr>
+                <w:noProof/>
+                <w:webHidden/>
+              </w:rPr>
+              <w:t>22</w:t>
             </w:r>
             <w:r>
               <w:rPr>
@@ -1491,13 +2442,13 @@
               <w:lang w:val="de-DE" w:eastAsia="de-DE"/>
             </w:rPr>
           </w:pPr>
-          <w:hyperlink w:anchor="_Toc378061350" w:history="1">
+          <w:hyperlink w:anchor="_Toc378064009" w:history="1">
             <w:r>
               <w:rPr>
                 <w:rStyle w:val="Hyperlink"/>
                 <w:noProof/>
               </w:rPr>
-              <w:t>3.2.1. Länderauswahl</w:t>
+              <w:t>5.1. Webservice der Weltbank</w:t>
             </w:r>
             <w:r>
               <w:rPr>
@@ -1518,7 +2469,7 @@
                 <w:noProof/>
                 <w:webHidden/>
               </w:rPr>
-              <w:instrText xml:space="preserve"> PAGEREF _Toc378061350 \h </w:instrText>
+              <w:instrText xml:space="preserve"> PAGEREF _Toc378064009 \h </w:instrText>
             </w:r>
             <w:r>
               <w:rPr>
@@ -1538,77 +2489,7 @@
                 <w:noProof/>
                 <w:webHidden/>
               </w:rPr>
-              <w:t>10</w:t>
-            </w:r>
-            <w:r>
-              <w:rPr>
-                <w:noProof/>
-                <w:webHidden/>
-              </w:rPr>
-              <w:fldChar w:fldCharType="end"/>
-            </w:r>
-          </w:hyperlink>
-        </w:p>
-        <w:p>
-          <w:pPr>
-            <w:pStyle w:val="Verzeichnis3"/>
-            <w:tabs>
-              <w:tab w:val="right" w:leader="dot" w:pos="9062"/>
-            </w:tabs>
-            <w:rPr>
-              <w:rFonts w:eastAsiaTheme="minorEastAsia"/>
-              <w:noProof/>
-              <w:lang w:val="de-DE" w:eastAsia="de-DE"/>
-            </w:rPr>
-          </w:pPr>
-          <w:hyperlink w:anchor="_Toc378061351" w:history="1">
-            <w:r>
-              <w:rPr>
-                <w:rStyle w:val="Hyperlink"/>
-                <w:noProof/>
-              </w:rPr>
-              <w:t>3.2.2. Vergleich von Ländern</w:t>
-            </w:r>
-            <w:r>
-              <w:rPr>
-                <w:noProof/>
-                <w:webHidden/>
-              </w:rPr>
-              <w:tab/>
-            </w:r>
-            <w:r>
-              <w:rPr>
-                <w:noProof/>
-                <w:webHidden/>
-              </w:rPr>
-              <w:fldChar w:fldCharType="begin"/>
-            </w:r>
-            <w:r>
-              <w:rPr>
-                <w:noProof/>
-                <w:webHidden/>
-              </w:rPr>
-              <w:instrText xml:space="preserve"> PAGEREF _Toc378061351 \h </w:instrText>
-            </w:r>
-            <w:r>
-              <w:rPr>
-                <w:noProof/>
-                <w:webHidden/>
-              </w:rPr>
-            </w:r>
-            <w:r>
-              <w:rPr>
-                <w:noProof/>
-                <w:webHidden/>
-              </w:rPr>
-              <w:fldChar w:fldCharType="separate"/>
-            </w:r>
-            <w:r>
-              <w:rPr>
-                <w:noProof/>
-                <w:webHidden/>
-              </w:rPr>
-              <w:t>11</w:t>
+              <w:t>22</w:t>
             </w:r>
             <w:r>
               <w:rPr>
@@ -1631,13 +2512,13 @@
               <w:lang w:val="de-DE" w:eastAsia="de-DE"/>
             </w:rPr>
           </w:pPr>
-          <w:hyperlink w:anchor="_Toc378061352" w:history="1">
+          <w:hyperlink w:anchor="_Toc378064010" w:history="1">
             <w:r>
               <w:rPr>
                 <w:rStyle w:val="Hyperlink"/>
                 <w:noProof/>
               </w:rPr>
-              <w:t>3.3. Interaktionen</w:t>
+              <w:t>5.2. 502 Bad Gateway</w:t>
             </w:r>
             <w:r>
               <w:rPr>
@@ -1658,7 +2539,7 @@
                 <w:noProof/>
                 <w:webHidden/>
               </w:rPr>
-              <w:instrText xml:space="preserve"> PAGEREF _Toc378061352 \h </w:instrText>
+              <w:instrText xml:space="preserve"> PAGEREF _Toc378064010 \h </w:instrText>
             </w:r>
             <w:r>
               <w:rPr>
@@ -1678,287 +2559,7 @@
                 <w:noProof/>
                 <w:webHidden/>
               </w:rPr>
-              <w:t>12</w:t>
-            </w:r>
-            <w:r>
-              <w:rPr>
-                <w:noProof/>
-                <w:webHidden/>
-              </w:rPr>
-              <w:fldChar w:fldCharType="end"/>
-            </w:r>
-          </w:hyperlink>
-        </w:p>
-        <w:p>
-          <w:pPr>
-            <w:pStyle w:val="Verzeichnis3"/>
-            <w:tabs>
-              <w:tab w:val="right" w:leader="dot" w:pos="9062"/>
-            </w:tabs>
-            <w:rPr>
-              <w:rFonts w:eastAsiaTheme="minorEastAsia"/>
-              <w:noProof/>
-              <w:lang w:val="de-DE" w:eastAsia="de-DE"/>
-            </w:rPr>
-          </w:pPr>
-          <w:hyperlink w:anchor="_Toc378061353" w:history="1">
-            <w:r>
-              <w:rPr>
-                <w:rStyle w:val="Hyperlink"/>
-                <w:noProof/>
-              </w:rPr>
-              <w:t>3.3.1. Allgemeine Aktionen</w:t>
-            </w:r>
-            <w:r>
-              <w:rPr>
-                <w:noProof/>
-                <w:webHidden/>
-              </w:rPr>
-              <w:tab/>
-            </w:r>
-            <w:r>
-              <w:rPr>
-                <w:noProof/>
-                <w:webHidden/>
-              </w:rPr>
-              <w:fldChar w:fldCharType="begin"/>
-            </w:r>
-            <w:r>
-              <w:rPr>
-                <w:noProof/>
-                <w:webHidden/>
-              </w:rPr>
-              <w:instrText xml:space="preserve"> PAGEREF _Toc378061353 \h </w:instrText>
-            </w:r>
-            <w:r>
-              <w:rPr>
-                <w:noProof/>
-                <w:webHidden/>
-              </w:rPr>
-            </w:r>
-            <w:r>
-              <w:rPr>
-                <w:noProof/>
-                <w:webHidden/>
-              </w:rPr>
-              <w:fldChar w:fldCharType="separate"/>
-            </w:r>
-            <w:r>
-              <w:rPr>
-                <w:noProof/>
-                <w:webHidden/>
-              </w:rPr>
-              <w:t>12</w:t>
-            </w:r>
-            <w:r>
-              <w:rPr>
-                <w:noProof/>
-                <w:webHidden/>
-              </w:rPr>
-              <w:fldChar w:fldCharType="end"/>
-            </w:r>
-          </w:hyperlink>
-        </w:p>
-        <w:p>
-          <w:pPr>
-            <w:pStyle w:val="Verzeichnis3"/>
-            <w:tabs>
-              <w:tab w:val="right" w:leader="dot" w:pos="9062"/>
-            </w:tabs>
-            <w:rPr>
-              <w:rFonts w:eastAsiaTheme="minorEastAsia"/>
-              <w:noProof/>
-              <w:lang w:val="de-DE" w:eastAsia="de-DE"/>
-            </w:rPr>
-          </w:pPr>
-          <w:hyperlink w:anchor="_Toc378061354" w:history="1">
-            <w:r>
-              <w:rPr>
-                <w:rStyle w:val="Hyperlink"/>
-                <w:noProof/>
-              </w:rPr>
-              <w:t>3.3.2. Länderauswahl</w:t>
-            </w:r>
-            <w:r>
-              <w:rPr>
-                <w:noProof/>
-                <w:webHidden/>
-              </w:rPr>
-              <w:tab/>
-            </w:r>
-            <w:r>
-              <w:rPr>
-                <w:noProof/>
-                <w:webHidden/>
-              </w:rPr>
-              <w:fldChar w:fldCharType="begin"/>
-            </w:r>
-            <w:r>
-              <w:rPr>
-                <w:noProof/>
-                <w:webHidden/>
-              </w:rPr>
-              <w:instrText xml:space="preserve"> PAGEREF _Toc378061354 \h </w:instrText>
-            </w:r>
-            <w:r>
-              <w:rPr>
-                <w:noProof/>
-                <w:webHidden/>
-              </w:rPr>
-            </w:r>
-            <w:r>
-              <w:rPr>
-                <w:noProof/>
-                <w:webHidden/>
-              </w:rPr>
-              <w:fldChar w:fldCharType="separate"/>
-            </w:r>
-            <w:r>
-              <w:rPr>
-                <w:noProof/>
-                <w:webHidden/>
-              </w:rPr>
-              <w:t>13</w:t>
-            </w:r>
-            <w:r>
-              <w:rPr>
-                <w:noProof/>
-                <w:webHidden/>
-              </w:rPr>
-              <w:fldChar w:fldCharType="end"/>
-            </w:r>
-          </w:hyperlink>
-        </w:p>
-        <w:p>
-          <w:pPr>
-            <w:pStyle w:val="Verzeichnis3"/>
-            <w:tabs>
-              <w:tab w:val="right" w:leader="dot" w:pos="9062"/>
-            </w:tabs>
-            <w:rPr>
-              <w:rFonts w:eastAsiaTheme="minorEastAsia"/>
-              <w:noProof/>
-              <w:lang w:val="de-DE" w:eastAsia="de-DE"/>
-            </w:rPr>
-          </w:pPr>
-          <w:hyperlink w:anchor="_Toc378061355" w:history="1">
-            <w:r>
-              <w:rPr>
-                <w:rStyle w:val="Hyperlink"/>
-                <w:noProof/>
-              </w:rPr>
-              <w:t>3.3.2. Datenvisualisierung</w:t>
-            </w:r>
-            <w:r>
-              <w:rPr>
-                <w:noProof/>
-                <w:webHidden/>
-              </w:rPr>
-              <w:tab/>
-            </w:r>
-            <w:r>
-              <w:rPr>
-                <w:noProof/>
-                <w:webHidden/>
-              </w:rPr>
-              <w:fldChar w:fldCharType="begin"/>
-            </w:r>
-            <w:r>
-              <w:rPr>
-                <w:noProof/>
-                <w:webHidden/>
-              </w:rPr>
-              <w:instrText xml:space="preserve"> PAGEREF _Toc378061355 \h </w:instrText>
-            </w:r>
-            <w:r>
-              <w:rPr>
-                <w:noProof/>
-                <w:webHidden/>
-              </w:rPr>
-            </w:r>
-            <w:r>
-              <w:rPr>
-                <w:noProof/>
-                <w:webHidden/>
-              </w:rPr>
-              <w:fldChar w:fldCharType="separate"/>
-            </w:r>
-            <w:r>
-              <w:rPr>
-                <w:noProof/>
-                <w:webHidden/>
-              </w:rPr>
-              <w:t>16</w:t>
-            </w:r>
-            <w:r>
-              <w:rPr>
-                <w:noProof/>
-                <w:webHidden/>
-              </w:rPr>
-              <w:fldChar w:fldCharType="end"/>
-            </w:r>
-          </w:hyperlink>
-        </w:p>
-        <w:p>
-          <w:pPr>
-            <w:pStyle w:val="Verzeichnis1"/>
-            <w:tabs>
-              <w:tab w:val="right" w:leader="dot" w:pos="9062"/>
-            </w:tabs>
-            <w:rPr>
-              <w:rFonts w:eastAsiaTheme="minorEastAsia"/>
-              <w:noProof/>
-              <w:lang w:val="de-DE" w:eastAsia="de-DE"/>
-            </w:rPr>
-          </w:pPr>
-          <w:hyperlink w:anchor="_Toc378061356" w:history="1">
-            <w:r>
-              <w:rPr>
-                <w:rStyle w:val="Hyperlink"/>
-                <w:noProof/>
-              </w:rPr>
-              <w:t>4. Realisierung</w:t>
-            </w:r>
-            <w:r>
-              <w:rPr>
-                <w:noProof/>
-                <w:webHidden/>
-              </w:rPr>
-              <w:tab/>
-            </w:r>
-            <w:r>
-              <w:rPr>
-                <w:noProof/>
-                <w:webHidden/>
-              </w:rPr>
-              <w:fldChar w:fldCharType="begin"/>
-            </w:r>
-            <w:r>
-              <w:rPr>
-                <w:noProof/>
-                <w:webHidden/>
-              </w:rPr>
-              <w:instrText xml:space="preserve"> PAGEREF _Toc378061356 \h </w:instrText>
-            </w:r>
-            <w:r>
-              <w:rPr>
-                <w:noProof/>
-                <w:webHidden/>
-              </w:rPr>
-            </w:r>
-            <w:r>
-              <w:rPr>
-                <w:noProof/>
-                <w:webHidden/>
-              </w:rPr>
-              <w:fldChar w:fldCharType="separate"/>
-            </w:r>
-            <w:r>
-              <w:rPr>
-                <w:noProof/>
-                <w:webHidden/>
-              </w:rPr>
-              <w:t>17</w:t>
+              <w:t>22</w:t>
             </w:r>
             <w:r>
               <w:rPr>
@@ -1981,13 +2582,13 @@
               <w:lang w:val="de-DE" w:eastAsia="de-DE"/>
             </w:rPr>
           </w:pPr>
-          <w:hyperlink w:anchor="_Toc378061357" w:history="1">
+          <w:hyperlink w:anchor="_Toc378064011" w:history="1">
             <w:r>
               <w:rPr>
                 <w:rStyle w:val="Hyperlink"/>
                 <w:noProof/>
               </w:rPr>
-              <w:t>4.1 Verwendete Tools</w:t>
+              <w:t>5.3. Textencoding in Unity</w:t>
             </w:r>
             <w:r>
               <w:rPr>
@@ -2008,7 +2609,7 @@
                 <w:noProof/>
                 <w:webHidden/>
               </w:rPr>
-              <w:instrText xml:space="preserve"> PAGEREF _Toc378061357 \h </w:instrText>
+              <w:instrText xml:space="preserve"> PAGEREF _Toc378064011 \h </w:instrText>
             </w:r>
             <w:r>
               <w:rPr>
@@ -2028,7 +2629,7 @@
                 <w:noProof/>
                 <w:webHidden/>
               </w:rPr>
-              <w:t>17</w:t>
+              <w:t>23</w:t>
             </w:r>
             <w:r>
               <w:rPr>
@@ -2051,13 +2652,13 @@
               <w:lang w:val="de-DE" w:eastAsia="de-DE"/>
             </w:rPr>
           </w:pPr>
-          <w:hyperlink w:anchor="_Toc378061358" w:history="1">
+          <w:hyperlink w:anchor="_Toc378064012" w:history="1">
             <w:r>
               <w:rPr>
                 <w:rStyle w:val="Hyperlink"/>
                 <w:noProof/>
               </w:rPr>
-              <w:t>4.2. Unity-Anwendung</w:t>
+              <w:t>5.4. Smartphone, Datenübertragung</w:t>
             </w:r>
             <w:r>
               <w:rPr>
@@ -2078,7 +2679,7 @@
                 <w:noProof/>
                 <w:webHidden/>
               </w:rPr>
-              <w:instrText xml:space="preserve"> PAGEREF _Toc378061358 \h </w:instrText>
+              <w:instrText xml:space="preserve"> PAGEREF _Toc378064012 \h </w:instrText>
             </w:r>
             <w:r>
               <w:rPr>
@@ -2098,637 +2699,7 @@
                 <w:noProof/>
                 <w:webHidden/>
               </w:rPr>
-              <w:t>17</w:t>
-            </w:r>
-            <w:r>
-              <w:rPr>
-                <w:noProof/>
-                <w:webHidden/>
-              </w:rPr>
-              <w:fldChar w:fldCharType="end"/>
-            </w:r>
-          </w:hyperlink>
-        </w:p>
-        <w:p>
-          <w:pPr>
-            <w:pStyle w:val="Verzeichnis3"/>
-            <w:tabs>
-              <w:tab w:val="right" w:leader="dot" w:pos="9062"/>
-            </w:tabs>
-            <w:rPr>
-              <w:rFonts w:eastAsiaTheme="minorEastAsia"/>
-              <w:noProof/>
-              <w:lang w:val="de-DE" w:eastAsia="de-DE"/>
-            </w:rPr>
-          </w:pPr>
-          <w:hyperlink w:anchor="_Toc378061359" w:history="1">
-            <w:r>
-              <w:rPr>
-                <w:rStyle w:val="Hyperlink"/>
-                <w:noProof/>
-              </w:rPr>
-              <w:t>4.2.1. Ländererkennung  und Koordinatenumrechnung</w:t>
-            </w:r>
-            <w:r>
-              <w:rPr>
-                <w:noProof/>
-                <w:webHidden/>
-              </w:rPr>
-              <w:tab/>
-            </w:r>
-            <w:r>
-              <w:rPr>
-                <w:noProof/>
-                <w:webHidden/>
-              </w:rPr>
-              <w:fldChar w:fldCharType="begin"/>
-            </w:r>
-            <w:r>
-              <w:rPr>
-                <w:noProof/>
-                <w:webHidden/>
-              </w:rPr>
-              <w:instrText xml:space="preserve"> PAGEREF _Toc378061359 \h </w:instrText>
-            </w:r>
-            <w:r>
-              <w:rPr>
-                <w:noProof/>
-                <w:webHidden/>
-              </w:rPr>
-            </w:r>
-            <w:r>
-              <w:rPr>
-                <w:noProof/>
-                <w:webHidden/>
-              </w:rPr>
-              <w:fldChar w:fldCharType="separate"/>
-            </w:r>
-            <w:r>
-              <w:rPr>
-                <w:noProof/>
-                <w:webHidden/>
-              </w:rPr>
-              <w:t>17</w:t>
-            </w:r>
-            <w:r>
-              <w:rPr>
-                <w:noProof/>
-                <w:webHidden/>
-              </w:rPr>
-              <w:fldChar w:fldCharType="end"/>
-            </w:r>
-          </w:hyperlink>
-        </w:p>
-        <w:p>
-          <w:pPr>
-            <w:pStyle w:val="Verzeichnis3"/>
-            <w:tabs>
-              <w:tab w:val="right" w:leader="dot" w:pos="9062"/>
-            </w:tabs>
-            <w:rPr>
-              <w:rFonts w:eastAsiaTheme="minorEastAsia"/>
-              <w:noProof/>
-              <w:lang w:val="de-DE" w:eastAsia="de-DE"/>
-            </w:rPr>
-          </w:pPr>
-          <w:hyperlink w:anchor="_Toc378061360" w:history="1">
-            <w:r>
-              <w:rPr>
-                <w:rStyle w:val="Hyperlink"/>
-                <w:noProof/>
-              </w:rPr>
-              <w:t>4.2.2. Anbindung zum Weltbank-Webservice</w:t>
-            </w:r>
-            <w:r>
-              <w:rPr>
-                <w:noProof/>
-                <w:webHidden/>
-              </w:rPr>
-              <w:tab/>
-            </w:r>
-            <w:r>
-              <w:rPr>
-                <w:noProof/>
-                <w:webHidden/>
-              </w:rPr>
-              <w:fldChar w:fldCharType="begin"/>
-            </w:r>
-            <w:r>
-              <w:rPr>
-                <w:noProof/>
-                <w:webHidden/>
-              </w:rPr>
-              <w:instrText xml:space="preserve"> PAGEREF _Toc378061360 \h </w:instrText>
-            </w:r>
-            <w:r>
-              <w:rPr>
-                <w:noProof/>
-                <w:webHidden/>
-              </w:rPr>
-            </w:r>
-            <w:r>
-              <w:rPr>
-                <w:noProof/>
-                <w:webHidden/>
-              </w:rPr>
-              <w:fldChar w:fldCharType="separate"/>
-            </w:r>
-            <w:r>
-              <w:rPr>
-                <w:noProof/>
-                <w:webHidden/>
-              </w:rPr>
-              <w:t>22</w:t>
-            </w:r>
-            <w:r>
-              <w:rPr>
-                <w:noProof/>
-                <w:webHidden/>
-              </w:rPr>
-              <w:fldChar w:fldCharType="end"/>
-            </w:r>
-          </w:hyperlink>
-        </w:p>
-        <w:p>
-          <w:pPr>
-            <w:pStyle w:val="Verzeichnis3"/>
-            <w:tabs>
-              <w:tab w:val="right" w:leader="dot" w:pos="9062"/>
-            </w:tabs>
-            <w:rPr>
-              <w:rFonts w:eastAsiaTheme="minorEastAsia"/>
-              <w:noProof/>
-              <w:lang w:val="de-DE" w:eastAsia="de-DE"/>
-            </w:rPr>
-          </w:pPr>
-          <w:hyperlink w:anchor="_Toc378061361" w:history="1">
-            <w:r>
-              <w:rPr>
-                <w:rStyle w:val="Hyperlink"/>
-                <w:noProof/>
-              </w:rPr>
-              <w:t>4.2.3. Chart-Webservice</w:t>
-            </w:r>
-            <w:r>
-              <w:rPr>
-                <w:noProof/>
-                <w:webHidden/>
-              </w:rPr>
-              <w:tab/>
-            </w:r>
-            <w:r>
-              <w:rPr>
-                <w:noProof/>
-                <w:webHidden/>
-              </w:rPr>
-              <w:fldChar w:fldCharType="begin"/>
-            </w:r>
-            <w:r>
-              <w:rPr>
-                <w:noProof/>
-                <w:webHidden/>
-              </w:rPr>
-              <w:instrText xml:space="preserve"> PAGEREF _Toc378061361 \h </w:instrText>
-            </w:r>
-            <w:r>
-              <w:rPr>
-                <w:noProof/>
-                <w:webHidden/>
-              </w:rPr>
-            </w:r>
-            <w:r>
-              <w:rPr>
-                <w:noProof/>
-                <w:webHidden/>
-              </w:rPr>
-              <w:fldChar w:fldCharType="separate"/>
-            </w:r>
-            <w:r>
-              <w:rPr>
-                <w:noProof/>
-                <w:webHidden/>
-              </w:rPr>
-              <w:t>22</w:t>
-            </w:r>
-            <w:r>
-              <w:rPr>
-                <w:noProof/>
-                <w:webHidden/>
-              </w:rPr>
-              <w:fldChar w:fldCharType="end"/>
-            </w:r>
-          </w:hyperlink>
-        </w:p>
-        <w:p>
-          <w:pPr>
-            <w:pStyle w:val="Verzeichnis2"/>
-            <w:tabs>
-              <w:tab w:val="right" w:leader="dot" w:pos="9062"/>
-            </w:tabs>
-            <w:rPr>
-              <w:rFonts w:eastAsiaTheme="minorEastAsia"/>
-              <w:noProof/>
-              <w:lang w:val="de-DE" w:eastAsia="de-DE"/>
-            </w:rPr>
-          </w:pPr>
-          <w:hyperlink w:anchor="_Toc378061362" w:history="1">
-            <w:r>
-              <w:rPr>
-                <w:rStyle w:val="Hyperlink"/>
-                <w:noProof/>
-              </w:rPr>
-              <w:t>4.3. Android-App</w:t>
-            </w:r>
-            <w:r>
-              <w:rPr>
-                <w:noProof/>
-                <w:webHidden/>
-              </w:rPr>
-              <w:tab/>
-            </w:r>
-            <w:r>
-              <w:rPr>
-                <w:noProof/>
-                <w:webHidden/>
-              </w:rPr>
-              <w:fldChar w:fldCharType="begin"/>
-            </w:r>
-            <w:r>
-              <w:rPr>
-                <w:noProof/>
-                <w:webHidden/>
-              </w:rPr>
-              <w:instrText xml:space="preserve"> PAGEREF _Toc378061362 \h </w:instrText>
-            </w:r>
-            <w:r>
-              <w:rPr>
-                <w:noProof/>
-                <w:webHidden/>
-              </w:rPr>
-            </w:r>
-            <w:r>
-              <w:rPr>
-                <w:noProof/>
-                <w:webHidden/>
-              </w:rPr>
-              <w:fldChar w:fldCharType="separate"/>
-            </w:r>
-            <w:r>
-              <w:rPr>
-                <w:noProof/>
-                <w:webHidden/>
-              </w:rPr>
               <w:t>23</w:t>
-            </w:r>
-            <w:r>
-              <w:rPr>
-                <w:noProof/>
-                <w:webHidden/>
-              </w:rPr>
-              <w:fldChar w:fldCharType="end"/>
-            </w:r>
-          </w:hyperlink>
-        </w:p>
-        <w:p>
-          <w:pPr>
-            <w:pStyle w:val="Verzeichnis1"/>
-            <w:tabs>
-              <w:tab w:val="right" w:leader="dot" w:pos="9062"/>
-            </w:tabs>
-            <w:rPr>
-              <w:rFonts w:eastAsiaTheme="minorEastAsia"/>
-              <w:noProof/>
-              <w:lang w:val="de-DE" w:eastAsia="de-DE"/>
-            </w:rPr>
-          </w:pPr>
-          <w:hyperlink w:anchor="_Toc378061363" w:history="1">
-            <w:r>
-              <w:rPr>
-                <w:rStyle w:val="Hyperlink"/>
-                <w:noProof/>
-              </w:rPr>
-              <w:t>5. Herausforderungen</w:t>
-            </w:r>
-            <w:r>
-              <w:rPr>
-                <w:noProof/>
-                <w:webHidden/>
-              </w:rPr>
-              <w:tab/>
-            </w:r>
-            <w:r>
-              <w:rPr>
-                <w:noProof/>
-                <w:webHidden/>
-              </w:rPr>
-              <w:fldChar w:fldCharType="begin"/>
-            </w:r>
-            <w:r>
-              <w:rPr>
-                <w:noProof/>
-                <w:webHidden/>
-              </w:rPr>
-              <w:instrText xml:space="preserve"> PAGEREF _Toc378061363 \h </w:instrText>
-            </w:r>
-            <w:r>
-              <w:rPr>
-                <w:noProof/>
-                <w:webHidden/>
-              </w:rPr>
-            </w:r>
-            <w:r>
-              <w:rPr>
-                <w:noProof/>
-                <w:webHidden/>
-              </w:rPr>
-              <w:fldChar w:fldCharType="separate"/>
-            </w:r>
-            <w:r>
-              <w:rPr>
-                <w:noProof/>
-                <w:webHidden/>
-              </w:rPr>
-              <w:t>24</w:t>
-            </w:r>
-            <w:r>
-              <w:rPr>
-                <w:noProof/>
-                <w:webHidden/>
-              </w:rPr>
-              <w:fldChar w:fldCharType="end"/>
-            </w:r>
-          </w:hyperlink>
-        </w:p>
-        <w:p>
-          <w:pPr>
-            <w:pStyle w:val="Verzeichnis2"/>
-            <w:tabs>
-              <w:tab w:val="right" w:leader="dot" w:pos="9062"/>
-            </w:tabs>
-            <w:rPr>
-              <w:rFonts w:eastAsiaTheme="minorEastAsia"/>
-              <w:noProof/>
-              <w:lang w:val="de-DE" w:eastAsia="de-DE"/>
-            </w:rPr>
-          </w:pPr>
-          <w:hyperlink w:anchor="_Toc378061364" w:history="1">
-            <w:r>
-              <w:rPr>
-                <w:rStyle w:val="Hyperlink"/>
-                <w:noProof/>
-              </w:rPr>
-              <w:t>5.1. Webservice der Weltbank</w:t>
-            </w:r>
-            <w:r>
-              <w:rPr>
-                <w:noProof/>
-                <w:webHidden/>
-              </w:rPr>
-              <w:tab/>
-            </w:r>
-            <w:r>
-              <w:rPr>
-                <w:noProof/>
-                <w:webHidden/>
-              </w:rPr>
-              <w:fldChar w:fldCharType="begin"/>
-            </w:r>
-            <w:r>
-              <w:rPr>
-                <w:noProof/>
-                <w:webHidden/>
-              </w:rPr>
-              <w:instrText xml:space="preserve"> PAGEREF _Toc378061364 \h </w:instrText>
-            </w:r>
-            <w:r>
-              <w:rPr>
-                <w:noProof/>
-                <w:webHidden/>
-              </w:rPr>
-            </w:r>
-            <w:r>
-              <w:rPr>
-                <w:noProof/>
-                <w:webHidden/>
-              </w:rPr>
-              <w:fldChar w:fldCharType="separate"/>
-            </w:r>
-            <w:r>
-              <w:rPr>
-                <w:noProof/>
-                <w:webHidden/>
-              </w:rPr>
-              <w:t>24</w:t>
-            </w:r>
-            <w:r>
-              <w:rPr>
-                <w:noProof/>
-                <w:webHidden/>
-              </w:rPr>
-              <w:fldChar w:fldCharType="end"/>
-            </w:r>
-          </w:hyperlink>
-        </w:p>
-        <w:p>
-          <w:pPr>
-            <w:pStyle w:val="Verzeichnis2"/>
-            <w:tabs>
-              <w:tab w:val="right" w:leader="dot" w:pos="9062"/>
-            </w:tabs>
-            <w:rPr>
-              <w:rFonts w:eastAsiaTheme="minorEastAsia"/>
-              <w:noProof/>
-              <w:lang w:val="de-DE" w:eastAsia="de-DE"/>
-            </w:rPr>
-          </w:pPr>
-          <w:hyperlink w:anchor="_Toc378061365" w:history="1">
-            <w:r>
-              <w:rPr>
-                <w:rStyle w:val="Hyperlink"/>
-                <w:noProof/>
-              </w:rPr>
-              <w:t>5.2. 502 Bad Gateway</w:t>
-            </w:r>
-            <w:r>
-              <w:rPr>
-                <w:noProof/>
-                <w:webHidden/>
-              </w:rPr>
-              <w:tab/>
-            </w:r>
-            <w:r>
-              <w:rPr>
-                <w:noProof/>
-                <w:webHidden/>
-              </w:rPr>
-              <w:fldChar w:fldCharType="begin"/>
-            </w:r>
-            <w:r>
-              <w:rPr>
-                <w:noProof/>
-                <w:webHidden/>
-              </w:rPr>
-              <w:instrText xml:space="preserve"> PAGEREF _Toc378061365 \h </w:instrText>
-            </w:r>
-            <w:r>
-              <w:rPr>
-                <w:noProof/>
-                <w:webHidden/>
-              </w:rPr>
-            </w:r>
-            <w:r>
-              <w:rPr>
-                <w:noProof/>
-                <w:webHidden/>
-              </w:rPr>
-              <w:fldChar w:fldCharType="separate"/>
-            </w:r>
-            <w:r>
-              <w:rPr>
-                <w:noProof/>
-                <w:webHidden/>
-              </w:rPr>
-              <w:t>24</w:t>
-            </w:r>
-            <w:r>
-              <w:rPr>
-                <w:noProof/>
-                <w:webHidden/>
-              </w:rPr>
-              <w:fldChar w:fldCharType="end"/>
-            </w:r>
-          </w:hyperlink>
-        </w:p>
-        <w:p>
-          <w:pPr>
-            <w:pStyle w:val="Verzeichnis2"/>
-            <w:tabs>
-              <w:tab w:val="right" w:leader="dot" w:pos="9062"/>
-            </w:tabs>
-            <w:rPr>
-              <w:rFonts w:eastAsiaTheme="minorEastAsia"/>
-              <w:noProof/>
-              <w:lang w:val="de-DE" w:eastAsia="de-DE"/>
-            </w:rPr>
-          </w:pPr>
-          <w:hyperlink w:anchor="_Toc378061366" w:history="1">
-            <w:r>
-              <w:rPr>
-                <w:rStyle w:val="Hyperlink"/>
-                <w:noProof/>
-              </w:rPr>
-              <w:t>5.3. Textencoding in Unity</w:t>
-            </w:r>
-            <w:r>
-              <w:rPr>
-                <w:noProof/>
-                <w:webHidden/>
-              </w:rPr>
-              <w:tab/>
-            </w:r>
-            <w:r>
-              <w:rPr>
-                <w:noProof/>
-                <w:webHidden/>
-              </w:rPr>
-              <w:fldChar w:fldCharType="begin"/>
-            </w:r>
-            <w:r>
-              <w:rPr>
-                <w:noProof/>
-                <w:webHidden/>
-              </w:rPr>
-              <w:instrText xml:space="preserve"> PAGEREF _Toc378061366 \h </w:instrText>
-            </w:r>
-            <w:r>
-              <w:rPr>
-                <w:noProof/>
-                <w:webHidden/>
-              </w:rPr>
-            </w:r>
-            <w:r>
-              <w:rPr>
-                <w:noProof/>
-                <w:webHidden/>
-              </w:rPr>
-              <w:fldChar w:fldCharType="separate"/>
-            </w:r>
-            <w:r>
-              <w:rPr>
-                <w:noProof/>
-                <w:webHidden/>
-              </w:rPr>
-              <w:t>25</w:t>
-            </w:r>
-            <w:r>
-              <w:rPr>
-                <w:noProof/>
-                <w:webHidden/>
-              </w:rPr>
-              <w:fldChar w:fldCharType="end"/>
-            </w:r>
-          </w:hyperlink>
-        </w:p>
-        <w:p>
-          <w:pPr>
-            <w:pStyle w:val="Verzeichnis2"/>
-            <w:tabs>
-              <w:tab w:val="right" w:leader="dot" w:pos="9062"/>
-            </w:tabs>
-            <w:rPr>
-              <w:rFonts w:eastAsiaTheme="minorEastAsia"/>
-              <w:noProof/>
-              <w:lang w:val="de-DE" w:eastAsia="de-DE"/>
-            </w:rPr>
-          </w:pPr>
-          <w:hyperlink w:anchor="_Toc378061367" w:history="1">
-            <w:r>
-              <w:rPr>
-                <w:rStyle w:val="Hyperlink"/>
-                <w:noProof/>
-              </w:rPr>
-              <w:t>5.4. Smartphone, Datenübertragung</w:t>
-            </w:r>
-            <w:r>
-              <w:rPr>
-                <w:noProof/>
-                <w:webHidden/>
-              </w:rPr>
-              <w:tab/>
-            </w:r>
-            <w:r>
-              <w:rPr>
-                <w:noProof/>
-                <w:webHidden/>
-              </w:rPr>
-              <w:fldChar w:fldCharType="begin"/>
-            </w:r>
-            <w:r>
-              <w:rPr>
-                <w:noProof/>
-                <w:webHidden/>
-              </w:rPr>
-              <w:instrText xml:space="preserve"> PAGEREF _Toc378061367 \h </w:instrText>
-            </w:r>
-            <w:r>
-              <w:rPr>
-                <w:noProof/>
-                <w:webHidden/>
-              </w:rPr>
-            </w:r>
-            <w:r>
-              <w:rPr>
-                <w:noProof/>
-                <w:webHidden/>
-              </w:rPr>
-              <w:fldChar w:fldCharType="separate"/>
-            </w:r>
-            <w:r>
-              <w:rPr>
-                <w:noProof/>
-                <w:webHidden/>
-              </w:rPr>
-              <w:t>25</w:t>
             </w:r>
             <w:r>
               <w:rPr>
@@ -2755,12 +2726,12 @@
       <w:pPr>
         <w:pStyle w:val="berschrift1"/>
       </w:pPr>
-      <w:bookmarkStart w:id="0" w:name="_Toc378061331"/>
+      <w:bookmarkStart w:id="1" w:name="_Toc378063977"/>
       <w:r>
         <w:lastRenderedPageBreak/>
         <w:t>1. Thema</w:t>
       </w:r>
-      <w:bookmarkEnd w:id="0"/>
+      <w:bookmarkEnd w:id="1"/>
     </w:p>
     <w:p>
       <w:pPr>
@@ -2771,16 +2742,11 @@
       <w:pPr>
         <w:pStyle w:val="berschrift2"/>
       </w:pPr>
-      <w:bookmarkStart w:id="1" w:name="_Toc378061332"/>
-      <w:r>
-        <w:t xml:space="preserve">1.1. Neuausrichtung nach </w:t>
-      </w:r>
-      <w:proofErr w:type="spellStart"/>
-      <w:r>
-        <w:t>ÖkoSwim</w:t>
-      </w:r>
-      <w:bookmarkEnd w:id="1"/>
-      <w:proofErr w:type="spellEnd"/>
+      <w:bookmarkStart w:id="2" w:name="_Toc378063978"/>
+      <w:r>
+        <w:t>1.1. Neuausrichtung nach ÖkoSwim</w:t>
+      </w:r>
+      <w:bookmarkEnd w:id="2"/>
     </w:p>
     <w:p>
       <w:pPr>
@@ -2791,16 +2757,11 @@
       <w:pPr>
         <w:pStyle w:val="berschrift3"/>
       </w:pPr>
-      <w:bookmarkStart w:id="2" w:name="_Toc378061333"/>
-      <w:r>
-        <w:t xml:space="preserve">1.1.1. Warum nicht mehr </w:t>
-      </w:r>
-      <w:proofErr w:type="spellStart"/>
-      <w:r>
-        <w:t>ÖkoSwim</w:t>
-      </w:r>
-      <w:bookmarkEnd w:id="2"/>
-      <w:proofErr w:type="spellEnd"/>
+      <w:bookmarkStart w:id="3" w:name="_Toc378063979"/>
+      <w:r>
+        <w:t>1.1.1. Warum nicht mehr ÖkoSwim</w:t>
+      </w:r>
+      <w:bookmarkEnd w:id="3"/>
     </w:p>
     <w:p>
       <w:pPr>
@@ -2951,12 +2912,12 @@
       <w:pPr>
         <w:pStyle w:val="berschrift3"/>
       </w:pPr>
-      <w:bookmarkStart w:id="3" w:name="_Toc378061334"/>
+      <w:bookmarkStart w:id="4" w:name="_Toc378063980"/>
       <w:r>
         <w:lastRenderedPageBreak/>
         <w:t>1.1.2. Analyse anderer Open Data Datenquellen</w:t>
       </w:r>
-      <w:bookmarkEnd w:id="3"/>
+      <w:bookmarkEnd w:id="4"/>
     </w:p>
     <w:p>
       <w:pPr>
@@ -3217,11 +3178,11 @@
       <w:pPr>
         <w:pStyle w:val="berschrift2"/>
       </w:pPr>
-      <w:bookmarkStart w:id="4" w:name="_Toc378061335"/>
+      <w:bookmarkStart w:id="5" w:name="_Toc378063981"/>
       <w:r>
         <w:t>1.2. Globetrotter</w:t>
       </w:r>
-      <w:bookmarkEnd w:id="4"/>
+      <w:bookmarkEnd w:id="5"/>
     </w:p>
     <w:p>
       <w:pPr>
@@ -3368,7 +3329,7 @@
       <w:pPr>
         <w:pStyle w:val="berschrift1"/>
       </w:pPr>
-      <w:bookmarkStart w:id="5" w:name="_Toc378061336"/>
+      <w:bookmarkStart w:id="6" w:name="_Toc378063982"/>
       <w:r>
         <w:lastRenderedPageBreak/>
         <w:t xml:space="preserve">2. </w:t>
@@ -3379,7 +3340,7 @@
       <w:r>
         <w:t>Technologien</w:t>
       </w:r>
-      <w:bookmarkEnd w:id="5"/>
+      <w:bookmarkEnd w:id="6"/>
     </w:p>
     <w:p>
       <w:pPr>
@@ -3390,11 +3351,11 @@
       <w:pPr>
         <w:pStyle w:val="berschrift2"/>
       </w:pPr>
-      <w:bookmarkStart w:id="6" w:name="_Toc378061337"/>
+      <w:bookmarkStart w:id="7" w:name="_Toc378063983"/>
       <w:r>
         <w:t>2.1. Applikation</w:t>
       </w:r>
-      <w:bookmarkEnd w:id="6"/>
+      <w:bookmarkEnd w:id="7"/>
     </w:p>
     <w:p>
       <w:pPr>
@@ -3423,13 +3384,8 @@
       <w:r>
         <w:t xml:space="preserve">Game </w:t>
       </w:r>
-      <w:proofErr w:type="spellStart"/>
-      <w:r>
-        <w:t>Engines</w:t>
-      </w:r>
-      <w:proofErr w:type="spellEnd"/>
-      <w:r>
-        <w:t xml:space="preserve"> stehen unter anderen</w:t>
+      <w:r>
+        <w:t>Engines stehen unter anderen</w:t>
       </w:r>
       <w:r>
         <w:t xml:space="preserve"> zur Auswahl: </w:t>
@@ -3444,11 +3400,9 @@
         </w:numPr>
         <w:spacing w:line="360" w:lineRule="auto"/>
       </w:pPr>
-      <w:proofErr w:type="spellStart"/>
       <w:r>
         <w:t>WebGL</w:t>
       </w:r>
-      <w:proofErr w:type="spellEnd"/>
     </w:p>
     <w:p>
       <w:pPr>
@@ -3485,99 +3439,63 @@
       <w:pPr>
         <w:pStyle w:val="berschrift3"/>
       </w:pPr>
-      <w:bookmarkStart w:id="7" w:name="_Toc378061338"/>
+      <w:bookmarkStart w:id="8" w:name="_Toc378063984"/>
       <w:r>
         <w:t xml:space="preserve">2.1.1. </w:t>
       </w:r>
       <w:r>
         <w:t xml:space="preserve">HTML 5 mit </w:t>
       </w:r>
-      <w:proofErr w:type="spellStart"/>
       <w:r>
         <w:t>WebGL</w:t>
       </w:r>
-      <w:bookmarkEnd w:id="7"/>
-      <w:proofErr w:type="spellEnd"/>
-    </w:p>
-    <w:p>
-      <w:pPr>
-        <w:spacing w:line="360" w:lineRule="auto"/>
-      </w:pPr>
-    </w:p>
-    <w:p>
-      <w:pPr>
-        <w:spacing w:line="360" w:lineRule="auto"/>
-      </w:pPr>
-      <w:r>
-        <w:t xml:space="preserve">Die </w:t>
-      </w:r>
-      <w:proofErr w:type="spellStart"/>
-      <w:r>
-        <w:t>Recommendations</w:t>
-      </w:r>
-      <w:proofErr w:type="spellEnd"/>
-      <w:r>
-        <w:t xml:space="preserve"> von HTML 5 und </w:t>
-      </w:r>
-      <w:proofErr w:type="spellStart"/>
+      <w:bookmarkEnd w:id="8"/>
+    </w:p>
+    <w:p>
+      <w:pPr>
+        <w:spacing w:line="360" w:lineRule="auto"/>
+      </w:pPr>
+    </w:p>
+    <w:p>
+      <w:pPr>
+        <w:spacing w:line="360" w:lineRule="auto"/>
+      </w:pPr>
+      <w:r>
+        <w:t xml:space="preserve">Die Recommendations von HTML 5 und WebGL stehen frei </w:t>
+      </w:r>
+      <w:r>
+        <w:t xml:space="preserve">und plattformunabhängig </w:t>
+      </w:r>
+      <w:r>
+        <w:t>zur Verfügung. Da sie aber noch relativ neu sind</w:t>
+      </w:r>
+      <w:r>
+        <w:t>,</w:t>
+      </w:r>
+      <w:r>
+        <w:t xml:space="preserve"> können mehrere Schwierigkeiten auftreten. </w:t>
+      </w:r>
+      <w:r>
+        <w:t>Nicht alle Webbrowser unterstützen HTML und WebGL im nötigen Ausmaß</w:t>
+      </w:r>
+      <w:r>
+        <w:t xml:space="preserve"> (</w:t>
+      </w:r>
+      <w:r>
+        <w:t xml:space="preserve">Microsoft </w:t>
+      </w:r>
+      <w:r>
+        <w:t xml:space="preserve">Internet Explorer kann kein WebGL; </w:t>
+      </w:r>
+      <w:r>
+        <w:t xml:space="preserve">Apple </w:t>
+      </w:r>
+      <w:r>
+        <w:t xml:space="preserve">Safari muss </w:t>
+      </w:r>
       <w:r>
         <w:t>WebGL</w:t>
       </w:r>
-      <w:proofErr w:type="spellEnd"/>
-      <w:r>
-        <w:t xml:space="preserve"> stehen frei </w:t>
-      </w:r>
-      <w:r>
-        <w:t xml:space="preserve">und plattformunabhängig </w:t>
-      </w:r>
-      <w:r>
-        <w:t>zur Verfügung. Da sie aber noch relativ neu sind</w:t>
-      </w:r>
-      <w:r>
-        <w:t>,</w:t>
-      </w:r>
-      <w:r>
-        <w:t xml:space="preserve"> können mehrere Schwierigkeiten auftreten. </w:t>
-      </w:r>
-      <w:r>
-        <w:t xml:space="preserve">Nicht alle Webbrowser unterstützen HTML und </w:t>
-      </w:r>
-      <w:proofErr w:type="spellStart"/>
-      <w:r>
-        <w:t>WebGL</w:t>
-      </w:r>
-      <w:proofErr w:type="spellEnd"/>
-      <w:r>
-        <w:t xml:space="preserve"> im nötigen Ausmaß</w:t>
-      </w:r>
-      <w:r>
-        <w:t xml:space="preserve"> (</w:t>
-      </w:r>
-      <w:r>
-        <w:t xml:space="preserve">Microsoft </w:t>
-      </w:r>
-      <w:r>
-        <w:t xml:space="preserve">Internet Explorer kann kein </w:t>
-      </w:r>
-      <w:proofErr w:type="spellStart"/>
-      <w:r>
-        <w:t>WebGL</w:t>
-      </w:r>
-      <w:proofErr w:type="spellEnd"/>
-      <w:r>
-        <w:t xml:space="preserve">; </w:t>
-      </w:r>
-      <w:r>
-        <w:t xml:space="preserve">Apple </w:t>
-      </w:r>
-      <w:r>
-        <w:t xml:space="preserve">Safari muss </w:t>
-      </w:r>
-      <w:proofErr w:type="spellStart"/>
-      <w:r>
-        <w:t>WebGL</w:t>
-      </w:r>
-      <w:proofErr w:type="spellEnd"/>
       <w:r>
         <w:t xml:space="preserve"> zuerst umständlich aktivieren)</w:t>
       </w:r>
@@ -3609,11 +3527,11 @@
       <w:pPr>
         <w:pStyle w:val="berschrift3"/>
       </w:pPr>
-      <w:bookmarkStart w:id="8" w:name="_Toc378061339"/>
+      <w:bookmarkStart w:id="9" w:name="_Toc378063985"/>
       <w:r>
         <w:t>2.1.2. Blender</w:t>
       </w:r>
-      <w:bookmarkEnd w:id="8"/>
+      <w:bookmarkEnd w:id="9"/>
     </w:p>
     <w:p>
       <w:pPr>
@@ -3671,30 +3589,30 @@
       <w:pPr>
         <w:pStyle w:val="berschrift3"/>
         <w:rPr>
-          <w:lang w:val="en-GB"/>
+          <w:lang w:val="de-DE"/>
         </w:rPr>
       </w:pPr>
-      <w:bookmarkStart w:id="9" w:name="_Toc378061340"/>
+      <w:bookmarkStart w:id="10" w:name="_Toc378063986"/>
       <w:r>
         <w:rPr>
-          <w:lang w:val="en-GB"/>
+          <w:lang w:val="de-DE"/>
         </w:rPr>
         <w:lastRenderedPageBreak/>
         <w:t>2.1.3. Unity</w:t>
       </w:r>
       <w:r>
         <w:rPr>
-          <w:lang w:val="en-GB"/>
+          <w:lang w:val="de-DE"/>
         </w:rPr>
         <w:t>3D</w:t>
       </w:r>
-      <w:bookmarkEnd w:id="9"/>
+      <w:bookmarkEnd w:id="10"/>
     </w:p>
     <w:p>
       <w:pPr>
         <w:spacing w:line="360" w:lineRule="auto"/>
         <w:rPr>
-          <w:lang w:val="en-GB"/>
+          <w:lang w:val="de-DE"/>
         </w:rPr>
       </w:pPr>
     </w:p>
@@ -3704,39 +3622,9 @@
       </w:pPr>
       <w:r>
         <w:rPr>
-          <w:lang w:val="en-GB"/>
+          <w:lang w:val="de-DE"/>
         </w:rPr>
-        <w:t xml:space="preserve">Unity3D </w:t>
-      </w:r>
-      <w:proofErr w:type="spellStart"/>
-      <w:proofErr w:type="gramStart"/>
-      <w:r>
-        <w:rPr>
-          <w:lang w:val="en-GB"/>
-        </w:rPr>
-        <w:t>ist</w:t>
-      </w:r>
-      <w:proofErr w:type="spellEnd"/>
-      <w:proofErr w:type="gramEnd"/>
-      <w:r>
-        <w:rPr>
-          <w:lang w:val="en-GB"/>
-        </w:rPr>
-        <w:t xml:space="preserve"> </w:t>
-      </w:r>
-      <w:proofErr w:type="spellStart"/>
-      <w:r>
-        <w:rPr>
-          <w:lang w:val="en-GB"/>
-        </w:rPr>
-        <w:t>eine</w:t>
-      </w:r>
-      <w:proofErr w:type="spellEnd"/>
-      <w:r>
-        <w:rPr>
-          <w:lang w:val="en-GB"/>
-        </w:rPr>
-        <w:t xml:space="preserve"> Game Engine. </w:t>
+        <w:t xml:space="preserve">Unity3D ist eine Game Engine. </w:t>
       </w:r>
       <w:r>
         <w:t xml:space="preserve">Neben der kostenpflichtigen Version </w:t>
@@ -3799,11 +3687,11 @@
       <w:pPr>
         <w:pStyle w:val="berschrift2"/>
       </w:pPr>
-      <w:bookmarkStart w:id="10" w:name="_Toc378061341"/>
+      <w:bookmarkStart w:id="11" w:name="_Toc378063987"/>
       <w:r>
         <w:t>2.2. Steuerung</w:t>
       </w:r>
-      <w:bookmarkEnd w:id="10"/>
+      <w:bookmarkEnd w:id="11"/>
     </w:p>
     <w:p>
       <w:pPr>
@@ -3848,11 +3736,11 @@
       <w:pPr>
         <w:pStyle w:val="berschrift3"/>
       </w:pPr>
-      <w:bookmarkStart w:id="11" w:name="_Toc378061342"/>
+      <w:bookmarkStart w:id="12" w:name="_Toc378063988"/>
       <w:r>
         <w:t>2.2.1. Android Smartphone</w:t>
       </w:r>
-      <w:bookmarkEnd w:id="11"/>
+      <w:bookmarkEnd w:id="12"/>
     </w:p>
     <w:p>
       <w:pPr>
@@ -3876,15 +3764,7 @@
         <w:t xml:space="preserve">Somit können viele potenzielle User erreicht werden. </w:t>
       </w:r>
       <w:r>
-        <w:t xml:space="preserve">Die nötigen Entwicklertools für Android stellt Google für die verschiedensten Desktopplattformen kostenlos zur Verfügung. Da auch eine gute Kenntnis über die </w:t>
-      </w:r>
-      <w:proofErr w:type="spellStart"/>
-      <w:r>
-        <w:t>Androidprogrammierung</w:t>
-      </w:r>
-      <w:proofErr w:type="spellEnd"/>
-      <w:r>
-        <w:t xml:space="preserve"> im Team</w:t>
+        <w:t>Die nötigen Entwicklertools für Android stellt Google für die verschiedensten Desktopplattformen kostenlos zur Verfügung. Da auch eine gute Kenntnis über die Androidprogrammierung im Team</w:t>
       </w:r>
       <w:r>
         <w:t xml:space="preserve"> vorhanden</w:t>
@@ -3902,39 +3782,23 @@
       <w:pPr>
         <w:pStyle w:val="berschrift3"/>
       </w:pPr>
-      <w:bookmarkStart w:id="12" w:name="_Toc378061343"/>
-      <w:r>
-        <w:t xml:space="preserve">2.2.2. </w:t>
-      </w:r>
-      <w:proofErr w:type="spellStart"/>
-      <w:r>
-        <w:t>iOS</w:t>
-      </w:r>
-      <w:proofErr w:type="spellEnd"/>
-      <w:r>
-        <w:t xml:space="preserve"> Smartphone</w:t>
-      </w:r>
-      <w:bookmarkEnd w:id="12"/>
-    </w:p>
-    <w:p>
-      <w:pPr>
-        <w:spacing w:line="360" w:lineRule="auto"/>
-      </w:pPr>
-    </w:p>
-    <w:p>
-      <w:pPr>
-        <w:spacing w:line="360" w:lineRule="auto"/>
-      </w:pPr>
-      <w:r>
-        <w:t xml:space="preserve">Smartphones mit dem </w:t>
-      </w:r>
-      <w:proofErr w:type="spellStart"/>
-      <w:r>
-        <w:t>iOS</w:t>
-      </w:r>
-      <w:proofErr w:type="spellEnd"/>
-      <w:r>
-        <w:t xml:space="preserve"> Betriebssystem</w:t>
+      <w:bookmarkStart w:id="13" w:name="_Toc378063989"/>
+      <w:r>
+        <w:t>2.2.2. iOS Smartphone</w:t>
+      </w:r>
+      <w:bookmarkEnd w:id="13"/>
+    </w:p>
+    <w:p>
+      <w:pPr>
+        <w:spacing w:line="360" w:lineRule="auto"/>
+      </w:pPr>
+    </w:p>
+    <w:p>
+      <w:pPr>
+        <w:spacing w:line="360" w:lineRule="auto"/>
+      </w:pPr>
+      <w:r>
+        <w:t>Smartphones mit dem iOS Betriebssystem</w:t>
       </w:r>
       <w:r>
         <w:t xml:space="preserve"> sind ebenfalls weit verbreitet. Allerdings ist derzeit keine Entwicklung einer entsprechenden Applikation nicht vorgesehen</w:t>
@@ -3951,7 +3815,6 @@
           <w:szCs w:val="28"/>
         </w:rPr>
       </w:pPr>
-      <w:bookmarkStart w:id="13" w:name="_Toc378061345"/>
       <w:r>
         <w:br w:type="page"/>
       </w:r>
@@ -3960,19 +3823,15 @@
       <w:pPr>
         <w:pStyle w:val="berschrift1"/>
       </w:pPr>
+      <w:bookmarkStart w:id="14" w:name="_Toc378063990"/>
       <w:r>
         <w:lastRenderedPageBreak/>
-        <w:t xml:space="preserve">3. </w:t>
-      </w:r>
-      <w:proofErr w:type="spellStart"/>
-      <w:r>
-        <w:t>Paperprototypes</w:t>
-      </w:r>
-      <w:proofErr w:type="spellEnd"/>
+        <w:t>3. Paperprototypes</w:t>
+      </w:r>
       <w:r>
         <w:t xml:space="preserve"> und Interaktionen</w:t>
       </w:r>
-      <w:bookmarkEnd w:id="13"/>
+      <w:bookmarkEnd w:id="14"/>
     </w:p>
     <w:p>
       <w:pPr>
@@ -3983,11 +3842,11 @@
       <w:pPr>
         <w:pStyle w:val="berschrift2"/>
       </w:pPr>
-      <w:bookmarkStart w:id="14" w:name="_Toc378061346"/>
+      <w:bookmarkStart w:id="15" w:name="_Toc378063991"/>
       <w:r>
         <w:t>3.1. Erste Skizzen</w:t>
       </w:r>
-      <w:bookmarkEnd w:id="14"/>
+      <w:bookmarkEnd w:id="15"/>
     </w:p>
     <w:p>
       <w:pPr>
@@ -3998,11 +3857,11 @@
       <w:pPr>
         <w:pStyle w:val="berschrift3"/>
       </w:pPr>
-      <w:bookmarkStart w:id="15" w:name="_Toc378061347"/>
+      <w:bookmarkStart w:id="16" w:name="_Toc378063992"/>
       <w:r>
         <w:t>3.1.1. Auswahl von Kontinenten, Ländern und Indikatoren</w:t>
       </w:r>
-      <w:bookmarkEnd w:id="15"/>
+      <w:bookmarkEnd w:id="16"/>
     </w:p>
     <w:p>
       <w:pPr>
@@ -4134,12 +3993,12 @@
       <w:pPr>
         <w:pStyle w:val="berschrift3"/>
       </w:pPr>
-      <w:bookmarkStart w:id="16" w:name="_Toc378061348"/>
+      <w:bookmarkStart w:id="17" w:name="_Toc378063993"/>
       <w:r>
         <w:lastRenderedPageBreak/>
         <w:t>3.1.2. Vergleich von Ländern</w:t>
       </w:r>
-      <w:bookmarkEnd w:id="16"/>
+      <w:bookmarkEnd w:id="17"/>
     </w:p>
     <w:p>
       <w:pPr>
@@ -4274,7 +4133,7 @@
       <w:pPr>
         <w:pStyle w:val="berschrift2"/>
       </w:pPr>
-      <w:bookmarkStart w:id="17" w:name="_Toc378061349"/>
+      <w:bookmarkStart w:id="18" w:name="_Toc378063994"/>
       <w:r>
         <w:lastRenderedPageBreak/>
         <w:t xml:space="preserve">3.2. Skizzen zum </w:t>
@@ -4285,7 +4144,7 @@
       <w:r>
         <w:t>User Interface</w:t>
       </w:r>
-      <w:bookmarkEnd w:id="17"/>
+      <w:bookmarkEnd w:id="18"/>
     </w:p>
     <w:p>
       <w:pPr>
@@ -4296,11 +4155,11 @@
       <w:pPr>
         <w:pStyle w:val="berschrift2"/>
       </w:pPr>
-      <w:bookmarkStart w:id="18" w:name="_Toc378061350"/>
+      <w:bookmarkStart w:id="19" w:name="_Toc378063995"/>
       <w:r>
         <w:t>3.2.1. Länderauswahl</w:t>
       </w:r>
-      <w:bookmarkEnd w:id="18"/>
+      <w:bookmarkEnd w:id="19"/>
     </w:p>
     <w:p>
       <w:pPr>
@@ -4479,12 +4338,12 @@
       <w:pPr>
         <w:pStyle w:val="berschrift3"/>
       </w:pPr>
-      <w:bookmarkStart w:id="19" w:name="_Toc378061351"/>
+      <w:bookmarkStart w:id="20" w:name="_Toc378063996"/>
       <w:r>
         <w:lastRenderedPageBreak/>
         <w:t>3.2.2. Vergleich von Ländern</w:t>
       </w:r>
-      <w:bookmarkEnd w:id="19"/>
+      <w:bookmarkEnd w:id="20"/>
     </w:p>
     <w:p>
       <w:pPr>
@@ -4560,15 +4419,7 @@
         <w:spacing w:line="360" w:lineRule="auto"/>
       </w:pPr>
       <w:r>
-        <w:t xml:space="preserve">Der neue Ländervergleich bietet nun zudem einen </w:t>
-      </w:r>
-      <w:proofErr w:type="spellStart"/>
-      <w:r>
-        <w:t>Slider</w:t>
-      </w:r>
-      <w:proofErr w:type="spellEnd"/>
-      <w:r>
-        <w:t xml:space="preserve"> an, über den der </w:t>
+        <w:t xml:space="preserve">Der neue Ländervergleich bietet nun zudem einen Slider an, über den der </w:t>
       </w:r>
       <w:r>
         <w:t xml:space="preserve">User die Zeitspanne einschränken kann. </w:t>
@@ -4608,12 +4459,12 @@
       <w:pPr>
         <w:pStyle w:val="berschrift2"/>
       </w:pPr>
-      <w:bookmarkStart w:id="20" w:name="_Toc378061352"/>
+      <w:bookmarkStart w:id="21" w:name="_Toc378063997"/>
       <w:r>
         <w:lastRenderedPageBreak/>
         <w:t>3.3. Interaktionen</w:t>
       </w:r>
-      <w:bookmarkEnd w:id="20"/>
+      <w:bookmarkEnd w:id="21"/>
     </w:p>
     <w:p>
       <w:pPr>
@@ -4624,11 +4475,11 @@
       <w:pPr>
         <w:pStyle w:val="berschrift3"/>
       </w:pPr>
-      <w:bookmarkStart w:id="21" w:name="_Toc378061353"/>
+      <w:bookmarkStart w:id="22" w:name="_Toc378063998"/>
       <w:r>
         <w:t>3.3.1. Allgemeine Aktionen</w:t>
       </w:r>
-      <w:bookmarkEnd w:id="21"/>
+      <w:bookmarkEnd w:id="22"/>
     </w:p>
     <w:p>
       <w:pPr>
@@ -5100,14 +4951,14 @@
       <w:pPr>
         <w:pStyle w:val="berschrift3"/>
       </w:pPr>
-      <w:bookmarkStart w:id="22" w:name="_Toc378061354"/>
+      <w:bookmarkStart w:id="23" w:name="_Toc378063999"/>
       <w:r>
         <w:t>3.3.2</w:t>
       </w:r>
       <w:r>
         <w:t>. Länderauswahl</w:t>
       </w:r>
-      <w:bookmarkEnd w:id="22"/>
+      <w:bookmarkEnd w:id="23"/>
     </w:p>
     <w:p>
       <w:pPr>
@@ -6066,12 +5917,12 @@
       <w:pPr>
         <w:pStyle w:val="berschrift3"/>
       </w:pPr>
-      <w:bookmarkStart w:id="23" w:name="_Toc378061355"/>
+      <w:bookmarkStart w:id="24" w:name="_Toc378064000"/>
       <w:r>
         <w:lastRenderedPageBreak/>
         <w:t>3.3.2. Datenvisualisierung</w:t>
       </w:r>
-      <w:bookmarkEnd w:id="23"/>
+      <w:bookmarkEnd w:id="24"/>
     </w:p>
     <w:p>
       <w:pPr>
@@ -6219,13 +6070,8 @@
               <w:jc w:val="center"/>
             </w:pPr>
             <w:r>
-              <w:t xml:space="preserve">Bei Fokus auf der </w:t>
-            </w:r>
-            <w:proofErr w:type="spellStart"/>
-            <w:r>
-              <w:t>Indikatorenauswahl</w:t>
-            </w:r>
-            <w:proofErr w:type="spellEnd"/>
+              <w:t>Bei Fokus auf der Indikatorenauswahl</w:t>
+            </w:r>
           </w:p>
           <w:p>
             <w:pPr>
@@ -6396,13 +6242,8 @@
               <w:jc w:val="center"/>
             </w:pPr>
             <w:r>
-              <w:t xml:space="preserve">Bei Fokus auf dem </w:t>
-            </w:r>
-            <w:proofErr w:type="spellStart"/>
-            <w:r>
-              <w:t>Zeitachsenslider</w:t>
-            </w:r>
-            <w:proofErr w:type="spellEnd"/>
+              <w:t>Bei Fokus auf dem Zeitachsenslider</w:t>
+            </w:r>
           </w:p>
           <w:p>
             <w:pPr>
@@ -6495,23 +6336,23 @@
       <w:pPr>
         <w:pStyle w:val="berschrift1"/>
       </w:pPr>
-      <w:bookmarkStart w:id="24" w:name="_Toc378061356"/>
+      <w:bookmarkStart w:id="25" w:name="_Toc378064001"/>
       <w:r>
         <w:lastRenderedPageBreak/>
         <w:t>4. Realisierung</w:t>
       </w:r>
-      <w:bookmarkEnd w:id="24"/>
+      <w:bookmarkEnd w:id="25"/>
     </w:p>
     <w:p/>
     <w:p>
       <w:pPr>
         <w:pStyle w:val="berschrift2"/>
       </w:pPr>
-      <w:bookmarkStart w:id="25" w:name="_Toc378061357"/>
+      <w:bookmarkStart w:id="26" w:name="_Toc378064002"/>
       <w:r>
         <w:t>4.1 Verwendete Tools</w:t>
       </w:r>
-      <w:bookmarkEnd w:id="25"/>
+      <w:bookmarkEnd w:id="26"/>
     </w:p>
     <w:p>
       <w:pPr>
@@ -6544,13 +6385,8 @@
         <w:t>Unity3D v 4.3</w:t>
       </w:r>
       <w:r>
-        <w:t xml:space="preserve"> und </w:t>
-      </w:r>
-      <w:proofErr w:type="spellStart"/>
-      <w:r>
-        <w:t>MonoDevelop</w:t>
-      </w:r>
-      <w:proofErr w:type="spellEnd"/>
+        <w:t xml:space="preserve"> und MonoDevelop</w:t>
+      </w:r>
     </w:p>
     <w:p>
       <w:pPr>
@@ -6590,11 +6426,9 @@
         </w:numPr>
         <w:spacing w:line="360" w:lineRule="auto"/>
       </w:pPr>
-      <w:proofErr w:type="spellStart"/>
       <w:r>
         <w:t>Eclipse</w:t>
       </w:r>
-      <w:proofErr w:type="spellEnd"/>
       <w:r>
         <w:t xml:space="preserve"> Kepler</w:t>
       </w:r>
@@ -6611,13 +6445,8 @@
         </w:numPr>
         <w:spacing w:line="360" w:lineRule="auto"/>
       </w:pPr>
-      <w:proofErr w:type="spellStart"/>
-      <w:r>
-        <w:t>Eclipse</w:t>
-      </w:r>
-      <w:proofErr w:type="spellEnd"/>
-      <w:r>
-        <w:t xml:space="preserve"> BIRT 4.3.1</w:t>
+      <w:r>
+        <w:t>Eclipse BIRT 4.3.1</w:t>
       </w:r>
     </w:p>
     <w:p>
@@ -6659,15 +6488,7 @@
         <w:spacing w:line="360" w:lineRule="auto"/>
       </w:pPr>
       <w:r>
-        <w:t xml:space="preserve">Apache </w:t>
-      </w:r>
-      <w:proofErr w:type="spellStart"/>
-      <w:r>
-        <w:t>Tomcat</w:t>
-      </w:r>
-      <w:proofErr w:type="spellEnd"/>
-      <w:r>
-        <w:t xml:space="preserve"> 7.0.50</w:t>
+        <w:t>Apache Tomcat 7.0.50</w:t>
       </w:r>
     </w:p>
     <w:p>
@@ -6684,7 +6505,7 @@
       <w:pPr>
         <w:pStyle w:val="berschrift2"/>
       </w:pPr>
-      <w:bookmarkStart w:id="26" w:name="_Toc378061358"/>
+      <w:bookmarkStart w:id="27" w:name="_Toc378064003"/>
       <w:r>
         <w:t>4.</w:t>
       </w:r>
@@ -6697,35 +6518,22 @@
       <w:r>
         <w:t xml:space="preserve"> </w:t>
       </w:r>
-      <w:proofErr w:type="spellStart"/>
-      <w:r>
-        <w:t>Unity</w:t>
-      </w:r>
-      <w:proofErr w:type="spellEnd"/>
-      <w:r>
-        <w:t>-Anwendung</w:t>
-      </w:r>
-      <w:bookmarkEnd w:id="26"/>
-    </w:p>
-    <w:p>
-      <w:pPr>
-        <w:spacing w:line="360" w:lineRule="auto"/>
-      </w:pPr>
-    </w:p>
-    <w:p>
-      <w:pPr>
-        <w:spacing w:line="360" w:lineRule="auto"/>
-      </w:pPr>
-      <w:r>
-        <w:t xml:space="preserve">Die </w:t>
-      </w:r>
-      <w:proofErr w:type="spellStart"/>
-      <w:r>
-        <w:t>Unity</w:t>
-      </w:r>
-      <w:proofErr w:type="spellEnd"/>
-      <w:r>
-        <w:t xml:space="preserve">-Anwendung dient hauptsächlich zur Darstellung der Weltkugel und </w:t>
+      <w:r>
+        <w:t>Unity-Anwendung</w:t>
+      </w:r>
+      <w:bookmarkEnd w:id="27"/>
+    </w:p>
+    <w:p>
+      <w:pPr>
+        <w:spacing w:line="360" w:lineRule="auto"/>
+      </w:pPr>
+    </w:p>
+    <w:p>
+      <w:pPr>
+        <w:spacing w:line="360" w:lineRule="auto"/>
+      </w:pPr>
+      <w:r>
+        <w:t xml:space="preserve">Die Unity-Anwendung dient hauptsächlich zur Darstellung der Weltkugel und </w:t>
       </w:r>
       <w:r>
         <w:t xml:space="preserve">der </w:t>
@@ -6791,7 +6599,7 @@
       <w:pPr>
         <w:pStyle w:val="berschrift3"/>
       </w:pPr>
-      <w:bookmarkStart w:id="27" w:name="_Toc378061359"/>
+      <w:bookmarkStart w:id="28" w:name="_Toc378064004"/>
       <w:r>
         <w:t>4.2.1</w:t>
       </w:r>
@@ -6804,7 +6612,7 @@
       <w:r>
         <w:t>Ländererkennung  und Koordinatenumrechnung</w:t>
       </w:r>
-      <w:bookmarkEnd w:id="27"/>
+      <w:bookmarkEnd w:id="28"/>
     </w:p>
     <w:p/>
     <w:p>
@@ -6842,47 +6650,7 @@
       </w:pPr>
       <w:r>
         <w:lastRenderedPageBreak/>
-        <w:t xml:space="preserve">Um eine Position auf der </w:t>
-      </w:r>
-      <w:proofErr w:type="spellStart"/>
-      <w:r>
-        <w:t>Sphere</w:t>
-      </w:r>
-      <w:proofErr w:type="spellEnd"/>
-      <w:r>
-        <w:t xml:space="preserve"> zu bekommen haben wir den </w:t>
-      </w:r>
-      <w:proofErr w:type="spellStart"/>
-      <w:r>
-        <w:t>Raycast</w:t>
-      </w:r>
-      <w:proofErr w:type="spellEnd"/>
-      <w:r>
-        <w:t xml:space="preserve"> von </w:t>
-      </w:r>
-      <w:proofErr w:type="spellStart"/>
-      <w:r>
-        <w:t>Unity</w:t>
-      </w:r>
-      <w:proofErr w:type="spellEnd"/>
-      <w:r>
-        <w:t xml:space="preserve"> verwendet. Damit eine Kollision zustande kommen kann muss die „</w:t>
-      </w:r>
-      <w:proofErr w:type="spellStart"/>
-      <w:r>
-        <w:t>Sphere</w:t>
-      </w:r>
-      <w:proofErr w:type="spellEnd"/>
-      <w:r>
-        <w:t xml:space="preserve">“ im </w:t>
-      </w:r>
-      <w:proofErr w:type="spellStart"/>
-      <w:r>
-        <w:t>Unity</w:t>
-      </w:r>
-      <w:proofErr w:type="spellEnd"/>
-      <w:r>
-        <w:t xml:space="preserve"> unbedingt ein</w:t>
+        <w:t>Um eine Position auf der Sphere zu bekommen haben wir den Raycast von Unity verwendet. Damit eine Kollision zustande kommen kann muss die „Sphere“ im Unity unbedingt ein</w:t>
       </w:r>
       <w:r>
         <w:t>en</w:t>
@@ -6890,14 +6658,12 @@
       <w:r>
         <w:t xml:space="preserve"> </w:t>
       </w:r>
-      <w:proofErr w:type="spellStart"/>
       <w:r>
         <w:rPr>
           <w:b/>
         </w:rPr>
         <w:t>MeshRenderer</w:t>
       </w:r>
-      <w:proofErr w:type="spellEnd"/>
       <w:r>
         <w:t xml:space="preserve"> besitzen.</w:t>
       </w:r>
@@ -6935,590 +6701,251 @@
                 <w:color w:val="00B050"/>
                 <w:lang w:val="en-US"/>
               </w:rPr>
-              <w:t xml:space="preserve">// Mitte von </w:t>
-            </w:r>
-            <w:proofErr w:type="spellStart"/>
+              <w:t>// Mitte von Kamera als Ausgangsposition</w:t>
+            </w:r>
+          </w:p>
+          <w:p>
+            <w:pPr>
+              <w:rPr>
+                <w:rFonts w:ascii="Courier New" w:hAnsi="Courier New" w:cs="Courier New"/>
+                <w:lang w:val="en-US"/>
+              </w:rPr>
+            </w:pPr>
+            <w:r>
+              <w:rPr>
+                <w:rFonts w:ascii="Courier New" w:hAnsi="Courier New" w:cs="Courier New"/>
+                <w:lang w:val="en-US"/>
+              </w:rPr>
+              <w:t>Ray ray = Camera.main.ViewportPointToRay (new Vector3(0.5f,0.5f,0));</w:t>
+            </w:r>
+          </w:p>
+          <w:p>
+            <w:pPr>
+              <w:rPr>
+                <w:rFonts w:ascii="Courier New" w:hAnsi="Courier New" w:cs="Courier New"/>
+                <w:lang w:val="de-DE"/>
+              </w:rPr>
+            </w:pPr>
+            <w:r>
+              <w:rPr>
+                <w:rFonts w:ascii="Courier New" w:hAnsi="Courier New" w:cs="Courier New"/>
+                <w:lang w:val="de-DE"/>
+              </w:rPr>
+              <w:t>RaycastHit hit;</w:t>
+            </w:r>
+          </w:p>
+          <w:p>
+            <w:pPr>
+              <w:rPr>
+                <w:rFonts w:ascii="Courier New" w:hAnsi="Courier New" w:cs="Courier New"/>
+                <w:lang w:val="de-DE"/>
+              </w:rPr>
+            </w:pPr>
+          </w:p>
+          <w:p>
+            <w:pPr>
+              <w:rPr>
+                <w:rFonts w:ascii="Courier New" w:hAnsi="Courier New" w:cs="Courier New"/>
+              </w:rPr>
+            </w:pPr>
+            <w:r>
+              <w:rPr>
+                <w:rFonts w:ascii="Courier New" w:hAnsi="Courier New" w:cs="Courier New"/>
+                <w:color w:val="00B050"/>
+              </w:rPr>
+              <w:t>// Nach Kollision mit Sphere schauen</w:t>
+            </w:r>
+            <w:r>
+              <w:rPr>
+                <w:rFonts w:ascii="Courier New" w:hAnsi="Courier New" w:cs="Courier New"/>
+                <w:color w:val="00B050"/>
+              </w:rPr>
+              <w:tab/>
+            </w:r>
+            <w:r>
+              <w:rPr>
+                <w:rFonts w:ascii="Courier New" w:hAnsi="Courier New" w:cs="Courier New"/>
+              </w:rPr>
+              <w:tab/>
+            </w:r>
+          </w:p>
+          <w:p>
+            <w:pPr>
+              <w:rPr>
+                <w:rFonts w:ascii="Courier New" w:hAnsi="Courier New" w:cs="Courier New"/>
+                <w:lang w:val="en-US"/>
+              </w:rPr>
+            </w:pPr>
+            <w:r>
+              <w:rPr>
+                <w:rFonts w:ascii="Courier New" w:hAnsi="Courier New" w:cs="Courier New"/>
+                <w:lang w:val="en-US"/>
+              </w:rPr>
+              <w:t>if (collider.Raycast (ray, out hit, 10000f)) {</w:t>
+            </w:r>
+          </w:p>
+          <w:p>
+            <w:pPr>
+              <w:rPr>
+                <w:rFonts w:ascii="Courier New" w:hAnsi="Courier New" w:cs="Courier New"/>
+                <w:color w:val="00B050"/>
+              </w:rPr>
+            </w:pPr>
             <w:r>
               <w:rPr>
                 <w:rFonts w:ascii="Courier New" w:hAnsi="Courier New" w:cs="Courier New"/>
                 <w:color w:val="00B050"/>
                 <w:lang w:val="en-US"/>
               </w:rPr>
-              <w:t>Kamera</w:t>
-            </w:r>
-            <w:proofErr w:type="spellEnd"/>
+              <w:t xml:space="preserve">   </w:t>
+            </w:r>
             <w:r>
               <w:rPr>
                 <w:rFonts w:ascii="Courier New" w:hAnsi="Courier New" w:cs="Courier New"/>
                 <w:color w:val="00B050"/>
+              </w:rPr>
+              <w:t>// Kollision mit Sphere (MeshRendere</w:t>
+            </w:r>
+            <w:r>
+              <w:rPr>
+                <w:rFonts w:ascii="Courier New" w:hAnsi="Courier New" w:cs="Courier New"/>
+                <w:color w:val="00B050"/>
+              </w:rPr>
+              <w:t>r</w:t>
+            </w:r>
+            <w:r>
+              <w:rPr>
+                <w:rFonts w:ascii="Courier New" w:hAnsi="Courier New" w:cs="Courier New"/>
+                <w:color w:val="00B050"/>
+              </w:rPr>
+              <w:t>)</w:t>
+            </w:r>
+          </w:p>
+          <w:p/>
+          <w:p>
+            <w:pPr>
+              <w:rPr>
+                <w:rFonts w:ascii="Courier New" w:hAnsi="Courier New" w:cs="Courier New"/>
+                <w:color w:val="00B050"/>
+              </w:rPr>
+            </w:pPr>
+            <w:r>
+              <w:rPr>
+                <w:rFonts w:ascii="Courier New" w:hAnsi="Courier New" w:cs="Courier New"/>
+                <w:color w:val="00B050"/>
+              </w:rPr>
+              <w:t xml:space="preserve">   // </w:t>
+            </w:r>
+            <w:r>
+              <w:rPr>
+                <w:rFonts w:ascii="Courier New" w:hAnsi="Courier New" w:cs="Courier New"/>
+                <w:color w:val="00B050"/>
+              </w:rPr>
+              <w:t>Umrechnung der Koordinaten auf Originalgröße der Textur</w:t>
+            </w:r>
+            <w:r>
+              <w:br/>
+            </w:r>
+            <w:r>
+              <w:rPr>
+                <w:rFonts w:ascii="Courier New" w:hAnsi="Courier New" w:cs="Courier New"/>
+              </w:rPr>
+              <w:t>int w = (int)Mathf.Round(hit.textureCoord.x * 4096);</w:t>
+            </w:r>
+          </w:p>
+          <w:p>
+            <w:pPr>
+              <w:rPr>
+                <w:rFonts w:ascii="Courier New" w:hAnsi="Courier New" w:cs="Courier New"/>
                 <w:lang w:val="en-US"/>
               </w:rPr>
-              <w:t xml:space="preserve"> </w:t>
-            </w:r>
-            <w:proofErr w:type="spellStart"/>
-            <w:r>
-              <w:rPr>
-                <w:rFonts w:ascii="Courier New" w:hAnsi="Courier New" w:cs="Courier New"/>
-                <w:color w:val="00B050"/>
+            </w:pPr>
+            <w:r>
+              <w:rPr>
+                <w:rFonts w:ascii="Courier New" w:hAnsi="Courier New" w:cs="Courier New"/>
                 <w:lang w:val="en-US"/>
               </w:rPr>
-              <w:t>als</w:t>
-            </w:r>
-            <w:proofErr w:type="spellEnd"/>
-            <w:r>
-              <w:rPr>
-                <w:rFonts w:ascii="Courier New" w:hAnsi="Courier New" w:cs="Courier New"/>
-                <w:color w:val="00B050"/>
+              <w:t>int h = (int)Mathf.Round(2048- hit.textureCoord.y * 2048);</w:t>
+            </w:r>
+          </w:p>
+          <w:p>
+            <w:pPr>
+              <w:rPr>
+                <w:rFonts w:ascii="Courier New" w:hAnsi="Courier New" w:cs="Courier New"/>
                 <w:lang w:val="en-US"/>
               </w:rPr>
-              <w:t xml:space="preserve"> </w:t>
-            </w:r>
-            <w:proofErr w:type="spellStart"/>
-            <w:r>
-              <w:rPr>
-                <w:rFonts w:ascii="Courier New" w:hAnsi="Courier New" w:cs="Courier New"/>
-                <w:color w:val="00B050"/>
+            </w:pPr>
+            <w:r>
+              <w:rPr>
+                <w:rFonts w:ascii="Courier New" w:hAnsi="Courier New" w:cs="Courier New"/>
                 <w:lang w:val="en-US"/>
               </w:rPr>
-              <w:t>Ausgangsposition</w:t>
-            </w:r>
-            <w:proofErr w:type="spellEnd"/>
-          </w:p>
-          <w:p>
-            <w:pPr>
+              <w:tab/>
+            </w:r>
+            <w:r>
               <w:rPr>
                 <w:rFonts w:ascii="Courier New" w:hAnsi="Courier New" w:cs="Courier New"/>
                 <w:lang w:val="en-US"/>
               </w:rPr>
-            </w:pPr>
+              <w:tab/>
+            </w:r>
             <w:r>
               <w:rPr>
                 <w:rFonts w:ascii="Courier New" w:hAnsi="Courier New" w:cs="Courier New"/>
                 <w:lang w:val="en-US"/>
               </w:rPr>
-              <w:t xml:space="preserve">Ray </w:t>
-            </w:r>
-            <w:proofErr w:type="spellStart"/>
-            <w:r>
+              <w:tab/>
+            </w:r>
+          </w:p>
+          <w:p>
+            <w:pPr>
               <w:rPr>
                 <w:rFonts w:ascii="Courier New" w:hAnsi="Courier New" w:cs="Courier New"/>
                 <w:lang w:val="en-US"/>
               </w:rPr>
-              <w:t>ray</w:t>
-            </w:r>
-            <w:proofErr w:type="spellEnd"/>
+            </w:pPr>
             <w:r>
               <w:rPr>
                 <w:rFonts w:ascii="Courier New" w:hAnsi="Courier New" w:cs="Courier New"/>
                 <w:lang w:val="en-US"/>
               </w:rPr>
-              <w:t xml:space="preserve"> = </w:t>
-            </w:r>
-            <w:proofErr w:type="spellStart"/>
-            <w:r>
+              <w:t>Vector2 v = PixelXYToLatLong(w, h);</w:t>
+            </w:r>
+          </w:p>
+          <w:p>
+            <w:pPr>
               <w:rPr>
                 <w:rFonts w:ascii="Courier New" w:hAnsi="Courier New" w:cs="Courier New"/>
                 <w:lang w:val="en-US"/>
               </w:rPr>
-              <w:t>Camera.main.ViewportPointToRay</w:t>
-            </w:r>
-            <w:proofErr w:type="spellEnd"/>
-            <w:r>
+            </w:pPr>
+          </w:p>
+          <w:p>
+            <w:pPr>
               <w:rPr>
                 <w:rFonts w:ascii="Courier New" w:hAnsi="Courier New" w:cs="Courier New"/>
                 <w:lang w:val="en-US"/>
               </w:rPr>
-              <w:t xml:space="preserve"> (new Vector3(0.5f,0.5f,0));</w:t>
-            </w:r>
-          </w:p>
-          <w:p>
-            <w:pPr>
-              <w:rPr>
-                <w:rFonts w:ascii="Courier New" w:hAnsi="Courier New" w:cs="Courier New"/>
-                <w:lang w:val="de-DE"/>
-              </w:rPr>
-            </w:pPr>
-            <w:proofErr w:type="spellStart"/>
-            <w:r>
-              <w:rPr>
-                <w:rFonts w:ascii="Courier New" w:hAnsi="Courier New" w:cs="Courier New"/>
-                <w:lang w:val="de-DE"/>
-              </w:rPr>
-              <w:t>RaycastHit</w:t>
-            </w:r>
-            <w:proofErr w:type="spellEnd"/>
-            <w:r>
-              <w:rPr>
-                <w:rFonts w:ascii="Courier New" w:hAnsi="Courier New" w:cs="Courier New"/>
-                <w:lang w:val="de-DE"/>
-              </w:rPr>
-              <w:t xml:space="preserve"> </w:t>
-            </w:r>
-            <w:proofErr w:type="spellStart"/>
-            <w:r>
-              <w:rPr>
-                <w:rFonts w:ascii="Courier New" w:hAnsi="Courier New" w:cs="Courier New"/>
-                <w:lang w:val="de-DE"/>
-              </w:rPr>
-              <w:t>hit</w:t>
-            </w:r>
-            <w:proofErr w:type="spellEnd"/>
-            <w:r>
-              <w:rPr>
-                <w:rFonts w:ascii="Courier New" w:hAnsi="Courier New" w:cs="Courier New"/>
-                <w:lang w:val="de-DE"/>
-              </w:rPr>
-              <w:t>;</w:t>
-            </w:r>
-          </w:p>
-          <w:p>
-            <w:pPr>
-              <w:rPr>
-                <w:rFonts w:ascii="Courier New" w:hAnsi="Courier New" w:cs="Courier New"/>
-                <w:lang w:val="de-DE"/>
-              </w:rPr>
-            </w:pPr>
-          </w:p>
-          <w:p>
-            <w:pPr>
-              <w:rPr>
-                <w:rFonts w:ascii="Courier New" w:hAnsi="Courier New" w:cs="Courier New"/>
-              </w:rPr>
-            </w:pPr>
-            <w:r>
-              <w:rPr>
-                <w:rFonts w:ascii="Courier New" w:hAnsi="Courier New" w:cs="Courier New"/>
-                <w:color w:val="00B050"/>
-              </w:rPr>
-              <w:t xml:space="preserve">// Nach Kollision mit </w:t>
-            </w:r>
-            <w:proofErr w:type="spellStart"/>
-            <w:r>
-              <w:rPr>
-                <w:rFonts w:ascii="Courier New" w:hAnsi="Courier New" w:cs="Courier New"/>
-                <w:color w:val="00B050"/>
-              </w:rPr>
-              <w:t>Sphere</w:t>
-            </w:r>
-            <w:proofErr w:type="spellEnd"/>
-            <w:r>
-              <w:rPr>
-                <w:rFonts w:ascii="Courier New" w:hAnsi="Courier New" w:cs="Courier New"/>
-                <w:color w:val="00B050"/>
-              </w:rPr>
-              <w:t xml:space="preserve"> schauen</w:t>
-            </w:r>
-            <w:r>
-              <w:rPr>
-                <w:rFonts w:ascii="Courier New" w:hAnsi="Courier New" w:cs="Courier New"/>
-                <w:color w:val="00B050"/>
-              </w:rPr>
-              <w:tab/>
-            </w:r>
-            <w:r>
-              <w:rPr>
-                <w:rFonts w:ascii="Courier New" w:hAnsi="Courier New" w:cs="Courier New"/>
-              </w:rPr>
-              <w:tab/>
-            </w:r>
-          </w:p>
-          <w:p>
-            <w:pPr>
+            </w:pPr>
+            <w:r>
               <w:rPr>
                 <w:rFonts w:ascii="Courier New" w:hAnsi="Courier New" w:cs="Courier New"/>
                 <w:lang w:val="en-US"/>
               </w:rPr>
-            </w:pPr>
-            <w:r>
-              <w:rPr>
-                <w:rFonts w:ascii="Courier New" w:hAnsi="Courier New" w:cs="Courier New"/>
-                <w:lang w:val="en-US"/>
-              </w:rPr>
-              <w:t>if (</w:t>
-            </w:r>
-            <w:proofErr w:type="spellStart"/>
-            <w:r>
-              <w:rPr>
-                <w:rFonts w:ascii="Courier New" w:hAnsi="Courier New" w:cs="Courier New"/>
-                <w:lang w:val="en-US"/>
-              </w:rPr>
-              <w:t>collider.Raycast</w:t>
-            </w:r>
-            <w:proofErr w:type="spellEnd"/>
-            <w:r>
-              <w:rPr>
-                <w:rFonts w:ascii="Courier New" w:hAnsi="Courier New" w:cs="Courier New"/>
-                <w:lang w:val="en-US"/>
-              </w:rPr>
-              <w:t xml:space="preserve"> (ray, out hit, 10000f)) {</w:t>
-            </w:r>
-          </w:p>
-          <w:p>
-            <w:pPr>
-              <w:rPr>
-                <w:rFonts w:ascii="Courier New" w:hAnsi="Courier New" w:cs="Courier New"/>
-                <w:color w:val="00B050"/>
-              </w:rPr>
-            </w:pPr>
-            <w:r>
-              <w:rPr>
-                <w:rFonts w:ascii="Courier New" w:hAnsi="Courier New" w:cs="Courier New"/>
-                <w:color w:val="00B050"/>
-                <w:lang w:val="en-US"/>
-              </w:rPr>
-              <w:t xml:space="preserve">   </w:t>
-            </w:r>
-            <w:r>
-              <w:rPr>
-                <w:rFonts w:ascii="Courier New" w:hAnsi="Courier New" w:cs="Courier New"/>
-                <w:color w:val="00B050"/>
-              </w:rPr>
-              <w:t xml:space="preserve">// Kollision mit </w:t>
-            </w:r>
-            <w:proofErr w:type="spellStart"/>
-            <w:r>
-              <w:rPr>
-                <w:rFonts w:ascii="Courier New" w:hAnsi="Courier New" w:cs="Courier New"/>
-                <w:color w:val="00B050"/>
-              </w:rPr>
-              <w:t>Sphere</w:t>
-            </w:r>
-            <w:proofErr w:type="spellEnd"/>
-            <w:r>
-              <w:rPr>
-                <w:rFonts w:ascii="Courier New" w:hAnsi="Courier New" w:cs="Courier New"/>
-                <w:color w:val="00B050"/>
-              </w:rPr>
-              <w:t xml:space="preserve"> (</w:t>
-            </w:r>
-            <w:proofErr w:type="spellStart"/>
-            <w:r>
-              <w:rPr>
-                <w:rFonts w:ascii="Courier New" w:hAnsi="Courier New" w:cs="Courier New"/>
-                <w:color w:val="00B050"/>
-              </w:rPr>
-              <w:t>MeshRendere</w:t>
-            </w:r>
-            <w:r>
-              <w:rPr>
-                <w:rFonts w:ascii="Courier New" w:hAnsi="Courier New" w:cs="Courier New"/>
-                <w:color w:val="00B050"/>
-              </w:rPr>
-              <w:t>r</w:t>
-            </w:r>
-            <w:proofErr w:type="spellEnd"/>
-            <w:r>
-              <w:rPr>
-                <w:rFonts w:ascii="Courier New" w:hAnsi="Courier New" w:cs="Courier New"/>
-                <w:color w:val="00B050"/>
-              </w:rPr>
-              <w:t>)</w:t>
-            </w:r>
-          </w:p>
-          <w:p/>
-          <w:p>
-            <w:pPr>
-              <w:rPr>
-                <w:rFonts w:ascii="Courier New" w:hAnsi="Courier New" w:cs="Courier New"/>
-                <w:color w:val="00B050"/>
-              </w:rPr>
-            </w:pPr>
-            <w:r>
-              <w:rPr>
-                <w:rFonts w:ascii="Courier New" w:hAnsi="Courier New" w:cs="Courier New"/>
-                <w:color w:val="00B050"/>
-              </w:rPr>
-              <w:t xml:space="preserve">   // </w:t>
-            </w:r>
-            <w:r>
-              <w:rPr>
-                <w:rFonts w:ascii="Courier New" w:hAnsi="Courier New" w:cs="Courier New"/>
-                <w:color w:val="00B050"/>
-              </w:rPr>
-              <w:t>Umrechnung der Koordinaten auf Originalgröße der Textur</w:t>
-            </w:r>
-            <w:r>
-              <w:br/>
-            </w:r>
-            <w:proofErr w:type="spellStart"/>
-            <w:r>
-              <w:rPr>
-                <w:rFonts w:ascii="Courier New" w:hAnsi="Courier New" w:cs="Courier New"/>
-              </w:rPr>
-              <w:t>int</w:t>
-            </w:r>
-            <w:proofErr w:type="spellEnd"/>
-            <w:r>
-              <w:rPr>
-                <w:rFonts w:ascii="Courier New" w:hAnsi="Courier New" w:cs="Courier New"/>
-              </w:rPr>
-              <w:t xml:space="preserve"> w = (</w:t>
-            </w:r>
-            <w:proofErr w:type="spellStart"/>
-            <w:r>
-              <w:rPr>
-                <w:rFonts w:ascii="Courier New" w:hAnsi="Courier New" w:cs="Courier New"/>
-              </w:rPr>
-              <w:t>int</w:t>
-            </w:r>
-            <w:proofErr w:type="spellEnd"/>
-            <w:r>
-              <w:rPr>
-                <w:rFonts w:ascii="Courier New" w:hAnsi="Courier New" w:cs="Courier New"/>
-              </w:rPr>
-              <w:t>)</w:t>
-            </w:r>
-            <w:proofErr w:type="spellStart"/>
-            <w:r>
-              <w:rPr>
-                <w:rFonts w:ascii="Courier New" w:hAnsi="Courier New" w:cs="Courier New"/>
-              </w:rPr>
-              <w:t>Mathf.Round</w:t>
-            </w:r>
-            <w:proofErr w:type="spellEnd"/>
-            <w:r>
-              <w:rPr>
-                <w:rFonts w:ascii="Courier New" w:hAnsi="Courier New" w:cs="Courier New"/>
-              </w:rPr>
-              <w:t>(</w:t>
-            </w:r>
-            <w:proofErr w:type="spellStart"/>
-            <w:r>
-              <w:rPr>
-                <w:rFonts w:ascii="Courier New" w:hAnsi="Courier New" w:cs="Courier New"/>
-              </w:rPr>
-              <w:t>hit.textureCoord.x</w:t>
-            </w:r>
-            <w:proofErr w:type="spellEnd"/>
-            <w:r>
-              <w:rPr>
-                <w:rFonts w:ascii="Courier New" w:hAnsi="Courier New" w:cs="Courier New"/>
-              </w:rPr>
-              <w:t xml:space="preserve"> * 4096);</w:t>
-            </w:r>
-          </w:p>
-          <w:p>
-            <w:pPr>
-              <w:rPr>
-                <w:rFonts w:ascii="Courier New" w:hAnsi="Courier New" w:cs="Courier New"/>
-                <w:lang w:val="en-US"/>
-              </w:rPr>
-            </w:pPr>
-            <w:proofErr w:type="spellStart"/>
-            <w:r>
-              <w:rPr>
-                <w:rFonts w:ascii="Courier New" w:hAnsi="Courier New" w:cs="Courier New"/>
-                <w:lang w:val="en-US"/>
-              </w:rPr>
-              <w:t>int</w:t>
-            </w:r>
-            <w:proofErr w:type="spellEnd"/>
-            <w:r>
-              <w:rPr>
-                <w:rFonts w:ascii="Courier New" w:hAnsi="Courier New" w:cs="Courier New"/>
-                <w:lang w:val="en-US"/>
-              </w:rPr>
-              <w:t xml:space="preserve"> h = (</w:t>
-            </w:r>
-            <w:proofErr w:type="spellStart"/>
-            <w:r>
-              <w:rPr>
-                <w:rFonts w:ascii="Courier New" w:hAnsi="Courier New" w:cs="Courier New"/>
-                <w:lang w:val="en-US"/>
-              </w:rPr>
-              <w:t>int</w:t>
-            </w:r>
-            <w:proofErr w:type="spellEnd"/>
-            <w:r>
-              <w:rPr>
-                <w:rFonts w:ascii="Courier New" w:hAnsi="Courier New" w:cs="Courier New"/>
-                <w:lang w:val="en-US"/>
-              </w:rPr>
-              <w:t>)</w:t>
-            </w:r>
-            <w:proofErr w:type="spellStart"/>
-            <w:r>
-              <w:rPr>
-                <w:rFonts w:ascii="Courier New" w:hAnsi="Courier New" w:cs="Courier New"/>
-                <w:lang w:val="en-US"/>
-              </w:rPr>
-              <w:t>Mathf.Round</w:t>
-            </w:r>
-            <w:proofErr w:type="spellEnd"/>
-            <w:r>
-              <w:rPr>
-                <w:rFonts w:ascii="Courier New" w:hAnsi="Courier New" w:cs="Courier New"/>
-                <w:lang w:val="en-US"/>
-              </w:rPr>
-              <w:t xml:space="preserve">(2048- </w:t>
-            </w:r>
-            <w:proofErr w:type="spellStart"/>
-            <w:r>
-              <w:rPr>
-                <w:rFonts w:ascii="Courier New" w:hAnsi="Courier New" w:cs="Courier New"/>
-                <w:lang w:val="en-US"/>
-              </w:rPr>
-              <w:t>hit.textureCoord.y</w:t>
-            </w:r>
-            <w:proofErr w:type="spellEnd"/>
-            <w:r>
-              <w:rPr>
-                <w:rFonts w:ascii="Courier New" w:hAnsi="Courier New" w:cs="Courier New"/>
-                <w:lang w:val="en-US"/>
-              </w:rPr>
-              <w:t xml:space="preserve"> * 2048);</w:t>
-            </w:r>
-          </w:p>
-          <w:p>
-            <w:pPr>
-              <w:rPr>
-                <w:rFonts w:ascii="Courier New" w:hAnsi="Courier New" w:cs="Courier New"/>
-                <w:lang w:val="en-US"/>
-              </w:rPr>
-            </w:pPr>
-            <w:r>
-              <w:rPr>
-                <w:rFonts w:ascii="Courier New" w:hAnsi="Courier New" w:cs="Courier New"/>
-                <w:lang w:val="en-US"/>
-              </w:rPr>
-              <w:tab/>
-            </w:r>
-            <w:r>
-              <w:rPr>
-                <w:rFonts w:ascii="Courier New" w:hAnsi="Courier New" w:cs="Courier New"/>
-                <w:lang w:val="en-US"/>
-              </w:rPr>
-              <w:tab/>
-            </w:r>
-            <w:r>
-              <w:rPr>
-                <w:rFonts w:ascii="Courier New" w:hAnsi="Courier New" w:cs="Courier New"/>
-                <w:lang w:val="en-US"/>
-              </w:rPr>
-              <w:tab/>
-            </w:r>
-          </w:p>
-          <w:p>
-            <w:pPr>
-              <w:rPr>
-                <w:rFonts w:ascii="Courier New" w:hAnsi="Courier New" w:cs="Courier New"/>
-                <w:lang w:val="en-US"/>
-              </w:rPr>
-            </w:pPr>
-            <w:r>
-              <w:rPr>
-                <w:rFonts w:ascii="Courier New" w:hAnsi="Courier New" w:cs="Courier New"/>
-                <w:lang w:val="en-US"/>
-              </w:rPr>
-              <w:t xml:space="preserve">Vector2 v = </w:t>
-            </w:r>
-            <w:proofErr w:type="spellStart"/>
-            <w:r>
-              <w:rPr>
-                <w:rFonts w:ascii="Courier New" w:hAnsi="Courier New" w:cs="Courier New"/>
-                <w:lang w:val="en-US"/>
-              </w:rPr>
-              <w:t>PixelXYToLatLong</w:t>
-            </w:r>
-            <w:proofErr w:type="spellEnd"/>
-            <w:r>
-              <w:rPr>
-                <w:rFonts w:ascii="Courier New" w:hAnsi="Courier New" w:cs="Courier New"/>
-                <w:lang w:val="en-US"/>
-              </w:rPr>
-              <w:t>(w, h);</w:t>
-            </w:r>
-          </w:p>
-          <w:p>
-            <w:pPr>
-              <w:rPr>
-                <w:rFonts w:ascii="Courier New" w:hAnsi="Courier New" w:cs="Courier New"/>
-                <w:lang w:val="en-US"/>
-              </w:rPr>
-            </w:pPr>
-          </w:p>
-          <w:p>
-            <w:pPr>
-              <w:rPr>
-                <w:rFonts w:ascii="Courier New" w:hAnsi="Courier New" w:cs="Courier New"/>
-                <w:lang w:val="en-US"/>
-              </w:rPr>
-            </w:pPr>
-            <w:r>
-              <w:rPr>
-                <w:rFonts w:ascii="Courier New" w:hAnsi="Courier New" w:cs="Courier New"/>
-                <w:lang w:val="en-US"/>
-              </w:rPr>
-              <w:t xml:space="preserve">Country c = </w:t>
-            </w:r>
-            <w:proofErr w:type="spellStart"/>
-            <w:r>
-              <w:rPr>
-                <w:rFonts w:ascii="Courier New" w:hAnsi="Courier New" w:cs="Courier New"/>
-                <w:lang w:val="en-US"/>
-              </w:rPr>
-              <w:t>getCountry</w:t>
-            </w:r>
-            <w:proofErr w:type="spellEnd"/>
-            <w:r>
-              <w:rPr>
-                <w:rFonts w:ascii="Courier New" w:hAnsi="Courier New" w:cs="Courier New"/>
-                <w:lang w:val="en-US"/>
-              </w:rPr>
-              <w:t>(</w:t>
-            </w:r>
-            <w:proofErr w:type="spellStart"/>
-            <w:r>
-              <w:rPr>
-                <w:rFonts w:ascii="Courier New" w:hAnsi="Courier New" w:cs="Courier New"/>
-                <w:lang w:val="en-US"/>
-              </w:rPr>
-              <w:t>v.y</w:t>
-            </w:r>
-            <w:proofErr w:type="spellEnd"/>
-            <w:r>
-              <w:rPr>
-                <w:rFonts w:ascii="Courier New" w:hAnsi="Courier New" w:cs="Courier New"/>
-                <w:lang w:val="en-US"/>
-              </w:rPr>
-              <w:t xml:space="preserve">, </w:t>
-            </w:r>
-            <w:proofErr w:type="spellStart"/>
-            <w:r>
-              <w:rPr>
-                <w:rFonts w:ascii="Courier New" w:hAnsi="Courier New" w:cs="Courier New"/>
-                <w:lang w:val="en-US"/>
-              </w:rPr>
-              <w:t>v.x</w:t>
-            </w:r>
-            <w:proofErr w:type="spellEnd"/>
-            <w:r>
-              <w:rPr>
-                <w:rFonts w:ascii="Courier New" w:hAnsi="Courier New" w:cs="Courier New"/>
-                <w:lang w:val="en-US"/>
-              </w:rPr>
-              <w:t>);</w:t>
-            </w:r>
-          </w:p>
-          <w:p>
-            <w:pPr>
-              <w:rPr>
-                <w:rFonts w:ascii="Courier New" w:hAnsi="Courier New" w:cs="Courier New"/>
-              </w:rPr>
-            </w:pPr>
-            <w:proofErr w:type="spellStart"/>
-            <w:r>
-              <w:rPr>
-                <w:rFonts w:ascii="Courier New" w:hAnsi="Courier New" w:cs="Courier New"/>
-              </w:rPr>
-              <w:t>if</w:t>
-            </w:r>
-            <w:proofErr w:type="spellEnd"/>
-            <w:r>
-              <w:rPr>
-                <w:rFonts w:ascii="Courier New" w:hAnsi="Courier New" w:cs="Courier New"/>
-              </w:rPr>
-              <w:t>(c != null){</w:t>
+              <w:t>Country c = getCountry(v.y, v.x);</w:t>
+            </w:r>
+          </w:p>
+          <w:p>
+            <w:pPr>
+              <w:rPr>
+                <w:rFonts w:ascii="Courier New" w:hAnsi="Courier New" w:cs="Courier New"/>
+              </w:rPr>
+            </w:pPr>
+            <w:r>
+              <w:rPr>
+                <w:rFonts w:ascii="Courier New" w:hAnsi="Courier New" w:cs="Courier New"/>
+              </w:rPr>
+              <w:t>if(c != null){</w:t>
             </w:r>
           </w:p>
           <w:p>
@@ -7601,15 +7028,7 @@
         <w:t>iell werden die GPS-Koordinaten</w:t>
       </w:r>
       <w:r>
-        <w:t xml:space="preserve"> mit denselben Formeln umgewandelt wie bei der Erkennung von Ländern. Damit jedoch die Kugel an die gewünschte Position rotiert werden kann muss man die Texturkoordinaten in den 3D Raum von </w:t>
-      </w:r>
-      <w:proofErr w:type="spellStart"/>
-      <w:r>
-        <w:t>Unity</w:t>
-      </w:r>
-      <w:proofErr w:type="spellEnd"/>
-      <w:r>
-        <w:t xml:space="preserve"> umrechnen.</w:t>
+        <w:t xml:space="preserve"> mit denselben Formeln umgewandelt wie bei der Erkennung von Ländern. Damit jedoch die Kugel an die gewünschte Position rotiert werden kann muss man die Texturkoordinaten in den 3D Raum von Unity umrechnen.</w:t>
       </w:r>
       <w:r>
         <w:t xml:space="preserve"> </w:t>
@@ -7748,581 +7167,327 @@
                 <w:lang w:val="en-US"/>
               </w:rPr>
               <w:tab/>
-            </w:r>
-            <w:proofErr w:type="spellStart"/>
-            <w:r>
+              <w:t>Debug.Log(c.Longitude + " - " + c.Latitude);</w:t>
+            </w:r>
+          </w:p>
+          <w:p>
+            <w:pPr>
+              <w:rPr>
+                <w:rFonts w:ascii="Courier New" w:hAnsi="Courier New" w:cs="Courier New"/>
+              </w:rPr>
+            </w:pPr>
+            <w:r>
+              <w:rPr>
+                <w:rFonts w:ascii="Courier New" w:hAnsi="Courier New" w:cs="Courier New"/>
+                <w:color w:val="00B050"/>
+              </w:rPr>
+              <w:t xml:space="preserve">// </w:t>
+            </w:r>
+            <w:r>
+              <w:rPr>
+                <w:rFonts w:ascii="Courier New" w:hAnsi="Courier New" w:cs="Courier New"/>
+                <w:color w:val="00B050"/>
+              </w:rPr>
+              <w:t>Umrechnung von Latitude / Longitude auf x,y</w:t>
+            </w:r>
+          </w:p>
+          <w:p>
+            <w:pPr>
+              <w:rPr>
+                <w:rFonts w:ascii="Courier New" w:hAnsi="Courier New" w:cs="Courier New"/>
+                <w:lang w:val="fr-FR"/>
+              </w:rPr>
+            </w:pPr>
+            <w:r>
+              <w:rPr>
+                <w:rFonts w:ascii="Courier New" w:hAnsi="Courier New" w:cs="Courier New"/>
+              </w:rPr>
+              <w:tab/>
+            </w:r>
+            <w:r>
+              <w:rPr>
+                <w:rFonts w:ascii="Courier New" w:hAnsi="Courier New" w:cs="Courier New"/>
+              </w:rPr>
+              <w:tab/>
+            </w:r>
+            <w:r>
+              <w:rPr>
+                <w:rFonts w:ascii="Courier New" w:hAnsi="Courier New" w:cs="Courier New"/>
+                <w:lang w:val="fr-FR"/>
+              </w:rPr>
+              <w:t>Vector2 v2 = LatLongToPixelXY(c.Latitude, c.Longitude);</w:t>
+            </w:r>
+          </w:p>
+          <w:p>
+            <w:pPr>
+              <w:rPr>
+                <w:rFonts w:ascii="Courier New" w:hAnsi="Courier New" w:cs="Courier New"/>
+              </w:rPr>
+            </w:pPr>
+            <w:r>
+              <w:rPr>
+                <w:rFonts w:ascii="Courier New" w:hAnsi="Courier New" w:cs="Courier New"/>
+                <w:color w:val="00B050"/>
+              </w:rPr>
+              <w:t xml:space="preserve">// </w:t>
+            </w:r>
+            <w:r>
+              <w:rPr>
+                <w:rFonts w:ascii="Courier New" w:hAnsi="Courier New" w:cs="Courier New"/>
+                <w:color w:val="00B050"/>
+              </w:rPr>
+              <w:t>Umrechnung der Koordinaten für Unity</w:t>
+            </w:r>
+          </w:p>
+          <w:p>
+            <w:pPr>
+              <w:rPr>
+                <w:rFonts w:ascii="Courier New" w:hAnsi="Courier New" w:cs="Courier New"/>
+              </w:rPr>
+            </w:pPr>
+            <w:r>
+              <w:rPr>
+                <w:rFonts w:ascii="Courier New" w:hAnsi="Courier New" w:cs="Courier New"/>
+              </w:rPr>
+              <w:tab/>
+            </w:r>
+            <w:r>
+              <w:rPr>
+                <w:rFonts w:ascii="Courier New" w:hAnsi="Courier New" w:cs="Courier New"/>
+              </w:rPr>
+              <w:tab/>
+              <w:t>v2.x = v2.x/ 4096;</w:t>
+            </w:r>
+          </w:p>
+          <w:p>
+            <w:pPr>
+              <w:rPr>
+                <w:rFonts w:ascii="Courier New" w:hAnsi="Courier New" w:cs="Courier New"/>
+              </w:rPr>
+            </w:pPr>
+            <w:r>
+              <w:rPr>
+                <w:rFonts w:ascii="Courier New" w:hAnsi="Courier New" w:cs="Courier New"/>
+              </w:rPr>
+              <w:tab/>
+            </w:r>
+            <w:r>
+              <w:rPr>
+                <w:rFonts w:ascii="Courier New" w:hAnsi="Courier New" w:cs="Courier New"/>
+              </w:rPr>
+              <w:tab/>
+              <w:t>v2.y = (v2.y - 2048) / 2048 * - 1;</w:t>
+            </w:r>
+          </w:p>
+          <w:p>
+            <w:pPr>
+              <w:rPr>
+                <w:rFonts w:ascii="Courier New" w:hAnsi="Courier New" w:cs="Courier New"/>
+              </w:rPr>
+            </w:pPr>
+          </w:p>
+          <w:p>
+            <w:pPr>
+              <w:rPr>
+                <w:rFonts w:ascii="Courier New" w:hAnsi="Courier New" w:cs="Courier New"/>
+              </w:rPr>
+            </w:pPr>
+            <w:r>
+              <w:rPr>
+                <w:rFonts w:ascii="Courier New" w:hAnsi="Courier New" w:cs="Courier New"/>
+                <w:color w:val="00B050"/>
+              </w:rPr>
+              <w:t xml:space="preserve">// </w:t>
+            </w:r>
+            <w:r>
+              <w:rPr>
+                <w:rFonts w:ascii="Courier New" w:hAnsi="Courier New" w:cs="Courier New"/>
+                <w:color w:val="00B050"/>
+              </w:rPr>
+              <w:t>Umwandlung der 2D Koordination in den 3D Raum</w:t>
+            </w:r>
+          </w:p>
+          <w:p>
+            <w:pPr>
+              <w:rPr>
+                <w:rFonts w:ascii="Courier New" w:hAnsi="Courier New" w:cs="Courier New"/>
+              </w:rPr>
+            </w:pPr>
+            <w:r>
+              <w:rPr>
+                <w:rFonts w:ascii="Courier New" w:hAnsi="Courier New" w:cs="Courier New"/>
+              </w:rPr>
+              <w:tab/>
+            </w:r>
+            <w:r>
+              <w:rPr>
+                <w:rFonts w:ascii="Courier New" w:hAnsi="Courier New" w:cs="Courier New"/>
+              </w:rPr>
+              <w:tab/>
+              <w:t>Vector3 vector = UvTo3D(v2);</w:t>
+            </w:r>
+          </w:p>
+          <w:p>
+            <w:pPr>
+              <w:rPr>
+                <w:rFonts w:ascii="Courier New" w:hAnsi="Courier New" w:cs="Courier New"/>
+              </w:rPr>
+            </w:pPr>
+            <w:r>
+              <w:rPr>
+                <w:rFonts w:ascii="Courier New" w:hAnsi="Courier New" w:cs="Courier New"/>
+              </w:rPr>
+              <w:tab/>
+            </w:r>
+            <w:r>
+              <w:rPr>
+                <w:rFonts w:ascii="Courier New" w:hAnsi="Courier New" w:cs="Courier New"/>
+              </w:rPr>
+              <w:tab/>
+              <w:t>Debug.Log(vector.x+"-"+vector.y+"-"+vector.z);</w:t>
+            </w:r>
+          </w:p>
+          <w:p>
+            <w:pPr>
+              <w:rPr>
+                <w:rFonts w:ascii="Courier New" w:hAnsi="Courier New" w:cs="Courier New"/>
+              </w:rPr>
+            </w:pPr>
+            <w:r>
+              <w:rPr>
+                <w:rFonts w:ascii="Courier New" w:hAnsi="Courier New" w:cs="Courier New"/>
+              </w:rPr>
+              <w:tab/>
+            </w:r>
+            <w:r>
+              <w:rPr>
+                <w:rFonts w:ascii="Courier New" w:hAnsi="Courier New" w:cs="Courier New"/>
+              </w:rPr>
+              <w:tab/>
+            </w:r>
+          </w:p>
+          <w:p>
+            <w:pPr>
+              <w:rPr>
+                <w:rFonts w:ascii="Courier New" w:hAnsi="Courier New" w:cs="Courier New"/>
+              </w:rPr>
+            </w:pPr>
+            <w:r>
+              <w:rPr>
+                <w:rFonts w:ascii="Courier New" w:hAnsi="Courier New" w:cs="Courier New"/>
+              </w:rPr>
+              <w:tab/>
+            </w:r>
+            <w:r>
+              <w:rPr>
+                <w:rFonts w:ascii="Courier New" w:hAnsi="Courier New" w:cs="Courier New"/>
+              </w:rPr>
+              <w:tab/>
+              <w:t>lock(m_lockObj)</w:t>
+            </w:r>
+          </w:p>
+          <w:p>
+            <w:pPr>
+              <w:rPr>
+                <w:rFonts w:ascii="Courier New" w:hAnsi="Courier New" w:cs="Courier New"/>
+              </w:rPr>
+            </w:pPr>
+            <w:r>
+              <w:rPr>
+                <w:rFonts w:ascii="Courier New" w:hAnsi="Courier New" w:cs="Courier New"/>
+              </w:rPr>
+              <w:tab/>
+            </w:r>
+            <w:r>
+              <w:rPr>
+                <w:rFonts w:ascii="Courier New" w:hAnsi="Courier New" w:cs="Courier New"/>
+              </w:rPr>
+              <w:tab/>
+              <w:t>{</w:t>
+            </w:r>
+          </w:p>
+          <w:p>
+            <w:pPr>
+              <w:rPr>
+                <w:rFonts w:ascii="Courier New" w:hAnsi="Courier New" w:cs="Courier New"/>
+              </w:rPr>
+            </w:pPr>
+            <w:r>
+              <w:rPr>
+                <w:rFonts w:ascii="Courier New" w:hAnsi="Courier New" w:cs="Courier New"/>
+                <w:color w:val="00B050"/>
+              </w:rPr>
+              <w:t xml:space="preserve">// </w:t>
+            </w:r>
+            <w:r>
+              <w:rPr>
+                <w:rFonts w:ascii="Courier New" w:hAnsi="Courier New" w:cs="Courier New"/>
+                <w:color w:val="00B050"/>
+              </w:rPr>
+              <w:t>Vektor der die Rotation der Kugel angibt</w:t>
+            </w:r>
+          </w:p>
+          <w:p>
+            <w:pPr>
               <w:rPr>
                 <w:rFonts w:ascii="Courier New" w:hAnsi="Courier New" w:cs="Courier New"/>
                 <w:lang w:val="en-US"/>
               </w:rPr>
-              <w:t>Debug.Log</w:t>
-            </w:r>
-            <w:proofErr w:type="spellEnd"/>
+            </w:pPr>
+            <w:r>
+              <w:rPr>
+                <w:rFonts w:ascii="Courier New" w:hAnsi="Courier New" w:cs="Courier New"/>
+              </w:rPr>
+              <w:tab/>
+            </w:r>
+            <w:r>
+              <w:rPr>
+                <w:rFonts w:ascii="Courier New" w:hAnsi="Courier New" w:cs="Courier New"/>
+              </w:rPr>
+              <w:tab/>
+            </w:r>
+            <w:r>
+              <w:rPr>
+                <w:rFonts w:ascii="Courier New" w:hAnsi="Courier New" w:cs="Courier New"/>
+              </w:rPr>
+              <w:tab/>
+            </w:r>
             <w:r>
               <w:rPr>
                 <w:rFonts w:ascii="Courier New" w:hAnsi="Courier New" w:cs="Courier New"/>
                 <w:lang w:val="en-US"/>
               </w:rPr>
-              <w:t>(</w:t>
-            </w:r>
-            <w:proofErr w:type="spellStart"/>
-            <w:r>
+              <w:t>m_rotationVector = vector;</w:t>
+            </w:r>
+          </w:p>
+          <w:p>
+            <w:pPr>
               <w:rPr>
                 <w:rFonts w:ascii="Courier New" w:hAnsi="Courier New" w:cs="Courier New"/>
                 <w:lang w:val="en-US"/>
               </w:rPr>
-              <w:t>c.Longitude</w:t>
-            </w:r>
-            <w:proofErr w:type="spellEnd"/>
+            </w:pPr>
             <w:r>
               <w:rPr>
                 <w:rFonts w:ascii="Courier New" w:hAnsi="Courier New" w:cs="Courier New"/>
                 <w:lang w:val="en-US"/>
               </w:rPr>
-              <w:t xml:space="preserve"> + " - " + </w:t>
-            </w:r>
-            <w:proofErr w:type="spellStart"/>
+              <w:tab/>
+            </w:r>
             <w:r>
               <w:rPr>
                 <w:rFonts w:ascii="Courier New" w:hAnsi="Courier New" w:cs="Courier New"/>
                 <w:lang w:val="en-US"/>
               </w:rPr>
-              <w:t>c.Latitude</w:t>
-            </w:r>
-            <w:proofErr w:type="spellEnd"/>
+              <w:tab/>
+            </w:r>
             <w:r>
               <w:rPr>
                 <w:rFonts w:ascii="Courier New" w:hAnsi="Courier New" w:cs="Courier New"/>
                 <w:lang w:val="en-US"/>
               </w:rPr>
-              <w:t>);</w:t>
-            </w:r>
-          </w:p>
-          <w:p>
-            <w:pPr>
-              <w:rPr>
-                <w:rFonts w:ascii="Courier New" w:hAnsi="Courier New" w:cs="Courier New"/>
-              </w:rPr>
-            </w:pPr>
-            <w:r>
-              <w:rPr>
-                <w:rFonts w:ascii="Courier New" w:hAnsi="Courier New" w:cs="Courier New"/>
-                <w:color w:val="00B050"/>
-              </w:rPr>
-              <w:t xml:space="preserve">// </w:t>
-            </w:r>
-            <w:r>
-              <w:rPr>
-                <w:rFonts w:ascii="Courier New" w:hAnsi="Courier New" w:cs="Courier New"/>
-                <w:color w:val="00B050"/>
-              </w:rPr>
-              <w:t xml:space="preserve">Umrechnung von </w:t>
-            </w:r>
-            <w:proofErr w:type="spellStart"/>
-            <w:r>
-              <w:rPr>
-                <w:rFonts w:ascii="Courier New" w:hAnsi="Courier New" w:cs="Courier New"/>
-                <w:color w:val="00B050"/>
-              </w:rPr>
-              <w:t>Latitude</w:t>
-            </w:r>
-            <w:proofErr w:type="spellEnd"/>
-            <w:r>
-              <w:rPr>
-                <w:rFonts w:ascii="Courier New" w:hAnsi="Courier New" w:cs="Courier New"/>
-                <w:color w:val="00B050"/>
-              </w:rPr>
-              <w:t xml:space="preserve"> / </w:t>
-            </w:r>
-            <w:proofErr w:type="spellStart"/>
-            <w:r>
-              <w:rPr>
-                <w:rFonts w:ascii="Courier New" w:hAnsi="Courier New" w:cs="Courier New"/>
-                <w:color w:val="00B050"/>
-              </w:rPr>
-              <w:t>Longitude</w:t>
-            </w:r>
-            <w:proofErr w:type="spellEnd"/>
-            <w:r>
-              <w:rPr>
-                <w:rFonts w:ascii="Courier New" w:hAnsi="Courier New" w:cs="Courier New"/>
-                <w:color w:val="00B050"/>
-              </w:rPr>
-              <w:t xml:space="preserve"> auf </w:t>
-            </w:r>
-            <w:proofErr w:type="spellStart"/>
-            <w:r>
-              <w:rPr>
-                <w:rFonts w:ascii="Courier New" w:hAnsi="Courier New" w:cs="Courier New"/>
-                <w:color w:val="00B050"/>
-              </w:rPr>
-              <w:t>x,y</w:t>
-            </w:r>
-            <w:proofErr w:type="spellEnd"/>
-          </w:p>
-          <w:p>
-            <w:pPr>
-              <w:rPr>
-                <w:rFonts w:ascii="Courier New" w:hAnsi="Courier New" w:cs="Courier New"/>
-                <w:lang w:val="fr-FR"/>
-              </w:rPr>
-            </w:pPr>
-            <w:r>
-              <w:rPr>
-                <w:rFonts w:ascii="Courier New" w:hAnsi="Courier New" w:cs="Courier New"/>
-              </w:rPr>
-              <w:tab/>
-            </w:r>
-            <w:r>
-              <w:rPr>
-                <w:rFonts w:ascii="Courier New" w:hAnsi="Courier New" w:cs="Courier New"/>
-              </w:rPr>
-              <w:tab/>
-            </w:r>
-            <w:r>
-              <w:rPr>
-                <w:rFonts w:ascii="Courier New" w:hAnsi="Courier New" w:cs="Courier New"/>
-                <w:lang w:val="fr-FR"/>
-              </w:rPr>
-              <w:t xml:space="preserve">Vector2 v2 = </w:t>
-            </w:r>
-            <w:proofErr w:type="spellStart"/>
-            <w:proofErr w:type="gramStart"/>
-            <w:r>
-              <w:rPr>
-                <w:rFonts w:ascii="Courier New" w:hAnsi="Courier New" w:cs="Courier New"/>
-                <w:lang w:val="fr-FR"/>
-              </w:rPr>
-              <w:t>LatLongToPixelXY</w:t>
-            </w:r>
-            <w:proofErr w:type="spellEnd"/>
-            <w:r>
-              <w:rPr>
-                <w:rFonts w:ascii="Courier New" w:hAnsi="Courier New" w:cs="Courier New"/>
-                <w:lang w:val="fr-FR"/>
-              </w:rPr>
-              <w:t>(</w:t>
-            </w:r>
-            <w:proofErr w:type="spellStart"/>
-            <w:proofErr w:type="gramEnd"/>
-            <w:r>
-              <w:rPr>
-                <w:rFonts w:ascii="Courier New" w:hAnsi="Courier New" w:cs="Courier New"/>
-                <w:lang w:val="fr-FR"/>
-              </w:rPr>
-              <w:t>c.Latitude</w:t>
-            </w:r>
-            <w:proofErr w:type="spellEnd"/>
-            <w:r>
-              <w:rPr>
-                <w:rFonts w:ascii="Courier New" w:hAnsi="Courier New" w:cs="Courier New"/>
-                <w:lang w:val="fr-FR"/>
-              </w:rPr>
-              <w:t xml:space="preserve">, </w:t>
-            </w:r>
-            <w:proofErr w:type="spellStart"/>
-            <w:r>
-              <w:rPr>
-                <w:rFonts w:ascii="Courier New" w:hAnsi="Courier New" w:cs="Courier New"/>
-                <w:lang w:val="fr-FR"/>
-              </w:rPr>
-              <w:t>c.Longitude</w:t>
-            </w:r>
-            <w:proofErr w:type="spellEnd"/>
-            <w:r>
-              <w:rPr>
-                <w:rFonts w:ascii="Courier New" w:hAnsi="Courier New" w:cs="Courier New"/>
-                <w:lang w:val="fr-FR"/>
-              </w:rPr>
-              <w:t>);</w:t>
-            </w:r>
-          </w:p>
-          <w:p>
-            <w:pPr>
-              <w:rPr>
-                <w:rFonts w:ascii="Courier New" w:hAnsi="Courier New" w:cs="Courier New"/>
-              </w:rPr>
-            </w:pPr>
-            <w:r>
-              <w:rPr>
-                <w:rFonts w:ascii="Courier New" w:hAnsi="Courier New" w:cs="Courier New"/>
-                <w:color w:val="00B050"/>
-              </w:rPr>
-              <w:t xml:space="preserve">// </w:t>
-            </w:r>
-            <w:r>
-              <w:rPr>
-                <w:rFonts w:ascii="Courier New" w:hAnsi="Courier New" w:cs="Courier New"/>
-                <w:color w:val="00B050"/>
-              </w:rPr>
-              <w:t xml:space="preserve">Umrechnung der Koordinaten für </w:t>
-            </w:r>
-            <w:proofErr w:type="spellStart"/>
-            <w:r>
-              <w:rPr>
-                <w:rFonts w:ascii="Courier New" w:hAnsi="Courier New" w:cs="Courier New"/>
-                <w:color w:val="00B050"/>
-              </w:rPr>
-              <w:t>Unity</w:t>
-            </w:r>
-            <w:proofErr w:type="spellEnd"/>
-          </w:p>
-          <w:p>
-            <w:pPr>
-              <w:rPr>
-                <w:rFonts w:ascii="Courier New" w:hAnsi="Courier New" w:cs="Courier New"/>
-              </w:rPr>
-            </w:pPr>
-            <w:r>
-              <w:rPr>
-                <w:rFonts w:ascii="Courier New" w:hAnsi="Courier New" w:cs="Courier New"/>
-              </w:rPr>
-              <w:tab/>
-            </w:r>
-            <w:r>
-              <w:rPr>
-                <w:rFonts w:ascii="Courier New" w:hAnsi="Courier New" w:cs="Courier New"/>
-              </w:rPr>
-              <w:tab/>
-              <w:t>v2.x = v2.x/ 4096;</w:t>
-            </w:r>
-          </w:p>
-          <w:p>
-            <w:pPr>
-              <w:rPr>
-                <w:rFonts w:ascii="Courier New" w:hAnsi="Courier New" w:cs="Courier New"/>
-              </w:rPr>
-            </w:pPr>
-            <w:r>
-              <w:rPr>
-                <w:rFonts w:ascii="Courier New" w:hAnsi="Courier New" w:cs="Courier New"/>
-              </w:rPr>
-              <w:tab/>
-            </w:r>
-            <w:r>
-              <w:rPr>
-                <w:rFonts w:ascii="Courier New" w:hAnsi="Courier New" w:cs="Courier New"/>
-              </w:rPr>
-              <w:tab/>
-              <w:t>v2.y = (v2.y - 2048) / 2048 * - 1;</w:t>
-            </w:r>
-          </w:p>
-          <w:p>
-            <w:pPr>
-              <w:rPr>
-                <w:rFonts w:ascii="Courier New" w:hAnsi="Courier New" w:cs="Courier New"/>
-              </w:rPr>
-            </w:pPr>
-          </w:p>
-          <w:p>
-            <w:pPr>
-              <w:rPr>
-                <w:rFonts w:ascii="Courier New" w:hAnsi="Courier New" w:cs="Courier New"/>
-              </w:rPr>
-            </w:pPr>
-            <w:r>
-              <w:rPr>
-                <w:rFonts w:ascii="Courier New" w:hAnsi="Courier New" w:cs="Courier New"/>
-                <w:color w:val="00B050"/>
-              </w:rPr>
-              <w:t xml:space="preserve">// </w:t>
-            </w:r>
-            <w:r>
-              <w:rPr>
-                <w:rFonts w:ascii="Courier New" w:hAnsi="Courier New" w:cs="Courier New"/>
-                <w:color w:val="00B050"/>
-              </w:rPr>
-              <w:t>Umwandlung der 2D Koordination in den 3D Raum</w:t>
-            </w:r>
-          </w:p>
-          <w:p>
-            <w:pPr>
-              <w:rPr>
-                <w:rFonts w:ascii="Courier New" w:hAnsi="Courier New" w:cs="Courier New"/>
-              </w:rPr>
-            </w:pPr>
-            <w:r>
-              <w:rPr>
-                <w:rFonts w:ascii="Courier New" w:hAnsi="Courier New" w:cs="Courier New"/>
-              </w:rPr>
-              <w:tab/>
-            </w:r>
-            <w:r>
-              <w:rPr>
-                <w:rFonts w:ascii="Courier New" w:hAnsi="Courier New" w:cs="Courier New"/>
-              </w:rPr>
-              <w:tab/>
-              <w:t xml:space="preserve">Vector3 </w:t>
-            </w:r>
-            <w:proofErr w:type="spellStart"/>
-            <w:r>
-              <w:rPr>
-                <w:rFonts w:ascii="Courier New" w:hAnsi="Courier New" w:cs="Courier New"/>
-              </w:rPr>
-              <w:t>vector</w:t>
-            </w:r>
-            <w:proofErr w:type="spellEnd"/>
-            <w:r>
-              <w:rPr>
-                <w:rFonts w:ascii="Courier New" w:hAnsi="Courier New" w:cs="Courier New"/>
-              </w:rPr>
-              <w:t xml:space="preserve"> = UvTo3D(v2);</w:t>
-            </w:r>
-          </w:p>
-          <w:p>
-            <w:pPr>
-              <w:rPr>
-                <w:rFonts w:ascii="Courier New" w:hAnsi="Courier New" w:cs="Courier New"/>
-              </w:rPr>
-            </w:pPr>
-            <w:r>
-              <w:rPr>
-                <w:rFonts w:ascii="Courier New" w:hAnsi="Courier New" w:cs="Courier New"/>
-              </w:rPr>
-              <w:tab/>
-            </w:r>
-            <w:r>
-              <w:rPr>
-                <w:rFonts w:ascii="Courier New" w:hAnsi="Courier New" w:cs="Courier New"/>
-              </w:rPr>
-              <w:tab/>
-            </w:r>
-            <w:proofErr w:type="spellStart"/>
-            <w:r>
-              <w:rPr>
-                <w:rFonts w:ascii="Courier New" w:hAnsi="Courier New" w:cs="Courier New"/>
-              </w:rPr>
-              <w:t>Debug.Log</w:t>
-            </w:r>
-            <w:proofErr w:type="spellEnd"/>
-            <w:r>
-              <w:rPr>
-                <w:rFonts w:ascii="Courier New" w:hAnsi="Courier New" w:cs="Courier New"/>
-              </w:rPr>
-              <w:t>(</w:t>
-            </w:r>
-            <w:proofErr w:type="spellStart"/>
-            <w:r>
-              <w:rPr>
-                <w:rFonts w:ascii="Courier New" w:hAnsi="Courier New" w:cs="Courier New"/>
-              </w:rPr>
-              <w:t>vector.x</w:t>
-            </w:r>
-            <w:proofErr w:type="spellEnd"/>
-            <w:r>
-              <w:rPr>
-                <w:rFonts w:ascii="Courier New" w:hAnsi="Courier New" w:cs="Courier New"/>
-              </w:rPr>
-              <w:t>+"-"+</w:t>
-            </w:r>
-            <w:proofErr w:type="spellStart"/>
-            <w:r>
-              <w:rPr>
-                <w:rFonts w:ascii="Courier New" w:hAnsi="Courier New" w:cs="Courier New"/>
-              </w:rPr>
-              <w:t>vector.y</w:t>
-            </w:r>
-            <w:proofErr w:type="spellEnd"/>
-            <w:r>
-              <w:rPr>
-                <w:rFonts w:ascii="Courier New" w:hAnsi="Courier New" w:cs="Courier New"/>
-              </w:rPr>
-              <w:t>+"-"+</w:t>
-            </w:r>
-            <w:proofErr w:type="spellStart"/>
-            <w:r>
-              <w:rPr>
-                <w:rFonts w:ascii="Courier New" w:hAnsi="Courier New" w:cs="Courier New"/>
-              </w:rPr>
-              <w:t>vector.z</w:t>
-            </w:r>
-            <w:proofErr w:type="spellEnd"/>
-            <w:r>
-              <w:rPr>
-                <w:rFonts w:ascii="Courier New" w:hAnsi="Courier New" w:cs="Courier New"/>
-              </w:rPr>
-              <w:t>);</w:t>
-            </w:r>
-          </w:p>
-          <w:p>
-            <w:pPr>
-              <w:rPr>
-                <w:rFonts w:ascii="Courier New" w:hAnsi="Courier New" w:cs="Courier New"/>
-              </w:rPr>
-            </w:pPr>
-            <w:r>
-              <w:rPr>
-                <w:rFonts w:ascii="Courier New" w:hAnsi="Courier New" w:cs="Courier New"/>
-              </w:rPr>
-              <w:tab/>
-            </w:r>
-            <w:r>
-              <w:rPr>
-                <w:rFonts w:ascii="Courier New" w:hAnsi="Courier New" w:cs="Courier New"/>
-              </w:rPr>
-              <w:tab/>
-            </w:r>
-          </w:p>
-          <w:p>
-            <w:pPr>
-              <w:rPr>
-                <w:rFonts w:ascii="Courier New" w:hAnsi="Courier New" w:cs="Courier New"/>
-              </w:rPr>
-            </w:pPr>
-            <w:r>
-              <w:rPr>
-                <w:rFonts w:ascii="Courier New" w:hAnsi="Courier New" w:cs="Courier New"/>
-              </w:rPr>
-              <w:tab/>
-            </w:r>
-            <w:r>
-              <w:rPr>
-                <w:rFonts w:ascii="Courier New" w:hAnsi="Courier New" w:cs="Courier New"/>
-              </w:rPr>
-              <w:tab/>
-              <w:t>lock(</w:t>
-            </w:r>
-            <w:proofErr w:type="spellStart"/>
-            <w:r>
-              <w:rPr>
-                <w:rFonts w:ascii="Courier New" w:hAnsi="Courier New" w:cs="Courier New"/>
-              </w:rPr>
-              <w:t>m_lockObj</w:t>
-            </w:r>
-            <w:proofErr w:type="spellEnd"/>
-            <w:r>
-              <w:rPr>
-                <w:rFonts w:ascii="Courier New" w:hAnsi="Courier New" w:cs="Courier New"/>
-              </w:rPr>
-              <w:t>)</w:t>
-            </w:r>
-          </w:p>
-          <w:p>
-            <w:pPr>
-              <w:rPr>
-                <w:rFonts w:ascii="Courier New" w:hAnsi="Courier New" w:cs="Courier New"/>
-              </w:rPr>
-            </w:pPr>
-            <w:r>
-              <w:rPr>
-                <w:rFonts w:ascii="Courier New" w:hAnsi="Courier New" w:cs="Courier New"/>
-              </w:rPr>
-              <w:tab/>
-            </w:r>
-            <w:r>
-              <w:rPr>
-                <w:rFonts w:ascii="Courier New" w:hAnsi="Courier New" w:cs="Courier New"/>
-              </w:rPr>
-              <w:tab/>
-              <w:t>{</w:t>
-            </w:r>
-          </w:p>
-          <w:p>
-            <w:pPr>
-              <w:rPr>
-                <w:rFonts w:ascii="Courier New" w:hAnsi="Courier New" w:cs="Courier New"/>
-              </w:rPr>
-            </w:pPr>
-            <w:r>
-              <w:rPr>
-                <w:rFonts w:ascii="Courier New" w:hAnsi="Courier New" w:cs="Courier New"/>
-                <w:color w:val="00B050"/>
-              </w:rPr>
-              <w:t xml:space="preserve">// </w:t>
-            </w:r>
-            <w:r>
-              <w:rPr>
-                <w:rFonts w:ascii="Courier New" w:hAnsi="Courier New" w:cs="Courier New"/>
-                <w:color w:val="00B050"/>
-              </w:rPr>
-              <w:t>Vektor der die Rotation der Kugel angibt</w:t>
-            </w:r>
-          </w:p>
-          <w:p>
-            <w:pPr>
-              <w:rPr>
-                <w:rFonts w:ascii="Courier New" w:hAnsi="Courier New" w:cs="Courier New"/>
-                <w:lang w:val="en-US"/>
-              </w:rPr>
-            </w:pPr>
-            <w:r>
-              <w:rPr>
-                <w:rFonts w:ascii="Courier New" w:hAnsi="Courier New" w:cs="Courier New"/>
-              </w:rPr>
-              <w:tab/>
-            </w:r>
-            <w:r>
-              <w:rPr>
-                <w:rFonts w:ascii="Courier New" w:hAnsi="Courier New" w:cs="Courier New"/>
-              </w:rPr>
-              <w:tab/>
-            </w:r>
-            <w:r>
-              <w:rPr>
-                <w:rFonts w:ascii="Courier New" w:hAnsi="Courier New" w:cs="Courier New"/>
-              </w:rPr>
-              <w:tab/>
-            </w:r>
-            <w:proofErr w:type="spellStart"/>
-            <w:r>
-              <w:rPr>
-                <w:rFonts w:ascii="Courier New" w:hAnsi="Courier New" w:cs="Courier New"/>
-                <w:lang w:val="en-US"/>
-              </w:rPr>
-              <w:t>m_rotationVector</w:t>
-            </w:r>
-            <w:proofErr w:type="spellEnd"/>
-            <w:r>
-              <w:rPr>
-                <w:rFonts w:ascii="Courier New" w:hAnsi="Courier New" w:cs="Courier New"/>
-                <w:lang w:val="en-US"/>
-              </w:rPr>
-              <w:t xml:space="preserve"> = vector;</w:t>
-            </w:r>
-          </w:p>
-          <w:p>
-            <w:pPr>
-              <w:rPr>
-                <w:rFonts w:ascii="Courier New" w:hAnsi="Courier New" w:cs="Courier New"/>
-                <w:lang w:val="en-US"/>
-              </w:rPr>
-            </w:pPr>
-            <w:r>
-              <w:rPr>
-                <w:rFonts w:ascii="Courier New" w:hAnsi="Courier New" w:cs="Courier New"/>
-                <w:lang w:val="en-US"/>
-              </w:rPr>
-              <w:tab/>
-            </w:r>
-            <w:r>
-              <w:rPr>
-                <w:rFonts w:ascii="Courier New" w:hAnsi="Courier New" w:cs="Courier New"/>
-                <w:lang w:val="en-US"/>
-              </w:rPr>
-              <w:tab/>
-            </w:r>
-            <w:r>
-              <w:rPr>
-                <w:rFonts w:ascii="Courier New" w:hAnsi="Courier New" w:cs="Courier New"/>
-                <w:lang w:val="en-US"/>
-              </w:rPr>
-              <w:tab/>
-            </w:r>
-            <w:proofErr w:type="spellStart"/>
-            <w:r>
-              <w:rPr>
-                <w:rFonts w:ascii="Courier New" w:hAnsi="Courier New" w:cs="Courier New"/>
-                <w:lang w:val="en-US"/>
-              </w:rPr>
-              <w:t>m_rotateToCountry</w:t>
-            </w:r>
-            <w:proofErr w:type="spellEnd"/>
-            <w:r>
-              <w:rPr>
-                <w:rFonts w:ascii="Courier New" w:hAnsi="Courier New" w:cs="Courier New"/>
-                <w:lang w:val="en-US"/>
-              </w:rPr>
-              <w:t xml:space="preserve"> = true;</w:t>
+              <w:tab/>
+              <w:t>m_rotateToCountry = true;</w:t>
             </w:r>
           </w:p>
           <w:p>
@@ -8422,15 +7587,7 @@
         <w:t xml:space="preserve">turkoordinaten </w:t>
       </w:r>
       <w:r>
-        <w:t xml:space="preserve">in die Koordinaten des </w:t>
-      </w:r>
-      <w:proofErr w:type="spellStart"/>
-      <w:r>
-        <w:t>Spherengitters</w:t>
-      </w:r>
-      <w:proofErr w:type="spellEnd"/>
-      <w:r>
-        <w:t xml:space="preserve"> umzuwandeln.</w:t>
+        <w:t>in die Koordinaten des Spherengitters umzuwandeln.</w:t>
       </w:r>
       <w:r>
         <w:t xml:space="preserve"> </w:t>
@@ -8474,196 +7631,128 @@
                 <w:rFonts w:ascii="Courier New" w:hAnsi="Courier New" w:cs="Courier New"/>
                 <w:lang w:val="en-US"/>
               </w:rPr>
-              <w:t xml:space="preserve">UvTo3D(Vector2 </w:t>
-            </w:r>
-            <w:proofErr w:type="spellStart"/>
-            <w:r>
+              <w:t>UvTo3D(Vector2 uv) {</w:t>
+            </w:r>
+          </w:p>
+          <w:p>
+            <w:pPr>
               <w:rPr>
                 <w:rFonts w:ascii="Courier New" w:hAnsi="Courier New" w:cs="Courier New"/>
                 <w:lang w:val="en-US"/>
               </w:rPr>
-              <w:t>uv</w:t>
-            </w:r>
-            <w:proofErr w:type="spellEnd"/>
+            </w:pPr>
             <w:r>
               <w:rPr>
                 <w:rFonts w:ascii="Courier New" w:hAnsi="Courier New" w:cs="Courier New"/>
                 <w:lang w:val="en-US"/>
               </w:rPr>
-              <w:t>) {</w:t>
-            </w:r>
-          </w:p>
-          <w:p>
-            <w:pPr>
+              <w:tab/>
+              <w:t>Vector2[] uvs = m_uv;</w:t>
+            </w:r>
+          </w:p>
+          <w:p>
+            <w:pPr>
+              <w:rPr>
+                <w:rFonts w:ascii="Courier New" w:hAnsi="Courier New" w:cs="Courier New"/>
+                <w:lang w:val="fr-FR"/>
+              </w:rPr>
+            </w:pPr>
+            <w:r>
               <w:rPr>
                 <w:rFonts w:ascii="Courier New" w:hAnsi="Courier New" w:cs="Courier New"/>
                 <w:lang w:val="en-US"/>
               </w:rPr>
-            </w:pPr>
-            <w:r>
+              <w:tab/>
+            </w:r>
+            <w:r>
+              <w:rPr>
+                <w:rFonts w:ascii="Courier New" w:hAnsi="Courier New" w:cs="Courier New"/>
+                <w:lang w:val="fr-FR"/>
+              </w:rPr>
+              <w:t>Vector3[] verts = m_vertices;</w:t>
+            </w:r>
+          </w:p>
+          <w:p>
+            <w:pPr>
+              <w:rPr>
+                <w:rFonts w:ascii="Courier New" w:hAnsi="Courier New" w:cs="Courier New"/>
+                <w:lang w:val="fr-FR"/>
+              </w:rPr>
+            </w:pPr>
+            <w:r>
+              <w:rPr>
+                <w:rFonts w:ascii="Courier New" w:hAnsi="Courier New" w:cs="Courier New"/>
+                <w:lang w:val="fr-FR"/>
+              </w:rPr>
+              <w:tab/>
+              <w:t>int[] tris = m_triangles;</w:t>
+            </w:r>
+          </w:p>
+          <w:p>
+            <w:pPr>
+              <w:rPr>
+                <w:rFonts w:ascii="Courier New" w:hAnsi="Courier New" w:cs="Courier New"/>
+                <w:lang w:val="fr-FR"/>
+              </w:rPr>
+            </w:pPr>
+          </w:p>
+          <w:p>
+            <w:pPr>
               <w:rPr>
                 <w:rFonts w:ascii="Courier New" w:hAnsi="Courier New" w:cs="Courier New"/>
                 <w:lang w:val="en-US"/>
               </w:rPr>
-              <w:tab/>
-              <w:t xml:space="preserve">Vector2[] </w:t>
-            </w:r>
-            <w:proofErr w:type="spellStart"/>
+            </w:pPr>
+            <w:r>
+              <w:rPr>
+                <w:rFonts w:ascii="Courier New" w:hAnsi="Courier New" w:cs="Courier New"/>
+                <w:lang w:val="fr-FR"/>
+              </w:rPr>
+              <w:tab/>
+            </w:r>
             <w:r>
               <w:rPr>
                 <w:rFonts w:ascii="Courier New" w:hAnsi="Courier New" w:cs="Courier New"/>
                 <w:lang w:val="en-US"/>
               </w:rPr>
-              <w:t>uvs</w:t>
-            </w:r>
-            <w:proofErr w:type="spellEnd"/>
-            <w:r>
+              <w:t>for (int i = 0; i &lt; tris.Length; i += 3){</w:t>
+            </w:r>
+          </w:p>
+          <w:p>
+            <w:pPr>
               <w:rPr>
                 <w:rFonts w:ascii="Courier New" w:hAnsi="Courier New" w:cs="Courier New"/>
                 <w:lang w:val="en-US"/>
               </w:rPr>
-              <w:t xml:space="preserve"> = </w:t>
-            </w:r>
-            <w:proofErr w:type="spellStart"/>
+            </w:pPr>
             <w:r>
               <w:rPr>
                 <w:rFonts w:ascii="Courier New" w:hAnsi="Courier New" w:cs="Courier New"/>
                 <w:lang w:val="en-US"/>
               </w:rPr>
-              <w:t>m_uv</w:t>
-            </w:r>
-            <w:proofErr w:type="spellEnd"/>
+              <w:tab/>
+            </w:r>
             <w:r>
               <w:rPr>
                 <w:rFonts w:ascii="Courier New" w:hAnsi="Courier New" w:cs="Courier New"/>
                 <w:lang w:val="en-US"/>
               </w:rPr>
-              <w:t>;</w:t>
-            </w:r>
-          </w:p>
-          <w:p>
-            <w:pPr>
-              <w:rPr>
-                <w:rFonts w:ascii="Courier New" w:hAnsi="Courier New" w:cs="Courier New"/>
-                <w:lang w:val="fr-FR"/>
-              </w:rPr>
-            </w:pPr>
-            <w:r>
+              <w:tab/>
+              <w:t xml:space="preserve">Vector2 u1= uvs[tris[i]]; </w:t>
+            </w:r>
+          </w:p>
+          <w:p>
+            <w:pPr>
               <w:rPr>
                 <w:rFonts w:ascii="Courier New" w:hAnsi="Courier New" w:cs="Courier New"/>
                 <w:lang w:val="en-US"/>
               </w:rPr>
-              <w:tab/>
-            </w:r>
-            <w:proofErr w:type="gramStart"/>
-            <w:r>
-              <w:rPr>
-                <w:rFonts w:ascii="Courier New" w:hAnsi="Courier New" w:cs="Courier New"/>
-                <w:lang w:val="fr-FR"/>
-              </w:rPr>
-              <w:t>Vector3[</w:t>
-            </w:r>
-            <w:proofErr w:type="gramEnd"/>
-            <w:r>
-              <w:rPr>
-                <w:rFonts w:ascii="Courier New" w:hAnsi="Courier New" w:cs="Courier New"/>
-                <w:lang w:val="fr-FR"/>
-              </w:rPr>
-              <w:t xml:space="preserve">] verts = </w:t>
-            </w:r>
-            <w:proofErr w:type="spellStart"/>
-            <w:r>
-              <w:rPr>
-                <w:rFonts w:ascii="Courier New" w:hAnsi="Courier New" w:cs="Courier New"/>
-                <w:lang w:val="fr-FR"/>
-              </w:rPr>
-              <w:t>m_vertices</w:t>
-            </w:r>
-            <w:proofErr w:type="spellEnd"/>
-            <w:r>
-              <w:rPr>
-                <w:rFonts w:ascii="Courier New" w:hAnsi="Courier New" w:cs="Courier New"/>
-                <w:lang w:val="fr-FR"/>
-              </w:rPr>
-              <w:t>;</w:t>
-            </w:r>
-          </w:p>
-          <w:p>
-            <w:pPr>
-              <w:rPr>
-                <w:rFonts w:ascii="Courier New" w:hAnsi="Courier New" w:cs="Courier New"/>
-                <w:lang w:val="fr-FR"/>
-              </w:rPr>
-            </w:pPr>
-            <w:r>
-              <w:rPr>
-                <w:rFonts w:ascii="Courier New" w:hAnsi="Courier New" w:cs="Courier New"/>
-                <w:lang w:val="fr-FR"/>
-              </w:rPr>
-              <w:tab/>
-            </w:r>
-            <w:proofErr w:type="spellStart"/>
-            <w:proofErr w:type="gramStart"/>
-            <w:r>
-              <w:rPr>
-                <w:rFonts w:ascii="Courier New" w:hAnsi="Courier New" w:cs="Courier New"/>
-                <w:lang w:val="fr-FR"/>
-              </w:rPr>
-              <w:t>int</w:t>
-            </w:r>
-            <w:proofErr w:type="spellEnd"/>
-            <w:r>
-              <w:rPr>
-                <w:rFonts w:ascii="Courier New" w:hAnsi="Courier New" w:cs="Courier New"/>
-                <w:lang w:val="fr-FR"/>
-              </w:rPr>
-              <w:t>[</w:t>
-            </w:r>
-            <w:proofErr w:type="gramEnd"/>
-            <w:r>
-              <w:rPr>
-                <w:rFonts w:ascii="Courier New" w:hAnsi="Courier New" w:cs="Courier New"/>
-                <w:lang w:val="fr-FR"/>
-              </w:rPr>
-              <w:t xml:space="preserve">] tris = </w:t>
-            </w:r>
-            <w:proofErr w:type="spellStart"/>
-            <w:r>
-              <w:rPr>
-                <w:rFonts w:ascii="Courier New" w:hAnsi="Courier New" w:cs="Courier New"/>
-                <w:lang w:val="fr-FR"/>
-              </w:rPr>
-              <w:t>m_triangles</w:t>
-            </w:r>
-            <w:proofErr w:type="spellEnd"/>
-            <w:r>
-              <w:rPr>
-                <w:rFonts w:ascii="Courier New" w:hAnsi="Courier New" w:cs="Courier New"/>
-                <w:lang w:val="fr-FR"/>
-              </w:rPr>
-              <w:t>;</w:t>
-            </w:r>
-          </w:p>
-          <w:p>
-            <w:pPr>
-              <w:rPr>
-                <w:rFonts w:ascii="Courier New" w:hAnsi="Courier New" w:cs="Courier New"/>
-                <w:lang w:val="fr-FR"/>
-              </w:rPr>
-            </w:pPr>
-          </w:p>
-          <w:p>
-            <w:pPr>
+            </w:pPr>
+            <w:r>
               <w:rPr>
                 <w:rFonts w:ascii="Courier New" w:hAnsi="Courier New" w:cs="Courier New"/>
                 <w:lang w:val="en-US"/>
               </w:rPr>
-            </w:pPr>
-            <w:r>
-              <w:rPr>
-                <w:rFonts w:ascii="Courier New" w:hAnsi="Courier New" w:cs="Courier New"/>
-                <w:lang w:val="fr-FR"/>
-              </w:rPr>
               <w:tab/>
             </w:r>
             <w:r>
@@ -8671,96 +7760,93 @@
                 <w:rFonts w:ascii="Courier New" w:hAnsi="Courier New" w:cs="Courier New"/>
                 <w:lang w:val="en-US"/>
               </w:rPr>
-              <w:t>for (</w:t>
-            </w:r>
-            <w:proofErr w:type="spellStart"/>
-            <w:r>
+              <w:tab/>
+              <w:t>Vector2 u2= uvs[tris[i+1]];</w:t>
+            </w:r>
+          </w:p>
+          <w:p>
+            <w:pPr>
               <w:rPr>
                 <w:rFonts w:ascii="Courier New" w:hAnsi="Courier New" w:cs="Courier New"/>
                 <w:lang w:val="en-US"/>
               </w:rPr>
-              <w:t>int</w:t>
-            </w:r>
-            <w:proofErr w:type="spellEnd"/>
+            </w:pPr>
             <w:r>
               <w:rPr>
                 <w:rFonts w:ascii="Courier New" w:hAnsi="Courier New" w:cs="Courier New"/>
                 <w:lang w:val="en-US"/>
               </w:rPr>
-              <w:t xml:space="preserve"> </w:t>
-            </w:r>
-            <w:proofErr w:type="spellStart"/>
+              <w:tab/>
+            </w:r>
             <w:r>
               <w:rPr>
                 <w:rFonts w:ascii="Courier New" w:hAnsi="Courier New" w:cs="Courier New"/>
                 <w:lang w:val="en-US"/>
               </w:rPr>
-              <w:t>i</w:t>
-            </w:r>
-            <w:proofErr w:type="spellEnd"/>
-            <w:r>
+              <w:tab/>
+              <w:t>Vector2 u3= uvs[tris[i+2]];</w:t>
+            </w:r>
+          </w:p>
+          <w:p>
+            <w:pPr>
               <w:rPr>
                 <w:rFonts w:ascii="Courier New" w:hAnsi="Courier New" w:cs="Courier New"/>
                 <w:lang w:val="en-US"/>
               </w:rPr>
-              <w:t xml:space="preserve"> = 0; </w:t>
-            </w:r>
-            <w:proofErr w:type="spellStart"/>
+            </w:pPr>
             <w:r>
               <w:rPr>
                 <w:rFonts w:ascii="Courier New" w:hAnsi="Courier New" w:cs="Courier New"/>
                 <w:lang w:val="en-US"/>
               </w:rPr>
-              <w:t>i</w:t>
-            </w:r>
-            <w:proofErr w:type="spellEnd"/>
+              <w:tab/>
+            </w:r>
             <w:r>
               <w:rPr>
                 <w:rFonts w:ascii="Courier New" w:hAnsi="Courier New" w:cs="Courier New"/>
                 <w:lang w:val="en-US"/>
               </w:rPr>
-              <w:t xml:space="preserve"> &lt; </w:t>
-            </w:r>
-            <w:proofErr w:type="spellStart"/>
-            <w:r>
+              <w:tab/>
+            </w:r>
+          </w:p>
+          <w:p>
+            <w:pPr>
               <w:rPr>
                 <w:rFonts w:ascii="Courier New" w:hAnsi="Courier New" w:cs="Courier New"/>
                 <w:lang w:val="en-US"/>
               </w:rPr>
-              <w:t>tris.Length</w:t>
-            </w:r>
-            <w:proofErr w:type="spellEnd"/>
+            </w:pPr>
             <w:r>
               <w:rPr>
                 <w:rFonts w:ascii="Courier New" w:hAnsi="Courier New" w:cs="Courier New"/>
                 <w:lang w:val="en-US"/>
               </w:rPr>
-              <w:t xml:space="preserve">; </w:t>
-            </w:r>
-            <w:proofErr w:type="spellStart"/>
+              <w:lastRenderedPageBreak/>
+              <w:tab/>
+            </w:r>
             <w:r>
               <w:rPr>
                 <w:rFonts w:ascii="Courier New" w:hAnsi="Courier New" w:cs="Courier New"/>
                 <w:lang w:val="en-US"/>
               </w:rPr>
-              <w:t>i</w:t>
-            </w:r>
-            <w:proofErr w:type="spellEnd"/>
-            <w:r>
+              <w:tab/>
+              <w:t>float a = Area(u1, u2, u3); if (a == 0) continue;</w:t>
+            </w:r>
+          </w:p>
+          <w:p>
+            <w:pPr>
               <w:rPr>
                 <w:rFonts w:ascii="Courier New" w:hAnsi="Courier New" w:cs="Courier New"/>
                 <w:lang w:val="en-US"/>
               </w:rPr>
-              <w:t xml:space="preserve"> += 3){</w:t>
-            </w:r>
-          </w:p>
-          <w:p>
-            <w:pPr>
+            </w:pPr>
+            <w:r>
               <w:rPr>
                 <w:rFonts w:ascii="Courier New" w:hAnsi="Courier New" w:cs="Courier New"/>
                 <w:lang w:val="en-US"/>
               </w:rPr>
-            </w:pPr>
+              <w:tab/>
+            </w:r>
             <w:r>
               <w:rPr>
                 <w:rFonts w:ascii="Courier New" w:hAnsi="Courier New" w:cs="Courier New"/>
@@ -8768,535 +7854,141 @@
               </w:rPr>
               <w:tab/>
             </w:r>
-            <w:r>
+          </w:p>
+          <w:p>
+            <w:pPr>
               <w:rPr>
                 <w:rFonts w:ascii="Courier New" w:hAnsi="Courier New" w:cs="Courier New"/>
                 <w:lang w:val="en-US"/>
               </w:rPr>
-              <w:tab/>
-              <w:t xml:space="preserve">Vector2 u1= </w:t>
-            </w:r>
-            <w:proofErr w:type="spellStart"/>
+            </w:pPr>
             <w:r>
               <w:rPr>
                 <w:rFonts w:ascii="Courier New" w:hAnsi="Courier New" w:cs="Courier New"/>
                 <w:lang w:val="en-US"/>
               </w:rPr>
-              <w:t>uvs</w:t>
-            </w:r>
-            <w:proofErr w:type="spellEnd"/>
+              <w:tab/>
+            </w:r>
             <w:r>
               <w:rPr>
                 <w:rFonts w:ascii="Courier New" w:hAnsi="Courier New" w:cs="Courier New"/>
                 <w:lang w:val="en-US"/>
               </w:rPr>
-              <w:t>[</w:t>
-            </w:r>
-            <w:proofErr w:type="spellStart"/>
-            <w:r>
+              <w:tab/>
+            </w:r>
+          </w:p>
+          <w:p>
+            <w:pPr>
               <w:rPr>
                 <w:rFonts w:ascii="Courier New" w:hAnsi="Courier New" w:cs="Courier New"/>
                 <w:lang w:val="en-US"/>
               </w:rPr>
-              <w:t>tris</w:t>
-            </w:r>
-            <w:proofErr w:type="spellEnd"/>
+            </w:pPr>
             <w:r>
               <w:rPr>
                 <w:rFonts w:ascii="Courier New" w:hAnsi="Courier New" w:cs="Courier New"/>
                 <w:lang w:val="en-US"/>
               </w:rPr>
-              <w:t>[</w:t>
-            </w:r>
-            <w:proofErr w:type="spellStart"/>
+              <w:tab/>
+            </w:r>
             <w:r>
               <w:rPr>
                 <w:rFonts w:ascii="Courier New" w:hAnsi="Courier New" w:cs="Courier New"/>
                 <w:lang w:val="en-US"/>
               </w:rPr>
-              <w:t>i</w:t>
-            </w:r>
-            <w:proofErr w:type="spellEnd"/>
-            <w:r>
+              <w:tab/>
+              <w:t>float a1= Area(u2, u3, uv)/a; if (a1 &lt; 0) continue;</w:t>
+            </w:r>
+          </w:p>
+          <w:p>
+            <w:pPr>
               <w:rPr>
                 <w:rFonts w:ascii="Courier New" w:hAnsi="Courier New" w:cs="Courier New"/>
                 <w:lang w:val="en-US"/>
               </w:rPr>
-              <w:t xml:space="preserve">]]; </w:t>
-            </w:r>
-          </w:p>
-          <w:p>
-            <w:pPr>
+            </w:pPr>
+            <w:r>
               <w:rPr>
                 <w:rFonts w:ascii="Courier New" w:hAnsi="Courier New" w:cs="Courier New"/>
                 <w:lang w:val="en-US"/>
               </w:rPr>
-            </w:pPr>
+              <w:tab/>
+            </w:r>
             <w:r>
               <w:rPr>
                 <w:rFonts w:ascii="Courier New" w:hAnsi="Courier New" w:cs="Courier New"/>
                 <w:lang w:val="en-US"/>
               </w:rPr>
               <w:tab/>
-            </w:r>
-            <w:r>
+              <w:t>float a2 = Area(u3, u1, uv)/a; if (a2 &lt; 0) continue;</w:t>
+            </w:r>
+          </w:p>
+          <w:p>
+            <w:pPr>
               <w:rPr>
                 <w:rFonts w:ascii="Courier New" w:hAnsi="Courier New" w:cs="Courier New"/>
                 <w:lang w:val="en-US"/>
               </w:rPr>
-              <w:tab/>
-              <w:t xml:space="preserve">Vector2 u2= </w:t>
-            </w:r>
-            <w:proofErr w:type="spellStart"/>
+            </w:pPr>
             <w:r>
               <w:rPr>
                 <w:rFonts w:ascii="Courier New" w:hAnsi="Courier New" w:cs="Courier New"/>
                 <w:lang w:val="en-US"/>
               </w:rPr>
-              <w:t>uvs</w:t>
-            </w:r>
-            <w:proofErr w:type="spellEnd"/>
+              <w:tab/>
+            </w:r>
             <w:r>
               <w:rPr>
                 <w:rFonts w:ascii="Courier New" w:hAnsi="Courier New" w:cs="Courier New"/>
                 <w:lang w:val="en-US"/>
               </w:rPr>
-              <w:t>[</w:t>
-            </w:r>
-            <w:proofErr w:type="spellStart"/>
-            <w:r>
+              <w:tab/>
+              <w:t>float a3 = Area(u1, u2, uv)/a; if (a3 &lt; 0) continue;</w:t>
+            </w:r>
+          </w:p>
+          <w:p>
+            <w:pPr>
               <w:rPr>
                 <w:rFonts w:ascii="Courier New" w:hAnsi="Courier New" w:cs="Courier New"/>
                 <w:lang w:val="en-US"/>
               </w:rPr>
-              <w:t>tris</w:t>
-            </w:r>
-            <w:proofErr w:type="spellEnd"/>
+            </w:pPr>
             <w:r>
               <w:rPr>
                 <w:rFonts w:ascii="Courier New" w:hAnsi="Courier New" w:cs="Courier New"/>
                 <w:lang w:val="en-US"/>
               </w:rPr>
-              <w:t>[i+1]];</w:t>
-            </w:r>
-          </w:p>
-          <w:p>
-            <w:pPr>
+              <w:tab/>
+            </w:r>
+            <w:r>
               <w:rPr>
                 <w:rFonts w:ascii="Courier New" w:hAnsi="Courier New" w:cs="Courier New"/>
                 <w:lang w:val="en-US"/>
               </w:rPr>
-            </w:pPr>
-            <w:r>
+              <w:tab/>
+            </w:r>
+          </w:p>
+          <w:p>
+            <w:pPr>
               <w:rPr>
                 <w:rFonts w:ascii="Courier New" w:hAnsi="Courier New" w:cs="Courier New"/>
                 <w:lang w:val="en-US"/>
               </w:rPr>
-              <w:tab/>
-            </w:r>
+            </w:pPr>
             <w:r>
               <w:rPr>
                 <w:rFonts w:ascii="Courier New" w:hAnsi="Courier New" w:cs="Courier New"/>
                 <w:lang w:val="en-US"/>
               </w:rPr>
               <w:tab/>
-              <w:t xml:space="preserve">Vector2 u3= </w:t>
-            </w:r>
-            <w:proofErr w:type="spellStart"/>
+            </w:r>
             <w:r>
               <w:rPr>
                 <w:rFonts w:ascii="Courier New" w:hAnsi="Courier New" w:cs="Courier New"/>
                 <w:lang w:val="en-US"/>
               </w:rPr>
-              <w:t>uvs</w:t>
-            </w:r>
-            <w:proofErr w:type="spellEnd"/>
-            <w:r>
-              <w:rPr>
-                <w:rFonts w:ascii="Courier New" w:hAnsi="Courier New" w:cs="Courier New"/>
-                <w:lang w:val="en-US"/>
-              </w:rPr>
-              <w:t>[</w:t>
-            </w:r>
-            <w:proofErr w:type="spellStart"/>
-            <w:r>
-              <w:rPr>
-                <w:rFonts w:ascii="Courier New" w:hAnsi="Courier New" w:cs="Courier New"/>
-                <w:lang w:val="en-US"/>
-              </w:rPr>
-              <w:t>tris</w:t>
-            </w:r>
-            <w:proofErr w:type="spellEnd"/>
-            <w:r>
-              <w:rPr>
-                <w:rFonts w:ascii="Courier New" w:hAnsi="Courier New" w:cs="Courier New"/>
-                <w:lang w:val="en-US"/>
-              </w:rPr>
-              <w:t>[i+2]];</w:t>
-            </w:r>
-          </w:p>
-          <w:p>
-            <w:pPr>
-              <w:rPr>
-                <w:rFonts w:ascii="Courier New" w:hAnsi="Courier New" w:cs="Courier New"/>
-                <w:lang w:val="en-US"/>
-              </w:rPr>
-            </w:pPr>
-            <w:r>
-              <w:rPr>
-                <w:rFonts w:ascii="Courier New" w:hAnsi="Courier New" w:cs="Courier New"/>
-                <w:lang w:val="en-US"/>
-              </w:rPr>
-              <w:tab/>
-            </w:r>
-            <w:r>
-              <w:rPr>
-                <w:rFonts w:ascii="Courier New" w:hAnsi="Courier New" w:cs="Courier New"/>
-                <w:lang w:val="en-US"/>
-              </w:rPr>
-              <w:tab/>
-            </w:r>
-          </w:p>
-          <w:p>
-            <w:pPr>
-              <w:rPr>
-                <w:rFonts w:ascii="Courier New" w:hAnsi="Courier New" w:cs="Courier New"/>
-                <w:lang w:val="en-US"/>
-              </w:rPr>
-            </w:pPr>
-            <w:r>
-              <w:rPr>
-                <w:rFonts w:ascii="Courier New" w:hAnsi="Courier New" w:cs="Courier New"/>
-                <w:lang w:val="en-US"/>
-              </w:rPr>
-              <w:lastRenderedPageBreak/>
-              <w:tab/>
-            </w:r>
-            <w:r>
-              <w:rPr>
-                <w:rFonts w:ascii="Courier New" w:hAnsi="Courier New" w:cs="Courier New"/>
-                <w:lang w:val="en-US"/>
-              </w:rPr>
-              <w:tab/>
-              <w:t>float a = Area(u1, u2, u3); if (a == 0) continue;</w:t>
-            </w:r>
-          </w:p>
-          <w:p>
-            <w:pPr>
-              <w:rPr>
-                <w:rFonts w:ascii="Courier New" w:hAnsi="Courier New" w:cs="Courier New"/>
-                <w:lang w:val="en-US"/>
-              </w:rPr>
-            </w:pPr>
-            <w:r>
-              <w:rPr>
-                <w:rFonts w:ascii="Courier New" w:hAnsi="Courier New" w:cs="Courier New"/>
-                <w:lang w:val="en-US"/>
-              </w:rPr>
-              <w:tab/>
-            </w:r>
-            <w:r>
-              <w:rPr>
-                <w:rFonts w:ascii="Courier New" w:hAnsi="Courier New" w:cs="Courier New"/>
-                <w:lang w:val="en-US"/>
-              </w:rPr>
-              <w:tab/>
-            </w:r>
-          </w:p>
-          <w:p>
-            <w:pPr>
-              <w:rPr>
-                <w:rFonts w:ascii="Courier New" w:hAnsi="Courier New" w:cs="Courier New"/>
-                <w:lang w:val="en-US"/>
-              </w:rPr>
-            </w:pPr>
-            <w:r>
-              <w:rPr>
-                <w:rFonts w:ascii="Courier New" w:hAnsi="Courier New" w:cs="Courier New"/>
-                <w:lang w:val="en-US"/>
-              </w:rPr>
-              <w:tab/>
-            </w:r>
-            <w:r>
-              <w:rPr>
-                <w:rFonts w:ascii="Courier New" w:hAnsi="Courier New" w:cs="Courier New"/>
-                <w:lang w:val="en-US"/>
-              </w:rPr>
-              <w:tab/>
-            </w:r>
-          </w:p>
-          <w:p>
-            <w:pPr>
-              <w:rPr>
-                <w:rFonts w:ascii="Courier New" w:hAnsi="Courier New" w:cs="Courier New"/>
-                <w:lang w:val="en-US"/>
-              </w:rPr>
-            </w:pPr>
-            <w:r>
-              <w:rPr>
-                <w:rFonts w:ascii="Courier New" w:hAnsi="Courier New" w:cs="Courier New"/>
-                <w:lang w:val="en-US"/>
-              </w:rPr>
-              <w:tab/>
-            </w:r>
-            <w:r>
-              <w:rPr>
-                <w:rFonts w:ascii="Courier New" w:hAnsi="Courier New" w:cs="Courier New"/>
-                <w:lang w:val="en-US"/>
-              </w:rPr>
-              <w:tab/>
-              <w:t xml:space="preserve">float a1= Area(u2, u3, </w:t>
-            </w:r>
-            <w:proofErr w:type="spellStart"/>
-            <w:r>
-              <w:rPr>
-                <w:rFonts w:ascii="Courier New" w:hAnsi="Courier New" w:cs="Courier New"/>
-                <w:lang w:val="en-US"/>
-              </w:rPr>
-              <w:t>uv</w:t>
-            </w:r>
-            <w:proofErr w:type="spellEnd"/>
-            <w:r>
-              <w:rPr>
-                <w:rFonts w:ascii="Courier New" w:hAnsi="Courier New" w:cs="Courier New"/>
-                <w:lang w:val="en-US"/>
-              </w:rPr>
-              <w:t>)/a; if (a1 &lt; 0) continue;</w:t>
-            </w:r>
-          </w:p>
-          <w:p>
-            <w:pPr>
-              <w:rPr>
-                <w:rFonts w:ascii="Courier New" w:hAnsi="Courier New" w:cs="Courier New"/>
-                <w:lang w:val="en-US"/>
-              </w:rPr>
-            </w:pPr>
-            <w:r>
-              <w:rPr>
-                <w:rFonts w:ascii="Courier New" w:hAnsi="Courier New" w:cs="Courier New"/>
-                <w:lang w:val="en-US"/>
-              </w:rPr>
-              <w:tab/>
-            </w:r>
-            <w:r>
-              <w:rPr>
-                <w:rFonts w:ascii="Courier New" w:hAnsi="Courier New" w:cs="Courier New"/>
-                <w:lang w:val="en-US"/>
-              </w:rPr>
-              <w:tab/>
-              <w:t xml:space="preserve">float a2 = Area(u3, u1, </w:t>
-            </w:r>
-            <w:proofErr w:type="spellStart"/>
-            <w:r>
-              <w:rPr>
-                <w:rFonts w:ascii="Courier New" w:hAnsi="Courier New" w:cs="Courier New"/>
-                <w:lang w:val="en-US"/>
-              </w:rPr>
-              <w:t>uv</w:t>
-            </w:r>
-            <w:proofErr w:type="spellEnd"/>
-            <w:r>
-              <w:rPr>
-                <w:rFonts w:ascii="Courier New" w:hAnsi="Courier New" w:cs="Courier New"/>
-                <w:lang w:val="en-US"/>
-              </w:rPr>
-              <w:t>)/a; if (a2 &lt; 0) continue;</w:t>
-            </w:r>
-          </w:p>
-          <w:p>
-            <w:pPr>
-              <w:rPr>
-                <w:rFonts w:ascii="Courier New" w:hAnsi="Courier New" w:cs="Courier New"/>
-                <w:lang w:val="en-US"/>
-              </w:rPr>
-            </w:pPr>
-            <w:r>
-              <w:rPr>
-                <w:rFonts w:ascii="Courier New" w:hAnsi="Courier New" w:cs="Courier New"/>
-                <w:lang w:val="en-US"/>
-              </w:rPr>
-              <w:tab/>
-            </w:r>
-            <w:r>
-              <w:rPr>
-                <w:rFonts w:ascii="Courier New" w:hAnsi="Courier New" w:cs="Courier New"/>
-                <w:lang w:val="en-US"/>
-              </w:rPr>
-              <w:tab/>
-              <w:t xml:space="preserve">float a3 = Area(u1, u2, </w:t>
-            </w:r>
-            <w:proofErr w:type="spellStart"/>
-            <w:r>
-              <w:rPr>
-                <w:rFonts w:ascii="Courier New" w:hAnsi="Courier New" w:cs="Courier New"/>
-                <w:lang w:val="en-US"/>
-              </w:rPr>
-              <w:t>uv</w:t>
-            </w:r>
-            <w:proofErr w:type="spellEnd"/>
-            <w:r>
-              <w:rPr>
-                <w:rFonts w:ascii="Courier New" w:hAnsi="Courier New" w:cs="Courier New"/>
-                <w:lang w:val="en-US"/>
-              </w:rPr>
-              <w:t>)/a; if (a3 &lt; 0) continue;</w:t>
-            </w:r>
-          </w:p>
-          <w:p>
-            <w:pPr>
-              <w:rPr>
-                <w:rFonts w:ascii="Courier New" w:hAnsi="Courier New" w:cs="Courier New"/>
-                <w:lang w:val="en-US"/>
-              </w:rPr>
-            </w:pPr>
-            <w:r>
-              <w:rPr>
-                <w:rFonts w:ascii="Courier New" w:hAnsi="Courier New" w:cs="Courier New"/>
-                <w:lang w:val="en-US"/>
-              </w:rPr>
-              <w:tab/>
-            </w:r>
-            <w:r>
-              <w:rPr>
-                <w:rFonts w:ascii="Courier New" w:hAnsi="Courier New" w:cs="Courier New"/>
-                <w:lang w:val="en-US"/>
-              </w:rPr>
-              <w:tab/>
-            </w:r>
-          </w:p>
-          <w:p>
-            <w:pPr>
-              <w:rPr>
-                <w:rFonts w:ascii="Courier New" w:hAnsi="Courier New" w:cs="Courier New"/>
-                <w:lang w:val="en-US"/>
-              </w:rPr>
-            </w:pPr>
-            <w:r>
-              <w:rPr>
-                <w:rFonts w:ascii="Courier New" w:hAnsi="Courier New" w:cs="Courier New"/>
-                <w:lang w:val="en-US"/>
-              </w:rPr>
-              <w:tab/>
-            </w:r>
-            <w:r>
-              <w:rPr>
-                <w:rFonts w:ascii="Courier New" w:hAnsi="Courier New" w:cs="Courier New"/>
-                <w:lang w:val="en-US"/>
-              </w:rPr>
-              <w:tab/>
-              <w:t>Vector3 p3D = a1*</w:t>
-            </w:r>
-            <w:proofErr w:type="spellStart"/>
-            <w:r>
-              <w:rPr>
-                <w:rFonts w:ascii="Courier New" w:hAnsi="Courier New" w:cs="Courier New"/>
-                <w:lang w:val="en-US"/>
-              </w:rPr>
-              <w:t>verts</w:t>
-            </w:r>
-            <w:proofErr w:type="spellEnd"/>
-            <w:r>
-              <w:rPr>
-                <w:rFonts w:ascii="Courier New" w:hAnsi="Courier New" w:cs="Courier New"/>
-                <w:lang w:val="en-US"/>
-              </w:rPr>
-              <w:t>[</w:t>
-            </w:r>
-            <w:proofErr w:type="spellStart"/>
-            <w:r>
-              <w:rPr>
-                <w:rFonts w:ascii="Courier New" w:hAnsi="Courier New" w:cs="Courier New"/>
-                <w:lang w:val="en-US"/>
-              </w:rPr>
-              <w:t>tris</w:t>
-            </w:r>
-            <w:proofErr w:type="spellEnd"/>
-            <w:r>
-              <w:rPr>
-                <w:rFonts w:ascii="Courier New" w:hAnsi="Courier New" w:cs="Courier New"/>
-                <w:lang w:val="en-US"/>
-              </w:rPr>
-              <w:t>[</w:t>
-            </w:r>
-            <w:proofErr w:type="spellStart"/>
-            <w:r>
-              <w:rPr>
-                <w:rFonts w:ascii="Courier New" w:hAnsi="Courier New" w:cs="Courier New"/>
-                <w:lang w:val="en-US"/>
-              </w:rPr>
-              <w:t>i</w:t>
-            </w:r>
-            <w:proofErr w:type="spellEnd"/>
-            <w:r>
-              <w:rPr>
-                <w:rFonts w:ascii="Courier New" w:hAnsi="Courier New" w:cs="Courier New"/>
-                <w:lang w:val="en-US"/>
-              </w:rPr>
-              <w:t>]]+a2*</w:t>
-            </w:r>
-            <w:proofErr w:type="spellStart"/>
-            <w:r>
-              <w:rPr>
-                <w:rFonts w:ascii="Courier New" w:hAnsi="Courier New" w:cs="Courier New"/>
-                <w:lang w:val="en-US"/>
-              </w:rPr>
-              <w:t>verts</w:t>
-            </w:r>
-            <w:proofErr w:type="spellEnd"/>
-            <w:r>
-              <w:rPr>
-                <w:rFonts w:ascii="Courier New" w:hAnsi="Courier New" w:cs="Courier New"/>
-                <w:lang w:val="en-US"/>
-              </w:rPr>
-              <w:t>[</w:t>
-            </w:r>
-            <w:proofErr w:type="spellStart"/>
-            <w:r>
-              <w:rPr>
-                <w:rFonts w:ascii="Courier New" w:hAnsi="Courier New" w:cs="Courier New"/>
-                <w:lang w:val="en-US"/>
-              </w:rPr>
-              <w:t>tris</w:t>
-            </w:r>
-            <w:proofErr w:type="spellEnd"/>
-            <w:r>
-              <w:rPr>
-                <w:rFonts w:ascii="Courier New" w:hAnsi="Courier New" w:cs="Courier New"/>
-                <w:lang w:val="en-US"/>
-              </w:rPr>
-              <w:t>[i+1]]+a3*</w:t>
-            </w:r>
-            <w:proofErr w:type="spellStart"/>
-            <w:r>
-              <w:rPr>
-                <w:rFonts w:ascii="Courier New" w:hAnsi="Courier New" w:cs="Courier New"/>
-                <w:lang w:val="en-US"/>
-              </w:rPr>
-              <w:t>verts</w:t>
-            </w:r>
-            <w:proofErr w:type="spellEnd"/>
-            <w:r>
-              <w:rPr>
-                <w:rFonts w:ascii="Courier New" w:hAnsi="Courier New" w:cs="Courier New"/>
-                <w:lang w:val="en-US"/>
-              </w:rPr>
-              <w:t>[</w:t>
-            </w:r>
-            <w:proofErr w:type="spellStart"/>
-            <w:r>
-              <w:rPr>
-                <w:rFonts w:ascii="Courier New" w:hAnsi="Courier New" w:cs="Courier New"/>
-                <w:lang w:val="en-US"/>
-              </w:rPr>
-              <w:t>tris</w:t>
-            </w:r>
-            <w:proofErr w:type="spellEnd"/>
-            <w:r>
-              <w:rPr>
-                <w:rFonts w:ascii="Courier New" w:hAnsi="Courier New" w:cs="Courier New"/>
-                <w:lang w:val="en-US"/>
-              </w:rPr>
-              <w:t>[i+2]];</w:t>
+              <w:tab/>
+              <w:t>Vector3 p3D = a1*verts[tris[i]]+a2*verts[tris[i+1]]+a3*verts[tris[i+2]];</w:t>
             </w:r>
           </w:p>
           <w:p>
@@ -9520,47 +8212,24 @@
       <w:r>
         <w:t xml:space="preserve">4.2.1.4. </w:t>
       </w:r>
-      <w:proofErr w:type="spellStart"/>
       <w:r>
         <w:t>PixelXYToLatLong</w:t>
       </w:r>
-      <w:proofErr w:type="spellEnd"/>
-      <w:r>
-        <w:t xml:space="preserve"> und </w:t>
-      </w:r>
-      <w:proofErr w:type="spellStart"/>
-      <w:r>
-        <w:t>LatLongToPixelXY</w:t>
-      </w:r>
-      <w:proofErr w:type="spellEnd"/>
-    </w:p>
-    <w:p>
-      <w:pPr>
-        <w:spacing w:line="360" w:lineRule="auto"/>
-      </w:pPr>
-    </w:p>
-    <w:p>
-      <w:pPr>
-        <w:spacing w:line="360" w:lineRule="auto"/>
-      </w:pPr>
-      <w:r>
-        <w:t xml:space="preserve">Diese Funktion rechnet die Texturkoordinaten in </w:t>
-      </w:r>
-      <w:proofErr w:type="spellStart"/>
-      <w:r>
-        <w:t>Latitude</w:t>
-      </w:r>
-      <w:proofErr w:type="spellEnd"/>
-      <w:r>
-        <w:t xml:space="preserve">, </w:t>
-      </w:r>
-      <w:proofErr w:type="spellStart"/>
-      <w:r>
-        <w:t>Longitude</w:t>
-      </w:r>
-      <w:proofErr w:type="spellEnd"/>
-      <w:r>
-        <w:t xml:space="preserve"> um. Sie berechnet die GPS-Koordinaten zwar nicht ganz genau, jedoch sind diese Fehler nur bei den Polarkappen groß. Ansonsten ist es eine gute Annäherung zur aufwendigeren Berechnung.  </w:t>
+      <w:r>
+        <w:t xml:space="preserve"> und LatLongToPixelXY</w:t>
+      </w:r>
+    </w:p>
+    <w:p>
+      <w:pPr>
+        <w:spacing w:line="360" w:lineRule="auto"/>
+      </w:pPr>
+    </w:p>
+    <w:p>
+      <w:pPr>
+        <w:spacing w:line="360" w:lineRule="auto"/>
+      </w:pPr>
+      <w:r>
+        <w:t xml:space="preserve">Diese Funktion rechnet die Texturkoordinaten in Latitude, Longitude um. Sie berechnet die GPS-Koordinaten zwar nicht ganz genau, jedoch sind diese Fehler nur bei den Polarkappen groß. Ansonsten ist es eine gute Annäherung zur aufwendigeren Berechnung.  </w:t>
       </w:r>
     </w:p>
     <w:p>
@@ -9592,77 +8261,7 @@
               <w:rPr>
                 <w:rFonts w:ascii="Courier New" w:hAnsi="Courier New" w:cs="Courier New"/>
               </w:rPr>
-              <w:t xml:space="preserve">     Vector2 </w:t>
-            </w:r>
-            <w:proofErr w:type="spellStart"/>
-            <w:r>
-              <w:rPr>
-                <w:rFonts w:ascii="Courier New" w:hAnsi="Courier New" w:cs="Courier New"/>
-              </w:rPr>
-              <w:t>PixelXYToLatLong</w:t>
-            </w:r>
-            <w:proofErr w:type="spellEnd"/>
-            <w:r>
-              <w:rPr>
-                <w:rFonts w:ascii="Courier New" w:hAnsi="Courier New" w:cs="Courier New"/>
-              </w:rPr>
-              <w:t>(</w:t>
-            </w:r>
-            <w:proofErr w:type="spellStart"/>
-            <w:r>
-              <w:rPr>
-                <w:rFonts w:ascii="Courier New" w:hAnsi="Courier New" w:cs="Courier New"/>
-              </w:rPr>
-              <w:t>int</w:t>
-            </w:r>
-            <w:proofErr w:type="spellEnd"/>
-            <w:r>
-              <w:rPr>
-                <w:rFonts w:ascii="Courier New" w:hAnsi="Courier New" w:cs="Courier New"/>
-              </w:rPr>
-              <w:t xml:space="preserve"> </w:t>
-            </w:r>
-            <w:proofErr w:type="spellStart"/>
-            <w:r>
-              <w:rPr>
-                <w:rFonts w:ascii="Courier New" w:hAnsi="Courier New" w:cs="Courier New"/>
-              </w:rPr>
-              <w:t>pixelX</w:t>
-            </w:r>
-            <w:proofErr w:type="spellEnd"/>
-            <w:r>
-              <w:rPr>
-                <w:rFonts w:ascii="Courier New" w:hAnsi="Courier New" w:cs="Courier New"/>
-              </w:rPr>
-              <w:t xml:space="preserve">, </w:t>
-            </w:r>
-            <w:proofErr w:type="spellStart"/>
-            <w:r>
-              <w:rPr>
-                <w:rFonts w:ascii="Courier New" w:hAnsi="Courier New" w:cs="Courier New"/>
-              </w:rPr>
-              <w:t>int</w:t>
-            </w:r>
-            <w:proofErr w:type="spellEnd"/>
-            <w:r>
-              <w:rPr>
-                <w:rFonts w:ascii="Courier New" w:hAnsi="Courier New" w:cs="Courier New"/>
-              </w:rPr>
-              <w:t xml:space="preserve"> </w:t>
-            </w:r>
-            <w:proofErr w:type="spellStart"/>
-            <w:r>
-              <w:rPr>
-                <w:rFonts w:ascii="Courier New" w:hAnsi="Courier New" w:cs="Courier New"/>
-              </w:rPr>
-              <w:t>pixelY</w:t>
-            </w:r>
-            <w:proofErr w:type="spellEnd"/>
-            <w:r>
-              <w:rPr>
-                <w:rFonts w:ascii="Courier New" w:hAnsi="Courier New" w:cs="Courier New"/>
-              </w:rPr>
-              <w:t>)</w:t>
+              <w:t xml:space="preserve">     Vector2 PixelXYToLatLong(int pixelX, int pixelY)</w:t>
             </w:r>
           </w:p>
           <w:p>
@@ -9729,68 +8328,59 @@
                 <w:lang w:val="en-US"/>
               </w:rPr>
               <w:tab/>
-              <w:t xml:space="preserve">float longitude = </w:t>
-            </w:r>
-            <w:proofErr w:type="spellStart"/>
+              <w:t>float longitude = pixelX / (4096/360.0f) - 180;</w:t>
+            </w:r>
+          </w:p>
+          <w:p>
+            <w:pPr>
+              <w:rPr>
+                <w:rFonts w:ascii="Courier New" w:hAnsi="Courier New" w:cs="Courier New"/>
+                <w:lang w:val="en-GB"/>
+              </w:rPr>
+            </w:pPr>
             <w:r>
               <w:rPr>
                 <w:rFonts w:ascii="Courier New" w:hAnsi="Courier New" w:cs="Courier New"/>
                 <w:lang w:val="en-US"/>
               </w:rPr>
-              <w:t>pixelX</w:t>
-            </w:r>
-            <w:proofErr w:type="spellEnd"/>
+              <w:tab/>
+            </w:r>
             <w:r>
               <w:rPr>
                 <w:rFonts w:ascii="Courier New" w:hAnsi="Courier New" w:cs="Courier New"/>
                 <w:lang w:val="en-US"/>
               </w:rPr>
-              <w:t xml:space="preserve"> / (4096/360.0f) - 180;</w:t>
-            </w:r>
-          </w:p>
-          <w:p>
-            <w:pPr>
+              <w:tab/>
+            </w:r>
+            <w:r>
               <w:rPr>
                 <w:rFonts w:ascii="Courier New" w:hAnsi="Courier New" w:cs="Courier New"/>
                 <w:lang w:val="en-GB"/>
               </w:rPr>
-            </w:pPr>
-            <w:r>
-              <w:rPr>
-                <w:rFonts w:ascii="Courier New" w:hAnsi="Courier New" w:cs="Courier New"/>
-                <w:lang w:val="en-US"/>
-              </w:rPr>
-              <w:tab/>
-            </w:r>
-            <w:r>
-              <w:rPr>
-                <w:rFonts w:ascii="Courier New" w:hAnsi="Courier New" w:cs="Courier New"/>
-                <w:lang w:val="en-US"/>
-              </w:rPr>
-              <w:tab/>
-            </w:r>
-            <w:r>
+              <w:t>float latitude = (pixelY / (2048/180.0f) - 90) * -1;</w:t>
+            </w:r>
+          </w:p>
+          <w:p>
+            <w:pPr>
               <w:rPr>
                 <w:rFonts w:ascii="Courier New" w:hAnsi="Courier New" w:cs="Courier New"/>
                 <w:lang w:val="en-GB"/>
               </w:rPr>
-              <w:t>float latitude = (</w:t>
-            </w:r>
-            <w:proofErr w:type="spellStart"/>
+            </w:pPr>
             <w:r>
               <w:rPr>
                 <w:rFonts w:ascii="Courier New" w:hAnsi="Courier New" w:cs="Courier New"/>
                 <w:lang w:val="en-GB"/>
               </w:rPr>
-              <w:t>pixelY</w:t>
-            </w:r>
-            <w:proofErr w:type="spellEnd"/>
+              <w:tab/>
+            </w:r>
             <w:r>
               <w:rPr>
                 <w:rFonts w:ascii="Courier New" w:hAnsi="Courier New" w:cs="Courier New"/>
                 <w:lang w:val="en-GB"/>
               </w:rPr>
-              <w:t xml:space="preserve"> / (2048/180.0f) - 90) * -1;</w:t>
+              <w:tab/>
+              <w:t>vector.x = latitude;</w:t>
             </w:r>
           </w:p>
           <w:p>
@@ -9813,60 +8403,7 @@
                 <w:lang w:val="en-GB"/>
               </w:rPr>
               <w:tab/>
-            </w:r>
-            <w:proofErr w:type="spellStart"/>
-            <w:r>
-              <w:rPr>
-                <w:rFonts w:ascii="Courier New" w:hAnsi="Courier New" w:cs="Courier New"/>
-                <w:lang w:val="en-GB"/>
-              </w:rPr>
-              <w:t>vector.x</w:t>
-            </w:r>
-            <w:proofErr w:type="spellEnd"/>
-            <w:r>
-              <w:rPr>
-                <w:rFonts w:ascii="Courier New" w:hAnsi="Courier New" w:cs="Courier New"/>
-                <w:lang w:val="en-GB"/>
-              </w:rPr>
-              <w:t xml:space="preserve"> = latitude;</w:t>
-            </w:r>
-          </w:p>
-          <w:p>
-            <w:pPr>
-              <w:rPr>
-                <w:rFonts w:ascii="Courier New" w:hAnsi="Courier New" w:cs="Courier New"/>
-                <w:lang w:val="en-GB"/>
-              </w:rPr>
-            </w:pPr>
-            <w:r>
-              <w:rPr>
-                <w:rFonts w:ascii="Courier New" w:hAnsi="Courier New" w:cs="Courier New"/>
-                <w:lang w:val="en-GB"/>
-              </w:rPr>
-              <w:tab/>
-            </w:r>
-            <w:r>
-              <w:rPr>
-                <w:rFonts w:ascii="Courier New" w:hAnsi="Courier New" w:cs="Courier New"/>
-                <w:lang w:val="en-GB"/>
-              </w:rPr>
-              <w:tab/>
-            </w:r>
-            <w:proofErr w:type="spellStart"/>
-            <w:r>
-              <w:rPr>
-                <w:rFonts w:ascii="Courier New" w:hAnsi="Courier New" w:cs="Courier New"/>
-                <w:lang w:val="en-GB"/>
-              </w:rPr>
-              <w:t>vector.y</w:t>
-            </w:r>
-            <w:proofErr w:type="spellEnd"/>
-            <w:r>
-              <w:rPr>
-                <w:rFonts w:ascii="Courier New" w:hAnsi="Courier New" w:cs="Courier New"/>
-                <w:lang w:val="en-GB"/>
-              </w:rPr>
-              <w:t xml:space="preserve"> = longitude;</w:t>
+              <w:t>vector.y = longitude;</w:t>
             </w:r>
           </w:p>
           <w:p>
@@ -9944,55 +8481,53 @@
                 <w:lang w:val="en-US"/>
               </w:rPr>
               <w:tab/>
-              <w:t xml:space="preserve">Vector2 </w:t>
-            </w:r>
-            <w:proofErr w:type="spellStart"/>
-            <w:r>
+              <w:t>Vector2 LatLongToPixelXY(float lat, float lon){</w:t>
+            </w:r>
+          </w:p>
+          <w:p>
+            <w:pPr>
               <w:rPr>
                 <w:rFonts w:ascii="Courier New" w:hAnsi="Courier New" w:cs="Courier New"/>
                 <w:lang w:val="en-US"/>
               </w:rPr>
-              <w:t>LatLongToPixelXY</w:t>
-            </w:r>
-            <w:proofErr w:type="spellEnd"/>
+            </w:pPr>
             <w:r>
               <w:rPr>
                 <w:rFonts w:ascii="Courier New" w:hAnsi="Courier New" w:cs="Courier New"/>
                 <w:lang w:val="en-US"/>
               </w:rPr>
-              <w:t xml:space="preserve">(float </w:t>
-            </w:r>
-            <w:proofErr w:type="spellStart"/>
+              <w:tab/>
+            </w:r>
             <w:r>
               <w:rPr>
                 <w:rFonts w:ascii="Courier New" w:hAnsi="Courier New" w:cs="Courier New"/>
                 <w:lang w:val="en-US"/>
               </w:rPr>
-              <w:t>lat</w:t>
-            </w:r>
-            <w:proofErr w:type="spellEnd"/>
-            <w:r>
+              <w:tab/>
+              <w:t>Vector2 vector = new Vector2();</w:t>
+            </w:r>
+          </w:p>
+          <w:p>
+            <w:pPr>
               <w:rPr>
                 <w:rFonts w:ascii="Courier New" w:hAnsi="Courier New" w:cs="Courier New"/>
                 <w:lang w:val="en-US"/>
               </w:rPr>
-              <w:t xml:space="preserve">, float </w:t>
-            </w:r>
-            <w:proofErr w:type="spellStart"/>
+            </w:pPr>
             <w:r>
               <w:rPr>
                 <w:rFonts w:ascii="Courier New" w:hAnsi="Courier New" w:cs="Courier New"/>
                 <w:lang w:val="en-US"/>
               </w:rPr>
-              <w:t>lon</w:t>
-            </w:r>
-            <w:proofErr w:type="spellEnd"/>
+              <w:tab/>
+            </w:r>
             <w:r>
               <w:rPr>
                 <w:rFonts w:ascii="Courier New" w:hAnsi="Courier New" w:cs="Courier New"/>
                 <w:lang w:val="en-US"/>
               </w:rPr>
-              <w:t>){</w:t>
+              <w:tab/>
+              <w:t>vector.x = (4096/360.0f) * (180 + lon);</w:t>
             </w:r>
           </w:p>
           <w:p>
@@ -10015,99 +8550,7 @@
                 <w:lang w:val="en-US"/>
               </w:rPr>
               <w:tab/>
-              <w:t>Vector2 vector = new Vector2();</w:t>
-            </w:r>
-          </w:p>
-          <w:p>
-            <w:pPr>
-              <w:rPr>
-                <w:rFonts w:ascii="Courier New" w:hAnsi="Courier New" w:cs="Courier New"/>
-                <w:lang w:val="en-US"/>
-              </w:rPr>
-            </w:pPr>
-            <w:r>
-              <w:rPr>
-                <w:rFonts w:ascii="Courier New" w:hAnsi="Courier New" w:cs="Courier New"/>
-                <w:lang w:val="en-US"/>
-              </w:rPr>
-              <w:tab/>
-            </w:r>
-            <w:r>
-              <w:rPr>
-                <w:rFonts w:ascii="Courier New" w:hAnsi="Courier New" w:cs="Courier New"/>
-                <w:lang w:val="en-US"/>
-              </w:rPr>
-              <w:tab/>
-            </w:r>
-            <w:proofErr w:type="spellStart"/>
-            <w:r>
-              <w:rPr>
-                <w:rFonts w:ascii="Courier New" w:hAnsi="Courier New" w:cs="Courier New"/>
-                <w:lang w:val="en-US"/>
-              </w:rPr>
-              <w:t>vector.x</w:t>
-            </w:r>
-            <w:proofErr w:type="spellEnd"/>
-            <w:r>
-              <w:rPr>
-                <w:rFonts w:ascii="Courier New" w:hAnsi="Courier New" w:cs="Courier New"/>
-                <w:lang w:val="en-US"/>
-              </w:rPr>
-              <w:t xml:space="preserve"> = (4096/360.0f) * (180 + </w:t>
-            </w:r>
-            <w:proofErr w:type="spellStart"/>
-            <w:r>
-              <w:rPr>
-                <w:rFonts w:ascii="Courier New" w:hAnsi="Courier New" w:cs="Courier New"/>
-                <w:lang w:val="en-US"/>
-              </w:rPr>
-              <w:t>lon</w:t>
-            </w:r>
-            <w:proofErr w:type="spellEnd"/>
-            <w:r>
-              <w:rPr>
-                <w:rFonts w:ascii="Courier New" w:hAnsi="Courier New" w:cs="Courier New"/>
-                <w:lang w:val="en-US"/>
-              </w:rPr>
-              <w:t>);</w:t>
-            </w:r>
-          </w:p>
-          <w:p>
-            <w:pPr>
-              <w:rPr>
-                <w:rFonts w:ascii="Courier New" w:hAnsi="Courier New" w:cs="Courier New"/>
-                <w:lang w:val="en-US"/>
-              </w:rPr>
-            </w:pPr>
-            <w:r>
-              <w:rPr>
-                <w:rFonts w:ascii="Courier New" w:hAnsi="Courier New" w:cs="Courier New"/>
-                <w:lang w:val="en-US"/>
-              </w:rPr>
-              <w:tab/>
-            </w:r>
-            <w:r>
-              <w:rPr>
-                <w:rFonts w:ascii="Courier New" w:hAnsi="Courier New" w:cs="Courier New"/>
-                <w:lang w:val="en-US"/>
-              </w:rPr>
-              <w:tab/>
-            </w:r>
-            <w:proofErr w:type="spellStart"/>
-            <w:r>
-              <w:rPr>
-                <w:rFonts w:ascii="Courier New" w:hAnsi="Courier New" w:cs="Courier New"/>
-                <w:lang w:val="en-US"/>
-              </w:rPr>
-              <w:t>vector.y</w:t>
-            </w:r>
-            <w:proofErr w:type="spellEnd"/>
-            <w:r>
-              <w:rPr>
-                <w:rFonts w:ascii="Courier New" w:hAnsi="Courier New" w:cs="Courier New"/>
-                <w:lang w:val="en-US"/>
-              </w:rPr>
-              <w:t xml:space="preserve"> = (2048/180.0f) * (90 - lat);</w:t>
+              <w:t>vector.y = (2048/180.0f) * (90 - lat);</w:t>
             </w:r>
           </w:p>
           <w:p>
@@ -10174,39 +8617,21 @@
         <w:lastRenderedPageBreak/>
         <w:t xml:space="preserve">4.2.1.5. </w:t>
       </w:r>
-      <w:proofErr w:type="spellStart"/>
       <w:r>
         <w:t>GetCountry</w:t>
       </w:r>
-      <w:proofErr w:type="spellEnd"/>
-    </w:p>
-    <w:p>
-      <w:pPr>
-        <w:spacing w:line="360" w:lineRule="auto"/>
-      </w:pPr>
-    </w:p>
-    <w:p>
-      <w:pPr>
-        <w:spacing w:line="360" w:lineRule="auto"/>
-      </w:pPr>
-      <w:r>
-        <w:t xml:space="preserve">Diese Funktion ermittelt ein Land anhand von </w:t>
-      </w:r>
-      <w:proofErr w:type="spellStart"/>
-      <w:r>
-        <w:t>Longitude</w:t>
-      </w:r>
-      <w:proofErr w:type="spellEnd"/>
-      <w:r>
-        <w:t xml:space="preserve"> und </w:t>
-      </w:r>
-      <w:proofErr w:type="spellStart"/>
-      <w:r>
-        <w:t>Latitude</w:t>
-      </w:r>
-      <w:proofErr w:type="spellEnd"/>
-      <w:r>
-        <w:t>.</w:t>
+    </w:p>
+    <w:p>
+      <w:pPr>
+        <w:spacing w:line="360" w:lineRule="auto"/>
+      </w:pPr>
+    </w:p>
+    <w:p>
+      <w:pPr>
+        <w:spacing w:line="360" w:lineRule="auto"/>
+      </w:pPr>
+      <w:r>
+        <w:t>Diese Funktion ermittelt ein Land anhand von Longitude und Latitude.</w:t>
       </w:r>
     </w:p>
     <w:p>
@@ -10280,7 +8705,7 @@
       <w:pPr>
         <w:pStyle w:val="berschrift3"/>
       </w:pPr>
-      <w:bookmarkStart w:id="28" w:name="_Toc378061360"/>
+      <w:bookmarkStart w:id="29" w:name="_Toc378064005"/>
       <w:r>
         <w:lastRenderedPageBreak/>
         <w:t>4.2.2</w:t>
@@ -10297,7 +8722,7 @@
       <w:r>
         <w:t>ce</w:t>
       </w:r>
-      <w:bookmarkEnd w:id="28"/>
+      <w:bookmarkEnd w:id="29"/>
     </w:p>
     <w:p>
       <w:pPr>
@@ -10365,7 +8790,7 @@
       <w:pPr>
         <w:pStyle w:val="berschrift3"/>
       </w:pPr>
-      <w:bookmarkStart w:id="29" w:name="_Toc378061361"/>
+      <w:bookmarkStart w:id="30" w:name="_Toc378064006"/>
       <w:r>
         <w:t>4.2.3</w:t>
       </w:r>
@@ -10381,7 +8806,7 @@
       <w:r>
         <w:t>ervice</w:t>
       </w:r>
-      <w:bookmarkEnd w:id="29"/>
+      <w:bookmarkEnd w:id="30"/>
     </w:p>
     <w:p>
       <w:pPr>
@@ -10396,23 +8821,7 @@
         <w:t xml:space="preserve">Während der Entwicklung stellten wir fest, dass das Erstellen von Diagrammen mit Unity3D nicht zielführend ist. </w:t>
       </w:r>
       <w:r>
-        <w:t xml:space="preserve">Da </w:t>
-      </w:r>
-      <w:proofErr w:type="spellStart"/>
-      <w:r>
-        <w:t>Unity</w:t>
-      </w:r>
-      <w:proofErr w:type="spellEnd"/>
-      <w:r>
-        <w:t xml:space="preserve"> die </w:t>
-      </w:r>
-      <w:proofErr w:type="spellStart"/>
-      <w:r>
-        <w:t>System.Drawing</w:t>
-      </w:r>
-      <w:proofErr w:type="spellEnd"/>
-      <w:r>
-        <w:t xml:space="preserve"> API von .NET nicht enthält, kann von Unity</w:t>
+        <w:t>Da Unity die System.Drawing API von .NET nicht enthält, kann von Unity</w:t>
       </w:r>
       <w:r>
         <w:t>3D</w:t>
@@ -10424,15 +8833,7 @@
         <w:t xml:space="preserve"> von der Weltbank</w:t>
       </w:r>
       <w:r>
-        <w:t xml:space="preserve"> lädt und mit dem Tool </w:t>
-      </w:r>
-      <w:proofErr w:type="spellStart"/>
-      <w:r>
-        <w:t>Eclipse</w:t>
-      </w:r>
-      <w:proofErr w:type="spellEnd"/>
-      <w:r>
-        <w:t xml:space="preserve"> BIRT ein Chart generiert, welches zurückgeschickt wird. </w:t>
+        <w:t xml:space="preserve"> lädt und mit dem Tool Eclipse BIRT ein Chart generiert, welches zurückgeschickt wird. </w:t>
       </w:r>
       <w:r>
         <w:t>Als Parameter müssen dem</w:t>
@@ -10486,7 +8887,7 @@
       <w:pPr>
         <w:pStyle w:val="berschrift2"/>
       </w:pPr>
-      <w:bookmarkStart w:id="30" w:name="_Toc378061362"/>
+      <w:bookmarkStart w:id="31" w:name="_Toc378064007"/>
       <w:r>
         <w:lastRenderedPageBreak/>
         <w:t>4.3</w:t>
@@ -10497,7 +8898,7 @@
       <w:r>
         <w:t>Android-App</w:t>
       </w:r>
-      <w:bookmarkEnd w:id="30"/>
+      <w:bookmarkEnd w:id="31"/>
     </w:p>
     <w:p/>
     <w:p>
@@ -10514,15 +8915,7 @@
         <w:t xml:space="preserve">App </w:t>
       </w:r>
       <w:r>
-        <w:t xml:space="preserve">liest Sensorwerte aus und erkennt Gesten. Diese Werte bzw. Informationen zu Gesten werden über eine UDP-Datenübertragung an die </w:t>
-      </w:r>
-      <w:proofErr w:type="spellStart"/>
-      <w:r>
-        <w:t>Unity</w:t>
-      </w:r>
-      <w:proofErr w:type="spellEnd"/>
-      <w:r>
-        <w:t>-Anwendung gesendet.</w:t>
+        <w:t>liest Sensorwerte aus und erkennt Gesten. Diese Werte bzw. Informationen zu Gesten werden über eine UDP-Datenübertragung an die Unity-Anwendung gesendet.</w:t>
       </w:r>
       <w:r>
         <w:t xml:space="preserve"> </w:t>
@@ -10585,7 +8978,7 @@
       <w:pPr>
         <w:pStyle w:val="berschrift1"/>
       </w:pPr>
-      <w:bookmarkStart w:id="31" w:name="_Toc378061363"/>
+      <w:bookmarkStart w:id="32" w:name="_Toc378064008"/>
       <w:r>
         <w:lastRenderedPageBreak/>
         <w:t>5</w:t>
@@ -10596,7 +8989,7 @@
       <w:r>
         <w:t>Herausforderungen</w:t>
       </w:r>
-      <w:bookmarkEnd w:id="31"/>
+      <w:bookmarkEnd w:id="32"/>
     </w:p>
     <w:p>
       <w:pPr>
@@ -10607,14 +9000,14 @@
       <w:pPr>
         <w:pStyle w:val="berschrift2"/>
       </w:pPr>
-      <w:bookmarkStart w:id="32" w:name="_Toc378061364"/>
+      <w:bookmarkStart w:id="33" w:name="_Toc378064009"/>
       <w:r>
         <w:t>5</w:t>
       </w:r>
       <w:r>
         <w:t>.1. Webservice der Weltbank</w:t>
       </w:r>
-      <w:bookmarkEnd w:id="32"/>
+      <w:bookmarkEnd w:id="33"/>
     </w:p>
     <w:p>
       <w:pPr>
@@ -10717,16 +9110,8 @@
         <w:rPr>
           <w:i/>
         </w:rPr>
-        <w:t>Content-</w:t>
-      </w:r>
-      <w:proofErr w:type="spellStart"/>
-      <w:r>
-        <w:rPr>
-          <w:i/>
-        </w:rPr>
-        <w:t>Length</w:t>
-      </w:r>
-      <w:proofErr w:type="spellEnd"/>
+        <w:t>Content-Length</w:t>
+      </w:r>
       <w:r>
         <w:t xml:space="preserve"> im Header konnten wird aber die genaue Datenmenge herausfinden und nur solange Daten einlesen, bis wir </w:t>
       </w:r>
@@ -10818,7 +9203,7 @@
       <w:pPr>
         <w:pStyle w:val="berschrift2"/>
       </w:pPr>
-      <w:bookmarkStart w:id="33" w:name="_Toc378061365"/>
+      <w:bookmarkStart w:id="34" w:name="_Toc378064010"/>
       <w:r>
         <w:t>5</w:t>
       </w:r>
@@ -10837,7 +9222,7 @@
       <w:r>
         <w:t>Gateway</w:t>
       </w:r>
-      <w:bookmarkEnd w:id="33"/>
+      <w:bookmarkEnd w:id="34"/>
     </w:p>
     <w:p>
       <w:pPr>
@@ -10885,15 +9270,7 @@
         <w:t>Übertragung</w:t>
       </w:r>
       <w:r>
-        <w:t xml:space="preserve"> desselben HTTP-</w:t>
-      </w:r>
-      <w:proofErr w:type="spellStart"/>
-      <w:r>
-        <w:t>Requests</w:t>
-      </w:r>
-      <w:proofErr w:type="spellEnd"/>
-      <w:r>
-        <w:t xml:space="preserve"> wird dieser vom Webservice wieder al</w:t>
+        <w:t xml:space="preserve"> desselben HTTP-Requests wird dieser vom Webservice wieder al</w:t>
       </w:r>
       <w:r>
         <w:t>s</w:t>
@@ -10938,7 +9315,7 @@
       <w:pPr>
         <w:pStyle w:val="berschrift2"/>
       </w:pPr>
-      <w:bookmarkStart w:id="34" w:name="_Toc378061366"/>
+      <w:bookmarkStart w:id="35" w:name="_Toc378064011"/>
       <w:r>
         <w:lastRenderedPageBreak/>
         <w:t>5</w:t>
@@ -10947,42 +9324,21 @@
         <w:t>.3</w:t>
       </w:r>
       <w:r>
-        <w:t xml:space="preserve">. </w:t>
-      </w:r>
-      <w:proofErr w:type="spellStart"/>
-      <w:r>
-        <w:t>Textencoding</w:t>
-      </w:r>
-      <w:proofErr w:type="spellEnd"/>
-      <w:r>
-        <w:t xml:space="preserve"> in </w:t>
-      </w:r>
-      <w:proofErr w:type="spellStart"/>
-      <w:r>
-        <w:t>Unity</w:t>
-      </w:r>
-      <w:bookmarkEnd w:id="34"/>
-      <w:proofErr w:type="spellEnd"/>
-    </w:p>
-    <w:p>
-      <w:pPr>
-        <w:spacing w:line="360" w:lineRule="auto"/>
-      </w:pPr>
-    </w:p>
-    <w:p>
-      <w:pPr>
-        <w:spacing w:line="360" w:lineRule="auto"/>
-      </w:pPr>
-      <w:r>
-        <w:t xml:space="preserve">Am Anfang eines Datenstroms befindet sich ein spezielles Zeichen namens Byte Order Mark. Grob gesagt gibt dieses an, ob die Bytes vorwärts oder rückwärts gelesen werden müssen. </w:t>
-      </w:r>
-      <w:proofErr w:type="spellStart"/>
-      <w:r>
-        <w:t>Unity</w:t>
-      </w:r>
-      <w:proofErr w:type="spellEnd"/>
-      <w:r>
-        <w:t xml:space="preserve"> löscht für sich dieses Zeichen am Anfang des Datenstroms und nimmt an, dass sich dieses spezielle Zeichen auch nicht in übergebenen Datenströmen befindet. </w:t>
+        <w:t>. Textencoding in Unity</w:t>
+      </w:r>
+      <w:bookmarkEnd w:id="35"/>
+    </w:p>
+    <w:p>
+      <w:pPr>
+        <w:spacing w:line="360" w:lineRule="auto"/>
+      </w:pPr>
+    </w:p>
+    <w:p>
+      <w:pPr>
+        <w:spacing w:line="360" w:lineRule="auto"/>
+      </w:pPr>
+      <w:r>
+        <w:t xml:space="preserve">Am Anfang eines Datenstroms befindet sich ein spezielles Zeichen namens Byte Order Mark. Grob gesagt gibt dieses an, ob die Bytes vorwärts oder rückwärts gelesen werden müssen. Unity löscht für sich dieses Zeichen am Anfang des Datenstroms und nimmt an, dass sich dieses spezielle Zeichen auch nicht in übergebenen Datenströmen befindet. </w:t>
       </w:r>
     </w:p>
     <w:p>
@@ -10997,112 +9353,15 @@
       <w:r>
         <w:t>Nach dem Laden der Daten vom Webservice der Weltbank befindet sich aber das Byte Order Mark im Datenstrom. Dies führt dazu, dass beim Parsen die Ausnahme „</w:t>
       </w:r>
-      <w:proofErr w:type="spellStart"/>
       <w:r>
         <w:rPr>
           <w:i/>
         </w:rPr>
-        <w:t>System.Xml.XmlException</w:t>
-      </w:r>
-      <w:proofErr w:type="spellEnd"/>
-      <w:r>
-        <w:rPr>
-          <w:i/>
-        </w:rPr>
-        <w:t xml:space="preserve">: Text </w:t>
-      </w:r>
-      <w:proofErr w:type="spellStart"/>
-      <w:r>
-        <w:rPr>
-          <w:i/>
-        </w:rPr>
-        <w:t>node</w:t>
-      </w:r>
-      <w:proofErr w:type="spellEnd"/>
-      <w:r>
-        <w:rPr>
-          <w:i/>
-        </w:rPr>
-        <w:t xml:space="preserve"> </w:t>
-      </w:r>
-      <w:proofErr w:type="spellStart"/>
-      <w:r>
-        <w:rPr>
-          <w:i/>
-        </w:rPr>
-        <w:t>cannot</w:t>
-      </w:r>
-      <w:proofErr w:type="spellEnd"/>
-      <w:r>
-        <w:rPr>
-          <w:i/>
-        </w:rPr>
-        <w:t xml:space="preserve"> </w:t>
-      </w:r>
-      <w:proofErr w:type="spellStart"/>
-      <w:r>
-        <w:rPr>
-          <w:i/>
-        </w:rPr>
-        <w:t>appear</w:t>
-      </w:r>
-      <w:proofErr w:type="spellEnd"/>
-      <w:r>
-        <w:rPr>
-          <w:i/>
-        </w:rPr>
-        <w:t xml:space="preserve"> in </w:t>
-      </w:r>
-      <w:proofErr w:type="spellStart"/>
-      <w:r>
-        <w:rPr>
-          <w:i/>
-        </w:rPr>
-        <w:t>this</w:t>
-      </w:r>
-      <w:proofErr w:type="spellEnd"/>
-      <w:r>
-        <w:rPr>
-          <w:i/>
-        </w:rPr>
-        <w:t xml:space="preserve"> </w:t>
-      </w:r>
-      <w:proofErr w:type="spellStart"/>
-      <w:r>
-        <w:rPr>
-          <w:i/>
-        </w:rPr>
-        <w:t>state</w:t>
-      </w:r>
-      <w:proofErr w:type="spellEnd"/>
-      <w:r>
-        <w:rPr>
-          <w:i/>
-        </w:rPr>
-        <w:t xml:space="preserve">.  Line 1, </w:t>
-      </w:r>
-      <w:proofErr w:type="spellStart"/>
-      <w:r>
-        <w:rPr>
-          <w:i/>
-        </w:rPr>
-        <w:t>position</w:t>
-      </w:r>
-      <w:proofErr w:type="spellEnd"/>
-      <w:r>
-        <w:rPr>
-          <w:i/>
-        </w:rPr>
-        <w:t xml:space="preserve"> 1.</w:t>
-      </w:r>
-      <w:r>
-        <w:t xml:space="preserve">“ Auftritt. Dieses Problem wir aber behoben, wenn wir den Datenstrom in einen In-Memory-Datenstrom umleiten und ihn aus diesem wieder auslesen. Wir nehmen an, dass die Implementierung von </w:t>
-      </w:r>
-      <w:proofErr w:type="spellStart"/>
-      <w:r>
-        <w:t>Unity</w:t>
-      </w:r>
-      <w:proofErr w:type="spellEnd"/>
+        <w:t>System.Xml.XmlException: Text node cannot appear in this state.  Line 1, position 1.</w:t>
+      </w:r>
+      <w:r>
+        <w:t>“ Auftritt. Dieses Problem wir aber behoben, wenn wir den Datenstrom in einen In-Memory-Datenstrom umleiten und ihn aus diesem wieder auslesen. Wir nehmen an, dass die Implementierung von Unity</w:t>
+      </w:r>
       <w:r>
         <w:t xml:space="preserve"> hier das Byte Order Mark für sich wieder richtig behandelt. </w:t>
       </w:r>
@@ -11121,7 +9380,7 @@
       <w:pPr>
         <w:pStyle w:val="berschrift2"/>
       </w:pPr>
-      <w:bookmarkStart w:id="35" w:name="_Toc378061367"/>
+      <w:bookmarkStart w:id="36" w:name="_Toc378064012"/>
       <w:r>
         <w:t>5</w:t>
       </w:r>
@@ -11134,7 +9393,7 @@
       <w:r>
         <w:t>Smartphone, Datenübertragung</w:t>
       </w:r>
-      <w:bookmarkEnd w:id="35"/>
+      <w:bookmarkEnd w:id="36"/>
     </w:p>
     <w:p>
       <w:pPr>
@@ -11159,15 +9418,7 @@
         <w:spacing w:line="360" w:lineRule="auto"/>
       </w:pPr>
       <w:r>
-        <w:t xml:space="preserve">Samsung </w:t>
-      </w:r>
-      <w:proofErr w:type="spellStart"/>
-      <w:r>
-        <w:t>Galaxy</w:t>
-      </w:r>
-      <w:proofErr w:type="spellEnd"/>
-      <w:r>
-        <w:t xml:space="preserve"> S2</w:t>
+        <w:t>Samsung Galaxy S2</w:t>
       </w:r>
     </w:p>
     <w:p>
@@ -11180,13 +9431,8 @@
         <w:spacing w:line="360" w:lineRule="auto"/>
       </w:pPr>
       <w:r>
-        <w:t xml:space="preserve">HTC </w:t>
-      </w:r>
-      <w:proofErr w:type="spellStart"/>
-      <w:r>
-        <w:t>One</w:t>
-      </w:r>
-      <w:proofErr w:type="spellEnd"/>
+        <w:t>HTC One</w:t>
+      </w:r>
     </w:p>
     <w:p>
       <w:pPr>
@@ -11207,15 +9453,7 @@
         <w:t xml:space="preserve"> des </w:t>
       </w:r>
       <w:r>
-        <w:t xml:space="preserve">„Samsung </w:t>
-      </w:r>
-      <w:proofErr w:type="spellStart"/>
-      <w:r>
-        <w:t>Galaxy</w:t>
-      </w:r>
-      <w:proofErr w:type="spellEnd"/>
-      <w:r>
-        <w:t xml:space="preserve"> S2“ ungefähr 60-</w:t>
+        <w:t>„Samsung Galaxy S2“ ungefähr 60-</w:t>
       </w:r>
       <w:r>
         <w:t>mal so</w:t>
@@ -11230,15 +9468,7 @@
         <w:t>e</w:t>
       </w:r>
       <w:r>
-        <w:t xml:space="preserve"> Werte in der Minute wie ein „HTC </w:t>
-      </w:r>
-      <w:proofErr w:type="spellStart"/>
-      <w:r>
-        <w:t>One</w:t>
-      </w:r>
-      <w:proofErr w:type="spellEnd"/>
-      <w:r>
-        <w:t>“.</w:t>
+        <w:t xml:space="preserve"> Werte in der Minute wie ein „HTC One“.</w:t>
       </w:r>
       <w:r>
         <w:t xml:space="preserve"> </w:t>
@@ -11249,49 +9479,20 @@
         <w:spacing w:line="360" w:lineRule="auto"/>
       </w:pPr>
       <w:r>
-        <w:t>Das unterschiedliche Verhalten zeigt sich auch bei der Gestenerkennung. Beispielsweise werden bei der Zoomgeste</w:t>
-      </w:r>
-      <w:bookmarkStart w:id="36" w:name="_GoBack"/>
-      <w:bookmarkEnd w:id="36"/>
-      <w:r>
-        <w:t xml:space="preserve"> ständig Informationen gesendet um damit den Faktor des Zooms festzustellen.</w:t>
-      </w:r>
-    </w:p>
-    <w:p>
-      <w:pPr>
-        <w:spacing w:line="360" w:lineRule="auto"/>
-      </w:pPr>
-    </w:p>
-    <w:p>
-      <w:pPr>
-        <w:spacing w:line="360" w:lineRule="auto"/>
-      </w:pPr>
-      <w:r>
-        <w:t>Als Folge der unterschiedlichen Anzahl an Werten gab es bei der Performance (</w:t>
-      </w:r>
-      <w:proofErr w:type="spellStart"/>
-      <w:r>
-        <w:t>ruckelfreie</w:t>
-      </w:r>
-      <w:proofErr w:type="spellEnd"/>
-      <w:r>
-        <w:t xml:space="preserve"> Darstellung, Stabilität, etc.) der </w:t>
-      </w:r>
-      <w:proofErr w:type="spellStart"/>
-      <w:r>
-        <w:t>Unity</w:t>
-      </w:r>
-      <w:proofErr w:type="spellEnd"/>
-      <w:r>
-        <w:t xml:space="preserve">-Anwendung je nach </w:t>
-      </w:r>
-      <w:proofErr w:type="spellStart"/>
-      <w:r>
-        <w:t>Smartphonetyp</w:t>
-      </w:r>
-      <w:proofErr w:type="spellEnd"/>
-      <w:r>
-        <w:t xml:space="preserve"> große Unterschiede.</w:t>
+        <w:t>Das unterschiedliche Verhalten zeigt sich auch bei der Gestenerkennung. Beispielsweise werden bei der Zoomgeste ständig Informationen gesendet um damit den Faktor des Zooms festzustellen.</w:t>
+      </w:r>
+    </w:p>
+    <w:p>
+      <w:pPr>
+        <w:spacing w:line="360" w:lineRule="auto"/>
+      </w:pPr>
+    </w:p>
+    <w:p>
+      <w:pPr>
+        <w:spacing w:line="360" w:lineRule="auto"/>
+      </w:pPr>
+      <w:r>
+        <w:t>Als Folge der unterschiedlichen Anzahl an Werten gab es bei der Performance (ruckelfreie Darstellung, Stabilität, etc.) der Unity-Anwendung je nach Smartphonetyp große Unterschiede.</w:t>
       </w:r>
     </w:p>
     <w:p>
@@ -11320,7 +9521,9 @@
       <w:footerReference w:type="default" r:id="rId35"/>
       <w:pgSz w:w="11906" w:h="16838"/>
       <w:pgMar w:top="1417" w:right="1417" w:bottom="1134" w:left="1417" w:header="708" w:footer="708" w:gutter="0"/>
+      <w:pgNumType w:start="0"/>
       <w:cols w:space="708"/>
+      <w:titlePg/>
       <w:docGrid w:linePitch="360"/>
     </w:sectPr>
   </w:body>
@@ -11394,7 +9597,7 @@
         <w:noProof/>
         <w:lang w:val="de-DE"/>
       </w:rPr>
-      <w:t>24</w:t>
+      <w:t>1</w:t>
     </w:r>
     <w:r>
       <w:rPr>
@@ -11408,16 +9611,31 @@
       </w:rPr>
       <w:t xml:space="preserve"> / </w:t>
     </w:r>
-    <w:fldSimple w:instr="NUMPAGES  \* Arabic  \* MERGEFORMAT">
-      <w:r>
-        <w:rPr>
-          <w:b/>
-          <w:noProof/>
-          <w:lang w:val="de-DE"/>
-        </w:rPr>
-        <w:t>24</w:t>
-      </w:r>
-    </w:fldSimple>
+    <w:r>
+      <w:fldChar w:fldCharType="begin"/>
+    </w:r>
+    <w:r>
+      <w:instrText>NUMPAGES  \* Arabic  \* MERGEFORMAT</w:instrText>
+    </w:r>
+    <w:r>
+      <w:fldChar w:fldCharType="separate"/>
+    </w:r>
+    <w:r>
+      <w:rPr>
+        <w:b/>
+        <w:noProof/>
+        <w:lang w:val="de-DE"/>
+      </w:rPr>
+      <w:t>23</w:t>
+    </w:r>
+    <w:r>
+      <w:rPr>
+        <w:b/>
+        <w:noProof/>
+        <w:lang w:val="de-DE"/>
+      </w:rPr>
+      <w:fldChar w:fldCharType="end"/>
+    </w:r>
   </w:p>
 </w:ftr>
 </file>
@@ -14712,6 +12930,28 @@
     <w:uiPriority w:val="99"/>
     <w:rsid w:val="00C85BE8"/>
   </w:style>
+  <w:style w:type="paragraph" w:styleId="KeinLeerraum">
+    <w:name w:val="No Spacing"/>
+    <w:link w:val="KeinLeerraumZchn"/>
+    <w:uiPriority w:val="1"/>
+    <w:qFormat/>
+    <w:rsid w:val="0092115C"/>
+    <w:rPr>
+      <w:rFonts w:eastAsiaTheme="minorEastAsia"/>
+      <w:lang w:val="de-DE" w:eastAsia="de-DE"/>
+    </w:rPr>
+  </w:style>
+  <w:style w:type="character" w:customStyle="1" w:styleId="KeinLeerraumZchn">
+    <w:name w:val="Kein Leerraum Zchn"/>
+    <w:basedOn w:val="Absatz-Standardschriftart"/>
+    <w:link w:val="KeinLeerraum"/>
+    <w:uiPriority w:val="1"/>
+    <w:rsid w:val="0092115C"/>
+    <w:rPr>
+      <w:rFonts w:eastAsiaTheme="minorEastAsia"/>
+      <w:lang w:val="de-DE" w:eastAsia="de-DE"/>
+    </w:rPr>
+  </w:style>
 </w:styles>
 </file>
 
@@ -15003,7 +13243,7 @@
 </file>
 
 <file path=customXml/itemProps1.xml><?xml version="1.0" encoding="utf-8"?>
-<ds:datastoreItem xmlns:ds="http://schemas.openxmlformats.org/officeDocument/2006/customXml" ds:itemID="{FF0B13C1-BBF8-49CF-8A22-45FF0328D275}">
+<ds:datastoreItem xmlns:ds="http://schemas.openxmlformats.org/officeDocument/2006/customXml" ds:itemID="{F723254C-2D28-4CBE-863F-3D6C4278A52F}">
   <ds:schemaRefs>
     <ds:schemaRef ds:uri="http://schemas.openxmlformats.org/officeDocument/2006/bibliography"/>
   </ds:schemaRefs>

--- a/Dokumentation/Globetrotter_Dokumentation.docx
+++ b/Dokumentation/Globetrotter_Dokumentation.docx
@@ -2,6 +2,8 @@
 <file path=word/document.xml><?xml version="1.0" encoding="utf-8"?>
 <w:document xmlns:wpc="http://schemas.microsoft.com/office/word/2010/wordprocessingCanvas" xmlns:mc="http://schemas.openxmlformats.org/markup-compatibility/2006" xmlns:o="urn:schemas-microsoft-com:office:office" xmlns:r="http://schemas.openxmlformats.org/officeDocument/2006/relationships" xmlns:m="http://schemas.openxmlformats.org/officeDocument/2006/math" xmlns:v="urn:schemas-microsoft-com:vml" xmlns:wp14="http://schemas.microsoft.com/office/word/2010/wordprocessingDrawing" xmlns:wp="http://schemas.openxmlformats.org/drawingml/2006/wordprocessingDrawing" xmlns:w10="urn:schemas-microsoft-com:office:word" xmlns:w="http://schemas.openxmlformats.org/wordprocessingml/2006/main" xmlns:w14="http://schemas.microsoft.com/office/word/2010/wordml" xmlns:w15="http://schemas.microsoft.com/office/word/2012/wordml" xmlns:wpg="http://schemas.microsoft.com/office/word/2010/wordprocessingGroup" xmlns:wpi="http://schemas.microsoft.com/office/word/2010/wordprocessingInk" xmlns:wne="http://schemas.microsoft.com/office/word/2006/wordml" xmlns:wps="http://schemas.microsoft.com/office/word/2010/wordprocessingShape" mc:Ignorable="w14 w15 wp14">
   <w:body>
+    <w:bookmarkStart w:id="0" w:name="_GoBack" w:displacedByCustomXml="next"/>
+    <w:bookmarkEnd w:id="0" w:displacedByCustomXml="next"/>
     <w:sdt>
       <w:sdtPr>
         <w:id w:val="-592397801"/>
@@ -10,6 +12,7 @@
           <w:docPartUnique/>
         </w:docPartObj>
       </w:sdtPr>
+      <w:sdtEndPr/>
       <w:sdtContent>
         <w:p/>
         <w:p>
@@ -48,6 +51,7 @@
                           <w:dataBinding w:prefixMappings="xmlns:ns0='http://purl.org/dc/elements/1.1/' xmlns:ns1='http://schemas.openxmlformats.org/package/2006/metadata/core-properties' " w:xpath="/ns1:coreProperties[1]/ns0:title[1]" w:storeItemID="{6C3C8BC8-F283-45AE-878A-BAB7291924A1}"/>
                           <w:text/>
                         </w:sdtPr>
+                        <w:sdtEndPr/>
                         <w:sdtContent>
                           <w:r>
                             <w:rPr>
@@ -74,6 +78,7 @@
                         <w:dataBinding w:prefixMappings="xmlns:ns0='http://purl.org/dc/elements/1.1/' xmlns:ns1='http://schemas.openxmlformats.org/package/2006/metadata/core-properties' " w:xpath="/ns1:coreProperties[1]/ns0:subject[1]" w:storeItemID="{6C3C8BC8-F283-45AE-878A-BAB7291924A1}"/>
                         <w:text/>
                       </w:sdtPr>
+                      <w:sdtEndPr/>
                       <w:sdtContent>
                         <w:p>
                           <w:pPr>
@@ -112,6 +117,7 @@
                         <w:dataBinding w:prefixMappings="xmlns:ns0='http://purl.org/dc/elements/1.1/' xmlns:ns1='http://schemas.openxmlformats.org/package/2006/metadata/core-properties' " w:xpath="/ns1:coreProperties[1]/ns0:creator[1]" w:storeItemID="{6C3C8BC8-F283-45AE-878A-BAB7291924A1}"/>
                         <w:text/>
                       </w:sdtPr>
+                      <w:sdtEndPr/>
                       <w:sdtContent>
                         <w:p>
                           <w:pPr>
@@ -131,7 +137,7 @@
                               <w:sz w:val="24"/>
                               <w:szCs w:val="24"/>
                             </w:rPr>
-                            <w:t xml:space="preserve">STEFAN MAYER | ALI GÜMÜS | PHILIPP SPIEGEL | SIMON MOOSBRUGGER </w:t>
+                            <w:t>STEFAN MAYER | ALI GÜMÜS | PHILIPP SPIEGEL | SIMON MOOSBRUGGER</w:t>
                           </w:r>
                         </w:p>
                       </w:sdtContent>
@@ -536,8 +542,6 @@
               <w:fldChar w:fldCharType="end"/>
             </w:r>
           </w:hyperlink>
-          <w:bookmarkStart w:id="0" w:name="_GoBack"/>
-          <w:bookmarkEnd w:id="0"/>
         </w:p>
         <w:p>
           <w:pPr>
@@ -3589,20 +3593,20 @@
       <w:pPr>
         <w:pStyle w:val="berschrift3"/>
         <w:rPr>
-          <w:lang w:val="de-DE"/>
+          <w:lang w:val="en-GB"/>
         </w:rPr>
       </w:pPr>
       <w:bookmarkStart w:id="10" w:name="_Toc378063986"/>
       <w:r>
         <w:rPr>
-          <w:lang w:val="de-DE"/>
+          <w:lang w:val="en-GB"/>
         </w:rPr>
         <w:lastRenderedPageBreak/>
         <w:t>2.1.3. Unity</w:t>
       </w:r>
       <w:r>
         <w:rPr>
-          <w:lang w:val="de-DE"/>
+          <w:lang w:val="en-GB"/>
         </w:rPr>
         <w:t>3D</w:t>
       </w:r>
@@ -3612,7 +3616,7 @@
       <w:pPr>
         <w:spacing w:line="360" w:lineRule="auto"/>
         <w:rPr>
-          <w:lang w:val="de-DE"/>
+          <w:lang w:val="en-GB"/>
         </w:rPr>
       </w:pPr>
     </w:p>
@@ -3622,7 +3626,7 @@
       </w:pPr>
       <w:r>
         <w:rPr>
-          <w:lang w:val="de-DE"/>
+          <w:lang w:val="en-GB"/>
         </w:rPr>
         <w:t xml:space="preserve">Unity3D ist eine Game Engine. </w:t>
       </w:r>
@@ -9611,31 +9615,16 @@
       </w:rPr>
       <w:t xml:space="preserve"> / </w:t>
     </w:r>
-    <w:r>
-      <w:fldChar w:fldCharType="begin"/>
-    </w:r>
-    <w:r>
-      <w:instrText>NUMPAGES  \* Arabic  \* MERGEFORMAT</w:instrText>
-    </w:r>
-    <w:r>
-      <w:fldChar w:fldCharType="separate"/>
-    </w:r>
-    <w:r>
-      <w:rPr>
-        <w:b/>
-        <w:noProof/>
-        <w:lang w:val="de-DE"/>
-      </w:rPr>
-      <w:t>23</w:t>
-    </w:r>
-    <w:r>
-      <w:rPr>
-        <w:b/>
-        <w:noProof/>
-        <w:lang w:val="de-DE"/>
-      </w:rPr>
-      <w:fldChar w:fldCharType="end"/>
-    </w:r>
+    <w:fldSimple w:instr="NUMPAGES  \* Arabic  \* MERGEFORMAT">
+      <w:r>
+        <w:rPr>
+          <w:b/>
+          <w:noProof/>
+          <w:lang w:val="de-DE"/>
+        </w:rPr>
+        <w:t>23</w:t>
+      </w:r>
+    </w:fldSimple>
   </w:p>
 </w:ftr>
 </file>
@@ -13243,7 +13232,7 @@
 </file>
 
 <file path=customXml/itemProps1.xml><?xml version="1.0" encoding="utf-8"?>
-<ds:datastoreItem xmlns:ds="http://schemas.openxmlformats.org/officeDocument/2006/customXml" ds:itemID="{F723254C-2D28-4CBE-863F-3D6C4278A52F}">
+<ds:datastoreItem xmlns:ds="http://schemas.openxmlformats.org/officeDocument/2006/customXml" ds:itemID="{A6C642E4-47C6-43E1-81AA-6B4D6CCC0059}">
   <ds:schemaRefs>
     <ds:schemaRef ds:uri="http://schemas.openxmlformats.org/officeDocument/2006/bibliography"/>
   </ds:schemaRefs>

--- a/Dokumentation/Globetrotter_Dokumentation.docx
+++ b/Dokumentation/Globetrotter_Dokumentation.docx
@@ -1,6 +1,6 @@
 
 <file path=word/document.xml><?xml version="1.0" encoding="utf-8"?>
-<w:document xmlns:wpc="http://schemas.microsoft.com/office/word/2010/wordprocessingCanvas" xmlns:mc="http://schemas.openxmlformats.org/markup-compatibility/2006" xmlns:o="urn:schemas-microsoft-com:office:office" xmlns:r="http://schemas.openxmlformats.org/officeDocument/2006/relationships" xmlns:m="http://schemas.openxmlformats.org/officeDocument/2006/math" xmlns:v="urn:schemas-microsoft-com:vml" xmlns:wp14="http://schemas.microsoft.com/office/word/2010/wordprocessingDrawing" xmlns:wp="http://schemas.openxmlformats.org/drawingml/2006/wordprocessingDrawing" xmlns:w10="urn:schemas-microsoft-com:office:word" xmlns:w="http://schemas.openxmlformats.org/wordprocessingml/2006/main" xmlns:w14="http://schemas.microsoft.com/office/word/2010/wordml" xmlns:w15="http://schemas.microsoft.com/office/word/2012/wordml" xmlns:wpg="http://schemas.microsoft.com/office/word/2010/wordprocessingGroup" xmlns:wpi="http://schemas.microsoft.com/office/word/2010/wordprocessingInk" xmlns:wne="http://schemas.microsoft.com/office/word/2006/wordml" xmlns:wps="http://schemas.microsoft.com/office/word/2010/wordprocessingShape" mc:Ignorable="w14 w15 wp14">
+<w:document xmlns:ve="http://schemas.openxmlformats.org/markup-compatibility/2006" xmlns:o="urn:schemas-microsoft-com:office:office" xmlns:r="http://schemas.openxmlformats.org/officeDocument/2006/relationships" xmlns:m="http://schemas.openxmlformats.org/officeDocument/2006/math" xmlns:v="urn:schemas-microsoft-com:vml" xmlns:wp="http://schemas.openxmlformats.org/drawingml/2006/wordprocessingDrawing" xmlns:w10="urn:schemas-microsoft-com:office:word" xmlns:w="http://schemas.openxmlformats.org/wordprocessingml/2006/main" xmlns:wne="http://schemas.microsoft.com/office/word/2006/wordml">
   <w:body>
     <w:bookmarkStart w:id="0" w:name="_GoBack" w:displacedByCustomXml="next"/>
     <w:bookmarkEnd w:id="0" w:displacedByCustomXml="next"/>
@@ -12,7 +12,6 @@
           <w:docPartUnique/>
         </w:docPartObj>
       </w:sdtPr>
-      <w:sdtEndPr/>
       <w:sdtContent>
         <w:p/>
         <w:p>
@@ -25,7 +24,7 @@
                 <v:stroke joinstyle="miter"/>
                 <v:path gradientshapeok="t" o:connecttype="rect"/>
               </v:shapetype>
-              <v:shape id="Textfeld 131" o:spid="_x0000_s1029" type="#_x0000_t202" style="position:absolute;margin-left:105.75pt;margin-top:454.5pt;width:391.35pt;height:121.95pt;z-index:251660288;visibility:visible;mso-height-percent:350;mso-left-percent:77;mso-top-percent:540;mso-wrap-distance-left:14.4pt;mso-wrap-distance-top:0;mso-wrap-distance-right:14.4pt;mso-wrap-distance-bottom:0;mso-position-horizontal-relative:margin;mso-position-vertical-relative:page;mso-height-percent:350;mso-left-percent:77;mso-top-percent:540;mso-width-relative:margin;mso-height-relative:page;v-text-anchor:top" o:gfxdata="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" filled="f" stroked="f" strokeweight=".5pt">
+              <v:shape id="Textfeld 131" o:spid="_x0000_s1029" type="#_x0000_t202" style="position:absolute;margin-left:105.75pt;margin-top:454.5pt;width:391.35pt;height:121.95pt;z-index:251660288;visibility:visible;mso-height-percent:350;mso-left-percent:77;mso-top-percent:540;mso-wrap-distance-left:14.4pt;mso-wrap-distance-right:14.4pt;mso-position-horizontal-relative:margin;mso-position-vertical-relative:page;mso-height-percent:350;mso-left-percent:77;mso-top-percent:540;mso-width-relative:margin" o:gfxdata="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" filled="f" stroked="f" strokeweight=".5pt">
                 <v:textbox style="mso-fit-shape-to-text:t" inset="0,0,0,0">
                   <w:txbxContent>
                     <w:p>
@@ -51,7 +50,6 @@
                           <w:dataBinding w:prefixMappings="xmlns:ns0='http://purl.org/dc/elements/1.1/' xmlns:ns1='http://schemas.openxmlformats.org/package/2006/metadata/core-properties' " w:xpath="/ns1:coreProperties[1]/ns0:title[1]" w:storeItemID="{6C3C8BC8-F283-45AE-878A-BAB7291924A1}"/>
                           <w:text/>
                         </w:sdtPr>
-                        <w:sdtEndPr/>
                         <w:sdtContent>
                           <w:r>
                             <w:rPr>
@@ -78,7 +76,6 @@
                         <w:dataBinding w:prefixMappings="xmlns:ns0='http://purl.org/dc/elements/1.1/' xmlns:ns1='http://schemas.openxmlformats.org/package/2006/metadata/core-properties' " w:xpath="/ns1:coreProperties[1]/ns0:subject[1]" w:storeItemID="{6C3C8BC8-F283-45AE-878A-BAB7291924A1}"/>
                         <w:text/>
                       </w:sdtPr>
-                      <w:sdtEndPr/>
                       <w:sdtContent>
                         <w:p>
                           <w:pPr>
@@ -117,7 +114,6 @@
                         <w:dataBinding w:prefixMappings="xmlns:ns0='http://purl.org/dc/elements/1.1/' xmlns:ns1='http://schemas.openxmlformats.org/package/2006/metadata/core-properties' " w:xpath="/ns1:coreProperties[1]/ns0:creator[1]" w:storeItemID="{6C3C8BC8-F283-45AE-878A-BAB7291924A1}"/>
                         <w:text/>
                       </w:sdtPr>
-                      <w:sdtEndPr/>
                       <w:sdtContent>
                         <w:p>
                           <w:pPr>
@@ -171,7 +167,6 @@
           <w:docPartUnique/>
         </w:docPartObj>
       </w:sdtPr>
-      <w:sdtEndPr/>
       <w:sdtContent>
         <w:p>
           <w:pPr>
@@ -2748,9 +2743,14 @@
       </w:pPr>
       <w:bookmarkStart w:id="2" w:name="_Toc378063978"/>
       <w:r>
-        <w:t>1.1. Neuausrichtung nach ÖkoSwim</w:t>
+        <w:t xml:space="preserve">1.1. Neuausrichtung nach </w:t>
+      </w:r>
+      <w:proofErr w:type="spellStart"/>
+      <w:r>
+        <w:t>ÖkoSwim</w:t>
       </w:r>
       <w:bookmarkEnd w:id="2"/>
+      <w:proofErr w:type="spellEnd"/>
     </w:p>
     <w:p>
       <w:pPr>
@@ -2763,9 +2763,14 @@
       </w:pPr>
       <w:bookmarkStart w:id="3" w:name="_Toc378063979"/>
       <w:r>
-        <w:t>1.1.1. Warum nicht mehr ÖkoSwim</w:t>
+        <w:t xml:space="preserve">1.1.1. Warum nicht mehr </w:t>
+      </w:r>
+      <w:proofErr w:type="spellStart"/>
+      <w:r>
+        <w:t>ÖkoSwim</w:t>
       </w:r>
       <w:bookmarkEnd w:id="3"/>
+      <w:proofErr w:type="spellEnd"/>
     </w:p>
     <w:p>
       <w:pPr>
@@ -2798,77 +2803,84 @@
         <w:t xml:space="preserve"> Land Oberöste</w:t>
       </w:r>
       <w:r>
-        <w:t>rreich teilweise veraltet sind.</w:t>
-      </w:r>
+        <w:t xml:space="preserve">rreich teilweise veraltet </w:t>
+      </w:r>
+      <w:proofErr w:type="spellStart"/>
+      <w:r>
+        <w:t>sind.</w:t>
+      </w:r>
+      <w:r>
+        <w:t>Die</w:t>
+      </w:r>
+      <w:proofErr w:type="spellEnd"/>
+      <w:r>
+        <w:t xml:space="preserve"> Daten sind auch nicht vollständig</w:t>
+      </w:r>
+      <w:r>
+        <w:t xml:space="preserve">, </w:t>
+      </w:r>
+      <w:r>
+        <w:t>sondern nur</w:t>
+      </w:r>
+      <w:r>
+        <w:t xml:space="preserve"> sporadisch erfasst worden. Außerdem </w:t>
+      </w:r>
+      <w:r>
+        <w:t xml:space="preserve">sind </w:t>
+      </w:r>
+      <w:r>
+        <w:t xml:space="preserve">die Datenformate auch nicht immer gut </w:t>
+      </w:r>
+      <w:r>
+        <w:t>maschinenlesbar.</w:t>
+      </w:r>
+    </w:p>
+    <w:p>
+      <w:pPr>
+        <w:spacing w:line="360" w:lineRule="auto"/>
+      </w:pPr>
+    </w:p>
+    <w:p>
+      <w:pPr>
+        <w:spacing w:line="360" w:lineRule="auto"/>
+      </w:pPr>
+      <w:r>
+        <w:t xml:space="preserve">Wir </w:t>
+      </w:r>
+      <w:r>
+        <w:t xml:space="preserve">betrachteten </w:t>
+      </w:r>
+      <w:r>
+        <w:t xml:space="preserve">natürlich </w:t>
+      </w:r>
+      <w:r>
+        <w:t>auch andere</w:t>
+      </w:r>
+      <w:r>
+        <w:t xml:space="preserve"> Open Data </w:t>
+      </w:r>
+      <w:r>
+        <w:t>Datensätze vom</w:t>
+      </w:r>
+      <w:r>
+        <w:t xml:space="preserve"> Land Oberösterreich, ob </w:t>
+      </w:r>
+      <w:r>
+        <w:t>eine</w:t>
+      </w:r>
+      <w:r>
+        <w:t xml:space="preserve"> andere Möglichkeit für </w:t>
+      </w:r>
+      <w:proofErr w:type="spellStart"/>
+      <w:r>
+        <w:t>eine</w:t>
+      </w:r>
+      <w:r>
+        <w:t>neue</w:t>
+      </w:r>
+      <w:proofErr w:type="spellEnd"/>
       <w:r>
         <w:t xml:space="preserve"> </w:t>
-      </w:r>
-      <w:r>
-        <w:t>Die Daten sind auch nicht vollständig</w:t>
-      </w:r>
-      <w:r>
-        <w:t xml:space="preserve">, </w:t>
-      </w:r>
-      <w:r>
-        <w:t>sondern nur</w:t>
-      </w:r>
-      <w:r>
-        <w:t xml:space="preserve"> sporadisch erfasst worden. Außerdem </w:t>
-      </w:r>
-      <w:r>
-        <w:t xml:space="preserve">sind </w:t>
-      </w:r>
-      <w:r>
-        <w:t xml:space="preserve">die Datenformate auch nicht immer gut </w:t>
-      </w:r>
-      <w:r>
-        <w:t>maschinenlesbar.</w:t>
-      </w:r>
-    </w:p>
-    <w:p>
-      <w:pPr>
-        <w:spacing w:line="360" w:lineRule="auto"/>
-      </w:pPr>
-    </w:p>
-    <w:p>
-      <w:pPr>
-        <w:spacing w:line="360" w:lineRule="auto"/>
-      </w:pPr>
-      <w:r>
-        <w:t xml:space="preserve">Wir </w:t>
-      </w:r>
-      <w:r>
-        <w:t xml:space="preserve">betrachteten </w:t>
-      </w:r>
-      <w:r>
-        <w:t xml:space="preserve">natürlich </w:t>
-      </w:r>
-      <w:r>
-        <w:t>auch andere</w:t>
-      </w:r>
-      <w:r>
-        <w:t xml:space="preserve"> Open Data </w:t>
-      </w:r>
-      <w:r>
-        <w:t>Datensätze vom</w:t>
-      </w:r>
-      <w:r>
-        <w:t xml:space="preserve"> Land Oberösterreich, ob </w:t>
-      </w:r>
-      <w:r>
-        <w:t>eine</w:t>
-      </w:r>
-      <w:r>
-        <w:t xml:space="preserve"> andere Möglichkeit für </w:t>
-      </w:r>
-      <w:r>
-        <w:t>eine</w:t>
-      </w:r>
-      <w:r>
-        <w:t xml:space="preserve"> </w:t>
-      </w:r>
-      <w:r>
-        <w:t xml:space="preserve">neue </w:t>
       </w:r>
       <w:r>
         <w:t xml:space="preserve">Entwicklung besteht. </w:t>
@@ -2936,17 +2948,19 @@
         <w:t>Während</w:t>
       </w:r>
       <w:r>
-        <w:t xml:space="preserve"> der Neuausrichtung</w:t>
+        <w:t xml:space="preserve"> der </w:t>
+      </w:r>
+      <w:proofErr w:type="spellStart"/>
+      <w:r>
+        <w:t>Neuausrichtung</w:t>
       </w:r>
       <w:r>
         <w:t>sphase</w:t>
       </w:r>
       <w:r>
-        <w:t xml:space="preserve"> </w:t>
-      </w:r>
-      <w:r>
         <w:t>betrachteten</w:t>
       </w:r>
+      <w:proofErr w:type="spellEnd"/>
       <w:r>
         <w:t xml:space="preserve"> wir unterschiedliche Open Data Datenquellen genauer. </w:t>
       </w:r>
@@ -2962,9 +2976,9 @@
     </w:p>
     <w:tbl>
       <w:tblPr>
-        <w:tblStyle w:val="Tabellenraster"/>
+        <w:tblStyle w:val="Tabellengitternetz"/>
         <w:tblW w:w="0" w:type="auto"/>
-        <w:tblLook w:val="04A0" w:firstRow="1" w:lastRow="0" w:firstColumn="1" w:lastColumn="0" w:noHBand="0" w:noVBand="1"/>
+        <w:tblLook w:val="04A0"/>
       </w:tblPr>
       <w:tblGrid>
         <w:gridCol w:w="4606"/>
@@ -3195,6 +3209,19 @@
     </w:p>
     <w:p>
       <w:pPr>
+        <w:pStyle w:val="berschrift3"/>
+      </w:pPr>
+      <w:r>
+        <w:t>1.2.1. Neue Idee</w:t>
+      </w:r>
+    </w:p>
+    <w:p>
+      <w:pPr>
+        <w:spacing w:line="360" w:lineRule="auto"/>
+      </w:pPr>
+    </w:p>
+    <w:p>
+      <w:pPr>
         <w:spacing w:line="360" w:lineRule="auto"/>
       </w:pPr>
       <w:r>
@@ -3239,9 +3266,6 @@
         <w:t>Globetrotter</w:t>
       </w:r>
       <w:r>
-        <w:rPr>
-          <w:i/>
-        </w:rPr>
         <w:t xml:space="preserve"> </w:t>
       </w:r>
       <w:r>
@@ -3270,10 +3294,29 @@
     </w:p>
     <w:p>
       <w:pPr>
-        <w:spacing w:line="360" w:lineRule="auto"/>
-      </w:pPr>
-      <w:r>
-        <w:t>Das Ziel der Applikation ist, dass man die Welt auf einem</w:t>
+        <w:pStyle w:val="berschrift3"/>
+      </w:pPr>
+      <w:r>
+        <w:t>1.2.2. Einsatzgebiet und Zielgruppe</w:t>
+      </w:r>
+    </w:p>
+    <w:p>
+      <w:pPr>
+        <w:spacing w:line="360" w:lineRule="auto"/>
+      </w:pPr>
+    </w:p>
+    <w:p>
+      <w:pPr>
+        <w:spacing w:line="360" w:lineRule="auto"/>
+      </w:pPr>
+      <w:r>
+        <w:t xml:space="preserve">Das Ziel der Applikation ist, dass </w:t>
+      </w:r>
+      <w:r>
+        <w:t>der User</w:t>
+      </w:r>
+      <w:r>
+        <w:t xml:space="preserve"> die Welt auf einem</w:t>
       </w:r>
       <w:r>
         <w:t xml:space="preserve"> Globus erkunden</w:t>
@@ -3288,7 +3331,13 @@
         <w:t>Dabei soll</w:t>
       </w:r>
       <w:r>
-        <w:t xml:space="preserve"> grundlegendes geographisches Wissen </w:t>
+        <w:t xml:space="preserve"> </w:t>
+      </w:r>
+      <w:r>
+        <w:t xml:space="preserve">er/sie </w:t>
+      </w:r>
+      <w:r>
+        <w:t xml:space="preserve">grundlegendes geographisches Wissen </w:t>
       </w:r>
       <w:r>
         <w:t xml:space="preserve">sowie Detailwissen zu den Datenkategorien </w:t>
@@ -3297,16 +3346,54 @@
         <w:t xml:space="preserve">der Weltbank </w:t>
       </w:r>
       <w:r>
-        <w:t>aufgebaut werden können</w:t>
-      </w:r>
-      <w:r>
-        <w:t>.</w:t>
-      </w:r>
-      <w:r>
-        <w:t xml:space="preserve"> </w:t>
-      </w:r>
+        <w:t xml:space="preserve">aufbauen </w:t>
+      </w:r>
+      <w:r>
+        <w:t>können</w:t>
+      </w:r>
+      <w:r>
+        <w:t xml:space="preserve">. </w:t>
+      </w:r>
+    </w:p>
+    <w:p>
+      <w:pPr>
+        <w:spacing w:line="360" w:lineRule="auto"/>
+      </w:pPr>
+    </w:p>
+    <w:p>
+      <w:pPr>
+        <w:spacing w:line="360" w:lineRule="auto"/>
+      </w:pPr>
       <w:r>
         <w:t xml:space="preserve">Als Einsatzgebiet sehen wir vor allem den Bereich des E-Learning vor. </w:t>
+      </w:r>
+      <w:r>
+        <w:t xml:space="preserve">Daraus leitet sich die primäre Zielgruppe von Schülern ab. </w:t>
+      </w:r>
+      <w:r>
+        <w:t xml:space="preserve">Die Altersgrenze setzen wir ab der fünften Schulstufe an, </w:t>
+      </w:r>
+      <w:r>
+        <w:t>da ab</w:t>
+      </w:r>
+      <w:r>
+        <w:t xml:space="preserve"> dieser </w:t>
+      </w:r>
+      <w:r>
+        <w:lastRenderedPageBreak/>
+        <w:t>Zeit</w:t>
+      </w:r>
+      <w:r>
+        <w:t xml:space="preserve"> an Hauptschulen und Gymnasien das Schulfach Geographie eingeführt wird</w:t>
+      </w:r>
+      <w:r>
+        <w:t>, dessen Thematik gut zu Globetrotter passt</w:t>
+      </w:r>
+      <w:r>
+        <w:t xml:space="preserve">. Nach oben hin sehen wir keine empfohlene Altersgrenze vor, denn durch die Kennzahlen der Weltbank enthält Globetrotter auch tieferes oder komplexeres Wissen, das erst in höheren Schulstufen thematisiert wird. </w:t>
+      </w:r>
+      <w:r>
+        <w:t xml:space="preserve">Konkret wollen wir damit Schüler zwischen der fünften Schulstufe und der Reifeprüfung an einer allgemeinbildenden Schule ansprechen. </w:t>
       </w:r>
     </w:p>
     <w:p>
@@ -3388,8 +3475,13 @@
       <w:r>
         <w:t xml:space="preserve">Game </w:t>
       </w:r>
-      <w:r>
-        <w:t>Engines stehen unter anderen</w:t>
+      <w:proofErr w:type="spellStart"/>
+      <w:r>
+        <w:t>Engines</w:t>
+      </w:r>
+      <w:proofErr w:type="spellEnd"/>
+      <w:r>
+        <w:t xml:space="preserve"> stehen unter anderen</w:t>
       </w:r>
       <w:r>
         <w:t xml:space="preserve"> zur Auswahl: </w:t>
@@ -3404,9 +3496,11 @@
         </w:numPr>
         <w:spacing w:line="360" w:lineRule="auto"/>
       </w:pPr>
+      <w:proofErr w:type="spellStart"/>
       <w:r>
         <w:t>WebGL</w:t>
       </w:r>
+      <w:proofErr w:type="spellEnd"/>
     </w:p>
     <w:p>
       <w:pPr>
@@ -3450,22 +3544,40 @@
       <w:r>
         <w:t xml:space="preserve">HTML 5 mit </w:t>
       </w:r>
+      <w:proofErr w:type="spellStart"/>
       <w:r>
         <w:t>WebGL</w:t>
       </w:r>
       <w:bookmarkEnd w:id="8"/>
-    </w:p>
-    <w:p>
-      <w:pPr>
-        <w:spacing w:line="360" w:lineRule="auto"/>
-      </w:pPr>
-    </w:p>
-    <w:p>
-      <w:pPr>
-        <w:spacing w:line="360" w:lineRule="auto"/>
-      </w:pPr>
-      <w:r>
-        <w:t xml:space="preserve">Die Recommendations von HTML 5 und WebGL stehen frei </w:t>
+      <w:proofErr w:type="spellEnd"/>
+    </w:p>
+    <w:p>
+      <w:pPr>
+        <w:spacing w:line="360" w:lineRule="auto"/>
+      </w:pPr>
+    </w:p>
+    <w:p>
+      <w:pPr>
+        <w:spacing w:line="360" w:lineRule="auto"/>
+      </w:pPr>
+      <w:r>
+        <w:t xml:space="preserve">Die </w:t>
+      </w:r>
+      <w:proofErr w:type="spellStart"/>
+      <w:r>
+        <w:t>Recommendations</w:t>
+      </w:r>
+      <w:proofErr w:type="spellEnd"/>
+      <w:r>
+        <w:t xml:space="preserve"> von HTML 5 und </w:t>
+      </w:r>
+      <w:proofErr w:type="spellStart"/>
+      <w:r>
+        <w:t>WebGL</w:t>
+      </w:r>
+      <w:proofErr w:type="spellEnd"/>
+      <w:r>
+        <w:t xml:space="preserve"> stehen frei </w:t>
       </w:r>
       <w:r>
         <w:t xml:space="preserve">und plattformunabhängig </w:t>
@@ -3480,7 +3592,15 @@
         <w:t xml:space="preserve"> können mehrere Schwierigkeiten auftreten. </w:t>
       </w:r>
       <w:r>
-        <w:t>Nicht alle Webbrowser unterstützen HTML und WebGL im nötigen Ausmaß</w:t>
+        <w:t xml:space="preserve">Nicht alle Webbrowser unterstützen HTML und </w:t>
+      </w:r>
+      <w:proofErr w:type="spellStart"/>
+      <w:r>
+        <w:t>WebGL</w:t>
+      </w:r>
+      <w:proofErr w:type="spellEnd"/>
+      <w:r>
+        <w:t xml:space="preserve"> im nötigen Ausmaß</w:t>
       </w:r>
       <w:r>
         <w:t xml:space="preserve"> (</w:t>
@@ -3489,7 +3609,15 @@
         <w:t xml:space="preserve">Microsoft </w:t>
       </w:r>
       <w:r>
-        <w:t xml:space="preserve">Internet Explorer kann kein WebGL; </w:t>
+        <w:t xml:space="preserve">Internet Explorer kann kein </w:t>
+      </w:r>
+      <w:proofErr w:type="spellStart"/>
+      <w:r>
+        <w:t>WebGL</w:t>
+      </w:r>
+      <w:proofErr w:type="spellEnd"/>
+      <w:r>
+        <w:t xml:space="preserve">; </w:t>
       </w:r>
       <w:r>
         <w:t xml:space="preserve">Apple </w:t>
@@ -3497,9 +3625,11 @@
       <w:r>
         <w:t xml:space="preserve">Safari muss </w:t>
       </w:r>
+      <w:proofErr w:type="spellStart"/>
       <w:r>
         <w:t>WebGL</w:t>
       </w:r>
+      <w:proofErr w:type="spellEnd"/>
       <w:r>
         <w:t xml:space="preserve"> zuerst umständlich aktivieren)</w:t>
       </w:r>
@@ -3625,9 +3755,6 @@
         <w:spacing w:line="360" w:lineRule="auto"/>
       </w:pPr>
       <w:r>
-        <w:rPr>
-          <w:lang w:val="en-GB"/>
-        </w:rPr>
         <w:t xml:space="preserve">Unity3D ist eine Game Engine. </w:t>
       </w:r>
       <w:r>
@@ -3637,7 +3764,15 @@
         <w:t xml:space="preserve">Unity3D Pro gibt es die kostenfreie Version Unity3D Free. </w:t>
       </w:r>
       <w:r>
-        <w:t xml:space="preserve">Seit der Programmversion 4.x ist für Unity3D Free lediglich ein kostenfreier Account beim Hersteller nötig. </w:t>
+        <w:t xml:space="preserve">Seit der Programmversion 4.x ist für Unity3D Free lediglich ein kostenfreier </w:t>
+      </w:r>
+      <w:proofErr w:type="spellStart"/>
+      <w:r>
+        <w:t>Account</w:t>
+      </w:r>
+      <w:proofErr w:type="spellEnd"/>
+      <w:r>
+        <w:t xml:space="preserve"> beim Hersteller nötig. </w:t>
       </w:r>
       <w:r>
         <w:t xml:space="preserve">Mit Mac und Windows werden auch die zwei großen Plattformen unterstützt. </w:t>
@@ -3713,7 +3848,23 @@
         <w:t xml:space="preserve"> am PC</w:t>
       </w:r>
       <w:r>
-        <w:t xml:space="preserve"> erfolgen. Stattdessen ist geplant, dass der User die Applikation über ein eigenes Gerät steuern kann. Neben Smartphones und Tablets könnten auch Bewegungs- und Tiefensensoren sowie Kameras zum Einsatz kommen. </w:t>
+        <w:t xml:space="preserve"> erfolgen. Stattdessen ist geplant, dass der User die Applikation über ein eigenes Gerät steuern kann. Neben </w:t>
+      </w:r>
+      <w:proofErr w:type="spellStart"/>
+      <w:r>
+        <w:t>Smartphones</w:t>
+      </w:r>
+      <w:proofErr w:type="spellEnd"/>
+      <w:r>
+        <w:t xml:space="preserve"> und </w:t>
+      </w:r>
+      <w:proofErr w:type="spellStart"/>
+      <w:r>
+        <w:t>Tablets</w:t>
+      </w:r>
+      <w:proofErr w:type="spellEnd"/>
+      <w:r>
+        <w:t xml:space="preserve"> könnten auch Bewegungs- und Tiefensensoren sowie Kameras zum Einsatz kommen. </w:t>
       </w:r>
       <w:r>
         <w:t>Dabei soll auf der Steuerungsseite kein</w:t>
@@ -3742,7 +3893,15 @@
       </w:pPr>
       <w:bookmarkStart w:id="12" w:name="_Toc378063988"/>
       <w:r>
-        <w:t>2.2.1. Android Smartphone</w:t>
+        <w:t xml:space="preserve">2.2.1. </w:t>
+      </w:r>
+      <w:proofErr w:type="spellStart"/>
+      <w:r>
+        <w:t>Android</w:t>
+      </w:r>
+      <w:proofErr w:type="spellEnd"/>
+      <w:r>
+        <w:t xml:space="preserve"> Smartphone</w:t>
       </w:r>
       <w:bookmarkEnd w:id="12"/>
     </w:p>
@@ -3756,25 +3915,65 @@
         <w:spacing w:line="360" w:lineRule="auto"/>
       </w:pPr>
       <w:r>
-        <w:t xml:space="preserve">Das mobile Betriebssystem Android läuft auf einer </w:t>
+        <w:t xml:space="preserve">Das mobile Betriebssystem </w:t>
+      </w:r>
+      <w:proofErr w:type="spellStart"/>
+      <w:r>
+        <w:t>Android</w:t>
+      </w:r>
+      <w:proofErr w:type="spellEnd"/>
+      <w:r>
+        <w:t xml:space="preserve"> läuft auf einer </w:t>
       </w:r>
       <w:r>
         <w:t>sehr hohen</w:t>
       </w:r>
       <w:r>
-        <w:t xml:space="preserve"> Anzahl an Smartphones weltweit. </w:t>
+        <w:t xml:space="preserve"> Anzahl an </w:t>
+      </w:r>
+      <w:proofErr w:type="spellStart"/>
+      <w:r>
+        <w:t>Smartphones</w:t>
+      </w:r>
+      <w:proofErr w:type="spellEnd"/>
+      <w:r>
+        <w:t xml:space="preserve"> weltweit. </w:t>
       </w:r>
       <w:r>
         <w:t xml:space="preserve">Somit können viele potenzielle User erreicht werden. </w:t>
       </w:r>
       <w:r>
-        <w:t>Die nötigen Entwicklertools für Android stellt Google für die verschiedensten Desktopplattformen kostenlos zur Verfügung. Da auch eine gute Kenntnis über die Androidprogrammierung im Team</w:t>
+        <w:t xml:space="preserve">Die nötigen Entwicklertools für </w:t>
+      </w:r>
+      <w:proofErr w:type="spellStart"/>
+      <w:r>
+        <w:t>Android</w:t>
+      </w:r>
+      <w:proofErr w:type="spellEnd"/>
+      <w:r>
+        <w:t xml:space="preserve"> stellt Google für die verschiedensten Desktopplattformen kostenlos zur Verfügung. Da auch eine gute Kenntnis über die </w:t>
+      </w:r>
+      <w:proofErr w:type="spellStart"/>
+      <w:r>
+        <w:t>Androidprogrammierung</w:t>
+      </w:r>
+      <w:proofErr w:type="spellEnd"/>
+      <w:r>
+        <w:t xml:space="preserve"> im Team</w:t>
       </w:r>
       <w:r>
         <w:t xml:space="preserve"> vorhanden</w:t>
       </w:r>
       <w:r>
-        <w:t xml:space="preserve"> ist, ist Android die Plattform unserer Wahl. </w:t>
+        <w:t xml:space="preserve"> ist, ist </w:t>
+      </w:r>
+      <w:proofErr w:type="spellStart"/>
+      <w:r>
+        <w:t>Android</w:t>
+      </w:r>
+      <w:proofErr w:type="spellEnd"/>
+      <w:r>
+        <w:t xml:space="preserve"> die Plattform unserer Wahl. </w:t>
       </w:r>
     </w:p>
     <w:p>
@@ -3788,7 +3987,15 @@
       </w:pPr>
       <w:bookmarkStart w:id="13" w:name="_Toc378063989"/>
       <w:r>
-        <w:t>2.2.2. iOS Smartphone</w:t>
+        <w:t xml:space="preserve">2.2.2. </w:t>
+      </w:r>
+      <w:proofErr w:type="spellStart"/>
+      <w:r>
+        <w:t>iOS</w:t>
+      </w:r>
+      <w:proofErr w:type="spellEnd"/>
+      <w:r>
+        <w:t xml:space="preserve"> Smartphone</w:t>
       </w:r>
       <w:bookmarkEnd w:id="13"/>
     </w:p>
@@ -3801,8 +4008,21 @@
       <w:pPr>
         <w:spacing w:line="360" w:lineRule="auto"/>
       </w:pPr>
-      <w:r>
-        <w:t>Smartphones mit dem iOS Betriebssystem</w:t>
+      <w:proofErr w:type="spellStart"/>
+      <w:r>
+        <w:t>Smartphones</w:t>
+      </w:r>
+      <w:proofErr w:type="spellEnd"/>
+      <w:r>
+        <w:t xml:space="preserve"> mit dem </w:t>
+      </w:r>
+      <w:proofErr w:type="spellStart"/>
+      <w:r>
+        <w:t>iOS</w:t>
+      </w:r>
+      <w:proofErr w:type="spellEnd"/>
+      <w:r>
+        <w:t xml:space="preserve"> Betriebssystem</w:t>
       </w:r>
       <w:r>
         <w:t xml:space="preserve"> sind ebenfalls weit verbreitet. Allerdings ist derzeit keine Entwicklung einer entsprechenden Applikation nicht vorgesehen</w:t>
@@ -3830,8 +4050,13 @@
       <w:bookmarkStart w:id="14" w:name="_Toc378063990"/>
       <w:r>
         <w:lastRenderedPageBreak/>
-        <w:t>3. Paperprototypes</w:t>
-      </w:r>
+        <w:t xml:space="preserve">3. </w:t>
+      </w:r>
+      <w:proofErr w:type="spellStart"/>
+      <w:r>
+        <w:t>Paperprototypes</w:t>
+      </w:r>
+      <w:proofErr w:type="spellEnd"/>
       <w:r>
         <w:t xml:space="preserve"> und Interaktionen</w:t>
       </w:r>
@@ -3879,7 +4104,7 @@
       <w:r>
         <w:rPr>
           <w:noProof/>
-          <w:lang w:val="de-DE" w:eastAsia="de-DE"/>
+          <w:lang w:eastAsia="de-AT"/>
         </w:rPr>
         <w:drawing>
           <wp:inline distT="0" distB="0" distL="0" distR="0">
@@ -4016,7 +4241,7 @@
       <w:r>
         <w:rPr>
           <w:noProof/>
-          <w:lang w:val="de-DE" w:eastAsia="de-DE"/>
+          <w:lang w:eastAsia="de-AT"/>
         </w:rPr>
         <w:drawing>
           <wp:inline distT="0" distB="0" distL="0" distR="0">
@@ -4177,7 +4402,7 @@
       <w:r>
         <w:rPr>
           <w:noProof/>
-          <w:lang w:val="de-DE" w:eastAsia="de-DE"/>
+          <w:lang w:eastAsia="de-AT"/>
         </w:rPr>
         <w:drawing>
           <wp:inline distT="0" distB="0" distL="0" distR="0">
@@ -4361,7 +4586,7 @@
       <w:r>
         <w:rPr>
           <w:noProof/>
-          <w:lang w:val="de-DE" w:eastAsia="de-DE"/>
+          <w:lang w:eastAsia="de-AT"/>
         </w:rPr>
         <w:drawing>
           <wp:inline distT="0" distB="0" distL="0" distR="0">
@@ -4423,7 +4648,15 @@
         <w:spacing w:line="360" w:lineRule="auto"/>
       </w:pPr>
       <w:r>
-        <w:t xml:space="preserve">Der neue Ländervergleich bietet nun zudem einen Slider an, über den der </w:t>
+        <w:t xml:space="preserve">Der neue Ländervergleich bietet nun zudem einen </w:t>
+      </w:r>
+      <w:proofErr w:type="spellStart"/>
+      <w:r>
+        <w:t>Slider</w:t>
+      </w:r>
+      <w:proofErr w:type="spellEnd"/>
+      <w:r>
+        <w:t xml:space="preserve"> an, über den der </w:t>
       </w:r>
       <w:r>
         <w:t xml:space="preserve">User die Zeitspanne einschränken kann. </w:t>
@@ -4505,9 +4738,9 @@
     </w:p>
     <w:tbl>
       <w:tblPr>
-        <w:tblStyle w:val="Tabellenraster"/>
+        <w:tblStyle w:val="Tabellengitternetz"/>
         <w:tblW w:w="0" w:type="auto"/>
-        <w:tblLook w:val="04A0" w:firstRow="1" w:lastRow="0" w:firstColumn="1" w:lastColumn="0" w:noHBand="0" w:noVBand="1"/>
+        <w:tblLook w:val="04A0"/>
       </w:tblPr>
       <w:tblGrid>
         <w:gridCol w:w="4644"/>
@@ -4525,7 +4758,7 @@
             <w:r>
               <w:rPr>
                 <w:noProof/>
-                <w:lang w:val="de-DE" w:eastAsia="de-DE"/>
+                <w:lang w:eastAsia="de-AT"/>
               </w:rPr>
               <w:drawing>
                 <wp:inline distT="0" distB="0" distL="0" distR="0">
@@ -4577,7 +4810,7 @@
             <w:r>
               <w:rPr>
                 <w:noProof/>
-                <w:lang w:val="de-DE" w:eastAsia="de-DE"/>
+                <w:lang w:eastAsia="de-AT"/>
               </w:rPr>
               <w:drawing>
                 <wp:inline distT="0" distB="0" distL="0" distR="0">
@@ -4629,7 +4862,7 @@
             <w:r>
               <w:rPr>
                 <w:noProof/>
-                <w:lang w:val="de-DE" w:eastAsia="de-DE"/>
+                <w:lang w:eastAsia="de-AT"/>
               </w:rPr>
               <w:drawing>
                 <wp:inline distT="0" distB="0" distL="0" distR="0">
@@ -4681,7 +4914,7 @@
             <w:r>
               <w:rPr>
                 <w:noProof/>
-                <w:lang w:val="de-DE" w:eastAsia="de-DE"/>
+                <w:lang w:eastAsia="de-AT"/>
               </w:rPr>
               <w:drawing>
                 <wp:inline distT="0" distB="0" distL="0" distR="0">
@@ -4750,13 +4983,18 @@
               <w:t>ischen</w:t>
             </w:r>
             <w:r>
-              <w:rPr>
-                <w:b/>
-              </w:rPr>
               <w:t xml:space="preserve"> </w:t>
             </w:r>
             <w:r>
-              <w:t>am Smartphone (von manchen Apps auch zum Scrollen verwendet)</w:t>
+              <w:t xml:space="preserve">am Smartphone (von manchen </w:t>
+            </w:r>
+            <w:proofErr w:type="spellStart"/>
+            <w:r>
+              <w:t>Apps</w:t>
+            </w:r>
+            <w:proofErr w:type="spellEnd"/>
+            <w:r>
+              <w:t xml:space="preserve"> auch zum Scrollen verwendet)</w:t>
             </w:r>
           </w:p>
         </w:tc>
@@ -4803,9 +5041,9 @@
     </w:p>
     <w:tbl>
       <w:tblPr>
-        <w:tblStyle w:val="Tabellenraster"/>
+        <w:tblStyle w:val="Tabellengitternetz"/>
         <w:tblW w:w="0" w:type="auto"/>
-        <w:tblLook w:val="04A0" w:firstRow="1" w:lastRow="0" w:firstColumn="1" w:lastColumn="0" w:noHBand="0" w:noVBand="1"/>
+        <w:tblLook w:val="04A0"/>
       </w:tblPr>
       <w:tblGrid>
         <w:gridCol w:w="4688"/>
@@ -4823,7 +5061,7 @@
             <w:r>
               <w:rPr>
                 <w:noProof/>
-                <w:lang w:val="de-DE" w:eastAsia="de-DE"/>
+                <w:lang w:eastAsia="de-AT"/>
               </w:rPr>
               <w:drawing>
                 <wp:inline distT="0" distB="0" distL="0" distR="0">
@@ -4875,7 +5113,7 @@
             <w:r>
               <w:rPr>
                 <w:noProof/>
-                <w:lang w:val="de-DE" w:eastAsia="de-DE"/>
+                <w:lang w:eastAsia="de-AT"/>
               </w:rPr>
               <w:drawing>
                 <wp:inline distT="0" distB="0" distL="0" distR="0">
@@ -4987,9 +5225,9 @@
     </w:p>
     <w:tbl>
       <w:tblPr>
-        <w:tblStyle w:val="Tabellenraster"/>
+        <w:tblStyle w:val="Tabellengitternetz"/>
         <w:tblW w:w="0" w:type="auto"/>
-        <w:tblLook w:val="04A0" w:firstRow="1" w:lastRow="0" w:firstColumn="1" w:lastColumn="0" w:noHBand="0" w:noVBand="1"/>
+        <w:tblLook w:val="04A0"/>
       </w:tblPr>
       <w:tblGrid>
         <w:gridCol w:w="4644"/>
@@ -5007,7 +5245,7 @@
             <w:r>
               <w:rPr>
                 <w:noProof/>
-                <w:lang w:val="de-DE" w:eastAsia="de-DE"/>
+                <w:lang w:eastAsia="de-AT"/>
               </w:rPr>
               <w:drawing>
                 <wp:inline distT="0" distB="0" distL="0" distR="0">
@@ -5059,7 +5297,7 @@
             <w:r>
               <w:rPr>
                 <w:noProof/>
-                <w:lang w:val="de-DE" w:eastAsia="de-DE"/>
+                <w:lang w:eastAsia="de-AT"/>
               </w:rPr>
               <w:drawing>
                 <wp:inline distT="0" distB="0" distL="0" distR="0">
@@ -5131,8 +5369,13 @@
               <w:t xml:space="preserve"> (zwei Finger spreizen/zusammenziehen)</w:t>
             </w:r>
             <w:r>
-              <w:t xml:space="preserve"> von Smartphones</w:t>
-            </w:r>
+              <w:t xml:space="preserve"> von </w:t>
+            </w:r>
+            <w:proofErr w:type="spellStart"/>
+            <w:r>
+              <w:t>Smartphones</w:t>
+            </w:r>
+            <w:proofErr w:type="spellEnd"/>
           </w:p>
         </w:tc>
       </w:tr>
@@ -5192,13 +5435,13 @@
     </w:p>
     <w:tbl>
       <w:tblPr>
-        <w:tblStyle w:val="Tabellenraster"/>
+        <w:tblStyle w:val="Tabellengitternetz"/>
         <w:tblW w:w="0" w:type="auto"/>
-        <w:tblLook w:val="04A0" w:firstRow="1" w:lastRow="0" w:firstColumn="1" w:lastColumn="0" w:noHBand="0" w:noVBand="1"/>
+        <w:tblLook w:val="04A0"/>
       </w:tblPr>
       <w:tblGrid>
-        <w:gridCol w:w="4659"/>
-        <w:gridCol w:w="4629"/>
+        <w:gridCol w:w="4660"/>
+        <w:gridCol w:w="4628"/>
       </w:tblGrid>
       <w:tr>
         <w:tc>
@@ -5212,7 +5455,7 @@
             <w:r>
               <w:rPr>
                 <w:noProof/>
-                <w:lang w:val="de-DE" w:eastAsia="de-DE"/>
+                <w:lang w:eastAsia="de-AT"/>
               </w:rPr>
               <w:drawing>
                 <wp:inline distT="0" distB="0" distL="0" distR="0">
@@ -5264,7 +5507,7 @@
             <w:r>
               <w:rPr>
                 <w:noProof/>
-                <w:lang w:val="de-DE" w:eastAsia="de-DE"/>
+                <w:lang w:eastAsia="de-AT"/>
               </w:rPr>
               <w:drawing>
                 <wp:inline distT="0" distB="0" distL="0" distR="0">
@@ -5366,8 +5609,13 @@
               <w:t>typisches Scrollen bei horizontalen Listen</w:t>
             </w:r>
             <w:r>
-              <w:t xml:space="preserve"> auf Smartphones</w:t>
-            </w:r>
+              <w:t xml:space="preserve"> auf </w:t>
+            </w:r>
+            <w:proofErr w:type="spellStart"/>
+            <w:r>
+              <w:t>Smartphones</w:t>
+            </w:r>
+            <w:proofErr w:type="spellEnd"/>
             <w:r>
               <w:t>)</w:t>
             </w:r>
@@ -5403,9 +5651,9 @@
     </w:p>
     <w:tbl>
       <w:tblPr>
-        <w:tblStyle w:val="Tabellenraster"/>
+        <w:tblStyle w:val="Tabellengitternetz"/>
         <w:tblW w:w="0" w:type="auto"/>
-        <w:tblLook w:val="04A0" w:firstRow="1" w:lastRow="0" w:firstColumn="1" w:lastColumn="0" w:noHBand="0" w:noVBand="1"/>
+        <w:tblLook w:val="04A0"/>
       </w:tblPr>
       <w:tblGrid>
         <w:gridCol w:w="4629"/>
@@ -5423,7 +5671,7 @@
             <w:r>
               <w:rPr>
                 <w:noProof/>
-                <w:lang w:val="de-DE" w:eastAsia="de-DE"/>
+                <w:lang w:eastAsia="de-AT"/>
               </w:rPr>
               <w:drawing>
                 <wp:inline distT="0" distB="0" distL="0" distR="0">
@@ -5475,7 +5723,7 @@
             <w:r>
               <w:rPr>
                 <w:noProof/>
-                <w:lang w:val="de-DE" w:eastAsia="de-DE"/>
+                <w:lang w:eastAsia="de-AT"/>
               </w:rPr>
               <w:drawing>
                 <wp:inline distT="0" distB="0" distL="0" distR="0">
@@ -5615,9 +5863,9 @@
     </w:p>
     <w:tbl>
       <w:tblPr>
-        <w:tblStyle w:val="Tabellenraster"/>
+        <w:tblStyle w:val="Tabellengitternetz"/>
         <w:tblW w:w="0" w:type="auto"/>
-        <w:tblLook w:val="04A0" w:firstRow="1" w:lastRow="0" w:firstColumn="1" w:lastColumn="0" w:noHBand="0" w:noVBand="1"/>
+        <w:tblLook w:val="04A0"/>
       </w:tblPr>
       <w:tblGrid>
         <w:gridCol w:w="4629"/>
@@ -5660,7 +5908,7 @@
             <w:r>
               <w:rPr>
                 <w:noProof/>
-                <w:lang w:val="de-DE" w:eastAsia="de-DE"/>
+                <w:lang w:eastAsia="de-AT"/>
               </w:rPr>
               <w:drawing>
                 <wp:inline distT="0" distB="0" distL="0" distR="0">
@@ -5717,7 +5965,7 @@
             <w:r>
               <w:rPr>
                 <w:noProof/>
-                <w:lang w:val="de-DE" w:eastAsia="de-DE"/>
+                <w:lang w:eastAsia="de-AT"/>
               </w:rPr>
               <w:drawing>
                 <wp:inline distT="0" distB="0" distL="0" distR="0">
@@ -5759,7 +6007,7 @@
             <w:r>
               <w:rPr>
                 <w:noProof/>
-                <w:lang w:val="de-DE" w:eastAsia="de-DE"/>
+                <w:lang w:eastAsia="de-AT"/>
               </w:rPr>
               <w:drawing>
                 <wp:inline distT="0" distB="0" distL="0" distR="0">
@@ -5948,9 +6196,9 @@
     </w:p>
     <w:tbl>
       <w:tblPr>
-        <w:tblStyle w:val="Tabellenraster"/>
+        <w:tblStyle w:val="Tabellengitternetz"/>
         <w:tblW w:w="0" w:type="auto"/>
-        <w:tblLook w:val="04A0" w:firstRow="1" w:lastRow="0" w:firstColumn="1" w:lastColumn="0" w:noHBand="0" w:noVBand="1"/>
+        <w:tblLook w:val="04A0"/>
       </w:tblPr>
       <w:tblGrid>
         <w:gridCol w:w="4629"/>
@@ -5968,7 +6216,7 @@
             <w:r>
               <w:rPr>
                 <w:noProof/>
-                <w:lang w:val="de-DE" w:eastAsia="de-DE"/>
+                <w:lang w:eastAsia="de-AT"/>
               </w:rPr>
               <w:drawing>
                 <wp:inline distT="0" distB="0" distL="0" distR="0">
@@ -6020,7 +6268,7 @@
             <w:r>
               <w:rPr>
                 <w:noProof/>
-                <w:lang w:val="de-DE" w:eastAsia="de-DE"/>
+                <w:lang w:eastAsia="de-AT"/>
               </w:rPr>
               <w:drawing>
                 <wp:inline distT="0" distB="0" distL="0" distR="0">
@@ -6074,8 +6322,13 @@
               <w:jc w:val="center"/>
             </w:pPr>
             <w:r>
-              <w:t>Bei Fokus auf der Indikatorenauswahl</w:t>
-            </w:r>
+              <w:t xml:space="preserve">Bei Fokus auf der </w:t>
+            </w:r>
+            <w:proofErr w:type="spellStart"/>
+            <w:r>
+              <w:t>Indikatorenauswahl</w:t>
+            </w:r>
+            <w:proofErr w:type="spellEnd"/>
           </w:p>
           <w:p>
             <w:pPr>
@@ -6120,9 +6373,9 @@
     </w:p>
     <w:tbl>
       <w:tblPr>
-        <w:tblStyle w:val="Tabellenraster"/>
+        <w:tblStyle w:val="Tabellengitternetz"/>
         <w:tblW w:w="0" w:type="auto"/>
-        <w:tblLook w:val="04A0" w:firstRow="1" w:lastRow="0" w:firstColumn="1" w:lastColumn="0" w:noHBand="0" w:noVBand="1"/>
+        <w:tblLook w:val="04A0"/>
       </w:tblPr>
       <w:tblGrid>
         <w:gridCol w:w="4629"/>
@@ -6140,7 +6393,7 @@
             <w:r>
               <w:rPr>
                 <w:noProof/>
-                <w:lang w:val="de-DE" w:eastAsia="de-DE"/>
+                <w:lang w:eastAsia="de-AT"/>
               </w:rPr>
               <w:drawing>
                 <wp:inline distT="0" distB="0" distL="0" distR="0">
@@ -6192,7 +6445,7 @@
             <w:r>
               <w:rPr>
                 <w:noProof/>
-                <w:lang w:val="de-DE" w:eastAsia="de-DE"/>
+                <w:lang w:eastAsia="de-AT"/>
               </w:rPr>
               <w:drawing>
                 <wp:inline distT="0" distB="0" distL="0" distR="0">
@@ -6246,8 +6499,13 @@
               <w:jc w:val="center"/>
             </w:pPr>
             <w:r>
-              <w:t>Bei Fokus auf dem Zeitachsenslider</w:t>
-            </w:r>
+              <w:t xml:space="preserve">Bei Fokus auf dem </w:t>
+            </w:r>
+            <w:proofErr w:type="spellStart"/>
+            <w:r>
+              <w:t>Zeitachsenslider</w:t>
+            </w:r>
+            <w:proofErr w:type="spellEnd"/>
           </w:p>
           <w:p>
             <w:pPr>
@@ -6389,8 +6647,13 @@
         <w:t>Unity3D v 4.3</w:t>
       </w:r>
       <w:r>
-        <w:t xml:space="preserve"> und MonoDevelop</w:t>
-      </w:r>
+        <w:t xml:space="preserve"> und </w:t>
+      </w:r>
+      <w:proofErr w:type="spellStart"/>
+      <w:r>
+        <w:t>MonoDevelop</w:t>
+      </w:r>
+      <w:proofErr w:type="spellEnd"/>
     </w:p>
     <w:p>
       <w:pPr>
@@ -6402,7 +6665,15 @@
         <w:spacing w:line="360" w:lineRule="auto"/>
       </w:pPr>
       <w:r>
-        <w:t>Google Android SDK (SDK 15)</w:t>
+        <w:t xml:space="preserve">Google </w:t>
+      </w:r>
+      <w:proofErr w:type="spellStart"/>
+      <w:r>
+        <w:t>Android</w:t>
+      </w:r>
+      <w:proofErr w:type="spellEnd"/>
+      <w:r>
+        <w:t xml:space="preserve"> SDK (SDK 15)</w:t>
       </w:r>
     </w:p>
     <w:p>
@@ -6430,9 +6701,11 @@
         </w:numPr>
         <w:spacing w:line="360" w:lineRule="auto"/>
       </w:pPr>
+      <w:proofErr w:type="spellStart"/>
       <w:r>
         <w:t>Eclipse</w:t>
       </w:r>
+      <w:proofErr w:type="spellEnd"/>
       <w:r>
         <w:t xml:space="preserve"> Kepler</w:t>
       </w:r>
@@ -6449,8 +6722,13 @@
         </w:numPr>
         <w:spacing w:line="360" w:lineRule="auto"/>
       </w:pPr>
-      <w:r>
-        <w:t>Eclipse BIRT 4.3.1</w:t>
+      <w:proofErr w:type="spellStart"/>
+      <w:r>
+        <w:t>Eclipse</w:t>
+      </w:r>
+      <w:proofErr w:type="spellEnd"/>
+      <w:r>
+        <w:t xml:space="preserve"> BIRT 4.3.1</w:t>
       </w:r>
     </w:p>
     <w:p>
@@ -6492,7 +6770,15 @@
         <w:spacing w:line="360" w:lineRule="auto"/>
       </w:pPr>
       <w:r>
-        <w:t>Apache Tomcat 7.0.50</w:t>
+        <w:t xml:space="preserve">Apache </w:t>
+      </w:r>
+      <w:proofErr w:type="spellStart"/>
+      <w:r>
+        <w:t>Tomcat</w:t>
+      </w:r>
+      <w:proofErr w:type="spellEnd"/>
+      <w:r>
+        <w:t xml:space="preserve"> 7.0.50</w:t>
       </w:r>
     </w:p>
     <w:p>
@@ -6520,9 +6806,6 @@
         <w:t>.</w:t>
       </w:r>
       <w:r>
-        <w:t xml:space="preserve"> </w:t>
-      </w:r>
-      <w:r>
         <w:t>Unity-Anwendung</w:t>
       </w:r>
       <w:bookmarkEnd w:id="27"/>
@@ -6537,7 +6820,15 @@
         <w:spacing w:line="360" w:lineRule="auto"/>
       </w:pPr>
       <w:r>
-        <w:t xml:space="preserve">Die Unity-Anwendung dient hauptsächlich zur Darstellung der Weltkugel und </w:t>
+        <w:t xml:space="preserve">Die </w:t>
+      </w:r>
+      <w:proofErr w:type="spellStart"/>
+      <w:r>
+        <w:t>Unity</w:t>
+      </w:r>
+      <w:proofErr w:type="spellEnd"/>
+      <w:r>
+        <w:t xml:space="preserve">-Anwendung dient hauptsächlich zur Darstellung der Weltkugel und </w:t>
       </w:r>
       <w:r>
         <w:t xml:space="preserve">der </w:t>
@@ -6611,9 +6902,6 @@
         <w:t>.</w:t>
       </w:r>
       <w:r>
-        <w:t xml:space="preserve"> </w:t>
-      </w:r>
-      <w:r>
         <w:t>Ländererkennung  und Koordinatenumrechnung</w:t>
       </w:r>
       <w:bookmarkEnd w:id="28"/>
@@ -6654,13 +6942,54 @@
       </w:pPr>
       <w:r>
         <w:lastRenderedPageBreak/>
-        <w:t>Um eine Position auf der Sphere zu bekommen haben wir den Raycast von Unity verwendet. Damit eine Kollision zustande kommen kann muss die „Sphere“ im Unity unbedingt ein</w:t>
+        <w:t xml:space="preserve">Um eine Position auf der </w:t>
+      </w:r>
+      <w:proofErr w:type="spellStart"/>
+      <w:r>
+        <w:t>Sphere</w:t>
+      </w:r>
+      <w:proofErr w:type="spellEnd"/>
+      <w:r>
+        <w:t xml:space="preserve"> zu bekommen haben wir den </w:t>
+      </w:r>
+      <w:proofErr w:type="spellStart"/>
+      <w:r>
+        <w:t>Raycast</w:t>
+      </w:r>
+      <w:proofErr w:type="spellEnd"/>
+      <w:r>
+        <w:t xml:space="preserve"> von </w:t>
+      </w:r>
+      <w:proofErr w:type="spellStart"/>
+      <w:r>
+        <w:t>Unity</w:t>
+      </w:r>
+      <w:proofErr w:type="spellEnd"/>
+      <w:r>
+        <w:t xml:space="preserve"> verwendet. Damit eine Kollision zustande kommen kann muss die „</w:t>
+      </w:r>
+      <w:proofErr w:type="spellStart"/>
+      <w:r>
+        <w:t>Sphere</w:t>
+      </w:r>
+      <w:proofErr w:type="spellEnd"/>
+      <w:r>
+        <w:t xml:space="preserve">“ im </w:t>
+      </w:r>
+      <w:proofErr w:type="spellStart"/>
+      <w:r>
+        <w:t>Unity</w:t>
+      </w:r>
+      <w:proofErr w:type="spellEnd"/>
+      <w:r>
+        <w:t xml:space="preserve"> unbedingt </w:t>
+      </w:r>
+      <w:proofErr w:type="spellStart"/>
+      <w:r>
+        <w:t>ein</w:t>
       </w:r>
       <w:r>
         <w:t>en</w:t>
-      </w:r>
-      <w:r>
-        <w:t xml:space="preserve"> </w:t>
       </w:r>
       <w:r>
         <w:rPr>
@@ -6668,6 +6997,7 @@
         </w:rPr>
         <w:t>MeshRenderer</w:t>
       </w:r>
+      <w:proofErr w:type="spellEnd"/>
       <w:r>
         <w:t xml:space="preserve"> besitzen.</w:t>
       </w:r>
@@ -6679,9 +7009,9 @@
     </w:p>
     <w:tbl>
       <w:tblPr>
-        <w:tblStyle w:val="Tabellenraster"/>
+        <w:tblStyle w:val="Tabellengitternetz"/>
         <w:tblW w:w="0" w:type="auto"/>
-        <w:tblLook w:val="04A0" w:firstRow="1" w:lastRow="0" w:firstColumn="1" w:lastColumn="0" w:noHBand="0" w:noVBand="1"/>
+        <w:tblLook w:val="04A0"/>
       </w:tblPr>
       <w:tblGrid>
         <w:gridCol w:w="9212"/>
@@ -6705,8 +7035,72 @@
                 <w:color w:val="00B050"/>
                 <w:lang w:val="en-US"/>
               </w:rPr>
-              <w:t>// Mitte von Kamera als Ausgangsposition</w:t>
-            </w:r>
+              <w:t xml:space="preserve">// </w:t>
+            </w:r>
+            <w:proofErr w:type="spellStart"/>
+            <w:r>
+              <w:rPr>
+                <w:rFonts w:ascii="Courier New" w:hAnsi="Courier New" w:cs="Courier New"/>
+                <w:color w:val="00B050"/>
+                <w:lang w:val="en-US"/>
+              </w:rPr>
+              <w:t>Mitte</w:t>
+            </w:r>
+            <w:proofErr w:type="spellEnd"/>
+            <w:r>
+              <w:rPr>
+                <w:rFonts w:ascii="Courier New" w:hAnsi="Courier New" w:cs="Courier New"/>
+                <w:color w:val="00B050"/>
+                <w:lang w:val="en-US"/>
+              </w:rPr>
+              <w:t xml:space="preserve"> von </w:t>
+            </w:r>
+            <w:proofErr w:type="spellStart"/>
+            <w:r>
+              <w:rPr>
+                <w:rFonts w:ascii="Courier New" w:hAnsi="Courier New" w:cs="Courier New"/>
+                <w:color w:val="00B050"/>
+                <w:lang w:val="en-US"/>
+              </w:rPr>
+              <w:t>Kamera</w:t>
+            </w:r>
+            <w:proofErr w:type="spellEnd"/>
+            <w:r>
+              <w:rPr>
+                <w:rFonts w:ascii="Courier New" w:hAnsi="Courier New" w:cs="Courier New"/>
+                <w:color w:val="00B050"/>
+                <w:lang w:val="en-US"/>
+              </w:rPr>
+              <w:t xml:space="preserve"> </w:t>
+            </w:r>
+            <w:proofErr w:type="spellStart"/>
+            <w:r>
+              <w:rPr>
+                <w:rFonts w:ascii="Courier New" w:hAnsi="Courier New" w:cs="Courier New"/>
+                <w:color w:val="00B050"/>
+                <w:lang w:val="en-US"/>
+              </w:rPr>
+              <w:t>als</w:t>
+            </w:r>
+            <w:proofErr w:type="spellEnd"/>
+            <w:r>
+              <w:rPr>
+                <w:rFonts w:ascii="Courier New" w:hAnsi="Courier New" w:cs="Courier New"/>
+                <w:color w:val="00B050"/>
+                <w:lang w:val="en-US"/>
+              </w:rPr>
+              <w:t xml:space="preserve"> </w:t>
+            </w:r>
+            <w:proofErr w:type="spellStart"/>
+            <w:r>
+              <w:rPr>
+                <w:rFonts w:ascii="Courier New" w:hAnsi="Courier New" w:cs="Courier New"/>
+                <w:color w:val="00B050"/>
+                <w:lang w:val="en-US"/>
+              </w:rPr>
+              <w:t>Ausgangsposition</w:t>
+            </w:r>
+            <w:proofErr w:type="spellEnd"/>
           </w:p>
           <w:p>
             <w:pPr>
@@ -6720,29 +7114,70 @@
                 <w:rFonts w:ascii="Courier New" w:hAnsi="Courier New" w:cs="Courier New"/>
                 <w:lang w:val="en-US"/>
               </w:rPr>
-              <w:t>Ray ray = Camera.main.ViewportPointToRay (new Vector3(0.5f,0.5f,0));</w:t>
+              <w:t xml:space="preserve">Ray </w:t>
+            </w:r>
+            <w:proofErr w:type="spellStart"/>
+            <w:r>
+              <w:rPr>
+                <w:rFonts w:ascii="Courier New" w:hAnsi="Courier New" w:cs="Courier New"/>
+                <w:lang w:val="en-US"/>
+              </w:rPr>
+              <w:t>ray</w:t>
+            </w:r>
+            <w:proofErr w:type="spellEnd"/>
+            <w:r>
+              <w:rPr>
+                <w:rFonts w:ascii="Courier New" w:hAnsi="Courier New" w:cs="Courier New"/>
+                <w:lang w:val="en-US"/>
+              </w:rPr>
+              <w:t xml:space="preserve"> = </w:t>
+            </w:r>
+            <w:proofErr w:type="spellStart"/>
+            <w:r>
+              <w:rPr>
+                <w:rFonts w:ascii="Courier New" w:hAnsi="Courier New" w:cs="Courier New"/>
+                <w:lang w:val="en-US"/>
+              </w:rPr>
+              <w:t>Camera.main.ViewportPointToRay</w:t>
+            </w:r>
+            <w:proofErr w:type="spellEnd"/>
+            <w:r>
+              <w:rPr>
+                <w:rFonts w:ascii="Courier New" w:hAnsi="Courier New" w:cs="Courier New"/>
+                <w:lang w:val="en-US"/>
+              </w:rPr>
+              <w:t xml:space="preserve"> (new Vector3(0.5f,0.5f,0));</w:t>
             </w:r>
           </w:p>
           <w:p>
             <w:pPr>
               <w:rPr>
                 <w:rFonts w:ascii="Courier New" w:hAnsi="Courier New" w:cs="Courier New"/>
-                <w:lang w:val="de-DE"/>
+                <w:lang w:val="en-US"/>
               </w:rPr>
             </w:pPr>
-            <w:r>
-              <w:rPr>
-                <w:rFonts w:ascii="Courier New" w:hAnsi="Courier New" w:cs="Courier New"/>
-                <w:lang w:val="de-DE"/>
-              </w:rPr>
-              <w:t>RaycastHit hit;</w:t>
+            <w:proofErr w:type="spellStart"/>
+            <w:r>
+              <w:rPr>
+                <w:rFonts w:ascii="Courier New" w:hAnsi="Courier New" w:cs="Courier New"/>
+                <w:lang w:val="en-US"/>
+              </w:rPr>
+              <w:t>RaycastHit</w:t>
+            </w:r>
+            <w:proofErr w:type="spellEnd"/>
+            <w:r>
+              <w:rPr>
+                <w:rFonts w:ascii="Courier New" w:hAnsi="Courier New" w:cs="Courier New"/>
+                <w:lang w:val="en-US"/>
+              </w:rPr>
+              <w:t xml:space="preserve"> hit;</w:t>
             </w:r>
           </w:p>
           <w:p>
             <w:pPr>
               <w:rPr>
                 <w:rFonts w:ascii="Courier New" w:hAnsi="Courier New" w:cs="Courier New"/>
-                <w:lang w:val="de-DE"/>
+                <w:lang w:val="en-US"/>
               </w:rPr>
             </w:pPr>
           </w:p>
@@ -6757,7 +7192,23 @@
                 <w:rFonts w:ascii="Courier New" w:hAnsi="Courier New" w:cs="Courier New"/>
                 <w:color w:val="00B050"/>
               </w:rPr>
-              <w:t>// Nach Kollision mit Sphere schauen</w:t>
+              <w:t xml:space="preserve">// Nach Kollision mit </w:t>
+            </w:r>
+            <w:proofErr w:type="spellStart"/>
+            <w:r>
+              <w:rPr>
+                <w:rFonts w:ascii="Courier New" w:hAnsi="Courier New" w:cs="Courier New"/>
+                <w:color w:val="00B050"/>
+              </w:rPr>
+              <w:t>Sphere</w:t>
+            </w:r>
+            <w:proofErr w:type="spellEnd"/>
+            <w:r>
+              <w:rPr>
+                <w:rFonts w:ascii="Courier New" w:hAnsi="Courier New" w:cs="Courier New"/>
+                <w:color w:val="00B050"/>
+              </w:rPr>
+              <w:t xml:space="preserve"> schauen</w:t>
             </w:r>
             <w:r>
               <w:rPr>
@@ -6785,7 +7236,23 @@
                 <w:rFonts w:ascii="Courier New" w:hAnsi="Courier New" w:cs="Courier New"/>
                 <w:lang w:val="en-US"/>
               </w:rPr>
-              <w:t>if (collider.Raycast (ray, out hit, 10000f)) {</w:t>
+              <w:t>if (</w:t>
+            </w:r>
+            <w:proofErr w:type="spellStart"/>
+            <w:r>
+              <w:rPr>
+                <w:rFonts w:ascii="Courier New" w:hAnsi="Courier New" w:cs="Courier New"/>
+                <w:lang w:val="en-US"/>
+              </w:rPr>
+              <w:t>collider.Raycast</w:t>
+            </w:r>
+            <w:proofErr w:type="spellEnd"/>
+            <w:r>
+              <w:rPr>
+                <w:rFonts w:ascii="Courier New" w:hAnsi="Courier New" w:cs="Courier New"/>
+                <w:lang w:val="en-US"/>
+              </w:rPr>
+              <w:t xml:space="preserve"> (ray, out hit, 10000f)) {</w:t>
             </w:r>
           </w:p>
           <w:p>
@@ -6799,24 +7266,41 @@
               <w:rPr>
                 <w:rFonts w:ascii="Courier New" w:hAnsi="Courier New" w:cs="Courier New"/>
                 <w:color w:val="00B050"/>
-                <w:lang w:val="en-US"/>
-              </w:rPr>
-              <w:t xml:space="preserve">   </w:t>
-            </w:r>
+              </w:rPr>
+              <w:t xml:space="preserve">// Kollision mit </w:t>
+            </w:r>
+            <w:proofErr w:type="spellStart"/>
             <w:r>
               <w:rPr>
                 <w:rFonts w:ascii="Courier New" w:hAnsi="Courier New" w:cs="Courier New"/>
                 <w:color w:val="00B050"/>
               </w:rPr>
-              <w:t>// Kollision mit Sphere (MeshRendere</w:t>
-            </w:r>
+              <w:t>Sphere</w:t>
+            </w:r>
+            <w:proofErr w:type="spellEnd"/>
             <w:r>
               <w:rPr>
                 <w:rFonts w:ascii="Courier New" w:hAnsi="Courier New" w:cs="Courier New"/>
                 <w:color w:val="00B050"/>
               </w:rPr>
+              <w:t xml:space="preserve"> (</w:t>
+            </w:r>
+            <w:proofErr w:type="spellStart"/>
+            <w:r>
+              <w:rPr>
+                <w:rFonts w:ascii="Courier New" w:hAnsi="Courier New" w:cs="Courier New"/>
+                <w:color w:val="00B050"/>
+              </w:rPr>
+              <w:t>MeshRendere</w:t>
+            </w:r>
+            <w:r>
+              <w:rPr>
+                <w:rFonts w:ascii="Courier New" w:hAnsi="Courier New" w:cs="Courier New"/>
+                <w:color w:val="00B050"/>
+              </w:rPr>
               <w:t>r</w:t>
             </w:r>
+            <w:proofErr w:type="spellEnd"/>
             <w:r>
               <w:rPr>
                 <w:rFonts w:ascii="Courier New" w:hAnsi="Courier New" w:cs="Courier New"/>
@@ -6850,11 +7334,61 @@
             <w:r>
               <w:br/>
             </w:r>
-            <w:r>
-              <w:rPr>
-                <w:rFonts w:ascii="Courier New" w:hAnsi="Courier New" w:cs="Courier New"/>
-              </w:rPr>
-              <w:t>int w = (int)Mathf.Round(hit.textureCoord.x * 4096);</w:t>
+            <w:proofErr w:type="spellStart"/>
+            <w:r>
+              <w:rPr>
+                <w:rFonts w:ascii="Courier New" w:hAnsi="Courier New" w:cs="Courier New"/>
+              </w:rPr>
+              <w:t>int</w:t>
+            </w:r>
+            <w:proofErr w:type="spellEnd"/>
+            <w:r>
+              <w:rPr>
+                <w:rFonts w:ascii="Courier New" w:hAnsi="Courier New" w:cs="Courier New"/>
+              </w:rPr>
+              <w:t xml:space="preserve"> w = (</w:t>
+            </w:r>
+            <w:proofErr w:type="spellStart"/>
+            <w:r>
+              <w:rPr>
+                <w:rFonts w:ascii="Courier New" w:hAnsi="Courier New" w:cs="Courier New"/>
+              </w:rPr>
+              <w:t>int</w:t>
+            </w:r>
+            <w:proofErr w:type="spellEnd"/>
+            <w:r>
+              <w:rPr>
+                <w:rFonts w:ascii="Courier New" w:hAnsi="Courier New" w:cs="Courier New"/>
+              </w:rPr>
+              <w:t>)</w:t>
+            </w:r>
+            <w:proofErr w:type="spellStart"/>
+            <w:r>
+              <w:rPr>
+                <w:rFonts w:ascii="Courier New" w:hAnsi="Courier New" w:cs="Courier New"/>
+              </w:rPr>
+              <w:t>Mathf.Round</w:t>
+            </w:r>
+            <w:proofErr w:type="spellEnd"/>
+            <w:r>
+              <w:rPr>
+                <w:rFonts w:ascii="Courier New" w:hAnsi="Courier New" w:cs="Courier New"/>
+              </w:rPr>
+              <w:t>(</w:t>
+            </w:r>
+            <w:proofErr w:type="spellStart"/>
+            <w:r>
+              <w:rPr>
+                <w:rFonts w:ascii="Courier New" w:hAnsi="Courier New" w:cs="Courier New"/>
+              </w:rPr>
+              <w:t>hit.textureCoord.x</w:t>
+            </w:r>
+            <w:proofErr w:type="spellEnd"/>
+            <w:r>
+              <w:rPr>
+                <w:rFonts w:ascii="Courier New" w:hAnsi="Courier New" w:cs="Courier New"/>
+              </w:rPr>
+              <w:t xml:space="preserve"> * 4096);</w:t>
             </w:r>
           </w:p>
           <w:p>
@@ -6864,12 +7398,69 @@
                 <w:lang w:val="en-US"/>
               </w:rPr>
             </w:pPr>
-            <w:r>
-              <w:rPr>
-                <w:rFonts w:ascii="Courier New" w:hAnsi="Courier New" w:cs="Courier New"/>
-                <w:lang w:val="en-US"/>
-              </w:rPr>
-              <w:t>int h = (int)Mathf.Round(2048- hit.textureCoord.y * 2048);</w:t>
+            <w:proofErr w:type="spellStart"/>
+            <w:r>
+              <w:rPr>
+                <w:rFonts w:ascii="Courier New" w:hAnsi="Courier New" w:cs="Courier New"/>
+                <w:lang w:val="en-US"/>
+              </w:rPr>
+              <w:t>int</w:t>
+            </w:r>
+            <w:proofErr w:type="spellEnd"/>
+            <w:r>
+              <w:rPr>
+                <w:rFonts w:ascii="Courier New" w:hAnsi="Courier New" w:cs="Courier New"/>
+                <w:lang w:val="en-US"/>
+              </w:rPr>
+              <w:t xml:space="preserve"> h = (</w:t>
+            </w:r>
+            <w:proofErr w:type="spellStart"/>
+            <w:r>
+              <w:rPr>
+                <w:rFonts w:ascii="Courier New" w:hAnsi="Courier New" w:cs="Courier New"/>
+                <w:lang w:val="en-US"/>
+              </w:rPr>
+              <w:t>int</w:t>
+            </w:r>
+            <w:proofErr w:type="spellEnd"/>
+            <w:r>
+              <w:rPr>
+                <w:rFonts w:ascii="Courier New" w:hAnsi="Courier New" w:cs="Courier New"/>
+                <w:lang w:val="en-US"/>
+              </w:rPr>
+              <w:t>)</w:t>
+            </w:r>
+            <w:proofErr w:type="spellStart"/>
+            <w:r>
+              <w:rPr>
+                <w:rFonts w:ascii="Courier New" w:hAnsi="Courier New" w:cs="Courier New"/>
+                <w:lang w:val="en-US"/>
+              </w:rPr>
+              <w:t>Mathf.Round</w:t>
+            </w:r>
+            <w:proofErr w:type="spellEnd"/>
+            <w:r>
+              <w:rPr>
+                <w:rFonts w:ascii="Courier New" w:hAnsi="Courier New" w:cs="Courier New"/>
+                <w:lang w:val="en-US"/>
+              </w:rPr>
+              <w:t xml:space="preserve">(2048- </w:t>
+            </w:r>
+            <w:proofErr w:type="spellStart"/>
+            <w:r>
+              <w:rPr>
+                <w:rFonts w:ascii="Courier New" w:hAnsi="Courier New" w:cs="Courier New"/>
+                <w:lang w:val="en-US"/>
+              </w:rPr>
+              <w:t>hit.textureCoord.y</w:t>
+            </w:r>
+            <w:proofErr w:type="spellEnd"/>
+            <w:r>
+              <w:rPr>
+                <w:rFonts w:ascii="Courier New" w:hAnsi="Courier New" w:cs="Courier New"/>
+                <w:lang w:val="en-US"/>
+              </w:rPr>
+              <w:t xml:space="preserve"> * 2048);</w:t>
             </w:r>
           </w:p>
           <w:p>
@@ -6913,7 +7504,23 @@
                 <w:rFonts w:ascii="Courier New" w:hAnsi="Courier New" w:cs="Courier New"/>
                 <w:lang w:val="en-US"/>
               </w:rPr>
-              <w:t>Vector2 v = PixelXYToLatLong(w, h);</w:t>
+              <w:t xml:space="preserve">Vector2 v = </w:t>
+            </w:r>
+            <w:proofErr w:type="spellStart"/>
+            <w:r>
+              <w:rPr>
+                <w:rFonts w:ascii="Courier New" w:hAnsi="Courier New" w:cs="Courier New"/>
+                <w:lang w:val="en-US"/>
+              </w:rPr>
+              <w:t>PixelXYToLatLong</w:t>
+            </w:r>
+            <w:proofErr w:type="spellEnd"/>
+            <w:r>
+              <w:rPr>
+                <w:rFonts w:ascii="Courier New" w:hAnsi="Courier New" w:cs="Courier New"/>
+                <w:lang w:val="en-US"/>
+              </w:rPr>
+              <w:t>(w, h);</w:t>
             </w:r>
           </w:p>
           <w:p>
@@ -6936,7 +7543,55 @@
                 <w:rFonts w:ascii="Courier New" w:hAnsi="Courier New" w:cs="Courier New"/>
                 <w:lang w:val="en-US"/>
               </w:rPr>
-              <w:t>Country c = getCountry(v.y, v.x);</w:t>
+              <w:t xml:space="preserve">Country c = </w:t>
+            </w:r>
+            <w:proofErr w:type="spellStart"/>
+            <w:r>
+              <w:rPr>
+                <w:rFonts w:ascii="Courier New" w:hAnsi="Courier New" w:cs="Courier New"/>
+                <w:lang w:val="en-US"/>
+              </w:rPr>
+              <w:t>getCountry</w:t>
+            </w:r>
+            <w:proofErr w:type="spellEnd"/>
+            <w:r>
+              <w:rPr>
+                <w:rFonts w:ascii="Courier New" w:hAnsi="Courier New" w:cs="Courier New"/>
+                <w:lang w:val="en-US"/>
+              </w:rPr>
+              <w:t>(</w:t>
+            </w:r>
+            <w:proofErr w:type="spellStart"/>
+            <w:r>
+              <w:rPr>
+                <w:rFonts w:ascii="Courier New" w:hAnsi="Courier New" w:cs="Courier New"/>
+                <w:lang w:val="en-US"/>
+              </w:rPr>
+              <w:t>v.y</w:t>
+            </w:r>
+            <w:proofErr w:type="spellEnd"/>
+            <w:r>
+              <w:rPr>
+                <w:rFonts w:ascii="Courier New" w:hAnsi="Courier New" w:cs="Courier New"/>
+                <w:lang w:val="en-US"/>
+              </w:rPr>
+              <w:t xml:space="preserve">, </w:t>
+            </w:r>
+            <w:proofErr w:type="spellStart"/>
+            <w:r>
+              <w:rPr>
+                <w:rFonts w:ascii="Courier New" w:hAnsi="Courier New" w:cs="Courier New"/>
+                <w:lang w:val="en-US"/>
+              </w:rPr>
+              <w:t>v.x</w:t>
+            </w:r>
+            <w:proofErr w:type="spellEnd"/>
+            <w:r>
+              <w:rPr>
+                <w:rFonts w:ascii="Courier New" w:hAnsi="Courier New" w:cs="Courier New"/>
+                <w:lang w:val="en-US"/>
+              </w:rPr>
+              <w:t>);</w:t>
             </w:r>
           </w:p>
           <w:p>
@@ -6945,11 +7600,19 @@
                 <w:rFonts w:ascii="Courier New" w:hAnsi="Courier New" w:cs="Courier New"/>
               </w:rPr>
             </w:pPr>
-            <w:r>
-              <w:rPr>
-                <w:rFonts w:ascii="Courier New" w:hAnsi="Courier New" w:cs="Courier New"/>
-              </w:rPr>
-              <w:t>if(c != null){</w:t>
+            <w:proofErr w:type="spellStart"/>
+            <w:r>
+              <w:rPr>
+                <w:rFonts w:ascii="Courier New" w:hAnsi="Courier New" w:cs="Courier New"/>
+              </w:rPr>
+              <w:t>if</w:t>
+            </w:r>
+            <w:proofErr w:type="spellEnd"/>
+            <w:r>
+              <w:rPr>
+                <w:rFonts w:ascii="Courier New" w:hAnsi="Courier New" w:cs="Courier New"/>
+              </w:rPr>
+              <w:t>(c != null){</w:t>
             </w:r>
           </w:p>
           <w:p>
@@ -7032,10 +7695,15 @@
         <w:t>iell werden die GPS-Koordinaten</w:t>
       </w:r>
       <w:r>
-        <w:t xml:space="preserve"> mit denselben Formeln umgewandelt wie bei der Erkennung von Ländern. Damit jedoch die Kugel an die gewünschte Position rotiert werden kann muss man die Texturkoordinaten in den 3D Raum von Unity umrechnen.</w:t>
-      </w:r>
-      <w:r>
-        <w:t xml:space="preserve"> </w:t>
+        <w:t xml:space="preserve"> mit denselben Formeln umgewandelt wie bei der Erkennung von Ländern. Damit jedoch die Kugel an die gewünschte Position rotiert werden kann muss man die Texturkoordinaten in den 3D Raum von </w:t>
+      </w:r>
+      <w:proofErr w:type="spellStart"/>
+      <w:r>
+        <w:t>Unity</w:t>
+      </w:r>
+      <w:proofErr w:type="spellEnd"/>
+      <w:r>
+        <w:t xml:space="preserve"> umrechnen.</w:t>
       </w:r>
     </w:p>
     <w:p>
@@ -7045,9 +7713,9 @@
     </w:p>
     <w:tbl>
       <w:tblPr>
-        <w:tblStyle w:val="Tabellenraster"/>
+        <w:tblStyle w:val="Tabellengitternetz"/>
         <w:tblW w:w="0" w:type="auto"/>
-        <w:tblLook w:val="04A0" w:firstRow="1" w:lastRow="0" w:firstColumn="1" w:lastColumn="0" w:noHBand="0" w:noVBand="1"/>
+        <w:tblLook w:val="04A0"/>
       </w:tblPr>
       <w:tblGrid>
         <w:gridCol w:w="9288"/>
@@ -7171,7 +7839,54 @@
                 <w:lang w:val="en-US"/>
               </w:rPr>
               <w:tab/>
-              <w:t>Debug.Log(c.Longitude + " - " + c.Latitude);</w:t>
+            </w:r>
+            <w:proofErr w:type="spellStart"/>
+            <w:r>
+              <w:rPr>
+                <w:rFonts w:ascii="Courier New" w:hAnsi="Courier New" w:cs="Courier New"/>
+                <w:lang w:val="en-US"/>
+              </w:rPr>
+              <w:t>Debug.Log</w:t>
+            </w:r>
+            <w:proofErr w:type="spellEnd"/>
+            <w:r>
+              <w:rPr>
+                <w:rFonts w:ascii="Courier New" w:hAnsi="Courier New" w:cs="Courier New"/>
+                <w:lang w:val="en-US"/>
+              </w:rPr>
+              <w:t>(</w:t>
+            </w:r>
+            <w:proofErr w:type="spellStart"/>
+            <w:r>
+              <w:rPr>
+                <w:rFonts w:ascii="Courier New" w:hAnsi="Courier New" w:cs="Courier New"/>
+                <w:lang w:val="en-US"/>
+              </w:rPr>
+              <w:t>c.Longitude</w:t>
+            </w:r>
+            <w:proofErr w:type="spellEnd"/>
+            <w:r>
+              <w:rPr>
+                <w:rFonts w:ascii="Courier New" w:hAnsi="Courier New" w:cs="Courier New"/>
+                <w:lang w:val="en-US"/>
+              </w:rPr>
+              <w:t xml:space="preserve"> + " - " + </w:t>
+            </w:r>
+            <w:proofErr w:type="spellStart"/>
+            <w:r>
+              <w:rPr>
+                <w:rFonts w:ascii="Courier New" w:hAnsi="Courier New" w:cs="Courier New"/>
+                <w:lang w:val="en-US"/>
+              </w:rPr>
+              <w:t>c.Latitude</w:t>
+            </w:r>
+            <w:proofErr w:type="spellEnd"/>
+            <w:r>
+              <w:rPr>
+                <w:rFonts w:ascii="Courier New" w:hAnsi="Courier New" w:cs="Courier New"/>
+                <w:lang w:val="en-US"/>
+              </w:rPr>
+              <w:t>);</w:t>
             </w:r>
           </w:p>
           <w:p>
@@ -7192,8 +7907,49 @@
                 <w:rFonts w:ascii="Courier New" w:hAnsi="Courier New" w:cs="Courier New"/>
                 <w:color w:val="00B050"/>
               </w:rPr>
-              <w:t>Umrechnung von Latitude / Longitude auf x,y</w:t>
-            </w:r>
+              <w:t xml:space="preserve">Umrechnung von </w:t>
+            </w:r>
+            <w:proofErr w:type="spellStart"/>
+            <w:r>
+              <w:rPr>
+                <w:rFonts w:ascii="Courier New" w:hAnsi="Courier New" w:cs="Courier New"/>
+                <w:color w:val="00B050"/>
+              </w:rPr>
+              <w:t>Latitude</w:t>
+            </w:r>
+            <w:proofErr w:type="spellEnd"/>
+            <w:r>
+              <w:rPr>
+                <w:rFonts w:ascii="Courier New" w:hAnsi="Courier New" w:cs="Courier New"/>
+                <w:color w:val="00B050"/>
+              </w:rPr>
+              <w:t xml:space="preserve"> / </w:t>
+            </w:r>
+            <w:proofErr w:type="spellStart"/>
+            <w:r>
+              <w:rPr>
+                <w:rFonts w:ascii="Courier New" w:hAnsi="Courier New" w:cs="Courier New"/>
+                <w:color w:val="00B050"/>
+              </w:rPr>
+              <w:t>Longitude</w:t>
+            </w:r>
+            <w:proofErr w:type="spellEnd"/>
+            <w:r>
+              <w:rPr>
+                <w:rFonts w:ascii="Courier New" w:hAnsi="Courier New" w:cs="Courier New"/>
+                <w:color w:val="00B050"/>
+              </w:rPr>
+              <w:t xml:space="preserve"> auf </w:t>
+            </w:r>
+            <w:proofErr w:type="spellStart"/>
+            <w:r>
+              <w:rPr>
+                <w:rFonts w:ascii="Courier New" w:hAnsi="Courier New" w:cs="Courier New"/>
+                <w:color w:val="00B050"/>
+              </w:rPr>
+              <w:t>x,y</w:t>
+            </w:r>
+            <w:proofErr w:type="spellEnd"/>
           </w:p>
           <w:p>
             <w:pPr>
@@ -7219,7 +7975,57 @@
                 <w:rFonts w:ascii="Courier New" w:hAnsi="Courier New" w:cs="Courier New"/>
                 <w:lang w:val="fr-FR"/>
               </w:rPr>
-              <w:t>Vector2 v2 = LatLongToPixelXY(c.Latitude, c.Longitude);</w:t>
+              <w:t xml:space="preserve">Vector2 v2 = </w:t>
+            </w:r>
+            <w:proofErr w:type="spellStart"/>
+            <w:proofErr w:type="gramStart"/>
+            <w:r>
+              <w:rPr>
+                <w:rFonts w:ascii="Courier New" w:hAnsi="Courier New" w:cs="Courier New"/>
+                <w:lang w:val="fr-FR"/>
+              </w:rPr>
+              <w:t>LatLongToPixelXY</w:t>
+            </w:r>
+            <w:proofErr w:type="spellEnd"/>
+            <w:r>
+              <w:rPr>
+                <w:rFonts w:ascii="Courier New" w:hAnsi="Courier New" w:cs="Courier New"/>
+                <w:lang w:val="fr-FR"/>
+              </w:rPr>
+              <w:t>(</w:t>
+            </w:r>
+            <w:proofErr w:type="spellStart"/>
+            <w:proofErr w:type="gramEnd"/>
+            <w:r>
+              <w:rPr>
+                <w:rFonts w:ascii="Courier New" w:hAnsi="Courier New" w:cs="Courier New"/>
+                <w:lang w:val="fr-FR"/>
+              </w:rPr>
+              <w:t>c.Latitude</w:t>
+            </w:r>
+            <w:proofErr w:type="spellEnd"/>
+            <w:r>
+              <w:rPr>
+                <w:rFonts w:ascii="Courier New" w:hAnsi="Courier New" w:cs="Courier New"/>
+                <w:lang w:val="fr-FR"/>
+              </w:rPr>
+              <w:t xml:space="preserve">, </w:t>
+            </w:r>
+            <w:proofErr w:type="spellStart"/>
+            <w:r>
+              <w:rPr>
+                <w:rFonts w:ascii="Courier New" w:hAnsi="Courier New" w:cs="Courier New"/>
+                <w:lang w:val="fr-FR"/>
+              </w:rPr>
+              <w:t>c.Longitude</w:t>
+            </w:r>
+            <w:proofErr w:type="spellEnd"/>
+            <w:r>
+              <w:rPr>
+                <w:rFonts w:ascii="Courier New" w:hAnsi="Courier New" w:cs="Courier New"/>
+                <w:lang w:val="fr-FR"/>
+              </w:rPr>
+              <w:t>);</w:t>
             </w:r>
           </w:p>
           <w:p>
@@ -7240,8 +8046,17 @@
                 <w:rFonts w:ascii="Courier New" w:hAnsi="Courier New" w:cs="Courier New"/>
                 <w:color w:val="00B050"/>
               </w:rPr>
-              <w:t>Umrechnung der Koordinaten für Unity</w:t>
-            </w:r>
+              <w:t xml:space="preserve">Umrechnung der Koordinaten für </w:t>
+            </w:r>
+            <w:proofErr w:type="spellStart"/>
+            <w:r>
+              <w:rPr>
+                <w:rFonts w:ascii="Courier New" w:hAnsi="Courier New" w:cs="Courier New"/>
+                <w:color w:val="00B050"/>
+              </w:rPr>
+              <w:t>Unity</w:t>
+            </w:r>
+            <w:proofErr w:type="spellEnd"/>
           </w:p>
           <w:p>
             <w:pPr>
@@ -7328,7 +8143,21 @@
                 <w:rFonts w:ascii="Courier New" w:hAnsi="Courier New" w:cs="Courier New"/>
               </w:rPr>
               <w:tab/>
-              <w:t>Vector3 vector = UvTo3D(v2);</w:t>
+              <w:t xml:space="preserve">Vector3 </w:t>
+            </w:r>
+            <w:proofErr w:type="spellStart"/>
+            <w:r>
+              <w:rPr>
+                <w:rFonts w:ascii="Courier New" w:hAnsi="Courier New" w:cs="Courier New"/>
+              </w:rPr>
+              <w:t>vector</w:t>
+            </w:r>
+            <w:proofErr w:type="spellEnd"/>
+            <w:r>
+              <w:rPr>
+                <w:rFonts w:ascii="Courier New" w:hAnsi="Courier New" w:cs="Courier New"/>
+              </w:rPr>
+              <w:t xml:space="preserve"> = UvTo3D(v2);</w:t>
             </w:r>
           </w:p>
           <w:p>
@@ -7348,7 +8177,62 @@
                 <w:rFonts w:ascii="Courier New" w:hAnsi="Courier New" w:cs="Courier New"/>
               </w:rPr>
               <w:tab/>
-              <w:t>Debug.Log(vector.x+"-"+vector.y+"-"+vector.z);</w:t>
+            </w:r>
+            <w:proofErr w:type="spellStart"/>
+            <w:r>
+              <w:rPr>
+                <w:rFonts w:ascii="Courier New" w:hAnsi="Courier New" w:cs="Courier New"/>
+              </w:rPr>
+              <w:t>Debug.Log</w:t>
+            </w:r>
+            <w:proofErr w:type="spellEnd"/>
+            <w:r>
+              <w:rPr>
+                <w:rFonts w:ascii="Courier New" w:hAnsi="Courier New" w:cs="Courier New"/>
+              </w:rPr>
+              <w:t>(</w:t>
+            </w:r>
+            <w:proofErr w:type="spellStart"/>
+            <w:r>
+              <w:rPr>
+                <w:rFonts w:ascii="Courier New" w:hAnsi="Courier New" w:cs="Courier New"/>
+              </w:rPr>
+              <w:t>vector.x</w:t>
+            </w:r>
+            <w:proofErr w:type="spellEnd"/>
+            <w:r>
+              <w:rPr>
+                <w:rFonts w:ascii="Courier New" w:hAnsi="Courier New" w:cs="Courier New"/>
+              </w:rPr>
+              <w:t>+"-"+</w:t>
+            </w:r>
+            <w:proofErr w:type="spellStart"/>
+            <w:r>
+              <w:rPr>
+                <w:rFonts w:ascii="Courier New" w:hAnsi="Courier New" w:cs="Courier New"/>
+              </w:rPr>
+              <w:t>vector.y</w:t>
+            </w:r>
+            <w:proofErr w:type="spellEnd"/>
+            <w:r>
+              <w:rPr>
+                <w:rFonts w:ascii="Courier New" w:hAnsi="Courier New" w:cs="Courier New"/>
+              </w:rPr>
+              <w:t>+"-"+</w:t>
+            </w:r>
+            <w:proofErr w:type="spellStart"/>
+            <w:r>
+              <w:rPr>
+                <w:rFonts w:ascii="Courier New" w:hAnsi="Courier New" w:cs="Courier New"/>
+              </w:rPr>
+              <w:t>vector.z</w:t>
+            </w:r>
+            <w:proofErr w:type="spellEnd"/>
+            <w:r>
+              <w:rPr>
+                <w:rFonts w:ascii="Courier New" w:hAnsi="Courier New" w:cs="Courier New"/>
+              </w:rPr>
+              <w:t>);</w:t>
             </w:r>
           </w:p>
           <w:p>
@@ -7387,7 +8271,21 @@
                 <w:rFonts w:ascii="Courier New" w:hAnsi="Courier New" w:cs="Courier New"/>
               </w:rPr>
               <w:tab/>
-              <w:t>lock(m_lockObj)</w:t>
+              <w:t>lock(</w:t>
+            </w:r>
+            <w:proofErr w:type="spellStart"/>
+            <w:r>
+              <w:rPr>
+                <w:rFonts w:ascii="Courier New" w:hAnsi="Courier New" w:cs="Courier New"/>
+              </w:rPr>
+              <w:t>m_lockObj</w:t>
+            </w:r>
+            <w:proofErr w:type="spellEnd"/>
+            <w:r>
+              <w:rPr>
+                <w:rFonts w:ascii="Courier New" w:hAnsi="Courier New" w:cs="Courier New"/>
+              </w:rPr>
+              <w:t>)</w:t>
             </w:r>
           </w:p>
           <w:p>
@@ -7456,12 +8354,21 @@
               </w:rPr>
               <w:tab/>
             </w:r>
-            <w:r>
-              <w:rPr>
-                <w:rFonts w:ascii="Courier New" w:hAnsi="Courier New" w:cs="Courier New"/>
-                <w:lang w:val="en-US"/>
-              </w:rPr>
-              <w:t>m_rotationVector = vector;</w:t>
+            <w:proofErr w:type="spellStart"/>
+            <w:r>
+              <w:rPr>
+                <w:rFonts w:ascii="Courier New" w:hAnsi="Courier New" w:cs="Courier New"/>
+                <w:lang w:val="en-US"/>
+              </w:rPr>
+              <w:t>m_rotationVector</w:t>
+            </w:r>
+            <w:proofErr w:type="spellEnd"/>
+            <w:r>
+              <w:rPr>
+                <w:rFonts w:ascii="Courier New" w:hAnsi="Courier New" w:cs="Courier New"/>
+                <w:lang w:val="en-US"/>
+              </w:rPr>
+              <w:t xml:space="preserve"> = vector;</w:t>
             </w:r>
           </w:p>
           <w:p>
@@ -7491,7 +8398,22 @@
                 <w:lang w:val="en-US"/>
               </w:rPr>
               <w:tab/>
-              <w:t>m_rotateToCountry = true;</w:t>
+            </w:r>
+            <w:proofErr w:type="spellStart"/>
+            <w:r>
+              <w:rPr>
+                <w:rFonts w:ascii="Courier New" w:hAnsi="Courier New" w:cs="Courier New"/>
+                <w:lang w:val="en-US"/>
+              </w:rPr>
+              <w:t>m_rotateToCountry</w:t>
+            </w:r>
+            <w:proofErr w:type="spellEnd"/>
+            <w:r>
+              <w:rPr>
+                <w:rFonts w:ascii="Courier New" w:hAnsi="Courier New" w:cs="Courier New"/>
+                <w:lang w:val="en-US"/>
+              </w:rPr>
+              <w:t xml:space="preserve"> = true;</w:t>
             </w:r>
           </w:p>
           <w:p>
@@ -7591,10 +8513,15 @@
         <w:t xml:space="preserve">turkoordinaten </w:t>
       </w:r>
       <w:r>
-        <w:t>in die Koordinaten des Spherengitters umzuwandeln.</w:t>
-      </w:r>
-      <w:r>
-        <w:t xml:space="preserve"> </w:t>
+        <w:t xml:space="preserve">in die Koordinaten des </w:t>
+      </w:r>
+      <w:proofErr w:type="spellStart"/>
+      <w:r>
+        <w:t>Spherengitters</w:t>
+      </w:r>
+      <w:proofErr w:type="spellEnd"/>
+      <w:r>
+        <w:t xml:space="preserve"> umzuwandeln.</w:t>
       </w:r>
     </w:p>
     <w:p>
@@ -7604,9 +8531,9 @@
     </w:p>
     <w:tbl>
       <w:tblPr>
-        <w:tblStyle w:val="Tabellenraster"/>
+        <w:tblStyle w:val="Tabellengitternetz"/>
         <w:tblW w:w="0" w:type="auto"/>
-        <w:tblLook w:val="04A0" w:firstRow="1" w:lastRow="0" w:firstColumn="1" w:lastColumn="0" w:noHBand="0" w:noVBand="1"/>
+        <w:tblLook w:val="04A0"/>
       </w:tblPr>
       <w:tblGrid>
         <w:gridCol w:w="9212"/>
@@ -7635,7 +8562,23 @@
                 <w:rFonts w:ascii="Courier New" w:hAnsi="Courier New" w:cs="Courier New"/>
                 <w:lang w:val="en-US"/>
               </w:rPr>
-              <w:t>UvTo3D(Vector2 uv) {</w:t>
+              <w:t xml:space="preserve">UvTo3D(Vector2 </w:t>
+            </w:r>
+            <w:proofErr w:type="spellStart"/>
+            <w:r>
+              <w:rPr>
+                <w:rFonts w:ascii="Courier New" w:hAnsi="Courier New" w:cs="Courier New"/>
+                <w:lang w:val="en-US"/>
+              </w:rPr>
+              <w:t>uv</w:t>
+            </w:r>
+            <w:proofErr w:type="spellEnd"/>
+            <w:r>
+              <w:rPr>
+                <w:rFonts w:ascii="Courier New" w:hAnsi="Courier New" w:cs="Courier New"/>
+                <w:lang w:val="en-US"/>
+              </w:rPr>
+              <w:t>) {</w:t>
             </w:r>
           </w:p>
           <w:p>
@@ -7651,7 +8594,39 @@
                 <w:lang w:val="en-US"/>
               </w:rPr>
               <w:tab/>
-              <w:t>Vector2[] uvs = m_uv;</w:t>
+              <w:t xml:space="preserve">Vector2[] </w:t>
+            </w:r>
+            <w:proofErr w:type="spellStart"/>
+            <w:r>
+              <w:rPr>
+                <w:rFonts w:ascii="Courier New" w:hAnsi="Courier New" w:cs="Courier New"/>
+                <w:lang w:val="en-US"/>
+              </w:rPr>
+              <w:t>uvs</w:t>
+            </w:r>
+            <w:proofErr w:type="spellEnd"/>
+            <w:r>
+              <w:rPr>
+                <w:rFonts w:ascii="Courier New" w:hAnsi="Courier New" w:cs="Courier New"/>
+                <w:lang w:val="en-US"/>
+              </w:rPr>
+              <w:t xml:space="preserve"> = </w:t>
+            </w:r>
+            <w:proofErr w:type="spellStart"/>
+            <w:r>
+              <w:rPr>
+                <w:rFonts w:ascii="Courier New" w:hAnsi="Courier New" w:cs="Courier New"/>
+                <w:lang w:val="en-US"/>
+              </w:rPr>
+              <w:t>m_uv</w:t>
+            </w:r>
+            <w:proofErr w:type="spellEnd"/>
+            <w:r>
+              <w:rPr>
+                <w:rFonts w:ascii="Courier New" w:hAnsi="Courier New" w:cs="Courier New"/>
+                <w:lang w:val="en-US"/>
+              </w:rPr>
+              <w:t>;</w:t>
             </w:r>
           </w:p>
           <w:p>
@@ -7668,12 +8643,37 @@
               </w:rPr>
               <w:tab/>
             </w:r>
+            <w:proofErr w:type="gramStart"/>
             <w:r>
               <w:rPr>
                 <w:rFonts w:ascii="Courier New" w:hAnsi="Courier New" w:cs="Courier New"/>
                 <w:lang w:val="fr-FR"/>
               </w:rPr>
-              <w:t>Vector3[] verts = m_vertices;</w:t>
+              <w:t>Vector3[</w:t>
+            </w:r>
+            <w:proofErr w:type="gramEnd"/>
+            <w:r>
+              <w:rPr>
+                <w:rFonts w:ascii="Courier New" w:hAnsi="Courier New" w:cs="Courier New"/>
+                <w:lang w:val="fr-FR"/>
+              </w:rPr>
+              <w:t xml:space="preserve">] verts = </w:t>
+            </w:r>
+            <w:proofErr w:type="spellStart"/>
+            <w:r>
+              <w:rPr>
+                <w:rFonts w:ascii="Courier New" w:hAnsi="Courier New" w:cs="Courier New"/>
+                <w:lang w:val="fr-FR"/>
+              </w:rPr>
+              <w:t>m_vertices</w:t>
+            </w:r>
+            <w:proofErr w:type="spellEnd"/>
+            <w:r>
+              <w:rPr>
+                <w:rFonts w:ascii="Courier New" w:hAnsi="Courier New" w:cs="Courier New"/>
+                <w:lang w:val="fr-FR"/>
+              </w:rPr>
+              <w:t>;</w:t>
             </w:r>
           </w:p>
           <w:p>
@@ -7689,7 +8689,47 @@
                 <w:lang w:val="fr-FR"/>
               </w:rPr>
               <w:tab/>
-              <w:t>int[] tris = m_triangles;</w:t>
+            </w:r>
+            <w:proofErr w:type="spellStart"/>
+            <w:proofErr w:type="gramStart"/>
+            <w:r>
+              <w:rPr>
+                <w:rFonts w:ascii="Courier New" w:hAnsi="Courier New" w:cs="Courier New"/>
+                <w:lang w:val="fr-FR"/>
+              </w:rPr>
+              <w:t>int</w:t>
+            </w:r>
+            <w:proofErr w:type="spellEnd"/>
+            <w:r>
+              <w:rPr>
+                <w:rFonts w:ascii="Courier New" w:hAnsi="Courier New" w:cs="Courier New"/>
+                <w:lang w:val="fr-FR"/>
+              </w:rPr>
+              <w:t>[</w:t>
+            </w:r>
+            <w:proofErr w:type="gramEnd"/>
+            <w:r>
+              <w:rPr>
+                <w:rFonts w:ascii="Courier New" w:hAnsi="Courier New" w:cs="Courier New"/>
+                <w:lang w:val="fr-FR"/>
+              </w:rPr>
+              <w:t xml:space="preserve">] tris = </w:t>
+            </w:r>
+            <w:proofErr w:type="spellStart"/>
+            <w:r>
+              <w:rPr>
+                <w:rFonts w:ascii="Courier New" w:hAnsi="Courier New" w:cs="Courier New"/>
+                <w:lang w:val="fr-FR"/>
+              </w:rPr>
+              <w:t>m_triangles</w:t>
+            </w:r>
+            <w:proofErr w:type="spellEnd"/>
+            <w:r>
+              <w:rPr>
+                <w:rFonts w:ascii="Courier New" w:hAnsi="Courier New" w:cs="Courier New"/>
+                <w:lang w:val="fr-FR"/>
+              </w:rPr>
+              <w:t>;</w:t>
             </w:r>
           </w:p>
           <w:p>
@@ -7719,7 +8759,87 @@
                 <w:rFonts w:ascii="Courier New" w:hAnsi="Courier New" w:cs="Courier New"/>
                 <w:lang w:val="en-US"/>
               </w:rPr>
-              <w:t>for (int i = 0; i &lt; tris.Length; i += 3){</w:t>
+              <w:t>for (</w:t>
+            </w:r>
+            <w:proofErr w:type="spellStart"/>
+            <w:r>
+              <w:rPr>
+                <w:rFonts w:ascii="Courier New" w:hAnsi="Courier New" w:cs="Courier New"/>
+                <w:lang w:val="en-US"/>
+              </w:rPr>
+              <w:t>int</w:t>
+            </w:r>
+            <w:proofErr w:type="spellEnd"/>
+            <w:r>
+              <w:rPr>
+                <w:rFonts w:ascii="Courier New" w:hAnsi="Courier New" w:cs="Courier New"/>
+                <w:lang w:val="en-US"/>
+              </w:rPr>
+              <w:t xml:space="preserve"> </w:t>
+            </w:r>
+            <w:proofErr w:type="spellStart"/>
+            <w:r>
+              <w:rPr>
+                <w:rFonts w:ascii="Courier New" w:hAnsi="Courier New" w:cs="Courier New"/>
+                <w:lang w:val="en-US"/>
+              </w:rPr>
+              <w:t>i</w:t>
+            </w:r>
+            <w:proofErr w:type="spellEnd"/>
+            <w:r>
+              <w:rPr>
+                <w:rFonts w:ascii="Courier New" w:hAnsi="Courier New" w:cs="Courier New"/>
+                <w:lang w:val="en-US"/>
+              </w:rPr>
+              <w:t xml:space="preserve"> = 0; </w:t>
+            </w:r>
+            <w:proofErr w:type="spellStart"/>
+            <w:r>
+              <w:rPr>
+                <w:rFonts w:ascii="Courier New" w:hAnsi="Courier New" w:cs="Courier New"/>
+                <w:lang w:val="en-US"/>
+              </w:rPr>
+              <w:t>i</w:t>
+            </w:r>
+            <w:proofErr w:type="spellEnd"/>
+            <w:r>
+              <w:rPr>
+                <w:rFonts w:ascii="Courier New" w:hAnsi="Courier New" w:cs="Courier New"/>
+                <w:lang w:val="en-US"/>
+              </w:rPr>
+              <w:t xml:space="preserve"> &lt; </w:t>
+            </w:r>
+            <w:proofErr w:type="spellStart"/>
+            <w:r>
+              <w:rPr>
+                <w:rFonts w:ascii="Courier New" w:hAnsi="Courier New" w:cs="Courier New"/>
+                <w:lang w:val="en-US"/>
+              </w:rPr>
+              <w:t>tris.Length</w:t>
+            </w:r>
+            <w:proofErr w:type="spellEnd"/>
+            <w:r>
+              <w:rPr>
+                <w:rFonts w:ascii="Courier New" w:hAnsi="Courier New" w:cs="Courier New"/>
+                <w:lang w:val="en-US"/>
+              </w:rPr>
+              <w:t xml:space="preserve">; </w:t>
+            </w:r>
+            <w:proofErr w:type="spellStart"/>
+            <w:r>
+              <w:rPr>
+                <w:rFonts w:ascii="Courier New" w:hAnsi="Courier New" w:cs="Courier New"/>
+                <w:lang w:val="en-US"/>
+              </w:rPr>
+              <w:t>i</w:t>
+            </w:r>
+            <w:proofErr w:type="spellEnd"/>
+            <w:r>
+              <w:rPr>
+                <w:rFonts w:ascii="Courier New" w:hAnsi="Courier New" w:cs="Courier New"/>
+                <w:lang w:val="en-US"/>
+              </w:rPr>
+              <w:t xml:space="preserve"> += 3){</w:t>
             </w:r>
           </w:p>
           <w:p>
@@ -7742,7 +8862,55 @@
                 <w:lang w:val="en-US"/>
               </w:rPr>
               <w:tab/>
-              <w:t xml:space="preserve">Vector2 u1= uvs[tris[i]]; </w:t>
+              <w:t xml:space="preserve">Vector2 u1= </w:t>
+            </w:r>
+            <w:proofErr w:type="spellStart"/>
+            <w:r>
+              <w:rPr>
+                <w:rFonts w:ascii="Courier New" w:hAnsi="Courier New" w:cs="Courier New"/>
+                <w:lang w:val="en-US"/>
+              </w:rPr>
+              <w:t>uvs</w:t>
+            </w:r>
+            <w:proofErr w:type="spellEnd"/>
+            <w:r>
+              <w:rPr>
+                <w:rFonts w:ascii="Courier New" w:hAnsi="Courier New" w:cs="Courier New"/>
+                <w:lang w:val="en-US"/>
+              </w:rPr>
+              <w:t>[</w:t>
+            </w:r>
+            <w:proofErr w:type="spellStart"/>
+            <w:r>
+              <w:rPr>
+                <w:rFonts w:ascii="Courier New" w:hAnsi="Courier New" w:cs="Courier New"/>
+                <w:lang w:val="en-US"/>
+              </w:rPr>
+              <w:t>tris</w:t>
+            </w:r>
+            <w:proofErr w:type="spellEnd"/>
+            <w:r>
+              <w:rPr>
+                <w:rFonts w:ascii="Courier New" w:hAnsi="Courier New" w:cs="Courier New"/>
+                <w:lang w:val="en-US"/>
+              </w:rPr>
+              <w:t>[</w:t>
+            </w:r>
+            <w:proofErr w:type="spellStart"/>
+            <w:r>
+              <w:rPr>
+                <w:rFonts w:ascii="Courier New" w:hAnsi="Courier New" w:cs="Courier New"/>
+                <w:lang w:val="en-US"/>
+              </w:rPr>
+              <w:t>i</w:t>
+            </w:r>
+            <w:proofErr w:type="spellEnd"/>
+            <w:r>
+              <w:rPr>
+                <w:rFonts w:ascii="Courier New" w:hAnsi="Courier New" w:cs="Courier New"/>
+                <w:lang w:val="en-US"/>
+              </w:rPr>
+              <w:t xml:space="preserve">]]; </w:t>
             </w:r>
           </w:p>
           <w:p>
@@ -7765,7 +8933,39 @@
                 <w:lang w:val="en-US"/>
               </w:rPr>
               <w:tab/>
-              <w:t>Vector2 u2= uvs[tris[i+1]];</w:t>
+              <w:t xml:space="preserve">Vector2 u2= </w:t>
+            </w:r>
+            <w:proofErr w:type="spellStart"/>
+            <w:r>
+              <w:rPr>
+                <w:rFonts w:ascii="Courier New" w:hAnsi="Courier New" w:cs="Courier New"/>
+                <w:lang w:val="en-US"/>
+              </w:rPr>
+              <w:t>uvs</w:t>
+            </w:r>
+            <w:proofErr w:type="spellEnd"/>
+            <w:r>
+              <w:rPr>
+                <w:rFonts w:ascii="Courier New" w:hAnsi="Courier New" w:cs="Courier New"/>
+                <w:lang w:val="en-US"/>
+              </w:rPr>
+              <w:t>[</w:t>
+            </w:r>
+            <w:proofErr w:type="spellStart"/>
+            <w:r>
+              <w:rPr>
+                <w:rFonts w:ascii="Courier New" w:hAnsi="Courier New" w:cs="Courier New"/>
+                <w:lang w:val="en-US"/>
+              </w:rPr>
+              <w:t>tris</w:t>
+            </w:r>
+            <w:proofErr w:type="spellEnd"/>
+            <w:r>
+              <w:rPr>
+                <w:rFonts w:ascii="Courier New" w:hAnsi="Courier New" w:cs="Courier New"/>
+                <w:lang w:val="en-US"/>
+              </w:rPr>
+              <w:t>[i+1]];</w:t>
             </w:r>
           </w:p>
           <w:p>
@@ -7788,7 +8988,39 @@
                 <w:lang w:val="en-US"/>
               </w:rPr>
               <w:tab/>
-              <w:t>Vector2 u3= uvs[tris[i+2]];</w:t>
+              <w:t xml:space="preserve">Vector2 u3= </w:t>
+            </w:r>
+            <w:proofErr w:type="spellStart"/>
+            <w:r>
+              <w:rPr>
+                <w:rFonts w:ascii="Courier New" w:hAnsi="Courier New" w:cs="Courier New"/>
+                <w:lang w:val="en-US"/>
+              </w:rPr>
+              <w:t>uvs</w:t>
+            </w:r>
+            <w:proofErr w:type="spellEnd"/>
+            <w:r>
+              <w:rPr>
+                <w:rFonts w:ascii="Courier New" w:hAnsi="Courier New" w:cs="Courier New"/>
+                <w:lang w:val="en-US"/>
+              </w:rPr>
+              <w:t>[</w:t>
+            </w:r>
+            <w:proofErr w:type="spellStart"/>
+            <w:r>
+              <w:rPr>
+                <w:rFonts w:ascii="Courier New" w:hAnsi="Courier New" w:cs="Courier New"/>
+                <w:lang w:val="en-US"/>
+              </w:rPr>
+              <w:t>tris</w:t>
+            </w:r>
+            <w:proofErr w:type="spellEnd"/>
+            <w:r>
+              <w:rPr>
+                <w:rFonts w:ascii="Courier New" w:hAnsi="Courier New" w:cs="Courier New"/>
+                <w:lang w:val="en-US"/>
+              </w:rPr>
+              <w:t>[i+2]];</w:t>
             </w:r>
           </w:p>
           <w:p>
@@ -7901,7 +9133,23 @@
                 <w:lang w:val="en-US"/>
               </w:rPr>
               <w:tab/>
-              <w:t>float a1= Area(u2, u3, uv)/a; if (a1 &lt; 0) continue;</w:t>
+              <w:t xml:space="preserve">float a1= Area(u2, u3, </w:t>
+            </w:r>
+            <w:proofErr w:type="spellStart"/>
+            <w:r>
+              <w:rPr>
+                <w:rFonts w:ascii="Courier New" w:hAnsi="Courier New" w:cs="Courier New"/>
+                <w:lang w:val="en-US"/>
+              </w:rPr>
+              <w:t>uv</w:t>
+            </w:r>
+            <w:proofErr w:type="spellEnd"/>
+            <w:r>
+              <w:rPr>
+                <w:rFonts w:ascii="Courier New" w:hAnsi="Courier New" w:cs="Courier New"/>
+                <w:lang w:val="en-US"/>
+              </w:rPr>
+              <w:t>)/a; if (a1 &lt; 0) continue;</w:t>
             </w:r>
           </w:p>
           <w:p>
@@ -7924,7 +9172,23 @@
                 <w:lang w:val="en-US"/>
               </w:rPr>
               <w:tab/>
-              <w:t>float a2 = Area(u3, u1, uv)/a; if (a2 &lt; 0) continue;</w:t>
+              <w:t xml:space="preserve">float a2 = Area(u3, u1, </w:t>
+            </w:r>
+            <w:proofErr w:type="spellStart"/>
+            <w:r>
+              <w:rPr>
+                <w:rFonts w:ascii="Courier New" w:hAnsi="Courier New" w:cs="Courier New"/>
+                <w:lang w:val="en-US"/>
+              </w:rPr>
+              <w:t>uv</w:t>
+            </w:r>
+            <w:proofErr w:type="spellEnd"/>
+            <w:r>
+              <w:rPr>
+                <w:rFonts w:ascii="Courier New" w:hAnsi="Courier New" w:cs="Courier New"/>
+                <w:lang w:val="en-US"/>
+              </w:rPr>
+              <w:t>)/a; if (a2 &lt; 0) continue;</w:t>
             </w:r>
           </w:p>
           <w:p>
@@ -7947,7 +9211,23 @@
                 <w:lang w:val="en-US"/>
               </w:rPr>
               <w:tab/>
-              <w:t>float a3 = Area(u1, u2, uv)/a; if (a3 &lt; 0) continue;</w:t>
+              <w:t xml:space="preserve">float a3 = Area(u1, u2, </w:t>
+            </w:r>
+            <w:proofErr w:type="spellStart"/>
+            <w:r>
+              <w:rPr>
+                <w:rFonts w:ascii="Courier New" w:hAnsi="Courier New" w:cs="Courier New"/>
+                <w:lang w:val="en-US"/>
+              </w:rPr>
+              <w:t>uv</w:t>
+            </w:r>
+            <w:proofErr w:type="spellEnd"/>
+            <w:r>
+              <w:rPr>
+                <w:rFonts w:ascii="Courier New" w:hAnsi="Courier New" w:cs="Courier New"/>
+                <w:lang w:val="en-US"/>
+              </w:rPr>
+              <w:t>)/a; if (a3 &lt; 0) continue;</w:t>
             </w:r>
           </w:p>
           <w:p>
@@ -7992,7 +9272,119 @@
                 <w:lang w:val="en-US"/>
               </w:rPr>
               <w:tab/>
-              <w:t>Vector3 p3D = a1*verts[tris[i]]+a2*verts[tris[i+1]]+a3*verts[tris[i+2]];</w:t>
+              <w:t>Vector3 p3D = a1*</w:t>
+            </w:r>
+            <w:proofErr w:type="spellStart"/>
+            <w:r>
+              <w:rPr>
+                <w:rFonts w:ascii="Courier New" w:hAnsi="Courier New" w:cs="Courier New"/>
+                <w:lang w:val="en-US"/>
+              </w:rPr>
+              <w:t>verts</w:t>
+            </w:r>
+            <w:proofErr w:type="spellEnd"/>
+            <w:r>
+              <w:rPr>
+                <w:rFonts w:ascii="Courier New" w:hAnsi="Courier New" w:cs="Courier New"/>
+                <w:lang w:val="en-US"/>
+              </w:rPr>
+              <w:t>[</w:t>
+            </w:r>
+            <w:proofErr w:type="spellStart"/>
+            <w:r>
+              <w:rPr>
+                <w:rFonts w:ascii="Courier New" w:hAnsi="Courier New" w:cs="Courier New"/>
+                <w:lang w:val="en-US"/>
+              </w:rPr>
+              <w:t>tris</w:t>
+            </w:r>
+            <w:proofErr w:type="spellEnd"/>
+            <w:r>
+              <w:rPr>
+                <w:rFonts w:ascii="Courier New" w:hAnsi="Courier New" w:cs="Courier New"/>
+                <w:lang w:val="en-US"/>
+              </w:rPr>
+              <w:t>[</w:t>
+            </w:r>
+            <w:proofErr w:type="spellStart"/>
+            <w:r>
+              <w:rPr>
+                <w:rFonts w:ascii="Courier New" w:hAnsi="Courier New" w:cs="Courier New"/>
+                <w:lang w:val="en-US"/>
+              </w:rPr>
+              <w:t>i</w:t>
+            </w:r>
+            <w:proofErr w:type="spellEnd"/>
+            <w:r>
+              <w:rPr>
+                <w:rFonts w:ascii="Courier New" w:hAnsi="Courier New" w:cs="Courier New"/>
+                <w:lang w:val="en-US"/>
+              </w:rPr>
+              <w:t>]]+a2*</w:t>
+            </w:r>
+            <w:proofErr w:type="spellStart"/>
+            <w:r>
+              <w:rPr>
+                <w:rFonts w:ascii="Courier New" w:hAnsi="Courier New" w:cs="Courier New"/>
+                <w:lang w:val="en-US"/>
+              </w:rPr>
+              <w:t>verts</w:t>
+            </w:r>
+            <w:proofErr w:type="spellEnd"/>
+            <w:r>
+              <w:rPr>
+                <w:rFonts w:ascii="Courier New" w:hAnsi="Courier New" w:cs="Courier New"/>
+                <w:lang w:val="en-US"/>
+              </w:rPr>
+              <w:t>[</w:t>
+            </w:r>
+            <w:proofErr w:type="spellStart"/>
+            <w:r>
+              <w:rPr>
+                <w:rFonts w:ascii="Courier New" w:hAnsi="Courier New" w:cs="Courier New"/>
+                <w:lang w:val="en-US"/>
+              </w:rPr>
+              <w:t>tris</w:t>
+            </w:r>
+            <w:proofErr w:type="spellEnd"/>
+            <w:r>
+              <w:rPr>
+                <w:rFonts w:ascii="Courier New" w:hAnsi="Courier New" w:cs="Courier New"/>
+                <w:lang w:val="en-US"/>
+              </w:rPr>
+              <w:t>[i+1]]+a3*</w:t>
+            </w:r>
+            <w:proofErr w:type="spellStart"/>
+            <w:r>
+              <w:rPr>
+                <w:rFonts w:ascii="Courier New" w:hAnsi="Courier New" w:cs="Courier New"/>
+                <w:lang w:val="en-US"/>
+              </w:rPr>
+              <w:t>verts</w:t>
+            </w:r>
+            <w:proofErr w:type="spellEnd"/>
+            <w:r>
+              <w:rPr>
+                <w:rFonts w:ascii="Courier New" w:hAnsi="Courier New" w:cs="Courier New"/>
+                <w:lang w:val="en-US"/>
+              </w:rPr>
+              <w:t>[</w:t>
+            </w:r>
+            <w:proofErr w:type="spellStart"/>
+            <w:r>
+              <w:rPr>
+                <w:rFonts w:ascii="Courier New" w:hAnsi="Courier New" w:cs="Courier New"/>
+                <w:lang w:val="en-US"/>
+              </w:rPr>
+              <w:t>tris</w:t>
+            </w:r>
+            <w:proofErr w:type="spellEnd"/>
+            <w:r>
+              <w:rPr>
+                <w:rFonts w:ascii="Courier New" w:hAnsi="Courier New" w:cs="Courier New"/>
+                <w:lang w:val="en-US"/>
+              </w:rPr>
+              <w:t>[i+2]];</w:t>
             </w:r>
           </w:p>
           <w:p>
@@ -8216,24 +9608,47 @@
       <w:r>
         <w:t xml:space="preserve">4.2.1.4. </w:t>
       </w:r>
+      <w:proofErr w:type="spellStart"/>
       <w:r>
         <w:t>PixelXYToLatLong</w:t>
       </w:r>
-      <w:r>
-        <w:t xml:space="preserve"> und LatLongToPixelXY</w:t>
-      </w:r>
-    </w:p>
-    <w:p>
-      <w:pPr>
-        <w:spacing w:line="360" w:lineRule="auto"/>
-      </w:pPr>
-    </w:p>
-    <w:p>
-      <w:pPr>
-        <w:spacing w:line="360" w:lineRule="auto"/>
-      </w:pPr>
-      <w:r>
-        <w:t xml:space="preserve">Diese Funktion rechnet die Texturkoordinaten in Latitude, Longitude um. Sie berechnet die GPS-Koordinaten zwar nicht ganz genau, jedoch sind diese Fehler nur bei den Polarkappen groß. Ansonsten ist es eine gute Annäherung zur aufwendigeren Berechnung.  </w:t>
+      <w:proofErr w:type="spellEnd"/>
+      <w:r>
+        <w:t xml:space="preserve"> und </w:t>
+      </w:r>
+      <w:proofErr w:type="spellStart"/>
+      <w:r>
+        <w:t>LatLongToPixelXY</w:t>
+      </w:r>
+      <w:proofErr w:type="spellEnd"/>
+    </w:p>
+    <w:p>
+      <w:pPr>
+        <w:spacing w:line="360" w:lineRule="auto"/>
+      </w:pPr>
+    </w:p>
+    <w:p>
+      <w:pPr>
+        <w:spacing w:line="360" w:lineRule="auto"/>
+      </w:pPr>
+      <w:r>
+        <w:t xml:space="preserve">Diese Funktion rechnet die Texturkoordinaten in </w:t>
+      </w:r>
+      <w:proofErr w:type="spellStart"/>
+      <w:r>
+        <w:t>Latitude</w:t>
+      </w:r>
+      <w:proofErr w:type="spellEnd"/>
+      <w:r>
+        <w:t xml:space="preserve">, </w:t>
+      </w:r>
+      <w:proofErr w:type="spellStart"/>
+      <w:r>
+        <w:t>Longitude</w:t>
+      </w:r>
+      <w:proofErr w:type="spellEnd"/>
+      <w:r>
+        <w:t xml:space="preserve"> um. Sie berechnet die GPS-Koordinaten zwar nicht ganz genau, jedoch sind diese Fehler nur bei den Polarkappen groß. Ansonsten ist es eine gute Annäherung zur aufwendigeren Berechnung.  </w:t>
       </w:r>
     </w:p>
     <w:p>
@@ -8243,9 +9658,9 @@
     </w:p>
     <w:tbl>
       <w:tblPr>
-        <w:tblStyle w:val="Tabellenraster"/>
+        <w:tblStyle w:val="Tabellengitternetz"/>
         <w:tblW w:w="0" w:type="auto"/>
-        <w:tblLook w:val="04A0" w:firstRow="1" w:lastRow="0" w:firstColumn="1" w:lastColumn="0" w:noHBand="0" w:noVBand="1"/>
+        <w:tblLook w:val="04A0"/>
       </w:tblPr>
       <w:tblGrid>
         <w:gridCol w:w="9212"/>
@@ -8265,7 +9680,77 @@
               <w:rPr>
                 <w:rFonts w:ascii="Courier New" w:hAnsi="Courier New" w:cs="Courier New"/>
               </w:rPr>
-              <w:t xml:space="preserve">     Vector2 PixelXYToLatLong(int pixelX, int pixelY)</w:t>
+              <w:t xml:space="preserve">     Vector2 </w:t>
+            </w:r>
+            <w:proofErr w:type="spellStart"/>
+            <w:r>
+              <w:rPr>
+                <w:rFonts w:ascii="Courier New" w:hAnsi="Courier New" w:cs="Courier New"/>
+              </w:rPr>
+              <w:t>PixelXYToLatLong</w:t>
+            </w:r>
+            <w:proofErr w:type="spellEnd"/>
+            <w:r>
+              <w:rPr>
+                <w:rFonts w:ascii="Courier New" w:hAnsi="Courier New" w:cs="Courier New"/>
+              </w:rPr>
+              <w:t>(</w:t>
+            </w:r>
+            <w:proofErr w:type="spellStart"/>
+            <w:r>
+              <w:rPr>
+                <w:rFonts w:ascii="Courier New" w:hAnsi="Courier New" w:cs="Courier New"/>
+              </w:rPr>
+              <w:t>int</w:t>
+            </w:r>
+            <w:proofErr w:type="spellEnd"/>
+            <w:r>
+              <w:rPr>
+                <w:rFonts w:ascii="Courier New" w:hAnsi="Courier New" w:cs="Courier New"/>
+              </w:rPr>
+              <w:t xml:space="preserve"> </w:t>
+            </w:r>
+            <w:proofErr w:type="spellStart"/>
+            <w:r>
+              <w:rPr>
+                <w:rFonts w:ascii="Courier New" w:hAnsi="Courier New" w:cs="Courier New"/>
+              </w:rPr>
+              <w:t>pixelX</w:t>
+            </w:r>
+            <w:proofErr w:type="spellEnd"/>
+            <w:r>
+              <w:rPr>
+                <w:rFonts w:ascii="Courier New" w:hAnsi="Courier New" w:cs="Courier New"/>
+              </w:rPr>
+              <w:t xml:space="preserve">, </w:t>
+            </w:r>
+            <w:proofErr w:type="spellStart"/>
+            <w:r>
+              <w:rPr>
+                <w:rFonts w:ascii="Courier New" w:hAnsi="Courier New" w:cs="Courier New"/>
+              </w:rPr>
+              <w:t>int</w:t>
+            </w:r>
+            <w:proofErr w:type="spellEnd"/>
+            <w:r>
+              <w:rPr>
+                <w:rFonts w:ascii="Courier New" w:hAnsi="Courier New" w:cs="Courier New"/>
+              </w:rPr>
+              <w:t xml:space="preserve"> </w:t>
+            </w:r>
+            <w:proofErr w:type="spellStart"/>
+            <w:r>
+              <w:rPr>
+                <w:rFonts w:ascii="Courier New" w:hAnsi="Courier New" w:cs="Courier New"/>
+              </w:rPr>
+              <w:t>pixelY</w:t>
+            </w:r>
+            <w:proofErr w:type="spellEnd"/>
+            <w:r>
+              <w:rPr>
+                <w:rFonts w:ascii="Courier New" w:hAnsi="Courier New" w:cs="Courier New"/>
+              </w:rPr>
+              <w:t>)</w:t>
             </w:r>
           </w:p>
           <w:p>
@@ -8332,7 +9817,23 @@
                 <w:lang w:val="en-US"/>
               </w:rPr>
               <w:tab/>
-              <w:t>float longitude = pixelX / (4096/360.0f) - 180;</w:t>
+              <w:t xml:space="preserve">float longitude = </w:t>
+            </w:r>
+            <w:proofErr w:type="spellStart"/>
+            <w:r>
+              <w:rPr>
+                <w:rFonts w:ascii="Courier New" w:hAnsi="Courier New" w:cs="Courier New"/>
+                <w:lang w:val="en-US"/>
+              </w:rPr>
+              <w:t>pixelX</w:t>
+            </w:r>
+            <w:proofErr w:type="spellEnd"/>
+            <w:r>
+              <w:rPr>
+                <w:rFonts w:ascii="Courier New" w:hAnsi="Courier New" w:cs="Courier New"/>
+                <w:lang w:val="en-US"/>
+              </w:rPr>
+              <w:t xml:space="preserve"> / (4096/360.0f) - 180;</w:t>
             </w:r>
           </w:p>
           <w:p>
@@ -8361,7 +9862,23 @@
                 <w:rFonts w:ascii="Courier New" w:hAnsi="Courier New" w:cs="Courier New"/>
                 <w:lang w:val="en-GB"/>
               </w:rPr>
-              <w:t>float latitude = (pixelY / (2048/180.0f) - 90) * -1;</w:t>
+              <w:t>float latitude = (</w:t>
+            </w:r>
+            <w:proofErr w:type="spellStart"/>
+            <w:r>
+              <w:rPr>
+                <w:rFonts w:ascii="Courier New" w:hAnsi="Courier New" w:cs="Courier New"/>
+                <w:lang w:val="en-GB"/>
+              </w:rPr>
+              <w:t>pixelY</w:t>
+            </w:r>
+            <w:proofErr w:type="spellEnd"/>
+            <w:r>
+              <w:rPr>
+                <w:rFonts w:ascii="Courier New" w:hAnsi="Courier New" w:cs="Courier New"/>
+                <w:lang w:val="en-GB"/>
+              </w:rPr>
+              <w:t xml:space="preserve"> / (2048/180.0f) - 90) * -1;</w:t>
             </w:r>
           </w:p>
           <w:p>
@@ -8384,7 +9901,22 @@
                 <w:lang w:val="en-GB"/>
               </w:rPr>
               <w:tab/>
-              <w:t>vector.x = latitude;</w:t>
+            </w:r>
+            <w:proofErr w:type="spellStart"/>
+            <w:r>
+              <w:rPr>
+                <w:rFonts w:ascii="Courier New" w:hAnsi="Courier New" w:cs="Courier New"/>
+                <w:lang w:val="en-GB"/>
+              </w:rPr>
+              <w:t>vector.x</w:t>
+            </w:r>
+            <w:proofErr w:type="spellEnd"/>
+            <w:r>
+              <w:rPr>
+                <w:rFonts w:ascii="Courier New" w:hAnsi="Courier New" w:cs="Courier New"/>
+                <w:lang w:val="en-GB"/>
+              </w:rPr>
+              <w:t xml:space="preserve"> = latitude;</w:t>
             </w:r>
           </w:p>
           <w:p>
@@ -8407,7 +9939,22 @@
                 <w:lang w:val="en-GB"/>
               </w:rPr>
               <w:tab/>
-              <w:t>vector.y = longitude;</w:t>
+            </w:r>
+            <w:proofErr w:type="spellStart"/>
+            <w:r>
+              <w:rPr>
+                <w:rFonts w:ascii="Courier New" w:hAnsi="Courier New" w:cs="Courier New"/>
+                <w:lang w:val="en-GB"/>
+              </w:rPr>
+              <w:t>vector.y</w:t>
+            </w:r>
+            <w:proofErr w:type="spellEnd"/>
+            <w:r>
+              <w:rPr>
+                <w:rFonts w:ascii="Courier New" w:hAnsi="Courier New" w:cs="Courier New"/>
+                <w:lang w:val="en-GB"/>
+              </w:rPr>
+              <w:t xml:space="preserve"> = longitude;</w:t>
             </w:r>
           </w:p>
           <w:p>
@@ -8460,9 +10007,9 @@
     <w:p/>
     <w:tbl>
       <w:tblPr>
-        <w:tblStyle w:val="Tabellenraster"/>
+        <w:tblStyle w:val="Tabellengitternetz"/>
         <w:tblW w:w="0" w:type="auto"/>
-        <w:tblLook w:val="04A0" w:firstRow="1" w:lastRow="0" w:firstColumn="1" w:lastColumn="0" w:noHBand="0" w:noVBand="1"/>
+        <w:tblLook w:val="04A0"/>
       </w:tblPr>
       <w:tblGrid>
         <w:gridCol w:w="9212"/>
@@ -8485,7 +10032,39 @@
                 <w:lang w:val="en-US"/>
               </w:rPr>
               <w:tab/>
-              <w:t>Vector2 LatLongToPixelXY(float lat, float lon){</w:t>
+              <w:t xml:space="preserve">Vector2 </w:t>
+            </w:r>
+            <w:proofErr w:type="spellStart"/>
+            <w:r>
+              <w:rPr>
+                <w:rFonts w:ascii="Courier New" w:hAnsi="Courier New" w:cs="Courier New"/>
+                <w:lang w:val="en-US"/>
+              </w:rPr>
+              <w:t>LatLongToPixelXY</w:t>
+            </w:r>
+            <w:proofErr w:type="spellEnd"/>
+            <w:r>
+              <w:rPr>
+                <w:rFonts w:ascii="Courier New" w:hAnsi="Courier New" w:cs="Courier New"/>
+                <w:lang w:val="en-US"/>
+              </w:rPr>
+              <w:t xml:space="preserve">(float lat, float </w:t>
+            </w:r>
+            <w:proofErr w:type="spellStart"/>
+            <w:r>
+              <w:rPr>
+                <w:rFonts w:ascii="Courier New" w:hAnsi="Courier New" w:cs="Courier New"/>
+                <w:lang w:val="en-US"/>
+              </w:rPr>
+              <w:t>lon</w:t>
+            </w:r>
+            <w:proofErr w:type="spellEnd"/>
+            <w:r>
+              <w:rPr>
+                <w:rFonts w:ascii="Courier New" w:hAnsi="Courier New" w:cs="Courier New"/>
+                <w:lang w:val="en-US"/>
+              </w:rPr>
+              <w:t>){</w:t>
             </w:r>
           </w:p>
           <w:p>
@@ -8531,7 +10110,38 @@
                 <w:lang w:val="en-US"/>
               </w:rPr>
               <w:tab/>
-              <w:t>vector.x = (4096/360.0f) * (180 + lon);</w:t>
+            </w:r>
+            <w:proofErr w:type="spellStart"/>
+            <w:r>
+              <w:rPr>
+                <w:rFonts w:ascii="Courier New" w:hAnsi="Courier New" w:cs="Courier New"/>
+                <w:lang w:val="en-US"/>
+              </w:rPr>
+              <w:t>vector.x</w:t>
+            </w:r>
+            <w:proofErr w:type="spellEnd"/>
+            <w:r>
+              <w:rPr>
+                <w:rFonts w:ascii="Courier New" w:hAnsi="Courier New" w:cs="Courier New"/>
+                <w:lang w:val="en-US"/>
+              </w:rPr>
+              <w:t xml:space="preserve"> = (4096/360.0f) * (180 + </w:t>
+            </w:r>
+            <w:proofErr w:type="spellStart"/>
+            <w:r>
+              <w:rPr>
+                <w:rFonts w:ascii="Courier New" w:hAnsi="Courier New" w:cs="Courier New"/>
+                <w:lang w:val="en-US"/>
+              </w:rPr>
+              <w:t>lon</w:t>
+            </w:r>
+            <w:proofErr w:type="spellEnd"/>
+            <w:r>
+              <w:rPr>
+                <w:rFonts w:ascii="Courier New" w:hAnsi="Courier New" w:cs="Courier New"/>
+                <w:lang w:val="en-US"/>
+              </w:rPr>
+              <w:t>);</w:t>
             </w:r>
           </w:p>
           <w:p>
@@ -8554,7 +10164,22 @@
                 <w:lang w:val="en-US"/>
               </w:rPr>
               <w:tab/>
-              <w:t>vector.y = (2048/180.0f) * (90 - lat);</w:t>
+            </w:r>
+            <w:proofErr w:type="spellStart"/>
+            <w:r>
+              <w:rPr>
+                <w:rFonts w:ascii="Courier New" w:hAnsi="Courier New" w:cs="Courier New"/>
+                <w:lang w:val="en-US"/>
+              </w:rPr>
+              <w:t>vector.y</w:t>
+            </w:r>
+            <w:proofErr w:type="spellEnd"/>
+            <w:r>
+              <w:rPr>
+                <w:rFonts w:ascii="Courier New" w:hAnsi="Courier New" w:cs="Courier New"/>
+                <w:lang w:val="en-US"/>
+              </w:rPr>
+              <w:t xml:space="preserve"> = (2048/180.0f) * (90 - lat);</w:t>
             </w:r>
           </w:p>
           <w:p>
@@ -8621,21 +10246,39 @@
         <w:lastRenderedPageBreak/>
         <w:t xml:space="preserve">4.2.1.5. </w:t>
       </w:r>
+      <w:proofErr w:type="spellStart"/>
       <w:r>
         <w:t>GetCountry</w:t>
       </w:r>
-    </w:p>
-    <w:p>
-      <w:pPr>
-        <w:spacing w:line="360" w:lineRule="auto"/>
-      </w:pPr>
-    </w:p>
-    <w:p>
-      <w:pPr>
-        <w:spacing w:line="360" w:lineRule="auto"/>
-      </w:pPr>
-      <w:r>
-        <w:t>Diese Funktion ermittelt ein Land anhand von Longitude und Latitude.</w:t>
+      <w:proofErr w:type="spellEnd"/>
+    </w:p>
+    <w:p>
+      <w:pPr>
+        <w:spacing w:line="360" w:lineRule="auto"/>
+      </w:pPr>
+    </w:p>
+    <w:p>
+      <w:pPr>
+        <w:spacing w:line="360" w:lineRule="auto"/>
+      </w:pPr>
+      <w:r>
+        <w:t xml:space="preserve">Diese Funktion ermittelt ein Land anhand von </w:t>
+      </w:r>
+      <w:proofErr w:type="spellStart"/>
+      <w:r>
+        <w:t>Longitude</w:t>
+      </w:r>
+      <w:proofErr w:type="spellEnd"/>
+      <w:r>
+        <w:t xml:space="preserve"> und </w:t>
+      </w:r>
+      <w:proofErr w:type="spellStart"/>
+      <w:r>
+        <w:t>Latitude</w:t>
+      </w:r>
+      <w:proofErr w:type="spellEnd"/>
+      <w:r>
+        <w:t>.</w:t>
       </w:r>
     </w:p>
     <w:p>
@@ -8825,19 +10468,51 @@
         <w:t xml:space="preserve">Während der Entwicklung stellten wir fest, dass das Erstellen von Diagrammen mit Unity3D nicht zielführend ist. </w:t>
       </w:r>
       <w:r>
-        <w:t>Da Unity die System.Drawing API von .NET nicht enthält, kann von Unity</w:t>
+        <w:t xml:space="preserve">Da </w:t>
+      </w:r>
+      <w:proofErr w:type="spellStart"/>
+      <w:r>
+        <w:t>Unity</w:t>
+      </w:r>
+      <w:proofErr w:type="spellEnd"/>
+      <w:r>
+        <w:t xml:space="preserve"> die </w:t>
+      </w:r>
+      <w:proofErr w:type="spellStart"/>
+      <w:r>
+        <w:t>System.Drawing</w:t>
+      </w:r>
+      <w:proofErr w:type="spellEnd"/>
+      <w:r>
+        <w:t xml:space="preserve"> API von .NET nicht enthält, kann von Unity</w:t>
       </w:r>
       <w:r>
         <w:t>3D</w:t>
       </w:r>
       <w:r>
-        <w:t xml:space="preserve"> aus keine Chart Library direkt aufgerufen werden. Deshalb ist die Chartgenerierung in einen REST Webservice ausgelagert, der anhand von Parametern die entsprechenden Daten</w:t>
+        <w:t xml:space="preserve"> aus keine Chart Library direkt aufgerufen werden. Deshalb ist die </w:t>
+      </w:r>
+      <w:proofErr w:type="spellStart"/>
+      <w:r>
+        <w:t>Chartgenerierung</w:t>
+      </w:r>
+      <w:proofErr w:type="spellEnd"/>
+      <w:r>
+        <w:t xml:space="preserve"> in einen REST Webservice ausgelagert, der anhand von Parametern die entsprechenden Daten</w:t>
       </w:r>
       <w:r>
         <w:t xml:space="preserve"> von der Weltbank</w:t>
       </w:r>
       <w:r>
-        <w:t xml:space="preserve"> lädt und mit dem Tool Eclipse BIRT ein Chart generiert, welches zurückgeschickt wird. </w:t>
+        <w:t xml:space="preserve"> lädt und mit dem Tool </w:t>
+      </w:r>
+      <w:proofErr w:type="spellStart"/>
+      <w:r>
+        <w:t>Eclipse</w:t>
+      </w:r>
+      <w:proofErr w:type="spellEnd"/>
+      <w:r>
+        <w:t xml:space="preserve"> BIRT ein Chart generiert, welches zurückgeschickt wird. </w:t>
       </w:r>
       <w:r>
         <w:t>Als Parameter müssen dem</w:t>
@@ -8899,10 +10574,12 @@
       <w:r>
         <w:t xml:space="preserve">. </w:t>
       </w:r>
+      <w:proofErr w:type="spellStart"/>
       <w:r>
         <w:t>Android-App</w:t>
       </w:r>
       <w:bookmarkEnd w:id="31"/>
+      <w:proofErr w:type="spellEnd"/>
     </w:p>
     <w:p/>
     <w:p>
@@ -8912,18 +10589,28 @@
       <w:r>
         <w:t xml:space="preserve">Die Globetrotter </w:t>
       </w:r>
+      <w:proofErr w:type="spellStart"/>
       <w:r>
         <w:t>Android-</w:t>
       </w:r>
       <w:r>
-        <w:t xml:space="preserve">App </w:t>
-      </w:r>
-      <w:r>
-        <w:t>liest Sensorwerte aus und erkennt Gesten. Diese Werte bzw. Informationen zu Gesten werden über eine UDP-Datenübertragung an die Unity-Anwendung gesendet.</w:t>
-      </w:r>
+        <w:t>App</w:t>
+      </w:r>
+      <w:proofErr w:type="spellEnd"/>
       <w:r>
         <w:t xml:space="preserve"> </w:t>
       </w:r>
+      <w:r>
+        <w:t xml:space="preserve">liest Sensorwerte aus und erkennt Gesten. Diese Werte bzw. Informationen zu Gesten werden über eine UDP-Datenübertragung an die </w:t>
+      </w:r>
+      <w:proofErr w:type="spellStart"/>
+      <w:r>
+        <w:t>Unity</w:t>
+      </w:r>
+      <w:proofErr w:type="spellEnd"/>
+      <w:r>
+        <w:t>-Anwendung gesendet.</w:t>
+      </w:r>
     </w:p>
     <w:p>
       <w:pPr>
@@ -8955,11 +10642,16 @@
       <w:r>
         <w:t xml:space="preserve"> </w:t>
       </w:r>
+      <w:proofErr w:type="spellStart"/>
       <w:r>
         <w:t>Android-</w:t>
       </w:r>
       <w:r>
-        <w:t>App scannen.</w:t>
+        <w:t>App</w:t>
+      </w:r>
+      <w:proofErr w:type="spellEnd"/>
+      <w:r>
+        <w:t xml:space="preserve"> scannen.</w:t>
       </w:r>
     </w:p>
     <w:p>
@@ -9114,8 +10806,16 @@
         <w:rPr>
           <w:i/>
         </w:rPr>
-        <w:t>Content-Length</w:t>
-      </w:r>
+        <w:t>Content-</w:t>
+      </w:r>
+      <w:proofErr w:type="spellStart"/>
+      <w:r>
+        <w:rPr>
+          <w:i/>
+        </w:rPr>
+        <w:t>Length</w:t>
+      </w:r>
+      <w:proofErr w:type="spellEnd"/>
       <w:r>
         <w:t xml:space="preserve"> im Header konnten wird aber die genaue Datenmenge herausfinden und nur solange Daten einlesen, bis wir </w:t>
       </w:r>
@@ -9274,7 +10974,15 @@
         <w:t>Übertragung</w:t>
       </w:r>
       <w:r>
-        <w:t xml:space="preserve"> desselben HTTP-Requests wird dieser vom Webservice wieder al</w:t>
+        <w:t xml:space="preserve"> desselben HTTP-</w:t>
+      </w:r>
+      <w:proofErr w:type="spellStart"/>
+      <w:r>
+        <w:t>Requests</w:t>
+      </w:r>
+      <w:proofErr w:type="spellEnd"/>
+      <w:r>
+        <w:t xml:space="preserve"> wird dieser vom Webservice wieder al</w:t>
       </w:r>
       <w:r>
         <w:t>s</w:t>
@@ -9328,21 +11036,42 @@
         <w:t>.3</w:t>
       </w:r>
       <w:r>
-        <w:t>. Textencoding in Unity</w:t>
+        <w:t xml:space="preserve">. </w:t>
+      </w:r>
+      <w:proofErr w:type="spellStart"/>
+      <w:r>
+        <w:t>Textencoding</w:t>
+      </w:r>
+      <w:proofErr w:type="spellEnd"/>
+      <w:r>
+        <w:t xml:space="preserve"> in </w:t>
+      </w:r>
+      <w:proofErr w:type="spellStart"/>
+      <w:r>
+        <w:t>Unity</w:t>
       </w:r>
       <w:bookmarkEnd w:id="35"/>
-    </w:p>
-    <w:p>
-      <w:pPr>
-        <w:spacing w:line="360" w:lineRule="auto"/>
-      </w:pPr>
-    </w:p>
-    <w:p>
-      <w:pPr>
-        <w:spacing w:line="360" w:lineRule="auto"/>
-      </w:pPr>
-      <w:r>
-        <w:t xml:space="preserve">Am Anfang eines Datenstroms befindet sich ein spezielles Zeichen namens Byte Order Mark. Grob gesagt gibt dieses an, ob die Bytes vorwärts oder rückwärts gelesen werden müssen. Unity löscht für sich dieses Zeichen am Anfang des Datenstroms und nimmt an, dass sich dieses spezielle Zeichen auch nicht in übergebenen Datenströmen befindet. </w:t>
+      <w:proofErr w:type="spellEnd"/>
+    </w:p>
+    <w:p>
+      <w:pPr>
+        <w:spacing w:line="360" w:lineRule="auto"/>
+      </w:pPr>
+    </w:p>
+    <w:p>
+      <w:pPr>
+        <w:spacing w:line="360" w:lineRule="auto"/>
+      </w:pPr>
+      <w:r>
+        <w:t xml:space="preserve">Am Anfang eines Datenstroms befindet sich ein spezielles Zeichen namens Byte Order Mark. Grob gesagt gibt dieses an, ob die Bytes vorwärts oder rückwärts gelesen werden müssen. </w:t>
+      </w:r>
+      <w:proofErr w:type="spellStart"/>
+      <w:r>
+        <w:t>Unity</w:t>
+      </w:r>
+      <w:proofErr w:type="spellEnd"/>
+      <w:r>
+        <w:t xml:space="preserve"> löscht für sich dieses Zeichen am Anfang des Datenstroms und nimmt an, dass sich dieses spezielle Zeichen auch nicht in übergebenen Datenströmen befindet. </w:t>
       </w:r>
     </w:p>
     <w:p>
@@ -9357,15 +11086,112 @@
       <w:r>
         <w:t>Nach dem Laden der Daten vom Webservice der Weltbank befindet sich aber das Byte Order Mark im Datenstrom. Dies führt dazu, dass beim Parsen die Ausnahme „</w:t>
       </w:r>
+      <w:proofErr w:type="spellStart"/>
       <w:r>
         <w:rPr>
           <w:i/>
         </w:rPr>
-        <w:t>System.Xml.XmlException: Text node cannot appear in this state.  Line 1, position 1.</w:t>
-      </w:r>
-      <w:r>
-        <w:t>“ Auftritt. Dieses Problem wir aber behoben, wenn wir den Datenstrom in einen In-Memory-Datenstrom umleiten und ihn aus diesem wieder auslesen. Wir nehmen an, dass die Implementierung von Unity</w:t>
-      </w:r>
+        <w:t>System.Xml.XmlException</w:t>
+      </w:r>
+      <w:proofErr w:type="spellEnd"/>
+      <w:r>
+        <w:rPr>
+          <w:i/>
+        </w:rPr>
+        <w:t xml:space="preserve">: Text </w:t>
+      </w:r>
+      <w:proofErr w:type="spellStart"/>
+      <w:r>
+        <w:rPr>
+          <w:i/>
+        </w:rPr>
+        <w:t>node</w:t>
+      </w:r>
+      <w:proofErr w:type="spellEnd"/>
+      <w:r>
+        <w:rPr>
+          <w:i/>
+        </w:rPr>
+        <w:t xml:space="preserve"> </w:t>
+      </w:r>
+      <w:proofErr w:type="spellStart"/>
+      <w:r>
+        <w:rPr>
+          <w:i/>
+        </w:rPr>
+        <w:t>cannot</w:t>
+      </w:r>
+      <w:proofErr w:type="spellEnd"/>
+      <w:r>
+        <w:rPr>
+          <w:i/>
+        </w:rPr>
+        <w:t xml:space="preserve"> </w:t>
+      </w:r>
+      <w:proofErr w:type="spellStart"/>
+      <w:r>
+        <w:rPr>
+          <w:i/>
+        </w:rPr>
+        <w:t>appear</w:t>
+      </w:r>
+      <w:proofErr w:type="spellEnd"/>
+      <w:r>
+        <w:rPr>
+          <w:i/>
+        </w:rPr>
+        <w:t xml:space="preserve"> in </w:t>
+      </w:r>
+      <w:proofErr w:type="spellStart"/>
+      <w:r>
+        <w:rPr>
+          <w:i/>
+        </w:rPr>
+        <w:t>this</w:t>
+      </w:r>
+      <w:proofErr w:type="spellEnd"/>
+      <w:r>
+        <w:rPr>
+          <w:i/>
+        </w:rPr>
+        <w:t xml:space="preserve"> </w:t>
+      </w:r>
+      <w:proofErr w:type="spellStart"/>
+      <w:r>
+        <w:rPr>
+          <w:i/>
+        </w:rPr>
+        <w:t>state</w:t>
+      </w:r>
+      <w:proofErr w:type="spellEnd"/>
+      <w:r>
+        <w:rPr>
+          <w:i/>
+        </w:rPr>
+        <w:t xml:space="preserve">.  Line 1, </w:t>
+      </w:r>
+      <w:proofErr w:type="spellStart"/>
+      <w:r>
+        <w:rPr>
+          <w:i/>
+        </w:rPr>
+        <w:t>position</w:t>
+      </w:r>
+      <w:proofErr w:type="spellEnd"/>
+      <w:r>
+        <w:rPr>
+          <w:i/>
+        </w:rPr>
+        <w:t xml:space="preserve"> 1.</w:t>
+      </w:r>
+      <w:r>
+        <w:t xml:space="preserve">“ Auftritt. Dieses Problem wir aber behoben, wenn wir den Datenstrom in einen In-Memory-Datenstrom umleiten und ihn aus diesem wieder auslesen. Wir nehmen an, dass die Implementierung von </w:t>
+      </w:r>
+      <w:proofErr w:type="spellStart"/>
+      <w:r>
+        <w:t>Unity</w:t>
+      </w:r>
+      <w:proofErr w:type="spellEnd"/>
       <w:r>
         <w:t xml:space="preserve"> hier das Byte Order Mark für sich wieder richtig behandelt. </w:t>
       </w:r>
@@ -9422,7 +11248,15 @@
         <w:spacing w:line="360" w:lineRule="auto"/>
       </w:pPr>
       <w:r>
-        <w:t>Samsung Galaxy S2</w:t>
+        <w:t xml:space="preserve">Samsung </w:t>
+      </w:r>
+      <w:proofErr w:type="spellStart"/>
+      <w:r>
+        <w:t>Galaxy</w:t>
+      </w:r>
+      <w:proofErr w:type="spellEnd"/>
+      <w:r>
+        <w:t xml:space="preserve"> S2</w:t>
       </w:r>
     </w:p>
     <w:p>
@@ -9435,8 +11269,13 @@
         <w:spacing w:line="360" w:lineRule="auto"/>
       </w:pPr>
       <w:r>
-        <w:t>HTC One</w:t>
-      </w:r>
+        <w:t xml:space="preserve">HTC </w:t>
+      </w:r>
+      <w:proofErr w:type="spellStart"/>
+      <w:r>
+        <w:t>One</w:t>
+      </w:r>
+      <w:proofErr w:type="spellEnd"/>
     </w:p>
     <w:p>
       <w:pPr>
@@ -9457,59 +11296,111 @@
         <w:t xml:space="preserve"> des </w:t>
       </w:r>
       <w:r>
-        <w:t>„Samsung Galaxy S2“ ungefähr 60-</w:t>
-      </w:r>
-      <w:r>
-        <w:t>mal so</w:t>
-      </w:r>
-      <w:r>
-        <w:t xml:space="preserve"> </w:t>
-      </w:r>
-      <w:r>
-        <w:t>viel</w:t>
+        <w:t xml:space="preserve">„Samsung </w:t>
+      </w:r>
+      <w:proofErr w:type="spellStart"/>
+      <w:r>
+        <w:t>Galaxy</w:t>
+      </w:r>
+      <w:proofErr w:type="spellEnd"/>
+      <w:r>
+        <w:t xml:space="preserve"> S2“ ungefähr 60-</w:t>
+      </w:r>
+      <w:r>
+        <w:t xml:space="preserve">mal </w:t>
+      </w:r>
+      <w:proofErr w:type="spellStart"/>
+      <w:r>
+        <w:t>soviel</w:t>
       </w:r>
       <w:r>
         <w:t>e</w:t>
       </w:r>
-      <w:r>
-        <w:t xml:space="preserve"> Werte in der Minute wie ein „HTC One“.</w:t>
-      </w:r>
-      <w:r>
-        <w:t xml:space="preserve"> </w:t>
-      </w:r>
-    </w:p>
-    <w:p>
-      <w:pPr>
-        <w:spacing w:line="360" w:lineRule="auto"/>
-      </w:pPr>
-      <w:r>
-        <w:t>Das unterschiedliche Verhalten zeigt sich auch bei der Gestenerkennung. Beispielsweise werden bei der Zoomgeste ständig Informationen gesendet um damit den Faktor des Zooms festzustellen.</w:t>
-      </w:r>
-    </w:p>
-    <w:p>
-      <w:pPr>
-        <w:spacing w:line="360" w:lineRule="auto"/>
-      </w:pPr>
-    </w:p>
-    <w:p>
-      <w:pPr>
-        <w:spacing w:line="360" w:lineRule="auto"/>
-      </w:pPr>
-      <w:r>
-        <w:t>Als Folge der unterschiedlichen Anzahl an Werten gab es bei der Performance (ruckelfreie Darstellung, Stabilität, etc.) der Unity-Anwendung je nach Smartphonetyp große Unterschiede.</w:t>
-      </w:r>
-    </w:p>
-    <w:p>
-      <w:pPr>
-        <w:spacing w:line="360" w:lineRule="auto"/>
-      </w:pPr>
-    </w:p>
-    <w:p>
-      <w:pPr>
-        <w:spacing w:line="360" w:lineRule="auto"/>
-      </w:pPr>
-      <w:r>
-        <w:t>Um die Anzahl der Werte zu beschränken bzw. zu normalisieren wird die Anzahl von der Android Applikation beschränkt. (20 Werte / Sekunde)</w:t>
+      <w:proofErr w:type="spellEnd"/>
+      <w:r>
+        <w:t xml:space="preserve"> Werte in der Minute wie ein „HTC </w:t>
+      </w:r>
+      <w:proofErr w:type="spellStart"/>
+      <w:r>
+        <w:t>One</w:t>
+      </w:r>
+      <w:proofErr w:type="spellEnd"/>
+      <w:r>
+        <w:t>“.</w:t>
+      </w:r>
+    </w:p>
+    <w:p>
+      <w:pPr>
+        <w:spacing w:line="360" w:lineRule="auto"/>
+      </w:pPr>
+      <w:r>
+        <w:t xml:space="preserve">Das unterschiedliche Verhalten zeigt sich auch bei der </w:t>
+      </w:r>
+      <w:proofErr w:type="spellStart"/>
+      <w:r>
+        <w:t>Gestenerkennung</w:t>
+      </w:r>
+      <w:proofErr w:type="spellEnd"/>
+      <w:r>
+        <w:t>. Beispielsweise werden bei der Zoomgeste ständig Informationen gesendet um damit den Faktor des Zooms festzustellen.</w:t>
+      </w:r>
+    </w:p>
+    <w:p>
+      <w:pPr>
+        <w:spacing w:line="360" w:lineRule="auto"/>
+      </w:pPr>
+    </w:p>
+    <w:p>
+      <w:pPr>
+        <w:spacing w:line="360" w:lineRule="auto"/>
+      </w:pPr>
+      <w:r>
+        <w:t>Als Folge der unterschiedlichen Anzahl an Werten gab es bei der Performance (</w:t>
+      </w:r>
+      <w:proofErr w:type="spellStart"/>
+      <w:r>
+        <w:t>ruckelfreie</w:t>
+      </w:r>
+      <w:proofErr w:type="spellEnd"/>
+      <w:r>
+        <w:t xml:space="preserve"> Darstellung, Stabilität, etc.) der </w:t>
+      </w:r>
+      <w:proofErr w:type="spellStart"/>
+      <w:r>
+        <w:t>Unity</w:t>
+      </w:r>
+      <w:proofErr w:type="spellEnd"/>
+      <w:r>
+        <w:t xml:space="preserve">-Anwendung je nach </w:t>
+      </w:r>
+      <w:proofErr w:type="spellStart"/>
+      <w:r>
+        <w:t>Smartphonetyp</w:t>
+      </w:r>
+      <w:proofErr w:type="spellEnd"/>
+      <w:r>
+        <w:t xml:space="preserve"> große Unterschiede.</w:t>
+      </w:r>
+    </w:p>
+    <w:p>
+      <w:pPr>
+        <w:spacing w:line="360" w:lineRule="auto"/>
+      </w:pPr>
+    </w:p>
+    <w:p>
+      <w:pPr>
+        <w:spacing w:line="360" w:lineRule="auto"/>
+      </w:pPr>
+      <w:r>
+        <w:t xml:space="preserve">Um die Anzahl der Werte zu beschränken bzw. zu normalisieren wird die Anzahl von der </w:t>
+      </w:r>
+      <w:proofErr w:type="spellStart"/>
+      <w:r>
+        <w:t>Android</w:t>
+      </w:r>
+      <w:proofErr w:type="spellEnd"/>
+      <w:r>
+        <w:t xml:space="preserve"> Applikation beschränkt. (20 Werte / Sekunde)</w:t>
       </w:r>
     </w:p>
     <w:p>
@@ -9520,6 +11411,120 @@
         <w:t>Durch die Beschränkung der Werte wurde auch die Performance der Datenübertragung stark verbessert.</w:t>
       </w:r>
     </w:p>
+    <w:p>
+      <w:r>
+        <w:br w:type="page"/>
+      </w:r>
+    </w:p>
+    <w:p>
+      <w:pPr>
+        <w:pStyle w:val="berschrift1"/>
+      </w:pPr>
+      <w:r>
+        <w:lastRenderedPageBreak/>
+        <w:t>6. Weitere Schritte</w:t>
+      </w:r>
+    </w:p>
+    <w:p/>
+    <w:p>
+      <w:pPr>
+        <w:pStyle w:val="berschrift2"/>
+      </w:pPr>
+      <w:r>
+        <w:t xml:space="preserve">6.1. </w:t>
+      </w:r>
+      <w:proofErr w:type="spellStart"/>
+      <w:r>
+        <w:t>Testdeployment</w:t>
+      </w:r>
+      <w:proofErr w:type="spellEnd"/>
+      <w:r>
+        <w:t xml:space="preserve"> an einer allgemeinbildenden Schule</w:t>
+      </w:r>
+    </w:p>
+    <w:p/>
+    <w:p/>
+    <w:p>
+      <w:pPr>
+        <w:pStyle w:val="berschrift2"/>
+      </w:pPr>
+      <w:r>
+        <w:t>6.2. Mögliche Weiterentwicklungen</w:t>
+      </w:r>
+    </w:p>
+    <w:p/>
+    <w:p/>
+    <w:p>
+      <w:pPr>
+        <w:pStyle w:val="berschrift3"/>
+      </w:pPr>
+      <w:r>
+        <w:t>6.2.1. Gesten überarbeiten</w:t>
+      </w:r>
+    </w:p>
+    <w:p/>
+    <w:p>
+      <w:r>
+        <w:t xml:space="preserve">Anhand des Feedbacks und der Erfahrungen aus dem </w:t>
+      </w:r>
+      <w:proofErr w:type="spellStart"/>
+      <w:r>
+        <w:t>Testdeployment</w:t>
+      </w:r>
+      <w:proofErr w:type="spellEnd"/>
+      <w:r>
+        <w:t xml:space="preserve"> kann die Anforderung aufkommen, dass die bereits implementierten Gesten noch ein wenig optimiert werden sollten. Da die </w:t>
+      </w:r>
+      <w:proofErr w:type="spellStart"/>
+      <w:r>
+        <w:t>Gestensteuerung</w:t>
+      </w:r>
+      <w:proofErr w:type="spellEnd"/>
+      <w:r>
+        <w:t xml:space="preserve"> für die Idee von Globetrotter essentiell ist, würde diese Optimierung bei weiteren Entwicklungen höchste Priorität haben. </w:t>
+      </w:r>
+    </w:p>
+    <w:p/>
+    <w:p>
+      <w:pPr>
+        <w:pStyle w:val="berschrift3"/>
+      </w:pPr>
+      <w:r>
+        <w:t>6.2.2. Weitere Geräte zur Steuerung anbinden</w:t>
+      </w:r>
+    </w:p>
+    <w:p/>
+    <w:p/>
+    <w:p>
+      <w:r>
+        <w:t xml:space="preserve">Da die momentane </w:t>
+      </w:r>
+      <w:proofErr w:type="spellStart"/>
+      <w:r>
+        <w:t>App</w:t>
+      </w:r>
+      <w:proofErr w:type="spellEnd"/>
+      <w:r>
+        <w:t xml:space="preserve"> zur Steuerung nur für </w:t>
+      </w:r>
+      <w:proofErr w:type="spellStart"/>
+      <w:r>
+        <w:t>Android-Smartphones</w:t>
+      </w:r>
+      <w:proofErr w:type="spellEnd"/>
+      <w:r>
+        <w:t xml:space="preserve"> verfügbar ist, wäre die Portierung für das </w:t>
+      </w:r>
+      <w:proofErr w:type="spellStart"/>
+      <w:r>
+        <w:t>iOS</w:t>
+      </w:r>
+      <w:proofErr w:type="spellEnd"/>
+      <w:r>
+        <w:t xml:space="preserve"> der nächste Schritt bei der Entwicklung von neuen Steuerungen. </w:t>
+      </w:r>
+    </w:p>
+    <w:p/>
     <w:p/>
     <w:sectPr>
       <w:footerReference w:type="default" r:id="rId35"/>
@@ -9535,7 +11540,7 @@
 </file>
 
 <file path=word/endnotes.xml><?xml version="1.0" encoding="utf-8"?>
-<w:endnotes xmlns:wpc="http://schemas.microsoft.com/office/word/2010/wordprocessingCanvas" xmlns:mc="http://schemas.openxmlformats.org/markup-compatibility/2006" xmlns:o="urn:schemas-microsoft-com:office:office" xmlns:r="http://schemas.openxmlformats.org/officeDocument/2006/relationships" xmlns:m="http://schemas.openxmlformats.org/officeDocument/2006/math" xmlns:v="urn:schemas-microsoft-com:vml" xmlns:wp14="http://schemas.microsoft.com/office/word/2010/wordprocessingDrawing" xmlns:wp="http://schemas.openxmlformats.org/drawingml/2006/wordprocessingDrawing" xmlns:w10="urn:schemas-microsoft-com:office:word" xmlns:w="http://schemas.openxmlformats.org/wordprocessingml/2006/main" xmlns:w14="http://schemas.microsoft.com/office/word/2010/wordml" xmlns:w15="http://schemas.microsoft.com/office/word/2012/wordml" xmlns:wpg="http://schemas.microsoft.com/office/word/2010/wordprocessingGroup" xmlns:wpi="http://schemas.microsoft.com/office/word/2010/wordprocessingInk" xmlns:wne="http://schemas.microsoft.com/office/word/2006/wordml" xmlns:wps="http://schemas.microsoft.com/office/word/2010/wordprocessingShape" mc:Ignorable="w14 w15 wp14">
+<w:endnotes xmlns:ve="http://schemas.openxmlformats.org/markup-compatibility/2006" xmlns:o="urn:schemas-microsoft-com:office:office" xmlns:r="http://schemas.openxmlformats.org/officeDocument/2006/relationships" xmlns:m="http://schemas.openxmlformats.org/officeDocument/2006/math" xmlns:v="urn:schemas-microsoft-com:vml" xmlns:wp="http://schemas.openxmlformats.org/drawingml/2006/wordprocessingDrawing" xmlns:w10="urn:schemas-microsoft-com:office:word" xmlns:w="http://schemas.openxmlformats.org/wordprocessingml/2006/main" xmlns:wne="http://schemas.microsoft.com/office/word/2006/wordml">
   <w:endnote w:type="separator" w:id="-1">
     <w:p>
       <w:r>
@@ -9554,7 +11559,7 @@
 </file>
 
 <file path=word/footer1.xml><?xml version="1.0" encoding="utf-8"?>
-<w:ftr xmlns:wpc="http://schemas.microsoft.com/office/word/2010/wordprocessingCanvas" xmlns:mc="http://schemas.openxmlformats.org/markup-compatibility/2006" xmlns:o="urn:schemas-microsoft-com:office:office" xmlns:r="http://schemas.openxmlformats.org/officeDocument/2006/relationships" xmlns:m="http://schemas.openxmlformats.org/officeDocument/2006/math" xmlns:v="urn:schemas-microsoft-com:vml" xmlns:wp14="http://schemas.microsoft.com/office/word/2010/wordprocessingDrawing" xmlns:wp="http://schemas.openxmlformats.org/drawingml/2006/wordprocessingDrawing" xmlns:w10="urn:schemas-microsoft-com:office:word" xmlns:w="http://schemas.openxmlformats.org/wordprocessingml/2006/main" xmlns:w14="http://schemas.microsoft.com/office/word/2010/wordml" xmlns:w15="http://schemas.microsoft.com/office/word/2012/wordml" xmlns:wpg="http://schemas.microsoft.com/office/word/2010/wordprocessingGroup" xmlns:wpi="http://schemas.microsoft.com/office/word/2010/wordprocessingInk" xmlns:wne="http://schemas.microsoft.com/office/word/2006/wordml" xmlns:wps="http://schemas.microsoft.com/office/word/2010/wordprocessingShape" mc:Ignorable="w14 w15 wp14">
+<w:ftr xmlns:ve="http://schemas.openxmlformats.org/markup-compatibility/2006" xmlns:o="urn:schemas-microsoft-com:office:office" xmlns:r="http://schemas.openxmlformats.org/officeDocument/2006/relationships" xmlns:m="http://schemas.openxmlformats.org/officeDocument/2006/math" xmlns:v="urn:schemas-microsoft-com:vml" xmlns:wp="http://schemas.openxmlformats.org/drawingml/2006/wordprocessingDrawing" xmlns:w10="urn:schemas-microsoft-com:office:word" xmlns:w="http://schemas.openxmlformats.org/wordprocessingml/2006/main" xmlns:wne="http://schemas.microsoft.com/office/word/2006/wordml">
   <w:p>
     <w:pPr>
       <w:pStyle w:val="Fuzeile"/>
@@ -9601,7 +11606,7 @@
         <w:noProof/>
         <w:lang w:val="de-DE"/>
       </w:rPr>
-      <w:t>1</w:t>
+      <w:t>25</w:t>
     </w:r>
     <w:r>
       <w:rPr>
@@ -9622,7 +11627,7 @@
           <w:noProof/>
           <w:lang w:val="de-DE"/>
         </w:rPr>
-        <w:t>23</w:t>
+        <w:t>26</w:t>
       </w:r>
     </w:fldSimple>
   </w:p>
@@ -9630,7 +11635,7 @@
 </file>
 
 <file path=word/footnotes.xml><?xml version="1.0" encoding="utf-8"?>
-<w:footnotes xmlns:wpc="http://schemas.microsoft.com/office/word/2010/wordprocessingCanvas" xmlns:mc="http://schemas.openxmlformats.org/markup-compatibility/2006" xmlns:o="urn:schemas-microsoft-com:office:office" xmlns:r="http://schemas.openxmlformats.org/officeDocument/2006/relationships" xmlns:m="http://schemas.openxmlformats.org/officeDocument/2006/math" xmlns:v="urn:schemas-microsoft-com:vml" xmlns:wp14="http://schemas.microsoft.com/office/word/2010/wordprocessingDrawing" xmlns:wp="http://schemas.openxmlformats.org/drawingml/2006/wordprocessingDrawing" xmlns:w10="urn:schemas-microsoft-com:office:word" xmlns:w="http://schemas.openxmlformats.org/wordprocessingml/2006/main" xmlns:w14="http://schemas.microsoft.com/office/word/2010/wordml" xmlns:w15="http://schemas.microsoft.com/office/word/2012/wordml" xmlns:wpg="http://schemas.microsoft.com/office/word/2010/wordprocessingGroup" xmlns:wpi="http://schemas.microsoft.com/office/word/2010/wordprocessingInk" xmlns:wne="http://schemas.microsoft.com/office/word/2006/wordml" xmlns:wps="http://schemas.microsoft.com/office/word/2010/wordprocessingShape" mc:Ignorable="w14 w15 wp14">
+<w:footnotes xmlns:ve="http://schemas.openxmlformats.org/markup-compatibility/2006" xmlns:o="urn:schemas-microsoft-com:office:office" xmlns:r="http://schemas.openxmlformats.org/officeDocument/2006/relationships" xmlns:m="http://schemas.openxmlformats.org/officeDocument/2006/math" xmlns:v="urn:schemas-microsoft-com:vml" xmlns:wp="http://schemas.openxmlformats.org/drawingml/2006/wordprocessingDrawing" xmlns:w10="urn:schemas-microsoft-com:office:word" xmlns:w="http://schemas.openxmlformats.org/wordprocessingml/2006/main" xmlns:wne="http://schemas.microsoft.com/office/word/2006/wordml">
   <w:footnote w:type="separator" w:id="-1">
     <w:p>
       <w:r>
@@ -9649,7 +11654,7 @@
 </file>
 
 <file path=word/numbering.xml><?xml version="1.0" encoding="utf-8"?>
-<w:numbering xmlns:wpc="http://schemas.microsoft.com/office/word/2010/wordprocessingCanvas" xmlns:mc="http://schemas.openxmlformats.org/markup-compatibility/2006" xmlns:o="urn:schemas-microsoft-com:office:office" xmlns:r="http://schemas.openxmlformats.org/officeDocument/2006/relationships" xmlns:m="http://schemas.openxmlformats.org/officeDocument/2006/math" xmlns:v="urn:schemas-microsoft-com:vml" xmlns:wp14="http://schemas.microsoft.com/office/word/2010/wordprocessingDrawing" xmlns:wp="http://schemas.openxmlformats.org/drawingml/2006/wordprocessingDrawing" xmlns:w10="urn:schemas-microsoft-com:office:word" xmlns:w="http://schemas.openxmlformats.org/wordprocessingml/2006/main" xmlns:w14="http://schemas.microsoft.com/office/word/2010/wordml" xmlns:w15="http://schemas.microsoft.com/office/word/2012/wordml" xmlns:wpg="http://schemas.microsoft.com/office/word/2010/wordprocessingGroup" xmlns:wpi="http://schemas.microsoft.com/office/word/2010/wordprocessingInk" xmlns:wne="http://schemas.microsoft.com/office/word/2006/wordml" xmlns:wps="http://schemas.microsoft.com/office/word/2010/wordprocessingShape" mc:Ignorable="w14 w15 wp14">
+<w:numbering xmlns:ve="http://schemas.openxmlformats.org/markup-compatibility/2006" xmlns:o="urn:schemas-microsoft-com:office:office" xmlns:r="http://schemas.openxmlformats.org/officeDocument/2006/relationships" xmlns:m="http://schemas.openxmlformats.org/officeDocument/2006/math" xmlns:v="urn:schemas-microsoft-com:vml" xmlns:wp="http://schemas.openxmlformats.org/drawingml/2006/wordprocessingDrawing" xmlns:w10="urn:schemas-microsoft-com:office:word" xmlns:w="http://schemas.openxmlformats.org/wordprocessingml/2006/main" xmlns:wne="http://schemas.microsoft.com/office/word/2006/wordml">
   <w:abstractNum w:abstractNumId="0">
     <w:nsid w:val="00E92BA3"/>
     <w:multiLevelType w:val="hybridMultilevel"/>
@@ -12182,7 +14187,7 @@
 </file>
 
 <file path=word/styles.xml><?xml version="1.0" encoding="utf-8"?>
-<w:styles xmlns:mc="http://schemas.openxmlformats.org/markup-compatibility/2006" xmlns:r="http://schemas.openxmlformats.org/officeDocument/2006/relationships" xmlns:w="http://schemas.openxmlformats.org/wordprocessingml/2006/main" xmlns:w14="http://schemas.microsoft.com/office/word/2010/wordml" xmlns:w15="http://schemas.microsoft.com/office/word/2012/wordml" mc:Ignorable="w14 w15">
+<w:styles xmlns:r="http://schemas.openxmlformats.org/officeDocument/2006/relationships" xmlns:w="http://schemas.openxmlformats.org/wordprocessingml/2006/main">
   <w:docDefaults>
     <w:rPrDefault>
       <w:rPr>
@@ -12194,378 +14199,144 @@
     </w:rPrDefault>
     <w:pPrDefault/>
   </w:docDefaults>
-  <w:latentStyles w:defLockedState="0" w:defUIPriority="99" w:defSemiHidden="0" w:defUnhideWhenUsed="0" w:defQFormat="0" w:count="371">
-    <w:lsdException w:name="Normal" w:uiPriority="0" w:qFormat="1"/>
-    <w:lsdException w:name="heading 1" w:uiPriority="9" w:qFormat="1"/>
-    <w:lsdException w:name="heading 2" w:semiHidden="1" w:uiPriority="9" w:unhideWhenUsed="1" w:qFormat="1"/>
-    <w:lsdException w:name="heading 3" w:semiHidden="1" w:uiPriority="9" w:unhideWhenUsed="1" w:qFormat="1"/>
-    <w:lsdException w:name="heading 4" w:semiHidden="1" w:uiPriority="9" w:unhideWhenUsed="1" w:qFormat="1"/>
-    <w:lsdException w:name="heading 5" w:semiHidden="1" w:uiPriority="9" w:unhideWhenUsed="1" w:qFormat="1"/>
-    <w:lsdException w:name="heading 6" w:semiHidden="1" w:uiPriority="9" w:unhideWhenUsed="1" w:qFormat="1"/>
-    <w:lsdException w:name="heading 7" w:semiHidden="1" w:uiPriority="9" w:unhideWhenUsed="1" w:qFormat="1"/>
-    <w:lsdException w:name="heading 8" w:semiHidden="1" w:uiPriority="9" w:unhideWhenUsed="1" w:qFormat="1"/>
-    <w:lsdException w:name="heading 9" w:semiHidden="1" w:uiPriority="9" w:unhideWhenUsed="1" w:qFormat="1"/>
-    <w:lsdException w:name="index 1" w:semiHidden="1" w:unhideWhenUsed="1"/>
-    <w:lsdException w:name="index 2" w:semiHidden="1" w:unhideWhenUsed="1"/>
-    <w:lsdException w:name="index 3" w:semiHidden="1" w:unhideWhenUsed="1"/>
-    <w:lsdException w:name="index 4" w:semiHidden="1" w:unhideWhenUsed="1"/>
-    <w:lsdException w:name="index 5" w:semiHidden="1" w:unhideWhenUsed="1"/>
-    <w:lsdException w:name="index 6" w:semiHidden="1" w:unhideWhenUsed="1"/>
-    <w:lsdException w:name="index 7" w:semiHidden="1" w:unhideWhenUsed="1"/>
-    <w:lsdException w:name="index 8" w:semiHidden="1" w:unhideWhenUsed="1"/>
-    <w:lsdException w:name="index 9" w:semiHidden="1" w:unhideWhenUsed="1"/>
-    <w:lsdException w:name="toc 1" w:semiHidden="1" w:uiPriority="39" w:unhideWhenUsed="1"/>
-    <w:lsdException w:name="toc 2" w:semiHidden="1" w:uiPriority="39" w:unhideWhenUsed="1"/>
-    <w:lsdException w:name="toc 3" w:semiHidden="1" w:uiPriority="39" w:unhideWhenUsed="1"/>
-    <w:lsdException w:name="toc 4" w:semiHidden="1" w:uiPriority="39" w:unhideWhenUsed="1"/>
-    <w:lsdException w:name="toc 5" w:semiHidden="1" w:uiPriority="39" w:unhideWhenUsed="1"/>
-    <w:lsdException w:name="toc 6" w:semiHidden="1" w:uiPriority="39" w:unhideWhenUsed="1"/>
-    <w:lsdException w:name="toc 7" w:semiHidden="1" w:uiPriority="39" w:unhideWhenUsed="1"/>
-    <w:lsdException w:name="toc 8" w:semiHidden="1" w:uiPriority="39" w:unhideWhenUsed="1"/>
-    <w:lsdException w:name="toc 9" w:semiHidden="1" w:uiPriority="39" w:unhideWhenUsed="1"/>
-    <w:lsdException w:name="Normal Indent" w:semiHidden="1" w:unhideWhenUsed="1"/>
-    <w:lsdException w:name="footnote text" w:semiHidden="1" w:unhideWhenUsed="1"/>
-    <w:lsdException w:name="annotation text" w:semiHidden="1" w:unhideWhenUsed="1"/>
-    <w:lsdException w:name="header" w:semiHidden="1" w:unhideWhenUsed="1"/>
-    <w:lsdException w:name="footer" w:semiHidden="1" w:unhideWhenUsed="1"/>
-    <w:lsdException w:name="index heading" w:semiHidden="1" w:unhideWhenUsed="1"/>
-    <w:lsdException w:name="caption" w:semiHidden="1" w:uiPriority="35" w:unhideWhenUsed="1" w:qFormat="1"/>
-    <w:lsdException w:name="table of figures" w:semiHidden="1" w:unhideWhenUsed="1"/>
-    <w:lsdException w:name="envelope address" w:semiHidden="1" w:unhideWhenUsed="1"/>
-    <w:lsdException w:name="envelope return" w:semiHidden="1" w:unhideWhenUsed="1"/>
-    <w:lsdException w:name="footnote reference" w:semiHidden="1" w:unhideWhenUsed="1"/>
-    <w:lsdException w:name="annotation reference" w:semiHidden="1" w:unhideWhenUsed="1"/>
-    <w:lsdException w:name="line number" w:semiHidden="1" w:unhideWhenUsed="1"/>
-    <w:lsdException w:name="page number" w:semiHidden="1" w:unhideWhenUsed="1"/>
-    <w:lsdException w:name="endnote reference" w:semiHidden="1" w:unhideWhenUsed="1"/>
-    <w:lsdException w:name="endnote text" w:semiHidden="1" w:unhideWhenUsed="1"/>
-    <w:lsdException w:name="table of authorities" w:semiHidden="1" w:unhideWhenUsed="1"/>
-    <w:lsdException w:name="macro" w:semiHidden="1" w:unhideWhenUsed="1"/>
-    <w:lsdException w:name="toa heading" w:semiHidden="1" w:unhideWhenUsed="1"/>
-    <w:lsdException w:name="List" w:semiHidden="1" w:unhideWhenUsed="1"/>
-    <w:lsdException w:name="List Bullet" w:semiHidden="1" w:unhideWhenUsed="1"/>
-    <w:lsdException w:name="List Number" w:semiHidden="1" w:unhideWhenUsed="1"/>
-    <w:lsdException w:name="List 2" w:semiHidden="1" w:unhideWhenUsed="1"/>
-    <w:lsdException w:name="List 3" w:semiHidden="1" w:unhideWhenUsed="1"/>
-    <w:lsdException w:name="List 4" w:semiHidden="1" w:unhideWhenUsed="1"/>
-    <w:lsdException w:name="List 5" w:semiHidden="1" w:unhideWhenUsed="1"/>
-    <w:lsdException w:name="List Bullet 2" w:semiHidden="1" w:unhideWhenUsed="1"/>
-    <w:lsdException w:name="List Bullet 3" w:semiHidden="1" w:unhideWhenUsed="1"/>
-    <w:lsdException w:name="List Bullet 4" w:semiHidden="1" w:unhideWhenUsed="1"/>
-    <w:lsdException w:name="List Bullet 5" w:semiHidden="1" w:unhideWhenUsed="1"/>
-    <w:lsdException w:name="List Number 2" w:semiHidden="1" w:unhideWhenUsed="1"/>
-    <w:lsdException w:name="List Number 3" w:semiHidden="1" w:unhideWhenUsed="1"/>
-    <w:lsdException w:name="List Number 4" w:semiHidden="1" w:unhideWhenUsed="1"/>
-    <w:lsdException w:name="List Number 5" w:semiHidden="1" w:unhideWhenUsed="1"/>
-    <w:lsdException w:name="Title" w:uiPriority="10" w:qFormat="1"/>
-    <w:lsdException w:name="Closing" w:semiHidden="1" w:unhideWhenUsed="1"/>
-    <w:lsdException w:name="Signature" w:semiHidden="1" w:unhideWhenUsed="1"/>
-    <w:lsdException w:name="Default Paragraph Font" w:semiHidden="1" w:uiPriority="1" w:unhideWhenUsed="1"/>
-    <w:lsdException w:name="Body Text" w:semiHidden="1" w:unhideWhenUsed="1"/>
-    <w:lsdException w:name="Body Text Indent" w:semiHidden="1" w:unhideWhenUsed="1"/>
-    <w:lsdException w:name="List Continue" w:semiHidden="1" w:unhideWhenUsed="1"/>
-    <w:lsdException w:name="List Continue 2" w:semiHidden="1" w:unhideWhenUsed="1"/>
-    <w:lsdException w:name="List Continue 3" w:semiHidden="1" w:unhideWhenUsed="1"/>
-    <w:lsdException w:name="List Continue 4" w:semiHidden="1" w:unhideWhenUsed="1"/>
-    <w:lsdException w:name="List Continue 5" w:semiHidden="1" w:unhideWhenUsed="1"/>
-    <w:lsdException w:name="Message Header" w:semiHidden="1" w:unhideWhenUsed="1"/>
-    <w:lsdException w:name="Subtitle" w:uiPriority="11" w:qFormat="1"/>
-    <w:lsdException w:name="Salutation" w:semiHidden="1" w:unhideWhenUsed="1"/>
-    <w:lsdException w:name="Date" w:semiHidden="1" w:unhideWhenUsed="1"/>
-    <w:lsdException w:name="Body Text First Indent" w:semiHidden="1" w:unhideWhenUsed="1"/>
-    <w:lsdException w:name="Body Text First Indent 2" w:semiHidden="1" w:unhideWhenUsed="1"/>
-    <w:lsdException w:name="Note Heading" w:semiHidden="1" w:unhideWhenUsed="1"/>
-    <w:lsdException w:name="Body Text 2" w:semiHidden="1" w:unhideWhenUsed="1"/>
-    <w:lsdException w:name="Body Text 3" w:semiHidden="1" w:unhideWhenUsed="1"/>
-    <w:lsdException w:name="Body Text Indent 2" w:semiHidden="1" w:unhideWhenUsed="1"/>
-    <w:lsdException w:name="Body Text Indent 3" w:semiHidden="1" w:unhideWhenUsed="1"/>
-    <w:lsdException w:name="Block Text" w:semiHidden="1" w:unhideWhenUsed="1"/>
-    <w:lsdException w:name="Hyperlink" w:semiHidden="1" w:unhideWhenUsed="1"/>
-    <w:lsdException w:name="FollowedHyperlink" w:semiHidden="1" w:unhideWhenUsed="1"/>
-    <w:lsdException w:name="Strong" w:uiPriority="22" w:qFormat="1"/>
-    <w:lsdException w:name="Emphasis" w:uiPriority="20" w:qFormat="1"/>
-    <w:lsdException w:name="Document Map" w:semiHidden="1" w:unhideWhenUsed="1"/>
-    <w:lsdException w:name="Plain Text" w:semiHidden="1" w:unhideWhenUsed="1"/>
-    <w:lsdException w:name="E-mail Signature" w:semiHidden="1" w:unhideWhenUsed="1"/>
-    <w:lsdException w:name="HTML Top of Form" w:semiHidden="1" w:unhideWhenUsed="1"/>
-    <w:lsdException w:name="HTML Bottom of Form" w:semiHidden="1" w:unhideWhenUsed="1"/>
-    <w:lsdException w:name="Normal (Web)" w:semiHidden="1" w:unhideWhenUsed="1"/>
-    <w:lsdException w:name="HTML Acronym" w:semiHidden="1" w:unhideWhenUsed="1"/>
-    <w:lsdException w:name="HTML Address" w:semiHidden="1" w:unhideWhenUsed="1"/>
-    <w:lsdException w:name="HTML Cite" w:semiHidden="1" w:unhideWhenUsed="1"/>
-    <w:lsdException w:name="HTML Code" w:semiHidden="1" w:unhideWhenUsed="1"/>
-    <w:lsdException w:name="HTML Definition" w:semiHidden="1" w:unhideWhenUsed="1"/>
-    <w:lsdException w:name="HTML Keyboard" w:semiHidden="1" w:unhideWhenUsed="1"/>
-    <w:lsdException w:name="HTML Preformatted" w:semiHidden="1" w:unhideWhenUsed="1"/>
-    <w:lsdException w:name="HTML Sample" w:semiHidden="1" w:unhideWhenUsed="1"/>
-    <w:lsdException w:name="HTML Typewriter" w:semiHidden="1" w:unhideWhenUsed="1"/>
-    <w:lsdException w:name="HTML Variable" w:semiHidden="1" w:unhideWhenUsed="1"/>
-    <w:lsdException w:name="Normal Table" w:semiHidden="1" w:unhideWhenUsed="1"/>
-    <w:lsdException w:name="annotation subject" w:semiHidden="1" w:unhideWhenUsed="1"/>
-    <w:lsdException w:name="No List" w:semiHidden="1" w:unhideWhenUsed="1"/>
-    <w:lsdException w:name="Outline List 1" w:semiHidden="1" w:unhideWhenUsed="1"/>
-    <w:lsdException w:name="Outline List 2" w:semiHidden="1" w:unhideWhenUsed="1"/>
-    <w:lsdException w:name="Outline List 3" w:semiHidden="1" w:unhideWhenUsed="1"/>
-    <w:lsdException w:name="Table Simple 1" w:semiHidden="1" w:unhideWhenUsed="1"/>
-    <w:lsdException w:name="Table Simple 2" w:semiHidden="1" w:unhideWhenUsed="1"/>
-    <w:lsdException w:name="Table Simple 3" w:semiHidden="1" w:unhideWhenUsed="1"/>
-    <w:lsdException w:name="Table Classic 1" w:semiHidden="1" w:unhideWhenUsed="1"/>
-    <w:lsdException w:name="Table Classic 2" w:semiHidden="1" w:unhideWhenUsed="1"/>
-    <w:lsdException w:name="Table Classic 3" w:semiHidden="1" w:unhideWhenUsed="1"/>
-    <w:lsdException w:name="Table Classic 4" w:semiHidden="1" w:unhideWhenUsed="1"/>
-    <w:lsdException w:name="Table Colorful 1" w:semiHidden="1" w:unhideWhenUsed="1"/>
-    <w:lsdException w:name="Table Colorful 2" w:semiHidden="1" w:unhideWhenUsed="1"/>
-    <w:lsdException w:name="Table Colorful 3" w:semiHidden="1" w:unhideWhenUsed="1"/>
-    <w:lsdException w:name="Table Columns 1" w:semiHidden="1" w:unhideWhenUsed="1"/>
-    <w:lsdException w:name="Table Columns 2" w:semiHidden="1" w:unhideWhenUsed="1"/>
-    <w:lsdException w:name="Table Columns 3" w:semiHidden="1" w:unhideWhenUsed="1"/>
-    <w:lsdException w:name="Table Columns 4" w:semiHidden="1" w:unhideWhenUsed="1"/>
-    <w:lsdException w:name="Table Columns 5" w:semiHidden="1" w:unhideWhenUsed="1"/>
-    <w:lsdException w:name="Table Grid 1" w:semiHidden="1" w:unhideWhenUsed="1"/>
-    <w:lsdException w:name="Table Grid 2" w:semiHidden="1" w:unhideWhenUsed="1"/>
-    <w:lsdException w:name="Table Grid 3" w:semiHidden="1" w:unhideWhenUsed="1"/>
-    <w:lsdException w:name="Table Grid 4" w:semiHidden="1" w:unhideWhenUsed="1"/>
-    <w:lsdException w:name="Table Grid 5" w:semiHidden="1" w:unhideWhenUsed="1"/>
-    <w:lsdException w:name="Table Grid 6" w:semiHidden="1" w:unhideWhenUsed="1"/>
-    <w:lsdException w:name="Table Grid 7" w:semiHidden="1" w:unhideWhenUsed="1"/>
-    <w:lsdException w:name="Table Grid 8" w:semiHidden="1" w:unhideWhenUsed="1"/>
-    <w:lsdException w:name="Table List 1" w:semiHidden="1" w:unhideWhenUsed="1"/>
-    <w:lsdException w:name="Table List 2" w:semiHidden="1" w:unhideWhenUsed="1"/>
-    <w:lsdException w:name="Table List 3" w:semiHidden="1" w:unhideWhenUsed="1"/>
-    <w:lsdException w:name="Table List 4" w:semiHidden="1" w:unhideWhenUsed="1"/>
-    <w:lsdException w:name="Table List 5" w:semiHidden="1" w:unhideWhenUsed="1"/>
-    <w:lsdException w:name="Table List 6" w:semiHidden="1" w:unhideWhenUsed="1"/>
-    <w:lsdException w:name="Table List 7" w:semiHidden="1" w:unhideWhenUsed="1"/>
-    <w:lsdException w:name="Table List 8" w:semiHidden="1" w:unhideWhenUsed="1"/>
-    <w:lsdException w:name="Table 3D effects 1" w:semiHidden="1" w:unhideWhenUsed="1"/>
-    <w:lsdException w:name="Table 3D effects 2" w:semiHidden="1" w:unhideWhenUsed="1"/>
-    <w:lsdException w:name="Table 3D effects 3" w:semiHidden="1" w:unhideWhenUsed="1"/>
-    <w:lsdException w:name="Table Contemporary" w:semiHidden="1" w:unhideWhenUsed="1"/>
-    <w:lsdException w:name="Table Elegant" w:semiHidden="1" w:unhideWhenUsed="1"/>
-    <w:lsdException w:name="Table Professional" w:semiHidden="1" w:unhideWhenUsed="1"/>
-    <w:lsdException w:name="Table Subtle 1" w:semiHidden="1" w:unhideWhenUsed="1"/>
-    <w:lsdException w:name="Table Subtle 2" w:semiHidden="1" w:unhideWhenUsed="1"/>
-    <w:lsdException w:name="Table Web 1" w:semiHidden="1" w:unhideWhenUsed="1"/>
-    <w:lsdException w:name="Table Web 2" w:semiHidden="1" w:unhideWhenUsed="1"/>
-    <w:lsdException w:name="Table Web 3" w:semiHidden="1" w:unhideWhenUsed="1"/>
-    <w:lsdException w:name="Balloon Text" w:semiHidden="1" w:unhideWhenUsed="1"/>
-    <w:lsdException w:name="Table Grid" w:uiPriority="59"/>
-    <w:lsdException w:name="Table Theme" w:semiHidden="1" w:unhideWhenUsed="1"/>
-    <w:lsdException w:name="Placeholder Text" w:semiHidden="1"/>
-    <w:lsdException w:name="No Spacing" w:uiPriority="1" w:qFormat="1"/>
-    <w:lsdException w:name="Light Shading" w:uiPriority="60"/>
-    <w:lsdException w:name="Light List" w:uiPriority="61"/>
-    <w:lsdException w:name="Light Grid" w:uiPriority="62"/>
-    <w:lsdException w:name="Medium Shading 1" w:uiPriority="63"/>
-    <w:lsdException w:name="Medium Shading 2" w:uiPriority="64"/>
-    <w:lsdException w:name="Medium List 1" w:uiPriority="65"/>
-    <w:lsdException w:name="Medium List 2" w:uiPriority="66"/>
-    <w:lsdException w:name="Medium Grid 1" w:uiPriority="67"/>
-    <w:lsdException w:name="Medium Grid 2" w:uiPriority="68"/>
-    <w:lsdException w:name="Medium Grid 3" w:uiPriority="69"/>
-    <w:lsdException w:name="Dark List" w:uiPriority="70"/>
-    <w:lsdException w:name="Colorful Shading" w:uiPriority="71"/>
-    <w:lsdException w:name="Colorful List" w:uiPriority="72"/>
-    <w:lsdException w:name="Colorful Grid" w:uiPriority="73"/>
-    <w:lsdException w:name="Light Shading Accent 1" w:uiPriority="60"/>
-    <w:lsdException w:name="Light List Accent 1" w:uiPriority="61"/>
-    <w:lsdException w:name="Light Grid Accent 1" w:uiPriority="62"/>
-    <w:lsdException w:name="Medium Shading 1 Accent 1" w:uiPriority="63"/>
-    <w:lsdException w:name="Medium Shading 2 Accent 1" w:uiPriority="64"/>
-    <w:lsdException w:name="Medium List 1 Accent 1" w:uiPriority="65"/>
-    <w:lsdException w:name="Revision" w:semiHidden="1"/>
-    <w:lsdException w:name="List Paragraph" w:uiPriority="34" w:qFormat="1"/>
-    <w:lsdException w:name="Quote" w:uiPriority="29" w:qFormat="1"/>
-    <w:lsdException w:name="Intense Quote" w:uiPriority="30" w:qFormat="1"/>
-    <w:lsdException w:name="Medium List 2 Accent 1" w:uiPriority="66"/>
-    <w:lsdException w:name="Medium Grid 1 Accent 1" w:uiPriority="67"/>
-    <w:lsdException w:name="Medium Grid 2 Accent 1" w:uiPriority="68"/>
-    <w:lsdException w:name="Medium Grid 3 Accent 1" w:uiPriority="69"/>
-    <w:lsdException w:name="Dark List Accent 1" w:uiPriority="70"/>
-    <w:lsdException w:name="Colorful Shading Accent 1" w:uiPriority="71"/>
-    <w:lsdException w:name="Colorful List Accent 1" w:uiPriority="72"/>
-    <w:lsdException w:name="Colorful Grid Accent 1" w:uiPriority="73"/>
-    <w:lsdException w:name="Light Shading Accent 2" w:uiPriority="60"/>
-    <w:lsdException w:name="Light List Accent 2" w:uiPriority="61"/>
-    <w:lsdException w:name="Light Grid Accent 2" w:uiPriority="62"/>
-    <w:lsdException w:name="Medium Shading 1 Accent 2" w:uiPriority="63"/>
-    <w:lsdException w:name="Medium Shading 2 Accent 2" w:uiPriority="64"/>
-    <w:lsdException w:name="Medium List 1 Accent 2" w:uiPriority="65"/>
-    <w:lsdException w:name="Medium List 2 Accent 2" w:uiPriority="66"/>
-    <w:lsdException w:name="Medium Grid 1 Accent 2" w:uiPriority="67"/>
-    <w:lsdException w:name="Medium Grid 2 Accent 2" w:uiPriority="68"/>
-    <w:lsdException w:name="Medium Grid 3 Accent 2" w:uiPriority="69"/>
-    <w:lsdException w:name="Dark List Accent 2" w:uiPriority="70"/>
-    <w:lsdException w:name="Colorful Shading Accent 2" w:uiPriority="71"/>
-    <w:lsdException w:name="Colorful List Accent 2" w:uiPriority="72"/>
-    <w:lsdException w:name="Colorful Grid Accent 2" w:uiPriority="73"/>
-    <w:lsdException w:name="Light Shading Accent 3" w:uiPriority="60"/>
-    <w:lsdException w:name="Light List Accent 3" w:uiPriority="61"/>
-    <w:lsdException w:name="Light Grid Accent 3" w:uiPriority="62"/>
-    <w:lsdException w:name="Medium Shading 1 Accent 3" w:uiPriority="63"/>
-    <w:lsdException w:name="Medium Shading 2 Accent 3" w:uiPriority="64"/>
-    <w:lsdException w:name="Medium List 1 Accent 3" w:uiPriority="65"/>
-    <w:lsdException w:name="Medium List 2 Accent 3" w:uiPriority="66"/>
-    <w:lsdException w:name="Medium Grid 1 Accent 3" w:uiPriority="67"/>
-    <w:lsdException w:name="Medium Grid 2 Accent 3" w:uiPriority="68"/>
-    <w:lsdException w:name="Medium Grid 3 Accent 3" w:uiPriority="69"/>
-    <w:lsdException w:name="Dark List Accent 3" w:uiPriority="70"/>
-    <w:lsdException w:name="Colorful Shading Accent 3" w:uiPriority="71"/>
-    <w:lsdException w:name="Colorful List Accent 3" w:uiPriority="72"/>
-    <w:lsdException w:name="Colorful Grid Accent 3" w:uiPriority="73"/>
-    <w:lsdException w:name="Light Shading Accent 4" w:uiPriority="60"/>
-    <w:lsdException w:name="Light List Accent 4" w:uiPriority="61"/>
-    <w:lsdException w:name="Light Grid Accent 4" w:uiPriority="62"/>
-    <w:lsdException w:name="Medium Shading 1 Accent 4" w:uiPriority="63"/>
-    <w:lsdException w:name="Medium Shading 2 Accent 4" w:uiPriority="64"/>
-    <w:lsdException w:name="Medium List 1 Accent 4" w:uiPriority="65"/>
-    <w:lsdException w:name="Medium List 2 Accent 4" w:uiPriority="66"/>
-    <w:lsdException w:name="Medium Grid 1 Accent 4" w:uiPriority="67"/>
-    <w:lsdException w:name="Medium Grid 2 Accent 4" w:uiPriority="68"/>
-    <w:lsdException w:name="Medium Grid 3 Accent 4" w:uiPriority="69"/>
-    <w:lsdException w:name="Dark List Accent 4" w:uiPriority="70"/>
-    <w:lsdException w:name="Colorful Shading Accent 4" w:uiPriority="71"/>
-    <w:lsdException w:name="Colorful List Accent 4" w:uiPriority="72"/>
-    <w:lsdException w:name="Colorful Grid Accent 4" w:uiPriority="73"/>
-    <w:lsdException w:name="Light Shading Accent 5" w:uiPriority="60"/>
-    <w:lsdException w:name="Light List Accent 5" w:uiPriority="61"/>
-    <w:lsdException w:name="Light Grid Accent 5" w:uiPriority="62"/>
-    <w:lsdException w:name="Medium Shading 1 Accent 5" w:uiPriority="63"/>
-    <w:lsdException w:name="Medium Shading 2 Accent 5" w:uiPriority="64"/>
-    <w:lsdException w:name="Medium List 1 Accent 5" w:uiPriority="65"/>
-    <w:lsdException w:name="Medium List 2 Accent 5" w:uiPriority="66"/>
-    <w:lsdException w:name="Medium Grid 1 Accent 5" w:uiPriority="67"/>
-    <w:lsdException w:name="Medium Grid 2 Accent 5" w:uiPriority="68"/>
-    <w:lsdException w:name="Medium Grid 3 Accent 5" w:uiPriority="69"/>
-    <w:lsdException w:name="Dark List Accent 5" w:uiPriority="70"/>
-    <w:lsdException w:name="Colorful Shading Accent 5" w:uiPriority="71"/>
-    <w:lsdException w:name="Colorful List Accent 5" w:uiPriority="72"/>
-    <w:lsdException w:name="Colorful Grid Accent 5" w:uiPriority="73"/>
-    <w:lsdException w:name="Light Shading Accent 6" w:uiPriority="60"/>
-    <w:lsdException w:name="Light List Accent 6" w:uiPriority="61"/>
-    <w:lsdException w:name="Light Grid Accent 6" w:uiPriority="62"/>
-    <w:lsdException w:name="Medium Shading 1 Accent 6" w:uiPriority="63"/>
-    <w:lsdException w:name="Medium Shading 2 Accent 6" w:uiPriority="64"/>
-    <w:lsdException w:name="Medium List 1 Accent 6" w:uiPriority="65"/>
-    <w:lsdException w:name="Medium List 2 Accent 6" w:uiPriority="66"/>
-    <w:lsdException w:name="Medium Grid 1 Accent 6" w:uiPriority="67"/>
-    <w:lsdException w:name="Medium Grid 2 Accent 6" w:uiPriority="68"/>
-    <w:lsdException w:name="Medium Grid 3 Accent 6" w:uiPriority="69"/>
-    <w:lsdException w:name="Dark List Accent 6" w:uiPriority="70"/>
-    <w:lsdException w:name="Colorful Shading Accent 6" w:uiPriority="71"/>
-    <w:lsdException w:name="Colorful List Accent 6" w:uiPriority="72"/>
-    <w:lsdException w:name="Colorful Grid Accent 6" w:uiPriority="73"/>
-    <w:lsdException w:name="Subtle Emphasis" w:uiPriority="19" w:qFormat="1"/>
-    <w:lsdException w:name="Intense Emphasis" w:uiPriority="21" w:qFormat="1"/>
-    <w:lsdException w:name="Subtle Reference" w:uiPriority="31" w:qFormat="1"/>
-    <w:lsdException w:name="Intense Reference" w:uiPriority="32" w:qFormat="1"/>
-    <w:lsdException w:name="Book Title" w:uiPriority="33" w:qFormat="1"/>
-    <w:lsdException w:name="Bibliography" w:semiHidden="1" w:uiPriority="37" w:unhideWhenUsed="1"/>
-    <w:lsdException w:name="TOC Heading" w:semiHidden="1" w:uiPriority="39" w:unhideWhenUsed="1" w:qFormat="1"/>
-    <w:lsdException w:name="Plain Table 1" w:uiPriority="41"/>
-    <w:lsdException w:name="Plain Table 2" w:uiPriority="42"/>
-    <w:lsdException w:name="Plain Table 3" w:uiPriority="43"/>
-    <w:lsdException w:name="Plain Table 4" w:uiPriority="44"/>
-    <w:lsdException w:name="Plain Table 5" w:uiPriority="45"/>
-    <w:lsdException w:name="Grid Table Light" w:uiPriority="40"/>
-    <w:lsdException w:name="Grid Table 1 Light" w:uiPriority="46"/>
-    <w:lsdException w:name="Grid Table 2" w:uiPriority="47"/>
-    <w:lsdException w:name="Grid Table 3" w:uiPriority="48"/>
-    <w:lsdException w:name="Grid Table 4" w:uiPriority="49"/>
-    <w:lsdException w:name="Grid Table 5 Dark" w:uiPriority="50"/>
-    <w:lsdException w:name="Grid Table 6 Colorful" w:uiPriority="51"/>
-    <w:lsdException w:name="Grid Table 7 Colorful" w:uiPriority="52"/>
-    <w:lsdException w:name="Grid Table 1 Light Accent 1" w:uiPriority="46"/>
-    <w:lsdException w:name="Grid Table 2 Accent 1" w:uiPriority="47"/>
-    <w:lsdException w:name="Grid Table 3 Accent 1" w:uiPriority="48"/>
-    <w:lsdException w:name="Grid Table 4 Accent 1" w:uiPriority="49"/>
-    <w:lsdException w:name="Grid Table 5 Dark Accent 1" w:uiPriority="50"/>
-    <w:lsdException w:name="Grid Table 6 Colorful Accent 1" w:uiPriority="51"/>
-    <w:lsdException w:name="Grid Table 7 Colorful Accent 1" w:uiPriority="52"/>
-    <w:lsdException w:name="Grid Table 1 Light Accent 2" w:uiPriority="46"/>
-    <w:lsdException w:name="Grid Table 2 Accent 2" w:uiPriority="47"/>
-    <w:lsdException w:name="Grid Table 3 Accent 2" w:uiPriority="48"/>
-    <w:lsdException w:name="Grid Table 4 Accent 2" w:uiPriority="49"/>
-    <w:lsdException w:name="Grid Table 5 Dark Accent 2" w:uiPriority="50"/>
-    <w:lsdException w:name="Grid Table 6 Colorful Accent 2" w:uiPriority="51"/>
-    <w:lsdException w:name="Grid Table 7 Colorful Accent 2" w:uiPriority="52"/>
-    <w:lsdException w:name="Grid Table 1 Light Accent 3" w:uiPriority="46"/>
-    <w:lsdException w:name="Grid Table 2 Accent 3" w:uiPriority="47"/>
-    <w:lsdException w:name="Grid Table 3 Accent 3" w:uiPriority="48"/>
-    <w:lsdException w:name="Grid Table 4 Accent 3" w:uiPriority="49"/>
-    <w:lsdException w:name="Grid Table 5 Dark Accent 3" w:uiPriority="50"/>
-    <w:lsdException w:name="Grid Table 6 Colorful Accent 3" w:uiPriority="51"/>
-    <w:lsdException w:name="Grid Table 7 Colorful Accent 3" w:uiPriority="52"/>
-    <w:lsdException w:name="Grid Table 1 Light Accent 4" w:uiPriority="46"/>
-    <w:lsdException w:name="Grid Table 2 Accent 4" w:uiPriority="47"/>
-    <w:lsdException w:name="Grid Table 3 Accent 4" w:uiPriority="48"/>
-    <w:lsdException w:name="Grid Table 4 Accent 4" w:uiPriority="49"/>
-    <w:lsdException w:name="Grid Table 5 Dark Accent 4" w:uiPriority="50"/>
-    <w:lsdException w:name="Grid Table 6 Colorful Accent 4" w:uiPriority="51"/>
-    <w:lsdException w:name="Grid Table 7 Colorful Accent 4" w:uiPriority="52"/>
-    <w:lsdException w:name="Grid Table 1 Light Accent 5" w:uiPriority="46"/>
-    <w:lsdException w:name="Grid Table 2 Accent 5" w:uiPriority="47"/>
-    <w:lsdException w:name="Grid Table 3 Accent 5" w:uiPriority="48"/>
-    <w:lsdException w:name="Grid Table 4 Accent 5" w:uiPriority="49"/>
-    <w:lsdException w:name="Grid Table 5 Dark Accent 5" w:uiPriority="50"/>
-    <w:lsdException w:name="Grid Table 6 Colorful Accent 5" w:uiPriority="51"/>
-    <w:lsdException w:name="Grid Table 7 Colorful Accent 5" w:uiPriority="52"/>
-    <w:lsdException w:name="Grid Table 1 Light Accent 6" w:uiPriority="46"/>
-    <w:lsdException w:name="Grid Table 2 Accent 6" w:uiPriority="47"/>
-    <w:lsdException w:name="Grid Table 3 Accent 6" w:uiPriority="48"/>
-    <w:lsdException w:name="Grid Table 4 Accent 6" w:uiPriority="49"/>
-    <w:lsdException w:name="Grid Table 5 Dark Accent 6" w:uiPriority="50"/>
-    <w:lsdException w:name="Grid Table 6 Colorful Accent 6" w:uiPriority="51"/>
-    <w:lsdException w:name="Grid Table 7 Colorful Accent 6" w:uiPriority="52"/>
-    <w:lsdException w:name="List Table 1 Light" w:uiPriority="46"/>
-    <w:lsdException w:name="List Table 2" w:uiPriority="47"/>
-    <w:lsdException w:name="List Table 3" w:uiPriority="48"/>
-    <w:lsdException w:name="List Table 4" w:uiPriority="49"/>
-    <w:lsdException w:name="List Table 5 Dark" w:uiPriority="50"/>
-    <w:lsdException w:name="List Table 6 Colorful" w:uiPriority="51"/>
-    <w:lsdException w:name="List Table 7 Colorful" w:uiPriority="52"/>
-    <w:lsdException w:name="List Table 1 Light Accent 1" w:uiPriority="46"/>
-    <w:lsdException w:name="List Table 2 Accent 1" w:uiPriority="47"/>
-    <w:lsdException w:name="List Table 3 Accent 1" w:uiPriority="48"/>
-    <w:lsdException w:name="List Table 4 Accent 1" w:uiPriority="49"/>
-    <w:lsdException w:name="List Table 5 Dark Accent 1" w:uiPriority="50"/>
-    <w:lsdException w:name="List Table 6 Colorful Accent 1" w:uiPriority="51"/>
-    <w:lsdException w:name="List Table 7 Colorful Accent 1" w:uiPriority="52"/>
-    <w:lsdException w:name="List Table 1 Light Accent 2" w:uiPriority="46"/>
-    <w:lsdException w:name="List Table 2 Accent 2" w:uiPriority="47"/>
-    <w:lsdException w:name="List Table 3 Accent 2" w:uiPriority="48"/>
-    <w:lsdException w:name="List Table 4 Accent 2" w:uiPriority="49"/>
-    <w:lsdException w:name="List Table 5 Dark Accent 2" w:uiPriority="50"/>
-    <w:lsdException w:name="List Table 6 Colorful Accent 2" w:uiPriority="51"/>
-    <w:lsdException w:name="List Table 7 Colorful Accent 2" w:uiPriority="52"/>
-    <w:lsdException w:name="List Table 1 Light Accent 3" w:uiPriority="46"/>
-    <w:lsdException w:name="List Table 2 Accent 3" w:uiPriority="47"/>
-    <w:lsdException w:name="List Table 3 Accent 3" w:uiPriority="48"/>
-    <w:lsdException w:name="List Table 4 Accent 3" w:uiPriority="49"/>
-    <w:lsdException w:name="List Table 5 Dark Accent 3" w:uiPriority="50"/>
-    <w:lsdException w:name="List Table 6 Colorful Accent 3" w:uiPriority="51"/>
-    <w:lsdException w:name="List Table 7 Colorful Accent 3" w:uiPriority="52"/>
-    <w:lsdException w:name="List Table 1 Light Accent 4" w:uiPriority="46"/>
-    <w:lsdException w:name="List Table 2 Accent 4" w:uiPriority="47"/>
-    <w:lsdException w:name="List Table 3 Accent 4" w:uiPriority="48"/>
-    <w:lsdException w:name="List Table 4 Accent 4" w:uiPriority="49"/>
-    <w:lsdException w:name="List Table 5 Dark Accent 4" w:uiPriority="50"/>
-    <w:lsdException w:name="List Table 6 Colorful Accent 4" w:uiPriority="51"/>
-    <w:lsdException w:name="List Table 7 Colorful Accent 4" w:uiPriority="52"/>
-    <w:lsdException w:name="List Table 1 Light Accent 5" w:uiPriority="46"/>
-    <w:lsdException w:name="List Table 2 Accent 5" w:uiPriority="47"/>
-    <w:lsdException w:name="List Table 3 Accent 5" w:uiPriority="48"/>
-    <w:lsdException w:name="List Table 4 Accent 5" w:uiPriority="49"/>
-    <w:lsdException w:name="List Table 5 Dark Accent 5" w:uiPriority="50"/>
-    <w:lsdException w:name="List Table 6 Colorful Accent 5" w:uiPriority="51"/>
-    <w:lsdException w:name="List Table 7 Colorful Accent 5" w:uiPriority="52"/>
-    <w:lsdException w:name="List Table 1 Light Accent 6" w:uiPriority="46"/>
-    <w:lsdException w:name="List Table 2 Accent 6" w:uiPriority="47"/>
-    <w:lsdException w:name="List Table 3 Accent 6" w:uiPriority="48"/>
-    <w:lsdException w:name="List Table 4 Accent 6" w:uiPriority="49"/>
-    <w:lsdException w:name="List Table 5 Dark Accent 6" w:uiPriority="50"/>
-    <w:lsdException w:name="List Table 6 Colorful Accent 6" w:uiPriority="51"/>
-    <w:lsdException w:name="List Table 7 Colorful Accent 6" w:uiPriority="52"/>
+  <w:latentStyles w:defLockedState="0" w:defUIPriority="99" w:defSemiHidden="1" w:defUnhideWhenUsed="1" w:defQFormat="0" w:count="267">
+    <w:lsdException w:name="Normal" w:semiHidden="0" w:uiPriority="0" w:unhideWhenUsed="0" w:qFormat="1"/>
+    <w:lsdException w:name="heading 1" w:semiHidden="0" w:uiPriority="9" w:unhideWhenUsed="0" w:qFormat="1"/>
+    <w:lsdException w:name="heading 2" w:uiPriority="9" w:qFormat="1"/>
+    <w:lsdException w:name="heading 3" w:uiPriority="9" w:qFormat="1"/>
+    <w:lsdException w:name="heading 4" w:uiPriority="9" w:qFormat="1"/>
+    <w:lsdException w:name="heading 5" w:uiPriority="9" w:qFormat="1"/>
+    <w:lsdException w:name="heading 6" w:uiPriority="9" w:qFormat="1"/>
+    <w:lsdException w:name="heading 7" w:uiPriority="9" w:qFormat="1"/>
+    <w:lsdException w:name="heading 8" w:uiPriority="9" w:qFormat="1"/>
+    <w:lsdException w:name="heading 9" w:uiPriority="9" w:qFormat="1"/>
+    <w:lsdException w:name="toc 1" w:uiPriority="39"/>
+    <w:lsdException w:name="toc 2" w:uiPriority="39"/>
+    <w:lsdException w:name="toc 3" w:uiPriority="39"/>
+    <w:lsdException w:name="toc 4" w:uiPriority="39"/>
+    <w:lsdException w:name="toc 5" w:uiPriority="39"/>
+    <w:lsdException w:name="toc 6" w:uiPriority="39"/>
+    <w:lsdException w:name="toc 7" w:uiPriority="39"/>
+    <w:lsdException w:name="toc 8" w:uiPriority="39"/>
+    <w:lsdException w:name="toc 9" w:uiPriority="39"/>
+    <w:lsdException w:name="caption" w:uiPriority="35" w:qFormat="1"/>
+    <w:lsdException w:name="Title" w:semiHidden="0" w:uiPriority="10" w:unhideWhenUsed="0" w:qFormat="1"/>
+    <w:lsdException w:name="Default Paragraph Font" w:uiPriority="1"/>
+    <w:lsdException w:name="Subtitle" w:semiHidden="0" w:uiPriority="11" w:unhideWhenUsed="0" w:qFormat="1"/>
+    <w:lsdException w:name="Strong" w:semiHidden="0" w:uiPriority="22" w:unhideWhenUsed="0" w:qFormat="1"/>
+    <w:lsdException w:name="Emphasis" w:semiHidden="0" w:uiPriority="20" w:unhideWhenUsed="0" w:qFormat="1"/>
+    <w:lsdException w:name="Table Grid" w:semiHidden="0" w:uiPriority="59" w:unhideWhenUsed="0"/>
+    <w:lsdException w:name="Placeholder Text" w:unhideWhenUsed="0"/>
+    <w:lsdException w:name="No Spacing" w:semiHidden="0" w:uiPriority="1" w:unhideWhenUsed="0" w:qFormat="1"/>
+    <w:lsdException w:name="Light Shading" w:semiHidden="0" w:uiPriority="60" w:unhideWhenUsed="0"/>
+    <w:lsdException w:name="Light List" w:semiHidden="0" w:uiPriority="61" w:unhideWhenUsed="0"/>
+    <w:lsdException w:name="Light Grid" w:semiHidden="0" w:uiPriority="62" w:unhideWhenUsed="0"/>
+    <w:lsdException w:name="Medium Shading 1" w:semiHidden="0" w:uiPriority="63" w:unhideWhenUsed="0"/>
+    <w:lsdException w:name="Medium Shading 2" w:semiHidden="0" w:uiPriority="64" w:unhideWhenUsed="0"/>
+    <w:lsdException w:name="Medium List 1" w:semiHidden="0" w:uiPriority="65" w:unhideWhenUsed="0"/>
+    <w:lsdException w:name="Medium List 2" w:semiHidden="0" w:uiPriority="66" w:unhideWhenUsed="0"/>
+    <w:lsdException w:name="Medium Grid 1" w:semiHidden="0" w:uiPriority="67" w:unhideWhenUsed="0"/>
+    <w:lsdException w:name="Medium Grid 2" w:semiHidden="0" w:uiPriority="68" w:unhideWhenUsed="0"/>
+    <w:lsdException w:name="Medium Grid 3" w:semiHidden="0" w:uiPriority="69" w:unhideWhenUsed="0"/>
+    <w:lsdException w:name="Dark List" w:semiHidden="0" w:uiPriority="70" w:unhideWhenUsed="0"/>
+    <w:lsdException w:name="Colorful Shading" w:semiHidden="0" w:uiPriority="71" w:unhideWhenUsed="0"/>
+    <w:lsdException w:name="Colorful List" w:semiHidden="0" w:uiPriority="72" w:unhideWhenUsed="0"/>
+    <w:lsdException w:name="Colorful Grid" w:semiHidden="0" w:uiPriority="73" w:unhideWhenUsed="0"/>
+    <w:lsdException w:name="Light Shading Accent 1" w:semiHidden="0" w:uiPriority="60" w:unhideWhenUsed="0"/>
+    <w:lsdException w:name="Light List Accent 1" w:semiHidden="0" w:uiPriority="61" w:unhideWhenUsed="0"/>
+    <w:lsdException w:name="Light Grid Accent 1" w:semiHidden="0" w:uiPriority="62" w:unhideWhenUsed="0"/>
+    <w:lsdException w:name="Medium Shading 1 Accent 1" w:semiHidden="0" w:uiPriority="63" w:unhideWhenUsed="0"/>
+    <w:lsdException w:name="Medium Shading 2 Accent 1" w:semiHidden="0" w:uiPriority="64" w:unhideWhenUsed="0"/>
+    <w:lsdException w:name="Medium List 1 Accent 1" w:semiHidden="0" w:uiPriority="65" w:unhideWhenUsed="0"/>
+    <w:lsdException w:name="Revision" w:unhideWhenUsed="0"/>
+    <w:lsdException w:name="List Paragraph" w:semiHidden="0" w:uiPriority="34" w:unhideWhenUsed="0" w:qFormat="1"/>
+    <w:lsdException w:name="Quote" w:semiHidden="0" w:uiPriority="29" w:unhideWhenUsed="0" w:qFormat="1"/>
+    <w:lsdException w:name="Intense Quote" w:semiHidden="0" w:uiPriority="30" w:unhideWhenUsed="0" w:qFormat="1"/>
+    <w:lsdException w:name="Medium List 2 Accent 1" w:semiHidden="0" w:uiPriority="66" w:unhideWhenUsed="0"/>
+    <w:lsdException w:name="Medium Grid 1 Accent 1" w:semiHidden="0" w:uiPriority="67" w:unhideWhenUsed="0"/>
+    <w:lsdException w:name="Medium Grid 2 Accent 1" w:semiHidden="0" w:uiPriority="68" w:unhideWhenUsed="0"/>
+    <w:lsdException w:name="Medium Grid 3 Accent 1" w:semiHidden="0" w:uiPriority="69" w:unhideWhenUsed="0"/>
+    <w:lsdException w:name="Dark List Accent 1" w:semiHidden="0" w:uiPriority="70" w:unhideWhenUsed="0"/>
+    <w:lsdException w:name="Colorful Shading Accent 1" w:semiHidden="0" w:uiPriority="71" w:unhideWhenUsed="0"/>
+    <w:lsdException w:name="Colorful List Accent 1" w:semiHidden="0" w:uiPriority="72" w:unhideWhenUsed="0"/>
+    <w:lsdException w:name="Colorful Grid Accent 1" w:semiHidden="0" w:uiPriority="73" w:unhideWhenUsed="0"/>
+    <w:lsdException w:name="Light Shading Accent 2" w:semiHidden="0" w:uiPriority="60" w:unhideWhenUsed="0"/>
+    <w:lsdException w:name="Light List Accent 2" w:semiHidden="0" w:uiPriority="61" w:unhideWhenUsed="0"/>
+    <w:lsdException w:name="Light Grid Accent 2" w:semiHidden="0" w:uiPriority="62" w:unhideWhenUsed="0"/>
+    <w:lsdException w:name="Medium Shading 1 Accent 2" w:semiHidden="0" w:uiPriority="63" w:unhideWhenUsed="0"/>
+    <w:lsdException w:name="Medium Shading 2 Accent 2" w:semiHidden="0" w:uiPriority="64" w:unhideWhenUsed="0"/>
+    <w:lsdException w:name="Medium List 1 Accent 2" w:semiHidden="0" w:uiPriority="65" w:unhideWhenUsed="0"/>
+    <w:lsdException w:name="Medium List 2 Accent 2" w:semiHidden="0" w:uiPriority="66" w:unhideWhenUsed="0"/>
+    <w:lsdException w:name="Medium Grid 1 Accent 2" w:semiHidden="0" w:uiPriority="67" w:unhideWhenUsed="0"/>
+    <w:lsdException w:name="Medium Grid 2 Accent 2" w:semiHidden="0" w:uiPriority="68" w:unhideWhenUsed="0"/>
+    <w:lsdException w:name="Medium Grid 3 Accent 2" w:semiHidden="0" w:uiPriority="69" w:unhideWhenUsed="0"/>
+    <w:lsdException w:name="Dark List Accent 2" w:semiHidden="0" w:uiPriority="70" w:unhideWhenUsed="0"/>
+    <w:lsdException w:name="Colorful Shading Accent 2" w:semiHidden="0" w:uiPriority="71" w:unhideWhenUsed="0"/>
+    <w:lsdException w:name="Colorful List Accent 2" w:semiHidden="0" w:uiPriority="72" w:unhideWhenUsed="0"/>
+    <w:lsdException w:name="Colorful Grid Accent 2" w:semiHidden="0" w:uiPriority="73" w:unhideWhenUsed="0"/>
+    <w:lsdException w:name="Light Shading Accent 3" w:semiHidden="0" w:uiPriority="60" w:unhideWhenUsed="0"/>
+    <w:lsdException w:name="Light List Accent 3" w:semiHidden="0" w:uiPriority="61" w:unhideWhenUsed="0"/>
+    <w:lsdException w:name="Light Grid Accent 3" w:semiHidden="0" w:uiPriority="62" w:unhideWhenUsed="0"/>
+    <w:lsdException w:name="Medium Shading 1 Accent 3" w:semiHidden="0" w:uiPriority="63" w:unhideWhenUsed="0"/>
+    <w:lsdException w:name="Medium Shading 2 Accent 3" w:semiHidden="0" w:uiPriority="64" w:unhideWhenUsed="0"/>
+    <w:lsdException w:name="Medium List 1 Accent 3" w:semiHidden="0" w:uiPriority="65" w:unhideWhenUsed="0"/>
+    <w:lsdException w:name="Medium List 2 Accent 3" w:semiHidden="0" w:uiPriority="66" w:unhideWhenUsed="0"/>
+    <w:lsdException w:name="Medium Grid 1 Accent 3" w:semiHidden="0" w:uiPriority="67" w:unhideWhenUsed="0"/>
+    <w:lsdException w:name="Medium Grid 2 Accent 3" w:semiHidden="0" w:uiPriority="68" w:unhideWhenUsed="0"/>
+    <w:lsdException w:name="Medium Grid 3 Accent 3" w:semiHidden="0" w:uiPriority="69" w:unhideWhenUsed="0"/>
+    <w:lsdException w:name="Dark List Accent 3" w:semiHidden="0" w:uiPriority="70" w:unhideWhenUsed="0"/>
+    <w:lsdException w:name="Colorful Shading Accent 3" w:semiHidden="0" w:uiPriority="71" w:unhideWhenUsed="0"/>
+    <w:lsdException w:name="Colorful List Accent 3" w:semiHidden="0" w:uiPriority="72" w:unhideWhenUsed="0"/>
+    <w:lsdException w:name="Colorful Grid Accent 3" w:semiHidden="0" w:uiPriority="73" w:unhideWhenUsed="0"/>
+    <w:lsdException w:name="Light Shading Accent 4" w:semiHidden="0" w:uiPriority="60" w:unhideWhenUsed="0"/>
+    <w:lsdException w:name="Light List Accent 4" w:semiHidden="0" w:uiPriority="61" w:unhideWhenUsed="0"/>
+    <w:lsdException w:name="Light Grid Accent 4" w:semiHidden="0" w:uiPriority="62" w:unhideWhenUsed="0"/>
+    <w:lsdException w:name="Medium Shading 1 Accent 4" w:semiHidden="0" w:uiPriority="63" w:unhideWhenUsed="0"/>
+    <w:lsdException w:name="Medium Shading 2 Accent 4" w:semiHidden="0" w:uiPriority="64" w:unhideWhenUsed="0"/>
+    <w:lsdException w:name="Medium List 1 Accent 4" w:semiHidden="0" w:uiPriority="65" w:unhideWhenUsed="0"/>
+    <w:lsdException w:name="Medium List 2 Accent 4" w:semiHidden="0" w:uiPriority="66" w:unhideWhenUsed="0"/>
+    <w:lsdException w:name="Medium Grid 1 Accent 4" w:semiHidden="0" w:uiPriority="67" w:unhideWhenUsed="0"/>
+    <w:lsdException w:name="Medium Grid 2 Accent 4" w:semiHidden="0" w:uiPriority="68" w:unhideWhenUsed="0"/>
+    <w:lsdException w:name="Medium Grid 3 Accent 4" w:semiHidden="0" w:uiPriority="69" w:unhideWhenUsed="0"/>
+    <w:lsdException w:name="Dark List Accent 4" w:semiHidden="0" w:uiPriority="70" w:unhideWhenUsed="0"/>
+    <w:lsdException w:name="Colorful Shading Accent 4" w:semiHidden="0" w:uiPriority="71" w:unhideWhenUsed="0"/>
+    <w:lsdException w:name="Colorful List Accent 4" w:semiHidden="0" w:uiPriority="72" w:unhideWhenUsed="0"/>
+    <w:lsdException w:name="Colorful Grid Accent 4" w:semiHidden="0" w:uiPriority="73" w:unhideWhenUsed="0"/>
+    <w:lsdException w:name="Light Shading Accent 5" w:semiHidden="0" w:uiPriority="60" w:unhideWhenUsed="0"/>
+    <w:lsdException w:name="Light List Accent 5" w:semiHidden="0" w:uiPriority="61" w:unhideWhenUsed="0"/>
+    <w:lsdException w:name="Light Grid Accent 5" w:semiHidden="0" w:uiPriority="62" w:unhideWhenUsed="0"/>
+    <w:lsdException w:name="Medium Shading 1 Accent 5" w:semiHidden="0" w:uiPriority="63" w:unhideWhenUsed="0"/>
+    <w:lsdException w:name="Medium Shading 2 Accent 5" w:semiHidden="0" w:uiPriority="64" w:unhideWhenUsed="0"/>
+    <w:lsdException w:name="Medium List 1 Accent 5" w:semiHidden="0" w:uiPriority="65" w:unhideWhenUsed="0"/>
+    <w:lsdException w:name="Medium List 2 Accent 5" w:semiHidden="0" w:uiPriority="66" w:unhideWhenUsed="0"/>
+    <w:lsdException w:name="Medium Grid 1 Accent 5" w:semiHidden="0" w:uiPriority="67" w:unhideWhenUsed="0"/>
+    <w:lsdException w:name="Medium Grid 2 Accent 5" w:semiHidden="0" w:uiPriority="68" w:unhideWhenUsed="0"/>
+    <w:lsdException w:name="Medium Grid 3 Accent 5" w:semiHidden="0" w:uiPriority="69" w:unhideWhenUsed="0"/>
+    <w:lsdException w:name="Dark List Accent 5" w:semiHidden="0" w:uiPriority="70" w:unhideWhenUsed="0"/>
+    <w:lsdException w:name="Colorful Shading Accent 5" w:semiHidden="0" w:uiPriority="71" w:unhideWhenUsed="0"/>
+    <w:lsdException w:name="Colorful List Accent 5" w:semiHidden="0" w:uiPriority="72" w:unhideWhenUsed="0"/>
+    <w:lsdException w:name="Colorful Grid Accent 5" w:semiHidden="0" w:uiPriority="73" w:unhideWhenUsed="0"/>
+    <w:lsdException w:name="Light Shading Accent 6" w:semiHidden="0" w:uiPriority="60" w:unhideWhenUsed="0"/>
+    <w:lsdException w:name="Light List Accent 6" w:semiHidden="0" w:uiPriority="61" w:unhideWhenUsed="0"/>
+    <w:lsdException w:name="Light Grid Accent 6" w:semiHidden="0" w:uiPriority="62" w:unhideWhenUsed="0"/>
+    <w:lsdException w:name="Medium Shading 1 Accent 6" w:semiHidden="0" w:uiPriority="63" w:unhideWhenUsed="0"/>
+    <w:lsdException w:name="Medium Shading 2 Accent 6" w:semiHidden="0" w:uiPriority="64" w:unhideWhenUsed="0"/>
+    <w:lsdException w:name="Medium List 1 Accent 6" w:semiHidden="0" w:uiPriority="65" w:unhideWhenUsed="0"/>
+    <w:lsdException w:name="Medium List 2 Accent 6" w:semiHidden="0" w:uiPriority="66" w:unhideWhenUsed="0"/>
+    <w:lsdException w:name="Medium Grid 1 Accent 6" w:semiHidden="0" w:uiPriority="67" w:unhideWhenUsed="0"/>
+    <w:lsdException w:name="Medium Grid 2 Accent 6" w:semiHidden="0" w:uiPriority="68" w:unhideWhenUsed="0"/>
+    <w:lsdException w:name="Medium Grid 3 Accent 6" w:semiHidden="0" w:uiPriority="69" w:unhideWhenUsed="0"/>
+    <w:lsdException w:name="Dark List Accent 6" w:semiHidden="0" w:uiPriority="70" w:unhideWhenUsed="0"/>
+    <w:lsdException w:name="Colorful Shading Accent 6" w:semiHidden="0" w:uiPriority="71" w:unhideWhenUsed="0"/>
+    <w:lsdException w:name="Colorful List Accent 6" w:semiHidden="0" w:uiPriority="72" w:unhideWhenUsed="0"/>
+    <w:lsdException w:name="Colorful Grid Accent 6" w:semiHidden="0" w:uiPriority="73" w:unhideWhenUsed="0"/>
+    <w:lsdException w:name="Subtle Emphasis" w:semiHidden="0" w:uiPriority="19" w:unhideWhenUsed="0" w:qFormat="1"/>
+    <w:lsdException w:name="Intense Emphasis" w:semiHidden="0" w:uiPriority="21" w:unhideWhenUsed="0" w:qFormat="1"/>
+    <w:lsdException w:name="Subtle Reference" w:semiHidden="0" w:uiPriority="31" w:unhideWhenUsed="0" w:qFormat="1"/>
+    <w:lsdException w:name="Intense Reference" w:semiHidden="0" w:uiPriority="32" w:unhideWhenUsed="0" w:qFormat="1"/>
+    <w:lsdException w:name="Book Title" w:semiHidden="0" w:uiPriority="33" w:unhideWhenUsed="0" w:qFormat="1"/>
+    <w:lsdException w:name="Bibliography" w:uiPriority="37"/>
+    <w:lsdException w:name="TOC Heading" w:uiPriority="39" w:qFormat="1"/>
   </w:latentStyles>
   <w:style w:type="paragraph" w:default="1" w:styleId="Standard">
     <w:name w:val="Normal"/>
@@ -12676,6 +14447,7 @@
     <w:uiPriority w:val="99"/>
     <w:semiHidden/>
     <w:unhideWhenUsed/>
+    <w:qFormat/>
     <w:tblPr>
       <w:tblInd w:w="0" w:type="dxa"/>
       <w:tblCellMar>
@@ -12788,7 +14560,7 @@
       <w:szCs w:val="16"/>
     </w:rPr>
   </w:style>
-  <w:style w:type="table" w:styleId="Tabellenraster">
+  <w:style w:type="table" w:styleId="Tabellengitternetz">
     <w:name w:val="Table Grid"/>
     <w:basedOn w:val="NormaleTabelle"/>
     <w:uiPriority w:val="59"/>
@@ -13232,7 +15004,7 @@
 </file>
 
 <file path=customXml/itemProps1.xml><?xml version="1.0" encoding="utf-8"?>
-<ds:datastoreItem xmlns:ds="http://schemas.openxmlformats.org/officeDocument/2006/customXml" ds:itemID="{A6C642E4-47C6-43E1-81AA-6B4D6CCC0059}">
+<ds:datastoreItem xmlns:ds="http://schemas.openxmlformats.org/officeDocument/2006/customXml" ds:itemID="{7438E4CA-1390-4BC1-A827-690C4F6EF9E3}">
   <ds:schemaRefs>
     <ds:schemaRef ds:uri="http://schemas.openxmlformats.org/officeDocument/2006/bibliography"/>
   </ds:schemaRefs>

--- a/Dokumentation/Globetrotter_Dokumentation.docx
+++ b/Dokumentation/Globetrotter_Dokumentation.docx
@@ -3755,7 +3755,40 @@
         <w:spacing w:line="360" w:lineRule="auto"/>
       </w:pPr>
       <w:r>
-        <w:t xml:space="preserve">Unity3D ist eine Game Engine. </w:t>
+        <w:rPr>
+          <w:lang w:val="en-US"/>
+        </w:rPr>
+        <w:t xml:space="preserve">Unity3D </w:t>
+      </w:r>
+      <w:proofErr w:type="spellStart"/>
+      <w:proofErr w:type="gramStart"/>
+      <w:r>
+        <w:rPr>
+          <w:lang w:val="en-US"/>
+        </w:rPr>
+        <w:t>ist</w:t>
+      </w:r>
+      <w:proofErr w:type="spellEnd"/>
+      <w:proofErr w:type="gramEnd"/>
+      <w:r>
+        <w:rPr>
+          <w:lang w:val="en-US"/>
+        </w:rPr>
+        <w:t xml:space="preserve"> </w:t>
+      </w:r>
+      <w:proofErr w:type="spellStart"/>
+      <w:r>
+        <w:rPr>
+          <w:lang w:val="en-US"/>
+        </w:rPr>
+        <w:t>eine</w:t>
+      </w:r>
+      <w:proofErr w:type="spellEnd"/>
+      <w:r>
+        <w:rPr>
+          <w:lang w:val="en-US"/>
+        </w:rPr>
+        <w:t xml:space="preserve"> Game Engine. </w:t>
       </w:r>
       <w:r>
         <w:t xml:space="preserve">Neben der kostenpflichtigen Version </w:t>
@@ -11522,6 +11555,27 @@
       <w:proofErr w:type="spellEnd"/>
       <w:r>
         <w:t xml:space="preserve"> der nächste Schritt bei der Entwicklung von neuen Steuerungen. </w:t>
+      </w:r>
+    </w:p>
+    <w:p/>
+    <w:p>
+      <w:pPr>
+        <w:pStyle w:val="berschrift3"/>
+      </w:pPr>
+      <w:r>
+        <w:t>6.2.3. Datencache einrichten</w:t>
+      </w:r>
+    </w:p>
+    <w:p/>
+    <w:p>
+      <w:r>
+        <w:t xml:space="preserve">Da bei jedem Start von Globetrotter die Informationen über jedes Land von der Weltbank geladen werden, braucht der Start etwas länger. Wenn diese Daten aber einmal geladen und lokal zwischengespeichert werden, kann die Startdauer ein wenig gekürzt werden. </w:t>
+      </w:r>
+      <w:r>
+        <w:t xml:space="preserve">Bei den Informationen über die Länder ist das möglich, denn diese ändern sich nicht </w:t>
+      </w:r>
+      <w:r>
+        <w:t xml:space="preserve">nur selten. </w:t>
       </w:r>
     </w:p>
     <w:p/>
@@ -15004,7 +15058,7 @@
 </file>
 
 <file path=customXml/itemProps1.xml><?xml version="1.0" encoding="utf-8"?>
-<ds:datastoreItem xmlns:ds="http://schemas.openxmlformats.org/officeDocument/2006/customXml" ds:itemID="{7438E4CA-1390-4BC1-A827-690C4F6EF9E3}">
+<ds:datastoreItem xmlns:ds="http://schemas.openxmlformats.org/officeDocument/2006/customXml" ds:itemID="{70382D88-5FDF-41D5-B81E-FA7BB19D41FA}">
   <ds:schemaRefs>
     <ds:schemaRef ds:uri="http://schemas.openxmlformats.org/officeDocument/2006/bibliography"/>
   </ds:schemaRefs>

--- a/Dokumentation/Globetrotter_Dokumentation.docx
+++ b/Dokumentation/Globetrotter_Dokumentation.docx
@@ -1,9 +1,7 @@
 
 <file path=word/document.xml><?xml version="1.0" encoding="utf-8"?>
-<w:document xmlns:ve="http://schemas.openxmlformats.org/markup-compatibility/2006" xmlns:o="urn:schemas-microsoft-com:office:office" xmlns:r="http://schemas.openxmlformats.org/officeDocument/2006/relationships" xmlns:m="http://schemas.openxmlformats.org/officeDocument/2006/math" xmlns:v="urn:schemas-microsoft-com:vml" xmlns:wp="http://schemas.openxmlformats.org/drawingml/2006/wordprocessingDrawing" xmlns:w10="urn:schemas-microsoft-com:office:word" xmlns:w="http://schemas.openxmlformats.org/wordprocessingml/2006/main" xmlns:wne="http://schemas.microsoft.com/office/word/2006/wordml">
+<w:document xmlns:wpc="http://schemas.microsoft.com/office/word/2010/wordprocessingCanvas" xmlns:mc="http://schemas.openxmlformats.org/markup-compatibility/2006" xmlns:o="urn:schemas-microsoft-com:office:office" xmlns:r="http://schemas.openxmlformats.org/officeDocument/2006/relationships" xmlns:m="http://schemas.openxmlformats.org/officeDocument/2006/math" xmlns:v="urn:schemas-microsoft-com:vml" xmlns:wp14="http://schemas.microsoft.com/office/word/2010/wordprocessingDrawing" xmlns:wp="http://schemas.openxmlformats.org/drawingml/2006/wordprocessingDrawing" xmlns:w10="urn:schemas-microsoft-com:office:word" xmlns:w="http://schemas.openxmlformats.org/wordprocessingml/2006/main" xmlns:w14="http://schemas.microsoft.com/office/word/2010/wordml" xmlns:w15="http://schemas.microsoft.com/office/word/2012/wordml" xmlns:wpg="http://schemas.microsoft.com/office/word/2010/wordprocessingGroup" xmlns:wpi="http://schemas.microsoft.com/office/word/2010/wordprocessingInk" xmlns:wne="http://schemas.microsoft.com/office/word/2006/wordml" xmlns:wps="http://schemas.microsoft.com/office/word/2010/wordprocessingShape" mc:Ignorable="w14 w15 wp14">
   <w:body>
-    <w:bookmarkStart w:id="0" w:name="_GoBack" w:displacedByCustomXml="next"/>
-    <w:bookmarkEnd w:id="0" w:displacedByCustomXml="next"/>
     <w:sdt>
       <w:sdtPr>
         <w:id w:val="-592397801"/>
@@ -200,7 +198,7 @@
           <w:r>
             <w:fldChar w:fldCharType="separate"/>
           </w:r>
-          <w:hyperlink w:anchor="_Toc378063977" w:history="1">
+          <w:hyperlink w:anchor="_Toc378761317" w:history="1">
             <w:r>
               <w:rPr>
                 <w:rStyle w:val="Hyperlink"/>
@@ -227,7 +225,7 @@
                 <w:noProof/>
                 <w:webHidden/>
               </w:rPr>
-              <w:instrText xml:space="preserve"> PAGEREF _Toc378063977 \h </w:instrText>
+              <w:instrText xml:space="preserve"> PAGEREF _Toc378761317 \h </w:instrText>
             </w:r>
             <w:r>
               <w:rPr>
@@ -270,7 +268,7 @@
               <w:lang w:val="de-DE" w:eastAsia="de-DE"/>
             </w:rPr>
           </w:pPr>
-          <w:hyperlink w:anchor="_Toc378063978" w:history="1">
+          <w:hyperlink w:anchor="_Toc378761318" w:history="1">
             <w:r>
               <w:rPr>
                 <w:rStyle w:val="Hyperlink"/>
@@ -297,7 +295,7 @@
                 <w:noProof/>
                 <w:webHidden/>
               </w:rPr>
-              <w:instrText xml:space="preserve"> PAGEREF _Toc378063978 \h </w:instrText>
+              <w:instrText xml:space="preserve"> PAGEREF _Toc378761318 \h </w:instrText>
             </w:r>
             <w:r>
               <w:rPr>
@@ -340,7 +338,7 @@
               <w:lang w:val="de-DE" w:eastAsia="de-DE"/>
             </w:rPr>
           </w:pPr>
-          <w:hyperlink w:anchor="_Toc378063979" w:history="1">
+          <w:hyperlink w:anchor="_Toc378761319" w:history="1">
             <w:r>
               <w:rPr>
                 <w:rStyle w:val="Hyperlink"/>
@@ -367,7 +365,7 @@
                 <w:noProof/>
                 <w:webHidden/>
               </w:rPr>
-              <w:instrText xml:space="preserve"> PAGEREF _Toc378063979 \h </w:instrText>
+              <w:instrText xml:space="preserve"> PAGEREF _Toc378761319 \h </w:instrText>
             </w:r>
             <w:r>
               <w:rPr>
@@ -410,7 +408,7 @@
               <w:lang w:val="de-DE" w:eastAsia="de-DE"/>
             </w:rPr>
           </w:pPr>
-          <w:hyperlink w:anchor="_Toc378063980" w:history="1">
+          <w:hyperlink w:anchor="_Toc378761320" w:history="1">
             <w:r>
               <w:rPr>
                 <w:rStyle w:val="Hyperlink"/>
@@ -437,7 +435,7 @@
                 <w:noProof/>
                 <w:webHidden/>
               </w:rPr>
-              <w:instrText xml:space="preserve"> PAGEREF _Toc378063980 \h </w:instrText>
+              <w:instrText xml:space="preserve"> PAGEREF _Toc378761320 \h </w:instrText>
             </w:r>
             <w:r>
               <w:rPr>
@@ -480,7 +478,7 @@
               <w:lang w:val="de-DE" w:eastAsia="de-DE"/>
             </w:rPr>
           </w:pPr>
-          <w:hyperlink w:anchor="_Toc378063981" w:history="1">
+          <w:hyperlink w:anchor="_Toc378761321" w:history="1">
             <w:r>
               <w:rPr>
                 <w:rStyle w:val="Hyperlink"/>
@@ -507,7 +505,7 @@
                 <w:noProof/>
                 <w:webHidden/>
               </w:rPr>
-              <w:instrText xml:space="preserve"> PAGEREF _Toc378063981 \h </w:instrText>
+              <w:instrText xml:space="preserve"> PAGEREF _Toc378761321 \h </w:instrText>
             </w:r>
             <w:r>
               <w:rPr>
@@ -528,6 +526,160 @@
                 <w:webHidden/>
               </w:rPr>
               <w:t>3</w:t>
+            </w:r>
+            <w:r>
+              <w:rPr>
+                <w:noProof/>
+                <w:webHidden/>
+              </w:rPr>
+              <w:fldChar w:fldCharType="end"/>
+            </w:r>
+          </w:hyperlink>
+        </w:p>
+        <w:p>
+          <w:pPr>
+            <w:pStyle w:val="Verzeichnis3"/>
+            <w:tabs>
+              <w:tab w:val="right" w:leader="dot" w:pos="9062"/>
+            </w:tabs>
+            <w:rPr>
+              <w:rFonts w:eastAsiaTheme="minorEastAsia"/>
+              <w:noProof/>
+              <w:lang w:val="de-DE" w:eastAsia="de-DE"/>
+            </w:rPr>
+          </w:pPr>
+          <w:hyperlink w:anchor="_Toc378761322" w:history="1">
+            <w:r>
+              <w:rPr>
+                <w:rStyle w:val="Hyperlink"/>
+                <w:noProof/>
+              </w:rPr>
+              <w:t>1.2.1. Neue Idee</w:t>
+            </w:r>
+            <w:r>
+              <w:rPr>
+                <w:noProof/>
+                <w:webHidden/>
+              </w:rPr>
+              <w:tab/>
+            </w:r>
+            <w:r>
+              <w:rPr>
+                <w:noProof/>
+                <w:webHidden/>
+              </w:rPr>
+              <w:fldChar w:fldCharType="begin"/>
+            </w:r>
+            <w:r>
+              <w:rPr>
+                <w:noProof/>
+                <w:webHidden/>
+              </w:rPr>
+              <w:instrText xml:space="preserve"> PAGEREF _Toc378761322 \h </w:instrText>
+            </w:r>
+            <w:r>
+              <w:rPr>
+                <w:noProof/>
+                <w:webHidden/>
+              </w:rPr>
+            </w:r>
+            <w:r>
+              <w:rPr>
+                <w:noProof/>
+                <w:webHidden/>
+              </w:rPr>
+              <w:fldChar w:fldCharType="separate"/>
+            </w:r>
+            <w:r>
+              <w:rPr>
+                <w:noProof/>
+                <w:webHidden/>
+              </w:rPr>
+              <w:t>3</w:t>
+            </w:r>
+            <w:r>
+              <w:rPr>
+                <w:noProof/>
+                <w:webHidden/>
+              </w:rPr>
+              <w:fldChar w:fldCharType="end"/>
+            </w:r>
+          </w:hyperlink>
+        </w:p>
+        <w:p>
+          <w:pPr>
+            <w:pStyle w:val="Verzeichnis3"/>
+            <w:tabs>
+              <w:tab w:val="right" w:leader="dot" w:pos="9062"/>
+            </w:tabs>
+            <w:rPr>
+              <w:rFonts w:eastAsiaTheme="minorEastAsia"/>
+              <w:noProof/>
+              <w:lang w:val="de-DE" w:eastAsia="de-DE"/>
+            </w:rPr>
+          </w:pPr>
+          <w:hyperlink w:anchor="_Toc378761323" w:history="1">
+            <w:r>
+              <w:rPr>
+                <w:rStyle w:val="Hyperlink"/>
+                <w:noProof/>
+              </w:rPr>
+              <w:t>1.2.2. E</w:t>
+            </w:r>
+            <w:r>
+              <w:rPr>
+                <w:rStyle w:val="Hyperlink"/>
+                <w:noProof/>
+              </w:rPr>
+              <w:t>i</w:t>
+            </w:r>
+            <w:r>
+              <w:rPr>
+                <w:rStyle w:val="Hyperlink"/>
+                <w:noProof/>
+              </w:rPr>
+              <w:t>nsatzgebiet und Zielgruppe</w:t>
+            </w:r>
+            <w:r>
+              <w:rPr>
+                <w:noProof/>
+                <w:webHidden/>
+              </w:rPr>
+              <w:tab/>
+            </w:r>
+            <w:r>
+              <w:rPr>
+                <w:noProof/>
+                <w:webHidden/>
+              </w:rPr>
+              <w:fldChar w:fldCharType="begin"/>
+            </w:r>
+            <w:r>
+              <w:rPr>
+                <w:noProof/>
+                <w:webHidden/>
+              </w:rPr>
+              <w:instrText xml:space="preserve"> PAGEREF _Toc378761323 \h </w:instrText>
+            </w:r>
+            <w:r>
+              <w:rPr>
+                <w:noProof/>
+                <w:webHidden/>
+              </w:rPr>
+            </w:r>
+            <w:r>
+              <w:rPr>
+                <w:noProof/>
+                <w:webHidden/>
+              </w:rPr>
+              <w:fldChar w:fldCharType="separate"/>
+            </w:r>
+            <w:r>
+              <w:rPr>
+                <w:noProof/>
+                <w:webHidden/>
+              </w:rPr>
+              <w:t>4</w:t>
             </w:r>
             <w:r>
               <w:rPr>
@@ -550,7 +702,7 @@
               <w:lang w:val="de-DE" w:eastAsia="de-DE"/>
             </w:rPr>
           </w:pPr>
-          <w:hyperlink w:anchor="_Toc378063982" w:history="1">
+          <w:hyperlink w:anchor="_Toc378761324" w:history="1">
             <w:r>
               <w:rPr>
                 <w:rStyle w:val="Hyperlink"/>
@@ -577,7 +729,7 @@
                 <w:noProof/>
                 <w:webHidden/>
               </w:rPr>
-              <w:instrText xml:space="preserve"> PAGEREF _Toc378063982 \h </w:instrText>
+              <w:instrText xml:space="preserve"> PAGEREF _Toc378761324 \h </w:instrText>
             </w:r>
             <w:r>
               <w:rPr>
@@ -597,7 +749,7 @@
                 <w:noProof/>
                 <w:webHidden/>
               </w:rPr>
-              <w:t>4</w:t>
+              <w:t>5</w:t>
             </w:r>
             <w:r>
               <w:rPr>
@@ -620,7 +772,7 @@
               <w:lang w:val="de-DE" w:eastAsia="de-DE"/>
             </w:rPr>
           </w:pPr>
-          <w:hyperlink w:anchor="_Toc378063983" w:history="1">
+          <w:hyperlink w:anchor="_Toc378761325" w:history="1">
             <w:r>
               <w:rPr>
                 <w:rStyle w:val="Hyperlink"/>
@@ -647,7 +799,7 @@
                 <w:noProof/>
                 <w:webHidden/>
               </w:rPr>
-              <w:instrText xml:space="preserve"> PAGEREF _Toc378063983 \h </w:instrText>
+              <w:instrText xml:space="preserve"> PAGEREF _Toc378761325 \h </w:instrText>
             </w:r>
             <w:r>
               <w:rPr>
@@ -667,7 +819,7 @@
                 <w:noProof/>
                 <w:webHidden/>
               </w:rPr>
-              <w:t>4</w:t>
+              <w:t>5</w:t>
             </w:r>
             <w:r>
               <w:rPr>
@@ -690,7 +842,7 @@
               <w:lang w:val="de-DE" w:eastAsia="de-DE"/>
             </w:rPr>
           </w:pPr>
-          <w:hyperlink w:anchor="_Toc378063984" w:history="1">
+          <w:hyperlink w:anchor="_Toc378761326" w:history="1">
             <w:r>
               <w:rPr>
                 <w:rStyle w:val="Hyperlink"/>
@@ -717,7 +869,7 @@
                 <w:noProof/>
                 <w:webHidden/>
               </w:rPr>
-              <w:instrText xml:space="preserve"> PAGEREF _Toc378063984 \h </w:instrText>
+              <w:instrText xml:space="preserve"> PAGEREF _Toc378761326 \h </w:instrText>
             </w:r>
             <w:r>
               <w:rPr>
@@ -737,7 +889,7 @@
                 <w:noProof/>
                 <w:webHidden/>
               </w:rPr>
-              <w:t>4</w:t>
+              <w:t>5</w:t>
             </w:r>
             <w:r>
               <w:rPr>
@@ -760,7 +912,7 @@
               <w:lang w:val="de-DE" w:eastAsia="de-DE"/>
             </w:rPr>
           </w:pPr>
-          <w:hyperlink w:anchor="_Toc378063985" w:history="1">
+          <w:hyperlink w:anchor="_Toc378761327" w:history="1">
             <w:r>
               <w:rPr>
                 <w:rStyle w:val="Hyperlink"/>
@@ -787,7 +939,7 @@
                 <w:noProof/>
                 <w:webHidden/>
               </w:rPr>
-              <w:instrText xml:space="preserve"> PAGEREF _Toc378063985 \h </w:instrText>
+              <w:instrText xml:space="preserve"> PAGEREF _Toc378761327 \h </w:instrText>
             </w:r>
             <w:r>
               <w:rPr>
@@ -807,7 +959,7 @@
                 <w:noProof/>
                 <w:webHidden/>
               </w:rPr>
-              <w:t>4</w:t>
+              <w:t>5</w:t>
             </w:r>
             <w:r>
               <w:rPr>
@@ -830,7 +982,7 @@
               <w:lang w:val="de-DE" w:eastAsia="de-DE"/>
             </w:rPr>
           </w:pPr>
-          <w:hyperlink w:anchor="_Toc378063986" w:history="1">
+          <w:hyperlink w:anchor="_Toc378761328" w:history="1">
             <w:r>
               <w:rPr>
                 <w:rStyle w:val="Hyperlink"/>
@@ -858,7 +1010,7 @@
                 <w:noProof/>
                 <w:webHidden/>
               </w:rPr>
-              <w:instrText xml:space="preserve"> PAGEREF _Toc378063986 \h </w:instrText>
+              <w:instrText xml:space="preserve"> PAGEREF _Toc378761328 \h </w:instrText>
             </w:r>
             <w:r>
               <w:rPr>
@@ -878,7 +1030,7 @@
                 <w:noProof/>
                 <w:webHidden/>
               </w:rPr>
-              <w:t>5</w:t>
+              <w:t>6</w:t>
             </w:r>
             <w:r>
               <w:rPr>
@@ -901,7 +1053,7 @@
               <w:lang w:val="de-DE" w:eastAsia="de-DE"/>
             </w:rPr>
           </w:pPr>
-          <w:hyperlink w:anchor="_Toc378063987" w:history="1">
+          <w:hyperlink w:anchor="_Toc378761329" w:history="1">
             <w:r>
               <w:rPr>
                 <w:rStyle w:val="Hyperlink"/>
@@ -928,7 +1080,7 @@
                 <w:noProof/>
                 <w:webHidden/>
               </w:rPr>
-              <w:instrText xml:space="preserve"> PAGEREF _Toc378063987 \h </w:instrText>
+              <w:instrText xml:space="preserve"> PAGEREF _Toc378761329 \h </w:instrText>
             </w:r>
             <w:r>
               <w:rPr>
@@ -948,7 +1100,7 @@
                 <w:noProof/>
                 <w:webHidden/>
               </w:rPr>
-              <w:t>5</w:t>
+              <w:t>6</w:t>
             </w:r>
             <w:r>
               <w:rPr>
@@ -971,7 +1123,7 @@
               <w:lang w:val="de-DE" w:eastAsia="de-DE"/>
             </w:rPr>
           </w:pPr>
-          <w:hyperlink w:anchor="_Toc378063988" w:history="1">
+          <w:hyperlink w:anchor="_Toc378761330" w:history="1">
             <w:r>
               <w:rPr>
                 <w:rStyle w:val="Hyperlink"/>
@@ -998,7 +1150,7 @@
                 <w:noProof/>
                 <w:webHidden/>
               </w:rPr>
-              <w:instrText xml:space="preserve"> PAGEREF _Toc378063988 \h </w:instrText>
+              <w:instrText xml:space="preserve"> PAGEREF _Toc378761330 \h </w:instrText>
             </w:r>
             <w:r>
               <w:rPr>
@@ -1018,7 +1170,7 @@
                 <w:noProof/>
                 <w:webHidden/>
               </w:rPr>
-              <w:t>5</w:t>
+              <w:t>6</w:t>
             </w:r>
             <w:r>
               <w:rPr>
@@ -1041,7 +1193,7 @@
               <w:lang w:val="de-DE" w:eastAsia="de-DE"/>
             </w:rPr>
           </w:pPr>
-          <w:hyperlink w:anchor="_Toc378063989" w:history="1">
+          <w:hyperlink w:anchor="_Toc378761331" w:history="1">
             <w:r>
               <w:rPr>
                 <w:rStyle w:val="Hyperlink"/>
@@ -1068,7 +1220,7 @@
                 <w:noProof/>
                 <w:webHidden/>
               </w:rPr>
-              <w:instrText xml:space="preserve"> PAGEREF _Toc378063989 \h </w:instrText>
+              <w:instrText xml:space="preserve"> PAGEREF _Toc378761331 \h </w:instrText>
             </w:r>
             <w:r>
               <w:rPr>
@@ -1088,7 +1240,7 @@
                 <w:noProof/>
                 <w:webHidden/>
               </w:rPr>
-              <w:t>5</w:t>
+              <w:t>6</w:t>
             </w:r>
             <w:r>
               <w:rPr>
@@ -1111,7 +1263,7 @@
               <w:lang w:val="de-DE" w:eastAsia="de-DE"/>
             </w:rPr>
           </w:pPr>
-          <w:hyperlink w:anchor="_Toc378063990" w:history="1">
+          <w:hyperlink w:anchor="_Toc378761332" w:history="1">
             <w:r>
               <w:rPr>
                 <w:rStyle w:val="Hyperlink"/>
@@ -1138,7 +1290,7 @@
                 <w:noProof/>
                 <w:webHidden/>
               </w:rPr>
-              <w:instrText xml:space="preserve"> PAGEREF _Toc378063990 \h </w:instrText>
+              <w:instrText xml:space="preserve"> PAGEREF _Toc378761332 \h </w:instrText>
             </w:r>
             <w:r>
               <w:rPr>
@@ -1158,7 +1310,7 @@
                 <w:noProof/>
                 <w:webHidden/>
               </w:rPr>
-              <w:t>6</w:t>
+              <w:t>7</w:t>
             </w:r>
             <w:r>
               <w:rPr>
@@ -1181,7 +1333,7 @@
               <w:lang w:val="de-DE" w:eastAsia="de-DE"/>
             </w:rPr>
           </w:pPr>
-          <w:hyperlink w:anchor="_Toc378063991" w:history="1">
+          <w:hyperlink w:anchor="_Toc378761333" w:history="1">
             <w:r>
               <w:rPr>
                 <w:rStyle w:val="Hyperlink"/>
@@ -1208,7 +1360,7 @@
                 <w:noProof/>
                 <w:webHidden/>
               </w:rPr>
-              <w:instrText xml:space="preserve"> PAGEREF _Toc378063991 \h </w:instrText>
+              <w:instrText xml:space="preserve"> PAGEREF _Toc378761333 \h </w:instrText>
             </w:r>
             <w:r>
               <w:rPr>
@@ -1228,7 +1380,7 @@
                 <w:noProof/>
                 <w:webHidden/>
               </w:rPr>
-              <w:t>6</w:t>
+              <w:t>7</w:t>
             </w:r>
             <w:r>
               <w:rPr>
@@ -1251,7 +1403,7 @@
               <w:lang w:val="de-DE" w:eastAsia="de-DE"/>
             </w:rPr>
           </w:pPr>
-          <w:hyperlink w:anchor="_Toc378063992" w:history="1">
+          <w:hyperlink w:anchor="_Toc378761334" w:history="1">
             <w:r>
               <w:rPr>
                 <w:rStyle w:val="Hyperlink"/>
@@ -1278,7 +1430,7 @@
                 <w:noProof/>
                 <w:webHidden/>
               </w:rPr>
-              <w:instrText xml:space="preserve"> PAGEREF _Toc378063992 \h </w:instrText>
+              <w:instrText xml:space="preserve"> PAGEREF _Toc378761334 \h </w:instrText>
             </w:r>
             <w:r>
               <w:rPr>
@@ -1298,7 +1450,7 @@
                 <w:noProof/>
                 <w:webHidden/>
               </w:rPr>
-              <w:t>6</w:t>
+              <w:t>7</w:t>
             </w:r>
             <w:r>
               <w:rPr>
@@ -1321,7 +1473,7 @@
               <w:lang w:val="de-DE" w:eastAsia="de-DE"/>
             </w:rPr>
           </w:pPr>
-          <w:hyperlink w:anchor="_Toc378063993" w:history="1">
+          <w:hyperlink w:anchor="_Toc378761335" w:history="1">
             <w:r>
               <w:rPr>
                 <w:rStyle w:val="Hyperlink"/>
@@ -1348,7 +1500,7 @@
                 <w:noProof/>
                 <w:webHidden/>
               </w:rPr>
-              <w:instrText xml:space="preserve"> PAGEREF _Toc378063993 \h </w:instrText>
+              <w:instrText xml:space="preserve"> PAGEREF _Toc378761335 \h </w:instrText>
             </w:r>
             <w:r>
               <w:rPr>
@@ -1368,7 +1520,7 @@
                 <w:noProof/>
                 <w:webHidden/>
               </w:rPr>
-              <w:t>7</w:t>
+              <w:t>8</w:t>
             </w:r>
             <w:r>
               <w:rPr>
@@ -1391,7 +1543,7 @@
               <w:lang w:val="de-DE" w:eastAsia="de-DE"/>
             </w:rPr>
           </w:pPr>
-          <w:hyperlink w:anchor="_Toc378063994" w:history="1">
+          <w:hyperlink w:anchor="_Toc378761336" w:history="1">
             <w:r>
               <w:rPr>
                 <w:rStyle w:val="Hyperlink"/>
@@ -1418,7 +1570,7 @@
                 <w:noProof/>
                 <w:webHidden/>
               </w:rPr>
-              <w:instrText xml:space="preserve"> PAGEREF _Toc378063994 \h </w:instrText>
+              <w:instrText xml:space="preserve"> PAGEREF _Toc378761336 \h </w:instrText>
             </w:r>
             <w:r>
               <w:rPr>
@@ -1438,7 +1590,7 @@
                 <w:noProof/>
                 <w:webHidden/>
               </w:rPr>
-              <w:t>8</w:t>
+              <w:t>9</w:t>
             </w:r>
             <w:r>
               <w:rPr>
@@ -1461,7 +1613,7 @@
               <w:lang w:val="de-DE" w:eastAsia="de-DE"/>
             </w:rPr>
           </w:pPr>
-          <w:hyperlink w:anchor="_Toc378063995" w:history="1">
+          <w:hyperlink w:anchor="_Toc378761337" w:history="1">
             <w:r>
               <w:rPr>
                 <w:rStyle w:val="Hyperlink"/>
@@ -1488,7 +1640,7 @@
                 <w:noProof/>
                 <w:webHidden/>
               </w:rPr>
-              <w:instrText xml:space="preserve"> PAGEREF _Toc378063995 \h </w:instrText>
+              <w:instrText xml:space="preserve"> PAGEREF _Toc378761337 \h </w:instrText>
             </w:r>
             <w:r>
               <w:rPr>
@@ -1508,7 +1660,7 @@
                 <w:noProof/>
                 <w:webHidden/>
               </w:rPr>
-              <w:t>8</w:t>
+              <w:t>9</w:t>
             </w:r>
             <w:r>
               <w:rPr>
@@ -1531,7 +1683,7 @@
               <w:lang w:val="de-DE" w:eastAsia="de-DE"/>
             </w:rPr>
           </w:pPr>
-          <w:hyperlink w:anchor="_Toc378063996" w:history="1">
+          <w:hyperlink w:anchor="_Toc378761338" w:history="1">
             <w:r>
               <w:rPr>
                 <w:rStyle w:val="Hyperlink"/>
@@ -1558,7 +1710,7 @@
                 <w:noProof/>
                 <w:webHidden/>
               </w:rPr>
-              <w:instrText xml:space="preserve"> PAGEREF _Toc378063996 \h </w:instrText>
+              <w:instrText xml:space="preserve"> PAGEREF _Toc378761338 \h </w:instrText>
             </w:r>
             <w:r>
               <w:rPr>
@@ -1578,7 +1730,7 @@
                 <w:noProof/>
                 <w:webHidden/>
               </w:rPr>
-              <w:t>9</w:t>
+              <w:t>10</w:t>
             </w:r>
             <w:r>
               <w:rPr>
@@ -1601,7 +1753,7 @@
               <w:lang w:val="de-DE" w:eastAsia="de-DE"/>
             </w:rPr>
           </w:pPr>
-          <w:hyperlink w:anchor="_Toc378063997" w:history="1">
+          <w:hyperlink w:anchor="_Toc378761339" w:history="1">
             <w:r>
               <w:rPr>
                 <w:rStyle w:val="Hyperlink"/>
@@ -1628,7 +1780,7 @@
                 <w:noProof/>
                 <w:webHidden/>
               </w:rPr>
-              <w:instrText xml:space="preserve"> PAGEREF _Toc378063997 \h </w:instrText>
+              <w:instrText xml:space="preserve"> PAGEREF _Toc378761339 \h </w:instrText>
             </w:r>
             <w:r>
               <w:rPr>
@@ -1648,7 +1800,7 @@
                 <w:noProof/>
                 <w:webHidden/>
               </w:rPr>
-              <w:t>10</w:t>
+              <w:t>11</w:t>
             </w:r>
             <w:r>
               <w:rPr>
@@ -1671,7 +1823,7 @@
               <w:lang w:val="de-DE" w:eastAsia="de-DE"/>
             </w:rPr>
           </w:pPr>
-          <w:hyperlink w:anchor="_Toc378063998" w:history="1">
+          <w:hyperlink w:anchor="_Toc378761340" w:history="1">
             <w:r>
               <w:rPr>
                 <w:rStyle w:val="Hyperlink"/>
@@ -1698,7 +1850,7 @@
                 <w:noProof/>
                 <w:webHidden/>
               </w:rPr>
-              <w:instrText xml:space="preserve"> PAGEREF _Toc378063998 \h </w:instrText>
+              <w:instrText xml:space="preserve"> PAGEREF _Toc378761340 \h </w:instrText>
             </w:r>
             <w:r>
               <w:rPr>
@@ -1718,7 +1870,7 @@
                 <w:noProof/>
                 <w:webHidden/>
               </w:rPr>
-              <w:t>10</w:t>
+              <w:t>11</w:t>
             </w:r>
             <w:r>
               <w:rPr>
@@ -1741,7 +1893,7 @@
               <w:lang w:val="de-DE" w:eastAsia="de-DE"/>
             </w:rPr>
           </w:pPr>
-          <w:hyperlink w:anchor="_Toc378063999" w:history="1">
+          <w:hyperlink w:anchor="_Toc378761341" w:history="1">
             <w:r>
               <w:rPr>
                 <w:rStyle w:val="Hyperlink"/>
@@ -1768,7 +1920,7 @@
                 <w:noProof/>
                 <w:webHidden/>
               </w:rPr>
-              <w:instrText xml:space="preserve"> PAGEREF _Toc378063999 \h </w:instrText>
+              <w:instrText xml:space="preserve"> PAGEREF _Toc378761341 \h </w:instrText>
             </w:r>
             <w:r>
               <w:rPr>
@@ -1788,7 +1940,7 @@
                 <w:noProof/>
                 <w:webHidden/>
               </w:rPr>
-              <w:t>11</w:t>
+              <w:t>12</w:t>
             </w:r>
             <w:r>
               <w:rPr>
@@ -1811,7 +1963,7 @@
               <w:lang w:val="de-DE" w:eastAsia="de-DE"/>
             </w:rPr>
           </w:pPr>
-          <w:hyperlink w:anchor="_Toc378064000" w:history="1">
+          <w:hyperlink w:anchor="_Toc378761342" w:history="1">
             <w:r>
               <w:rPr>
                 <w:rStyle w:val="Hyperlink"/>
@@ -1838,7 +1990,7 @@
                 <w:noProof/>
                 <w:webHidden/>
               </w:rPr>
-              <w:instrText xml:space="preserve"> PAGEREF _Toc378064000 \h </w:instrText>
+              <w:instrText xml:space="preserve"> PAGEREF _Toc378761342 \h </w:instrText>
             </w:r>
             <w:r>
               <w:rPr>
@@ -1858,7 +2010,7 @@
                 <w:noProof/>
                 <w:webHidden/>
               </w:rPr>
-              <w:t>14</w:t>
+              <w:t>15</w:t>
             </w:r>
             <w:r>
               <w:rPr>
@@ -1881,7 +2033,7 @@
               <w:lang w:val="de-DE" w:eastAsia="de-DE"/>
             </w:rPr>
           </w:pPr>
-          <w:hyperlink w:anchor="_Toc378064001" w:history="1">
+          <w:hyperlink w:anchor="_Toc378761343" w:history="1">
             <w:r>
               <w:rPr>
                 <w:rStyle w:val="Hyperlink"/>
@@ -1908,7 +2060,7 @@
                 <w:noProof/>
                 <w:webHidden/>
               </w:rPr>
-              <w:instrText xml:space="preserve"> PAGEREF _Toc378064001 \h </w:instrText>
+              <w:instrText xml:space="preserve"> PAGEREF _Toc378761343 \h </w:instrText>
             </w:r>
             <w:r>
               <w:rPr>
@@ -1928,7 +2080,7 @@
                 <w:noProof/>
                 <w:webHidden/>
               </w:rPr>
-              <w:t>15</w:t>
+              <w:t>16</w:t>
             </w:r>
             <w:r>
               <w:rPr>
@@ -1951,7 +2103,7 @@
               <w:lang w:val="de-DE" w:eastAsia="de-DE"/>
             </w:rPr>
           </w:pPr>
-          <w:hyperlink w:anchor="_Toc378064002" w:history="1">
+          <w:hyperlink w:anchor="_Toc378761344" w:history="1">
             <w:r>
               <w:rPr>
                 <w:rStyle w:val="Hyperlink"/>
@@ -1978,7 +2130,7 @@
                 <w:noProof/>
                 <w:webHidden/>
               </w:rPr>
-              <w:instrText xml:space="preserve"> PAGEREF _Toc378064002 \h </w:instrText>
+              <w:instrText xml:space="preserve"> PAGEREF _Toc378761344 \h </w:instrText>
             </w:r>
             <w:r>
               <w:rPr>
@@ -1998,7 +2150,7 @@
                 <w:noProof/>
                 <w:webHidden/>
               </w:rPr>
-              <w:t>15</w:t>
+              <w:t>16</w:t>
             </w:r>
             <w:r>
               <w:rPr>
@@ -2021,13 +2173,13 @@
               <w:lang w:val="de-DE" w:eastAsia="de-DE"/>
             </w:rPr>
           </w:pPr>
-          <w:hyperlink w:anchor="_Toc378064003" w:history="1">
+          <w:hyperlink w:anchor="_Toc378761345" w:history="1">
             <w:r>
               <w:rPr>
                 <w:rStyle w:val="Hyperlink"/>
                 <w:noProof/>
               </w:rPr>
-              <w:t>4.2. Unity-Anwendung</w:t>
+              <w:t>4.2.Unity-Anwendung</w:t>
             </w:r>
             <w:r>
               <w:rPr>
@@ -2048,7 +2200,7 @@
                 <w:noProof/>
                 <w:webHidden/>
               </w:rPr>
-              <w:instrText xml:space="preserve"> PAGEREF _Toc378064003 \h </w:instrText>
+              <w:instrText xml:space="preserve"> PAGEREF _Toc378761345 \h </w:instrText>
             </w:r>
             <w:r>
               <w:rPr>
@@ -2068,7 +2220,7 @@
                 <w:noProof/>
                 <w:webHidden/>
               </w:rPr>
-              <w:t>15</w:t>
+              <w:t>16</w:t>
             </w:r>
             <w:r>
               <w:rPr>
@@ -2091,13 +2243,13 @@
               <w:lang w:val="de-DE" w:eastAsia="de-DE"/>
             </w:rPr>
           </w:pPr>
-          <w:hyperlink w:anchor="_Toc378064004" w:history="1">
+          <w:hyperlink w:anchor="_Toc378761346" w:history="1">
             <w:r>
               <w:rPr>
                 <w:rStyle w:val="Hyperlink"/>
                 <w:noProof/>
               </w:rPr>
-              <w:t>4.2.1. Ländererkennung  und Koordinatenumrechnung</w:t>
+              <w:t>4.2.1.Ländererkennung  und Koordinatenumrechnung</w:t>
             </w:r>
             <w:r>
               <w:rPr>
@@ -2118,7 +2270,7 @@
                 <w:noProof/>
                 <w:webHidden/>
               </w:rPr>
-              <w:instrText xml:space="preserve"> PAGEREF _Toc378064004 \h </w:instrText>
+              <w:instrText xml:space="preserve"> PAGEREF _Toc378761346 \h </w:instrText>
             </w:r>
             <w:r>
               <w:rPr>
@@ -2138,7 +2290,7 @@
                 <w:noProof/>
                 <w:webHidden/>
               </w:rPr>
-              <w:t>15</w:t>
+              <w:t>16</w:t>
             </w:r>
             <w:r>
               <w:rPr>
@@ -2161,7 +2313,7 @@
               <w:lang w:val="de-DE" w:eastAsia="de-DE"/>
             </w:rPr>
           </w:pPr>
-          <w:hyperlink w:anchor="_Toc378064005" w:history="1">
+          <w:hyperlink w:anchor="_Toc378761347" w:history="1">
             <w:r>
               <w:rPr>
                 <w:rStyle w:val="Hyperlink"/>
@@ -2188,7 +2340,7 @@
                 <w:noProof/>
                 <w:webHidden/>
               </w:rPr>
-              <w:instrText xml:space="preserve"> PAGEREF _Toc378064005 \h </w:instrText>
+              <w:instrText xml:space="preserve"> PAGEREF _Toc378761347 \h </w:instrText>
             </w:r>
             <w:r>
               <w:rPr>
@@ -2208,7 +2360,7 @@
                 <w:noProof/>
                 <w:webHidden/>
               </w:rPr>
-              <w:t>20</w:t>
+              <w:t>21</w:t>
             </w:r>
             <w:r>
               <w:rPr>
@@ -2231,7 +2383,7 @@
               <w:lang w:val="de-DE" w:eastAsia="de-DE"/>
             </w:rPr>
           </w:pPr>
-          <w:hyperlink w:anchor="_Toc378064006" w:history="1">
+          <w:hyperlink w:anchor="_Toc378761348" w:history="1">
             <w:r>
               <w:rPr>
                 <w:rStyle w:val="Hyperlink"/>
@@ -2258,7 +2410,7 @@
                 <w:noProof/>
                 <w:webHidden/>
               </w:rPr>
-              <w:instrText xml:space="preserve"> PAGEREF _Toc378064006 \h </w:instrText>
+              <w:instrText xml:space="preserve"> PAGEREF _Toc378761348 \h </w:instrText>
             </w:r>
             <w:r>
               <w:rPr>
@@ -2278,7 +2430,7 @@
                 <w:noProof/>
                 <w:webHidden/>
               </w:rPr>
-              <w:t>20</w:t>
+              <w:t>21</w:t>
             </w:r>
             <w:r>
               <w:rPr>
@@ -2301,7 +2453,7 @@
               <w:lang w:val="de-DE" w:eastAsia="de-DE"/>
             </w:rPr>
           </w:pPr>
-          <w:hyperlink w:anchor="_Toc378064007" w:history="1">
+          <w:hyperlink w:anchor="_Toc378761349" w:history="1">
             <w:r>
               <w:rPr>
                 <w:rStyle w:val="Hyperlink"/>
@@ -2328,7 +2480,7 @@
                 <w:noProof/>
                 <w:webHidden/>
               </w:rPr>
-              <w:instrText xml:space="preserve"> PAGEREF _Toc378064007 \h </w:instrText>
+              <w:instrText xml:space="preserve"> PAGEREF _Toc378761349 \h </w:instrText>
             </w:r>
             <w:r>
               <w:rPr>
@@ -2348,7 +2500,7 @@
                 <w:noProof/>
                 <w:webHidden/>
               </w:rPr>
-              <w:t>21</w:t>
+              <w:t>22</w:t>
             </w:r>
             <w:r>
               <w:rPr>
@@ -2371,7 +2523,7 @@
               <w:lang w:val="de-DE" w:eastAsia="de-DE"/>
             </w:rPr>
           </w:pPr>
-          <w:hyperlink w:anchor="_Toc378064008" w:history="1">
+          <w:hyperlink w:anchor="_Toc378761350" w:history="1">
             <w:r>
               <w:rPr>
                 <w:rStyle w:val="Hyperlink"/>
@@ -2398,7 +2550,7 @@
                 <w:noProof/>
                 <w:webHidden/>
               </w:rPr>
-              <w:instrText xml:space="preserve"> PAGEREF _Toc378064008 \h </w:instrText>
+              <w:instrText xml:space="preserve"> PAGEREF _Toc378761350 \h </w:instrText>
             </w:r>
             <w:r>
               <w:rPr>
@@ -2418,7 +2570,7 @@
                 <w:noProof/>
                 <w:webHidden/>
               </w:rPr>
-              <w:t>22</w:t>
+              <w:t>23</w:t>
             </w:r>
             <w:r>
               <w:rPr>
@@ -2441,7 +2593,7 @@
               <w:lang w:val="de-DE" w:eastAsia="de-DE"/>
             </w:rPr>
           </w:pPr>
-          <w:hyperlink w:anchor="_Toc378064009" w:history="1">
+          <w:hyperlink w:anchor="_Toc378761351" w:history="1">
             <w:r>
               <w:rPr>
                 <w:rStyle w:val="Hyperlink"/>
@@ -2468,7 +2620,7 @@
                 <w:noProof/>
                 <w:webHidden/>
               </w:rPr>
-              <w:instrText xml:space="preserve"> PAGEREF _Toc378064009 \h </w:instrText>
+              <w:instrText xml:space="preserve"> PAGEREF _Toc378761351 \h </w:instrText>
             </w:r>
             <w:r>
               <w:rPr>
@@ -2488,7 +2640,7 @@
                 <w:noProof/>
                 <w:webHidden/>
               </w:rPr>
-              <w:t>22</w:t>
+              <w:t>23</w:t>
             </w:r>
             <w:r>
               <w:rPr>
@@ -2511,7 +2663,7 @@
               <w:lang w:val="de-DE" w:eastAsia="de-DE"/>
             </w:rPr>
           </w:pPr>
-          <w:hyperlink w:anchor="_Toc378064010" w:history="1">
+          <w:hyperlink w:anchor="_Toc378761352" w:history="1">
             <w:r>
               <w:rPr>
                 <w:rStyle w:val="Hyperlink"/>
@@ -2538,7 +2690,7 @@
                 <w:noProof/>
                 <w:webHidden/>
               </w:rPr>
-              <w:instrText xml:space="preserve"> PAGEREF _Toc378064010 \h </w:instrText>
+              <w:instrText xml:space="preserve"> PAGEREF _Toc378761352 \h </w:instrText>
             </w:r>
             <w:r>
               <w:rPr>
@@ -2558,7 +2710,7 @@
                 <w:noProof/>
                 <w:webHidden/>
               </w:rPr>
-              <w:t>22</w:t>
+              <w:t>23</w:t>
             </w:r>
             <w:r>
               <w:rPr>
@@ -2581,7 +2733,7 @@
               <w:lang w:val="de-DE" w:eastAsia="de-DE"/>
             </w:rPr>
           </w:pPr>
-          <w:hyperlink w:anchor="_Toc378064011" w:history="1">
+          <w:hyperlink w:anchor="_Toc378761353" w:history="1">
             <w:r>
               <w:rPr>
                 <w:rStyle w:val="Hyperlink"/>
@@ -2608,7 +2760,7 @@
                 <w:noProof/>
                 <w:webHidden/>
               </w:rPr>
-              <w:instrText xml:space="preserve"> PAGEREF _Toc378064011 \h </w:instrText>
+              <w:instrText xml:space="preserve"> PAGEREF _Toc378761353 \h </w:instrText>
             </w:r>
             <w:r>
               <w:rPr>
@@ -2628,7 +2780,7 @@
                 <w:noProof/>
                 <w:webHidden/>
               </w:rPr>
-              <w:t>23</w:t>
+              <w:t>24</w:t>
             </w:r>
             <w:r>
               <w:rPr>
@@ -2651,7 +2803,7 @@
               <w:lang w:val="de-DE" w:eastAsia="de-DE"/>
             </w:rPr>
           </w:pPr>
-          <w:hyperlink w:anchor="_Toc378064012" w:history="1">
+          <w:hyperlink w:anchor="_Toc378761354" w:history="1">
             <w:r>
               <w:rPr>
                 <w:rStyle w:val="Hyperlink"/>
@@ -2678,7 +2830,7 @@
                 <w:noProof/>
                 <w:webHidden/>
               </w:rPr>
-              <w:instrText xml:space="preserve"> PAGEREF _Toc378064012 \h </w:instrText>
+              <w:instrText xml:space="preserve"> PAGEREF _Toc378761354 \h </w:instrText>
             </w:r>
             <w:r>
               <w:rPr>
@@ -2698,7 +2850,427 @@
                 <w:noProof/>
                 <w:webHidden/>
               </w:rPr>
-              <w:t>23</w:t>
+              <w:t>24</w:t>
+            </w:r>
+            <w:r>
+              <w:rPr>
+                <w:noProof/>
+                <w:webHidden/>
+              </w:rPr>
+              <w:fldChar w:fldCharType="end"/>
+            </w:r>
+          </w:hyperlink>
+        </w:p>
+        <w:p>
+          <w:pPr>
+            <w:pStyle w:val="Verzeichnis1"/>
+            <w:tabs>
+              <w:tab w:val="right" w:leader="dot" w:pos="9062"/>
+            </w:tabs>
+            <w:rPr>
+              <w:rFonts w:eastAsiaTheme="minorEastAsia"/>
+              <w:noProof/>
+              <w:lang w:val="de-DE" w:eastAsia="de-DE"/>
+            </w:rPr>
+          </w:pPr>
+          <w:hyperlink w:anchor="_Toc378761355" w:history="1">
+            <w:r>
+              <w:rPr>
+                <w:rStyle w:val="Hyperlink"/>
+                <w:noProof/>
+              </w:rPr>
+              <w:t>6. Weitere Schritte</w:t>
+            </w:r>
+            <w:r>
+              <w:rPr>
+                <w:noProof/>
+                <w:webHidden/>
+              </w:rPr>
+              <w:tab/>
+            </w:r>
+            <w:r>
+              <w:rPr>
+                <w:noProof/>
+                <w:webHidden/>
+              </w:rPr>
+              <w:fldChar w:fldCharType="begin"/>
+            </w:r>
+            <w:r>
+              <w:rPr>
+                <w:noProof/>
+                <w:webHidden/>
+              </w:rPr>
+              <w:instrText xml:space="preserve"> PAGEREF _Toc378761355 \h </w:instrText>
+            </w:r>
+            <w:r>
+              <w:rPr>
+                <w:noProof/>
+                <w:webHidden/>
+              </w:rPr>
+            </w:r>
+            <w:r>
+              <w:rPr>
+                <w:noProof/>
+                <w:webHidden/>
+              </w:rPr>
+              <w:fldChar w:fldCharType="separate"/>
+            </w:r>
+            <w:r>
+              <w:rPr>
+                <w:noProof/>
+                <w:webHidden/>
+              </w:rPr>
+              <w:t>25</w:t>
+            </w:r>
+            <w:r>
+              <w:rPr>
+                <w:noProof/>
+                <w:webHidden/>
+              </w:rPr>
+              <w:fldChar w:fldCharType="end"/>
+            </w:r>
+          </w:hyperlink>
+        </w:p>
+        <w:p>
+          <w:pPr>
+            <w:pStyle w:val="Verzeichnis2"/>
+            <w:tabs>
+              <w:tab w:val="right" w:leader="dot" w:pos="9062"/>
+            </w:tabs>
+            <w:rPr>
+              <w:rFonts w:eastAsiaTheme="minorEastAsia"/>
+              <w:noProof/>
+              <w:lang w:val="de-DE" w:eastAsia="de-DE"/>
+            </w:rPr>
+          </w:pPr>
+          <w:hyperlink w:anchor="_Toc378761356" w:history="1">
+            <w:r>
+              <w:rPr>
+                <w:rStyle w:val="Hyperlink"/>
+                <w:noProof/>
+              </w:rPr>
+              <w:t>6.1. Testdeployment</w:t>
+            </w:r>
+            <w:r>
+              <w:rPr>
+                <w:noProof/>
+                <w:webHidden/>
+              </w:rPr>
+              <w:tab/>
+            </w:r>
+            <w:r>
+              <w:rPr>
+                <w:noProof/>
+                <w:webHidden/>
+              </w:rPr>
+              <w:fldChar w:fldCharType="begin"/>
+            </w:r>
+            <w:r>
+              <w:rPr>
+                <w:noProof/>
+                <w:webHidden/>
+              </w:rPr>
+              <w:instrText xml:space="preserve"> PAGEREF _Toc378761356 \h </w:instrText>
+            </w:r>
+            <w:r>
+              <w:rPr>
+                <w:noProof/>
+                <w:webHidden/>
+              </w:rPr>
+            </w:r>
+            <w:r>
+              <w:rPr>
+                <w:noProof/>
+                <w:webHidden/>
+              </w:rPr>
+              <w:fldChar w:fldCharType="separate"/>
+            </w:r>
+            <w:r>
+              <w:rPr>
+                <w:noProof/>
+                <w:webHidden/>
+              </w:rPr>
+              <w:t>25</w:t>
+            </w:r>
+            <w:r>
+              <w:rPr>
+                <w:noProof/>
+                <w:webHidden/>
+              </w:rPr>
+              <w:fldChar w:fldCharType="end"/>
+            </w:r>
+          </w:hyperlink>
+        </w:p>
+        <w:p>
+          <w:pPr>
+            <w:pStyle w:val="Verzeichnis2"/>
+            <w:tabs>
+              <w:tab w:val="right" w:leader="dot" w:pos="9062"/>
+            </w:tabs>
+            <w:rPr>
+              <w:rFonts w:eastAsiaTheme="minorEastAsia"/>
+              <w:noProof/>
+              <w:lang w:val="de-DE" w:eastAsia="de-DE"/>
+            </w:rPr>
+          </w:pPr>
+          <w:hyperlink w:anchor="_Toc378761357" w:history="1">
+            <w:r>
+              <w:rPr>
+                <w:rStyle w:val="Hyperlink"/>
+                <w:noProof/>
+              </w:rPr>
+              <w:t>6.2. Mögliche Weiterentwicklungen</w:t>
+            </w:r>
+            <w:r>
+              <w:rPr>
+                <w:noProof/>
+                <w:webHidden/>
+              </w:rPr>
+              <w:tab/>
+            </w:r>
+            <w:r>
+              <w:rPr>
+                <w:noProof/>
+                <w:webHidden/>
+              </w:rPr>
+              <w:fldChar w:fldCharType="begin"/>
+            </w:r>
+            <w:r>
+              <w:rPr>
+                <w:noProof/>
+                <w:webHidden/>
+              </w:rPr>
+              <w:instrText xml:space="preserve"> PAGEREF _Toc378761357 \h </w:instrText>
+            </w:r>
+            <w:r>
+              <w:rPr>
+                <w:noProof/>
+                <w:webHidden/>
+              </w:rPr>
+            </w:r>
+            <w:r>
+              <w:rPr>
+                <w:noProof/>
+                <w:webHidden/>
+              </w:rPr>
+              <w:fldChar w:fldCharType="separate"/>
+            </w:r>
+            <w:r>
+              <w:rPr>
+                <w:noProof/>
+                <w:webHidden/>
+              </w:rPr>
+              <w:t>25</w:t>
+            </w:r>
+            <w:r>
+              <w:rPr>
+                <w:noProof/>
+                <w:webHidden/>
+              </w:rPr>
+              <w:fldChar w:fldCharType="end"/>
+            </w:r>
+          </w:hyperlink>
+        </w:p>
+        <w:p>
+          <w:pPr>
+            <w:pStyle w:val="Verzeichnis3"/>
+            <w:tabs>
+              <w:tab w:val="right" w:leader="dot" w:pos="9062"/>
+            </w:tabs>
+            <w:rPr>
+              <w:rFonts w:eastAsiaTheme="minorEastAsia"/>
+              <w:noProof/>
+              <w:lang w:val="de-DE" w:eastAsia="de-DE"/>
+            </w:rPr>
+          </w:pPr>
+          <w:hyperlink w:anchor="_Toc378761358" w:history="1">
+            <w:r>
+              <w:rPr>
+                <w:rStyle w:val="Hyperlink"/>
+                <w:noProof/>
+              </w:rPr>
+              <w:t>6.2.1. Gesten überarbeiten</w:t>
+            </w:r>
+            <w:r>
+              <w:rPr>
+                <w:noProof/>
+                <w:webHidden/>
+              </w:rPr>
+              <w:tab/>
+            </w:r>
+            <w:r>
+              <w:rPr>
+                <w:noProof/>
+                <w:webHidden/>
+              </w:rPr>
+              <w:fldChar w:fldCharType="begin"/>
+            </w:r>
+            <w:r>
+              <w:rPr>
+                <w:noProof/>
+                <w:webHidden/>
+              </w:rPr>
+              <w:instrText xml:space="preserve"> PAGEREF _Toc378761358 \h </w:instrText>
+            </w:r>
+            <w:r>
+              <w:rPr>
+                <w:noProof/>
+                <w:webHidden/>
+              </w:rPr>
+            </w:r>
+            <w:r>
+              <w:rPr>
+                <w:noProof/>
+                <w:webHidden/>
+              </w:rPr>
+              <w:fldChar w:fldCharType="separate"/>
+            </w:r>
+            <w:r>
+              <w:rPr>
+                <w:noProof/>
+                <w:webHidden/>
+              </w:rPr>
+              <w:t>25</w:t>
+            </w:r>
+            <w:r>
+              <w:rPr>
+                <w:noProof/>
+                <w:webHidden/>
+              </w:rPr>
+              <w:fldChar w:fldCharType="end"/>
+            </w:r>
+          </w:hyperlink>
+        </w:p>
+        <w:p>
+          <w:pPr>
+            <w:pStyle w:val="Verzeichnis3"/>
+            <w:tabs>
+              <w:tab w:val="right" w:leader="dot" w:pos="9062"/>
+            </w:tabs>
+            <w:rPr>
+              <w:rFonts w:eastAsiaTheme="minorEastAsia"/>
+              <w:noProof/>
+              <w:lang w:val="de-DE" w:eastAsia="de-DE"/>
+            </w:rPr>
+          </w:pPr>
+          <w:hyperlink w:anchor="_Toc378761359" w:history="1">
+            <w:r>
+              <w:rPr>
+                <w:rStyle w:val="Hyperlink"/>
+                <w:noProof/>
+              </w:rPr>
+              <w:t>6.2.2. Weitere Geräte zur Steuerung anbinden</w:t>
+            </w:r>
+            <w:r>
+              <w:rPr>
+                <w:noProof/>
+                <w:webHidden/>
+              </w:rPr>
+              <w:tab/>
+            </w:r>
+            <w:r>
+              <w:rPr>
+                <w:noProof/>
+                <w:webHidden/>
+              </w:rPr>
+              <w:fldChar w:fldCharType="begin"/>
+            </w:r>
+            <w:r>
+              <w:rPr>
+                <w:noProof/>
+                <w:webHidden/>
+              </w:rPr>
+              <w:instrText xml:space="preserve"> PAGEREF _Toc378761359 \h </w:instrText>
+            </w:r>
+            <w:r>
+              <w:rPr>
+                <w:noProof/>
+                <w:webHidden/>
+              </w:rPr>
+            </w:r>
+            <w:r>
+              <w:rPr>
+                <w:noProof/>
+                <w:webHidden/>
+              </w:rPr>
+              <w:fldChar w:fldCharType="separate"/>
+            </w:r>
+            <w:r>
+              <w:rPr>
+                <w:noProof/>
+                <w:webHidden/>
+              </w:rPr>
+              <w:t>25</w:t>
+            </w:r>
+            <w:r>
+              <w:rPr>
+                <w:noProof/>
+                <w:webHidden/>
+              </w:rPr>
+              <w:fldChar w:fldCharType="end"/>
+            </w:r>
+          </w:hyperlink>
+        </w:p>
+        <w:p>
+          <w:pPr>
+            <w:pStyle w:val="Verzeichnis3"/>
+            <w:tabs>
+              <w:tab w:val="right" w:leader="dot" w:pos="9062"/>
+            </w:tabs>
+            <w:rPr>
+              <w:rFonts w:eastAsiaTheme="minorEastAsia"/>
+              <w:noProof/>
+              <w:lang w:val="de-DE" w:eastAsia="de-DE"/>
+            </w:rPr>
+          </w:pPr>
+          <w:hyperlink w:anchor="_Toc378761360" w:history="1">
+            <w:r>
+              <w:rPr>
+                <w:rStyle w:val="Hyperlink"/>
+                <w:noProof/>
+              </w:rPr>
+              <w:t>6.2.3. Datencache einrichten</w:t>
+            </w:r>
+            <w:r>
+              <w:rPr>
+                <w:noProof/>
+                <w:webHidden/>
+              </w:rPr>
+              <w:tab/>
+            </w:r>
+            <w:r>
+              <w:rPr>
+                <w:noProof/>
+                <w:webHidden/>
+              </w:rPr>
+              <w:fldChar w:fldCharType="begin"/>
+            </w:r>
+            <w:r>
+              <w:rPr>
+                <w:noProof/>
+                <w:webHidden/>
+              </w:rPr>
+              <w:instrText xml:space="preserve"> PAGEREF _Toc378761360 \h </w:instrText>
+            </w:r>
+            <w:r>
+              <w:rPr>
+                <w:noProof/>
+                <w:webHidden/>
+              </w:rPr>
+            </w:r>
+            <w:r>
+              <w:rPr>
+                <w:noProof/>
+                <w:webHidden/>
+              </w:rPr>
+              <w:fldChar w:fldCharType="separate"/>
+            </w:r>
+            <w:r>
+              <w:rPr>
+                <w:noProof/>
+                <w:webHidden/>
+              </w:rPr>
+              <w:t>25</w:t>
             </w:r>
             <w:r>
               <w:rPr>
@@ -2725,51 +3297,50 @@
       <w:pPr>
         <w:pStyle w:val="berschrift1"/>
       </w:pPr>
-      <w:bookmarkStart w:id="1" w:name="_Toc378063977"/>
-      <w:r>
-        <w:lastRenderedPageBreak/>
+      <w:bookmarkStart w:id="0" w:name="_Toc378761317"/>
+      <w:r>
         <w:t>1. Thema</w:t>
       </w:r>
+      <w:bookmarkEnd w:id="0"/>
+    </w:p>
+    <w:p>
+      <w:pPr>
+        <w:spacing w:line="360" w:lineRule="auto"/>
+      </w:pPr>
+    </w:p>
+    <w:p>
+      <w:pPr>
+        <w:pStyle w:val="berschrift2"/>
+      </w:pPr>
+      <w:bookmarkStart w:id="1" w:name="_Toc378761318"/>
+      <w:r>
+        <w:t xml:space="preserve">1.1. Neuausrichtung nach </w:t>
+      </w:r>
+      <w:proofErr w:type="spellStart"/>
+      <w:r>
+        <w:t>ÖkoSwim</w:t>
+      </w:r>
       <w:bookmarkEnd w:id="1"/>
-    </w:p>
-    <w:p>
-      <w:pPr>
-        <w:spacing w:line="360" w:lineRule="auto"/>
-      </w:pPr>
-    </w:p>
-    <w:p>
-      <w:pPr>
-        <w:pStyle w:val="berschrift2"/>
-      </w:pPr>
-      <w:bookmarkStart w:id="2" w:name="_Toc378063978"/>
-      <w:r>
-        <w:t xml:space="preserve">1.1. Neuausrichtung nach </w:t>
+      <w:proofErr w:type="spellEnd"/>
+    </w:p>
+    <w:p>
+      <w:pPr>
+        <w:spacing w:line="360" w:lineRule="auto"/>
+      </w:pPr>
+    </w:p>
+    <w:p>
+      <w:pPr>
+        <w:pStyle w:val="berschrift3"/>
+      </w:pPr>
+      <w:bookmarkStart w:id="2" w:name="_Toc378761319"/>
+      <w:r>
+        <w:t xml:space="preserve">1.1.1. Warum nicht mehr </w:t>
       </w:r>
       <w:proofErr w:type="spellStart"/>
       <w:r>
         <w:t>ÖkoSwim</w:t>
       </w:r>
       <w:bookmarkEnd w:id="2"/>
-      <w:proofErr w:type="spellEnd"/>
-    </w:p>
-    <w:p>
-      <w:pPr>
-        <w:spacing w:line="360" w:lineRule="auto"/>
-      </w:pPr>
-    </w:p>
-    <w:p>
-      <w:pPr>
-        <w:pStyle w:val="berschrift3"/>
-      </w:pPr>
-      <w:bookmarkStart w:id="3" w:name="_Toc378063979"/>
-      <w:r>
-        <w:t xml:space="preserve">1.1.1. Warum nicht mehr </w:t>
-      </w:r>
-      <w:proofErr w:type="spellStart"/>
-      <w:r>
-        <w:t>ÖkoSwim</w:t>
-      </w:r>
-      <w:bookmarkEnd w:id="3"/>
       <w:proofErr w:type="spellEnd"/>
     </w:p>
     <w:p>
@@ -2928,12 +3499,12 @@
       <w:pPr>
         <w:pStyle w:val="berschrift3"/>
       </w:pPr>
-      <w:bookmarkStart w:id="4" w:name="_Toc378063980"/>
+      <w:bookmarkStart w:id="3" w:name="_Toc378761320"/>
       <w:r>
         <w:lastRenderedPageBreak/>
         <w:t>1.1.2. Analyse anderer Open Data Datenquellen</w:t>
       </w:r>
-      <w:bookmarkEnd w:id="4"/>
+      <w:bookmarkEnd w:id="3"/>
     </w:p>
     <w:p>
       <w:pPr>
@@ -2976,9 +3547,9 @@
     </w:p>
     <w:tbl>
       <w:tblPr>
-        <w:tblStyle w:val="Tabellengitternetz"/>
+        <w:tblStyle w:val="Tabellenraster"/>
         <w:tblW w:w="0" w:type="auto"/>
-        <w:tblLook w:val="04A0"/>
+        <w:tblLook w:val="04A0" w:firstRow="1" w:lastRow="0" w:firstColumn="1" w:lastColumn="0" w:noHBand="0" w:noVBand="1"/>
       </w:tblPr>
       <w:tblGrid>
         <w:gridCol w:w="4606"/>
@@ -3196,24 +3767,26 @@
       <w:pPr>
         <w:pStyle w:val="berschrift2"/>
       </w:pPr>
-      <w:bookmarkStart w:id="5" w:name="_Toc378063981"/>
+      <w:bookmarkStart w:id="4" w:name="_Toc378761321"/>
       <w:r>
         <w:t>1.2. Globetrotter</w:t>
       </w:r>
+      <w:bookmarkEnd w:id="4"/>
+    </w:p>
+    <w:p>
+      <w:pPr>
+        <w:spacing w:line="360" w:lineRule="auto"/>
+      </w:pPr>
+    </w:p>
+    <w:p>
+      <w:pPr>
+        <w:pStyle w:val="berschrift3"/>
+      </w:pPr>
+      <w:bookmarkStart w:id="5" w:name="_Toc378761322"/>
+      <w:r>
+        <w:t>1.2.1. Neue Idee</w:t>
+      </w:r>
       <w:bookmarkEnd w:id="5"/>
-    </w:p>
-    <w:p>
-      <w:pPr>
-        <w:spacing w:line="360" w:lineRule="auto"/>
-      </w:pPr>
-    </w:p>
-    <w:p>
-      <w:pPr>
-        <w:pStyle w:val="berschrift3"/>
-      </w:pPr>
-      <w:r>
-        <w:t>1.2.1. Neue Idee</w:t>
-      </w:r>
     </w:p>
     <w:p>
       <w:pPr>
@@ -3294,420 +3867,6 @@
     </w:p>
     <w:p>
       <w:pPr>
-        <w:pStyle w:val="berschrift3"/>
-      </w:pPr>
-      <w:r>
-        <w:t>1.2.2. Einsatzgebiet und Zielgruppe</w:t>
-      </w:r>
-    </w:p>
-    <w:p>
-      <w:pPr>
-        <w:spacing w:line="360" w:lineRule="auto"/>
-      </w:pPr>
-    </w:p>
-    <w:p>
-      <w:pPr>
-        <w:spacing w:line="360" w:lineRule="auto"/>
-      </w:pPr>
-      <w:r>
-        <w:t xml:space="preserve">Das Ziel der Applikation ist, dass </w:t>
-      </w:r>
-      <w:r>
-        <w:t>der User</w:t>
-      </w:r>
-      <w:r>
-        <w:t xml:space="preserve"> die Welt auf einem</w:t>
-      </w:r>
-      <w:r>
-        <w:t xml:space="preserve"> Globus erkunden</w:t>
-      </w:r>
-      <w:r>
-        <w:t xml:space="preserve"> kann.</w:t>
-      </w:r>
-      <w:r>
-        <w:t xml:space="preserve"> </w:t>
-      </w:r>
-      <w:r>
-        <w:t>Dabei soll</w:t>
-      </w:r>
-      <w:r>
-        <w:t xml:space="preserve"> </w:t>
-      </w:r>
-      <w:r>
-        <w:t xml:space="preserve">er/sie </w:t>
-      </w:r>
-      <w:r>
-        <w:t xml:space="preserve">grundlegendes geographisches Wissen </w:t>
-      </w:r>
-      <w:r>
-        <w:t xml:space="preserve">sowie Detailwissen zu den Datenkategorien </w:t>
-      </w:r>
-      <w:r>
-        <w:t xml:space="preserve">der Weltbank </w:t>
-      </w:r>
-      <w:r>
-        <w:t xml:space="preserve">aufbauen </w:t>
-      </w:r>
-      <w:r>
-        <w:t>können</w:t>
-      </w:r>
-      <w:r>
-        <w:t xml:space="preserve">. </w:t>
-      </w:r>
-    </w:p>
-    <w:p>
-      <w:pPr>
-        <w:spacing w:line="360" w:lineRule="auto"/>
-      </w:pPr>
-    </w:p>
-    <w:p>
-      <w:pPr>
-        <w:spacing w:line="360" w:lineRule="auto"/>
-      </w:pPr>
-      <w:r>
-        <w:t xml:space="preserve">Als Einsatzgebiet sehen wir vor allem den Bereich des E-Learning vor. </w:t>
-      </w:r>
-      <w:r>
-        <w:t xml:space="preserve">Daraus leitet sich die primäre Zielgruppe von Schülern ab. </w:t>
-      </w:r>
-      <w:r>
-        <w:t xml:space="preserve">Die Altersgrenze setzen wir ab der fünften Schulstufe an, </w:t>
-      </w:r>
-      <w:r>
-        <w:t>da ab</w:t>
-      </w:r>
-      <w:r>
-        <w:t xml:space="preserve"> dieser </w:t>
-      </w:r>
-      <w:r>
-        <w:lastRenderedPageBreak/>
-        <w:t>Zeit</w:t>
-      </w:r>
-      <w:r>
-        <w:t xml:space="preserve"> an Hauptschulen und Gymnasien das Schulfach Geographie eingeführt wird</w:t>
-      </w:r>
-      <w:r>
-        <w:t>, dessen Thematik gut zu Globetrotter passt</w:t>
-      </w:r>
-      <w:r>
-        <w:t xml:space="preserve">. Nach oben hin sehen wir keine empfohlene Altersgrenze vor, denn durch die Kennzahlen der Weltbank enthält Globetrotter auch tieferes oder komplexeres Wissen, das erst in höheren Schulstufen thematisiert wird. </w:t>
-      </w:r>
-      <w:r>
-        <w:t xml:space="preserve">Konkret wollen wir damit Schüler zwischen der fünften Schulstufe und der Reifeprüfung an einer allgemeinbildenden Schule ansprechen. </w:t>
-      </w:r>
-    </w:p>
-    <w:p>
-      <w:pPr>
-        <w:spacing w:line="360" w:lineRule="auto"/>
-      </w:pPr>
-    </w:p>
-    <w:p>
-      <w:pPr>
-        <w:spacing w:line="360" w:lineRule="auto"/>
-      </w:pPr>
-    </w:p>
-    <w:p>
-      <w:pPr>
-        <w:spacing w:line="360" w:lineRule="auto"/>
-      </w:pPr>
-    </w:p>
-    <w:p>
-      <w:r>
-        <w:br w:type="page"/>
-      </w:r>
-    </w:p>
-    <w:p>
-      <w:pPr>
-        <w:pStyle w:val="berschrift1"/>
-      </w:pPr>
-      <w:bookmarkStart w:id="6" w:name="_Toc378063982"/>
-      <w:r>
-        <w:lastRenderedPageBreak/>
-        <w:t xml:space="preserve">2. </w:t>
-      </w:r>
-      <w:r>
-        <w:t xml:space="preserve">Analyse - </w:t>
-      </w:r>
-      <w:r>
-        <w:t>Technologien</w:t>
-      </w:r>
-      <w:bookmarkEnd w:id="6"/>
-    </w:p>
-    <w:p>
-      <w:pPr>
-        <w:spacing w:line="360" w:lineRule="auto"/>
-      </w:pPr>
-    </w:p>
-    <w:p>
-      <w:pPr>
-        <w:pStyle w:val="berschrift2"/>
-      </w:pPr>
-      <w:bookmarkStart w:id="7" w:name="_Toc378063983"/>
-      <w:r>
-        <w:t>2.1. Applikation</w:t>
-      </w:r>
-      <w:bookmarkEnd w:id="7"/>
-    </w:p>
-    <w:p>
-      <w:pPr>
-        <w:spacing w:line="360" w:lineRule="auto"/>
-      </w:pPr>
-    </w:p>
-    <w:p>
-      <w:pPr>
-        <w:spacing w:line="360" w:lineRule="auto"/>
-      </w:pPr>
-      <w:r>
-        <w:t xml:space="preserve">Für die Applikation </w:t>
-      </w:r>
-      <w:r>
-        <w:t>werden</w:t>
-      </w:r>
-      <w:r>
-        <w:t xml:space="preserve"> 3D</w:t>
-      </w:r>
-      <w:r>
-        <w:t>-Fähigkeiten</w:t>
-      </w:r>
-      <w:r>
-        <w:t xml:space="preserve"> benötigt. Folgende Technologien beziehungsweise </w:t>
-      </w:r>
-      <w:r>
-        <w:t xml:space="preserve">Game </w:t>
-      </w:r>
-      <w:proofErr w:type="spellStart"/>
-      <w:r>
-        <w:t>Engines</w:t>
-      </w:r>
-      <w:proofErr w:type="spellEnd"/>
-      <w:r>
-        <w:t xml:space="preserve"> stehen unter anderen</w:t>
-      </w:r>
-      <w:r>
-        <w:t xml:space="preserve"> zur Auswahl: </w:t>
-      </w:r>
-    </w:p>
-    <w:p>
-      <w:pPr>
-        <w:pStyle w:val="Listenabsatz"/>
-        <w:numPr>
-          <w:ilvl w:val="0"/>
-          <w:numId w:val="17"/>
-        </w:numPr>
-        <w:spacing w:line="360" w:lineRule="auto"/>
-      </w:pPr>
-      <w:proofErr w:type="spellStart"/>
-      <w:r>
-        <w:t>WebGL</w:t>
-      </w:r>
-      <w:proofErr w:type="spellEnd"/>
-    </w:p>
-    <w:p>
-      <w:pPr>
-        <w:pStyle w:val="Listenabsatz"/>
-        <w:numPr>
-          <w:ilvl w:val="0"/>
-          <w:numId w:val="17"/>
-        </w:numPr>
-        <w:spacing w:line="360" w:lineRule="auto"/>
-      </w:pPr>
-      <w:r>
-        <w:t>Blender</w:t>
-      </w:r>
-    </w:p>
-    <w:p>
-      <w:pPr>
-        <w:pStyle w:val="Listenabsatz"/>
-        <w:numPr>
-          <w:ilvl w:val="0"/>
-          <w:numId w:val="17"/>
-        </w:numPr>
-        <w:spacing w:line="360" w:lineRule="auto"/>
-      </w:pPr>
-      <w:r>
-        <w:t>Unity3D</w:t>
-      </w:r>
-    </w:p>
-    <w:p>
-      <w:pPr>
-        <w:spacing w:line="360" w:lineRule="auto"/>
-      </w:pPr>
-    </w:p>
-    <w:p>
-      <w:pPr>
-        <w:pStyle w:val="berschrift3"/>
-      </w:pPr>
-      <w:bookmarkStart w:id="8" w:name="_Toc378063984"/>
-      <w:r>
-        <w:t xml:space="preserve">2.1.1. </w:t>
-      </w:r>
-      <w:r>
-        <w:t xml:space="preserve">HTML 5 mit </w:t>
-      </w:r>
-      <w:proofErr w:type="spellStart"/>
-      <w:r>
-        <w:t>WebGL</w:t>
-      </w:r>
-      <w:bookmarkEnd w:id="8"/>
-      <w:proofErr w:type="spellEnd"/>
-    </w:p>
-    <w:p>
-      <w:pPr>
-        <w:spacing w:line="360" w:lineRule="auto"/>
-      </w:pPr>
-    </w:p>
-    <w:p>
-      <w:pPr>
-        <w:spacing w:line="360" w:lineRule="auto"/>
-      </w:pPr>
-      <w:r>
-        <w:t xml:space="preserve">Die </w:t>
-      </w:r>
-      <w:proofErr w:type="spellStart"/>
-      <w:r>
-        <w:t>Recommendations</w:t>
-      </w:r>
-      <w:proofErr w:type="spellEnd"/>
-      <w:r>
-        <w:t xml:space="preserve"> von HTML 5 und </w:t>
-      </w:r>
-      <w:proofErr w:type="spellStart"/>
-      <w:r>
-        <w:t>WebGL</w:t>
-      </w:r>
-      <w:proofErr w:type="spellEnd"/>
-      <w:r>
-        <w:t xml:space="preserve"> stehen frei </w:t>
-      </w:r>
-      <w:r>
-        <w:t xml:space="preserve">und plattformunabhängig </w:t>
-      </w:r>
-      <w:r>
-        <w:t>zur Verfügung. Da sie aber noch relativ neu sind</w:t>
-      </w:r>
-      <w:r>
-        <w:t>,</w:t>
-      </w:r>
-      <w:r>
-        <w:t xml:space="preserve"> können mehrere Schwierigkeiten auftreten. </w:t>
-      </w:r>
-      <w:r>
-        <w:t xml:space="preserve">Nicht alle Webbrowser unterstützen HTML und </w:t>
-      </w:r>
-      <w:proofErr w:type="spellStart"/>
-      <w:r>
-        <w:t>WebGL</w:t>
-      </w:r>
-      <w:proofErr w:type="spellEnd"/>
-      <w:r>
-        <w:t xml:space="preserve"> im nötigen Ausmaß</w:t>
-      </w:r>
-      <w:r>
-        <w:t xml:space="preserve"> (</w:t>
-      </w:r>
-      <w:r>
-        <w:t xml:space="preserve">Microsoft </w:t>
-      </w:r>
-      <w:r>
-        <w:t xml:space="preserve">Internet Explorer kann kein </w:t>
-      </w:r>
-      <w:proofErr w:type="spellStart"/>
-      <w:r>
-        <w:t>WebGL</w:t>
-      </w:r>
-      <w:proofErr w:type="spellEnd"/>
-      <w:r>
-        <w:t xml:space="preserve">; </w:t>
-      </w:r>
-      <w:r>
-        <w:t xml:space="preserve">Apple </w:t>
-      </w:r>
-      <w:r>
-        <w:t xml:space="preserve">Safari muss </w:t>
-      </w:r>
-      <w:proofErr w:type="spellStart"/>
-      <w:r>
-        <w:t>WebGL</w:t>
-      </w:r>
-      <w:proofErr w:type="spellEnd"/>
-      <w:r>
-        <w:t xml:space="preserve"> zuerst umständlich aktivieren)</w:t>
-      </w:r>
-      <w:r>
-        <w:t xml:space="preserve">. </w:t>
-      </w:r>
-      <w:r>
-        <w:t xml:space="preserve">Zudem muss eine aktuellere Grafikkarte mit aktuellem Grafiktreiber am System installiert sein. </w:t>
-      </w:r>
-      <w:r>
-        <w:t>Unter diesen Umständen</w:t>
-      </w:r>
-      <w:r>
-        <w:t xml:space="preserve"> würden viele potentielle User die Applikation nicht nutzen können. </w:t>
-      </w:r>
-      <w:r>
-        <w:t>Zusätzlich haben d</w:t>
-      </w:r>
-      <w:r>
-        <w:t xml:space="preserve">ie Teammitglieder kaum Erfahrung mit diesen Technologien. Zudem scheint die Performance nach eigenen Tests noch nicht ganz ausgereift zu sein. </w:t>
-      </w:r>
-    </w:p>
-    <w:p>
-      <w:pPr>
-        <w:spacing w:line="360" w:lineRule="auto"/>
-      </w:pPr>
-    </w:p>
-    <w:p>
-      <w:pPr>
-        <w:pStyle w:val="berschrift3"/>
-      </w:pPr>
-      <w:bookmarkStart w:id="9" w:name="_Toc378063985"/>
-      <w:r>
-        <w:t>2.1.2. Blender</w:t>
-      </w:r>
-      <w:bookmarkEnd w:id="9"/>
-    </w:p>
-    <w:p>
-      <w:pPr>
-        <w:spacing w:line="360" w:lineRule="auto"/>
-      </w:pPr>
-    </w:p>
-    <w:p>
-      <w:pPr>
-        <w:spacing w:line="360" w:lineRule="auto"/>
-      </w:pPr>
-      <w:r>
-        <w:t xml:space="preserve">Blender steht </w:t>
-      </w:r>
-      <w:r>
-        <w:t xml:space="preserve">für verschiedene Plattformen (Linux, Mac, Windows) </w:t>
-      </w:r>
-      <w:r>
-        <w:t xml:space="preserve">frei zur Verfügung. Es enthält neben der 3D-Modellierung und –Animation </w:t>
-      </w:r>
-      <w:r>
-        <w:t>die sogenannte Blender</w:t>
-      </w:r>
-      <w:r>
-        <w:t xml:space="preserve"> Game Engine. </w:t>
-      </w:r>
-      <w:r>
-        <w:t>Für die Programmierung stellt die Blender Game Engine eine Python API zur Verfügung. Da wir im Team aber keine Erfahrungen mit der Blender Game Engine</w:t>
-      </w:r>
-      <w:r>
-        <w:t xml:space="preserve"> und Python haben, haben wir uns</w:t>
-      </w:r>
-      <w:r>
-        <w:t xml:space="preserve"> gegen die Blender Game Engine entschieden. </w:t>
-      </w:r>
-    </w:p>
-    <w:p>
-      <w:pPr>
-        <w:spacing w:line="360" w:lineRule="auto"/>
-      </w:pPr>
-    </w:p>
-    <w:p>
-      <w:pPr>
         <w:rPr>
           <w:rFonts w:asciiTheme="majorHAnsi" w:eastAsiaTheme="majorEastAsia" w:hAnsiTheme="majorHAnsi" w:cstheme="majorBidi"/>
           <w:b/>
@@ -3715,6 +3874,432 @@
           <w:color w:val="4F81BD" w:themeColor="accent1"/>
         </w:rPr>
       </w:pPr>
+      <w:bookmarkStart w:id="6" w:name="_Toc378761323"/>
+      <w:r>
+        <w:br w:type="page"/>
+      </w:r>
+    </w:p>
+    <w:p>
+      <w:pPr>
+        <w:pStyle w:val="berschrift3"/>
+      </w:pPr>
+      <w:r>
+        <w:lastRenderedPageBreak/>
+        <w:t>1.2.2. Einsatzgebiet und Zielgruppe</w:t>
+      </w:r>
+      <w:bookmarkEnd w:id="6"/>
+    </w:p>
+    <w:p>
+      <w:pPr>
+        <w:spacing w:line="360" w:lineRule="auto"/>
+      </w:pPr>
+    </w:p>
+    <w:p>
+      <w:pPr>
+        <w:spacing w:line="360" w:lineRule="auto"/>
+      </w:pPr>
+      <w:r>
+        <w:t xml:space="preserve">Das Ziel der Applikation ist, dass </w:t>
+      </w:r>
+      <w:r>
+        <w:t>der User</w:t>
+      </w:r>
+      <w:r>
+        <w:t xml:space="preserve"> die Welt auf einem</w:t>
+      </w:r>
+      <w:r>
+        <w:t xml:space="preserve"> Globus erkunden</w:t>
+      </w:r>
+      <w:r>
+        <w:t xml:space="preserve"> kann.</w:t>
+      </w:r>
+      <w:r>
+        <w:t xml:space="preserve"> </w:t>
+      </w:r>
+      <w:r>
+        <w:t>Dabei soll</w:t>
+      </w:r>
+      <w:r>
+        <w:t xml:space="preserve"> </w:t>
+      </w:r>
+      <w:r>
+        <w:t xml:space="preserve">er/sie </w:t>
+      </w:r>
+      <w:r>
+        <w:t xml:space="preserve">grundlegendes geographisches Wissen </w:t>
+      </w:r>
+      <w:r>
+        <w:t xml:space="preserve">sowie Detailwissen zu den Datenkategorien </w:t>
+      </w:r>
+      <w:r>
+        <w:t xml:space="preserve">der Weltbank </w:t>
+      </w:r>
+      <w:r>
+        <w:t xml:space="preserve">aufbauen </w:t>
+      </w:r>
+      <w:r>
+        <w:t>können</w:t>
+      </w:r>
+      <w:r>
+        <w:t xml:space="preserve">. </w:t>
+      </w:r>
+    </w:p>
+    <w:p>
+      <w:pPr>
+        <w:spacing w:line="360" w:lineRule="auto"/>
+      </w:pPr>
+    </w:p>
+    <w:p>
+      <w:pPr>
+        <w:spacing w:line="360" w:lineRule="auto"/>
+      </w:pPr>
+      <w:r>
+        <w:t xml:space="preserve">Als Einsatzgebiet sehen wir vor allem den Bereich des E-Learning vor. </w:t>
+      </w:r>
+      <w:r>
+        <w:t xml:space="preserve">Daraus leitet sich die primäre Zielgruppe von Schülern ab. </w:t>
+      </w:r>
+      <w:r>
+        <w:t xml:space="preserve">Die Altersgrenze setzen wir ab der fünften Schulstufe an, </w:t>
+      </w:r>
+      <w:r>
+        <w:t>da ab</w:t>
+      </w:r>
+      <w:r>
+        <w:t xml:space="preserve"> dieser Zeit</w:t>
+      </w:r>
+      <w:r>
+        <w:t xml:space="preserve"> an Hauptschulen und Gymnasien das Schulfach Geographie eingeführt wird</w:t>
+      </w:r>
+      <w:r>
+        <w:t>, dessen Thematik gut zu Globetrotter passt</w:t>
+      </w:r>
+      <w:r>
+        <w:t xml:space="preserve">. Nach oben hin sehen wir keine empfohlene Altersgrenze vor, denn durch die Kennzahlen der Weltbank enthält Globetrotter auch tieferes oder komplexeres Wissen, das erst in höheren Schulstufen thematisiert wird. </w:t>
+      </w:r>
+      <w:r>
+        <w:t xml:space="preserve">Konkret wollen wir damit Schüler zwischen der fünften Schulstufe und der Reifeprüfung an einer allgemeinbildenden Schule ansprechen. </w:t>
+      </w:r>
+    </w:p>
+    <w:p>
+      <w:pPr>
+        <w:spacing w:line="360" w:lineRule="auto"/>
+      </w:pPr>
+    </w:p>
+    <w:p>
+      <w:pPr>
+        <w:spacing w:line="360" w:lineRule="auto"/>
+      </w:pPr>
+    </w:p>
+    <w:p>
+      <w:pPr>
+        <w:spacing w:line="360" w:lineRule="auto"/>
+      </w:pPr>
+    </w:p>
+    <w:p>
+      <w:r>
+        <w:br w:type="page"/>
+      </w:r>
+    </w:p>
+    <w:p>
+      <w:pPr>
+        <w:pStyle w:val="berschrift1"/>
+      </w:pPr>
+      <w:bookmarkStart w:id="7" w:name="_Toc378761324"/>
+      <w:r>
+        <w:lastRenderedPageBreak/>
+        <w:t xml:space="preserve">2. </w:t>
+      </w:r>
+      <w:r>
+        <w:t xml:space="preserve">Analyse - </w:t>
+      </w:r>
+      <w:r>
+        <w:t>Technologien</w:t>
+      </w:r>
+      <w:bookmarkEnd w:id="7"/>
+    </w:p>
+    <w:p>
+      <w:pPr>
+        <w:spacing w:line="360" w:lineRule="auto"/>
+      </w:pPr>
+    </w:p>
+    <w:p>
+      <w:pPr>
+        <w:pStyle w:val="berschrift2"/>
+      </w:pPr>
+      <w:bookmarkStart w:id="8" w:name="_Toc378761325"/>
+      <w:r>
+        <w:t>2.1. Applikation</w:t>
+      </w:r>
+      <w:bookmarkEnd w:id="8"/>
+    </w:p>
+    <w:p>
+      <w:pPr>
+        <w:spacing w:line="360" w:lineRule="auto"/>
+      </w:pPr>
+    </w:p>
+    <w:p>
+      <w:pPr>
+        <w:spacing w:line="360" w:lineRule="auto"/>
+      </w:pPr>
+      <w:r>
+        <w:t xml:space="preserve">Für die Applikation </w:t>
+      </w:r>
+      <w:r>
+        <w:t>werden</w:t>
+      </w:r>
+      <w:r>
+        <w:t xml:space="preserve"> 3D</w:t>
+      </w:r>
+      <w:r>
+        <w:t>-Fähigkeiten</w:t>
+      </w:r>
+      <w:r>
+        <w:t xml:space="preserve"> benötigt. Folgende Technologien beziehungsweise </w:t>
+      </w:r>
+      <w:r>
+        <w:t xml:space="preserve">Game </w:t>
+      </w:r>
+      <w:proofErr w:type="spellStart"/>
+      <w:r>
+        <w:t>Engines</w:t>
+      </w:r>
+      <w:proofErr w:type="spellEnd"/>
+      <w:r>
+        <w:t xml:space="preserve"> stehen unter anderen</w:t>
+      </w:r>
+      <w:r>
+        <w:t xml:space="preserve"> zur Auswahl: </w:t>
+      </w:r>
+    </w:p>
+    <w:p>
+      <w:pPr>
+        <w:pStyle w:val="Listenabsatz"/>
+        <w:numPr>
+          <w:ilvl w:val="0"/>
+          <w:numId w:val="17"/>
+        </w:numPr>
+        <w:spacing w:line="360" w:lineRule="auto"/>
+      </w:pPr>
+      <w:proofErr w:type="spellStart"/>
+      <w:r>
+        <w:t>WebGL</w:t>
+      </w:r>
+      <w:proofErr w:type="spellEnd"/>
+    </w:p>
+    <w:p>
+      <w:pPr>
+        <w:pStyle w:val="Listenabsatz"/>
+        <w:numPr>
+          <w:ilvl w:val="0"/>
+          <w:numId w:val="17"/>
+        </w:numPr>
+        <w:spacing w:line="360" w:lineRule="auto"/>
+      </w:pPr>
+      <w:r>
+        <w:t>Blender</w:t>
+      </w:r>
+    </w:p>
+    <w:p>
+      <w:pPr>
+        <w:pStyle w:val="Listenabsatz"/>
+        <w:numPr>
+          <w:ilvl w:val="0"/>
+          <w:numId w:val="17"/>
+        </w:numPr>
+        <w:spacing w:line="360" w:lineRule="auto"/>
+      </w:pPr>
+      <w:r>
+        <w:t>Unity3D</w:t>
+      </w:r>
+    </w:p>
+    <w:p>
+      <w:pPr>
+        <w:spacing w:line="360" w:lineRule="auto"/>
+      </w:pPr>
+    </w:p>
+    <w:p>
+      <w:pPr>
+        <w:pStyle w:val="berschrift3"/>
+      </w:pPr>
+      <w:bookmarkStart w:id="9" w:name="_Toc378761326"/>
+      <w:r>
+        <w:t xml:space="preserve">2.1.1. </w:t>
+      </w:r>
+      <w:r>
+        <w:t xml:space="preserve">HTML 5 mit </w:t>
+      </w:r>
+      <w:proofErr w:type="spellStart"/>
+      <w:r>
+        <w:t>WebGL</w:t>
+      </w:r>
+      <w:bookmarkEnd w:id="9"/>
+      <w:proofErr w:type="spellEnd"/>
+    </w:p>
+    <w:p>
+      <w:pPr>
+        <w:spacing w:line="360" w:lineRule="auto"/>
+      </w:pPr>
+    </w:p>
+    <w:p>
+      <w:pPr>
+        <w:spacing w:line="360" w:lineRule="auto"/>
+      </w:pPr>
+      <w:r>
+        <w:t xml:space="preserve">Die </w:t>
+      </w:r>
+      <w:proofErr w:type="spellStart"/>
+      <w:r>
+        <w:t>Recommendations</w:t>
+      </w:r>
+      <w:proofErr w:type="spellEnd"/>
+      <w:r>
+        <w:t xml:space="preserve"> von HTML 5 und </w:t>
+      </w:r>
+      <w:proofErr w:type="spellStart"/>
+      <w:r>
+        <w:t>WebGL</w:t>
+      </w:r>
+      <w:proofErr w:type="spellEnd"/>
+      <w:r>
+        <w:t xml:space="preserve"> stehen frei </w:t>
+      </w:r>
+      <w:r>
+        <w:t xml:space="preserve">und plattformunabhängig </w:t>
+      </w:r>
+      <w:r>
+        <w:t>zur Verfügung. Da sie aber noch relativ neu sind</w:t>
+      </w:r>
+      <w:r>
+        <w:t>,</w:t>
+      </w:r>
+      <w:r>
+        <w:t xml:space="preserve"> können mehrere Schwierigkeiten auftreten. </w:t>
+      </w:r>
+      <w:r>
+        <w:t xml:space="preserve">Nicht alle Webbrowser unterstützen HTML und </w:t>
+      </w:r>
+      <w:proofErr w:type="spellStart"/>
+      <w:r>
+        <w:t>WebGL</w:t>
+      </w:r>
+      <w:proofErr w:type="spellEnd"/>
+      <w:r>
+        <w:t xml:space="preserve"> im nötigen Ausmaß</w:t>
+      </w:r>
+      <w:r>
+        <w:t xml:space="preserve"> (</w:t>
+      </w:r>
+      <w:r>
+        <w:t xml:space="preserve">Microsoft </w:t>
+      </w:r>
+      <w:r>
+        <w:t xml:space="preserve">Internet Explorer kann kein </w:t>
+      </w:r>
+      <w:proofErr w:type="spellStart"/>
+      <w:r>
+        <w:t>WebGL</w:t>
+      </w:r>
+      <w:proofErr w:type="spellEnd"/>
+      <w:r>
+        <w:t xml:space="preserve">; </w:t>
+      </w:r>
+      <w:r>
+        <w:t xml:space="preserve">Apple </w:t>
+      </w:r>
+      <w:r>
+        <w:t xml:space="preserve">Safari muss </w:t>
+      </w:r>
+      <w:proofErr w:type="spellStart"/>
+      <w:r>
+        <w:t>WebGL</w:t>
+      </w:r>
+      <w:proofErr w:type="spellEnd"/>
+      <w:r>
+        <w:t xml:space="preserve"> zuerst umständlich aktivieren)</w:t>
+      </w:r>
+      <w:r>
+        <w:t xml:space="preserve">. </w:t>
+      </w:r>
+      <w:r>
+        <w:t xml:space="preserve">Zudem muss eine aktuellere Grafikkarte mit aktuellem Grafiktreiber am System installiert sein. </w:t>
+      </w:r>
+      <w:r>
+        <w:t>Unter diesen Umständen</w:t>
+      </w:r>
+      <w:r>
+        <w:t xml:space="preserve"> würden viele potentielle User die Applikation nicht nutzen können. </w:t>
+      </w:r>
+      <w:r>
+        <w:t>Zusätzlich haben d</w:t>
+      </w:r>
+      <w:r>
+        <w:t xml:space="preserve">ie Teammitglieder kaum Erfahrung mit diesen Technologien. Zudem scheint die Performance nach eigenen Tests noch nicht ganz ausgereift zu sein. </w:t>
+      </w:r>
+    </w:p>
+    <w:p>
+      <w:pPr>
+        <w:spacing w:line="360" w:lineRule="auto"/>
+      </w:pPr>
+    </w:p>
+    <w:p>
+      <w:pPr>
+        <w:pStyle w:val="berschrift3"/>
+      </w:pPr>
+      <w:bookmarkStart w:id="10" w:name="_Toc378761327"/>
+      <w:r>
+        <w:t>2.1.2. Blender</w:t>
+      </w:r>
+      <w:bookmarkEnd w:id="10"/>
+    </w:p>
+    <w:p>
+      <w:pPr>
+        <w:spacing w:line="360" w:lineRule="auto"/>
+      </w:pPr>
+    </w:p>
+    <w:p>
+      <w:pPr>
+        <w:spacing w:line="360" w:lineRule="auto"/>
+      </w:pPr>
+      <w:r>
+        <w:t xml:space="preserve">Blender steht </w:t>
+      </w:r>
+      <w:r>
+        <w:t xml:space="preserve">für verschiedene Plattformen (Linux, Mac, Windows) </w:t>
+      </w:r>
+      <w:r>
+        <w:t xml:space="preserve">frei zur Verfügung. Es enthält neben der 3D-Modellierung und –Animation </w:t>
+      </w:r>
+      <w:r>
+        <w:t>die sogenannte Blender</w:t>
+      </w:r>
+      <w:r>
+        <w:t xml:space="preserve"> Game Engine. </w:t>
+      </w:r>
+      <w:r>
+        <w:t>Für die Programmierung stellt die Blender Game Engine eine Python API zur Verfügung. Da wir im Team aber keine Erfahrungen mit der Blender Game Engine</w:t>
+      </w:r>
+      <w:r>
+        <w:t xml:space="preserve"> und Python haben, haben wir uns</w:t>
+      </w:r>
+      <w:r>
+        <w:t xml:space="preserve"> gegen die Blender Game Engine entschieden. </w:t>
+      </w:r>
+    </w:p>
+    <w:p>
+      <w:pPr>
+        <w:spacing w:line="360" w:lineRule="auto"/>
+      </w:pPr>
+    </w:p>
+    <w:p>
+      <w:pPr>
+        <w:rPr>
+          <w:rFonts w:asciiTheme="majorHAnsi" w:eastAsiaTheme="majorEastAsia" w:hAnsiTheme="majorHAnsi" w:cstheme="majorBidi"/>
+          <w:b/>
+          <w:bCs/>
+          <w:color w:val="4F81BD" w:themeColor="accent1"/>
+        </w:rPr>
+      </w:pPr>
       <w:r>
         <w:br w:type="page"/>
       </w:r>
@@ -3723,30 +4308,30 @@
       <w:pPr>
         <w:pStyle w:val="berschrift3"/>
         <w:rPr>
-          <w:lang w:val="en-GB"/>
+          <w:lang w:val="de-DE"/>
         </w:rPr>
       </w:pPr>
-      <w:bookmarkStart w:id="10" w:name="_Toc378063986"/>
+      <w:bookmarkStart w:id="11" w:name="_Toc378761328"/>
       <w:r>
         <w:rPr>
-          <w:lang w:val="en-GB"/>
+          <w:lang w:val="de-DE"/>
         </w:rPr>
         <w:lastRenderedPageBreak/>
         <w:t>2.1.3. Unity</w:t>
       </w:r>
       <w:r>
         <w:rPr>
-          <w:lang w:val="en-GB"/>
+          <w:lang w:val="de-DE"/>
         </w:rPr>
         <w:t>3D</w:t>
       </w:r>
-      <w:bookmarkEnd w:id="10"/>
+      <w:bookmarkEnd w:id="11"/>
     </w:p>
     <w:p>
       <w:pPr>
         <w:spacing w:line="360" w:lineRule="auto"/>
         <w:rPr>
-          <w:lang w:val="en-GB"/>
+          <w:lang w:val="de-DE"/>
         </w:rPr>
       </w:pPr>
     </w:p>
@@ -3756,298 +4341,199 @@
       </w:pPr>
       <w:r>
         <w:rPr>
-          <w:lang w:val="en-US"/>
+          <w:lang w:val="de-DE"/>
         </w:rPr>
-        <w:t xml:space="preserve">Unity3D </w:t>
+        <w:t xml:space="preserve">Unity3D ist eine Game Engine. </w:t>
+      </w:r>
+      <w:r>
+        <w:t xml:space="preserve">Neben der kostenpflichtigen Version </w:t>
+      </w:r>
+      <w:r>
+        <w:t xml:space="preserve">Unity3D Pro gibt es die kostenfreie Version Unity3D Free. </w:t>
+      </w:r>
+      <w:r>
+        <w:t xml:space="preserve">Seit der Programmversion 4.x ist für Unity3D Free lediglich ein kostenfreier Account beim Hersteller nötig. </w:t>
+      </w:r>
+      <w:r>
+        <w:t xml:space="preserve">Mit Mac und Windows werden auch die zwei großen Plattformen unterstützt. </w:t>
+      </w:r>
+      <w:r>
+        <w:t xml:space="preserve">Bei der Programmierung in Unity3D kann zwischen Boo, C# und JavaScript gewählt werden. Da Unity3D eine </w:t>
+      </w:r>
+      <w:r>
+        <w:t>starke</w:t>
+      </w:r>
+      <w:r>
+        <w:t xml:space="preserve"> Verbreitung in der einschlägigen Branche aber auch darüber hinaus hat</w:t>
+      </w:r>
+      <w:r>
+        <w:t>,</w:t>
+      </w:r>
+      <w:r>
+        <w:t xml:space="preserve"> bietet es sich an. Außerdem ist allen Teammitglieder die Programmiersprache C# gut bekannt. </w:t>
+      </w:r>
+      <w:r>
+        <w:t xml:space="preserve">Der Umfang der Dokumentation und eine aktive Community sorgen für viele Hilfestellungen. </w:t>
+      </w:r>
+      <w:r>
+        <w:t>Leider fehlen die wichtigen Teile der .NET API zur Erzeugung und Bearbeitung der Grafik. Deshalb müssen die Diagramme</w:t>
+      </w:r>
+      <w:r>
+        <w:t xml:space="preserve"> selbst erstellt werden</w:t>
+      </w:r>
+      <w:r>
+        <w:t xml:space="preserve">. </w:t>
+      </w:r>
+      <w:r>
+        <w:t>Dennoch habe</w:t>
+      </w:r>
+      <w:r>
+        <w:t>n</w:t>
+      </w:r>
+      <w:r>
+        <w:t xml:space="preserve"> wir uns</w:t>
+      </w:r>
+      <w:r>
+        <w:t xml:space="preserve"> entschlossen, dass Unity3D für die Applikation zum Einsatz kommen soll. </w:t>
+      </w:r>
+    </w:p>
+    <w:p>
+      <w:pPr>
+        <w:spacing w:line="360" w:lineRule="auto"/>
+      </w:pPr>
+    </w:p>
+    <w:p>
+      <w:pPr>
+        <w:pStyle w:val="berschrift2"/>
+      </w:pPr>
+      <w:bookmarkStart w:id="12" w:name="_Toc378761329"/>
+      <w:r>
+        <w:t>2.2. Steuerung</w:t>
+      </w:r>
+      <w:bookmarkEnd w:id="12"/>
+    </w:p>
+    <w:p>
+      <w:pPr>
+        <w:spacing w:line="360" w:lineRule="auto"/>
+      </w:pPr>
+    </w:p>
+    <w:p>
+      <w:pPr>
+        <w:spacing w:line="360" w:lineRule="auto"/>
+      </w:pPr>
+      <w:r>
+        <w:t>Die Steuerung der Applikation soll nicht direkt</w:t>
+      </w:r>
+      <w:r>
+        <w:t xml:space="preserve"> am PC</w:t>
+      </w:r>
+      <w:r>
+        <w:t xml:space="preserve"> erfolgen. Stattdessen ist geplant, dass der User die Applikation über ein eigenes Gerät steuern kann. Neben Smartphones und Tablets könnten auch Bewegungs- und Tiefensensoren sowie Kameras zum Einsatz kommen. </w:t>
+      </w:r>
+      <w:r>
+        <w:t>Dabei soll auf der Steuerungsseite kein</w:t>
+      </w:r>
+      <w:r>
+        <w:t>e</w:t>
+      </w:r>
+      <w:r>
+        <w:t xml:space="preserve"> Art der </w:t>
+      </w:r>
+      <w:r>
+        <w:t>Datenv</w:t>
+      </w:r>
+      <w:r>
+        <w:t xml:space="preserve">isualisierung geben. </w:t>
+      </w:r>
+    </w:p>
+    <w:p>
+      <w:pPr>
+        <w:spacing w:line="360" w:lineRule="auto"/>
+      </w:pPr>
+    </w:p>
+    <w:p>
+      <w:pPr>
+        <w:pStyle w:val="berschrift3"/>
+      </w:pPr>
+      <w:bookmarkStart w:id="13" w:name="_Toc378761330"/>
+      <w:r>
+        <w:t>2.2.1. Android Smartphone</w:t>
+      </w:r>
+      <w:bookmarkEnd w:id="13"/>
+    </w:p>
+    <w:p>
+      <w:pPr>
+        <w:spacing w:line="360" w:lineRule="auto"/>
+      </w:pPr>
+    </w:p>
+    <w:p>
+      <w:pPr>
+        <w:spacing w:line="360" w:lineRule="auto"/>
+      </w:pPr>
+      <w:r>
+        <w:t xml:space="preserve">Das mobile Betriebssystem Android läuft auf einer </w:t>
+      </w:r>
+      <w:r>
+        <w:t>sehr hohen</w:t>
+      </w:r>
+      <w:r>
+        <w:t xml:space="preserve"> Anzahl an Smartphones weltweit. </w:t>
+      </w:r>
+      <w:r>
+        <w:t xml:space="preserve">Somit können viele potenzielle User erreicht werden. </w:t>
+      </w:r>
+      <w:r>
+        <w:t xml:space="preserve">Die nötigen Entwicklertools für Android stellt Google für die verschiedensten Desktopplattformen kostenlos zur Verfügung. Da auch eine gute Kenntnis über die </w:t>
       </w:r>
       <w:proofErr w:type="spellStart"/>
-      <w:proofErr w:type="gramStart"/>
-      <w:r>
-        <w:rPr>
-          <w:lang w:val="en-US"/>
-        </w:rPr>
-        <w:t>ist</w:t>
+      <w:r>
+        <w:t>Androidprogrammierung</w:t>
       </w:r>
       <w:proofErr w:type="spellEnd"/>
-      <w:proofErr w:type="gramEnd"/>
-      <w:r>
-        <w:rPr>
-          <w:lang w:val="en-US"/>
-        </w:rPr>
-        <w:t xml:space="preserve"> </w:t>
+      <w:r>
+        <w:t xml:space="preserve"> im Team</w:t>
+      </w:r>
+      <w:r>
+        <w:t xml:space="preserve"> vorhanden</w:t>
+      </w:r>
+      <w:r>
+        <w:t xml:space="preserve"> ist, ist Android die Plattform unserer Wahl. </w:t>
+      </w:r>
+    </w:p>
+    <w:p>
+      <w:pPr>
+        <w:spacing w:line="360" w:lineRule="auto"/>
+      </w:pPr>
+    </w:p>
+    <w:p>
+      <w:pPr>
+        <w:pStyle w:val="berschrift3"/>
+      </w:pPr>
+      <w:bookmarkStart w:id="14" w:name="_Toc378761331"/>
+      <w:r>
+        <w:t xml:space="preserve">2.2.2. </w:t>
       </w:r>
       <w:proofErr w:type="spellStart"/>
       <w:r>
-        <w:rPr>
-          <w:lang w:val="en-US"/>
-        </w:rPr>
-        <w:t>eine</w:t>
+        <w:t>iOS</w:t>
       </w:r>
       <w:proofErr w:type="spellEnd"/>
       <w:r>
-        <w:rPr>
-          <w:lang w:val="en-US"/>
-        </w:rPr>
-        <w:t xml:space="preserve"> Game Engine. </w:t>
-      </w:r>
-      <w:r>
-        <w:t xml:space="preserve">Neben der kostenpflichtigen Version </w:t>
-      </w:r>
-      <w:r>
-        <w:t xml:space="preserve">Unity3D Pro gibt es die kostenfreie Version Unity3D Free. </w:t>
-      </w:r>
-      <w:r>
-        <w:t xml:space="preserve">Seit der Programmversion 4.x ist für Unity3D Free lediglich ein kostenfreier </w:t>
-      </w:r>
-      <w:proofErr w:type="spellStart"/>
-      <w:r>
-        <w:t>Account</w:t>
-      </w:r>
-      <w:proofErr w:type="spellEnd"/>
-      <w:r>
-        <w:t xml:space="preserve"> beim Hersteller nötig. </w:t>
-      </w:r>
-      <w:r>
-        <w:t xml:space="preserve">Mit Mac und Windows werden auch die zwei großen Plattformen unterstützt. </w:t>
-      </w:r>
-      <w:r>
-        <w:t xml:space="preserve">Bei der Programmierung in Unity3D kann zwischen Boo, C# und JavaScript gewählt werden. Da Unity3D eine </w:t>
-      </w:r>
-      <w:r>
-        <w:t>starke</w:t>
-      </w:r>
-      <w:r>
-        <w:t xml:space="preserve"> Verbreitung in der einschlägigen Branche aber auch darüber hinaus hat</w:t>
-      </w:r>
-      <w:r>
-        <w:t>,</w:t>
-      </w:r>
-      <w:r>
-        <w:t xml:space="preserve"> bietet es sich an. Außerdem ist allen Teammitglieder die Programmiersprache C# gut bekannt. </w:t>
-      </w:r>
-      <w:r>
-        <w:t xml:space="preserve">Der Umfang der Dokumentation und eine aktive Community sorgen für viele Hilfestellungen. </w:t>
-      </w:r>
-      <w:r>
-        <w:t>Leider fehlen die wichtigen Teile der .NET API zur Erzeugung und Bearbeitung der Grafik. Deshalb müssen die Diagramme</w:t>
-      </w:r>
-      <w:r>
-        <w:t xml:space="preserve"> selbst erstellt werden</w:t>
-      </w:r>
-      <w:r>
-        <w:t xml:space="preserve">. </w:t>
-      </w:r>
-      <w:r>
-        <w:t>Dennoch habe</w:t>
-      </w:r>
-      <w:r>
-        <w:t>n</w:t>
-      </w:r>
-      <w:r>
-        <w:t xml:space="preserve"> wir uns</w:t>
-      </w:r>
-      <w:r>
-        <w:t xml:space="preserve"> entschlossen, dass Unity3D für die Applikation zum Einsatz kommen soll. </w:t>
-      </w:r>
-    </w:p>
-    <w:p>
-      <w:pPr>
-        <w:spacing w:line="360" w:lineRule="auto"/>
-      </w:pPr>
-    </w:p>
-    <w:p>
-      <w:pPr>
-        <w:pStyle w:val="berschrift2"/>
-      </w:pPr>
-      <w:bookmarkStart w:id="11" w:name="_Toc378063987"/>
-      <w:r>
-        <w:t>2.2. Steuerung</w:t>
-      </w:r>
-      <w:bookmarkEnd w:id="11"/>
-    </w:p>
-    <w:p>
-      <w:pPr>
-        <w:spacing w:line="360" w:lineRule="auto"/>
-      </w:pPr>
-    </w:p>
-    <w:p>
-      <w:pPr>
-        <w:spacing w:line="360" w:lineRule="auto"/>
-      </w:pPr>
-      <w:r>
-        <w:t>Die Steuerung der Applikation soll nicht direkt</w:t>
-      </w:r>
-      <w:r>
-        <w:t xml:space="preserve"> am PC</w:t>
-      </w:r>
-      <w:r>
-        <w:t xml:space="preserve"> erfolgen. Stattdessen ist geplant, dass der User die Applikation über ein eigenes Gerät steuern kann. Neben </w:t>
-      </w:r>
-      <w:proofErr w:type="spellStart"/>
-      <w:r>
-        <w:t>Smartphones</w:t>
-      </w:r>
-      <w:proofErr w:type="spellEnd"/>
-      <w:r>
-        <w:t xml:space="preserve"> und </w:t>
-      </w:r>
-      <w:proofErr w:type="spellStart"/>
-      <w:r>
-        <w:t>Tablets</w:t>
-      </w:r>
-      <w:proofErr w:type="spellEnd"/>
-      <w:r>
-        <w:t xml:space="preserve"> könnten auch Bewegungs- und Tiefensensoren sowie Kameras zum Einsatz kommen. </w:t>
-      </w:r>
-      <w:r>
-        <w:t>Dabei soll auf der Steuerungsseite kein</w:t>
-      </w:r>
-      <w:r>
-        <w:t>e</w:t>
-      </w:r>
-      <w:r>
-        <w:t xml:space="preserve"> Art der </w:t>
-      </w:r>
-      <w:r>
-        <w:t>Datenv</w:t>
-      </w:r>
-      <w:r>
-        <w:t xml:space="preserve">isualisierung geben. </w:t>
-      </w:r>
-    </w:p>
-    <w:p>
-      <w:pPr>
-        <w:spacing w:line="360" w:lineRule="auto"/>
-      </w:pPr>
-    </w:p>
-    <w:p>
-      <w:pPr>
-        <w:pStyle w:val="berschrift3"/>
-      </w:pPr>
-      <w:bookmarkStart w:id="12" w:name="_Toc378063988"/>
-      <w:r>
-        <w:t xml:space="preserve">2.2.1. </w:t>
-      </w:r>
-      <w:proofErr w:type="spellStart"/>
-      <w:r>
-        <w:t>Android</w:t>
-      </w:r>
-      <w:proofErr w:type="spellEnd"/>
-      <w:r>
         <w:t xml:space="preserve"> Smartphone</w:t>
       </w:r>
-      <w:bookmarkEnd w:id="12"/>
-    </w:p>
-    <w:p>
-      <w:pPr>
-        <w:spacing w:line="360" w:lineRule="auto"/>
-      </w:pPr>
-    </w:p>
-    <w:p>
-      <w:pPr>
-        <w:spacing w:line="360" w:lineRule="auto"/>
-      </w:pPr>
-      <w:r>
-        <w:t xml:space="preserve">Das mobile Betriebssystem </w:t>
-      </w:r>
-      <w:proofErr w:type="spellStart"/>
-      <w:r>
-        <w:t>Android</w:t>
-      </w:r>
-      <w:proofErr w:type="spellEnd"/>
-      <w:r>
-        <w:t xml:space="preserve"> läuft auf einer </w:t>
-      </w:r>
-      <w:r>
-        <w:t>sehr hohen</w:t>
-      </w:r>
-      <w:r>
-        <w:t xml:space="preserve"> Anzahl an </w:t>
-      </w:r>
-      <w:proofErr w:type="spellStart"/>
-      <w:r>
-        <w:t>Smartphones</w:t>
-      </w:r>
-      <w:proofErr w:type="spellEnd"/>
-      <w:r>
-        <w:t xml:space="preserve"> weltweit. </w:t>
-      </w:r>
-      <w:r>
-        <w:t xml:space="preserve">Somit können viele potenzielle User erreicht werden. </w:t>
-      </w:r>
-      <w:r>
-        <w:t xml:space="preserve">Die nötigen Entwicklertools für </w:t>
-      </w:r>
-      <w:proofErr w:type="spellStart"/>
-      <w:r>
-        <w:t>Android</w:t>
-      </w:r>
-      <w:proofErr w:type="spellEnd"/>
-      <w:r>
-        <w:t xml:space="preserve"> stellt Google für die verschiedensten Desktopplattformen kostenlos zur Verfügung. Da auch eine gute Kenntnis über die </w:t>
-      </w:r>
-      <w:proofErr w:type="spellStart"/>
-      <w:r>
-        <w:t>Androidprogrammierung</w:t>
-      </w:r>
-      <w:proofErr w:type="spellEnd"/>
-      <w:r>
-        <w:t xml:space="preserve"> im Team</w:t>
-      </w:r>
-      <w:r>
-        <w:t xml:space="preserve"> vorhanden</w:t>
-      </w:r>
-      <w:r>
-        <w:t xml:space="preserve"> ist, ist </w:t>
-      </w:r>
-      <w:proofErr w:type="spellStart"/>
-      <w:r>
-        <w:t>Android</w:t>
-      </w:r>
-      <w:proofErr w:type="spellEnd"/>
-      <w:r>
-        <w:t xml:space="preserve"> die Plattform unserer Wahl. </w:t>
-      </w:r>
-    </w:p>
-    <w:p>
-      <w:pPr>
-        <w:spacing w:line="360" w:lineRule="auto"/>
-      </w:pPr>
-    </w:p>
-    <w:p>
-      <w:pPr>
-        <w:pStyle w:val="berschrift3"/>
-      </w:pPr>
-      <w:bookmarkStart w:id="13" w:name="_Toc378063989"/>
-      <w:r>
-        <w:t xml:space="preserve">2.2.2. </w:t>
-      </w:r>
-      <w:proofErr w:type="spellStart"/>
-      <w:r>
-        <w:t>iOS</w:t>
-      </w:r>
-      <w:proofErr w:type="spellEnd"/>
-      <w:r>
-        <w:t xml:space="preserve"> Smartphone</w:t>
-      </w:r>
-      <w:bookmarkEnd w:id="13"/>
-    </w:p>
-    <w:p>
-      <w:pPr>
-        <w:spacing w:line="360" w:lineRule="auto"/>
-      </w:pPr>
-    </w:p>
-    <w:p>
-      <w:pPr>
-        <w:spacing w:line="360" w:lineRule="auto"/>
-      </w:pPr>
-      <w:proofErr w:type="spellStart"/>
-      <w:r>
-        <w:t>Smartphones</w:t>
-      </w:r>
-      <w:proofErr w:type="spellEnd"/>
-      <w:r>
-        <w:t xml:space="preserve"> mit dem </w:t>
+      <w:bookmarkEnd w:id="14"/>
+    </w:p>
+    <w:p>
+      <w:pPr>
+        <w:spacing w:line="360" w:lineRule="auto"/>
+      </w:pPr>
+    </w:p>
+    <w:p>
+      <w:pPr>
+        <w:spacing w:line="360" w:lineRule="auto"/>
+      </w:pPr>
+      <w:r>
+        <w:t xml:space="preserve">Smartphones mit dem </w:t>
       </w:r>
       <w:proofErr w:type="spellStart"/>
       <w:r>
@@ -4080,7 +4566,7 @@
       <w:pPr>
         <w:pStyle w:val="berschrift1"/>
       </w:pPr>
-      <w:bookmarkStart w:id="14" w:name="_Toc378063990"/>
+      <w:bookmarkStart w:id="15" w:name="_Toc378761332"/>
       <w:r>
         <w:lastRenderedPageBreak/>
         <w:t xml:space="preserve">3. </w:t>
@@ -4093,7 +4579,7 @@
       <w:r>
         <w:t xml:space="preserve"> und Interaktionen</w:t>
       </w:r>
-      <w:bookmarkEnd w:id="14"/>
+      <w:bookmarkEnd w:id="15"/>
     </w:p>
     <w:p>
       <w:pPr>
@@ -4104,11 +4590,11 @@
       <w:pPr>
         <w:pStyle w:val="berschrift2"/>
       </w:pPr>
-      <w:bookmarkStart w:id="15" w:name="_Toc378063991"/>
+      <w:bookmarkStart w:id="16" w:name="_Toc378761333"/>
       <w:r>
         <w:t>3.1. Erste Skizzen</w:t>
       </w:r>
-      <w:bookmarkEnd w:id="15"/>
+      <w:bookmarkEnd w:id="16"/>
     </w:p>
     <w:p>
       <w:pPr>
@@ -4119,11 +4605,11 @@
       <w:pPr>
         <w:pStyle w:val="berschrift3"/>
       </w:pPr>
-      <w:bookmarkStart w:id="16" w:name="_Toc378063992"/>
+      <w:bookmarkStart w:id="17" w:name="_Toc378761334"/>
       <w:r>
         <w:t>3.1.1. Auswahl von Kontinenten, Ländern und Indikatoren</w:t>
       </w:r>
-      <w:bookmarkEnd w:id="16"/>
+      <w:bookmarkEnd w:id="17"/>
     </w:p>
     <w:p>
       <w:pPr>
@@ -4137,7 +4623,7 @@
       <w:r>
         <w:rPr>
           <w:noProof/>
-          <w:lang w:eastAsia="de-AT"/>
+          <w:lang w:val="de-DE" w:eastAsia="de-DE"/>
         </w:rPr>
         <w:drawing>
           <wp:inline distT="0" distB="0" distL="0" distR="0">
@@ -4255,12 +4741,12 @@
       <w:pPr>
         <w:pStyle w:val="berschrift3"/>
       </w:pPr>
-      <w:bookmarkStart w:id="17" w:name="_Toc378063993"/>
+      <w:bookmarkStart w:id="18" w:name="_Toc378761335"/>
       <w:r>
         <w:lastRenderedPageBreak/>
         <w:t>3.1.2. Vergleich von Ländern</w:t>
       </w:r>
-      <w:bookmarkEnd w:id="17"/>
+      <w:bookmarkEnd w:id="18"/>
     </w:p>
     <w:p>
       <w:pPr>
@@ -4274,7 +4760,7 @@
       <w:r>
         <w:rPr>
           <w:noProof/>
-          <w:lang w:eastAsia="de-AT"/>
+          <w:lang w:val="de-DE" w:eastAsia="de-DE"/>
         </w:rPr>
         <w:drawing>
           <wp:inline distT="0" distB="0" distL="0" distR="0">
@@ -4395,7 +4881,7 @@
       <w:pPr>
         <w:pStyle w:val="berschrift2"/>
       </w:pPr>
-      <w:bookmarkStart w:id="18" w:name="_Toc378063994"/>
+      <w:bookmarkStart w:id="19" w:name="_Toc378761336"/>
       <w:r>
         <w:lastRenderedPageBreak/>
         <w:t xml:space="preserve">3.2. Skizzen zum </w:t>
@@ -4406,7 +4892,7 @@
       <w:r>
         <w:t>User Interface</w:t>
       </w:r>
-      <w:bookmarkEnd w:id="18"/>
+      <w:bookmarkEnd w:id="19"/>
     </w:p>
     <w:p>
       <w:pPr>
@@ -4417,11 +4903,11 @@
       <w:pPr>
         <w:pStyle w:val="berschrift2"/>
       </w:pPr>
-      <w:bookmarkStart w:id="19" w:name="_Toc378063995"/>
+      <w:bookmarkStart w:id="20" w:name="_Toc378761337"/>
       <w:r>
         <w:t>3.2.1. Länderauswahl</w:t>
       </w:r>
-      <w:bookmarkEnd w:id="19"/>
+      <w:bookmarkEnd w:id="20"/>
     </w:p>
     <w:p>
       <w:pPr>
@@ -4435,7 +4921,7 @@
       <w:r>
         <w:rPr>
           <w:noProof/>
-          <w:lang w:eastAsia="de-AT"/>
+          <w:lang w:val="de-DE" w:eastAsia="de-DE"/>
         </w:rPr>
         <w:drawing>
           <wp:inline distT="0" distB="0" distL="0" distR="0">
@@ -4600,12 +5086,12 @@
       <w:pPr>
         <w:pStyle w:val="berschrift3"/>
       </w:pPr>
-      <w:bookmarkStart w:id="20" w:name="_Toc378063996"/>
+      <w:bookmarkStart w:id="21" w:name="_Toc378761338"/>
       <w:r>
         <w:lastRenderedPageBreak/>
         <w:t>3.2.2. Vergleich von Ländern</w:t>
       </w:r>
-      <w:bookmarkEnd w:id="20"/>
+      <w:bookmarkEnd w:id="21"/>
     </w:p>
     <w:p>
       <w:pPr>
@@ -4619,7 +5105,7 @@
       <w:r>
         <w:rPr>
           <w:noProof/>
-          <w:lang w:eastAsia="de-AT"/>
+          <w:lang w:val="de-DE" w:eastAsia="de-DE"/>
         </w:rPr>
         <w:drawing>
           <wp:inline distT="0" distB="0" distL="0" distR="0">
@@ -4729,12 +5215,12 @@
       <w:pPr>
         <w:pStyle w:val="berschrift2"/>
       </w:pPr>
-      <w:bookmarkStart w:id="21" w:name="_Toc378063997"/>
+      <w:bookmarkStart w:id="22" w:name="_Toc378761339"/>
       <w:r>
         <w:lastRenderedPageBreak/>
         <w:t>3.3. Interaktionen</w:t>
       </w:r>
-      <w:bookmarkEnd w:id="21"/>
+      <w:bookmarkEnd w:id="22"/>
     </w:p>
     <w:p>
       <w:pPr>
@@ -4745,11 +5231,11 @@
       <w:pPr>
         <w:pStyle w:val="berschrift3"/>
       </w:pPr>
-      <w:bookmarkStart w:id="22" w:name="_Toc378063998"/>
+      <w:bookmarkStart w:id="23" w:name="_Toc378761340"/>
       <w:r>
         <w:t>3.3.1. Allgemeine Aktionen</w:t>
       </w:r>
-      <w:bookmarkEnd w:id="22"/>
+      <w:bookmarkEnd w:id="23"/>
     </w:p>
     <w:p>
       <w:pPr>
@@ -4771,9 +5257,9 @@
     </w:p>
     <w:tbl>
       <w:tblPr>
-        <w:tblStyle w:val="Tabellengitternetz"/>
+        <w:tblStyle w:val="Tabellenraster"/>
         <w:tblW w:w="0" w:type="auto"/>
-        <w:tblLook w:val="04A0"/>
+        <w:tblLook w:val="04A0" w:firstRow="1" w:lastRow="0" w:firstColumn="1" w:lastColumn="0" w:noHBand="0" w:noVBand="1"/>
       </w:tblPr>
       <w:tblGrid>
         <w:gridCol w:w="4644"/>
@@ -4791,7 +5277,7 @@
             <w:r>
               <w:rPr>
                 <w:noProof/>
-                <w:lang w:eastAsia="de-AT"/>
+                <w:lang w:val="de-DE" w:eastAsia="de-DE"/>
               </w:rPr>
               <w:drawing>
                 <wp:inline distT="0" distB="0" distL="0" distR="0">
@@ -4843,7 +5329,7 @@
             <w:r>
               <w:rPr>
                 <w:noProof/>
-                <w:lang w:eastAsia="de-AT"/>
+                <w:lang w:val="de-DE" w:eastAsia="de-DE"/>
               </w:rPr>
               <w:drawing>
                 <wp:inline distT="0" distB="0" distL="0" distR="0">
@@ -4895,7 +5381,7 @@
             <w:r>
               <w:rPr>
                 <w:noProof/>
-                <w:lang w:eastAsia="de-AT"/>
+                <w:lang w:val="de-DE" w:eastAsia="de-DE"/>
               </w:rPr>
               <w:drawing>
                 <wp:inline distT="0" distB="0" distL="0" distR="0">
@@ -4947,7 +5433,7 @@
             <w:r>
               <w:rPr>
                 <w:noProof/>
-                <w:lang w:eastAsia="de-AT"/>
+                <w:lang w:val="de-DE" w:eastAsia="de-DE"/>
               </w:rPr>
               <w:drawing>
                 <wp:inline distT="0" distB="0" distL="0" distR="0">
@@ -5019,15 +5505,7 @@
               <w:t xml:space="preserve"> </w:t>
             </w:r>
             <w:r>
-              <w:t xml:space="preserve">am Smartphone (von manchen </w:t>
-            </w:r>
-            <w:proofErr w:type="spellStart"/>
-            <w:r>
-              <w:t>Apps</w:t>
-            </w:r>
-            <w:proofErr w:type="spellEnd"/>
-            <w:r>
-              <w:t xml:space="preserve"> auch zum Scrollen verwendet)</w:t>
+              <w:t>am Smartphone (von manchen Apps auch zum Scrollen verwendet)</w:t>
             </w:r>
           </w:p>
         </w:tc>
@@ -5074,9 +5552,9 @@
     </w:p>
     <w:tbl>
       <w:tblPr>
-        <w:tblStyle w:val="Tabellengitternetz"/>
+        <w:tblStyle w:val="Tabellenraster"/>
         <w:tblW w:w="0" w:type="auto"/>
-        <w:tblLook w:val="04A0"/>
+        <w:tblLook w:val="04A0" w:firstRow="1" w:lastRow="0" w:firstColumn="1" w:lastColumn="0" w:noHBand="0" w:noVBand="1"/>
       </w:tblPr>
       <w:tblGrid>
         <w:gridCol w:w="4688"/>
@@ -5094,7 +5572,7 @@
             <w:r>
               <w:rPr>
                 <w:noProof/>
-                <w:lang w:eastAsia="de-AT"/>
+                <w:lang w:val="de-DE" w:eastAsia="de-DE"/>
               </w:rPr>
               <w:drawing>
                 <wp:inline distT="0" distB="0" distL="0" distR="0">
@@ -5146,7 +5624,7 @@
             <w:r>
               <w:rPr>
                 <w:noProof/>
-                <w:lang w:eastAsia="de-AT"/>
+                <w:lang w:val="de-DE" w:eastAsia="de-DE"/>
               </w:rPr>
               <w:drawing>
                 <wp:inline distT="0" distB="0" distL="0" distR="0">
@@ -5226,14 +5704,14 @@
       <w:pPr>
         <w:pStyle w:val="berschrift3"/>
       </w:pPr>
-      <w:bookmarkStart w:id="23" w:name="_Toc378063999"/>
+      <w:bookmarkStart w:id="24" w:name="_Toc378761341"/>
       <w:r>
         <w:t>3.3.2</w:t>
       </w:r>
       <w:r>
         <w:t>. Länderauswahl</w:t>
       </w:r>
-      <w:bookmarkEnd w:id="23"/>
+      <w:bookmarkEnd w:id="24"/>
     </w:p>
     <w:p>
       <w:pPr>
@@ -5258,9 +5736,9 @@
     </w:p>
     <w:tbl>
       <w:tblPr>
-        <w:tblStyle w:val="Tabellengitternetz"/>
+        <w:tblStyle w:val="Tabellenraster"/>
         <w:tblW w:w="0" w:type="auto"/>
-        <w:tblLook w:val="04A0"/>
+        <w:tblLook w:val="04A0" w:firstRow="1" w:lastRow="0" w:firstColumn="1" w:lastColumn="0" w:noHBand="0" w:noVBand="1"/>
       </w:tblPr>
       <w:tblGrid>
         <w:gridCol w:w="4644"/>
@@ -5278,7 +5756,7 @@
             <w:r>
               <w:rPr>
                 <w:noProof/>
-                <w:lang w:eastAsia="de-AT"/>
+                <w:lang w:val="de-DE" w:eastAsia="de-DE"/>
               </w:rPr>
               <w:drawing>
                 <wp:inline distT="0" distB="0" distL="0" distR="0">
@@ -5330,7 +5808,7 @@
             <w:r>
               <w:rPr>
                 <w:noProof/>
-                <w:lang w:eastAsia="de-AT"/>
+                <w:lang w:val="de-DE" w:eastAsia="de-DE"/>
               </w:rPr>
               <w:drawing>
                 <wp:inline distT="0" distB="0" distL="0" distR="0">
@@ -5402,13 +5880,8 @@
               <w:t xml:space="preserve"> (zwei Finger spreizen/zusammenziehen)</w:t>
             </w:r>
             <w:r>
-              <w:t xml:space="preserve"> von </w:t>
-            </w:r>
-            <w:proofErr w:type="spellStart"/>
-            <w:r>
-              <w:t>Smartphones</w:t>
-            </w:r>
-            <w:proofErr w:type="spellEnd"/>
+              <w:t xml:space="preserve"> von Smartphones</w:t>
+            </w:r>
           </w:p>
         </w:tc>
       </w:tr>
@@ -5468,13 +5941,13 @@
     </w:p>
     <w:tbl>
       <w:tblPr>
-        <w:tblStyle w:val="Tabellengitternetz"/>
+        <w:tblStyle w:val="Tabellenraster"/>
         <w:tblW w:w="0" w:type="auto"/>
-        <w:tblLook w:val="04A0"/>
+        <w:tblLook w:val="04A0" w:firstRow="1" w:lastRow="0" w:firstColumn="1" w:lastColumn="0" w:noHBand="0" w:noVBand="1"/>
       </w:tblPr>
       <w:tblGrid>
-        <w:gridCol w:w="4660"/>
-        <w:gridCol w:w="4628"/>
+        <w:gridCol w:w="4659"/>
+        <w:gridCol w:w="4629"/>
       </w:tblGrid>
       <w:tr>
         <w:tc>
@@ -5488,7 +5961,7 @@
             <w:r>
               <w:rPr>
                 <w:noProof/>
-                <w:lang w:eastAsia="de-AT"/>
+                <w:lang w:val="de-DE" w:eastAsia="de-DE"/>
               </w:rPr>
               <w:drawing>
                 <wp:inline distT="0" distB="0" distL="0" distR="0">
@@ -5540,7 +6013,7 @@
             <w:r>
               <w:rPr>
                 <w:noProof/>
-                <w:lang w:eastAsia="de-AT"/>
+                <w:lang w:val="de-DE" w:eastAsia="de-DE"/>
               </w:rPr>
               <w:drawing>
                 <wp:inline distT="0" distB="0" distL="0" distR="0">
@@ -5642,13 +6115,8 @@
               <w:t>typisches Scrollen bei horizontalen Listen</w:t>
             </w:r>
             <w:r>
-              <w:t xml:space="preserve"> auf </w:t>
-            </w:r>
-            <w:proofErr w:type="spellStart"/>
-            <w:r>
-              <w:t>Smartphones</w:t>
-            </w:r>
-            <w:proofErr w:type="spellEnd"/>
+              <w:t xml:space="preserve"> auf Smartphones</w:t>
+            </w:r>
             <w:r>
               <w:t>)</w:t>
             </w:r>
@@ -5684,9 +6152,9 @@
     </w:p>
     <w:tbl>
       <w:tblPr>
-        <w:tblStyle w:val="Tabellengitternetz"/>
+        <w:tblStyle w:val="Tabellenraster"/>
         <w:tblW w:w="0" w:type="auto"/>
-        <w:tblLook w:val="04A0"/>
+        <w:tblLook w:val="04A0" w:firstRow="1" w:lastRow="0" w:firstColumn="1" w:lastColumn="0" w:noHBand="0" w:noVBand="1"/>
       </w:tblPr>
       <w:tblGrid>
         <w:gridCol w:w="4629"/>
@@ -5704,7 +6172,7 @@
             <w:r>
               <w:rPr>
                 <w:noProof/>
-                <w:lang w:eastAsia="de-AT"/>
+                <w:lang w:val="de-DE" w:eastAsia="de-DE"/>
               </w:rPr>
               <w:drawing>
                 <wp:inline distT="0" distB="0" distL="0" distR="0">
@@ -5756,7 +6224,7 @@
             <w:r>
               <w:rPr>
                 <w:noProof/>
-                <w:lang w:eastAsia="de-AT"/>
+                <w:lang w:val="de-DE" w:eastAsia="de-DE"/>
               </w:rPr>
               <w:drawing>
                 <wp:inline distT="0" distB="0" distL="0" distR="0">
@@ -5896,9 +6364,9 @@
     </w:p>
     <w:tbl>
       <w:tblPr>
-        <w:tblStyle w:val="Tabellengitternetz"/>
+        <w:tblStyle w:val="Tabellenraster"/>
         <w:tblW w:w="0" w:type="auto"/>
-        <w:tblLook w:val="04A0"/>
+        <w:tblLook w:val="04A0" w:firstRow="1" w:lastRow="0" w:firstColumn="1" w:lastColumn="0" w:noHBand="0" w:noVBand="1"/>
       </w:tblPr>
       <w:tblGrid>
         <w:gridCol w:w="4629"/>
@@ -5941,7 +6409,7 @@
             <w:r>
               <w:rPr>
                 <w:noProof/>
-                <w:lang w:eastAsia="de-AT"/>
+                <w:lang w:val="de-DE" w:eastAsia="de-DE"/>
               </w:rPr>
               <w:drawing>
                 <wp:inline distT="0" distB="0" distL="0" distR="0">
@@ -5998,7 +6466,7 @@
             <w:r>
               <w:rPr>
                 <w:noProof/>
-                <w:lang w:eastAsia="de-AT"/>
+                <w:lang w:val="de-DE" w:eastAsia="de-DE"/>
               </w:rPr>
               <w:drawing>
                 <wp:inline distT="0" distB="0" distL="0" distR="0">
@@ -6040,7 +6508,7 @@
             <w:r>
               <w:rPr>
                 <w:noProof/>
-                <w:lang w:eastAsia="de-AT"/>
+                <w:lang w:val="de-DE" w:eastAsia="de-DE"/>
               </w:rPr>
               <w:drawing>
                 <wp:inline distT="0" distB="0" distL="0" distR="0">
@@ -6202,12 +6670,12 @@
       <w:pPr>
         <w:pStyle w:val="berschrift3"/>
       </w:pPr>
-      <w:bookmarkStart w:id="24" w:name="_Toc378064000"/>
+      <w:bookmarkStart w:id="25" w:name="_Toc378761342"/>
       <w:r>
         <w:lastRenderedPageBreak/>
         <w:t>3.3.2. Datenvisualisierung</w:t>
       </w:r>
-      <w:bookmarkEnd w:id="24"/>
+      <w:bookmarkEnd w:id="25"/>
     </w:p>
     <w:p>
       <w:pPr>
@@ -6229,9 +6697,9 @@
     </w:p>
     <w:tbl>
       <w:tblPr>
-        <w:tblStyle w:val="Tabellengitternetz"/>
+        <w:tblStyle w:val="Tabellenraster"/>
         <w:tblW w:w="0" w:type="auto"/>
-        <w:tblLook w:val="04A0"/>
+        <w:tblLook w:val="04A0" w:firstRow="1" w:lastRow="0" w:firstColumn="1" w:lastColumn="0" w:noHBand="0" w:noVBand="1"/>
       </w:tblPr>
       <w:tblGrid>
         <w:gridCol w:w="4629"/>
@@ -6249,7 +6717,7 @@
             <w:r>
               <w:rPr>
                 <w:noProof/>
-                <w:lang w:eastAsia="de-AT"/>
+                <w:lang w:val="de-DE" w:eastAsia="de-DE"/>
               </w:rPr>
               <w:drawing>
                 <wp:inline distT="0" distB="0" distL="0" distR="0">
@@ -6301,7 +6769,7 @@
             <w:r>
               <w:rPr>
                 <w:noProof/>
-                <w:lang w:eastAsia="de-AT"/>
+                <w:lang w:val="de-DE" w:eastAsia="de-DE"/>
               </w:rPr>
               <w:drawing>
                 <wp:inline distT="0" distB="0" distL="0" distR="0">
@@ -6406,9 +6874,9 @@
     </w:p>
     <w:tbl>
       <w:tblPr>
-        <w:tblStyle w:val="Tabellengitternetz"/>
+        <w:tblStyle w:val="Tabellenraster"/>
         <w:tblW w:w="0" w:type="auto"/>
-        <w:tblLook w:val="04A0"/>
+        <w:tblLook w:val="04A0" w:firstRow="1" w:lastRow="0" w:firstColumn="1" w:lastColumn="0" w:noHBand="0" w:noVBand="1"/>
       </w:tblPr>
       <w:tblGrid>
         <w:gridCol w:w="4629"/>
@@ -6426,7 +6894,7 @@
             <w:r>
               <w:rPr>
                 <w:noProof/>
-                <w:lang w:eastAsia="de-AT"/>
+                <w:lang w:val="de-DE" w:eastAsia="de-DE"/>
               </w:rPr>
               <w:drawing>
                 <wp:inline distT="0" distB="0" distL="0" distR="0">
@@ -6478,7 +6946,7 @@
             <w:r>
               <w:rPr>
                 <w:noProof/>
-                <w:lang w:eastAsia="de-AT"/>
+                <w:lang w:val="de-DE" w:eastAsia="de-DE"/>
               </w:rPr>
               <w:drawing>
                 <wp:inline distT="0" distB="0" distL="0" distR="0">
@@ -6631,23 +7099,23 @@
       <w:pPr>
         <w:pStyle w:val="berschrift1"/>
       </w:pPr>
-      <w:bookmarkStart w:id="25" w:name="_Toc378064001"/>
+      <w:bookmarkStart w:id="26" w:name="_Toc378761343"/>
       <w:r>
         <w:lastRenderedPageBreak/>
         <w:t>4. Realisierung</w:t>
       </w:r>
-      <w:bookmarkEnd w:id="25"/>
+      <w:bookmarkEnd w:id="26"/>
     </w:p>
     <w:p/>
     <w:p>
       <w:pPr>
         <w:pStyle w:val="berschrift2"/>
       </w:pPr>
-      <w:bookmarkStart w:id="26" w:name="_Toc378064002"/>
+      <w:bookmarkStart w:id="27" w:name="_Toc378761344"/>
       <w:r>
         <w:t>4.1 Verwendete Tools</w:t>
       </w:r>
-      <w:bookmarkEnd w:id="26"/>
+      <w:bookmarkEnd w:id="27"/>
     </w:p>
     <w:p>
       <w:pPr>
@@ -6698,15 +7166,7 @@
         <w:spacing w:line="360" w:lineRule="auto"/>
       </w:pPr>
       <w:r>
-        <w:t xml:space="preserve">Google </w:t>
-      </w:r>
-      <w:proofErr w:type="spellStart"/>
-      <w:r>
-        <w:t>Android</w:t>
-      </w:r>
-      <w:proofErr w:type="spellEnd"/>
-      <w:r>
-        <w:t xml:space="preserve"> SDK (SDK 15)</w:t>
+        <w:t>Google Android SDK (SDK 15)</w:t>
       </w:r>
     </w:p>
     <w:p>
@@ -6828,7 +7288,7 @@
       <w:pPr>
         <w:pStyle w:val="berschrift2"/>
       </w:pPr>
-      <w:bookmarkStart w:id="27" w:name="_Toc378064003"/>
+      <w:bookmarkStart w:id="28" w:name="_Toc378761345"/>
       <w:r>
         <w:t>4.</w:t>
       </w:r>
@@ -6841,7 +7301,7 @@
       <w:r>
         <w:t>Unity-Anwendung</w:t>
       </w:r>
-      <w:bookmarkEnd w:id="27"/>
+      <w:bookmarkEnd w:id="28"/>
     </w:p>
     <w:p>
       <w:pPr>
@@ -6927,7 +7387,7 @@
       <w:pPr>
         <w:pStyle w:val="berschrift3"/>
       </w:pPr>
-      <w:bookmarkStart w:id="28" w:name="_Toc378064004"/>
+      <w:bookmarkStart w:id="29" w:name="_Toc378761346"/>
       <w:r>
         <w:t>4.2.1</w:t>
       </w:r>
@@ -6937,7 +7397,7 @@
       <w:r>
         <w:t>Ländererkennung  und Koordinatenumrechnung</w:t>
       </w:r>
-      <w:bookmarkEnd w:id="28"/>
+      <w:bookmarkEnd w:id="29"/>
     </w:p>
     <w:p/>
     <w:p>
@@ -7042,9 +7502,9 @@
     </w:p>
     <w:tbl>
       <w:tblPr>
-        <w:tblStyle w:val="Tabellengitternetz"/>
+        <w:tblStyle w:val="Tabellenraster"/>
         <w:tblW w:w="0" w:type="auto"/>
-        <w:tblLook w:val="04A0"/>
+        <w:tblLook w:val="04A0" w:firstRow="1" w:lastRow="0" w:firstColumn="1" w:lastColumn="0" w:noHBand="0" w:noVBand="1"/>
       </w:tblPr>
       <w:tblGrid>
         <w:gridCol w:w="9212"/>
@@ -7068,25 +7528,7 @@
                 <w:color w:val="00B050"/>
                 <w:lang w:val="en-US"/>
               </w:rPr>
-              <w:t xml:space="preserve">// </w:t>
-            </w:r>
-            <w:proofErr w:type="spellStart"/>
-            <w:r>
-              <w:rPr>
-                <w:rFonts w:ascii="Courier New" w:hAnsi="Courier New" w:cs="Courier New"/>
-                <w:color w:val="00B050"/>
-                <w:lang w:val="en-US"/>
-              </w:rPr>
-              <w:t>Mitte</w:t>
-            </w:r>
-            <w:proofErr w:type="spellEnd"/>
-            <w:r>
-              <w:rPr>
-                <w:rFonts w:ascii="Courier New" w:hAnsi="Courier New" w:cs="Courier New"/>
-                <w:color w:val="00B050"/>
-                <w:lang w:val="en-US"/>
-              </w:rPr>
-              <w:t xml:space="preserve"> von </w:t>
+              <w:t xml:space="preserve">// Mitte von </w:t>
             </w:r>
             <w:proofErr w:type="spellStart"/>
             <w:r>
@@ -7186,14 +7628,14 @@
             <w:pPr>
               <w:rPr>
                 <w:rFonts w:ascii="Courier New" w:hAnsi="Courier New" w:cs="Courier New"/>
-                <w:lang w:val="en-US"/>
+                <w:lang w:val="de-DE"/>
               </w:rPr>
             </w:pPr>
             <w:proofErr w:type="spellStart"/>
             <w:r>
               <w:rPr>
                 <w:rFonts w:ascii="Courier New" w:hAnsi="Courier New" w:cs="Courier New"/>
-                <w:lang w:val="en-US"/>
+                <w:lang w:val="de-DE"/>
               </w:rPr>
               <w:t>RaycastHit</w:t>
             </w:r>
@@ -7201,16 +7643,32 @@
             <w:r>
               <w:rPr>
                 <w:rFonts w:ascii="Courier New" w:hAnsi="Courier New" w:cs="Courier New"/>
-                <w:lang w:val="en-US"/>
-              </w:rPr>
-              <w:t xml:space="preserve"> hit;</w:t>
+                <w:lang w:val="de-DE"/>
+              </w:rPr>
+              <w:t xml:space="preserve"> </w:t>
+            </w:r>
+            <w:proofErr w:type="spellStart"/>
+            <w:r>
+              <w:rPr>
+                <w:rFonts w:ascii="Courier New" w:hAnsi="Courier New" w:cs="Courier New"/>
+                <w:lang w:val="de-DE"/>
+              </w:rPr>
+              <w:t>hit</w:t>
+            </w:r>
+            <w:proofErr w:type="spellEnd"/>
+            <w:r>
+              <w:rPr>
+                <w:rFonts w:ascii="Courier New" w:hAnsi="Courier New" w:cs="Courier New"/>
+                <w:lang w:val="de-DE"/>
+              </w:rPr>
+              <w:t>;</w:t>
             </w:r>
           </w:p>
           <w:p>
             <w:pPr>
               <w:rPr>
                 <w:rFonts w:ascii="Courier New" w:hAnsi="Courier New" w:cs="Courier New"/>
-                <w:lang w:val="en-US"/>
+                <w:lang w:val="de-DE"/>
               </w:rPr>
             </w:pPr>
           </w:p>
@@ -7746,9 +8204,9 @@
     </w:p>
     <w:tbl>
       <w:tblPr>
-        <w:tblStyle w:val="Tabellengitternetz"/>
+        <w:tblStyle w:val="Tabellenraster"/>
         <w:tblW w:w="0" w:type="auto"/>
-        <w:tblLook w:val="04A0"/>
+        <w:tblLook w:val="04A0" w:firstRow="1" w:lastRow="0" w:firstColumn="1" w:lastColumn="0" w:noHBand="0" w:noVBand="1"/>
       </w:tblPr>
       <w:tblGrid>
         <w:gridCol w:w="9288"/>
@@ -8564,9 +9022,9 @@
     </w:p>
     <w:tbl>
       <w:tblPr>
-        <w:tblStyle w:val="Tabellengitternetz"/>
+        <w:tblStyle w:val="Tabellenraster"/>
         <w:tblW w:w="0" w:type="auto"/>
-        <w:tblLook w:val="04A0"/>
+        <w:tblLook w:val="04A0" w:firstRow="1" w:lastRow="0" w:firstColumn="1" w:lastColumn="0" w:noHBand="0" w:noVBand="1"/>
       </w:tblPr>
       <w:tblGrid>
         <w:gridCol w:w="9212"/>
@@ -9691,9 +10149,9 @@
     </w:p>
     <w:tbl>
       <w:tblPr>
-        <w:tblStyle w:val="Tabellengitternetz"/>
+        <w:tblStyle w:val="Tabellenraster"/>
         <w:tblW w:w="0" w:type="auto"/>
-        <w:tblLook w:val="04A0"/>
+        <w:tblLook w:val="04A0" w:firstRow="1" w:lastRow="0" w:firstColumn="1" w:lastColumn="0" w:noHBand="0" w:noVBand="1"/>
       </w:tblPr>
       <w:tblGrid>
         <w:gridCol w:w="9212"/>
@@ -10040,9 +10498,9 @@
     <w:p/>
     <w:tbl>
       <w:tblPr>
-        <w:tblStyle w:val="Tabellengitternetz"/>
+        <w:tblStyle w:val="Tabellenraster"/>
         <w:tblW w:w="0" w:type="auto"/>
-        <w:tblLook w:val="04A0"/>
+        <w:tblLook w:val="04A0" w:firstRow="1" w:lastRow="0" w:firstColumn="1" w:lastColumn="0" w:noHBand="0" w:noVBand="1"/>
       </w:tblPr>
       <w:tblGrid>
         <w:gridCol w:w="9212"/>
@@ -10081,7 +10539,23 @@
                 <w:rFonts w:ascii="Courier New" w:hAnsi="Courier New" w:cs="Courier New"/>
                 <w:lang w:val="en-US"/>
               </w:rPr>
-              <w:t xml:space="preserve">(float lat, float </w:t>
+              <w:t xml:space="preserve">(float </w:t>
+            </w:r>
+            <w:proofErr w:type="spellStart"/>
+            <w:r>
+              <w:rPr>
+                <w:rFonts w:ascii="Courier New" w:hAnsi="Courier New" w:cs="Courier New"/>
+                <w:lang w:val="en-US"/>
+              </w:rPr>
+              <w:t>lat</w:t>
+            </w:r>
+            <w:proofErr w:type="spellEnd"/>
+            <w:r>
+              <w:rPr>
+                <w:rFonts w:ascii="Courier New" w:hAnsi="Courier New" w:cs="Courier New"/>
+                <w:lang w:val="en-US"/>
+              </w:rPr>
+              <w:t xml:space="preserve">, float </w:t>
             </w:r>
             <w:proofErr w:type="spellStart"/>
             <w:r>
@@ -10385,7 +10859,7 @@
       <w:pPr>
         <w:pStyle w:val="berschrift3"/>
       </w:pPr>
-      <w:bookmarkStart w:id="29" w:name="_Toc378064005"/>
+      <w:bookmarkStart w:id="30" w:name="_Toc378761347"/>
       <w:r>
         <w:lastRenderedPageBreak/>
         <w:t>4.2.2</w:t>
@@ -10402,7 +10876,7 @@
       <w:r>
         <w:t>ce</w:t>
       </w:r>
-      <w:bookmarkEnd w:id="29"/>
+      <w:bookmarkEnd w:id="30"/>
     </w:p>
     <w:p>
       <w:pPr>
@@ -10470,7 +10944,7 @@
       <w:pPr>
         <w:pStyle w:val="berschrift3"/>
       </w:pPr>
-      <w:bookmarkStart w:id="30" w:name="_Toc378064006"/>
+      <w:bookmarkStart w:id="31" w:name="_Toc378761348"/>
       <w:r>
         <w:t>4.2.3</w:t>
       </w:r>
@@ -10486,7 +10960,7 @@
       <w:r>
         <w:t>ervice</w:t>
       </w:r>
-      <w:bookmarkEnd w:id="30"/>
+      <w:bookmarkEnd w:id="31"/>
     </w:p>
     <w:p>
       <w:pPr>
@@ -10523,15 +10997,7 @@
         <w:t>3D</w:t>
       </w:r>
       <w:r>
-        <w:t xml:space="preserve"> aus keine Chart Library direkt aufgerufen werden. Deshalb ist die </w:t>
-      </w:r>
-      <w:proofErr w:type="spellStart"/>
-      <w:r>
-        <w:t>Chartgenerierung</w:t>
-      </w:r>
-      <w:proofErr w:type="spellEnd"/>
-      <w:r>
-        <w:t xml:space="preserve"> in einen REST Webservice ausgelagert, der anhand von Parametern die entsprechenden Daten</w:t>
+        <w:t xml:space="preserve"> aus keine Chart Library direkt aufgerufen werden. Deshalb ist die Chartgenerierung in einen REST Webservice ausgelagert, der anhand von Parametern die entsprechenden Daten</w:t>
       </w:r>
       <w:r>
         <w:t xml:space="preserve"> von der Weltbank</w:t>
@@ -10599,7 +11065,7 @@
       <w:pPr>
         <w:pStyle w:val="berschrift2"/>
       </w:pPr>
-      <w:bookmarkStart w:id="31" w:name="_Toc378064007"/>
+      <w:bookmarkStart w:id="32" w:name="_Toc378761349"/>
       <w:r>
         <w:lastRenderedPageBreak/>
         <w:t>4.3</w:t>
@@ -10607,84 +11073,72 @@
       <w:r>
         <w:t xml:space="preserve">. </w:t>
       </w:r>
+      <w:r>
+        <w:t>Android-App</w:t>
+      </w:r>
+      <w:bookmarkEnd w:id="32"/>
+    </w:p>
+    <w:p/>
+    <w:p>
+      <w:pPr>
+        <w:spacing w:line="360" w:lineRule="auto"/>
+      </w:pPr>
+      <w:r>
+        <w:t xml:space="preserve">Die Globetrotter </w:t>
+      </w:r>
+      <w:r>
+        <w:t>Android-</w:t>
+      </w:r>
+      <w:r>
+        <w:t xml:space="preserve">App </w:t>
+      </w:r>
+      <w:r>
+        <w:t xml:space="preserve">liest Sensorwerte aus und erkennt Gesten. Diese Werte bzw. Informationen zu Gesten werden über eine UDP-Datenübertragung an die </w:t>
+      </w:r>
       <w:proofErr w:type="spellStart"/>
       <w:r>
-        <w:t>Android-App</w:t>
-      </w:r>
-      <w:bookmarkEnd w:id="31"/>
+        <w:t>Unity</w:t>
+      </w:r>
       <w:proofErr w:type="spellEnd"/>
-    </w:p>
-    <w:p/>
-    <w:p>
-      <w:pPr>
-        <w:spacing w:line="360" w:lineRule="auto"/>
-      </w:pPr>
-      <w:r>
-        <w:t xml:space="preserve">Die Globetrotter </w:t>
-      </w:r>
-      <w:proofErr w:type="spellStart"/>
+      <w:r>
+        <w:t>-Anwendung gesendet.</w:t>
+      </w:r>
+    </w:p>
+    <w:p>
+      <w:pPr>
+        <w:spacing w:line="360" w:lineRule="auto"/>
+      </w:pPr>
+    </w:p>
+    <w:p>
+      <w:pPr>
+        <w:spacing w:line="360" w:lineRule="auto"/>
+      </w:pPr>
+      <w:r>
+        <w:t xml:space="preserve">Zur Initialisierung der Verbindung muss der Benutzer </w:t>
+      </w:r>
+      <w:r>
+        <w:t>lediglich</w:t>
+      </w:r>
+      <w:r>
+        <w:t xml:space="preserve"> den QR-Code</w:t>
+      </w:r>
+      <w:r>
+        <w:t xml:space="preserve"> am Startbildschirm von Globetrotter</w:t>
+      </w:r>
+      <w:r>
+        <w:t xml:space="preserve"> </w:t>
+      </w:r>
+      <w:r>
+        <w:t>mit der</w:t>
+      </w:r>
+      <w:r>
+        <w:t xml:space="preserve"> </w:t>
+      </w:r>
       <w:r>
         <w:t>Android-</w:t>
       </w:r>
       <w:r>
-        <w:t>App</w:t>
-      </w:r>
-      <w:proofErr w:type="spellEnd"/>
-      <w:r>
-        <w:t xml:space="preserve"> </w:t>
-      </w:r>
-      <w:r>
-        <w:t xml:space="preserve">liest Sensorwerte aus und erkennt Gesten. Diese Werte bzw. Informationen zu Gesten werden über eine UDP-Datenübertragung an die </w:t>
-      </w:r>
-      <w:proofErr w:type="spellStart"/>
-      <w:r>
-        <w:t>Unity</w:t>
-      </w:r>
-      <w:proofErr w:type="spellEnd"/>
-      <w:r>
-        <w:t>-Anwendung gesendet.</w:t>
-      </w:r>
-    </w:p>
-    <w:p>
-      <w:pPr>
-        <w:spacing w:line="360" w:lineRule="auto"/>
-      </w:pPr>
-    </w:p>
-    <w:p>
-      <w:pPr>
-        <w:spacing w:line="360" w:lineRule="auto"/>
-      </w:pPr>
-      <w:r>
-        <w:t xml:space="preserve">Zur Initialisierung der Verbindung muss der Benutzer </w:t>
-      </w:r>
-      <w:r>
-        <w:t>lediglich</w:t>
-      </w:r>
-      <w:r>
-        <w:t xml:space="preserve"> den QR-Code</w:t>
-      </w:r>
-      <w:r>
-        <w:t xml:space="preserve"> am Startbildschirm von Globetrotter</w:t>
-      </w:r>
-      <w:r>
-        <w:t xml:space="preserve"> </w:t>
-      </w:r>
-      <w:r>
-        <w:t>mit der</w:t>
-      </w:r>
-      <w:r>
-        <w:t xml:space="preserve"> </w:t>
-      </w:r>
-      <w:proofErr w:type="spellStart"/>
-      <w:r>
-        <w:t>Android-</w:t>
-      </w:r>
-      <w:r>
-        <w:t>App</w:t>
-      </w:r>
-      <w:proofErr w:type="spellEnd"/>
-      <w:r>
-        <w:t xml:space="preserve"> scannen.</w:t>
+        <w:t>App scannen.</w:t>
       </w:r>
     </w:p>
     <w:p>
@@ -10707,7 +11161,7 @@
       <w:pPr>
         <w:pStyle w:val="berschrift1"/>
       </w:pPr>
-      <w:bookmarkStart w:id="32" w:name="_Toc378064008"/>
+      <w:bookmarkStart w:id="33" w:name="_Toc378761350"/>
       <w:r>
         <w:lastRenderedPageBreak/>
         <w:t>5</w:t>
@@ -10718,7 +11172,7 @@
       <w:r>
         <w:t>Herausforderungen</w:t>
       </w:r>
-      <w:bookmarkEnd w:id="32"/>
+      <w:bookmarkEnd w:id="33"/>
     </w:p>
     <w:p>
       <w:pPr>
@@ -10729,14 +11183,14 @@
       <w:pPr>
         <w:pStyle w:val="berschrift2"/>
       </w:pPr>
-      <w:bookmarkStart w:id="33" w:name="_Toc378064009"/>
+      <w:bookmarkStart w:id="34" w:name="_Toc378761351"/>
       <w:r>
         <w:t>5</w:t>
       </w:r>
       <w:r>
         <w:t>.1. Webservice der Weltbank</w:t>
       </w:r>
-      <w:bookmarkEnd w:id="33"/>
+      <w:bookmarkEnd w:id="34"/>
     </w:p>
     <w:p>
       <w:pPr>
@@ -10940,7 +11394,7 @@
       <w:pPr>
         <w:pStyle w:val="berschrift2"/>
       </w:pPr>
-      <w:bookmarkStart w:id="34" w:name="_Toc378064010"/>
+      <w:bookmarkStart w:id="35" w:name="_Toc378761352"/>
       <w:r>
         <w:t>5</w:t>
       </w:r>
@@ -10959,7 +11413,7 @@
       <w:r>
         <w:t>Gateway</w:t>
       </w:r>
-      <w:bookmarkEnd w:id="34"/>
+      <w:bookmarkEnd w:id="35"/>
     </w:p>
     <w:p>
       <w:pPr>
@@ -11060,7 +11514,7 @@
       <w:pPr>
         <w:pStyle w:val="berschrift2"/>
       </w:pPr>
-      <w:bookmarkStart w:id="35" w:name="_Toc378064011"/>
+      <w:bookmarkStart w:id="36" w:name="_Toc378761353"/>
       <w:r>
         <w:lastRenderedPageBreak/>
         <w:t>5</w:t>
@@ -11083,7 +11537,7 @@
       <w:r>
         <w:t>Unity</w:t>
       </w:r>
-      <w:bookmarkEnd w:id="35"/>
+      <w:bookmarkEnd w:id="36"/>
       <w:proofErr w:type="spellEnd"/>
     </w:p>
     <w:p>
@@ -11243,7 +11697,7 @@
       <w:pPr>
         <w:pStyle w:val="berschrift2"/>
       </w:pPr>
-      <w:bookmarkStart w:id="36" w:name="_Toc378064012"/>
+      <w:bookmarkStart w:id="37" w:name="_Toc378761354"/>
       <w:r>
         <w:t>5</w:t>
       </w:r>
@@ -11256,7 +11710,7 @@
       <w:r>
         <w:t>Smartphone, Datenübertragung</w:t>
       </w:r>
-      <w:bookmarkEnd w:id="36"/>
+      <w:bookmarkEnd w:id="37"/>
     </w:p>
     <w:p>
       <w:pPr>
@@ -11367,51 +11821,43 @@
         <w:spacing w:line="360" w:lineRule="auto"/>
       </w:pPr>
       <w:r>
-        <w:t xml:space="preserve">Das unterschiedliche Verhalten zeigt sich auch bei der </w:t>
+        <w:t>Das unterschiedliche Verhalten zeigt sich auch bei der Gestenerkennung. Beispielsweise werden bei der Zoomgeste ständig Informationen gesendet um damit den Faktor des Zooms festzustellen.</w:t>
+      </w:r>
+    </w:p>
+    <w:p>
+      <w:pPr>
+        <w:spacing w:line="360" w:lineRule="auto"/>
+      </w:pPr>
+    </w:p>
+    <w:p>
+      <w:pPr>
+        <w:spacing w:line="360" w:lineRule="auto"/>
+      </w:pPr>
+      <w:r>
+        <w:t>Als Folge der unterschiedlichen Anzahl an Werten gab es bei der Performance (</w:t>
       </w:r>
       <w:proofErr w:type="spellStart"/>
       <w:r>
-        <w:t>Gestenerkennung</w:t>
+        <w:t>ruckelfreie</w:t>
       </w:r>
       <w:proofErr w:type="spellEnd"/>
       <w:r>
-        <w:t>. Beispielsweise werden bei der Zoomgeste ständig Informationen gesendet um damit den Faktor des Zooms festzustellen.</w:t>
-      </w:r>
-    </w:p>
-    <w:p>
-      <w:pPr>
-        <w:spacing w:line="360" w:lineRule="auto"/>
-      </w:pPr>
-    </w:p>
-    <w:p>
-      <w:pPr>
-        <w:spacing w:line="360" w:lineRule="auto"/>
-      </w:pPr>
-      <w:r>
-        <w:t>Als Folge der unterschiedlichen Anzahl an Werten gab es bei der Performance (</w:t>
+        <w:t xml:space="preserve"> Darstellung, Stabilität, etc.) der </w:t>
       </w:r>
       <w:proofErr w:type="spellStart"/>
       <w:r>
-        <w:t>ruckelfreie</w:t>
+        <w:t>Unity</w:t>
       </w:r>
       <w:proofErr w:type="spellEnd"/>
       <w:r>
-        <w:t xml:space="preserve"> Darstellung, Stabilität, etc.) der </w:t>
+        <w:t xml:space="preserve">-Anwendung je nach </w:t>
       </w:r>
       <w:proofErr w:type="spellStart"/>
       <w:r>
-        <w:t>Unity</w:t>
+        <w:t>Smartphonetyp</w:t>
       </w:r>
       <w:proofErr w:type="spellEnd"/>
       <w:r>
-        <w:t xml:space="preserve">-Anwendung je nach </w:t>
-      </w:r>
-      <w:proofErr w:type="spellStart"/>
-      <w:r>
-        <w:t>Smartphonetyp</w:t>
-      </w:r>
-      <w:proofErr w:type="spellEnd"/>
-      <w:r>
         <w:t xml:space="preserve"> große Unterschiede.</w:t>
       </w:r>
     </w:p>
@@ -11425,15 +11871,7 @@
         <w:spacing w:line="360" w:lineRule="auto"/>
       </w:pPr>
       <w:r>
-        <w:t xml:space="preserve">Um die Anzahl der Werte zu beschränken bzw. zu normalisieren wird die Anzahl von der </w:t>
-      </w:r>
-      <w:proofErr w:type="spellStart"/>
-      <w:r>
-        <w:t>Android</w:t>
-      </w:r>
-      <w:proofErr w:type="spellEnd"/>
-      <w:r>
-        <w:t xml:space="preserve"> Applikation beschränkt. (20 Werte / Sekunde)</w:t>
+        <w:t>Um die Anzahl der Werte zu beschränken bzw. zu normalisieren wird die Anzahl von der Android Applikation beschränkt. (20 Werte / Sekunde)</w:t>
       </w:r>
     </w:p>
     <w:p>
@@ -11453,16 +11891,19 @@
       <w:pPr>
         <w:pStyle w:val="berschrift1"/>
       </w:pPr>
+      <w:bookmarkStart w:id="38" w:name="_Toc378761355"/>
       <w:r>
         <w:lastRenderedPageBreak/>
         <w:t>6. Weitere Schritte</w:t>
       </w:r>
+      <w:bookmarkEnd w:id="38"/>
     </w:p>
     <w:p/>
     <w:p>
       <w:pPr>
         <w:pStyle w:val="berschrift2"/>
       </w:pPr>
+      <w:bookmarkStart w:id="39" w:name="_Toc378761356"/>
       <w:r>
         <w:t xml:space="preserve">6.1. </w:t>
       </w:r>
@@ -11470,112 +11911,152 @@
       <w:r>
         <w:t>Testdeployment</w:t>
       </w:r>
+      <w:bookmarkEnd w:id="39"/>
       <w:proofErr w:type="spellEnd"/>
       <w:r>
-        <w:t xml:space="preserve"> an einer allgemeinbildenden Schule</w:t>
+        <w:t xml:space="preserve"> </w:t>
       </w:r>
     </w:p>
     <w:p/>
+    <w:p>
+      <w:r>
+        <w:t xml:space="preserve">Einer der nächsten Schritte wäre die Installation unserer Applikation an einer allgemeinbildenden Schule (Hauptschule oder Gymnasium Unterstufe). Aus dieser Phase des Projektes erwarten wir uns Aufschlüsse über die Stabilität sowie der Usability. </w:t>
+      </w:r>
+      <w:bookmarkStart w:id="40" w:name="_GoBack"/>
+      <w:bookmarkEnd w:id="40"/>
+    </w:p>
     <w:p/>
     <w:p>
       <w:pPr>
         <w:pStyle w:val="berschrift2"/>
       </w:pPr>
+      <w:bookmarkStart w:id="41" w:name="_Toc378761357"/>
       <w:r>
         <w:t>6.2. Mögliche Weiterentwicklungen</w:t>
       </w:r>
+      <w:bookmarkEnd w:id="41"/>
     </w:p>
     <w:p/>
+    <w:p>
+      <w:pPr>
+        <w:pStyle w:val="berschrift3"/>
+      </w:pPr>
+      <w:bookmarkStart w:id="42" w:name="_Toc378761358"/>
+      <w:r>
+        <w:t>6.2.1. Gesten überarbeiten</w:t>
+      </w:r>
+      <w:bookmarkEnd w:id="42"/>
+    </w:p>
     <w:p/>
     <w:p>
+      <w:r>
+        <w:t xml:space="preserve">Anhand des Feedbacks und der Erfahrungen aus dem </w:t>
+      </w:r>
+      <w:proofErr w:type="spellStart"/>
+      <w:r>
+        <w:t>Testdeployment</w:t>
+      </w:r>
+      <w:proofErr w:type="spellEnd"/>
+      <w:r>
+        <w:t xml:space="preserve"> kann die Anforderung aufkommen, dass die bereits implementierten Gesten noch ein </w:t>
+      </w:r>
+      <w:r>
+        <w:t>wenig optimiert werden sollten, oder falls sich Globetrotter nicht intuitiv bedienen lässt, diese Gestern mit anderen zu ersetzen.</w:t>
+      </w:r>
+    </w:p>
+    <w:p>
+      <w:r>
+        <w:t xml:space="preserve">Da die Gestensteuerung für die Idee von Globetrotter essentiell ist, würde diese Optimierung bei weiteren Entwicklungen höchste Priorität haben. </w:t>
+      </w:r>
+    </w:p>
+    <w:p/>
+    <w:p>
       <w:pPr>
         <w:pStyle w:val="berschrift3"/>
       </w:pPr>
-      <w:r>
-        <w:t>6.2.1. Gesten überarbeiten</w:t>
-      </w:r>
+      <w:bookmarkStart w:id="43" w:name="_Toc378761359"/>
+      <w:r>
+        <w:t>6.2.2. Weitere Geräte zur Steuerung anbinden</w:t>
+      </w:r>
+      <w:bookmarkEnd w:id="43"/>
     </w:p>
     <w:p/>
     <w:p>
       <w:r>
-        <w:t xml:space="preserve">Anhand des Feedbacks und der Erfahrungen aus dem </w:t>
+        <w:t xml:space="preserve">Da die momentane App zur Steuerung nur für Android-Smartphones verfügbar ist, wäre die Portierung für das </w:t>
       </w:r>
       <w:proofErr w:type="spellStart"/>
       <w:r>
-        <w:t>Testdeployment</w:t>
+        <w:t>iOS</w:t>
       </w:r>
       <w:proofErr w:type="spellEnd"/>
       <w:r>
-        <w:t xml:space="preserve"> kann die Anforderung aufkommen, dass die bereits implementierten Gesten noch ein wenig optimiert werden sollten. Da die </w:t>
+        <w:t xml:space="preserve"> der nächste Schritt bei der Entwicklung von neuen Steuerungen. </w:t>
+      </w:r>
+      <w:r>
+        <w:t xml:space="preserve">Alternativ zu der Portierung auf </w:t>
       </w:r>
       <w:proofErr w:type="spellStart"/>
       <w:r>
-        <w:t>Gestensteuerung</w:t>
+        <w:t>iOS</w:t>
       </w:r>
       <w:proofErr w:type="spellEnd"/>
       <w:r>
-        <w:t xml:space="preserve"> für die Idee von Globetrotter essentiell ist, würde diese Optimierung bei weiteren Entwicklungen höchste Priorität haben. </w:t>
-      </w:r>
+        <w:t xml:space="preserve"> könnte die Steuerung von Globetrotter durch andere Hardware erfolgen, dafür würden sich die Kinect- und die </w:t>
+      </w:r>
+      <w:proofErr w:type="spellStart"/>
+      <w:r>
+        <w:t>Wiimote</w:t>
+      </w:r>
+      <w:proofErr w:type="spellEnd"/>
+      <w:r>
+        <w:t xml:space="preserve"> - Steuerung anbieten.</w:t>
+      </w:r>
+      <w:r>
+        <w:t xml:space="preserve"> Dies hätte zur Folge, dass der Benutzer kein Eingabegerät in der Hand hält, sondern Globetrotter nur mit den Körpergesten steuert und dadurch sich nicht zuerst die Applikation auf sein Smartphone herunterladen muss um Globetrotter bedienen zu können. </w:t>
+      </w:r>
+    </w:p>
+    <w:p>
+      <w:pPr>
+        <w:pStyle w:val="berschrift3"/>
+      </w:pPr>
+      <w:bookmarkStart w:id="44" w:name="_Toc378761360"/>
+      <w:r>
+        <w:t>6.2.3. Datencache einrichten</w:t>
+      </w:r>
+      <w:bookmarkEnd w:id="44"/>
     </w:p>
     <w:p/>
     <w:p>
-      <w:pPr>
-        <w:pStyle w:val="berschrift3"/>
-      </w:pPr>
-      <w:r>
-        <w:t>6.2.2. Weitere Geräte zur Steuerung anbinden</w:t>
-      </w:r>
-    </w:p>
-    <w:p/>
-    <w:p/>
-    <w:p>
-      <w:r>
-        <w:t xml:space="preserve">Da die momentane </w:t>
-      </w:r>
-      <w:proofErr w:type="spellStart"/>
-      <w:r>
-        <w:t>App</w:t>
-      </w:r>
-      <w:proofErr w:type="spellEnd"/>
-      <w:r>
-        <w:t xml:space="preserve"> zur Steuerung nur für </w:t>
-      </w:r>
-      <w:proofErr w:type="spellStart"/>
-      <w:r>
-        <w:t>Android-Smartphones</w:t>
-      </w:r>
-      <w:proofErr w:type="spellEnd"/>
-      <w:r>
-        <w:t xml:space="preserve"> verfügbar ist, wäre die Portierung für das </w:t>
-      </w:r>
-      <w:proofErr w:type="spellStart"/>
-      <w:r>
-        <w:t>iOS</w:t>
-      </w:r>
-      <w:proofErr w:type="spellEnd"/>
-      <w:r>
-        <w:t xml:space="preserve"> der nächste Schritt bei der Entwicklung von neuen Steuerungen. </w:t>
-      </w:r>
-    </w:p>
-    <w:p/>
-    <w:p>
-      <w:pPr>
-        <w:pStyle w:val="berschrift3"/>
-      </w:pPr>
-      <w:r>
-        <w:t>6.2.3. Datencache einrichten</w:t>
-      </w:r>
-    </w:p>
-    <w:p/>
-    <w:p>
-      <w:r>
-        <w:t xml:space="preserve">Da bei jedem Start von Globetrotter die Informationen über jedes Land von der Weltbank geladen werden, braucht der Start etwas länger. Wenn diese Daten aber einmal geladen und lokal zwischengespeichert werden, kann die Startdauer ein wenig gekürzt werden. </w:t>
+      <w:r>
+        <w:t>Da bei jedem Start von Globetrotter die Informationen über jedes Land von der Weltbank geladen werden, braucht der Start etwas länger. Wenn diese Daten aber einmal geladen und lokal zwischengespeichert werde</w:t>
+      </w:r>
+      <w:r>
+        <w:t>n, kann die Startdauer v</w:t>
+      </w:r>
+      <w:r>
+        <w:t>e</w:t>
+      </w:r>
+      <w:r>
+        <w:t>r</w:t>
+      </w:r>
+      <w:r>
+        <w:t xml:space="preserve">kürzt werden. </w:t>
       </w:r>
       <w:r>
         <w:t xml:space="preserve">Bei den Informationen über die Länder ist das möglich, denn diese ändern sich nicht </w:t>
       </w:r>
       <w:r>
-        <w:t xml:space="preserve">nur selten. </w:t>
+        <w:t>nur selten.</w:t>
+      </w:r>
+      <w:r>
+        <w:t xml:space="preserve"> Ein positiver Nebeneffekt dieser Umstellung wäre, dass sich der Datenverkehr verringer</w:t>
+      </w:r>
+      <w:r>
+        <w:t xml:space="preserve">t </w:t>
+      </w:r>
+      <w:r>
+        <w:t>und das Erkunden der Welt offline ermöglicht.</w:t>
       </w:r>
     </w:p>
     <w:p/>
@@ -11594,7 +12075,7 @@
 </file>
 
 <file path=word/endnotes.xml><?xml version="1.0" encoding="utf-8"?>
-<w:endnotes xmlns:ve="http://schemas.openxmlformats.org/markup-compatibility/2006" xmlns:o="urn:schemas-microsoft-com:office:office" xmlns:r="http://schemas.openxmlformats.org/officeDocument/2006/relationships" xmlns:m="http://schemas.openxmlformats.org/officeDocument/2006/math" xmlns:v="urn:schemas-microsoft-com:vml" xmlns:wp="http://schemas.openxmlformats.org/drawingml/2006/wordprocessingDrawing" xmlns:w10="urn:schemas-microsoft-com:office:word" xmlns:w="http://schemas.openxmlformats.org/wordprocessingml/2006/main" xmlns:wne="http://schemas.microsoft.com/office/word/2006/wordml">
+<w:endnotes xmlns:wpc="http://schemas.microsoft.com/office/word/2010/wordprocessingCanvas" xmlns:mc="http://schemas.openxmlformats.org/markup-compatibility/2006" xmlns:o="urn:schemas-microsoft-com:office:office" xmlns:r="http://schemas.openxmlformats.org/officeDocument/2006/relationships" xmlns:m="http://schemas.openxmlformats.org/officeDocument/2006/math" xmlns:v="urn:schemas-microsoft-com:vml" xmlns:wp14="http://schemas.microsoft.com/office/word/2010/wordprocessingDrawing" xmlns:wp="http://schemas.openxmlformats.org/drawingml/2006/wordprocessingDrawing" xmlns:w10="urn:schemas-microsoft-com:office:word" xmlns:w="http://schemas.openxmlformats.org/wordprocessingml/2006/main" xmlns:w14="http://schemas.microsoft.com/office/word/2010/wordml" xmlns:w15="http://schemas.microsoft.com/office/word/2012/wordml" xmlns:wpg="http://schemas.microsoft.com/office/word/2010/wordprocessingGroup" xmlns:wpi="http://schemas.microsoft.com/office/word/2010/wordprocessingInk" xmlns:wne="http://schemas.microsoft.com/office/word/2006/wordml" xmlns:wps="http://schemas.microsoft.com/office/word/2010/wordprocessingShape" mc:Ignorable="w14 w15 wp14">
   <w:endnote w:type="separator" w:id="-1">
     <w:p>
       <w:r>
@@ -11613,7 +12094,7 @@
 </file>
 
 <file path=word/footer1.xml><?xml version="1.0" encoding="utf-8"?>
-<w:ftr xmlns:ve="http://schemas.openxmlformats.org/markup-compatibility/2006" xmlns:o="urn:schemas-microsoft-com:office:office" xmlns:r="http://schemas.openxmlformats.org/officeDocument/2006/relationships" xmlns:m="http://schemas.openxmlformats.org/officeDocument/2006/math" xmlns:v="urn:schemas-microsoft-com:vml" xmlns:wp="http://schemas.openxmlformats.org/drawingml/2006/wordprocessingDrawing" xmlns:w10="urn:schemas-microsoft-com:office:word" xmlns:w="http://schemas.openxmlformats.org/wordprocessingml/2006/main" xmlns:wne="http://schemas.microsoft.com/office/word/2006/wordml">
+<w:ftr xmlns:wpc="http://schemas.microsoft.com/office/word/2010/wordprocessingCanvas" xmlns:mc="http://schemas.openxmlformats.org/markup-compatibility/2006" xmlns:o="urn:schemas-microsoft-com:office:office" xmlns:r="http://schemas.openxmlformats.org/officeDocument/2006/relationships" xmlns:m="http://schemas.openxmlformats.org/officeDocument/2006/math" xmlns:v="urn:schemas-microsoft-com:vml" xmlns:wp14="http://schemas.microsoft.com/office/word/2010/wordprocessingDrawing" xmlns:wp="http://schemas.openxmlformats.org/drawingml/2006/wordprocessingDrawing" xmlns:w10="urn:schemas-microsoft-com:office:word" xmlns:w="http://schemas.openxmlformats.org/wordprocessingml/2006/main" xmlns:w14="http://schemas.microsoft.com/office/word/2010/wordml" xmlns:w15="http://schemas.microsoft.com/office/word/2012/wordml" xmlns:wpg="http://schemas.microsoft.com/office/word/2010/wordprocessingGroup" xmlns:wpi="http://schemas.microsoft.com/office/word/2010/wordprocessingInk" xmlns:wne="http://schemas.microsoft.com/office/word/2006/wordml" xmlns:wps="http://schemas.microsoft.com/office/word/2010/wordprocessingShape" mc:Ignorable="w14 w15 wp14">
   <w:p>
     <w:pPr>
       <w:pStyle w:val="Fuzeile"/>
@@ -11660,7 +12141,7 @@
         <w:noProof/>
         <w:lang w:val="de-DE"/>
       </w:rPr>
-      <w:t>25</w:t>
+      <w:t>23</w:t>
     </w:r>
     <w:r>
       <w:rPr>
@@ -11681,7 +12162,7 @@
           <w:noProof/>
           <w:lang w:val="de-DE"/>
         </w:rPr>
-        <w:t>26</w:t>
+        <w:t>25</w:t>
       </w:r>
     </w:fldSimple>
   </w:p>
@@ -11689,7 +12170,7 @@
 </file>
 
 <file path=word/footnotes.xml><?xml version="1.0" encoding="utf-8"?>
-<w:footnotes xmlns:ve="http://schemas.openxmlformats.org/markup-compatibility/2006" xmlns:o="urn:schemas-microsoft-com:office:office" xmlns:r="http://schemas.openxmlformats.org/officeDocument/2006/relationships" xmlns:m="http://schemas.openxmlformats.org/officeDocument/2006/math" xmlns:v="urn:schemas-microsoft-com:vml" xmlns:wp="http://schemas.openxmlformats.org/drawingml/2006/wordprocessingDrawing" xmlns:w10="urn:schemas-microsoft-com:office:word" xmlns:w="http://schemas.openxmlformats.org/wordprocessingml/2006/main" xmlns:wne="http://schemas.microsoft.com/office/word/2006/wordml">
+<w:footnotes xmlns:wpc="http://schemas.microsoft.com/office/word/2010/wordprocessingCanvas" xmlns:mc="http://schemas.openxmlformats.org/markup-compatibility/2006" xmlns:o="urn:schemas-microsoft-com:office:office" xmlns:r="http://schemas.openxmlformats.org/officeDocument/2006/relationships" xmlns:m="http://schemas.openxmlformats.org/officeDocument/2006/math" xmlns:v="urn:schemas-microsoft-com:vml" xmlns:wp14="http://schemas.microsoft.com/office/word/2010/wordprocessingDrawing" xmlns:wp="http://schemas.openxmlformats.org/drawingml/2006/wordprocessingDrawing" xmlns:w10="urn:schemas-microsoft-com:office:word" xmlns:w="http://schemas.openxmlformats.org/wordprocessingml/2006/main" xmlns:w14="http://schemas.microsoft.com/office/word/2010/wordml" xmlns:w15="http://schemas.microsoft.com/office/word/2012/wordml" xmlns:wpg="http://schemas.microsoft.com/office/word/2010/wordprocessingGroup" xmlns:wpi="http://schemas.microsoft.com/office/word/2010/wordprocessingInk" xmlns:wne="http://schemas.microsoft.com/office/word/2006/wordml" xmlns:wps="http://schemas.microsoft.com/office/word/2010/wordprocessingShape" mc:Ignorable="w14 w15 wp14">
   <w:footnote w:type="separator" w:id="-1">
     <w:p>
       <w:r>
@@ -11708,7 +12189,7 @@
 </file>
 
 <file path=word/numbering.xml><?xml version="1.0" encoding="utf-8"?>
-<w:numbering xmlns:ve="http://schemas.openxmlformats.org/markup-compatibility/2006" xmlns:o="urn:schemas-microsoft-com:office:office" xmlns:r="http://schemas.openxmlformats.org/officeDocument/2006/relationships" xmlns:m="http://schemas.openxmlformats.org/officeDocument/2006/math" xmlns:v="urn:schemas-microsoft-com:vml" xmlns:wp="http://schemas.openxmlformats.org/drawingml/2006/wordprocessingDrawing" xmlns:w10="urn:schemas-microsoft-com:office:word" xmlns:w="http://schemas.openxmlformats.org/wordprocessingml/2006/main" xmlns:wne="http://schemas.microsoft.com/office/word/2006/wordml">
+<w:numbering xmlns:wpc="http://schemas.microsoft.com/office/word/2010/wordprocessingCanvas" xmlns:mc="http://schemas.openxmlformats.org/markup-compatibility/2006" xmlns:o="urn:schemas-microsoft-com:office:office" xmlns:r="http://schemas.openxmlformats.org/officeDocument/2006/relationships" xmlns:m="http://schemas.openxmlformats.org/officeDocument/2006/math" xmlns:v="urn:schemas-microsoft-com:vml" xmlns:wp14="http://schemas.microsoft.com/office/word/2010/wordprocessingDrawing" xmlns:wp="http://schemas.openxmlformats.org/drawingml/2006/wordprocessingDrawing" xmlns:w10="urn:schemas-microsoft-com:office:word" xmlns:w="http://schemas.openxmlformats.org/wordprocessingml/2006/main" xmlns:w14="http://schemas.microsoft.com/office/word/2010/wordml" xmlns:w15="http://schemas.microsoft.com/office/word/2012/wordml" xmlns:wpg="http://schemas.microsoft.com/office/word/2010/wordprocessingGroup" xmlns:wpi="http://schemas.microsoft.com/office/word/2010/wordprocessingInk" xmlns:wne="http://schemas.microsoft.com/office/word/2006/wordml" xmlns:wps="http://schemas.microsoft.com/office/word/2010/wordprocessingShape" mc:Ignorable="w14 w15 wp14">
   <w:abstractNum w:abstractNumId="0">
     <w:nsid w:val="00E92BA3"/>
     <w:multiLevelType w:val="hybridMultilevel"/>
@@ -14241,7 +14722,7 @@
 </file>
 
 <file path=word/styles.xml><?xml version="1.0" encoding="utf-8"?>
-<w:styles xmlns:r="http://schemas.openxmlformats.org/officeDocument/2006/relationships" xmlns:w="http://schemas.openxmlformats.org/wordprocessingml/2006/main">
+<w:styles xmlns:mc="http://schemas.openxmlformats.org/markup-compatibility/2006" xmlns:r="http://schemas.openxmlformats.org/officeDocument/2006/relationships" xmlns:w="http://schemas.openxmlformats.org/wordprocessingml/2006/main" xmlns:w14="http://schemas.microsoft.com/office/word/2010/wordml" xmlns:w15="http://schemas.microsoft.com/office/word/2012/wordml" mc:Ignorable="w14 w15">
   <w:docDefaults>
     <w:rPrDefault>
       <w:rPr>
@@ -14253,144 +14734,378 @@
     </w:rPrDefault>
     <w:pPrDefault/>
   </w:docDefaults>
-  <w:latentStyles w:defLockedState="0" w:defUIPriority="99" w:defSemiHidden="1" w:defUnhideWhenUsed="1" w:defQFormat="0" w:count="267">
-    <w:lsdException w:name="Normal" w:semiHidden="0" w:uiPriority="0" w:unhideWhenUsed="0" w:qFormat="1"/>
-    <w:lsdException w:name="heading 1" w:semiHidden="0" w:uiPriority="9" w:unhideWhenUsed="0" w:qFormat="1"/>
-    <w:lsdException w:name="heading 2" w:uiPriority="9" w:qFormat="1"/>
-    <w:lsdException w:name="heading 3" w:uiPriority="9" w:qFormat="1"/>
-    <w:lsdException w:name="heading 4" w:uiPriority="9" w:qFormat="1"/>
-    <w:lsdException w:name="heading 5" w:uiPriority="9" w:qFormat="1"/>
-    <w:lsdException w:name="heading 6" w:uiPriority="9" w:qFormat="1"/>
-    <w:lsdException w:name="heading 7" w:uiPriority="9" w:qFormat="1"/>
-    <w:lsdException w:name="heading 8" w:uiPriority="9" w:qFormat="1"/>
-    <w:lsdException w:name="heading 9" w:uiPriority="9" w:qFormat="1"/>
-    <w:lsdException w:name="toc 1" w:uiPriority="39"/>
-    <w:lsdException w:name="toc 2" w:uiPriority="39"/>
-    <w:lsdException w:name="toc 3" w:uiPriority="39"/>
-    <w:lsdException w:name="toc 4" w:uiPriority="39"/>
-    <w:lsdException w:name="toc 5" w:uiPriority="39"/>
-    <w:lsdException w:name="toc 6" w:uiPriority="39"/>
-    <w:lsdException w:name="toc 7" w:uiPriority="39"/>
-    <w:lsdException w:name="toc 8" w:uiPriority="39"/>
-    <w:lsdException w:name="toc 9" w:uiPriority="39"/>
-    <w:lsdException w:name="caption" w:uiPriority="35" w:qFormat="1"/>
-    <w:lsdException w:name="Title" w:semiHidden="0" w:uiPriority="10" w:unhideWhenUsed="0" w:qFormat="1"/>
-    <w:lsdException w:name="Default Paragraph Font" w:uiPriority="1"/>
-    <w:lsdException w:name="Subtitle" w:semiHidden="0" w:uiPriority="11" w:unhideWhenUsed="0" w:qFormat="1"/>
-    <w:lsdException w:name="Strong" w:semiHidden="0" w:uiPriority="22" w:unhideWhenUsed="0" w:qFormat="1"/>
-    <w:lsdException w:name="Emphasis" w:semiHidden="0" w:uiPriority="20" w:unhideWhenUsed="0" w:qFormat="1"/>
-    <w:lsdException w:name="Table Grid" w:semiHidden="0" w:uiPriority="59" w:unhideWhenUsed="0"/>
-    <w:lsdException w:name="Placeholder Text" w:unhideWhenUsed="0"/>
-    <w:lsdException w:name="No Spacing" w:semiHidden="0" w:uiPriority="1" w:unhideWhenUsed="0" w:qFormat="1"/>
-    <w:lsdException w:name="Light Shading" w:semiHidden="0" w:uiPriority="60" w:unhideWhenUsed="0"/>
-    <w:lsdException w:name="Light List" w:semiHidden="0" w:uiPriority="61" w:unhideWhenUsed="0"/>
-    <w:lsdException w:name="Light Grid" w:semiHidden="0" w:uiPriority="62" w:unhideWhenUsed="0"/>
-    <w:lsdException w:name="Medium Shading 1" w:semiHidden="0" w:uiPriority="63" w:unhideWhenUsed="0"/>
-    <w:lsdException w:name="Medium Shading 2" w:semiHidden="0" w:uiPriority="64" w:unhideWhenUsed="0"/>
-    <w:lsdException w:name="Medium List 1" w:semiHidden="0" w:uiPriority="65" w:unhideWhenUsed="0"/>
-    <w:lsdException w:name="Medium List 2" w:semiHidden="0" w:uiPriority="66" w:unhideWhenUsed="0"/>
-    <w:lsdException w:name="Medium Grid 1" w:semiHidden="0" w:uiPriority="67" w:unhideWhenUsed="0"/>
-    <w:lsdException w:name="Medium Grid 2" w:semiHidden="0" w:uiPriority="68" w:unhideWhenUsed="0"/>
-    <w:lsdException w:name="Medium Grid 3" w:semiHidden="0" w:uiPriority="69" w:unhideWhenUsed="0"/>
-    <w:lsdException w:name="Dark List" w:semiHidden="0" w:uiPriority="70" w:unhideWhenUsed="0"/>
-    <w:lsdException w:name="Colorful Shading" w:semiHidden="0" w:uiPriority="71" w:unhideWhenUsed="0"/>
-    <w:lsdException w:name="Colorful List" w:semiHidden="0" w:uiPriority="72" w:unhideWhenUsed="0"/>
-    <w:lsdException w:name="Colorful Grid" w:semiHidden="0" w:uiPriority="73" w:unhideWhenUsed="0"/>
-    <w:lsdException w:name="Light Shading Accent 1" w:semiHidden="0" w:uiPriority="60" w:unhideWhenUsed="0"/>
-    <w:lsdException w:name="Light List Accent 1" w:semiHidden="0" w:uiPriority="61" w:unhideWhenUsed="0"/>
-    <w:lsdException w:name="Light Grid Accent 1" w:semiHidden="0" w:uiPriority="62" w:unhideWhenUsed="0"/>
-    <w:lsdException w:name="Medium Shading 1 Accent 1" w:semiHidden="0" w:uiPriority="63" w:unhideWhenUsed="0"/>
-    <w:lsdException w:name="Medium Shading 2 Accent 1" w:semiHidden="0" w:uiPriority="64" w:unhideWhenUsed="0"/>
-    <w:lsdException w:name="Medium List 1 Accent 1" w:semiHidden="0" w:uiPriority="65" w:unhideWhenUsed="0"/>
-    <w:lsdException w:name="Revision" w:unhideWhenUsed="0"/>
-    <w:lsdException w:name="List Paragraph" w:semiHidden="0" w:uiPriority="34" w:unhideWhenUsed="0" w:qFormat="1"/>
-    <w:lsdException w:name="Quote" w:semiHidden="0" w:uiPriority="29" w:unhideWhenUsed="0" w:qFormat="1"/>
-    <w:lsdException w:name="Intense Quote" w:semiHidden="0" w:uiPriority="30" w:unhideWhenUsed="0" w:qFormat="1"/>
-    <w:lsdException w:name="Medium List 2 Accent 1" w:semiHidden="0" w:uiPriority="66" w:unhideWhenUsed="0"/>
-    <w:lsdException w:name="Medium Grid 1 Accent 1" w:semiHidden="0" w:uiPriority="67" w:unhideWhenUsed="0"/>
-    <w:lsdException w:name="Medium Grid 2 Accent 1" w:semiHidden="0" w:uiPriority="68" w:unhideWhenUsed="0"/>
-    <w:lsdException w:name="Medium Grid 3 Accent 1" w:semiHidden="0" w:uiPriority="69" w:unhideWhenUsed="0"/>
-    <w:lsdException w:name="Dark List Accent 1" w:semiHidden="0" w:uiPriority="70" w:unhideWhenUsed="0"/>
-    <w:lsdException w:name="Colorful Shading Accent 1" w:semiHidden="0" w:uiPriority="71" w:unhideWhenUsed="0"/>
-    <w:lsdException w:name="Colorful List Accent 1" w:semiHidden="0" w:uiPriority="72" w:unhideWhenUsed="0"/>
-    <w:lsdException w:name="Colorful Grid Accent 1" w:semiHidden="0" w:uiPriority="73" w:unhideWhenUsed="0"/>
-    <w:lsdException w:name="Light Shading Accent 2" w:semiHidden="0" w:uiPriority="60" w:unhideWhenUsed="0"/>
-    <w:lsdException w:name="Light List Accent 2" w:semiHidden="0" w:uiPriority="61" w:unhideWhenUsed="0"/>
-    <w:lsdException w:name="Light Grid Accent 2" w:semiHidden="0" w:uiPriority="62" w:unhideWhenUsed="0"/>
-    <w:lsdException w:name="Medium Shading 1 Accent 2" w:semiHidden="0" w:uiPriority="63" w:unhideWhenUsed="0"/>
-    <w:lsdException w:name="Medium Shading 2 Accent 2" w:semiHidden="0" w:uiPriority="64" w:unhideWhenUsed="0"/>
-    <w:lsdException w:name="Medium List 1 Accent 2" w:semiHidden="0" w:uiPriority="65" w:unhideWhenUsed="0"/>
-    <w:lsdException w:name="Medium List 2 Accent 2" w:semiHidden="0" w:uiPriority="66" w:unhideWhenUsed="0"/>
-    <w:lsdException w:name="Medium Grid 1 Accent 2" w:semiHidden="0" w:uiPriority="67" w:unhideWhenUsed="0"/>
-    <w:lsdException w:name="Medium Grid 2 Accent 2" w:semiHidden="0" w:uiPriority="68" w:unhideWhenUsed="0"/>
-    <w:lsdException w:name="Medium Grid 3 Accent 2" w:semiHidden="0" w:uiPriority="69" w:unhideWhenUsed="0"/>
-    <w:lsdException w:name="Dark List Accent 2" w:semiHidden="0" w:uiPriority="70" w:unhideWhenUsed="0"/>
-    <w:lsdException w:name="Colorful Shading Accent 2" w:semiHidden="0" w:uiPriority="71" w:unhideWhenUsed="0"/>
-    <w:lsdException w:name="Colorful List Accent 2" w:semiHidden="0" w:uiPriority="72" w:unhideWhenUsed="0"/>
-    <w:lsdException w:name="Colorful Grid Accent 2" w:semiHidden="0" w:uiPriority="73" w:unhideWhenUsed="0"/>
-    <w:lsdException w:name="Light Shading Accent 3" w:semiHidden="0" w:uiPriority="60" w:unhideWhenUsed="0"/>
-    <w:lsdException w:name="Light List Accent 3" w:semiHidden="0" w:uiPriority="61" w:unhideWhenUsed="0"/>
-    <w:lsdException w:name="Light Grid Accent 3" w:semiHidden="0" w:uiPriority="62" w:unhideWhenUsed="0"/>
-    <w:lsdException w:name="Medium Shading 1 Accent 3" w:semiHidden="0" w:uiPriority="63" w:unhideWhenUsed="0"/>
-    <w:lsdException w:name="Medium Shading 2 Accent 3" w:semiHidden="0" w:uiPriority="64" w:unhideWhenUsed="0"/>
-    <w:lsdException w:name="Medium List 1 Accent 3" w:semiHidden="0" w:uiPriority="65" w:unhideWhenUsed="0"/>
-    <w:lsdException w:name="Medium List 2 Accent 3" w:semiHidden="0" w:uiPriority="66" w:unhideWhenUsed="0"/>
-    <w:lsdException w:name="Medium Grid 1 Accent 3" w:semiHidden="0" w:uiPriority="67" w:unhideWhenUsed="0"/>
-    <w:lsdException w:name="Medium Grid 2 Accent 3" w:semiHidden="0" w:uiPriority="68" w:unhideWhenUsed="0"/>
-    <w:lsdException w:name="Medium Grid 3 Accent 3" w:semiHidden="0" w:uiPriority="69" w:unhideWhenUsed="0"/>
-    <w:lsdException w:name="Dark List Accent 3" w:semiHidden="0" w:uiPriority="70" w:unhideWhenUsed="0"/>
-    <w:lsdException w:name="Colorful Shading Accent 3" w:semiHidden="0" w:uiPriority="71" w:unhideWhenUsed="0"/>
-    <w:lsdException w:name="Colorful List Accent 3" w:semiHidden="0" w:uiPriority="72" w:unhideWhenUsed="0"/>
-    <w:lsdException w:name="Colorful Grid Accent 3" w:semiHidden="0" w:uiPriority="73" w:unhideWhenUsed="0"/>
-    <w:lsdException w:name="Light Shading Accent 4" w:semiHidden="0" w:uiPriority="60" w:unhideWhenUsed="0"/>
-    <w:lsdException w:name="Light List Accent 4" w:semiHidden="0" w:uiPriority="61" w:unhideWhenUsed="0"/>
-    <w:lsdException w:name="Light Grid Accent 4" w:semiHidden="0" w:uiPriority="62" w:unhideWhenUsed="0"/>
-    <w:lsdException w:name="Medium Shading 1 Accent 4" w:semiHidden="0" w:uiPriority="63" w:unhideWhenUsed="0"/>
-    <w:lsdException w:name="Medium Shading 2 Accent 4" w:semiHidden="0" w:uiPriority="64" w:unhideWhenUsed="0"/>
-    <w:lsdException w:name="Medium List 1 Accent 4" w:semiHidden="0" w:uiPriority="65" w:unhideWhenUsed="0"/>
-    <w:lsdException w:name="Medium List 2 Accent 4" w:semiHidden="0" w:uiPriority="66" w:unhideWhenUsed="0"/>
-    <w:lsdException w:name="Medium Grid 1 Accent 4" w:semiHidden="0" w:uiPriority="67" w:unhideWhenUsed="0"/>
-    <w:lsdException w:name="Medium Grid 2 Accent 4" w:semiHidden="0" w:uiPriority="68" w:unhideWhenUsed="0"/>
-    <w:lsdException w:name="Medium Grid 3 Accent 4" w:semiHidden="0" w:uiPriority="69" w:unhideWhenUsed="0"/>
-    <w:lsdException w:name="Dark List Accent 4" w:semiHidden="0" w:uiPriority="70" w:unhideWhenUsed="0"/>
-    <w:lsdException w:name="Colorful Shading Accent 4" w:semiHidden="0" w:uiPriority="71" w:unhideWhenUsed="0"/>
-    <w:lsdException w:name="Colorful List Accent 4" w:semiHidden="0" w:uiPriority="72" w:unhideWhenUsed="0"/>
-    <w:lsdException w:name="Colorful Grid Accent 4" w:semiHidden="0" w:uiPriority="73" w:unhideWhenUsed="0"/>
-    <w:lsdException w:name="Light Shading Accent 5" w:semiHidden="0" w:uiPriority="60" w:unhideWhenUsed="0"/>
-    <w:lsdException w:name="Light List Accent 5" w:semiHidden="0" w:uiPriority="61" w:unhideWhenUsed="0"/>
-    <w:lsdException w:name="Light Grid Accent 5" w:semiHidden="0" w:uiPriority="62" w:unhideWhenUsed="0"/>
-    <w:lsdException w:name="Medium Shading 1 Accent 5" w:semiHidden="0" w:uiPriority="63" w:unhideWhenUsed="0"/>
-    <w:lsdException w:name="Medium Shading 2 Accent 5" w:semiHidden="0" w:uiPriority="64" w:unhideWhenUsed="0"/>
-    <w:lsdException w:name="Medium List 1 Accent 5" w:semiHidden="0" w:uiPriority="65" w:unhideWhenUsed="0"/>
-    <w:lsdException w:name="Medium List 2 Accent 5" w:semiHidden="0" w:uiPriority="66" w:unhideWhenUsed="0"/>
-    <w:lsdException w:name="Medium Grid 1 Accent 5" w:semiHidden="0" w:uiPriority="67" w:unhideWhenUsed="0"/>
-    <w:lsdException w:name="Medium Grid 2 Accent 5" w:semiHidden="0" w:uiPriority="68" w:unhideWhenUsed="0"/>
-    <w:lsdException w:name="Medium Grid 3 Accent 5" w:semiHidden="0" w:uiPriority="69" w:unhideWhenUsed="0"/>
-    <w:lsdException w:name="Dark List Accent 5" w:semiHidden="0" w:uiPriority="70" w:unhideWhenUsed="0"/>
-    <w:lsdException w:name="Colorful Shading Accent 5" w:semiHidden="0" w:uiPriority="71" w:unhideWhenUsed="0"/>
-    <w:lsdException w:name="Colorful List Accent 5" w:semiHidden="0" w:uiPriority="72" w:unhideWhenUsed="0"/>
-    <w:lsdException w:name="Colorful Grid Accent 5" w:semiHidden="0" w:uiPriority="73" w:unhideWhenUsed="0"/>
-    <w:lsdException w:name="Light Shading Accent 6" w:semiHidden="0" w:uiPriority="60" w:unhideWhenUsed="0"/>
-    <w:lsdException w:name="Light List Accent 6" w:semiHidden="0" w:uiPriority="61" w:unhideWhenUsed="0"/>
-    <w:lsdException w:name="Light Grid Accent 6" w:semiHidden="0" w:uiPriority="62" w:unhideWhenUsed="0"/>
-    <w:lsdException w:name="Medium Shading 1 Accent 6" w:semiHidden="0" w:uiPriority="63" w:unhideWhenUsed="0"/>
-    <w:lsdException w:name="Medium Shading 2 Accent 6" w:semiHidden="0" w:uiPriority="64" w:unhideWhenUsed="0"/>
-    <w:lsdException w:name="Medium List 1 Accent 6" w:semiHidden="0" w:uiPriority="65" w:unhideWhenUsed="0"/>
-    <w:lsdException w:name="Medium List 2 Accent 6" w:semiHidden="0" w:uiPriority="66" w:unhideWhenUsed="0"/>
-    <w:lsdException w:name="Medium Grid 1 Accent 6" w:semiHidden="0" w:uiPriority="67" w:unhideWhenUsed="0"/>
-    <w:lsdException w:name="Medium Grid 2 Accent 6" w:semiHidden="0" w:uiPriority="68" w:unhideWhenUsed="0"/>
-    <w:lsdException w:name="Medium Grid 3 Accent 6" w:semiHidden="0" w:uiPriority="69" w:unhideWhenUsed="0"/>
-    <w:lsdException w:name="Dark List Accent 6" w:semiHidden="0" w:uiPriority="70" w:unhideWhenUsed="0"/>
-    <w:lsdException w:name="Colorful Shading Accent 6" w:semiHidden="0" w:uiPriority="71" w:unhideWhenUsed="0"/>
-    <w:lsdException w:name="Colorful List Accent 6" w:semiHidden="0" w:uiPriority="72" w:unhideWhenUsed="0"/>
-    <w:lsdException w:name="Colorful Grid Accent 6" w:semiHidden="0" w:uiPriority="73" w:unhideWhenUsed="0"/>
-    <w:lsdException w:name="Subtle Emphasis" w:semiHidden="0" w:uiPriority="19" w:unhideWhenUsed="0" w:qFormat="1"/>
-    <w:lsdException w:name="Intense Emphasis" w:semiHidden="0" w:uiPriority="21" w:unhideWhenUsed="0" w:qFormat="1"/>
-    <w:lsdException w:name="Subtle Reference" w:semiHidden="0" w:uiPriority="31" w:unhideWhenUsed="0" w:qFormat="1"/>
-    <w:lsdException w:name="Intense Reference" w:semiHidden="0" w:uiPriority="32" w:unhideWhenUsed="0" w:qFormat="1"/>
-    <w:lsdException w:name="Book Title" w:semiHidden="0" w:uiPriority="33" w:unhideWhenUsed="0" w:qFormat="1"/>
-    <w:lsdException w:name="Bibliography" w:uiPriority="37"/>
-    <w:lsdException w:name="TOC Heading" w:uiPriority="39" w:qFormat="1"/>
+  <w:latentStyles w:defLockedState="0" w:defUIPriority="99" w:defSemiHidden="0" w:defUnhideWhenUsed="0" w:defQFormat="0" w:count="371">
+    <w:lsdException w:name="Normal" w:uiPriority="0" w:qFormat="1"/>
+    <w:lsdException w:name="heading 1" w:uiPriority="9" w:qFormat="1"/>
+    <w:lsdException w:name="heading 2" w:semiHidden="1" w:uiPriority="9" w:unhideWhenUsed="1" w:qFormat="1"/>
+    <w:lsdException w:name="heading 3" w:semiHidden="1" w:uiPriority="9" w:unhideWhenUsed="1" w:qFormat="1"/>
+    <w:lsdException w:name="heading 4" w:semiHidden="1" w:uiPriority="9" w:unhideWhenUsed="1" w:qFormat="1"/>
+    <w:lsdException w:name="heading 5" w:semiHidden="1" w:uiPriority="9" w:unhideWhenUsed="1" w:qFormat="1"/>
+    <w:lsdException w:name="heading 6" w:semiHidden="1" w:uiPriority="9" w:unhideWhenUsed="1" w:qFormat="1"/>
+    <w:lsdException w:name="heading 7" w:semiHidden="1" w:uiPriority="9" w:unhideWhenUsed="1" w:qFormat="1"/>
+    <w:lsdException w:name="heading 8" w:semiHidden="1" w:uiPriority="9" w:unhideWhenUsed="1" w:qFormat="1"/>
+    <w:lsdException w:name="heading 9" w:semiHidden="1" w:uiPriority="9" w:unhideWhenUsed="1" w:qFormat="1"/>
+    <w:lsdException w:name="index 1" w:semiHidden="1" w:unhideWhenUsed="1"/>
+    <w:lsdException w:name="index 2" w:semiHidden="1" w:unhideWhenUsed="1"/>
+    <w:lsdException w:name="index 3" w:semiHidden="1" w:unhideWhenUsed="1"/>
+    <w:lsdException w:name="index 4" w:semiHidden="1" w:unhideWhenUsed="1"/>
+    <w:lsdException w:name="index 5" w:semiHidden="1" w:unhideWhenUsed="1"/>
+    <w:lsdException w:name="index 6" w:semiHidden="1" w:unhideWhenUsed="1"/>
+    <w:lsdException w:name="index 7" w:semiHidden="1" w:unhideWhenUsed="1"/>
+    <w:lsdException w:name="index 8" w:semiHidden="1" w:unhideWhenUsed="1"/>
+    <w:lsdException w:name="index 9" w:semiHidden="1" w:unhideWhenUsed="1"/>
+    <w:lsdException w:name="toc 1" w:semiHidden="1" w:uiPriority="39" w:unhideWhenUsed="1"/>
+    <w:lsdException w:name="toc 2" w:semiHidden="1" w:uiPriority="39" w:unhideWhenUsed="1"/>
+    <w:lsdException w:name="toc 3" w:semiHidden="1" w:uiPriority="39" w:unhideWhenUsed="1"/>
+    <w:lsdException w:name="toc 4" w:semiHidden="1" w:uiPriority="39" w:unhideWhenUsed="1"/>
+    <w:lsdException w:name="toc 5" w:semiHidden="1" w:uiPriority="39" w:unhideWhenUsed="1"/>
+    <w:lsdException w:name="toc 6" w:semiHidden="1" w:uiPriority="39" w:unhideWhenUsed="1"/>
+    <w:lsdException w:name="toc 7" w:semiHidden="1" w:uiPriority="39" w:unhideWhenUsed="1"/>
+    <w:lsdException w:name="toc 8" w:semiHidden="1" w:uiPriority="39" w:unhideWhenUsed="1"/>
+    <w:lsdException w:name="toc 9" w:semiHidden="1" w:uiPriority="39" w:unhideWhenUsed="1"/>
+    <w:lsdException w:name="Normal Indent" w:semiHidden="1" w:unhideWhenUsed="1"/>
+    <w:lsdException w:name="footnote text" w:semiHidden="1" w:unhideWhenUsed="1"/>
+    <w:lsdException w:name="annotation text" w:semiHidden="1" w:unhideWhenUsed="1"/>
+    <w:lsdException w:name="header" w:semiHidden="1" w:unhideWhenUsed="1"/>
+    <w:lsdException w:name="footer" w:semiHidden="1" w:unhideWhenUsed="1"/>
+    <w:lsdException w:name="index heading" w:semiHidden="1" w:unhideWhenUsed="1"/>
+    <w:lsdException w:name="caption" w:semiHidden="1" w:uiPriority="35" w:unhideWhenUsed="1" w:qFormat="1"/>
+    <w:lsdException w:name="table of figures" w:semiHidden="1" w:unhideWhenUsed="1"/>
+    <w:lsdException w:name="envelope address" w:semiHidden="1" w:unhideWhenUsed="1"/>
+    <w:lsdException w:name="envelope return" w:semiHidden="1" w:unhideWhenUsed="1"/>
+    <w:lsdException w:name="footnote reference" w:semiHidden="1" w:unhideWhenUsed="1"/>
+    <w:lsdException w:name="annotation reference" w:semiHidden="1" w:unhideWhenUsed="1"/>
+    <w:lsdException w:name="line number" w:semiHidden="1" w:unhideWhenUsed="1"/>
+    <w:lsdException w:name="page number" w:semiHidden="1" w:unhideWhenUsed="1"/>
+    <w:lsdException w:name="endnote reference" w:semiHidden="1" w:unhideWhenUsed="1"/>
+    <w:lsdException w:name="endnote text" w:semiHidden="1" w:unhideWhenUsed="1"/>
+    <w:lsdException w:name="table of authorities" w:semiHidden="1" w:unhideWhenUsed="1"/>
+    <w:lsdException w:name="macro" w:semiHidden="1" w:unhideWhenUsed="1"/>
+    <w:lsdException w:name="toa heading" w:semiHidden="1" w:unhideWhenUsed="1"/>
+    <w:lsdException w:name="List" w:semiHidden="1" w:unhideWhenUsed="1"/>
+    <w:lsdException w:name="List Bullet" w:semiHidden="1" w:unhideWhenUsed="1"/>
+    <w:lsdException w:name="List Number" w:semiHidden="1" w:unhideWhenUsed="1"/>
+    <w:lsdException w:name="List 2" w:semiHidden="1" w:unhideWhenUsed="1"/>
+    <w:lsdException w:name="List 3" w:semiHidden="1" w:unhideWhenUsed="1"/>
+    <w:lsdException w:name="List 4" w:semiHidden="1" w:unhideWhenUsed="1"/>
+    <w:lsdException w:name="List 5" w:semiHidden="1" w:unhideWhenUsed="1"/>
+    <w:lsdException w:name="List Bullet 2" w:semiHidden="1" w:unhideWhenUsed="1"/>
+    <w:lsdException w:name="List Bullet 3" w:semiHidden="1" w:unhideWhenUsed="1"/>
+    <w:lsdException w:name="List Bullet 4" w:semiHidden="1" w:unhideWhenUsed="1"/>
+    <w:lsdException w:name="List Bullet 5" w:semiHidden="1" w:unhideWhenUsed="1"/>
+    <w:lsdException w:name="List Number 2" w:semiHidden="1" w:unhideWhenUsed="1"/>
+    <w:lsdException w:name="List Number 3" w:semiHidden="1" w:unhideWhenUsed="1"/>
+    <w:lsdException w:name="List Number 4" w:semiHidden="1" w:unhideWhenUsed="1"/>
+    <w:lsdException w:name="List Number 5" w:semiHidden="1" w:unhideWhenUsed="1"/>
+    <w:lsdException w:name="Title" w:uiPriority="10" w:qFormat="1"/>
+    <w:lsdException w:name="Closing" w:semiHidden="1" w:unhideWhenUsed="1"/>
+    <w:lsdException w:name="Signature" w:semiHidden="1" w:unhideWhenUsed="1"/>
+    <w:lsdException w:name="Default Paragraph Font" w:semiHidden="1" w:uiPriority="1" w:unhideWhenUsed="1"/>
+    <w:lsdException w:name="Body Text" w:semiHidden="1" w:unhideWhenUsed="1"/>
+    <w:lsdException w:name="Body Text Indent" w:semiHidden="1" w:unhideWhenUsed="1"/>
+    <w:lsdException w:name="List Continue" w:semiHidden="1" w:unhideWhenUsed="1"/>
+    <w:lsdException w:name="List Continue 2" w:semiHidden="1" w:unhideWhenUsed="1"/>
+    <w:lsdException w:name="List Continue 3" w:semiHidden="1" w:unhideWhenUsed="1"/>
+    <w:lsdException w:name="List Continue 4" w:semiHidden="1" w:unhideWhenUsed="1"/>
+    <w:lsdException w:name="List Continue 5" w:semiHidden="1" w:unhideWhenUsed="1"/>
+    <w:lsdException w:name="Message Header" w:semiHidden="1" w:unhideWhenUsed="1"/>
+    <w:lsdException w:name="Subtitle" w:uiPriority="11" w:qFormat="1"/>
+    <w:lsdException w:name="Salutation" w:semiHidden="1" w:unhideWhenUsed="1"/>
+    <w:lsdException w:name="Date" w:semiHidden="1" w:unhideWhenUsed="1"/>
+    <w:lsdException w:name="Body Text First Indent" w:semiHidden="1" w:unhideWhenUsed="1"/>
+    <w:lsdException w:name="Body Text First Indent 2" w:semiHidden="1" w:unhideWhenUsed="1"/>
+    <w:lsdException w:name="Note Heading" w:semiHidden="1" w:unhideWhenUsed="1"/>
+    <w:lsdException w:name="Body Text 2" w:semiHidden="1" w:unhideWhenUsed="1"/>
+    <w:lsdException w:name="Body Text 3" w:semiHidden="1" w:unhideWhenUsed="1"/>
+    <w:lsdException w:name="Body Text Indent 2" w:semiHidden="1" w:unhideWhenUsed="1"/>
+    <w:lsdException w:name="Body Text Indent 3" w:semiHidden="1" w:unhideWhenUsed="1"/>
+    <w:lsdException w:name="Block Text" w:semiHidden="1" w:unhideWhenUsed="1"/>
+    <w:lsdException w:name="Hyperlink" w:semiHidden="1" w:unhideWhenUsed="1"/>
+    <w:lsdException w:name="FollowedHyperlink" w:semiHidden="1" w:unhideWhenUsed="1"/>
+    <w:lsdException w:name="Strong" w:uiPriority="22" w:qFormat="1"/>
+    <w:lsdException w:name="Emphasis" w:uiPriority="20" w:qFormat="1"/>
+    <w:lsdException w:name="Document Map" w:semiHidden="1" w:unhideWhenUsed="1"/>
+    <w:lsdException w:name="Plain Text" w:semiHidden="1" w:unhideWhenUsed="1"/>
+    <w:lsdException w:name="E-mail Signature" w:semiHidden="1" w:unhideWhenUsed="1"/>
+    <w:lsdException w:name="HTML Top of Form" w:semiHidden="1" w:unhideWhenUsed="1"/>
+    <w:lsdException w:name="HTML Bottom of Form" w:semiHidden="1" w:unhideWhenUsed="1"/>
+    <w:lsdException w:name="Normal (Web)" w:semiHidden="1" w:unhideWhenUsed="1"/>
+    <w:lsdException w:name="HTML Acronym" w:semiHidden="1" w:unhideWhenUsed="1"/>
+    <w:lsdException w:name="HTML Address" w:semiHidden="1" w:unhideWhenUsed="1"/>
+    <w:lsdException w:name="HTML Cite" w:semiHidden="1" w:unhideWhenUsed="1"/>
+    <w:lsdException w:name="HTML Code" w:semiHidden="1" w:unhideWhenUsed="1"/>
+    <w:lsdException w:name="HTML Definition" w:semiHidden="1" w:unhideWhenUsed="1"/>
+    <w:lsdException w:name="HTML Keyboard" w:semiHidden="1" w:unhideWhenUsed="1"/>
+    <w:lsdException w:name="HTML Preformatted" w:semiHidden="1" w:unhideWhenUsed="1"/>
+    <w:lsdException w:name="HTML Sample" w:semiHidden="1" w:unhideWhenUsed="1"/>
+    <w:lsdException w:name="HTML Typewriter" w:semiHidden="1" w:unhideWhenUsed="1"/>
+    <w:lsdException w:name="HTML Variable" w:semiHidden="1" w:unhideWhenUsed="1"/>
+    <w:lsdException w:name="Normal Table" w:semiHidden="1" w:unhideWhenUsed="1"/>
+    <w:lsdException w:name="annotation subject" w:semiHidden="1" w:unhideWhenUsed="1"/>
+    <w:lsdException w:name="No List" w:semiHidden="1" w:unhideWhenUsed="1"/>
+    <w:lsdException w:name="Outline List 1" w:semiHidden="1" w:unhideWhenUsed="1"/>
+    <w:lsdException w:name="Outline List 2" w:semiHidden="1" w:unhideWhenUsed="1"/>
+    <w:lsdException w:name="Outline List 3" w:semiHidden="1" w:unhideWhenUsed="1"/>
+    <w:lsdException w:name="Table Simple 1" w:semiHidden="1" w:unhideWhenUsed="1"/>
+    <w:lsdException w:name="Table Simple 2" w:semiHidden="1" w:unhideWhenUsed="1"/>
+    <w:lsdException w:name="Table Simple 3" w:semiHidden="1" w:unhideWhenUsed="1"/>
+    <w:lsdException w:name="Table Classic 1" w:semiHidden="1" w:unhideWhenUsed="1"/>
+    <w:lsdException w:name="Table Classic 2" w:semiHidden="1" w:unhideWhenUsed="1"/>
+    <w:lsdException w:name="Table Classic 3" w:semiHidden="1" w:unhideWhenUsed="1"/>
+    <w:lsdException w:name="Table Classic 4" w:semiHidden="1" w:unhideWhenUsed="1"/>
+    <w:lsdException w:name="Table Colorful 1" w:semiHidden="1" w:unhideWhenUsed="1"/>
+    <w:lsdException w:name="Table Colorful 2" w:semiHidden="1" w:unhideWhenUsed="1"/>
+    <w:lsdException w:name="Table Colorful 3" w:semiHidden="1" w:unhideWhenUsed="1"/>
+    <w:lsdException w:name="Table Columns 1" w:semiHidden="1" w:unhideWhenUsed="1"/>
+    <w:lsdException w:name="Table Columns 2" w:semiHidden="1" w:unhideWhenUsed="1"/>
+    <w:lsdException w:name="Table Columns 3" w:semiHidden="1" w:unhideWhenUsed="1"/>
+    <w:lsdException w:name="Table Columns 4" w:semiHidden="1" w:unhideWhenUsed="1"/>
+    <w:lsdException w:name="Table Columns 5" w:semiHidden="1" w:unhideWhenUsed="1"/>
+    <w:lsdException w:name="Table Grid 1" w:semiHidden="1" w:unhideWhenUsed="1"/>
+    <w:lsdException w:name="Table Grid 2" w:semiHidden="1" w:unhideWhenUsed="1"/>
+    <w:lsdException w:name="Table Grid 3" w:semiHidden="1" w:unhideWhenUsed="1"/>
+    <w:lsdException w:name="Table Grid 4" w:semiHidden="1" w:unhideWhenUsed="1"/>
+    <w:lsdException w:name="Table Grid 5" w:semiHidden="1" w:unhideWhenUsed="1"/>
+    <w:lsdException w:name="Table Grid 6" w:semiHidden="1" w:unhideWhenUsed="1"/>
+    <w:lsdException w:name="Table Grid 7" w:semiHidden="1" w:unhideWhenUsed="1"/>
+    <w:lsdException w:name="Table Grid 8" w:semiHidden="1" w:unhideWhenUsed="1"/>
+    <w:lsdException w:name="Table List 1" w:semiHidden="1" w:unhideWhenUsed="1"/>
+    <w:lsdException w:name="Table List 2" w:semiHidden="1" w:unhideWhenUsed="1"/>
+    <w:lsdException w:name="Table List 3" w:semiHidden="1" w:unhideWhenUsed="1"/>
+    <w:lsdException w:name="Table List 4" w:semiHidden="1" w:unhideWhenUsed="1"/>
+    <w:lsdException w:name="Table List 5" w:semiHidden="1" w:unhideWhenUsed="1"/>
+    <w:lsdException w:name="Table List 6" w:semiHidden="1" w:unhideWhenUsed="1"/>
+    <w:lsdException w:name="Table List 7" w:semiHidden="1" w:unhideWhenUsed="1"/>
+    <w:lsdException w:name="Table List 8" w:semiHidden="1" w:unhideWhenUsed="1"/>
+    <w:lsdException w:name="Table 3D effects 1" w:semiHidden="1" w:unhideWhenUsed="1"/>
+    <w:lsdException w:name="Table 3D effects 2" w:semiHidden="1" w:unhideWhenUsed="1"/>
+    <w:lsdException w:name="Table 3D effects 3" w:semiHidden="1" w:unhideWhenUsed="1"/>
+    <w:lsdException w:name="Table Contemporary" w:semiHidden="1" w:unhideWhenUsed="1"/>
+    <w:lsdException w:name="Table Elegant" w:semiHidden="1" w:unhideWhenUsed="1"/>
+    <w:lsdException w:name="Table Professional" w:semiHidden="1" w:unhideWhenUsed="1"/>
+    <w:lsdException w:name="Table Subtle 1" w:semiHidden="1" w:unhideWhenUsed="1"/>
+    <w:lsdException w:name="Table Subtle 2" w:semiHidden="1" w:unhideWhenUsed="1"/>
+    <w:lsdException w:name="Table Web 1" w:semiHidden="1" w:unhideWhenUsed="1"/>
+    <w:lsdException w:name="Table Web 2" w:semiHidden="1" w:unhideWhenUsed="1"/>
+    <w:lsdException w:name="Table Web 3" w:semiHidden="1" w:unhideWhenUsed="1"/>
+    <w:lsdException w:name="Balloon Text" w:semiHidden="1" w:unhideWhenUsed="1"/>
+    <w:lsdException w:name="Table Grid" w:uiPriority="59"/>
+    <w:lsdException w:name="Table Theme" w:semiHidden="1" w:unhideWhenUsed="1"/>
+    <w:lsdException w:name="Placeholder Text" w:semiHidden="1"/>
+    <w:lsdException w:name="No Spacing" w:uiPriority="1" w:qFormat="1"/>
+    <w:lsdException w:name="Light Shading" w:uiPriority="60"/>
+    <w:lsdException w:name="Light List" w:uiPriority="61"/>
+    <w:lsdException w:name="Light Grid" w:uiPriority="62"/>
+    <w:lsdException w:name="Medium Shading 1" w:uiPriority="63"/>
+    <w:lsdException w:name="Medium Shading 2" w:uiPriority="64"/>
+    <w:lsdException w:name="Medium List 1" w:uiPriority="65"/>
+    <w:lsdException w:name="Medium List 2" w:uiPriority="66"/>
+    <w:lsdException w:name="Medium Grid 1" w:uiPriority="67"/>
+    <w:lsdException w:name="Medium Grid 2" w:uiPriority="68"/>
+    <w:lsdException w:name="Medium Grid 3" w:uiPriority="69"/>
+    <w:lsdException w:name="Dark List" w:uiPriority="70"/>
+    <w:lsdException w:name="Colorful Shading" w:uiPriority="71"/>
+    <w:lsdException w:name="Colorful List" w:uiPriority="72"/>
+    <w:lsdException w:name="Colorful Grid" w:uiPriority="73"/>
+    <w:lsdException w:name="Light Shading Accent 1" w:uiPriority="60"/>
+    <w:lsdException w:name="Light List Accent 1" w:uiPriority="61"/>
+    <w:lsdException w:name="Light Grid Accent 1" w:uiPriority="62"/>
+    <w:lsdException w:name="Medium Shading 1 Accent 1" w:uiPriority="63"/>
+    <w:lsdException w:name="Medium Shading 2 Accent 1" w:uiPriority="64"/>
+    <w:lsdException w:name="Medium List 1 Accent 1" w:uiPriority="65"/>
+    <w:lsdException w:name="Revision" w:semiHidden="1"/>
+    <w:lsdException w:name="List Paragraph" w:uiPriority="34" w:qFormat="1"/>
+    <w:lsdException w:name="Quote" w:uiPriority="29" w:qFormat="1"/>
+    <w:lsdException w:name="Intense Quote" w:uiPriority="30" w:qFormat="1"/>
+    <w:lsdException w:name="Medium List 2 Accent 1" w:uiPriority="66"/>
+    <w:lsdException w:name="Medium Grid 1 Accent 1" w:uiPriority="67"/>
+    <w:lsdException w:name="Medium Grid 2 Accent 1" w:uiPriority="68"/>
+    <w:lsdException w:name="Medium Grid 3 Accent 1" w:uiPriority="69"/>
+    <w:lsdException w:name="Dark List Accent 1" w:uiPriority="70"/>
+    <w:lsdException w:name="Colorful Shading Accent 1" w:uiPriority="71"/>
+    <w:lsdException w:name="Colorful List Accent 1" w:uiPriority="72"/>
+    <w:lsdException w:name="Colorful Grid Accent 1" w:uiPriority="73"/>
+    <w:lsdException w:name="Light Shading Accent 2" w:uiPriority="60"/>
+    <w:lsdException w:name="Light List Accent 2" w:uiPriority="61"/>
+    <w:lsdException w:name="Light Grid Accent 2" w:uiPriority="62"/>
+    <w:lsdException w:name="Medium Shading 1 Accent 2" w:uiPriority="63"/>
+    <w:lsdException w:name="Medium Shading 2 Accent 2" w:uiPriority="64"/>
+    <w:lsdException w:name="Medium List 1 Accent 2" w:uiPriority="65"/>
+    <w:lsdException w:name="Medium List 2 Accent 2" w:uiPriority="66"/>
+    <w:lsdException w:name="Medium Grid 1 Accent 2" w:uiPriority="67"/>
+    <w:lsdException w:name="Medium Grid 2 Accent 2" w:uiPriority="68"/>
+    <w:lsdException w:name="Medium Grid 3 Accent 2" w:uiPriority="69"/>
+    <w:lsdException w:name="Dark List Accent 2" w:uiPriority="70"/>
+    <w:lsdException w:name="Colorful Shading Accent 2" w:uiPriority="71"/>
+    <w:lsdException w:name="Colorful List Accent 2" w:uiPriority="72"/>
+    <w:lsdException w:name="Colorful Grid Accent 2" w:uiPriority="73"/>
+    <w:lsdException w:name="Light Shading Accent 3" w:uiPriority="60"/>
+    <w:lsdException w:name="Light List Accent 3" w:uiPriority="61"/>
+    <w:lsdException w:name="Light Grid Accent 3" w:uiPriority="62"/>
+    <w:lsdException w:name="Medium Shading 1 Accent 3" w:uiPriority="63"/>
+    <w:lsdException w:name="Medium Shading 2 Accent 3" w:uiPriority="64"/>
+    <w:lsdException w:name="Medium List 1 Accent 3" w:uiPriority="65"/>
+    <w:lsdException w:name="Medium List 2 Accent 3" w:uiPriority="66"/>
+    <w:lsdException w:name="Medium Grid 1 Accent 3" w:uiPriority="67"/>
+    <w:lsdException w:name="Medium Grid 2 Accent 3" w:uiPriority="68"/>
+    <w:lsdException w:name="Medium Grid 3 Accent 3" w:uiPriority="69"/>
+    <w:lsdException w:name="Dark List Accent 3" w:uiPriority="70"/>
+    <w:lsdException w:name="Colorful Shading Accent 3" w:uiPriority="71"/>
+    <w:lsdException w:name="Colorful List Accent 3" w:uiPriority="72"/>
+    <w:lsdException w:name="Colorful Grid Accent 3" w:uiPriority="73"/>
+    <w:lsdException w:name="Light Shading Accent 4" w:uiPriority="60"/>
+    <w:lsdException w:name="Light List Accent 4" w:uiPriority="61"/>
+    <w:lsdException w:name="Light Grid Accent 4" w:uiPriority="62"/>
+    <w:lsdException w:name="Medium Shading 1 Accent 4" w:uiPriority="63"/>
+    <w:lsdException w:name="Medium Shading 2 Accent 4" w:uiPriority="64"/>
+    <w:lsdException w:name="Medium List 1 Accent 4" w:uiPriority="65"/>
+    <w:lsdException w:name="Medium List 2 Accent 4" w:uiPriority="66"/>
+    <w:lsdException w:name="Medium Grid 1 Accent 4" w:uiPriority="67"/>
+    <w:lsdException w:name="Medium Grid 2 Accent 4" w:uiPriority="68"/>
+    <w:lsdException w:name="Medium Grid 3 Accent 4" w:uiPriority="69"/>
+    <w:lsdException w:name="Dark List Accent 4" w:uiPriority="70"/>
+    <w:lsdException w:name="Colorful Shading Accent 4" w:uiPriority="71"/>
+    <w:lsdException w:name="Colorful List Accent 4" w:uiPriority="72"/>
+    <w:lsdException w:name="Colorful Grid Accent 4" w:uiPriority="73"/>
+    <w:lsdException w:name="Light Shading Accent 5" w:uiPriority="60"/>
+    <w:lsdException w:name="Light List Accent 5" w:uiPriority="61"/>
+    <w:lsdException w:name="Light Grid Accent 5" w:uiPriority="62"/>
+    <w:lsdException w:name="Medium Shading 1 Accent 5" w:uiPriority="63"/>
+    <w:lsdException w:name="Medium Shading 2 Accent 5" w:uiPriority="64"/>
+    <w:lsdException w:name="Medium List 1 Accent 5" w:uiPriority="65"/>
+    <w:lsdException w:name="Medium List 2 Accent 5" w:uiPriority="66"/>
+    <w:lsdException w:name="Medium Grid 1 Accent 5" w:uiPriority="67"/>
+    <w:lsdException w:name="Medium Grid 2 Accent 5" w:uiPriority="68"/>
+    <w:lsdException w:name="Medium Grid 3 Accent 5" w:uiPriority="69"/>
+    <w:lsdException w:name="Dark List Accent 5" w:uiPriority="70"/>
+    <w:lsdException w:name="Colorful Shading Accent 5" w:uiPriority="71"/>
+    <w:lsdException w:name="Colorful List Accent 5" w:uiPriority="72"/>
+    <w:lsdException w:name="Colorful Grid Accent 5" w:uiPriority="73"/>
+    <w:lsdException w:name="Light Shading Accent 6" w:uiPriority="60"/>
+    <w:lsdException w:name="Light List Accent 6" w:uiPriority="61"/>
+    <w:lsdException w:name="Light Grid Accent 6" w:uiPriority="62"/>
+    <w:lsdException w:name="Medium Shading 1 Accent 6" w:uiPriority="63"/>
+    <w:lsdException w:name="Medium Shading 2 Accent 6" w:uiPriority="64"/>
+    <w:lsdException w:name="Medium List 1 Accent 6" w:uiPriority="65"/>
+    <w:lsdException w:name="Medium List 2 Accent 6" w:uiPriority="66"/>
+    <w:lsdException w:name="Medium Grid 1 Accent 6" w:uiPriority="67"/>
+    <w:lsdException w:name="Medium Grid 2 Accent 6" w:uiPriority="68"/>
+    <w:lsdException w:name="Medium Grid 3 Accent 6" w:uiPriority="69"/>
+    <w:lsdException w:name="Dark List Accent 6" w:uiPriority="70"/>
+    <w:lsdException w:name="Colorful Shading Accent 6" w:uiPriority="71"/>
+    <w:lsdException w:name="Colorful List Accent 6" w:uiPriority="72"/>
+    <w:lsdException w:name="Colorful Grid Accent 6" w:uiPriority="73"/>
+    <w:lsdException w:name="Subtle Emphasis" w:uiPriority="19" w:qFormat="1"/>
+    <w:lsdException w:name="Intense Emphasis" w:uiPriority="21" w:qFormat="1"/>
+    <w:lsdException w:name="Subtle Reference" w:uiPriority="31" w:qFormat="1"/>
+    <w:lsdException w:name="Intense Reference" w:uiPriority="32" w:qFormat="1"/>
+    <w:lsdException w:name="Book Title" w:uiPriority="33" w:qFormat="1"/>
+    <w:lsdException w:name="Bibliography" w:semiHidden="1" w:uiPriority="37" w:unhideWhenUsed="1"/>
+    <w:lsdException w:name="TOC Heading" w:semiHidden="1" w:uiPriority="39" w:unhideWhenUsed="1" w:qFormat="1"/>
+    <w:lsdException w:name="Plain Table 1" w:uiPriority="41"/>
+    <w:lsdException w:name="Plain Table 2" w:uiPriority="42"/>
+    <w:lsdException w:name="Plain Table 3" w:uiPriority="43"/>
+    <w:lsdException w:name="Plain Table 4" w:uiPriority="44"/>
+    <w:lsdException w:name="Plain Table 5" w:uiPriority="45"/>
+    <w:lsdException w:name="Grid Table Light" w:uiPriority="40"/>
+    <w:lsdException w:name="Grid Table 1 Light" w:uiPriority="46"/>
+    <w:lsdException w:name="Grid Table 2" w:uiPriority="47"/>
+    <w:lsdException w:name="Grid Table 3" w:uiPriority="48"/>
+    <w:lsdException w:name="Grid Table 4" w:uiPriority="49"/>
+    <w:lsdException w:name="Grid Table 5 Dark" w:uiPriority="50"/>
+    <w:lsdException w:name="Grid Table 6 Colorful" w:uiPriority="51"/>
+    <w:lsdException w:name="Grid Table 7 Colorful" w:uiPriority="52"/>
+    <w:lsdException w:name="Grid Table 1 Light Accent 1" w:uiPriority="46"/>
+    <w:lsdException w:name="Grid Table 2 Accent 1" w:uiPriority="47"/>
+    <w:lsdException w:name="Grid Table 3 Accent 1" w:uiPriority="48"/>
+    <w:lsdException w:name="Grid Table 4 Accent 1" w:uiPriority="49"/>
+    <w:lsdException w:name="Grid Table 5 Dark Accent 1" w:uiPriority="50"/>
+    <w:lsdException w:name="Grid Table 6 Colorful Accent 1" w:uiPriority="51"/>
+    <w:lsdException w:name="Grid Table 7 Colorful Accent 1" w:uiPriority="52"/>
+    <w:lsdException w:name="Grid Table 1 Light Accent 2" w:uiPriority="46"/>
+    <w:lsdException w:name="Grid Table 2 Accent 2" w:uiPriority="47"/>
+    <w:lsdException w:name="Grid Table 3 Accent 2" w:uiPriority="48"/>
+    <w:lsdException w:name="Grid Table 4 Accent 2" w:uiPriority="49"/>
+    <w:lsdException w:name="Grid Table 5 Dark Accent 2" w:uiPriority="50"/>
+    <w:lsdException w:name="Grid Table 6 Colorful Accent 2" w:uiPriority="51"/>
+    <w:lsdException w:name="Grid Table 7 Colorful Accent 2" w:uiPriority="52"/>
+    <w:lsdException w:name="Grid Table 1 Light Accent 3" w:uiPriority="46"/>
+    <w:lsdException w:name="Grid Table 2 Accent 3" w:uiPriority="47"/>
+    <w:lsdException w:name="Grid Table 3 Accent 3" w:uiPriority="48"/>
+    <w:lsdException w:name="Grid Table 4 Accent 3" w:uiPriority="49"/>
+    <w:lsdException w:name="Grid Table 5 Dark Accent 3" w:uiPriority="50"/>
+    <w:lsdException w:name="Grid Table 6 Colorful Accent 3" w:uiPriority="51"/>
+    <w:lsdException w:name="Grid Table 7 Colorful Accent 3" w:uiPriority="52"/>
+    <w:lsdException w:name="Grid Table 1 Light Accent 4" w:uiPriority="46"/>
+    <w:lsdException w:name="Grid Table 2 Accent 4" w:uiPriority="47"/>
+    <w:lsdException w:name="Grid Table 3 Accent 4" w:uiPriority="48"/>
+    <w:lsdException w:name="Grid Table 4 Accent 4" w:uiPriority="49"/>
+    <w:lsdException w:name="Grid Table 5 Dark Accent 4" w:uiPriority="50"/>
+    <w:lsdException w:name="Grid Table 6 Colorful Accent 4" w:uiPriority="51"/>
+    <w:lsdException w:name="Grid Table 7 Colorful Accent 4" w:uiPriority="52"/>
+    <w:lsdException w:name="Grid Table 1 Light Accent 5" w:uiPriority="46"/>
+    <w:lsdException w:name="Grid Table 2 Accent 5" w:uiPriority="47"/>
+    <w:lsdException w:name="Grid Table 3 Accent 5" w:uiPriority="48"/>
+    <w:lsdException w:name="Grid Table 4 Accent 5" w:uiPriority="49"/>
+    <w:lsdException w:name="Grid Table 5 Dark Accent 5" w:uiPriority="50"/>
+    <w:lsdException w:name="Grid Table 6 Colorful Accent 5" w:uiPriority="51"/>
+    <w:lsdException w:name="Grid Table 7 Colorful Accent 5" w:uiPriority="52"/>
+    <w:lsdException w:name="Grid Table 1 Light Accent 6" w:uiPriority="46"/>
+    <w:lsdException w:name="Grid Table 2 Accent 6" w:uiPriority="47"/>
+    <w:lsdException w:name="Grid Table 3 Accent 6" w:uiPriority="48"/>
+    <w:lsdException w:name="Grid Table 4 Accent 6" w:uiPriority="49"/>
+    <w:lsdException w:name="Grid Table 5 Dark Accent 6" w:uiPriority="50"/>
+    <w:lsdException w:name="Grid Table 6 Colorful Accent 6" w:uiPriority="51"/>
+    <w:lsdException w:name="Grid Table 7 Colorful Accent 6" w:uiPriority="52"/>
+    <w:lsdException w:name="List Table 1 Light" w:uiPriority="46"/>
+    <w:lsdException w:name="List Table 2" w:uiPriority="47"/>
+    <w:lsdException w:name="List Table 3" w:uiPriority="48"/>
+    <w:lsdException w:name="List Table 4" w:uiPriority="49"/>
+    <w:lsdException w:name="List Table 5 Dark" w:uiPriority="50"/>
+    <w:lsdException w:name="List Table 6 Colorful" w:uiPriority="51"/>
+    <w:lsdException w:name="List Table 7 Colorful" w:uiPriority="52"/>
+    <w:lsdException w:name="List Table 1 Light Accent 1" w:uiPriority="46"/>
+    <w:lsdException w:name="List Table 2 Accent 1" w:uiPriority="47"/>
+    <w:lsdException w:name="List Table 3 Accent 1" w:uiPriority="48"/>
+    <w:lsdException w:name="List Table 4 Accent 1" w:uiPriority="49"/>
+    <w:lsdException w:name="List Table 5 Dark Accent 1" w:uiPriority="50"/>
+    <w:lsdException w:name="List Table 6 Colorful Accent 1" w:uiPriority="51"/>
+    <w:lsdException w:name="List Table 7 Colorful Accent 1" w:uiPriority="52"/>
+    <w:lsdException w:name="List Table 1 Light Accent 2" w:uiPriority="46"/>
+    <w:lsdException w:name="List Table 2 Accent 2" w:uiPriority="47"/>
+    <w:lsdException w:name="List Table 3 Accent 2" w:uiPriority="48"/>
+    <w:lsdException w:name="List Table 4 Accent 2" w:uiPriority="49"/>
+    <w:lsdException w:name="List Table 5 Dark Accent 2" w:uiPriority="50"/>
+    <w:lsdException w:name="List Table 6 Colorful Accent 2" w:uiPriority="51"/>
+    <w:lsdException w:name="List Table 7 Colorful Accent 2" w:uiPriority="52"/>
+    <w:lsdException w:name="List Table 1 Light Accent 3" w:uiPriority="46"/>
+    <w:lsdException w:name="List Table 2 Accent 3" w:uiPriority="47"/>
+    <w:lsdException w:name="List Table 3 Accent 3" w:uiPriority="48"/>
+    <w:lsdException w:name="List Table 4 Accent 3" w:uiPriority="49"/>
+    <w:lsdException w:name="List Table 5 Dark Accent 3" w:uiPriority="50"/>
+    <w:lsdException w:name="List Table 6 Colorful Accent 3" w:uiPriority="51"/>
+    <w:lsdException w:name="List Table 7 Colorful Accent 3" w:uiPriority="52"/>
+    <w:lsdException w:name="List Table 1 Light Accent 4" w:uiPriority="46"/>
+    <w:lsdException w:name="List Table 2 Accent 4" w:uiPriority="47"/>
+    <w:lsdException w:name="List Table 3 Accent 4" w:uiPriority="48"/>
+    <w:lsdException w:name="List Table 4 Accent 4" w:uiPriority="49"/>
+    <w:lsdException w:name="List Table 5 Dark Accent 4" w:uiPriority="50"/>
+    <w:lsdException w:name="List Table 6 Colorful Accent 4" w:uiPriority="51"/>
+    <w:lsdException w:name="List Table 7 Colorful Accent 4" w:uiPriority="52"/>
+    <w:lsdException w:name="List Table 1 Light Accent 5" w:uiPriority="46"/>
+    <w:lsdException w:name="List Table 2 Accent 5" w:uiPriority="47"/>
+    <w:lsdException w:name="List Table 3 Accent 5" w:uiPriority="48"/>
+    <w:lsdException w:name="List Table 4 Accent 5" w:uiPriority="49"/>
+    <w:lsdException w:name="List Table 5 Dark Accent 5" w:uiPriority="50"/>
+    <w:lsdException w:name="List Table 6 Colorful Accent 5" w:uiPriority="51"/>
+    <w:lsdException w:name="List Table 7 Colorful Accent 5" w:uiPriority="52"/>
+    <w:lsdException w:name="List Table 1 Light Accent 6" w:uiPriority="46"/>
+    <w:lsdException w:name="List Table 2 Accent 6" w:uiPriority="47"/>
+    <w:lsdException w:name="List Table 3 Accent 6" w:uiPriority="48"/>
+    <w:lsdException w:name="List Table 4 Accent 6" w:uiPriority="49"/>
+    <w:lsdException w:name="List Table 5 Dark Accent 6" w:uiPriority="50"/>
+    <w:lsdException w:name="List Table 6 Colorful Accent 6" w:uiPriority="51"/>
+    <w:lsdException w:name="List Table 7 Colorful Accent 6" w:uiPriority="52"/>
   </w:latentStyles>
   <w:style w:type="paragraph" w:default="1" w:styleId="Standard">
     <w:name w:val="Normal"/>
@@ -14501,7 +15216,6 @@
     <w:uiPriority w:val="99"/>
     <w:semiHidden/>
     <w:unhideWhenUsed/>
-    <w:qFormat/>
     <w:tblPr>
       <w:tblInd w:w="0" w:type="dxa"/>
       <w:tblCellMar>
@@ -14614,7 +15328,7 @@
       <w:szCs w:val="16"/>
     </w:rPr>
   </w:style>
-  <w:style w:type="table" w:styleId="Tabellengitternetz">
+  <w:style w:type="table" w:styleId="Tabellenraster">
     <w:name w:val="Table Grid"/>
     <w:basedOn w:val="NormaleTabelle"/>
     <w:uiPriority w:val="59"/>
@@ -15058,7 +15772,7 @@
 </file>
 
 <file path=customXml/itemProps1.xml><?xml version="1.0" encoding="utf-8"?>
-<ds:datastoreItem xmlns:ds="http://schemas.openxmlformats.org/officeDocument/2006/customXml" ds:itemID="{70382D88-5FDF-41D5-B81E-FA7BB19D41FA}">
+<ds:datastoreItem xmlns:ds="http://schemas.openxmlformats.org/officeDocument/2006/customXml" ds:itemID="{6537F393-2AEE-4D46-9D51-C70FE7F6457F}">
   <ds:schemaRefs>
     <ds:schemaRef ds:uri="http://schemas.openxmlformats.org/officeDocument/2006/bibliography"/>
   </ds:schemaRefs>
